--- a/doc/Описание вариантов использования.docx
+++ b/doc/Описание вариантов использования.docx
@@ -16,7 +16,7 @@
         <w:rPr>
           <w:lang w:val="ru-RU"/>
         </w:rPr>
-        <w:t>АГТУ-Суперсистема</w:t>
+        <w:t>Доска объявлений</w:t>
       </w:r>
     </w:p>
     <w:p>
@@ -134,7 +134,12 @@
           <w:lang w:val="ru-RU"/>
         </w:rPr>
         <w:sectPr>
-          <w:headerReference w:type="default" r:id="rId8"/>
+          <w:headerReference w:type="even" r:id="rId8"/>
+          <w:headerReference w:type="default" r:id="rId9"/>
+          <w:footerReference w:type="even" r:id="rId10"/>
+          <w:footerReference w:type="default" r:id="rId11"/>
+          <w:headerReference w:type="first" r:id="rId12"/>
+          <w:footerReference w:type="first" r:id="rId13"/>
           <w:pgSz w:w="12240" w:h="15840" w:code="1"/>
           <w:pgMar w:top="1440" w:right="1440" w:bottom="1440" w:left="1440" w:header="720" w:footer="720" w:gutter="0"/>
           <w:cols w:space="720"/>
@@ -145,6 +150,9 @@
     <w:sdt>
       <w:sdtPr>
         <w:rPr>
+          <w:rFonts w:ascii="Times New Roman" w:hAnsi="Times New Roman"/>
+          <w:b w:val="0"/>
+          <w:sz w:val="20"/>
           <w:lang w:val="ru-RU"/>
         </w:rPr>
         <w:id w:val="2058513518"/>
@@ -155,9 +163,7 @@
       </w:sdtPr>
       <w:sdtEndPr>
         <w:rPr>
-          <w:rFonts w:ascii="Times New Roman" w:hAnsi="Times New Roman"/>
           <w:bCs/>
-          <w:sz w:val="20"/>
           <w:lang w:val="en-US"/>
         </w:rPr>
       </w:sdtEndPr>
@@ -6232,7 +6238,7 @@
                     <pic:cNvPicPr/>
                   </pic:nvPicPr>
                   <pic:blipFill>
-                    <a:blip r:embed="rId9"/>
+                    <a:blip r:embed="rId14"/>
                     <a:stretch>
                       <a:fillRect/>
                     </a:stretch>
@@ -6368,771 +6374,6 @@
             <wp:extent cx="6746789" cy="1280160"/>
             <wp:effectExtent l="0" t="0" r="0" b="0"/>
             <wp:docPr id="1" name="Рисунок 1"/>
-            <wp:cNvGraphicFramePr>
-              <a:graphicFrameLocks xmlns:a="http://schemas.openxmlformats.org/drawingml/2006/main" noChangeAspect="1"/>
-            </wp:cNvGraphicFramePr>
-            <a:graphic xmlns:a="http://schemas.openxmlformats.org/drawingml/2006/main">
-              <a:graphicData uri="http://schemas.openxmlformats.org/drawingml/2006/picture">
-                <pic:pic xmlns:pic="http://schemas.openxmlformats.org/drawingml/2006/picture">
-                  <pic:nvPicPr>
-                    <pic:cNvPr id="1" name=""/>
-                    <pic:cNvPicPr/>
-                  </pic:nvPicPr>
-                  <pic:blipFill>
-                    <a:blip r:embed="rId10"/>
-                    <a:stretch>
-                      <a:fillRect/>
-                    </a:stretch>
-                  </pic:blipFill>
-                  <pic:spPr>
-                    <a:xfrm>
-                      <a:off x="0" y="0"/>
-                      <a:ext cx="6776265" cy="1285753"/>
-                    </a:xfrm>
-                    <a:prstGeom prst="rect">
-                      <a:avLst/>
-                    </a:prstGeom>
-                  </pic:spPr>
-                </pic:pic>
-              </a:graphicData>
-            </a:graphic>
-          </wp:inline>
-        </w:drawing>
-      </w:r>
-    </w:p>
-    <w:p>
-      <w:pPr>
-        <w:pStyle w:val="aa"/>
-        <w:spacing w:after="240"/>
-        <w:ind w:left="0"/>
-        <w:jc w:val="both"/>
-        <w:rPr>
-          <w:b/>
-          <w:snapToGrid w:val="0"/>
-          <w:color w:val="000000" w:themeColor="text1"/>
-          <w:sz w:val="16"/>
-          <w:szCs w:val="16"/>
-          <w:lang w:val="ru-RU"/>
-        </w:rPr>
-      </w:pPr>
-      <w:r>
-        <w:rPr>
-          <w:b/>
-          <w:snapToGrid w:val="0"/>
-          <w:color w:val="000000" w:themeColor="text1"/>
-          <w:sz w:val="16"/>
-          <w:szCs w:val="16"/>
-          <w:lang w:val="ru-RU"/>
-        </w:rPr>
-        <w:t>Рис. 2. Диаграмма прецедентов при просмотре доски объявлений</w:t>
-      </w:r>
-    </w:p>
-    <w:p>
-      <w:pPr>
-        <w:pStyle w:val="aa"/>
-        <w:ind w:left="0"/>
-        <w:jc w:val="both"/>
-        <w:rPr>
-          <w:snapToGrid w:val="0"/>
-          <w:color w:val="000000" w:themeColor="text1"/>
-          <w:lang w:val="ru-RU"/>
-        </w:rPr>
-      </w:pPr>
-      <w:r>
-        <w:rPr>
-          <w:snapToGrid w:val="0"/>
-          <w:color w:val="000000" w:themeColor="text1"/>
-          <w:lang w:val="ru-RU"/>
-        </w:rPr>
-        <w:t xml:space="preserve">Диаграмма прецедентов </w:t>
-      </w:r>
-      <w:r>
-        <w:rPr>
-          <w:snapToGrid w:val="0"/>
-          <w:color w:val="000000" w:themeColor="text1"/>
-          <w:lang w:val="ru-RU"/>
-        </w:rPr>
-        <w:t xml:space="preserve">при </w:t>
-      </w:r>
-      <w:r>
-        <w:rPr>
-          <w:snapToGrid w:val="0"/>
-          <w:color w:val="000000" w:themeColor="text1"/>
-          <w:lang w:val="ru-RU"/>
-        </w:rPr>
-        <w:t>управлени</w:t>
-      </w:r>
-      <w:r>
-        <w:rPr>
-          <w:snapToGrid w:val="0"/>
-          <w:color w:val="000000" w:themeColor="text1"/>
-          <w:lang w:val="ru-RU"/>
-        </w:rPr>
-        <w:t>и</w:t>
-      </w:r>
-      <w:r>
-        <w:rPr>
-          <w:snapToGrid w:val="0"/>
-          <w:color w:val="000000" w:themeColor="text1"/>
-          <w:lang w:val="ru-RU"/>
-        </w:rPr>
-        <w:t xml:space="preserve"> объявлениями представлена на рис. </w:t>
-      </w:r>
-      <w:r>
-        <w:rPr>
-          <w:snapToGrid w:val="0"/>
-          <w:color w:val="000000" w:themeColor="text1"/>
-          <w:lang w:val="ru-RU"/>
-        </w:rPr>
-        <w:t>3</w:t>
-      </w:r>
-      <w:r>
-        <w:rPr>
-          <w:snapToGrid w:val="0"/>
-          <w:color w:val="000000" w:themeColor="text1"/>
-          <w:lang w:val="ru-RU"/>
-        </w:rPr>
-        <w:t>.</w:t>
-      </w:r>
-    </w:p>
-    <w:p>
-      <w:pPr>
-        <w:pStyle w:val="aa"/>
-        <w:ind w:left="0"/>
-        <w:jc w:val="both"/>
-        <w:rPr>
-          <w:snapToGrid w:val="0"/>
-          <w:color w:val="000000" w:themeColor="text1"/>
-          <w:lang w:val="ru-RU"/>
-        </w:rPr>
-      </w:pPr>
-      <w:r>
-        <w:rPr>
-          <w:noProof/>
-          <w:snapToGrid w:val="0"/>
-          <w:color w:val="000000" w:themeColor="text1"/>
-          <w:lang w:val="ru-RU"/>
-        </w:rPr>
-        <w:drawing>
-          <wp:inline distT="0" distB="0" distL="0" distR="0" wp14:anchorId="28AAC455" wp14:editId="3EF12353">
-            <wp:extent cx="6731766" cy="4016045"/>
-            <wp:effectExtent l="0" t="0" r="0" b="3810"/>
-            <wp:docPr id="2" name="Рисунок 2"/>
-            <wp:cNvGraphicFramePr>
-              <a:graphicFrameLocks xmlns:a="http://schemas.openxmlformats.org/drawingml/2006/main" noChangeAspect="1"/>
-            </wp:cNvGraphicFramePr>
-            <a:graphic xmlns:a="http://schemas.openxmlformats.org/drawingml/2006/main">
-              <a:graphicData uri="http://schemas.openxmlformats.org/drawingml/2006/picture">
-                <pic:pic xmlns:pic="http://schemas.openxmlformats.org/drawingml/2006/picture">
-                  <pic:nvPicPr>
-                    <pic:cNvPr id="1" name=""/>
-                    <pic:cNvPicPr/>
-                  </pic:nvPicPr>
-                  <pic:blipFill>
-                    <a:blip r:embed="rId11"/>
-                    <a:stretch>
-                      <a:fillRect/>
-                    </a:stretch>
-                  </pic:blipFill>
-                  <pic:spPr>
-                    <a:xfrm>
-                      <a:off x="0" y="0"/>
-                      <a:ext cx="6748655" cy="4026121"/>
-                    </a:xfrm>
-                    <a:prstGeom prst="rect">
-                      <a:avLst/>
-                    </a:prstGeom>
-                  </pic:spPr>
-                </pic:pic>
-              </a:graphicData>
-            </a:graphic>
-          </wp:inline>
-        </w:drawing>
-      </w:r>
-      <w:r>
-        <w:rPr>
-          <w:noProof/>
-          <w:snapToGrid w:val="0"/>
-          <w:color w:val="000000" w:themeColor="text1"/>
-          <w:lang w:val="ru-RU"/>
-        </w:rPr>
-        <w:t xml:space="preserve"> </w:t>
-      </w:r>
-    </w:p>
-    <w:p>
-      <w:pPr>
-        <w:pStyle w:val="aa"/>
-        <w:spacing w:after="240"/>
-        <w:ind w:left="0"/>
-        <w:jc w:val="both"/>
-        <w:rPr>
-          <w:b/>
-          <w:snapToGrid w:val="0"/>
-          <w:color w:val="000000" w:themeColor="text1"/>
-          <w:sz w:val="16"/>
-          <w:szCs w:val="16"/>
-          <w:lang w:val="ru-RU"/>
-        </w:rPr>
-      </w:pPr>
-      <w:r>
-        <w:rPr>
-          <w:b/>
-          <w:snapToGrid w:val="0"/>
-          <w:color w:val="000000" w:themeColor="text1"/>
-          <w:sz w:val="16"/>
-          <w:szCs w:val="16"/>
-          <w:lang w:val="ru-RU"/>
-        </w:rPr>
-        <w:t xml:space="preserve">Рис. </w:t>
-      </w:r>
-      <w:r>
-        <w:rPr>
-          <w:b/>
-          <w:snapToGrid w:val="0"/>
-          <w:color w:val="000000" w:themeColor="text1"/>
-          <w:sz w:val="16"/>
-          <w:szCs w:val="16"/>
-          <w:lang w:val="ru-RU"/>
-        </w:rPr>
-        <w:t>3</w:t>
-      </w:r>
-      <w:r>
-        <w:rPr>
-          <w:b/>
-          <w:snapToGrid w:val="0"/>
-          <w:color w:val="000000" w:themeColor="text1"/>
-          <w:sz w:val="16"/>
-          <w:szCs w:val="16"/>
-          <w:lang w:val="ru-RU"/>
-        </w:rPr>
-        <w:t>. Диаграмма прецедентов</w:t>
-      </w:r>
-      <w:r>
-        <w:rPr>
-          <w:b/>
-          <w:snapToGrid w:val="0"/>
-          <w:color w:val="000000" w:themeColor="text1"/>
-          <w:sz w:val="16"/>
-          <w:szCs w:val="16"/>
-          <w:lang w:val="ru-RU"/>
-        </w:rPr>
-        <w:t xml:space="preserve"> при</w:t>
-      </w:r>
-      <w:r>
-        <w:rPr>
-          <w:b/>
-          <w:snapToGrid w:val="0"/>
-          <w:color w:val="000000" w:themeColor="text1"/>
-          <w:sz w:val="16"/>
-          <w:szCs w:val="16"/>
-          <w:lang w:val="ru-RU"/>
-        </w:rPr>
-        <w:t xml:space="preserve"> управлени</w:t>
-      </w:r>
-      <w:r>
-        <w:rPr>
-          <w:b/>
-          <w:snapToGrid w:val="0"/>
-          <w:color w:val="000000" w:themeColor="text1"/>
-          <w:sz w:val="16"/>
-          <w:szCs w:val="16"/>
-          <w:lang w:val="ru-RU"/>
-        </w:rPr>
-        <w:t>и</w:t>
-      </w:r>
-      <w:r>
-        <w:rPr>
-          <w:b/>
-          <w:snapToGrid w:val="0"/>
-          <w:color w:val="000000" w:themeColor="text1"/>
-          <w:sz w:val="16"/>
-          <w:szCs w:val="16"/>
-          <w:lang w:val="ru-RU"/>
-        </w:rPr>
-        <w:t xml:space="preserve"> объявлениями</w:t>
-      </w:r>
-    </w:p>
-    <w:p>
-      <w:pPr>
-        <w:widowControl/>
-        <w:spacing w:line="240" w:lineRule="auto"/>
-        <w:rPr>
-          <w:b/>
-          <w:snapToGrid w:val="0"/>
-          <w:color w:val="000000" w:themeColor="text1"/>
-          <w:sz w:val="16"/>
-          <w:szCs w:val="16"/>
-          <w:lang w:val="ru-RU"/>
-        </w:rPr>
-      </w:pPr>
-      <w:r>
-        <w:rPr>
-          <w:b/>
-          <w:snapToGrid w:val="0"/>
-          <w:color w:val="000000" w:themeColor="text1"/>
-          <w:sz w:val="16"/>
-          <w:szCs w:val="16"/>
-          <w:lang w:val="ru-RU"/>
-        </w:rPr>
-        <w:br w:type="page"/>
-      </w:r>
-    </w:p>
-    <w:p>
-      <w:pPr>
-        <w:pStyle w:val="aa"/>
-        <w:ind w:left="0"/>
-        <w:jc w:val="both"/>
-        <w:rPr>
-          <w:snapToGrid w:val="0"/>
-          <w:color w:val="000000" w:themeColor="text1"/>
-          <w:lang w:val="ru-RU"/>
-        </w:rPr>
-      </w:pPr>
-      <w:r>
-        <w:rPr>
-          <w:snapToGrid w:val="0"/>
-          <w:color w:val="000000" w:themeColor="text1"/>
-          <w:lang w:val="ru-RU"/>
-        </w:rPr>
-        <w:lastRenderedPageBreak/>
-        <w:t>Диаграмма прецедентов при редактировании объявления представлена на рис. 4.</w:t>
-      </w:r>
-    </w:p>
-    <w:p>
-      <w:pPr>
-        <w:pStyle w:val="aa"/>
-        <w:ind w:left="0"/>
-        <w:jc w:val="both"/>
-        <w:rPr>
-          <w:b/>
-          <w:snapToGrid w:val="0"/>
-          <w:color w:val="000000" w:themeColor="text1"/>
-          <w:sz w:val="16"/>
-          <w:szCs w:val="16"/>
-          <w:lang w:val="ru-RU"/>
-        </w:rPr>
-      </w:pPr>
-      <w:r>
-        <w:rPr>
-          <w:b/>
-          <w:noProof/>
-          <w:snapToGrid w:val="0"/>
-          <w:color w:val="000000" w:themeColor="text1"/>
-          <w:sz w:val="16"/>
-          <w:szCs w:val="16"/>
-          <w:lang w:val="ru-RU"/>
-        </w:rPr>
-        <w:drawing>
-          <wp:inline distT="0" distB="0" distL="0" distR="0" wp14:anchorId="417A9C17" wp14:editId="0A1751C8">
-            <wp:extent cx="6775523" cy="5057030"/>
-            <wp:effectExtent l="0" t="0" r="6350" b="0"/>
-            <wp:docPr id="17" name="Рисунок 17"/>
-            <wp:cNvGraphicFramePr>
-              <a:graphicFrameLocks xmlns:a="http://schemas.openxmlformats.org/drawingml/2006/main" noChangeAspect="1"/>
-            </wp:cNvGraphicFramePr>
-            <a:graphic xmlns:a="http://schemas.openxmlformats.org/drawingml/2006/main">
-              <a:graphicData uri="http://schemas.openxmlformats.org/drawingml/2006/picture">
-                <pic:pic xmlns:pic="http://schemas.openxmlformats.org/drawingml/2006/picture">
-                  <pic:nvPicPr>
-                    <pic:cNvPr id="1" name=""/>
-                    <pic:cNvPicPr/>
-                  </pic:nvPicPr>
-                  <pic:blipFill>
-                    <a:blip r:embed="rId12"/>
-                    <a:stretch>
-                      <a:fillRect/>
-                    </a:stretch>
-                  </pic:blipFill>
-                  <pic:spPr>
-                    <a:xfrm>
-                      <a:off x="0" y="0"/>
-                      <a:ext cx="6793689" cy="5070588"/>
-                    </a:xfrm>
-                    <a:prstGeom prst="rect">
-                      <a:avLst/>
-                    </a:prstGeom>
-                  </pic:spPr>
-                </pic:pic>
-              </a:graphicData>
-            </a:graphic>
-          </wp:inline>
-        </w:drawing>
-      </w:r>
-    </w:p>
-    <w:p>
-      <w:pPr>
-        <w:pStyle w:val="aa"/>
-        <w:spacing w:after="240"/>
-        <w:ind w:left="0"/>
-        <w:jc w:val="both"/>
-        <w:rPr>
-          <w:b/>
-          <w:snapToGrid w:val="0"/>
-          <w:color w:val="000000" w:themeColor="text1"/>
-          <w:sz w:val="16"/>
-          <w:szCs w:val="16"/>
-          <w:lang w:val="ru-RU"/>
-        </w:rPr>
-      </w:pPr>
-      <w:r>
-        <w:rPr>
-          <w:b/>
-          <w:snapToGrid w:val="0"/>
-          <w:color w:val="000000" w:themeColor="text1"/>
-          <w:sz w:val="16"/>
-          <w:szCs w:val="16"/>
-          <w:lang w:val="ru-RU"/>
-        </w:rPr>
-        <w:t>Рис. 4. Диаграмма прецедентов при редактировании объявления</w:t>
-      </w:r>
-    </w:p>
-    <w:p>
-      <w:pPr>
-        <w:widowControl/>
-        <w:spacing w:line="240" w:lineRule="auto"/>
-        <w:rPr>
-          <w:snapToGrid w:val="0"/>
-          <w:color w:val="000000" w:themeColor="text1"/>
-          <w:lang w:val="ru-RU"/>
-        </w:rPr>
-      </w:pPr>
-      <w:r>
-        <w:rPr>
-          <w:snapToGrid w:val="0"/>
-          <w:color w:val="000000" w:themeColor="text1"/>
-          <w:lang w:val="ru-RU"/>
-        </w:rPr>
-        <w:br w:type="page"/>
-      </w:r>
-    </w:p>
-    <w:p>
-      <w:pPr>
-        <w:pStyle w:val="aa"/>
-        <w:ind w:left="0"/>
-        <w:jc w:val="both"/>
-        <w:rPr>
-          <w:snapToGrid w:val="0"/>
-          <w:color w:val="000000" w:themeColor="text1"/>
-          <w:lang w:val="ru-RU"/>
-        </w:rPr>
-      </w:pPr>
-      <w:r>
-        <w:rPr>
-          <w:snapToGrid w:val="0"/>
-          <w:color w:val="000000" w:themeColor="text1"/>
-          <w:lang w:val="ru-RU"/>
-        </w:rPr>
-        <w:lastRenderedPageBreak/>
-        <w:t>Диаграмма прецедентов при создании объявления представлена на рис. 5.</w:t>
-      </w:r>
-    </w:p>
-    <w:p>
-      <w:pPr>
-        <w:pStyle w:val="aa"/>
-        <w:ind w:left="0"/>
-        <w:jc w:val="both"/>
-        <w:rPr>
-          <w:snapToGrid w:val="0"/>
-          <w:color w:val="000000" w:themeColor="text1"/>
-          <w:lang w:val="ru-RU"/>
-        </w:rPr>
-      </w:pPr>
-      <w:r>
-        <w:rPr>
-          <w:noProof/>
-          <w:snapToGrid w:val="0"/>
-          <w:color w:val="000000" w:themeColor="text1"/>
-          <w:lang w:val="ru-RU"/>
-        </w:rPr>
-        <w:drawing>
-          <wp:inline distT="0" distB="0" distL="0" distR="0" wp14:anchorId="438E6CA8" wp14:editId="22B59155">
-            <wp:extent cx="6715859" cy="3593989"/>
-            <wp:effectExtent l="0" t="0" r="0" b="6985"/>
-            <wp:docPr id="18" name="Рисунок 18"/>
-            <wp:cNvGraphicFramePr>
-              <a:graphicFrameLocks xmlns:a="http://schemas.openxmlformats.org/drawingml/2006/main" noChangeAspect="1"/>
-            </wp:cNvGraphicFramePr>
-            <a:graphic xmlns:a="http://schemas.openxmlformats.org/drawingml/2006/main">
-              <a:graphicData uri="http://schemas.openxmlformats.org/drawingml/2006/picture">
-                <pic:pic xmlns:pic="http://schemas.openxmlformats.org/drawingml/2006/picture">
-                  <pic:nvPicPr>
-                    <pic:cNvPr id="1" name=""/>
-                    <pic:cNvPicPr/>
-                  </pic:nvPicPr>
-                  <pic:blipFill>
-                    <a:blip r:embed="rId13"/>
-                    <a:stretch>
-                      <a:fillRect/>
-                    </a:stretch>
-                  </pic:blipFill>
-                  <pic:spPr>
-                    <a:xfrm>
-                      <a:off x="0" y="0"/>
-                      <a:ext cx="6729280" cy="3601171"/>
-                    </a:xfrm>
-                    <a:prstGeom prst="rect">
-                      <a:avLst/>
-                    </a:prstGeom>
-                  </pic:spPr>
-                </pic:pic>
-              </a:graphicData>
-            </a:graphic>
-          </wp:inline>
-        </w:drawing>
-      </w:r>
-    </w:p>
-    <w:p>
-      <w:pPr>
-        <w:pStyle w:val="aa"/>
-        <w:spacing w:after="240"/>
-        <w:ind w:left="0"/>
-        <w:jc w:val="both"/>
-        <w:rPr>
-          <w:b/>
-          <w:snapToGrid w:val="0"/>
-          <w:color w:val="000000" w:themeColor="text1"/>
-          <w:sz w:val="16"/>
-          <w:szCs w:val="16"/>
-          <w:lang w:val="ru-RU"/>
-        </w:rPr>
-      </w:pPr>
-      <w:r>
-        <w:rPr>
-          <w:b/>
-          <w:snapToGrid w:val="0"/>
-          <w:color w:val="000000" w:themeColor="text1"/>
-          <w:sz w:val="16"/>
-          <w:szCs w:val="16"/>
-          <w:lang w:val="ru-RU"/>
-        </w:rPr>
-        <w:t>Рис. 5. Диаграмма прецедентов при создании объявления</w:t>
-      </w:r>
-    </w:p>
-    <w:p>
-      <w:pPr>
-        <w:pStyle w:val="aa"/>
-        <w:ind w:left="0"/>
-        <w:jc w:val="both"/>
-        <w:rPr>
-          <w:bCs/>
-          <w:snapToGrid w:val="0"/>
-          <w:color w:val="000000" w:themeColor="text1"/>
-          <w:lang w:val="ru-RU"/>
-        </w:rPr>
-      </w:pPr>
-      <w:r>
-        <w:rPr>
-          <w:bCs/>
-          <w:snapToGrid w:val="0"/>
-          <w:color w:val="000000" w:themeColor="text1"/>
-          <w:lang w:val="ru-RU"/>
-        </w:rPr>
-        <w:t xml:space="preserve">Диаграмма прецедентов при управлении опросами представлена на рис. </w:t>
-      </w:r>
-      <w:r>
-        <w:rPr>
-          <w:bCs/>
-          <w:snapToGrid w:val="0"/>
-          <w:color w:val="000000" w:themeColor="text1"/>
-          <w:lang w:val="ru-RU"/>
-        </w:rPr>
-        <w:t>6</w:t>
-      </w:r>
-      <w:r>
-        <w:rPr>
-          <w:bCs/>
-          <w:snapToGrid w:val="0"/>
-          <w:color w:val="000000" w:themeColor="text1"/>
-          <w:lang w:val="ru-RU"/>
-        </w:rPr>
-        <w:t>.</w:t>
-      </w:r>
-    </w:p>
-    <w:p>
-      <w:pPr>
-        <w:pStyle w:val="aa"/>
-        <w:ind w:left="0"/>
-        <w:jc w:val="both"/>
-        <w:rPr>
-          <w:bCs/>
-          <w:snapToGrid w:val="0"/>
-          <w:color w:val="000000" w:themeColor="text1"/>
-          <w:sz w:val="16"/>
-          <w:szCs w:val="16"/>
-          <w:lang w:val="ru-RU"/>
-        </w:rPr>
-      </w:pPr>
-      <w:r>
-        <w:rPr>
-          <w:bCs/>
-          <w:noProof/>
-          <w:snapToGrid w:val="0"/>
-          <w:color w:val="000000" w:themeColor="text1"/>
-          <w:sz w:val="16"/>
-          <w:szCs w:val="16"/>
-          <w:lang w:val="ru-RU"/>
-        </w:rPr>
-        <w:drawing>
-          <wp:inline distT="0" distB="0" distL="0" distR="0" wp14:anchorId="15E282DA" wp14:editId="4122DF47">
-            <wp:extent cx="6726100" cy="1230244"/>
-            <wp:effectExtent l="0" t="0" r="0" b="8255"/>
-            <wp:docPr id="19" name="Рисунок 19"/>
-            <wp:cNvGraphicFramePr>
-              <a:graphicFrameLocks xmlns:a="http://schemas.openxmlformats.org/drawingml/2006/main" noChangeAspect="1"/>
-            </wp:cNvGraphicFramePr>
-            <a:graphic xmlns:a="http://schemas.openxmlformats.org/drawingml/2006/main">
-              <a:graphicData uri="http://schemas.openxmlformats.org/drawingml/2006/picture">
-                <pic:pic xmlns:pic="http://schemas.openxmlformats.org/drawingml/2006/picture">
-                  <pic:nvPicPr>
-                    <pic:cNvPr id="1" name=""/>
-                    <pic:cNvPicPr/>
-                  </pic:nvPicPr>
-                  <pic:blipFill>
-                    <a:blip r:embed="rId14"/>
-                    <a:stretch>
-                      <a:fillRect/>
-                    </a:stretch>
-                  </pic:blipFill>
-                  <pic:spPr>
-                    <a:xfrm>
-                      <a:off x="0" y="0"/>
-                      <a:ext cx="6770416" cy="1238350"/>
-                    </a:xfrm>
-                    <a:prstGeom prst="rect">
-                      <a:avLst/>
-                    </a:prstGeom>
-                  </pic:spPr>
-                </pic:pic>
-              </a:graphicData>
-            </a:graphic>
-          </wp:inline>
-        </w:drawing>
-      </w:r>
-      <w:r>
-        <w:rPr>
-          <w:bCs/>
-          <w:noProof/>
-          <w:snapToGrid w:val="0"/>
-          <w:color w:val="000000" w:themeColor="text1"/>
-          <w:sz w:val="16"/>
-          <w:szCs w:val="16"/>
-          <w:lang w:val="ru-RU"/>
-        </w:rPr>
-        <w:t xml:space="preserve"> </w:t>
-      </w:r>
-    </w:p>
-    <w:p>
-      <w:pPr>
-        <w:pStyle w:val="aa"/>
-        <w:spacing w:after="240"/>
-        <w:ind w:left="0"/>
-        <w:jc w:val="both"/>
-        <w:rPr>
-          <w:b/>
-          <w:snapToGrid w:val="0"/>
-          <w:color w:val="000000" w:themeColor="text1"/>
-          <w:sz w:val="16"/>
-          <w:szCs w:val="16"/>
-          <w:lang w:val="ru-RU"/>
-        </w:rPr>
-      </w:pPr>
-      <w:r>
-        <w:rPr>
-          <w:b/>
-          <w:snapToGrid w:val="0"/>
-          <w:color w:val="000000" w:themeColor="text1"/>
-          <w:sz w:val="16"/>
-          <w:szCs w:val="16"/>
-          <w:lang w:val="ru-RU"/>
-        </w:rPr>
-        <w:t xml:space="preserve">Рис. </w:t>
-      </w:r>
-      <w:r>
-        <w:rPr>
-          <w:b/>
-          <w:snapToGrid w:val="0"/>
-          <w:color w:val="000000" w:themeColor="text1"/>
-          <w:sz w:val="16"/>
-          <w:szCs w:val="16"/>
-          <w:lang w:val="ru-RU"/>
-        </w:rPr>
-        <w:t>6.</w:t>
-      </w:r>
-      <w:r>
-        <w:rPr>
-          <w:b/>
-          <w:snapToGrid w:val="0"/>
-          <w:color w:val="000000" w:themeColor="text1"/>
-          <w:sz w:val="16"/>
-          <w:szCs w:val="16"/>
-          <w:lang w:val="ru-RU"/>
-        </w:rPr>
-        <w:t xml:space="preserve"> Диаграмма прецедентов при управлении опросами</w:t>
-      </w:r>
-    </w:p>
-    <w:p>
-      <w:pPr>
-        <w:widowControl/>
-        <w:spacing w:line="240" w:lineRule="auto"/>
-        <w:rPr>
-          <w:snapToGrid w:val="0"/>
-          <w:color w:val="000000" w:themeColor="text1"/>
-          <w:lang w:val="ru-RU"/>
-        </w:rPr>
-      </w:pPr>
-      <w:r>
-        <w:rPr>
-          <w:snapToGrid w:val="0"/>
-          <w:color w:val="000000" w:themeColor="text1"/>
-          <w:lang w:val="ru-RU"/>
-        </w:rPr>
-        <w:br w:type="page"/>
-      </w:r>
-    </w:p>
-    <w:p>
-      <w:pPr>
-        <w:pStyle w:val="aa"/>
-        <w:ind w:left="0"/>
-        <w:jc w:val="both"/>
-        <w:rPr>
-          <w:snapToGrid w:val="0"/>
-          <w:color w:val="000000" w:themeColor="text1"/>
-          <w:lang w:val="ru-RU"/>
-        </w:rPr>
-      </w:pPr>
-      <w:r>
-        <w:rPr>
-          <w:snapToGrid w:val="0"/>
-          <w:color w:val="000000" w:themeColor="text1"/>
-          <w:lang w:val="ru-RU"/>
-        </w:rPr>
-        <w:lastRenderedPageBreak/>
-        <w:t>Диаграмма прецедентов при создании опроса представлена на рис. 7.</w:t>
-      </w:r>
-    </w:p>
-    <w:p>
-      <w:pPr>
-        <w:pStyle w:val="aa"/>
-        <w:ind w:left="0"/>
-        <w:jc w:val="both"/>
-        <w:rPr>
-          <w:snapToGrid w:val="0"/>
-          <w:color w:val="000000" w:themeColor="text1"/>
-          <w:lang w:val="ru-RU"/>
-        </w:rPr>
-      </w:pPr>
-      <w:r>
-        <w:rPr>
-          <w:noProof/>
-          <w:snapToGrid w:val="0"/>
-          <w:color w:val="000000" w:themeColor="text1"/>
-          <w:lang w:val="ru-RU"/>
-        </w:rPr>
-        <w:drawing>
-          <wp:inline distT="0" distB="0" distL="0" distR="0" wp14:anchorId="304D2EFA" wp14:editId="0FE5FE52">
-            <wp:extent cx="6785052" cy="5104737"/>
-            <wp:effectExtent l="0" t="0" r="0" b="1270"/>
-            <wp:docPr id="20" name="Рисунок 20"/>
             <wp:cNvGraphicFramePr>
               <a:graphicFrameLocks xmlns:a="http://schemas.openxmlformats.org/drawingml/2006/main" noChangeAspect="1"/>
             </wp:cNvGraphicFramePr>
@@ -7152,7 +6393,7 @@
                   <pic:spPr>
                     <a:xfrm>
                       <a:off x="0" y="0"/>
-                      <a:ext cx="6799705" cy="5115761"/>
+                      <a:ext cx="6776265" cy="1285753"/>
                     </a:xfrm>
                     <a:prstGeom prst="rect">
                       <a:avLst/>
@@ -7189,7 +6430,7 @@
           <w:szCs w:val="16"/>
           <w:lang w:val="ru-RU"/>
         </w:rPr>
-        <w:t>Рис. 7. Диаграмма прецедентов при создании опроса</w:t>
+        <w:t>Рис. 2. Диаграмма прецедентов при просмотре доски объявлений</w:t>
       </w:r>
     </w:p>
     <w:p>
@@ -7209,7 +6450,7 @@
           <w:color w:val="000000" w:themeColor="text1"/>
           <w:lang w:val="ru-RU"/>
         </w:rPr>
-        <w:t xml:space="preserve">Диаграмма прецедентов при управлении администраторами групп представлена на рис. </w:t>
+        <w:t xml:space="preserve">Диаграмма прецедентов </w:t>
       </w:r>
       <w:r>
         <w:rPr>
@@ -7217,7 +6458,39 @@
           <w:color w:val="000000" w:themeColor="text1"/>
           <w:lang w:val="ru-RU"/>
         </w:rPr>
-        <w:t>8</w:t>
+        <w:t xml:space="preserve">при </w:t>
+      </w:r>
+      <w:r>
+        <w:rPr>
+          <w:snapToGrid w:val="0"/>
+          <w:color w:val="000000" w:themeColor="text1"/>
+          <w:lang w:val="ru-RU"/>
+        </w:rPr>
+        <w:t>управлени</w:t>
+      </w:r>
+      <w:r>
+        <w:rPr>
+          <w:snapToGrid w:val="0"/>
+          <w:color w:val="000000" w:themeColor="text1"/>
+          <w:lang w:val="ru-RU"/>
+        </w:rPr>
+        <w:t>и</w:t>
+      </w:r>
+      <w:r>
+        <w:rPr>
+          <w:snapToGrid w:val="0"/>
+          <w:color w:val="000000" w:themeColor="text1"/>
+          <w:lang w:val="ru-RU"/>
+        </w:rPr>
+        <w:t xml:space="preserve"> объявлениями представлена на рис. </w:t>
+      </w:r>
+      <w:r>
+        <w:rPr>
+          <w:snapToGrid w:val="0"/>
+          <w:color w:val="000000" w:themeColor="text1"/>
+          <w:lang w:val="ru-RU"/>
+        </w:rPr>
+        <w:t>3</w:t>
       </w:r>
       <w:r>
         <w:rPr>
@@ -7247,10 +6520,10 @@
           <w:lang w:val="ru-RU"/>
         </w:rPr>
         <w:drawing>
-          <wp:inline distT="0" distB="0" distL="0" distR="0" wp14:anchorId="4013C0D0" wp14:editId="3551493F">
-            <wp:extent cx="6734755" cy="1782983"/>
-            <wp:effectExtent l="0" t="0" r="0" b="8255"/>
-            <wp:docPr id="21" name="Рисунок 21"/>
+          <wp:inline distT="0" distB="0" distL="0" distR="0" wp14:anchorId="28AAC455" wp14:editId="3EF12353">
+            <wp:extent cx="6731766" cy="4016045"/>
+            <wp:effectExtent l="0" t="0" r="0" b="3810"/>
+            <wp:docPr id="2" name="Рисунок 2"/>
             <wp:cNvGraphicFramePr>
               <a:graphicFrameLocks xmlns:a="http://schemas.openxmlformats.org/drawingml/2006/main" noChangeAspect="1"/>
             </wp:cNvGraphicFramePr>
@@ -7270,7 +6543,7 @@
                   <pic:spPr>
                     <a:xfrm>
                       <a:off x="0" y="0"/>
-                      <a:ext cx="6779737" cy="1794892"/>
+                      <a:ext cx="6748655" cy="4026121"/>
                     </a:xfrm>
                     <a:prstGeom prst="rect">
                       <a:avLst/>
@@ -7282,6 +6555,15 @@
           </wp:inline>
         </w:drawing>
       </w:r>
+      <w:r>
+        <w:rPr>
+          <w:noProof/>
+          <w:snapToGrid w:val="0"/>
+          <w:color w:val="000000" w:themeColor="text1"/>
+          <w:lang w:val="ru-RU"/>
+        </w:rPr>
+        <w:t xml:space="preserve"> </w:t>
+      </w:r>
     </w:p>
     <w:p>
       <w:pPr>
@@ -7318,7 +6600,7 @@
           <w:szCs w:val="16"/>
           <w:lang w:val="ru-RU"/>
         </w:rPr>
-        <w:t>8</w:t>
+        <w:t>3</w:t>
       </w:r>
       <w:r>
         <w:rPr>
@@ -7329,7 +6611,7 @@
           <w:szCs w:val="16"/>
           <w:lang w:val="ru-RU"/>
         </w:rPr>
-        <w:t>. Диаграмма прецедентов при управлении администраторами групп</w:t>
+        <w:t>. Диаграмма прецедентов</w:t>
       </w:r>
       <w:r>
         <w:rPr>
@@ -7340,6 +6622,64 @@
           <w:szCs w:val="16"/>
           <w:lang w:val="ru-RU"/>
         </w:rPr>
+        <w:t xml:space="preserve"> при</w:t>
+      </w:r>
+      <w:r>
+        <w:rPr>
+          <w:b/>
+          <w:snapToGrid w:val="0"/>
+          <w:color w:val="000000" w:themeColor="text1"/>
+          <w:sz w:val="16"/>
+          <w:szCs w:val="16"/>
+          <w:lang w:val="ru-RU"/>
+        </w:rPr>
+        <w:t xml:space="preserve"> управлени</w:t>
+      </w:r>
+      <w:r>
+        <w:rPr>
+          <w:b/>
+          <w:snapToGrid w:val="0"/>
+          <w:color w:val="000000" w:themeColor="text1"/>
+          <w:sz w:val="16"/>
+          <w:szCs w:val="16"/>
+          <w:lang w:val="ru-RU"/>
+        </w:rPr>
+        <w:t>и</w:t>
+      </w:r>
+      <w:r>
+        <w:rPr>
+          <w:b/>
+          <w:snapToGrid w:val="0"/>
+          <w:color w:val="000000" w:themeColor="text1"/>
+          <w:sz w:val="16"/>
+          <w:szCs w:val="16"/>
+          <w:lang w:val="ru-RU"/>
+        </w:rPr>
+        <w:t xml:space="preserve"> объявлениями</w:t>
+      </w:r>
+    </w:p>
+    <w:p>
+      <w:pPr>
+        <w:widowControl/>
+        <w:spacing w:line="240" w:lineRule="auto"/>
+        <w:rPr>
+          <w:b/>
+          <w:snapToGrid w:val="0"/>
+          <w:color w:val="000000" w:themeColor="text1"/>
+          <w:sz w:val="16"/>
+          <w:szCs w:val="16"/>
+          <w:lang w:val="ru-RU"/>
+        </w:rPr>
+      </w:pPr>
+      <w:r>
+        <w:rPr>
+          <w:b/>
+          <w:snapToGrid w:val="0"/>
+          <w:color w:val="000000" w:themeColor="text1"/>
+          <w:sz w:val="16"/>
+          <w:szCs w:val="16"/>
+          <w:lang w:val="ru-RU"/>
+        </w:rPr>
         <w:br w:type="page"/>
       </w:r>
     </w:p>
@@ -7361,23 +6701,7 @@
           <w:lang w:val="ru-RU"/>
         </w:rPr>
         <w:lastRenderedPageBreak/>
-        <w:t xml:space="preserve">Диаграмма прецедентов при управлении сотрудниками представлена на рис. </w:t>
-      </w:r>
-      <w:r>
-        <w:rPr>
-          <w:snapToGrid w:val="0"/>
-          <w:color w:val="000000" w:themeColor="text1"/>
-          <w:lang w:val="ru-RU"/>
-        </w:rPr>
-        <w:t>9</w:t>
-      </w:r>
-      <w:r>
-        <w:rPr>
-          <w:snapToGrid w:val="0"/>
-          <w:color w:val="000000" w:themeColor="text1"/>
-          <w:lang w:val="ru-RU"/>
-        </w:rPr>
-        <w:t>.</w:t>
+        <w:t>Диаграмма прецедентов при редактировании объявления представлена на рис. 4.</w:t>
       </w:r>
     </w:p>
     <w:p>
@@ -7386,23 +6710,29 @@
         <w:ind w:left="0"/>
         <w:jc w:val="both"/>
         <w:rPr>
+          <w:b/>
           <w:snapToGrid w:val="0"/>
           <w:color w:val="000000" w:themeColor="text1"/>
-          <w:lang w:val="ru-RU"/>
-        </w:rPr>
-      </w:pPr>
-      <w:r>
-        <w:rPr>
+          <w:sz w:val="16"/>
+          <w:szCs w:val="16"/>
+          <w:lang w:val="ru-RU"/>
+        </w:rPr>
+      </w:pPr>
+      <w:r>
+        <w:rPr>
+          <w:b/>
           <w:noProof/>
           <w:snapToGrid w:val="0"/>
           <w:color w:val="000000" w:themeColor="text1"/>
+          <w:sz w:val="16"/>
+          <w:szCs w:val="16"/>
           <w:lang w:val="ru-RU"/>
         </w:rPr>
         <w:drawing>
-          <wp:inline distT="0" distB="0" distL="0" distR="0" wp14:anchorId="03EAB78F" wp14:editId="1BD6EA3F">
-            <wp:extent cx="6735597" cy="2576222"/>
-            <wp:effectExtent l="0" t="0" r="8255" b="0"/>
-            <wp:docPr id="22" name="Рисунок 22"/>
+          <wp:inline distT="0" distB="0" distL="0" distR="0" wp14:anchorId="417A9C17" wp14:editId="0A1751C8">
+            <wp:extent cx="6775523" cy="5057030"/>
+            <wp:effectExtent l="0" t="0" r="6350" b="0"/>
+            <wp:docPr id="17" name="Рисунок 17"/>
             <wp:cNvGraphicFramePr>
               <a:graphicFrameLocks xmlns:a="http://schemas.openxmlformats.org/drawingml/2006/main" noChangeAspect="1"/>
             </wp:cNvGraphicFramePr>
@@ -7422,6 +6752,682 @@
                   <pic:spPr>
                     <a:xfrm>
                       <a:off x="0" y="0"/>
+                      <a:ext cx="6793689" cy="5070588"/>
+                    </a:xfrm>
+                    <a:prstGeom prst="rect">
+                      <a:avLst/>
+                    </a:prstGeom>
+                  </pic:spPr>
+                </pic:pic>
+              </a:graphicData>
+            </a:graphic>
+          </wp:inline>
+        </w:drawing>
+      </w:r>
+    </w:p>
+    <w:p>
+      <w:pPr>
+        <w:pStyle w:val="aa"/>
+        <w:spacing w:after="240"/>
+        <w:ind w:left="0"/>
+        <w:jc w:val="both"/>
+        <w:rPr>
+          <w:b/>
+          <w:snapToGrid w:val="0"/>
+          <w:color w:val="000000" w:themeColor="text1"/>
+          <w:sz w:val="16"/>
+          <w:szCs w:val="16"/>
+          <w:lang w:val="ru-RU"/>
+        </w:rPr>
+      </w:pPr>
+      <w:r>
+        <w:rPr>
+          <w:b/>
+          <w:snapToGrid w:val="0"/>
+          <w:color w:val="000000" w:themeColor="text1"/>
+          <w:sz w:val="16"/>
+          <w:szCs w:val="16"/>
+          <w:lang w:val="ru-RU"/>
+        </w:rPr>
+        <w:t>Рис. 4. Диаграмма прецедентов при редактировании объявления</w:t>
+      </w:r>
+    </w:p>
+    <w:p>
+      <w:pPr>
+        <w:widowControl/>
+        <w:spacing w:line="240" w:lineRule="auto"/>
+        <w:rPr>
+          <w:snapToGrid w:val="0"/>
+          <w:color w:val="000000" w:themeColor="text1"/>
+          <w:lang w:val="ru-RU"/>
+        </w:rPr>
+      </w:pPr>
+      <w:r>
+        <w:rPr>
+          <w:snapToGrid w:val="0"/>
+          <w:color w:val="000000" w:themeColor="text1"/>
+          <w:lang w:val="ru-RU"/>
+        </w:rPr>
+        <w:br w:type="page"/>
+      </w:r>
+    </w:p>
+    <w:p>
+      <w:pPr>
+        <w:pStyle w:val="aa"/>
+        <w:ind w:left="0"/>
+        <w:jc w:val="both"/>
+        <w:rPr>
+          <w:snapToGrid w:val="0"/>
+          <w:color w:val="000000" w:themeColor="text1"/>
+          <w:lang w:val="ru-RU"/>
+        </w:rPr>
+      </w:pPr>
+      <w:r>
+        <w:rPr>
+          <w:snapToGrid w:val="0"/>
+          <w:color w:val="000000" w:themeColor="text1"/>
+          <w:lang w:val="ru-RU"/>
+        </w:rPr>
+        <w:lastRenderedPageBreak/>
+        <w:t>Диаграмма прецедентов при создании объявления представлена на рис. 5.</w:t>
+      </w:r>
+    </w:p>
+    <w:p>
+      <w:pPr>
+        <w:pStyle w:val="aa"/>
+        <w:ind w:left="0"/>
+        <w:jc w:val="both"/>
+        <w:rPr>
+          <w:snapToGrid w:val="0"/>
+          <w:color w:val="000000" w:themeColor="text1"/>
+          <w:lang w:val="ru-RU"/>
+        </w:rPr>
+      </w:pPr>
+      <w:r>
+        <w:rPr>
+          <w:noProof/>
+          <w:snapToGrid w:val="0"/>
+          <w:color w:val="000000" w:themeColor="text1"/>
+          <w:lang w:val="ru-RU"/>
+        </w:rPr>
+        <w:drawing>
+          <wp:inline distT="0" distB="0" distL="0" distR="0" wp14:anchorId="438E6CA8" wp14:editId="22B59155">
+            <wp:extent cx="6715859" cy="3593989"/>
+            <wp:effectExtent l="0" t="0" r="0" b="6985"/>
+            <wp:docPr id="18" name="Рисунок 18"/>
+            <wp:cNvGraphicFramePr>
+              <a:graphicFrameLocks xmlns:a="http://schemas.openxmlformats.org/drawingml/2006/main" noChangeAspect="1"/>
+            </wp:cNvGraphicFramePr>
+            <a:graphic xmlns:a="http://schemas.openxmlformats.org/drawingml/2006/main">
+              <a:graphicData uri="http://schemas.openxmlformats.org/drawingml/2006/picture">
+                <pic:pic xmlns:pic="http://schemas.openxmlformats.org/drawingml/2006/picture">
+                  <pic:nvPicPr>
+                    <pic:cNvPr id="1" name=""/>
+                    <pic:cNvPicPr/>
+                  </pic:nvPicPr>
+                  <pic:blipFill>
+                    <a:blip r:embed="rId18"/>
+                    <a:stretch>
+                      <a:fillRect/>
+                    </a:stretch>
+                  </pic:blipFill>
+                  <pic:spPr>
+                    <a:xfrm>
+                      <a:off x="0" y="0"/>
+                      <a:ext cx="6729280" cy="3601171"/>
+                    </a:xfrm>
+                    <a:prstGeom prst="rect">
+                      <a:avLst/>
+                    </a:prstGeom>
+                  </pic:spPr>
+                </pic:pic>
+              </a:graphicData>
+            </a:graphic>
+          </wp:inline>
+        </w:drawing>
+      </w:r>
+    </w:p>
+    <w:p>
+      <w:pPr>
+        <w:pStyle w:val="aa"/>
+        <w:spacing w:after="240"/>
+        <w:ind w:left="0"/>
+        <w:jc w:val="both"/>
+        <w:rPr>
+          <w:b/>
+          <w:snapToGrid w:val="0"/>
+          <w:color w:val="000000" w:themeColor="text1"/>
+          <w:sz w:val="16"/>
+          <w:szCs w:val="16"/>
+          <w:lang w:val="ru-RU"/>
+        </w:rPr>
+      </w:pPr>
+      <w:r>
+        <w:rPr>
+          <w:b/>
+          <w:snapToGrid w:val="0"/>
+          <w:color w:val="000000" w:themeColor="text1"/>
+          <w:sz w:val="16"/>
+          <w:szCs w:val="16"/>
+          <w:lang w:val="ru-RU"/>
+        </w:rPr>
+        <w:t>Рис. 5. Диаграмма прецедентов при создании объявления</w:t>
+      </w:r>
+    </w:p>
+    <w:p>
+      <w:pPr>
+        <w:pStyle w:val="aa"/>
+        <w:ind w:left="0"/>
+        <w:jc w:val="both"/>
+        <w:rPr>
+          <w:bCs/>
+          <w:snapToGrid w:val="0"/>
+          <w:color w:val="000000" w:themeColor="text1"/>
+          <w:lang w:val="ru-RU"/>
+        </w:rPr>
+      </w:pPr>
+      <w:r>
+        <w:rPr>
+          <w:bCs/>
+          <w:snapToGrid w:val="0"/>
+          <w:color w:val="000000" w:themeColor="text1"/>
+          <w:lang w:val="ru-RU"/>
+        </w:rPr>
+        <w:t xml:space="preserve">Диаграмма прецедентов при управлении опросами представлена на рис. </w:t>
+      </w:r>
+      <w:r>
+        <w:rPr>
+          <w:bCs/>
+          <w:snapToGrid w:val="0"/>
+          <w:color w:val="000000" w:themeColor="text1"/>
+          <w:lang w:val="ru-RU"/>
+        </w:rPr>
+        <w:t>6</w:t>
+      </w:r>
+      <w:r>
+        <w:rPr>
+          <w:bCs/>
+          <w:snapToGrid w:val="0"/>
+          <w:color w:val="000000" w:themeColor="text1"/>
+          <w:lang w:val="ru-RU"/>
+        </w:rPr>
+        <w:t>.</w:t>
+      </w:r>
+    </w:p>
+    <w:p>
+      <w:pPr>
+        <w:pStyle w:val="aa"/>
+        <w:ind w:left="0"/>
+        <w:jc w:val="both"/>
+        <w:rPr>
+          <w:bCs/>
+          <w:snapToGrid w:val="0"/>
+          <w:color w:val="000000" w:themeColor="text1"/>
+          <w:sz w:val="16"/>
+          <w:szCs w:val="16"/>
+          <w:lang w:val="ru-RU"/>
+        </w:rPr>
+      </w:pPr>
+      <w:r>
+        <w:rPr>
+          <w:bCs/>
+          <w:noProof/>
+          <w:snapToGrid w:val="0"/>
+          <w:color w:val="000000" w:themeColor="text1"/>
+          <w:sz w:val="16"/>
+          <w:szCs w:val="16"/>
+          <w:lang w:val="ru-RU"/>
+        </w:rPr>
+        <w:drawing>
+          <wp:inline distT="0" distB="0" distL="0" distR="0" wp14:anchorId="15E282DA" wp14:editId="4122DF47">
+            <wp:extent cx="6726100" cy="1230244"/>
+            <wp:effectExtent l="0" t="0" r="0" b="8255"/>
+            <wp:docPr id="19" name="Рисунок 19"/>
+            <wp:cNvGraphicFramePr>
+              <a:graphicFrameLocks xmlns:a="http://schemas.openxmlformats.org/drawingml/2006/main" noChangeAspect="1"/>
+            </wp:cNvGraphicFramePr>
+            <a:graphic xmlns:a="http://schemas.openxmlformats.org/drawingml/2006/main">
+              <a:graphicData uri="http://schemas.openxmlformats.org/drawingml/2006/picture">
+                <pic:pic xmlns:pic="http://schemas.openxmlformats.org/drawingml/2006/picture">
+                  <pic:nvPicPr>
+                    <pic:cNvPr id="1" name=""/>
+                    <pic:cNvPicPr/>
+                  </pic:nvPicPr>
+                  <pic:blipFill>
+                    <a:blip r:embed="rId19"/>
+                    <a:stretch>
+                      <a:fillRect/>
+                    </a:stretch>
+                  </pic:blipFill>
+                  <pic:spPr>
+                    <a:xfrm>
+                      <a:off x="0" y="0"/>
+                      <a:ext cx="6770416" cy="1238350"/>
+                    </a:xfrm>
+                    <a:prstGeom prst="rect">
+                      <a:avLst/>
+                    </a:prstGeom>
+                  </pic:spPr>
+                </pic:pic>
+              </a:graphicData>
+            </a:graphic>
+          </wp:inline>
+        </w:drawing>
+      </w:r>
+      <w:r>
+        <w:rPr>
+          <w:bCs/>
+          <w:noProof/>
+          <w:snapToGrid w:val="0"/>
+          <w:color w:val="000000" w:themeColor="text1"/>
+          <w:sz w:val="16"/>
+          <w:szCs w:val="16"/>
+          <w:lang w:val="ru-RU"/>
+        </w:rPr>
+        <w:t xml:space="preserve"> </w:t>
+      </w:r>
+    </w:p>
+    <w:p>
+      <w:pPr>
+        <w:pStyle w:val="aa"/>
+        <w:spacing w:after="240"/>
+        <w:ind w:left="0"/>
+        <w:jc w:val="both"/>
+        <w:rPr>
+          <w:b/>
+          <w:snapToGrid w:val="0"/>
+          <w:color w:val="000000" w:themeColor="text1"/>
+          <w:sz w:val="16"/>
+          <w:szCs w:val="16"/>
+          <w:lang w:val="ru-RU"/>
+        </w:rPr>
+      </w:pPr>
+      <w:r>
+        <w:rPr>
+          <w:b/>
+          <w:snapToGrid w:val="0"/>
+          <w:color w:val="000000" w:themeColor="text1"/>
+          <w:sz w:val="16"/>
+          <w:szCs w:val="16"/>
+          <w:lang w:val="ru-RU"/>
+        </w:rPr>
+        <w:t xml:space="preserve">Рис. </w:t>
+      </w:r>
+      <w:r>
+        <w:rPr>
+          <w:b/>
+          <w:snapToGrid w:val="0"/>
+          <w:color w:val="000000" w:themeColor="text1"/>
+          <w:sz w:val="16"/>
+          <w:szCs w:val="16"/>
+          <w:lang w:val="ru-RU"/>
+        </w:rPr>
+        <w:t>6.</w:t>
+      </w:r>
+      <w:r>
+        <w:rPr>
+          <w:b/>
+          <w:snapToGrid w:val="0"/>
+          <w:color w:val="000000" w:themeColor="text1"/>
+          <w:sz w:val="16"/>
+          <w:szCs w:val="16"/>
+          <w:lang w:val="ru-RU"/>
+        </w:rPr>
+        <w:t xml:space="preserve"> Диаграмма прецедентов при управлении опросами</w:t>
+      </w:r>
+    </w:p>
+    <w:p>
+      <w:pPr>
+        <w:widowControl/>
+        <w:spacing w:line="240" w:lineRule="auto"/>
+        <w:rPr>
+          <w:snapToGrid w:val="0"/>
+          <w:color w:val="000000" w:themeColor="text1"/>
+          <w:lang w:val="ru-RU"/>
+        </w:rPr>
+      </w:pPr>
+      <w:r>
+        <w:rPr>
+          <w:snapToGrid w:val="0"/>
+          <w:color w:val="000000" w:themeColor="text1"/>
+          <w:lang w:val="ru-RU"/>
+        </w:rPr>
+        <w:br w:type="page"/>
+      </w:r>
+    </w:p>
+    <w:p>
+      <w:pPr>
+        <w:pStyle w:val="aa"/>
+        <w:ind w:left="0"/>
+        <w:jc w:val="both"/>
+        <w:rPr>
+          <w:snapToGrid w:val="0"/>
+          <w:color w:val="000000" w:themeColor="text1"/>
+          <w:lang w:val="ru-RU"/>
+        </w:rPr>
+      </w:pPr>
+      <w:r>
+        <w:rPr>
+          <w:snapToGrid w:val="0"/>
+          <w:color w:val="000000" w:themeColor="text1"/>
+          <w:lang w:val="ru-RU"/>
+        </w:rPr>
+        <w:lastRenderedPageBreak/>
+        <w:t>Диаграмма прецедентов при создании опроса представлена на рис. 7.</w:t>
+      </w:r>
+    </w:p>
+    <w:p>
+      <w:pPr>
+        <w:pStyle w:val="aa"/>
+        <w:ind w:left="0"/>
+        <w:jc w:val="both"/>
+        <w:rPr>
+          <w:snapToGrid w:val="0"/>
+          <w:color w:val="000000" w:themeColor="text1"/>
+          <w:lang w:val="ru-RU"/>
+        </w:rPr>
+      </w:pPr>
+      <w:r>
+        <w:rPr>
+          <w:noProof/>
+          <w:snapToGrid w:val="0"/>
+          <w:color w:val="000000" w:themeColor="text1"/>
+          <w:lang w:val="ru-RU"/>
+        </w:rPr>
+        <w:drawing>
+          <wp:inline distT="0" distB="0" distL="0" distR="0" wp14:anchorId="304D2EFA" wp14:editId="0FE5FE52">
+            <wp:extent cx="6785052" cy="5104737"/>
+            <wp:effectExtent l="0" t="0" r="0" b="1270"/>
+            <wp:docPr id="20" name="Рисунок 20"/>
+            <wp:cNvGraphicFramePr>
+              <a:graphicFrameLocks xmlns:a="http://schemas.openxmlformats.org/drawingml/2006/main" noChangeAspect="1"/>
+            </wp:cNvGraphicFramePr>
+            <a:graphic xmlns:a="http://schemas.openxmlformats.org/drawingml/2006/main">
+              <a:graphicData uri="http://schemas.openxmlformats.org/drawingml/2006/picture">
+                <pic:pic xmlns:pic="http://schemas.openxmlformats.org/drawingml/2006/picture">
+                  <pic:nvPicPr>
+                    <pic:cNvPr id="1" name=""/>
+                    <pic:cNvPicPr/>
+                  </pic:nvPicPr>
+                  <pic:blipFill>
+                    <a:blip r:embed="rId20"/>
+                    <a:stretch>
+                      <a:fillRect/>
+                    </a:stretch>
+                  </pic:blipFill>
+                  <pic:spPr>
+                    <a:xfrm>
+                      <a:off x="0" y="0"/>
+                      <a:ext cx="6799705" cy="5115761"/>
+                    </a:xfrm>
+                    <a:prstGeom prst="rect">
+                      <a:avLst/>
+                    </a:prstGeom>
+                  </pic:spPr>
+                </pic:pic>
+              </a:graphicData>
+            </a:graphic>
+          </wp:inline>
+        </w:drawing>
+      </w:r>
+    </w:p>
+    <w:p>
+      <w:pPr>
+        <w:pStyle w:val="aa"/>
+        <w:spacing w:after="240"/>
+        <w:ind w:left="0"/>
+        <w:jc w:val="both"/>
+        <w:rPr>
+          <w:b/>
+          <w:snapToGrid w:val="0"/>
+          <w:color w:val="000000" w:themeColor="text1"/>
+          <w:sz w:val="16"/>
+          <w:szCs w:val="16"/>
+          <w:lang w:val="ru-RU"/>
+        </w:rPr>
+      </w:pPr>
+      <w:r>
+        <w:rPr>
+          <w:b/>
+          <w:snapToGrid w:val="0"/>
+          <w:color w:val="000000" w:themeColor="text1"/>
+          <w:sz w:val="16"/>
+          <w:szCs w:val="16"/>
+          <w:lang w:val="ru-RU"/>
+        </w:rPr>
+        <w:t>Рис. 7. Диаграмма прецедентов при создании опроса</w:t>
+      </w:r>
+    </w:p>
+    <w:p>
+      <w:pPr>
+        <w:pStyle w:val="aa"/>
+        <w:ind w:left="0"/>
+        <w:jc w:val="both"/>
+        <w:rPr>
+          <w:snapToGrid w:val="0"/>
+          <w:color w:val="000000" w:themeColor="text1"/>
+          <w:lang w:val="ru-RU"/>
+        </w:rPr>
+      </w:pPr>
+      <w:r>
+        <w:rPr>
+          <w:snapToGrid w:val="0"/>
+          <w:color w:val="000000" w:themeColor="text1"/>
+          <w:lang w:val="ru-RU"/>
+        </w:rPr>
+        <w:t xml:space="preserve">Диаграмма прецедентов при управлении администраторами групп представлена на рис. </w:t>
+      </w:r>
+      <w:r>
+        <w:rPr>
+          <w:snapToGrid w:val="0"/>
+          <w:color w:val="000000" w:themeColor="text1"/>
+          <w:lang w:val="ru-RU"/>
+        </w:rPr>
+        <w:t>8</w:t>
+      </w:r>
+      <w:r>
+        <w:rPr>
+          <w:snapToGrid w:val="0"/>
+          <w:color w:val="000000" w:themeColor="text1"/>
+          <w:lang w:val="ru-RU"/>
+        </w:rPr>
+        <w:t>.</w:t>
+      </w:r>
+    </w:p>
+    <w:p>
+      <w:pPr>
+        <w:pStyle w:val="aa"/>
+        <w:ind w:left="0"/>
+        <w:jc w:val="both"/>
+        <w:rPr>
+          <w:snapToGrid w:val="0"/>
+          <w:color w:val="000000" w:themeColor="text1"/>
+          <w:lang w:val="ru-RU"/>
+        </w:rPr>
+      </w:pPr>
+      <w:r>
+        <w:rPr>
+          <w:noProof/>
+          <w:snapToGrid w:val="0"/>
+          <w:color w:val="000000" w:themeColor="text1"/>
+          <w:lang w:val="ru-RU"/>
+        </w:rPr>
+        <w:drawing>
+          <wp:inline distT="0" distB="0" distL="0" distR="0" wp14:anchorId="4013C0D0" wp14:editId="3551493F">
+            <wp:extent cx="6734755" cy="1782983"/>
+            <wp:effectExtent l="0" t="0" r="0" b="8255"/>
+            <wp:docPr id="21" name="Рисунок 21"/>
+            <wp:cNvGraphicFramePr>
+              <a:graphicFrameLocks xmlns:a="http://schemas.openxmlformats.org/drawingml/2006/main" noChangeAspect="1"/>
+            </wp:cNvGraphicFramePr>
+            <a:graphic xmlns:a="http://schemas.openxmlformats.org/drawingml/2006/main">
+              <a:graphicData uri="http://schemas.openxmlformats.org/drawingml/2006/picture">
+                <pic:pic xmlns:pic="http://schemas.openxmlformats.org/drawingml/2006/picture">
+                  <pic:nvPicPr>
+                    <pic:cNvPr id="1" name=""/>
+                    <pic:cNvPicPr/>
+                  </pic:nvPicPr>
+                  <pic:blipFill>
+                    <a:blip r:embed="rId21"/>
+                    <a:stretch>
+                      <a:fillRect/>
+                    </a:stretch>
+                  </pic:blipFill>
+                  <pic:spPr>
+                    <a:xfrm>
+                      <a:off x="0" y="0"/>
+                      <a:ext cx="6779737" cy="1794892"/>
+                    </a:xfrm>
+                    <a:prstGeom prst="rect">
+                      <a:avLst/>
+                    </a:prstGeom>
+                  </pic:spPr>
+                </pic:pic>
+              </a:graphicData>
+            </a:graphic>
+          </wp:inline>
+        </w:drawing>
+      </w:r>
+    </w:p>
+    <w:p>
+      <w:pPr>
+        <w:pStyle w:val="aa"/>
+        <w:spacing w:after="240"/>
+        <w:ind w:left="0"/>
+        <w:jc w:val="both"/>
+        <w:rPr>
+          <w:b/>
+          <w:snapToGrid w:val="0"/>
+          <w:color w:val="000000" w:themeColor="text1"/>
+          <w:sz w:val="16"/>
+          <w:szCs w:val="16"/>
+          <w:lang w:val="ru-RU"/>
+        </w:rPr>
+      </w:pPr>
+      <w:r>
+        <w:rPr>
+          <w:b/>
+          <w:snapToGrid w:val="0"/>
+          <w:color w:val="000000" w:themeColor="text1"/>
+          <w:sz w:val="16"/>
+          <w:szCs w:val="16"/>
+          <w:lang w:val="ru-RU"/>
+        </w:rPr>
+        <w:t xml:space="preserve">Рис. </w:t>
+      </w:r>
+      <w:r>
+        <w:rPr>
+          <w:b/>
+          <w:snapToGrid w:val="0"/>
+          <w:color w:val="000000" w:themeColor="text1"/>
+          <w:sz w:val="16"/>
+          <w:szCs w:val="16"/>
+          <w:lang w:val="ru-RU"/>
+        </w:rPr>
+        <w:t>8</w:t>
+      </w:r>
+      <w:r>
+        <w:rPr>
+          <w:b/>
+          <w:snapToGrid w:val="0"/>
+          <w:color w:val="000000" w:themeColor="text1"/>
+          <w:sz w:val="16"/>
+          <w:szCs w:val="16"/>
+          <w:lang w:val="ru-RU"/>
+        </w:rPr>
+        <w:t>. Диаграмма прецедентов при управлении администраторами групп</w:t>
+      </w:r>
+      <w:r>
+        <w:rPr>
+          <w:b/>
+          <w:snapToGrid w:val="0"/>
+          <w:color w:val="000000" w:themeColor="text1"/>
+          <w:sz w:val="16"/>
+          <w:szCs w:val="16"/>
+          <w:lang w:val="ru-RU"/>
+        </w:rPr>
+        <w:br w:type="page"/>
+      </w:r>
+    </w:p>
+    <w:p>
+      <w:pPr>
+        <w:pStyle w:val="aa"/>
+        <w:ind w:left="0"/>
+        <w:jc w:val="both"/>
+        <w:rPr>
+          <w:snapToGrid w:val="0"/>
+          <w:color w:val="000000" w:themeColor="text1"/>
+          <w:lang w:val="ru-RU"/>
+        </w:rPr>
+      </w:pPr>
+      <w:r>
+        <w:rPr>
+          <w:snapToGrid w:val="0"/>
+          <w:color w:val="000000" w:themeColor="text1"/>
+          <w:lang w:val="ru-RU"/>
+        </w:rPr>
+        <w:lastRenderedPageBreak/>
+        <w:t xml:space="preserve">Диаграмма прецедентов при управлении сотрудниками представлена на рис. </w:t>
+      </w:r>
+      <w:r>
+        <w:rPr>
+          <w:snapToGrid w:val="0"/>
+          <w:color w:val="000000" w:themeColor="text1"/>
+          <w:lang w:val="ru-RU"/>
+        </w:rPr>
+        <w:t>9</w:t>
+      </w:r>
+      <w:r>
+        <w:rPr>
+          <w:snapToGrid w:val="0"/>
+          <w:color w:val="000000" w:themeColor="text1"/>
+          <w:lang w:val="ru-RU"/>
+        </w:rPr>
+        <w:t>.</w:t>
+      </w:r>
+    </w:p>
+    <w:p>
+      <w:pPr>
+        <w:pStyle w:val="aa"/>
+        <w:ind w:left="0"/>
+        <w:jc w:val="both"/>
+        <w:rPr>
+          <w:snapToGrid w:val="0"/>
+          <w:color w:val="000000" w:themeColor="text1"/>
+          <w:lang w:val="ru-RU"/>
+        </w:rPr>
+      </w:pPr>
+      <w:r>
+        <w:rPr>
+          <w:noProof/>
+          <w:snapToGrid w:val="0"/>
+          <w:color w:val="000000" w:themeColor="text1"/>
+          <w:lang w:val="ru-RU"/>
+        </w:rPr>
+        <w:drawing>
+          <wp:inline distT="0" distB="0" distL="0" distR="0" wp14:anchorId="03EAB78F" wp14:editId="1BD6EA3F">
+            <wp:extent cx="6735597" cy="2576222"/>
+            <wp:effectExtent l="0" t="0" r="8255" b="0"/>
+            <wp:docPr id="22" name="Рисунок 22"/>
+            <wp:cNvGraphicFramePr>
+              <a:graphicFrameLocks xmlns:a="http://schemas.openxmlformats.org/drawingml/2006/main" noChangeAspect="1"/>
+            </wp:cNvGraphicFramePr>
+            <a:graphic xmlns:a="http://schemas.openxmlformats.org/drawingml/2006/main">
+              <a:graphicData uri="http://schemas.openxmlformats.org/drawingml/2006/picture">
+                <pic:pic xmlns:pic="http://schemas.openxmlformats.org/drawingml/2006/picture">
+                  <pic:nvPicPr>
+                    <pic:cNvPr id="1" name=""/>
+                    <pic:cNvPicPr/>
+                  </pic:nvPicPr>
+                  <pic:blipFill>
+                    <a:blip r:embed="rId22"/>
+                    <a:stretch>
+                      <a:fillRect/>
+                    </a:stretch>
+                  </pic:blipFill>
+                  <pic:spPr>
+                    <a:xfrm>
+                      <a:off x="0" y="0"/>
                       <a:ext cx="6751437" cy="2582281"/>
                     </a:xfrm>
                     <a:prstGeom prst="rect">
@@ -7554,7 +7560,7 @@
                     <pic:cNvPicPr/>
                   </pic:nvPicPr>
                   <pic:blipFill>
-                    <a:blip r:embed="rId18"/>
+                    <a:blip r:embed="rId23"/>
                     <a:stretch>
                       <a:fillRect/>
                     </a:stretch>
@@ -18048,19 +18054,7 @@
         <w:rPr>
           <w:lang w:val="ru-RU"/>
         </w:rPr>
-        <w:t>А</w:t>
-      </w:r>
-      <w:r>
-        <w:rPr>
-          <w:lang w:val="ru-RU"/>
-        </w:rPr>
-        <w:t>втоматически</w:t>
-      </w:r>
-      <w:r>
-        <w:rPr>
-          <w:lang w:val="ru-RU"/>
-        </w:rPr>
-        <w:t xml:space="preserve"> скрытое объявление попадает в список скрытых объявлений.</w:t>
+        <w:t>Автоматически скрытое объявление попадает в список скрытых объявлений.</w:t>
       </w:r>
     </w:p>
     <w:p>
@@ -21972,13 +21966,7 @@
         <w:rPr>
           <w:lang w:val="ru-RU"/>
         </w:rPr>
-        <w:t>-</w:t>
-      </w:r>
-      <w:r>
-        <w:rPr>
-          <w:lang w:val="ru-RU"/>
-        </w:rPr>
-        <w:t>1.2.1</w:t>
+        <w:t>-1.2.1</w:t>
       </w:r>
       <w:r>
         <w:rPr>
@@ -22444,13 +22432,7 @@
         <w:rPr>
           <w:lang w:val="ru-RU"/>
         </w:rPr>
-        <w:t>-1.2.</w:t>
-      </w:r>
-      <w:r>
-        <w:rPr>
-          <w:lang w:val="ru-RU"/>
-        </w:rPr>
-        <w:t>3</w:t>
+        <w:t>-1.2.3</w:t>
       </w:r>
       <w:r>
         <w:rPr>
@@ -22664,25 +22646,7 @@
         <w:rPr>
           <w:lang w:val="ru-RU"/>
         </w:rPr>
-        <w:t xml:space="preserve"> </w:t>
-      </w:r>
-      <w:r>
-        <w:rPr>
-          <w:lang w:val="ru-RU"/>
-        </w:rPr>
-        <w:t>Установленный момент сокрытия объявления не может настать ранее момента</w:t>
-      </w:r>
-      <w:r>
-        <w:rPr>
-          <w:lang w:val="ru-RU"/>
-        </w:rPr>
-        <w:t xml:space="preserve"> сохранения</w:t>
-      </w:r>
-      <w:r>
-        <w:rPr>
-          <w:lang w:val="ru-RU"/>
-        </w:rPr>
-        <w:t xml:space="preserve"> изменений.</w:t>
+        <w:t xml:space="preserve"> Установленный момент сокрытия объявления не может настать ранее момента сохранения изменений.</w:t>
       </w:r>
     </w:p>
     <w:p>
@@ -22699,31 +22663,7 @@
         <w:rPr>
           <w:lang w:val="ru-RU"/>
         </w:rPr>
-        <w:t>E-1.2.</w:t>
-      </w:r>
-      <w:r>
-        <w:rPr>
-          <w:lang w:val="ru-RU"/>
-        </w:rPr>
-        <w:t>4</w:t>
-      </w:r>
-      <w:r>
-        <w:rPr>
-          <w:lang w:val="ru-RU"/>
-        </w:rPr>
-        <w:t xml:space="preserve">. </w:t>
-      </w:r>
-      <w:r>
-        <w:rPr>
-          <w:lang w:val="ru-RU"/>
-        </w:rPr>
-        <w:t>Изменить</w:t>
-      </w:r>
-      <w:r>
-        <w:rPr>
-          <w:lang w:val="ru-RU"/>
-        </w:rPr>
-        <w:t xml:space="preserve"> срок автоматического сокрытия</w:t>
+        <w:t>E-1.2.4. Изменить срок автоматического сокрытия</w:t>
       </w:r>
       <w:bookmarkEnd w:id="64"/>
       <w:bookmarkEnd w:id="65"/>
@@ -22901,43 +22841,13 @@
         <w:rPr>
           <w:lang w:val="ru-RU"/>
         </w:rPr>
-        <w:t xml:space="preserve">При редактировании нескрытого объявления сотрудник может </w:t>
-      </w:r>
-      <w:r>
-        <w:rPr>
-          <w:lang w:val="ru-RU"/>
-        </w:rPr>
-        <w:t xml:space="preserve">изменить </w:t>
-      </w:r>
-      <w:r>
-        <w:rPr>
-          <w:lang w:val="ru-RU"/>
-        </w:rPr>
-        <w:t>срок автоматического сокрытия объявления, если таковой был задан ранее.</w:t>
-      </w:r>
-      <w:r>
-        <w:rPr>
-          <w:lang w:val="ru-RU"/>
-        </w:rPr>
-        <w:t xml:space="preserve"> </w:t>
-      </w:r>
-      <w:r>
-        <w:rPr>
-          <w:lang w:val="ru-RU"/>
-        </w:rPr>
-        <w:t xml:space="preserve">Установленный момент </w:t>
-      </w:r>
-      <w:r>
-        <w:rPr>
-          <w:lang w:val="ru-RU"/>
-        </w:rPr>
-        <w:t>сокрытия объявления</w:t>
-      </w:r>
-      <w:r>
-        <w:rPr>
-          <w:lang w:val="ru-RU"/>
-        </w:rPr>
-        <w:t xml:space="preserve"> не может настать ранее момента </w:t>
+        <w:t>При редактировании нескрытого объявления сотрудник может изменить срок автоматического сокрытия объявления, если таковой был задан ранее.</w:t>
+      </w:r>
+      <w:r>
+        <w:rPr>
+          <w:lang w:val="ru-RU"/>
+        </w:rPr>
+        <w:t xml:space="preserve"> Установленный момент сокрытия объявления не может настать ранее момента </w:t>
       </w:r>
       <w:r>
         <w:rPr>
@@ -22966,49 +22876,7 @@
         <w:rPr>
           <w:lang w:val="ru-RU"/>
         </w:rPr>
-        <w:t>E-1.2.</w:t>
-      </w:r>
-      <w:r>
-        <w:rPr>
-          <w:lang w:val="ru-RU"/>
-        </w:rPr>
-        <w:t>5</w:t>
-      </w:r>
-      <w:r>
-        <w:rPr>
-          <w:lang w:val="ru-RU"/>
-        </w:rPr>
-        <w:t xml:space="preserve">. </w:t>
-      </w:r>
-      <w:r>
-        <w:rPr>
-          <w:lang w:val="ru-RU"/>
-        </w:rPr>
-        <w:t xml:space="preserve">Отменить </w:t>
-      </w:r>
-      <w:r>
-        <w:rPr>
-          <w:lang w:val="ru-RU"/>
-        </w:rPr>
-        <w:t>автоматическо</w:t>
-      </w:r>
-      <w:r>
-        <w:rPr>
-          <w:lang w:val="ru-RU"/>
-        </w:rPr>
-        <w:t>е</w:t>
-      </w:r>
-      <w:r>
-        <w:rPr>
-          <w:lang w:val="ru-RU"/>
-        </w:rPr>
-        <w:t xml:space="preserve"> сокрыти</w:t>
-      </w:r>
-      <w:r>
-        <w:rPr>
-          <w:lang w:val="ru-RU"/>
-        </w:rPr>
-        <w:t>е</w:t>
+        <w:t>E-1.2.5. Отменить автоматическое сокрытие</w:t>
       </w:r>
       <w:bookmarkEnd w:id="66"/>
       <w:bookmarkEnd w:id="67"/>
@@ -23186,55 +23054,7 @@
         <w:rPr>
           <w:lang w:val="ru-RU"/>
         </w:rPr>
-        <w:t>При редактировании нескрытого объявления сотрудник может</w:t>
-      </w:r>
-      <w:r>
-        <w:rPr>
-          <w:lang w:val="ru-RU"/>
-        </w:rPr>
-        <w:t xml:space="preserve"> отменить </w:t>
-      </w:r>
-      <w:r>
-        <w:rPr>
-          <w:lang w:val="ru-RU"/>
-        </w:rPr>
-        <w:t>автоматическо</w:t>
-      </w:r>
-      <w:r>
-        <w:rPr>
-          <w:lang w:val="ru-RU"/>
-        </w:rPr>
-        <w:t>е</w:t>
-      </w:r>
-      <w:r>
-        <w:rPr>
-          <w:lang w:val="ru-RU"/>
-        </w:rPr>
-        <w:t xml:space="preserve"> сокрыти</w:t>
-      </w:r>
-      <w:r>
-        <w:rPr>
-          <w:lang w:val="ru-RU"/>
-        </w:rPr>
-        <w:t>е</w:t>
-      </w:r>
-      <w:r>
-        <w:rPr>
-          <w:lang w:val="ru-RU"/>
-        </w:rPr>
-        <w:t xml:space="preserve"> объявления, если </w:t>
-      </w:r>
-      <w:r>
-        <w:rPr>
-          <w:lang w:val="ru-RU"/>
-        </w:rPr>
-        <w:t>таковое было активировано ранее</w:t>
-      </w:r>
-      <w:r>
-        <w:rPr>
-          <w:lang w:val="ru-RU"/>
-        </w:rPr>
-        <w:t>.</w:t>
+        <w:t>При редактировании нескрытого объявления сотрудник может отменить автоматическое сокрытие объявления, если таковое было активировано ранее.</w:t>
       </w:r>
     </w:p>
     <w:p>
@@ -23251,25 +23071,7 @@
         <w:rPr>
           <w:lang w:val="ru-RU"/>
         </w:rPr>
-        <w:t>E-1.2.</w:t>
-      </w:r>
-      <w:r>
-        <w:rPr>
-          <w:lang w:val="ru-RU"/>
-        </w:rPr>
-        <w:t>6</w:t>
-      </w:r>
-      <w:r>
-        <w:rPr>
-          <w:lang w:val="ru-RU"/>
-        </w:rPr>
-        <w:t xml:space="preserve">. </w:t>
-      </w:r>
-      <w:r>
-        <w:rPr>
-          <w:lang w:val="ru-RU"/>
-        </w:rPr>
-        <w:t>Изменить дату и время отложенной публикации</w:t>
+        <w:t>E-1.2.6. Изменить дату и время отложенной публикации</w:t>
       </w:r>
       <w:bookmarkEnd w:id="68"/>
       <w:bookmarkEnd w:id="69"/>
@@ -23447,25 +23249,7 @@
         <w:rPr>
           <w:lang w:val="ru-RU"/>
         </w:rPr>
-        <w:t>При редактировании</w:t>
-      </w:r>
-      <w:r>
-        <w:rPr>
-          <w:lang w:val="ru-RU"/>
-        </w:rPr>
-        <w:t xml:space="preserve"> объявления с отложенной публикацией</w:t>
-      </w:r>
-      <w:r>
-        <w:rPr>
-          <w:lang w:val="ru-RU"/>
-        </w:rPr>
-        <w:t xml:space="preserve"> сотрудник может</w:t>
-      </w:r>
-      <w:r>
-        <w:rPr>
-          <w:lang w:val="ru-RU"/>
-        </w:rPr>
-        <w:t xml:space="preserve"> изменить дату и время отложенной публикации</w:t>
+        <w:t>При редактировании объявления с отложенной публикацией сотрудник может изменить дату и время отложенной публикации</w:t>
       </w:r>
       <w:r>
         <w:rPr>
@@ -23714,13 +23498,7 @@
         <w:rPr>
           <w:lang w:val="ru-RU"/>
         </w:rPr>
-        <w:t xml:space="preserve">При редактировании объявления сотрудник может </w:t>
-      </w:r>
-      <w:r>
-        <w:rPr>
-          <w:lang w:val="ru-RU"/>
-        </w:rPr>
-        <w:t xml:space="preserve">прикрепить новые файлы. Прикрепляемые файлы сначала </w:t>
+        <w:t xml:space="preserve">При редактировании объявления сотрудник может прикрепить новые файлы. Прикрепляемые файлы сначала </w:t>
       </w:r>
       <w:r>
         <w:rPr>
@@ -23750,13 +23528,7 @@
         <w:rPr>
           <w:lang w:val="ru-RU"/>
         </w:rPr>
-        <w:t>-1.2.</w:t>
-      </w:r>
-      <w:r>
-        <w:rPr>
-          <w:lang w:val="ru-RU"/>
-        </w:rPr>
-        <w:t>8</w:t>
+        <w:t>-1.2.8</w:t>
       </w:r>
       <w:r>
         <w:rPr>
@@ -23952,25 +23724,7 @@
         <w:rPr>
           <w:lang w:val="ru-RU"/>
         </w:rPr>
-        <w:t xml:space="preserve">При редактировании объявления сотрудник может </w:t>
-      </w:r>
-      <w:r>
-        <w:rPr>
-          <w:lang w:val="ru-RU"/>
-        </w:rPr>
-        <w:t>от</w:t>
-      </w:r>
-      <w:r>
-        <w:rPr>
-          <w:lang w:val="ru-RU"/>
-        </w:rPr>
-        <w:t>крепить файлы</w:t>
-      </w:r>
-      <w:r>
-        <w:rPr>
-          <w:lang w:val="ru-RU"/>
-        </w:rPr>
-        <w:t xml:space="preserve">, которые были прикреплены ранее или во время текущего редактировании объявления. </w:t>
+        <w:t xml:space="preserve">При редактировании объявления сотрудник может открепить файлы, которые были прикреплены ранее или во время текущего редактировании объявления. </w:t>
       </w:r>
     </w:p>
     <w:p>
@@ -24011,13 +23765,7 @@
         <w:rPr>
           <w:lang w:val="ru-RU"/>
         </w:rPr>
-        <w:t>-1.2.</w:t>
-      </w:r>
-      <w:r>
-        <w:rPr>
-          <w:lang w:val="ru-RU"/>
-        </w:rPr>
-        <w:t>9</w:t>
+        <w:t>-1.2.9</w:t>
       </w:r>
       <w:r>
         <w:rPr>
@@ -24029,13 +23777,7 @@
         <w:rPr>
           <w:lang w:val="ru-RU"/>
         </w:rPr>
-        <w:t xml:space="preserve">Прикрепить </w:t>
-      </w:r>
-      <w:r>
-        <w:rPr>
-          <w:lang w:val="ru-RU"/>
-        </w:rPr>
-        <w:t>опрос</w:t>
+        <w:t>Прикрепить опрос</w:t>
       </w:r>
       <w:bookmarkEnd w:id="74"/>
       <w:bookmarkEnd w:id="75"/>
@@ -25158,12 +24900,21 @@
           <w:lang w:val="ru-RU"/>
         </w:rPr>
       </w:pPr>
+      <w:proofErr w:type="spellStart"/>
       <w:r>
         <w:rPr>
           <w:color w:val="000000" w:themeColor="text1"/>
           <w:lang w:val="ru-RU"/>
         </w:rPr>
-        <w:t>excel;</w:t>
+        <w:t>excel</w:t>
+      </w:r>
+      <w:proofErr w:type="spellEnd"/>
+      <w:r>
+        <w:rPr>
+          <w:color w:val="000000" w:themeColor="text1"/>
+          <w:lang w:val="ru-RU"/>
+        </w:rPr>
+        <w:t>;</w:t>
       </w:r>
     </w:p>
     <w:p>
@@ -25184,12 +24935,21 @@
           <w:lang w:val="ru-RU"/>
         </w:rPr>
       </w:pPr>
+      <w:proofErr w:type="spellStart"/>
       <w:r>
         <w:rPr>
           <w:color w:val="000000" w:themeColor="text1"/>
           <w:lang w:val="ru-RU"/>
         </w:rPr>
-        <w:t>json;</w:t>
+        <w:t>json</w:t>
+      </w:r>
+      <w:proofErr w:type="spellEnd"/>
+      <w:r>
+        <w:rPr>
+          <w:color w:val="000000" w:themeColor="text1"/>
+          <w:lang w:val="ru-RU"/>
+        </w:rPr>
+        <w:t>;</w:t>
       </w:r>
     </w:p>
     <w:p>
@@ -25210,12 +24970,21 @@
           <w:lang w:val="ru-RU"/>
         </w:rPr>
       </w:pPr>
+      <w:proofErr w:type="spellStart"/>
       <w:r>
         <w:rPr>
           <w:color w:val="000000" w:themeColor="text1"/>
           <w:lang w:val="ru-RU"/>
         </w:rPr>
-        <w:t>xml;</w:t>
+        <w:t>xml</w:t>
+      </w:r>
+      <w:proofErr w:type="spellEnd"/>
+      <w:r>
+        <w:rPr>
+          <w:color w:val="000000" w:themeColor="text1"/>
+          <w:lang w:val="ru-RU"/>
+        </w:rPr>
+        <w:t>;</w:t>
       </w:r>
     </w:p>
     <w:p>
@@ -25236,12 +25005,21 @@
           <w:lang w:val="ru-RU"/>
         </w:rPr>
       </w:pPr>
+      <w:proofErr w:type="spellStart"/>
       <w:r>
         <w:rPr>
           <w:color w:val="000000" w:themeColor="text1"/>
           <w:lang w:val="ru-RU"/>
         </w:rPr>
-        <w:t>pdf.</w:t>
+        <w:t>pdf</w:t>
+      </w:r>
+      <w:proofErr w:type="spellEnd"/>
+      <w:r>
+        <w:rPr>
+          <w:color w:val="000000" w:themeColor="text1"/>
+          <w:lang w:val="ru-RU"/>
+        </w:rPr>
+        <w:t>.</w:t>
       </w:r>
     </w:p>
     <w:p>
@@ -25768,13 +25546,7 @@
         <w:rPr>
           <w:lang w:val="ru-RU"/>
         </w:rPr>
-        <w:t>-1.</w:t>
-      </w:r>
-      <w:r>
-        <w:rPr>
-          <w:lang w:val="ru-RU"/>
-        </w:rPr>
-        <w:t>4</w:t>
+        <w:t>-1.4</w:t>
       </w:r>
       <w:r>
         <w:rPr>
@@ -25994,31 +25766,7 @@
           <w:lang w:val="ru-RU"/>
         </w:rPr>
         <w:lastRenderedPageBreak/>
-        <w:t>E-1.</w:t>
-      </w:r>
-      <w:r>
-        <w:rPr>
-          <w:lang w:val="ru-RU"/>
-        </w:rPr>
-        <w:t>5</w:t>
-      </w:r>
-      <w:r>
-        <w:rPr>
-          <w:lang w:val="ru-RU"/>
-        </w:rPr>
-        <w:t xml:space="preserve">. </w:t>
-      </w:r>
-      <w:r>
-        <w:rPr>
-          <w:lang w:val="ru-RU"/>
-        </w:rPr>
-        <w:t xml:space="preserve">Скрыть </w:t>
-      </w:r>
-      <w:r>
-        <w:rPr>
-          <w:lang w:val="ru-RU"/>
-        </w:rPr>
-        <w:t>объявление</w:t>
+        <w:t>E-1.5. Скрыть объявление</w:t>
       </w:r>
       <w:bookmarkEnd w:id="88"/>
       <w:bookmarkEnd w:id="89"/>
@@ -26190,13 +25938,7 @@
         <w:rPr>
           <w:lang w:val="ru-RU"/>
         </w:rPr>
-        <w:t xml:space="preserve">Сотрудник может </w:t>
-      </w:r>
-      <w:r>
-        <w:rPr>
-          <w:lang w:val="ru-RU"/>
-        </w:rPr>
-        <w:t xml:space="preserve">скрыть любое опубликованное объявление, автором которого является. </w:t>
+        <w:t xml:space="preserve">Сотрудник может скрыть любое опубликованное объявление, автором которого является. </w:t>
       </w:r>
     </w:p>
     <w:p>
@@ -26244,13 +25986,7 @@
         <w:rPr>
           <w:lang w:val="ru-RU"/>
         </w:rPr>
-        <w:t>.</w:t>
-      </w:r>
-      <w:r>
-        <w:rPr>
-          <w:lang w:val="ru-RU"/>
-        </w:rPr>
-        <w:t xml:space="preserve"> </w:t>
+        <w:t xml:space="preserve">. </w:t>
       </w:r>
     </w:p>
     <w:p>
@@ -26267,25 +26003,7 @@
         <w:rPr>
           <w:lang w:val="ru-RU"/>
         </w:rPr>
-        <w:t>E-1.</w:t>
-      </w:r>
-      <w:r>
-        <w:rPr>
-          <w:lang w:val="ru-RU"/>
-        </w:rPr>
-        <w:t>6</w:t>
-      </w:r>
-      <w:r>
-        <w:rPr>
-          <w:lang w:val="ru-RU"/>
-        </w:rPr>
-        <w:t xml:space="preserve">. </w:t>
-      </w:r>
-      <w:r>
-        <w:rPr>
-          <w:lang w:val="ru-RU"/>
-        </w:rPr>
-        <w:t>Управление скрытыми объявлениями</w:t>
+        <w:t>E-1.6. Управление скрытыми объявлениями</w:t>
       </w:r>
       <w:bookmarkEnd w:id="90"/>
       <w:bookmarkEnd w:id="91"/>
@@ -26570,19 +26288,7 @@
         <w:rPr>
           <w:lang w:val="ru-RU"/>
         </w:rPr>
-        <w:t>E-1.6</w:t>
-      </w:r>
-      <w:r>
-        <w:rPr>
-          <w:lang w:val="ru-RU"/>
-        </w:rPr>
-        <w:t>.1</w:t>
-      </w:r>
-      <w:r>
-        <w:rPr>
-          <w:lang w:val="ru-RU"/>
-        </w:rPr>
-        <w:t xml:space="preserve">. </w:t>
+        <w:t xml:space="preserve">E-1.6.1. </w:t>
       </w:r>
       <w:r>
         <w:rPr>
@@ -26810,49 +26516,7 @@
         <w:rPr>
           <w:lang w:val="ru-RU"/>
         </w:rPr>
-        <w:t>E-1.6.</w:t>
-      </w:r>
-      <w:r>
-        <w:rPr>
-          <w:lang w:val="ru-RU"/>
-        </w:rPr>
-        <w:t>2</w:t>
-      </w:r>
-      <w:r>
-        <w:rPr>
-          <w:lang w:val="ru-RU"/>
-        </w:rPr>
-        <w:t xml:space="preserve">. </w:t>
-      </w:r>
-      <w:r>
-        <w:rPr>
-          <w:lang w:val="ru-RU"/>
-        </w:rPr>
-        <w:t xml:space="preserve">Восстановить </w:t>
-      </w:r>
-      <w:r>
-        <w:rPr>
-          <w:lang w:val="ru-RU"/>
-        </w:rPr>
-        <w:t>скрыт</w:t>
-      </w:r>
-      <w:r>
-        <w:rPr>
-          <w:lang w:val="ru-RU"/>
-        </w:rPr>
-        <w:t>ое</w:t>
-      </w:r>
-      <w:r>
-        <w:rPr>
-          <w:lang w:val="ru-RU"/>
-        </w:rPr>
-        <w:t xml:space="preserve"> объявлени</w:t>
-      </w:r>
-      <w:r>
-        <w:rPr>
-          <w:lang w:val="ru-RU"/>
-        </w:rPr>
-        <w:t>е</w:t>
+        <w:t>E-1.6.2. Восстановить скрытое объявление</w:t>
       </w:r>
       <w:bookmarkEnd w:id="94"/>
       <w:bookmarkEnd w:id="95"/>
@@ -27048,19 +26712,7 @@
           <w:lang w:val="ru-RU"/>
         </w:rPr>
         <w:lastRenderedPageBreak/>
-        <w:t>E-1.6.</w:t>
-      </w:r>
-      <w:r>
-        <w:rPr>
-          <w:lang w:val="ru-RU"/>
-        </w:rPr>
-        <w:t>3</w:t>
-      </w:r>
-      <w:r>
-        <w:rPr>
-          <w:lang w:val="ru-RU"/>
-        </w:rPr>
-        <w:t>. Восстановить скрытое объявление</w:t>
+        <w:t>E-1.6.3. Восстановить скрытое объявление</w:t>
       </w:r>
       <w:bookmarkEnd w:id="96"/>
       <w:bookmarkEnd w:id="97"/>
@@ -27238,13 +26890,7 @@
         <w:rPr>
           <w:lang w:val="ru-RU"/>
         </w:rPr>
-        <w:t>Сотрудник может</w:t>
-      </w:r>
-      <w:r>
-        <w:rPr>
-          <w:lang w:val="ru-RU"/>
-        </w:rPr>
-        <w:t xml:space="preserve"> удалить любое объявление из списка скрытых объявлений. Удаленное таким образом объявление пропадает из списка скрытых объявлений.</w:t>
+        <w:t>Сотрудник может удалить любое объявление из списка скрытых объявлений. Удаленное таким образом объявление пропадает из списка скрытых объявлений.</w:t>
       </w:r>
     </w:p>
     <w:p>
@@ -27273,13 +26919,7 @@
         <w:rPr>
           <w:lang w:val="ru-RU"/>
         </w:rPr>
-        <w:t xml:space="preserve">. </w:t>
-      </w:r>
-      <w:r>
-        <w:rPr>
-          <w:lang w:val="ru-RU"/>
-        </w:rPr>
-        <w:t>Управление отложенными объявлениями</w:t>
+        <w:t>. Управление отложенными объявлениями</w:t>
       </w:r>
       <w:bookmarkEnd w:id="98"/>
       <w:bookmarkEnd w:id="99"/>
@@ -27451,19 +27091,7 @@
         <w:rPr>
           <w:lang w:val="ru-RU"/>
         </w:rPr>
-        <w:t xml:space="preserve">Сотрудник может </w:t>
-      </w:r>
-      <w:r>
-        <w:rPr>
-          <w:lang w:val="ru-RU"/>
-        </w:rPr>
-        <w:t>управлять своими объявлениями с активным режимом отложенной публикации.</w:t>
-      </w:r>
-      <w:r>
-        <w:rPr>
-          <w:lang w:val="ru-RU"/>
-        </w:rPr>
-        <w:t xml:space="preserve"> </w:t>
+        <w:t xml:space="preserve">Сотрудник может управлять своими объявлениями с активным режимом отложенной публикации. </w:t>
       </w:r>
     </w:p>
     <w:p>
@@ -27600,25 +27228,7 @@
         <w:rPr>
           <w:lang w:val="ru-RU"/>
         </w:rPr>
-        <w:t>E-1.7</w:t>
-      </w:r>
-      <w:r>
-        <w:rPr>
-          <w:lang w:val="ru-RU"/>
-        </w:rPr>
-        <w:t>.1</w:t>
-      </w:r>
-      <w:r>
-        <w:rPr>
-          <w:lang w:val="ru-RU"/>
-        </w:rPr>
-        <w:t xml:space="preserve">. </w:t>
-      </w:r>
-      <w:r>
-        <w:rPr>
-          <w:lang w:val="ru-RU"/>
-        </w:rPr>
-        <w:t>Просмотреть список отложенных объявлений</w:t>
+        <w:t>E-1.7.1. Просмотреть список отложенных объявлений</w:t>
       </w:r>
       <w:bookmarkEnd w:id="100"/>
       <w:bookmarkEnd w:id="101"/>
@@ -27903,13 +27513,7 @@
         <w:rPr>
           <w:lang w:val="ru-RU"/>
         </w:rPr>
-        <w:t>-1.7.</w:t>
-      </w:r>
-      <w:r>
-        <w:rPr>
-          <w:lang w:val="ru-RU"/>
-        </w:rPr>
-        <w:t>2</w:t>
+        <w:t>-1.7.2</w:t>
       </w:r>
       <w:r>
         <w:rPr>
@@ -27921,31 +27525,7 @@
         <w:rPr>
           <w:lang w:val="ru-RU"/>
         </w:rPr>
-        <w:t xml:space="preserve">Сразу опубликовать </w:t>
-      </w:r>
-      <w:r>
-        <w:rPr>
-          <w:lang w:val="ru-RU"/>
-        </w:rPr>
-        <w:t>отложенн</w:t>
-      </w:r>
-      <w:r>
-        <w:rPr>
-          <w:lang w:val="ru-RU"/>
-        </w:rPr>
-        <w:t>ое</w:t>
-      </w:r>
-      <w:r>
-        <w:rPr>
-          <w:lang w:val="ru-RU"/>
-        </w:rPr>
-        <w:t xml:space="preserve"> объявлени</w:t>
-      </w:r>
-      <w:r>
-        <w:rPr>
-          <w:lang w:val="ru-RU"/>
-        </w:rPr>
-        <w:t>е</w:t>
+        <w:t>Сразу опубликовать отложенное объявление</w:t>
       </w:r>
       <w:bookmarkEnd w:id="102"/>
       <w:bookmarkEnd w:id="103"/>
@@ -28117,13 +27697,7 @@
         <w:rPr>
           <w:lang w:val="ru-RU"/>
         </w:rPr>
-        <w:t xml:space="preserve">Сотрудник может </w:t>
-      </w:r>
-      <w:r>
-        <w:rPr>
-          <w:lang w:val="ru-RU"/>
-        </w:rPr>
-        <w:t xml:space="preserve">сразу опубликовать любое объявление из списка отложенных объявлений, не дожидаясь указанного в объявлении момента публикации и не изменяя срок его публикации. </w:t>
+        <w:t xml:space="preserve">Сотрудник может сразу опубликовать любое объявление из списка отложенных объявлений, не дожидаясь указанного в объявлении момента публикации и не изменяя срок его публикации. </w:t>
       </w:r>
     </w:p>
     <w:p>
@@ -28183,13 +27757,7 @@
         <w:rPr>
           <w:lang w:val="ru-RU"/>
         </w:rPr>
-        <w:t xml:space="preserve">Редактировать </w:t>
-      </w:r>
-      <w:r>
-        <w:rPr>
-          <w:lang w:val="ru-RU"/>
-        </w:rPr>
-        <w:t>отложенное объявление</w:t>
+        <w:t>Редактировать отложенное объявление</w:t>
       </w:r>
       <w:bookmarkEnd w:id="104"/>
       <w:bookmarkEnd w:id="105"/>
@@ -28420,13 +27988,7 @@
         <w:rPr>
           <w:lang w:val="ru-RU"/>
         </w:rPr>
-        <w:t>-1.7.</w:t>
-      </w:r>
-      <w:r>
-        <w:rPr>
-          <w:lang w:val="ru-RU"/>
-        </w:rPr>
-        <w:t>4</w:t>
+        <w:t>-1.7.4</w:t>
       </w:r>
       <w:r>
         <w:rPr>
@@ -28532,13 +28094,7 @@
               <w:rPr>
                 <w:lang w:val="ru-RU"/>
               </w:rPr>
-              <w:t xml:space="preserve">Удалить </w:t>
-            </w:r>
-            <w:r>
-              <w:rPr>
-                <w:lang w:val="ru-RU"/>
-              </w:rPr>
-              <w:t>отложенное объявление</w:t>
+              <w:t>Удалить отложенное объявление</w:t>
             </w:r>
           </w:p>
         </w:tc>
@@ -28561,19 +28117,7 @@
               <w:rPr>
                 <w:lang w:val="ru-RU"/>
               </w:rPr>
-              <w:t xml:space="preserve">Сотрудник может </w:t>
-            </w:r>
-            <w:r>
-              <w:rPr>
-                <w:lang w:val="ru-RU"/>
-              </w:rPr>
-              <w:t>удалить</w:t>
-            </w:r>
-            <w:r>
-              <w:rPr>
-                <w:lang w:val="ru-RU"/>
-              </w:rPr>
-              <w:t xml:space="preserve"> отложенное объявление, автором которого является</w:t>
+              <w:t>Сотрудник может удалить отложенное объявление, автором которого является</w:t>
             </w:r>
           </w:p>
         </w:tc>
@@ -28634,31 +28178,7 @@
         <w:rPr>
           <w:lang w:val="ru-RU"/>
         </w:rPr>
-        <w:t xml:space="preserve">Сотрудник может </w:t>
-      </w:r>
-      <w:r>
-        <w:rPr>
-          <w:lang w:val="ru-RU"/>
-        </w:rPr>
-        <w:t xml:space="preserve">удалить </w:t>
-      </w:r>
-      <w:r>
-        <w:rPr>
-          <w:lang w:val="ru-RU"/>
-        </w:rPr>
-        <w:t xml:space="preserve">любое объявление из списка отложенных. </w:t>
-      </w:r>
-      <w:r>
-        <w:rPr>
-          <w:lang w:val="ru-RU"/>
-        </w:rPr>
-        <w:t xml:space="preserve">Удаление </w:t>
-      </w:r>
-      <w:r>
-        <w:rPr>
-          <w:lang w:val="ru-RU"/>
-        </w:rPr>
-        <w:t xml:space="preserve">отложенного объявления сводится к </w:t>
+        <w:t xml:space="preserve">Сотрудник может удалить любое объявление из списка отложенных. Удаление отложенного объявления сводится к </w:t>
       </w:r>
       <w:r>
         <w:rPr>
@@ -28949,7 +28469,21 @@
         <w:rPr>
           <w:lang w:val="ru-RU"/>
         </w:rPr>
-        <w:t xml:space="preserve"> Администратор группы может управлять такими сотрудниками только в пределаъ подконтрольных ему групп.</w:t>
+        <w:t xml:space="preserve"> Администратор группы может управлять такими сотрудниками только в </w:t>
+      </w:r>
+      <w:proofErr w:type="spellStart"/>
+      <w:r>
+        <w:rPr>
+          <w:lang w:val="ru-RU"/>
+        </w:rPr>
+        <w:t>пределаъ</w:t>
+      </w:r>
+      <w:proofErr w:type="spellEnd"/>
+      <w:r>
+        <w:rPr>
+          <w:lang w:val="ru-RU"/>
+        </w:rPr>
+        <w:t xml:space="preserve"> подконтрольных ему групп.</w:t>
       </w:r>
     </w:p>
     <w:p>
@@ -31952,8 +31486,8 @@
       </w:r>
     </w:p>
     <w:sectPr>
-      <w:headerReference w:type="default" r:id="rId19"/>
-      <w:footerReference w:type="default" r:id="rId20"/>
+      <w:headerReference w:type="default" r:id="rId24"/>
+      <w:footerReference w:type="default" r:id="rId25"/>
       <w:pgSz w:w="12240" w:h="15840" w:code="1"/>
       <w:pgMar w:top="1440" w:right="1440" w:bottom="1440" w:left="1440" w:header="720" w:footer="720" w:gutter="0"/>
       <w:cols w:space="720"/>
@@ -31982,6 +31516,36 @@
 </file>
 
 <file path=word/footer1.xml><?xml version="1.0" encoding="utf-8"?>
+<w:ftr xmlns:wpc="http://schemas.microsoft.com/office/word/2010/wordprocessingCanvas" xmlns:cx="http://schemas.microsoft.com/office/drawing/2014/chartex" xmlns:cx1="http://schemas.microsoft.com/office/drawing/2015/9/8/chartex" xmlns:cx2="http://schemas.microsoft.com/office/drawing/2015/10/21/chartex" xmlns:cx3="http://schemas.microsoft.com/office/drawing/2016/5/9/chartex" xmlns:cx4="http://schemas.microsoft.com/office/drawing/2016/5/10/chartex" xmlns:cx5="http://schemas.microsoft.com/office/drawing/2016/5/11/chartex" xmlns:cx6="http://schemas.microsoft.com/office/drawing/2016/5/12/chartex" xmlns:cx7="http://schemas.microsoft.com/office/drawing/2016/5/13/chartex" xmlns:cx8="http://schemas.microsoft.com/office/drawing/2016/5/14/chartex" xmlns:mc="http://schemas.openxmlformats.org/markup-compatibility/2006" xmlns:aink="http://schemas.microsoft.com/office/drawing/2016/ink" xmlns:am3d="http://schemas.microsoft.com/office/drawing/2017/model3d" xmlns:o="urn:schemas-microsoft-com:office:office" xmlns:r="http://schemas.openxmlformats.org/officeDocument/2006/relationships" xmlns:m="http://schemas.openxmlformats.org/officeDocument/2006/math" xmlns:v="urn:schemas-microsoft-com:vml" xmlns:wp14="http://schemas.microsoft.com/office/word/2010/wordprocessingDrawing" xmlns:wp="http://schemas.openxmlformats.org/drawingml/2006/wordprocessingDrawing" xmlns:w10="urn:schemas-microsoft-com:office:word" xmlns:w="http://schemas.openxmlformats.org/wordprocessingml/2006/main" xmlns:w14="http://schemas.microsoft.com/office/word/2010/wordml" xmlns:w15="http://schemas.microsoft.com/office/word/2012/wordml" xmlns:w16cex="http://schemas.microsoft.com/office/word/2018/wordml/cex" xmlns:w16cid="http://schemas.microsoft.com/office/word/2016/wordml/cid" xmlns:w16="http://schemas.microsoft.com/office/word/2018/wordml" xmlns:w16sdtdh="http://schemas.microsoft.com/office/word/2020/wordml/sdtdatahash" xmlns:w16se="http://schemas.microsoft.com/office/word/2015/wordml/symex" xmlns:wpg="http://schemas.microsoft.com/office/word/2010/wordprocessingGroup" xmlns:wpi="http://schemas.microsoft.com/office/word/2010/wordprocessingInk" xmlns:wne="http://schemas.microsoft.com/office/word/2006/wordml" xmlns:wps="http://schemas.microsoft.com/office/word/2010/wordprocessingShape" mc:Ignorable="w14 w15 w16se w16cid w16 w16cex w16sdtdh wp14">
+  <w:p>
+    <w:pPr>
+      <w:pStyle w:val="a8"/>
+    </w:pPr>
+  </w:p>
+</w:ftr>
+</file>
+
+<file path=word/footer2.xml><?xml version="1.0" encoding="utf-8"?>
+<w:ftr xmlns:wpc="http://schemas.microsoft.com/office/word/2010/wordprocessingCanvas" xmlns:cx="http://schemas.microsoft.com/office/drawing/2014/chartex" xmlns:cx1="http://schemas.microsoft.com/office/drawing/2015/9/8/chartex" xmlns:cx2="http://schemas.microsoft.com/office/drawing/2015/10/21/chartex" xmlns:cx3="http://schemas.microsoft.com/office/drawing/2016/5/9/chartex" xmlns:cx4="http://schemas.microsoft.com/office/drawing/2016/5/10/chartex" xmlns:cx5="http://schemas.microsoft.com/office/drawing/2016/5/11/chartex" xmlns:cx6="http://schemas.microsoft.com/office/drawing/2016/5/12/chartex" xmlns:cx7="http://schemas.microsoft.com/office/drawing/2016/5/13/chartex" xmlns:cx8="http://schemas.microsoft.com/office/drawing/2016/5/14/chartex" xmlns:mc="http://schemas.openxmlformats.org/markup-compatibility/2006" xmlns:aink="http://schemas.microsoft.com/office/drawing/2016/ink" xmlns:am3d="http://schemas.microsoft.com/office/drawing/2017/model3d" xmlns:o="urn:schemas-microsoft-com:office:office" xmlns:r="http://schemas.openxmlformats.org/officeDocument/2006/relationships" xmlns:m="http://schemas.openxmlformats.org/officeDocument/2006/math" xmlns:v="urn:schemas-microsoft-com:vml" xmlns:wp14="http://schemas.microsoft.com/office/word/2010/wordprocessingDrawing" xmlns:wp="http://schemas.openxmlformats.org/drawingml/2006/wordprocessingDrawing" xmlns:w10="urn:schemas-microsoft-com:office:word" xmlns:w="http://schemas.openxmlformats.org/wordprocessingml/2006/main" xmlns:w14="http://schemas.microsoft.com/office/word/2010/wordml" xmlns:w15="http://schemas.microsoft.com/office/word/2012/wordml" xmlns:w16cex="http://schemas.microsoft.com/office/word/2018/wordml/cex" xmlns:w16cid="http://schemas.microsoft.com/office/word/2016/wordml/cid" xmlns:w16="http://schemas.microsoft.com/office/word/2018/wordml" xmlns:w16sdtdh="http://schemas.microsoft.com/office/word/2020/wordml/sdtdatahash" xmlns:w16se="http://schemas.microsoft.com/office/word/2015/wordml/symex" xmlns:wpg="http://schemas.microsoft.com/office/word/2010/wordprocessingGroup" xmlns:wpi="http://schemas.microsoft.com/office/word/2010/wordprocessingInk" xmlns:wne="http://schemas.microsoft.com/office/word/2006/wordml" xmlns:wps="http://schemas.microsoft.com/office/word/2010/wordprocessingShape" mc:Ignorable="w14 w15 w16se w16cid w16 w16cex w16sdtdh wp14">
+  <w:p>
+    <w:pPr>
+      <w:pStyle w:val="a8"/>
+    </w:pPr>
+  </w:p>
+</w:ftr>
+</file>
+
+<file path=word/footer3.xml><?xml version="1.0" encoding="utf-8"?>
+<w:ftr xmlns:wpc="http://schemas.microsoft.com/office/word/2010/wordprocessingCanvas" xmlns:cx="http://schemas.microsoft.com/office/drawing/2014/chartex" xmlns:cx1="http://schemas.microsoft.com/office/drawing/2015/9/8/chartex" xmlns:cx2="http://schemas.microsoft.com/office/drawing/2015/10/21/chartex" xmlns:cx3="http://schemas.microsoft.com/office/drawing/2016/5/9/chartex" xmlns:cx4="http://schemas.microsoft.com/office/drawing/2016/5/10/chartex" xmlns:cx5="http://schemas.microsoft.com/office/drawing/2016/5/11/chartex" xmlns:cx6="http://schemas.microsoft.com/office/drawing/2016/5/12/chartex" xmlns:cx7="http://schemas.microsoft.com/office/drawing/2016/5/13/chartex" xmlns:cx8="http://schemas.microsoft.com/office/drawing/2016/5/14/chartex" xmlns:mc="http://schemas.openxmlformats.org/markup-compatibility/2006" xmlns:aink="http://schemas.microsoft.com/office/drawing/2016/ink" xmlns:am3d="http://schemas.microsoft.com/office/drawing/2017/model3d" xmlns:o="urn:schemas-microsoft-com:office:office" xmlns:r="http://schemas.openxmlformats.org/officeDocument/2006/relationships" xmlns:m="http://schemas.openxmlformats.org/officeDocument/2006/math" xmlns:v="urn:schemas-microsoft-com:vml" xmlns:wp14="http://schemas.microsoft.com/office/word/2010/wordprocessingDrawing" xmlns:wp="http://schemas.openxmlformats.org/drawingml/2006/wordprocessingDrawing" xmlns:w10="urn:schemas-microsoft-com:office:word" xmlns:w="http://schemas.openxmlformats.org/wordprocessingml/2006/main" xmlns:w14="http://schemas.microsoft.com/office/word/2010/wordml" xmlns:w15="http://schemas.microsoft.com/office/word/2012/wordml" xmlns:w16cex="http://schemas.microsoft.com/office/word/2018/wordml/cex" xmlns:w16cid="http://schemas.microsoft.com/office/word/2016/wordml/cid" xmlns:w16="http://schemas.microsoft.com/office/word/2018/wordml" xmlns:w16sdtdh="http://schemas.microsoft.com/office/word/2020/wordml/sdtdatahash" xmlns:w16se="http://schemas.microsoft.com/office/word/2015/wordml/symex" xmlns:wpg="http://schemas.microsoft.com/office/word/2010/wordprocessingGroup" xmlns:wpi="http://schemas.microsoft.com/office/word/2010/wordprocessingInk" xmlns:wne="http://schemas.microsoft.com/office/word/2006/wordml" xmlns:wps="http://schemas.microsoft.com/office/word/2010/wordprocessingShape" mc:Ignorable="w14 w15 w16se w16cid w16 w16cex w16sdtdh wp14">
+  <w:p>
+    <w:pPr>
+      <w:pStyle w:val="a8"/>
+    </w:pPr>
+  </w:p>
+</w:ftr>
+</file>
+
+<file path=word/footer4.xml><?xml version="1.0" encoding="utf-8"?>
 <w:ftr xmlns:wpc="http://schemas.microsoft.com/office/word/2010/wordprocessingCanvas" xmlns:cx="http://schemas.microsoft.com/office/drawing/2014/chartex" xmlns:cx1="http://schemas.microsoft.com/office/drawing/2015/9/8/chartex" xmlns:cx2="http://schemas.microsoft.com/office/drawing/2015/10/21/chartex" xmlns:cx3="http://schemas.microsoft.com/office/drawing/2016/5/9/chartex" xmlns:cx4="http://schemas.microsoft.com/office/drawing/2016/5/10/chartex" xmlns:cx5="http://schemas.microsoft.com/office/drawing/2016/5/11/chartex" xmlns:cx6="http://schemas.microsoft.com/office/drawing/2016/5/12/chartex" xmlns:cx7="http://schemas.microsoft.com/office/drawing/2016/5/13/chartex" xmlns:cx8="http://schemas.microsoft.com/office/drawing/2016/5/14/chartex" xmlns:mc="http://schemas.openxmlformats.org/markup-compatibility/2006" xmlns:aink="http://schemas.microsoft.com/office/drawing/2016/ink" xmlns:am3d="http://schemas.microsoft.com/office/drawing/2017/model3d" xmlns:o="urn:schemas-microsoft-com:office:office" xmlns:r="http://schemas.openxmlformats.org/officeDocument/2006/relationships" xmlns:m="http://schemas.openxmlformats.org/officeDocument/2006/math" xmlns:v="urn:schemas-microsoft-com:vml" xmlns:wp14="http://schemas.microsoft.com/office/word/2010/wordprocessingDrawing" xmlns:wp="http://schemas.openxmlformats.org/drawingml/2006/wordprocessingDrawing" xmlns:w10="urn:schemas-microsoft-com:office:word" xmlns:w="http://schemas.openxmlformats.org/wordprocessingml/2006/main" xmlns:w14="http://schemas.microsoft.com/office/word/2010/wordml" xmlns:w15="http://schemas.microsoft.com/office/word/2012/wordml" xmlns:w16cex="http://schemas.microsoft.com/office/word/2018/wordml/cex" xmlns:w16cid="http://schemas.microsoft.com/office/word/2016/wordml/cid" xmlns:w16="http://schemas.microsoft.com/office/word/2018/wordml" xmlns:w16sdtdh="http://schemas.microsoft.com/office/word/2020/wordml/sdtdatahash" xmlns:w16se="http://schemas.microsoft.com/office/word/2015/wordml/symex" xmlns:wpg="http://schemas.microsoft.com/office/word/2010/wordprocessingGroup" xmlns:wpi="http://schemas.microsoft.com/office/word/2010/wordprocessingInk" xmlns:wne="http://schemas.microsoft.com/office/word/2006/wordml" xmlns:wps="http://schemas.microsoft.com/office/word/2010/wordprocessingShape" mc:Ignorable="w14 w15 w16se w16cid w16 w16cex w16sdtdh wp14">
   <w:tbl>
     <w:tblPr>
@@ -32113,6 +31677,16 @@
 <w:hdr xmlns:wpc="http://schemas.microsoft.com/office/word/2010/wordprocessingCanvas" xmlns:cx="http://schemas.microsoft.com/office/drawing/2014/chartex" xmlns:cx1="http://schemas.microsoft.com/office/drawing/2015/9/8/chartex" xmlns:cx2="http://schemas.microsoft.com/office/drawing/2015/10/21/chartex" xmlns:cx3="http://schemas.microsoft.com/office/drawing/2016/5/9/chartex" xmlns:cx4="http://schemas.microsoft.com/office/drawing/2016/5/10/chartex" xmlns:cx5="http://schemas.microsoft.com/office/drawing/2016/5/11/chartex" xmlns:cx6="http://schemas.microsoft.com/office/drawing/2016/5/12/chartex" xmlns:cx7="http://schemas.microsoft.com/office/drawing/2016/5/13/chartex" xmlns:cx8="http://schemas.microsoft.com/office/drawing/2016/5/14/chartex" xmlns:mc="http://schemas.openxmlformats.org/markup-compatibility/2006" xmlns:aink="http://schemas.microsoft.com/office/drawing/2016/ink" xmlns:am3d="http://schemas.microsoft.com/office/drawing/2017/model3d" xmlns:o="urn:schemas-microsoft-com:office:office" xmlns:r="http://schemas.openxmlformats.org/officeDocument/2006/relationships" xmlns:m="http://schemas.openxmlformats.org/officeDocument/2006/math" xmlns:v="urn:schemas-microsoft-com:vml" xmlns:wp14="http://schemas.microsoft.com/office/word/2010/wordprocessingDrawing" xmlns:wp="http://schemas.openxmlformats.org/drawingml/2006/wordprocessingDrawing" xmlns:w10="urn:schemas-microsoft-com:office:word" xmlns:w="http://schemas.openxmlformats.org/wordprocessingml/2006/main" xmlns:w14="http://schemas.microsoft.com/office/word/2010/wordml" xmlns:w15="http://schemas.microsoft.com/office/word/2012/wordml" xmlns:w16cex="http://schemas.microsoft.com/office/word/2018/wordml/cex" xmlns:w16cid="http://schemas.microsoft.com/office/word/2016/wordml/cid" xmlns:w16="http://schemas.microsoft.com/office/word/2018/wordml" xmlns:w16sdtdh="http://schemas.microsoft.com/office/word/2020/wordml/sdtdatahash" xmlns:w16se="http://schemas.microsoft.com/office/word/2015/wordml/symex" xmlns:wpg="http://schemas.microsoft.com/office/word/2010/wordprocessingGroup" xmlns:wpi="http://schemas.microsoft.com/office/word/2010/wordprocessingInk" xmlns:wne="http://schemas.microsoft.com/office/word/2006/wordml" xmlns:wps="http://schemas.microsoft.com/office/word/2010/wordprocessingShape" mc:Ignorable="w14 w15 w16se w16cid w16 w16cex w16sdtdh wp14">
   <w:p>
     <w:pPr>
+      <w:pStyle w:val="a7"/>
+    </w:pPr>
+  </w:p>
+</w:hdr>
+</file>
+
+<file path=word/header2.xml><?xml version="1.0" encoding="utf-8"?>
+<w:hdr xmlns:wpc="http://schemas.microsoft.com/office/word/2010/wordprocessingCanvas" xmlns:cx="http://schemas.microsoft.com/office/drawing/2014/chartex" xmlns:cx1="http://schemas.microsoft.com/office/drawing/2015/9/8/chartex" xmlns:cx2="http://schemas.microsoft.com/office/drawing/2015/10/21/chartex" xmlns:cx3="http://schemas.microsoft.com/office/drawing/2016/5/9/chartex" xmlns:cx4="http://schemas.microsoft.com/office/drawing/2016/5/10/chartex" xmlns:cx5="http://schemas.microsoft.com/office/drawing/2016/5/11/chartex" xmlns:cx6="http://schemas.microsoft.com/office/drawing/2016/5/12/chartex" xmlns:cx7="http://schemas.microsoft.com/office/drawing/2016/5/13/chartex" xmlns:cx8="http://schemas.microsoft.com/office/drawing/2016/5/14/chartex" xmlns:mc="http://schemas.openxmlformats.org/markup-compatibility/2006" xmlns:aink="http://schemas.microsoft.com/office/drawing/2016/ink" xmlns:am3d="http://schemas.microsoft.com/office/drawing/2017/model3d" xmlns:o="urn:schemas-microsoft-com:office:office" xmlns:r="http://schemas.openxmlformats.org/officeDocument/2006/relationships" xmlns:m="http://schemas.openxmlformats.org/officeDocument/2006/math" xmlns:v="urn:schemas-microsoft-com:vml" xmlns:wp14="http://schemas.microsoft.com/office/word/2010/wordprocessingDrawing" xmlns:wp="http://schemas.openxmlformats.org/drawingml/2006/wordprocessingDrawing" xmlns:w10="urn:schemas-microsoft-com:office:word" xmlns:w="http://schemas.openxmlformats.org/wordprocessingml/2006/main" xmlns:w14="http://schemas.microsoft.com/office/word/2010/wordml" xmlns:w15="http://schemas.microsoft.com/office/word/2012/wordml" xmlns:w16cex="http://schemas.microsoft.com/office/word/2018/wordml/cex" xmlns:w16cid="http://schemas.microsoft.com/office/word/2016/wordml/cid" xmlns:w16="http://schemas.microsoft.com/office/word/2018/wordml" xmlns:w16sdtdh="http://schemas.microsoft.com/office/word/2020/wordml/sdtdatahash" xmlns:w16se="http://schemas.microsoft.com/office/word/2015/wordml/symex" xmlns:wpg="http://schemas.microsoft.com/office/word/2010/wordprocessingGroup" xmlns:wpi="http://schemas.microsoft.com/office/word/2010/wordprocessingInk" xmlns:wne="http://schemas.microsoft.com/office/word/2006/wordml" xmlns:wps="http://schemas.microsoft.com/office/word/2010/wordprocessingShape" mc:Ignorable="w14 w15 w16se w16cid w16 w16cex w16sdtdh wp14">
+  <w:p>
+    <w:pPr>
       <w:rPr>
         <w:sz w:val="24"/>
       </w:rPr>
@@ -32184,7 +31758,25 @@
         <w:szCs w:val="28"/>
         <w:lang w:val="ru-RU"/>
       </w:rPr>
-      <w:t>Доска объявлений - краткое описание вариантов использования.</w:t>
+      <w:t xml:space="preserve">Доска объявлений - </w:t>
+    </w:r>
+    <w:r>
+      <w:rPr>
+        <w:noProof/>
+        <w:sz w:val="28"/>
+        <w:szCs w:val="28"/>
+        <w:lang w:val="ru-RU"/>
+      </w:rPr>
+      <w:t>О</w:t>
+    </w:r>
+    <w:r>
+      <w:rPr>
+        <w:noProof/>
+        <w:sz w:val="28"/>
+        <w:szCs w:val="28"/>
+        <w:lang w:val="ru-RU"/>
+      </w:rPr>
+      <w:t>писание вариантов использования.</w:t>
     </w:r>
     <w:r>
       <w:rPr>
@@ -32213,7 +31805,17 @@
 </w:hdr>
 </file>
 
-<file path=word/header2.xml><?xml version="1.0" encoding="utf-8"?>
+<file path=word/header3.xml><?xml version="1.0" encoding="utf-8"?>
+<w:hdr xmlns:wpc="http://schemas.microsoft.com/office/word/2010/wordprocessingCanvas" xmlns:cx="http://schemas.microsoft.com/office/drawing/2014/chartex" xmlns:cx1="http://schemas.microsoft.com/office/drawing/2015/9/8/chartex" xmlns:cx2="http://schemas.microsoft.com/office/drawing/2015/10/21/chartex" xmlns:cx3="http://schemas.microsoft.com/office/drawing/2016/5/9/chartex" xmlns:cx4="http://schemas.microsoft.com/office/drawing/2016/5/10/chartex" xmlns:cx5="http://schemas.microsoft.com/office/drawing/2016/5/11/chartex" xmlns:cx6="http://schemas.microsoft.com/office/drawing/2016/5/12/chartex" xmlns:cx7="http://schemas.microsoft.com/office/drawing/2016/5/13/chartex" xmlns:cx8="http://schemas.microsoft.com/office/drawing/2016/5/14/chartex" xmlns:mc="http://schemas.openxmlformats.org/markup-compatibility/2006" xmlns:aink="http://schemas.microsoft.com/office/drawing/2016/ink" xmlns:am3d="http://schemas.microsoft.com/office/drawing/2017/model3d" xmlns:o="urn:schemas-microsoft-com:office:office" xmlns:r="http://schemas.openxmlformats.org/officeDocument/2006/relationships" xmlns:m="http://schemas.openxmlformats.org/officeDocument/2006/math" xmlns:v="urn:schemas-microsoft-com:vml" xmlns:wp14="http://schemas.microsoft.com/office/word/2010/wordprocessingDrawing" xmlns:wp="http://schemas.openxmlformats.org/drawingml/2006/wordprocessingDrawing" xmlns:w10="urn:schemas-microsoft-com:office:word" xmlns:w="http://schemas.openxmlformats.org/wordprocessingml/2006/main" xmlns:w14="http://schemas.microsoft.com/office/word/2010/wordml" xmlns:w15="http://schemas.microsoft.com/office/word/2012/wordml" xmlns:w16cex="http://schemas.microsoft.com/office/word/2018/wordml/cex" xmlns:w16cid="http://schemas.microsoft.com/office/word/2016/wordml/cid" xmlns:w16="http://schemas.microsoft.com/office/word/2018/wordml" xmlns:w16sdtdh="http://schemas.microsoft.com/office/word/2020/wordml/sdtdatahash" xmlns:w16se="http://schemas.microsoft.com/office/word/2015/wordml/symex" xmlns:wpg="http://schemas.microsoft.com/office/word/2010/wordprocessingGroup" xmlns:wpi="http://schemas.microsoft.com/office/word/2010/wordprocessingInk" xmlns:wne="http://schemas.microsoft.com/office/word/2006/wordml" xmlns:wps="http://schemas.microsoft.com/office/word/2010/wordprocessingShape" mc:Ignorable="w14 w15 w16se w16cid w16 w16cex w16sdtdh wp14">
+  <w:p>
+    <w:pPr>
+      <w:pStyle w:val="a7"/>
+    </w:pPr>
+  </w:p>
+</w:hdr>
+</file>
+
+<file path=word/header4.xml><?xml version="1.0" encoding="utf-8"?>
 <w:hdr xmlns:wpc="http://schemas.microsoft.com/office/word/2010/wordprocessingCanvas" xmlns:cx="http://schemas.microsoft.com/office/drawing/2014/chartex" xmlns:cx1="http://schemas.microsoft.com/office/drawing/2015/9/8/chartex" xmlns:cx2="http://schemas.microsoft.com/office/drawing/2015/10/21/chartex" xmlns:cx3="http://schemas.microsoft.com/office/drawing/2016/5/9/chartex" xmlns:cx4="http://schemas.microsoft.com/office/drawing/2016/5/10/chartex" xmlns:cx5="http://schemas.microsoft.com/office/drawing/2016/5/11/chartex" xmlns:cx6="http://schemas.microsoft.com/office/drawing/2016/5/12/chartex" xmlns:cx7="http://schemas.microsoft.com/office/drawing/2016/5/13/chartex" xmlns:cx8="http://schemas.microsoft.com/office/drawing/2016/5/14/chartex" xmlns:mc="http://schemas.openxmlformats.org/markup-compatibility/2006" xmlns:aink="http://schemas.microsoft.com/office/drawing/2016/ink" xmlns:am3d="http://schemas.microsoft.com/office/drawing/2017/model3d" xmlns:o="urn:schemas-microsoft-com:office:office" xmlns:r="http://schemas.openxmlformats.org/officeDocument/2006/relationships" xmlns:m="http://schemas.openxmlformats.org/officeDocument/2006/math" xmlns:v="urn:schemas-microsoft-com:vml" xmlns:wp14="http://schemas.microsoft.com/office/word/2010/wordprocessingDrawing" xmlns:wp="http://schemas.openxmlformats.org/drawingml/2006/wordprocessingDrawing" xmlns:w10="urn:schemas-microsoft-com:office:word" xmlns:w="http://schemas.openxmlformats.org/wordprocessingml/2006/main" xmlns:w14="http://schemas.microsoft.com/office/word/2010/wordml" xmlns:w15="http://schemas.microsoft.com/office/word/2012/wordml" xmlns:w16cex="http://schemas.microsoft.com/office/word/2018/wordml/cex" xmlns:w16cid="http://schemas.microsoft.com/office/word/2016/wordml/cid" xmlns:w16="http://schemas.microsoft.com/office/word/2018/wordml" xmlns:w16sdtdh="http://schemas.microsoft.com/office/word/2020/wordml/sdtdatahash" xmlns:w16se="http://schemas.microsoft.com/office/word/2015/wordml/symex" xmlns:wpg="http://schemas.microsoft.com/office/word/2010/wordprocessingGroup" xmlns:wpi="http://schemas.microsoft.com/office/word/2010/wordprocessingInk" xmlns:wne="http://schemas.microsoft.com/office/word/2006/wordml" xmlns:wps="http://schemas.microsoft.com/office/word/2010/wordprocessingShape" mc:Ignorable="w14 w15 w16se w16cid w16 w16cex w16sdtdh wp14">
   <w:p>
     <w:pPr>

--- a/doc/Описание вариантов использования.docx
+++ b/doc/Описание вариантов использования.docx
@@ -4521,7 +4521,23 @@
                 <w:noProof/>
                 <w:lang w:val="ru-RU"/>
               </w:rPr>
-              <w:t>E-1.6.3. Восстановить скрытое объявление</w:t>
+              <w:t xml:space="preserve">E-1.6.3. </w:t>
+            </w:r>
+            <w:r>
+              <w:rPr>
+                <w:rStyle w:val="ae"/>
+                <w:noProof/>
+                <w:lang w:val="ru-RU"/>
+              </w:rPr>
+              <w:t>Удалить</w:t>
+            </w:r>
+            <w:r>
+              <w:rPr>
+                <w:rStyle w:val="ae"/>
+                <w:noProof/>
+                <w:lang w:val="ru-RU"/>
+              </w:rPr>
+              <w:t xml:space="preserve"> скрытое объявление</w:t>
             </w:r>
             <w:r>
               <w:rPr>
@@ -26712,7 +26728,19 @@
           <w:lang w:val="ru-RU"/>
         </w:rPr>
         <w:lastRenderedPageBreak/>
-        <w:t>E-1.6.3. Восстановить скрытое объявление</w:t>
+        <w:t xml:space="preserve">E-1.6.3. </w:t>
+      </w:r>
+      <w:r>
+        <w:rPr>
+          <w:lang w:val="ru-RU"/>
+        </w:rPr>
+        <w:t>Удалить</w:t>
+      </w:r>
+      <w:r>
+        <w:rPr>
+          <w:lang w:val="ru-RU"/>
+        </w:rPr>
+        <w:t xml:space="preserve"> скрытое объявление</w:t>
       </w:r>
       <w:bookmarkEnd w:id="96"/>
       <w:bookmarkEnd w:id="97"/>

--- a/doc/Описание вариантов использования.docx
+++ b/doc/Описание вариантов использования.docx
@@ -85,7 +85,7 @@
           <w:sz w:val="28"/>
           <w:lang w:val="ru-RU"/>
         </w:rPr>
-        <w:t>3</w:t>
+        <w:t>4</w:t>
       </w:r>
       <w:r>
         <w:rPr>
@@ -8573,11 +8573,12 @@
           <w:color w:val="000000" w:themeColor="text1"/>
           <w:lang w:val="ru-RU"/>
         </w:rPr>
+        <w:lastRenderedPageBreak/>
         <w:drawing>
-          <wp:inline distT="0" distB="0" distL="0" distR="0" wp14:anchorId="7D62327C" wp14:editId="57780B50">
-            <wp:extent cx="4996081" cy="7212788"/>
-            <wp:effectExtent l="0" t="0" r="0" b="7620"/>
-            <wp:docPr id="3" name="Рисунок 3"/>
+          <wp:inline distT="0" distB="0" distL="0" distR="0" wp14:anchorId="3243B0F7" wp14:editId="02780EA5">
+            <wp:extent cx="5943600" cy="7604125"/>
+            <wp:effectExtent l="0" t="0" r="0" b="0"/>
+            <wp:docPr id="10" name="Рисунок 10"/>
             <wp:cNvGraphicFramePr>
               <a:graphicFrameLocks xmlns:a="http://schemas.openxmlformats.org/drawingml/2006/main" noChangeAspect="1"/>
             </wp:cNvGraphicFramePr>
@@ -8597,7 +8598,7 @@
                   <pic:spPr>
                     <a:xfrm>
                       <a:off x="0" y="0"/>
-                      <a:ext cx="5017723" cy="7244033"/>
+                      <a:ext cx="5943600" cy="7604125"/>
                     </a:xfrm>
                     <a:prstGeom prst="rect">
                       <a:avLst/>
@@ -9756,6 +9757,7 @@
       </w:r>
       <w:r>
         <w:rPr>
+          <w:noProof/>
           <w:snapToGrid w:val="0"/>
           <w:color w:val="000000" w:themeColor="text1"/>
           <w:lang w:val="ru-RU"/>
@@ -9966,7 +9968,23 @@
           <w:color w:val="000000" w:themeColor="text1"/>
           <w:lang w:val="ru-RU"/>
         </w:rPr>
-        <w:t>Диаграмма прецедентов при управлении сотрудниками представлена на рис. 11.</w:t>
+        <w:t>Диаграмма прецедентов при управлении</w:t>
+      </w:r>
+      <w:r>
+        <w:rPr>
+          <w:snapToGrid w:val="0"/>
+          <w:color w:val="000000" w:themeColor="text1"/>
+          <w:lang w:val="ru-RU"/>
+        </w:rPr>
+        <w:t xml:space="preserve"> администратором доски всеми группами </w:t>
+      </w:r>
+      <w:r>
+        <w:rPr>
+          <w:snapToGrid w:val="0"/>
+          <w:color w:val="000000" w:themeColor="text1"/>
+          <w:lang w:val="ru-RU"/>
+        </w:rPr>
+        <w:t>представлена на рис. 11.</w:t>
       </w:r>
     </w:p>
     <w:p>
@@ -9987,10 +10005,10 @@
           <w:lang w:val="ru-RU"/>
         </w:rPr>
         <w:drawing>
-          <wp:inline distT="0" distB="0" distL="0" distR="0" wp14:anchorId="5C7FADF5" wp14:editId="39EFD75D">
-            <wp:extent cx="6378854" cy="2439775"/>
-            <wp:effectExtent l="0" t="0" r="3175" b="0"/>
-            <wp:docPr id="22" name="Рисунок 22"/>
+          <wp:inline distT="0" distB="0" distL="0" distR="0" wp14:anchorId="0ED5B786" wp14:editId="3D538E39">
+            <wp:extent cx="6363970" cy="4059751"/>
+            <wp:effectExtent l="0" t="0" r="0" b="0"/>
+            <wp:docPr id="12" name="Рисунок 12"/>
             <wp:cNvGraphicFramePr>
               <a:graphicFrameLocks xmlns:a="http://schemas.openxmlformats.org/drawingml/2006/main" noChangeAspect="1"/>
             </wp:cNvGraphicFramePr>
@@ -10010,7 +10028,7 @@
                   <pic:spPr>
                     <a:xfrm>
                       <a:off x="0" y="0"/>
-                      <a:ext cx="6407183" cy="2450610"/>
+                      <a:ext cx="6375077" cy="4066836"/>
                     </a:xfrm>
                     <a:prstGeom prst="rect">
                       <a:avLst/>
@@ -10046,7 +10064,37 @@
           <w:szCs w:val="16"/>
           <w:lang w:val="ru-RU"/>
         </w:rPr>
-        <w:t>Рис. 11. Диаграмма прецедентов при управлении сотрудниками</w:t>
+        <w:t xml:space="preserve">Рис. 11. Диаграмма прецедентов при управлении </w:t>
+      </w:r>
+      <w:r>
+        <w:rPr>
+          <w:b/>
+          <w:snapToGrid w:val="0"/>
+          <w:color w:val="000000" w:themeColor="text1"/>
+          <w:sz w:val="16"/>
+          <w:szCs w:val="16"/>
+          <w:lang w:val="ru-RU"/>
+        </w:rPr>
+        <w:t>всеми группами</w:t>
+      </w:r>
+    </w:p>
+    <w:p>
+      <w:pPr>
+        <w:widowControl/>
+        <w:spacing w:line="240" w:lineRule="auto"/>
+        <w:rPr>
+          <w:snapToGrid w:val="0"/>
+          <w:color w:val="000000" w:themeColor="text1"/>
+          <w:lang w:val="ru-RU"/>
+        </w:rPr>
+      </w:pPr>
+      <w:r>
+        <w:rPr>
+          <w:snapToGrid w:val="0"/>
+          <w:color w:val="000000" w:themeColor="text1"/>
+          <w:lang w:val="ru-RU"/>
+        </w:rPr>
+        <w:br w:type="page"/>
       </w:r>
     </w:p>
     <w:p>
@@ -10065,7 +10113,8 @@
           <w:color w:val="000000" w:themeColor="text1"/>
           <w:lang w:val="ru-RU"/>
         </w:rPr>
-        <w:t xml:space="preserve">Диаграмма прецедентов при управлении администраторами групп представлена на рис. </w:t>
+        <w:lastRenderedPageBreak/>
+        <w:t>Диаграмма прецедентов</w:t>
       </w:r>
       <w:r>
         <w:rPr>
@@ -10073,7 +10122,39 @@
           <w:color w:val="000000" w:themeColor="text1"/>
           <w:lang w:val="ru-RU"/>
         </w:rPr>
-        <w:t>12</w:t>
+        <w:t xml:space="preserve"> при создании группы </w:t>
+      </w:r>
+      <w:r>
+        <w:rPr>
+          <w:snapToGrid w:val="0"/>
+          <w:color w:val="000000" w:themeColor="text1"/>
+          <w:lang w:val="ru-RU"/>
+        </w:rPr>
+        <w:t>пользователей</w:t>
+      </w:r>
+      <w:r>
+        <w:rPr>
+          <w:snapToGrid w:val="0"/>
+          <w:color w:val="000000" w:themeColor="text1"/>
+          <w:lang w:val="ru-RU"/>
+        </w:rPr>
+        <w:t xml:space="preserve"> </w:t>
+      </w:r>
+      <w:r>
+        <w:rPr>
+          <w:snapToGrid w:val="0"/>
+          <w:color w:val="000000" w:themeColor="text1"/>
+          <w:lang w:val="ru-RU"/>
+        </w:rPr>
+        <w:t>представлена на рис. 1</w:t>
+      </w:r>
+      <w:r>
+        <w:rPr>
+          <w:snapToGrid w:val="0"/>
+          <w:color w:val="000000" w:themeColor="text1"/>
+          <w:lang w:val="ru-RU"/>
+        </w:rPr>
+        <w:t>2</w:t>
       </w:r>
       <w:r>
         <w:rPr>
@@ -10102,10 +10183,10 @@
           <w:lang w:val="ru-RU"/>
         </w:rPr>
         <w:drawing>
-          <wp:inline distT="0" distB="0" distL="0" distR="0" wp14:anchorId="4013C0D0" wp14:editId="298D1292">
-            <wp:extent cx="6382816" cy="1689811"/>
-            <wp:effectExtent l="0" t="0" r="0" b="5715"/>
-            <wp:docPr id="21" name="Рисунок 21"/>
+          <wp:inline distT="0" distB="0" distL="0" distR="0" wp14:anchorId="76E739D3" wp14:editId="3D4B8E99">
+            <wp:extent cx="5773003" cy="3096205"/>
+            <wp:effectExtent l="0" t="0" r="0" b="9525"/>
+            <wp:docPr id="14" name="Рисунок 14"/>
             <wp:cNvGraphicFramePr>
               <a:graphicFrameLocks xmlns:a="http://schemas.openxmlformats.org/drawingml/2006/main" noChangeAspect="1"/>
             </wp:cNvGraphicFramePr>
@@ -10125,7 +10206,7 @@
                   <pic:spPr>
                     <a:xfrm>
                       <a:off x="0" y="0"/>
-                      <a:ext cx="6470580" cy="1713046"/>
+                      <a:ext cx="5787933" cy="3104213"/>
                     </a:xfrm>
                     <a:prstGeom prst="rect">
                       <a:avLst/>
@@ -10161,7 +10242,7 @@
           <w:szCs w:val="16"/>
           <w:lang w:val="ru-RU"/>
         </w:rPr>
-        <w:t xml:space="preserve">Рис. </w:t>
+        <w:t>Рис. 1</w:t>
       </w:r>
       <w:r>
         <w:rPr>
@@ -10172,7 +10253,7 @@
           <w:szCs w:val="16"/>
           <w:lang w:val="ru-RU"/>
         </w:rPr>
-        <w:t>12</w:t>
+        <w:t>2</w:t>
       </w:r>
       <w:r>
         <w:rPr>
@@ -10183,7 +10264,18 @@
           <w:szCs w:val="16"/>
           <w:lang w:val="ru-RU"/>
         </w:rPr>
-        <w:t>. Диаграмма прецедентов при управлении администраторами групп</w:t>
+        <w:t xml:space="preserve">. Диаграмма прецедентов при </w:t>
+      </w:r>
+      <w:r>
+        <w:rPr>
+          <w:b/>
+          <w:snapToGrid w:val="0"/>
+          <w:color w:val="000000" w:themeColor="text1"/>
+          <w:sz w:val="16"/>
+          <w:szCs w:val="16"/>
+          <w:lang w:val="ru-RU"/>
+        </w:rPr>
+        <w:t>создании группы пользователей</w:t>
       </w:r>
     </w:p>
     <w:p>
@@ -10202,8 +10294,55 @@
           <w:color w:val="000000" w:themeColor="text1"/>
           <w:lang w:val="ru-RU"/>
         </w:rPr>
-        <w:lastRenderedPageBreak/>
-        <w:t>Диаграмма прецедентов при управлении категориями объявлений представлена на рис. 13.</w:t>
+        <w:t>Диаграмма прецедентов</w:t>
+      </w:r>
+      <w:r>
+        <w:rPr>
+          <w:snapToGrid w:val="0"/>
+          <w:color w:val="000000" w:themeColor="text1"/>
+          <w:lang w:val="ru-RU"/>
+        </w:rPr>
+        <w:t xml:space="preserve"> при редактировании группы </w:t>
+      </w:r>
+      <w:r>
+        <w:rPr>
+          <w:snapToGrid w:val="0"/>
+          <w:color w:val="000000" w:themeColor="text1"/>
+          <w:lang w:val="ru-RU"/>
+        </w:rPr>
+        <w:t>пользователей</w:t>
+      </w:r>
+      <w:r>
+        <w:rPr>
+          <w:snapToGrid w:val="0"/>
+          <w:color w:val="000000" w:themeColor="text1"/>
+          <w:lang w:val="ru-RU"/>
+        </w:rPr>
+        <w:t xml:space="preserve"> </w:t>
+      </w:r>
+      <w:r>
+        <w:rPr>
+          <w:snapToGrid w:val="0"/>
+          <w:color w:val="000000" w:themeColor="text1"/>
+          <w:lang w:val="ru-RU"/>
+        </w:rPr>
+        <w:t>представлена на рис. 1</w:t>
+      </w:r>
+      <w:r>
+        <w:rPr>
+          <w:snapToGrid w:val="0"/>
+          <w:color w:val="000000" w:themeColor="text1"/>
+          <w:lang w:val="ru-RU"/>
+        </w:rPr>
+        <w:t>3</w:t>
+      </w:r>
+      <w:r>
+        <w:rPr>
+          <w:snapToGrid w:val="0"/>
+          <w:color w:val="000000" w:themeColor="text1"/>
+          <w:lang w:val="ru-RU"/>
+        </w:rPr>
+        <w:t>.</w:t>
       </w:r>
     </w:p>
     <w:p>
@@ -10218,16 +10357,15 @@
       </w:pPr>
       <w:r>
         <w:rPr>
-          <w:noProof/>
           <w:snapToGrid w:val="0"/>
           <w:color w:val="000000" w:themeColor="text1"/>
           <w:lang w:val="ru-RU"/>
         </w:rPr>
         <w:drawing>
-          <wp:inline distT="0" distB="0" distL="0" distR="0" wp14:anchorId="22E76DC6" wp14:editId="1F6B6CE6">
-            <wp:extent cx="6638482" cy="3050439"/>
-            <wp:effectExtent l="0" t="0" r="0" b="0"/>
-            <wp:docPr id="24" name="Рисунок 24"/>
+          <wp:inline distT="0" distB="0" distL="0" distR="0" wp14:anchorId="4F35B120" wp14:editId="1D8FC84E">
+            <wp:extent cx="5520519" cy="4049560"/>
+            <wp:effectExtent l="0" t="0" r="4445" b="8255"/>
+            <wp:docPr id="3" name="Рисунок 3"/>
             <wp:cNvGraphicFramePr>
               <a:graphicFrameLocks xmlns:a="http://schemas.openxmlformats.org/drawingml/2006/main" noChangeAspect="1"/>
             </wp:cNvGraphicFramePr>
@@ -10247,7 +10385,7 @@
                   <pic:spPr>
                     <a:xfrm>
                       <a:off x="0" y="0"/>
-                      <a:ext cx="6655201" cy="3058121"/>
+                      <a:ext cx="5527185" cy="4054450"/>
                     </a:xfrm>
                     <a:prstGeom prst="rect">
                       <a:avLst/>
@@ -10283,7 +10421,188 @@
           <w:szCs w:val="16"/>
           <w:lang w:val="ru-RU"/>
         </w:rPr>
-        <w:t>Рис. 13. Диаграмма прецедентов при управлении категориями объявлений</w:t>
+        <w:t>Рис. 1</w:t>
+      </w:r>
+      <w:r>
+        <w:rPr>
+          <w:b/>
+          <w:snapToGrid w:val="0"/>
+          <w:color w:val="000000" w:themeColor="text1"/>
+          <w:sz w:val="16"/>
+          <w:szCs w:val="16"/>
+          <w:lang w:val="ru-RU"/>
+        </w:rPr>
+        <w:t>3</w:t>
+      </w:r>
+      <w:r>
+        <w:rPr>
+          <w:b/>
+          <w:snapToGrid w:val="0"/>
+          <w:color w:val="000000" w:themeColor="text1"/>
+          <w:sz w:val="16"/>
+          <w:szCs w:val="16"/>
+          <w:lang w:val="ru-RU"/>
+        </w:rPr>
+        <w:t xml:space="preserve">. Диаграмма прецедентов при </w:t>
+      </w:r>
+      <w:r>
+        <w:rPr>
+          <w:b/>
+          <w:snapToGrid w:val="0"/>
+          <w:color w:val="000000" w:themeColor="text1"/>
+          <w:sz w:val="16"/>
+          <w:szCs w:val="16"/>
+          <w:lang w:val="ru-RU"/>
+        </w:rPr>
+        <w:t>редактировании группы пользователей</w:t>
+      </w:r>
+    </w:p>
+    <w:p>
+      <w:pPr>
+        <w:pStyle w:val="Tabletext"/>
+        <w:jc w:val="both"/>
+        <w:rPr>
+          <w:snapToGrid w:val="0"/>
+          <w:color w:val="000000" w:themeColor="text1"/>
+          <w:lang w:val="ru-RU"/>
+        </w:rPr>
+      </w:pPr>
+    </w:p>
+    <w:p>
+      <w:pPr>
+        <w:pStyle w:val="Tabletext"/>
+        <w:jc w:val="both"/>
+        <w:rPr>
+          <w:snapToGrid w:val="0"/>
+          <w:color w:val="000000" w:themeColor="text1"/>
+          <w:lang w:val="ru-RU"/>
+        </w:rPr>
+      </w:pPr>
+      <w:r>
+        <w:rPr>
+          <w:snapToGrid w:val="0"/>
+          <w:color w:val="000000" w:themeColor="text1"/>
+          <w:lang w:val="ru-RU"/>
+        </w:rPr>
+        <w:t>Диаграмма прецедентов при управлении категориями объявлений представлена на рис. 1</w:t>
+      </w:r>
+      <w:r>
+        <w:rPr>
+          <w:snapToGrid w:val="0"/>
+          <w:color w:val="000000" w:themeColor="text1"/>
+          <w:lang w:val="ru-RU"/>
+        </w:rPr>
+        <w:t>4</w:t>
+      </w:r>
+      <w:r>
+        <w:rPr>
+          <w:snapToGrid w:val="0"/>
+          <w:color w:val="000000" w:themeColor="text1"/>
+          <w:lang w:val="ru-RU"/>
+        </w:rPr>
+        <w:t>.</w:t>
+      </w:r>
+    </w:p>
+    <w:p>
+      <w:pPr>
+        <w:pStyle w:val="Tabletext"/>
+        <w:jc w:val="both"/>
+        <w:rPr>
+          <w:snapToGrid w:val="0"/>
+          <w:color w:val="000000" w:themeColor="text1"/>
+          <w:lang w:val="ru-RU"/>
+        </w:rPr>
+      </w:pPr>
+      <w:r>
+        <w:rPr>
+          <w:noProof/>
+          <w:snapToGrid w:val="0"/>
+          <w:color w:val="000000" w:themeColor="text1"/>
+          <w:lang w:val="ru-RU"/>
+        </w:rPr>
+        <w:drawing>
+          <wp:inline distT="0" distB="0" distL="0" distR="0" wp14:anchorId="764B22F2" wp14:editId="48F390C5">
+            <wp:extent cx="6358976" cy="2926080"/>
+            <wp:effectExtent l="0" t="0" r="3810" b="7620"/>
+            <wp:docPr id="8" name="Рисунок 8"/>
+            <wp:cNvGraphicFramePr>
+              <a:graphicFrameLocks xmlns:a="http://schemas.openxmlformats.org/drawingml/2006/main" noChangeAspect="1"/>
+            </wp:cNvGraphicFramePr>
+            <a:graphic xmlns:a="http://schemas.openxmlformats.org/drawingml/2006/main">
+              <a:graphicData uri="http://schemas.openxmlformats.org/drawingml/2006/picture">
+                <pic:pic xmlns:pic="http://schemas.openxmlformats.org/drawingml/2006/picture">
+                  <pic:nvPicPr>
+                    <pic:cNvPr id="1" name=""/>
+                    <pic:cNvPicPr/>
+                  </pic:nvPicPr>
+                  <pic:blipFill>
+                    <a:blip r:embed="rId22"/>
+                    <a:stretch>
+                      <a:fillRect/>
+                    </a:stretch>
+                  </pic:blipFill>
+                  <pic:spPr>
+                    <a:xfrm>
+                      <a:off x="0" y="0"/>
+                      <a:ext cx="6370292" cy="2931287"/>
+                    </a:xfrm>
+                    <a:prstGeom prst="rect">
+                      <a:avLst/>
+                    </a:prstGeom>
+                  </pic:spPr>
+                </pic:pic>
+              </a:graphicData>
+            </a:graphic>
+          </wp:inline>
+        </w:drawing>
+      </w:r>
+    </w:p>
+    <w:p>
+      <w:pPr>
+        <w:pStyle w:val="Tabletext"/>
+        <w:spacing w:after="240"/>
+        <w:jc w:val="both"/>
+        <w:rPr>
+          <w:b/>
+          <w:snapToGrid w:val="0"/>
+          <w:color w:val="000000" w:themeColor="text1"/>
+          <w:sz w:val="16"/>
+          <w:szCs w:val="16"/>
+          <w:lang w:val="ru-RU"/>
+        </w:rPr>
+      </w:pPr>
+      <w:r>
+        <w:rPr>
+          <w:b/>
+          <w:snapToGrid w:val="0"/>
+          <w:color w:val="000000" w:themeColor="text1"/>
+          <w:sz w:val="16"/>
+          <w:szCs w:val="16"/>
+          <w:lang w:val="ru-RU"/>
+        </w:rPr>
+        <w:t>Рис. 1</w:t>
+      </w:r>
+      <w:r>
+        <w:rPr>
+          <w:b/>
+          <w:snapToGrid w:val="0"/>
+          <w:color w:val="000000" w:themeColor="text1"/>
+          <w:sz w:val="16"/>
+          <w:szCs w:val="16"/>
+          <w:lang w:val="ru-RU"/>
+        </w:rPr>
+        <w:t>4</w:t>
+      </w:r>
+      <w:r>
+        <w:rPr>
+          <w:b/>
+          <w:snapToGrid w:val="0"/>
+          <w:color w:val="000000" w:themeColor="text1"/>
+          <w:sz w:val="16"/>
+          <w:szCs w:val="16"/>
+          <w:lang w:val="ru-RU"/>
+        </w:rPr>
+        <w:t>. Диаграмма прецедентов при управлении категориями объявлений</w:t>
       </w:r>
     </w:p>
     <w:bookmarkEnd w:id="1"/>
@@ -15648,7 +15967,6 @@
               <w:jc w:val="center"/>
             </w:pPr>
             <w:r>
-              <w:lastRenderedPageBreak/>
               <w:t>44</w:t>
             </w:r>
           </w:p>
@@ -18665,7 +18983,19 @@
               <w:rPr>
                 <w:lang w:val="ru-RU"/>
               </w:rPr>
-              <w:t>Управление сотрудниками</w:t>
+              <w:t xml:space="preserve">Управление </w:t>
+            </w:r>
+            <w:r>
+              <w:rPr>
+                <w:lang w:val="ru-RU"/>
+              </w:rPr>
+              <w:t xml:space="preserve">всеми </w:t>
+            </w:r>
+            <w:r>
+              <w:rPr>
+                <w:lang w:val="ru-RU"/>
+              </w:rPr>
+              <w:t xml:space="preserve">группами </w:t>
             </w:r>
           </w:p>
         </w:tc>
@@ -18688,7 +19018,31 @@
               <w:rPr>
                 <w:lang w:val="ru-RU"/>
               </w:rPr>
-              <w:t>Администратор имеет возможность управлять сотрудниками в группах доски объявлений.</w:t>
+              <w:t xml:space="preserve">Администратор имеет возможность управлять </w:t>
+            </w:r>
+            <w:r>
+              <w:rPr>
+                <w:lang w:val="ru-RU"/>
+              </w:rPr>
+              <w:t xml:space="preserve">группами пользователей на </w:t>
+            </w:r>
+            <w:r>
+              <w:rPr>
+                <w:lang w:val="ru-RU"/>
+              </w:rPr>
+              <w:t>доск</w:t>
+            </w:r>
+            <w:r>
+              <w:rPr>
+                <w:lang w:val="ru-RU"/>
+              </w:rPr>
+              <w:t>е</w:t>
+            </w:r>
+            <w:r>
+              <w:rPr>
+                <w:lang w:val="ru-RU"/>
+              </w:rPr>
+              <w:t xml:space="preserve"> объявлений.</w:t>
             </w:r>
           </w:p>
         </w:tc>
@@ -18700,13 +19054,11 @@
           </w:tcPr>
           <w:p>
             <w:pPr>
-              <w:tabs>
-                <w:tab w:val="center" w:pos="173"/>
-              </w:tabs>
-              <w:autoSpaceDE w:val="0"/>
-              <w:autoSpaceDN w:val="0"/>
-              <w:adjustRightInd w:val="0"/>
-              <w:spacing w:before="60" w:after="120"/>
+              <w:autoSpaceDE w:val="0"/>
+              <w:autoSpaceDN w:val="0"/>
+              <w:adjustRightInd w:val="0"/>
+              <w:spacing w:before="60" w:after="120"/>
+              <w:jc w:val="center"/>
               <w:rPr>
                 <w:lang w:val="ru-RU"/>
               </w:rPr>
@@ -18731,9 +19083,6 @@
               <w:adjustRightInd w:val="0"/>
               <w:spacing w:before="60" w:after="120"/>
               <w:jc w:val="center"/>
-              <w:rPr>
-                <w:lang w:val="ru-RU"/>
-              </w:rPr>
             </w:pPr>
             <w:r>
               <w:rPr>
@@ -18742,7 +19091,16 @@
               <w:t>A</w:t>
             </w:r>
             <w:r>
-              <w:t>-1.1</w:t>
+              <w:t>-</w:t>
+            </w:r>
+            <w:r>
+              <w:rPr>
+                <w:lang w:val="ru-RU"/>
+              </w:rPr>
+              <w:t>1</w:t>
+            </w:r>
+            <w:r>
+              <w:t>.1</w:t>
             </w:r>
           </w:p>
         </w:tc>
@@ -18788,14 +19146,14 @@
               <w:rPr>
                 <w:lang w:val="ru-RU"/>
               </w:rPr>
-              <w:t xml:space="preserve">Добавить </w:t>
+              <w:t xml:space="preserve">Просмотреть список </w:t>
             </w:r>
             <w:r>
               <w:rPr>
                 <w:lang w:val="ru-RU"/>
               </w:rPr>
               <w:lastRenderedPageBreak/>
-              <w:t>сотрудника в группу</w:t>
+              <w:t>групп пользователей</w:t>
             </w:r>
           </w:p>
         </w:tc>
@@ -18819,14 +19177,14 @@
                 <w:lang w:val="ru-RU"/>
               </w:rPr>
               <w:lastRenderedPageBreak/>
-              <w:t xml:space="preserve">Администратор может добить сотрудника </w:t>
+              <w:t xml:space="preserve">Администратор доски объявлений может </w:t>
             </w:r>
             <w:r>
               <w:rPr>
                 <w:lang w:val="ru-RU"/>
               </w:rPr>
               <w:lastRenderedPageBreak/>
-              <w:t>в группу доски объявлений</w:t>
+              <w:t>просмотреть список всех групп пользователей</w:t>
             </w:r>
           </w:p>
         </w:tc>
@@ -18851,7 +19209,6 @@
               <w:rPr>
                 <w:lang w:val="ru-RU"/>
               </w:rPr>
-              <w:lastRenderedPageBreak/>
               <w:t>71</w:t>
             </w:r>
           </w:p>
@@ -18876,7 +19233,16 @@
               <w:t>A</w:t>
             </w:r>
             <w:r>
-              <w:t>-1.2</w:t>
+              <w:t>-</w:t>
+            </w:r>
+            <w:r>
+              <w:rPr>
+                <w:lang w:val="ru-RU"/>
+              </w:rPr>
+              <w:t>1</w:t>
+            </w:r>
+            <w:r>
+              <w:t>.2</w:t>
             </w:r>
           </w:p>
         </w:tc>
@@ -18922,7 +19288,7 @@
               <w:rPr>
                 <w:lang w:val="ru-RU"/>
               </w:rPr>
-              <w:t>Удалить сотрудника из группы</w:t>
+              <w:t>Редактировать права сотрудника в группе</w:t>
             </w:r>
           </w:p>
         </w:tc>
@@ -18945,7 +19311,7 @@
               <w:rPr>
                 <w:lang w:val="ru-RU"/>
               </w:rPr>
-              <w:t>Администратор может удалить сотрудника из группы доски объявлений</w:t>
+              <w:t>Администратор может редактировать права выбранного сотрудника в выбранной группе пользователей</w:t>
             </w:r>
           </w:p>
         </w:tc>
@@ -19000,7 +19366,16 @@
               <w:t>A</w:t>
             </w:r>
             <w:r>
-              <w:t>-1.3</w:t>
+              <w:t>-</w:t>
+            </w:r>
+            <w:r>
+              <w:rPr>
+                <w:lang w:val="ru-RU"/>
+              </w:rPr>
+              <w:t>1</w:t>
+            </w:r>
+            <w:r>
+              <w:t>.3</w:t>
             </w:r>
           </w:p>
         </w:tc>
@@ -19046,7 +19421,7 @@
               <w:rPr>
                 <w:lang w:val="ru-RU"/>
               </w:rPr>
-              <w:t>Редактировать права сотрудника в любой группе</w:t>
+              <w:t>Создать группу пользователей</w:t>
             </w:r>
           </w:p>
         </w:tc>
@@ -19069,7 +19444,7 @@
               <w:rPr>
                 <w:lang w:val="ru-RU"/>
               </w:rPr>
-              <w:t>Администратор может отредактировать права сотрудника в группе доски объявлений</w:t>
+              <w:t>Администратор может создать новую группу пользователей</w:t>
             </w:r>
           </w:p>
         </w:tc>
@@ -19124,7 +19499,16 @@
               <w:t>A</w:t>
             </w:r>
             <w:r>
-              <w:t>-2</w:t>
+              <w:t>-</w:t>
+            </w:r>
+            <w:r>
+              <w:rPr>
+                <w:lang w:val="ru-RU"/>
+              </w:rPr>
+              <w:t>1</w:t>
+            </w:r>
+            <w:r>
+              <w:t>.3.1</w:t>
             </w:r>
           </w:p>
         </w:tc>
@@ -19170,7 +19554,7 @@
               <w:rPr>
                 <w:lang w:val="ru-RU"/>
               </w:rPr>
-              <w:t>Управление администраторами групп</w:t>
+              <w:t>Указать название</w:t>
             </w:r>
           </w:p>
         </w:tc>
@@ -19193,7 +19577,7 @@
               <w:rPr>
                 <w:lang w:val="ru-RU"/>
               </w:rPr>
-              <w:t>Администратор управляет администраторами групп</w:t>
+              <w:t>При создании группы пользователей администратор должен указать название</w:t>
             </w:r>
           </w:p>
         </w:tc>
@@ -19240,6 +19624,9 @@
               <w:adjustRightInd w:val="0"/>
               <w:spacing w:before="60" w:after="120"/>
               <w:jc w:val="center"/>
+              <w:rPr>
+                <w:lang w:val="ru-RU"/>
+              </w:rPr>
             </w:pPr>
             <w:r>
               <w:rPr>
@@ -19248,7 +19635,16 @@
               <w:t>A</w:t>
             </w:r>
             <w:r>
-              <w:t>-2.1</w:t>
+              <w:t>-</w:t>
+            </w:r>
+            <w:r>
+              <w:rPr>
+                <w:lang w:val="ru-RU"/>
+              </w:rPr>
+              <w:t>1</w:t>
+            </w:r>
+            <w:r>
+              <w:t>.3.2</w:t>
             </w:r>
           </w:p>
         </w:tc>
@@ -19294,7 +19690,7 @@
               <w:rPr>
                 <w:lang w:val="ru-RU"/>
               </w:rPr>
-              <w:t>Назначить администратора группы</w:t>
+              <w:t>Задать администратора</w:t>
             </w:r>
           </w:p>
         </w:tc>
@@ -19317,7 +19713,7 @@
               <w:rPr>
                 <w:lang w:val="ru-RU"/>
               </w:rPr>
-              <w:t>Администратор назначает администратора группы</w:t>
+              <w:t>При создании группы пользователей администратор может задать ее администратора</w:t>
             </w:r>
           </w:p>
         </w:tc>
@@ -19364,6 +19760,9 @@
               <w:adjustRightInd w:val="0"/>
               <w:spacing w:before="60" w:after="120"/>
               <w:jc w:val="center"/>
+              <w:rPr>
+                <w:lang w:val="ru-RU"/>
+              </w:rPr>
             </w:pPr>
             <w:r>
               <w:rPr>
@@ -19372,7 +19771,16 @@
               <w:t>A</w:t>
             </w:r>
             <w:r>
-              <w:t>-2.2</w:t>
+              <w:t>-</w:t>
+            </w:r>
+            <w:r>
+              <w:rPr>
+                <w:lang w:val="ru-RU"/>
+              </w:rPr>
+              <w:t>1</w:t>
+            </w:r>
+            <w:r>
+              <w:t>.3.3</w:t>
             </w:r>
           </w:p>
         </w:tc>
@@ -19418,7 +19826,7 @@
               <w:rPr>
                 <w:lang w:val="ru-RU"/>
               </w:rPr>
-              <w:t>Удалить администратора группы</w:t>
+              <w:t>Добавить участников</w:t>
             </w:r>
           </w:p>
         </w:tc>
@@ -19441,7 +19849,7 @@
               <w:rPr>
                 <w:lang w:val="ru-RU"/>
               </w:rPr>
-              <w:t>Администратор удаляет администратора группы</w:t>
+              <w:t>При создании группы пользователей администратор может добавить участников</w:t>
             </w:r>
           </w:p>
         </w:tc>
@@ -19488,9 +19896,27 @@
               <w:adjustRightInd w:val="0"/>
               <w:spacing w:before="60" w:after="120"/>
               <w:jc w:val="center"/>
-            </w:pPr>
-            <w:r>
-              <w:t>A-3</w:t>
+              <w:rPr>
+                <w:lang w:val="ru-RU"/>
+              </w:rPr>
+            </w:pPr>
+            <w:r>
+              <w:rPr>
+                <w:lang w:val="ru-RU"/>
+              </w:rPr>
+              <w:t>A</w:t>
+            </w:r>
+            <w:r>
+              <w:t>-</w:t>
+            </w:r>
+            <w:r>
+              <w:rPr>
+                <w:lang w:val="ru-RU"/>
+              </w:rPr>
+              <w:t>1</w:t>
+            </w:r>
+            <w:r>
+              <w:t>.3.4</w:t>
             </w:r>
           </w:p>
         </w:tc>
@@ -19536,7 +19962,7 @@
               <w:rPr>
                 <w:lang w:val="ru-RU"/>
               </w:rPr>
-              <w:t>Управление категориями объявлений</w:t>
+              <w:t>Задать родительские группы пользователей</w:t>
             </w:r>
           </w:p>
         </w:tc>
@@ -19559,7 +19985,7 @@
               <w:rPr>
                 <w:lang w:val="ru-RU"/>
               </w:rPr>
-              <w:t>Администратор может управлять категориями объявлений</w:t>
+              <w:t>При создании группы пользователей администратор может задать группы пользователей, являющиеся родительскими по отношению к создаваемой</w:t>
             </w:r>
           </w:p>
         </w:tc>
@@ -19600,9 +20026,27 @@
               <w:adjustRightInd w:val="0"/>
               <w:spacing w:before="60" w:after="120"/>
               <w:jc w:val="center"/>
-            </w:pPr>
-            <w:r>
-              <w:t>A-3.1</w:t>
+              <w:rPr>
+                <w:lang w:val="ru-RU"/>
+              </w:rPr>
+            </w:pPr>
+            <w:r>
+              <w:rPr>
+                <w:lang w:val="ru-RU"/>
+              </w:rPr>
+              <w:t>A</w:t>
+            </w:r>
+            <w:r>
+              <w:t>-</w:t>
+            </w:r>
+            <w:r>
+              <w:rPr>
+                <w:lang w:val="ru-RU"/>
+              </w:rPr>
+              <w:t>1</w:t>
+            </w:r>
+            <w:r>
+              <w:t>.3.5</w:t>
             </w:r>
           </w:p>
         </w:tc>
@@ -19648,7 +20092,7 @@
               <w:rPr>
                 <w:lang w:val="ru-RU"/>
               </w:rPr>
-              <w:t>Создать категорию</w:t>
+              <w:t>Задать дочерние группы пользователей</w:t>
             </w:r>
           </w:p>
         </w:tc>
@@ -19671,7 +20115,7 @@
               <w:rPr>
                 <w:lang w:val="ru-RU"/>
               </w:rPr>
-              <w:t>Администратор может создавать новые категории объявлений</w:t>
+              <w:t>При создании группы пользователей администратор может задать группы пользователей, являющиеся дочерними по отношению к создаваемой</w:t>
             </w:r>
           </w:p>
         </w:tc>
@@ -19714,7 +20158,22 @@
               <w:jc w:val="center"/>
             </w:pPr>
             <w:r>
-              <w:t>A-3.1.1</w:t>
+              <w:rPr>
+                <w:lang w:val="ru-RU"/>
+              </w:rPr>
+              <w:t>A</w:t>
+            </w:r>
+            <w:r>
+              <w:t>-</w:t>
+            </w:r>
+            <w:r>
+              <w:rPr>
+                <w:lang w:val="ru-RU"/>
+              </w:rPr>
+              <w:t>1</w:t>
+            </w:r>
+            <w:r>
+              <w:t>.4</w:t>
             </w:r>
           </w:p>
         </w:tc>
@@ -19760,7 +20219,7 @@
               <w:rPr>
                 <w:lang w:val="ru-RU"/>
               </w:rPr>
-              <w:t>Указать название</w:t>
+              <w:t>Редактировать группу пользователей</w:t>
             </w:r>
           </w:p>
         </w:tc>
@@ -19783,7 +20242,7 @@
               <w:rPr>
                 <w:lang w:val="ru-RU"/>
               </w:rPr>
-              <w:t>При создании категории требуется указать название категории</w:t>
+              <w:t>Администратор может редактировать выбранную группу пользователей</w:t>
             </w:r>
           </w:p>
         </w:tc>
@@ -19824,18 +20283,24 @@
               <w:adjustRightInd w:val="0"/>
               <w:spacing w:before="60" w:after="120"/>
               <w:jc w:val="center"/>
-              <w:rPr>
-                <w:lang w:val="ru-RU"/>
-              </w:rPr>
-            </w:pPr>
-            <w:r>
-              <w:t>A-3.1.</w:t>
-            </w:r>
-            <w:r>
-              <w:rPr>
-                <w:lang w:val="ru-RU"/>
-              </w:rPr>
-              <w:t>2</w:t>
+            </w:pPr>
+            <w:r>
+              <w:rPr>
+                <w:lang w:val="ru-RU"/>
+              </w:rPr>
+              <w:t>A</w:t>
+            </w:r>
+            <w:r>
+              <w:t>-</w:t>
+            </w:r>
+            <w:r>
+              <w:rPr>
+                <w:lang w:val="ru-RU"/>
+              </w:rPr>
+              <w:t>1</w:t>
+            </w:r>
+            <w:r>
+              <w:t>.4.1</w:t>
             </w:r>
           </w:p>
         </w:tc>
@@ -19881,7 +20346,7 @@
               <w:rPr>
                 <w:lang w:val="ru-RU"/>
               </w:rPr>
-              <w:t>Указать цвет</w:t>
+              <w:t>Изменить название</w:t>
             </w:r>
           </w:p>
         </w:tc>
@@ -19904,7 +20369,7 @@
               <w:rPr>
                 <w:lang w:val="ru-RU"/>
               </w:rPr>
-              <w:t>При создании категории требуется указать цвет категории</w:t>
+              <w:t>При редактировании группы пользователей администратор может изменить ее название</w:t>
             </w:r>
           </w:p>
         </w:tc>
@@ -19929,13 +20394,7 @@
               <w:rPr>
                 <w:lang w:val="ru-RU"/>
               </w:rPr>
-              <w:t>8</w:t>
-            </w:r>
-            <w:r>
-              <w:rPr>
-                <w:lang w:val="ru-RU"/>
-              </w:rPr>
-              <w:t>0</w:t>
+              <w:t>80</w:t>
             </w:r>
           </w:p>
         </w:tc>
@@ -19951,9 +20410,27 @@
               <w:adjustRightInd w:val="0"/>
               <w:spacing w:before="60" w:after="120"/>
               <w:jc w:val="center"/>
-            </w:pPr>
-            <w:r>
-              <w:t>A-3.2</w:t>
+              <w:rPr>
+                <w:lang w:val="ru-RU"/>
+              </w:rPr>
+            </w:pPr>
+            <w:r>
+              <w:rPr>
+                <w:lang w:val="ru-RU"/>
+              </w:rPr>
+              <w:t>A</w:t>
+            </w:r>
+            <w:r>
+              <w:t>-</w:t>
+            </w:r>
+            <w:r>
+              <w:rPr>
+                <w:lang w:val="ru-RU"/>
+              </w:rPr>
+              <w:t>1</w:t>
+            </w:r>
+            <w:r>
+              <w:t>.4.2</w:t>
             </w:r>
           </w:p>
         </w:tc>
@@ -19999,7 +20476,7 @@
               <w:rPr>
                 <w:lang w:val="ru-RU"/>
               </w:rPr>
-              <w:t>Редактировать категорию</w:t>
+              <w:t>Задать администратора</w:t>
             </w:r>
           </w:p>
         </w:tc>
@@ -20022,7 +20499,7 @@
               <w:rPr>
                 <w:lang w:val="ru-RU"/>
               </w:rPr>
-              <w:t>Администратор может редактировать существующие категории объявлений</w:t>
+              <w:t>При редактировании группы пользователей администратор может задать ее администратора</w:t>
             </w:r>
           </w:p>
         </w:tc>
@@ -20069,9 +20546,27 @@
               <w:adjustRightInd w:val="0"/>
               <w:spacing w:before="60" w:after="120"/>
               <w:jc w:val="center"/>
-            </w:pPr>
-            <w:r>
-              <w:t>A-3.2.1</w:t>
+              <w:rPr>
+                <w:lang w:val="ru-RU"/>
+              </w:rPr>
+            </w:pPr>
+            <w:r>
+              <w:rPr>
+                <w:lang w:val="ru-RU"/>
+              </w:rPr>
+              <w:t>A</w:t>
+            </w:r>
+            <w:r>
+              <w:t>-</w:t>
+            </w:r>
+            <w:r>
+              <w:rPr>
+                <w:lang w:val="ru-RU"/>
+              </w:rPr>
+              <w:t>1</w:t>
+            </w:r>
+            <w:r>
+              <w:t>.4.3</w:t>
             </w:r>
           </w:p>
         </w:tc>
@@ -20117,7 +20612,7 @@
               <w:rPr>
                 <w:lang w:val="ru-RU"/>
               </w:rPr>
-              <w:t>Редактировать название</w:t>
+              <w:t>Задать администратора</w:t>
             </w:r>
           </w:p>
         </w:tc>
@@ -20140,7 +20635,7 @@
               <w:rPr>
                 <w:lang w:val="ru-RU"/>
               </w:rPr>
-              <w:t>При редактировании категории пользовать может изменить название категории</w:t>
+              <w:t>При редактировании группы пользователей администратор может указать другого пользователя в качестве ее администратора</w:t>
             </w:r>
           </w:p>
         </w:tc>
@@ -20192,13 +20687,22 @@
               </w:rPr>
             </w:pPr>
             <w:r>
-              <w:t>A-3.2.</w:t>
-            </w:r>
-            <w:r>
-              <w:rPr>
-                <w:lang w:val="ru-RU"/>
-              </w:rPr>
-              <w:t>2</w:t>
+              <w:rPr>
+                <w:lang w:val="ru-RU"/>
+              </w:rPr>
+              <w:t>A</w:t>
+            </w:r>
+            <w:r>
+              <w:t>-</w:t>
+            </w:r>
+            <w:r>
+              <w:rPr>
+                <w:lang w:val="ru-RU"/>
+              </w:rPr>
+              <w:t>1</w:t>
+            </w:r>
+            <w:r>
+              <w:t>.4.4</w:t>
             </w:r>
           </w:p>
         </w:tc>
@@ -20244,7 +20748,7 @@
               <w:rPr>
                 <w:lang w:val="ru-RU"/>
               </w:rPr>
-              <w:t>Редактировать цвет</w:t>
+              <w:t>Удалить администратора</w:t>
             </w:r>
           </w:p>
         </w:tc>
@@ -20267,7 +20771,7 @@
               <w:rPr>
                 <w:lang w:val="ru-RU"/>
               </w:rPr>
-              <w:t>При редактировании категории пользовать может изменить цвет категории</w:t>
+              <w:t>При редактировании группы пользователей администратор может удалить ее администратора</w:t>
             </w:r>
           </w:p>
         </w:tc>
@@ -20292,7 +20796,14 @@
               <w:rPr>
                 <w:lang w:val="ru-RU"/>
               </w:rPr>
-              <w:t>83</w:t>
+              <w:lastRenderedPageBreak/>
+              <w:t>8</w:t>
+            </w:r>
+            <w:r>
+              <w:rPr>
+                <w:lang w:val="ru-RU"/>
+              </w:rPr>
+              <w:t>3</w:t>
             </w:r>
           </w:p>
         </w:tc>
@@ -20313,13 +20824,22 @@
               </w:rPr>
             </w:pPr>
             <w:r>
-              <w:t>A-3.2.</w:t>
-            </w:r>
-            <w:r>
-              <w:rPr>
-                <w:lang w:val="ru-RU"/>
-              </w:rPr>
-              <w:t>3</w:t>
+              <w:rPr>
+                <w:lang w:val="ru-RU"/>
+              </w:rPr>
+              <w:t>A</w:t>
+            </w:r>
+            <w:r>
+              <w:t>-</w:t>
+            </w:r>
+            <w:r>
+              <w:rPr>
+                <w:lang w:val="ru-RU"/>
+              </w:rPr>
+              <w:t>1</w:t>
+            </w:r>
+            <w:r>
+              <w:t>.4.5</w:t>
             </w:r>
           </w:p>
         </w:tc>
@@ -20365,7 +20885,7 @@
               <w:rPr>
                 <w:lang w:val="ru-RU"/>
               </w:rPr>
-              <w:t>Сохранить изменения</w:t>
+              <w:t>Изменить состав участников</w:t>
             </w:r>
           </w:p>
         </w:tc>
@@ -20388,7 +20908,7 @@
               <w:rPr>
                 <w:lang w:val="ru-RU"/>
               </w:rPr>
-              <w:t>Для изменения названия категории требуется сохранить изменение</w:t>
+              <w:t>При редактировании группы пользователей администратор может изменить состав ее участников</w:t>
             </w:r>
           </w:p>
         </w:tc>
@@ -20413,7 +20933,13 @@
               <w:rPr>
                 <w:lang w:val="ru-RU"/>
               </w:rPr>
-              <w:t>84</w:t>
+              <w:t>8</w:t>
+            </w:r>
+            <w:r>
+              <w:rPr>
+                <w:lang w:val="ru-RU"/>
+              </w:rPr>
+              <w:t>4</w:t>
             </w:r>
           </w:p>
         </w:tc>
@@ -20434,13 +20960,22 @@
               </w:rPr>
             </w:pPr>
             <w:r>
-              <w:t>A-3.2.</w:t>
-            </w:r>
-            <w:r>
-              <w:rPr>
-                <w:lang w:val="ru-RU"/>
-              </w:rPr>
-              <w:t>4</w:t>
+              <w:rPr>
+                <w:lang w:val="ru-RU"/>
+              </w:rPr>
+              <w:t>A</w:t>
+            </w:r>
+            <w:r>
+              <w:t>-</w:t>
+            </w:r>
+            <w:r>
+              <w:rPr>
+                <w:lang w:val="ru-RU"/>
+              </w:rPr>
+              <w:t>1</w:t>
+            </w:r>
+            <w:r>
+              <w:t>.4.6</w:t>
             </w:r>
           </w:p>
         </w:tc>
@@ -20486,7 +21021,7 @@
               <w:rPr>
                 <w:lang w:val="ru-RU"/>
               </w:rPr>
-              <w:t>Отменить изменение</w:t>
+              <w:t>Сохранить изменения</w:t>
             </w:r>
           </w:p>
         </w:tc>
@@ -20509,7 +21044,7 @@
               <w:rPr>
                 <w:lang w:val="ru-RU"/>
               </w:rPr>
-              <w:t>Во время редактирования категории можно отменить изменение</w:t>
+              <w:t>Для применения внесенных изменений администратор должен сохранить изменения</w:t>
             </w:r>
           </w:p>
         </w:tc>
@@ -20534,7 +21069,13 @@
               <w:rPr>
                 <w:lang w:val="ru-RU"/>
               </w:rPr>
-              <w:t>85</w:t>
+              <w:t>8</w:t>
+            </w:r>
+            <w:r>
+              <w:rPr>
+                <w:lang w:val="ru-RU"/>
+              </w:rPr>
+              <w:t>5</w:t>
             </w:r>
           </w:p>
         </w:tc>
@@ -20550,9 +21091,1469 @@
               <w:adjustRightInd w:val="0"/>
               <w:spacing w:before="60" w:after="120"/>
               <w:jc w:val="center"/>
-            </w:pPr>
-            <w:r>
-              <w:t>A-3.3</w:t>
+              <w:rPr>
+                <w:lang w:val="ru-RU"/>
+              </w:rPr>
+            </w:pPr>
+            <w:r>
+              <w:rPr>
+                <w:lang w:val="ru-RU"/>
+              </w:rPr>
+              <w:t>A</w:t>
+            </w:r>
+            <w:r>
+              <w:t>-</w:t>
+            </w:r>
+            <w:r>
+              <w:rPr>
+                <w:lang w:val="ru-RU"/>
+              </w:rPr>
+              <w:t>1</w:t>
+            </w:r>
+            <w:r>
+              <w:t>.4.</w:t>
+            </w:r>
+            <w:r>
+              <w:rPr>
+                <w:lang w:val="ru-RU"/>
+              </w:rPr>
+              <w:t>7</w:t>
+            </w:r>
+          </w:p>
+        </w:tc>
+        <w:tc>
+          <w:tcPr>
+            <w:tcW w:w="1701" w:type="dxa"/>
+            <w:shd w:val="clear" w:color="auto" w:fill="auto"/>
+          </w:tcPr>
+          <w:p>
+            <w:pPr>
+              <w:autoSpaceDE w:val="0"/>
+              <w:autoSpaceDN w:val="0"/>
+              <w:adjustRightInd w:val="0"/>
+              <w:spacing w:before="60" w:after="120"/>
+              <w:rPr>
+                <w:lang w:val="ru-RU"/>
+              </w:rPr>
+            </w:pPr>
+            <w:r>
+              <w:rPr>
+                <w:lang w:val="ru-RU"/>
+              </w:rPr>
+              <w:t>Администратор</w:t>
+            </w:r>
+          </w:p>
+        </w:tc>
+        <w:tc>
+          <w:tcPr>
+            <w:tcW w:w="1985" w:type="dxa"/>
+            <w:shd w:val="clear" w:color="auto" w:fill="auto"/>
+          </w:tcPr>
+          <w:p>
+            <w:pPr>
+              <w:autoSpaceDE w:val="0"/>
+              <w:autoSpaceDN w:val="0"/>
+              <w:adjustRightInd w:val="0"/>
+              <w:spacing w:before="60" w:after="120"/>
+              <w:rPr>
+                <w:lang w:val="ru-RU"/>
+              </w:rPr>
+            </w:pPr>
+            <w:r>
+              <w:rPr>
+                <w:lang w:val="ru-RU"/>
+              </w:rPr>
+              <w:t>Отменить изменения</w:t>
+            </w:r>
+          </w:p>
+        </w:tc>
+        <w:tc>
+          <w:tcPr>
+            <w:tcW w:w="3827" w:type="dxa"/>
+            <w:shd w:val="clear" w:color="auto" w:fill="auto"/>
+          </w:tcPr>
+          <w:p>
+            <w:pPr>
+              <w:autoSpaceDE w:val="0"/>
+              <w:autoSpaceDN w:val="0"/>
+              <w:adjustRightInd w:val="0"/>
+              <w:spacing w:before="60" w:after="120"/>
+              <w:rPr>
+                <w:lang w:val="ru-RU"/>
+              </w:rPr>
+            </w:pPr>
+            <w:r>
+              <w:rPr>
+                <w:lang w:val="ru-RU"/>
+              </w:rPr>
+              <w:t>Для отмены внесенных изменений администратор может отменить изменения</w:t>
+            </w:r>
+          </w:p>
+        </w:tc>
+      </w:tr>
+      <w:tr>
+        <w:tc>
+          <w:tcPr>
+            <w:tcW w:w="562" w:type="dxa"/>
+          </w:tcPr>
+          <w:p>
+            <w:pPr>
+              <w:autoSpaceDE w:val="0"/>
+              <w:autoSpaceDN w:val="0"/>
+              <w:adjustRightInd w:val="0"/>
+              <w:spacing w:before="60" w:after="120"/>
+              <w:jc w:val="center"/>
+              <w:rPr>
+                <w:lang w:val="ru-RU"/>
+              </w:rPr>
+            </w:pPr>
+            <w:r>
+              <w:rPr>
+                <w:lang w:val="ru-RU"/>
+              </w:rPr>
+              <w:t>8</w:t>
+            </w:r>
+            <w:r>
+              <w:rPr>
+                <w:lang w:val="ru-RU"/>
+              </w:rPr>
+              <w:t>6</w:t>
+            </w:r>
+          </w:p>
+        </w:tc>
+        <w:tc>
+          <w:tcPr>
+            <w:tcW w:w="1276" w:type="dxa"/>
+            <w:shd w:val="clear" w:color="auto" w:fill="auto"/>
+          </w:tcPr>
+          <w:p>
+            <w:pPr>
+              <w:autoSpaceDE w:val="0"/>
+              <w:autoSpaceDN w:val="0"/>
+              <w:adjustRightInd w:val="0"/>
+              <w:spacing w:before="60" w:after="120"/>
+              <w:jc w:val="center"/>
+              <w:rPr>
+                <w:lang w:val="ru-RU"/>
+              </w:rPr>
+            </w:pPr>
+            <w:r>
+              <w:rPr>
+                <w:lang w:val="ru-RU"/>
+              </w:rPr>
+              <w:t>A</w:t>
+            </w:r>
+            <w:r>
+              <w:t>-</w:t>
+            </w:r>
+            <w:r>
+              <w:rPr>
+                <w:lang w:val="ru-RU"/>
+              </w:rPr>
+              <w:t>1</w:t>
+            </w:r>
+            <w:r>
+              <w:t>.5</w:t>
+            </w:r>
+          </w:p>
+        </w:tc>
+        <w:tc>
+          <w:tcPr>
+            <w:tcW w:w="1701" w:type="dxa"/>
+            <w:shd w:val="clear" w:color="auto" w:fill="auto"/>
+          </w:tcPr>
+          <w:p>
+            <w:pPr>
+              <w:autoSpaceDE w:val="0"/>
+              <w:autoSpaceDN w:val="0"/>
+              <w:adjustRightInd w:val="0"/>
+              <w:spacing w:before="60" w:after="120"/>
+              <w:rPr>
+                <w:lang w:val="ru-RU"/>
+              </w:rPr>
+            </w:pPr>
+            <w:r>
+              <w:rPr>
+                <w:lang w:val="ru-RU"/>
+              </w:rPr>
+              <w:t>Администратор</w:t>
+            </w:r>
+          </w:p>
+        </w:tc>
+        <w:tc>
+          <w:tcPr>
+            <w:tcW w:w="1985" w:type="dxa"/>
+            <w:shd w:val="clear" w:color="auto" w:fill="auto"/>
+          </w:tcPr>
+          <w:p>
+            <w:pPr>
+              <w:autoSpaceDE w:val="0"/>
+              <w:autoSpaceDN w:val="0"/>
+              <w:adjustRightInd w:val="0"/>
+              <w:spacing w:before="60" w:after="120"/>
+              <w:rPr>
+                <w:lang w:val="ru-RU"/>
+              </w:rPr>
+            </w:pPr>
+            <w:r>
+              <w:rPr>
+                <w:lang w:val="ru-RU"/>
+              </w:rPr>
+              <w:t>Удалить группу</w:t>
+            </w:r>
+          </w:p>
+        </w:tc>
+        <w:tc>
+          <w:tcPr>
+            <w:tcW w:w="3827" w:type="dxa"/>
+            <w:shd w:val="clear" w:color="auto" w:fill="auto"/>
+          </w:tcPr>
+          <w:p>
+            <w:pPr>
+              <w:autoSpaceDE w:val="0"/>
+              <w:autoSpaceDN w:val="0"/>
+              <w:adjustRightInd w:val="0"/>
+              <w:spacing w:before="60" w:after="120"/>
+              <w:rPr>
+                <w:lang w:val="ru-RU"/>
+              </w:rPr>
+            </w:pPr>
+            <w:r>
+              <w:rPr>
+                <w:lang w:val="ru-RU"/>
+              </w:rPr>
+              <w:t>Администратор может удалить группу пользователей</w:t>
+            </w:r>
+          </w:p>
+        </w:tc>
+      </w:tr>
+      <w:tr>
+        <w:tc>
+          <w:tcPr>
+            <w:tcW w:w="562" w:type="dxa"/>
+          </w:tcPr>
+          <w:p>
+            <w:pPr>
+              <w:autoSpaceDE w:val="0"/>
+              <w:autoSpaceDN w:val="0"/>
+              <w:adjustRightInd w:val="0"/>
+              <w:spacing w:before="60" w:after="120"/>
+              <w:jc w:val="center"/>
+              <w:rPr>
+                <w:lang w:val="ru-RU"/>
+              </w:rPr>
+            </w:pPr>
+            <w:r>
+              <w:rPr>
+                <w:lang w:val="ru-RU"/>
+              </w:rPr>
+              <w:t>8</w:t>
+            </w:r>
+            <w:r>
+              <w:rPr>
+                <w:lang w:val="ru-RU"/>
+              </w:rPr>
+              <w:t>7</w:t>
+            </w:r>
+          </w:p>
+        </w:tc>
+        <w:tc>
+          <w:tcPr>
+            <w:tcW w:w="1276" w:type="dxa"/>
+            <w:shd w:val="clear" w:color="auto" w:fill="auto"/>
+          </w:tcPr>
+          <w:p>
+            <w:pPr>
+              <w:autoSpaceDE w:val="0"/>
+              <w:autoSpaceDN w:val="0"/>
+              <w:adjustRightInd w:val="0"/>
+              <w:spacing w:before="60" w:after="120"/>
+              <w:jc w:val="center"/>
+              <w:rPr>
+                <w:lang w:val="ru-RU"/>
+              </w:rPr>
+            </w:pPr>
+            <w:r>
+              <w:t>A-</w:t>
+            </w:r>
+            <w:r>
+              <w:rPr>
+                <w:lang w:val="ru-RU"/>
+              </w:rPr>
+              <w:t>2</w:t>
+            </w:r>
+          </w:p>
+        </w:tc>
+        <w:tc>
+          <w:tcPr>
+            <w:tcW w:w="1701" w:type="dxa"/>
+            <w:shd w:val="clear" w:color="auto" w:fill="auto"/>
+          </w:tcPr>
+          <w:p>
+            <w:pPr>
+              <w:autoSpaceDE w:val="0"/>
+              <w:autoSpaceDN w:val="0"/>
+              <w:adjustRightInd w:val="0"/>
+              <w:spacing w:before="60" w:after="120"/>
+              <w:rPr>
+                <w:lang w:val="ru-RU"/>
+              </w:rPr>
+            </w:pPr>
+            <w:r>
+              <w:rPr>
+                <w:lang w:val="ru-RU"/>
+              </w:rPr>
+              <w:t>Администратор</w:t>
+            </w:r>
+          </w:p>
+        </w:tc>
+        <w:tc>
+          <w:tcPr>
+            <w:tcW w:w="1985" w:type="dxa"/>
+            <w:shd w:val="clear" w:color="auto" w:fill="auto"/>
+          </w:tcPr>
+          <w:p>
+            <w:pPr>
+              <w:autoSpaceDE w:val="0"/>
+              <w:autoSpaceDN w:val="0"/>
+              <w:adjustRightInd w:val="0"/>
+              <w:spacing w:before="60" w:after="120"/>
+              <w:rPr>
+                <w:lang w:val="ru-RU"/>
+              </w:rPr>
+            </w:pPr>
+            <w:r>
+              <w:rPr>
+                <w:lang w:val="ru-RU"/>
+              </w:rPr>
+              <w:t>Управление категориями объявлений</w:t>
+            </w:r>
+          </w:p>
+        </w:tc>
+        <w:tc>
+          <w:tcPr>
+            <w:tcW w:w="3827" w:type="dxa"/>
+            <w:shd w:val="clear" w:color="auto" w:fill="auto"/>
+          </w:tcPr>
+          <w:p>
+            <w:pPr>
+              <w:autoSpaceDE w:val="0"/>
+              <w:autoSpaceDN w:val="0"/>
+              <w:adjustRightInd w:val="0"/>
+              <w:spacing w:before="60" w:after="120"/>
+              <w:rPr>
+                <w:lang w:val="ru-RU"/>
+              </w:rPr>
+            </w:pPr>
+            <w:r>
+              <w:rPr>
+                <w:lang w:val="ru-RU"/>
+              </w:rPr>
+              <w:t>Администратор может управлять категориями объявлений</w:t>
+            </w:r>
+          </w:p>
+        </w:tc>
+      </w:tr>
+      <w:tr>
+        <w:tc>
+          <w:tcPr>
+            <w:tcW w:w="562" w:type="dxa"/>
+          </w:tcPr>
+          <w:p>
+            <w:pPr>
+              <w:autoSpaceDE w:val="0"/>
+              <w:autoSpaceDN w:val="0"/>
+              <w:adjustRightInd w:val="0"/>
+              <w:spacing w:before="60" w:after="120"/>
+              <w:jc w:val="center"/>
+              <w:rPr>
+                <w:lang w:val="ru-RU"/>
+              </w:rPr>
+            </w:pPr>
+            <w:r>
+              <w:rPr>
+                <w:lang w:val="ru-RU"/>
+              </w:rPr>
+              <w:t>8</w:t>
+            </w:r>
+            <w:r>
+              <w:rPr>
+                <w:lang w:val="ru-RU"/>
+              </w:rPr>
+              <w:t>8</w:t>
+            </w:r>
+          </w:p>
+        </w:tc>
+        <w:tc>
+          <w:tcPr>
+            <w:tcW w:w="1276" w:type="dxa"/>
+            <w:shd w:val="clear" w:color="auto" w:fill="auto"/>
+          </w:tcPr>
+          <w:p>
+            <w:pPr>
+              <w:autoSpaceDE w:val="0"/>
+              <w:autoSpaceDN w:val="0"/>
+              <w:adjustRightInd w:val="0"/>
+              <w:spacing w:before="60" w:after="120"/>
+              <w:jc w:val="center"/>
+            </w:pPr>
+            <w:r>
+              <w:t>A-</w:t>
+            </w:r>
+            <w:r>
+              <w:rPr>
+                <w:lang w:val="ru-RU"/>
+              </w:rPr>
+              <w:t>2</w:t>
+            </w:r>
+            <w:r>
+              <w:t>.1</w:t>
+            </w:r>
+          </w:p>
+        </w:tc>
+        <w:tc>
+          <w:tcPr>
+            <w:tcW w:w="1701" w:type="dxa"/>
+            <w:shd w:val="clear" w:color="auto" w:fill="auto"/>
+          </w:tcPr>
+          <w:p>
+            <w:pPr>
+              <w:autoSpaceDE w:val="0"/>
+              <w:autoSpaceDN w:val="0"/>
+              <w:adjustRightInd w:val="0"/>
+              <w:spacing w:before="60" w:after="120"/>
+              <w:rPr>
+                <w:lang w:val="ru-RU"/>
+              </w:rPr>
+            </w:pPr>
+            <w:r>
+              <w:rPr>
+                <w:lang w:val="ru-RU"/>
+              </w:rPr>
+              <w:t>Администратор</w:t>
+            </w:r>
+          </w:p>
+        </w:tc>
+        <w:tc>
+          <w:tcPr>
+            <w:tcW w:w="1985" w:type="dxa"/>
+            <w:shd w:val="clear" w:color="auto" w:fill="auto"/>
+          </w:tcPr>
+          <w:p>
+            <w:pPr>
+              <w:autoSpaceDE w:val="0"/>
+              <w:autoSpaceDN w:val="0"/>
+              <w:adjustRightInd w:val="0"/>
+              <w:spacing w:before="60" w:after="120"/>
+              <w:rPr>
+                <w:lang w:val="ru-RU"/>
+              </w:rPr>
+            </w:pPr>
+            <w:r>
+              <w:rPr>
+                <w:lang w:val="ru-RU"/>
+              </w:rPr>
+              <w:t>Создать категорию</w:t>
+            </w:r>
+          </w:p>
+        </w:tc>
+        <w:tc>
+          <w:tcPr>
+            <w:tcW w:w="3827" w:type="dxa"/>
+            <w:shd w:val="clear" w:color="auto" w:fill="auto"/>
+          </w:tcPr>
+          <w:p>
+            <w:pPr>
+              <w:autoSpaceDE w:val="0"/>
+              <w:autoSpaceDN w:val="0"/>
+              <w:adjustRightInd w:val="0"/>
+              <w:spacing w:before="60" w:after="120"/>
+              <w:rPr>
+                <w:lang w:val="ru-RU"/>
+              </w:rPr>
+            </w:pPr>
+            <w:r>
+              <w:rPr>
+                <w:lang w:val="ru-RU"/>
+              </w:rPr>
+              <w:t>Администратор может создавать новые категории объявлений</w:t>
+            </w:r>
+          </w:p>
+        </w:tc>
+      </w:tr>
+      <w:tr>
+        <w:tc>
+          <w:tcPr>
+            <w:tcW w:w="562" w:type="dxa"/>
+          </w:tcPr>
+          <w:p>
+            <w:pPr>
+              <w:autoSpaceDE w:val="0"/>
+              <w:autoSpaceDN w:val="0"/>
+              <w:adjustRightInd w:val="0"/>
+              <w:spacing w:before="60" w:after="120"/>
+              <w:jc w:val="center"/>
+              <w:rPr>
+                <w:lang w:val="ru-RU"/>
+              </w:rPr>
+            </w:pPr>
+            <w:r>
+              <w:rPr>
+                <w:lang w:val="ru-RU"/>
+              </w:rPr>
+              <w:t>8</w:t>
+            </w:r>
+            <w:r>
+              <w:rPr>
+                <w:lang w:val="ru-RU"/>
+              </w:rPr>
+              <w:t>9</w:t>
+            </w:r>
+          </w:p>
+        </w:tc>
+        <w:tc>
+          <w:tcPr>
+            <w:tcW w:w="1276" w:type="dxa"/>
+            <w:shd w:val="clear" w:color="auto" w:fill="auto"/>
+          </w:tcPr>
+          <w:p>
+            <w:pPr>
+              <w:autoSpaceDE w:val="0"/>
+              <w:autoSpaceDN w:val="0"/>
+              <w:adjustRightInd w:val="0"/>
+              <w:spacing w:before="60" w:after="120"/>
+              <w:jc w:val="center"/>
+            </w:pPr>
+            <w:r>
+              <w:t>A-</w:t>
+            </w:r>
+            <w:r>
+              <w:rPr>
+                <w:lang w:val="ru-RU"/>
+              </w:rPr>
+              <w:t>2</w:t>
+            </w:r>
+            <w:r>
+              <w:t>.1.1</w:t>
+            </w:r>
+          </w:p>
+        </w:tc>
+        <w:tc>
+          <w:tcPr>
+            <w:tcW w:w="1701" w:type="dxa"/>
+            <w:shd w:val="clear" w:color="auto" w:fill="auto"/>
+          </w:tcPr>
+          <w:p>
+            <w:pPr>
+              <w:autoSpaceDE w:val="0"/>
+              <w:autoSpaceDN w:val="0"/>
+              <w:adjustRightInd w:val="0"/>
+              <w:spacing w:before="60" w:after="120"/>
+              <w:rPr>
+                <w:lang w:val="ru-RU"/>
+              </w:rPr>
+            </w:pPr>
+            <w:r>
+              <w:rPr>
+                <w:lang w:val="ru-RU"/>
+              </w:rPr>
+              <w:t>Администратор</w:t>
+            </w:r>
+          </w:p>
+        </w:tc>
+        <w:tc>
+          <w:tcPr>
+            <w:tcW w:w="1985" w:type="dxa"/>
+            <w:shd w:val="clear" w:color="auto" w:fill="auto"/>
+          </w:tcPr>
+          <w:p>
+            <w:pPr>
+              <w:autoSpaceDE w:val="0"/>
+              <w:autoSpaceDN w:val="0"/>
+              <w:adjustRightInd w:val="0"/>
+              <w:spacing w:before="60" w:after="120"/>
+              <w:rPr>
+                <w:lang w:val="ru-RU"/>
+              </w:rPr>
+            </w:pPr>
+            <w:r>
+              <w:rPr>
+                <w:lang w:val="ru-RU"/>
+              </w:rPr>
+              <w:t>Указать название</w:t>
+            </w:r>
+          </w:p>
+        </w:tc>
+        <w:tc>
+          <w:tcPr>
+            <w:tcW w:w="3827" w:type="dxa"/>
+            <w:shd w:val="clear" w:color="auto" w:fill="auto"/>
+          </w:tcPr>
+          <w:p>
+            <w:pPr>
+              <w:autoSpaceDE w:val="0"/>
+              <w:autoSpaceDN w:val="0"/>
+              <w:adjustRightInd w:val="0"/>
+              <w:spacing w:before="60" w:after="120"/>
+              <w:rPr>
+                <w:lang w:val="ru-RU"/>
+              </w:rPr>
+            </w:pPr>
+            <w:r>
+              <w:rPr>
+                <w:lang w:val="ru-RU"/>
+              </w:rPr>
+              <w:t>При создании категории требуется указать название категории</w:t>
+            </w:r>
+          </w:p>
+        </w:tc>
+      </w:tr>
+      <w:tr>
+        <w:tc>
+          <w:tcPr>
+            <w:tcW w:w="562" w:type="dxa"/>
+          </w:tcPr>
+          <w:p>
+            <w:pPr>
+              <w:autoSpaceDE w:val="0"/>
+              <w:autoSpaceDN w:val="0"/>
+              <w:adjustRightInd w:val="0"/>
+              <w:spacing w:before="60" w:after="120"/>
+              <w:jc w:val="center"/>
+              <w:rPr>
+                <w:lang w:val="ru-RU"/>
+              </w:rPr>
+            </w:pPr>
+            <w:r>
+              <w:rPr>
+                <w:lang w:val="ru-RU"/>
+              </w:rPr>
+              <w:t>90</w:t>
+            </w:r>
+          </w:p>
+        </w:tc>
+        <w:tc>
+          <w:tcPr>
+            <w:tcW w:w="1276" w:type="dxa"/>
+            <w:shd w:val="clear" w:color="auto" w:fill="auto"/>
+          </w:tcPr>
+          <w:p>
+            <w:pPr>
+              <w:autoSpaceDE w:val="0"/>
+              <w:autoSpaceDN w:val="0"/>
+              <w:adjustRightInd w:val="0"/>
+              <w:spacing w:before="60" w:after="120"/>
+              <w:jc w:val="center"/>
+              <w:rPr>
+                <w:lang w:val="ru-RU"/>
+              </w:rPr>
+            </w:pPr>
+            <w:r>
+              <w:t>A-</w:t>
+            </w:r>
+            <w:r>
+              <w:rPr>
+                <w:lang w:val="ru-RU"/>
+              </w:rPr>
+              <w:t>2</w:t>
+            </w:r>
+            <w:r>
+              <w:t>.1.</w:t>
+            </w:r>
+            <w:r>
+              <w:rPr>
+                <w:lang w:val="ru-RU"/>
+              </w:rPr>
+              <w:t>2</w:t>
+            </w:r>
+          </w:p>
+        </w:tc>
+        <w:tc>
+          <w:tcPr>
+            <w:tcW w:w="1701" w:type="dxa"/>
+            <w:shd w:val="clear" w:color="auto" w:fill="auto"/>
+          </w:tcPr>
+          <w:p>
+            <w:pPr>
+              <w:autoSpaceDE w:val="0"/>
+              <w:autoSpaceDN w:val="0"/>
+              <w:adjustRightInd w:val="0"/>
+              <w:spacing w:before="60" w:after="120"/>
+              <w:rPr>
+                <w:lang w:val="ru-RU"/>
+              </w:rPr>
+            </w:pPr>
+            <w:r>
+              <w:rPr>
+                <w:lang w:val="ru-RU"/>
+              </w:rPr>
+              <w:t>Администратор</w:t>
+            </w:r>
+          </w:p>
+        </w:tc>
+        <w:tc>
+          <w:tcPr>
+            <w:tcW w:w="1985" w:type="dxa"/>
+            <w:shd w:val="clear" w:color="auto" w:fill="auto"/>
+          </w:tcPr>
+          <w:p>
+            <w:pPr>
+              <w:autoSpaceDE w:val="0"/>
+              <w:autoSpaceDN w:val="0"/>
+              <w:adjustRightInd w:val="0"/>
+              <w:spacing w:before="60" w:after="120"/>
+              <w:rPr>
+                <w:lang w:val="ru-RU"/>
+              </w:rPr>
+            </w:pPr>
+            <w:r>
+              <w:rPr>
+                <w:lang w:val="ru-RU"/>
+              </w:rPr>
+              <w:t>Указать цвет</w:t>
+            </w:r>
+          </w:p>
+        </w:tc>
+        <w:tc>
+          <w:tcPr>
+            <w:tcW w:w="3827" w:type="dxa"/>
+            <w:shd w:val="clear" w:color="auto" w:fill="auto"/>
+          </w:tcPr>
+          <w:p>
+            <w:pPr>
+              <w:autoSpaceDE w:val="0"/>
+              <w:autoSpaceDN w:val="0"/>
+              <w:adjustRightInd w:val="0"/>
+              <w:spacing w:before="60" w:after="120"/>
+              <w:rPr>
+                <w:lang w:val="ru-RU"/>
+              </w:rPr>
+            </w:pPr>
+            <w:r>
+              <w:rPr>
+                <w:lang w:val="ru-RU"/>
+              </w:rPr>
+              <w:t>При создании категории требуется указать цвет категории</w:t>
+            </w:r>
+          </w:p>
+        </w:tc>
+      </w:tr>
+      <w:tr>
+        <w:tc>
+          <w:tcPr>
+            <w:tcW w:w="562" w:type="dxa"/>
+          </w:tcPr>
+          <w:p>
+            <w:pPr>
+              <w:autoSpaceDE w:val="0"/>
+              <w:autoSpaceDN w:val="0"/>
+              <w:adjustRightInd w:val="0"/>
+              <w:spacing w:before="60" w:after="120"/>
+              <w:jc w:val="center"/>
+              <w:rPr>
+                <w:lang w:val="ru-RU"/>
+              </w:rPr>
+            </w:pPr>
+            <w:r>
+              <w:rPr>
+                <w:lang w:val="ru-RU"/>
+              </w:rPr>
+              <w:t>9</w:t>
+            </w:r>
+            <w:r>
+              <w:rPr>
+                <w:lang w:val="ru-RU"/>
+              </w:rPr>
+              <w:t>1</w:t>
+            </w:r>
+          </w:p>
+        </w:tc>
+        <w:tc>
+          <w:tcPr>
+            <w:tcW w:w="1276" w:type="dxa"/>
+            <w:shd w:val="clear" w:color="auto" w:fill="auto"/>
+          </w:tcPr>
+          <w:p>
+            <w:pPr>
+              <w:autoSpaceDE w:val="0"/>
+              <w:autoSpaceDN w:val="0"/>
+              <w:adjustRightInd w:val="0"/>
+              <w:spacing w:before="60" w:after="120"/>
+              <w:jc w:val="center"/>
+            </w:pPr>
+            <w:r>
+              <w:t>A-</w:t>
+            </w:r>
+            <w:r>
+              <w:rPr>
+                <w:lang w:val="ru-RU"/>
+              </w:rPr>
+              <w:t>2</w:t>
+            </w:r>
+            <w:r>
+              <w:t>.2</w:t>
+            </w:r>
+          </w:p>
+        </w:tc>
+        <w:tc>
+          <w:tcPr>
+            <w:tcW w:w="1701" w:type="dxa"/>
+            <w:shd w:val="clear" w:color="auto" w:fill="auto"/>
+          </w:tcPr>
+          <w:p>
+            <w:pPr>
+              <w:autoSpaceDE w:val="0"/>
+              <w:autoSpaceDN w:val="0"/>
+              <w:adjustRightInd w:val="0"/>
+              <w:spacing w:before="60" w:after="120"/>
+              <w:rPr>
+                <w:lang w:val="ru-RU"/>
+              </w:rPr>
+            </w:pPr>
+            <w:r>
+              <w:rPr>
+                <w:lang w:val="ru-RU"/>
+              </w:rPr>
+              <w:t>Администратор</w:t>
+            </w:r>
+          </w:p>
+        </w:tc>
+        <w:tc>
+          <w:tcPr>
+            <w:tcW w:w="1985" w:type="dxa"/>
+            <w:shd w:val="clear" w:color="auto" w:fill="auto"/>
+          </w:tcPr>
+          <w:p>
+            <w:pPr>
+              <w:autoSpaceDE w:val="0"/>
+              <w:autoSpaceDN w:val="0"/>
+              <w:adjustRightInd w:val="0"/>
+              <w:spacing w:before="60" w:after="120"/>
+              <w:rPr>
+                <w:lang w:val="ru-RU"/>
+              </w:rPr>
+            </w:pPr>
+            <w:r>
+              <w:rPr>
+                <w:lang w:val="ru-RU"/>
+              </w:rPr>
+              <w:t>Редактировать категорию</w:t>
+            </w:r>
+          </w:p>
+        </w:tc>
+        <w:tc>
+          <w:tcPr>
+            <w:tcW w:w="3827" w:type="dxa"/>
+            <w:shd w:val="clear" w:color="auto" w:fill="auto"/>
+          </w:tcPr>
+          <w:p>
+            <w:pPr>
+              <w:autoSpaceDE w:val="0"/>
+              <w:autoSpaceDN w:val="0"/>
+              <w:adjustRightInd w:val="0"/>
+              <w:spacing w:before="60" w:after="120"/>
+              <w:rPr>
+                <w:lang w:val="ru-RU"/>
+              </w:rPr>
+            </w:pPr>
+            <w:r>
+              <w:rPr>
+                <w:lang w:val="ru-RU"/>
+              </w:rPr>
+              <w:t>Администратор может редактировать существующие категории объявлений</w:t>
+            </w:r>
+          </w:p>
+        </w:tc>
+      </w:tr>
+      <w:tr>
+        <w:tc>
+          <w:tcPr>
+            <w:tcW w:w="562" w:type="dxa"/>
+          </w:tcPr>
+          <w:p>
+            <w:pPr>
+              <w:autoSpaceDE w:val="0"/>
+              <w:autoSpaceDN w:val="0"/>
+              <w:adjustRightInd w:val="0"/>
+              <w:spacing w:before="60" w:after="120"/>
+              <w:jc w:val="center"/>
+              <w:rPr>
+                <w:lang w:val="ru-RU"/>
+              </w:rPr>
+            </w:pPr>
+            <w:r>
+              <w:rPr>
+                <w:lang w:val="ru-RU"/>
+              </w:rPr>
+              <w:t>9</w:t>
+            </w:r>
+            <w:r>
+              <w:rPr>
+                <w:lang w:val="ru-RU"/>
+              </w:rPr>
+              <w:t>2</w:t>
+            </w:r>
+          </w:p>
+        </w:tc>
+        <w:tc>
+          <w:tcPr>
+            <w:tcW w:w="1276" w:type="dxa"/>
+            <w:shd w:val="clear" w:color="auto" w:fill="auto"/>
+          </w:tcPr>
+          <w:p>
+            <w:pPr>
+              <w:autoSpaceDE w:val="0"/>
+              <w:autoSpaceDN w:val="0"/>
+              <w:adjustRightInd w:val="0"/>
+              <w:spacing w:before="60" w:after="120"/>
+              <w:jc w:val="center"/>
+            </w:pPr>
+            <w:r>
+              <w:t>A-</w:t>
+            </w:r>
+            <w:r>
+              <w:rPr>
+                <w:lang w:val="ru-RU"/>
+              </w:rPr>
+              <w:t>2</w:t>
+            </w:r>
+            <w:r>
+              <w:t>.2.1</w:t>
+            </w:r>
+          </w:p>
+        </w:tc>
+        <w:tc>
+          <w:tcPr>
+            <w:tcW w:w="1701" w:type="dxa"/>
+            <w:shd w:val="clear" w:color="auto" w:fill="auto"/>
+          </w:tcPr>
+          <w:p>
+            <w:pPr>
+              <w:autoSpaceDE w:val="0"/>
+              <w:autoSpaceDN w:val="0"/>
+              <w:adjustRightInd w:val="0"/>
+              <w:spacing w:before="60" w:after="120"/>
+              <w:rPr>
+                <w:lang w:val="ru-RU"/>
+              </w:rPr>
+            </w:pPr>
+            <w:r>
+              <w:rPr>
+                <w:lang w:val="ru-RU"/>
+              </w:rPr>
+              <w:t>Администратор</w:t>
+            </w:r>
+          </w:p>
+        </w:tc>
+        <w:tc>
+          <w:tcPr>
+            <w:tcW w:w="1985" w:type="dxa"/>
+            <w:shd w:val="clear" w:color="auto" w:fill="auto"/>
+          </w:tcPr>
+          <w:p>
+            <w:pPr>
+              <w:autoSpaceDE w:val="0"/>
+              <w:autoSpaceDN w:val="0"/>
+              <w:adjustRightInd w:val="0"/>
+              <w:spacing w:before="60" w:after="120"/>
+              <w:rPr>
+                <w:lang w:val="ru-RU"/>
+              </w:rPr>
+            </w:pPr>
+            <w:r>
+              <w:rPr>
+                <w:lang w:val="ru-RU"/>
+              </w:rPr>
+              <w:t>Редактировать название</w:t>
+            </w:r>
+          </w:p>
+        </w:tc>
+        <w:tc>
+          <w:tcPr>
+            <w:tcW w:w="3827" w:type="dxa"/>
+            <w:shd w:val="clear" w:color="auto" w:fill="auto"/>
+          </w:tcPr>
+          <w:p>
+            <w:pPr>
+              <w:autoSpaceDE w:val="0"/>
+              <w:autoSpaceDN w:val="0"/>
+              <w:adjustRightInd w:val="0"/>
+              <w:spacing w:before="60" w:after="120"/>
+              <w:rPr>
+                <w:lang w:val="ru-RU"/>
+              </w:rPr>
+            </w:pPr>
+            <w:r>
+              <w:rPr>
+                <w:lang w:val="ru-RU"/>
+              </w:rPr>
+              <w:t>При редактировании категории пользовать может изменить название категории</w:t>
+            </w:r>
+          </w:p>
+        </w:tc>
+      </w:tr>
+      <w:tr>
+        <w:tc>
+          <w:tcPr>
+            <w:tcW w:w="562" w:type="dxa"/>
+          </w:tcPr>
+          <w:p>
+            <w:pPr>
+              <w:autoSpaceDE w:val="0"/>
+              <w:autoSpaceDN w:val="0"/>
+              <w:adjustRightInd w:val="0"/>
+              <w:spacing w:before="60" w:after="120"/>
+              <w:jc w:val="center"/>
+              <w:rPr>
+                <w:lang w:val="ru-RU"/>
+              </w:rPr>
+            </w:pPr>
+            <w:r>
+              <w:rPr>
+                <w:lang w:val="ru-RU"/>
+              </w:rPr>
+              <w:t>9</w:t>
+            </w:r>
+            <w:r>
+              <w:rPr>
+                <w:lang w:val="ru-RU"/>
+              </w:rPr>
+              <w:t>3</w:t>
+            </w:r>
+          </w:p>
+        </w:tc>
+        <w:tc>
+          <w:tcPr>
+            <w:tcW w:w="1276" w:type="dxa"/>
+            <w:shd w:val="clear" w:color="auto" w:fill="auto"/>
+          </w:tcPr>
+          <w:p>
+            <w:pPr>
+              <w:autoSpaceDE w:val="0"/>
+              <w:autoSpaceDN w:val="0"/>
+              <w:adjustRightInd w:val="0"/>
+              <w:spacing w:before="60" w:after="120"/>
+              <w:jc w:val="center"/>
+              <w:rPr>
+                <w:lang w:val="ru-RU"/>
+              </w:rPr>
+            </w:pPr>
+            <w:r>
+              <w:t>A-</w:t>
+            </w:r>
+            <w:r>
+              <w:rPr>
+                <w:lang w:val="ru-RU"/>
+              </w:rPr>
+              <w:t>2</w:t>
+            </w:r>
+            <w:r>
+              <w:t>.2.</w:t>
+            </w:r>
+            <w:r>
+              <w:rPr>
+                <w:lang w:val="ru-RU"/>
+              </w:rPr>
+              <w:t>2</w:t>
+            </w:r>
+          </w:p>
+        </w:tc>
+        <w:tc>
+          <w:tcPr>
+            <w:tcW w:w="1701" w:type="dxa"/>
+            <w:shd w:val="clear" w:color="auto" w:fill="auto"/>
+          </w:tcPr>
+          <w:p>
+            <w:pPr>
+              <w:autoSpaceDE w:val="0"/>
+              <w:autoSpaceDN w:val="0"/>
+              <w:adjustRightInd w:val="0"/>
+              <w:spacing w:before="60" w:after="120"/>
+              <w:rPr>
+                <w:lang w:val="ru-RU"/>
+              </w:rPr>
+            </w:pPr>
+            <w:r>
+              <w:rPr>
+                <w:lang w:val="ru-RU"/>
+              </w:rPr>
+              <w:t>Администратор</w:t>
+            </w:r>
+          </w:p>
+        </w:tc>
+        <w:tc>
+          <w:tcPr>
+            <w:tcW w:w="1985" w:type="dxa"/>
+            <w:shd w:val="clear" w:color="auto" w:fill="auto"/>
+          </w:tcPr>
+          <w:p>
+            <w:pPr>
+              <w:autoSpaceDE w:val="0"/>
+              <w:autoSpaceDN w:val="0"/>
+              <w:adjustRightInd w:val="0"/>
+              <w:spacing w:before="60" w:after="120"/>
+              <w:rPr>
+                <w:lang w:val="ru-RU"/>
+              </w:rPr>
+            </w:pPr>
+            <w:r>
+              <w:rPr>
+                <w:lang w:val="ru-RU"/>
+              </w:rPr>
+              <w:t>Редактировать цвет</w:t>
+            </w:r>
+          </w:p>
+        </w:tc>
+        <w:tc>
+          <w:tcPr>
+            <w:tcW w:w="3827" w:type="dxa"/>
+            <w:shd w:val="clear" w:color="auto" w:fill="auto"/>
+          </w:tcPr>
+          <w:p>
+            <w:pPr>
+              <w:autoSpaceDE w:val="0"/>
+              <w:autoSpaceDN w:val="0"/>
+              <w:adjustRightInd w:val="0"/>
+              <w:spacing w:before="60" w:after="120"/>
+              <w:rPr>
+                <w:lang w:val="ru-RU"/>
+              </w:rPr>
+            </w:pPr>
+            <w:r>
+              <w:rPr>
+                <w:lang w:val="ru-RU"/>
+              </w:rPr>
+              <w:t>При редактировании категории пользовать может изменить цвет категории</w:t>
+            </w:r>
+          </w:p>
+        </w:tc>
+      </w:tr>
+      <w:tr>
+        <w:tc>
+          <w:tcPr>
+            <w:tcW w:w="562" w:type="dxa"/>
+          </w:tcPr>
+          <w:p>
+            <w:pPr>
+              <w:autoSpaceDE w:val="0"/>
+              <w:autoSpaceDN w:val="0"/>
+              <w:adjustRightInd w:val="0"/>
+              <w:spacing w:before="60" w:after="120"/>
+              <w:jc w:val="center"/>
+              <w:rPr>
+                <w:lang w:val="ru-RU"/>
+              </w:rPr>
+            </w:pPr>
+            <w:r>
+              <w:rPr>
+                <w:lang w:val="ru-RU"/>
+              </w:rPr>
+              <w:t>9</w:t>
+            </w:r>
+            <w:r>
+              <w:rPr>
+                <w:lang w:val="ru-RU"/>
+              </w:rPr>
+              <w:t>4</w:t>
+            </w:r>
+          </w:p>
+        </w:tc>
+        <w:tc>
+          <w:tcPr>
+            <w:tcW w:w="1276" w:type="dxa"/>
+            <w:shd w:val="clear" w:color="auto" w:fill="auto"/>
+          </w:tcPr>
+          <w:p>
+            <w:pPr>
+              <w:autoSpaceDE w:val="0"/>
+              <w:autoSpaceDN w:val="0"/>
+              <w:adjustRightInd w:val="0"/>
+              <w:spacing w:before="60" w:after="120"/>
+              <w:jc w:val="center"/>
+              <w:rPr>
+                <w:lang w:val="ru-RU"/>
+              </w:rPr>
+            </w:pPr>
+            <w:r>
+              <w:t>A-</w:t>
+            </w:r>
+            <w:r>
+              <w:rPr>
+                <w:lang w:val="ru-RU"/>
+              </w:rPr>
+              <w:t>2</w:t>
+            </w:r>
+            <w:r>
+              <w:t>.2.</w:t>
+            </w:r>
+            <w:r>
+              <w:rPr>
+                <w:lang w:val="ru-RU"/>
+              </w:rPr>
+              <w:t>3</w:t>
+            </w:r>
+          </w:p>
+        </w:tc>
+        <w:tc>
+          <w:tcPr>
+            <w:tcW w:w="1701" w:type="dxa"/>
+            <w:shd w:val="clear" w:color="auto" w:fill="auto"/>
+          </w:tcPr>
+          <w:p>
+            <w:pPr>
+              <w:autoSpaceDE w:val="0"/>
+              <w:autoSpaceDN w:val="0"/>
+              <w:adjustRightInd w:val="0"/>
+              <w:spacing w:before="60" w:after="120"/>
+              <w:rPr>
+                <w:lang w:val="ru-RU"/>
+              </w:rPr>
+            </w:pPr>
+            <w:r>
+              <w:rPr>
+                <w:lang w:val="ru-RU"/>
+              </w:rPr>
+              <w:t>Администратор</w:t>
+            </w:r>
+          </w:p>
+        </w:tc>
+        <w:tc>
+          <w:tcPr>
+            <w:tcW w:w="1985" w:type="dxa"/>
+            <w:shd w:val="clear" w:color="auto" w:fill="auto"/>
+          </w:tcPr>
+          <w:p>
+            <w:pPr>
+              <w:autoSpaceDE w:val="0"/>
+              <w:autoSpaceDN w:val="0"/>
+              <w:adjustRightInd w:val="0"/>
+              <w:spacing w:before="60" w:after="120"/>
+              <w:rPr>
+                <w:lang w:val="ru-RU"/>
+              </w:rPr>
+            </w:pPr>
+            <w:r>
+              <w:rPr>
+                <w:lang w:val="ru-RU"/>
+              </w:rPr>
+              <w:t>Сохранить изменения</w:t>
+            </w:r>
+          </w:p>
+        </w:tc>
+        <w:tc>
+          <w:tcPr>
+            <w:tcW w:w="3827" w:type="dxa"/>
+            <w:shd w:val="clear" w:color="auto" w:fill="auto"/>
+          </w:tcPr>
+          <w:p>
+            <w:pPr>
+              <w:autoSpaceDE w:val="0"/>
+              <w:autoSpaceDN w:val="0"/>
+              <w:adjustRightInd w:val="0"/>
+              <w:spacing w:before="60" w:after="120"/>
+              <w:rPr>
+                <w:lang w:val="ru-RU"/>
+              </w:rPr>
+            </w:pPr>
+            <w:r>
+              <w:rPr>
+                <w:lang w:val="ru-RU"/>
+              </w:rPr>
+              <w:t>Для изменения названия категории требуется сохранить изменение</w:t>
+            </w:r>
+          </w:p>
+        </w:tc>
+      </w:tr>
+      <w:tr>
+        <w:tc>
+          <w:tcPr>
+            <w:tcW w:w="562" w:type="dxa"/>
+          </w:tcPr>
+          <w:p>
+            <w:pPr>
+              <w:autoSpaceDE w:val="0"/>
+              <w:autoSpaceDN w:val="0"/>
+              <w:adjustRightInd w:val="0"/>
+              <w:spacing w:before="60" w:after="120"/>
+              <w:jc w:val="center"/>
+              <w:rPr>
+                <w:lang w:val="ru-RU"/>
+              </w:rPr>
+            </w:pPr>
+            <w:r>
+              <w:rPr>
+                <w:lang w:val="ru-RU"/>
+              </w:rPr>
+              <w:t>9</w:t>
+            </w:r>
+            <w:r>
+              <w:rPr>
+                <w:lang w:val="ru-RU"/>
+              </w:rPr>
+              <w:t>5</w:t>
+            </w:r>
+          </w:p>
+        </w:tc>
+        <w:tc>
+          <w:tcPr>
+            <w:tcW w:w="1276" w:type="dxa"/>
+            <w:shd w:val="clear" w:color="auto" w:fill="auto"/>
+          </w:tcPr>
+          <w:p>
+            <w:pPr>
+              <w:autoSpaceDE w:val="0"/>
+              <w:autoSpaceDN w:val="0"/>
+              <w:adjustRightInd w:val="0"/>
+              <w:spacing w:before="60" w:after="120"/>
+              <w:jc w:val="center"/>
+              <w:rPr>
+                <w:lang w:val="ru-RU"/>
+              </w:rPr>
+            </w:pPr>
+            <w:r>
+              <w:t>A-</w:t>
+            </w:r>
+            <w:r>
+              <w:rPr>
+                <w:lang w:val="ru-RU"/>
+              </w:rPr>
+              <w:t>2</w:t>
+            </w:r>
+            <w:r>
+              <w:t>.2.</w:t>
+            </w:r>
+            <w:r>
+              <w:rPr>
+                <w:lang w:val="ru-RU"/>
+              </w:rPr>
+              <w:t>4</w:t>
+            </w:r>
+          </w:p>
+        </w:tc>
+        <w:tc>
+          <w:tcPr>
+            <w:tcW w:w="1701" w:type="dxa"/>
+            <w:shd w:val="clear" w:color="auto" w:fill="auto"/>
+          </w:tcPr>
+          <w:p>
+            <w:pPr>
+              <w:autoSpaceDE w:val="0"/>
+              <w:autoSpaceDN w:val="0"/>
+              <w:adjustRightInd w:val="0"/>
+              <w:spacing w:before="60" w:after="120"/>
+              <w:rPr>
+                <w:lang w:val="ru-RU"/>
+              </w:rPr>
+            </w:pPr>
+            <w:r>
+              <w:rPr>
+                <w:lang w:val="ru-RU"/>
+              </w:rPr>
+              <w:t>Администратор</w:t>
+            </w:r>
+          </w:p>
+        </w:tc>
+        <w:tc>
+          <w:tcPr>
+            <w:tcW w:w="1985" w:type="dxa"/>
+            <w:shd w:val="clear" w:color="auto" w:fill="auto"/>
+          </w:tcPr>
+          <w:p>
+            <w:pPr>
+              <w:autoSpaceDE w:val="0"/>
+              <w:autoSpaceDN w:val="0"/>
+              <w:adjustRightInd w:val="0"/>
+              <w:spacing w:before="60" w:after="120"/>
+              <w:rPr>
+                <w:lang w:val="ru-RU"/>
+              </w:rPr>
+            </w:pPr>
+            <w:r>
+              <w:rPr>
+                <w:lang w:val="ru-RU"/>
+              </w:rPr>
+              <w:t>Отменить изменение</w:t>
+            </w:r>
+          </w:p>
+        </w:tc>
+        <w:tc>
+          <w:tcPr>
+            <w:tcW w:w="3827" w:type="dxa"/>
+            <w:shd w:val="clear" w:color="auto" w:fill="auto"/>
+          </w:tcPr>
+          <w:p>
+            <w:pPr>
+              <w:autoSpaceDE w:val="0"/>
+              <w:autoSpaceDN w:val="0"/>
+              <w:adjustRightInd w:val="0"/>
+              <w:spacing w:before="60" w:after="120"/>
+              <w:rPr>
+                <w:lang w:val="ru-RU"/>
+              </w:rPr>
+            </w:pPr>
+            <w:r>
+              <w:rPr>
+                <w:lang w:val="ru-RU"/>
+              </w:rPr>
+              <w:t>Во время редактирования категории можно отменить изменение</w:t>
+            </w:r>
+          </w:p>
+        </w:tc>
+      </w:tr>
+      <w:tr>
+        <w:tc>
+          <w:tcPr>
+            <w:tcW w:w="562" w:type="dxa"/>
+          </w:tcPr>
+          <w:p>
+            <w:pPr>
+              <w:autoSpaceDE w:val="0"/>
+              <w:autoSpaceDN w:val="0"/>
+              <w:adjustRightInd w:val="0"/>
+              <w:spacing w:before="60" w:after="120"/>
+              <w:jc w:val="center"/>
+              <w:rPr>
+                <w:lang w:val="ru-RU"/>
+              </w:rPr>
+            </w:pPr>
+            <w:r>
+              <w:rPr>
+                <w:lang w:val="ru-RU"/>
+              </w:rPr>
+              <w:t>9</w:t>
+            </w:r>
+            <w:r>
+              <w:rPr>
+                <w:lang w:val="ru-RU"/>
+              </w:rPr>
+              <w:t>6</w:t>
+            </w:r>
+          </w:p>
+        </w:tc>
+        <w:tc>
+          <w:tcPr>
+            <w:tcW w:w="1276" w:type="dxa"/>
+            <w:shd w:val="clear" w:color="auto" w:fill="auto"/>
+          </w:tcPr>
+          <w:p>
+            <w:pPr>
+              <w:autoSpaceDE w:val="0"/>
+              <w:autoSpaceDN w:val="0"/>
+              <w:adjustRightInd w:val="0"/>
+              <w:spacing w:before="60" w:after="120"/>
+              <w:jc w:val="center"/>
+            </w:pPr>
+            <w:r>
+              <w:t>A-</w:t>
+            </w:r>
+            <w:r>
+              <w:rPr>
+                <w:lang w:val="ru-RU"/>
+              </w:rPr>
+              <w:t>2</w:t>
+            </w:r>
+            <w:r>
+              <w:t>.3</w:t>
             </w:r>
           </w:p>
         </w:tc>
@@ -21665,15 +23666,15 @@
           <w:lang w:val="ru-RU"/>
         </w:rPr>
       </w:pPr>
-      <w:bookmarkStart w:id="18" w:name="_Toc146820764"/>
-      <w:bookmarkStart w:id="19" w:name="_Toc149778947"/>
+      <w:bookmarkStart w:id="18" w:name="_Toc149778947"/>
+      <w:bookmarkStart w:id="19" w:name="_Toc146820764"/>
       <w:r>
         <w:rPr>
           <w:lang w:val="ru-RU"/>
         </w:rPr>
         <w:t>S-2. Управление подписками</w:t>
       </w:r>
-      <w:bookmarkEnd w:id="19"/>
+      <w:bookmarkEnd w:id="18"/>
     </w:p>
     <w:tbl>
       <w:tblPr>
@@ -22651,7 +24652,7 @@
         </w:rPr>
         <w:t>. Получить уведомление о новом объявлении</w:t>
       </w:r>
-      <w:bookmarkEnd w:id="18"/>
+      <w:bookmarkEnd w:id="19"/>
       <w:bookmarkEnd w:id="24"/>
     </w:p>
     <w:tbl>
@@ -27963,8 +29964,8 @@
           <w:lang w:val="ru-RU"/>
         </w:rPr>
       </w:pPr>
-      <w:bookmarkStart w:id="63" w:name="_Toc146820783"/>
-      <w:bookmarkStart w:id="64" w:name="_Toc149778973"/>
+      <w:bookmarkStart w:id="63" w:name="_Toc149778973"/>
+      <w:bookmarkStart w:id="64" w:name="_Toc146820783"/>
       <w:r>
         <w:rPr>
           <w:lang w:val="ru-RU"/>
@@ -27989,7 +29990,7 @@
         </w:rPr>
         <w:t>Подтвердить создание</w:t>
       </w:r>
-      <w:bookmarkEnd w:id="64"/>
+      <w:bookmarkEnd w:id="63"/>
     </w:p>
     <w:tbl>
       <w:tblPr>
@@ -28961,7 +30962,7 @@
         </w:rPr>
         <w:t>Редактировать объявление</w:t>
       </w:r>
-      <w:bookmarkEnd w:id="63"/>
+      <w:bookmarkEnd w:id="64"/>
       <w:bookmarkEnd w:id="69"/>
     </w:p>
     <w:tbl>
@@ -30137,7 +32138,6 @@
           <w:i/>
           <w:lang w:val="ru-RU"/>
         </w:rPr>
-        <w:lastRenderedPageBreak/>
         <w:t>Основное действующее лицо</w:t>
       </w:r>
       <w:r>
@@ -31496,15 +33496,15 @@
           <w:lang w:val="ru-RU"/>
         </w:rPr>
       </w:pPr>
-      <w:bookmarkStart w:id="88" w:name="_Toc146820793"/>
-      <w:bookmarkStart w:id="89" w:name="_Toc149778988"/>
+      <w:bookmarkStart w:id="88" w:name="_Toc149778988"/>
+      <w:bookmarkStart w:id="89" w:name="_Toc146820793"/>
       <w:r>
         <w:rPr>
           <w:lang w:val="ru-RU"/>
         </w:rPr>
         <w:t>E-1.2.10. Изменить категории</w:t>
       </w:r>
-      <w:bookmarkEnd w:id="89"/>
+      <w:bookmarkEnd w:id="88"/>
     </w:p>
     <w:tbl>
       <w:tblPr>
@@ -32145,7 +34145,7 @@
       </w:pPr>
       <w:bookmarkStart w:id="92" w:name="_Toc146820797"/>
       <w:bookmarkStart w:id="93" w:name="_Toc149778991"/>
-      <w:bookmarkEnd w:id="88"/>
+      <w:bookmarkEnd w:id="89"/>
       <w:r>
         <w:rPr>
           <w:lang w:val="ru-RU"/>
@@ -35027,15 +37027,15 @@
           <w:lang w:val="ru-RU"/>
         </w:rPr>
       </w:pPr>
-      <w:bookmarkStart w:id="116" w:name="_Toc146820809"/>
-      <w:bookmarkStart w:id="117" w:name="_Toc149779003"/>
+      <w:bookmarkStart w:id="116" w:name="_Toc149779003"/>
+      <w:bookmarkStart w:id="117" w:name="_Toc146820809"/>
       <w:r>
         <w:rPr>
           <w:lang w:val="ru-RU"/>
         </w:rPr>
         <w:t>E-2. Управление опросами</w:t>
       </w:r>
-      <w:bookmarkEnd w:id="117"/>
+      <w:bookmarkEnd w:id="116"/>
     </w:p>
     <w:tbl>
       <w:tblPr>
@@ -36193,7 +38193,7 @@
         </w:rPr>
         <w:t>G-1. Управление своими группами</w:t>
       </w:r>
-      <w:bookmarkEnd w:id="116"/>
+      <w:bookmarkEnd w:id="117"/>
       <w:bookmarkEnd w:id="124"/>
     </w:p>
     <w:tbl>
@@ -37428,10 +39428,16 @@
         <w:rPr>
           <w:lang w:val="ru-RU"/>
         </w:rPr>
-        <w:t>Управление сотрудниками</w:t>
+        <w:t xml:space="preserve">Управление </w:t>
       </w:r>
       <w:bookmarkEnd w:id="131"/>
       <w:bookmarkEnd w:id="132"/>
+      <w:r>
+        <w:rPr>
+          <w:lang w:val="ru-RU"/>
+        </w:rPr>
+        <w:t>группами пользователей</w:t>
+      </w:r>
     </w:p>
     <w:tbl>
       <w:tblPr>
@@ -37528,7 +39534,19 @@
               <w:rPr>
                 <w:lang w:val="ru-RU"/>
               </w:rPr>
-              <w:t>Управление сотрудниками</w:t>
+              <w:t xml:space="preserve">Управление </w:t>
+            </w:r>
+            <w:r>
+              <w:rPr>
+                <w:lang w:val="ru-RU"/>
+              </w:rPr>
+              <w:t xml:space="preserve">всеми </w:t>
+            </w:r>
+            <w:r>
+              <w:rPr>
+                <w:lang w:val="ru-RU"/>
+              </w:rPr>
+              <w:t xml:space="preserve">группами </w:t>
             </w:r>
           </w:p>
         </w:tc>
@@ -37551,7 +39569,7 @@
               <w:rPr>
                 <w:lang w:val="ru-RU"/>
               </w:rPr>
-              <w:t>Администратор имеет возможность управлять сотрудниками в группах доски объявлений.</w:t>
+              <w:t>Администратор имеет возможность управлять группами пользователей на доске объявлений.</w:t>
             </w:r>
           </w:p>
         </w:tc>
@@ -37624,7 +39642,7 @@
         <w:rPr>
           <w:lang w:val="ru-RU"/>
         </w:rPr>
-        <w:t>Администратор имеет возможность управлять сотрудниками в группах доски объявлений. Под управлением сотрудниками понимается:</w:t>
+        <w:t>Администратор имеет возможность управлять всеми группами пользователей на доске объявлений. Под управление понимается:</w:t>
       </w:r>
     </w:p>
     <w:p>
@@ -37637,8 +39655,8 @@
         <w:autoSpaceDE w:val="0"/>
         <w:autoSpaceDN w:val="0"/>
         <w:adjustRightInd w:val="0"/>
-        <w:spacing w:after="60"/>
-        <w:ind w:left="284" w:hanging="295"/>
+        <w:spacing w:before="120" w:after="60"/>
+        <w:ind w:left="284" w:hanging="284"/>
         <w:jc w:val="both"/>
         <w:rPr>
           <w:lang w:val="ru-RU"/>
@@ -37648,7 +39666,7 @@
         <w:rPr>
           <w:lang w:val="ru-RU"/>
         </w:rPr>
-        <w:t>добавление сотрудника в группу;</w:t>
+        <w:t>просмотр списка групп;</w:t>
       </w:r>
     </w:p>
     <w:p>
@@ -37661,8 +39679,8 @@
         <w:autoSpaceDE w:val="0"/>
         <w:autoSpaceDN w:val="0"/>
         <w:adjustRightInd w:val="0"/>
-        <w:spacing w:after="60"/>
-        <w:ind w:left="284" w:hanging="295"/>
+        <w:spacing w:before="120" w:after="60"/>
+        <w:ind w:left="284" w:hanging="284"/>
         <w:jc w:val="both"/>
         <w:rPr>
           <w:lang w:val="ru-RU"/>
@@ -37672,7 +39690,7 @@
         <w:rPr>
           <w:lang w:val="ru-RU"/>
         </w:rPr>
-        <w:t>удаление сотрудника из группы;</w:t>
+        <w:t>редактирование прав пользователя в группе;</w:t>
       </w:r>
     </w:p>
     <w:p>
@@ -37685,8 +39703,8 @@
         <w:autoSpaceDE w:val="0"/>
         <w:autoSpaceDN w:val="0"/>
         <w:adjustRightInd w:val="0"/>
-        <w:spacing w:after="60"/>
-        <w:ind w:left="284" w:hanging="295"/>
+        <w:spacing w:before="120" w:after="60"/>
+        <w:ind w:left="284" w:hanging="284"/>
         <w:jc w:val="both"/>
         <w:rPr>
           <w:lang w:val="ru-RU"/>
@@ -37696,7 +39714,55 @@
         <w:rPr>
           <w:lang w:val="ru-RU"/>
         </w:rPr>
-        <w:t>редактирование прав сотрудника в группе.</w:t>
+        <w:t>создание группы;</w:t>
+      </w:r>
+    </w:p>
+    <w:p>
+      <w:pPr>
+        <w:pStyle w:val="af1"/>
+        <w:numPr>
+          <w:ilvl w:val="0"/>
+          <w:numId w:val="3"/>
+        </w:numPr>
+        <w:autoSpaceDE w:val="0"/>
+        <w:autoSpaceDN w:val="0"/>
+        <w:adjustRightInd w:val="0"/>
+        <w:spacing w:before="120" w:after="60"/>
+        <w:ind w:left="284" w:hanging="284"/>
+        <w:jc w:val="both"/>
+        <w:rPr>
+          <w:lang w:val="ru-RU"/>
+        </w:rPr>
+      </w:pPr>
+      <w:r>
+        <w:rPr>
+          <w:lang w:val="ru-RU"/>
+        </w:rPr>
+        <w:t>редактирование группы;</w:t>
+      </w:r>
+    </w:p>
+    <w:p>
+      <w:pPr>
+        <w:pStyle w:val="af1"/>
+        <w:numPr>
+          <w:ilvl w:val="0"/>
+          <w:numId w:val="3"/>
+        </w:numPr>
+        <w:autoSpaceDE w:val="0"/>
+        <w:autoSpaceDN w:val="0"/>
+        <w:adjustRightInd w:val="0"/>
+        <w:spacing w:before="120" w:after="60"/>
+        <w:ind w:left="284" w:hanging="284"/>
+        <w:jc w:val="both"/>
+        <w:rPr>
+          <w:lang w:val="ru-RU"/>
+        </w:rPr>
+      </w:pPr>
+      <w:r>
+        <w:rPr>
+          <w:lang w:val="ru-RU"/>
+        </w:rPr>
+        <w:t>удаление группы.</w:t>
       </w:r>
     </w:p>
     <w:p>
@@ -37715,13 +39781,13 @@
         <w:rPr>
           <w:lang w:val="ru-RU"/>
         </w:rPr>
-        <w:t>Управление сотрудником</w:t>
-      </w:r>
-      <w:r>
-        <w:rPr>
-          <w:lang w:val="ru-RU"/>
-        </w:rPr>
-        <w:t xml:space="preserve"> осуществляется в рамках</w:t>
+        <w:t xml:space="preserve">Редактирование прав пользователя в группе </w:t>
+      </w:r>
+      <w:r>
+        <w:rPr>
+          <w:lang w:val="ru-RU"/>
+        </w:rPr>
+        <w:t>осуществляется в рамках</w:t>
       </w:r>
       <w:r>
         <w:rPr>
@@ -37751,7 +39817,19 @@
         <w:rPr>
           <w:lang w:val="ru-RU"/>
         </w:rPr>
-        <w:t xml:space="preserve"> не затрагивает его права или принадлежность к другой любой другой группе.</w:t>
+        <w:t xml:space="preserve"> не затрагивает его права </w:t>
+      </w:r>
+      <w:r>
+        <w:rPr>
+          <w:lang w:val="ru-RU"/>
+        </w:rPr>
+        <w:t xml:space="preserve">в </w:t>
+      </w:r>
+      <w:r>
+        <w:rPr>
+          <w:lang w:val="ru-RU"/>
+        </w:rPr>
+        <w:t>любой другой группе.</w:t>
       </w:r>
     </w:p>
     <w:p>
@@ -37786,10 +39864,16 @@
         <w:rPr>
           <w:lang w:val="ru-RU"/>
         </w:rPr>
-        <w:t>. Добавить сотрудника в группу</w:t>
+        <w:t xml:space="preserve">. </w:t>
       </w:r>
       <w:bookmarkEnd w:id="133"/>
       <w:bookmarkEnd w:id="134"/>
+      <w:r>
+        <w:rPr>
+          <w:lang w:val="ru-RU"/>
+        </w:rPr>
+        <w:t>Просмотреть список групп пользователей</w:t>
+      </w:r>
     </w:p>
     <w:tbl>
       <w:tblPr>
@@ -37834,7 +39918,16 @@
               <w:t>A</w:t>
             </w:r>
             <w:r>
-              <w:t>-1.1</w:t>
+              <w:t>-</w:t>
+            </w:r>
+            <w:r>
+              <w:rPr>
+                <w:lang w:val="ru-RU"/>
+              </w:rPr>
+              <w:t>1</w:t>
+            </w:r>
+            <w:r>
+              <w:t>.1</w:t>
             </w:r>
           </w:p>
         </w:tc>
@@ -37880,7 +39973,7 @@
               <w:rPr>
                 <w:lang w:val="ru-RU"/>
               </w:rPr>
-              <w:t>Добавить сотрудника в группу</w:t>
+              <w:t>Просмотреть список групп пользователей</w:t>
             </w:r>
           </w:p>
         </w:tc>
@@ -37903,7 +39996,7 @@
               <w:rPr>
                 <w:lang w:val="ru-RU"/>
               </w:rPr>
-              <w:t>Администратор может добить сотрудника в группу доски объявлений</w:t>
+              <w:t>Администратор доски объявлений может просмотреть список всех групп пользователей</w:t>
             </w:r>
           </w:p>
         </w:tc>
@@ -37964,49 +40057,7 @@
         <w:rPr>
           <w:lang w:val="ru-RU"/>
         </w:rPr>
-        <w:t>Администратор имеет возможность добавить сотрудника в любую группу доски объявлений.</w:t>
-      </w:r>
-    </w:p>
-    <w:p>
-      <w:pPr>
-        <w:autoSpaceDE w:val="0"/>
-        <w:autoSpaceDN w:val="0"/>
-        <w:adjustRightInd w:val="0"/>
-        <w:spacing w:before="120" w:after="60"/>
-        <w:jc w:val="both"/>
-        <w:rPr>
-          <w:lang w:val="ru-RU"/>
-        </w:rPr>
-      </w:pPr>
-      <w:r>
-        <w:rPr>
-          <w:lang w:val="ru-RU"/>
-        </w:rPr>
-        <w:t>Сотрудник может быть добавлен в</w:t>
-      </w:r>
-      <w:r>
-        <w:rPr>
-          <w:lang w:val="ru-RU"/>
-        </w:rPr>
-        <w:t xml:space="preserve"> конкретную</w:t>
-      </w:r>
-      <w:r>
-        <w:rPr>
-          <w:lang w:val="ru-RU"/>
-        </w:rPr>
-        <w:t xml:space="preserve"> группу </w:t>
-      </w:r>
-      <w:r>
-        <w:rPr>
-          <w:lang w:val="ru-RU"/>
-        </w:rPr>
-        <w:t>не более одного раза</w:t>
-      </w:r>
-      <w:r>
-        <w:rPr>
-          <w:lang w:val="ru-RU"/>
-        </w:rPr>
-        <w:t>.</w:t>
+        <w:t>Администратор доски объявлений может просматривать список всех групп пользователей, созданных на доске объявлений.</w:t>
       </w:r>
     </w:p>
     <w:p>
@@ -38037,20 +40088,14 @@
         </w:rPr>
         <w:t xml:space="preserve">. </w:t>
       </w:r>
-      <w:r>
-        <w:rPr>
-          <w:lang w:val="ru-RU"/>
-        </w:rPr>
-        <w:t xml:space="preserve">Удалить </w:t>
-      </w:r>
-      <w:r>
-        <w:rPr>
-          <w:lang w:val="ru-RU"/>
-        </w:rPr>
-        <w:t>сотрудника из группы</w:t>
-      </w:r>
       <w:bookmarkEnd w:id="135"/>
       <w:bookmarkEnd w:id="136"/>
+      <w:r>
+        <w:rPr>
+          <w:lang w:val="ru-RU"/>
+        </w:rPr>
+        <w:t>Редактировать права сотрудника в группе</w:t>
+      </w:r>
     </w:p>
     <w:tbl>
       <w:tblPr>
@@ -38095,7 +40140,16 @@
               <w:t>A</w:t>
             </w:r>
             <w:r>
-              <w:t>-1.2</w:t>
+              <w:t>-</w:t>
+            </w:r>
+            <w:r>
+              <w:rPr>
+                <w:lang w:val="ru-RU"/>
+              </w:rPr>
+              <w:t>1</w:t>
+            </w:r>
+            <w:r>
+              <w:t>.2</w:t>
             </w:r>
           </w:p>
         </w:tc>
@@ -38141,7 +40195,7 @@
               <w:rPr>
                 <w:lang w:val="ru-RU"/>
               </w:rPr>
-              <w:t>Удалить сотрудника из группы</w:t>
+              <w:t>Редактировать права сотрудника в группе</w:t>
             </w:r>
           </w:p>
         </w:tc>
@@ -38164,7 +40218,7 @@
               <w:rPr>
                 <w:lang w:val="ru-RU"/>
               </w:rPr>
-              <w:t>Администратор может удалить сотрудника из группы доски объявлений</w:t>
+              <w:t>Администратор может редактировать права выбранного сотрудника в выбранной группе пользователей</w:t>
             </w:r>
           </w:p>
         </w:tc>
@@ -38225,49 +40279,32 @@
         <w:rPr>
           <w:lang w:val="ru-RU"/>
         </w:rPr>
-        <w:t xml:space="preserve">Администратор имеет возможность </w:t>
-      </w:r>
-      <w:r>
-        <w:rPr>
-          <w:lang w:val="ru-RU"/>
-        </w:rPr>
-        <w:t>у</w:t>
-      </w:r>
-      <w:r>
-        <w:rPr>
-          <w:lang w:val="ru-RU"/>
-        </w:rPr>
-        <w:t xml:space="preserve">далить </w:t>
-      </w:r>
-      <w:r>
-        <w:rPr>
-          <w:lang w:val="ru-RU"/>
-        </w:rPr>
-        <w:t xml:space="preserve">сотрудника </w:t>
-      </w:r>
-      <w:r>
-        <w:rPr>
-          <w:lang w:val="ru-RU"/>
-        </w:rPr>
-        <w:t>из</w:t>
-      </w:r>
-      <w:r>
-        <w:rPr>
-          <w:lang w:val="ru-RU"/>
-        </w:rPr>
-        <w:t xml:space="preserve"> люб</w:t>
-      </w:r>
-      <w:r>
-        <w:rPr>
-          <w:lang w:val="ru-RU"/>
-        </w:rPr>
-        <w:t>ой</w:t>
-      </w:r>
-      <w:r>
-        <w:rPr>
-          <w:lang w:val="ru-RU"/>
-        </w:rPr>
-        <w:t xml:space="preserve"> группу доски объявлений.</w:t>
+        <w:t xml:space="preserve">Администратор имеет возможность редактировать права выбранного сотрудника в выбранной группе пользователя. </w:t>
+      </w:r>
+    </w:p>
+    <w:p>
+      <w:pPr>
+        <w:autoSpaceDE w:val="0"/>
+        <w:autoSpaceDN w:val="0"/>
+        <w:adjustRightInd w:val="0"/>
+        <w:spacing w:before="120" w:after="60"/>
+        <w:jc w:val="both"/>
+        <w:rPr>
+          <w:lang w:val="ru-RU"/>
+        </w:rPr>
+      </w:pPr>
+      <w:r>
+        <w:rPr>
+          <w:lang w:val="ru-RU"/>
+        </w:rPr>
+        <w:t xml:space="preserve">Права сотрудника редактируются только в рамках выбранной группы и не влияют на права в любой другой </w:t>
+      </w:r>
+      <w:r>
+        <w:rPr>
+          <w:lang w:val="ru-RU"/>
+        </w:rPr>
+        <w:lastRenderedPageBreak/>
+        <w:t>группе, в которой он состоит.</w:t>
       </w:r>
     </w:p>
     <w:p>
@@ -38296,22 +40333,16 @@
         <w:rPr>
           <w:lang w:val="ru-RU"/>
         </w:rPr>
-        <w:t>. Редактировать права сотрудника в</w:t>
-      </w:r>
-      <w:r>
-        <w:rPr>
-          <w:lang w:val="ru-RU"/>
-        </w:rPr>
-        <w:t xml:space="preserve"> любой</w:t>
-      </w:r>
-      <w:r>
-        <w:rPr>
-          <w:lang w:val="ru-RU"/>
-        </w:rPr>
-        <w:t xml:space="preserve"> группе</w:t>
+        <w:t xml:space="preserve">. </w:t>
       </w:r>
       <w:bookmarkEnd w:id="137"/>
       <w:bookmarkEnd w:id="138"/>
+      <w:r>
+        <w:rPr>
+          <w:lang w:val="ru-RU"/>
+        </w:rPr>
+        <w:t>Создать группу пользователей</w:t>
+      </w:r>
     </w:p>
     <w:tbl>
       <w:tblPr>
@@ -38356,7 +40387,16 @@
               <w:t>A</w:t>
             </w:r>
             <w:r>
-              <w:t>-1.3</w:t>
+              <w:t>-</w:t>
+            </w:r>
+            <w:r>
+              <w:rPr>
+                <w:lang w:val="ru-RU"/>
+              </w:rPr>
+              <w:t>1</w:t>
+            </w:r>
+            <w:r>
+              <w:t>.3</w:t>
             </w:r>
           </w:p>
         </w:tc>
@@ -38402,14 +40442,7 @@
               <w:rPr>
                 <w:lang w:val="ru-RU"/>
               </w:rPr>
-              <w:t xml:space="preserve">Редактировать </w:t>
-            </w:r>
-            <w:r>
-              <w:rPr>
-                <w:lang w:val="ru-RU"/>
-              </w:rPr>
-              <w:lastRenderedPageBreak/>
-              <w:t>права сотрудника в любой группе</w:t>
+              <w:t>Создать группу пользователей</w:t>
             </w:r>
           </w:p>
         </w:tc>
@@ -38432,15 +40465,7 @@
               <w:rPr>
                 <w:lang w:val="ru-RU"/>
               </w:rPr>
-              <w:lastRenderedPageBreak/>
-              <w:t xml:space="preserve">Администратор может отредактировать права </w:t>
-            </w:r>
-            <w:r>
-              <w:rPr>
-                <w:lang w:val="ru-RU"/>
-              </w:rPr>
-              <w:lastRenderedPageBreak/>
-              <w:t>сотрудника в группе доски объявлений</w:t>
+              <w:t>Администратор может создать новую группу пользователей</w:t>
             </w:r>
           </w:p>
         </w:tc>
@@ -38457,7 +40482,6 @@
           <w:i/>
           <w:lang w:val="ru-RU"/>
         </w:rPr>
-        <w:lastRenderedPageBreak/>
         <w:t>Основное действующее лицо</w:t>
       </w:r>
       <w:r>
@@ -38502,25 +40526,7 @@
         <w:rPr>
           <w:lang w:val="ru-RU"/>
         </w:rPr>
-        <w:t>Администратор имеет возможность редактировать права пользователя в конкретной группе.</w:t>
-      </w:r>
-    </w:p>
-    <w:p>
-      <w:pPr>
-        <w:autoSpaceDE w:val="0"/>
-        <w:autoSpaceDN w:val="0"/>
-        <w:adjustRightInd w:val="0"/>
-        <w:spacing w:before="120" w:after="60"/>
-        <w:jc w:val="both"/>
-        <w:rPr>
-          <w:lang w:val="ru-RU"/>
-        </w:rPr>
-      </w:pPr>
-      <w:r>
-        <w:rPr>
-          <w:lang w:val="ru-RU"/>
-        </w:rPr>
-        <w:t xml:space="preserve">Для редактирования доступны те же права, что описаны в прецеденте «G3. Редактировать права сотрудника в своей группе». </w:t>
+        <w:t>Администратор может создать новую группу пользователей на доске объявлений.</w:t>
       </w:r>
     </w:p>
     <w:p>
@@ -38531,28 +40537,28 @@
           <w:lang w:val="ru-RU"/>
         </w:rPr>
       </w:pPr>
-      <w:bookmarkStart w:id="139" w:name="_Toc146820817"/>
-      <w:bookmarkStart w:id="140" w:name="_Toc149779015"/>
-      <w:r>
-        <w:rPr>
-          <w:lang w:val="ru-RU"/>
-        </w:rPr>
-        <w:t>A</w:t>
-      </w:r>
-      <w:r>
-        <w:rPr>
-          <w:lang w:val="ru-RU"/>
-        </w:rPr>
-        <w:t>-2</w:t>
-      </w:r>
-      <w:r>
-        <w:rPr>
-          <w:lang w:val="ru-RU"/>
-        </w:rPr>
-        <w:t>. Управление администраторами групп</w:t>
-      </w:r>
-      <w:bookmarkEnd w:id="139"/>
-      <w:bookmarkEnd w:id="140"/>
+      <w:bookmarkStart w:id="139" w:name="_Toc149779018"/>
+      <w:r>
+        <w:rPr>
+          <w:lang w:val="ru-RU"/>
+        </w:rPr>
+        <w:t>A-1.3.</w:t>
+      </w:r>
+      <w:r>
+        <w:t>1.</w:t>
+      </w:r>
+      <w:r>
+        <w:rPr>
+          <w:lang w:val="ru-RU"/>
+        </w:rPr>
+        <w:t xml:space="preserve"> </w:t>
+      </w:r>
+      <w:r>
+        <w:rPr>
+          <w:lang w:val="ru-RU"/>
+        </w:rPr>
+        <w:t>Указать название</w:t>
+      </w:r>
     </w:p>
     <w:tbl>
       <w:tblPr>
@@ -38568,15 +40574,15 @@
         <w:tblLook w:val="01E0" w:firstRow="1" w:lastRow="1" w:firstColumn="1" w:lastColumn="1" w:noHBand="0" w:noVBand="0"/>
       </w:tblPr>
       <w:tblGrid>
-        <w:gridCol w:w="551"/>
-        <w:gridCol w:w="1823"/>
-        <w:gridCol w:w="1912"/>
-        <w:gridCol w:w="5064"/>
+        <w:gridCol w:w="844"/>
+        <w:gridCol w:w="1563"/>
+        <w:gridCol w:w="1905"/>
+        <w:gridCol w:w="5038"/>
       </w:tblGrid>
       <w:tr>
         <w:tc>
           <w:tcPr>
-            <w:tcW w:w="551" w:type="dxa"/>
+            <w:tcW w:w="846" w:type="dxa"/>
             <w:shd w:val="clear" w:color="auto" w:fill="auto"/>
           </w:tcPr>
           <w:p>
@@ -38597,13 +40603,22 @@
               <w:t>A</w:t>
             </w:r>
             <w:r>
-              <w:t>-2</w:t>
-            </w:r>
-          </w:p>
-        </w:tc>
-        <w:tc>
-          <w:tcPr>
-            <w:tcW w:w="1823" w:type="dxa"/>
+              <w:t>-</w:t>
+            </w:r>
+            <w:r>
+              <w:rPr>
+                <w:lang w:val="ru-RU"/>
+              </w:rPr>
+              <w:t>1</w:t>
+            </w:r>
+            <w:r>
+              <w:t>.3.1</w:t>
+            </w:r>
+          </w:p>
+        </w:tc>
+        <w:tc>
+          <w:tcPr>
+            <w:tcW w:w="1528" w:type="dxa"/>
             <w:shd w:val="clear" w:color="auto" w:fill="auto"/>
           </w:tcPr>
           <w:p>
@@ -38643,7 +40658,7 @@
               <w:rPr>
                 <w:lang w:val="ru-RU"/>
               </w:rPr>
-              <w:t>Управление администраторами групп</w:t>
+              <w:t>Указать название</w:t>
             </w:r>
           </w:p>
         </w:tc>
@@ -38666,7 +40681,7 @@
               <w:rPr>
                 <w:lang w:val="ru-RU"/>
               </w:rPr>
-              <w:t>Администратор управляет администраторами групп</w:t>
+              <w:t>При создании группы пользователей администратор должен указать название</w:t>
             </w:r>
           </w:p>
         </w:tc>
@@ -38727,109 +40742,7 @@
         <w:rPr>
           <w:lang w:val="ru-RU"/>
         </w:rPr>
-        <w:t>Администратор имеет возможность управлять администраторами групп на доске объявлений. Под управлением администраторами групп понимается:</w:t>
-      </w:r>
-    </w:p>
-    <w:p>
-      <w:pPr>
-        <w:pStyle w:val="af1"/>
-        <w:numPr>
-          <w:ilvl w:val="0"/>
-          <w:numId w:val="3"/>
-        </w:numPr>
-        <w:autoSpaceDE w:val="0"/>
-        <w:autoSpaceDN w:val="0"/>
-        <w:adjustRightInd w:val="0"/>
-        <w:spacing w:after="60"/>
-        <w:ind w:left="284" w:hanging="295"/>
-        <w:jc w:val="both"/>
-        <w:rPr>
-          <w:lang w:val="ru-RU"/>
-        </w:rPr>
-      </w:pPr>
-      <w:r>
-        <w:rPr>
-          <w:lang w:val="ru-RU"/>
-        </w:rPr>
-        <w:t>назначение администратора группы в группу</w:t>
-      </w:r>
-      <w:r>
-        <w:rPr>
-          <w:lang w:val="ru-RU"/>
-        </w:rPr>
-        <w:t>;</w:t>
-      </w:r>
-    </w:p>
-    <w:p>
-      <w:pPr>
-        <w:pStyle w:val="af1"/>
-        <w:numPr>
-          <w:ilvl w:val="0"/>
-          <w:numId w:val="3"/>
-        </w:numPr>
-        <w:autoSpaceDE w:val="0"/>
-        <w:autoSpaceDN w:val="0"/>
-        <w:adjustRightInd w:val="0"/>
-        <w:spacing w:after="60"/>
-        <w:ind w:left="284" w:hanging="295"/>
-        <w:jc w:val="both"/>
-        <w:rPr>
-          <w:lang w:val="ru-RU"/>
-        </w:rPr>
-      </w:pPr>
-      <w:r>
-        <w:rPr>
-          <w:lang w:val="ru-RU"/>
-        </w:rPr>
-        <w:t xml:space="preserve">удаление </w:t>
-      </w:r>
-      <w:r>
-        <w:rPr>
-          <w:lang w:val="ru-RU"/>
-        </w:rPr>
-        <w:t>администратора группы из группы</w:t>
-      </w:r>
-      <w:r>
-        <w:rPr>
-          <w:lang w:val="ru-RU"/>
-        </w:rPr>
-        <w:t>;</w:t>
-      </w:r>
-    </w:p>
-    <w:p>
-      <w:pPr>
-        <w:pStyle w:val="af1"/>
-        <w:numPr>
-          <w:ilvl w:val="0"/>
-          <w:numId w:val="3"/>
-        </w:numPr>
-        <w:autoSpaceDE w:val="0"/>
-        <w:autoSpaceDN w:val="0"/>
-        <w:adjustRightInd w:val="0"/>
-        <w:spacing w:after="60"/>
-        <w:ind w:left="284" w:hanging="295"/>
-        <w:jc w:val="both"/>
-        <w:rPr>
-          <w:lang w:val="ru-RU"/>
-        </w:rPr>
-      </w:pPr>
-      <w:r>
-        <w:rPr>
-          <w:lang w:val="ru-RU"/>
-        </w:rPr>
-        <w:t xml:space="preserve">редактирование прав </w:t>
-      </w:r>
-      <w:r>
-        <w:rPr>
-          <w:lang w:val="ru-RU"/>
-        </w:rPr>
-        <w:t>администратора группы в группе</w:t>
-      </w:r>
-      <w:r>
-        <w:rPr>
-          <w:lang w:val="ru-RU"/>
-        </w:rPr>
-        <w:t>.</w:t>
+        <w:t xml:space="preserve">При создании группы пользователей администратор должен указать ее название. </w:t>
       </w:r>
     </w:p>
     <w:p>
@@ -38838,7 +40751,6 @@
         <w:autoSpaceDN w:val="0"/>
         <w:adjustRightInd w:val="0"/>
         <w:spacing w:before="120" w:after="60"/>
-        <w:ind w:left="-11"/>
         <w:jc w:val="both"/>
         <w:rPr>
           <w:lang w:val="ru-RU"/>
@@ -38848,37 +40760,7 @@
         <w:rPr>
           <w:lang w:val="ru-RU"/>
         </w:rPr>
-        <w:t xml:space="preserve">Управление </w:t>
-      </w:r>
-      <w:r>
-        <w:rPr>
-          <w:lang w:val="ru-RU"/>
-        </w:rPr>
-        <w:t>администратором группы</w:t>
-      </w:r>
-      <w:r>
-        <w:rPr>
-          <w:lang w:val="ru-RU"/>
-        </w:rPr>
-        <w:t xml:space="preserve"> осуществляется</w:t>
-      </w:r>
-      <w:r>
-        <w:rPr>
-          <w:lang w:val="ru-RU"/>
-        </w:rPr>
-        <w:t xml:space="preserve"> </w:t>
-      </w:r>
-      <w:r>
-        <w:rPr>
-          <w:lang w:val="ru-RU"/>
-        </w:rPr>
-        <w:t xml:space="preserve">в рамках одной конкретной и </w:t>
-      </w:r>
-      <w:r>
-        <w:rPr>
-          <w:lang w:val="ru-RU"/>
-        </w:rPr>
-        <w:t>не затрагивает его права или принадлежность к другой любой другой группе.</w:t>
+        <w:t>Группа пользователей с названием, состоящим из нуля символов или содержащим только пробельные символы, не может быть создана.</w:t>
       </w:r>
     </w:p>
     <w:p>
@@ -38889,19 +40771,247 @@
           <w:lang w:val="ru-RU"/>
         </w:rPr>
       </w:pPr>
-      <w:bookmarkStart w:id="141" w:name="_Toc146820818"/>
-      <w:bookmarkStart w:id="142" w:name="_Toc149779016"/>
-      <w:r>
-        <w:rPr>
-          <w:lang w:val="ru-RU"/>
-        </w:rPr>
-        <w:t>A</w:t>
-      </w:r>
-      <w:r>
-        <w:rPr>
-          <w:lang w:val="ru-RU"/>
-        </w:rPr>
-        <w:t>-2.1</w:t>
+      <w:r>
+        <w:rPr>
+          <w:lang w:val="ru-RU"/>
+        </w:rPr>
+        <w:t>A-1.3.</w:t>
+      </w:r>
+      <w:r>
+        <w:rPr>
+          <w:lang w:val="ru-RU"/>
+        </w:rPr>
+        <w:t>2. Задать администратора</w:t>
+      </w:r>
+    </w:p>
+    <w:tbl>
+      <w:tblPr>
+        <w:tblW w:w="0" w:type="auto"/>
+        <w:tblBorders>
+          <w:top w:val="single" w:sz="4" w:space="0" w:color="auto"/>
+          <w:left w:val="single" w:sz="4" w:space="0" w:color="auto"/>
+          <w:bottom w:val="single" w:sz="4" w:space="0" w:color="auto"/>
+          <w:right w:val="single" w:sz="4" w:space="0" w:color="auto"/>
+          <w:insideH w:val="single" w:sz="4" w:space="0" w:color="auto"/>
+          <w:insideV w:val="single" w:sz="4" w:space="0" w:color="auto"/>
+        </w:tblBorders>
+        <w:tblLook w:val="01E0" w:firstRow="1" w:lastRow="1" w:firstColumn="1" w:lastColumn="1" w:noHBand="0" w:noVBand="0"/>
+      </w:tblPr>
+      <w:tblGrid>
+        <w:gridCol w:w="844"/>
+        <w:gridCol w:w="1563"/>
+        <w:gridCol w:w="1905"/>
+        <w:gridCol w:w="5038"/>
+      </w:tblGrid>
+      <w:tr>
+        <w:tc>
+          <w:tcPr>
+            <w:tcW w:w="844" w:type="dxa"/>
+            <w:shd w:val="clear" w:color="auto" w:fill="auto"/>
+          </w:tcPr>
+          <w:p>
+            <w:pPr>
+              <w:autoSpaceDE w:val="0"/>
+              <w:autoSpaceDN w:val="0"/>
+              <w:adjustRightInd w:val="0"/>
+              <w:spacing w:before="60" w:after="120"/>
+              <w:jc w:val="center"/>
+              <w:rPr>
+                <w:lang w:val="ru-RU"/>
+              </w:rPr>
+            </w:pPr>
+            <w:r>
+              <w:rPr>
+                <w:lang w:val="ru-RU"/>
+              </w:rPr>
+              <w:t>A</w:t>
+            </w:r>
+            <w:r>
+              <w:t>-</w:t>
+            </w:r>
+            <w:r>
+              <w:rPr>
+                <w:lang w:val="ru-RU"/>
+              </w:rPr>
+              <w:t>1</w:t>
+            </w:r>
+            <w:r>
+              <w:t>.3.2</w:t>
+            </w:r>
+          </w:p>
+        </w:tc>
+        <w:tc>
+          <w:tcPr>
+            <w:tcW w:w="1563" w:type="dxa"/>
+            <w:shd w:val="clear" w:color="auto" w:fill="auto"/>
+          </w:tcPr>
+          <w:p>
+            <w:pPr>
+              <w:autoSpaceDE w:val="0"/>
+              <w:autoSpaceDN w:val="0"/>
+              <w:adjustRightInd w:val="0"/>
+              <w:spacing w:before="60" w:after="120"/>
+              <w:rPr>
+                <w:lang w:val="ru-RU"/>
+              </w:rPr>
+            </w:pPr>
+            <w:r>
+              <w:rPr>
+                <w:lang w:val="ru-RU"/>
+              </w:rPr>
+              <w:t>Администратор</w:t>
+            </w:r>
+          </w:p>
+        </w:tc>
+        <w:tc>
+          <w:tcPr>
+            <w:tcW w:w="1905" w:type="dxa"/>
+            <w:shd w:val="clear" w:color="auto" w:fill="auto"/>
+          </w:tcPr>
+          <w:p>
+            <w:pPr>
+              <w:autoSpaceDE w:val="0"/>
+              <w:autoSpaceDN w:val="0"/>
+              <w:adjustRightInd w:val="0"/>
+              <w:spacing w:before="60" w:after="120"/>
+              <w:rPr>
+                <w:lang w:val="ru-RU"/>
+              </w:rPr>
+            </w:pPr>
+            <w:r>
+              <w:rPr>
+                <w:lang w:val="ru-RU"/>
+              </w:rPr>
+              <w:t>Задать администратора</w:t>
+            </w:r>
+          </w:p>
+        </w:tc>
+        <w:tc>
+          <w:tcPr>
+            <w:tcW w:w="5038" w:type="dxa"/>
+            <w:shd w:val="clear" w:color="auto" w:fill="auto"/>
+          </w:tcPr>
+          <w:p>
+            <w:pPr>
+              <w:autoSpaceDE w:val="0"/>
+              <w:autoSpaceDN w:val="0"/>
+              <w:adjustRightInd w:val="0"/>
+              <w:spacing w:before="60" w:after="120"/>
+              <w:rPr>
+                <w:lang w:val="ru-RU"/>
+              </w:rPr>
+            </w:pPr>
+            <w:r>
+              <w:rPr>
+                <w:lang w:val="ru-RU"/>
+              </w:rPr>
+              <w:t>При создании группы пользователей администратор может задать ее администратора</w:t>
+            </w:r>
+          </w:p>
+        </w:tc>
+      </w:tr>
+    </w:tbl>
+    <w:p>
+      <w:pPr>
+        <w:rPr>
+          <w:lang w:val="ru-RU"/>
+        </w:rPr>
+      </w:pPr>
+      <w:r>
+        <w:rPr>
+          <w:i/>
+          <w:lang w:val="ru-RU"/>
+        </w:rPr>
+        <w:t>Основное действующее лицо</w:t>
+      </w:r>
+      <w:r>
+        <w:rPr>
+          <w:lang w:val="ru-RU"/>
+        </w:rPr>
+        <w:t>: Администратор.</w:t>
+      </w:r>
+    </w:p>
+    <w:p>
+      <w:pPr>
+        <w:rPr>
+          <w:lang w:val="ru-RU"/>
+        </w:rPr>
+      </w:pPr>
+      <w:r>
+        <w:rPr>
+          <w:i/>
+          <w:lang w:val="ru-RU"/>
+        </w:rPr>
+        <w:t>Другие участники прецедента</w:t>
+      </w:r>
+      <w:r>
+        <w:rPr>
+          <w:lang w:val="ru-RU"/>
+        </w:rPr>
+        <w:t>: отсутствуют.</w:t>
+      </w:r>
+    </w:p>
+    <w:p>
+      <w:pPr>
+        <w:autoSpaceDE w:val="0"/>
+        <w:autoSpaceDN w:val="0"/>
+        <w:adjustRightInd w:val="0"/>
+        <w:spacing w:before="120" w:after="60"/>
+        <w:jc w:val="both"/>
+        <w:rPr>
+          <w:lang w:val="ru-RU"/>
+        </w:rPr>
+      </w:pPr>
+      <w:r>
+        <w:rPr>
+          <w:lang w:val="ru-RU"/>
+        </w:rPr>
+        <w:t>При создании группы пользователей администратор</w:t>
+      </w:r>
+      <w:r>
+        <w:rPr>
+          <w:lang w:val="ru-RU"/>
+        </w:rPr>
+        <w:t xml:space="preserve"> может задать ее администратора</w:t>
+      </w:r>
+      <w:r>
+        <w:rPr>
+          <w:lang w:val="ru-RU"/>
+        </w:rPr>
+        <w:t xml:space="preserve"> из числа пользователей доски объявлений</w:t>
+      </w:r>
+      <w:r>
+        <w:rPr>
+          <w:lang w:val="ru-RU"/>
+        </w:rPr>
+        <w:t>. Если администратор не будет задан, группа пользователя будет создана без администратора – его может назначить позже при редактировании группы.</w:t>
+      </w:r>
+      <w:r>
+        <w:rPr>
+          <w:lang w:val="ru-RU"/>
+        </w:rPr>
+        <w:t xml:space="preserve"> </w:t>
+      </w:r>
+    </w:p>
+    <w:p>
+      <w:pPr>
+        <w:pStyle w:val="2"/>
+        <w:spacing w:before="240"/>
+        <w:rPr>
+          <w:lang w:val="ru-RU"/>
+        </w:rPr>
+      </w:pPr>
+      <w:r>
+        <w:rPr>
+          <w:lang w:val="ru-RU"/>
+        </w:rPr>
+        <w:t>A-1.3.</w:t>
+      </w:r>
+      <w:r>
+        <w:rPr>
+          <w:lang w:val="ru-RU"/>
+        </w:rPr>
+        <w:t>3</w:t>
       </w:r>
       <w:r>
         <w:rPr>
@@ -38913,10 +41023,741 @@
         <w:rPr>
           <w:lang w:val="ru-RU"/>
         </w:rPr>
-        <w:t>Назначить администратора группы</w:t>
-      </w:r>
-      <w:bookmarkEnd w:id="141"/>
-      <w:bookmarkEnd w:id="142"/>
+        <w:t>Добавить участников</w:t>
+      </w:r>
+    </w:p>
+    <w:tbl>
+      <w:tblPr>
+        <w:tblW w:w="0" w:type="auto"/>
+        <w:tblBorders>
+          <w:top w:val="single" w:sz="4" w:space="0" w:color="auto"/>
+          <w:left w:val="single" w:sz="4" w:space="0" w:color="auto"/>
+          <w:bottom w:val="single" w:sz="4" w:space="0" w:color="auto"/>
+          <w:right w:val="single" w:sz="4" w:space="0" w:color="auto"/>
+          <w:insideH w:val="single" w:sz="4" w:space="0" w:color="auto"/>
+          <w:insideV w:val="single" w:sz="4" w:space="0" w:color="auto"/>
+        </w:tblBorders>
+        <w:tblLook w:val="01E0" w:firstRow="1" w:lastRow="1" w:firstColumn="1" w:lastColumn="1" w:noHBand="0" w:noVBand="0"/>
+      </w:tblPr>
+      <w:tblGrid>
+        <w:gridCol w:w="844"/>
+        <w:gridCol w:w="1563"/>
+        <w:gridCol w:w="1905"/>
+        <w:gridCol w:w="5038"/>
+      </w:tblGrid>
+      <w:tr>
+        <w:tc>
+          <w:tcPr>
+            <w:tcW w:w="844" w:type="dxa"/>
+            <w:shd w:val="clear" w:color="auto" w:fill="auto"/>
+          </w:tcPr>
+          <w:p>
+            <w:pPr>
+              <w:autoSpaceDE w:val="0"/>
+              <w:autoSpaceDN w:val="0"/>
+              <w:adjustRightInd w:val="0"/>
+              <w:spacing w:before="60" w:after="120"/>
+              <w:jc w:val="center"/>
+              <w:rPr>
+                <w:lang w:val="ru-RU"/>
+              </w:rPr>
+            </w:pPr>
+            <w:r>
+              <w:rPr>
+                <w:lang w:val="ru-RU"/>
+              </w:rPr>
+              <w:t>A</w:t>
+            </w:r>
+            <w:r>
+              <w:t>-</w:t>
+            </w:r>
+            <w:r>
+              <w:rPr>
+                <w:lang w:val="ru-RU"/>
+              </w:rPr>
+              <w:t>1</w:t>
+            </w:r>
+            <w:r>
+              <w:t>.3.3</w:t>
+            </w:r>
+          </w:p>
+        </w:tc>
+        <w:tc>
+          <w:tcPr>
+            <w:tcW w:w="1563" w:type="dxa"/>
+            <w:shd w:val="clear" w:color="auto" w:fill="auto"/>
+          </w:tcPr>
+          <w:p>
+            <w:pPr>
+              <w:autoSpaceDE w:val="0"/>
+              <w:autoSpaceDN w:val="0"/>
+              <w:adjustRightInd w:val="0"/>
+              <w:spacing w:before="60" w:after="120"/>
+              <w:rPr>
+                <w:lang w:val="ru-RU"/>
+              </w:rPr>
+            </w:pPr>
+            <w:r>
+              <w:rPr>
+                <w:lang w:val="ru-RU"/>
+              </w:rPr>
+              <w:t>Администратор</w:t>
+            </w:r>
+          </w:p>
+        </w:tc>
+        <w:tc>
+          <w:tcPr>
+            <w:tcW w:w="1905" w:type="dxa"/>
+            <w:shd w:val="clear" w:color="auto" w:fill="auto"/>
+          </w:tcPr>
+          <w:p>
+            <w:pPr>
+              <w:autoSpaceDE w:val="0"/>
+              <w:autoSpaceDN w:val="0"/>
+              <w:adjustRightInd w:val="0"/>
+              <w:spacing w:before="60" w:after="120"/>
+              <w:rPr>
+                <w:lang w:val="ru-RU"/>
+              </w:rPr>
+            </w:pPr>
+            <w:r>
+              <w:rPr>
+                <w:lang w:val="ru-RU"/>
+              </w:rPr>
+              <w:t>Добавить участников</w:t>
+            </w:r>
+          </w:p>
+        </w:tc>
+        <w:tc>
+          <w:tcPr>
+            <w:tcW w:w="5038" w:type="dxa"/>
+            <w:shd w:val="clear" w:color="auto" w:fill="auto"/>
+          </w:tcPr>
+          <w:p>
+            <w:pPr>
+              <w:autoSpaceDE w:val="0"/>
+              <w:autoSpaceDN w:val="0"/>
+              <w:adjustRightInd w:val="0"/>
+              <w:spacing w:before="60" w:after="120"/>
+              <w:rPr>
+                <w:lang w:val="ru-RU"/>
+              </w:rPr>
+            </w:pPr>
+            <w:r>
+              <w:rPr>
+                <w:lang w:val="ru-RU"/>
+              </w:rPr>
+              <w:t>При создании группы пользователей администратор может добавить участников</w:t>
+            </w:r>
+          </w:p>
+        </w:tc>
+      </w:tr>
+    </w:tbl>
+    <w:p>
+      <w:pPr>
+        <w:rPr>
+          <w:lang w:val="ru-RU"/>
+        </w:rPr>
+      </w:pPr>
+      <w:r>
+        <w:rPr>
+          <w:i/>
+          <w:lang w:val="ru-RU"/>
+        </w:rPr>
+        <w:t>Основное действующее лицо</w:t>
+      </w:r>
+      <w:r>
+        <w:rPr>
+          <w:lang w:val="ru-RU"/>
+        </w:rPr>
+        <w:t>: Администратор.</w:t>
+      </w:r>
+    </w:p>
+    <w:p>
+      <w:pPr>
+        <w:rPr>
+          <w:lang w:val="ru-RU"/>
+        </w:rPr>
+      </w:pPr>
+      <w:r>
+        <w:rPr>
+          <w:i/>
+          <w:lang w:val="ru-RU"/>
+        </w:rPr>
+        <w:t>Другие участники прецедента</w:t>
+      </w:r>
+      <w:r>
+        <w:rPr>
+          <w:lang w:val="ru-RU"/>
+        </w:rPr>
+        <w:t>: отсутствуют.</w:t>
+      </w:r>
+    </w:p>
+    <w:p>
+      <w:pPr>
+        <w:autoSpaceDE w:val="0"/>
+        <w:autoSpaceDN w:val="0"/>
+        <w:adjustRightInd w:val="0"/>
+        <w:spacing w:before="120" w:after="60"/>
+        <w:jc w:val="both"/>
+        <w:rPr>
+          <w:lang w:val="ru-RU"/>
+        </w:rPr>
+      </w:pPr>
+      <w:r>
+        <w:rPr>
+          <w:lang w:val="ru-RU"/>
+        </w:rPr>
+        <w:t>При создании группы пользователей администратор</w:t>
+      </w:r>
+      <w:r>
+        <w:rPr>
+          <w:lang w:val="ru-RU"/>
+        </w:rPr>
+        <w:t xml:space="preserve"> может </w:t>
+      </w:r>
+      <w:r>
+        <w:rPr>
+          <w:lang w:val="ru-RU"/>
+        </w:rPr>
+        <w:t>добавить участников из числа пользователей доски объявлений.</w:t>
+      </w:r>
+      <w:r>
+        <w:rPr>
+          <w:lang w:val="ru-RU"/>
+        </w:rPr>
+        <w:t xml:space="preserve"> </w:t>
+      </w:r>
+      <w:r>
+        <w:rPr>
+          <w:lang w:val="ru-RU"/>
+        </w:rPr>
+        <w:t>Если участники не будут добавлены, группа пользователей будет создана без участников – их можно добавить при редактировании.</w:t>
+      </w:r>
+    </w:p>
+    <w:p>
+      <w:pPr>
+        <w:pStyle w:val="2"/>
+        <w:spacing w:before="240"/>
+        <w:rPr>
+          <w:lang w:val="ru-RU"/>
+        </w:rPr>
+      </w:pPr>
+      <w:r>
+        <w:rPr>
+          <w:lang w:val="ru-RU"/>
+        </w:rPr>
+        <w:t>A-1.3.</w:t>
+      </w:r>
+      <w:r>
+        <w:rPr>
+          <w:lang w:val="ru-RU"/>
+        </w:rPr>
+        <w:t>4</w:t>
+      </w:r>
+      <w:r>
+        <w:rPr>
+          <w:lang w:val="ru-RU"/>
+        </w:rPr>
+        <w:t xml:space="preserve">. </w:t>
+      </w:r>
+      <w:r>
+        <w:rPr>
+          <w:lang w:val="ru-RU"/>
+        </w:rPr>
+        <w:t>Задать родительские группы пользователей</w:t>
+      </w:r>
+    </w:p>
+    <w:tbl>
+      <w:tblPr>
+        <w:tblW w:w="0" w:type="auto"/>
+        <w:tblBorders>
+          <w:top w:val="single" w:sz="4" w:space="0" w:color="auto"/>
+          <w:left w:val="single" w:sz="4" w:space="0" w:color="auto"/>
+          <w:bottom w:val="single" w:sz="4" w:space="0" w:color="auto"/>
+          <w:right w:val="single" w:sz="4" w:space="0" w:color="auto"/>
+          <w:insideH w:val="single" w:sz="4" w:space="0" w:color="auto"/>
+          <w:insideV w:val="single" w:sz="4" w:space="0" w:color="auto"/>
+        </w:tblBorders>
+        <w:tblLook w:val="01E0" w:firstRow="1" w:lastRow="1" w:firstColumn="1" w:lastColumn="1" w:noHBand="0" w:noVBand="0"/>
+      </w:tblPr>
+      <w:tblGrid>
+        <w:gridCol w:w="844"/>
+        <w:gridCol w:w="1563"/>
+        <w:gridCol w:w="1905"/>
+        <w:gridCol w:w="5038"/>
+      </w:tblGrid>
+      <w:tr>
+        <w:tc>
+          <w:tcPr>
+            <w:tcW w:w="844" w:type="dxa"/>
+            <w:shd w:val="clear" w:color="auto" w:fill="auto"/>
+          </w:tcPr>
+          <w:p>
+            <w:pPr>
+              <w:autoSpaceDE w:val="0"/>
+              <w:autoSpaceDN w:val="0"/>
+              <w:adjustRightInd w:val="0"/>
+              <w:spacing w:before="60" w:after="120"/>
+              <w:jc w:val="center"/>
+              <w:rPr>
+                <w:lang w:val="ru-RU"/>
+              </w:rPr>
+            </w:pPr>
+            <w:r>
+              <w:rPr>
+                <w:lang w:val="ru-RU"/>
+              </w:rPr>
+              <w:t>A</w:t>
+            </w:r>
+            <w:r>
+              <w:t>-</w:t>
+            </w:r>
+            <w:r>
+              <w:rPr>
+                <w:lang w:val="ru-RU"/>
+              </w:rPr>
+              <w:t>1</w:t>
+            </w:r>
+            <w:r>
+              <w:t>.3.4</w:t>
+            </w:r>
+          </w:p>
+        </w:tc>
+        <w:tc>
+          <w:tcPr>
+            <w:tcW w:w="1563" w:type="dxa"/>
+            <w:shd w:val="clear" w:color="auto" w:fill="auto"/>
+          </w:tcPr>
+          <w:p>
+            <w:pPr>
+              <w:autoSpaceDE w:val="0"/>
+              <w:autoSpaceDN w:val="0"/>
+              <w:adjustRightInd w:val="0"/>
+              <w:spacing w:before="60" w:after="120"/>
+              <w:rPr>
+                <w:lang w:val="ru-RU"/>
+              </w:rPr>
+            </w:pPr>
+            <w:r>
+              <w:rPr>
+                <w:lang w:val="ru-RU"/>
+              </w:rPr>
+              <w:t>Администратор</w:t>
+            </w:r>
+          </w:p>
+        </w:tc>
+        <w:tc>
+          <w:tcPr>
+            <w:tcW w:w="1905" w:type="dxa"/>
+            <w:shd w:val="clear" w:color="auto" w:fill="auto"/>
+          </w:tcPr>
+          <w:p>
+            <w:pPr>
+              <w:autoSpaceDE w:val="0"/>
+              <w:autoSpaceDN w:val="0"/>
+              <w:adjustRightInd w:val="0"/>
+              <w:spacing w:before="60" w:after="120"/>
+              <w:rPr>
+                <w:lang w:val="ru-RU"/>
+              </w:rPr>
+            </w:pPr>
+            <w:r>
+              <w:rPr>
+                <w:lang w:val="ru-RU"/>
+              </w:rPr>
+              <w:t>Задать родительские группы пользователей</w:t>
+            </w:r>
+          </w:p>
+        </w:tc>
+        <w:tc>
+          <w:tcPr>
+            <w:tcW w:w="5038" w:type="dxa"/>
+            <w:shd w:val="clear" w:color="auto" w:fill="auto"/>
+          </w:tcPr>
+          <w:p>
+            <w:pPr>
+              <w:autoSpaceDE w:val="0"/>
+              <w:autoSpaceDN w:val="0"/>
+              <w:adjustRightInd w:val="0"/>
+              <w:spacing w:before="60" w:after="120"/>
+              <w:rPr>
+                <w:lang w:val="ru-RU"/>
+              </w:rPr>
+            </w:pPr>
+            <w:r>
+              <w:rPr>
+                <w:lang w:val="ru-RU"/>
+              </w:rPr>
+              <w:t>При создании группы пользователей администратор может задать группы пользователей, являющиеся родительскими по отношению к создаваемой</w:t>
+            </w:r>
+          </w:p>
+        </w:tc>
+      </w:tr>
+    </w:tbl>
+    <w:p>
+      <w:pPr>
+        <w:rPr>
+          <w:lang w:val="ru-RU"/>
+        </w:rPr>
+      </w:pPr>
+      <w:r>
+        <w:rPr>
+          <w:i/>
+          <w:lang w:val="ru-RU"/>
+        </w:rPr>
+        <w:t>Основное действующее лицо</w:t>
+      </w:r>
+      <w:r>
+        <w:rPr>
+          <w:lang w:val="ru-RU"/>
+        </w:rPr>
+        <w:t>: Администратор.</w:t>
+      </w:r>
+    </w:p>
+    <w:p>
+      <w:pPr>
+        <w:rPr>
+          <w:lang w:val="ru-RU"/>
+        </w:rPr>
+      </w:pPr>
+      <w:r>
+        <w:rPr>
+          <w:i/>
+          <w:lang w:val="ru-RU"/>
+        </w:rPr>
+        <w:t>Другие участники прецедента</w:t>
+      </w:r>
+      <w:r>
+        <w:rPr>
+          <w:lang w:val="ru-RU"/>
+        </w:rPr>
+        <w:t>: отсутствуют.</w:t>
+      </w:r>
+    </w:p>
+    <w:p>
+      <w:pPr>
+        <w:autoSpaceDE w:val="0"/>
+        <w:autoSpaceDN w:val="0"/>
+        <w:adjustRightInd w:val="0"/>
+        <w:spacing w:before="120" w:after="60"/>
+        <w:jc w:val="both"/>
+        <w:rPr>
+          <w:lang w:val="ru-RU"/>
+        </w:rPr>
+      </w:pPr>
+      <w:r>
+        <w:rPr>
+          <w:lang w:val="ru-RU"/>
+        </w:rPr>
+        <w:t xml:space="preserve">При создании группы пользователей администратор может задать </w:t>
+      </w:r>
+      <w:r>
+        <w:rPr>
+          <w:lang w:val="ru-RU"/>
+        </w:rPr>
+        <w:t xml:space="preserve">группы пользователей, являющиеся </w:t>
+      </w:r>
+      <w:r>
+        <w:rPr>
+          <w:lang w:val="ru-RU"/>
+        </w:rPr>
+        <w:lastRenderedPageBreak/>
+        <w:t>родительскими по отношению к создаваемой.</w:t>
+      </w:r>
+    </w:p>
+    <w:p>
+      <w:pPr>
+        <w:autoSpaceDE w:val="0"/>
+        <w:autoSpaceDN w:val="0"/>
+        <w:adjustRightInd w:val="0"/>
+        <w:spacing w:before="120" w:after="60"/>
+        <w:jc w:val="both"/>
+        <w:rPr>
+          <w:lang w:val="ru-RU"/>
+        </w:rPr>
+      </w:pPr>
+      <w:r>
+        <w:rPr>
+          <w:lang w:val="ru-RU"/>
+        </w:rPr>
+        <w:t>Группа пользователей не может быть создана, если будет обнаружен цикл на графе групп пользователей.</w:t>
+      </w:r>
+    </w:p>
+    <w:p>
+      <w:pPr>
+        <w:pStyle w:val="2"/>
+        <w:spacing w:before="240"/>
+        <w:rPr>
+          <w:lang w:val="ru-RU"/>
+        </w:rPr>
+      </w:pPr>
+      <w:r>
+        <w:rPr>
+          <w:lang w:val="ru-RU"/>
+        </w:rPr>
+        <w:t>A-1.3.</w:t>
+      </w:r>
+      <w:r>
+        <w:rPr>
+          <w:lang w:val="ru-RU"/>
+        </w:rPr>
+        <w:t xml:space="preserve">4. Задать </w:t>
+      </w:r>
+      <w:r>
+        <w:rPr>
+          <w:lang w:val="ru-RU"/>
+        </w:rPr>
+        <w:t>дочерние</w:t>
+      </w:r>
+      <w:r>
+        <w:rPr>
+          <w:lang w:val="ru-RU"/>
+        </w:rPr>
+        <w:t xml:space="preserve"> группы пользователей</w:t>
+      </w:r>
+    </w:p>
+    <w:tbl>
+      <w:tblPr>
+        <w:tblW w:w="0" w:type="auto"/>
+        <w:tblBorders>
+          <w:top w:val="single" w:sz="4" w:space="0" w:color="auto"/>
+          <w:left w:val="single" w:sz="4" w:space="0" w:color="auto"/>
+          <w:bottom w:val="single" w:sz="4" w:space="0" w:color="auto"/>
+          <w:right w:val="single" w:sz="4" w:space="0" w:color="auto"/>
+          <w:insideH w:val="single" w:sz="4" w:space="0" w:color="auto"/>
+          <w:insideV w:val="single" w:sz="4" w:space="0" w:color="auto"/>
+        </w:tblBorders>
+        <w:tblLook w:val="01E0" w:firstRow="1" w:lastRow="1" w:firstColumn="1" w:lastColumn="1" w:noHBand="0" w:noVBand="0"/>
+      </w:tblPr>
+      <w:tblGrid>
+        <w:gridCol w:w="844"/>
+        <w:gridCol w:w="1563"/>
+        <w:gridCol w:w="1905"/>
+        <w:gridCol w:w="5038"/>
+      </w:tblGrid>
+      <w:tr>
+        <w:tc>
+          <w:tcPr>
+            <w:tcW w:w="844" w:type="dxa"/>
+            <w:shd w:val="clear" w:color="auto" w:fill="auto"/>
+          </w:tcPr>
+          <w:p>
+            <w:pPr>
+              <w:autoSpaceDE w:val="0"/>
+              <w:autoSpaceDN w:val="0"/>
+              <w:adjustRightInd w:val="0"/>
+              <w:spacing w:before="60" w:after="120"/>
+              <w:jc w:val="center"/>
+              <w:rPr>
+                <w:lang w:val="ru-RU"/>
+              </w:rPr>
+            </w:pPr>
+            <w:r>
+              <w:rPr>
+                <w:lang w:val="ru-RU"/>
+              </w:rPr>
+              <w:t>A</w:t>
+            </w:r>
+            <w:r>
+              <w:t>-</w:t>
+            </w:r>
+            <w:r>
+              <w:rPr>
+                <w:lang w:val="ru-RU"/>
+              </w:rPr>
+              <w:t>1</w:t>
+            </w:r>
+            <w:r>
+              <w:t>.3.5</w:t>
+            </w:r>
+          </w:p>
+        </w:tc>
+        <w:tc>
+          <w:tcPr>
+            <w:tcW w:w="1563" w:type="dxa"/>
+            <w:shd w:val="clear" w:color="auto" w:fill="auto"/>
+          </w:tcPr>
+          <w:p>
+            <w:pPr>
+              <w:autoSpaceDE w:val="0"/>
+              <w:autoSpaceDN w:val="0"/>
+              <w:adjustRightInd w:val="0"/>
+              <w:spacing w:before="60" w:after="120"/>
+              <w:rPr>
+                <w:lang w:val="ru-RU"/>
+              </w:rPr>
+            </w:pPr>
+            <w:r>
+              <w:rPr>
+                <w:lang w:val="ru-RU"/>
+              </w:rPr>
+              <w:t>Администратор</w:t>
+            </w:r>
+          </w:p>
+        </w:tc>
+        <w:tc>
+          <w:tcPr>
+            <w:tcW w:w="1905" w:type="dxa"/>
+            <w:shd w:val="clear" w:color="auto" w:fill="auto"/>
+          </w:tcPr>
+          <w:p>
+            <w:pPr>
+              <w:autoSpaceDE w:val="0"/>
+              <w:autoSpaceDN w:val="0"/>
+              <w:adjustRightInd w:val="0"/>
+              <w:spacing w:before="60" w:after="120"/>
+              <w:rPr>
+                <w:lang w:val="ru-RU"/>
+              </w:rPr>
+            </w:pPr>
+            <w:r>
+              <w:rPr>
+                <w:lang w:val="ru-RU"/>
+              </w:rPr>
+              <w:t>Задать дочерние группы пользователей</w:t>
+            </w:r>
+          </w:p>
+        </w:tc>
+        <w:tc>
+          <w:tcPr>
+            <w:tcW w:w="5038" w:type="dxa"/>
+            <w:shd w:val="clear" w:color="auto" w:fill="auto"/>
+          </w:tcPr>
+          <w:p>
+            <w:pPr>
+              <w:autoSpaceDE w:val="0"/>
+              <w:autoSpaceDN w:val="0"/>
+              <w:adjustRightInd w:val="0"/>
+              <w:spacing w:before="60" w:after="120"/>
+              <w:rPr>
+                <w:lang w:val="ru-RU"/>
+              </w:rPr>
+            </w:pPr>
+            <w:r>
+              <w:rPr>
+                <w:lang w:val="ru-RU"/>
+              </w:rPr>
+              <w:t>При создании группы пользователей администратор может задать группы пользователей, являющиеся дочерними по отношению к создаваемой</w:t>
+            </w:r>
+          </w:p>
+        </w:tc>
+      </w:tr>
+    </w:tbl>
+    <w:p>
+      <w:pPr>
+        <w:rPr>
+          <w:lang w:val="ru-RU"/>
+        </w:rPr>
+      </w:pPr>
+      <w:r>
+        <w:rPr>
+          <w:i/>
+          <w:lang w:val="ru-RU"/>
+        </w:rPr>
+        <w:t>Основное действующее лицо</w:t>
+      </w:r>
+      <w:r>
+        <w:rPr>
+          <w:lang w:val="ru-RU"/>
+        </w:rPr>
+        <w:t>: Администратор.</w:t>
+      </w:r>
+    </w:p>
+    <w:p>
+      <w:pPr>
+        <w:rPr>
+          <w:lang w:val="ru-RU"/>
+        </w:rPr>
+      </w:pPr>
+      <w:r>
+        <w:rPr>
+          <w:i/>
+          <w:lang w:val="ru-RU"/>
+        </w:rPr>
+        <w:t>Другие участники прецедента</w:t>
+      </w:r>
+      <w:r>
+        <w:rPr>
+          <w:lang w:val="ru-RU"/>
+        </w:rPr>
+        <w:t>: отсутствуют.</w:t>
+      </w:r>
+    </w:p>
+    <w:p>
+      <w:pPr>
+        <w:autoSpaceDE w:val="0"/>
+        <w:autoSpaceDN w:val="0"/>
+        <w:adjustRightInd w:val="0"/>
+        <w:spacing w:before="120" w:after="60"/>
+        <w:jc w:val="both"/>
+        <w:rPr>
+          <w:lang w:val="ru-RU"/>
+        </w:rPr>
+      </w:pPr>
+      <w:r>
+        <w:rPr>
+          <w:lang w:val="ru-RU"/>
+        </w:rPr>
+        <w:t xml:space="preserve">При создании группы пользователей администратор может задать группы пользователей, являющиеся </w:t>
+      </w:r>
+      <w:r>
+        <w:rPr>
+          <w:lang w:val="ru-RU"/>
+        </w:rPr>
+        <w:t>дочерними</w:t>
+      </w:r>
+      <w:r>
+        <w:rPr>
+          <w:lang w:val="ru-RU"/>
+        </w:rPr>
+        <w:t xml:space="preserve"> по отношению к создаваемой.</w:t>
+      </w:r>
+    </w:p>
+    <w:p>
+      <w:pPr>
+        <w:autoSpaceDE w:val="0"/>
+        <w:autoSpaceDN w:val="0"/>
+        <w:adjustRightInd w:val="0"/>
+        <w:spacing w:before="120" w:after="60"/>
+        <w:jc w:val="both"/>
+        <w:rPr>
+          <w:lang w:val="ru-RU"/>
+        </w:rPr>
+      </w:pPr>
+      <w:r>
+        <w:rPr>
+          <w:lang w:val="ru-RU"/>
+        </w:rPr>
+        <w:t>Группа пользователей не может быть создана, если будет обнаружен цикл на графе групп пользователей.</w:t>
+      </w:r>
+    </w:p>
+    <w:p>
+      <w:pPr>
+        <w:pStyle w:val="2"/>
+        <w:spacing w:before="240"/>
+        <w:rPr>
+          <w:lang w:val="ru-RU"/>
+        </w:rPr>
+      </w:pPr>
+      <w:r>
+        <w:rPr>
+          <w:lang w:val="ru-RU"/>
+        </w:rPr>
+        <w:t>A-1.</w:t>
+      </w:r>
+      <w:r>
+        <w:rPr>
+          <w:lang w:val="ru-RU"/>
+        </w:rPr>
+        <w:t xml:space="preserve">4. </w:t>
+      </w:r>
+      <w:r>
+        <w:rPr>
+          <w:lang w:val="ru-RU"/>
+        </w:rPr>
+        <w:t>Редактировать группу пользователей</w:t>
+      </w:r>
     </w:p>
     <w:tbl>
       <w:tblPr>
@@ -38933,9 +41774,9 @@
       </w:tblPr>
       <w:tblGrid>
         <w:gridCol w:w="704"/>
-        <w:gridCol w:w="1670"/>
-        <w:gridCol w:w="1912"/>
-        <w:gridCol w:w="5064"/>
+        <w:gridCol w:w="1703"/>
+        <w:gridCol w:w="1905"/>
+        <w:gridCol w:w="5038"/>
       </w:tblGrid>
       <w:tr>
         <w:tc>
@@ -38961,13 +41802,22 @@
               <w:t>A</w:t>
             </w:r>
             <w:r>
-              <w:t>-2.1</w:t>
-            </w:r>
-          </w:p>
-        </w:tc>
-        <w:tc>
-          <w:tcPr>
-            <w:tcW w:w="1670" w:type="dxa"/>
+              <w:t>-</w:t>
+            </w:r>
+            <w:r>
+              <w:rPr>
+                <w:lang w:val="ru-RU"/>
+              </w:rPr>
+              <w:t>1</w:t>
+            </w:r>
+            <w:r>
+              <w:t>.4</w:t>
+            </w:r>
+          </w:p>
+        </w:tc>
+        <w:tc>
+          <w:tcPr>
+            <w:tcW w:w="1703" w:type="dxa"/>
             <w:shd w:val="clear" w:color="auto" w:fill="auto"/>
           </w:tcPr>
           <w:p>
@@ -38990,47 +41840,47 @@
         </w:tc>
         <w:tc>
           <w:tcPr>
-            <w:tcW w:w="1912" w:type="dxa"/>
-            <w:shd w:val="clear" w:color="auto" w:fill="auto"/>
-          </w:tcPr>
-          <w:p>
-            <w:pPr>
-              <w:autoSpaceDE w:val="0"/>
-              <w:autoSpaceDN w:val="0"/>
-              <w:adjustRightInd w:val="0"/>
-              <w:spacing w:before="60" w:after="120"/>
-              <w:rPr>
-                <w:lang w:val="ru-RU"/>
-              </w:rPr>
-            </w:pPr>
-            <w:r>
-              <w:rPr>
-                <w:lang w:val="ru-RU"/>
-              </w:rPr>
-              <w:t>Назначить администратора группы</w:t>
-            </w:r>
-          </w:p>
-        </w:tc>
-        <w:tc>
-          <w:tcPr>
-            <w:tcW w:w="5064" w:type="dxa"/>
-            <w:shd w:val="clear" w:color="auto" w:fill="auto"/>
-          </w:tcPr>
-          <w:p>
-            <w:pPr>
-              <w:autoSpaceDE w:val="0"/>
-              <w:autoSpaceDN w:val="0"/>
-              <w:adjustRightInd w:val="0"/>
-              <w:spacing w:before="60" w:after="120"/>
-              <w:rPr>
-                <w:lang w:val="ru-RU"/>
-              </w:rPr>
-            </w:pPr>
-            <w:r>
-              <w:rPr>
-                <w:lang w:val="ru-RU"/>
-              </w:rPr>
-              <w:t>Администратор назначает администратора группы</w:t>
+            <w:tcW w:w="1905" w:type="dxa"/>
+            <w:shd w:val="clear" w:color="auto" w:fill="auto"/>
+          </w:tcPr>
+          <w:p>
+            <w:pPr>
+              <w:autoSpaceDE w:val="0"/>
+              <w:autoSpaceDN w:val="0"/>
+              <w:adjustRightInd w:val="0"/>
+              <w:spacing w:before="60" w:after="120"/>
+              <w:rPr>
+                <w:lang w:val="ru-RU"/>
+              </w:rPr>
+            </w:pPr>
+            <w:r>
+              <w:rPr>
+                <w:lang w:val="ru-RU"/>
+              </w:rPr>
+              <w:t>Редактировать группу пользователей</w:t>
+            </w:r>
+          </w:p>
+        </w:tc>
+        <w:tc>
+          <w:tcPr>
+            <w:tcW w:w="5038" w:type="dxa"/>
+            <w:shd w:val="clear" w:color="auto" w:fill="auto"/>
+          </w:tcPr>
+          <w:p>
+            <w:pPr>
+              <w:autoSpaceDE w:val="0"/>
+              <w:autoSpaceDN w:val="0"/>
+              <w:adjustRightInd w:val="0"/>
+              <w:spacing w:before="60" w:after="120"/>
+              <w:rPr>
+                <w:lang w:val="ru-RU"/>
+              </w:rPr>
+            </w:pPr>
+            <w:r>
+              <w:rPr>
+                <w:lang w:val="ru-RU"/>
+              </w:rPr>
+              <w:t>Администратор может редактировать выбранную группу пользователей</w:t>
             </w:r>
           </w:p>
         </w:tc>
@@ -39091,7 +41941,213 @@
         <w:rPr>
           <w:lang w:val="ru-RU"/>
         </w:rPr>
-        <w:t>Администратор имеет возможность назначить администратора группы для каждой из существующих на доске объявления групп. Администратор группы назначается индивидуально для каждой группы. Назначение пользователя администратором одной группы не влияет на другие.</w:t>
+        <w:t>Администратор может редактировать выбранную группу пользователей.</w:t>
+      </w:r>
+    </w:p>
+    <w:p>
+      <w:pPr>
+        <w:pStyle w:val="2"/>
+        <w:spacing w:before="240"/>
+        <w:rPr>
+          <w:lang w:val="ru-RU"/>
+        </w:rPr>
+      </w:pPr>
+      <w:r>
+        <w:rPr>
+          <w:lang w:val="ru-RU"/>
+        </w:rPr>
+        <w:t>A-1.</w:t>
+      </w:r>
+      <w:r>
+        <w:rPr>
+          <w:lang w:val="ru-RU"/>
+        </w:rPr>
+        <w:t>4</w:t>
+      </w:r>
+      <w:r>
+        <w:rPr>
+          <w:lang w:val="ru-RU"/>
+        </w:rPr>
+        <w:t>.1</w:t>
+      </w:r>
+      <w:r>
+        <w:rPr>
+          <w:lang w:val="ru-RU"/>
+        </w:rPr>
+        <w:t xml:space="preserve">. </w:t>
+      </w:r>
+      <w:r>
+        <w:rPr>
+          <w:lang w:val="ru-RU"/>
+        </w:rPr>
+        <w:t>Изменить название</w:t>
+      </w:r>
+    </w:p>
+    <w:tbl>
+      <w:tblPr>
+        <w:tblW w:w="0" w:type="auto"/>
+        <w:tblBorders>
+          <w:top w:val="single" w:sz="4" w:space="0" w:color="auto"/>
+          <w:left w:val="single" w:sz="4" w:space="0" w:color="auto"/>
+          <w:bottom w:val="single" w:sz="4" w:space="0" w:color="auto"/>
+          <w:right w:val="single" w:sz="4" w:space="0" w:color="auto"/>
+          <w:insideH w:val="single" w:sz="4" w:space="0" w:color="auto"/>
+          <w:insideV w:val="single" w:sz="4" w:space="0" w:color="auto"/>
+        </w:tblBorders>
+        <w:tblLook w:val="01E0" w:firstRow="1" w:lastRow="1" w:firstColumn="1" w:lastColumn="1" w:noHBand="0" w:noVBand="0"/>
+      </w:tblPr>
+      <w:tblGrid>
+        <w:gridCol w:w="846"/>
+        <w:gridCol w:w="1563"/>
+        <w:gridCol w:w="1905"/>
+        <w:gridCol w:w="5036"/>
+      </w:tblGrid>
+      <w:tr>
+        <w:tc>
+          <w:tcPr>
+            <w:tcW w:w="846" w:type="dxa"/>
+            <w:shd w:val="clear" w:color="auto" w:fill="auto"/>
+          </w:tcPr>
+          <w:p>
+            <w:pPr>
+              <w:autoSpaceDE w:val="0"/>
+              <w:autoSpaceDN w:val="0"/>
+              <w:adjustRightInd w:val="0"/>
+              <w:spacing w:before="60" w:after="120"/>
+              <w:jc w:val="center"/>
+              <w:rPr>
+                <w:lang w:val="ru-RU"/>
+              </w:rPr>
+            </w:pPr>
+            <w:r>
+              <w:rPr>
+                <w:lang w:val="ru-RU"/>
+              </w:rPr>
+              <w:t>A</w:t>
+            </w:r>
+            <w:r>
+              <w:t>-</w:t>
+            </w:r>
+            <w:r>
+              <w:rPr>
+                <w:lang w:val="ru-RU"/>
+              </w:rPr>
+              <w:t>1</w:t>
+            </w:r>
+            <w:r>
+              <w:t>.4.1</w:t>
+            </w:r>
+          </w:p>
+        </w:tc>
+        <w:tc>
+          <w:tcPr>
+            <w:tcW w:w="1561" w:type="dxa"/>
+            <w:shd w:val="clear" w:color="auto" w:fill="auto"/>
+          </w:tcPr>
+          <w:p>
+            <w:pPr>
+              <w:autoSpaceDE w:val="0"/>
+              <w:autoSpaceDN w:val="0"/>
+              <w:adjustRightInd w:val="0"/>
+              <w:spacing w:before="60" w:after="120"/>
+              <w:rPr>
+                <w:lang w:val="ru-RU"/>
+              </w:rPr>
+            </w:pPr>
+            <w:r>
+              <w:rPr>
+                <w:lang w:val="ru-RU"/>
+              </w:rPr>
+              <w:t>Администратор</w:t>
+            </w:r>
+          </w:p>
+        </w:tc>
+        <w:tc>
+          <w:tcPr>
+            <w:tcW w:w="1905" w:type="dxa"/>
+            <w:shd w:val="clear" w:color="auto" w:fill="auto"/>
+          </w:tcPr>
+          <w:p>
+            <w:pPr>
+              <w:autoSpaceDE w:val="0"/>
+              <w:autoSpaceDN w:val="0"/>
+              <w:adjustRightInd w:val="0"/>
+              <w:spacing w:before="60" w:after="120"/>
+              <w:rPr>
+                <w:lang w:val="ru-RU"/>
+              </w:rPr>
+            </w:pPr>
+            <w:r>
+              <w:rPr>
+                <w:lang w:val="ru-RU"/>
+              </w:rPr>
+              <w:t>Изменить название</w:t>
+            </w:r>
+          </w:p>
+        </w:tc>
+        <w:tc>
+          <w:tcPr>
+            <w:tcW w:w="5038" w:type="dxa"/>
+            <w:shd w:val="clear" w:color="auto" w:fill="auto"/>
+          </w:tcPr>
+          <w:p>
+            <w:pPr>
+              <w:autoSpaceDE w:val="0"/>
+              <w:autoSpaceDN w:val="0"/>
+              <w:adjustRightInd w:val="0"/>
+              <w:spacing w:before="60" w:after="120"/>
+              <w:rPr>
+                <w:lang w:val="ru-RU"/>
+              </w:rPr>
+            </w:pPr>
+            <w:r>
+              <w:rPr>
+                <w:lang w:val="ru-RU"/>
+              </w:rPr>
+              <w:t>При редактировании группы пользователей администратор может изменить ее название</w:t>
+            </w:r>
+          </w:p>
+        </w:tc>
+      </w:tr>
+    </w:tbl>
+    <w:p>
+      <w:pPr>
+        <w:rPr>
+          <w:lang w:val="ru-RU"/>
+        </w:rPr>
+      </w:pPr>
+      <w:r>
+        <w:rPr>
+          <w:i/>
+          <w:lang w:val="ru-RU"/>
+        </w:rPr>
+        <w:t>Основное действующее лицо</w:t>
+      </w:r>
+      <w:r>
+        <w:rPr>
+          <w:lang w:val="ru-RU"/>
+        </w:rPr>
+        <w:t>: Администратор.</w:t>
+      </w:r>
+    </w:p>
+    <w:p>
+      <w:pPr>
+        <w:rPr>
+          <w:lang w:val="ru-RU"/>
+        </w:rPr>
+      </w:pPr>
+      <w:r>
+        <w:rPr>
+          <w:i/>
+          <w:lang w:val="ru-RU"/>
+        </w:rPr>
+        <w:t>Другие участники прецедента</w:t>
+      </w:r>
+      <w:r>
+        <w:rPr>
+          <w:lang w:val="ru-RU"/>
+        </w:rPr>
+        <w:t>: отсутствуют.</w:t>
       </w:r>
     </w:p>
     <w:p>
@@ -39109,7 +42165,7 @@
         <w:rPr>
           <w:lang w:val="ru-RU"/>
         </w:rPr>
-        <w:t>Администратором конкретной группы одновременно может быть только один пользователь. Также группа может не содержать администратора группы вовсе.</w:t>
+        <w:t>При редактировании группы пользователей администратор может изменить ее название</w:t>
       </w:r>
     </w:p>
     <w:p>
@@ -39120,19 +42176,23 @@
           <w:lang w:val="ru-RU"/>
         </w:rPr>
       </w:pPr>
-      <w:bookmarkStart w:id="143" w:name="_Toc146820819"/>
-      <w:bookmarkStart w:id="144" w:name="_Toc149779017"/>
-      <w:r>
-        <w:rPr>
-          <w:lang w:val="ru-RU"/>
-        </w:rPr>
-        <w:t>A</w:t>
-      </w:r>
-      <w:r>
-        <w:rPr>
-          <w:lang w:val="ru-RU"/>
-        </w:rPr>
-        <w:t>-2.2</w:t>
+      <w:r>
+        <w:rPr>
+          <w:lang w:val="ru-RU"/>
+        </w:rPr>
+        <w:t>A-1.</w:t>
+      </w:r>
+      <w:r>
+        <w:rPr>
+          <w:lang w:val="ru-RU"/>
+        </w:rPr>
+        <w:t>4.</w:t>
+      </w:r>
+      <w:r>
+        <w:rPr>
+          <w:lang w:val="ru-RU"/>
+        </w:rPr>
+        <w:t>2</w:t>
       </w:r>
       <w:r>
         <w:rPr>
@@ -39144,16 +42204,1955 @@
         <w:rPr>
           <w:lang w:val="ru-RU"/>
         </w:rPr>
+        <w:t xml:space="preserve">Задать </w:t>
+      </w:r>
+      <w:r>
+        <w:rPr>
+          <w:lang w:val="ru-RU"/>
+        </w:rPr>
+        <w:t>администратора</w:t>
+      </w:r>
+    </w:p>
+    <w:tbl>
+      <w:tblPr>
+        <w:tblW w:w="0" w:type="auto"/>
+        <w:tblBorders>
+          <w:top w:val="single" w:sz="4" w:space="0" w:color="auto"/>
+          <w:left w:val="single" w:sz="4" w:space="0" w:color="auto"/>
+          <w:bottom w:val="single" w:sz="4" w:space="0" w:color="auto"/>
+          <w:right w:val="single" w:sz="4" w:space="0" w:color="auto"/>
+          <w:insideH w:val="single" w:sz="4" w:space="0" w:color="auto"/>
+          <w:insideV w:val="single" w:sz="4" w:space="0" w:color="auto"/>
+        </w:tblBorders>
+        <w:tblLook w:val="01E0" w:firstRow="1" w:lastRow="1" w:firstColumn="1" w:lastColumn="1" w:noHBand="0" w:noVBand="0"/>
+      </w:tblPr>
+      <w:tblGrid>
+        <w:gridCol w:w="846"/>
+        <w:gridCol w:w="1563"/>
+        <w:gridCol w:w="1905"/>
+        <w:gridCol w:w="5036"/>
+      </w:tblGrid>
+      <w:tr>
+        <w:tc>
+          <w:tcPr>
+            <w:tcW w:w="846" w:type="dxa"/>
+            <w:shd w:val="clear" w:color="auto" w:fill="auto"/>
+          </w:tcPr>
+          <w:p>
+            <w:pPr>
+              <w:autoSpaceDE w:val="0"/>
+              <w:autoSpaceDN w:val="0"/>
+              <w:adjustRightInd w:val="0"/>
+              <w:spacing w:before="60" w:after="120"/>
+              <w:jc w:val="center"/>
+              <w:rPr>
+                <w:lang w:val="ru-RU"/>
+              </w:rPr>
+            </w:pPr>
+            <w:r>
+              <w:rPr>
+                <w:lang w:val="ru-RU"/>
+              </w:rPr>
+              <w:t>A</w:t>
+            </w:r>
+            <w:r>
+              <w:t>-</w:t>
+            </w:r>
+            <w:r>
+              <w:rPr>
+                <w:lang w:val="ru-RU"/>
+              </w:rPr>
+              <w:t>1</w:t>
+            </w:r>
+            <w:r>
+              <w:t>.4.2</w:t>
+            </w:r>
+          </w:p>
+        </w:tc>
+        <w:tc>
+          <w:tcPr>
+            <w:tcW w:w="1563" w:type="dxa"/>
+            <w:shd w:val="clear" w:color="auto" w:fill="auto"/>
+          </w:tcPr>
+          <w:p>
+            <w:pPr>
+              <w:autoSpaceDE w:val="0"/>
+              <w:autoSpaceDN w:val="0"/>
+              <w:adjustRightInd w:val="0"/>
+              <w:spacing w:before="60" w:after="120"/>
+              <w:rPr>
+                <w:lang w:val="ru-RU"/>
+              </w:rPr>
+            </w:pPr>
+            <w:r>
+              <w:rPr>
+                <w:lang w:val="ru-RU"/>
+              </w:rPr>
+              <w:t>Администратор</w:t>
+            </w:r>
+          </w:p>
+        </w:tc>
+        <w:tc>
+          <w:tcPr>
+            <w:tcW w:w="1905" w:type="dxa"/>
+            <w:shd w:val="clear" w:color="auto" w:fill="auto"/>
+          </w:tcPr>
+          <w:p>
+            <w:pPr>
+              <w:autoSpaceDE w:val="0"/>
+              <w:autoSpaceDN w:val="0"/>
+              <w:adjustRightInd w:val="0"/>
+              <w:spacing w:before="60" w:after="120"/>
+              <w:rPr>
+                <w:lang w:val="ru-RU"/>
+              </w:rPr>
+            </w:pPr>
+            <w:r>
+              <w:rPr>
+                <w:lang w:val="ru-RU"/>
+              </w:rPr>
+              <w:t xml:space="preserve">Задать </w:t>
+            </w:r>
+            <w:r>
+              <w:rPr>
+                <w:lang w:val="ru-RU"/>
+              </w:rPr>
+              <w:t>администратора</w:t>
+            </w:r>
+          </w:p>
+        </w:tc>
+        <w:tc>
+          <w:tcPr>
+            <w:tcW w:w="5036" w:type="dxa"/>
+            <w:shd w:val="clear" w:color="auto" w:fill="auto"/>
+          </w:tcPr>
+          <w:p>
+            <w:pPr>
+              <w:autoSpaceDE w:val="0"/>
+              <w:autoSpaceDN w:val="0"/>
+              <w:adjustRightInd w:val="0"/>
+              <w:spacing w:before="60" w:after="120"/>
+              <w:rPr>
+                <w:lang w:val="ru-RU"/>
+              </w:rPr>
+            </w:pPr>
+            <w:r>
+              <w:rPr>
+                <w:lang w:val="ru-RU"/>
+              </w:rPr>
+              <w:t xml:space="preserve">При редактировании группы пользователей администратор может </w:t>
+            </w:r>
+            <w:r>
+              <w:rPr>
+                <w:lang w:val="ru-RU"/>
+              </w:rPr>
+              <w:t>задать</w:t>
+            </w:r>
+            <w:r>
+              <w:rPr>
+                <w:lang w:val="ru-RU"/>
+              </w:rPr>
+              <w:t xml:space="preserve"> ее администратора</w:t>
+            </w:r>
+          </w:p>
+        </w:tc>
+      </w:tr>
+    </w:tbl>
+    <w:p>
+      <w:pPr>
+        <w:rPr>
+          <w:lang w:val="ru-RU"/>
+        </w:rPr>
+      </w:pPr>
+      <w:r>
+        <w:rPr>
+          <w:i/>
+          <w:lang w:val="ru-RU"/>
+        </w:rPr>
+        <w:t>Основное действующее лицо</w:t>
+      </w:r>
+      <w:r>
+        <w:rPr>
+          <w:lang w:val="ru-RU"/>
+        </w:rPr>
+        <w:t>: Администратор.</w:t>
+      </w:r>
+    </w:p>
+    <w:p>
+      <w:pPr>
+        <w:rPr>
+          <w:lang w:val="ru-RU"/>
+        </w:rPr>
+      </w:pPr>
+      <w:r>
+        <w:rPr>
+          <w:i/>
+          <w:lang w:val="ru-RU"/>
+        </w:rPr>
+        <w:t>Другие участники прецедента</w:t>
+      </w:r>
+      <w:r>
+        <w:rPr>
+          <w:lang w:val="ru-RU"/>
+        </w:rPr>
+        <w:t>: отсутствуют.</w:t>
+      </w:r>
+    </w:p>
+    <w:p>
+      <w:pPr>
+        <w:autoSpaceDE w:val="0"/>
+        <w:autoSpaceDN w:val="0"/>
+        <w:adjustRightInd w:val="0"/>
+        <w:spacing w:before="120" w:after="60"/>
+        <w:jc w:val="both"/>
+        <w:rPr>
+          <w:lang w:val="ru-RU"/>
+        </w:rPr>
+      </w:pPr>
+      <w:r>
+        <w:rPr>
+          <w:lang w:val="ru-RU"/>
+        </w:rPr>
+        <w:t>При редактировании группы пользователей</w:t>
+      </w:r>
+      <w:r>
+        <w:rPr>
+          <w:lang w:val="ru-RU"/>
+        </w:rPr>
+        <w:t xml:space="preserve"> в случае, если администратор еще не задан,</w:t>
+      </w:r>
+      <w:r>
+        <w:rPr>
+          <w:lang w:val="ru-RU"/>
+        </w:rPr>
+        <w:t xml:space="preserve"> администратор может </w:t>
+      </w:r>
+      <w:r>
+        <w:rPr>
+          <w:lang w:val="ru-RU"/>
+        </w:rPr>
+        <w:t>задать ее администратора из числа пользователей доски объявлений.</w:t>
+      </w:r>
+      <w:r>
+        <w:rPr>
+          <w:lang w:val="ru-RU"/>
+        </w:rPr>
+        <w:t xml:space="preserve"> </w:t>
+      </w:r>
+    </w:p>
+    <w:p>
+      <w:pPr>
+        <w:pStyle w:val="2"/>
+        <w:spacing w:before="240"/>
+        <w:rPr>
+          <w:lang w:val="ru-RU"/>
+        </w:rPr>
+      </w:pPr>
+      <w:r>
+        <w:rPr>
+          <w:lang w:val="ru-RU"/>
+        </w:rPr>
+        <w:t>A-1.</w:t>
+      </w:r>
+      <w:r>
+        <w:rPr>
+          <w:lang w:val="ru-RU"/>
+        </w:rPr>
+        <w:t>4.</w:t>
+      </w:r>
+      <w:r>
+        <w:rPr>
+          <w:lang w:val="ru-RU"/>
+        </w:rPr>
+        <w:t>3</w:t>
+      </w:r>
+      <w:r>
+        <w:rPr>
+          <w:lang w:val="ru-RU"/>
+        </w:rPr>
+        <w:t xml:space="preserve">. </w:t>
+      </w:r>
+      <w:r>
+        <w:rPr>
+          <w:lang w:val="ru-RU"/>
+        </w:rPr>
+        <w:t>Изменить</w:t>
+      </w:r>
+      <w:r>
+        <w:rPr>
+          <w:lang w:val="ru-RU"/>
+        </w:rPr>
+        <w:t xml:space="preserve"> администратора</w:t>
+      </w:r>
+    </w:p>
+    <w:tbl>
+      <w:tblPr>
+        <w:tblW w:w="0" w:type="auto"/>
+        <w:tblBorders>
+          <w:top w:val="single" w:sz="4" w:space="0" w:color="auto"/>
+          <w:left w:val="single" w:sz="4" w:space="0" w:color="auto"/>
+          <w:bottom w:val="single" w:sz="4" w:space="0" w:color="auto"/>
+          <w:right w:val="single" w:sz="4" w:space="0" w:color="auto"/>
+          <w:insideH w:val="single" w:sz="4" w:space="0" w:color="auto"/>
+          <w:insideV w:val="single" w:sz="4" w:space="0" w:color="auto"/>
+        </w:tblBorders>
+        <w:tblLook w:val="01E0" w:firstRow="1" w:lastRow="1" w:firstColumn="1" w:lastColumn="1" w:noHBand="0" w:noVBand="0"/>
+      </w:tblPr>
+      <w:tblGrid>
+        <w:gridCol w:w="846"/>
+        <w:gridCol w:w="1563"/>
+        <w:gridCol w:w="1905"/>
+        <w:gridCol w:w="5036"/>
+      </w:tblGrid>
+      <w:tr>
+        <w:tc>
+          <w:tcPr>
+            <w:tcW w:w="846" w:type="dxa"/>
+            <w:shd w:val="clear" w:color="auto" w:fill="auto"/>
+          </w:tcPr>
+          <w:p>
+            <w:pPr>
+              <w:autoSpaceDE w:val="0"/>
+              <w:autoSpaceDN w:val="0"/>
+              <w:adjustRightInd w:val="0"/>
+              <w:spacing w:before="60" w:after="120"/>
+              <w:jc w:val="center"/>
+              <w:rPr>
+                <w:lang w:val="ru-RU"/>
+              </w:rPr>
+            </w:pPr>
+            <w:r>
+              <w:rPr>
+                <w:lang w:val="ru-RU"/>
+              </w:rPr>
+              <w:t>A</w:t>
+            </w:r>
+            <w:r>
+              <w:t>-</w:t>
+            </w:r>
+            <w:r>
+              <w:rPr>
+                <w:lang w:val="ru-RU"/>
+              </w:rPr>
+              <w:t>1</w:t>
+            </w:r>
+            <w:r>
+              <w:t>.4.</w:t>
+            </w:r>
+            <w:r>
+              <w:rPr>
+                <w:lang w:val="ru-RU"/>
+              </w:rPr>
+              <w:t>3</w:t>
+            </w:r>
+          </w:p>
+        </w:tc>
+        <w:tc>
+          <w:tcPr>
+            <w:tcW w:w="1563" w:type="dxa"/>
+            <w:shd w:val="clear" w:color="auto" w:fill="auto"/>
+          </w:tcPr>
+          <w:p>
+            <w:pPr>
+              <w:autoSpaceDE w:val="0"/>
+              <w:autoSpaceDN w:val="0"/>
+              <w:adjustRightInd w:val="0"/>
+              <w:spacing w:before="60" w:after="120"/>
+              <w:rPr>
+                <w:lang w:val="ru-RU"/>
+              </w:rPr>
+            </w:pPr>
+            <w:r>
+              <w:rPr>
+                <w:lang w:val="ru-RU"/>
+              </w:rPr>
+              <w:t>Администратор</w:t>
+            </w:r>
+          </w:p>
+        </w:tc>
+        <w:tc>
+          <w:tcPr>
+            <w:tcW w:w="1905" w:type="dxa"/>
+            <w:shd w:val="clear" w:color="auto" w:fill="auto"/>
+          </w:tcPr>
+          <w:p>
+            <w:pPr>
+              <w:autoSpaceDE w:val="0"/>
+              <w:autoSpaceDN w:val="0"/>
+              <w:adjustRightInd w:val="0"/>
+              <w:spacing w:before="60" w:after="120"/>
+              <w:rPr>
+                <w:lang w:val="ru-RU"/>
+              </w:rPr>
+            </w:pPr>
+            <w:r>
+              <w:rPr>
+                <w:lang w:val="ru-RU"/>
+              </w:rPr>
+              <w:t>Изменить администратора</w:t>
+            </w:r>
+          </w:p>
+        </w:tc>
+        <w:tc>
+          <w:tcPr>
+            <w:tcW w:w="5036" w:type="dxa"/>
+            <w:shd w:val="clear" w:color="auto" w:fill="auto"/>
+          </w:tcPr>
+          <w:p>
+            <w:pPr>
+              <w:autoSpaceDE w:val="0"/>
+              <w:autoSpaceDN w:val="0"/>
+              <w:adjustRightInd w:val="0"/>
+              <w:spacing w:before="60" w:after="120"/>
+              <w:rPr>
+                <w:lang w:val="ru-RU"/>
+              </w:rPr>
+            </w:pPr>
+            <w:r>
+              <w:rPr>
+                <w:lang w:val="ru-RU"/>
+              </w:rPr>
+              <w:t>При редактировании группы пользователей администратор может указать другого пользователя в качестве ее администратора</w:t>
+            </w:r>
+          </w:p>
+        </w:tc>
+      </w:tr>
+    </w:tbl>
+    <w:p>
+      <w:pPr>
+        <w:rPr>
+          <w:lang w:val="ru-RU"/>
+        </w:rPr>
+      </w:pPr>
+      <w:r>
+        <w:rPr>
+          <w:i/>
+          <w:lang w:val="ru-RU"/>
+        </w:rPr>
+        <w:t>Основное действующее лицо</w:t>
+      </w:r>
+      <w:r>
+        <w:rPr>
+          <w:lang w:val="ru-RU"/>
+        </w:rPr>
+        <w:t>: Администратор.</w:t>
+      </w:r>
+    </w:p>
+    <w:p>
+      <w:pPr>
+        <w:rPr>
+          <w:lang w:val="ru-RU"/>
+        </w:rPr>
+      </w:pPr>
+      <w:r>
+        <w:rPr>
+          <w:i/>
+          <w:lang w:val="ru-RU"/>
+        </w:rPr>
+        <w:t>Другие участники прецедента</w:t>
+      </w:r>
+      <w:r>
+        <w:rPr>
+          <w:lang w:val="ru-RU"/>
+        </w:rPr>
+        <w:t>: отсутствуют.</w:t>
+      </w:r>
+    </w:p>
+    <w:p>
+      <w:pPr>
+        <w:autoSpaceDE w:val="0"/>
+        <w:autoSpaceDN w:val="0"/>
+        <w:adjustRightInd w:val="0"/>
+        <w:spacing w:before="120" w:after="60"/>
+        <w:jc w:val="both"/>
+        <w:rPr>
+          <w:lang w:val="ru-RU"/>
+        </w:rPr>
+      </w:pPr>
+      <w:r>
+        <w:rPr>
+          <w:lang w:val="ru-RU"/>
+        </w:rPr>
+        <w:t>При редактировании группы пользователей</w:t>
+      </w:r>
+      <w:r>
+        <w:rPr>
+          <w:lang w:val="ru-RU"/>
+        </w:rPr>
+        <w:t xml:space="preserve"> в случае, если администратор группы уже задан,</w:t>
+      </w:r>
+      <w:r>
+        <w:rPr>
+          <w:lang w:val="ru-RU"/>
+        </w:rPr>
+        <w:t xml:space="preserve"> </w:t>
+      </w:r>
+      <w:r>
+        <w:rPr>
+          <w:lang w:val="ru-RU"/>
+        </w:rPr>
+        <w:t xml:space="preserve">администратор </w:t>
+      </w:r>
+      <w:r>
+        <w:rPr>
+          <w:lang w:val="ru-RU"/>
+        </w:rPr>
+        <w:lastRenderedPageBreak/>
+        <w:t xml:space="preserve">может указать другого пользователя доски объявлений в качестве ее администратора. </w:t>
+      </w:r>
+    </w:p>
+    <w:p>
+      <w:pPr>
+        <w:pStyle w:val="2"/>
+        <w:spacing w:before="240"/>
+        <w:rPr>
+          <w:lang w:val="ru-RU"/>
+        </w:rPr>
+      </w:pPr>
+      <w:r>
+        <w:rPr>
+          <w:lang w:val="ru-RU"/>
+        </w:rPr>
+        <w:t>A-1.</w:t>
+      </w:r>
+      <w:r>
+        <w:rPr>
+          <w:lang w:val="ru-RU"/>
+        </w:rPr>
+        <w:t>4.</w:t>
+      </w:r>
+      <w:r>
+        <w:rPr>
+          <w:lang w:val="ru-RU"/>
+        </w:rPr>
+        <w:t>4</w:t>
+      </w:r>
+      <w:r>
+        <w:rPr>
+          <w:lang w:val="ru-RU"/>
+        </w:rPr>
+        <w:t xml:space="preserve">. </w:t>
+      </w:r>
+      <w:r>
+        <w:rPr>
+          <w:lang w:val="ru-RU"/>
+        </w:rPr>
         <w:t xml:space="preserve">Удалить </w:t>
       </w:r>
       <w:r>
         <w:rPr>
           <w:lang w:val="ru-RU"/>
         </w:rPr>
-        <w:t>администратора группы</w:t>
-      </w:r>
-      <w:bookmarkEnd w:id="143"/>
-      <w:bookmarkEnd w:id="144"/>
+        <w:t>администратора</w:t>
+      </w:r>
+    </w:p>
+    <w:tbl>
+      <w:tblPr>
+        <w:tblW w:w="0" w:type="auto"/>
+        <w:tblBorders>
+          <w:top w:val="single" w:sz="4" w:space="0" w:color="auto"/>
+          <w:left w:val="single" w:sz="4" w:space="0" w:color="auto"/>
+          <w:bottom w:val="single" w:sz="4" w:space="0" w:color="auto"/>
+          <w:right w:val="single" w:sz="4" w:space="0" w:color="auto"/>
+          <w:insideH w:val="single" w:sz="4" w:space="0" w:color="auto"/>
+          <w:insideV w:val="single" w:sz="4" w:space="0" w:color="auto"/>
+        </w:tblBorders>
+        <w:tblLook w:val="01E0" w:firstRow="1" w:lastRow="1" w:firstColumn="1" w:lastColumn="1" w:noHBand="0" w:noVBand="0"/>
+      </w:tblPr>
+      <w:tblGrid>
+        <w:gridCol w:w="846"/>
+        <w:gridCol w:w="1563"/>
+        <w:gridCol w:w="1905"/>
+        <w:gridCol w:w="5036"/>
+      </w:tblGrid>
+      <w:tr>
+        <w:tc>
+          <w:tcPr>
+            <w:tcW w:w="846" w:type="dxa"/>
+            <w:shd w:val="clear" w:color="auto" w:fill="auto"/>
+          </w:tcPr>
+          <w:p>
+            <w:pPr>
+              <w:autoSpaceDE w:val="0"/>
+              <w:autoSpaceDN w:val="0"/>
+              <w:adjustRightInd w:val="0"/>
+              <w:spacing w:before="60" w:after="120"/>
+              <w:jc w:val="center"/>
+              <w:rPr>
+                <w:lang w:val="ru-RU"/>
+              </w:rPr>
+            </w:pPr>
+            <w:r>
+              <w:rPr>
+                <w:lang w:val="ru-RU"/>
+              </w:rPr>
+              <w:t>A</w:t>
+            </w:r>
+            <w:r>
+              <w:t>-</w:t>
+            </w:r>
+            <w:r>
+              <w:rPr>
+                <w:lang w:val="ru-RU"/>
+              </w:rPr>
+              <w:t>1</w:t>
+            </w:r>
+            <w:r>
+              <w:t>.4.</w:t>
+            </w:r>
+            <w:r>
+              <w:rPr>
+                <w:lang w:val="ru-RU"/>
+              </w:rPr>
+              <w:t>4</w:t>
+            </w:r>
+          </w:p>
+        </w:tc>
+        <w:tc>
+          <w:tcPr>
+            <w:tcW w:w="1563" w:type="dxa"/>
+            <w:shd w:val="clear" w:color="auto" w:fill="auto"/>
+          </w:tcPr>
+          <w:p>
+            <w:pPr>
+              <w:autoSpaceDE w:val="0"/>
+              <w:autoSpaceDN w:val="0"/>
+              <w:adjustRightInd w:val="0"/>
+              <w:spacing w:before="60" w:after="120"/>
+              <w:rPr>
+                <w:lang w:val="ru-RU"/>
+              </w:rPr>
+            </w:pPr>
+            <w:r>
+              <w:rPr>
+                <w:lang w:val="ru-RU"/>
+              </w:rPr>
+              <w:t>Администратор</w:t>
+            </w:r>
+          </w:p>
+        </w:tc>
+        <w:tc>
+          <w:tcPr>
+            <w:tcW w:w="1905" w:type="dxa"/>
+            <w:shd w:val="clear" w:color="auto" w:fill="auto"/>
+          </w:tcPr>
+          <w:p>
+            <w:pPr>
+              <w:autoSpaceDE w:val="0"/>
+              <w:autoSpaceDN w:val="0"/>
+              <w:adjustRightInd w:val="0"/>
+              <w:spacing w:before="60" w:after="120"/>
+              <w:rPr>
+                <w:lang w:val="ru-RU"/>
+              </w:rPr>
+            </w:pPr>
+            <w:r>
+              <w:rPr>
+                <w:lang w:val="ru-RU"/>
+              </w:rPr>
+              <w:t>Удалить администратора</w:t>
+            </w:r>
+          </w:p>
+        </w:tc>
+        <w:tc>
+          <w:tcPr>
+            <w:tcW w:w="5036" w:type="dxa"/>
+            <w:shd w:val="clear" w:color="auto" w:fill="auto"/>
+          </w:tcPr>
+          <w:p>
+            <w:pPr>
+              <w:autoSpaceDE w:val="0"/>
+              <w:autoSpaceDN w:val="0"/>
+              <w:adjustRightInd w:val="0"/>
+              <w:spacing w:before="60" w:after="120"/>
+              <w:rPr>
+                <w:lang w:val="ru-RU"/>
+              </w:rPr>
+            </w:pPr>
+            <w:r>
+              <w:rPr>
+                <w:lang w:val="ru-RU"/>
+              </w:rPr>
+              <w:t>При редактировании группы пользователей администратор может удалить ее администратора</w:t>
+            </w:r>
+          </w:p>
+        </w:tc>
+      </w:tr>
+    </w:tbl>
+    <w:p>
+      <w:pPr>
+        <w:rPr>
+          <w:lang w:val="ru-RU"/>
+        </w:rPr>
+      </w:pPr>
+      <w:r>
+        <w:rPr>
+          <w:i/>
+          <w:lang w:val="ru-RU"/>
+        </w:rPr>
+        <w:t>Основное действующее лицо</w:t>
+      </w:r>
+      <w:r>
+        <w:rPr>
+          <w:lang w:val="ru-RU"/>
+        </w:rPr>
+        <w:t>: Администратор.</w:t>
+      </w:r>
+    </w:p>
+    <w:p>
+      <w:pPr>
+        <w:rPr>
+          <w:lang w:val="ru-RU"/>
+        </w:rPr>
+      </w:pPr>
+      <w:r>
+        <w:rPr>
+          <w:i/>
+          <w:lang w:val="ru-RU"/>
+        </w:rPr>
+        <w:t>Другие участники прецедента</w:t>
+      </w:r>
+      <w:r>
+        <w:rPr>
+          <w:lang w:val="ru-RU"/>
+        </w:rPr>
+        <w:t>: отсутствуют.</w:t>
+      </w:r>
+    </w:p>
+    <w:p>
+      <w:pPr>
+        <w:autoSpaceDE w:val="0"/>
+        <w:autoSpaceDN w:val="0"/>
+        <w:adjustRightInd w:val="0"/>
+        <w:spacing w:before="120" w:after="60"/>
+        <w:jc w:val="both"/>
+        <w:rPr>
+          <w:lang w:val="ru-RU"/>
+        </w:rPr>
+      </w:pPr>
+      <w:r>
+        <w:rPr>
+          <w:lang w:val="ru-RU"/>
+        </w:rPr>
+        <w:t xml:space="preserve">При редактировании группы пользователей в случае, если администратор группы уже задан, администратор может </w:t>
+      </w:r>
+      <w:r>
+        <w:rPr>
+          <w:lang w:val="ru-RU"/>
+        </w:rPr>
+        <w:t>удалить</w:t>
+      </w:r>
+      <w:r>
+        <w:rPr>
+          <w:lang w:val="ru-RU"/>
+        </w:rPr>
+        <w:t xml:space="preserve"> ее администратора. </w:t>
+      </w:r>
+    </w:p>
+    <w:p>
+      <w:pPr>
+        <w:pStyle w:val="2"/>
+        <w:spacing w:before="240"/>
+        <w:rPr>
+          <w:lang w:val="ru-RU"/>
+        </w:rPr>
+      </w:pPr>
+      <w:r>
+        <w:rPr>
+          <w:lang w:val="ru-RU"/>
+        </w:rPr>
+        <w:t>A-1.</w:t>
+      </w:r>
+      <w:r>
+        <w:rPr>
+          <w:lang w:val="ru-RU"/>
+        </w:rPr>
+        <w:t>4.</w:t>
+      </w:r>
+      <w:r>
+        <w:rPr>
+          <w:lang w:val="ru-RU"/>
+        </w:rPr>
+        <w:t>5</w:t>
+      </w:r>
+      <w:r>
+        <w:rPr>
+          <w:lang w:val="ru-RU"/>
+        </w:rPr>
+        <w:t xml:space="preserve">. </w:t>
+      </w:r>
+      <w:r>
+        <w:rPr>
+          <w:lang w:val="ru-RU"/>
+        </w:rPr>
+        <w:t>Изменить состав участников</w:t>
+      </w:r>
+    </w:p>
+    <w:tbl>
+      <w:tblPr>
+        <w:tblW w:w="0" w:type="auto"/>
+        <w:tblBorders>
+          <w:top w:val="single" w:sz="4" w:space="0" w:color="auto"/>
+          <w:left w:val="single" w:sz="4" w:space="0" w:color="auto"/>
+          <w:bottom w:val="single" w:sz="4" w:space="0" w:color="auto"/>
+          <w:right w:val="single" w:sz="4" w:space="0" w:color="auto"/>
+          <w:insideH w:val="single" w:sz="4" w:space="0" w:color="auto"/>
+          <w:insideV w:val="single" w:sz="4" w:space="0" w:color="auto"/>
+        </w:tblBorders>
+        <w:tblLook w:val="01E0" w:firstRow="1" w:lastRow="1" w:firstColumn="1" w:lastColumn="1" w:noHBand="0" w:noVBand="0"/>
+      </w:tblPr>
+      <w:tblGrid>
+        <w:gridCol w:w="846"/>
+        <w:gridCol w:w="1563"/>
+        <w:gridCol w:w="1905"/>
+        <w:gridCol w:w="5036"/>
+      </w:tblGrid>
+      <w:tr>
+        <w:tc>
+          <w:tcPr>
+            <w:tcW w:w="846" w:type="dxa"/>
+            <w:shd w:val="clear" w:color="auto" w:fill="auto"/>
+          </w:tcPr>
+          <w:p>
+            <w:pPr>
+              <w:autoSpaceDE w:val="0"/>
+              <w:autoSpaceDN w:val="0"/>
+              <w:adjustRightInd w:val="0"/>
+              <w:spacing w:before="60" w:after="120"/>
+              <w:jc w:val="center"/>
+              <w:rPr>
+                <w:lang w:val="ru-RU"/>
+              </w:rPr>
+            </w:pPr>
+            <w:r>
+              <w:rPr>
+                <w:lang w:val="ru-RU"/>
+              </w:rPr>
+              <w:t>A</w:t>
+            </w:r>
+            <w:r>
+              <w:t>-</w:t>
+            </w:r>
+            <w:r>
+              <w:rPr>
+                <w:lang w:val="ru-RU"/>
+              </w:rPr>
+              <w:t>1</w:t>
+            </w:r>
+            <w:r>
+              <w:t>.4.</w:t>
+            </w:r>
+            <w:r>
+              <w:rPr>
+                <w:lang w:val="ru-RU"/>
+              </w:rPr>
+              <w:t>5</w:t>
+            </w:r>
+          </w:p>
+        </w:tc>
+        <w:tc>
+          <w:tcPr>
+            <w:tcW w:w="1563" w:type="dxa"/>
+            <w:shd w:val="clear" w:color="auto" w:fill="auto"/>
+          </w:tcPr>
+          <w:p>
+            <w:pPr>
+              <w:autoSpaceDE w:val="0"/>
+              <w:autoSpaceDN w:val="0"/>
+              <w:adjustRightInd w:val="0"/>
+              <w:spacing w:before="60" w:after="120"/>
+              <w:rPr>
+                <w:lang w:val="ru-RU"/>
+              </w:rPr>
+            </w:pPr>
+            <w:r>
+              <w:rPr>
+                <w:lang w:val="ru-RU"/>
+              </w:rPr>
+              <w:t>Администратор</w:t>
+            </w:r>
+          </w:p>
+        </w:tc>
+        <w:tc>
+          <w:tcPr>
+            <w:tcW w:w="1905" w:type="dxa"/>
+            <w:shd w:val="clear" w:color="auto" w:fill="auto"/>
+          </w:tcPr>
+          <w:p>
+            <w:pPr>
+              <w:autoSpaceDE w:val="0"/>
+              <w:autoSpaceDN w:val="0"/>
+              <w:adjustRightInd w:val="0"/>
+              <w:spacing w:before="60" w:after="120"/>
+              <w:rPr>
+                <w:lang w:val="ru-RU"/>
+              </w:rPr>
+            </w:pPr>
+            <w:r>
+              <w:rPr>
+                <w:lang w:val="ru-RU"/>
+              </w:rPr>
+              <w:t>Изменить состав участников</w:t>
+            </w:r>
+          </w:p>
+        </w:tc>
+        <w:tc>
+          <w:tcPr>
+            <w:tcW w:w="5036" w:type="dxa"/>
+            <w:shd w:val="clear" w:color="auto" w:fill="auto"/>
+          </w:tcPr>
+          <w:p>
+            <w:pPr>
+              <w:autoSpaceDE w:val="0"/>
+              <w:autoSpaceDN w:val="0"/>
+              <w:adjustRightInd w:val="0"/>
+              <w:spacing w:before="60" w:after="120"/>
+              <w:rPr>
+                <w:lang w:val="ru-RU"/>
+              </w:rPr>
+            </w:pPr>
+            <w:r>
+              <w:rPr>
+                <w:lang w:val="ru-RU"/>
+              </w:rPr>
+              <w:t>При редактировании группы пользователей администратор может изменить состав ее участников</w:t>
+            </w:r>
+          </w:p>
+        </w:tc>
+      </w:tr>
+    </w:tbl>
+    <w:p>
+      <w:pPr>
+        <w:rPr>
+          <w:lang w:val="ru-RU"/>
+        </w:rPr>
+      </w:pPr>
+      <w:r>
+        <w:rPr>
+          <w:i/>
+          <w:lang w:val="ru-RU"/>
+        </w:rPr>
+        <w:t>Основное действующее лицо</w:t>
+      </w:r>
+      <w:r>
+        <w:rPr>
+          <w:lang w:val="ru-RU"/>
+        </w:rPr>
+        <w:t>: Администратор.</w:t>
+      </w:r>
+    </w:p>
+    <w:p>
+      <w:pPr>
+        <w:rPr>
+          <w:lang w:val="ru-RU"/>
+        </w:rPr>
+      </w:pPr>
+      <w:r>
+        <w:rPr>
+          <w:i/>
+          <w:lang w:val="ru-RU"/>
+        </w:rPr>
+        <w:t>Другие участники прецедента</w:t>
+      </w:r>
+      <w:r>
+        <w:rPr>
+          <w:lang w:val="ru-RU"/>
+        </w:rPr>
+        <w:t>: отсутствуют.</w:t>
+      </w:r>
+    </w:p>
+    <w:p>
+      <w:pPr>
+        <w:autoSpaceDE w:val="0"/>
+        <w:autoSpaceDN w:val="0"/>
+        <w:adjustRightInd w:val="0"/>
+        <w:spacing w:before="120" w:after="60"/>
+        <w:jc w:val="both"/>
+        <w:rPr>
+          <w:lang w:val="ru-RU"/>
+        </w:rPr>
+      </w:pPr>
+      <w:r>
+        <w:rPr>
+          <w:lang w:val="ru-RU"/>
+        </w:rPr>
+        <w:t xml:space="preserve">При редактировании группы пользователей </w:t>
+      </w:r>
+      <w:r>
+        <w:rPr>
+          <w:lang w:val="ru-RU"/>
+        </w:rPr>
+        <w:t>администратор может как добавить новых участников в группу, так и удалить их из группы.</w:t>
+      </w:r>
+    </w:p>
+    <w:p>
+      <w:pPr>
+        <w:pStyle w:val="2"/>
+        <w:spacing w:before="240"/>
+        <w:rPr>
+          <w:lang w:val="ru-RU"/>
+        </w:rPr>
+      </w:pPr>
+      <w:r>
+        <w:rPr>
+          <w:lang w:val="ru-RU"/>
+        </w:rPr>
+        <w:t>A-1.</w:t>
+      </w:r>
+      <w:r>
+        <w:rPr>
+          <w:lang w:val="ru-RU"/>
+        </w:rPr>
+        <w:t>4.</w:t>
+      </w:r>
+      <w:r>
+        <w:rPr>
+          <w:lang w:val="ru-RU"/>
+        </w:rPr>
+        <w:t>6</w:t>
+      </w:r>
+      <w:r>
+        <w:rPr>
+          <w:lang w:val="ru-RU"/>
+        </w:rPr>
+        <w:t xml:space="preserve">. </w:t>
+      </w:r>
+      <w:r>
+        <w:rPr>
+          <w:lang w:val="ru-RU"/>
+        </w:rPr>
+        <w:t>Сохранить изменения</w:t>
+      </w:r>
+    </w:p>
+    <w:tbl>
+      <w:tblPr>
+        <w:tblW w:w="0" w:type="auto"/>
+        <w:tblBorders>
+          <w:top w:val="single" w:sz="4" w:space="0" w:color="auto"/>
+          <w:left w:val="single" w:sz="4" w:space="0" w:color="auto"/>
+          <w:bottom w:val="single" w:sz="4" w:space="0" w:color="auto"/>
+          <w:right w:val="single" w:sz="4" w:space="0" w:color="auto"/>
+          <w:insideH w:val="single" w:sz="4" w:space="0" w:color="auto"/>
+          <w:insideV w:val="single" w:sz="4" w:space="0" w:color="auto"/>
+        </w:tblBorders>
+        <w:tblLook w:val="01E0" w:firstRow="1" w:lastRow="1" w:firstColumn="1" w:lastColumn="1" w:noHBand="0" w:noVBand="0"/>
+      </w:tblPr>
+      <w:tblGrid>
+        <w:gridCol w:w="846"/>
+        <w:gridCol w:w="1563"/>
+        <w:gridCol w:w="1905"/>
+        <w:gridCol w:w="5036"/>
+      </w:tblGrid>
+      <w:tr>
+        <w:tc>
+          <w:tcPr>
+            <w:tcW w:w="846" w:type="dxa"/>
+            <w:shd w:val="clear" w:color="auto" w:fill="auto"/>
+          </w:tcPr>
+          <w:p>
+            <w:pPr>
+              <w:autoSpaceDE w:val="0"/>
+              <w:autoSpaceDN w:val="0"/>
+              <w:adjustRightInd w:val="0"/>
+              <w:spacing w:before="60" w:after="120"/>
+              <w:jc w:val="center"/>
+              <w:rPr>
+                <w:lang w:val="ru-RU"/>
+              </w:rPr>
+            </w:pPr>
+            <w:r>
+              <w:rPr>
+                <w:lang w:val="ru-RU"/>
+              </w:rPr>
+              <w:t>A</w:t>
+            </w:r>
+            <w:r>
+              <w:t>-</w:t>
+            </w:r>
+            <w:r>
+              <w:rPr>
+                <w:lang w:val="ru-RU"/>
+              </w:rPr>
+              <w:t>1</w:t>
+            </w:r>
+            <w:r>
+              <w:t>.4.</w:t>
+            </w:r>
+            <w:r>
+              <w:rPr>
+                <w:lang w:val="ru-RU"/>
+              </w:rPr>
+              <w:t>6</w:t>
+            </w:r>
+          </w:p>
+        </w:tc>
+        <w:tc>
+          <w:tcPr>
+            <w:tcW w:w="1563" w:type="dxa"/>
+            <w:shd w:val="clear" w:color="auto" w:fill="auto"/>
+          </w:tcPr>
+          <w:p>
+            <w:pPr>
+              <w:autoSpaceDE w:val="0"/>
+              <w:autoSpaceDN w:val="0"/>
+              <w:adjustRightInd w:val="0"/>
+              <w:spacing w:before="60" w:after="120"/>
+              <w:rPr>
+                <w:lang w:val="ru-RU"/>
+              </w:rPr>
+            </w:pPr>
+            <w:r>
+              <w:rPr>
+                <w:lang w:val="ru-RU"/>
+              </w:rPr>
+              <w:t>Администратор</w:t>
+            </w:r>
+          </w:p>
+        </w:tc>
+        <w:tc>
+          <w:tcPr>
+            <w:tcW w:w="1905" w:type="dxa"/>
+            <w:shd w:val="clear" w:color="auto" w:fill="auto"/>
+          </w:tcPr>
+          <w:p>
+            <w:pPr>
+              <w:autoSpaceDE w:val="0"/>
+              <w:autoSpaceDN w:val="0"/>
+              <w:adjustRightInd w:val="0"/>
+              <w:spacing w:before="60" w:after="120"/>
+              <w:rPr>
+                <w:lang w:val="ru-RU"/>
+              </w:rPr>
+            </w:pPr>
+            <w:r>
+              <w:rPr>
+                <w:lang w:val="ru-RU"/>
+              </w:rPr>
+              <w:t>Сохранить изменения</w:t>
+            </w:r>
+          </w:p>
+        </w:tc>
+        <w:tc>
+          <w:tcPr>
+            <w:tcW w:w="5036" w:type="dxa"/>
+            <w:shd w:val="clear" w:color="auto" w:fill="auto"/>
+          </w:tcPr>
+          <w:p>
+            <w:pPr>
+              <w:autoSpaceDE w:val="0"/>
+              <w:autoSpaceDN w:val="0"/>
+              <w:adjustRightInd w:val="0"/>
+              <w:spacing w:before="60" w:after="120"/>
+              <w:rPr>
+                <w:lang w:val="ru-RU"/>
+              </w:rPr>
+            </w:pPr>
+            <w:r>
+              <w:rPr>
+                <w:lang w:val="ru-RU"/>
+              </w:rPr>
+              <w:t>Для применения внесенных изменений администратор должен сохранить изменения</w:t>
+            </w:r>
+          </w:p>
+        </w:tc>
+      </w:tr>
+    </w:tbl>
+    <w:p>
+      <w:pPr>
+        <w:rPr>
+          <w:lang w:val="ru-RU"/>
+        </w:rPr>
+      </w:pPr>
+      <w:r>
+        <w:rPr>
+          <w:i/>
+          <w:lang w:val="ru-RU"/>
+        </w:rPr>
+        <w:t>Основное действующее лицо</w:t>
+      </w:r>
+      <w:r>
+        <w:rPr>
+          <w:lang w:val="ru-RU"/>
+        </w:rPr>
+        <w:t>: Администратор.</w:t>
+      </w:r>
+    </w:p>
+    <w:p>
+      <w:pPr>
+        <w:rPr>
+          <w:lang w:val="ru-RU"/>
+        </w:rPr>
+      </w:pPr>
+      <w:r>
+        <w:rPr>
+          <w:i/>
+          <w:lang w:val="ru-RU"/>
+        </w:rPr>
+        <w:t>Другие участники прецедента</w:t>
+      </w:r>
+      <w:r>
+        <w:rPr>
+          <w:lang w:val="ru-RU"/>
+        </w:rPr>
+        <w:t>: отсутствуют.</w:t>
+      </w:r>
+    </w:p>
+    <w:p>
+      <w:pPr>
+        <w:autoSpaceDE w:val="0"/>
+        <w:autoSpaceDN w:val="0"/>
+        <w:adjustRightInd w:val="0"/>
+        <w:spacing w:before="120" w:after="60"/>
+        <w:jc w:val="both"/>
+        <w:rPr>
+          <w:lang w:val="ru-RU"/>
+        </w:rPr>
+      </w:pPr>
+      <w:r>
+        <w:rPr>
+          <w:lang w:val="ru-RU"/>
+        </w:rPr>
+        <w:t xml:space="preserve">Для сохранения внесенных в </w:t>
+      </w:r>
+      <w:r>
+        <w:rPr>
+          <w:lang w:val="ru-RU"/>
+        </w:rPr>
+        <w:t>группу пользователей</w:t>
+      </w:r>
+      <w:r>
+        <w:rPr>
+          <w:lang w:val="ru-RU"/>
+        </w:rPr>
+        <w:t xml:space="preserve"> изменений сотрудник должен в явном виде сохранить внесенные изменения</w:t>
+      </w:r>
+      <w:r>
+        <w:rPr>
+          <w:lang w:val="ru-RU"/>
+        </w:rPr>
+        <w:t>.</w:t>
+      </w:r>
+    </w:p>
+    <w:p>
+      <w:pPr>
+        <w:pStyle w:val="2"/>
+        <w:spacing w:before="240"/>
+        <w:rPr>
+          <w:lang w:val="ru-RU"/>
+        </w:rPr>
+      </w:pPr>
+      <w:r>
+        <w:rPr>
+          <w:lang w:val="ru-RU"/>
+        </w:rPr>
+        <w:t>A-1.</w:t>
+      </w:r>
+      <w:r>
+        <w:rPr>
+          <w:lang w:val="ru-RU"/>
+        </w:rPr>
+        <w:t>4.</w:t>
+      </w:r>
+      <w:r>
+        <w:rPr>
+          <w:lang w:val="ru-RU"/>
+        </w:rPr>
+        <w:t>7</w:t>
+      </w:r>
+      <w:r>
+        <w:rPr>
+          <w:lang w:val="ru-RU"/>
+        </w:rPr>
+        <w:t xml:space="preserve">. </w:t>
+      </w:r>
+      <w:r>
+        <w:rPr>
+          <w:lang w:val="ru-RU"/>
+        </w:rPr>
+        <w:t>Отменить</w:t>
+      </w:r>
+      <w:r>
+        <w:rPr>
+          <w:lang w:val="ru-RU"/>
+        </w:rPr>
+        <w:t xml:space="preserve"> изменения</w:t>
+      </w:r>
+    </w:p>
+    <w:tbl>
+      <w:tblPr>
+        <w:tblW w:w="0" w:type="auto"/>
+        <w:tblBorders>
+          <w:top w:val="single" w:sz="4" w:space="0" w:color="auto"/>
+          <w:left w:val="single" w:sz="4" w:space="0" w:color="auto"/>
+          <w:bottom w:val="single" w:sz="4" w:space="0" w:color="auto"/>
+          <w:right w:val="single" w:sz="4" w:space="0" w:color="auto"/>
+          <w:insideH w:val="single" w:sz="4" w:space="0" w:color="auto"/>
+          <w:insideV w:val="single" w:sz="4" w:space="0" w:color="auto"/>
+        </w:tblBorders>
+        <w:tblLook w:val="01E0" w:firstRow="1" w:lastRow="1" w:firstColumn="1" w:lastColumn="1" w:noHBand="0" w:noVBand="0"/>
+      </w:tblPr>
+      <w:tblGrid>
+        <w:gridCol w:w="846"/>
+        <w:gridCol w:w="1563"/>
+        <w:gridCol w:w="1905"/>
+        <w:gridCol w:w="5036"/>
+      </w:tblGrid>
+      <w:tr>
+        <w:tc>
+          <w:tcPr>
+            <w:tcW w:w="846" w:type="dxa"/>
+            <w:shd w:val="clear" w:color="auto" w:fill="auto"/>
+          </w:tcPr>
+          <w:p>
+            <w:pPr>
+              <w:autoSpaceDE w:val="0"/>
+              <w:autoSpaceDN w:val="0"/>
+              <w:adjustRightInd w:val="0"/>
+              <w:spacing w:before="60" w:after="120"/>
+              <w:jc w:val="center"/>
+              <w:rPr>
+                <w:lang w:val="ru-RU"/>
+              </w:rPr>
+            </w:pPr>
+            <w:r>
+              <w:rPr>
+                <w:lang w:val="ru-RU"/>
+              </w:rPr>
+              <w:t>A</w:t>
+            </w:r>
+            <w:r>
+              <w:t>-</w:t>
+            </w:r>
+            <w:r>
+              <w:rPr>
+                <w:lang w:val="ru-RU"/>
+              </w:rPr>
+              <w:t>1</w:t>
+            </w:r>
+            <w:r>
+              <w:t>.4.</w:t>
+            </w:r>
+            <w:r>
+              <w:rPr>
+                <w:lang w:val="ru-RU"/>
+              </w:rPr>
+              <w:t>7</w:t>
+            </w:r>
+          </w:p>
+        </w:tc>
+        <w:tc>
+          <w:tcPr>
+            <w:tcW w:w="1563" w:type="dxa"/>
+            <w:shd w:val="clear" w:color="auto" w:fill="auto"/>
+          </w:tcPr>
+          <w:p>
+            <w:pPr>
+              <w:autoSpaceDE w:val="0"/>
+              <w:autoSpaceDN w:val="0"/>
+              <w:adjustRightInd w:val="0"/>
+              <w:spacing w:before="60" w:after="120"/>
+              <w:rPr>
+                <w:lang w:val="ru-RU"/>
+              </w:rPr>
+            </w:pPr>
+            <w:r>
+              <w:rPr>
+                <w:lang w:val="ru-RU"/>
+              </w:rPr>
+              <w:t>Администратор</w:t>
+            </w:r>
+          </w:p>
+        </w:tc>
+        <w:tc>
+          <w:tcPr>
+            <w:tcW w:w="1905" w:type="dxa"/>
+            <w:shd w:val="clear" w:color="auto" w:fill="auto"/>
+          </w:tcPr>
+          <w:p>
+            <w:pPr>
+              <w:autoSpaceDE w:val="0"/>
+              <w:autoSpaceDN w:val="0"/>
+              <w:adjustRightInd w:val="0"/>
+              <w:spacing w:before="60" w:after="120"/>
+              <w:rPr>
+                <w:lang w:val="ru-RU"/>
+              </w:rPr>
+            </w:pPr>
+            <w:r>
+              <w:rPr>
+                <w:lang w:val="ru-RU"/>
+              </w:rPr>
+              <w:t xml:space="preserve">Отменить </w:t>
+            </w:r>
+            <w:r>
+              <w:rPr>
+                <w:lang w:val="ru-RU"/>
+              </w:rPr>
+              <w:t>изменения</w:t>
+            </w:r>
+          </w:p>
+        </w:tc>
+        <w:tc>
+          <w:tcPr>
+            <w:tcW w:w="5036" w:type="dxa"/>
+            <w:shd w:val="clear" w:color="auto" w:fill="auto"/>
+          </w:tcPr>
+          <w:p>
+            <w:pPr>
+              <w:autoSpaceDE w:val="0"/>
+              <w:autoSpaceDN w:val="0"/>
+              <w:adjustRightInd w:val="0"/>
+              <w:spacing w:before="60" w:after="120"/>
+              <w:rPr>
+                <w:lang w:val="ru-RU"/>
+              </w:rPr>
+            </w:pPr>
+            <w:r>
+              <w:rPr>
+                <w:lang w:val="ru-RU"/>
+              </w:rPr>
+              <w:t>Для отмены внесенных изменений администратор может отменить изменения</w:t>
+            </w:r>
+          </w:p>
+        </w:tc>
+      </w:tr>
+    </w:tbl>
+    <w:p>
+      <w:pPr>
+        <w:rPr>
+          <w:lang w:val="ru-RU"/>
+        </w:rPr>
+      </w:pPr>
+      <w:r>
+        <w:rPr>
+          <w:i/>
+          <w:lang w:val="ru-RU"/>
+        </w:rPr>
+        <w:t>Основное действующее лицо</w:t>
+      </w:r>
+      <w:r>
+        <w:rPr>
+          <w:lang w:val="ru-RU"/>
+        </w:rPr>
+        <w:t>: Администратор.</w:t>
+      </w:r>
+    </w:p>
+    <w:p>
+      <w:pPr>
+        <w:rPr>
+          <w:lang w:val="ru-RU"/>
+        </w:rPr>
+      </w:pPr>
+      <w:r>
+        <w:rPr>
+          <w:i/>
+          <w:lang w:val="ru-RU"/>
+        </w:rPr>
+        <w:t>Другие участники прецедента</w:t>
+      </w:r>
+      <w:r>
+        <w:rPr>
+          <w:lang w:val="ru-RU"/>
+        </w:rPr>
+        <w:t>: отсутствуют.</w:t>
+      </w:r>
+    </w:p>
+    <w:p>
+      <w:pPr>
+        <w:autoSpaceDE w:val="0"/>
+        <w:autoSpaceDN w:val="0"/>
+        <w:adjustRightInd w:val="0"/>
+        <w:spacing w:before="120" w:after="60" w:line="240" w:lineRule="auto"/>
+        <w:jc w:val="both"/>
+        <w:rPr>
+          <w:lang w:val="ru-RU"/>
+        </w:rPr>
+      </w:pPr>
+      <w:r>
+        <w:rPr>
+          <w:lang w:val="ru-RU"/>
+        </w:rPr>
+        <w:t xml:space="preserve">Если во время редактирования </w:t>
+      </w:r>
+      <w:r>
+        <w:rPr>
+          <w:lang w:val="ru-RU"/>
+        </w:rPr>
+        <w:t xml:space="preserve">группы пользователей </w:t>
+      </w:r>
+      <w:r>
+        <w:rPr>
+          <w:lang w:val="ru-RU"/>
+        </w:rPr>
+        <w:t>потребность в редактировании отпала, администратор может прекратить процесс изменений и отменить все внесенные изменения. После отмены измененные данные ни в каком виде не сохраняются.</w:t>
+      </w:r>
+    </w:p>
+    <w:p>
+      <w:pPr>
+        <w:pStyle w:val="2"/>
+        <w:spacing w:before="240"/>
+        <w:rPr>
+          <w:lang w:val="ru-RU"/>
+        </w:rPr>
+      </w:pPr>
+      <w:r>
+        <w:rPr>
+          <w:lang w:val="ru-RU"/>
+        </w:rPr>
+        <w:t>A-1.</w:t>
+      </w:r>
+      <w:r>
+        <w:rPr>
+          <w:lang w:val="ru-RU"/>
+        </w:rPr>
+        <w:t>5</w:t>
+      </w:r>
+      <w:r>
+        <w:rPr>
+          <w:lang w:val="ru-RU"/>
+        </w:rPr>
+        <w:t>. Отменить изменения</w:t>
+      </w:r>
+    </w:p>
+    <w:tbl>
+      <w:tblPr>
+        <w:tblW w:w="0" w:type="auto"/>
+        <w:tblBorders>
+          <w:top w:val="single" w:sz="4" w:space="0" w:color="auto"/>
+          <w:left w:val="single" w:sz="4" w:space="0" w:color="auto"/>
+          <w:bottom w:val="single" w:sz="4" w:space="0" w:color="auto"/>
+          <w:right w:val="single" w:sz="4" w:space="0" w:color="auto"/>
+          <w:insideH w:val="single" w:sz="4" w:space="0" w:color="auto"/>
+          <w:insideV w:val="single" w:sz="4" w:space="0" w:color="auto"/>
+        </w:tblBorders>
+        <w:tblLook w:val="01E0" w:firstRow="1" w:lastRow="1" w:firstColumn="1" w:lastColumn="1" w:noHBand="0" w:noVBand="0"/>
+      </w:tblPr>
+      <w:tblGrid>
+        <w:gridCol w:w="704"/>
+        <w:gridCol w:w="1705"/>
+        <w:gridCol w:w="1905"/>
+        <w:gridCol w:w="5036"/>
+      </w:tblGrid>
+      <w:tr>
+        <w:tc>
+          <w:tcPr>
+            <w:tcW w:w="704" w:type="dxa"/>
+            <w:shd w:val="clear" w:color="auto" w:fill="auto"/>
+          </w:tcPr>
+          <w:p>
+            <w:pPr>
+              <w:autoSpaceDE w:val="0"/>
+              <w:autoSpaceDN w:val="0"/>
+              <w:adjustRightInd w:val="0"/>
+              <w:spacing w:before="60" w:after="120"/>
+              <w:jc w:val="center"/>
+              <w:rPr>
+                <w:lang w:val="ru-RU"/>
+              </w:rPr>
+            </w:pPr>
+            <w:r>
+              <w:rPr>
+                <w:lang w:val="ru-RU"/>
+              </w:rPr>
+              <w:t>A</w:t>
+            </w:r>
+            <w:r>
+              <w:t>-</w:t>
+            </w:r>
+            <w:r>
+              <w:rPr>
+                <w:lang w:val="ru-RU"/>
+              </w:rPr>
+              <w:t>1</w:t>
+            </w:r>
+            <w:r>
+              <w:t>.5</w:t>
+            </w:r>
+          </w:p>
+        </w:tc>
+        <w:tc>
+          <w:tcPr>
+            <w:tcW w:w="1705" w:type="dxa"/>
+            <w:shd w:val="clear" w:color="auto" w:fill="auto"/>
+          </w:tcPr>
+          <w:p>
+            <w:pPr>
+              <w:autoSpaceDE w:val="0"/>
+              <w:autoSpaceDN w:val="0"/>
+              <w:adjustRightInd w:val="0"/>
+              <w:spacing w:before="60" w:after="120"/>
+              <w:rPr>
+                <w:lang w:val="ru-RU"/>
+              </w:rPr>
+            </w:pPr>
+            <w:r>
+              <w:rPr>
+                <w:lang w:val="ru-RU"/>
+              </w:rPr>
+              <w:t>Администратор</w:t>
+            </w:r>
+          </w:p>
+        </w:tc>
+        <w:tc>
+          <w:tcPr>
+            <w:tcW w:w="1905" w:type="dxa"/>
+            <w:shd w:val="clear" w:color="auto" w:fill="auto"/>
+          </w:tcPr>
+          <w:p>
+            <w:pPr>
+              <w:autoSpaceDE w:val="0"/>
+              <w:autoSpaceDN w:val="0"/>
+              <w:adjustRightInd w:val="0"/>
+              <w:spacing w:before="60" w:after="120"/>
+              <w:rPr>
+                <w:lang w:val="ru-RU"/>
+              </w:rPr>
+            </w:pPr>
+            <w:r>
+              <w:rPr>
+                <w:lang w:val="ru-RU"/>
+              </w:rPr>
+              <w:t>Удалить группу</w:t>
+            </w:r>
+          </w:p>
+        </w:tc>
+        <w:tc>
+          <w:tcPr>
+            <w:tcW w:w="5036" w:type="dxa"/>
+            <w:shd w:val="clear" w:color="auto" w:fill="auto"/>
+          </w:tcPr>
+          <w:p>
+            <w:pPr>
+              <w:autoSpaceDE w:val="0"/>
+              <w:autoSpaceDN w:val="0"/>
+              <w:adjustRightInd w:val="0"/>
+              <w:spacing w:before="60" w:after="120"/>
+              <w:rPr>
+                <w:lang w:val="ru-RU"/>
+              </w:rPr>
+            </w:pPr>
+            <w:r>
+              <w:rPr>
+                <w:lang w:val="ru-RU"/>
+              </w:rPr>
+              <w:t>Администратор может удалить группу пользователей</w:t>
+            </w:r>
+          </w:p>
+        </w:tc>
+      </w:tr>
+    </w:tbl>
+    <w:p>
+      <w:pPr>
+        <w:rPr>
+          <w:lang w:val="ru-RU"/>
+        </w:rPr>
+      </w:pPr>
+      <w:r>
+        <w:rPr>
+          <w:i/>
+          <w:lang w:val="ru-RU"/>
+        </w:rPr>
+        <w:t>Основное действующее лицо</w:t>
+      </w:r>
+      <w:r>
+        <w:rPr>
+          <w:lang w:val="ru-RU"/>
+        </w:rPr>
+        <w:t>: Администратор.</w:t>
+      </w:r>
+    </w:p>
+    <w:p>
+      <w:pPr>
+        <w:rPr>
+          <w:lang w:val="ru-RU"/>
+        </w:rPr>
+      </w:pPr>
+      <w:r>
+        <w:rPr>
+          <w:i/>
+          <w:lang w:val="ru-RU"/>
+        </w:rPr>
+        <w:t>Другие участники прецедента</w:t>
+      </w:r>
+      <w:r>
+        <w:rPr>
+          <w:lang w:val="ru-RU"/>
+        </w:rPr>
+        <w:t>: отсутствуют.</w:t>
+      </w:r>
+    </w:p>
+    <w:p>
+      <w:pPr>
+        <w:autoSpaceDE w:val="0"/>
+        <w:autoSpaceDN w:val="0"/>
+        <w:adjustRightInd w:val="0"/>
+        <w:spacing w:before="120" w:after="60" w:line="240" w:lineRule="auto"/>
+        <w:jc w:val="both"/>
+        <w:rPr>
+          <w:lang w:val="ru-RU"/>
+        </w:rPr>
+      </w:pPr>
+      <w:r>
+        <w:rPr>
+          <w:lang w:val="ru-RU"/>
+        </w:rPr>
+        <w:t>Администратор может удалить группу пользователей с доски объявлений.</w:t>
+      </w:r>
+    </w:p>
+    <w:p>
+      <w:pPr>
+        <w:pStyle w:val="2"/>
+        <w:spacing w:before="240"/>
+        <w:rPr>
+          <w:lang w:val="ru-RU"/>
+        </w:rPr>
+      </w:pPr>
+      <w:r>
+        <w:rPr>
+          <w:lang w:val="ru-RU"/>
+        </w:rPr>
+        <w:t>A-</w:t>
+      </w:r>
+      <w:r>
+        <w:rPr>
+          <w:lang w:val="ru-RU"/>
+        </w:rPr>
+        <w:t>2</w:t>
+      </w:r>
+      <w:r>
+        <w:rPr>
+          <w:lang w:val="ru-RU"/>
+        </w:rPr>
+        <w:t xml:space="preserve">. </w:t>
+      </w:r>
+      <w:r>
+        <w:rPr>
+          <w:lang w:val="ru-RU"/>
+        </w:rPr>
+        <w:t>Управление категориями объявлений</w:t>
+      </w:r>
+      <w:bookmarkEnd w:id="139"/>
+    </w:p>
+    <w:tbl>
+      <w:tblPr>
+        <w:tblW w:w="0" w:type="auto"/>
+        <w:tblBorders>
+          <w:top w:val="single" w:sz="4" w:space="0" w:color="auto"/>
+          <w:left w:val="single" w:sz="4" w:space="0" w:color="auto"/>
+          <w:bottom w:val="single" w:sz="4" w:space="0" w:color="auto"/>
+          <w:right w:val="single" w:sz="4" w:space="0" w:color="auto"/>
+          <w:insideH w:val="single" w:sz="4" w:space="0" w:color="auto"/>
+          <w:insideV w:val="single" w:sz="4" w:space="0" w:color="auto"/>
+        </w:tblBorders>
+        <w:tblLook w:val="01E0" w:firstRow="1" w:lastRow="1" w:firstColumn="1" w:lastColumn="1" w:noHBand="0" w:noVBand="0"/>
+      </w:tblPr>
+      <w:tblGrid>
+        <w:gridCol w:w="562"/>
+        <w:gridCol w:w="1843"/>
+        <w:gridCol w:w="1843"/>
+        <w:gridCol w:w="5102"/>
+      </w:tblGrid>
+      <w:tr>
+        <w:tc>
+          <w:tcPr>
+            <w:tcW w:w="562" w:type="dxa"/>
+            <w:shd w:val="clear" w:color="auto" w:fill="auto"/>
+          </w:tcPr>
+          <w:p>
+            <w:pPr>
+              <w:autoSpaceDE w:val="0"/>
+              <w:autoSpaceDN w:val="0"/>
+              <w:adjustRightInd w:val="0"/>
+              <w:spacing w:before="60" w:after="120"/>
+              <w:jc w:val="center"/>
+              <w:rPr>
+                <w:lang w:val="ru-RU"/>
+              </w:rPr>
+            </w:pPr>
+            <w:r>
+              <w:t>A-</w:t>
+            </w:r>
+            <w:r>
+              <w:rPr>
+                <w:lang w:val="ru-RU"/>
+              </w:rPr>
+              <w:t>2</w:t>
+            </w:r>
+          </w:p>
+        </w:tc>
+        <w:tc>
+          <w:tcPr>
+            <w:tcW w:w="1843" w:type="dxa"/>
+            <w:shd w:val="clear" w:color="auto" w:fill="auto"/>
+          </w:tcPr>
+          <w:p>
+            <w:pPr>
+              <w:autoSpaceDE w:val="0"/>
+              <w:autoSpaceDN w:val="0"/>
+              <w:adjustRightInd w:val="0"/>
+              <w:spacing w:before="60" w:after="120"/>
+              <w:rPr>
+                <w:lang w:val="ru-RU"/>
+              </w:rPr>
+            </w:pPr>
+            <w:r>
+              <w:rPr>
+                <w:lang w:val="ru-RU"/>
+              </w:rPr>
+              <w:t>Администратор</w:t>
+            </w:r>
+          </w:p>
+        </w:tc>
+        <w:tc>
+          <w:tcPr>
+            <w:tcW w:w="1843" w:type="dxa"/>
+            <w:shd w:val="clear" w:color="auto" w:fill="auto"/>
+          </w:tcPr>
+          <w:p>
+            <w:pPr>
+              <w:autoSpaceDE w:val="0"/>
+              <w:autoSpaceDN w:val="0"/>
+              <w:adjustRightInd w:val="0"/>
+              <w:spacing w:before="60" w:after="120"/>
+              <w:rPr>
+                <w:lang w:val="ru-RU"/>
+              </w:rPr>
+            </w:pPr>
+            <w:r>
+              <w:rPr>
+                <w:lang w:val="ru-RU"/>
+              </w:rPr>
+              <w:t xml:space="preserve">Управление категориями </w:t>
+            </w:r>
+            <w:r>
+              <w:rPr>
+                <w:lang w:val="ru-RU"/>
+              </w:rPr>
+              <w:lastRenderedPageBreak/>
+              <w:t>объявлений</w:t>
+            </w:r>
+          </w:p>
+        </w:tc>
+        <w:tc>
+          <w:tcPr>
+            <w:tcW w:w="5102" w:type="dxa"/>
+            <w:shd w:val="clear" w:color="auto" w:fill="auto"/>
+          </w:tcPr>
+          <w:p>
+            <w:pPr>
+              <w:autoSpaceDE w:val="0"/>
+              <w:autoSpaceDN w:val="0"/>
+              <w:adjustRightInd w:val="0"/>
+              <w:spacing w:before="60" w:after="120"/>
+              <w:rPr>
+                <w:lang w:val="ru-RU"/>
+              </w:rPr>
+            </w:pPr>
+            <w:r>
+              <w:rPr>
+                <w:lang w:val="ru-RU"/>
+              </w:rPr>
+              <w:lastRenderedPageBreak/>
+              <w:t xml:space="preserve">Администратор может управлять категориями </w:t>
+            </w:r>
+            <w:r>
+              <w:rPr>
+                <w:lang w:val="ru-RU"/>
+              </w:rPr>
+              <w:lastRenderedPageBreak/>
+              <w:t>объявлений</w:t>
+            </w:r>
+          </w:p>
+        </w:tc>
+      </w:tr>
+    </w:tbl>
+    <w:p>
+      <w:pPr>
+        <w:rPr>
+          <w:lang w:val="ru-RU"/>
+        </w:rPr>
+      </w:pPr>
+      <w:r>
+        <w:rPr>
+          <w:i/>
+          <w:lang w:val="ru-RU"/>
+        </w:rPr>
+        <w:lastRenderedPageBreak/>
+        <w:t>Основное действующее лицо</w:t>
+      </w:r>
+      <w:r>
+        <w:rPr>
+          <w:lang w:val="ru-RU"/>
+        </w:rPr>
+        <w:t>: Администратор.</w:t>
+      </w:r>
+    </w:p>
+    <w:p>
+      <w:pPr>
+        <w:rPr>
+          <w:lang w:val="ru-RU"/>
+        </w:rPr>
+      </w:pPr>
+      <w:r>
+        <w:rPr>
+          <w:i/>
+          <w:lang w:val="ru-RU"/>
+        </w:rPr>
+        <w:t>Другие участники прецедента</w:t>
+      </w:r>
+      <w:r>
+        <w:rPr>
+          <w:lang w:val="ru-RU"/>
+        </w:rPr>
+        <w:t>: отсутствуют.</w:t>
+      </w:r>
+    </w:p>
+    <w:p>
+      <w:pPr>
+        <w:autoSpaceDE w:val="0"/>
+        <w:autoSpaceDN w:val="0"/>
+        <w:adjustRightInd w:val="0"/>
+        <w:spacing w:before="120" w:after="60" w:line="240" w:lineRule="auto"/>
+        <w:jc w:val="both"/>
+        <w:rPr>
+          <w:lang w:val="ru-RU"/>
+        </w:rPr>
+      </w:pPr>
+      <w:r>
+        <w:rPr>
+          <w:lang w:val="ru-RU"/>
+        </w:rPr>
+        <w:t>Администратор имеет возможность управлять категориями объявлений, существующими на доске объявлений.</w:t>
+      </w:r>
+    </w:p>
+    <w:p>
+      <w:pPr>
+        <w:pStyle w:val="2"/>
+        <w:spacing w:before="240"/>
+        <w:rPr>
+          <w:lang w:val="ru-RU"/>
+        </w:rPr>
+      </w:pPr>
+      <w:bookmarkStart w:id="140" w:name="_Toc149779019"/>
+      <w:r>
+        <w:rPr>
+          <w:lang w:val="ru-RU"/>
+        </w:rPr>
+        <w:t>A-</w:t>
+      </w:r>
+      <w:r>
+        <w:rPr>
+          <w:lang w:val="ru-RU"/>
+        </w:rPr>
+        <w:t>2</w:t>
+      </w:r>
+      <w:r>
+        <w:rPr>
+          <w:lang w:val="ru-RU"/>
+        </w:rPr>
+        <w:t>.1. Управление категориями объявлений</w:t>
+      </w:r>
+      <w:bookmarkEnd w:id="140"/>
     </w:p>
     <w:tbl>
       <w:tblPr>
@@ -39192,13 +44191,16 @@
               </w:rPr>
             </w:pPr>
             <w:r>
-              <w:rPr>
-                <w:lang w:val="ru-RU"/>
-              </w:rPr>
-              <w:t>A</w:t>
-            </w:r>
-            <w:r>
-              <w:t>-2.2</w:t>
+              <w:t>A-</w:t>
+            </w:r>
+            <w:r>
+              <w:rPr>
+                <w:lang w:val="ru-RU"/>
+              </w:rPr>
+              <w:t>2</w:t>
+            </w:r>
+            <w:r>
+              <w:t>.1</w:t>
             </w:r>
           </w:p>
         </w:tc>
@@ -39244,7 +44246,7 @@
               <w:rPr>
                 <w:lang w:val="ru-RU"/>
               </w:rPr>
-              <w:t>Удалить администратора группы</w:t>
+              <w:t>Создать категорию</w:t>
             </w:r>
           </w:p>
         </w:tc>
@@ -39267,7 +44269,7 @@
               <w:rPr>
                 <w:lang w:val="ru-RU"/>
               </w:rPr>
-              <w:t>Администратор удаляет администратора группы</w:t>
+              <w:t>Администратор может создавать новые категории объявлений</w:t>
             </w:r>
           </w:p>
         </w:tc>
@@ -39328,61 +44330,7 @@
         <w:rPr>
           <w:lang w:val="ru-RU"/>
         </w:rPr>
-        <w:t xml:space="preserve">Администратор имеет возможность </w:t>
-      </w:r>
-      <w:r>
-        <w:rPr>
-          <w:lang w:val="ru-RU"/>
-        </w:rPr>
-        <w:t>у</w:t>
-      </w:r>
-      <w:r>
-        <w:rPr>
-          <w:lang w:val="ru-RU"/>
-        </w:rPr>
-        <w:t xml:space="preserve">далить </w:t>
-      </w:r>
-      <w:r>
-        <w:rPr>
-          <w:lang w:val="ru-RU"/>
-        </w:rPr>
-        <w:t>администратора группы каждой из существующих на доске объявления групп. Администратор группы</w:t>
-      </w:r>
-      <w:r>
-        <w:rPr>
-          <w:lang w:val="ru-RU"/>
-        </w:rPr>
-        <w:t xml:space="preserve"> удаляется</w:t>
-      </w:r>
-      <w:r>
-        <w:rPr>
-          <w:lang w:val="ru-RU"/>
-        </w:rPr>
-        <w:t xml:space="preserve"> индивидуально для каждой группы. </w:t>
-      </w:r>
-      <w:r>
-        <w:rPr>
-          <w:lang w:val="ru-RU"/>
-        </w:rPr>
-        <w:t xml:space="preserve">Удаление </w:t>
-      </w:r>
-      <w:r>
-        <w:rPr>
-          <w:lang w:val="ru-RU"/>
-        </w:rPr>
-        <w:t>администратор</w:t>
-      </w:r>
-      <w:r>
-        <w:rPr>
-          <w:lang w:val="ru-RU"/>
-        </w:rPr>
-        <w:t>а</w:t>
-      </w:r>
-      <w:r>
-        <w:rPr>
-          <w:lang w:val="ru-RU"/>
-        </w:rPr>
-        <w:t xml:space="preserve"> одной группы не влияет на другие.</w:t>
+        <w:t>Администратор имеет возможность создавать новые категории объявлений.</w:t>
       </w:r>
     </w:p>
     <w:p>
@@ -39393,21 +44341,32 @@
           <w:lang w:val="ru-RU"/>
         </w:rPr>
       </w:pPr>
-      <w:bookmarkStart w:id="145" w:name="_Toc149779018"/>
-      <w:r>
-        <w:rPr>
-          <w:lang w:val="ru-RU"/>
-        </w:rPr>
-        <w:lastRenderedPageBreak/>
-        <w:t xml:space="preserve">A-3. </w:t>
-      </w:r>
-      <w:r>
-        <w:rPr>
-          <w:lang w:val="ru-RU"/>
-        </w:rPr>
-        <w:t>Управление категориями объявлений</w:t>
-      </w:r>
-      <w:bookmarkEnd w:id="145"/>
+      <w:bookmarkStart w:id="141" w:name="_Toc149779020"/>
+      <w:r>
+        <w:rPr>
+          <w:lang w:val="ru-RU"/>
+        </w:rPr>
+        <w:t>A-</w:t>
+      </w:r>
+      <w:r>
+        <w:rPr>
+          <w:lang w:val="ru-RU"/>
+        </w:rPr>
+        <w:t>2</w:t>
+      </w:r>
+      <w:r>
+        <w:rPr>
+          <w:lang w:val="ru-RU"/>
+        </w:rPr>
+        <w:t xml:space="preserve">.1.1. </w:t>
+      </w:r>
+      <w:r>
+        <w:rPr>
+          <w:lang w:val="ru-RU"/>
+        </w:rPr>
+        <w:t>Указать название</w:t>
+      </w:r>
+      <w:bookmarkEnd w:id="141"/>
     </w:p>
     <w:tbl>
       <w:tblPr>
@@ -39423,15 +44382,15 @@
         <w:tblLook w:val="01E0" w:firstRow="1" w:lastRow="1" w:firstColumn="1" w:lastColumn="1" w:noHBand="0" w:noVBand="0"/>
       </w:tblPr>
       <w:tblGrid>
-        <w:gridCol w:w="562"/>
-        <w:gridCol w:w="1843"/>
+        <w:gridCol w:w="834"/>
+        <w:gridCol w:w="1571"/>
         <w:gridCol w:w="1843"/>
         <w:gridCol w:w="5102"/>
       </w:tblGrid>
       <w:tr>
         <w:tc>
           <w:tcPr>
-            <w:tcW w:w="562" w:type="dxa"/>
+            <w:tcW w:w="834" w:type="dxa"/>
             <w:shd w:val="clear" w:color="auto" w:fill="auto"/>
           </w:tcPr>
           <w:p>
@@ -39446,7 +44405,39 @@
               </w:rPr>
             </w:pPr>
             <w:r>
-              <w:t>A-3</w:t>
+              <w:t>A-</w:t>
+            </w:r>
+            <w:r>
+              <w:rPr>
+                <w:lang w:val="ru-RU"/>
+              </w:rPr>
+              <w:t>2</w:t>
+            </w:r>
+            <w:r>
+              <w:t>.1.1</w:t>
+            </w:r>
+          </w:p>
+        </w:tc>
+        <w:tc>
+          <w:tcPr>
+            <w:tcW w:w="1571" w:type="dxa"/>
+            <w:shd w:val="clear" w:color="auto" w:fill="auto"/>
+          </w:tcPr>
+          <w:p>
+            <w:pPr>
+              <w:autoSpaceDE w:val="0"/>
+              <w:autoSpaceDN w:val="0"/>
+              <w:adjustRightInd w:val="0"/>
+              <w:spacing w:before="60" w:after="120"/>
+              <w:rPr>
+                <w:lang w:val="ru-RU"/>
+              </w:rPr>
+            </w:pPr>
+            <w:r>
+              <w:rPr>
+                <w:lang w:val="ru-RU"/>
+              </w:rPr>
+              <w:t>Администратор</w:t>
             </w:r>
           </w:p>
         </w:tc>
@@ -39469,30 +44460,7 @@
               <w:rPr>
                 <w:lang w:val="ru-RU"/>
               </w:rPr>
-              <w:t>Администратор</w:t>
-            </w:r>
-          </w:p>
-        </w:tc>
-        <w:tc>
-          <w:tcPr>
-            <w:tcW w:w="1843" w:type="dxa"/>
-            <w:shd w:val="clear" w:color="auto" w:fill="auto"/>
-          </w:tcPr>
-          <w:p>
-            <w:pPr>
-              <w:autoSpaceDE w:val="0"/>
-              <w:autoSpaceDN w:val="0"/>
-              <w:adjustRightInd w:val="0"/>
-              <w:spacing w:before="60" w:after="120"/>
-              <w:rPr>
-                <w:lang w:val="ru-RU"/>
-              </w:rPr>
-            </w:pPr>
-            <w:r>
-              <w:rPr>
-                <w:lang w:val="ru-RU"/>
-              </w:rPr>
-              <w:t>Управление категориями объявлений</w:t>
+              <w:t>Указать название</w:t>
             </w:r>
           </w:p>
         </w:tc>
@@ -39515,7 +44483,7 @@
               <w:rPr>
                 <w:lang w:val="ru-RU"/>
               </w:rPr>
-              <w:t>Администратор может управлять категориями объявлений</w:t>
+              <w:t>При создании категории требуется указать название категории</w:t>
             </w:r>
           </w:p>
         </w:tc>
@@ -39576,7 +44544,7 @@
         <w:rPr>
           <w:lang w:val="ru-RU"/>
         </w:rPr>
-        <w:t>Администратор имеет возможность управлять категориями объявлений, существующими на доске объявлений.</w:t>
+        <w:t>При создании новой категории объявлений требуется указать название создаваемой категории.</w:t>
       </w:r>
     </w:p>
     <w:p>
@@ -39587,14 +44555,240 @@
           <w:lang w:val="ru-RU"/>
         </w:rPr>
       </w:pPr>
-      <w:bookmarkStart w:id="146" w:name="_Toc149779019"/>
-      <w:r>
-        <w:rPr>
-          <w:lang w:val="ru-RU"/>
-        </w:rPr>
-        <w:t>A-3.1. Управление категориями объявлений</w:t>
-      </w:r>
-      <w:bookmarkEnd w:id="146"/>
+      <w:bookmarkStart w:id="142" w:name="_Toc149779021"/>
+      <w:r>
+        <w:rPr>
+          <w:lang w:val="ru-RU"/>
+        </w:rPr>
+        <w:t>A-</w:t>
+      </w:r>
+      <w:r>
+        <w:rPr>
+          <w:lang w:val="ru-RU"/>
+        </w:rPr>
+        <w:t>2</w:t>
+      </w:r>
+      <w:r>
+        <w:rPr>
+          <w:lang w:val="ru-RU"/>
+        </w:rPr>
+        <w:t>.1.2. Указать цвет</w:t>
+      </w:r>
+      <w:bookmarkEnd w:id="142"/>
+    </w:p>
+    <w:tbl>
+      <w:tblPr>
+        <w:tblW w:w="0" w:type="auto"/>
+        <w:tblBorders>
+          <w:top w:val="single" w:sz="4" w:space="0" w:color="auto"/>
+          <w:left w:val="single" w:sz="4" w:space="0" w:color="auto"/>
+          <w:bottom w:val="single" w:sz="4" w:space="0" w:color="auto"/>
+          <w:right w:val="single" w:sz="4" w:space="0" w:color="auto"/>
+          <w:insideH w:val="single" w:sz="4" w:space="0" w:color="auto"/>
+          <w:insideV w:val="single" w:sz="4" w:space="0" w:color="auto"/>
+        </w:tblBorders>
+        <w:tblLook w:val="01E0" w:firstRow="1" w:lastRow="1" w:firstColumn="1" w:lastColumn="1" w:noHBand="0" w:noVBand="0"/>
+      </w:tblPr>
+      <w:tblGrid>
+        <w:gridCol w:w="834"/>
+        <w:gridCol w:w="1571"/>
+        <w:gridCol w:w="1843"/>
+        <w:gridCol w:w="5102"/>
+      </w:tblGrid>
+      <w:tr>
+        <w:tc>
+          <w:tcPr>
+            <w:tcW w:w="834" w:type="dxa"/>
+            <w:shd w:val="clear" w:color="auto" w:fill="auto"/>
+          </w:tcPr>
+          <w:p>
+            <w:pPr>
+              <w:autoSpaceDE w:val="0"/>
+              <w:autoSpaceDN w:val="0"/>
+              <w:adjustRightInd w:val="0"/>
+              <w:spacing w:before="60" w:after="120"/>
+              <w:jc w:val="center"/>
+              <w:rPr>
+                <w:lang w:val="ru-RU"/>
+              </w:rPr>
+            </w:pPr>
+            <w:r>
+              <w:t>A-</w:t>
+            </w:r>
+            <w:r>
+              <w:rPr>
+                <w:lang w:val="ru-RU"/>
+              </w:rPr>
+              <w:t>2</w:t>
+            </w:r>
+            <w:r>
+              <w:t>.1.</w:t>
+            </w:r>
+            <w:r>
+              <w:rPr>
+                <w:lang w:val="ru-RU"/>
+              </w:rPr>
+              <w:t>2</w:t>
+            </w:r>
+          </w:p>
+        </w:tc>
+        <w:tc>
+          <w:tcPr>
+            <w:tcW w:w="1571" w:type="dxa"/>
+            <w:shd w:val="clear" w:color="auto" w:fill="auto"/>
+          </w:tcPr>
+          <w:p>
+            <w:pPr>
+              <w:autoSpaceDE w:val="0"/>
+              <w:autoSpaceDN w:val="0"/>
+              <w:adjustRightInd w:val="0"/>
+              <w:spacing w:before="60" w:after="120"/>
+              <w:rPr>
+                <w:lang w:val="ru-RU"/>
+              </w:rPr>
+            </w:pPr>
+            <w:r>
+              <w:rPr>
+                <w:lang w:val="ru-RU"/>
+              </w:rPr>
+              <w:t>Администратор</w:t>
+            </w:r>
+          </w:p>
+        </w:tc>
+        <w:tc>
+          <w:tcPr>
+            <w:tcW w:w="1843" w:type="dxa"/>
+            <w:shd w:val="clear" w:color="auto" w:fill="auto"/>
+          </w:tcPr>
+          <w:p>
+            <w:pPr>
+              <w:autoSpaceDE w:val="0"/>
+              <w:autoSpaceDN w:val="0"/>
+              <w:adjustRightInd w:val="0"/>
+              <w:spacing w:before="60" w:after="120"/>
+              <w:rPr>
+                <w:lang w:val="ru-RU"/>
+              </w:rPr>
+            </w:pPr>
+            <w:r>
+              <w:rPr>
+                <w:lang w:val="ru-RU"/>
+              </w:rPr>
+              <w:t>Указать цвет</w:t>
+            </w:r>
+          </w:p>
+        </w:tc>
+        <w:tc>
+          <w:tcPr>
+            <w:tcW w:w="5102" w:type="dxa"/>
+            <w:shd w:val="clear" w:color="auto" w:fill="auto"/>
+          </w:tcPr>
+          <w:p>
+            <w:pPr>
+              <w:autoSpaceDE w:val="0"/>
+              <w:autoSpaceDN w:val="0"/>
+              <w:adjustRightInd w:val="0"/>
+              <w:spacing w:before="60" w:after="120"/>
+              <w:rPr>
+                <w:lang w:val="ru-RU"/>
+              </w:rPr>
+            </w:pPr>
+            <w:r>
+              <w:rPr>
+                <w:lang w:val="ru-RU"/>
+              </w:rPr>
+              <w:t>При создании категории требуется указать цвет категории</w:t>
+            </w:r>
+          </w:p>
+        </w:tc>
+      </w:tr>
+    </w:tbl>
+    <w:p>
+      <w:pPr>
+        <w:rPr>
+          <w:lang w:val="ru-RU"/>
+        </w:rPr>
+      </w:pPr>
+      <w:r>
+        <w:rPr>
+          <w:i/>
+          <w:lang w:val="ru-RU"/>
+        </w:rPr>
+        <w:t>Основное действующее лицо</w:t>
+      </w:r>
+      <w:r>
+        <w:rPr>
+          <w:lang w:val="ru-RU"/>
+        </w:rPr>
+        <w:t>: Администратор.</w:t>
+      </w:r>
+    </w:p>
+    <w:p>
+      <w:pPr>
+        <w:rPr>
+          <w:lang w:val="ru-RU"/>
+        </w:rPr>
+      </w:pPr>
+      <w:r>
+        <w:rPr>
+          <w:i/>
+          <w:lang w:val="ru-RU"/>
+        </w:rPr>
+        <w:t>Другие участники прецедента</w:t>
+      </w:r>
+      <w:r>
+        <w:rPr>
+          <w:lang w:val="ru-RU"/>
+        </w:rPr>
+        <w:t>: отсутствуют.</w:t>
+      </w:r>
+    </w:p>
+    <w:p>
+      <w:pPr>
+        <w:autoSpaceDE w:val="0"/>
+        <w:autoSpaceDN w:val="0"/>
+        <w:adjustRightInd w:val="0"/>
+        <w:spacing w:before="120" w:after="60" w:line="240" w:lineRule="auto"/>
+        <w:jc w:val="both"/>
+        <w:rPr>
+          <w:lang w:val="ru-RU"/>
+        </w:rPr>
+      </w:pPr>
+      <w:r>
+        <w:rPr>
+          <w:lang w:val="ru-RU"/>
+        </w:rPr>
+        <w:t>При создании новой категории объявлений требуется указать цвет создаваемой категории. Указанным цветом на пользовательском интерфейсе будет выделена категория.</w:t>
+      </w:r>
+    </w:p>
+    <w:p>
+      <w:pPr>
+        <w:pStyle w:val="2"/>
+        <w:spacing w:before="240"/>
+        <w:rPr>
+          <w:lang w:val="ru-RU"/>
+        </w:rPr>
+      </w:pPr>
+      <w:bookmarkStart w:id="143" w:name="_Toc149779022"/>
+      <w:r>
+        <w:rPr>
+          <w:lang w:val="ru-RU"/>
+        </w:rPr>
+        <w:t>A-</w:t>
+      </w:r>
+      <w:r>
+        <w:rPr>
+          <w:lang w:val="ru-RU"/>
+        </w:rPr>
+        <w:t>2</w:t>
+      </w:r>
+      <w:r>
+        <w:rPr>
+          <w:lang w:val="ru-RU"/>
+        </w:rPr>
+        <w:t>.2. Редактировать категорию</w:t>
+      </w:r>
+      <w:bookmarkEnd w:id="143"/>
     </w:p>
     <w:tbl>
       <w:tblPr>
@@ -39633,7 +44827,16 @@
               </w:rPr>
             </w:pPr>
             <w:r>
-              <w:t>A-3.1</w:t>
+              <w:t>A-</w:t>
+            </w:r>
+            <w:r>
+              <w:rPr>
+                <w:lang w:val="ru-RU"/>
+              </w:rPr>
+              <w:t>2</w:t>
+            </w:r>
+            <w:r>
+              <w:t>.2</w:t>
             </w:r>
           </w:p>
         </w:tc>
@@ -39679,7 +44882,7 @@
               <w:rPr>
                 <w:lang w:val="ru-RU"/>
               </w:rPr>
-              <w:t>Создать категорию</w:t>
+              <w:t>Редактировать категорию</w:t>
             </w:r>
           </w:p>
         </w:tc>
@@ -39702,7 +44905,7 @@
               <w:rPr>
                 <w:lang w:val="ru-RU"/>
               </w:rPr>
-              <w:t>Администратор может создавать новые категории объявлений</w:t>
+              <w:t>Администратор может редактировать существующие категории объявлений</w:t>
             </w:r>
           </w:p>
         </w:tc>
@@ -39763,7 +44966,7 @@
         <w:rPr>
           <w:lang w:val="ru-RU"/>
         </w:rPr>
-        <w:t>Администратор имеет возможность создавать новые категории объявлений.</w:t>
+        <w:t>Администратор имеет возможность редактировать одну из существующих категорий объявлений.</w:t>
       </w:r>
     </w:p>
     <w:p>
@@ -39774,20 +44977,26 @@
           <w:lang w:val="ru-RU"/>
         </w:rPr>
       </w:pPr>
-      <w:bookmarkStart w:id="147" w:name="_Toc149779020"/>
-      <w:r>
-        <w:rPr>
-          <w:lang w:val="ru-RU"/>
-        </w:rPr>
-        <w:t xml:space="preserve">A-3.1.1. </w:t>
-      </w:r>
-      <w:r>
-        <w:rPr>
-          <w:lang w:val="ru-RU"/>
-        </w:rPr>
-        <w:t>Указать название</w:t>
-      </w:r>
-      <w:bookmarkEnd w:id="147"/>
+      <w:bookmarkStart w:id="144" w:name="_Toc149779023"/>
+      <w:r>
+        <w:rPr>
+          <w:lang w:val="ru-RU"/>
+        </w:rPr>
+        <w:t>A-</w:t>
+      </w:r>
+      <w:r>
+        <w:rPr>
+          <w:lang w:val="ru-RU"/>
+        </w:rPr>
+        <w:t>2</w:t>
+      </w:r>
+      <w:r>
+        <w:rPr>
+          <w:lang w:val="ru-RU"/>
+        </w:rPr>
+        <w:t>.2.1. Редактировать название</w:t>
+      </w:r>
+      <w:bookmarkEnd w:id="144"/>
     </w:p>
     <w:tbl>
       <w:tblPr>
@@ -39826,7 +45035,16 @@
               </w:rPr>
             </w:pPr>
             <w:r>
-              <w:t>A-3.1.1</w:t>
+              <w:t>A-</w:t>
+            </w:r>
+            <w:r>
+              <w:rPr>
+                <w:lang w:val="ru-RU"/>
+              </w:rPr>
+              <w:t>2</w:t>
+            </w:r>
+            <w:r>
+              <w:t>.2.1</w:t>
             </w:r>
           </w:p>
         </w:tc>
@@ -39872,7 +45090,7 @@
               <w:rPr>
                 <w:lang w:val="ru-RU"/>
               </w:rPr>
-              <w:t>Указать название</w:t>
+              <w:t>Редактировать название</w:t>
             </w:r>
           </w:p>
         </w:tc>
@@ -39895,7 +45113,7 @@
               <w:rPr>
                 <w:lang w:val="ru-RU"/>
               </w:rPr>
-              <w:t>При создании категории требуется указать название категории</w:t>
+              <w:t>При редактировании категории пользовать может изменить название категории</w:t>
             </w:r>
           </w:p>
         </w:tc>
@@ -39956,7 +45174,7 @@
         <w:rPr>
           <w:lang w:val="ru-RU"/>
         </w:rPr>
-        <w:t>При создании новой категории объявлений требуется указать название создаваемой категории.</w:t>
+        <w:t xml:space="preserve">При редактировании существующей категории объявлений присутствует возможность изменить ее название. </w:t>
       </w:r>
     </w:p>
     <w:p>
@@ -39967,14 +45185,27 @@
           <w:lang w:val="ru-RU"/>
         </w:rPr>
       </w:pPr>
-      <w:bookmarkStart w:id="148" w:name="_Toc149779021"/>
-      <w:r>
-        <w:rPr>
-          <w:lang w:val="ru-RU"/>
-        </w:rPr>
-        <w:t>A-3.1.2. Указать цвет</w:t>
-      </w:r>
-      <w:bookmarkEnd w:id="148"/>
+      <w:bookmarkStart w:id="145" w:name="_Toc149779024"/>
+      <w:r>
+        <w:rPr>
+          <w:lang w:val="ru-RU"/>
+        </w:rPr>
+        <w:lastRenderedPageBreak/>
+        <w:t>A-</w:t>
+      </w:r>
+      <w:r>
+        <w:rPr>
+          <w:lang w:val="ru-RU"/>
+        </w:rPr>
+        <w:t>2</w:t>
+      </w:r>
+      <w:r>
+        <w:rPr>
+          <w:lang w:val="ru-RU"/>
+        </w:rPr>
+        <w:t>.2.2. Редактировать цвет</w:t>
+      </w:r>
+      <w:bookmarkEnd w:id="145"/>
     </w:p>
     <w:tbl>
       <w:tblPr>
@@ -40013,7 +45244,7 @@
               </w:rPr>
             </w:pPr>
             <w:r>
-              <w:t>A-3.1.</w:t>
+              <w:t>A-</w:t>
             </w:r>
             <w:r>
               <w:rPr>
@@ -40021,6 +45252,15 @@
               </w:rPr>
               <w:t>2</w:t>
             </w:r>
+            <w:r>
+              <w:t>.2.</w:t>
+            </w:r>
+            <w:r>
+              <w:rPr>
+                <w:lang w:val="ru-RU"/>
+              </w:rPr>
+              <w:t>2</w:t>
+            </w:r>
           </w:p>
         </w:tc>
         <w:tc>
@@ -40065,7 +45305,7 @@
               <w:rPr>
                 <w:lang w:val="ru-RU"/>
               </w:rPr>
-              <w:t>Указать цвет</w:t>
+              <w:t>Редактировать цвет</w:t>
             </w:r>
           </w:p>
         </w:tc>
@@ -40088,7 +45328,7 @@
               <w:rPr>
                 <w:lang w:val="ru-RU"/>
               </w:rPr>
-              <w:t>При создании категории требуется указать цвет категории</w:t>
+              <w:t>При редактировании категории пользовать может изменить цвет категории</w:t>
             </w:r>
           </w:p>
         </w:tc>
@@ -40149,7 +45389,7 @@
         <w:rPr>
           <w:lang w:val="ru-RU"/>
         </w:rPr>
-        <w:t>При создании новой категории объявлений требуется указать цвет создаваемой категории. Указанным цветом на пользовательском интерфейсе будет выделена категория.</w:t>
+        <w:t xml:space="preserve">При редактировании существующей категории объявлений присутствует возможность изменить ее цвет. </w:t>
       </w:r>
     </w:p>
     <w:p>
@@ -40160,14 +45400,463 @@
           <w:lang w:val="ru-RU"/>
         </w:rPr>
       </w:pPr>
-      <w:bookmarkStart w:id="149" w:name="_Toc149779022"/>
-      <w:r>
-        <w:rPr>
-          <w:lang w:val="ru-RU"/>
-        </w:rPr>
-        <w:t>A-3.2. Редактировать категорию</w:t>
-      </w:r>
-      <w:bookmarkEnd w:id="149"/>
+      <w:bookmarkStart w:id="146" w:name="_Toc149779025"/>
+      <w:r>
+        <w:rPr>
+          <w:lang w:val="ru-RU"/>
+        </w:rPr>
+        <w:t>A-</w:t>
+      </w:r>
+      <w:r>
+        <w:rPr>
+          <w:lang w:val="ru-RU"/>
+        </w:rPr>
+        <w:t>2</w:t>
+      </w:r>
+      <w:r>
+        <w:rPr>
+          <w:lang w:val="ru-RU"/>
+        </w:rPr>
+        <w:t>.2.3. Сохранить изменения</w:t>
+      </w:r>
+      <w:bookmarkEnd w:id="146"/>
+    </w:p>
+    <w:tbl>
+      <w:tblPr>
+        <w:tblW w:w="0" w:type="auto"/>
+        <w:tblBorders>
+          <w:top w:val="single" w:sz="4" w:space="0" w:color="auto"/>
+          <w:left w:val="single" w:sz="4" w:space="0" w:color="auto"/>
+          <w:bottom w:val="single" w:sz="4" w:space="0" w:color="auto"/>
+          <w:right w:val="single" w:sz="4" w:space="0" w:color="auto"/>
+          <w:insideH w:val="single" w:sz="4" w:space="0" w:color="auto"/>
+          <w:insideV w:val="single" w:sz="4" w:space="0" w:color="auto"/>
+        </w:tblBorders>
+        <w:tblLook w:val="01E0" w:firstRow="1" w:lastRow="1" w:firstColumn="1" w:lastColumn="1" w:noHBand="0" w:noVBand="0"/>
+      </w:tblPr>
+      <w:tblGrid>
+        <w:gridCol w:w="834"/>
+        <w:gridCol w:w="1571"/>
+        <w:gridCol w:w="1843"/>
+        <w:gridCol w:w="5102"/>
+      </w:tblGrid>
+      <w:tr>
+        <w:tc>
+          <w:tcPr>
+            <w:tcW w:w="834" w:type="dxa"/>
+            <w:shd w:val="clear" w:color="auto" w:fill="auto"/>
+          </w:tcPr>
+          <w:p>
+            <w:pPr>
+              <w:autoSpaceDE w:val="0"/>
+              <w:autoSpaceDN w:val="0"/>
+              <w:adjustRightInd w:val="0"/>
+              <w:spacing w:before="60" w:after="120"/>
+              <w:jc w:val="center"/>
+              <w:rPr>
+                <w:lang w:val="ru-RU"/>
+              </w:rPr>
+            </w:pPr>
+            <w:r>
+              <w:t>A-</w:t>
+            </w:r>
+            <w:r>
+              <w:rPr>
+                <w:lang w:val="ru-RU"/>
+              </w:rPr>
+              <w:t>2</w:t>
+            </w:r>
+            <w:r>
+              <w:t>.2.</w:t>
+            </w:r>
+            <w:r>
+              <w:rPr>
+                <w:lang w:val="ru-RU"/>
+              </w:rPr>
+              <w:t>3</w:t>
+            </w:r>
+          </w:p>
+        </w:tc>
+        <w:tc>
+          <w:tcPr>
+            <w:tcW w:w="1571" w:type="dxa"/>
+            <w:shd w:val="clear" w:color="auto" w:fill="auto"/>
+          </w:tcPr>
+          <w:p>
+            <w:pPr>
+              <w:autoSpaceDE w:val="0"/>
+              <w:autoSpaceDN w:val="0"/>
+              <w:adjustRightInd w:val="0"/>
+              <w:spacing w:before="60" w:after="120"/>
+              <w:rPr>
+                <w:lang w:val="ru-RU"/>
+              </w:rPr>
+            </w:pPr>
+            <w:r>
+              <w:rPr>
+                <w:lang w:val="ru-RU"/>
+              </w:rPr>
+              <w:t>Администратор</w:t>
+            </w:r>
+          </w:p>
+        </w:tc>
+        <w:tc>
+          <w:tcPr>
+            <w:tcW w:w="1843" w:type="dxa"/>
+            <w:shd w:val="clear" w:color="auto" w:fill="auto"/>
+          </w:tcPr>
+          <w:p>
+            <w:pPr>
+              <w:autoSpaceDE w:val="0"/>
+              <w:autoSpaceDN w:val="0"/>
+              <w:adjustRightInd w:val="0"/>
+              <w:spacing w:before="60" w:after="120"/>
+              <w:rPr>
+                <w:lang w:val="ru-RU"/>
+              </w:rPr>
+            </w:pPr>
+            <w:r>
+              <w:rPr>
+                <w:lang w:val="ru-RU"/>
+              </w:rPr>
+              <w:t>Сохранить изменения</w:t>
+            </w:r>
+          </w:p>
+        </w:tc>
+        <w:tc>
+          <w:tcPr>
+            <w:tcW w:w="5102" w:type="dxa"/>
+            <w:shd w:val="clear" w:color="auto" w:fill="auto"/>
+          </w:tcPr>
+          <w:p>
+            <w:pPr>
+              <w:autoSpaceDE w:val="0"/>
+              <w:autoSpaceDN w:val="0"/>
+              <w:adjustRightInd w:val="0"/>
+              <w:spacing w:before="60" w:after="120"/>
+              <w:rPr>
+                <w:lang w:val="ru-RU"/>
+              </w:rPr>
+            </w:pPr>
+            <w:r>
+              <w:rPr>
+                <w:lang w:val="ru-RU"/>
+              </w:rPr>
+              <w:t>Для изменения названия категории требуется сохранить изменение</w:t>
+            </w:r>
+          </w:p>
+        </w:tc>
+      </w:tr>
+    </w:tbl>
+    <w:p>
+      <w:pPr>
+        <w:rPr>
+          <w:lang w:val="ru-RU"/>
+        </w:rPr>
+      </w:pPr>
+      <w:r>
+        <w:rPr>
+          <w:i/>
+          <w:lang w:val="ru-RU"/>
+        </w:rPr>
+        <w:t>Основное действующее лицо</w:t>
+      </w:r>
+      <w:r>
+        <w:rPr>
+          <w:lang w:val="ru-RU"/>
+        </w:rPr>
+        <w:t>: Администратор.</w:t>
+      </w:r>
+    </w:p>
+    <w:p>
+      <w:pPr>
+        <w:rPr>
+          <w:lang w:val="ru-RU"/>
+        </w:rPr>
+      </w:pPr>
+      <w:r>
+        <w:rPr>
+          <w:i/>
+          <w:lang w:val="ru-RU"/>
+        </w:rPr>
+        <w:t>Другие участники прецедента</w:t>
+      </w:r>
+      <w:r>
+        <w:rPr>
+          <w:lang w:val="ru-RU"/>
+        </w:rPr>
+        <w:t>: отсутствуют.</w:t>
+      </w:r>
+    </w:p>
+    <w:p>
+      <w:pPr>
+        <w:autoSpaceDE w:val="0"/>
+        <w:autoSpaceDN w:val="0"/>
+        <w:adjustRightInd w:val="0"/>
+        <w:spacing w:before="120" w:after="60" w:line="240" w:lineRule="auto"/>
+        <w:jc w:val="both"/>
+        <w:rPr>
+          <w:lang w:val="ru-RU"/>
+        </w:rPr>
+      </w:pPr>
+      <w:r>
+        <w:rPr>
+          <w:lang w:val="ru-RU"/>
+        </w:rPr>
+        <w:t>Для применения изменений категории администратору требуется в явном виде сохранить изменения.</w:t>
+      </w:r>
+    </w:p>
+    <w:p>
+      <w:pPr>
+        <w:pStyle w:val="2"/>
+        <w:spacing w:before="240"/>
+        <w:rPr>
+          <w:lang w:val="ru-RU"/>
+        </w:rPr>
+      </w:pPr>
+      <w:bookmarkStart w:id="147" w:name="_Toc149779026"/>
+      <w:r>
+        <w:rPr>
+          <w:lang w:val="ru-RU"/>
+        </w:rPr>
+        <w:t>A-</w:t>
+      </w:r>
+      <w:r>
+        <w:rPr>
+          <w:lang w:val="ru-RU"/>
+        </w:rPr>
+        <w:t>2</w:t>
+      </w:r>
+      <w:r>
+        <w:rPr>
+          <w:lang w:val="ru-RU"/>
+        </w:rPr>
+        <w:t>.2.4. Отменить изменения</w:t>
+      </w:r>
+      <w:bookmarkEnd w:id="147"/>
+    </w:p>
+    <w:tbl>
+      <w:tblPr>
+        <w:tblW w:w="0" w:type="auto"/>
+        <w:tblBorders>
+          <w:top w:val="single" w:sz="4" w:space="0" w:color="auto"/>
+          <w:left w:val="single" w:sz="4" w:space="0" w:color="auto"/>
+          <w:bottom w:val="single" w:sz="4" w:space="0" w:color="auto"/>
+          <w:right w:val="single" w:sz="4" w:space="0" w:color="auto"/>
+          <w:insideH w:val="single" w:sz="4" w:space="0" w:color="auto"/>
+          <w:insideV w:val="single" w:sz="4" w:space="0" w:color="auto"/>
+        </w:tblBorders>
+        <w:tblLook w:val="01E0" w:firstRow="1" w:lastRow="1" w:firstColumn="1" w:lastColumn="1" w:noHBand="0" w:noVBand="0"/>
+      </w:tblPr>
+      <w:tblGrid>
+        <w:gridCol w:w="834"/>
+        <w:gridCol w:w="1571"/>
+        <w:gridCol w:w="1843"/>
+        <w:gridCol w:w="5102"/>
+      </w:tblGrid>
+      <w:tr>
+        <w:tc>
+          <w:tcPr>
+            <w:tcW w:w="834" w:type="dxa"/>
+            <w:shd w:val="clear" w:color="auto" w:fill="auto"/>
+          </w:tcPr>
+          <w:p>
+            <w:pPr>
+              <w:autoSpaceDE w:val="0"/>
+              <w:autoSpaceDN w:val="0"/>
+              <w:adjustRightInd w:val="0"/>
+              <w:spacing w:before="60" w:after="120"/>
+              <w:jc w:val="center"/>
+              <w:rPr>
+                <w:lang w:val="ru-RU"/>
+              </w:rPr>
+            </w:pPr>
+            <w:r>
+              <w:t>A-</w:t>
+            </w:r>
+            <w:r>
+              <w:rPr>
+                <w:lang w:val="ru-RU"/>
+              </w:rPr>
+              <w:t>2</w:t>
+            </w:r>
+            <w:r>
+              <w:t>.2.</w:t>
+            </w:r>
+            <w:r>
+              <w:rPr>
+                <w:lang w:val="ru-RU"/>
+              </w:rPr>
+              <w:t>4</w:t>
+            </w:r>
+          </w:p>
+        </w:tc>
+        <w:tc>
+          <w:tcPr>
+            <w:tcW w:w="1571" w:type="dxa"/>
+            <w:shd w:val="clear" w:color="auto" w:fill="auto"/>
+          </w:tcPr>
+          <w:p>
+            <w:pPr>
+              <w:autoSpaceDE w:val="0"/>
+              <w:autoSpaceDN w:val="0"/>
+              <w:adjustRightInd w:val="0"/>
+              <w:spacing w:before="60" w:after="120"/>
+              <w:rPr>
+                <w:lang w:val="ru-RU"/>
+              </w:rPr>
+            </w:pPr>
+            <w:r>
+              <w:rPr>
+                <w:lang w:val="ru-RU"/>
+              </w:rPr>
+              <w:t>Администратор</w:t>
+            </w:r>
+          </w:p>
+        </w:tc>
+        <w:tc>
+          <w:tcPr>
+            <w:tcW w:w="1843" w:type="dxa"/>
+            <w:shd w:val="clear" w:color="auto" w:fill="auto"/>
+          </w:tcPr>
+          <w:p>
+            <w:pPr>
+              <w:autoSpaceDE w:val="0"/>
+              <w:autoSpaceDN w:val="0"/>
+              <w:adjustRightInd w:val="0"/>
+              <w:spacing w:before="60" w:after="120"/>
+              <w:rPr>
+                <w:lang w:val="ru-RU"/>
+              </w:rPr>
+            </w:pPr>
+            <w:r>
+              <w:rPr>
+                <w:lang w:val="ru-RU"/>
+              </w:rPr>
+              <w:t>Отменить изменение</w:t>
+            </w:r>
+          </w:p>
+        </w:tc>
+        <w:tc>
+          <w:tcPr>
+            <w:tcW w:w="5102" w:type="dxa"/>
+            <w:shd w:val="clear" w:color="auto" w:fill="auto"/>
+          </w:tcPr>
+          <w:p>
+            <w:pPr>
+              <w:autoSpaceDE w:val="0"/>
+              <w:autoSpaceDN w:val="0"/>
+              <w:adjustRightInd w:val="0"/>
+              <w:spacing w:before="60" w:after="120"/>
+              <w:rPr>
+                <w:lang w:val="ru-RU"/>
+              </w:rPr>
+            </w:pPr>
+            <w:r>
+              <w:rPr>
+                <w:lang w:val="ru-RU"/>
+              </w:rPr>
+              <w:t>Во время редактирования категории можно отменить изменение</w:t>
+            </w:r>
+          </w:p>
+        </w:tc>
+      </w:tr>
+    </w:tbl>
+    <w:p>
+      <w:pPr>
+        <w:rPr>
+          <w:lang w:val="ru-RU"/>
+        </w:rPr>
+      </w:pPr>
+      <w:r>
+        <w:rPr>
+          <w:i/>
+          <w:lang w:val="ru-RU"/>
+        </w:rPr>
+        <w:t>Основное действующее лицо</w:t>
+      </w:r>
+      <w:r>
+        <w:rPr>
+          <w:lang w:val="ru-RU"/>
+        </w:rPr>
+        <w:t>: Администратор.</w:t>
+      </w:r>
+    </w:p>
+    <w:p>
+      <w:pPr>
+        <w:rPr>
+          <w:lang w:val="ru-RU"/>
+        </w:rPr>
+      </w:pPr>
+      <w:r>
+        <w:rPr>
+          <w:i/>
+          <w:lang w:val="ru-RU"/>
+        </w:rPr>
+        <w:t>Другие участники прецедента</w:t>
+      </w:r>
+      <w:r>
+        <w:rPr>
+          <w:lang w:val="ru-RU"/>
+        </w:rPr>
+        <w:t>: отсутствуют.</w:t>
+      </w:r>
+    </w:p>
+    <w:p>
+      <w:pPr>
+        <w:autoSpaceDE w:val="0"/>
+        <w:autoSpaceDN w:val="0"/>
+        <w:adjustRightInd w:val="0"/>
+        <w:spacing w:before="120" w:after="60" w:line="240" w:lineRule="auto"/>
+        <w:jc w:val="both"/>
+        <w:rPr>
+          <w:lang w:val="ru-RU"/>
+        </w:rPr>
+      </w:pPr>
+      <w:r>
+        <w:rPr>
+          <w:lang w:val="ru-RU"/>
+        </w:rPr>
+        <w:t>Если во время редактирования категории объявления потребность в редактировании отпала, администратор может прекратить процесс изменений и отменить все внесенные изменения. После отмены измененные данные ни в каком виде не сохраняются.</w:t>
+      </w:r>
+    </w:p>
+    <w:p>
+      <w:pPr>
+        <w:pStyle w:val="2"/>
+        <w:spacing w:before="240"/>
+        <w:rPr>
+          <w:lang w:val="ru-RU"/>
+        </w:rPr>
+      </w:pPr>
+      <w:bookmarkStart w:id="148" w:name="_Toc149779027"/>
+      <w:r>
+        <w:rPr>
+          <w:lang w:val="ru-RU"/>
+        </w:rPr>
+        <w:t>A-</w:t>
+      </w:r>
+      <w:r>
+        <w:rPr>
+          <w:lang w:val="ru-RU"/>
+        </w:rPr>
+        <w:t>2</w:t>
+      </w:r>
+      <w:r>
+        <w:rPr>
+          <w:lang w:val="ru-RU"/>
+        </w:rPr>
+        <w:t>.</w:t>
+      </w:r>
+      <w:r>
+        <w:t>3</w:t>
+      </w:r>
+      <w:r>
+        <w:rPr>
+          <w:lang w:val="ru-RU"/>
+        </w:rPr>
+        <w:t>. Удалить категорию</w:t>
+      </w:r>
+      <w:bookmarkEnd w:id="148"/>
     </w:p>
     <w:tbl>
       <w:tblPr>
@@ -40206,7 +45895,16 @@
               </w:rPr>
             </w:pPr>
             <w:r>
-              <w:t>A-3.2</w:t>
+              <w:t>A-</w:t>
+            </w:r>
+            <w:r>
+              <w:rPr>
+                <w:lang w:val="ru-RU"/>
+              </w:rPr>
+              <w:t>2</w:t>
+            </w:r>
+            <w:r>
+              <w:t>.3</w:t>
             </w:r>
           </w:p>
         </w:tc>
@@ -40252,7 +45950,7 @@
               <w:rPr>
                 <w:lang w:val="ru-RU"/>
               </w:rPr>
-              <w:t>Редактировать категорию</w:t>
+              <w:t>Удалить категорию</w:t>
             </w:r>
           </w:p>
         </w:tc>
@@ -40275,7 +45973,7 @@
               <w:rPr>
                 <w:lang w:val="ru-RU"/>
               </w:rPr>
-              <w:t>Администратор может редактировать существующие категории объявлений</w:t>
+              <w:t>Администратор может удалять существующие категории объявлений</w:t>
             </w:r>
           </w:p>
         </w:tc>
@@ -40336,176 +46034,7 @@
         <w:rPr>
           <w:lang w:val="ru-RU"/>
         </w:rPr>
-        <w:t>Администратор имеет возможность редактировать одну из существующих категорий объявлений.</w:t>
-      </w:r>
-    </w:p>
-    <w:p>
-      <w:pPr>
-        <w:pStyle w:val="2"/>
-        <w:spacing w:before="240"/>
-        <w:rPr>
-          <w:lang w:val="ru-RU"/>
-        </w:rPr>
-      </w:pPr>
-      <w:bookmarkStart w:id="150" w:name="_Toc149779023"/>
-      <w:r>
-        <w:rPr>
-          <w:lang w:val="ru-RU"/>
-        </w:rPr>
-        <w:t>A-3.2.1. Редактировать название</w:t>
-      </w:r>
-      <w:bookmarkEnd w:id="150"/>
-    </w:p>
-    <w:tbl>
-      <w:tblPr>
-        <w:tblW w:w="0" w:type="auto"/>
-        <w:tblBorders>
-          <w:top w:val="single" w:sz="4" w:space="0" w:color="auto"/>
-          <w:left w:val="single" w:sz="4" w:space="0" w:color="auto"/>
-          <w:bottom w:val="single" w:sz="4" w:space="0" w:color="auto"/>
-          <w:right w:val="single" w:sz="4" w:space="0" w:color="auto"/>
-          <w:insideH w:val="single" w:sz="4" w:space="0" w:color="auto"/>
-          <w:insideV w:val="single" w:sz="4" w:space="0" w:color="auto"/>
-        </w:tblBorders>
-        <w:tblLook w:val="01E0" w:firstRow="1" w:lastRow="1" w:firstColumn="1" w:lastColumn="1" w:noHBand="0" w:noVBand="0"/>
-      </w:tblPr>
-      <w:tblGrid>
-        <w:gridCol w:w="834"/>
-        <w:gridCol w:w="1571"/>
-        <w:gridCol w:w="1843"/>
-        <w:gridCol w:w="5102"/>
-      </w:tblGrid>
-      <w:tr>
-        <w:tc>
-          <w:tcPr>
-            <w:tcW w:w="834" w:type="dxa"/>
-            <w:shd w:val="clear" w:color="auto" w:fill="auto"/>
-          </w:tcPr>
-          <w:p>
-            <w:pPr>
-              <w:autoSpaceDE w:val="0"/>
-              <w:autoSpaceDN w:val="0"/>
-              <w:adjustRightInd w:val="0"/>
-              <w:spacing w:before="60" w:after="120"/>
-              <w:jc w:val="center"/>
-              <w:rPr>
-                <w:lang w:val="ru-RU"/>
-              </w:rPr>
-            </w:pPr>
-            <w:r>
-              <w:t>A-3.2.1</w:t>
-            </w:r>
-          </w:p>
-        </w:tc>
-        <w:tc>
-          <w:tcPr>
-            <w:tcW w:w="1571" w:type="dxa"/>
-            <w:shd w:val="clear" w:color="auto" w:fill="auto"/>
-          </w:tcPr>
-          <w:p>
-            <w:pPr>
-              <w:autoSpaceDE w:val="0"/>
-              <w:autoSpaceDN w:val="0"/>
-              <w:adjustRightInd w:val="0"/>
-              <w:spacing w:before="60" w:after="120"/>
-              <w:rPr>
-                <w:lang w:val="ru-RU"/>
-              </w:rPr>
-            </w:pPr>
-            <w:r>
-              <w:rPr>
-                <w:lang w:val="ru-RU"/>
-              </w:rPr>
-              <w:t>Администратор</w:t>
-            </w:r>
-          </w:p>
-        </w:tc>
-        <w:tc>
-          <w:tcPr>
-            <w:tcW w:w="1843" w:type="dxa"/>
-            <w:shd w:val="clear" w:color="auto" w:fill="auto"/>
-          </w:tcPr>
-          <w:p>
-            <w:pPr>
-              <w:autoSpaceDE w:val="0"/>
-              <w:autoSpaceDN w:val="0"/>
-              <w:adjustRightInd w:val="0"/>
-              <w:spacing w:before="60" w:after="120"/>
-              <w:rPr>
-                <w:lang w:val="ru-RU"/>
-              </w:rPr>
-            </w:pPr>
-            <w:r>
-              <w:rPr>
-                <w:lang w:val="ru-RU"/>
-              </w:rPr>
-              <w:t>Редактировать название</w:t>
-            </w:r>
-          </w:p>
-        </w:tc>
-        <w:tc>
-          <w:tcPr>
-            <w:tcW w:w="5102" w:type="dxa"/>
-            <w:shd w:val="clear" w:color="auto" w:fill="auto"/>
-          </w:tcPr>
-          <w:p>
-            <w:pPr>
-              <w:autoSpaceDE w:val="0"/>
-              <w:autoSpaceDN w:val="0"/>
-              <w:adjustRightInd w:val="0"/>
-              <w:spacing w:before="60" w:after="120"/>
-              <w:rPr>
-                <w:lang w:val="ru-RU"/>
-              </w:rPr>
-            </w:pPr>
-            <w:r>
-              <w:rPr>
-                <w:lang w:val="ru-RU"/>
-              </w:rPr>
-              <w:t>При редактировании категории пользовать может изменить название категории</w:t>
-            </w:r>
-          </w:p>
-        </w:tc>
-      </w:tr>
-    </w:tbl>
-    <w:p>
-      <w:pPr>
-        <w:rPr>
-          <w:lang w:val="ru-RU"/>
-        </w:rPr>
-      </w:pPr>
-      <w:r>
-        <w:rPr>
-          <w:i/>
-          <w:lang w:val="ru-RU"/>
-        </w:rPr>
-        <w:t>Основное действующее лицо</w:t>
-      </w:r>
-      <w:r>
-        <w:rPr>
-          <w:lang w:val="ru-RU"/>
-        </w:rPr>
-        <w:t>: Администратор.</w:t>
-      </w:r>
-    </w:p>
-    <w:p>
-      <w:pPr>
-        <w:rPr>
-          <w:lang w:val="ru-RU"/>
-        </w:rPr>
-      </w:pPr>
-      <w:r>
-        <w:rPr>
-          <w:i/>
-          <w:lang w:val="ru-RU"/>
-        </w:rPr>
-        <w:t>Другие участники прецедента</w:t>
-      </w:r>
-      <w:r>
-        <w:rPr>
-          <w:lang w:val="ru-RU"/>
-        </w:rPr>
-        <w:t>: отсутствуют.</w:t>
+        <w:t>Если во время редактирования категории объявления потребность в редактировании отпала, администратор может прекратить процесс изменений и отменить все внесенные изменения. После отмены измененные данные ни в каком виде не сохраняются.</w:t>
       </w:r>
     </w:p>
     <w:p>
@@ -40519,188 +46048,6 @@
           <w:lang w:val="ru-RU"/>
         </w:rPr>
       </w:pPr>
-      <w:r>
-        <w:rPr>
-          <w:lang w:val="ru-RU"/>
-        </w:rPr>
-        <w:lastRenderedPageBreak/>
-        <w:t xml:space="preserve">При редактировании существующей категории объявлений присутствует возможность изменить ее название. </w:t>
-      </w:r>
-    </w:p>
-    <w:p>
-      <w:pPr>
-        <w:pStyle w:val="2"/>
-        <w:spacing w:before="240"/>
-        <w:rPr>
-          <w:lang w:val="ru-RU"/>
-        </w:rPr>
-      </w:pPr>
-      <w:bookmarkStart w:id="151" w:name="_Toc149779024"/>
-      <w:r>
-        <w:rPr>
-          <w:lang w:val="ru-RU"/>
-        </w:rPr>
-        <w:t>A-3.2.2. Редактировать цвет</w:t>
-      </w:r>
-      <w:bookmarkEnd w:id="151"/>
-    </w:p>
-    <w:tbl>
-      <w:tblPr>
-        <w:tblW w:w="0" w:type="auto"/>
-        <w:tblBorders>
-          <w:top w:val="single" w:sz="4" w:space="0" w:color="auto"/>
-          <w:left w:val="single" w:sz="4" w:space="0" w:color="auto"/>
-          <w:bottom w:val="single" w:sz="4" w:space="0" w:color="auto"/>
-          <w:right w:val="single" w:sz="4" w:space="0" w:color="auto"/>
-          <w:insideH w:val="single" w:sz="4" w:space="0" w:color="auto"/>
-          <w:insideV w:val="single" w:sz="4" w:space="0" w:color="auto"/>
-        </w:tblBorders>
-        <w:tblLook w:val="01E0" w:firstRow="1" w:lastRow="1" w:firstColumn="1" w:lastColumn="1" w:noHBand="0" w:noVBand="0"/>
-      </w:tblPr>
-      <w:tblGrid>
-        <w:gridCol w:w="834"/>
-        <w:gridCol w:w="1571"/>
-        <w:gridCol w:w="1843"/>
-        <w:gridCol w:w="5102"/>
-      </w:tblGrid>
-      <w:tr>
-        <w:tc>
-          <w:tcPr>
-            <w:tcW w:w="834" w:type="dxa"/>
-            <w:shd w:val="clear" w:color="auto" w:fill="auto"/>
-          </w:tcPr>
-          <w:p>
-            <w:pPr>
-              <w:autoSpaceDE w:val="0"/>
-              <w:autoSpaceDN w:val="0"/>
-              <w:adjustRightInd w:val="0"/>
-              <w:spacing w:before="60" w:after="120"/>
-              <w:jc w:val="center"/>
-              <w:rPr>
-                <w:lang w:val="ru-RU"/>
-              </w:rPr>
-            </w:pPr>
-            <w:r>
-              <w:t>A-3.2.</w:t>
-            </w:r>
-            <w:r>
-              <w:rPr>
-                <w:lang w:val="ru-RU"/>
-              </w:rPr>
-              <w:t>2</w:t>
-            </w:r>
-          </w:p>
-        </w:tc>
-        <w:tc>
-          <w:tcPr>
-            <w:tcW w:w="1571" w:type="dxa"/>
-            <w:shd w:val="clear" w:color="auto" w:fill="auto"/>
-          </w:tcPr>
-          <w:p>
-            <w:pPr>
-              <w:autoSpaceDE w:val="0"/>
-              <w:autoSpaceDN w:val="0"/>
-              <w:adjustRightInd w:val="0"/>
-              <w:spacing w:before="60" w:after="120"/>
-              <w:rPr>
-                <w:lang w:val="ru-RU"/>
-              </w:rPr>
-            </w:pPr>
-            <w:r>
-              <w:rPr>
-                <w:lang w:val="ru-RU"/>
-              </w:rPr>
-              <w:t>Администратор</w:t>
-            </w:r>
-          </w:p>
-        </w:tc>
-        <w:tc>
-          <w:tcPr>
-            <w:tcW w:w="1843" w:type="dxa"/>
-            <w:shd w:val="clear" w:color="auto" w:fill="auto"/>
-          </w:tcPr>
-          <w:p>
-            <w:pPr>
-              <w:autoSpaceDE w:val="0"/>
-              <w:autoSpaceDN w:val="0"/>
-              <w:adjustRightInd w:val="0"/>
-              <w:spacing w:before="60" w:after="120"/>
-              <w:rPr>
-                <w:lang w:val="ru-RU"/>
-              </w:rPr>
-            </w:pPr>
-            <w:r>
-              <w:rPr>
-                <w:lang w:val="ru-RU"/>
-              </w:rPr>
-              <w:t>Редактировать цвет</w:t>
-            </w:r>
-          </w:p>
-        </w:tc>
-        <w:tc>
-          <w:tcPr>
-            <w:tcW w:w="5102" w:type="dxa"/>
-            <w:shd w:val="clear" w:color="auto" w:fill="auto"/>
-          </w:tcPr>
-          <w:p>
-            <w:pPr>
-              <w:autoSpaceDE w:val="0"/>
-              <w:autoSpaceDN w:val="0"/>
-              <w:adjustRightInd w:val="0"/>
-              <w:spacing w:before="60" w:after="120"/>
-              <w:rPr>
-                <w:lang w:val="ru-RU"/>
-              </w:rPr>
-            </w:pPr>
-            <w:r>
-              <w:rPr>
-                <w:lang w:val="ru-RU"/>
-              </w:rPr>
-              <w:t>При редактировании категории пользовать может изменить цвет категории</w:t>
-            </w:r>
-          </w:p>
-        </w:tc>
-      </w:tr>
-    </w:tbl>
-    <w:p>
-      <w:pPr>
-        <w:rPr>
-          <w:lang w:val="ru-RU"/>
-        </w:rPr>
-      </w:pPr>
-      <w:r>
-        <w:rPr>
-          <w:i/>
-          <w:lang w:val="ru-RU"/>
-        </w:rPr>
-        <w:t>Основное действующее лицо</w:t>
-      </w:r>
-      <w:r>
-        <w:rPr>
-          <w:lang w:val="ru-RU"/>
-        </w:rPr>
-        <w:t>: Администратор.</w:t>
-      </w:r>
-    </w:p>
-    <w:p>
-      <w:pPr>
-        <w:rPr>
-          <w:lang w:val="ru-RU"/>
-        </w:rPr>
-      </w:pPr>
-      <w:r>
-        <w:rPr>
-          <w:i/>
-          <w:lang w:val="ru-RU"/>
-        </w:rPr>
-        <w:t>Другие участники прецедента</w:t>
-      </w:r>
-      <w:r>
-        <w:rPr>
-          <w:lang w:val="ru-RU"/>
-        </w:rPr>
-        <w:t>: отсутствуют.</w:t>
-      </w:r>
     </w:p>
     <w:p>
       <w:pPr>
@@ -40713,187 +46060,6 @@
           <w:lang w:val="ru-RU"/>
         </w:rPr>
       </w:pPr>
-      <w:r>
-        <w:rPr>
-          <w:lang w:val="ru-RU"/>
-        </w:rPr>
-        <w:t xml:space="preserve">При редактировании существующей категории объявлений присутствует возможность изменить ее цвет. </w:t>
-      </w:r>
-    </w:p>
-    <w:p>
-      <w:pPr>
-        <w:pStyle w:val="2"/>
-        <w:spacing w:before="240"/>
-        <w:rPr>
-          <w:lang w:val="ru-RU"/>
-        </w:rPr>
-      </w:pPr>
-      <w:bookmarkStart w:id="152" w:name="_Toc149779025"/>
-      <w:r>
-        <w:rPr>
-          <w:lang w:val="ru-RU"/>
-        </w:rPr>
-        <w:t>A-3.2.3. Сохранить изменения</w:t>
-      </w:r>
-      <w:bookmarkEnd w:id="152"/>
-    </w:p>
-    <w:tbl>
-      <w:tblPr>
-        <w:tblW w:w="0" w:type="auto"/>
-        <w:tblBorders>
-          <w:top w:val="single" w:sz="4" w:space="0" w:color="auto"/>
-          <w:left w:val="single" w:sz="4" w:space="0" w:color="auto"/>
-          <w:bottom w:val="single" w:sz="4" w:space="0" w:color="auto"/>
-          <w:right w:val="single" w:sz="4" w:space="0" w:color="auto"/>
-          <w:insideH w:val="single" w:sz="4" w:space="0" w:color="auto"/>
-          <w:insideV w:val="single" w:sz="4" w:space="0" w:color="auto"/>
-        </w:tblBorders>
-        <w:tblLook w:val="01E0" w:firstRow="1" w:lastRow="1" w:firstColumn="1" w:lastColumn="1" w:noHBand="0" w:noVBand="0"/>
-      </w:tblPr>
-      <w:tblGrid>
-        <w:gridCol w:w="834"/>
-        <w:gridCol w:w="1571"/>
-        <w:gridCol w:w="1843"/>
-        <w:gridCol w:w="5102"/>
-      </w:tblGrid>
-      <w:tr>
-        <w:tc>
-          <w:tcPr>
-            <w:tcW w:w="834" w:type="dxa"/>
-            <w:shd w:val="clear" w:color="auto" w:fill="auto"/>
-          </w:tcPr>
-          <w:p>
-            <w:pPr>
-              <w:autoSpaceDE w:val="0"/>
-              <w:autoSpaceDN w:val="0"/>
-              <w:adjustRightInd w:val="0"/>
-              <w:spacing w:before="60" w:after="120"/>
-              <w:jc w:val="center"/>
-              <w:rPr>
-                <w:lang w:val="ru-RU"/>
-              </w:rPr>
-            </w:pPr>
-            <w:r>
-              <w:t>A-3.2.</w:t>
-            </w:r>
-            <w:r>
-              <w:rPr>
-                <w:lang w:val="ru-RU"/>
-              </w:rPr>
-              <w:t>3</w:t>
-            </w:r>
-          </w:p>
-        </w:tc>
-        <w:tc>
-          <w:tcPr>
-            <w:tcW w:w="1571" w:type="dxa"/>
-            <w:shd w:val="clear" w:color="auto" w:fill="auto"/>
-          </w:tcPr>
-          <w:p>
-            <w:pPr>
-              <w:autoSpaceDE w:val="0"/>
-              <w:autoSpaceDN w:val="0"/>
-              <w:adjustRightInd w:val="0"/>
-              <w:spacing w:before="60" w:after="120"/>
-              <w:rPr>
-                <w:lang w:val="ru-RU"/>
-              </w:rPr>
-            </w:pPr>
-            <w:r>
-              <w:rPr>
-                <w:lang w:val="ru-RU"/>
-              </w:rPr>
-              <w:t>Администратор</w:t>
-            </w:r>
-          </w:p>
-        </w:tc>
-        <w:tc>
-          <w:tcPr>
-            <w:tcW w:w="1843" w:type="dxa"/>
-            <w:shd w:val="clear" w:color="auto" w:fill="auto"/>
-          </w:tcPr>
-          <w:p>
-            <w:pPr>
-              <w:autoSpaceDE w:val="0"/>
-              <w:autoSpaceDN w:val="0"/>
-              <w:adjustRightInd w:val="0"/>
-              <w:spacing w:before="60" w:after="120"/>
-              <w:rPr>
-                <w:lang w:val="ru-RU"/>
-              </w:rPr>
-            </w:pPr>
-            <w:r>
-              <w:rPr>
-                <w:lang w:val="ru-RU"/>
-              </w:rPr>
-              <w:t>Сохранить изменения</w:t>
-            </w:r>
-          </w:p>
-        </w:tc>
-        <w:tc>
-          <w:tcPr>
-            <w:tcW w:w="5102" w:type="dxa"/>
-            <w:shd w:val="clear" w:color="auto" w:fill="auto"/>
-          </w:tcPr>
-          <w:p>
-            <w:pPr>
-              <w:autoSpaceDE w:val="0"/>
-              <w:autoSpaceDN w:val="0"/>
-              <w:adjustRightInd w:val="0"/>
-              <w:spacing w:before="60" w:after="120"/>
-              <w:rPr>
-                <w:lang w:val="ru-RU"/>
-              </w:rPr>
-            </w:pPr>
-            <w:r>
-              <w:rPr>
-                <w:lang w:val="ru-RU"/>
-              </w:rPr>
-              <w:t>Для изменения названия категории требуется сохранить изменение</w:t>
-            </w:r>
-          </w:p>
-        </w:tc>
-      </w:tr>
-    </w:tbl>
-    <w:p>
-      <w:pPr>
-        <w:rPr>
-          <w:lang w:val="ru-RU"/>
-        </w:rPr>
-      </w:pPr>
-      <w:r>
-        <w:rPr>
-          <w:i/>
-          <w:lang w:val="ru-RU"/>
-        </w:rPr>
-        <w:t>Основное действующее лицо</w:t>
-      </w:r>
-      <w:r>
-        <w:rPr>
-          <w:lang w:val="ru-RU"/>
-        </w:rPr>
-        <w:t>: Администратор.</w:t>
-      </w:r>
-    </w:p>
-    <w:p>
-      <w:pPr>
-        <w:rPr>
-          <w:lang w:val="ru-RU"/>
-        </w:rPr>
-      </w:pPr>
-      <w:r>
-        <w:rPr>
-          <w:i/>
-          <w:lang w:val="ru-RU"/>
-        </w:rPr>
-        <w:t>Другие участники прецедента</w:t>
-      </w:r>
-      <w:r>
-        <w:rPr>
-          <w:lang w:val="ru-RU"/>
-        </w:rPr>
-        <w:t>: отсутствуют.</w:t>
-      </w:r>
     </w:p>
     <w:p>
       <w:pPr>
@@ -40906,187 +46072,6 @@
           <w:lang w:val="ru-RU"/>
         </w:rPr>
       </w:pPr>
-      <w:r>
-        <w:rPr>
-          <w:lang w:val="ru-RU"/>
-        </w:rPr>
-        <w:t>Для применения изменений категории администратору требуется в явном виде сохранить изменения.</w:t>
-      </w:r>
-    </w:p>
-    <w:p>
-      <w:pPr>
-        <w:pStyle w:val="2"/>
-        <w:spacing w:before="240"/>
-        <w:rPr>
-          <w:lang w:val="ru-RU"/>
-        </w:rPr>
-      </w:pPr>
-      <w:bookmarkStart w:id="153" w:name="_Toc149779026"/>
-      <w:r>
-        <w:rPr>
-          <w:lang w:val="ru-RU"/>
-        </w:rPr>
-        <w:t>A-3.2.4. Отменить изменения</w:t>
-      </w:r>
-      <w:bookmarkEnd w:id="153"/>
-    </w:p>
-    <w:tbl>
-      <w:tblPr>
-        <w:tblW w:w="0" w:type="auto"/>
-        <w:tblBorders>
-          <w:top w:val="single" w:sz="4" w:space="0" w:color="auto"/>
-          <w:left w:val="single" w:sz="4" w:space="0" w:color="auto"/>
-          <w:bottom w:val="single" w:sz="4" w:space="0" w:color="auto"/>
-          <w:right w:val="single" w:sz="4" w:space="0" w:color="auto"/>
-          <w:insideH w:val="single" w:sz="4" w:space="0" w:color="auto"/>
-          <w:insideV w:val="single" w:sz="4" w:space="0" w:color="auto"/>
-        </w:tblBorders>
-        <w:tblLook w:val="01E0" w:firstRow="1" w:lastRow="1" w:firstColumn="1" w:lastColumn="1" w:noHBand="0" w:noVBand="0"/>
-      </w:tblPr>
-      <w:tblGrid>
-        <w:gridCol w:w="834"/>
-        <w:gridCol w:w="1571"/>
-        <w:gridCol w:w="1843"/>
-        <w:gridCol w:w="5102"/>
-      </w:tblGrid>
-      <w:tr>
-        <w:tc>
-          <w:tcPr>
-            <w:tcW w:w="834" w:type="dxa"/>
-            <w:shd w:val="clear" w:color="auto" w:fill="auto"/>
-          </w:tcPr>
-          <w:p>
-            <w:pPr>
-              <w:autoSpaceDE w:val="0"/>
-              <w:autoSpaceDN w:val="0"/>
-              <w:adjustRightInd w:val="0"/>
-              <w:spacing w:before="60" w:after="120"/>
-              <w:jc w:val="center"/>
-              <w:rPr>
-                <w:lang w:val="ru-RU"/>
-              </w:rPr>
-            </w:pPr>
-            <w:r>
-              <w:t>A-3.2.</w:t>
-            </w:r>
-            <w:r>
-              <w:rPr>
-                <w:lang w:val="ru-RU"/>
-              </w:rPr>
-              <w:t>4</w:t>
-            </w:r>
-          </w:p>
-        </w:tc>
-        <w:tc>
-          <w:tcPr>
-            <w:tcW w:w="1571" w:type="dxa"/>
-            <w:shd w:val="clear" w:color="auto" w:fill="auto"/>
-          </w:tcPr>
-          <w:p>
-            <w:pPr>
-              <w:autoSpaceDE w:val="0"/>
-              <w:autoSpaceDN w:val="0"/>
-              <w:adjustRightInd w:val="0"/>
-              <w:spacing w:before="60" w:after="120"/>
-              <w:rPr>
-                <w:lang w:val="ru-RU"/>
-              </w:rPr>
-            </w:pPr>
-            <w:r>
-              <w:rPr>
-                <w:lang w:val="ru-RU"/>
-              </w:rPr>
-              <w:t>Администратор</w:t>
-            </w:r>
-          </w:p>
-        </w:tc>
-        <w:tc>
-          <w:tcPr>
-            <w:tcW w:w="1843" w:type="dxa"/>
-            <w:shd w:val="clear" w:color="auto" w:fill="auto"/>
-          </w:tcPr>
-          <w:p>
-            <w:pPr>
-              <w:autoSpaceDE w:val="0"/>
-              <w:autoSpaceDN w:val="0"/>
-              <w:adjustRightInd w:val="0"/>
-              <w:spacing w:before="60" w:after="120"/>
-              <w:rPr>
-                <w:lang w:val="ru-RU"/>
-              </w:rPr>
-            </w:pPr>
-            <w:r>
-              <w:rPr>
-                <w:lang w:val="ru-RU"/>
-              </w:rPr>
-              <w:t>Отменить изменение</w:t>
-            </w:r>
-          </w:p>
-        </w:tc>
-        <w:tc>
-          <w:tcPr>
-            <w:tcW w:w="5102" w:type="dxa"/>
-            <w:shd w:val="clear" w:color="auto" w:fill="auto"/>
-          </w:tcPr>
-          <w:p>
-            <w:pPr>
-              <w:autoSpaceDE w:val="0"/>
-              <w:autoSpaceDN w:val="0"/>
-              <w:adjustRightInd w:val="0"/>
-              <w:spacing w:before="60" w:after="120"/>
-              <w:rPr>
-                <w:lang w:val="ru-RU"/>
-              </w:rPr>
-            </w:pPr>
-            <w:r>
-              <w:rPr>
-                <w:lang w:val="ru-RU"/>
-              </w:rPr>
-              <w:t>Во время редактирования категории можно отменить изменение</w:t>
-            </w:r>
-          </w:p>
-        </w:tc>
-      </w:tr>
-    </w:tbl>
-    <w:p>
-      <w:pPr>
-        <w:rPr>
-          <w:lang w:val="ru-RU"/>
-        </w:rPr>
-      </w:pPr>
-      <w:r>
-        <w:rPr>
-          <w:i/>
-          <w:lang w:val="ru-RU"/>
-        </w:rPr>
-        <w:t>Основное действующее лицо</w:t>
-      </w:r>
-      <w:r>
-        <w:rPr>
-          <w:lang w:val="ru-RU"/>
-        </w:rPr>
-        <w:t>: Администратор.</w:t>
-      </w:r>
-    </w:p>
-    <w:p>
-      <w:pPr>
-        <w:rPr>
-          <w:lang w:val="ru-RU"/>
-        </w:rPr>
-      </w:pPr>
-      <w:r>
-        <w:rPr>
-          <w:i/>
-          <w:lang w:val="ru-RU"/>
-        </w:rPr>
-        <w:t>Другие участники прецедента</w:t>
-      </w:r>
-      <w:r>
-        <w:rPr>
-          <w:lang w:val="ru-RU"/>
-        </w:rPr>
-        <w:t>: отсутствуют.</w:t>
-      </w:r>
     </w:p>
     <w:p>
       <w:pPr>
@@ -41096,263 +46081,13 @@
         <w:spacing w:before="120" w:after="60" w:line="240" w:lineRule="auto"/>
         <w:jc w:val="both"/>
         <w:rPr>
-          <w:lang w:val="ru-RU"/>
-        </w:rPr>
-      </w:pPr>
-      <w:r>
-        <w:rPr>
-          <w:lang w:val="ru-RU"/>
-        </w:rPr>
-        <w:t>Если во время редактирования категории объявления потребность в редактировании отпала, администратор может прекратить процесс изменений и отменить все внесенные изменения. После отмены измененные данные ни в каком виде не сохраняются.</w:t>
-      </w:r>
-    </w:p>
-    <w:p>
-      <w:pPr>
-        <w:pStyle w:val="2"/>
-        <w:spacing w:before="240"/>
-        <w:rPr>
-          <w:lang w:val="ru-RU"/>
-        </w:rPr>
-      </w:pPr>
-      <w:bookmarkStart w:id="154" w:name="_Toc149779027"/>
-      <w:r>
-        <w:rPr>
-          <w:lang w:val="ru-RU"/>
-        </w:rPr>
-        <w:t>A-3.</w:t>
-      </w:r>
-      <w:r>
-        <w:t>3</w:t>
-      </w:r>
-      <w:r>
-        <w:rPr>
-          <w:lang w:val="ru-RU"/>
-        </w:rPr>
-        <w:t>. Удалить категорию</w:t>
-      </w:r>
-      <w:bookmarkEnd w:id="154"/>
-    </w:p>
-    <w:tbl>
-      <w:tblPr>
-        <w:tblW w:w="0" w:type="auto"/>
-        <w:tblBorders>
-          <w:top w:val="single" w:sz="4" w:space="0" w:color="auto"/>
-          <w:left w:val="single" w:sz="4" w:space="0" w:color="auto"/>
-          <w:bottom w:val="single" w:sz="4" w:space="0" w:color="auto"/>
-          <w:right w:val="single" w:sz="4" w:space="0" w:color="auto"/>
-          <w:insideH w:val="single" w:sz="4" w:space="0" w:color="auto"/>
-          <w:insideV w:val="single" w:sz="4" w:space="0" w:color="auto"/>
-        </w:tblBorders>
-        <w:tblLook w:val="01E0" w:firstRow="1" w:lastRow="1" w:firstColumn="1" w:lastColumn="1" w:noHBand="0" w:noVBand="0"/>
-      </w:tblPr>
-      <w:tblGrid>
-        <w:gridCol w:w="704"/>
-        <w:gridCol w:w="1701"/>
-        <w:gridCol w:w="1843"/>
-        <w:gridCol w:w="5102"/>
-      </w:tblGrid>
-      <w:tr>
-        <w:tc>
-          <w:tcPr>
-            <w:tcW w:w="704" w:type="dxa"/>
-            <w:shd w:val="clear" w:color="auto" w:fill="auto"/>
-          </w:tcPr>
-          <w:p>
-            <w:pPr>
-              <w:autoSpaceDE w:val="0"/>
-              <w:autoSpaceDN w:val="0"/>
-              <w:adjustRightInd w:val="0"/>
-              <w:spacing w:before="60" w:after="120"/>
-              <w:jc w:val="center"/>
-              <w:rPr>
-                <w:lang w:val="ru-RU"/>
-              </w:rPr>
-            </w:pPr>
-            <w:r>
-              <w:t>A-3.3</w:t>
-            </w:r>
-          </w:p>
-        </w:tc>
-        <w:tc>
-          <w:tcPr>
-            <w:tcW w:w="1701" w:type="dxa"/>
-            <w:shd w:val="clear" w:color="auto" w:fill="auto"/>
-          </w:tcPr>
-          <w:p>
-            <w:pPr>
-              <w:autoSpaceDE w:val="0"/>
-              <w:autoSpaceDN w:val="0"/>
-              <w:adjustRightInd w:val="0"/>
-              <w:spacing w:before="60" w:after="120"/>
-              <w:rPr>
-                <w:lang w:val="ru-RU"/>
-              </w:rPr>
-            </w:pPr>
-            <w:r>
-              <w:rPr>
-                <w:lang w:val="ru-RU"/>
-              </w:rPr>
-              <w:t>Администратор</w:t>
-            </w:r>
-          </w:p>
-        </w:tc>
-        <w:tc>
-          <w:tcPr>
-            <w:tcW w:w="1843" w:type="dxa"/>
-            <w:shd w:val="clear" w:color="auto" w:fill="auto"/>
-          </w:tcPr>
-          <w:p>
-            <w:pPr>
-              <w:autoSpaceDE w:val="0"/>
-              <w:autoSpaceDN w:val="0"/>
-              <w:adjustRightInd w:val="0"/>
-              <w:spacing w:before="60" w:after="120"/>
-              <w:rPr>
-                <w:lang w:val="ru-RU"/>
-              </w:rPr>
-            </w:pPr>
-            <w:r>
-              <w:rPr>
-                <w:lang w:val="ru-RU"/>
-              </w:rPr>
-              <w:t>Удалить категорию</w:t>
-            </w:r>
-          </w:p>
-        </w:tc>
-        <w:tc>
-          <w:tcPr>
-            <w:tcW w:w="5102" w:type="dxa"/>
-            <w:shd w:val="clear" w:color="auto" w:fill="auto"/>
-          </w:tcPr>
-          <w:p>
-            <w:pPr>
-              <w:autoSpaceDE w:val="0"/>
-              <w:autoSpaceDN w:val="0"/>
-              <w:adjustRightInd w:val="0"/>
-              <w:spacing w:before="60" w:after="120"/>
-              <w:rPr>
-                <w:lang w:val="ru-RU"/>
-              </w:rPr>
-            </w:pPr>
-            <w:r>
-              <w:rPr>
-                <w:lang w:val="ru-RU"/>
-              </w:rPr>
-              <w:t>Администратор может удалять существующие категории объявлений</w:t>
-            </w:r>
-          </w:p>
-        </w:tc>
-      </w:tr>
-    </w:tbl>
-    <w:p>
-      <w:pPr>
-        <w:rPr>
-          <w:lang w:val="ru-RU"/>
-        </w:rPr>
-      </w:pPr>
-      <w:r>
-        <w:rPr>
-          <w:i/>
-          <w:lang w:val="ru-RU"/>
-        </w:rPr>
-        <w:t>Основное действующее лицо</w:t>
-      </w:r>
-      <w:r>
-        <w:rPr>
-          <w:lang w:val="ru-RU"/>
-        </w:rPr>
-        <w:t>: Администратор.</w:t>
-      </w:r>
-    </w:p>
-    <w:p>
-      <w:pPr>
-        <w:rPr>
-          <w:lang w:val="ru-RU"/>
-        </w:rPr>
-      </w:pPr>
-      <w:r>
-        <w:rPr>
-          <w:i/>
-          <w:lang w:val="ru-RU"/>
-        </w:rPr>
-        <w:t>Другие участники прецедента</w:t>
-      </w:r>
-      <w:r>
-        <w:rPr>
-          <w:lang w:val="ru-RU"/>
-        </w:rPr>
-        <w:t>: отсутствуют.</w:t>
-      </w:r>
-    </w:p>
-    <w:p>
-      <w:pPr>
-        <w:autoSpaceDE w:val="0"/>
-        <w:autoSpaceDN w:val="0"/>
-        <w:adjustRightInd w:val="0"/>
-        <w:spacing w:before="120" w:after="60" w:line="240" w:lineRule="auto"/>
-        <w:jc w:val="both"/>
-        <w:rPr>
-          <w:lang w:val="ru-RU"/>
-        </w:rPr>
-      </w:pPr>
-      <w:r>
-        <w:rPr>
-          <w:lang w:val="ru-RU"/>
-        </w:rPr>
-        <w:t>Если во время редактирования категории объявления потребность в редактировании отпала, администратор может прекратить процесс изменений и отменить все внесенные изменения. После отмены измененные данные ни в каком виде не сохраняются.</w:t>
-      </w:r>
-    </w:p>
-    <w:p>
-      <w:pPr>
-        <w:autoSpaceDE w:val="0"/>
-        <w:autoSpaceDN w:val="0"/>
-        <w:adjustRightInd w:val="0"/>
-        <w:spacing w:before="120" w:after="60" w:line="240" w:lineRule="auto"/>
-        <w:jc w:val="both"/>
-        <w:rPr>
-          <w:lang w:val="ru-RU"/>
-        </w:rPr>
-      </w:pPr>
-    </w:p>
-    <w:p>
-      <w:pPr>
-        <w:autoSpaceDE w:val="0"/>
-        <w:autoSpaceDN w:val="0"/>
-        <w:adjustRightInd w:val="0"/>
-        <w:spacing w:before="120" w:after="60" w:line="240" w:lineRule="auto"/>
-        <w:jc w:val="both"/>
-        <w:rPr>
-          <w:lang w:val="ru-RU"/>
-        </w:rPr>
-      </w:pPr>
-    </w:p>
-    <w:p>
-      <w:pPr>
-        <w:autoSpaceDE w:val="0"/>
-        <w:autoSpaceDN w:val="0"/>
-        <w:adjustRightInd w:val="0"/>
-        <w:spacing w:before="120" w:after="60" w:line="240" w:lineRule="auto"/>
-        <w:jc w:val="both"/>
-        <w:rPr>
-          <w:lang w:val="ru-RU"/>
-        </w:rPr>
-      </w:pPr>
-    </w:p>
-    <w:p>
-      <w:pPr>
-        <w:autoSpaceDE w:val="0"/>
-        <w:autoSpaceDN w:val="0"/>
-        <w:adjustRightInd w:val="0"/>
-        <w:spacing w:before="120" w:after="60" w:line="240" w:lineRule="auto"/>
-        <w:jc w:val="both"/>
-        <w:rPr>
           <w:lang w:val="ru-RU" w:eastAsia="en-US"/>
         </w:rPr>
       </w:pPr>
     </w:p>
     <w:sectPr>
-      <w:headerReference w:type="default" r:id="rId22"/>
-      <w:footerReference w:type="default" r:id="rId23"/>
+      <w:headerReference w:type="default" r:id="rId23"/>
+      <w:footerReference w:type="default" r:id="rId24"/>
       <w:pgSz w:w="12240" w:h="15840" w:code="1"/>
       <w:pgMar w:top="1440" w:right="1440" w:bottom="1440" w:left="1440" w:header="720" w:footer="720" w:gutter="0"/>
       <w:cols w:space="720"/>

--- a/doc/Описание вариантов использования.docx
+++ b/doc/Описание вариантов использования.docx
@@ -208,7 +208,7 @@
           <w:r>
             <w:fldChar w:fldCharType="separate"/>
           </w:r>
-          <w:hyperlink w:anchor="_Toc149778940" w:history="1">
+          <w:hyperlink w:anchor="_Toc151578202" w:history="1">
             <w:r>
               <w:rPr>
                 <w:rStyle w:val="ae"/>
@@ -254,7 +254,7 @@
                 <w:noProof/>
                 <w:webHidden/>
               </w:rPr>
-              <w:instrText xml:space="preserve"> PAGEREF _Toc149778940 \h </w:instrText>
+              <w:instrText xml:space="preserve"> PAGEREF _Toc151578202 \h </w:instrText>
             </w:r>
             <w:r>
               <w:rPr>
@@ -274,7 +274,7 @@
                 <w:noProof/>
                 <w:webHidden/>
               </w:rPr>
-              <w:t>4</w:t>
+              <w:t>5</w:t>
             </w:r>
             <w:r>
               <w:rPr>
@@ -299,7 +299,7 @@
               <w:lang w:val="ru-RU"/>
             </w:rPr>
           </w:pPr>
-          <w:hyperlink w:anchor="_Toc149778941" w:history="1">
+          <w:hyperlink w:anchor="_Toc151578203" w:history="1">
             <w:r>
               <w:rPr>
                 <w:rStyle w:val="ae"/>
@@ -345,7 +345,7 @@
                 <w:noProof/>
                 <w:webHidden/>
               </w:rPr>
-              <w:instrText xml:space="preserve"> PAGEREF _Toc149778941 \h </w:instrText>
+              <w:instrText xml:space="preserve"> PAGEREF _Toc151578203 \h </w:instrText>
             </w:r>
             <w:r>
               <w:rPr>
@@ -365,7 +365,7 @@
                 <w:noProof/>
                 <w:webHidden/>
               </w:rPr>
-              <w:t>12</w:t>
+              <w:t>14</w:t>
             </w:r>
             <w:r>
               <w:rPr>
@@ -390,7 +390,7 @@
               <w:lang w:val="ru-RU"/>
             </w:rPr>
           </w:pPr>
-          <w:hyperlink w:anchor="_Toc149778942" w:history="1">
+          <w:hyperlink w:anchor="_Toc151578204" w:history="1">
             <w:r>
               <w:rPr>
                 <w:rStyle w:val="ae"/>
@@ -436,7 +436,7 @@
                 <w:noProof/>
                 <w:webHidden/>
               </w:rPr>
-              <w:instrText xml:space="preserve"> PAGEREF _Toc149778942 \h </w:instrText>
+              <w:instrText xml:space="preserve"> PAGEREF _Toc151578204 \h </w:instrText>
             </w:r>
             <w:r>
               <w:rPr>
@@ -456,7 +456,7 @@
                 <w:noProof/>
                 <w:webHidden/>
               </w:rPr>
-              <w:t>18</w:t>
+              <w:t>21</w:t>
             </w:r>
             <w:r>
               <w:rPr>
@@ -481,7 +481,7 @@
               <w:lang w:val="ru-RU"/>
             </w:rPr>
           </w:pPr>
-          <w:hyperlink w:anchor="_Toc149778943" w:history="1">
+          <w:hyperlink w:anchor="_Toc151578205" w:history="1">
             <w:r>
               <w:rPr>
                 <w:rStyle w:val="ae"/>
@@ -527,7 +527,7 @@
                 <w:noProof/>
                 <w:webHidden/>
               </w:rPr>
-              <w:instrText xml:space="preserve"> PAGEREF _Toc149778943 \h </w:instrText>
+              <w:instrText xml:space="preserve"> PAGEREF _Toc151578205 \h </w:instrText>
             </w:r>
             <w:r>
               <w:rPr>
@@ -547,7 +547,7 @@
                 <w:noProof/>
                 <w:webHidden/>
               </w:rPr>
-              <w:t>18</w:t>
+              <w:t>21</w:t>
             </w:r>
             <w:r>
               <w:rPr>
@@ -572,7 +572,7 @@
               <w:lang w:val="ru-RU"/>
             </w:rPr>
           </w:pPr>
-          <w:hyperlink w:anchor="_Toc149778944" w:history="1">
+          <w:hyperlink w:anchor="_Toc151578206" w:history="1">
             <w:r>
               <w:rPr>
                 <w:rStyle w:val="ae"/>
@@ -633,7 +633,7 @@
                 <w:noProof/>
                 <w:webHidden/>
               </w:rPr>
-              <w:instrText xml:space="preserve"> PAGEREF _Toc149778944 \h </w:instrText>
+              <w:instrText xml:space="preserve"> PAGEREF _Toc151578206 \h </w:instrText>
             </w:r>
             <w:r>
               <w:rPr>
@@ -653,7 +653,7 @@
                 <w:noProof/>
                 <w:webHidden/>
               </w:rPr>
-              <w:t>18</w:t>
+              <w:t>21</w:t>
             </w:r>
             <w:r>
               <w:rPr>
@@ -678,7 +678,7 @@
               <w:lang w:val="ru-RU"/>
             </w:rPr>
           </w:pPr>
-          <w:hyperlink w:anchor="_Toc149778945" w:history="1">
+          <w:hyperlink w:anchor="_Toc151578207" w:history="1">
             <w:r>
               <w:rPr>
                 <w:rStyle w:val="ae"/>
@@ -739,7 +739,7 @@
                 <w:noProof/>
                 <w:webHidden/>
               </w:rPr>
-              <w:instrText xml:space="preserve"> PAGEREF _Toc149778945 \h </w:instrText>
+              <w:instrText xml:space="preserve"> PAGEREF _Toc151578207 \h </w:instrText>
             </w:r>
             <w:r>
               <w:rPr>
@@ -759,7 +759,7 @@
                 <w:noProof/>
                 <w:webHidden/>
               </w:rPr>
-              <w:t>18</w:t>
+              <w:t>21</w:t>
             </w:r>
             <w:r>
               <w:rPr>
@@ -784,7 +784,7 @@
               <w:lang w:val="ru-RU"/>
             </w:rPr>
           </w:pPr>
-          <w:hyperlink w:anchor="_Toc149778946" w:history="1">
+          <w:hyperlink w:anchor="_Toc151578208" w:history="1">
             <w:r>
               <w:rPr>
                 <w:rStyle w:val="ae"/>
@@ -845,7 +845,7 @@
                 <w:noProof/>
                 <w:webHidden/>
               </w:rPr>
-              <w:instrText xml:space="preserve"> PAGEREF _Toc149778946 \h </w:instrText>
+              <w:instrText xml:space="preserve"> PAGEREF _Toc151578208 \h </w:instrText>
             </w:r>
             <w:r>
               <w:rPr>
@@ -865,7 +865,7 @@
                 <w:noProof/>
                 <w:webHidden/>
               </w:rPr>
-              <w:t>18</w:t>
+              <w:t>21</w:t>
             </w:r>
             <w:r>
               <w:rPr>
@@ -890,7 +890,7 @@
               <w:lang w:val="ru-RU"/>
             </w:rPr>
           </w:pPr>
-          <w:hyperlink w:anchor="_Toc149778947" w:history="1">
+          <w:hyperlink w:anchor="_Toc151578209" w:history="1">
             <w:r>
               <w:rPr>
                 <w:rStyle w:val="ae"/>
@@ -936,7 +936,7 @@
                 <w:noProof/>
                 <w:webHidden/>
               </w:rPr>
-              <w:instrText xml:space="preserve"> PAGEREF _Toc149778947 \h </w:instrText>
+              <w:instrText xml:space="preserve"> PAGEREF _Toc151578209 \h </w:instrText>
             </w:r>
             <w:r>
               <w:rPr>
@@ -956,7 +956,7 @@
                 <w:noProof/>
                 <w:webHidden/>
               </w:rPr>
-              <w:t>19</w:t>
+              <w:t>22</w:t>
             </w:r>
             <w:r>
               <w:rPr>
@@ -981,7 +981,7 @@
               <w:lang w:val="ru-RU"/>
             </w:rPr>
           </w:pPr>
-          <w:hyperlink w:anchor="_Toc149778948" w:history="1">
+          <w:hyperlink w:anchor="_Toc151578210" w:history="1">
             <w:r>
               <w:rPr>
                 <w:rStyle w:val="ae"/>
@@ -1027,7 +1027,7 @@
                 <w:noProof/>
                 <w:webHidden/>
               </w:rPr>
-              <w:instrText xml:space="preserve"> PAGEREF _Toc149778948 \h </w:instrText>
+              <w:instrText xml:space="preserve"> PAGEREF _Toc151578210 \h </w:instrText>
             </w:r>
             <w:r>
               <w:rPr>
@@ -1047,7 +1047,7 @@
                 <w:noProof/>
                 <w:webHidden/>
               </w:rPr>
-              <w:t>19</w:t>
+              <w:t>22</w:t>
             </w:r>
             <w:r>
               <w:rPr>
@@ -1072,7 +1072,7 @@
               <w:lang w:val="ru-RU"/>
             </w:rPr>
           </w:pPr>
-          <w:hyperlink w:anchor="_Toc149778949" w:history="1">
+          <w:hyperlink w:anchor="_Toc151578211" w:history="1">
             <w:r>
               <w:rPr>
                 <w:rStyle w:val="ae"/>
@@ -1118,7 +1118,7 @@
                 <w:noProof/>
                 <w:webHidden/>
               </w:rPr>
-              <w:instrText xml:space="preserve"> PAGEREF _Toc149778949 \h </w:instrText>
+              <w:instrText xml:space="preserve"> PAGEREF _Toc151578211 \h </w:instrText>
             </w:r>
             <w:r>
               <w:rPr>
@@ -1138,7 +1138,7 @@
                 <w:noProof/>
                 <w:webHidden/>
               </w:rPr>
-              <w:t>19</w:t>
+              <w:t>22</w:t>
             </w:r>
             <w:r>
               <w:rPr>
@@ -1163,7 +1163,7 @@
               <w:lang w:val="ru-RU"/>
             </w:rPr>
           </w:pPr>
-          <w:hyperlink w:anchor="_Toc149778950" w:history="1">
+          <w:hyperlink w:anchor="_Toc151578212" w:history="1">
             <w:r>
               <w:rPr>
                 <w:rStyle w:val="ae"/>
@@ -1209,7 +1209,7 @@
                 <w:noProof/>
                 <w:webHidden/>
               </w:rPr>
-              <w:instrText xml:space="preserve"> PAGEREF _Toc149778950 \h </w:instrText>
+              <w:instrText xml:space="preserve"> PAGEREF _Toc151578212 \h </w:instrText>
             </w:r>
             <w:r>
               <w:rPr>
@@ -1229,7 +1229,7 @@
                 <w:noProof/>
                 <w:webHidden/>
               </w:rPr>
-              <w:t>19</w:t>
+              <w:t>22</w:t>
             </w:r>
             <w:r>
               <w:rPr>
@@ -1254,7 +1254,7 @@
               <w:lang w:val="ru-RU"/>
             </w:rPr>
           </w:pPr>
-          <w:hyperlink w:anchor="_Toc149778951" w:history="1">
+          <w:hyperlink w:anchor="_Toc151578213" w:history="1">
             <w:r>
               <w:rPr>
                 <w:rStyle w:val="ae"/>
@@ -1300,7 +1300,7 @@
                 <w:noProof/>
                 <w:webHidden/>
               </w:rPr>
-              <w:instrText xml:space="preserve"> PAGEREF _Toc149778951 \h </w:instrText>
+              <w:instrText xml:space="preserve"> PAGEREF _Toc151578213 \h </w:instrText>
             </w:r>
             <w:r>
               <w:rPr>
@@ -1320,7 +1320,7 @@
                 <w:noProof/>
                 <w:webHidden/>
               </w:rPr>
-              <w:t>19</w:t>
+              <w:t>22</w:t>
             </w:r>
             <w:r>
               <w:rPr>
@@ -1345,7 +1345,7 @@
               <w:lang w:val="ru-RU"/>
             </w:rPr>
           </w:pPr>
-          <w:hyperlink w:anchor="_Toc149778952" w:history="1">
+          <w:hyperlink w:anchor="_Toc151578214" w:history="1">
             <w:r>
               <w:rPr>
                 <w:rStyle w:val="ae"/>
@@ -1391,7 +1391,7 @@
                 <w:noProof/>
                 <w:webHidden/>
               </w:rPr>
-              <w:instrText xml:space="preserve"> PAGEREF _Toc149778952 \h </w:instrText>
+              <w:instrText xml:space="preserve"> PAGEREF _Toc151578214 \h </w:instrText>
             </w:r>
             <w:r>
               <w:rPr>
@@ -1411,7 +1411,7 @@
                 <w:noProof/>
                 <w:webHidden/>
               </w:rPr>
-              <w:t>20</w:t>
+              <w:t>23</w:t>
             </w:r>
             <w:r>
               <w:rPr>
@@ -1436,7 +1436,7 @@
               <w:lang w:val="ru-RU"/>
             </w:rPr>
           </w:pPr>
-          <w:hyperlink w:anchor="_Toc149778953" w:history="1">
+          <w:hyperlink w:anchor="_Toc151578215" w:history="1">
             <w:r>
               <w:rPr>
                 <w:rStyle w:val="ae"/>
@@ -1497,7 +1497,7 @@
                 <w:noProof/>
                 <w:webHidden/>
               </w:rPr>
-              <w:instrText xml:space="preserve"> PAGEREF _Toc149778953 \h </w:instrText>
+              <w:instrText xml:space="preserve"> PAGEREF _Toc151578215 \h </w:instrText>
             </w:r>
             <w:r>
               <w:rPr>
@@ -1517,7 +1517,7 @@
                 <w:noProof/>
                 <w:webHidden/>
               </w:rPr>
-              <w:t>20</w:t>
+              <w:t>23</w:t>
             </w:r>
             <w:r>
               <w:rPr>
@@ -1542,7 +1542,7 @@
               <w:lang w:val="ru-RU"/>
             </w:rPr>
           </w:pPr>
-          <w:hyperlink w:anchor="_Toc149778954" w:history="1">
+          <w:hyperlink w:anchor="_Toc151578216" w:history="1">
             <w:r>
               <w:rPr>
                 <w:rStyle w:val="ae"/>
@@ -1588,7 +1588,7 @@
                 <w:noProof/>
                 <w:webHidden/>
               </w:rPr>
-              <w:instrText xml:space="preserve"> PAGEREF _Toc149778954 \h </w:instrText>
+              <w:instrText xml:space="preserve"> PAGEREF _Toc151578216 \h </w:instrText>
             </w:r>
             <w:r>
               <w:rPr>
@@ -1608,7 +1608,7 @@
                 <w:noProof/>
                 <w:webHidden/>
               </w:rPr>
-              <w:t>20</w:t>
+              <w:t>23</w:t>
             </w:r>
             <w:r>
               <w:rPr>
@@ -1633,7 +1633,7 @@
               <w:lang w:val="ru-RU"/>
             </w:rPr>
           </w:pPr>
-          <w:hyperlink w:anchor="_Toc149778955" w:history="1">
+          <w:hyperlink w:anchor="_Toc151578217" w:history="1">
             <w:r>
               <w:rPr>
                 <w:rStyle w:val="ae"/>
@@ -1694,7 +1694,7 @@
                 <w:noProof/>
                 <w:webHidden/>
               </w:rPr>
-              <w:instrText xml:space="preserve"> PAGEREF _Toc149778955 \h </w:instrText>
+              <w:instrText xml:space="preserve"> PAGEREF _Toc151578217 \h </w:instrText>
             </w:r>
             <w:r>
               <w:rPr>
@@ -1714,7 +1714,7 @@
                 <w:noProof/>
                 <w:webHidden/>
               </w:rPr>
-              <w:t>20</w:t>
+              <w:t>23</w:t>
             </w:r>
             <w:r>
               <w:rPr>
@@ -1739,7 +1739,7 @@
               <w:lang w:val="ru-RU"/>
             </w:rPr>
           </w:pPr>
-          <w:hyperlink w:anchor="_Toc149778956" w:history="1">
+          <w:hyperlink w:anchor="_Toc151578218" w:history="1">
             <w:r>
               <w:rPr>
                 <w:rStyle w:val="ae"/>
@@ -1800,7 +1800,7 @@
                 <w:noProof/>
                 <w:webHidden/>
               </w:rPr>
-              <w:instrText xml:space="preserve"> PAGEREF _Toc149778956 \h </w:instrText>
+              <w:instrText xml:space="preserve"> PAGEREF _Toc151578218 \h </w:instrText>
             </w:r>
             <w:r>
               <w:rPr>
@@ -1820,7 +1820,7 @@
                 <w:noProof/>
                 <w:webHidden/>
               </w:rPr>
-              <w:t>21</w:t>
+              <w:t>24</w:t>
             </w:r>
             <w:r>
               <w:rPr>
@@ -1845,7 +1845,7 @@
               <w:lang w:val="ru-RU"/>
             </w:rPr>
           </w:pPr>
-          <w:hyperlink w:anchor="_Toc149778957" w:history="1">
+          <w:hyperlink w:anchor="_Toc151578219" w:history="1">
             <w:r>
               <w:rPr>
                 <w:rStyle w:val="ae"/>
@@ -1906,7 +1906,7 @@
                 <w:noProof/>
                 <w:webHidden/>
               </w:rPr>
-              <w:instrText xml:space="preserve"> PAGEREF _Toc149778957 \h </w:instrText>
+              <w:instrText xml:space="preserve"> PAGEREF _Toc151578219 \h </w:instrText>
             </w:r>
             <w:r>
               <w:rPr>
@@ -1926,7 +1926,7 @@
                 <w:noProof/>
                 <w:webHidden/>
               </w:rPr>
-              <w:t>21</w:t>
+              <w:t>24</w:t>
             </w:r>
             <w:r>
               <w:rPr>
@@ -1951,7 +1951,7 @@
               <w:lang w:val="ru-RU"/>
             </w:rPr>
           </w:pPr>
-          <w:hyperlink w:anchor="_Toc149778958" w:history="1">
+          <w:hyperlink w:anchor="_Toc151578220" w:history="1">
             <w:r>
               <w:rPr>
                 <w:rStyle w:val="ae"/>
@@ -1997,7 +1997,7 @@
                 <w:noProof/>
                 <w:webHidden/>
               </w:rPr>
-              <w:instrText xml:space="preserve"> PAGEREF _Toc149778958 \h </w:instrText>
+              <w:instrText xml:space="preserve"> PAGEREF _Toc151578220 \h </w:instrText>
             </w:r>
             <w:r>
               <w:rPr>
@@ -2017,7 +2017,7 @@
                 <w:noProof/>
                 <w:webHidden/>
               </w:rPr>
-              <w:t>21</w:t>
+              <w:t>24</w:t>
             </w:r>
             <w:r>
               <w:rPr>
@@ -2042,7 +2042,7 @@
               <w:lang w:val="ru-RU"/>
             </w:rPr>
           </w:pPr>
-          <w:hyperlink w:anchor="_Toc149778959" w:history="1">
+          <w:hyperlink w:anchor="_Toc151578221" w:history="1">
             <w:r>
               <w:rPr>
                 <w:rStyle w:val="ae"/>
@@ -2088,7 +2088,7 @@
                 <w:noProof/>
                 <w:webHidden/>
               </w:rPr>
-              <w:instrText xml:space="preserve"> PAGEREF _Toc149778959 \h </w:instrText>
+              <w:instrText xml:space="preserve"> PAGEREF _Toc151578221 \h </w:instrText>
             </w:r>
             <w:r>
               <w:rPr>
@@ -2108,7 +2108,7 @@
                 <w:noProof/>
                 <w:webHidden/>
               </w:rPr>
-              <w:t>21</w:t>
+              <w:t>24</w:t>
             </w:r>
             <w:r>
               <w:rPr>
@@ -2133,7 +2133,7 @@
               <w:lang w:val="ru-RU"/>
             </w:rPr>
           </w:pPr>
-          <w:hyperlink w:anchor="_Toc149778960" w:history="1">
+          <w:hyperlink w:anchor="_Toc151578222" w:history="1">
             <w:r>
               <w:rPr>
                 <w:rStyle w:val="ae"/>
@@ -2179,7 +2179,7 @@
                 <w:noProof/>
                 <w:webHidden/>
               </w:rPr>
-              <w:instrText xml:space="preserve"> PAGEREF _Toc149778960 \h </w:instrText>
+              <w:instrText xml:space="preserve"> PAGEREF _Toc151578222 \h </w:instrText>
             </w:r>
             <w:r>
               <w:rPr>
@@ -2199,7 +2199,7 @@
                 <w:noProof/>
                 <w:webHidden/>
               </w:rPr>
-              <w:t>22</w:t>
+              <w:t>25</w:t>
             </w:r>
             <w:r>
               <w:rPr>
@@ -2224,7 +2224,7 @@
               <w:lang w:val="ru-RU"/>
             </w:rPr>
           </w:pPr>
-          <w:hyperlink w:anchor="_Toc149778961" w:history="1">
+          <w:hyperlink w:anchor="_Toc151578223" w:history="1">
             <w:r>
               <w:rPr>
                 <w:rStyle w:val="ae"/>
@@ -2270,7 +2270,7 @@
                 <w:noProof/>
                 <w:webHidden/>
               </w:rPr>
-              <w:instrText xml:space="preserve"> PAGEREF _Toc149778961 \h </w:instrText>
+              <w:instrText xml:space="preserve"> PAGEREF _Toc151578223 \h </w:instrText>
             </w:r>
             <w:r>
               <w:rPr>
@@ -2290,7 +2290,7 @@
                 <w:noProof/>
                 <w:webHidden/>
               </w:rPr>
-              <w:t>22</w:t>
+              <w:t>25</w:t>
             </w:r>
             <w:r>
               <w:rPr>
@@ -2315,7 +2315,7 @@
               <w:lang w:val="ru-RU"/>
             </w:rPr>
           </w:pPr>
-          <w:hyperlink w:anchor="_Toc149778962" w:history="1">
+          <w:hyperlink w:anchor="_Toc151578224" w:history="1">
             <w:r>
               <w:rPr>
                 <w:rStyle w:val="ae"/>
@@ -2361,7 +2361,7 @@
                 <w:noProof/>
                 <w:webHidden/>
               </w:rPr>
-              <w:instrText xml:space="preserve"> PAGEREF _Toc149778962 \h </w:instrText>
+              <w:instrText xml:space="preserve"> PAGEREF _Toc151578224 \h </w:instrText>
             </w:r>
             <w:r>
               <w:rPr>
@@ -2381,7 +2381,7 @@
                 <w:noProof/>
                 <w:webHidden/>
               </w:rPr>
-              <w:t>22</w:t>
+              <w:t>25</w:t>
             </w:r>
             <w:r>
               <w:rPr>
@@ -2406,7 +2406,7 @@
               <w:lang w:val="ru-RU"/>
             </w:rPr>
           </w:pPr>
-          <w:hyperlink w:anchor="_Toc149778963" w:history="1">
+          <w:hyperlink w:anchor="_Toc151578225" w:history="1">
             <w:r>
               <w:rPr>
                 <w:rStyle w:val="ae"/>
@@ -2452,7 +2452,7 @@
                 <w:noProof/>
                 <w:webHidden/>
               </w:rPr>
-              <w:instrText xml:space="preserve"> PAGEREF _Toc149778963 \h </w:instrText>
+              <w:instrText xml:space="preserve"> PAGEREF _Toc151578225 \h </w:instrText>
             </w:r>
             <w:r>
               <w:rPr>
@@ -2472,7 +2472,7 @@
                 <w:noProof/>
                 <w:webHidden/>
               </w:rPr>
-              <w:t>22</w:t>
+              <w:t>25</w:t>
             </w:r>
             <w:r>
               <w:rPr>
@@ -2497,7 +2497,7 @@
               <w:lang w:val="ru-RU"/>
             </w:rPr>
           </w:pPr>
-          <w:hyperlink w:anchor="_Toc149778964" w:history="1">
+          <w:hyperlink w:anchor="_Toc151578226" w:history="1">
             <w:r>
               <w:rPr>
                 <w:rStyle w:val="ae"/>
@@ -2543,7 +2543,7 @@
                 <w:noProof/>
                 <w:webHidden/>
               </w:rPr>
-              <w:instrText xml:space="preserve"> PAGEREF _Toc149778964 \h </w:instrText>
+              <w:instrText xml:space="preserve"> PAGEREF _Toc151578226 \h </w:instrText>
             </w:r>
             <w:r>
               <w:rPr>
@@ -2563,7 +2563,7 @@
                 <w:noProof/>
                 <w:webHidden/>
               </w:rPr>
-              <w:t>23</w:t>
+              <w:t>26</w:t>
             </w:r>
             <w:r>
               <w:rPr>
@@ -2588,7 +2588,7 @@
               <w:lang w:val="ru-RU"/>
             </w:rPr>
           </w:pPr>
-          <w:hyperlink w:anchor="_Toc149778965" w:history="1">
+          <w:hyperlink w:anchor="_Toc151578227" w:history="1">
             <w:r>
               <w:rPr>
                 <w:rStyle w:val="ae"/>
@@ -2634,7 +2634,7 @@
                 <w:noProof/>
                 <w:webHidden/>
               </w:rPr>
-              <w:instrText xml:space="preserve"> PAGEREF _Toc149778965 \h </w:instrText>
+              <w:instrText xml:space="preserve"> PAGEREF _Toc151578227 \h </w:instrText>
             </w:r>
             <w:r>
               <w:rPr>
@@ -2654,7 +2654,7 @@
                 <w:noProof/>
                 <w:webHidden/>
               </w:rPr>
-              <w:t>23</w:t>
+              <w:t>26</w:t>
             </w:r>
             <w:r>
               <w:rPr>
@@ -2679,7 +2679,7 @@
               <w:lang w:val="ru-RU"/>
             </w:rPr>
           </w:pPr>
-          <w:hyperlink w:anchor="_Toc149778966" w:history="1">
+          <w:hyperlink w:anchor="_Toc151578228" w:history="1">
             <w:r>
               <w:rPr>
                 <w:rStyle w:val="ae"/>
@@ -2725,7 +2725,7 @@
                 <w:noProof/>
                 <w:webHidden/>
               </w:rPr>
-              <w:instrText xml:space="preserve"> PAGEREF _Toc149778966 \h </w:instrText>
+              <w:instrText xml:space="preserve"> PAGEREF _Toc151578228 \h </w:instrText>
             </w:r>
             <w:r>
               <w:rPr>
@@ -2745,7 +2745,7 @@
                 <w:noProof/>
                 <w:webHidden/>
               </w:rPr>
-              <w:t>23</w:t>
+              <w:t>26</w:t>
             </w:r>
             <w:r>
               <w:rPr>
@@ -2770,7 +2770,7 @@
               <w:lang w:val="ru-RU"/>
             </w:rPr>
           </w:pPr>
-          <w:hyperlink w:anchor="_Toc149778967" w:history="1">
+          <w:hyperlink w:anchor="_Toc151578229" w:history="1">
             <w:r>
               <w:rPr>
                 <w:rStyle w:val="ae"/>
@@ -2816,7 +2816,7 @@
                 <w:noProof/>
                 <w:webHidden/>
               </w:rPr>
-              <w:instrText xml:space="preserve"> PAGEREF _Toc149778967 \h </w:instrText>
+              <w:instrText xml:space="preserve"> PAGEREF _Toc151578229 \h </w:instrText>
             </w:r>
             <w:r>
               <w:rPr>
@@ -2836,7 +2836,7 @@
                 <w:noProof/>
                 <w:webHidden/>
               </w:rPr>
-              <w:t>23</w:t>
+              <w:t>26</w:t>
             </w:r>
             <w:r>
               <w:rPr>
@@ -2861,7 +2861,7 @@
               <w:lang w:val="ru-RU"/>
             </w:rPr>
           </w:pPr>
-          <w:hyperlink w:anchor="_Toc149778968" w:history="1">
+          <w:hyperlink w:anchor="_Toc151578230" w:history="1">
             <w:r>
               <w:rPr>
                 <w:rStyle w:val="ae"/>
@@ -2907,7 +2907,7 @@
                 <w:noProof/>
                 <w:webHidden/>
               </w:rPr>
-              <w:instrText xml:space="preserve"> PAGEREF _Toc149778968 \h </w:instrText>
+              <w:instrText xml:space="preserve"> PAGEREF _Toc151578230 \h </w:instrText>
             </w:r>
             <w:r>
               <w:rPr>
@@ -2927,7 +2927,7 @@
                 <w:noProof/>
                 <w:webHidden/>
               </w:rPr>
-              <w:t>23</w:t>
+              <w:t>26</w:t>
             </w:r>
             <w:r>
               <w:rPr>
@@ -2952,7 +2952,7 @@
               <w:lang w:val="ru-RU"/>
             </w:rPr>
           </w:pPr>
-          <w:hyperlink w:anchor="_Toc149778969" w:history="1">
+          <w:hyperlink w:anchor="_Toc151578231" w:history="1">
             <w:r>
               <w:rPr>
                 <w:rStyle w:val="ae"/>
@@ -2998,7 +2998,7 @@
                 <w:noProof/>
                 <w:webHidden/>
               </w:rPr>
-              <w:instrText xml:space="preserve"> PAGEREF _Toc149778969 \h </w:instrText>
+              <w:instrText xml:space="preserve"> PAGEREF _Toc151578231 \h </w:instrText>
             </w:r>
             <w:r>
               <w:rPr>
@@ -3018,7 +3018,7 @@
                 <w:noProof/>
                 <w:webHidden/>
               </w:rPr>
-              <w:t>24</w:t>
+              <w:t>27</w:t>
             </w:r>
             <w:r>
               <w:rPr>
@@ -3043,7 +3043,7 @@
               <w:lang w:val="ru-RU"/>
             </w:rPr>
           </w:pPr>
-          <w:hyperlink w:anchor="_Toc149778970" w:history="1">
+          <w:hyperlink w:anchor="_Toc151578232" w:history="1">
             <w:r>
               <w:rPr>
                 <w:rStyle w:val="ae"/>
@@ -3089,7 +3089,7 @@
                 <w:noProof/>
                 <w:webHidden/>
               </w:rPr>
-              <w:instrText xml:space="preserve"> PAGEREF _Toc149778970 \h </w:instrText>
+              <w:instrText xml:space="preserve"> PAGEREF _Toc151578232 \h </w:instrText>
             </w:r>
             <w:r>
               <w:rPr>
@@ -3109,7 +3109,7 @@
                 <w:noProof/>
                 <w:webHidden/>
               </w:rPr>
-              <w:t>24</w:t>
+              <w:t>27</w:t>
             </w:r>
             <w:r>
               <w:rPr>
@@ -3134,7 +3134,7 @@
               <w:lang w:val="ru-RU"/>
             </w:rPr>
           </w:pPr>
-          <w:hyperlink w:anchor="_Toc149778971" w:history="1">
+          <w:hyperlink w:anchor="_Toc151578233" w:history="1">
             <w:r>
               <w:rPr>
                 <w:rStyle w:val="ae"/>
@@ -3180,7 +3180,7 @@
                 <w:noProof/>
                 <w:webHidden/>
               </w:rPr>
-              <w:instrText xml:space="preserve"> PAGEREF _Toc149778971 \h </w:instrText>
+              <w:instrText xml:space="preserve"> PAGEREF _Toc151578233 \h </w:instrText>
             </w:r>
             <w:r>
               <w:rPr>
@@ -3200,7 +3200,7 @@
                 <w:noProof/>
                 <w:webHidden/>
               </w:rPr>
-              <w:t>24</w:t>
+              <w:t>27</w:t>
             </w:r>
             <w:r>
               <w:rPr>
@@ -3225,7 +3225,7 @@
               <w:lang w:val="ru-RU"/>
             </w:rPr>
           </w:pPr>
-          <w:hyperlink w:anchor="_Toc149778972" w:history="1">
+          <w:hyperlink w:anchor="_Toc151578234" w:history="1">
             <w:r>
               <w:rPr>
                 <w:rStyle w:val="ae"/>
@@ -3271,7 +3271,7 @@
                 <w:noProof/>
                 <w:webHidden/>
               </w:rPr>
-              <w:instrText xml:space="preserve"> PAGEREF _Toc149778972 \h </w:instrText>
+              <w:instrText xml:space="preserve"> PAGEREF _Toc151578234 \h </w:instrText>
             </w:r>
             <w:r>
               <w:rPr>
@@ -3291,7 +3291,7 @@
                 <w:noProof/>
                 <w:webHidden/>
               </w:rPr>
-              <w:t>24</w:t>
+              <w:t>27</w:t>
             </w:r>
             <w:r>
               <w:rPr>
@@ -3316,7 +3316,7 @@
               <w:lang w:val="ru-RU"/>
             </w:rPr>
           </w:pPr>
-          <w:hyperlink w:anchor="_Toc149778973" w:history="1">
+          <w:hyperlink w:anchor="_Toc151578235" w:history="1">
             <w:r>
               <w:rPr>
                 <w:rStyle w:val="ae"/>
@@ -3362,7 +3362,7 @@
                 <w:noProof/>
                 <w:webHidden/>
               </w:rPr>
-              <w:instrText xml:space="preserve"> PAGEREF _Toc149778973 \h </w:instrText>
+              <w:instrText xml:space="preserve"> PAGEREF _Toc151578235 \h </w:instrText>
             </w:r>
             <w:r>
               <w:rPr>
@@ -3382,7 +3382,7 @@
                 <w:noProof/>
                 <w:webHidden/>
               </w:rPr>
-              <w:t>25</w:t>
+              <w:t>28</w:t>
             </w:r>
             <w:r>
               <w:rPr>
@@ -3407,7 +3407,7 @@
               <w:lang w:val="ru-RU"/>
             </w:rPr>
           </w:pPr>
-          <w:hyperlink w:anchor="_Toc149778974" w:history="1">
+          <w:hyperlink w:anchor="_Toc151578236" w:history="1">
             <w:r>
               <w:rPr>
                 <w:rStyle w:val="ae"/>
@@ -3453,7 +3453,7 @@
                 <w:noProof/>
                 <w:webHidden/>
               </w:rPr>
-              <w:instrText xml:space="preserve"> PAGEREF _Toc149778974 \h </w:instrText>
+              <w:instrText xml:space="preserve"> PAGEREF _Toc151578236 \h </w:instrText>
             </w:r>
             <w:r>
               <w:rPr>
@@ -3473,7 +3473,7 @@
                 <w:noProof/>
                 <w:webHidden/>
               </w:rPr>
-              <w:t>25</w:t>
+              <w:t>28</w:t>
             </w:r>
             <w:r>
               <w:rPr>
@@ -3498,7 +3498,7 @@
               <w:lang w:val="ru-RU"/>
             </w:rPr>
           </w:pPr>
-          <w:hyperlink w:anchor="_Toc149778975" w:history="1">
+          <w:hyperlink w:anchor="_Toc151578237" w:history="1">
             <w:r>
               <w:rPr>
                 <w:rStyle w:val="ae"/>
@@ -3544,7 +3544,7 @@
                 <w:noProof/>
                 <w:webHidden/>
               </w:rPr>
-              <w:instrText xml:space="preserve"> PAGEREF _Toc149778975 \h </w:instrText>
+              <w:instrText xml:space="preserve"> PAGEREF _Toc151578237 \h </w:instrText>
             </w:r>
             <w:r>
               <w:rPr>
@@ -3564,7 +3564,7 @@
                 <w:noProof/>
                 <w:webHidden/>
               </w:rPr>
-              <w:t>25</w:t>
+              <w:t>28</w:t>
             </w:r>
             <w:r>
               <w:rPr>
@@ -3589,7 +3589,7 @@
               <w:lang w:val="ru-RU"/>
             </w:rPr>
           </w:pPr>
-          <w:hyperlink w:anchor="_Toc149778976" w:history="1">
+          <w:hyperlink w:anchor="_Toc151578238" w:history="1">
             <w:r>
               <w:rPr>
                 <w:rStyle w:val="ae"/>
@@ -3635,7 +3635,7 @@
                 <w:noProof/>
                 <w:webHidden/>
               </w:rPr>
-              <w:instrText xml:space="preserve"> PAGEREF _Toc149778976 \h </w:instrText>
+              <w:instrText xml:space="preserve"> PAGEREF _Toc151578238 \h </w:instrText>
             </w:r>
             <w:r>
               <w:rPr>
@@ -3655,7 +3655,7 @@
                 <w:noProof/>
                 <w:webHidden/>
               </w:rPr>
-              <w:t>25</w:t>
+              <w:t>28</w:t>
             </w:r>
             <w:r>
               <w:rPr>
@@ -3680,7 +3680,7 @@
               <w:lang w:val="ru-RU"/>
             </w:rPr>
           </w:pPr>
-          <w:hyperlink w:anchor="_Toc149778977" w:history="1">
+          <w:hyperlink w:anchor="_Toc151578239" w:history="1">
             <w:r>
               <w:rPr>
                 <w:rStyle w:val="ae"/>
@@ -3726,7 +3726,7 @@
                 <w:noProof/>
                 <w:webHidden/>
               </w:rPr>
-              <w:instrText xml:space="preserve"> PAGEREF _Toc149778977 \h </w:instrText>
+              <w:instrText xml:space="preserve"> PAGEREF _Toc151578239 \h </w:instrText>
             </w:r>
             <w:r>
               <w:rPr>
@@ -3746,7 +3746,7 @@
                 <w:noProof/>
                 <w:webHidden/>
               </w:rPr>
-              <w:t>25</w:t>
+              <w:t>28</w:t>
             </w:r>
             <w:r>
               <w:rPr>
@@ -3771,7 +3771,7 @@
               <w:lang w:val="ru-RU"/>
             </w:rPr>
           </w:pPr>
-          <w:hyperlink w:anchor="_Toc149778978" w:history="1">
+          <w:hyperlink w:anchor="_Toc151578240" w:history="1">
             <w:r>
               <w:rPr>
                 <w:rStyle w:val="ae"/>
@@ -3817,7 +3817,7 @@
                 <w:noProof/>
                 <w:webHidden/>
               </w:rPr>
-              <w:instrText xml:space="preserve"> PAGEREF _Toc149778978 \h </w:instrText>
+              <w:instrText xml:space="preserve"> PAGEREF _Toc151578240 \h </w:instrText>
             </w:r>
             <w:r>
               <w:rPr>
@@ -3837,7 +3837,7 @@
                 <w:noProof/>
                 <w:webHidden/>
               </w:rPr>
-              <w:t>26</w:t>
+              <w:t>29</w:t>
             </w:r>
             <w:r>
               <w:rPr>
@@ -3862,7 +3862,7 @@
               <w:lang w:val="ru-RU"/>
             </w:rPr>
           </w:pPr>
-          <w:hyperlink w:anchor="_Toc149778979" w:history="1">
+          <w:hyperlink w:anchor="_Toc151578241" w:history="1">
             <w:r>
               <w:rPr>
                 <w:rStyle w:val="ae"/>
@@ -3908,7 +3908,7 @@
                 <w:noProof/>
                 <w:webHidden/>
               </w:rPr>
-              <w:instrText xml:space="preserve"> PAGEREF _Toc149778979 \h </w:instrText>
+              <w:instrText xml:space="preserve"> PAGEREF _Toc151578241 \h </w:instrText>
             </w:r>
             <w:r>
               <w:rPr>
@@ -3928,7 +3928,7 @@
                 <w:noProof/>
                 <w:webHidden/>
               </w:rPr>
-              <w:t>26</w:t>
+              <w:t>29</w:t>
             </w:r>
             <w:r>
               <w:rPr>
@@ -3953,7 +3953,7 @@
               <w:lang w:val="ru-RU"/>
             </w:rPr>
           </w:pPr>
-          <w:hyperlink w:anchor="_Toc149778980" w:history="1">
+          <w:hyperlink w:anchor="_Toc151578242" w:history="1">
             <w:r>
               <w:rPr>
                 <w:rStyle w:val="ae"/>
@@ -4014,7 +4014,7 @@
                 <w:noProof/>
                 <w:webHidden/>
               </w:rPr>
-              <w:instrText xml:space="preserve"> PAGEREF _Toc149778980 \h </w:instrText>
+              <w:instrText xml:space="preserve"> PAGEREF _Toc151578242 \h </w:instrText>
             </w:r>
             <w:r>
               <w:rPr>
@@ -4034,7 +4034,7 @@
                 <w:noProof/>
                 <w:webHidden/>
               </w:rPr>
-              <w:t>26</w:t>
+              <w:t>29</w:t>
             </w:r>
             <w:r>
               <w:rPr>
@@ -4059,7 +4059,7 @@
               <w:lang w:val="ru-RU"/>
             </w:rPr>
           </w:pPr>
-          <w:hyperlink w:anchor="_Toc149778981" w:history="1">
+          <w:hyperlink w:anchor="_Toc151578243" w:history="1">
             <w:r>
               <w:rPr>
                 <w:rStyle w:val="ae"/>
@@ -4105,7 +4105,7 @@
                 <w:noProof/>
                 <w:webHidden/>
               </w:rPr>
-              <w:instrText xml:space="preserve"> PAGEREF _Toc149778981 \h </w:instrText>
+              <w:instrText xml:space="preserve"> PAGEREF _Toc151578243 \h </w:instrText>
             </w:r>
             <w:r>
               <w:rPr>
@@ -4125,7 +4125,7 @@
                 <w:noProof/>
                 <w:webHidden/>
               </w:rPr>
-              <w:t>26</w:t>
+              <w:t>29</w:t>
             </w:r>
             <w:r>
               <w:rPr>
@@ -4150,7 +4150,7 @@
               <w:lang w:val="ru-RU"/>
             </w:rPr>
           </w:pPr>
-          <w:hyperlink w:anchor="_Toc149778982" w:history="1">
+          <w:hyperlink w:anchor="_Toc151578244" w:history="1">
             <w:r>
               <w:rPr>
                 <w:rStyle w:val="ae"/>
@@ -4196,7 +4196,7 @@
                 <w:noProof/>
                 <w:webHidden/>
               </w:rPr>
-              <w:instrText xml:space="preserve"> PAGEREF _Toc149778982 \h </w:instrText>
+              <w:instrText xml:space="preserve"> PAGEREF _Toc151578244 \h </w:instrText>
             </w:r>
             <w:r>
               <w:rPr>
@@ -4216,7 +4216,7 @@
                 <w:noProof/>
                 <w:webHidden/>
               </w:rPr>
-              <w:t>27</w:t>
+              <w:t>30</w:t>
             </w:r>
             <w:r>
               <w:rPr>
@@ -4241,7 +4241,7 @@
               <w:lang w:val="ru-RU"/>
             </w:rPr>
           </w:pPr>
-          <w:hyperlink w:anchor="_Toc149778983" w:history="1">
+          <w:hyperlink w:anchor="_Toc151578245" w:history="1">
             <w:r>
               <w:rPr>
                 <w:rStyle w:val="ae"/>
@@ -4287,7 +4287,7 @@
                 <w:noProof/>
                 <w:webHidden/>
               </w:rPr>
-              <w:instrText xml:space="preserve"> PAGEREF _Toc149778983 \h </w:instrText>
+              <w:instrText xml:space="preserve"> PAGEREF _Toc151578245 \h </w:instrText>
             </w:r>
             <w:r>
               <w:rPr>
@@ -4307,7 +4307,7 @@
                 <w:noProof/>
                 <w:webHidden/>
               </w:rPr>
-              <w:t>27</w:t>
+              <w:t>30</w:t>
             </w:r>
             <w:r>
               <w:rPr>
@@ -4332,7 +4332,7 @@
               <w:lang w:val="ru-RU"/>
             </w:rPr>
           </w:pPr>
-          <w:hyperlink w:anchor="_Toc149778984" w:history="1">
+          <w:hyperlink w:anchor="_Toc151578246" w:history="1">
             <w:r>
               <w:rPr>
                 <w:rStyle w:val="ae"/>
@@ -4378,7 +4378,7 @@
                 <w:noProof/>
                 <w:webHidden/>
               </w:rPr>
-              <w:instrText xml:space="preserve"> PAGEREF _Toc149778984 \h </w:instrText>
+              <w:instrText xml:space="preserve"> PAGEREF _Toc151578246 \h </w:instrText>
             </w:r>
             <w:r>
               <w:rPr>
@@ -4398,7 +4398,7 @@
                 <w:noProof/>
                 <w:webHidden/>
               </w:rPr>
-              <w:t>27</w:t>
+              <w:t>30</w:t>
             </w:r>
             <w:r>
               <w:rPr>
@@ -4423,7 +4423,7 @@
               <w:lang w:val="ru-RU"/>
             </w:rPr>
           </w:pPr>
-          <w:hyperlink w:anchor="_Toc149778985" w:history="1">
+          <w:hyperlink w:anchor="_Toc151578247" w:history="1">
             <w:r>
               <w:rPr>
                 <w:rStyle w:val="ae"/>
@@ -4469,7 +4469,7 @@
                 <w:noProof/>
                 <w:webHidden/>
               </w:rPr>
-              <w:instrText xml:space="preserve"> PAGEREF _Toc149778985 \h </w:instrText>
+              <w:instrText xml:space="preserve"> PAGEREF _Toc151578247 \h </w:instrText>
             </w:r>
             <w:r>
               <w:rPr>
@@ -4489,7 +4489,7 @@
                 <w:noProof/>
                 <w:webHidden/>
               </w:rPr>
-              <w:t>27</w:t>
+              <w:t>30</w:t>
             </w:r>
             <w:r>
               <w:rPr>
@@ -4514,7 +4514,7 @@
               <w:lang w:val="ru-RU"/>
             </w:rPr>
           </w:pPr>
-          <w:hyperlink w:anchor="_Toc149778986" w:history="1">
+          <w:hyperlink w:anchor="_Toc151578248" w:history="1">
             <w:r>
               <w:rPr>
                 <w:rStyle w:val="ae"/>
@@ -4560,7 +4560,7 @@
                 <w:noProof/>
                 <w:webHidden/>
               </w:rPr>
-              <w:instrText xml:space="preserve"> PAGEREF _Toc149778986 \h </w:instrText>
+              <w:instrText xml:space="preserve"> PAGEREF _Toc151578248 \h </w:instrText>
             </w:r>
             <w:r>
               <w:rPr>
@@ -4580,7 +4580,7 @@
                 <w:noProof/>
                 <w:webHidden/>
               </w:rPr>
-              <w:t>28</w:t>
+              <w:t>31</w:t>
             </w:r>
             <w:r>
               <w:rPr>
@@ -4605,7 +4605,7 @@
               <w:lang w:val="ru-RU"/>
             </w:rPr>
           </w:pPr>
-          <w:hyperlink w:anchor="_Toc149778987" w:history="1">
+          <w:hyperlink w:anchor="_Toc151578249" w:history="1">
             <w:r>
               <w:rPr>
                 <w:rStyle w:val="ae"/>
@@ -4651,7 +4651,7 @@
                 <w:noProof/>
                 <w:webHidden/>
               </w:rPr>
-              <w:instrText xml:space="preserve"> PAGEREF _Toc149778987 \h </w:instrText>
+              <w:instrText xml:space="preserve"> PAGEREF _Toc151578249 \h </w:instrText>
             </w:r>
             <w:r>
               <w:rPr>
@@ -4671,7 +4671,7 @@
                 <w:noProof/>
                 <w:webHidden/>
               </w:rPr>
-              <w:t>28</w:t>
+              <w:t>31</w:t>
             </w:r>
             <w:r>
               <w:rPr>
@@ -4696,7 +4696,7 @@
               <w:lang w:val="ru-RU"/>
             </w:rPr>
           </w:pPr>
-          <w:hyperlink w:anchor="_Toc149778988" w:history="1">
+          <w:hyperlink w:anchor="_Toc151578250" w:history="1">
             <w:r>
               <w:rPr>
                 <w:rStyle w:val="ae"/>
@@ -4742,7 +4742,7 @@
                 <w:noProof/>
                 <w:webHidden/>
               </w:rPr>
-              <w:instrText xml:space="preserve"> PAGEREF _Toc149778988 \h </w:instrText>
+              <w:instrText xml:space="preserve"> PAGEREF _Toc151578250 \h </w:instrText>
             </w:r>
             <w:r>
               <w:rPr>
@@ -4762,7 +4762,7 @@
                 <w:noProof/>
                 <w:webHidden/>
               </w:rPr>
-              <w:t>28</w:t>
+              <w:t>31</w:t>
             </w:r>
             <w:r>
               <w:rPr>
@@ -4787,7 +4787,7 @@
               <w:lang w:val="ru-RU"/>
             </w:rPr>
           </w:pPr>
-          <w:hyperlink w:anchor="_Toc149778989" w:history="1">
+          <w:hyperlink w:anchor="_Toc151578251" w:history="1">
             <w:r>
               <w:rPr>
                 <w:rStyle w:val="ae"/>
@@ -4840,7 +4840,7 @@
                 <w:noProof/>
                 <w:webHidden/>
               </w:rPr>
-              <w:instrText xml:space="preserve"> PAGEREF _Toc149778989 \h </w:instrText>
+              <w:instrText xml:space="preserve"> PAGEREF _Toc151578251 \h </w:instrText>
             </w:r>
             <w:r>
               <w:rPr>
@@ -4860,7 +4860,7 @@
                 <w:noProof/>
                 <w:webHidden/>
               </w:rPr>
-              <w:t>28</w:t>
+              <w:t>31</w:t>
             </w:r>
             <w:r>
               <w:rPr>
@@ -4885,7 +4885,7 @@
               <w:lang w:val="ru-RU"/>
             </w:rPr>
           </w:pPr>
-          <w:hyperlink w:anchor="_Toc149778990" w:history="1">
+          <w:hyperlink w:anchor="_Toc151578252" w:history="1">
             <w:r>
               <w:rPr>
                 <w:rStyle w:val="ae"/>
@@ -4968,7 +4968,7 @@
                 <w:noProof/>
                 <w:webHidden/>
               </w:rPr>
-              <w:instrText xml:space="preserve"> PAGEREF _Toc149778990 \h </w:instrText>
+              <w:instrText xml:space="preserve"> PAGEREF _Toc151578252 \h </w:instrText>
             </w:r>
             <w:r>
               <w:rPr>
@@ -4988,7 +4988,7 @@
                 <w:noProof/>
                 <w:webHidden/>
               </w:rPr>
-              <w:t>28</w:t>
+              <w:t>31</w:t>
             </w:r>
             <w:r>
               <w:rPr>
@@ -5013,7 +5013,7 @@
               <w:lang w:val="ru-RU"/>
             </w:rPr>
           </w:pPr>
-          <w:hyperlink w:anchor="_Toc149778991" w:history="1">
+          <w:hyperlink w:anchor="_Toc151578253" w:history="1">
             <w:r>
               <w:rPr>
                 <w:rStyle w:val="ae"/>
@@ -5059,7 +5059,7 @@
                 <w:noProof/>
                 <w:webHidden/>
               </w:rPr>
-              <w:instrText xml:space="preserve"> PAGEREF _Toc149778991 \h </w:instrText>
+              <w:instrText xml:space="preserve"> PAGEREF _Toc151578253 \h </w:instrText>
             </w:r>
             <w:r>
               <w:rPr>
@@ -5079,7 +5079,7 @@
                 <w:noProof/>
                 <w:webHidden/>
               </w:rPr>
-              <w:t>29</w:t>
+              <w:t>32</w:t>
             </w:r>
             <w:r>
               <w:rPr>
@@ -5104,7 +5104,7 @@
               <w:lang w:val="ru-RU"/>
             </w:rPr>
           </w:pPr>
-          <w:hyperlink w:anchor="_Toc149778992" w:history="1">
+          <w:hyperlink w:anchor="_Toc151578254" w:history="1">
             <w:r>
               <w:rPr>
                 <w:rStyle w:val="ae"/>
@@ -5150,7 +5150,7 @@
                 <w:noProof/>
                 <w:webHidden/>
               </w:rPr>
-              <w:instrText xml:space="preserve"> PAGEREF _Toc149778992 \h </w:instrText>
+              <w:instrText xml:space="preserve"> PAGEREF _Toc151578254 \h </w:instrText>
             </w:r>
             <w:r>
               <w:rPr>
@@ -5170,7 +5170,7 @@
                 <w:noProof/>
                 <w:webHidden/>
               </w:rPr>
-              <w:t>29</w:t>
+              <w:t>32</w:t>
             </w:r>
             <w:r>
               <w:rPr>
@@ -5195,7 +5195,7 @@
               <w:lang w:val="ru-RU"/>
             </w:rPr>
           </w:pPr>
-          <w:hyperlink w:anchor="_Toc149778993" w:history="1">
+          <w:hyperlink w:anchor="_Toc151578255" w:history="1">
             <w:r>
               <w:rPr>
                 <w:rStyle w:val="ae"/>
@@ -5241,7 +5241,7 @@
                 <w:noProof/>
                 <w:webHidden/>
               </w:rPr>
-              <w:instrText xml:space="preserve"> PAGEREF _Toc149778993 \h </w:instrText>
+              <w:instrText xml:space="preserve"> PAGEREF _Toc151578255 \h </w:instrText>
             </w:r>
             <w:r>
               <w:rPr>
@@ -5261,7 +5261,7 @@
                 <w:noProof/>
                 <w:webHidden/>
               </w:rPr>
-              <w:t>29</w:t>
+              <w:t>32</w:t>
             </w:r>
             <w:r>
               <w:rPr>
@@ -5286,7 +5286,7 @@
               <w:lang w:val="ru-RU"/>
             </w:rPr>
           </w:pPr>
-          <w:hyperlink w:anchor="_Toc149778994" w:history="1">
+          <w:hyperlink w:anchor="_Toc151578256" w:history="1">
             <w:r>
               <w:rPr>
                 <w:rStyle w:val="ae"/>
@@ -5332,7 +5332,7 @@
                 <w:noProof/>
                 <w:webHidden/>
               </w:rPr>
-              <w:instrText xml:space="preserve"> PAGEREF _Toc149778994 \h </w:instrText>
+              <w:instrText xml:space="preserve"> PAGEREF _Toc151578256 \h </w:instrText>
             </w:r>
             <w:r>
               <w:rPr>
@@ -5352,7 +5352,7 @@
                 <w:noProof/>
                 <w:webHidden/>
               </w:rPr>
-              <w:t>29</w:t>
+              <w:t>32</w:t>
             </w:r>
             <w:r>
               <w:rPr>
@@ -5377,7 +5377,7 @@
               <w:lang w:val="ru-RU"/>
             </w:rPr>
           </w:pPr>
-          <w:hyperlink w:anchor="_Toc149778995" w:history="1">
+          <w:hyperlink w:anchor="_Toc151578257" w:history="1">
             <w:r>
               <w:rPr>
                 <w:rStyle w:val="ae"/>
@@ -5423,7 +5423,7 @@
                 <w:noProof/>
                 <w:webHidden/>
               </w:rPr>
-              <w:instrText xml:space="preserve"> PAGEREF _Toc149778995 \h </w:instrText>
+              <w:instrText xml:space="preserve"> PAGEREF _Toc151578257 \h </w:instrText>
             </w:r>
             <w:r>
               <w:rPr>
@@ -5443,7 +5443,7 @@
                 <w:noProof/>
                 <w:webHidden/>
               </w:rPr>
-              <w:t>30</w:t>
+              <w:t>33</w:t>
             </w:r>
             <w:r>
               <w:rPr>
@@ -5468,7 +5468,7 @@
               <w:lang w:val="ru-RU"/>
             </w:rPr>
           </w:pPr>
-          <w:hyperlink w:anchor="_Toc149778996" w:history="1">
+          <w:hyperlink w:anchor="_Toc151578258" w:history="1">
             <w:r>
               <w:rPr>
                 <w:rStyle w:val="ae"/>
@@ -5514,7 +5514,7 @@
                 <w:noProof/>
                 <w:webHidden/>
               </w:rPr>
-              <w:instrText xml:space="preserve"> PAGEREF _Toc149778996 \h </w:instrText>
+              <w:instrText xml:space="preserve"> PAGEREF _Toc151578258 \h </w:instrText>
             </w:r>
             <w:r>
               <w:rPr>
@@ -5534,7 +5534,7 @@
                 <w:noProof/>
                 <w:webHidden/>
               </w:rPr>
-              <w:t>30</w:t>
+              <w:t>33</w:t>
             </w:r>
             <w:r>
               <w:rPr>
@@ -5559,7 +5559,7 @@
               <w:lang w:val="ru-RU"/>
             </w:rPr>
           </w:pPr>
-          <w:hyperlink w:anchor="_Toc149778997" w:history="1">
+          <w:hyperlink w:anchor="_Toc151578259" w:history="1">
             <w:r>
               <w:rPr>
                 <w:rStyle w:val="ae"/>
@@ -5605,7 +5605,7 @@
                 <w:noProof/>
                 <w:webHidden/>
               </w:rPr>
-              <w:instrText xml:space="preserve"> PAGEREF _Toc149778997 \h </w:instrText>
+              <w:instrText xml:space="preserve"> PAGEREF _Toc151578259 \h </w:instrText>
             </w:r>
             <w:r>
               <w:rPr>
@@ -5625,7 +5625,7 @@
                 <w:noProof/>
                 <w:webHidden/>
               </w:rPr>
-              <w:t>30</w:t>
+              <w:t>33</w:t>
             </w:r>
             <w:r>
               <w:rPr>
@@ -5650,7 +5650,7 @@
               <w:lang w:val="ru-RU"/>
             </w:rPr>
           </w:pPr>
-          <w:hyperlink w:anchor="_Toc149778998" w:history="1">
+          <w:hyperlink w:anchor="_Toc151578260" w:history="1">
             <w:r>
               <w:rPr>
                 <w:rStyle w:val="ae"/>
@@ -5696,7 +5696,7 @@
                 <w:noProof/>
                 <w:webHidden/>
               </w:rPr>
-              <w:instrText xml:space="preserve"> PAGEREF _Toc149778998 \h </w:instrText>
+              <w:instrText xml:space="preserve"> PAGEREF _Toc151578260 \h </w:instrText>
             </w:r>
             <w:r>
               <w:rPr>
@@ -5716,7 +5716,7 @@
                 <w:noProof/>
                 <w:webHidden/>
               </w:rPr>
-              <w:t>30</w:t>
+              <w:t>33</w:t>
             </w:r>
             <w:r>
               <w:rPr>
@@ -5741,7 +5741,7 @@
               <w:lang w:val="ru-RU"/>
             </w:rPr>
           </w:pPr>
-          <w:hyperlink w:anchor="_Toc149778999" w:history="1">
+          <w:hyperlink w:anchor="_Toc151578261" w:history="1">
             <w:r>
               <w:rPr>
                 <w:rStyle w:val="ae"/>
@@ -5787,7 +5787,7 @@
                 <w:noProof/>
                 <w:webHidden/>
               </w:rPr>
-              <w:instrText xml:space="preserve"> PAGEREF _Toc149778999 \h </w:instrText>
+              <w:instrText xml:space="preserve"> PAGEREF _Toc151578261 \h </w:instrText>
             </w:r>
             <w:r>
               <w:rPr>
@@ -5807,7 +5807,7 @@
                 <w:noProof/>
                 <w:webHidden/>
               </w:rPr>
-              <w:t>31</w:t>
+              <w:t>34</w:t>
             </w:r>
             <w:r>
               <w:rPr>
@@ -5832,7 +5832,7 @@
               <w:lang w:val="ru-RU"/>
             </w:rPr>
           </w:pPr>
-          <w:hyperlink w:anchor="_Toc149779000" w:history="1">
+          <w:hyperlink w:anchor="_Toc151578262" w:history="1">
             <w:r>
               <w:rPr>
                 <w:rStyle w:val="ae"/>
@@ -5878,7 +5878,7 @@
                 <w:noProof/>
                 <w:webHidden/>
               </w:rPr>
-              <w:instrText xml:space="preserve"> PAGEREF _Toc149779000 \h </w:instrText>
+              <w:instrText xml:space="preserve"> PAGEREF _Toc151578262 \h </w:instrText>
             </w:r>
             <w:r>
               <w:rPr>
@@ -5898,7 +5898,7 @@
                 <w:noProof/>
                 <w:webHidden/>
               </w:rPr>
-              <w:t>31</w:t>
+              <w:t>34</w:t>
             </w:r>
             <w:r>
               <w:rPr>
@@ -5923,7 +5923,7 @@
               <w:lang w:val="ru-RU"/>
             </w:rPr>
           </w:pPr>
-          <w:hyperlink w:anchor="_Toc149779001" w:history="1">
+          <w:hyperlink w:anchor="_Toc151578263" w:history="1">
             <w:r>
               <w:rPr>
                 <w:rStyle w:val="ae"/>
@@ -5969,7 +5969,7 @@
                 <w:noProof/>
                 <w:webHidden/>
               </w:rPr>
-              <w:instrText xml:space="preserve"> PAGEREF _Toc149779001 \h </w:instrText>
+              <w:instrText xml:space="preserve"> PAGEREF _Toc151578263 \h </w:instrText>
             </w:r>
             <w:r>
               <w:rPr>
@@ -5989,7 +5989,7 @@
                 <w:noProof/>
                 <w:webHidden/>
               </w:rPr>
-              <w:t>31</w:t>
+              <w:t>34</w:t>
             </w:r>
             <w:r>
               <w:rPr>
@@ -6014,7 +6014,7 @@
               <w:lang w:val="ru-RU"/>
             </w:rPr>
           </w:pPr>
-          <w:hyperlink w:anchor="_Toc149779002" w:history="1">
+          <w:hyperlink w:anchor="_Toc151578264" w:history="1">
             <w:r>
               <w:rPr>
                 <w:rStyle w:val="ae"/>
@@ -6060,7 +6060,7 @@
                 <w:noProof/>
                 <w:webHidden/>
               </w:rPr>
-              <w:instrText xml:space="preserve"> PAGEREF _Toc149779002 \h </w:instrText>
+              <w:instrText xml:space="preserve"> PAGEREF _Toc151578264 \h </w:instrText>
             </w:r>
             <w:r>
               <w:rPr>
@@ -6080,7 +6080,7 @@
                 <w:noProof/>
                 <w:webHidden/>
               </w:rPr>
-              <w:t>31</w:t>
+              <w:t>34</w:t>
             </w:r>
             <w:r>
               <w:rPr>
@@ -6105,7 +6105,7 @@
               <w:lang w:val="ru-RU"/>
             </w:rPr>
           </w:pPr>
-          <w:hyperlink w:anchor="_Toc149779003" w:history="1">
+          <w:hyperlink w:anchor="_Toc151578265" w:history="1">
             <w:r>
               <w:rPr>
                 <w:rStyle w:val="ae"/>
@@ -6151,7 +6151,7 @@
                 <w:noProof/>
                 <w:webHidden/>
               </w:rPr>
-              <w:instrText xml:space="preserve"> PAGEREF _Toc149779003 \h </w:instrText>
+              <w:instrText xml:space="preserve"> PAGEREF _Toc151578265 \h </w:instrText>
             </w:r>
             <w:r>
               <w:rPr>
@@ -6171,7 +6171,7 @@
                 <w:noProof/>
                 <w:webHidden/>
               </w:rPr>
-              <w:t>32</w:t>
+              <w:t>35</w:t>
             </w:r>
             <w:r>
               <w:rPr>
@@ -6196,7 +6196,7 @@
               <w:lang w:val="ru-RU"/>
             </w:rPr>
           </w:pPr>
-          <w:hyperlink w:anchor="_Toc149779004" w:history="1">
+          <w:hyperlink w:anchor="_Toc151578266" w:history="1">
             <w:r>
               <w:rPr>
                 <w:rStyle w:val="ae"/>
@@ -6242,7 +6242,7 @@
                 <w:noProof/>
                 <w:webHidden/>
               </w:rPr>
-              <w:instrText xml:space="preserve"> PAGEREF _Toc149779004 \h </w:instrText>
+              <w:instrText xml:space="preserve"> PAGEREF _Toc151578266 \h </w:instrText>
             </w:r>
             <w:r>
               <w:rPr>
@@ -6262,7 +6262,7 @@
                 <w:noProof/>
                 <w:webHidden/>
               </w:rPr>
-              <w:t>32</w:t>
+              <w:t>35</w:t>
             </w:r>
             <w:r>
               <w:rPr>
@@ -6287,7 +6287,7 @@
               <w:lang w:val="ru-RU"/>
             </w:rPr>
           </w:pPr>
-          <w:hyperlink w:anchor="_Toc149779005" w:history="1">
+          <w:hyperlink w:anchor="_Toc151578267" w:history="1">
             <w:r>
               <w:rPr>
                 <w:rStyle w:val="ae"/>
@@ -6333,7 +6333,7 @@
                 <w:noProof/>
                 <w:webHidden/>
               </w:rPr>
-              <w:instrText xml:space="preserve"> PAGEREF _Toc149779005 \h </w:instrText>
+              <w:instrText xml:space="preserve"> PAGEREF _Toc151578267 \h </w:instrText>
             </w:r>
             <w:r>
               <w:rPr>
@@ -6353,7 +6353,7 @@
                 <w:noProof/>
                 <w:webHidden/>
               </w:rPr>
-              <w:t>32</w:t>
+              <w:t>35</w:t>
             </w:r>
             <w:r>
               <w:rPr>
@@ -6378,7 +6378,7 @@
               <w:lang w:val="ru-RU"/>
             </w:rPr>
           </w:pPr>
-          <w:hyperlink w:anchor="_Toc149779006" w:history="1">
+          <w:hyperlink w:anchor="_Toc151578268" w:history="1">
             <w:r>
               <w:rPr>
                 <w:rStyle w:val="ae"/>
@@ -6424,7 +6424,7 @@
                 <w:noProof/>
                 <w:webHidden/>
               </w:rPr>
-              <w:instrText xml:space="preserve"> PAGEREF _Toc149779006 \h </w:instrText>
+              <w:instrText xml:space="preserve"> PAGEREF _Toc151578268 \h </w:instrText>
             </w:r>
             <w:r>
               <w:rPr>
@@ -6444,7 +6444,7 @@
                 <w:noProof/>
                 <w:webHidden/>
               </w:rPr>
-              <w:t>32</w:t>
+              <w:t>35</w:t>
             </w:r>
             <w:r>
               <w:rPr>
@@ -6469,7 +6469,7 @@
               <w:lang w:val="ru-RU"/>
             </w:rPr>
           </w:pPr>
-          <w:hyperlink w:anchor="_Toc149779007" w:history="1">
+          <w:hyperlink w:anchor="_Toc151578269" w:history="1">
             <w:r>
               <w:rPr>
                 <w:rStyle w:val="ae"/>
@@ -6515,7 +6515,7 @@
                 <w:noProof/>
                 <w:webHidden/>
               </w:rPr>
-              <w:instrText xml:space="preserve"> PAGEREF _Toc149779007 \h </w:instrText>
+              <w:instrText xml:space="preserve"> PAGEREF _Toc151578269 \h </w:instrText>
             </w:r>
             <w:r>
               <w:rPr>
@@ -6535,7 +6535,7 @@
                 <w:noProof/>
                 <w:webHidden/>
               </w:rPr>
-              <w:t>33</w:t>
+              <w:t>36</w:t>
             </w:r>
             <w:r>
               <w:rPr>
@@ -6560,7 +6560,7 @@
               <w:lang w:val="ru-RU"/>
             </w:rPr>
           </w:pPr>
-          <w:hyperlink w:anchor="_Toc149779008" w:history="1">
+          <w:hyperlink w:anchor="_Toc151578270" w:history="1">
             <w:r>
               <w:rPr>
                 <w:rStyle w:val="ae"/>
@@ -6606,7 +6606,7 @@
                 <w:noProof/>
                 <w:webHidden/>
               </w:rPr>
-              <w:instrText xml:space="preserve"> PAGEREF _Toc149779008 \h </w:instrText>
+              <w:instrText xml:space="preserve"> PAGEREF _Toc151578270 \h </w:instrText>
             </w:r>
             <w:r>
               <w:rPr>
@@ -6626,7 +6626,7 @@
                 <w:noProof/>
                 <w:webHidden/>
               </w:rPr>
-              <w:t>33</w:t>
+              <w:t>36</w:t>
             </w:r>
             <w:r>
               <w:rPr>
@@ -6651,7 +6651,7 @@
               <w:lang w:val="ru-RU"/>
             </w:rPr>
           </w:pPr>
-          <w:hyperlink w:anchor="_Toc149779009" w:history="1">
+          <w:hyperlink w:anchor="_Toc151578271" w:history="1">
             <w:r>
               <w:rPr>
                 <w:rStyle w:val="ae"/>
@@ -6697,7 +6697,7 @@
                 <w:noProof/>
                 <w:webHidden/>
               </w:rPr>
-              <w:instrText xml:space="preserve"> PAGEREF _Toc149779009 \h </w:instrText>
+              <w:instrText xml:space="preserve"> PAGEREF _Toc151578271 \h </w:instrText>
             </w:r>
             <w:r>
               <w:rPr>
@@ -6717,7 +6717,7 @@
                 <w:noProof/>
                 <w:webHidden/>
               </w:rPr>
-              <w:t>33</w:t>
+              <w:t>36</w:t>
             </w:r>
             <w:r>
               <w:rPr>
@@ -6742,7 +6742,7 @@
               <w:lang w:val="ru-RU"/>
             </w:rPr>
           </w:pPr>
-          <w:hyperlink w:anchor="_Toc149779010" w:history="1">
+          <w:hyperlink w:anchor="_Toc151578272" w:history="1">
             <w:r>
               <w:rPr>
                 <w:rStyle w:val="ae"/>
@@ -6788,7 +6788,7 @@
                 <w:noProof/>
                 <w:webHidden/>
               </w:rPr>
-              <w:instrText xml:space="preserve"> PAGEREF _Toc149779010 \h </w:instrText>
+              <w:instrText xml:space="preserve"> PAGEREF _Toc151578272 \h </w:instrText>
             </w:r>
             <w:r>
               <w:rPr>
@@ -6808,7 +6808,7 @@
                 <w:noProof/>
                 <w:webHidden/>
               </w:rPr>
-              <w:t>33</w:t>
+              <w:t>36</w:t>
             </w:r>
             <w:r>
               <w:rPr>
@@ -6833,7 +6833,7 @@
               <w:lang w:val="ru-RU"/>
             </w:rPr>
           </w:pPr>
-          <w:hyperlink w:anchor="_Toc149779011" w:history="1">
+          <w:hyperlink w:anchor="_Toc151578273" w:history="1">
             <w:r>
               <w:rPr>
                 <w:rStyle w:val="ae"/>
@@ -6873,7 +6873,23 @@
                 <w:noProof/>
                 <w:lang w:val="ru-RU"/>
               </w:rPr>
-              <w:t>1. Управление сотрудниками</w:t>
+              <w:t>1. Упра</w:t>
+            </w:r>
+            <w:r>
+              <w:rPr>
+                <w:rStyle w:val="ae"/>
+                <w:noProof/>
+                <w:lang w:val="ru-RU"/>
+              </w:rPr>
+              <w:t>в</w:t>
+            </w:r>
+            <w:r>
+              <w:rPr>
+                <w:rStyle w:val="ae"/>
+                <w:noProof/>
+                <w:lang w:val="ru-RU"/>
+              </w:rPr>
+              <w:t>ление группами пользователей</w:t>
             </w:r>
             <w:r>
               <w:rPr>
@@ -6894,7 +6910,7 @@
                 <w:noProof/>
                 <w:webHidden/>
               </w:rPr>
-              <w:instrText xml:space="preserve"> PAGEREF _Toc149779011 \h </w:instrText>
+              <w:instrText xml:space="preserve"> PAGEREF _Toc151578273 \h </w:instrText>
             </w:r>
             <w:r>
               <w:rPr>
@@ -6914,7 +6930,7 @@
                 <w:noProof/>
                 <w:webHidden/>
               </w:rPr>
-              <w:t>34</w:t>
+              <w:t>37</w:t>
             </w:r>
             <w:r>
               <w:rPr>
@@ -6939,7 +6955,7 @@
               <w:lang w:val="ru-RU"/>
             </w:rPr>
           </w:pPr>
-          <w:hyperlink w:anchor="_Toc149779012" w:history="1">
+          <w:hyperlink w:anchor="_Toc151578274" w:history="1">
             <w:r>
               <w:rPr>
                 <w:rStyle w:val="ae"/>
@@ -6964,7 +6980,7 @@
                 <w:noProof/>
                 <w:lang w:val="ru-RU"/>
               </w:rPr>
-              <w:t>A-1.1. Добавить сотрудника в группу</w:t>
+              <w:t>A-1.1. Просмотреть список групп пользователей</w:t>
             </w:r>
             <w:r>
               <w:rPr>
@@ -6985,7 +7001,7 @@
                 <w:noProof/>
                 <w:webHidden/>
               </w:rPr>
-              <w:instrText xml:space="preserve"> PAGEREF _Toc149779012 \h </w:instrText>
+              <w:instrText xml:space="preserve"> PAGEREF _Toc151578274 \h </w:instrText>
             </w:r>
             <w:r>
               <w:rPr>
@@ -7005,7 +7021,7 @@
                 <w:noProof/>
                 <w:webHidden/>
               </w:rPr>
-              <w:t>34</w:t>
+              <w:t>37</w:t>
             </w:r>
             <w:r>
               <w:rPr>
@@ -7030,7 +7046,7 @@
               <w:lang w:val="ru-RU"/>
             </w:rPr>
           </w:pPr>
-          <w:hyperlink w:anchor="_Toc149779013" w:history="1">
+          <w:hyperlink w:anchor="_Toc151578275" w:history="1">
             <w:r>
               <w:rPr>
                 <w:rStyle w:val="ae"/>
@@ -7055,7 +7071,7 @@
                 <w:noProof/>
                 <w:lang w:val="ru-RU"/>
               </w:rPr>
-              <w:t>A-1.2. Удалить сотрудника из группы</w:t>
+              <w:t>A-1.2. Редактировать права сотрудника в группе</w:t>
             </w:r>
             <w:r>
               <w:rPr>
@@ -7076,7 +7092,7 @@
                 <w:noProof/>
                 <w:webHidden/>
               </w:rPr>
-              <w:instrText xml:space="preserve"> PAGEREF _Toc149779013 \h </w:instrText>
+              <w:instrText xml:space="preserve"> PAGEREF _Toc151578275 \h </w:instrText>
             </w:r>
             <w:r>
               <w:rPr>
@@ -7096,7 +7112,7 @@
                 <w:noProof/>
                 <w:webHidden/>
               </w:rPr>
-              <w:t>34</w:t>
+              <w:t>37</w:t>
             </w:r>
             <w:r>
               <w:rPr>
@@ -7121,7 +7137,7 @@
               <w:lang w:val="ru-RU"/>
             </w:rPr>
           </w:pPr>
-          <w:hyperlink w:anchor="_Toc149779014" w:history="1">
+          <w:hyperlink w:anchor="_Toc151578276" w:history="1">
             <w:r>
               <w:rPr>
                 <w:rStyle w:val="ae"/>
@@ -7146,7 +7162,7 @@
                 <w:noProof/>
                 <w:lang w:val="ru-RU"/>
               </w:rPr>
-              <w:t>A-1.3. Редактировать права сотрудника в любой группе</w:t>
+              <w:t>A-1.3. Создать группу пользователей</w:t>
             </w:r>
             <w:r>
               <w:rPr>
@@ -7167,7 +7183,7 @@
                 <w:noProof/>
                 <w:webHidden/>
               </w:rPr>
-              <w:instrText xml:space="preserve"> PAGEREF _Toc149779014 \h </w:instrText>
+              <w:instrText xml:space="preserve"> PAGEREF _Toc151578276 \h </w:instrText>
             </w:r>
             <w:r>
               <w:rPr>
@@ -7187,7 +7203,7 @@
                 <w:noProof/>
                 <w:webHidden/>
               </w:rPr>
-              <w:t>34</w:t>
+              <w:t>38</w:t>
             </w:r>
             <w:r>
               <w:rPr>
@@ -7212,7 +7228,7 @@
               <w:lang w:val="ru-RU"/>
             </w:rPr>
           </w:pPr>
-          <w:hyperlink w:anchor="_Toc149779015" w:history="1">
+          <w:hyperlink w:anchor="_Toc151578277" w:history="1">
             <w:r>
               <w:rPr>
                 <w:rStyle w:val="ae"/>
@@ -7237,7 +7253,22 @@
                 <w:noProof/>
                 <w:lang w:val="ru-RU"/>
               </w:rPr>
-              <w:t>A-2. Управление администраторами групп</w:t>
+              <w:t>A-1.3.</w:t>
+            </w:r>
+            <w:r>
+              <w:rPr>
+                <w:rStyle w:val="ae"/>
+                <w:noProof/>
+              </w:rPr>
+              <w:t>1.</w:t>
+            </w:r>
+            <w:r>
+              <w:rPr>
+                <w:rStyle w:val="ae"/>
+                <w:noProof/>
+                <w:lang w:val="ru-RU"/>
+              </w:rPr>
+              <w:t xml:space="preserve"> Указать название</w:t>
             </w:r>
             <w:r>
               <w:rPr>
@@ -7258,7 +7289,7 @@
                 <w:noProof/>
                 <w:webHidden/>
               </w:rPr>
-              <w:instrText xml:space="preserve"> PAGEREF _Toc149779015 \h </w:instrText>
+              <w:instrText xml:space="preserve"> PAGEREF _Toc151578277 \h </w:instrText>
             </w:r>
             <w:r>
               <w:rPr>
@@ -7278,7 +7309,7 @@
                 <w:noProof/>
                 <w:webHidden/>
               </w:rPr>
-              <w:t>35</w:t>
+              <w:t>38</w:t>
             </w:r>
             <w:r>
               <w:rPr>
@@ -7303,7 +7334,7 @@
               <w:lang w:val="ru-RU"/>
             </w:rPr>
           </w:pPr>
-          <w:hyperlink w:anchor="_Toc149779016" w:history="1">
+          <w:hyperlink w:anchor="_Toc151578278" w:history="1">
             <w:r>
               <w:rPr>
                 <w:rStyle w:val="ae"/>
@@ -7328,7 +7359,7 @@
                 <w:noProof/>
                 <w:lang w:val="ru-RU"/>
               </w:rPr>
-              <w:t>A-2.1. Назначить администратора группы</w:t>
+              <w:t>A-1.3.2. Задать администратора</w:t>
             </w:r>
             <w:r>
               <w:rPr>
@@ -7349,7 +7380,7 @@
                 <w:noProof/>
                 <w:webHidden/>
               </w:rPr>
-              <w:instrText xml:space="preserve"> PAGEREF _Toc149779016 \h </w:instrText>
+              <w:instrText xml:space="preserve"> PAGEREF _Toc151578278 \h </w:instrText>
             </w:r>
             <w:r>
               <w:rPr>
@@ -7369,7 +7400,7 @@
                 <w:noProof/>
                 <w:webHidden/>
               </w:rPr>
-              <w:t>35</w:t>
+              <w:t>38</w:t>
             </w:r>
             <w:r>
               <w:rPr>
@@ -7394,7 +7425,7 @@
               <w:lang w:val="ru-RU"/>
             </w:rPr>
           </w:pPr>
-          <w:hyperlink w:anchor="_Toc149779017" w:history="1">
+          <w:hyperlink w:anchor="_Toc151578279" w:history="1">
             <w:r>
               <w:rPr>
                 <w:rStyle w:val="ae"/>
@@ -7419,7 +7450,7 @@
                 <w:noProof/>
                 <w:lang w:val="ru-RU"/>
               </w:rPr>
-              <w:t>A-2.2. Удалить администратора группы</w:t>
+              <w:t>A-1.3.3. Добавить участников</w:t>
             </w:r>
             <w:r>
               <w:rPr>
@@ -7440,7 +7471,7 @@
                 <w:noProof/>
                 <w:webHidden/>
               </w:rPr>
-              <w:instrText xml:space="preserve"> PAGEREF _Toc149779017 \h </w:instrText>
+              <w:instrText xml:space="preserve"> PAGEREF _Toc151578279 \h </w:instrText>
             </w:r>
             <w:r>
               <w:rPr>
@@ -7460,7 +7491,7 @@
                 <w:noProof/>
                 <w:webHidden/>
               </w:rPr>
-              <w:t>35</w:t>
+              <w:t>38</w:t>
             </w:r>
             <w:r>
               <w:rPr>
@@ -7485,7 +7516,7 @@
               <w:lang w:val="ru-RU"/>
             </w:rPr>
           </w:pPr>
-          <w:hyperlink w:anchor="_Toc149779018" w:history="1">
+          <w:hyperlink w:anchor="_Toc151578280" w:history="1">
             <w:r>
               <w:rPr>
                 <w:rStyle w:val="ae"/>
@@ -7510,7 +7541,7 @@
                 <w:noProof/>
                 <w:lang w:val="ru-RU"/>
               </w:rPr>
-              <w:t>A-3. Управление категориями объявлений</w:t>
+              <w:t>A-1.3.4. Задать родительские группы пользователей</w:t>
             </w:r>
             <w:r>
               <w:rPr>
@@ -7531,7 +7562,7 @@
                 <w:noProof/>
                 <w:webHidden/>
               </w:rPr>
-              <w:instrText xml:space="preserve"> PAGEREF _Toc149779018 \h </w:instrText>
+              <w:instrText xml:space="preserve"> PAGEREF _Toc151578280 \h </w:instrText>
             </w:r>
             <w:r>
               <w:rPr>
@@ -7551,7 +7582,7 @@
                 <w:noProof/>
                 <w:webHidden/>
               </w:rPr>
-              <w:t>36</w:t>
+              <w:t>38</w:t>
             </w:r>
             <w:r>
               <w:rPr>
@@ -7576,7 +7607,7 @@
               <w:lang w:val="ru-RU"/>
             </w:rPr>
           </w:pPr>
-          <w:hyperlink w:anchor="_Toc149779019" w:history="1">
+          <w:hyperlink w:anchor="_Toc151578281" w:history="1">
             <w:r>
               <w:rPr>
                 <w:rStyle w:val="ae"/>
@@ -7601,7 +7632,7 @@
                 <w:noProof/>
                 <w:lang w:val="ru-RU"/>
               </w:rPr>
-              <w:t>A-3.1. Управление категориями объявлений</w:t>
+              <w:t>A-1.3.4. Задать дочерние группы пользователей</w:t>
             </w:r>
             <w:r>
               <w:rPr>
@@ -7622,7 +7653,7 @@
                 <w:noProof/>
                 <w:webHidden/>
               </w:rPr>
-              <w:instrText xml:space="preserve"> PAGEREF _Toc149779019 \h </w:instrText>
+              <w:instrText xml:space="preserve"> PAGEREF _Toc151578281 \h </w:instrText>
             </w:r>
             <w:r>
               <w:rPr>
@@ -7642,7 +7673,7 @@
                 <w:noProof/>
                 <w:webHidden/>
               </w:rPr>
-              <w:t>36</w:t>
+              <w:t>39</w:t>
             </w:r>
             <w:r>
               <w:rPr>
@@ -7667,7 +7698,7 @@
               <w:lang w:val="ru-RU"/>
             </w:rPr>
           </w:pPr>
-          <w:hyperlink w:anchor="_Toc149779020" w:history="1">
+          <w:hyperlink w:anchor="_Toc151578282" w:history="1">
             <w:r>
               <w:rPr>
                 <w:rStyle w:val="ae"/>
@@ -7692,7 +7723,7 @@
                 <w:noProof/>
                 <w:lang w:val="ru-RU"/>
               </w:rPr>
-              <w:t>A-3.1.1. Указать название</w:t>
+              <w:t>A-1.4. Редактировать группу пользователей</w:t>
             </w:r>
             <w:r>
               <w:rPr>
@@ -7713,7 +7744,7 @@
                 <w:noProof/>
                 <w:webHidden/>
               </w:rPr>
-              <w:instrText xml:space="preserve"> PAGEREF _Toc149779020 \h </w:instrText>
+              <w:instrText xml:space="preserve"> PAGEREF _Toc151578282 \h </w:instrText>
             </w:r>
             <w:r>
               <w:rPr>
@@ -7733,7 +7764,7 @@
                 <w:noProof/>
                 <w:webHidden/>
               </w:rPr>
-              <w:t>36</w:t>
+              <w:t>39</w:t>
             </w:r>
             <w:r>
               <w:rPr>
@@ -7758,7 +7789,7 @@
               <w:lang w:val="ru-RU"/>
             </w:rPr>
           </w:pPr>
-          <w:hyperlink w:anchor="_Toc149779021" w:history="1">
+          <w:hyperlink w:anchor="_Toc151578283" w:history="1">
             <w:r>
               <w:rPr>
                 <w:rStyle w:val="ae"/>
@@ -7783,7 +7814,7 @@
                 <w:noProof/>
                 <w:lang w:val="ru-RU"/>
               </w:rPr>
-              <w:t>A-3.1.2. Указать цвет</w:t>
+              <w:t>A-1.4.1. Изменить название</w:t>
             </w:r>
             <w:r>
               <w:rPr>
@@ -7804,7 +7835,7 @@
                 <w:noProof/>
                 <w:webHidden/>
               </w:rPr>
-              <w:instrText xml:space="preserve"> PAGEREF _Toc149779021 \h </w:instrText>
+              <w:instrText xml:space="preserve"> PAGEREF _Toc151578283 \h </w:instrText>
             </w:r>
             <w:r>
               <w:rPr>
@@ -7824,7 +7855,7 @@
                 <w:noProof/>
                 <w:webHidden/>
               </w:rPr>
-              <w:t>36</w:t>
+              <w:t>39</w:t>
             </w:r>
             <w:r>
               <w:rPr>
@@ -7849,7 +7880,7 @@
               <w:lang w:val="ru-RU"/>
             </w:rPr>
           </w:pPr>
-          <w:hyperlink w:anchor="_Toc149779022" w:history="1">
+          <w:hyperlink w:anchor="_Toc151578284" w:history="1">
             <w:r>
               <w:rPr>
                 <w:rStyle w:val="ae"/>
@@ -7874,7 +7905,7 @@
                 <w:noProof/>
                 <w:lang w:val="ru-RU"/>
               </w:rPr>
-              <w:t>A-3.2. Редактировать категорию</w:t>
+              <w:t>A-1.4.2. Задать администратора</w:t>
             </w:r>
             <w:r>
               <w:rPr>
@@ -7895,7 +7926,7 @@
                 <w:noProof/>
                 <w:webHidden/>
               </w:rPr>
-              <w:instrText xml:space="preserve"> PAGEREF _Toc149779022 \h </w:instrText>
+              <w:instrText xml:space="preserve"> PAGEREF _Toc151578284 \h </w:instrText>
             </w:r>
             <w:r>
               <w:rPr>
@@ -7915,7 +7946,7 @@
                 <w:noProof/>
                 <w:webHidden/>
               </w:rPr>
-              <w:t>36</w:t>
+              <w:t>39</w:t>
             </w:r>
             <w:r>
               <w:rPr>
@@ -7940,7 +7971,7 @@
               <w:lang w:val="ru-RU"/>
             </w:rPr>
           </w:pPr>
-          <w:hyperlink w:anchor="_Toc149779023" w:history="1">
+          <w:hyperlink w:anchor="_Toc151578285" w:history="1">
             <w:r>
               <w:rPr>
                 <w:rStyle w:val="ae"/>
@@ -7965,7 +7996,7 @@
                 <w:noProof/>
                 <w:lang w:val="ru-RU"/>
               </w:rPr>
-              <w:t>A-3.2.1. Редактировать название</w:t>
+              <w:t>A-1.4.3. Изменить администратора</w:t>
             </w:r>
             <w:r>
               <w:rPr>
@@ -7986,7 +8017,7 @@
                 <w:noProof/>
                 <w:webHidden/>
               </w:rPr>
-              <w:instrText xml:space="preserve"> PAGEREF _Toc149779023 \h </w:instrText>
+              <w:instrText xml:space="preserve"> PAGEREF _Toc151578285 \h </w:instrText>
             </w:r>
             <w:r>
               <w:rPr>
@@ -8006,7 +8037,7 @@
                 <w:noProof/>
                 <w:webHidden/>
               </w:rPr>
-              <w:t>36</w:t>
+              <w:t>39</w:t>
             </w:r>
             <w:r>
               <w:rPr>
@@ -8031,7 +8062,7 @@
               <w:lang w:val="ru-RU"/>
             </w:rPr>
           </w:pPr>
-          <w:hyperlink w:anchor="_Toc149779024" w:history="1">
+          <w:hyperlink w:anchor="_Toc151578286" w:history="1">
             <w:r>
               <w:rPr>
                 <w:rStyle w:val="ae"/>
@@ -8056,7 +8087,7 @@
                 <w:noProof/>
                 <w:lang w:val="ru-RU"/>
               </w:rPr>
-              <w:t>A-3.2.2. Редактировать цвет</w:t>
+              <w:t>A-1.4.4. Удалить администратора</w:t>
             </w:r>
             <w:r>
               <w:rPr>
@@ -8077,7 +8108,7 @@
                 <w:noProof/>
                 <w:webHidden/>
               </w:rPr>
-              <w:instrText xml:space="preserve"> PAGEREF _Toc149779024 \h </w:instrText>
+              <w:instrText xml:space="preserve"> PAGEREF _Toc151578286 \h </w:instrText>
             </w:r>
             <w:r>
               <w:rPr>
@@ -8097,7 +8128,7 @@
                 <w:noProof/>
                 <w:webHidden/>
               </w:rPr>
-              <w:t>37</w:t>
+              <w:t>40</w:t>
             </w:r>
             <w:r>
               <w:rPr>
@@ -8122,7 +8153,7 @@
               <w:lang w:val="ru-RU"/>
             </w:rPr>
           </w:pPr>
-          <w:hyperlink w:anchor="_Toc149779025" w:history="1">
+          <w:hyperlink w:anchor="_Toc151578287" w:history="1">
             <w:r>
               <w:rPr>
                 <w:rStyle w:val="ae"/>
@@ -8147,7 +8178,7 @@
                 <w:noProof/>
                 <w:lang w:val="ru-RU"/>
               </w:rPr>
-              <w:t>A-3.2.3. Сохранить изменения</w:t>
+              <w:t>A-1.4.5. Изменить состав участников</w:t>
             </w:r>
             <w:r>
               <w:rPr>
@@ -8168,7 +8199,7 @@
                 <w:noProof/>
                 <w:webHidden/>
               </w:rPr>
-              <w:instrText xml:space="preserve"> PAGEREF _Toc149779025 \h </w:instrText>
+              <w:instrText xml:space="preserve"> PAGEREF _Toc151578287 \h </w:instrText>
             </w:r>
             <w:r>
               <w:rPr>
@@ -8188,7 +8219,7 @@
                 <w:noProof/>
                 <w:webHidden/>
               </w:rPr>
-              <w:t>37</w:t>
+              <w:t>40</w:t>
             </w:r>
             <w:r>
               <w:rPr>
@@ -8213,7 +8244,7 @@
               <w:lang w:val="ru-RU"/>
             </w:rPr>
           </w:pPr>
-          <w:hyperlink w:anchor="_Toc149779026" w:history="1">
+          <w:hyperlink w:anchor="_Toc151578288" w:history="1">
             <w:r>
               <w:rPr>
                 <w:rStyle w:val="ae"/>
@@ -8238,7 +8269,7 @@
                 <w:noProof/>
                 <w:lang w:val="ru-RU"/>
               </w:rPr>
-              <w:t>A-3.2.4. Отменить изменения</w:t>
+              <w:t>A-1.4.6. Сохранить изменения</w:t>
             </w:r>
             <w:r>
               <w:rPr>
@@ -8259,7 +8290,7 @@
                 <w:noProof/>
                 <w:webHidden/>
               </w:rPr>
-              <w:instrText xml:space="preserve"> PAGEREF _Toc149779026 \h </w:instrText>
+              <w:instrText xml:space="preserve"> PAGEREF _Toc151578288 \h </w:instrText>
             </w:r>
             <w:r>
               <w:rPr>
@@ -8279,7 +8310,7 @@
                 <w:noProof/>
                 <w:webHidden/>
               </w:rPr>
-              <w:t>37</w:t>
+              <w:t>40</w:t>
             </w:r>
             <w:r>
               <w:rPr>
@@ -8304,7 +8335,7 @@
               <w:lang w:val="ru-RU"/>
             </w:rPr>
           </w:pPr>
-          <w:hyperlink w:anchor="_Toc149779027" w:history="1">
+          <w:hyperlink w:anchor="_Toc151578289" w:history="1">
             <w:r>
               <w:rPr>
                 <w:rStyle w:val="ae"/>
@@ -8329,12 +8360,1013 @@
                 <w:noProof/>
                 <w:lang w:val="ru-RU"/>
               </w:rPr>
-              <w:t>A-3.</w:t>
-            </w:r>
+              <w:t>A-1.4.7. Отменить изменения</w:t>
+            </w:r>
+            <w:r>
+              <w:rPr>
+                <w:noProof/>
+                <w:webHidden/>
+              </w:rPr>
+              <w:tab/>
+            </w:r>
+            <w:r>
+              <w:rPr>
+                <w:noProof/>
+                <w:webHidden/>
+              </w:rPr>
+              <w:fldChar w:fldCharType="begin"/>
+            </w:r>
+            <w:r>
+              <w:rPr>
+                <w:noProof/>
+                <w:webHidden/>
+              </w:rPr>
+              <w:instrText xml:space="preserve"> PAGEREF _Toc151578289 \h </w:instrText>
+            </w:r>
+            <w:r>
+              <w:rPr>
+                <w:noProof/>
+                <w:webHidden/>
+              </w:rPr>
+            </w:r>
+            <w:r>
+              <w:rPr>
+                <w:noProof/>
+                <w:webHidden/>
+              </w:rPr>
+              <w:fldChar w:fldCharType="separate"/>
+            </w:r>
+            <w:r>
+              <w:rPr>
+                <w:noProof/>
+                <w:webHidden/>
+              </w:rPr>
+              <w:t>40</w:t>
+            </w:r>
+            <w:r>
+              <w:rPr>
+                <w:noProof/>
+                <w:webHidden/>
+              </w:rPr>
+              <w:fldChar w:fldCharType="end"/>
+            </w:r>
+          </w:hyperlink>
+        </w:p>
+        <w:p>
+          <w:pPr>
+            <w:pStyle w:val="21"/>
+            <w:tabs>
+              <w:tab w:val="left" w:pos="1200"/>
+            </w:tabs>
+            <w:rPr>
+              <w:rFonts w:asciiTheme="minorHAnsi" w:eastAsiaTheme="minorEastAsia" w:hAnsiTheme="minorHAnsi" w:cstheme="minorBidi"/>
+              <w:noProof/>
+              <w:sz w:val="22"/>
+              <w:szCs w:val="22"/>
+              <w:lang w:val="ru-RU"/>
+            </w:rPr>
+          </w:pPr>
+          <w:hyperlink w:anchor="_Toc151578290" w:history="1">
             <w:r>
               <w:rPr>
                 <w:rStyle w:val="ae"/>
                 <w:noProof/>
+                <w:lang w:val="ru-RU"/>
+              </w:rPr>
+              <w:t>3.86</w:t>
+            </w:r>
+            <w:r>
+              <w:rPr>
+                <w:rFonts w:asciiTheme="minorHAnsi" w:eastAsiaTheme="minorEastAsia" w:hAnsiTheme="minorHAnsi" w:cstheme="minorBidi"/>
+                <w:noProof/>
+                <w:sz w:val="22"/>
+                <w:szCs w:val="22"/>
+                <w:lang w:val="ru-RU"/>
+              </w:rPr>
+              <w:tab/>
+            </w:r>
+            <w:r>
+              <w:rPr>
+                <w:rStyle w:val="ae"/>
+                <w:noProof/>
+                <w:lang w:val="ru-RU"/>
+              </w:rPr>
+              <w:t>A-1.5. Отменить изменения</w:t>
+            </w:r>
+            <w:r>
+              <w:rPr>
+                <w:noProof/>
+                <w:webHidden/>
+              </w:rPr>
+              <w:tab/>
+            </w:r>
+            <w:r>
+              <w:rPr>
+                <w:noProof/>
+                <w:webHidden/>
+              </w:rPr>
+              <w:fldChar w:fldCharType="begin"/>
+            </w:r>
+            <w:r>
+              <w:rPr>
+                <w:noProof/>
+                <w:webHidden/>
+              </w:rPr>
+              <w:instrText xml:space="preserve"> PAGEREF _Toc151578290 \h </w:instrText>
+            </w:r>
+            <w:r>
+              <w:rPr>
+                <w:noProof/>
+                <w:webHidden/>
+              </w:rPr>
+            </w:r>
+            <w:r>
+              <w:rPr>
+                <w:noProof/>
+                <w:webHidden/>
+              </w:rPr>
+              <w:fldChar w:fldCharType="separate"/>
+            </w:r>
+            <w:r>
+              <w:rPr>
+                <w:noProof/>
+                <w:webHidden/>
+              </w:rPr>
+              <w:t>40</w:t>
+            </w:r>
+            <w:r>
+              <w:rPr>
+                <w:noProof/>
+                <w:webHidden/>
+              </w:rPr>
+              <w:fldChar w:fldCharType="end"/>
+            </w:r>
+          </w:hyperlink>
+        </w:p>
+        <w:p>
+          <w:pPr>
+            <w:pStyle w:val="21"/>
+            <w:tabs>
+              <w:tab w:val="left" w:pos="1200"/>
+            </w:tabs>
+            <w:rPr>
+              <w:rFonts w:asciiTheme="minorHAnsi" w:eastAsiaTheme="minorEastAsia" w:hAnsiTheme="minorHAnsi" w:cstheme="minorBidi"/>
+              <w:noProof/>
+              <w:sz w:val="22"/>
+              <w:szCs w:val="22"/>
+              <w:lang w:val="ru-RU"/>
+            </w:rPr>
+          </w:pPr>
+          <w:hyperlink w:anchor="_Toc151578291" w:history="1">
+            <w:r>
+              <w:rPr>
+                <w:rStyle w:val="ae"/>
+                <w:noProof/>
+                <w:lang w:val="ru-RU"/>
+              </w:rPr>
+              <w:t>3.87</w:t>
+            </w:r>
+            <w:r>
+              <w:rPr>
+                <w:rFonts w:asciiTheme="minorHAnsi" w:eastAsiaTheme="minorEastAsia" w:hAnsiTheme="minorHAnsi" w:cstheme="minorBidi"/>
+                <w:noProof/>
+                <w:sz w:val="22"/>
+                <w:szCs w:val="22"/>
+                <w:lang w:val="ru-RU"/>
+              </w:rPr>
+              <w:tab/>
+            </w:r>
+            <w:r>
+              <w:rPr>
+                <w:rStyle w:val="ae"/>
+                <w:noProof/>
+                <w:lang w:val="ru-RU"/>
+              </w:rPr>
+              <w:t>A-2. Управление категориями объявлений</w:t>
+            </w:r>
+            <w:r>
+              <w:rPr>
+                <w:noProof/>
+                <w:webHidden/>
+              </w:rPr>
+              <w:tab/>
+            </w:r>
+            <w:r>
+              <w:rPr>
+                <w:noProof/>
+                <w:webHidden/>
+              </w:rPr>
+              <w:fldChar w:fldCharType="begin"/>
+            </w:r>
+            <w:r>
+              <w:rPr>
+                <w:noProof/>
+                <w:webHidden/>
+              </w:rPr>
+              <w:instrText xml:space="preserve"> PAGEREF _Toc151578291 \h </w:instrText>
+            </w:r>
+            <w:r>
+              <w:rPr>
+                <w:noProof/>
+                <w:webHidden/>
+              </w:rPr>
+            </w:r>
+            <w:r>
+              <w:rPr>
+                <w:noProof/>
+                <w:webHidden/>
+              </w:rPr>
+              <w:fldChar w:fldCharType="separate"/>
+            </w:r>
+            <w:r>
+              <w:rPr>
+                <w:noProof/>
+                <w:webHidden/>
+              </w:rPr>
+              <w:t>40</w:t>
+            </w:r>
+            <w:r>
+              <w:rPr>
+                <w:noProof/>
+                <w:webHidden/>
+              </w:rPr>
+              <w:fldChar w:fldCharType="end"/>
+            </w:r>
+          </w:hyperlink>
+        </w:p>
+        <w:p>
+          <w:pPr>
+            <w:pStyle w:val="21"/>
+            <w:tabs>
+              <w:tab w:val="left" w:pos="1200"/>
+            </w:tabs>
+            <w:rPr>
+              <w:rFonts w:asciiTheme="minorHAnsi" w:eastAsiaTheme="minorEastAsia" w:hAnsiTheme="minorHAnsi" w:cstheme="minorBidi"/>
+              <w:noProof/>
+              <w:sz w:val="22"/>
+              <w:szCs w:val="22"/>
+              <w:lang w:val="ru-RU"/>
+            </w:rPr>
+          </w:pPr>
+          <w:hyperlink w:anchor="_Toc151578292" w:history="1">
+            <w:r>
+              <w:rPr>
+                <w:rStyle w:val="ae"/>
+                <w:noProof/>
+                <w:lang w:val="ru-RU"/>
+              </w:rPr>
+              <w:t>3.88</w:t>
+            </w:r>
+            <w:r>
+              <w:rPr>
+                <w:rFonts w:asciiTheme="minorHAnsi" w:eastAsiaTheme="minorEastAsia" w:hAnsiTheme="minorHAnsi" w:cstheme="minorBidi"/>
+                <w:noProof/>
+                <w:sz w:val="22"/>
+                <w:szCs w:val="22"/>
+                <w:lang w:val="ru-RU"/>
+              </w:rPr>
+              <w:tab/>
+            </w:r>
+            <w:r>
+              <w:rPr>
+                <w:rStyle w:val="ae"/>
+                <w:noProof/>
+                <w:lang w:val="ru-RU"/>
+              </w:rPr>
+              <w:t>A-2.1. Управление категориями объявлений</w:t>
+            </w:r>
+            <w:r>
+              <w:rPr>
+                <w:noProof/>
+                <w:webHidden/>
+              </w:rPr>
+              <w:tab/>
+            </w:r>
+            <w:r>
+              <w:rPr>
+                <w:noProof/>
+                <w:webHidden/>
+              </w:rPr>
+              <w:fldChar w:fldCharType="begin"/>
+            </w:r>
+            <w:r>
+              <w:rPr>
+                <w:noProof/>
+                <w:webHidden/>
+              </w:rPr>
+              <w:instrText xml:space="preserve"> PAGEREF _Toc151578292 \h </w:instrText>
+            </w:r>
+            <w:r>
+              <w:rPr>
+                <w:noProof/>
+                <w:webHidden/>
+              </w:rPr>
+            </w:r>
+            <w:r>
+              <w:rPr>
+                <w:noProof/>
+                <w:webHidden/>
+              </w:rPr>
+              <w:fldChar w:fldCharType="separate"/>
+            </w:r>
+            <w:r>
+              <w:rPr>
+                <w:noProof/>
+                <w:webHidden/>
+              </w:rPr>
+              <w:t>41</w:t>
+            </w:r>
+            <w:r>
+              <w:rPr>
+                <w:noProof/>
+                <w:webHidden/>
+              </w:rPr>
+              <w:fldChar w:fldCharType="end"/>
+            </w:r>
+          </w:hyperlink>
+        </w:p>
+        <w:p>
+          <w:pPr>
+            <w:pStyle w:val="21"/>
+            <w:tabs>
+              <w:tab w:val="left" w:pos="1200"/>
+            </w:tabs>
+            <w:rPr>
+              <w:rFonts w:asciiTheme="minorHAnsi" w:eastAsiaTheme="minorEastAsia" w:hAnsiTheme="minorHAnsi" w:cstheme="minorBidi"/>
+              <w:noProof/>
+              <w:sz w:val="22"/>
+              <w:szCs w:val="22"/>
+              <w:lang w:val="ru-RU"/>
+            </w:rPr>
+          </w:pPr>
+          <w:hyperlink w:anchor="_Toc151578293" w:history="1">
+            <w:r>
+              <w:rPr>
+                <w:rStyle w:val="ae"/>
+                <w:noProof/>
+                <w:lang w:val="ru-RU"/>
+              </w:rPr>
+              <w:t>3.89</w:t>
+            </w:r>
+            <w:r>
+              <w:rPr>
+                <w:rFonts w:asciiTheme="minorHAnsi" w:eastAsiaTheme="minorEastAsia" w:hAnsiTheme="minorHAnsi" w:cstheme="minorBidi"/>
+                <w:noProof/>
+                <w:sz w:val="22"/>
+                <w:szCs w:val="22"/>
+                <w:lang w:val="ru-RU"/>
+              </w:rPr>
+              <w:tab/>
+            </w:r>
+            <w:r>
+              <w:rPr>
+                <w:rStyle w:val="ae"/>
+                <w:noProof/>
+                <w:lang w:val="ru-RU"/>
+              </w:rPr>
+              <w:t>A-2.1.1. Указать название</w:t>
+            </w:r>
+            <w:r>
+              <w:rPr>
+                <w:noProof/>
+                <w:webHidden/>
+              </w:rPr>
+              <w:tab/>
+            </w:r>
+            <w:r>
+              <w:rPr>
+                <w:noProof/>
+                <w:webHidden/>
+              </w:rPr>
+              <w:fldChar w:fldCharType="begin"/>
+            </w:r>
+            <w:r>
+              <w:rPr>
+                <w:noProof/>
+                <w:webHidden/>
+              </w:rPr>
+              <w:instrText xml:space="preserve"> PAGEREF _Toc151578293 \h </w:instrText>
+            </w:r>
+            <w:r>
+              <w:rPr>
+                <w:noProof/>
+                <w:webHidden/>
+              </w:rPr>
+            </w:r>
+            <w:r>
+              <w:rPr>
+                <w:noProof/>
+                <w:webHidden/>
+              </w:rPr>
+              <w:fldChar w:fldCharType="separate"/>
+            </w:r>
+            <w:r>
+              <w:rPr>
+                <w:noProof/>
+                <w:webHidden/>
+              </w:rPr>
+              <w:t>41</w:t>
+            </w:r>
+            <w:r>
+              <w:rPr>
+                <w:noProof/>
+                <w:webHidden/>
+              </w:rPr>
+              <w:fldChar w:fldCharType="end"/>
+            </w:r>
+          </w:hyperlink>
+        </w:p>
+        <w:p>
+          <w:pPr>
+            <w:pStyle w:val="21"/>
+            <w:tabs>
+              <w:tab w:val="left" w:pos="1200"/>
+            </w:tabs>
+            <w:rPr>
+              <w:rFonts w:asciiTheme="minorHAnsi" w:eastAsiaTheme="minorEastAsia" w:hAnsiTheme="minorHAnsi" w:cstheme="minorBidi"/>
+              <w:noProof/>
+              <w:sz w:val="22"/>
+              <w:szCs w:val="22"/>
+              <w:lang w:val="ru-RU"/>
+            </w:rPr>
+          </w:pPr>
+          <w:hyperlink w:anchor="_Toc151578294" w:history="1">
+            <w:r>
+              <w:rPr>
+                <w:rStyle w:val="ae"/>
+                <w:noProof/>
+                <w:lang w:val="ru-RU"/>
+              </w:rPr>
+              <w:t>3.90</w:t>
+            </w:r>
+            <w:r>
+              <w:rPr>
+                <w:rFonts w:asciiTheme="minorHAnsi" w:eastAsiaTheme="minorEastAsia" w:hAnsiTheme="minorHAnsi" w:cstheme="minorBidi"/>
+                <w:noProof/>
+                <w:sz w:val="22"/>
+                <w:szCs w:val="22"/>
+                <w:lang w:val="ru-RU"/>
+              </w:rPr>
+              <w:tab/>
+            </w:r>
+            <w:r>
+              <w:rPr>
+                <w:rStyle w:val="ae"/>
+                <w:noProof/>
+                <w:lang w:val="ru-RU"/>
+              </w:rPr>
+              <w:t>A-2.1.2. Указать цвет</w:t>
+            </w:r>
+            <w:r>
+              <w:rPr>
+                <w:noProof/>
+                <w:webHidden/>
+              </w:rPr>
+              <w:tab/>
+            </w:r>
+            <w:r>
+              <w:rPr>
+                <w:noProof/>
+                <w:webHidden/>
+              </w:rPr>
+              <w:fldChar w:fldCharType="begin"/>
+            </w:r>
+            <w:r>
+              <w:rPr>
+                <w:noProof/>
+                <w:webHidden/>
+              </w:rPr>
+              <w:instrText xml:space="preserve"> PAGEREF _Toc151578294 \h </w:instrText>
+            </w:r>
+            <w:r>
+              <w:rPr>
+                <w:noProof/>
+                <w:webHidden/>
+              </w:rPr>
+            </w:r>
+            <w:r>
+              <w:rPr>
+                <w:noProof/>
+                <w:webHidden/>
+              </w:rPr>
+              <w:fldChar w:fldCharType="separate"/>
+            </w:r>
+            <w:r>
+              <w:rPr>
+                <w:noProof/>
+                <w:webHidden/>
+              </w:rPr>
+              <w:t>41</w:t>
+            </w:r>
+            <w:r>
+              <w:rPr>
+                <w:noProof/>
+                <w:webHidden/>
+              </w:rPr>
+              <w:fldChar w:fldCharType="end"/>
+            </w:r>
+          </w:hyperlink>
+        </w:p>
+        <w:p>
+          <w:pPr>
+            <w:pStyle w:val="21"/>
+            <w:tabs>
+              <w:tab w:val="left" w:pos="1200"/>
+            </w:tabs>
+            <w:rPr>
+              <w:rFonts w:asciiTheme="minorHAnsi" w:eastAsiaTheme="minorEastAsia" w:hAnsiTheme="minorHAnsi" w:cstheme="minorBidi"/>
+              <w:noProof/>
+              <w:sz w:val="22"/>
+              <w:szCs w:val="22"/>
+              <w:lang w:val="ru-RU"/>
+            </w:rPr>
+          </w:pPr>
+          <w:hyperlink w:anchor="_Toc151578295" w:history="1">
+            <w:r>
+              <w:rPr>
+                <w:rStyle w:val="ae"/>
+                <w:noProof/>
+                <w:lang w:val="ru-RU"/>
+              </w:rPr>
+              <w:t>3.91</w:t>
+            </w:r>
+            <w:r>
+              <w:rPr>
+                <w:rFonts w:asciiTheme="minorHAnsi" w:eastAsiaTheme="minorEastAsia" w:hAnsiTheme="minorHAnsi" w:cstheme="minorBidi"/>
+                <w:noProof/>
+                <w:sz w:val="22"/>
+                <w:szCs w:val="22"/>
+                <w:lang w:val="ru-RU"/>
+              </w:rPr>
+              <w:tab/>
+            </w:r>
+            <w:r>
+              <w:rPr>
+                <w:rStyle w:val="ae"/>
+                <w:noProof/>
+                <w:lang w:val="ru-RU"/>
+              </w:rPr>
+              <w:t>A-2.2. Редактировать категорию</w:t>
+            </w:r>
+            <w:r>
+              <w:rPr>
+                <w:noProof/>
+                <w:webHidden/>
+              </w:rPr>
+              <w:tab/>
+            </w:r>
+            <w:r>
+              <w:rPr>
+                <w:noProof/>
+                <w:webHidden/>
+              </w:rPr>
+              <w:fldChar w:fldCharType="begin"/>
+            </w:r>
+            <w:r>
+              <w:rPr>
+                <w:noProof/>
+                <w:webHidden/>
+              </w:rPr>
+              <w:instrText xml:space="preserve"> PAGEREF _Toc151578295 \h </w:instrText>
+            </w:r>
+            <w:r>
+              <w:rPr>
+                <w:noProof/>
+                <w:webHidden/>
+              </w:rPr>
+            </w:r>
+            <w:r>
+              <w:rPr>
+                <w:noProof/>
+                <w:webHidden/>
+              </w:rPr>
+              <w:fldChar w:fldCharType="separate"/>
+            </w:r>
+            <w:r>
+              <w:rPr>
+                <w:noProof/>
+                <w:webHidden/>
+              </w:rPr>
+              <w:t>41</w:t>
+            </w:r>
+            <w:r>
+              <w:rPr>
+                <w:noProof/>
+                <w:webHidden/>
+              </w:rPr>
+              <w:fldChar w:fldCharType="end"/>
+            </w:r>
+          </w:hyperlink>
+        </w:p>
+        <w:p>
+          <w:pPr>
+            <w:pStyle w:val="21"/>
+            <w:tabs>
+              <w:tab w:val="left" w:pos="1200"/>
+            </w:tabs>
+            <w:rPr>
+              <w:rFonts w:asciiTheme="minorHAnsi" w:eastAsiaTheme="minorEastAsia" w:hAnsiTheme="minorHAnsi" w:cstheme="minorBidi"/>
+              <w:noProof/>
+              <w:sz w:val="22"/>
+              <w:szCs w:val="22"/>
+              <w:lang w:val="ru-RU"/>
+            </w:rPr>
+          </w:pPr>
+          <w:hyperlink w:anchor="_Toc151578296" w:history="1">
+            <w:r>
+              <w:rPr>
+                <w:rStyle w:val="ae"/>
+                <w:noProof/>
+                <w:lang w:val="ru-RU"/>
+              </w:rPr>
+              <w:t>3.92</w:t>
+            </w:r>
+            <w:r>
+              <w:rPr>
+                <w:rFonts w:asciiTheme="minorHAnsi" w:eastAsiaTheme="minorEastAsia" w:hAnsiTheme="minorHAnsi" w:cstheme="minorBidi"/>
+                <w:noProof/>
+                <w:sz w:val="22"/>
+                <w:szCs w:val="22"/>
+                <w:lang w:val="ru-RU"/>
+              </w:rPr>
+              <w:tab/>
+            </w:r>
+            <w:r>
+              <w:rPr>
+                <w:rStyle w:val="ae"/>
+                <w:noProof/>
+                <w:lang w:val="ru-RU"/>
+              </w:rPr>
+              <w:t>A-2.2.1. Редактировать название</w:t>
+            </w:r>
+            <w:r>
+              <w:rPr>
+                <w:noProof/>
+                <w:webHidden/>
+              </w:rPr>
+              <w:tab/>
+            </w:r>
+            <w:r>
+              <w:rPr>
+                <w:noProof/>
+                <w:webHidden/>
+              </w:rPr>
+              <w:fldChar w:fldCharType="begin"/>
+            </w:r>
+            <w:r>
+              <w:rPr>
+                <w:noProof/>
+                <w:webHidden/>
+              </w:rPr>
+              <w:instrText xml:space="preserve"> PAGEREF _Toc151578296 \h </w:instrText>
+            </w:r>
+            <w:r>
+              <w:rPr>
+                <w:noProof/>
+                <w:webHidden/>
+              </w:rPr>
+            </w:r>
+            <w:r>
+              <w:rPr>
+                <w:noProof/>
+                <w:webHidden/>
+              </w:rPr>
+              <w:fldChar w:fldCharType="separate"/>
+            </w:r>
+            <w:r>
+              <w:rPr>
+                <w:noProof/>
+                <w:webHidden/>
+              </w:rPr>
+              <w:t>41</w:t>
+            </w:r>
+            <w:r>
+              <w:rPr>
+                <w:noProof/>
+                <w:webHidden/>
+              </w:rPr>
+              <w:fldChar w:fldCharType="end"/>
+            </w:r>
+          </w:hyperlink>
+        </w:p>
+        <w:p>
+          <w:pPr>
+            <w:pStyle w:val="21"/>
+            <w:tabs>
+              <w:tab w:val="left" w:pos="1200"/>
+            </w:tabs>
+            <w:rPr>
+              <w:rFonts w:asciiTheme="minorHAnsi" w:eastAsiaTheme="minorEastAsia" w:hAnsiTheme="minorHAnsi" w:cstheme="minorBidi"/>
+              <w:noProof/>
+              <w:sz w:val="22"/>
+              <w:szCs w:val="22"/>
+              <w:lang w:val="ru-RU"/>
+            </w:rPr>
+          </w:pPr>
+          <w:hyperlink w:anchor="_Toc151578297" w:history="1">
+            <w:r>
+              <w:rPr>
+                <w:rStyle w:val="ae"/>
+                <w:noProof/>
+                <w:lang w:val="ru-RU"/>
+              </w:rPr>
+              <w:t>3.93</w:t>
+            </w:r>
+            <w:r>
+              <w:rPr>
+                <w:rFonts w:asciiTheme="minorHAnsi" w:eastAsiaTheme="minorEastAsia" w:hAnsiTheme="minorHAnsi" w:cstheme="minorBidi"/>
+                <w:noProof/>
+                <w:sz w:val="22"/>
+                <w:szCs w:val="22"/>
+                <w:lang w:val="ru-RU"/>
+              </w:rPr>
+              <w:tab/>
+            </w:r>
+            <w:r>
+              <w:rPr>
+                <w:rStyle w:val="ae"/>
+                <w:noProof/>
+                <w:lang w:val="ru-RU"/>
+              </w:rPr>
+              <w:t>A-2.2.2. Редактировать цвет</w:t>
+            </w:r>
+            <w:r>
+              <w:rPr>
+                <w:noProof/>
+                <w:webHidden/>
+              </w:rPr>
+              <w:tab/>
+            </w:r>
+            <w:r>
+              <w:rPr>
+                <w:noProof/>
+                <w:webHidden/>
+              </w:rPr>
+              <w:fldChar w:fldCharType="begin"/>
+            </w:r>
+            <w:r>
+              <w:rPr>
+                <w:noProof/>
+                <w:webHidden/>
+              </w:rPr>
+              <w:instrText xml:space="preserve"> PAGEREF _Toc151578297 \h </w:instrText>
+            </w:r>
+            <w:r>
+              <w:rPr>
+                <w:noProof/>
+                <w:webHidden/>
+              </w:rPr>
+            </w:r>
+            <w:r>
+              <w:rPr>
+                <w:noProof/>
+                <w:webHidden/>
+              </w:rPr>
+              <w:fldChar w:fldCharType="separate"/>
+            </w:r>
+            <w:r>
+              <w:rPr>
+                <w:noProof/>
+                <w:webHidden/>
+              </w:rPr>
+              <w:t>42</w:t>
+            </w:r>
+            <w:r>
+              <w:rPr>
+                <w:noProof/>
+                <w:webHidden/>
+              </w:rPr>
+              <w:fldChar w:fldCharType="end"/>
+            </w:r>
+          </w:hyperlink>
+        </w:p>
+        <w:p>
+          <w:pPr>
+            <w:pStyle w:val="21"/>
+            <w:tabs>
+              <w:tab w:val="left" w:pos="1200"/>
+            </w:tabs>
+            <w:rPr>
+              <w:rFonts w:asciiTheme="minorHAnsi" w:eastAsiaTheme="minorEastAsia" w:hAnsiTheme="minorHAnsi" w:cstheme="minorBidi"/>
+              <w:noProof/>
+              <w:sz w:val="22"/>
+              <w:szCs w:val="22"/>
+              <w:lang w:val="ru-RU"/>
+            </w:rPr>
+          </w:pPr>
+          <w:hyperlink w:anchor="_Toc151578298" w:history="1">
+            <w:r>
+              <w:rPr>
+                <w:rStyle w:val="ae"/>
+                <w:noProof/>
+                <w:lang w:val="ru-RU"/>
+              </w:rPr>
+              <w:t>3.94</w:t>
+            </w:r>
+            <w:r>
+              <w:rPr>
+                <w:rFonts w:asciiTheme="minorHAnsi" w:eastAsiaTheme="minorEastAsia" w:hAnsiTheme="minorHAnsi" w:cstheme="minorBidi"/>
+                <w:noProof/>
+                <w:sz w:val="22"/>
+                <w:szCs w:val="22"/>
+                <w:lang w:val="ru-RU"/>
+              </w:rPr>
+              <w:tab/>
+            </w:r>
+            <w:r>
+              <w:rPr>
+                <w:rStyle w:val="ae"/>
+                <w:noProof/>
+                <w:lang w:val="ru-RU"/>
+              </w:rPr>
+              <w:t>A-2.2.3. Сохранить изменения</w:t>
+            </w:r>
+            <w:r>
+              <w:rPr>
+                <w:noProof/>
+                <w:webHidden/>
+              </w:rPr>
+              <w:tab/>
+            </w:r>
+            <w:r>
+              <w:rPr>
+                <w:noProof/>
+                <w:webHidden/>
+              </w:rPr>
+              <w:fldChar w:fldCharType="begin"/>
+            </w:r>
+            <w:r>
+              <w:rPr>
+                <w:noProof/>
+                <w:webHidden/>
+              </w:rPr>
+              <w:instrText xml:space="preserve"> PAGEREF _Toc151578298 \h </w:instrText>
+            </w:r>
+            <w:r>
+              <w:rPr>
+                <w:noProof/>
+                <w:webHidden/>
+              </w:rPr>
+            </w:r>
+            <w:r>
+              <w:rPr>
+                <w:noProof/>
+                <w:webHidden/>
+              </w:rPr>
+              <w:fldChar w:fldCharType="separate"/>
+            </w:r>
+            <w:r>
+              <w:rPr>
+                <w:noProof/>
+                <w:webHidden/>
+              </w:rPr>
+              <w:t>42</w:t>
+            </w:r>
+            <w:r>
+              <w:rPr>
+                <w:noProof/>
+                <w:webHidden/>
+              </w:rPr>
+              <w:fldChar w:fldCharType="end"/>
+            </w:r>
+          </w:hyperlink>
+        </w:p>
+        <w:p>
+          <w:pPr>
+            <w:pStyle w:val="21"/>
+            <w:tabs>
+              <w:tab w:val="left" w:pos="1200"/>
+            </w:tabs>
+            <w:rPr>
+              <w:rFonts w:asciiTheme="minorHAnsi" w:eastAsiaTheme="minorEastAsia" w:hAnsiTheme="minorHAnsi" w:cstheme="minorBidi"/>
+              <w:noProof/>
+              <w:sz w:val="22"/>
+              <w:szCs w:val="22"/>
+              <w:lang w:val="ru-RU"/>
+            </w:rPr>
+          </w:pPr>
+          <w:hyperlink w:anchor="_Toc151578299" w:history="1">
+            <w:r>
+              <w:rPr>
+                <w:rStyle w:val="ae"/>
+                <w:noProof/>
+                <w:lang w:val="ru-RU"/>
+              </w:rPr>
+              <w:t>3.95</w:t>
+            </w:r>
+            <w:r>
+              <w:rPr>
+                <w:rFonts w:asciiTheme="minorHAnsi" w:eastAsiaTheme="minorEastAsia" w:hAnsiTheme="minorHAnsi" w:cstheme="minorBidi"/>
+                <w:noProof/>
+                <w:sz w:val="22"/>
+                <w:szCs w:val="22"/>
+                <w:lang w:val="ru-RU"/>
+              </w:rPr>
+              <w:tab/>
+            </w:r>
+            <w:r>
+              <w:rPr>
+                <w:rStyle w:val="ae"/>
+                <w:noProof/>
+                <w:lang w:val="ru-RU"/>
+              </w:rPr>
+              <w:t>A-2.2.4. Отменить изменения</w:t>
+            </w:r>
+            <w:r>
+              <w:rPr>
+                <w:noProof/>
+                <w:webHidden/>
+              </w:rPr>
+              <w:tab/>
+            </w:r>
+            <w:r>
+              <w:rPr>
+                <w:noProof/>
+                <w:webHidden/>
+              </w:rPr>
+              <w:fldChar w:fldCharType="begin"/>
+            </w:r>
+            <w:r>
+              <w:rPr>
+                <w:noProof/>
+                <w:webHidden/>
+              </w:rPr>
+              <w:instrText xml:space="preserve"> PAGEREF _Toc151578299 \h </w:instrText>
+            </w:r>
+            <w:r>
+              <w:rPr>
+                <w:noProof/>
+                <w:webHidden/>
+              </w:rPr>
+            </w:r>
+            <w:r>
+              <w:rPr>
+                <w:noProof/>
+                <w:webHidden/>
+              </w:rPr>
+              <w:fldChar w:fldCharType="separate"/>
+            </w:r>
+            <w:r>
+              <w:rPr>
+                <w:noProof/>
+                <w:webHidden/>
+              </w:rPr>
+              <w:t>42</w:t>
+            </w:r>
+            <w:r>
+              <w:rPr>
+                <w:noProof/>
+                <w:webHidden/>
+              </w:rPr>
+              <w:fldChar w:fldCharType="end"/>
+            </w:r>
+          </w:hyperlink>
+        </w:p>
+        <w:p>
+          <w:pPr>
+            <w:pStyle w:val="21"/>
+            <w:tabs>
+              <w:tab w:val="left" w:pos="1200"/>
+            </w:tabs>
+            <w:rPr>
+              <w:rFonts w:asciiTheme="minorHAnsi" w:eastAsiaTheme="minorEastAsia" w:hAnsiTheme="minorHAnsi" w:cstheme="minorBidi"/>
+              <w:noProof/>
+              <w:sz w:val="22"/>
+              <w:szCs w:val="22"/>
+              <w:lang w:val="ru-RU"/>
+            </w:rPr>
+          </w:pPr>
+          <w:hyperlink w:anchor="_Toc151578300" w:history="1">
+            <w:r>
+              <w:rPr>
+                <w:rStyle w:val="ae"/>
+                <w:noProof/>
+                <w:lang w:val="ru-RU"/>
+              </w:rPr>
+              <w:t>3.96</w:t>
+            </w:r>
+            <w:r>
+              <w:rPr>
+                <w:rFonts w:asciiTheme="minorHAnsi" w:eastAsiaTheme="minorEastAsia" w:hAnsiTheme="minorHAnsi" w:cstheme="minorBidi"/>
+                <w:noProof/>
+                <w:sz w:val="22"/>
+                <w:szCs w:val="22"/>
+                <w:lang w:val="ru-RU"/>
+              </w:rPr>
+              <w:tab/>
+            </w:r>
+            <w:r>
+              <w:rPr>
+                <w:rStyle w:val="ae"/>
+                <w:noProof/>
+                <w:lang w:val="ru-RU"/>
+              </w:rPr>
+              <w:t>A-2.</w:t>
+            </w:r>
+            <w:r>
+              <w:rPr>
+                <w:rStyle w:val="ae"/>
+                <w:noProof/>
               </w:rPr>
               <w:t>3</w:t>
             </w:r>
@@ -8365,7 +9397,7 @@
                 <w:noProof/>
                 <w:webHidden/>
               </w:rPr>
-              <w:instrText xml:space="preserve"> PAGEREF _Toc149779027 \h </w:instrText>
+              <w:instrText xml:space="preserve"> PAGEREF _Toc151578300 \h </w:instrText>
             </w:r>
             <w:r>
               <w:rPr>
@@ -8385,7 +9417,7 @@
                 <w:noProof/>
                 <w:webHidden/>
               </w:rPr>
-              <w:t>37</w:t>
+              <w:t>42</w:t>
             </w:r>
             <w:r>
               <w:rPr>
@@ -8409,13 +9441,6 @@
     </w:sdt>
     <w:p>
       <w:pPr>
-        <w:rPr>
-          <w:lang w:val="ru-RU"/>
-        </w:rPr>
-      </w:pPr>
-    </w:p>
-    <w:p>
-      <w:pPr>
         <w:widowControl/>
         <w:spacing w:line="240" w:lineRule="auto"/>
         <w:rPr>
@@ -8493,7 +9518,7 @@
       </w:pPr>
       <w:bookmarkStart w:id="3" w:name="_Ref152315821"/>
       <w:bookmarkStart w:id="4" w:name="_Toc146820757"/>
-      <w:bookmarkStart w:id="5" w:name="_Toc149778940"/>
+      <w:bookmarkStart w:id="5" w:name="_Toc151578202"/>
       <w:r>
         <w:rPr>
           <w:color w:val="000000" w:themeColor="text1"/>
@@ -8573,11 +9598,10 @@
           <w:color w:val="000000" w:themeColor="text1"/>
           <w:lang w:val="ru-RU"/>
         </w:rPr>
-        <w:lastRenderedPageBreak/>
         <w:drawing>
-          <wp:inline distT="0" distB="0" distL="0" distR="0" wp14:anchorId="3243B0F7" wp14:editId="02780EA5">
-            <wp:extent cx="5943600" cy="7604125"/>
-            <wp:effectExtent l="0" t="0" r="0" b="0"/>
+          <wp:inline distT="0" distB="0" distL="0" distR="0" wp14:anchorId="3243B0F7" wp14:editId="0CF50467">
+            <wp:extent cx="5609230" cy="7176339"/>
+            <wp:effectExtent l="0" t="0" r="0" b="5715"/>
             <wp:docPr id="10" name="Рисунок 10"/>
             <wp:cNvGraphicFramePr>
               <a:graphicFrameLocks xmlns:a="http://schemas.openxmlformats.org/drawingml/2006/main" noChangeAspect="1"/>
@@ -8598,7 +9622,7 @@
                   <pic:spPr>
                     <a:xfrm>
                       <a:off x="0" y="0"/>
-                      <a:ext cx="5943600" cy="7604125"/>
+                      <a:ext cx="5615361" cy="7184183"/>
                     </a:xfrm>
                     <a:prstGeom prst="rect">
                       <a:avLst/>
@@ -10357,6 +11381,7 @@
       </w:pPr>
       <w:r>
         <w:rPr>
+          <w:noProof/>
           <w:snapToGrid w:val="0"/>
           <w:color w:val="000000" w:themeColor="text1"/>
           <w:lang w:val="ru-RU"/>
@@ -10624,7 +11649,7 @@
         <w:br w:type="page"/>
       </w:r>
       <w:bookmarkStart w:id="6" w:name="_Toc146820758"/>
-      <w:bookmarkStart w:id="7" w:name="_Toc149778941"/>
+      <w:bookmarkStart w:id="7" w:name="_Toc151578203"/>
       <w:r>
         <w:rPr>
           <w:color w:val="000000" w:themeColor="text1"/>
@@ -22645,7 +23670,7 @@
         <w:br w:type="page"/>
       </w:r>
       <w:bookmarkStart w:id="8" w:name="_Toc146820759"/>
-      <w:bookmarkStart w:id="9" w:name="_Toc149778942"/>
+      <w:bookmarkStart w:id="9" w:name="_Toc151578204"/>
       <w:r>
         <w:rPr>
           <w:color w:val="000000" w:themeColor="text1"/>
@@ -22672,7 +23697,7 @@
         </w:rPr>
       </w:pPr>
       <w:bookmarkStart w:id="10" w:name="_Toc146820760"/>
-      <w:bookmarkStart w:id="11" w:name="_Toc149778943"/>
+      <w:bookmarkStart w:id="11" w:name="_Toc151578205"/>
       <w:r>
         <w:rPr>
           <w:lang w:val="ru-RU"/>
@@ -22968,7 +23993,7 @@
         </w:rPr>
       </w:pPr>
       <w:bookmarkStart w:id="12" w:name="_Toc146820761"/>
-      <w:bookmarkStart w:id="13" w:name="_Toc149778944"/>
+      <w:bookmarkStart w:id="13" w:name="_Toc151578206"/>
       <w:r>
         <w:rPr>
           <w:lang w:val="ru-RU"/>
@@ -23244,7 +24269,7 @@
         </w:rPr>
       </w:pPr>
       <w:bookmarkStart w:id="14" w:name="_Toc146820762"/>
-      <w:bookmarkStart w:id="15" w:name="_Toc149778945"/>
+      <w:bookmarkStart w:id="15" w:name="_Toc151578207"/>
       <w:r>
         <w:rPr>
           <w:lang w:val="ru-RU"/>
@@ -23447,7 +24472,7 @@
         </w:rPr>
       </w:pPr>
       <w:bookmarkStart w:id="16" w:name="_Toc146820763"/>
-      <w:bookmarkStart w:id="17" w:name="_Toc149778946"/>
+      <w:bookmarkStart w:id="17" w:name="_Toc151578208"/>
       <w:r>
         <w:rPr>
           <w:lang w:val="ru-RU"/>
@@ -23666,15 +24691,15 @@
           <w:lang w:val="ru-RU"/>
         </w:rPr>
       </w:pPr>
-      <w:bookmarkStart w:id="18" w:name="_Toc149778947"/>
-      <w:bookmarkStart w:id="19" w:name="_Toc146820764"/>
+      <w:bookmarkStart w:id="18" w:name="_Toc146820764"/>
+      <w:bookmarkStart w:id="19" w:name="_Toc151578209"/>
       <w:r>
         <w:rPr>
           <w:lang w:val="ru-RU"/>
         </w:rPr>
         <w:t>S-2. Управление подписками</w:t>
       </w:r>
-      <w:bookmarkEnd w:id="18"/>
+      <w:bookmarkEnd w:id="19"/>
     </w:p>
     <w:tbl>
       <w:tblPr>
@@ -23854,7 +24879,7 @@
           <w:lang w:val="ru-RU"/>
         </w:rPr>
       </w:pPr>
-      <w:bookmarkStart w:id="20" w:name="_Toc149778948"/>
+      <w:bookmarkStart w:id="20" w:name="_Toc151578210"/>
       <w:r>
         <w:rPr>
           <w:lang w:val="ru-RU"/>
@@ -24047,7 +25072,7 @@
           <w:lang w:val="ru-RU"/>
         </w:rPr>
       </w:pPr>
-      <w:bookmarkStart w:id="21" w:name="_Toc149778949"/>
+      <w:bookmarkStart w:id="21" w:name="_Toc151578211"/>
       <w:r>
         <w:rPr>
           <w:lang w:val="ru-RU"/>
@@ -24240,7 +25265,7 @@
           <w:lang w:val="ru-RU"/>
         </w:rPr>
       </w:pPr>
-      <w:bookmarkStart w:id="22" w:name="_Toc149778950"/>
+      <w:bookmarkStart w:id="22" w:name="_Toc151578212"/>
       <w:r>
         <w:rPr>
           <w:lang w:val="ru-RU"/>
@@ -24433,7 +25458,7 @@
           <w:lang w:val="ru-RU"/>
         </w:rPr>
       </w:pPr>
-      <w:bookmarkStart w:id="23" w:name="_Toc149778951"/>
+      <w:bookmarkStart w:id="23" w:name="_Toc151578213"/>
       <w:r>
         <w:rPr>
           <w:lang w:val="ru-RU"/>
@@ -24626,7 +25651,7 @@
           <w:lang w:val="ru-RU"/>
         </w:rPr>
       </w:pPr>
-      <w:bookmarkStart w:id="24" w:name="_Toc149778952"/>
+      <w:bookmarkStart w:id="24" w:name="_Toc151578214"/>
       <w:r>
         <w:rPr>
           <w:lang w:val="ru-RU"/>
@@ -24652,7 +25677,7 @@
         </w:rPr>
         <w:t>. Получить уведомление о новом объявлении</w:t>
       </w:r>
-      <w:bookmarkEnd w:id="19"/>
+      <w:bookmarkEnd w:id="18"/>
       <w:bookmarkEnd w:id="24"/>
     </w:p>
     <w:tbl>
@@ -24864,7 +25889,7 @@
           <w:lang w:val="ru-RU"/>
         </w:rPr>
       </w:pPr>
-      <w:bookmarkStart w:id="26" w:name="_Toc149778953"/>
+      <w:bookmarkStart w:id="26" w:name="_Toc151578215"/>
       <w:r>
         <w:rPr>
           <w:lang w:val="ru-RU"/>
@@ -25183,7 +26208,7 @@
           <w:lang w:val="ru-RU"/>
         </w:rPr>
       </w:pPr>
-      <w:bookmarkStart w:id="27" w:name="_Toc149778954"/>
+      <w:bookmarkStart w:id="27" w:name="_Toc151578216"/>
       <w:r>
         <w:rPr>
           <w:lang w:val="ru-RU"/>
@@ -25388,7 +26413,7 @@
           <w:lang w:val="ru-RU"/>
         </w:rPr>
       </w:pPr>
-      <w:bookmarkStart w:id="28" w:name="_Toc149778955"/>
+      <w:bookmarkStart w:id="28" w:name="_Toc151578217"/>
       <w:r>
         <w:rPr>
           <w:lang w:val="ru-RU"/>
@@ -25692,7 +26717,7 @@
         </w:rPr>
       </w:pPr>
       <w:bookmarkStart w:id="29" w:name="_Toc146820766"/>
-      <w:bookmarkStart w:id="30" w:name="_Toc149778956"/>
+      <w:bookmarkStart w:id="30" w:name="_Toc151578218"/>
       <w:r>
         <w:rPr>
           <w:lang w:val="ru-RU"/>
@@ -25983,7 +27008,7 @@
         </w:rPr>
       </w:pPr>
       <w:bookmarkStart w:id="31" w:name="_Toc146820767"/>
-      <w:bookmarkStart w:id="32" w:name="_Toc149778957"/>
+      <w:bookmarkStart w:id="32" w:name="_Toc151578219"/>
       <w:r>
         <w:rPr>
           <w:lang w:val="ru-RU"/>
@@ -26244,7 +27269,7 @@
         </w:rPr>
       </w:pPr>
       <w:bookmarkStart w:id="33" w:name="_Toc146820768"/>
-      <w:bookmarkStart w:id="34" w:name="_Toc149778958"/>
+      <w:bookmarkStart w:id="34" w:name="_Toc151578220"/>
       <w:r>
         <w:rPr>
           <w:lang w:val="ru-RU"/>
@@ -26520,7 +27545,7 @@
         </w:rPr>
       </w:pPr>
       <w:bookmarkStart w:id="35" w:name="_Toc146820769"/>
-      <w:bookmarkStart w:id="36" w:name="_Toc149778959"/>
+      <w:bookmarkStart w:id="36" w:name="_Toc151578221"/>
       <w:r>
         <w:rPr>
           <w:lang w:val="ru-RU"/>
@@ -26791,7 +27816,7 @@
         </w:rPr>
       </w:pPr>
       <w:bookmarkStart w:id="37" w:name="_Toc146820770"/>
-      <w:bookmarkStart w:id="38" w:name="_Toc149778960"/>
+      <w:bookmarkStart w:id="38" w:name="_Toc151578222"/>
       <w:r>
         <w:rPr>
           <w:lang w:val="ru-RU"/>
@@ -27061,7 +28086,7 @@
         </w:rPr>
       </w:pPr>
       <w:bookmarkStart w:id="39" w:name="_Toc146820771"/>
-      <w:bookmarkStart w:id="40" w:name="_Toc149778961"/>
+      <w:bookmarkStart w:id="40" w:name="_Toc151578223"/>
       <w:r>
         <w:rPr>
           <w:lang w:val="ru-RU"/>
@@ -27277,7 +28302,7 @@
         </w:rPr>
       </w:pPr>
       <w:bookmarkStart w:id="41" w:name="_Toc146820772"/>
-      <w:bookmarkStart w:id="42" w:name="_Toc149778962"/>
+      <w:bookmarkStart w:id="42" w:name="_Toc151578224"/>
       <w:r>
         <w:rPr>
           <w:lang w:val="ru-RU"/>
@@ -27541,7 +28566,7 @@
         </w:rPr>
       </w:pPr>
       <w:bookmarkStart w:id="43" w:name="_Toc146820773"/>
-      <w:bookmarkStart w:id="44" w:name="_Toc149778963"/>
+      <w:bookmarkStart w:id="44" w:name="_Toc151578225"/>
       <w:r>
         <w:rPr>
           <w:lang w:val="ru-RU"/>
@@ -27836,7 +28861,7 @@
         </w:rPr>
       </w:pPr>
       <w:bookmarkStart w:id="45" w:name="_Toc146820774"/>
-      <w:bookmarkStart w:id="46" w:name="_Toc149778964"/>
+      <w:bookmarkStart w:id="46" w:name="_Toc151578226"/>
       <w:r>
         <w:rPr>
           <w:lang w:val="ru-RU"/>
@@ -28037,7 +29062,7 @@
         </w:rPr>
       </w:pPr>
       <w:bookmarkStart w:id="47" w:name="_Toc146820775"/>
-      <w:bookmarkStart w:id="48" w:name="_Toc149778965"/>
+      <w:bookmarkStart w:id="48" w:name="_Toc151578227"/>
       <w:r>
         <w:rPr>
           <w:lang w:val="ru-RU"/>
@@ -28247,7 +29272,7 @@
         </w:rPr>
       </w:pPr>
       <w:bookmarkStart w:id="49" w:name="_Toc146820776"/>
-      <w:bookmarkStart w:id="50" w:name="_Toc149778966"/>
+      <w:bookmarkStart w:id="50" w:name="_Toc151578228"/>
       <w:r>
         <w:rPr>
           <w:lang w:val="ru-RU"/>
@@ -28451,7 +29476,7 @@
         </w:rPr>
       </w:pPr>
       <w:bookmarkStart w:id="51" w:name="_Toc146820777"/>
-      <w:bookmarkStart w:id="52" w:name="_Toc149778967"/>
+      <w:bookmarkStart w:id="52" w:name="_Toc151578229"/>
       <w:r>
         <w:rPr>
           <w:lang w:val="ru-RU"/>
@@ -28691,7 +29716,7 @@
         </w:rPr>
       </w:pPr>
       <w:bookmarkStart w:id="53" w:name="_Toc146820778"/>
-      <w:bookmarkStart w:id="54" w:name="_Toc149778968"/>
+      <w:bookmarkStart w:id="54" w:name="_Toc151578230"/>
       <w:r>
         <w:rPr>
           <w:lang w:val="ru-RU"/>
@@ -28944,7 +29969,7 @@
         </w:rPr>
       </w:pPr>
       <w:bookmarkStart w:id="55" w:name="_Toc146820779"/>
-      <w:bookmarkStart w:id="56" w:name="_Toc149778969"/>
+      <w:bookmarkStart w:id="56" w:name="_Toc151578231"/>
       <w:r>
         <w:rPr>
           <w:lang w:val="ru-RU"/>
@@ -29244,7 +30269,7 @@
         </w:rPr>
       </w:pPr>
       <w:bookmarkStart w:id="57" w:name="_Toc146820780"/>
-      <w:bookmarkStart w:id="58" w:name="_Toc149778970"/>
+      <w:bookmarkStart w:id="58" w:name="_Toc151578232"/>
       <w:r>
         <w:rPr>
           <w:lang w:val="ru-RU"/>
@@ -29484,7 +30509,7 @@
         </w:rPr>
       </w:pPr>
       <w:bookmarkStart w:id="59" w:name="_Toc146820781"/>
-      <w:bookmarkStart w:id="60" w:name="_Toc149778971"/>
+      <w:bookmarkStart w:id="60" w:name="_Toc151578233"/>
       <w:r>
         <w:rPr>
           <w:lang w:val="ru-RU"/>
@@ -29712,7 +30737,7 @@
         </w:rPr>
       </w:pPr>
       <w:bookmarkStart w:id="61" w:name="_Toc146820782"/>
-      <w:bookmarkStart w:id="62" w:name="_Toc149778972"/>
+      <w:bookmarkStart w:id="62" w:name="_Toc151578234"/>
       <w:r>
         <w:rPr>
           <w:lang w:val="ru-RU"/>
@@ -29964,8 +30989,8 @@
           <w:lang w:val="ru-RU"/>
         </w:rPr>
       </w:pPr>
-      <w:bookmarkStart w:id="63" w:name="_Toc149778973"/>
-      <w:bookmarkStart w:id="64" w:name="_Toc146820783"/>
+      <w:bookmarkStart w:id="63" w:name="_Toc146820783"/>
+      <w:bookmarkStart w:id="64" w:name="_Toc151578235"/>
       <w:r>
         <w:rPr>
           <w:lang w:val="ru-RU"/>
@@ -29990,7 +31015,7 @@
         </w:rPr>
         <w:t>Подтвердить создание</w:t>
       </w:r>
-      <w:bookmarkEnd w:id="63"/>
+      <w:bookmarkEnd w:id="64"/>
     </w:p>
     <w:tbl>
       <w:tblPr>
@@ -30170,7 +31195,7 @@
           <w:lang w:val="ru-RU"/>
         </w:rPr>
       </w:pPr>
-      <w:bookmarkStart w:id="65" w:name="_Toc149778974"/>
+      <w:bookmarkStart w:id="65" w:name="_Toc151578236"/>
       <w:r>
         <w:rPr>
           <w:lang w:val="ru-RU"/>
@@ -30369,7 +31394,7 @@
           <w:lang w:val="ru-RU"/>
         </w:rPr>
       </w:pPr>
-      <w:bookmarkStart w:id="66" w:name="_Toc149778975"/>
+      <w:bookmarkStart w:id="66" w:name="_Toc151578237"/>
       <w:r>
         <w:rPr>
           <w:lang w:val="ru-RU"/>
@@ -30562,7 +31587,7 @@
           <w:lang w:val="ru-RU"/>
         </w:rPr>
       </w:pPr>
-      <w:bookmarkStart w:id="67" w:name="_Toc149778976"/>
+      <w:bookmarkStart w:id="67" w:name="_Toc151578238"/>
       <w:r>
         <w:rPr>
           <w:lang w:val="ru-RU"/>
@@ -30749,7 +31774,7 @@
           <w:lang w:val="ru-RU"/>
         </w:rPr>
       </w:pPr>
-      <w:bookmarkStart w:id="68" w:name="_Toc149778977"/>
+      <w:bookmarkStart w:id="68" w:name="_Toc151578239"/>
       <w:r>
         <w:rPr>
           <w:lang w:val="ru-RU"/>
@@ -30936,7 +31961,7 @@
           <w:lang w:val="ru-RU"/>
         </w:rPr>
       </w:pPr>
-      <w:bookmarkStart w:id="69" w:name="_Toc149778978"/>
+      <w:bookmarkStart w:id="69" w:name="_Toc151578240"/>
       <w:r>
         <w:rPr>
           <w:lang w:val="ru-RU"/>
@@ -30962,7 +31987,7 @@
         </w:rPr>
         <w:t>Редактировать объявление</w:t>
       </w:r>
-      <w:bookmarkEnd w:id="64"/>
+      <w:bookmarkEnd w:id="63"/>
       <w:bookmarkEnd w:id="69"/>
     </w:p>
     <w:tbl>
@@ -31549,7 +32574,7 @@
         </w:rPr>
       </w:pPr>
       <w:bookmarkStart w:id="70" w:name="_Toc146820784"/>
-      <w:bookmarkStart w:id="71" w:name="_Toc149778979"/>
+      <w:bookmarkStart w:id="71" w:name="_Toc151578241"/>
       <w:r>
         <w:rPr>
           <w:lang w:val="ru-RU"/>
@@ -31756,7 +32781,7 @@
         </w:rPr>
       </w:pPr>
       <w:bookmarkStart w:id="72" w:name="_Toc146820785"/>
-      <w:bookmarkStart w:id="73" w:name="_Toc149778980"/>
+      <w:bookmarkStart w:id="73" w:name="_Toc151578242"/>
       <w:r>
         <w:rPr>
           <w:lang w:val="ru-RU"/>
@@ -31984,7 +33009,7 @@
         </w:rPr>
       </w:pPr>
       <w:bookmarkStart w:id="74" w:name="_Toc146820786"/>
-      <w:bookmarkStart w:id="75" w:name="_Toc149778981"/>
+      <w:bookmarkStart w:id="75" w:name="_Toc151578243"/>
       <w:r>
         <w:rPr>
           <w:lang w:val="ru-RU"/>
@@ -32218,7 +33243,7 @@
         </w:rPr>
       </w:pPr>
       <w:bookmarkStart w:id="76" w:name="_Toc146820787"/>
-      <w:bookmarkStart w:id="77" w:name="_Toc149778982"/>
+      <w:bookmarkStart w:id="77" w:name="_Toc151578244"/>
       <w:r>
         <w:rPr>
           <w:lang w:val="ru-RU"/>
@@ -32431,7 +33456,7 @@
         </w:rPr>
       </w:pPr>
       <w:bookmarkStart w:id="78" w:name="_Toc146820788"/>
-      <w:bookmarkStart w:id="79" w:name="_Toc149778983"/>
+      <w:bookmarkStart w:id="79" w:name="_Toc151578245"/>
       <w:r>
         <w:rPr>
           <w:lang w:val="ru-RU"/>
@@ -32626,7 +33651,7 @@
         </w:rPr>
       </w:pPr>
       <w:bookmarkStart w:id="80" w:name="_Toc146820789"/>
-      <w:bookmarkStart w:id="81" w:name="_Toc149778984"/>
+      <w:bookmarkStart w:id="81" w:name="_Toc151578246"/>
       <w:r>
         <w:rPr>
           <w:lang w:val="ru-RU"/>
@@ -32851,7 +33876,7 @@
         </w:rPr>
       </w:pPr>
       <w:bookmarkStart w:id="82" w:name="_Toc146820790"/>
-      <w:bookmarkStart w:id="83" w:name="_Toc149778985"/>
+      <w:bookmarkStart w:id="83" w:name="_Toc151578247"/>
       <w:r>
         <w:rPr>
           <w:lang w:val="ru-RU"/>
@@ -33058,7 +34083,7 @@
         </w:rPr>
       </w:pPr>
       <w:bookmarkStart w:id="84" w:name="_Toc146820791"/>
-      <w:bookmarkStart w:id="85" w:name="_Toc149778986"/>
+      <w:bookmarkStart w:id="85" w:name="_Toc151578248"/>
       <w:r>
         <w:rPr>
           <w:lang w:val="ru-RU"/>
@@ -33284,7 +34309,7 @@
         </w:rPr>
       </w:pPr>
       <w:bookmarkStart w:id="86" w:name="_Toc146820792"/>
-      <w:bookmarkStart w:id="87" w:name="_Toc149778987"/>
+      <w:bookmarkStart w:id="87" w:name="_Toc151578249"/>
       <w:r>
         <w:rPr>
           <w:lang w:val="ru-RU"/>
@@ -33496,15 +34521,15 @@
           <w:lang w:val="ru-RU"/>
         </w:rPr>
       </w:pPr>
-      <w:bookmarkStart w:id="88" w:name="_Toc149778988"/>
-      <w:bookmarkStart w:id="89" w:name="_Toc146820793"/>
+      <w:bookmarkStart w:id="88" w:name="_Toc146820793"/>
+      <w:bookmarkStart w:id="89" w:name="_Toc151578250"/>
       <w:r>
         <w:rPr>
           <w:lang w:val="ru-RU"/>
         </w:rPr>
         <w:t>E-1.2.10. Изменить категории</w:t>
       </w:r>
-      <w:bookmarkEnd w:id="88"/>
+      <w:bookmarkEnd w:id="89"/>
     </w:p>
     <w:tbl>
       <w:tblPr>
@@ -33720,7 +34745,7 @@
           <w:lang w:val="ru-RU"/>
         </w:rPr>
       </w:pPr>
-      <w:bookmarkStart w:id="90" w:name="_Toc149778989"/>
+      <w:bookmarkStart w:id="90" w:name="_Toc151578251"/>
       <w:r>
         <w:t>E</w:t>
       </w:r>
@@ -33922,7 +34947,7 @@
           <w:lang w:val="ru-RU"/>
         </w:rPr>
       </w:pPr>
-      <w:bookmarkStart w:id="91" w:name="_Toc149778990"/>
+      <w:bookmarkStart w:id="91" w:name="_Toc151578252"/>
       <w:r>
         <w:t>E</w:t>
       </w:r>
@@ -34144,8 +35169,8 @@
         </w:rPr>
       </w:pPr>
       <w:bookmarkStart w:id="92" w:name="_Toc146820797"/>
-      <w:bookmarkStart w:id="93" w:name="_Toc149778991"/>
-      <w:bookmarkEnd w:id="89"/>
+      <w:bookmarkStart w:id="93" w:name="_Toc151578253"/>
+      <w:bookmarkEnd w:id="88"/>
       <w:r>
         <w:rPr>
           <w:lang w:val="ru-RU"/>
@@ -34397,7 +35422,7 @@
         </w:rPr>
       </w:pPr>
       <w:bookmarkStart w:id="94" w:name="_Toc146820798"/>
-      <w:bookmarkStart w:id="95" w:name="_Toc149778992"/>
+      <w:bookmarkStart w:id="95" w:name="_Toc151578254"/>
       <w:r>
         <w:rPr>
           <w:lang w:val="ru-RU"/>
@@ -34604,7 +35629,7 @@
         </w:rPr>
       </w:pPr>
       <w:bookmarkStart w:id="96" w:name="_Toc146820799"/>
-      <w:bookmarkStart w:id="97" w:name="_Toc149778993"/>
+      <w:bookmarkStart w:id="97" w:name="_Toc151578255"/>
       <w:r>
         <w:rPr>
           <w:lang w:val="ru-RU"/>
@@ -34841,7 +35866,7 @@
         </w:rPr>
       </w:pPr>
       <w:bookmarkStart w:id="98" w:name="_Toc146820800"/>
-      <w:bookmarkStart w:id="99" w:name="_Toc149778994"/>
+      <w:bookmarkStart w:id="99" w:name="_Toc151578256"/>
       <w:r>
         <w:rPr>
           <w:lang w:val="ru-RU"/>
@@ -35127,7 +36152,7 @@
         </w:rPr>
       </w:pPr>
       <w:bookmarkStart w:id="100" w:name="_Toc146820801"/>
-      <w:bookmarkStart w:id="101" w:name="_Toc149778995"/>
+      <w:bookmarkStart w:id="101" w:name="_Toc151578257"/>
       <w:r>
         <w:rPr>
           <w:lang w:val="ru-RU"/>
@@ -35355,7 +36380,7 @@
         </w:rPr>
       </w:pPr>
       <w:bookmarkStart w:id="102" w:name="_Toc146820802"/>
-      <w:bookmarkStart w:id="103" w:name="_Toc149778996"/>
+      <w:bookmarkStart w:id="103" w:name="_Toc151578258"/>
       <w:r>
         <w:rPr>
           <w:lang w:val="ru-RU"/>
@@ -35550,7 +36575,7 @@
         </w:rPr>
       </w:pPr>
       <w:bookmarkStart w:id="104" w:name="_Toc146820803"/>
-      <w:bookmarkStart w:id="105" w:name="_Toc149778997"/>
+      <w:bookmarkStart w:id="105" w:name="_Toc151578259"/>
       <w:r>
         <w:rPr>
           <w:lang w:val="ru-RU"/>
@@ -35757,7 +36782,7 @@
         </w:rPr>
       </w:pPr>
       <w:bookmarkStart w:id="106" w:name="_Toc146820804"/>
-      <w:bookmarkStart w:id="107" w:name="_Toc149778998"/>
+      <w:bookmarkStart w:id="107" w:name="_Toc151578260"/>
       <w:r>
         <w:rPr>
           <w:lang w:val="ru-RU"/>
@@ -36079,7 +37104,7 @@
         </w:rPr>
       </w:pPr>
       <w:bookmarkStart w:id="108" w:name="_Toc146820805"/>
-      <w:bookmarkStart w:id="109" w:name="_Toc149778999"/>
+      <w:bookmarkStart w:id="109" w:name="_Toc151578261"/>
       <w:r>
         <w:rPr>
           <w:lang w:val="ru-RU"/>
@@ -36358,7 +37383,7 @@
         </w:rPr>
       </w:pPr>
       <w:bookmarkStart w:id="110" w:name="_Toc146820806"/>
-      <w:bookmarkStart w:id="111" w:name="_Toc149779000"/>
+      <w:bookmarkStart w:id="111" w:name="_Toc151578262"/>
       <w:r>
         <w:rPr>
           <w:lang w:val="ru-RU"/>
@@ -36565,7 +37590,7 @@
         </w:rPr>
       </w:pPr>
       <w:bookmarkStart w:id="112" w:name="_Toc146820807"/>
-      <w:bookmarkStart w:id="113" w:name="_Toc149779001"/>
+      <w:bookmarkStart w:id="113" w:name="_Toc151578263"/>
       <w:r>
         <w:rPr>
           <w:lang w:val="ru-RU"/>
@@ -36802,7 +37827,7 @@
         </w:rPr>
       </w:pPr>
       <w:bookmarkStart w:id="114" w:name="_Toc146820808"/>
-      <w:bookmarkStart w:id="115" w:name="_Toc149779002"/>
+      <w:bookmarkStart w:id="115" w:name="_Toc151578264"/>
       <w:r>
         <w:rPr>
           <w:lang w:val="ru-RU"/>
@@ -37027,15 +38052,15 @@
           <w:lang w:val="ru-RU"/>
         </w:rPr>
       </w:pPr>
-      <w:bookmarkStart w:id="116" w:name="_Toc149779003"/>
-      <w:bookmarkStart w:id="117" w:name="_Toc146820809"/>
+      <w:bookmarkStart w:id="116" w:name="_Toc146820809"/>
+      <w:bookmarkStart w:id="117" w:name="_Toc151578265"/>
       <w:r>
         <w:rPr>
           <w:lang w:val="ru-RU"/>
         </w:rPr>
         <w:t>E-2. Управление опросами</w:t>
       </w:r>
-      <w:bookmarkEnd w:id="116"/>
+      <w:bookmarkEnd w:id="117"/>
     </w:p>
     <w:tbl>
       <w:tblPr>
@@ -37285,7 +38310,7 @@
         </w:rPr>
       </w:pPr>
       <w:bookmarkStart w:id="118" w:name="_Toc146820794"/>
-      <w:bookmarkStart w:id="119" w:name="_Toc149779004"/>
+      <w:bookmarkStart w:id="119" w:name="_Toc151578266"/>
       <w:r>
         <w:rPr>
           <w:lang w:val="ru-RU"/>
@@ -37654,7 +38679,7 @@
         </w:rPr>
       </w:pPr>
       <w:bookmarkStart w:id="120" w:name="_Toc146820795"/>
-      <w:bookmarkStart w:id="121" w:name="_Toc149779005"/>
+      <w:bookmarkStart w:id="121" w:name="_Toc151578267"/>
       <w:r>
         <w:rPr>
           <w:lang w:val="ru-RU"/>
@@ -37988,7 +39013,7 @@
         </w:rPr>
       </w:pPr>
       <w:bookmarkStart w:id="122" w:name="_Toc146820796"/>
-      <w:bookmarkStart w:id="123" w:name="_Toc149779006"/>
+      <w:bookmarkStart w:id="123" w:name="_Toc151578268"/>
       <w:r>
         <w:rPr>
           <w:lang w:val="ru-RU"/>
@@ -38186,14 +39211,14 @@
           <w:lang w:val="ru-RU"/>
         </w:rPr>
       </w:pPr>
-      <w:bookmarkStart w:id="124" w:name="_Toc149779007"/>
+      <w:bookmarkStart w:id="124" w:name="_Toc151578269"/>
       <w:r>
         <w:rPr>
           <w:lang w:val="ru-RU"/>
         </w:rPr>
         <w:t>G-1. Управление своими группами</w:t>
       </w:r>
-      <w:bookmarkEnd w:id="117"/>
+      <w:bookmarkEnd w:id="116"/>
       <w:bookmarkEnd w:id="124"/>
     </w:p>
     <w:tbl>
@@ -38429,7 +39454,7 @@
         </w:rPr>
       </w:pPr>
       <w:bookmarkStart w:id="125" w:name="_Toc146820810"/>
-      <w:bookmarkStart w:id="126" w:name="_Toc149779008"/>
+      <w:bookmarkStart w:id="126" w:name="_Toc151578270"/>
       <w:r>
         <w:rPr>
           <w:lang w:val="ru-RU"/>
@@ -38699,7 +39724,7 @@
         </w:rPr>
       </w:pPr>
       <w:bookmarkStart w:id="127" w:name="_Toc146820811"/>
-      <w:bookmarkStart w:id="128" w:name="_Toc149779009"/>
+      <w:bookmarkStart w:id="128" w:name="_Toc151578271"/>
       <w:r>
         <w:rPr>
           <w:lang w:val="ru-RU"/>
@@ -38966,7 +39991,7 @@
         </w:rPr>
       </w:pPr>
       <w:bookmarkStart w:id="129" w:name="_Toc146820812"/>
-      <w:bookmarkStart w:id="130" w:name="_Toc149779010"/>
+      <w:bookmarkStart w:id="130" w:name="_Toc151578272"/>
       <w:r>
         <w:rPr>
           <w:lang w:val="ru-RU"/>
@@ -39408,7 +40433,7 @@
         </w:rPr>
       </w:pPr>
       <w:bookmarkStart w:id="131" w:name="_Toc146820813"/>
-      <w:bookmarkStart w:id="132" w:name="_Toc149779011"/>
+      <w:bookmarkStart w:id="132" w:name="_Toc151578273"/>
       <w:r>
         <w:rPr>
           <w:lang w:val="ru-RU"/>
@@ -39431,13 +40456,13 @@
         <w:t xml:space="preserve">Управление </w:t>
       </w:r>
       <w:bookmarkEnd w:id="131"/>
+      <w:r>
+        <w:rPr>
+          <w:lang w:val="ru-RU"/>
+        </w:rPr>
+        <w:t>группами пользователей</w:t>
+      </w:r>
       <w:bookmarkEnd w:id="132"/>
-      <w:r>
-        <w:rPr>
-          <w:lang w:val="ru-RU"/>
-        </w:rPr>
-        <w:t>группами пользователей</w:t>
-      </w:r>
     </w:p>
     <w:tbl>
       <w:tblPr>
@@ -39534,19 +40559,7 @@
               <w:rPr>
                 <w:lang w:val="ru-RU"/>
               </w:rPr>
-              <w:t xml:space="preserve">Управление </w:t>
-            </w:r>
-            <w:r>
-              <w:rPr>
-                <w:lang w:val="ru-RU"/>
-              </w:rPr>
-              <w:t xml:space="preserve">всеми </w:t>
-            </w:r>
-            <w:r>
-              <w:rPr>
-                <w:lang w:val="ru-RU"/>
-              </w:rPr>
-              <w:t xml:space="preserve">группами </w:t>
+              <w:t xml:space="preserve">Управление всеми группами </w:t>
             </w:r>
           </w:p>
         </w:tc>
@@ -39841,7 +40854,7 @@
         </w:rPr>
       </w:pPr>
       <w:bookmarkStart w:id="133" w:name="_Toc146820814"/>
-      <w:bookmarkStart w:id="134" w:name="_Toc149779012"/>
+      <w:bookmarkStart w:id="134" w:name="_Toc151578274"/>
       <w:r>
         <w:rPr>
           <w:lang w:val="ru-RU"/>
@@ -39867,13 +40880,13 @@
         <w:t xml:space="preserve">. </w:t>
       </w:r>
       <w:bookmarkEnd w:id="133"/>
+      <w:r>
+        <w:rPr>
+          <w:lang w:val="ru-RU"/>
+        </w:rPr>
+        <w:t>Просмотреть список групп пользователей</w:t>
+      </w:r>
       <w:bookmarkEnd w:id="134"/>
-      <w:r>
-        <w:rPr>
-          <w:lang w:val="ru-RU"/>
-        </w:rPr>
-        <w:t>Просмотреть список групп пользователей</w:t>
-      </w:r>
     </w:p>
     <w:tbl>
       <w:tblPr>
@@ -40069,7 +41082,7 @@
         </w:rPr>
       </w:pPr>
       <w:bookmarkStart w:id="135" w:name="_Toc146820815"/>
-      <w:bookmarkStart w:id="136" w:name="_Toc149779013"/>
+      <w:bookmarkStart w:id="136" w:name="_Toc151578275"/>
       <w:r>
         <w:rPr>
           <w:lang w:val="ru-RU"/>
@@ -40089,13 +41102,13 @@
         <w:t xml:space="preserve">. </w:t>
       </w:r>
       <w:bookmarkEnd w:id="135"/>
+      <w:r>
+        <w:rPr>
+          <w:lang w:val="ru-RU"/>
+        </w:rPr>
+        <w:t>Редактировать права сотрудника в группе</w:t>
+      </w:r>
       <w:bookmarkEnd w:id="136"/>
-      <w:r>
-        <w:rPr>
-          <w:lang w:val="ru-RU"/>
-        </w:rPr>
-        <w:t>Редактировать права сотрудника в группе</w:t>
-      </w:r>
     </w:p>
     <w:tbl>
       <w:tblPr>
@@ -40316,7 +41329,7 @@
         </w:rPr>
       </w:pPr>
       <w:bookmarkStart w:id="137" w:name="_Toc146820816"/>
-      <w:bookmarkStart w:id="138" w:name="_Toc149779014"/>
+      <w:bookmarkStart w:id="138" w:name="_Toc151578276"/>
       <w:r>
         <w:rPr>
           <w:lang w:val="ru-RU"/>
@@ -40336,13 +41349,13 @@
         <w:t xml:space="preserve">. </w:t>
       </w:r>
       <w:bookmarkEnd w:id="137"/>
+      <w:r>
+        <w:rPr>
+          <w:lang w:val="ru-RU"/>
+        </w:rPr>
+        <w:t>Создать группу пользователей</w:t>
+      </w:r>
       <w:bookmarkEnd w:id="138"/>
-      <w:r>
-        <w:rPr>
-          <w:lang w:val="ru-RU"/>
-        </w:rPr>
-        <w:t>Создать группу пользователей</w:t>
-      </w:r>
     </w:p>
     <w:tbl>
       <w:tblPr>
@@ -40537,7 +41550,7 @@
           <w:lang w:val="ru-RU"/>
         </w:rPr>
       </w:pPr>
-      <w:bookmarkStart w:id="139" w:name="_Toc149779018"/>
+      <w:bookmarkStart w:id="139" w:name="_Toc151578277"/>
       <w:r>
         <w:rPr>
           <w:lang w:val="ru-RU"/>
@@ -40559,6 +41572,7 @@
         </w:rPr>
         <w:t>Указать название</w:t>
       </w:r>
+      <w:bookmarkEnd w:id="139"/>
     </w:p>
     <w:tbl>
       <w:tblPr>
@@ -40771,6 +41785,7 @@
           <w:lang w:val="ru-RU"/>
         </w:rPr>
       </w:pPr>
+      <w:bookmarkStart w:id="140" w:name="_Toc151578278"/>
       <w:r>
         <w:rPr>
           <w:lang w:val="ru-RU"/>
@@ -40783,6 +41798,7 @@
         </w:rPr>
         <w:t>2. Задать администратора</w:t>
       </w:r>
+      <w:bookmarkEnd w:id="140"/>
     </w:p>
     <w:tbl>
       <w:tblPr>
@@ -41001,6 +42017,7 @@
           <w:lang w:val="ru-RU"/>
         </w:rPr>
       </w:pPr>
+      <w:bookmarkStart w:id="141" w:name="_Toc151578279"/>
       <w:r>
         <w:rPr>
           <w:lang w:val="ru-RU"/>
@@ -41017,14 +42034,9 @@
         <w:rPr>
           <w:lang w:val="ru-RU"/>
         </w:rPr>
-        <w:t xml:space="preserve">. </w:t>
-      </w:r>
-      <w:r>
-        <w:rPr>
-          <w:lang w:val="ru-RU"/>
-        </w:rPr>
-        <w:t>Добавить участников</w:t>
-      </w:r>
+        <w:t>. Добавить участников</w:t>
+      </w:r>
+      <w:bookmarkEnd w:id="141"/>
     </w:p>
     <w:tbl>
       <w:tblPr>
@@ -41243,6 +42255,7 @@
           <w:lang w:val="ru-RU"/>
         </w:rPr>
       </w:pPr>
+      <w:bookmarkStart w:id="142" w:name="_Toc151578280"/>
       <w:r>
         <w:rPr>
           <w:lang w:val="ru-RU"/>
@@ -41253,20 +42266,9 @@
         <w:rPr>
           <w:lang w:val="ru-RU"/>
         </w:rPr>
-        <w:t>4</w:t>
-      </w:r>
-      <w:r>
-        <w:rPr>
-          <w:lang w:val="ru-RU"/>
-        </w:rPr>
-        <w:t xml:space="preserve">. </w:t>
-      </w:r>
-      <w:r>
-        <w:rPr>
-          <w:lang w:val="ru-RU"/>
-        </w:rPr>
-        <w:t>Задать родительские группы пользователей</w:t>
-      </w:r>
+        <w:t>4. Задать родительские группы пользователей</w:t>
+      </w:r>
+      <w:bookmarkEnd w:id="142"/>
     </w:p>
     <w:tbl>
       <w:tblPr>
@@ -41492,6 +42494,7 @@
           <w:lang w:val="ru-RU"/>
         </w:rPr>
       </w:pPr>
+      <w:bookmarkStart w:id="143" w:name="_Toc151578281"/>
       <w:r>
         <w:rPr>
           <w:lang w:val="ru-RU"/>
@@ -41502,20 +42505,9 @@
         <w:rPr>
           <w:lang w:val="ru-RU"/>
         </w:rPr>
-        <w:t xml:space="preserve">4. Задать </w:t>
-      </w:r>
-      <w:r>
-        <w:rPr>
-          <w:lang w:val="ru-RU"/>
-        </w:rPr>
-        <w:t>дочерние</w:t>
-      </w:r>
-      <w:r>
-        <w:rPr>
-          <w:lang w:val="ru-RU"/>
-        </w:rPr>
-        <w:t xml:space="preserve"> группы пользователей</w:t>
-      </w:r>
+        <w:t>4. Задать дочерние группы пользователей</w:t>
+      </w:r>
+      <w:bookmarkEnd w:id="143"/>
     </w:p>
     <w:tbl>
       <w:tblPr>
@@ -41699,19 +42691,7 @@
         <w:rPr>
           <w:lang w:val="ru-RU"/>
         </w:rPr>
-        <w:t xml:space="preserve">При создании группы пользователей администратор может задать группы пользователей, являющиеся </w:t>
-      </w:r>
-      <w:r>
-        <w:rPr>
-          <w:lang w:val="ru-RU"/>
-        </w:rPr>
-        <w:t>дочерними</w:t>
-      </w:r>
-      <w:r>
-        <w:rPr>
-          <w:lang w:val="ru-RU"/>
-        </w:rPr>
-        <w:t xml:space="preserve"> по отношению к создаваемой.</w:t>
+        <w:t>При создании группы пользователей администратор может задать группы пользователей, являющиеся дочерними по отношению к создаваемой.</w:t>
       </w:r>
     </w:p>
     <w:p>
@@ -41740,6 +42720,7 @@
           <w:lang w:val="ru-RU"/>
         </w:rPr>
       </w:pPr>
+      <w:bookmarkStart w:id="144" w:name="_Toc151578282"/>
       <w:r>
         <w:rPr>
           <w:lang w:val="ru-RU"/>
@@ -41750,14 +42731,9 @@
         <w:rPr>
           <w:lang w:val="ru-RU"/>
         </w:rPr>
-        <w:t xml:space="preserve">4. </w:t>
-      </w:r>
-      <w:r>
-        <w:rPr>
-          <w:lang w:val="ru-RU"/>
-        </w:rPr>
-        <w:t>Редактировать группу пользователей</w:t>
-      </w:r>
+        <w:t>4. Редактировать группу пользователей</w:t>
+      </w:r>
+      <w:bookmarkEnd w:id="144"/>
     </w:p>
     <w:tbl>
       <w:tblPr>
@@ -41952,6 +42928,7 @@
           <w:lang w:val="ru-RU"/>
         </w:rPr>
       </w:pPr>
+      <w:bookmarkStart w:id="145" w:name="_Toc151578283"/>
       <w:r>
         <w:rPr>
           <w:lang w:val="ru-RU"/>
@@ -41962,26 +42939,9 @@
         <w:rPr>
           <w:lang w:val="ru-RU"/>
         </w:rPr>
-        <w:t>4</w:t>
-      </w:r>
-      <w:r>
-        <w:rPr>
-          <w:lang w:val="ru-RU"/>
-        </w:rPr>
-        <w:t>.1</w:t>
-      </w:r>
-      <w:r>
-        <w:rPr>
-          <w:lang w:val="ru-RU"/>
-        </w:rPr>
-        <w:t xml:space="preserve">. </w:t>
-      </w:r>
-      <w:r>
-        <w:rPr>
-          <w:lang w:val="ru-RU"/>
-        </w:rPr>
-        <w:t>Изменить название</w:t>
-      </w:r>
+        <w:t>4.1. Изменить название</w:t>
+      </w:r>
+      <w:bookmarkEnd w:id="145"/>
     </w:p>
     <w:tbl>
       <w:tblPr>
@@ -42176,6 +43136,7 @@
           <w:lang w:val="ru-RU"/>
         </w:rPr>
       </w:pPr>
+      <w:bookmarkStart w:id="146" w:name="_Toc151578284"/>
       <w:r>
         <w:rPr>
           <w:lang w:val="ru-RU"/>
@@ -42186,19 +43147,7 @@
         <w:rPr>
           <w:lang w:val="ru-RU"/>
         </w:rPr>
-        <w:t>4.</w:t>
-      </w:r>
-      <w:r>
-        <w:rPr>
-          <w:lang w:val="ru-RU"/>
-        </w:rPr>
-        <w:t>2</w:t>
-      </w:r>
-      <w:r>
-        <w:rPr>
-          <w:lang w:val="ru-RU"/>
-        </w:rPr>
-        <w:t xml:space="preserve">. </w:t>
+        <w:t xml:space="preserve">4.2. </w:t>
       </w:r>
       <w:r>
         <w:rPr>
@@ -42212,6 +43161,7 @@
         </w:rPr>
         <w:t>администратора</w:t>
       </w:r>
+      <w:bookmarkEnd w:id="146"/>
     </w:p>
     <w:tbl>
       <w:tblPr>
@@ -42448,6 +43398,7 @@
           <w:lang w:val="ru-RU"/>
         </w:rPr>
       </w:pPr>
+      <w:bookmarkStart w:id="147" w:name="_Toc151578285"/>
       <w:r>
         <w:rPr>
           <w:lang w:val="ru-RU"/>
@@ -42458,32 +43409,9 @@
         <w:rPr>
           <w:lang w:val="ru-RU"/>
         </w:rPr>
-        <w:t>4.</w:t>
-      </w:r>
-      <w:r>
-        <w:rPr>
-          <w:lang w:val="ru-RU"/>
-        </w:rPr>
-        <w:t>3</w:t>
-      </w:r>
-      <w:r>
-        <w:rPr>
-          <w:lang w:val="ru-RU"/>
-        </w:rPr>
-        <w:t xml:space="preserve">. </w:t>
-      </w:r>
-      <w:r>
-        <w:rPr>
-          <w:lang w:val="ru-RU"/>
-        </w:rPr>
-        <w:t>Изменить</w:t>
-      </w:r>
-      <w:r>
-        <w:rPr>
-          <w:lang w:val="ru-RU"/>
-        </w:rPr>
-        <w:t xml:space="preserve"> администратора</w:t>
-      </w:r>
+        <w:t>4.3. Изменить администратора</w:t>
+      </w:r>
+      <w:bookmarkEnd w:id="147"/>
     </w:p>
     <w:tbl>
       <w:tblPr>
@@ -42673,25 +43601,7 @@
         <w:rPr>
           <w:lang w:val="ru-RU"/>
         </w:rPr>
-        <w:t>При редактировании группы пользователей</w:t>
-      </w:r>
-      <w:r>
-        <w:rPr>
-          <w:lang w:val="ru-RU"/>
-        </w:rPr>
-        <w:t xml:space="preserve"> в случае, если администратор группы уже задан,</w:t>
-      </w:r>
-      <w:r>
-        <w:rPr>
-          <w:lang w:val="ru-RU"/>
-        </w:rPr>
-        <w:t xml:space="preserve"> </w:t>
-      </w:r>
-      <w:r>
-        <w:rPr>
-          <w:lang w:val="ru-RU"/>
-        </w:rPr>
-        <w:t xml:space="preserve">администратор </w:t>
+        <w:t xml:space="preserve">При редактировании группы пользователей в случае, если администратор группы уже задан, администратор </w:t>
       </w:r>
       <w:r>
         <w:rPr>
@@ -42709,6 +43619,7 @@
           <w:lang w:val="ru-RU"/>
         </w:rPr>
       </w:pPr>
+      <w:bookmarkStart w:id="148" w:name="_Toc151578286"/>
       <w:r>
         <w:rPr>
           <w:lang w:val="ru-RU"/>
@@ -42719,32 +43630,9 @@
         <w:rPr>
           <w:lang w:val="ru-RU"/>
         </w:rPr>
-        <w:t>4.</w:t>
-      </w:r>
-      <w:r>
-        <w:rPr>
-          <w:lang w:val="ru-RU"/>
-        </w:rPr>
-        <w:t>4</w:t>
-      </w:r>
-      <w:r>
-        <w:rPr>
-          <w:lang w:val="ru-RU"/>
-        </w:rPr>
-        <w:t xml:space="preserve">. </w:t>
-      </w:r>
-      <w:r>
-        <w:rPr>
-          <w:lang w:val="ru-RU"/>
-        </w:rPr>
-        <w:t xml:space="preserve">Удалить </w:t>
-      </w:r>
-      <w:r>
-        <w:rPr>
-          <w:lang w:val="ru-RU"/>
-        </w:rPr>
-        <w:t>администратора</w:t>
-      </w:r>
+        <w:t>4.4. Удалить администратора</w:t>
+      </w:r>
+      <w:bookmarkEnd w:id="148"/>
     </w:p>
     <w:tbl>
       <w:tblPr>
@@ -42934,19 +43822,7 @@
         <w:rPr>
           <w:lang w:val="ru-RU"/>
         </w:rPr>
-        <w:t xml:space="preserve">При редактировании группы пользователей в случае, если администратор группы уже задан, администратор может </w:t>
-      </w:r>
-      <w:r>
-        <w:rPr>
-          <w:lang w:val="ru-RU"/>
-        </w:rPr>
-        <w:t>удалить</w:t>
-      </w:r>
-      <w:r>
-        <w:rPr>
-          <w:lang w:val="ru-RU"/>
-        </w:rPr>
-        <w:t xml:space="preserve"> ее администратора. </w:t>
+        <w:t xml:space="preserve">При редактировании группы пользователей в случае, если администратор группы уже задан, администратор может удалить ее администратора. </w:t>
       </w:r>
     </w:p>
     <w:p>
@@ -42957,6 +43833,7 @@
           <w:lang w:val="ru-RU"/>
         </w:rPr>
       </w:pPr>
+      <w:bookmarkStart w:id="149" w:name="_Toc151578287"/>
       <w:r>
         <w:rPr>
           <w:lang w:val="ru-RU"/>
@@ -42967,26 +43844,9 @@
         <w:rPr>
           <w:lang w:val="ru-RU"/>
         </w:rPr>
-        <w:t>4.</w:t>
-      </w:r>
-      <w:r>
-        <w:rPr>
-          <w:lang w:val="ru-RU"/>
-        </w:rPr>
-        <w:t>5</w:t>
-      </w:r>
-      <w:r>
-        <w:rPr>
-          <w:lang w:val="ru-RU"/>
-        </w:rPr>
-        <w:t xml:space="preserve">. </w:t>
-      </w:r>
-      <w:r>
-        <w:rPr>
-          <w:lang w:val="ru-RU"/>
-        </w:rPr>
-        <w:t>Изменить состав участников</w:t>
-      </w:r>
+        <w:t>4.5. Изменить состав участников</w:t>
+      </w:r>
+      <w:bookmarkEnd w:id="149"/>
     </w:p>
     <w:tbl>
       <w:tblPr>
@@ -43176,13 +44036,7 @@
         <w:rPr>
           <w:lang w:val="ru-RU"/>
         </w:rPr>
-        <w:t xml:space="preserve">При редактировании группы пользователей </w:t>
-      </w:r>
-      <w:r>
-        <w:rPr>
-          <w:lang w:val="ru-RU"/>
-        </w:rPr>
-        <w:t>администратор может как добавить новых участников в группу, так и удалить их из группы.</w:t>
+        <w:t>При редактировании группы пользователей администратор может как добавить новых участников в группу, так и удалить их из группы.</w:t>
       </w:r>
     </w:p>
     <w:p>
@@ -43193,6 +44047,7 @@
           <w:lang w:val="ru-RU"/>
         </w:rPr>
       </w:pPr>
+      <w:bookmarkStart w:id="150" w:name="_Toc151578288"/>
       <w:r>
         <w:rPr>
           <w:lang w:val="ru-RU"/>
@@ -43203,26 +44058,9 @@
         <w:rPr>
           <w:lang w:val="ru-RU"/>
         </w:rPr>
-        <w:t>4.</w:t>
-      </w:r>
-      <w:r>
-        <w:rPr>
-          <w:lang w:val="ru-RU"/>
-        </w:rPr>
-        <w:t>6</w:t>
-      </w:r>
-      <w:r>
-        <w:rPr>
-          <w:lang w:val="ru-RU"/>
-        </w:rPr>
-        <w:t xml:space="preserve">. </w:t>
-      </w:r>
-      <w:r>
-        <w:rPr>
-          <w:lang w:val="ru-RU"/>
-        </w:rPr>
-        <w:t>Сохранить изменения</w:t>
-      </w:r>
+        <w:t>4.6. Сохранить изменения</w:t>
+      </w:r>
+      <w:bookmarkEnd w:id="150"/>
     </w:p>
     <w:tbl>
       <w:tblPr>
@@ -43441,6 +44279,7 @@
           <w:lang w:val="ru-RU"/>
         </w:rPr>
       </w:pPr>
+      <w:bookmarkStart w:id="151" w:name="_Toc151578289"/>
       <w:r>
         <w:rPr>
           <w:lang w:val="ru-RU"/>
@@ -43463,20 +44302,9 @@
         <w:rPr>
           <w:lang w:val="ru-RU"/>
         </w:rPr>
-        <w:t xml:space="preserve">. </w:t>
-      </w:r>
-      <w:r>
-        <w:rPr>
-          <w:lang w:val="ru-RU"/>
-        </w:rPr>
-        <w:t>Отменить</w:t>
-      </w:r>
-      <w:r>
-        <w:rPr>
-          <w:lang w:val="ru-RU"/>
-        </w:rPr>
-        <w:t xml:space="preserve"> изменения</w:t>
-      </w:r>
+        <w:t>. Отменить изменения</w:t>
+      </w:r>
+      <w:bookmarkEnd w:id="151"/>
     </w:p>
     <w:tbl>
       <w:tblPr>
@@ -43582,13 +44410,7 @@
               <w:rPr>
                 <w:lang w:val="ru-RU"/>
               </w:rPr>
-              <w:t xml:space="preserve">Отменить </w:t>
-            </w:r>
-            <w:r>
-              <w:rPr>
-                <w:lang w:val="ru-RU"/>
-              </w:rPr>
-              <w:t>изменения</w:t>
+              <w:t>Отменить изменения</w:t>
             </w:r>
           </w:p>
         </w:tc>
@@ -43695,6 +44517,7 @@
           <w:lang w:val="ru-RU"/>
         </w:rPr>
       </w:pPr>
+      <w:bookmarkStart w:id="152" w:name="_Toc151578290"/>
       <w:r>
         <w:rPr>
           <w:lang w:val="ru-RU"/>
@@ -43705,14 +44528,9 @@
         <w:rPr>
           <w:lang w:val="ru-RU"/>
         </w:rPr>
-        <w:t>5</w:t>
-      </w:r>
-      <w:r>
-        <w:rPr>
-          <w:lang w:val="ru-RU"/>
-        </w:rPr>
-        <w:t>. Отменить изменения</w:t>
-      </w:r>
+        <w:t>5. Отменить изменения</w:t>
+      </w:r>
+      <w:bookmarkEnd w:id="152"/>
     </w:p>
     <w:tbl>
       <w:tblPr>
@@ -43907,6 +44725,7 @@
           <w:lang w:val="ru-RU"/>
         </w:rPr>
       </w:pPr>
+      <w:bookmarkStart w:id="153" w:name="_Toc151578291"/>
       <w:r>
         <w:rPr>
           <w:lang w:val="ru-RU"/>
@@ -43931,7 +44750,7 @@
         </w:rPr>
         <w:t>Управление категориями объявлений</w:t>
       </w:r>
-      <w:bookmarkEnd w:id="139"/>
+      <w:bookmarkEnd w:id="153"/>
     </w:p>
     <w:tbl>
       <w:tblPr>
@@ -44077,7 +44896,6 @@
           <w:i/>
           <w:lang w:val="ru-RU"/>
         </w:rPr>
-        <w:lastRenderedPageBreak/>
         <w:t>Основное действующее лицо</w:t>
       </w:r>
       <w:r>
@@ -44133,7 +44951,7 @@
           <w:lang w:val="ru-RU"/>
         </w:rPr>
       </w:pPr>
-      <w:bookmarkStart w:id="140" w:name="_Toc149779019"/>
+      <w:bookmarkStart w:id="154" w:name="_Toc151578292"/>
       <w:r>
         <w:rPr>
           <w:lang w:val="ru-RU"/>
@@ -44152,7 +44970,7 @@
         </w:rPr>
         <w:t>.1. Управление категориями объявлений</w:t>
       </w:r>
-      <w:bookmarkEnd w:id="140"/>
+      <w:bookmarkEnd w:id="154"/>
     </w:p>
     <w:tbl>
       <w:tblPr>
@@ -44341,7 +45159,7 @@
           <w:lang w:val="ru-RU"/>
         </w:rPr>
       </w:pPr>
-      <w:bookmarkStart w:id="141" w:name="_Toc149779020"/>
+      <w:bookmarkStart w:id="155" w:name="_Toc151578293"/>
       <w:r>
         <w:rPr>
           <w:lang w:val="ru-RU"/>
@@ -44366,7 +45184,7 @@
         </w:rPr>
         <w:t>Указать название</w:t>
       </w:r>
-      <w:bookmarkEnd w:id="141"/>
+      <w:bookmarkEnd w:id="155"/>
     </w:p>
     <w:tbl>
       <w:tblPr>
@@ -44555,7 +45373,7 @@
           <w:lang w:val="ru-RU"/>
         </w:rPr>
       </w:pPr>
-      <w:bookmarkStart w:id="142" w:name="_Toc149779021"/>
+      <w:bookmarkStart w:id="156" w:name="_Toc151578294"/>
       <w:r>
         <w:rPr>
           <w:lang w:val="ru-RU"/>
@@ -44574,7 +45392,7 @@
         </w:rPr>
         <w:t>.1.2. Указать цвет</w:t>
       </w:r>
-      <w:bookmarkEnd w:id="142"/>
+      <w:bookmarkEnd w:id="156"/>
     </w:p>
     <w:tbl>
       <w:tblPr>
@@ -44769,7 +45587,7 @@
           <w:lang w:val="ru-RU"/>
         </w:rPr>
       </w:pPr>
-      <w:bookmarkStart w:id="143" w:name="_Toc149779022"/>
+      <w:bookmarkStart w:id="157" w:name="_Toc151578295"/>
       <w:r>
         <w:rPr>
           <w:lang w:val="ru-RU"/>
@@ -44788,7 +45606,7 @@
         </w:rPr>
         <w:t>.2. Редактировать категорию</w:t>
       </w:r>
-      <w:bookmarkEnd w:id="143"/>
+      <w:bookmarkEnd w:id="157"/>
     </w:p>
     <w:tbl>
       <w:tblPr>
@@ -44977,7 +45795,7 @@
           <w:lang w:val="ru-RU"/>
         </w:rPr>
       </w:pPr>
-      <w:bookmarkStart w:id="144" w:name="_Toc149779023"/>
+      <w:bookmarkStart w:id="158" w:name="_Toc151578296"/>
       <w:r>
         <w:rPr>
           <w:lang w:val="ru-RU"/>
@@ -44996,7 +45814,7 @@
         </w:rPr>
         <w:t>.2.1. Редактировать название</w:t>
       </w:r>
-      <w:bookmarkEnd w:id="144"/>
+      <w:bookmarkEnd w:id="158"/>
     </w:p>
     <w:tbl>
       <w:tblPr>
@@ -45185,7 +46003,7 @@
           <w:lang w:val="ru-RU"/>
         </w:rPr>
       </w:pPr>
-      <w:bookmarkStart w:id="145" w:name="_Toc149779024"/>
+      <w:bookmarkStart w:id="159" w:name="_Toc151578297"/>
       <w:r>
         <w:rPr>
           <w:lang w:val="ru-RU"/>
@@ -45205,7 +46023,7 @@
         </w:rPr>
         <w:t>.2.2. Редактировать цвет</w:t>
       </w:r>
-      <w:bookmarkEnd w:id="145"/>
+      <w:bookmarkEnd w:id="159"/>
     </w:p>
     <w:tbl>
       <w:tblPr>
@@ -45400,7 +46218,7 @@
           <w:lang w:val="ru-RU"/>
         </w:rPr>
       </w:pPr>
-      <w:bookmarkStart w:id="146" w:name="_Toc149779025"/>
+      <w:bookmarkStart w:id="160" w:name="_Toc151578298"/>
       <w:r>
         <w:rPr>
           <w:lang w:val="ru-RU"/>
@@ -45419,7 +46237,7 @@
         </w:rPr>
         <w:t>.2.3. Сохранить изменения</w:t>
       </w:r>
-      <w:bookmarkEnd w:id="146"/>
+      <w:bookmarkEnd w:id="160"/>
     </w:p>
     <w:tbl>
       <w:tblPr>
@@ -45614,7 +46432,7 @@
           <w:lang w:val="ru-RU"/>
         </w:rPr>
       </w:pPr>
-      <w:bookmarkStart w:id="147" w:name="_Toc149779026"/>
+      <w:bookmarkStart w:id="161" w:name="_Toc151578299"/>
       <w:r>
         <w:rPr>
           <w:lang w:val="ru-RU"/>
@@ -45633,7 +46451,7 @@
         </w:rPr>
         <w:t>.2.4. Отменить изменения</w:t>
       </w:r>
-      <w:bookmarkEnd w:id="147"/>
+      <w:bookmarkEnd w:id="161"/>
     </w:p>
     <w:tbl>
       <w:tblPr>
@@ -45828,7 +46646,7 @@
           <w:lang w:val="ru-RU"/>
         </w:rPr>
       </w:pPr>
-      <w:bookmarkStart w:id="148" w:name="_Toc149779027"/>
+      <w:bookmarkStart w:id="162" w:name="_Toc151578300"/>
       <w:r>
         <w:rPr>
           <w:lang w:val="ru-RU"/>
@@ -45856,7 +46674,7 @@
         </w:rPr>
         <w:t>. Удалить категорию</w:t>
       </w:r>
-      <w:bookmarkEnd w:id="148"/>
+      <w:bookmarkEnd w:id="162"/>
     </w:p>
     <w:tbl>
       <w:tblPr>

--- a/doc/Описание вариантов использования.docx
+++ b/doc/Описание вариантов использования.docx
@@ -6873,23 +6873,7 @@
                 <w:noProof/>
                 <w:lang w:val="ru-RU"/>
               </w:rPr>
-              <w:t>1. Упра</w:t>
-            </w:r>
-            <w:r>
-              <w:rPr>
-                <w:rStyle w:val="ae"/>
-                <w:noProof/>
-                <w:lang w:val="ru-RU"/>
-              </w:rPr>
-              <w:t>в</w:t>
-            </w:r>
-            <w:r>
-              <w:rPr>
-                <w:rStyle w:val="ae"/>
-                <w:noProof/>
-                <w:lang w:val="ru-RU"/>
-              </w:rPr>
-              <w:t>ление группами пользователей</w:t>
+              <w:t>1. Управление группами пользователей</w:t>
             </w:r>
             <w:r>
               <w:rPr>
@@ -16992,6 +16976,7 @@
               <w:jc w:val="center"/>
             </w:pPr>
             <w:r>
+              <w:lastRenderedPageBreak/>
               <w:t>44</w:t>
             </w:r>
           </w:p>
@@ -20234,6 +20219,7 @@
               <w:rPr>
                 <w:lang w:val="ru-RU"/>
               </w:rPr>
+              <w:lastRenderedPageBreak/>
               <w:t>71</w:t>
             </w:r>
           </w:p>
@@ -24691,15 +24677,15 @@
           <w:lang w:val="ru-RU"/>
         </w:rPr>
       </w:pPr>
-      <w:bookmarkStart w:id="18" w:name="_Toc146820764"/>
-      <w:bookmarkStart w:id="19" w:name="_Toc151578209"/>
+      <w:bookmarkStart w:id="18" w:name="_Toc151578209"/>
+      <w:bookmarkStart w:id="19" w:name="_Toc146820764"/>
       <w:r>
         <w:rPr>
           <w:lang w:val="ru-RU"/>
         </w:rPr>
         <w:t>S-2. Управление подписками</w:t>
       </w:r>
-      <w:bookmarkEnd w:id="19"/>
+      <w:bookmarkEnd w:id="18"/>
     </w:p>
     <w:tbl>
       <w:tblPr>
@@ -25677,7 +25663,7 @@
         </w:rPr>
         <w:t>. Получить уведомление о новом объявлении</w:t>
       </w:r>
-      <w:bookmarkEnd w:id="18"/>
+      <w:bookmarkEnd w:id="19"/>
       <w:bookmarkEnd w:id="24"/>
     </w:p>
     <w:tbl>
@@ -30989,8 +30975,8 @@
           <w:lang w:val="ru-RU"/>
         </w:rPr>
       </w:pPr>
-      <w:bookmarkStart w:id="63" w:name="_Toc146820783"/>
-      <w:bookmarkStart w:id="64" w:name="_Toc151578235"/>
+      <w:bookmarkStart w:id="63" w:name="_Toc151578235"/>
+      <w:bookmarkStart w:id="64" w:name="_Toc146820783"/>
       <w:r>
         <w:rPr>
           <w:lang w:val="ru-RU"/>
@@ -31015,7 +31001,7 @@
         </w:rPr>
         <w:t>Подтвердить создание</w:t>
       </w:r>
-      <w:bookmarkEnd w:id="64"/>
+      <w:bookmarkEnd w:id="63"/>
     </w:p>
     <w:tbl>
       <w:tblPr>
@@ -31987,7 +31973,7 @@
         </w:rPr>
         <w:t>Редактировать объявление</w:t>
       </w:r>
-      <w:bookmarkEnd w:id="63"/>
+      <w:bookmarkEnd w:id="64"/>
       <w:bookmarkEnd w:id="69"/>
     </w:p>
     <w:tbl>
@@ -33163,6 +33149,7 @@
           <w:i/>
           <w:lang w:val="ru-RU"/>
         </w:rPr>
+        <w:lastRenderedPageBreak/>
         <w:t>Основное действующее лицо</w:t>
       </w:r>
       <w:r>
@@ -34521,15 +34508,15 @@
           <w:lang w:val="ru-RU"/>
         </w:rPr>
       </w:pPr>
-      <w:bookmarkStart w:id="88" w:name="_Toc146820793"/>
-      <w:bookmarkStart w:id="89" w:name="_Toc151578250"/>
+      <w:bookmarkStart w:id="88" w:name="_Toc151578250"/>
+      <w:bookmarkStart w:id="89" w:name="_Toc146820793"/>
       <w:r>
         <w:rPr>
           <w:lang w:val="ru-RU"/>
         </w:rPr>
         <w:t>E-1.2.10. Изменить категории</w:t>
       </w:r>
-      <w:bookmarkEnd w:id="89"/>
+      <w:bookmarkEnd w:id="88"/>
     </w:p>
     <w:tbl>
       <w:tblPr>
@@ -35170,7 +35157,7 @@
       </w:pPr>
       <w:bookmarkStart w:id="92" w:name="_Toc146820797"/>
       <w:bookmarkStart w:id="93" w:name="_Toc151578253"/>
-      <w:bookmarkEnd w:id="88"/>
+      <w:bookmarkEnd w:id="89"/>
       <w:r>
         <w:rPr>
           <w:lang w:val="ru-RU"/>
@@ -38052,15 +38039,15 @@
           <w:lang w:val="ru-RU"/>
         </w:rPr>
       </w:pPr>
-      <w:bookmarkStart w:id="116" w:name="_Toc146820809"/>
-      <w:bookmarkStart w:id="117" w:name="_Toc151578265"/>
+      <w:bookmarkStart w:id="116" w:name="_Toc151578265"/>
+      <w:bookmarkStart w:id="117" w:name="_Toc146820809"/>
       <w:r>
         <w:rPr>
           <w:lang w:val="ru-RU"/>
         </w:rPr>
         <w:t>E-2. Управление опросами</w:t>
       </w:r>
-      <w:bookmarkEnd w:id="117"/>
+      <w:bookmarkEnd w:id="116"/>
     </w:p>
     <w:tbl>
       <w:tblPr>
@@ -39218,7 +39205,7 @@
         </w:rPr>
         <w:t>G-1. Управление своими группами</w:t>
       </w:r>
-      <w:bookmarkEnd w:id="116"/>
+      <w:bookmarkEnd w:id="117"/>
       <w:bookmarkEnd w:id="124"/>
     </w:p>
     <w:tbl>
@@ -44896,6 +44883,7 @@
           <w:i/>
           <w:lang w:val="ru-RU"/>
         </w:rPr>
+        <w:lastRenderedPageBreak/>
         <w:t>Основное действующее лицо</w:t>
       </w:r>
       <w:r>
@@ -44968,9 +44956,15 @@
         <w:rPr>
           <w:lang w:val="ru-RU"/>
         </w:rPr>
-        <w:t>.1. Управление категориями объявлений</w:t>
+        <w:t xml:space="preserve">.1. </w:t>
       </w:r>
       <w:bookmarkEnd w:id="154"/>
+      <w:r>
+        <w:rPr>
+          <w:lang w:val="ru-RU"/>
+        </w:rPr>
+        <w:t>Создать категорию</w:t>
+      </w:r>
     </w:p>
     <w:tbl>
       <w:tblPr>

--- a/doc/Описание вариантов использования.docx
+++ b/doc/Описание вариантов использования.docx
@@ -9721,14 +9721,13 @@
       </w:pPr>
       <w:r>
         <w:rPr>
-          <w:noProof/>
           <w:snapToGrid w:val="0"/>
           <w:color w:val="000000" w:themeColor="text1"/>
           <w:lang w:val="ru-RU"/>
         </w:rPr>
         <w:drawing>
-          <wp:inline distT="0" distB="0" distL="0" distR="0" wp14:anchorId="3DA3B537" wp14:editId="7F2A5572">
-            <wp:extent cx="6746789" cy="1280160"/>
+          <wp:inline distT="0" distB="0" distL="0" distR="0" wp14:anchorId="18483BDA" wp14:editId="00D24394">
+            <wp:extent cx="5038725" cy="1396416"/>
             <wp:effectExtent l="0" t="0" r="0" b="0"/>
             <wp:docPr id="1" name="Рисунок 1"/>
             <wp:cNvGraphicFramePr>
@@ -9750,7 +9749,7 @@
                   <pic:spPr>
                     <a:xfrm>
                       <a:off x="0" y="0"/>
-                      <a:ext cx="6776265" cy="1285753"/>
+                      <a:ext cx="5048702" cy="1399181"/>
                     </a:xfrm>
                     <a:prstGeom prst="rect">
                       <a:avLst/>
@@ -12276,13 +12275,16 @@
               <w:jc w:val="center"/>
             </w:pPr>
             <w:r>
-              <w:rPr>
-                <w:lang w:val="ru-RU"/>
-              </w:rPr>
-              <w:t>S-</w:t>
-            </w:r>
-            <w:r>
-              <w:t>1.1.1</w:t>
+              <w:t>S</w:t>
+            </w:r>
+            <w:r>
+              <w:rPr>
+                <w:lang w:val="ru-RU"/>
+              </w:rPr>
+              <w:t>-</w:t>
+            </w:r>
+            <w:r>
+              <w:t>1.2</w:t>
             </w:r>
           </w:p>
         </w:tc>
@@ -12328,7 +12330,7 @@
               <w:rPr>
                 <w:lang w:val="ru-RU"/>
               </w:rPr>
-              <w:t>Отменить голос</w:t>
+              <w:t>Скачать файлы</w:t>
             </w:r>
           </w:p>
         </w:tc>
@@ -12351,7 +12353,7 @@
               <w:rPr>
                 <w:lang w:val="ru-RU"/>
               </w:rPr>
-              <w:t>Студент может отменить голос, оставленный в опросе</w:t>
+              <w:t>Студент может скачать файлы и медиафайлы, прикрепленные к объявлению</w:t>
             </w:r>
           </w:p>
         </w:tc>
@@ -12388,16 +12390,7 @@
               <w:jc w:val="center"/>
             </w:pPr>
             <w:r>
-              <w:t>S</w:t>
-            </w:r>
-            <w:r>
-              <w:rPr>
-                <w:lang w:val="ru-RU"/>
-              </w:rPr>
-              <w:t>-</w:t>
-            </w:r>
-            <w:r>
-              <w:t>1.2</w:t>
+              <w:t>S-2</w:t>
             </w:r>
           </w:p>
         </w:tc>
@@ -12443,7 +12436,7 @@
               <w:rPr>
                 <w:lang w:val="ru-RU"/>
               </w:rPr>
-              <w:t>Скачать файлы</w:t>
+              <w:t>Управление подписками</w:t>
             </w:r>
           </w:p>
         </w:tc>
@@ -12466,7 +12459,7 @@
               <w:rPr>
                 <w:lang w:val="ru-RU"/>
               </w:rPr>
-              <w:t>Студент может скачать файлы и медиафайлы, прикрепленные к объявлению</w:t>
+              <w:t>Студент может управлять подписками на категории объявлений</w:t>
             </w:r>
           </w:p>
         </w:tc>
@@ -12505,6 +12498,12 @@
             <w:r>
               <w:t>S-2</w:t>
             </w:r>
+            <w:r>
+              <w:rPr>
+                <w:lang w:val="ru-RU"/>
+              </w:rPr>
+              <w:t>.1</w:t>
+            </w:r>
           </w:p>
         </w:tc>
         <w:tc>
@@ -12549,7 +12548,7 @@
               <w:rPr>
                 <w:lang w:val="ru-RU"/>
               </w:rPr>
-              <w:t>Управление подписками</w:t>
+              <w:t>Добавить категории объявлений</w:t>
             </w:r>
           </w:p>
         </w:tc>
@@ -12572,19 +12571,7 @@
               <w:rPr>
                 <w:lang w:val="ru-RU"/>
               </w:rPr>
-              <w:t xml:space="preserve">Студент может </w:t>
-            </w:r>
-            <w:r>
-              <w:rPr>
-                <w:lang w:val="ru-RU"/>
-              </w:rPr>
-              <w:t>управлять подписками н</w:t>
-            </w:r>
-            <w:r>
-              <w:rPr>
-                <w:lang w:val="ru-RU"/>
-              </w:rPr>
-              <w:t>а категории объявлений</w:t>
+              <w:t>Студент может добавлять категории объявлений, по которым он хочет получать уведомления</w:t>
             </w:r>
           </w:p>
         </w:tc>
@@ -12633,7 +12620,7 @@
               <w:rPr>
                 <w:lang w:val="ru-RU"/>
               </w:rPr>
-              <w:t>.1</w:t>
+              <w:t>.2</w:t>
             </w:r>
           </w:p>
         </w:tc>
@@ -12679,7 +12666,7 @@
               <w:rPr>
                 <w:lang w:val="ru-RU"/>
               </w:rPr>
-              <w:t>Добавить категории объявлений</w:t>
+              <w:t>Удалить категории объявлений</w:t>
             </w:r>
           </w:p>
         </w:tc>
@@ -12702,7 +12689,7 @@
               <w:rPr>
                 <w:lang w:val="ru-RU"/>
               </w:rPr>
-              <w:t>Студент может добавлять категории объявлений, по которым он хочет получать уведомления</w:t>
+              <w:t>Студент может удалять категории объявлений, по которым он более не хочет получать уведомления</w:t>
             </w:r>
           </w:p>
         </w:tc>
@@ -12748,7 +12735,7 @@
               <w:rPr>
                 <w:lang w:val="ru-RU"/>
               </w:rPr>
-              <w:t>.2</w:t>
+              <w:t>.3</w:t>
             </w:r>
           </w:p>
         </w:tc>
@@ -12794,7 +12781,7 @@
               <w:rPr>
                 <w:lang w:val="ru-RU"/>
               </w:rPr>
-              <w:t>Удалить категории объявлений</w:t>
+              <w:t>Сохранить изменения</w:t>
             </w:r>
           </w:p>
         </w:tc>
@@ -12817,7 +12804,7 @@
               <w:rPr>
                 <w:lang w:val="ru-RU"/>
               </w:rPr>
-              <w:t>Студент может удалять категории объявлений, по которым он более не хочет получать уведомления</w:t>
+              <w:t>Для добавления и удаления категорий студент должен сохранить изменения</w:t>
             </w:r>
           </w:p>
         </w:tc>
@@ -12863,7 +12850,7 @@
               <w:rPr>
                 <w:lang w:val="ru-RU"/>
               </w:rPr>
-              <w:t>.3</w:t>
+              <w:t>.4</w:t>
             </w:r>
           </w:p>
         </w:tc>
@@ -12909,7 +12896,7 @@
               <w:rPr>
                 <w:lang w:val="ru-RU"/>
               </w:rPr>
-              <w:t>Сохранить изменения</w:t>
+              <w:t>Отменить изменение</w:t>
             </w:r>
           </w:p>
         </w:tc>
@@ -12932,7 +12919,7 @@
               <w:rPr>
                 <w:lang w:val="ru-RU"/>
               </w:rPr>
-              <w:t>Для добавления и удаления категорий студент должен сохранить изменения</w:t>
+              <w:t>Студент может отменить изменение списка категорий объявлений</w:t>
             </w:r>
           </w:p>
         </w:tc>
@@ -12972,13 +12959,13 @@
               <w:jc w:val="center"/>
             </w:pPr>
             <w:r>
-              <w:t>S-2</w:t>
-            </w:r>
-            <w:r>
-              <w:rPr>
-                <w:lang w:val="ru-RU"/>
-              </w:rPr>
-              <w:t>.4</w:t>
+              <w:rPr>
+                <w:lang w:val="ru-RU"/>
+              </w:rPr>
+              <w:t>S-</w:t>
+            </w:r>
+            <w:r>
+              <w:t>3</w:t>
             </w:r>
           </w:p>
         </w:tc>
@@ -13024,7 +13011,7 @@
               <w:rPr>
                 <w:lang w:val="ru-RU"/>
               </w:rPr>
-              <w:t>Отменить изменение</w:t>
+              <w:t>Получить уведомление о новом объявлении</w:t>
             </w:r>
           </w:p>
         </w:tc>
@@ -13047,7 +13034,7 @@
               <w:rPr>
                 <w:lang w:val="ru-RU"/>
               </w:rPr>
-              <w:t>Студент может отменить изменение списка категорий объявлений</w:t>
+              <w:t xml:space="preserve">Студент получает уведомление о публикации нового объявления </w:t>
             </w:r>
           </w:p>
         </w:tc>
@@ -13087,13 +13074,7 @@
               <w:jc w:val="center"/>
             </w:pPr>
             <w:r>
-              <w:rPr>
-                <w:lang w:val="ru-RU"/>
-              </w:rPr>
-              <w:t>S-</w:t>
-            </w:r>
-            <w:r>
-              <w:t>3</w:t>
+              <w:t>S-3.1</w:t>
             </w:r>
           </w:p>
         </w:tc>
@@ -13139,7 +13120,16 @@
               <w:rPr>
                 <w:lang w:val="ru-RU"/>
               </w:rPr>
-              <w:t>Получить уведомление о новом объявлении</w:t>
+              <w:t xml:space="preserve">Получить </w:t>
+            </w:r>
+            <w:r>
+              <w:t>push-</w:t>
+            </w:r>
+            <w:r>
+              <w:rPr>
+                <w:lang w:val="ru-RU"/>
+              </w:rPr>
+              <w:t>уведомление</w:t>
             </w:r>
           </w:p>
         </w:tc>
@@ -13162,7 +13152,16 @@
               <w:rPr>
                 <w:lang w:val="ru-RU"/>
               </w:rPr>
-              <w:t xml:space="preserve">Студент получает уведомление о публикации нового объявления </w:t>
+              <w:t xml:space="preserve">Студент в обязательном порядке получает </w:t>
+            </w:r>
+            <w:r>
+              <w:t>push</w:t>
+            </w:r>
+            <w:r>
+              <w:rPr>
+                <w:lang w:val="ru-RU"/>
+              </w:rPr>
+              <w:t>-уведомление о публикации нового объявления</w:t>
             </w:r>
           </w:p>
         </w:tc>
@@ -13202,7 +13201,7 @@
               <w:jc w:val="center"/>
             </w:pPr>
             <w:r>
-              <w:t>S-3.1</w:t>
+              <w:t>S-3.2</w:t>
             </w:r>
           </w:p>
         </w:tc>
@@ -13248,16 +13247,7 @@
               <w:rPr>
                 <w:lang w:val="ru-RU"/>
               </w:rPr>
-              <w:t xml:space="preserve">Получить </w:t>
-            </w:r>
-            <w:r>
-              <w:t>push-</w:t>
-            </w:r>
-            <w:r>
-              <w:rPr>
-                <w:lang w:val="ru-RU"/>
-              </w:rPr>
-              <w:t>уведомление</w:t>
+              <w:t>Получить уведомление по электронной почте</w:t>
             </w:r>
           </w:p>
         </w:tc>
@@ -13280,16 +13270,7 @@
               <w:rPr>
                 <w:lang w:val="ru-RU"/>
               </w:rPr>
-              <w:t xml:space="preserve">Студент в обязательном порядке получает </w:t>
-            </w:r>
-            <w:r>
-              <w:t>push</w:t>
-            </w:r>
-            <w:r>
-              <w:rPr>
-                <w:lang w:val="ru-RU"/>
-              </w:rPr>
-              <w:t>-уведомление о публикации нового объявления</w:t>
+              <w:t>Студент может настроить получение уведомлений по электронной почте по выбранным категориям объявлений</w:t>
             </w:r>
           </w:p>
         </w:tc>
@@ -13329,7 +13310,10 @@
               <w:jc w:val="center"/>
             </w:pPr>
             <w:r>
-              <w:t>S-3.2</w:t>
+              <w:rPr>
+                <w:lang w:val="ru-RU"/>
+              </w:rPr>
+              <w:t>E-1</w:t>
             </w:r>
           </w:p>
         </w:tc>
@@ -13352,7 +13336,7 @@
               <w:rPr>
                 <w:lang w:val="ru-RU"/>
               </w:rPr>
-              <w:t>Студент</w:t>
+              <w:t>Сотрудник</w:t>
             </w:r>
           </w:p>
         </w:tc>
@@ -13375,7 +13359,7 @@
               <w:rPr>
                 <w:lang w:val="ru-RU"/>
               </w:rPr>
-              <w:t>Получить уведомление по электронной почте</w:t>
+              <w:t>Управление объявлениями</w:t>
             </w:r>
           </w:p>
         </w:tc>
@@ -13398,7 +13382,7 @@
               <w:rPr>
                 <w:lang w:val="ru-RU"/>
               </w:rPr>
-              <w:t>Студент может настроить получение уведомлений по электронной почте по выбранным категориям объявлений</w:t>
+              <w:t>Сотрудник может управлять объявлениями на доске объявлений</w:t>
             </w:r>
           </w:p>
         </w:tc>
@@ -13441,7 +13425,16 @@
               <w:rPr>
                 <w:lang w:val="ru-RU"/>
               </w:rPr>
-              <w:t>E-1</w:t>
+              <w:t>E-</w:t>
+            </w:r>
+            <w:r>
+              <w:t>1</w:t>
+            </w:r>
+            <w:r>
+              <w:rPr>
+                <w:lang w:val="ru-RU"/>
+              </w:rPr>
+              <w:t>.1</w:t>
             </w:r>
           </w:p>
         </w:tc>
@@ -13487,7 +13480,7 @@
               <w:rPr>
                 <w:lang w:val="ru-RU"/>
               </w:rPr>
-              <w:t>Управление объявлениями</w:t>
+              <w:t>Создать объявление</w:t>
             </w:r>
           </w:p>
         </w:tc>
@@ -13510,7 +13503,7 @@
               <w:rPr>
                 <w:lang w:val="ru-RU"/>
               </w:rPr>
-              <w:t>Сотрудник может управлять объявлениями на доске объявлений</w:t>
+              <w:t>Сотрудник университета может создать и опубликовать объявление на доске</w:t>
             </w:r>
           </w:p>
         </w:tc>
@@ -13554,16 +13547,7 @@
               <w:rPr>
                 <w:lang w:val="ru-RU"/>
               </w:rPr>
-              <w:t>E-</w:t>
-            </w:r>
-            <w:r>
-              <w:t>1</w:t>
-            </w:r>
-            <w:r>
-              <w:rPr>
-                <w:lang w:val="ru-RU"/>
-              </w:rPr>
-              <w:t>.1</w:t>
+              <w:t>E-1.1.1</w:t>
             </w:r>
           </w:p>
         </w:tc>
@@ -13609,7 +13593,7 @@
               <w:rPr>
                 <w:lang w:val="ru-RU"/>
               </w:rPr>
-              <w:t>Создать объявление</w:t>
+              <w:t>Указать текст объявления</w:t>
             </w:r>
           </w:p>
         </w:tc>
@@ -13632,7 +13616,7 @@
               <w:rPr>
                 <w:lang w:val="ru-RU"/>
               </w:rPr>
-              <w:t>Сотрудник университета может создать и опубликовать объявление на доске</w:t>
+              <w:t>При создании объявления сотрудник указывает тестовое содержимое объявления</w:t>
             </w:r>
           </w:p>
         </w:tc>
@@ -13675,7 +13659,7 @@
               <w:rPr>
                 <w:lang w:val="ru-RU"/>
               </w:rPr>
-              <w:t>E-1.1.1</w:t>
+              <w:t>E-1.1.2</w:t>
             </w:r>
           </w:p>
         </w:tc>
@@ -13721,7 +13705,7 @@
               <w:rPr>
                 <w:lang w:val="ru-RU"/>
               </w:rPr>
-              <w:t>Указать текст объявления</w:t>
+              <w:t>Выбрать получателей</w:t>
             </w:r>
           </w:p>
         </w:tc>
@@ -13744,7 +13728,7 @@
               <w:rPr>
                 <w:lang w:val="ru-RU"/>
               </w:rPr>
-              <w:t>При создании объявления сотрудник указывает тестовое содержимое объявления</w:t>
+              <w:t>При создании объявления сотрудник определяет получателей объявления</w:t>
             </w:r>
           </w:p>
         </w:tc>
@@ -13787,7 +13771,7 @@
               <w:rPr>
                 <w:lang w:val="ru-RU"/>
               </w:rPr>
-              <w:t>E-1.1.2</w:t>
+              <w:t>E-1.1.3</w:t>
             </w:r>
           </w:p>
         </w:tc>
@@ -13833,7 +13817,7 @@
               <w:rPr>
                 <w:lang w:val="ru-RU"/>
               </w:rPr>
-              <w:t>Выбрать получателей</w:t>
+              <w:t>Установить срок автоматического сокрытия</w:t>
             </w:r>
           </w:p>
         </w:tc>
@@ -13856,7 +13840,7 @@
               <w:rPr>
                 <w:lang w:val="ru-RU"/>
               </w:rPr>
-              <w:t>При создании объявления сотрудник определяет получателей объявления</w:t>
+              <w:t>При создании объявления сотрудник может установить срок автоматического сокрытия объявления</w:t>
             </w:r>
           </w:p>
         </w:tc>
@@ -13899,7 +13883,7 @@
               <w:rPr>
                 <w:lang w:val="ru-RU"/>
               </w:rPr>
-              <w:t>E-1.1.3</w:t>
+              <w:t>E-1.1.4</w:t>
             </w:r>
           </w:p>
         </w:tc>
@@ -13945,7 +13929,7 @@
               <w:rPr>
                 <w:lang w:val="ru-RU"/>
               </w:rPr>
-              <w:t>Установить срок автоматического сокрытия</w:t>
+              <w:t>Задать режим отложенной публикации</w:t>
             </w:r>
           </w:p>
         </w:tc>
@@ -13968,7 +13952,7 @@
               <w:rPr>
                 <w:lang w:val="ru-RU"/>
               </w:rPr>
-              <w:t>При создании объявления сотрудник может установить срок автоматического сокрытия объявления</w:t>
+              <w:t>При создании объявления сотрудник может задать режим отложенной публикации объявления</w:t>
             </w:r>
           </w:p>
         </w:tc>
@@ -14011,7 +13995,7 @@
               <w:rPr>
                 <w:lang w:val="ru-RU"/>
               </w:rPr>
-              <w:t>E-1.1.4</w:t>
+              <w:t>E-1.1.4.1</w:t>
             </w:r>
           </w:p>
         </w:tc>
@@ -14057,7 +14041,7 @@
               <w:rPr>
                 <w:lang w:val="ru-RU"/>
               </w:rPr>
-              <w:t>Задать режим отложенной публикации</w:t>
+              <w:t>Задать дату и время публикации</w:t>
             </w:r>
           </w:p>
         </w:tc>
@@ -14080,7 +14064,7 @@
               <w:rPr>
                 <w:lang w:val="ru-RU"/>
               </w:rPr>
-              <w:t>При создании объявления сотрудник может задать режим отложенной публикации объявления</w:t>
+              <w:t>При задании режима отложенной публикации сотрудник должен задать дату и время публикации объявления</w:t>
             </w:r>
           </w:p>
         </w:tc>
@@ -14123,7 +14107,7 @@
               <w:rPr>
                 <w:lang w:val="ru-RU"/>
               </w:rPr>
-              <w:t>E-1.1.4.1</w:t>
+              <w:t>E-1.1.5</w:t>
             </w:r>
           </w:p>
         </w:tc>
@@ -14169,7 +14153,7 @@
               <w:rPr>
                 <w:lang w:val="ru-RU"/>
               </w:rPr>
-              <w:t>Задать дату и время публикации</w:t>
+              <w:t>Прикрепить файлы</w:t>
             </w:r>
           </w:p>
         </w:tc>
@@ -14192,7 +14176,7 @@
               <w:rPr>
                 <w:lang w:val="ru-RU"/>
               </w:rPr>
-              <w:t>При задании режима отложенной публикации сотрудник должен задать дату и время публикации объявления</w:t>
+              <w:t>При публикации объявления сотрудник может прикрепить файлы или медиафайлы</w:t>
             </w:r>
           </w:p>
         </w:tc>
@@ -14235,7 +14219,7 @@
               <w:rPr>
                 <w:lang w:val="ru-RU"/>
               </w:rPr>
-              <w:t>E-1.1.5</w:t>
+              <w:t>E-1.1.5.1</w:t>
             </w:r>
           </w:p>
         </w:tc>
@@ -14281,7 +14265,7 @@
               <w:rPr>
                 <w:lang w:val="ru-RU"/>
               </w:rPr>
-              <w:t>Прикрепить файлы</w:t>
+              <w:t>Загрузить файлы</w:t>
             </w:r>
           </w:p>
         </w:tc>
@@ -14304,7 +14288,7 @@
               <w:rPr>
                 <w:lang w:val="ru-RU"/>
               </w:rPr>
-              <w:t>При публикации объявления сотрудник может прикрепить файлы или медиафайлы</w:t>
+              <w:t>Перед прикреплением файлов или медиафайлов сотрудник должен загрузить их</w:t>
             </w:r>
           </w:p>
         </w:tc>
@@ -14344,10 +14328,7 @@
               </w:rPr>
             </w:pPr>
             <w:r>
-              <w:rPr>
-                <w:lang w:val="ru-RU"/>
-              </w:rPr>
-              <w:t>E-1.1.5.1</w:t>
+              <w:t>E-1.1.6</w:t>
             </w:r>
           </w:p>
         </w:tc>
@@ -14393,7 +14374,7 @@
               <w:rPr>
                 <w:lang w:val="ru-RU"/>
               </w:rPr>
-              <w:t>Загрузить файлы</w:t>
+              <w:t>Открепить файлы</w:t>
             </w:r>
           </w:p>
         </w:tc>
@@ -14416,7 +14397,7 @@
               <w:rPr>
                 <w:lang w:val="ru-RU"/>
               </w:rPr>
-              <w:t>Перед прикреплением файлов или медиафайлов сотрудник должен загрузить их</w:t>
+              <w:t xml:space="preserve">При создании опроса сотрудник может открепить файлы, прикрепленные во время создания </w:t>
             </w:r>
           </w:p>
         </w:tc>
@@ -14453,7 +14434,10 @@
               <w:jc w:val="center"/>
             </w:pPr>
             <w:r>
-              <w:t>E-1.1.6</w:t>
+              <w:rPr>
+                <w:lang w:val="ru-RU"/>
+              </w:rPr>
+              <w:t>E-1.1.7</w:t>
             </w:r>
           </w:p>
         </w:tc>
@@ -14499,7 +14483,7 @@
               <w:rPr>
                 <w:lang w:val="ru-RU"/>
               </w:rPr>
-              <w:t>Открепить файлы</w:t>
+              <w:t>Прикрепить опрос</w:t>
             </w:r>
           </w:p>
         </w:tc>
@@ -14522,7 +14506,7 @@
               <w:rPr>
                 <w:lang w:val="ru-RU"/>
               </w:rPr>
-              <w:t xml:space="preserve">При создании опроса сотрудник может открепить файлы, прикрепленные во время создания </w:t>
+              <w:t>При создании объявления сотрудник может прикрепить опрос</w:t>
             </w:r>
           </w:p>
         </w:tc>
@@ -14565,7 +14549,7 @@
               <w:rPr>
                 <w:lang w:val="ru-RU"/>
               </w:rPr>
-              <w:t>E-1.1.7</w:t>
+              <w:t>E-1.1.7.1</w:t>
             </w:r>
           </w:p>
         </w:tc>
@@ -14611,7 +14595,7 @@
               <w:rPr>
                 <w:lang w:val="ru-RU"/>
               </w:rPr>
-              <w:t>Прикрепить опрос</w:t>
+              <w:t>Создать опрос</w:t>
             </w:r>
           </w:p>
         </w:tc>
@@ -14634,7 +14618,7 @@
               <w:rPr>
                 <w:lang w:val="ru-RU"/>
               </w:rPr>
-              <w:t>При создании объявления сотрудник может прикрепить опрос</w:t>
+              <w:t>Перед прикреплением опроса сотрудник должен создать опрос</w:t>
             </w:r>
           </w:p>
         </w:tc>
@@ -14677,7 +14661,19 @@
               <w:rPr>
                 <w:lang w:val="ru-RU"/>
               </w:rPr>
-              <w:t>E-1.1.7.1</w:t>
+              <w:t>E-1</w:t>
+            </w:r>
+            <w:r>
+              <w:t>.1.</w:t>
+            </w:r>
+            <w:r>
+              <w:rPr>
+                <w:lang w:val="ru-RU"/>
+              </w:rPr>
+              <w:t>7</w:t>
+            </w:r>
+            <w:r>
+              <w:t>.1.1</w:t>
             </w:r>
           </w:p>
         </w:tc>
@@ -14723,7 +14719,7 @@
               <w:rPr>
                 <w:lang w:val="ru-RU"/>
               </w:rPr>
-              <w:t>Создать опрос</w:t>
+              <w:t>Указать вопросы</w:t>
             </w:r>
           </w:p>
         </w:tc>
@@ -14746,7 +14742,7 @@
               <w:rPr>
                 <w:lang w:val="ru-RU"/>
               </w:rPr>
-              <w:t>Перед прикреплением опроса сотрудник должен создать опрос</w:t>
+              <w:t>При создании опроса сотрудник должен указать вопросы</w:t>
             </w:r>
           </w:p>
         </w:tc>
@@ -14786,10 +14782,10 @@
               <w:rPr>
                 <w:lang w:val="ru-RU"/>
               </w:rPr>
-              <w:t>E-1</w:t>
-            </w:r>
-            <w:r>
-              <w:t>.1.</w:t>
+              <w:t>E</w:t>
+            </w:r>
+            <w:r>
+              <w:t>-1.1.</w:t>
             </w:r>
             <w:r>
               <w:rPr>
@@ -14798,7 +14794,7 @@
               <w:t>7</w:t>
             </w:r>
             <w:r>
-              <w:t>.1.1</w:t>
+              <w:t>.1.2</w:t>
             </w:r>
           </w:p>
         </w:tc>
@@ -14844,7 +14840,7 @@
               <w:rPr>
                 <w:lang w:val="ru-RU"/>
               </w:rPr>
-              <w:t>Указать вопросы</w:t>
+              <w:t>Задать варианты ответов</w:t>
             </w:r>
           </w:p>
         </w:tc>
@@ -14867,7 +14863,7 @@
               <w:rPr>
                 <w:lang w:val="ru-RU"/>
               </w:rPr>
-              <w:t>При создании опроса сотрудник должен указать вопросы</w:t>
+              <w:t>При создании опроса сотрудник должен задать минимум два варианта ответов</w:t>
             </w:r>
           </w:p>
         </w:tc>
@@ -14919,7 +14915,7 @@
               <w:t>7</w:t>
             </w:r>
             <w:r>
-              <w:t>.1.2</w:t>
+              <w:t>.1.3</w:t>
             </w:r>
           </w:p>
         </w:tc>
@@ -14965,7 +14961,7 @@
               <w:rPr>
                 <w:lang w:val="ru-RU"/>
               </w:rPr>
-              <w:t>Задать варианты ответов</w:t>
+              <w:t>Задать анонимность голосования</w:t>
             </w:r>
           </w:p>
         </w:tc>
@@ -14988,7 +14984,7 @@
               <w:rPr>
                 <w:lang w:val="ru-RU"/>
               </w:rPr>
-              <w:t>При создании опроса сотрудник должен задать минимум два варианта ответов</w:t>
+              <w:t>При создании опроса сотрудник может задать анонимность голосования</w:t>
             </w:r>
           </w:p>
         </w:tc>
@@ -15040,7 +15036,7 @@
               <w:t>7</w:t>
             </w:r>
             <w:r>
-              <w:t>.1.3</w:t>
+              <w:t>.1.4</w:t>
             </w:r>
           </w:p>
         </w:tc>
@@ -15086,7 +15082,7 @@
               <w:rPr>
                 <w:lang w:val="ru-RU"/>
               </w:rPr>
-              <w:t>Задать анонимность голосования</w:t>
+              <w:t>Задать возможность выбора нескольких вариантов ответов</w:t>
             </w:r>
           </w:p>
         </w:tc>
@@ -15109,7 +15105,7 @@
               <w:rPr>
                 <w:lang w:val="ru-RU"/>
               </w:rPr>
-              <w:t>При создании опроса сотрудник может задать анонимность голосования</w:t>
+              <w:t>При создании опроса сотрудник может задать возможность выбора нескольких вариантов ответов</w:t>
             </w:r>
           </w:p>
         </w:tc>
@@ -15161,7 +15157,7 @@
               <w:t>7</w:t>
             </w:r>
             <w:r>
-              <w:t>.1.4</w:t>
+              <w:t>.1.5</w:t>
             </w:r>
           </w:p>
         </w:tc>
@@ -15207,7 +15203,7 @@
               <w:rPr>
                 <w:lang w:val="ru-RU"/>
               </w:rPr>
-              <w:t>Задать возможность выбора нескольких вариантов ответов</w:t>
+              <w:t>Задать ограничение продолжительности голосования</w:t>
             </w:r>
           </w:p>
         </w:tc>
@@ -15230,7 +15226,7 @@
               <w:rPr>
                 <w:lang w:val="ru-RU"/>
               </w:rPr>
-              <w:t>При создании опроса сотрудник может задать возможность выбора нескольких вариантов ответов</w:t>
+              <w:t>При создании опроса сотрудник может задать ограничение времени голосования</w:t>
             </w:r>
           </w:p>
         </w:tc>
@@ -15283,7 +15279,7 @@
               <w:t>7</w:t>
             </w:r>
             <w:r>
-              <w:t>.1.5</w:t>
+              <w:t>.1.5.1</w:t>
             </w:r>
           </w:p>
         </w:tc>
@@ -15329,7 +15325,19 @@
               <w:rPr>
                 <w:lang w:val="ru-RU"/>
               </w:rPr>
-              <w:t>Задать ограничение продолжительности голосования</w:t>
+              <w:t xml:space="preserve">Задать </w:t>
+            </w:r>
+            <w:r>
+              <w:rPr>
+                <w:lang w:val="ru-RU"/>
+              </w:rPr>
+              <w:t xml:space="preserve">срок окончания </w:t>
+            </w:r>
+            <w:r>
+              <w:rPr>
+                <w:lang w:val="ru-RU"/>
+              </w:rPr>
+              <w:t>голосования</w:t>
             </w:r>
           </w:p>
         </w:tc>
@@ -15352,7 +15360,13 @@
               <w:rPr>
                 <w:lang w:val="ru-RU"/>
               </w:rPr>
-              <w:t>При создании опроса сотрудник может задать ограничение времени голосования</w:t>
+              <w:t>При задании</w:t>
+            </w:r>
+            <w:r>
+              <w:rPr>
+                <w:lang w:val="ru-RU"/>
+              </w:rPr>
+              <w:t xml:space="preserve"> ограничения продолжительность голосования сотрудник указывает срок, до которого опрос является открытым</w:t>
             </w:r>
           </w:p>
         </w:tc>
@@ -15389,22 +15403,7 @@
               <w:jc w:val="center"/>
             </w:pPr>
             <w:r>
-              <w:rPr>
-                <w:lang w:val="ru-RU"/>
-              </w:rPr>
-              <w:t>E</w:t>
-            </w:r>
-            <w:r>
-              <w:t>-1.1.</w:t>
-            </w:r>
-            <w:r>
-              <w:rPr>
-                <w:lang w:val="ru-RU"/>
-              </w:rPr>
-              <w:t>7</w:t>
-            </w:r>
-            <w:r>
-              <w:t>.1.5.1</w:t>
+              <w:t>E-1.1.7.1.6</w:t>
             </w:r>
           </w:p>
         </w:tc>
@@ -15450,19 +15449,7 @@
               <w:rPr>
                 <w:lang w:val="ru-RU"/>
               </w:rPr>
-              <w:t xml:space="preserve">Задать </w:t>
-            </w:r>
-            <w:r>
-              <w:rPr>
-                <w:lang w:val="ru-RU"/>
-              </w:rPr>
-              <w:t xml:space="preserve">срок окончания </w:t>
-            </w:r>
-            <w:r>
-              <w:rPr>
-                <w:lang w:val="ru-RU"/>
-              </w:rPr>
-              <w:t>голосования</w:t>
+              <w:t>Подтвердить создание</w:t>
             </w:r>
           </w:p>
         </w:tc>
@@ -15485,13 +15472,7 @@
               <w:rPr>
                 <w:lang w:val="ru-RU"/>
               </w:rPr>
-              <w:t>При задании</w:t>
-            </w:r>
-            <w:r>
-              <w:rPr>
-                <w:lang w:val="ru-RU"/>
-              </w:rPr>
-              <w:t xml:space="preserve"> ограничения продолжительность голосования сотрудник указывает срок, до которого опрос является открытым</w:t>
+              <w:t>Для сохранения опроса на сервере пользователь должен подтвердить его создание</w:t>
             </w:r>
           </w:p>
         </w:tc>
@@ -15528,7 +15509,13 @@
               <w:jc w:val="center"/>
             </w:pPr>
             <w:r>
-              <w:t>E-1.1.7.1.6</w:t>
+              <w:t>E-1.1.7.1.</w:t>
+            </w:r>
+            <w:r>
+              <w:rPr>
+                <w:lang w:val="ru-RU"/>
+              </w:rPr>
+              <w:t>7</w:t>
             </w:r>
           </w:p>
         </w:tc>
@@ -15574,7 +15561,7 @@
               <w:rPr>
                 <w:lang w:val="ru-RU"/>
               </w:rPr>
-              <w:t>Подтвердить создание</w:t>
+              <w:t>Отменить создание</w:t>
             </w:r>
           </w:p>
         </w:tc>
@@ -15597,7 +15584,7 @@
               <w:rPr>
                 <w:lang w:val="ru-RU"/>
               </w:rPr>
-              <w:t>Для сохранения опроса на сервере пользователь должен подтвердить его создание</w:t>
+              <w:t>Для отмены создания опроса пользователь должен отменить создание</w:t>
             </w:r>
           </w:p>
         </w:tc>
@@ -15640,13 +15627,7 @@
               </w:rPr>
             </w:pPr>
             <w:r>
-              <w:t>E-1.1.7.1.</w:t>
-            </w:r>
-            <w:r>
-              <w:rPr>
-                <w:lang w:val="ru-RU"/>
-              </w:rPr>
-              <w:t>7</w:t>
+              <w:t>E-1.1.8</w:t>
             </w:r>
           </w:p>
         </w:tc>
@@ -15692,7 +15673,7 @@
               <w:rPr>
                 <w:lang w:val="ru-RU"/>
               </w:rPr>
-              <w:t>Отменить создание</w:t>
+              <w:t>Выбрать категории</w:t>
             </w:r>
           </w:p>
         </w:tc>
@@ -15715,7 +15696,7 @@
               <w:rPr>
                 <w:lang w:val="ru-RU"/>
               </w:rPr>
-              <w:t>Для отмены создания опроса пользователь должен отменить создание</w:t>
+              <w:t>При создании объявления сотрудник может указать набор категорий, к которым объявление будет относиться</w:t>
             </w:r>
           </w:p>
         </w:tc>
@@ -15755,7 +15736,7 @@
               <w:jc w:val="center"/>
             </w:pPr>
             <w:r>
-              <w:t>E-1.1.8</w:t>
+              <w:t>E-1.1.9</w:t>
             </w:r>
           </w:p>
         </w:tc>
@@ -15801,7 +15782,7 @@
               <w:rPr>
                 <w:lang w:val="ru-RU"/>
               </w:rPr>
-              <w:t>Выбрать категории</w:t>
+              <w:t>Подтвердить создание</w:t>
             </w:r>
           </w:p>
         </w:tc>
@@ -15824,7 +15805,7 @@
               <w:rPr>
                 <w:lang w:val="ru-RU"/>
               </w:rPr>
-              <w:t>При создании объявления сотрудник может указать набор категорий, к которым объявление будет относиться</w:t>
+              <w:t>Для сохранения объявления сотрудник должен подтвердить создание</w:t>
             </w:r>
           </w:p>
         </w:tc>
@@ -15864,7 +15845,7 @@
               <w:jc w:val="center"/>
             </w:pPr>
             <w:r>
-              <w:t>E-1.1.9</w:t>
+              <w:t>E-1.1.10</w:t>
             </w:r>
           </w:p>
         </w:tc>
@@ -15910,7 +15891,7 @@
               <w:rPr>
                 <w:lang w:val="ru-RU"/>
               </w:rPr>
-              <w:t>Подтвердить создание</w:t>
+              <w:t>Отменить создание</w:t>
             </w:r>
           </w:p>
         </w:tc>
@@ -15933,7 +15914,7 @@
               <w:rPr>
                 <w:lang w:val="ru-RU"/>
               </w:rPr>
-              <w:t>Для сохранения объявления сотрудник должен подтвердить создание</w:t>
+              <w:t>Для отмены создания объявления сотрудник должен отменить создание</w:t>
             </w:r>
           </w:p>
         </w:tc>
@@ -15973,7 +15954,13 @@
               <w:jc w:val="center"/>
             </w:pPr>
             <w:r>
-              <w:t>E-1.1.10</w:t>
+              <w:rPr>
+                <w:lang w:val="ru-RU"/>
+              </w:rPr>
+              <w:t>E</w:t>
+            </w:r>
+            <w:r>
+              <w:t>-1.2</w:t>
             </w:r>
           </w:p>
         </w:tc>
@@ -16019,7 +16006,7 @@
               <w:rPr>
                 <w:lang w:val="ru-RU"/>
               </w:rPr>
-              <w:t>Отменить создание</w:t>
+              <w:t>Редактировать объявление</w:t>
             </w:r>
           </w:p>
         </w:tc>
@@ -16042,7 +16029,7 @@
               <w:rPr>
                 <w:lang w:val="ru-RU"/>
               </w:rPr>
-              <w:t>Для отмены создания объявления сотрудник должен отменить создание</w:t>
+              <w:t>Сотрудник может редактировать свои объявления</w:t>
             </w:r>
           </w:p>
         </w:tc>
@@ -16079,13 +16066,7 @@
               <w:jc w:val="center"/>
             </w:pPr>
             <w:r>
-              <w:rPr>
-                <w:lang w:val="ru-RU"/>
-              </w:rPr>
-              <w:t>E</w:t>
-            </w:r>
-            <w:r>
-              <w:t>-1.2</w:t>
+              <w:t>E-1.2.1</w:t>
             </w:r>
           </w:p>
         </w:tc>
@@ -16131,7 +16112,7 @@
               <w:rPr>
                 <w:lang w:val="ru-RU"/>
               </w:rPr>
-              <w:t>Редактировать объявление</w:t>
+              <w:t>Изменить текст объявления</w:t>
             </w:r>
           </w:p>
         </w:tc>
@@ -16154,7 +16135,7 @@
               <w:rPr>
                 <w:lang w:val="ru-RU"/>
               </w:rPr>
-              <w:t>Сотрудник может редактировать свои объявления</w:t>
+              <w:t>Сотрудник может изменить текст своего объявления</w:t>
             </w:r>
           </w:p>
         </w:tc>
@@ -16191,7 +16172,13 @@
               <w:jc w:val="center"/>
             </w:pPr>
             <w:r>
-              <w:t>E-1.2.1</w:t>
+              <w:t>E-1.2.</w:t>
+            </w:r>
+            <w:r>
+              <w:rPr>
+                <w:lang w:val="ru-RU"/>
+              </w:rPr>
+              <w:t>2</w:t>
             </w:r>
           </w:p>
         </w:tc>
@@ -16237,7 +16224,7 @@
               <w:rPr>
                 <w:lang w:val="ru-RU"/>
               </w:rPr>
-              <w:t>Изменить текст объявления</w:t>
+              <w:t>Изменить группы получателей</w:t>
             </w:r>
           </w:p>
         </w:tc>
@@ -16260,7 +16247,7 @@
               <w:rPr>
                 <w:lang w:val="ru-RU"/>
               </w:rPr>
-              <w:t>Сотрудник может изменить текст своего объявления</w:t>
+              <w:t>Сотрудник может изменить группы получателей своего объявления</w:t>
             </w:r>
           </w:p>
         </w:tc>
@@ -16306,7 +16293,7 @@
               <w:rPr>
                 <w:lang w:val="ru-RU"/>
               </w:rPr>
-              <w:t>2</w:t>
+              <w:t>3</w:t>
             </w:r>
           </w:p>
         </w:tc>
@@ -16352,7 +16339,7 @@
               <w:rPr>
                 <w:lang w:val="ru-RU"/>
               </w:rPr>
-              <w:t>Изменить группы получателей</w:t>
+              <w:t>Задать срок автоматического сокрытия</w:t>
             </w:r>
           </w:p>
         </w:tc>
@@ -16375,7 +16362,7 @@
               <w:rPr>
                 <w:lang w:val="ru-RU"/>
               </w:rPr>
-              <w:t>Сотрудник может изменить группы получателей своего объявления</w:t>
+              <w:t>При редактировании объявления сотрудник может задать срок автоматического сокрытия объявления</w:t>
             </w:r>
           </w:p>
         </w:tc>
@@ -16421,7 +16408,7 @@
               <w:rPr>
                 <w:lang w:val="ru-RU"/>
               </w:rPr>
-              <w:t>3</w:t>
+              <w:t>4</w:t>
             </w:r>
           </w:p>
         </w:tc>
@@ -16467,7 +16454,7 @@
               <w:rPr>
                 <w:lang w:val="ru-RU"/>
               </w:rPr>
-              <w:t>Задать срок автоматического сокрытия</w:t>
+              <w:t>Изменить срок автоматического сокрытия</w:t>
             </w:r>
           </w:p>
         </w:tc>
@@ -16490,7 +16477,7 @@
               <w:rPr>
                 <w:lang w:val="ru-RU"/>
               </w:rPr>
-              <w:t>При редактировании объявления сотрудник может задать срок автоматического сокрытия объявления</w:t>
+              <w:t>При редактировании объявления сотрудник может изменить срок автоматического объявления</w:t>
             </w:r>
           </w:p>
         </w:tc>
@@ -16536,7 +16523,7 @@
               <w:rPr>
                 <w:lang w:val="ru-RU"/>
               </w:rPr>
-              <w:t>4</w:t>
+              <w:t>5</w:t>
             </w:r>
           </w:p>
         </w:tc>
@@ -16582,7 +16569,7 @@
               <w:rPr>
                 <w:lang w:val="ru-RU"/>
               </w:rPr>
-              <w:t>Изменить срок автоматического сокрытия</w:t>
+              <w:t>Отменить автоматическое сокрытие</w:t>
             </w:r>
           </w:p>
         </w:tc>
@@ -16605,7 +16592,7 @@
               <w:rPr>
                 <w:lang w:val="ru-RU"/>
               </w:rPr>
-              <w:t>При редактировании объявления сотрудник может изменить срок автоматического объявления</w:t>
+              <w:t>При редактировании объявления сотрудник может отменить автоматическое сокрытие объявления</w:t>
             </w:r>
           </w:p>
         </w:tc>
@@ -16651,7 +16638,7 @@
               <w:rPr>
                 <w:lang w:val="ru-RU"/>
               </w:rPr>
-              <w:t>5</w:t>
+              <w:t>6</w:t>
             </w:r>
           </w:p>
         </w:tc>
@@ -16697,7 +16684,7 @@
               <w:rPr>
                 <w:lang w:val="ru-RU"/>
               </w:rPr>
-              <w:t>Отменить автоматическое сокрытие</w:t>
+              <w:t>Изменить дату и время отложенной публикации</w:t>
             </w:r>
           </w:p>
         </w:tc>
@@ -16720,7 +16707,7 @@
               <w:rPr>
                 <w:lang w:val="ru-RU"/>
               </w:rPr>
-              <w:t>При редактировании объявления сотрудник может отменить автоматическое сокрытие объявления</w:t>
+              <w:t>При редактировании объявления сотрудник может изменить дату и время отложенной публикации объявления</w:t>
             </w:r>
           </w:p>
         </w:tc>
@@ -16766,7 +16753,7 @@
               <w:rPr>
                 <w:lang w:val="ru-RU"/>
               </w:rPr>
-              <w:t>6</w:t>
+              <w:t>7</w:t>
             </w:r>
           </w:p>
         </w:tc>
@@ -16812,7 +16799,7 @@
               <w:rPr>
                 <w:lang w:val="ru-RU"/>
               </w:rPr>
-              <w:t>Изменить дату и время отложенной публикации</w:t>
+              <w:t>Прикрепить новые файлы</w:t>
             </w:r>
           </w:p>
         </w:tc>
@@ -16835,7 +16822,7 @@
               <w:rPr>
                 <w:lang w:val="ru-RU"/>
               </w:rPr>
-              <w:t>При редактировании объявления сотрудник может изменить дату и время отложенной публикации объявления</w:t>
+              <w:t>При редактировании объявления сотрудник может прикрепить новые файлы</w:t>
             </w:r>
           </w:p>
         </w:tc>
@@ -16881,7 +16868,7 @@
               <w:rPr>
                 <w:lang w:val="ru-RU"/>
               </w:rPr>
-              <w:t>7</w:t>
+              <w:t>8</w:t>
             </w:r>
           </w:p>
         </w:tc>
@@ -16927,7 +16914,7 @@
               <w:rPr>
                 <w:lang w:val="ru-RU"/>
               </w:rPr>
-              <w:t>Прикрепить новые файлы</w:t>
+              <w:t>Открепить файлы</w:t>
             </w:r>
           </w:p>
         </w:tc>
@@ -16950,14 +16937,14 @@
               <w:rPr>
                 <w:lang w:val="ru-RU"/>
               </w:rPr>
-              <w:t xml:space="preserve">При редактировании объявления сотрудник может прикрепить новые </w:t>
+              <w:t xml:space="preserve">При редактировании объявления сотрудник может открепить </w:t>
             </w:r>
             <w:r>
               <w:rPr>
                 <w:lang w:val="ru-RU"/>
               </w:rPr>
               <w:lastRenderedPageBreak/>
-              <w:t>файлы</w:t>
+              <w:t>прикрепленные ранее или при текущем редактировании файлы</w:t>
             </w:r>
           </w:p>
         </w:tc>
@@ -17004,7 +16991,7 @@
               <w:rPr>
                 <w:lang w:val="ru-RU"/>
               </w:rPr>
-              <w:t>8</w:t>
+              <w:t>9</w:t>
             </w:r>
           </w:p>
         </w:tc>
@@ -17050,7 +17037,7 @@
               <w:rPr>
                 <w:lang w:val="ru-RU"/>
               </w:rPr>
-              <w:t>Открепить файлы</w:t>
+              <w:t>Прикрепить опрос</w:t>
             </w:r>
           </w:p>
         </w:tc>
@@ -17073,7 +17060,7 @@
               <w:rPr>
                 <w:lang w:val="ru-RU"/>
               </w:rPr>
-              <w:t>При редактировании объявления сотрудник может открепить прикрепленные ранее или при текущем редактировании файлы</w:t>
+              <w:t>При редактировании объявления сотрудник может прикрепить опрос</w:t>
             </w:r>
           </w:p>
         </w:tc>
@@ -17113,13 +17100,7 @@
               </w:rPr>
             </w:pPr>
             <w:r>
-              <w:t>E-1.2.</w:t>
-            </w:r>
-            <w:r>
-              <w:rPr>
-                <w:lang w:val="ru-RU"/>
-              </w:rPr>
-              <w:t>9</w:t>
+              <w:t>E-1.2.10</w:t>
             </w:r>
           </w:p>
         </w:tc>
@@ -17165,7 +17146,7 @@
               <w:rPr>
                 <w:lang w:val="ru-RU"/>
               </w:rPr>
-              <w:t>Прикрепить опрос</w:t>
+              <w:t>Изменить категории</w:t>
             </w:r>
           </w:p>
         </w:tc>
@@ -17188,7 +17169,7 @@
               <w:rPr>
                 <w:lang w:val="ru-RU"/>
               </w:rPr>
-              <w:t>При редактировании объявления сотрудник может прикрепить опрос</w:t>
+              <w:t>При редактировании объявления сотрудник может изменить список категорий объявления</w:t>
             </w:r>
           </w:p>
         </w:tc>
@@ -17228,7 +17209,7 @@
               <w:jc w:val="center"/>
             </w:pPr>
             <w:r>
-              <w:t>E-1.2.10</w:t>
+              <w:t>E-1.2.11</w:t>
             </w:r>
           </w:p>
         </w:tc>
@@ -17274,7 +17255,7 @@
               <w:rPr>
                 <w:lang w:val="ru-RU"/>
               </w:rPr>
-              <w:t>Изменить категории</w:t>
+              <w:t>Сохранить изменения</w:t>
             </w:r>
           </w:p>
         </w:tc>
@@ -17297,13 +17278,7 @@
               <w:rPr>
                 <w:lang w:val="ru-RU"/>
               </w:rPr>
-              <w:t>При редактировании объявления сотрудник может изменить список категорий объявлени</w:t>
-            </w:r>
-            <w:r>
-              <w:rPr>
-                <w:lang w:val="ru-RU"/>
-              </w:rPr>
-              <w:t>я</w:t>
+              <w:t>Для сохранения внесенных изменений сотрудник должен сохранить внесенные изменения</w:t>
             </w:r>
           </w:p>
         </w:tc>
@@ -17343,7 +17318,7 @@
               <w:jc w:val="center"/>
             </w:pPr>
             <w:r>
-              <w:t>E-1.2.11</w:t>
+              <w:t>E-1.2.12</w:t>
             </w:r>
           </w:p>
         </w:tc>
@@ -17389,7 +17364,7 @@
               <w:rPr>
                 <w:lang w:val="ru-RU"/>
               </w:rPr>
-              <w:t>Сохранить изменения</w:t>
+              <w:t>Отменить изменение</w:t>
             </w:r>
           </w:p>
         </w:tc>
@@ -17412,7 +17387,7 @@
               <w:rPr>
                 <w:lang w:val="ru-RU"/>
               </w:rPr>
-              <w:t>Для сохранения внесенных изменений сотрудник должен сохранить внесенные изменения</w:t>
+              <w:t>Для отмены внесенных при редактировании объявления изменений сотрудник может отменить изменения</w:t>
             </w:r>
           </w:p>
         </w:tc>
@@ -17452,7 +17427,10 @@
               <w:jc w:val="center"/>
             </w:pPr>
             <w:r>
-              <w:t>E-1.2.12</w:t>
+              <w:rPr>
+                <w:lang w:val="ru-RU"/>
+              </w:rPr>
+              <w:t>E-1.3</w:t>
             </w:r>
           </w:p>
         </w:tc>
@@ -17498,7 +17476,7 @@
               <w:rPr>
                 <w:lang w:val="ru-RU"/>
               </w:rPr>
-              <w:t>Отменить изменение</w:t>
+              <w:t>Собрать статистику просмотра объявлений</w:t>
             </w:r>
           </w:p>
         </w:tc>
@@ -17521,7 +17499,7 @@
               <w:rPr>
                 <w:lang w:val="ru-RU"/>
               </w:rPr>
-              <w:t>Для отмены внесенных при редактировании объявления изменений сотрудник может отменить изменения</w:t>
+              <w:t>Сотрудник может собирать статистку просмотра любого своего объявления</w:t>
             </w:r>
           </w:p>
         </w:tc>
@@ -17567,10 +17545,7 @@
               </w:rPr>
             </w:pPr>
             <w:r>
-              <w:rPr>
-                <w:lang w:val="ru-RU"/>
-              </w:rPr>
-              <w:t>E-1.3</w:t>
+              <w:t>E-1.4</w:t>
             </w:r>
           </w:p>
         </w:tc>
@@ -17616,7 +17591,7 @@
               <w:rPr>
                 <w:lang w:val="ru-RU"/>
               </w:rPr>
-              <w:t>Собрать статистику просмотра объявлений</w:t>
+              <w:t>Удалить объявление</w:t>
             </w:r>
           </w:p>
         </w:tc>
@@ -17639,7 +17614,7 @@
               <w:rPr>
                 <w:lang w:val="ru-RU"/>
               </w:rPr>
-              <w:t>Сотрудник может собирать статистку просмотра любого своего объявления</w:t>
+              <w:t>Сотрудник может удалить любое свое объявление.</w:t>
             </w:r>
           </w:p>
         </w:tc>
@@ -17685,7 +17660,7 @@
               </w:rPr>
             </w:pPr>
             <w:r>
-              <w:t>E-1.4</w:t>
+              <w:t>E-1.5</w:t>
             </w:r>
           </w:p>
         </w:tc>
@@ -17731,7 +17706,7 @@
               <w:rPr>
                 <w:lang w:val="ru-RU"/>
               </w:rPr>
-              <w:t>Удалить объявление</w:t>
+              <w:t>Скрыть объявление</w:t>
             </w:r>
           </w:p>
         </w:tc>
@@ -17754,7 +17729,7 @@
               <w:rPr>
                 <w:lang w:val="ru-RU"/>
               </w:rPr>
-              <w:t>Сотрудник может удалить любое свое объявление.</w:t>
+              <w:t>Сотрудник может скрыть любое свое опубликованное объявление</w:t>
             </w:r>
           </w:p>
         </w:tc>
@@ -17797,7 +17772,7 @@
               <w:jc w:val="center"/>
             </w:pPr>
             <w:r>
-              <w:t>E-1.5</w:t>
+              <w:t>E-1.6</w:t>
             </w:r>
           </w:p>
         </w:tc>
@@ -17843,7 +17818,7 @@
               <w:rPr>
                 <w:lang w:val="ru-RU"/>
               </w:rPr>
-              <w:t>Скрыть объявление</w:t>
+              <w:t>Управление скрытыми объявлениями</w:t>
             </w:r>
           </w:p>
         </w:tc>
@@ -17866,7 +17841,7 @@
               <w:rPr>
                 <w:lang w:val="ru-RU"/>
               </w:rPr>
-              <w:t>Сотрудник может скрыть любое свое опубликованное объявление</w:t>
+              <w:t>Сотрудник может совершать различные действия над своими скрытыми объявлениями</w:t>
             </w:r>
           </w:p>
         </w:tc>
@@ -17909,7 +17884,7 @@
               <w:jc w:val="center"/>
             </w:pPr>
             <w:r>
-              <w:t>E-1.6</w:t>
+              <w:t>E-1.6.1</w:t>
             </w:r>
           </w:p>
         </w:tc>
@@ -17955,7 +17930,7 @@
               <w:rPr>
                 <w:lang w:val="ru-RU"/>
               </w:rPr>
-              <w:t>Управление скрытыми объявлениями</w:t>
+              <w:t>Просмотреть список скрытых объявлений</w:t>
             </w:r>
           </w:p>
         </w:tc>
@@ -17978,7 +17953,7 @@
               <w:rPr>
                 <w:lang w:val="ru-RU"/>
               </w:rPr>
-              <w:t>Сотрудник может совершать различные действия над своими скрытыми объявлениями</w:t>
+              <w:t>Сотрудник может просмотреть список своих скрытых объявлений</w:t>
             </w:r>
           </w:p>
         </w:tc>
@@ -18021,7 +17996,13 @@
               <w:jc w:val="center"/>
             </w:pPr>
             <w:r>
-              <w:t>E-1.6.1</w:t>
+              <w:t>E-1.6.</w:t>
+            </w:r>
+            <w:r>
+              <w:rPr>
+                <w:lang w:val="ru-RU"/>
+              </w:rPr>
+              <w:t>2</w:t>
             </w:r>
           </w:p>
         </w:tc>
@@ -18067,7 +18048,7 @@
               <w:rPr>
                 <w:lang w:val="ru-RU"/>
               </w:rPr>
-              <w:t>Просмотреть список скрытых объявлений</w:t>
+              <w:t>Восстановить скрытое объявление</w:t>
             </w:r>
           </w:p>
         </w:tc>
@@ -18090,7 +18071,7 @@
               <w:rPr>
                 <w:lang w:val="ru-RU"/>
               </w:rPr>
-              <w:t>Сотрудник может просмотреть список своих скрытых объявлений</w:t>
+              <w:t>Сотрудник может восстановить любое свое скрытое объявление, если оно еще не было удалено. Аудитория объявления не при восстановлении объявления не получает уведомлений</w:t>
             </w:r>
           </w:p>
         </w:tc>
@@ -18142,7 +18123,7 @@
               <w:rPr>
                 <w:lang w:val="ru-RU"/>
               </w:rPr>
-              <w:t>2</w:t>
+              <w:t>3</w:t>
             </w:r>
           </w:p>
         </w:tc>
@@ -18188,7 +18169,7 @@
               <w:rPr>
                 <w:lang w:val="ru-RU"/>
               </w:rPr>
-              <w:t>Восстановить скрытое объявление</w:t>
+              <w:t>Удалить скрытое объявление</w:t>
             </w:r>
           </w:p>
         </w:tc>
@@ -18211,7 +18192,7 @@
               <w:rPr>
                 <w:lang w:val="ru-RU"/>
               </w:rPr>
-              <w:t>Сотрудник может восстановить любое свое скрытое объявление, если оно еще не было удалено. Аудитория объявления не при восстановлении объявления не получает уведомлений</w:t>
+              <w:t>Сотрудник может удалить свое скрытое объявление</w:t>
             </w:r>
           </w:p>
         </w:tc>
@@ -18257,13 +18238,7 @@
               <w:jc w:val="center"/>
             </w:pPr>
             <w:r>
-              <w:t>E-1.6.</w:t>
-            </w:r>
-            <w:r>
-              <w:rPr>
-                <w:lang w:val="ru-RU"/>
-              </w:rPr>
-              <w:t>3</w:t>
+              <w:t>E-1.7</w:t>
             </w:r>
           </w:p>
         </w:tc>
@@ -18309,7 +18284,7 @@
               <w:rPr>
                 <w:lang w:val="ru-RU"/>
               </w:rPr>
-              <w:t>Удалить скрытое объявление</w:t>
+              <w:t>Управление отложенными объявлениями</w:t>
             </w:r>
           </w:p>
         </w:tc>
@@ -18332,7 +18307,7 @@
               <w:rPr>
                 <w:lang w:val="ru-RU"/>
               </w:rPr>
-              <w:t>Сотрудник может удалить свое скрытое объявление</w:t>
+              <w:t>Сотрудник может управлять своими отложенными объявлениями</w:t>
             </w:r>
           </w:p>
         </w:tc>
@@ -18375,7 +18350,7 @@
               </w:rPr>
             </w:pPr>
             <w:r>
-              <w:t>E-1.7</w:t>
+              <w:t>E-1.7.1</w:t>
             </w:r>
           </w:p>
         </w:tc>
@@ -18421,7 +18396,7 @@
               <w:rPr>
                 <w:lang w:val="ru-RU"/>
               </w:rPr>
-              <w:t>Управление отложенными объявлениями</w:t>
+              <w:t>Просмотреть список отложенных объявлений</w:t>
             </w:r>
           </w:p>
         </w:tc>
@@ -18444,7 +18419,7 @@
               <w:rPr>
                 <w:lang w:val="ru-RU"/>
               </w:rPr>
-              <w:t>Сотрудник может управлять своими отложенными объявлениями</w:t>
+              <w:t>Сотрудник может просмотреть список своих отложенных объявлений</w:t>
             </w:r>
           </w:p>
         </w:tc>
@@ -18488,7 +18463,7 @@
               <w:jc w:val="center"/>
             </w:pPr>
             <w:r>
-              <w:t>E-1.7.1</w:t>
+              <w:t>E-1.7.2</w:t>
             </w:r>
           </w:p>
         </w:tc>
@@ -18534,7 +18509,7 @@
               <w:rPr>
                 <w:lang w:val="ru-RU"/>
               </w:rPr>
-              <w:t>Просмотреть список отложенных объявлений</w:t>
+              <w:t>Сразу опубликовать отложенное объявление</w:t>
             </w:r>
           </w:p>
         </w:tc>
@@ -18557,7 +18532,7 @@
               <w:rPr>
                 <w:lang w:val="ru-RU"/>
               </w:rPr>
-              <w:t>Сотрудник может просмотреть список своих отложенных объявлений</w:t>
+              <w:t>Сотрудник имеет возможность сразу опубликовать отложенное объявление, автором которого является</w:t>
             </w:r>
           </w:p>
         </w:tc>
@@ -18600,7 +18575,13 @@
               <w:jc w:val="center"/>
             </w:pPr>
             <w:r>
-              <w:t>E-1.7.2</w:t>
+              <w:t>E-1.7.</w:t>
+            </w:r>
+            <w:r>
+              <w:rPr>
+                <w:lang w:val="ru-RU"/>
+              </w:rPr>
+              <w:t>3</w:t>
             </w:r>
           </w:p>
         </w:tc>
@@ -18646,7 +18627,7 @@
               <w:rPr>
                 <w:lang w:val="ru-RU"/>
               </w:rPr>
-              <w:t>Сразу опубликовать отложенное объявление</w:t>
+              <w:t>Редактировать отложенное объявление</w:t>
             </w:r>
           </w:p>
         </w:tc>
@@ -18669,7 +18650,7 @@
               <w:rPr>
                 <w:lang w:val="ru-RU"/>
               </w:rPr>
-              <w:t>Сотрудник имеет возможность сразу опубликовать отложенное объявление, автором которого является</w:t>
+              <w:t>Сотрудник может редактировать отложенное объявление, автором которого является</w:t>
             </w:r>
           </w:p>
         </w:tc>
@@ -18721,7 +18702,7 @@
               <w:rPr>
                 <w:lang w:val="ru-RU"/>
               </w:rPr>
-              <w:t>3</w:t>
+              <w:t>4</w:t>
             </w:r>
           </w:p>
         </w:tc>
@@ -18767,7 +18748,7 @@
               <w:rPr>
                 <w:lang w:val="ru-RU"/>
               </w:rPr>
-              <w:t>Редактировать отложенное объявление</w:t>
+              <w:t>Удалить отложенное объявление</w:t>
             </w:r>
           </w:p>
         </w:tc>
@@ -18790,7 +18771,7 @@
               <w:rPr>
                 <w:lang w:val="ru-RU"/>
               </w:rPr>
-              <w:t>Сотрудник может редактировать отложенное объявление, автором которого является</w:t>
+              <w:t>Сотрудник может удалить отложенное объявление, автором которого является</w:t>
             </w:r>
           </w:p>
         </w:tc>
@@ -18839,13 +18820,10 @@
               <w:jc w:val="center"/>
             </w:pPr>
             <w:r>
-              <w:t>E-1.7.</w:t>
-            </w:r>
-            <w:r>
-              <w:rPr>
-                <w:lang w:val="ru-RU"/>
-              </w:rPr>
-              <w:t>4</w:t>
+              <w:rPr>
+                <w:lang w:val="ru-RU"/>
+              </w:rPr>
+              <w:t>E-2</w:t>
             </w:r>
           </w:p>
         </w:tc>
@@ -18891,7 +18869,7 @@
               <w:rPr>
                 <w:lang w:val="ru-RU"/>
               </w:rPr>
-              <w:t>Удалить отложенное объявление</w:t>
+              <w:t>Управление опросами</w:t>
             </w:r>
           </w:p>
         </w:tc>
@@ -18914,7 +18892,7 @@
               <w:rPr>
                 <w:lang w:val="ru-RU"/>
               </w:rPr>
-              <w:t>Сотрудник может удалить отложенное объявление, автором которого является</w:t>
+              <w:t>Сотрудник может управлять опросами на доске объявлений</w:t>
             </w:r>
           </w:p>
         </w:tc>
@@ -18962,6 +18940,9 @@
               </w:rPr>
               <w:t>E-2</w:t>
             </w:r>
+            <w:r>
+              <w:t>.1</w:t>
+            </w:r>
           </w:p>
         </w:tc>
         <w:tc>
@@ -19006,7 +18987,7 @@
               <w:rPr>
                 <w:lang w:val="ru-RU"/>
               </w:rPr>
-              <w:t>Управление опросами</w:t>
+              <w:t>Собрать результаты опроса</w:t>
             </w:r>
           </w:p>
         </w:tc>
@@ -19029,7 +19010,7 @@
               <w:rPr>
                 <w:lang w:val="ru-RU"/>
               </w:rPr>
-              <w:t>Сотрудник может управлять опросами на доске объявлений</w:t>
+              <w:t>Сотрудник может собрать результаты любого опроса, автором которого является</w:t>
             </w:r>
           </w:p>
         </w:tc>
@@ -19078,10 +19059,7 @@
               <w:rPr>
                 <w:lang w:val="ru-RU"/>
               </w:rPr>
-              <w:t>E-2</w:t>
-            </w:r>
-            <w:r>
-              <w:t>.1</w:t>
+              <w:t>E-2.1.1</w:t>
             </w:r>
           </w:p>
         </w:tc>
@@ -19127,7 +19105,7 @@
               <w:rPr>
                 <w:lang w:val="ru-RU"/>
               </w:rPr>
-              <w:t>Собрать результаты опроса</w:t>
+              <w:t>Выгрузить результаты опроса</w:t>
             </w:r>
           </w:p>
         </w:tc>
@@ -19150,7 +19128,7 @@
               <w:rPr>
                 <w:lang w:val="ru-RU"/>
               </w:rPr>
-              <w:t>Сотрудник может собрать результаты любого опроса, автором которого является</w:t>
+              <w:t>Сотрудник может выгрузить результаты опроса в различных форматах</w:t>
             </w:r>
           </w:p>
         </w:tc>
@@ -19196,7 +19174,10 @@
               <w:rPr>
                 <w:lang w:val="ru-RU"/>
               </w:rPr>
-              <w:t>E-2.1.1</w:t>
+              <w:t>E-2</w:t>
+            </w:r>
+            <w:r>
+              <w:t>.2</w:t>
             </w:r>
           </w:p>
         </w:tc>
@@ -19242,7 +19223,7 @@
               <w:rPr>
                 <w:lang w:val="ru-RU"/>
               </w:rPr>
-              <w:t>Выгрузить результаты опроса</w:t>
+              <w:t>Закрыть опрос</w:t>
             </w:r>
           </w:p>
         </w:tc>
@@ -19265,7 +19246,7 @@
               <w:rPr>
                 <w:lang w:val="ru-RU"/>
               </w:rPr>
-              <w:t>Сотрудник может выгрузить результаты опроса в различных форматах</w:t>
+              <w:t>Сотрудник может остановить голосование в любом опросе, автором которого является, закрыв его</w:t>
             </w:r>
           </w:p>
         </w:tc>
@@ -19308,13 +19289,7 @@
               <w:jc w:val="center"/>
             </w:pPr>
             <w:r>
-              <w:rPr>
-                <w:lang w:val="ru-RU"/>
-              </w:rPr>
-              <w:t>E-2</w:t>
-            </w:r>
-            <w:r>
-              <w:t>.2</w:t>
+              <w:t>G-1</w:t>
             </w:r>
           </w:p>
         </w:tc>
@@ -19337,7 +19312,7 @@
               <w:rPr>
                 <w:lang w:val="ru-RU"/>
               </w:rPr>
-              <w:t>Сотрудник</w:t>
+              <w:t>Администратор группы</w:t>
             </w:r>
           </w:p>
         </w:tc>
@@ -19360,7 +19335,7 @@
               <w:rPr>
                 <w:lang w:val="ru-RU"/>
               </w:rPr>
-              <w:t>Закрыть опрос</w:t>
+              <w:t>Управление своими группами</w:t>
             </w:r>
           </w:p>
         </w:tc>
@@ -19383,7 +19358,7 @@
               <w:rPr>
                 <w:lang w:val="ru-RU"/>
               </w:rPr>
-              <w:t>Сотрудник может остановить голосование в любом опросе, автором которого является, закрыв его</w:t>
+              <w:t xml:space="preserve">Администратор группы может управлять только сотрудниками, входящими во вверенные этому администратору группы, и только в пределах вверенных ему групп </w:t>
             </w:r>
           </w:p>
         </w:tc>
@@ -19429,7 +19404,22 @@
               </w:rPr>
             </w:pPr>
             <w:r>
-              <w:t>G-1</w:t>
+              <w:rPr>
+                <w:lang w:val="ru-RU"/>
+              </w:rPr>
+              <w:t>G</w:t>
+            </w:r>
+            <w:r>
+              <w:t>-</w:t>
+            </w:r>
+            <w:r>
+              <w:rPr>
+                <w:lang w:val="ru-RU"/>
+              </w:rPr>
+              <w:t>1</w:t>
+            </w:r>
+            <w:r>
+              <w:t>.1</w:t>
             </w:r>
           </w:p>
         </w:tc>
@@ -19475,7 +19465,7 @@
               <w:rPr>
                 <w:lang w:val="ru-RU"/>
               </w:rPr>
-              <w:t>Управление своими группами</w:t>
+              <w:t>Добавить сотрудника в свою группу</w:t>
             </w:r>
           </w:p>
         </w:tc>
@@ -19498,7 +19488,7 @@
               <w:rPr>
                 <w:lang w:val="ru-RU"/>
               </w:rPr>
-              <w:t xml:space="preserve">Администратор группы может управлять только сотрудниками, входящими во вверенные этому администратору группы, и только в пределах вверенных ему групп </w:t>
+              <w:t>Администратор группы доски объявлений добавляет сотрудника в свою группу</w:t>
             </w:r>
           </w:p>
         </w:tc>
@@ -19556,16 +19546,13 @@
               <w:t>G</w:t>
             </w:r>
             <w:r>
-              <w:t>-</w:t>
-            </w:r>
-            <w:r>
-              <w:rPr>
-                <w:lang w:val="ru-RU"/>
-              </w:rPr>
-              <w:t>1</w:t>
-            </w:r>
-            <w:r>
-              <w:t>.1</w:t>
+              <w:t>-1.</w:t>
+            </w:r>
+            <w:r>
+              <w:rPr>
+                <w:lang w:val="ru-RU"/>
+              </w:rPr>
+              <w:t>2</w:t>
             </w:r>
           </w:p>
         </w:tc>
@@ -19611,7 +19598,7 @@
               <w:rPr>
                 <w:lang w:val="ru-RU"/>
               </w:rPr>
-              <w:t>Добавить сотрудника в свою группу</w:t>
+              <w:t>Удалить сотрудника из своей группы</w:t>
             </w:r>
           </w:p>
         </w:tc>
@@ -19634,7 +19621,7 @@
               <w:rPr>
                 <w:lang w:val="ru-RU"/>
               </w:rPr>
-              <w:t>Администратор группы доски объявлений добавляет сотрудника в свою группу</w:t>
+              <w:t>Администратор группы доски объявлений удаляет сотрудников из своей группы</w:t>
             </w:r>
           </w:p>
         </w:tc>
@@ -19693,7 +19680,7 @@
               <w:rPr>
                 <w:lang w:val="ru-RU"/>
               </w:rPr>
-              <w:t>2</w:t>
+              <w:t>3</w:t>
             </w:r>
           </w:p>
         </w:tc>
@@ -19739,7 +19726,7 @@
               <w:rPr>
                 <w:lang w:val="ru-RU"/>
               </w:rPr>
-              <w:t>Удалить сотрудника из своей группы</w:t>
+              <w:t>Редактировать права сотрудника в своей группе</w:t>
             </w:r>
           </w:p>
         </w:tc>
@@ -19762,7 +19749,7 @@
               <w:rPr>
                 <w:lang w:val="ru-RU"/>
               </w:rPr>
-              <w:t>Администратор группы доски объявлений удаляет сотрудников из своей группы</w:t>
+              <w:t>Администратор группы доски объявлений редактирует права сотрудников, находящихся в его группе</w:t>
             </w:r>
           </w:p>
         </w:tc>
@@ -19811,16 +19798,16 @@
               <w:rPr>
                 <w:lang w:val="ru-RU"/>
               </w:rPr>
-              <w:t>G</w:t>
-            </w:r>
-            <w:r>
-              <w:t>-1.</w:t>
-            </w:r>
-            <w:r>
-              <w:rPr>
-                <w:lang w:val="ru-RU"/>
-              </w:rPr>
-              <w:t>3</w:t>
+              <w:t>A</w:t>
+            </w:r>
+            <w:r>
+              <w:t>-</w:t>
+            </w:r>
+            <w:r>
+              <w:rPr>
+                <w:lang w:val="ru-RU"/>
+              </w:rPr>
+              <w:t>1</w:t>
             </w:r>
           </w:p>
         </w:tc>
@@ -19843,7 +19830,7 @@
               <w:rPr>
                 <w:lang w:val="ru-RU"/>
               </w:rPr>
-              <w:t>Администратор группы</w:t>
+              <w:t>Администратор</w:t>
             </w:r>
           </w:p>
         </w:tc>
@@ -19866,7 +19853,7 @@
               <w:rPr>
                 <w:lang w:val="ru-RU"/>
               </w:rPr>
-              <w:t>Редактировать права сотрудника в своей группе</w:t>
+              <w:t xml:space="preserve">Управление всеми группами </w:t>
             </w:r>
           </w:p>
         </w:tc>
@@ -19889,7 +19876,7 @@
               <w:rPr>
                 <w:lang w:val="ru-RU"/>
               </w:rPr>
-              <w:t>Администратор группы доски объявлений редактирует права сотрудников, находящихся в его группе</w:t>
+              <w:t>Администратор имеет возможность управлять группами пользователей на доске объявлений.</w:t>
             </w:r>
           </w:p>
         </w:tc>
@@ -19949,6 +19936,9 @@
               </w:rPr>
               <w:t>1</w:t>
             </w:r>
+            <w:r>
+              <w:t>.1</w:t>
+            </w:r>
           </w:p>
         </w:tc>
         <w:tc>
@@ -19993,19 +19983,7 @@
               <w:rPr>
                 <w:lang w:val="ru-RU"/>
               </w:rPr>
-              <w:t xml:space="preserve">Управление </w:t>
-            </w:r>
-            <w:r>
-              <w:rPr>
-                <w:lang w:val="ru-RU"/>
-              </w:rPr>
-              <w:t xml:space="preserve">всеми </w:t>
-            </w:r>
-            <w:r>
-              <w:rPr>
-                <w:lang w:val="ru-RU"/>
-              </w:rPr>
-              <w:t xml:space="preserve">группами </w:t>
+              <w:t>Просмотреть список групп пользователей</w:t>
             </w:r>
           </w:p>
         </w:tc>
@@ -20028,31 +20006,7 @@
               <w:rPr>
                 <w:lang w:val="ru-RU"/>
               </w:rPr>
-              <w:t xml:space="preserve">Администратор имеет возможность управлять </w:t>
-            </w:r>
-            <w:r>
-              <w:rPr>
-                <w:lang w:val="ru-RU"/>
-              </w:rPr>
-              <w:t xml:space="preserve">группами пользователей на </w:t>
-            </w:r>
-            <w:r>
-              <w:rPr>
-                <w:lang w:val="ru-RU"/>
-              </w:rPr>
-              <w:t>доск</w:t>
-            </w:r>
-            <w:r>
-              <w:rPr>
-                <w:lang w:val="ru-RU"/>
-              </w:rPr>
-              <w:t>е</w:t>
-            </w:r>
-            <w:r>
-              <w:rPr>
-                <w:lang w:val="ru-RU"/>
-              </w:rPr>
-              <w:t xml:space="preserve"> объявлений.</w:t>
+              <w:t>Администратор доски объявлений может просмотреть список всех групп пользователей</w:t>
             </w:r>
           </w:p>
         </w:tc>
@@ -20110,7 +20064,7 @@
               <w:t>1</w:t>
             </w:r>
             <w:r>
-              <w:t>.1</w:t>
+              <w:t>.2</w:t>
             </w:r>
           </w:p>
         </w:tc>
@@ -20156,14 +20110,14 @@
               <w:rPr>
                 <w:lang w:val="ru-RU"/>
               </w:rPr>
-              <w:t xml:space="preserve">Просмотреть список </w:t>
+              <w:t xml:space="preserve">Редактировать </w:t>
             </w:r>
             <w:r>
               <w:rPr>
                 <w:lang w:val="ru-RU"/>
               </w:rPr>
               <w:lastRenderedPageBreak/>
-              <w:t>групп пользователей</w:t>
+              <w:t>права сотрудника в группе</w:t>
             </w:r>
           </w:p>
         </w:tc>
@@ -20187,14 +20141,14 @@
                 <w:lang w:val="ru-RU"/>
               </w:rPr>
               <w:lastRenderedPageBreak/>
-              <w:t xml:space="preserve">Администратор доски объявлений может </w:t>
+              <w:t xml:space="preserve">Администратор может редактировать </w:t>
             </w:r>
             <w:r>
               <w:rPr>
                 <w:lang w:val="ru-RU"/>
               </w:rPr>
               <w:lastRenderedPageBreak/>
-              <w:t>просмотреть список всех групп пользователей</w:t>
+              <w:t>права выбранного сотрудника в выбранной группе пользователей</w:t>
             </w:r>
           </w:p>
         </w:tc>
@@ -20253,7 +20207,7 @@
               <w:t>1</w:t>
             </w:r>
             <w:r>
-              <w:t>.2</w:t>
+              <w:t>.3</w:t>
             </w:r>
           </w:p>
         </w:tc>
@@ -20299,7 +20253,7 @@
               <w:rPr>
                 <w:lang w:val="ru-RU"/>
               </w:rPr>
-              <w:t>Редактировать права сотрудника в группе</w:t>
+              <w:t>Создать группу пользователей</w:t>
             </w:r>
           </w:p>
         </w:tc>
@@ -20322,7 +20276,7 @@
               <w:rPr>
                 <w:lang w:val="ru-RU"/>
               </w:rPr>
-              <w:t>Администратор может редактировать права выбранного сотрудника в выбранной группе пользователей</w:t>
+              <w:t>Администратор может создать новую группу пользователей</w:t>
             </w:r>
           </w:p>
         </w:tc>
@@ -20386,7 +20340,7 @@
               <w:t>1</w:t>
             </w:r>
             <w:r>
-              <w:t>.3</w:t>
+              <w:t>.3.1</w:t>
             </w:r>
           </w:p>
         </w:tc>
@@ -20432,7 +20386,7 @@
               <w:rPr>
                 <w:lang w:val="ru-RU"/>
               </w:rPr>
-              <w:t>Создать группу пользователей</w:t>
+              <w:t>Указать название</w:t>
             </w:r>
           </w:p>
         </w:tc>
@@ -20455,7 +20409,7 @@
               <w:rPr>
                 <w:lang w:val="ru-RU"/>
               </w:rPr>
-              <w:t>Администратор может создать новую группу пользователей</w:t>
+              <w:t>При создании группы пользователей администратор должен указать название</w:t>
             </w:r>
           </w:p>
         </w:tc>
@@ -20519,7 +20473,7 @@
               <w:t>1</w:t>
             </w:r>
             <w:r>
-              <w:t>.3.1</w:t>
+              <w:t>.3.2</w:t>
             </w:r>
           </w:p>
         </w:tc>
@@ -20565,7 +20519,7 @@
               <w:rPr>
                 <w:lang w:val="ru-RU"/>
               </w:rPr>
-              <w:t>Указать название</w:t>
+              <w:t>Задать администратора</w:t>
             </w:r>
           </w:p>
         </w:tc>
@@ -20588,7 +20542,7 @@
               <w:rPr>
                 <w:lang w:val="ru-RU"/>
               </w:rPr>
-              <w:t>При создании группы пользователей администратор должен указать название</w:t>
+              <w:t>При создании группы пользователей администратор может задать ее администратора</w:t>
             </w:r>
           </w:p>
         </w:tc>
@@ -20655,7 +20609,7 @@
               <w:t>1</w:t>
             </w:r>
             <w:r>
-              <w:t>.3.2</w:t>
+              <w:t>.3.3</w:t>
             </w:r>
           </w:p>
         </w:tc>
@@ -20701,7 +20655,7 @@
               <w:rPr>
                 <w:lang w:val="ru-RU"/>
               </w:rPr>
-              <w:t>Задать администратора</w:t>
+              <w:t>Добавить участников</w:t>
             </w:r>
           </w:p>
         </w:tc>
@@ -20724,7 +20678,7 @@
               <w:rPr>
                 <w:lang w:val="ru-RU"/>
               </w:rPr>
-              <w:t>При создании группы пользователей администратор может задать ее администратора</w:t>
+              <w:t>При создании группы пользователей администратор может добавить участников</w:t>
             </w:r>
           </w:p>
         </w:tc>
@@ -20791,7 +20745,7 @@
               <w:t>1</w:t>
             </w:r>
             <w:r>
-              <w:t>.3.3</w:t>
+              <w:t>.3.4</w:t>
             </w:r>
           </w:p>
         </w:tc>
@@ -20837,7 +20791,7 @@
               <w:rPr>
                 <w:lang w:val="ru-RU"/>
               </w:rPr>
-              <w:t>Добавить участников</w:t>
+              <w:t>Задать родительские группы пользователей</w:t>
             </w:r>
           </w:p>
         </w:tc>
@@ -20860,7 +20814,7 @@
               <w:rPr>
                 <w:lang w:val="ru-RU"/>
               </w:rPr>
-              <w:t>При создании группы пользователей администратор может добавить участников</w:t>
+              <w:t>При создании группы пользователей администратор может задать группы пользователей, являющиеся родительскими по отношению к создаваемой</w:t>
             </w:r>
           </w:p>
         </w:tc>
@@ -20927,7 +20881,7 @@
               <w:t>1</w:t>
             </w:r>
             <w:r>
-              <w:t>.3.4</w:t>
+              <w:t>.3.5</w:t>
             </w:r>
           </w:p>
         </w:tc>
@@ -20973,7 +20927,7 @@
               <w:rPr>
                 <w:lang w:val="ru-RU"/>
               </w:rPr>
-              <w:t>Задать родительские группы пользователей</w:t>
+              <w:t>Задать дочерние группы пользователей</w:t>
             </w:r>
           </w:p>
         </w:tc>
@@ -20996,7 +20950,7 @@
               <w:rPr>
                 <w:lang w:val="ru-RU"/>
               </w:rPr>
-              <w:t>При создании группы пользователей администратор может задать группы пользователей, являющиеся родительскими по отношению к создаваемой</w:t>
+              <w:t>При создании группы пользователей администратор может задать группы пользователей, являющиеся дочерними по отношению к создаваемой</w:t>
             </w:r>
           </w:p>
         </w:tc>
@@ -21057,7 +21011,7 @@
               <w:t>1</w:t>
             </w:r>
             <w:r>
-              <w:t>.3.5</w:t>
+              <w:t>.4</w:t>
             </w:r>
           </w:p>
         </w:tc>
@@ -21103,7 +21057,7 @@
               <w:rPr>
                 <w:lang w:val="ru-RU"/>
               </w:rPr>
-              <w:t>Задать дочерние группы пользователей</w:t>
+              <w:t>Редактировать группу пользователей</w:t>
             </w:r>
           </w:p>
         </w:tc>
@@ -21126,7 +21080,7 @@
               <w:rPr>
                 <w:lang w:val="ru-RU"/>
               </w:rPr>
-              <w:t>При создании группы пользователей администратор может задать группы пользователей, являющиеся дочерними по отношению к создаваемой</w:t>
+              <w:t>Администратор может редактировать выбранную группу пользователей</w:t>
             </w:r>
           </w:p>
         </w:tc>
@@ -21184,7 +21138,7 @@
               <w:t>1</w:t>
             </w:r>
             <w:r>
-              <w:t>.4</w:t>
+              <w:t>.4.1</w:t>
             </w:r>
           </w:p>
         </w:tc>
@@ -21230,7 +21184,7 @@
               <w:rPr>
                 <w:lang w:val="ru-RU"/>
               </w:rPr>
-              <w:t>Редактировать группу пользователей</w:t>
+              <w:t>Изменить название</w:t>
             </w:r>
           </w:p>
         </w:tc>
@@ -21253,7 +21207,7 @@
               <w:rPr>
                 <w:lang w:val="ru-RU"/>
               </w:rPr>
-              <w:t>Администратор может редактировать выбранную группу пользователей</w:t>
+              <w:t>При редактировании группы пользователей администратор может изменить ее название</w:t>
             </w:r>
           </w:p>
         </w:tc>
@@ -21311,7 +21265,7 @@
               <w:t>1</w:t>
             </w:r>
             <w:r>
-              <w:t>.4.1</w:t>
+              <w:t>.4.2</w:t>
             </w:r>
           </w:p>
         </w:tc>
@@ -21357,7 +21311,7 @@
               <w:rPr>
                 <w:lang w:val="ru-RU"/>
               </w:rPr>
-              <w:t>Изменить название</w:t>
+              <w:t>Задать администратора</w:t>
             </w:r>
           </w:p>
         </w:tc>
@@ -21380,7 +21334,7 @@
               <w:rPr>
                 <w:lang w:val="ru-RU"/>
               </w:rPr>
-              <w:t>При редактировании группы пользователей администратор может изменить ее название</w:t>
+              <w:t>При редактировании группы пользователей администратор может задать ее администратора</w:t>
             </w:r>
           </w:p>
         </w:tc>
@@ -21441,7 +21395,7 @@
               <w:t>1</w:t>
             </w:r>
             <w:r>
-              <w:t>.4.2</w:t>
+              <w:t>.4.3</w:t>
             </w:r>
           </w:p>
         </w:tc>
@@ -21510,7 +21464,7 @@
               <w:rPr>
                 <w:lang w:val="ru-RU"/>
               </w:rPr>
-              <w:t>При редактировании группы пользователей администратор может задать ее администратора</w:t>
+              <w:t>При редактировании группы пользователей администратор может указать другого пользователя в качестве ее администратора</w:t>
             </w:r>
           </w:p>
         </w:tc>
@@ -21577,7 +21531,7 @@
               <w:t>1</w:t>
             </w:r>
             <w:r>
-              <w:t>.4.3</w:t>
+              <w:t>.4.4</w:t>
             </w:r>
           </w:p>
         </w:tc>
@@ -21623,7 +21577,7 @@
               <w:rPr>
                 <w:lang w:val="ru-RU"/>
               </w:rPr>
-              <w:t>Задать администратора</w:t>
+              <w:t>Удалить администратора</w:t>
             </w:r>
           </w:p>
         </w:tc>
@@ -21646,7 +21600,7 @@
               <w:rPr>
                 <w:lang w:val="ru-RU"/>
               </w:rPr>
-              <w:t>При редактировании группы пользователей администратор может указать другого пользователя в качестве ее администратора</w:t>
+              <w:t>При редактировании группы пользователей администратор может удалить ее администратора</w:t>
             </w:r>
           </w:p>
         </w:tc>
@@ -21713,7 +21667,7 @@
               <w:t>1</w:t>
             </w:r>
             <w:r>
-              <w:t>.4.4</w:t>
+              <w:t>.4.5</w:t>
             </w:r>
           </w:p>
         </w:tc>
@@ -21759,7 +21713,7 @@
               <w:rPr>
                 <w:lang w:val="ru-RU"/>
               </w:rPr>
-              <w:t>Удалить администратора</w:t>
+              <w:t>Изменить состав участников</w:t>
             </w:r>
           </w:p>
         </w:tc>
@@ -21782,7 +21736,7 @@
               <w:rPr>
                 <w:lang w:val="ru-RU"/>
               </w:rPr>
-              <w:t>При редактировании группы пользователей администратор может удалить ее администратора</w:t>
+              <w:t>При редактировании группы пользователей администратор может изменить состав ее участников</w:t>
             </w:r>
           </w:p>
         </w:tc>
@@ -21850,7 +21804,7 @@
               <w:t>1</w:t>
             </w:r>
             <w:r>
-              <w:t>.4.5</w:t>
+              <w:t>.4.6</w:t>
             </w:r>
           </w:p>
         </w:tc>
@@ -21896,7 +21850,7 @@
               <w:rPr>
                 <w:lang w:val="ru-RU"/>
               </w:rPr>
-              <w:t>Изменить состав участников</w:t>
+              <w:t>Сохранить изменения</w:t>
             </w:r>
           </w:p>
         </w:tc>
@@ -21919,7 +21873,7 @@
               <w:rPr>
                 <w:lang w:val="ru-RU"/>
               </w:rPr>
-              <w:t>При редактировании группы пользователей администратор может изменить состав ее участников</w:t>
+              <w:t>Для применения внесенных изменений администратор должен сохранить изменения</w:t>
             </w:r>
           </w:p>
         </w:tc>
@@ -21944,13 +21898,7 @@
               <w:rPr>
                 <w:lang w:val="ru-RU"/>
               </w:rPr>
-              <w:t>8</w:t>
-            </w:r>
-            <w:r>
-              <w:rPr>
-                <w:lang w:val="ru-RU"/>
-              </w:rPr>
-              <w:t>4</w:t>
+              <w:t>84</w:t>
             </w:r>
           </w:p>
         </w:tc>
@@ -21986,7 +21934,13 @@
               <w:t>1</w:t>
             </w:r>
             <w:r>
-              <w:t>.4.6</w:t>
+              <w:t>.4.</w:t>
+            </w:r>
+            <w:r>
+              <w:rPr>
+                <w:lang w:val="ru-RU"/>
+              </w:rPr>
+              <w:t>7</w:t>
             </w:r>
           </w:p>
         </w:tc>
@@ -22032,7 +21986,7 @@
               <w:rPr>
                 <w:lang w:val="ru-RU"/>
               </w:rPr>
-              <w:t>Сохранить изменения</w:t>
+              <w:t>Отменить изменения</w:t>
             </w:r>
           </w:p>
         </w:tc>
@@ -22055,7 +22009,7 @@
               <w:rPr>
                 <w:lang w:val="ru-RU"/>
               </w:rPr>
-              <w:t>Для применения внесенных изменений администратор должен сохранить изменения</w:t>
+              <w:t>Для отмены внесенных изменений администратор может отменить изменения</w:t>
             </w:r>
           </w:p>
         </w:tc>
@@ -22080,13 +22034,7 @@
               <w:rPr>
                 <w:lang w:val="ru-RU"/>
               </w:rPr>
-              <w:t>8</w:t>
-            </w:r>
-            <w:r>
-              <w:rPr>
-                <w:lang w:val="ru-RU"/>
-              </w:rPr>
-              <w:t>5</w:t>
+              <w:t>85</w:t>
             </w:r>
           </w:p>
         </w:tc>
@@ -22122,13 +22070,7 @@
               <w:t>1</w:t>
             </w:r>
             <w:r>
-              <w:t>.4.</w:t>
-            </w:r>
-            <w:r>
-              <w:rPr>
-                <w:lang w:val="ru-RU"/>
-              </w:rPr>
-              <w:t>7</w:t>
+              <w:t>.5</w:t>
             </w:r>
           </w:p>
         </w:tc>
@@ -22174,7 +22116,7 @@
               <w:rPr>
                 <w:lang w:val="ru-RU"/>
               </w:rPr>
-              <w:t>Отменить изменения</w:t>
+              <w:t>Удалить группу</w:t>
             </w:r>
           </w:p>
         </w:tc>
@@ -22197,7 +22139,7 @@
               <w:rPr>
                 <w:lang w:val="ru-RU"/>
               </w:rPr>
-              <w:t>Для отмены внесенных изменений администратор может отменить изменения</w:t>
+              <w:t>Администратор может удалить группу пользователей</w:t>
             </w:r>
           </w:p>
         </w:tc>
@@ -22222,13 +22164,7 @@
               <w:rPr>
                 <w:lang w:val="ru-RU"/>
               </w:rPr>
-              <w:t>8</w:t>
-            </w:r>
-            <w:r>
-              <w:rPr>
-                <w:lang w:val="ru-RU"/>
-              </w:rPr>
-              <w:t>6</w:t>
+              <w:t>86</w:t>
             </w:r>
           </w:p>
         </w:tc>
@@ -22249,22 +22185,13 @@
               </w:rPr>
             </w:pPr>
             <w:r>
-              <w:rPr>
-                <w:lang w:val="ru-RU"/>
-              </w:rPr>
-              <w:t>A</w:t>
-            </w:r>
-            <w:r>
-              <w:t>-</w:t>
-            </w:r>
-            <w:r>
-              <w:rPr>
-                <w:lang w:val="ru-RU"/>
-              </w:rPr>
-              <w:t>1</w:t>
-            </w:r>
-            <w:r>
-              <w:t>.5</w:t>
+              <w:t>A-</w:t>
+            </w:r>
+            <w:r>
+              <w:rPr>
+                <w:lang w:val="ru-RU"/>
+              </w:rPr>
+              <w:t>2</w:t>
             </w:r>
           </w:p>
         </w:tc>
@@ -22310,7 +22237,7 @@
               <w:rPr>
                 <w:lang w:val="ru-RU"/>
               </w:rPr>
-              <w:t>Удалить группу</w:t>
+              <w:t>Управление категориями объявлений</w:t>
             </w:r>
           </w:p>
         </w:tc>
@@ -22333,7 +22260,7 @@
               <w:rPr>
                 <w:lang w:val="ru-RU"/>
               </w:rPr>
-              <w:t>Администратор может удалить группу пользователей</w:t>
+              <w:t>Администратор может управлять категориями объявлений</w:t>
             </w:r>
           </w:p>
         </w:tc>
@@ -22358,13 +22285,7 @@
               <w:rPr>
                 <w:lang w:val="ru-RU"/>
               </w:rPr>
-              <w:t>8</w:t>
-            </w:r>
-            <w:r>
-              <w:rPr>
-                <w:lang w:val="ru-RU"/>
-              </w:rPr>
-              <w:t>7</w:t>
+              <w:t>87</w:t>
             </w:r>
           </w:p>
         </w:tc>
@@ -22393,6 +22314,9 @@
               </w:rPr>
               <w:t>2</w:t>
             </w:r>
+            <w:r>
+              <w:t>.1</w:t>
+            </w:r>
           </w:p>
         </w:tc>
         <w:tc>
@@ -22437,7 +22361,7 @@
               <w:rPr>
                 <w:lang w:val="ru-RU"/>
               </w:rPr>
-              <w:t>Управление категориями объявлений</w:t>
+              <w:t>Создать категорию</w:t>
             </w:r>
           </w:p>
         </w:tc>
@@ -22460,7 +22384,7 @@
               <w:rPr>
                 <w:lang w:val="ru-RU"/>
               </w:rPr>
-              <w:t>Администратор может управлять категориями объявлений</w:t>
+              <w:t>Администратор может создавать новые категории объявлений</w:t>
             </w:r>
           </w:p>
         </w:tc>
@@ -22485,13 +22409,7 @@
               <w:rPr>
                 <w:lang w:val="ru-RU"/>
               </w:rPr>
-              <w:t>8</w:t>
-            </w:r>
-            <w:r>
-              <w:rPr>
-                <w:lang w:val="ru-RU"/>
-              </w:rPr>
-              <w:t>8</w:t>
+              <w:t>88</w:t>
             </w:r>
           </w:p>
         </w:tc>
@@ -22518,7 +22436,7 @@
               <w:t>2</w:t>
             </w:r>
             <w:r>
-              <w:t>.1</w:t>
+              <w:t>.1.1</w:t>
             </w:r>
           </w:p>
         </w:tc>
@@ -22564,7 +22482,7 @@
               <w:rPr>
                 <w:lang w:val="ru-RU"/>
               </w:rPr>
-              <w:t>Создать категорию</w:t>
+              <w:t>Указать название</w:t>
             </w:r>
           </w:p>
         </w:tc>
@@ -22587,7 +22505,7 @@
               <w:rPr>
                 <w:lang w:val="ru-RU"/>
               </w:rPr>
-              <w:t>Администратор может создавать новые категории объявлений</w:t>
+              <w:t>При создании категории требуется указать название категории</w:t>
             </w:r>
           </w:p>
         </w:tc>
@@ -22612,13 +22530,7 @@
               <w:rPr>
                 <w:lang w:val="ru-RU"/>
               </w:rPr>
-              <w:t>8</w:t>
-            </w:r>
-            <w:r>
-              <w:rPr>
-                <w:lang w:val="ru-RU"/>
-              </w:rPr>
-              <w:t>9</w:t>
+              <w:t>89</w:t>
             </w:r>
           </w:p>
         </w:tc>
@@ -22645,7 +22557,13 @@
               <w:t>2</w:t>
             </w:r>
             <w:r>
-              <w:t>.1.1</w:t>
+              <w:t>.1.</w:t>
+            </w:r>
+            <w:r>
+              <w:rPr>
+                <w:lang w:val="ru-RU"/>
+              </w:rPr>
+              <w:t>2</w:t>
             </w:r>
           </w:p>
         </w:tc>
@@ -22691,7 +22609,7 @@
               <w:rPr>
                 <w:lang w:val="ru-RU"/>
               </w:rPr>
-              <w:t>Указать название</w:t>
+              <w:t>Указать цвет</w:t>
             </w:r>
           </w:p>
         </w:tc>
@@ -22714,7 +22632,7 @@
               <w:rPr>
                 <w:lang w:val="ru-RU"/>
               </w:rPr>
-              <w:t>При создании категории требуется указать название категории</w:t>
+              <w:t>При создании категории требуется указать цвет категории</w:t>
             </w:r>
           </w:p>
         </w:tc>
@@ -22769,13 +22687,7 @@
               <w:t>2</w:t>
             </w:r>
             <w:r>
-              <w:t>.1.</w:t>
-            </w:r>
-            <w:r>
-              <w:rPr>
-                <w:lang w:val="ru-RU"/>
-              </w:rPr>
-              <w:t>2</w:t>
+              <w:t>.2</w:t>
             </w:r>
           </w:p>
         </w:tc>
@@ -22821,7 +22733,7 @@
               <w:rPr>
                 <w:lang w:val="ru-RU"/>
               </w:rPr>
-              <w:t>Указать цвет</w:t>
+              <w:t>Редактировать категорию</w:t>
             </w:r>
           </w:p>
         </w:tc>
@@ -22844,7 +22756,7 @@
               <w:rPr>
                 <w:lang w:val="ru-RU"/>
               </w:rPr>
-              <w:t>При создании категории требуется указать цвет категории</w:t>
+              <w:t>Администратор может редактировать существующие категории объявлений</w:t>
             </w:r>
           </w:p>
         </w:tc>
@@ -22869,13 +22781,7 @@
               <w:rPr>
                 <w:lang w:val="ru-RU"/>
               </w:rPr>
-              <w:t>9</w:t>
-            </w:r>
-            <w:r>
-              <w:rPr>
-                <w:lang w:val="ru-RU"/>
-              </w:rPr>
-              <w:t>1</w:t>
+              <w:t>91</w:t>
             </w:r>
           </w:p>
         </w:tc>
@@ -22902,7 +22808,7 @@
               <w:t>2</w:t>
             </w:r>
             <w:r>
-              <w:t>.2</w:t>
+              <w:t>.2.1</w:t>
             </w:r>
           </w:p>
         </w:tc>
@@ -22948,7 +22854,7 @@
               <w:rPr>
                 <w:lang w:val="ru-RU"/>
               </w:rPr>
-              <w:t>Редактировать категорию</w:t>
+              <w:t>Редактировать название</w:t>
             </w:r>
           </w:p>
         </w:tc>
@@ -22971,7 +22877,7 @@
               <w:rPr>
                 <w:lang w:val="ru-RU"/>
               </w:rPr>
-              <w:t>Администратор может редактировать существующие категории объявлений</w:t>
+              <w:t>При редактировании категории пользовать может изменить название категории</w:t>
             </w:r>
           </w:p>
         </w:tc>
@@ -22996,7 +22902,25 @@
               <w:rPr>
                 <w:lang w:val="ru-RU"/>
               </w:rPr>
-              <w:t>9</w:t>
+              <w:t>92</w:t>
+            </w:r>
+          </w:p>
+        </w:tc>
+        <w:tc>
+          <w:tcPr>
+            <w:tcW w:w="1276" w:type="dxa"/>
+            <w:shd w:val="clear" w:color="auto" w:fill="auto"/>
+          </w:tcPr>
+          <w:p>
+            <w:pPr>
+              <w:autoSpaceDE w:val="0"/>
+              <w:autoSpaceDN w:val="0"/>
+              <w:adjustRightInd w:val="0"/>
+              <w:spacing w:before="60" w:after="120"/>
+              <w:jc w:val="center"/>
+            </w:pPr>
+            <w:r>
+              <w:t>A-</w:t>
             </w:r>
             <w:r>
               <w:rPr>
@@ -23004,23 +22928,8 @@
               </w:rPr>
               <w:t>2</w:t>
             </w:r>
-          </w:p>
-        </w:tc>
-        <w:tc>
-          <w:tcPr>
-            <w:tcW w:w="1276" w:type="dxa"/>
-            <w:shd w:val="clear" w:color="auto" w:fill="auto"/>
-          </w:tcPr>
-          <w:p>
-            <w:pPr>
-              <w:autoSpaceDE w:val="0"/>
-              <w:autoSpaceDN w:val="0"/>
-              <w:adjustRightInd w:val="0"/>
-              <w:spacing w:before="60" w:after="120"/>
-              <w:jc w:val="center"/>
-            </w:pPr>
-            <w:r>
-              <w:t>A-</w:t>
+            <w:r>
+              <w:t>.2.</w:t>
             </w:r>
             <w:r>
               <w:rPr>
@@ -23028,9 +22937,6 @@
               </w:rPr>
               <w:t>2</w:t>
             </w:r>
-            <w:r>
-              <w:t>.2.1</w:t>
-            </w:r>
           </w:p>
         </w:tc>
         <w:tc>
@@ -23075,7 +22981,7 @@
               <w:rPr>
                 <w:lang w:val="ru-RU"/>
               </w:rPr>
-              <w:t>Редактировать название</w:t>
+              <w:t>Редактировать цвет</w:t>
             </w:r>
           </w:p>
         </w:tc>
@@ -23098,7 +23004,7 @@
               <w:rPr>
                 <w:lang w:val="ru-RU"/>
               </w:rPr>
-              <w:t>При редактировании категории пользовать может изменить название категории</w:t>
+              <w:t>При редактировании категории пользовать может изменить цвет категории</w:t>
             </w:r>
           </w:p>
         </w:tc>
@@ -23123,7 +23029,37 @@
               <w:rPr>
                 <w:lang w:val="ru-RU"/>
               </w:rPr>
-              <w:t>9</w:t>
+              <w:t>93</w:t>
+            </w:r>
+          </w:p>
+        </w:tc>
+        <w:tc>
+          <w:tcPr>
+            <w:tcW w:w="1276" w:type="dxa"/>
+            <w:shd w:val="clear" w:color="auto" w:fill="auto"/>
+          </w:tcPr>
+          <w:p>
+            <w:pPr>
+              <w:autoSpaceDE w:val="0"/>
+              <w:autoSpaceDN w:val="0"/>
+              <w:adjustRightInd w:val="0"/>
+              <w:spacing w:before="60" w:after="120"/>
+              <w:jc w:val="center"/>
+              <w:rPr>
+                <w:lang w:val="ru-RU"/>
+              </w:rPr>
+            </w:pPr>
+            <w:r>
+              <w:t>A-</w:t>
+            </w:r>
+            <w:r>
+              <w:rPr>
+                <w:lang w:val="ru-RU"/>
+              </w:rPr>
+              <w:t>2</w:t>
+            </w:r>
+            <w:r>
+              <w:t>.2.</w:t>
             </w:r>
             <w:r>
               <w:rPr>
@@ -23135,42 +23071,6 @@
         </w:tc>
         <w:tc>
           <w:tcPr>
-            <w:tcW w:w="1276" w:type="dxa"/>
-            <w:shd w:val="clear" w:color="auto" w:fill="auto"/>
-          </w:tcPr>
-          <w:p>
-            <w:pPr>
-              <w:autoSpaceDE w:val="0"/>
-              <w:autoSpaceDN w:val="0"/>
-              <w:adjustRightInd w:val="0"/>
-              <w:spacing w:before="60" w:after="120"/>
-              <w:jc w:val="center"/>
-              <w:rPr>
-                <w:lang w:val="ru-RU"/>
-              </w:rPr>
-            </w:pPr>
-            <w:r>
-              <w:t>A-</w:t>
-            </w:r>
-            <w:r>
-              <w:rPr>
-                <w:lang w:val="ru-RU"/>
-              </w:rPr>
-              <w:t>2</w:t>
-            </w:r>
-            <w:r>
-              <w:t>.2.</w:t>
-            </w:r>
-            <w:r>
-              <w:rPr>
-                <w:lang w:val="ru-RU"/>
-              </w:rPr>
-              <w:t>2</w:t>
-            </w:r>
-          </w:p>
-        </w:tc>
-        <w:tc>
-          <w:tcPr>
             <w:tcW w:w="1701" w:type="dxa"/>
             <w:shd w:val="clear" w:color="auto" w:fill="auto"/>
           </w:tcPr>
@@ -23211,7 +23111,7 @@
               <w:rPr>
                 <w:lang w:val="ru-RU"/>
               </w:rPr>
-              <w:t>Редактировать цвет</w:t>
+              <w:t>Сохранить изменения</w:t>
             </w:r>
           </w:p>
         </w:tc>
@@ -23234,7 +23134,7 @@
               <w:rPr>
                 <w:lang w:val="ru-RU"/>
               </w:rPr>
-              <w:t>При редактировании категории пользовать может изменить цвет категории</w:t>
+              <w:t>Для изменения названия категории требуется сохранить изменение</w:t>
             </w:r>
           </w:p>
         </w:tc>
@@ -23259,7 +23159,37 @@
               <w:rPr>
                 <w:lang w:val="ru-RU"/>
               </w:rPr>
-              <w:t>9</w:t>
+              <w:t>94</w:t>
+            </w:r>
+          </w:p>
+        </w:tc>
+        <w:tc>
+          <w:tcPr>
+            <w:tcW w:w="1276" w:type="dxa"/>
+            <w:shd w:val="clear" w:color="auto" w:fill="auto"/>
+          </w:tcPr>
+          <w:p>
+            <w:pPr>
+              <w:autoSpaceDE w:val="0"/>
+              <w:autoSpaceDN w:val="0"/>
+              <w:adjustRightInd w:val="0"/>
+              <w:spacing w:before="60" w:after="120"/>
+              <w:jc w:val="center"/>
+              <w:rPr>
+                <w:lang w:val="ru-RU"/>
+              </w:rPr>
+            </w:pPr>
+            <w:r>
+              <w:t>A-</w:t>
+            </w:r>
+            <w:r>
+              <w:rPr>
+                <w:lang w:val="ru-RU"/>
+              </w:rPr>
+              <w:t>2</w:t>
+            </w:r>
+            <w:r>
+              <w:t>.2.</w:t>
             </w:r>
             <w:r>
               <w:rPr>
@@ -23271,42 +23201,6 @@
         </w:tc>
         <w:tc>
           <w:tcPr>
-            <w:tcW w:w="1276" w:type="dxa"/>
-            <w:shd w:val="clear" w:color="auto" w:fill="auto"/>
-          </w:tcPr>
-          <w:p>
-            <w:pPr>
-              <w:autoSpaceDE w:val="0"/>
-              <w:autoSpaceDN w:val="0"/>
-              <w:adjustRightInd w:val="0"/>
-              <w:spacing w:before="60" w:after="120"/>
-              <w:jc w:val="center"/>
-              <w:rPr>
-                <w:lang w:val="ru-RU"/>
-              </w:rPr>
-            </w:pPr>
-            <w:r>
-              <w:t>A-</w:t>
-            </w:r>
-            <w:r>
-              <w:rPr>
-                <w:lang w:val="ru-RU"/>
-              </w:rPr>
-              <w:t>2</w:t>
-            </w:r>
-            <w:r>
-              <w:t>.2.</w:t>
-            </w:r>
-            <w:r>
-              <w:rPr>
-                <w:lang w:val="ru-RU"/>
-              </w:rPr>
-              <w:t>3</w:t>
-            </w:r>
-          </w:p>
-        </w:tc>
-        <w:tc>
-          <w:tcPr>
             <w:tcW w:w="1701" w:type="dxa"/>
             <w:shd w:val="clear" w:color="auto" w:fill="auto"/>
           </w:tcPr>
@@ -23347,7 +23241,7 @@
               <w:rPr>
                 <w:lang w:val="ru-RU"/>
               </w:rPr>
-              <w:t>Сохранить изменения</w:t>
+              <w:t>Отменить изменение</w:t>
             </w:r>
           </w:p>
         </w:tc>
@@ -23370,7 +23264,7 @@
               <w:rPr>
                 <w:lang w:val="ru-RU"/>
               </w:rPr>
-              <w:t>Для изменения названия категории требуется сохранить изменение</w:t>
+              <w:t>Во время редактирования категории можно отменить изменение</w:t>
             </w:r>
           </w:p>
         </w:tc>
@@ -23395,13 +23289,7 @@
               <w:rPr>
                 <w:lang w:val="ru-RU"/>
               </w:rPr>
-              <w:t>9</w:t>
-            </w:r>
-            <w:r>
-              <w:rPr>
-                <w:lang w:val="ru-RU"/>
-              </w:rPr>
-              <w:t>5</w:t>
+              <w:t>95</w:t>
             </w:r>
           </w:p>
         </w:tc>
@@ -23420,139 +23308,6 @@
               <w:rPr>
                 <w:lang w:val="ru-RU"/>
               </w:rPr>
-            </w:pPr>
-            <w:r>
-              <w:t>A-</w:t>
-            </w:r>
-            <w:r>
-              <w:rPr>
-                <w:lang w:val="ru-RU"/>
-              </w:rPr>
-              <w:t>2</w:t>
-            </w:r>
-            <w:r>
-              <w:t>.2.</w:t>
-            </w:r>
-            <w:r>
-              <w:rPr>
-                <w:lang w:val="ru-RU"/>
-              </w:rPr>
-              <w:t>4</w:t>
-            </w:r>
-          </w:p>
-        </w:tc>
-        <w:tc>
-          <w:tcPr>
-            <w:tcW w:w="1701" w:type="dxa"/>
-            <w:shd w:val="clear" w:color="auto" w:fill="auto"/>
-          </w:tcPr>
-          <w:p>
-            <w:pPr>
-              <w:autoSpaceDE w:val="0"/>
-              <w:autoSpaceDN w:val="0"/>
-              <w:adjustRightInd w:val="0"/>
-              <w:spacing w:before="60" w:after="120"/>
-              <w:rPr>
-                <w:lang w:val="ru-RU"/>
-              </w:rPr>
-            </w:pPr>
-            <w:r>
-              <w:rPr>
-                <w:lang w:val="ru-RU"/>
-              </w:rPr>
-              <w:t>Администратор</w:t>
-            </w:r>
-          </w:p>
-        </w:tc>
-        <w:tc>
-          <w:tcPr>
-            <w:tcW w:w="1985" w:type="dxa"/>
-            <w:shd w:val="clear" w:color="auto" w:fill="auto"/>
-          </w:tcPr>
-          <w:p>
-            <w:pPr>
-              <w:autoSpaceDE w:val="0"/>
-              <w:autoSpaceDN w:val="0"/>
-              <w:adjustRightInd w:val="0"/>
-              <w:spacing w:before="60" w:after="120"/>
-              <w:rPr>
-                <w:lang w:val="ru-RU"/>
-              </w:rPr>
-            </w:pPr>
-            <w:r>
-              <w:rPr>
-                <w:lang w:val="ru-RU"/>
-              </w:rPr>
-              <w:t>Отменить изменение</w:t>
-            </w:r>
-          </w:p>
-        </w:tc>
-        <w:tc>
-          <w:tcPr>
-            <w:tcW w:w="3827" w:type="dxa"/>
-            <w:shd w:val="clear" w:color="auto" w:fill="auto"/>
-          </w:tcPr>
-          <w:p>
-            <w:pPr>
-              <w:autoSpaceDE w:val="0"/>
-              <w:autoSpaceDN w:val="0"/>
-              <w:adjustRightInd w:val="0"/>
-              <w:spacing w:before="60" w:after="120"/>
-              <w:rPr>
-                <w:lang w:val="ru-RU"/>
-              </w:rPr>
-            </w:pPr>
-            <w:r>
-              <w:rPr>
-                <w:lang w:val="ru-RU"/>
-              </w:rPr>
-              <w:t>Во время редактирования категории можно отменить изменение</w:t>
-            </w:r>
-          </w:p>
-        </w:tc>
-      </w:tr>
-      <w:tr>
-        <w:tc>
-          <w:tcPr>
-            <w:tcW w:w="562" w:type="dxa"/>
-          </w:tcPr>
-          <w:p>
-            <w:pPr>
-              <w:autoSpaceDE w:val="0"/>
-              <w:autoSpaceDN w:val="0"/>
-              <w:adjustRightInd w:val="0"/>
-              <w:spacing w:before="60" w:after="120"/>
-              <w:jc w:val="center"/>
-              <w:rPr>
-                <w:lang w:val="ru-RU"/>
-              </w:rPr>
-            </w:pPr>
-            <w:r>
-              <w:rPr>
-                <w:lang w:val="ru-RU"/>
-              </w:rPr>
-              <w:t>9</w:t>
-            </w:r>
-            <w:r>
-              <w:rPr>
-                <w:lang w:val="ru-RU"/>
-              </w:rPr>
-              <w:t>6</w:t>
-            </w:r>
-          </w:p>
-        </w:tc>
-        <w:tc>
-          <w:tcPr>
-            <w:tcW w:w="1276" w:type="dxa"/>
-            <w:shd w:val="clear" w:color="auto" w:fill="auto"/>
-          </w:tcPr>
-          <w:p>
-            <w:pPr>
-              <w:autoSpaceDE w:val="0"/>
-              <w:autoSpaceDN w:val="0"/>
-              <w:adjustRightInd w:val="0"/>
-              <w:spacing w:before="60" w:after="120"/>
-              <w:jc w:val="center"/>
             </w:pPr>
             <w:r>
               <w:t>A-</w:t>
@@ -24249,13 +24004,12 @@
     <w:p>
       <w:pPr>
         <w:pStyle w:val="2"/>
-        <w:spacing w:before="240"/>
-        <w:rPr>
-          <w:lang w:val="ru-RU"/>
-        </w:rPr>
-      </w:pPr>
-      <w:bookmarkStart w:id="14" w:name="_Toc146820762"/>
-      <w:bookmarkStart w:id="15" w:name="_Toc151578207"/>
+        <w:rPr>
+          <w:lang w:val="ru-RU"/>
+        </w:rPr>
+      </w:pPr>
+      <w:bookmarkStart w:id="14" w:name="_Toc146820763"/>
+      <w:bookmarkStart w:id="15" w:name="_Toc151578208"/>
       <w:r>
         <w:rPr>
           <w:lang w:val="ru-RU"/>
@@ -24263,13 +24017,13 @@
         <w:t>S</w:t>
       </w:r>
       <w:r>
-        <w:t>-1.1.1</w:t>
-      </w:r>
-      <w:r>
-        <w:rPr>
-          <w:lang w:val="ru-RU"/>
-        </w:rPr>
-        <w:t>. Отменить голос</w:t>
+        <w:t>-1.2</w:t>
+      </w:r>
+      <w:r>
+        <w:rPr>
+          <w:lang w:val="ru-RU"/>
+        </w:rPr>
+        <w:t>. Скачать файлы</w:t>
       </w:r>
       <w:bookmarkEnd w:id="14"/>
       <w:bookmarkEnd w:id="15"/>
@@ -24311,13 +24065,16 @@
               </w:rPr>
             </w:pPr>
             <w:r>
-              <w:rPr>
-                <w:lang w:val="ru-RU"/>
-              </w:rPr>
-              <w:t>S-</w:t>
-            </w:r>
-            <w:r>
-              <w:t>1.1.1</w:t>
+              <w:t>S</w:t>
+            </w:r>
+            <w:r>
+              <w:rPr>
+                <w:lang w:val="ru-RU"/>
+              </w:rPr>
+              <w:t>-</w:t>
+            </w:r>
+            <w:r>
+              <w:t>1.2</w:t>
             </w:r>
           </w:p>
         </w:tc>
@@ -24363,7 +24120,7 @@
               <w:rPr>
                 <w:lang w:val="ru-RU"/>
               </w:rPr>
-              <w:t>Отменить голос</w:t>
+              <w:t>Скачать файлы</w:t>
             </w:r>
           </w:p>
         </w:tc>
@@ -24386,7 +24143,7 @@
               <w:rPr>
                 <w:lang w:val="ru-RU"/>
               </w:rPr>
-              <w:t>Студент может отменить голос, оставленный в опросе</w:t>
+              <w:t xml:space="preserve"> Студент может скачать файлы и медиафайлы, прикрепленные к объявлению</w:t>
             </w:r>
           </w:p>
         </w:tc>
@@ -24447,226 +24204,13 @@
         <w:rPr>
           <w:lang w:val="ru-RU"/>
         </w:rPr>
-        <w:t>Данный вариант использования позволяет студенту отменить голос, оставленный в опросе. В опросе, время голосования которого окончилось, отсутствует возможность отменить голос.</w:t>
-      </w:r>
-    </w:p>
-    <w:p>
-      <w:pPr>
-        <w:pStyle w:val="2"/>
-        <w:rPr>
-          <w:lang w:val="ru-RU"/>
-        </w:rPr>
-      </w:pPr>
-      <w:bookmarkStart w:id="16" w:name="_Toc146820763"/>
-      <w:bookmarkStart w:id="17" w:name="_Toc151578208"/>
-      <w:r>
-        <w:rPr>
-          <w:lang w:val="ru-RU"/>
-        </w:rPr>
-        <w:t>S</w:t>
-      </w:r>
-      <w:r>
-        <w:t>-1.2</w:t>
-      </w:r>
-      <w:r>
-        <w:rPr>
-          <w:lang w:val="ru-RU"/>
-        </w:rPr>
-        <w:t>. Скачать файлы</w:t>
-      </w:r>
-      <w:bookmarkEnd w:id="16"/>
-      <w:bookmarkEnd w:id="17"/>
-    </w:p>
-    <w:tbl>
-      <w:tblPr>
-        <w:tblW w:w="0" w:type="auto"/>
-        <w:tblBorders>
-          <w:top w:val="single" w:sz="4" w:space="0" w:color="auto"/>
-          <w:left w:val="single" w:sz="4" w:space="0" w:color="auto"/>
-          <w:bottom w:val="single" w:sz="4" w:space="0" w:color="auto"/>
-          <w:right w:val="single" w:sz="4" w:space="0" w:color="auto"/>
-          <w:insideH w:val="single" w:sz="4" w:space="0" w:color="auto"/>
-          <w:insideV w:val="single" w:sz="4" w:space="0" w:color="auto"/>
-        </w:tblBorders>
-        <w:tblLook w:val="01E0" w:firstRow="1" w:lastRow="1" w:firstColumn="1" w:lastColumn="1" w:noHBand="0" w:noVBand="0"/>
-      </w:tblPr>
-      <w:tblGrid>
-        <w:gridCol w:w="846"/>
-        <w:gridCol w:w="1644"/>
-        <w:gridCol w:w="1591"/>
-        <w:gridCol w:w="5269"/>
-      </w:tblGrid>
-      <w:tr>
-        <w:tc>
-          <w:tcPr>
-            <w:tcW w:w="846" w:type="dxa"/>
-            <w:shd w:val="clear" w:color="auto" w:fill="auto"/>
-          </w:tcPr>
-          <w:p>
-            <w:pPr>
-              <w:autoSpaceDE w:val="0"/>
-              <w:autoSpaceDN w:val="0"/>
-              <w:adjustRightInd w:val="0"/>
-              <w:spacing w:before="60" w:after="120"/>
-              <w:jc w:val="center"/>
-              <w:rPr>
-                <w:lang w:val="ru-RU"/>
-              </w:rPr>
-            </w:pPr>
-            <w:r>
-              <w:t>S</w:t>
-            </w:r>
-            <w:r>
-              <w:rPr>
-                <w:lang w:val="ru-RU"/>
-              </w:rPr>
-              <w:t>-</w:t>
-            </w:r>
-            <w:r>
-              <w:t>1.2</w:t>
-            </w:r>
-          </w:p>
-        </w:tc>
-        <w:tc>
-          <w:tcPr>
-            <w:tcW w:w="1644" w:type="dxa"/>
-            <w:shd w:val="clear" w:color="auto" w:fill="auto"/>
-          </w:tcPr>
-          <w:p>
-            <w:pPr>
-              <w:autoSpaceDE w:val="0"/>
-              <w:autoSpaceDN w:val="0"/>
-              <w:adjustRightInd w:val="0"/>
-              <w:spacing w:before="60" w:after="120"/>
-              <w:rPr>
-                <w:lang w:val="ru-RU"/>
-              </w:rPr>
-            </w:pPr>
-            <w:r>
-              <w:rPr>
-                <w:lang w:val="ru-RU"/>
-              </w:rPr>
-              <w:t>Студент</w:t>
-            </w:r>
-          </w:p>
-        </w:tc>
-        <w:tc>
-          <w:tcPr>
-            <w:tcW w:w="1591" w:type="dxa"/>
-            <w:shd w:val="clear" w:color="auto" w:fill="auto"/>
-          </w:tcPr>
-          <w:p>
-            <w:pPr>
-              <w:autoSpaceDE w:val="0"/>
-              <w:autoSpaceDN w:val="0"/>
-              <w:adjustRightInd w:val="0"/>
-              <w:spacing w:before="60" w:after="120"/>
-              <w:rPr>
-                <w:lang w:val="ru-RU"/>
-              </w:rPr>
-            </w:pPr>
-            <w:r>
-              <w:rPr>
-                <w:lang w:val="ru-RU"/>
-              </w:rPr>
-              <w:t>Скачать файлы</w:t>
-            </w:r>
-          </w:p>
-        </w:tc>
-        <w:tc>
-          <w:tcPr>
-            <w:tcW w:w="5269" w:type="dxa"/>
-            <w:shd w:val="clear" w:color="auto" w:fill="auto"/>
-          </w:tcPr>
-          <w:p>
-            <w:pPr>
-              <w:autoSpaceDE w:val="0"/>
-              <w:autoSpaceDN w:val="0"/>
-              <w:adjustRightInd w:val="0"/>
-              <w:spacing w:before="60" w:after="120"/>
-              <w:rPr>
-                <w:lang w:val="ru-RU"/>
-              </w:rPr>
-            </w:pPr>
-            <w:r>
-              <w:rPr>
-                <w:lang w:val="ru-RU"/>
-              </w:rPr>
-              <w:t xml:space="preserve"> Студент может скачать файлы и медиафайлы, прикрепленные к объявлению</w:t>
-            </w:r>
-          </w:p>
-        </w:tc>
-      </w:tr>
-    </w:tbl>
-    <w:p>
-      <w:pPr>
-        <w:rPr>
-          <w:lang w:val="ru-RU"/>
-        </w:rPr>
-      </w:pPr>
-      <w:r>
-        <w:rPr>
-          <w:i/>
-          <w:lang w:val="ru-RU"/>
-        </w:rPr>
-        <w:t>Основное действующее лицо</w:t>
-      </w:r>
-      <w:r>
-        <w:rPr>
-          <w:lang w:val="ru-RU"/>
-        </w:rPr>
-        <w:t>: Студент.</w:t>
-      </w:r>
-    </w:p>
-    <w:p>
-      <w:pPr>
-        <w:rPr>
-          <w:lang w:val="ru-RU"/>
-        </w:rPr>
-      </w:pPr>
-      <w:r>
-        <w:rPr>
-          <w:i/>
-          <w:lang w:val="ru-RU"/>
-        </w:rPr>
-        <w:t>Другие участники прецедента</w:t>
-      </w:r>
-      <w:r>
-        <w:rPr>
-          <w:lang w:val="ru-RU"/>
-        </w:rPr>
-        <w:t>: Сотрудник, Администратор группы, Администратор.</w:t>
-      </w:r>
-    </w:p>
-    <w:p>
-      <w:pPr>
-        <w:autoSpaceDE w:val="0"/>
-        <w:autoSpaceDN w:val="0"/>
-        <w:adjustRightInd w:val="0"/>
-        <w:spacing w:before="120" w:after="60"/>
-        <w:jc w:val="both"/>
-        <w:rPr>
-          <w:lang w:val="ru-RU"/>
-        </w:rPr>
-      </w:pPr>
-      <w:r>
-        <w:rPr>
-          <w:lang w:val="ru-RU"/>
-        </w:rPr>
         <w:t xml:space="preserve">Данный вариант использования позволяет студенту </w:t>
       </w:r>
       <w:r>
         <w:rPr>
           <w:lang w:val="ru-RU"/>
         </w:rPr>
-        <w:t xml:space="preserve">скачать файлы и медиафайлы, прикрепленные к </w:t>
-      </w:r>
-      <w:r>
-        <w:rPr>
-          <w:lang w:val="ru-RU"/>
-        </w:rPr>
-        <w:lastRenderedPageBreak/>
-        <w:t>объявлению. Скачивание начинается по нажатии соответствующей кнопки.</w:t>
+        <w:t>скачать файлы и медиафайлы, прикрепленные к объявлению. Скачивание начинается по нажатии соответствующей кнопки.</w:t>
       </w:r>
     </w:p>
     <w:p>
@@ -24677,15 +24221,15 @@
           <w:lang w:val="ru-RU"/>
         </w:rPr>
       </w:pPr>
-      <w:bookmarkStart w:id="18" w:name="_Toc151578209"/>
-      <w:bookmarkStart w:id="19" w:name="_Toc146820764"/>
+      <w:bookmarkStart w:id="16" w:name="_Toc151578209"/>
+      <w:bookmarkStart w:id="17" w:name="_Toc146820764"/>
       <w:r>
         <w:rPr>
           <w:lang w:val="ru-RU"/>
         </w:rPr>
         <w:t>S-2. Управление подписками</w:t>
       </w:r>
-      <w:bookmarkEnd w:id="18"/>
+      <w:bookmarkEnd w:id="16"/>
     </w:p>
     <w:tbl>
       <w:tblPr>
@@ -24854,6 +24398,7 @@
         <w:rPr>
           <w:lang w:val="ru-RU"/>
         </w:rPr>
+        <w:lastRenderedPageBreak/>
         <w:t>Для получения уведомлений на электронную почту о публикации объявлений заданных категорий студент может управлять подписками на категории объявлений.</w:t>
       </w:r>
     </w:p>
@@ -24865,14 +24410,14 @@
           <w:lang w:val="ru-RU"/>
         </w:rPr>
       </w:pPr>
-      <w:bookmarkStart w:id="20" w:name="_Toc151578210"/>
+      <w:bookmarkStart w:id="18" w:name="_Toc151578210"/>
       <w:r>
         <w:rPr>
           <w:lang w:val="ru-RU"/>
         </w:rPr>
         <w:t>S-2.1. Добавить категории объявлений</w:t>
       </w:r>
-      <w:bookmarkEnd w:id="20"/>
+      <w:bookmarkEnd w:id="18"/>
     </w:p>
     <w:tbl>
       <w:tblPr>
@@ -25058,14 +24603,14 @@
           <w:lang w:val="ru-RU"/>
         </w:rPr>
       </w:pPr>
-      <w:bookmarkStart w:id="21" w:name="_Toc151578211"/>
+      <w:bookmarkStart w:id="19" w:name="_Toc151578211"/>
       <w:r>
         <w:rPr>
           <w:lang w:val="ru-RU"/>
         </w:rPr>
         <w:t>S-2.2. Удалить категории объявлений</w:t>
       </w:r>
-      <w:bookmarkEnd w:id="21"/>
+      <w:bookmarkEnd w:id="19"/>
     </w:p>
     <w:tbl>
       <w:tblPr>
@@ -25251,14 +24796,14 @@
           <w:lang w:val="ru-RU"/>
         </w:rPr>
       </w:pPr>
-      <w:bookmarkStart w:id="22" w:name="_Toc151578212"/>
+      <w:bookmarkStart w:id="20" w:name="_Toc151578212"/>
       <w:r>
         <w:rPr>
           <w:lang w:val="ru-RU"/>
         </w:rPr>
         <w:t>S-2.3. Сохранить изменения</w:t>
       </w:r>
-      <w:bookmarkEnd w:id="22"/>
+      <w:bookmarkEnd w:id="20"/>
     </w:p>
     <w:tbl>
       <w:tblPr>
@@ -25444,14 +24989,14 @@
           <w:lang w:val="ru-RU"/>
         </w:rPr>
       </w:pPr>
-      <w:bookmarkStart w:id="23" w:name="_Toc151578213"/>
+      <w:bookmarkStart w:id="21" w:name="_Toc151578213"/>
       <w:r>
         <w:rPr>
           <w:lang w:val="ru-RU"/>
         </w:rPr>
         <w:t>S-2.4. Отменить изменения</w:t>
       </w:r>
-      <w:bookmarkEnd w:id="23"/>
+      <w:bookmarkEnd w:id="21"/>
     </w:p>
     <w:tbl>
       <w:tblPr>
@@ -25637,12 +25182,11 @@
           <w:lang w:val="ru-RU"/>
         </w:rPr>
       </w:pPr>
-      <w:bookmarkStart w:id="24" w:name="_Toc151578214"/>
-      <w:r>
-        <w:rPr>
-          <w:lang w:val="ru-RU"/>
-        </w:rPr>
-        <w:lastRenderedPageBreak/>
+      <w:bookmarkStart w:id="22" w:name="_Toc151578214"/>
+      <w:r>
+        <w:rPr>
+          <w:lang w:val="ru-RU"/>
+        </w:rPr>
         <w:t>S</w:t>
       </w:r>
       <w:r>
@@ -25663,8 +25207,8 @@
         </w:rPr>
         <w:t>. Получить уведомление о новом объявлении</w:t>
       </w:r>
-      <w:bookmarkEnd w:id="19"/>
-      <w:bookmarkEnd w:id="24"/>
+      <w:bookmarkEnd w:id="17"/>
+      <w:bookmarkEnd w:id="22"/>
     </w:p>
     <w:tbl>
       <w:tblPr>
@@ -25863,9 +25407,10 @@
         <w:rPr>
           <w:lang w:val="ru-RU"/>
         </w:rPr>
+        <w:lastRenderedPageBreak/>
         <w:t>Данный вариант использования позволяет пользователю получить уведомление при публикации нового объявления на доске объявлений.</w:t>
       </w:r>
-      <w:bookmarkStart w:id="25" w:name="_Toc146820765"/>
+      <w:bookmarkStart w:id="23" w:name="_Toc146820765"/>
     </w:p>
     <w:p>
       <w:pPr>
@@ -25875,7 +25420,7 @@
           <w:lang w:val="ru-RU"/>
         </w:rPr>
       </w:pPr>
-      <w:bookmarkStart w:id="26" w:name="_Toc151578215"/>
+      <w:bookmarkStart w:id="24" w:name="_Toc151578215"/>
       <w:r>
         <w:rPr>
           <w:lang w:val="ru-RU"/>
@@ -25915,7 +25460,7 @@
         </w:rPr>
         <w:t>уведомление</w:t>
       </w:r>
-      <w:bookmarkEnd w:id="26"/>
+      <w:bookmarkEnd w:id="24"/>
     </w:p>
     <w:tbl>
       <w:tblPr>
@@ -26194,14 +25739,14 @@
           <w:lang w:val="ru-RU"/>
         </w:rPr>
       </w:pPr>
-      <w:bookmarkStart w:id="27" w:name="_Toc151578216"/>
+      <w:bookmarkStart w:id="25" w:name="_Toc151578216"/>
       <w:r>
         <w:rPr>
           <w:lang w:val="ru-RU"/>
         </w:rPr>
         <w:t>S-3.2. Получить уведомление по электронной почте</w:t>
       </w:r>
-      <w:bookmarkEnd w:id="27"/>
+      <w:bookmarkEnd w:id="25"/>
     </w:p>
     <w:tbl>
       <w:tblPr>
@@ -26399,7 +25944,7 @@
           <w:lang w:val="ru-RU"/>
         </w:rPr>
       </w:pPr>
-      <w:bookmarkStart w:id="28" w:name="_Toc151578217"/>
+      <w:bookmarkStart w:id="26" w:name="_Toc151578217"/>
       <w:r>
         <w:rPr>
           <w:lang w:val="ru-RU"/>
@@ -26415,8 +25960,8 @@
         </w:rPr>
         <w:t>1. Управление объявлениями</w:t>
       </w:r>
-      <w:bookmarkEnd w:id="25"/>
-      <w:bookmarkEnd w:id="28"/>
+      <w:bookmarkEnd w:id="23"/>
+      <w:bookmarkEnd w:id="26"/>
     </w:p>
     <w:tbl>
       <w:tblPr>
@@ -26588,14 +26133,7 @@
         <w:rPr>
           <w:lang w:val="ru-RU"/>
         </w:rPr>
-        <w:t xml:space="preserve">Сотрудник имеет возможность управлять объявлениями на доске объявлений. Управление предполагает </w:t>
-      </w:r>
-      <w:r>
-        <w:rPr>
-          <w:lang w:val="ru-RU"/>
-        </w:rPr>
-        <w:lastRenderedPageBreak/>
-        <w:t>следующие сценарии:</w:t>
+        <w:t>Сотрудник имеет возможность управлять объявлениями на доске объявлений. Управление предполагает следующие сценарии:</w:t>
       </w:r>
     </w:p>
     <w:p>
@@ -26702,12 +26240,13 @@
           <w:lang w:val="ru-RU"/>
         </w:rPr>
       </w:pPr>
-      <w:bookmarkStart w:id="29" w:name="_Toc146820766"/>
-      <w:bookmarkStart w:id="30" w:name="_Toc151578218"/>
-      <w:r>
-        <w:rPr>
-          <w:lang w:val="ru-RU"/>
-        </w:rPr>
+      <w:bookmarkStart w:id="27" w:name="_Toc146820766"/>
+      <w:bookmarkStart w:id="28" w:name="_Toc151578218"/>
+      <w:r>
+        <w:rPr>
+          <w:lang w:val="ru-RU"/>
+        </w:rPr>
+        <w:lastRenderedPageBreak/>
         <w:t>E</w:t>
       </w:r>
       <w:r>
@@ -26731,8 +26270,8 @@
         </w:rPr>
         <w:t>Создать объявление</w:t>
       </w:r>
-      <w:bookmarkEnd w:id="29"/>
-      <w:bookmarkEnd w:id="30"/>
+      <w:bookmarkEnd w:id="27"/>
+      <w:bookmarkEnd w:id="28"/>
     </w:p>
     <w:tbl>
       <w:tblPr>
@@ -26993,8 +26532,8 @@
           <w:lang w:val="ru-RU"/>
         </w:rPr>
       </w:pPr>
-      <w:bookmarkStart w:id="31" w:name="_Toc146820767"/>
-      <w:bookmarkStart w:id="32" w:name="_Toc151578219"/>
+      <w:bookmarkStart w:id="29" w:name="_Toc146820767"/>
+      <w:bookmarkStart w:id="30" w:name="_Toc151578219"/>
       <w:r>
         <w:rPr>
           <w:lang w:val="ru-RU"/>
@@ -27022,8 +26561,8 @@
         </w:rPr>
         <w:t xml:space="preserve"> текст объявления</w:t>
       </w:r>
-      <w:bookmarkEnd w:id="31"/>
-      <w:bookmarkEnd w:id="32"/>
+      <w:bookmarkEnd w:id="29"/>
+      <w:bookmarkEnd w:id="30"/>
     </w:p>
     <w:tbl>
       <w:tblPr>
@@ -27254,8 +26793,8 @@
           <w:lang w:val="ru-RU"/>
         </w:rPr>
       </w:pPr>
-      <w:bookmarkStart w:id="33" w:name="_Toc146820768"/>
-      <w:bookmarkStart w:id="34" w:name="_Toc151578220"/>
+      <w:bookmarkStart w:id="31" w:name="_Toc146820768"/>
+      <w:bookmarkStart w:id="32" w:name="_Toc151578220"/>
       <w:r>
         <w:rPr>
           <w:lang w:val="ru-RU"/>
@@ -27280,8 +26819,8 @@
         </w:rPr>
         <w:t>Выбор получателей</w:t>
       </w:r>
-      <w:bookmarkEnd w:id="33"/>
-      <w:bookmarkEnd w:id="34"/>
+      <w:bookmarkEnd w:id="31"/>
+      <w:bookmarkEnd w:id="32"/>
     </w:p>
     <w:tbl>
       <w:tblPr>
@@ -27530,8 +27069,8 @@
           <w:lang w:val="ru-RU"/>
         </w:rPr>
       </w:pPr>
-      <w:bookmarkStart w:id="35" w:name="_Toc146820769"/>
-      <w:bookmarkStart w:id="36" w:name="_Toc151578221"/>
+      <w:bookmarkStart w:id="33" w:name="_Toc146820769"/>
+      <w:bookmarkStart w:id="34" w:name="_Toc151578221"/>
       <w:r>
         <w:rPr>
           <w:lang w:val="ru-RU"/>
@@ -27556,8 +27095,8 @@
         </w:rPr>
         <w:t>Установить срок автоматического сокрытия</w:t>
       </w:r>
-      <w:bookmarkEnd w:id="35"/>
-      <w:bookmarkEnd w:id="36"/>
+      <w:bookmarkEnd w:id="33"/>
+      <w:bookmarkEnd w:id="34"/>
     </w:p>
     <w:tbl>
       <w:tblPr>
@@ -27759,7 +27298,6 @@
         <w:rPr>
           <w:lang w:val="ru-RU"/>
         </w:rPr>
-        <w:lastRenderedPageBreak/>
         <w:t>момент времени, по наступлении которого</w:t>
       </w:r>
       <w:r>
@@ -27801,12 +27339,13 @@
           <w:lang w:val="ru-RU"/>
         </w:rPr>
       </w:pPr>
-      <w:bookmarkStart w:id="37" w:name="_Toc146820770"/>
-      <w:bookmarkStart w:id="38" w:name="_Toc151578222"/>
-      <w:r>
-        <w:rPr>
-          <w:lang w:val="ru-RU"/>
-        </w:rPr>
+      <w:bookmarkStart w:id="35" w:name="_Toc146820770"/>
+      <w:bookmarkStart w:id="36" w:name="_Toc151578222"/>
+      <w:r>
+        <w:rPr>
+          <w:lang w:val="ru-RU"/>
+        </w:rPr>
+        <w:lastRenderedPageBreak/>
         <w:t>E</w:t>
       </w:r>
       <w:r>
@@ -27827,8 +27366,8 @@
         </w:rPr>
         <w:t>Задать режим отложенной публикации</w:t>
       </w:r>
-      <w:bookmarkEnd w:id="37"/>
-      <w:bookmarkEnd w:id="38"/>
+      <w:bookmarkEnd w:id="35"/>
+      <w:bookmarkEnd w:id="36"/>
     </w:p>
     <w:tbl>
       <w:tblPr>
@@ -28071,8 +27610,8 @@
           <w:lang w:val="ru-RU"/>
         </w:rPr>
       </w:pPr>
-      <w:bookmarkStart w:id="39" w:name="_Toc146820771"/>
-      <w:bookmarkStart w:id="40" w:name="_Toc151578223"/>
+      <w:bookmarkStart w:id="37" w:name="_Toc146820771"/>
+      <w:bookmarkStart w:id="38" w:name="_Toc151578223"/>
       <w:r>
         <w:rPr>
           <w:lang w:val="ru-RU"/>
@@ -28097,8 +27636,8 @@
         </w:rPr>
         <w:t>Задать дату и время публикации</w:t>
       </w:r>
-      <w:bookmarkEnd w:id="39"/>
-      <w:bookmarkEnd w:id="40"/>
+      <w:bookmarkEnd w:id="37"/>
+      <w:bookmarkEnd w:id="38"/>
     </w:p>
     <w:tbl>
       <w:tblPr>
@@ -28287,8 +27826,8 @@
           <w:lang w:val="ru-RU"/>
         </w:rPr>
       </w:pPr>
-      <w:bookmarkStart w:id="41" w:name="_Toc146820772"/>
-      <w:bookmarkStart w:id="42" w:name="_Toc151578224"/>
+      <w:bookmarkStart w:id="39" w:name="_Toc146820772"/>
+      <w:bookmarkStart w:id="40" w:name="_Toc151578224"/>
       <w:r>
         <w:rPr>
           <w:lang w:val="ru-RU"/>
@@ -28313,8 +27852,8 @@
         </w:rPr>
         <w:t>Прикрепить файлы</w:t>
       </w:r>
-      <w:bookmarkEnd w:id="41"/>
-      <w:bookmarkEnd w:id="42"/>
+      <w:bookmarkEnd w:id="39"/>
+      <w:bookmarkEnd w:id="40"/>
     </w:p>
     <w:tbl>
       <w:tblPr>
@@ -28551,8 +28090,8 @@
           <w:lang w:val="ru-RU"/>
         </w:rPr>
       </w:pPr>
-      <w:bookmarkStart w:id="43" w:name="_Toc146820773"/>
-      <w:bookmarkStart w:id="44" w:name="_Toc151578225"/>
+      <w:bookmarkStart w:id="41" w:name="_Toc146820773"/>
+      <w:bookmarkStart w:id="42" w:name="_Toc151578225"/>
       <w:r>
         <w:rPr>
           <w:lang w:val="ru-RU"/>
@@ -28571,8 +28110,8 @@
         </w:rPr>
         <w:t>. Загрузить файлы</w:t>
       </w:r>
-      <w:bookmarkEnd w:id="43"/>
-      <w:bookmarkEnd w:id="44"/>
+      <w:bookmarkEnd w:id="41"/>
+      <w:bookmarkEnd w:id="42"/>
     </w:p>
     <w:tbl>
       <w:tblPr>
@@ -28774,14 +28313,7 @@
         <w:rPr>
           <w:lang w:val="ru-RU"/>
         </w:rPr>
-        <w:t xml:space="preserve"> нажатия </w:t>
-      </w:r>
-      <w:r>
-        <w:rPr>
-          <w:lang w:val="ru-RU"/>
-        </w:rPr>
-        <w:lastRenderedPageBreak/>
-        <w:t>кнопки создания объявления и до перехода на экран доски объявлений.</w:t>
+        <w:t xml:space="preserve"> нажатия кнопки создания объявления и до перехода на экран доски объявлений.</w:t>
       </w:r>
     </w:p>
     <w:p>
@@ -28846,16 +28378,17 @@
           <w:lang w:val="ru-RU"/>
         </w:rPr>
       </w:pPr>
-      <w:bookmarkStart w:id="45" w:name="_Toc146820774"/>
-      <w:bookmarkStart w:id="46" w:name="_Toc151578226"/>
-      <w:r>
-        <w:rPr>
-          <w:lang w:val="ru-RU"/>
-        </w:rPr>
+      <w:bookmarkStart w:id="43" w:name="_Toc146820774"/>
+      <w:bookmarkStart w:id="44" w:name="_Toc151578226"/>
+      <w:r>
+        <w:rPr>
+          <w:lang w:val="ru-RU"/>
+        </w:rPr>
+        <w:lastRenderedPageBreak/>
         <w:t>E-1.1.6. Загрузить файлы</w:t>
       </w:r>
-      <w:bookmarkEnd w:id="45"/>
-      <w:bookmarkEnd w:id="46"/>
+      <w:bookmarkEnd w:id="43"/>
+      <w:bookmarkEnd w:id="44"/>
     </w:p>
     <w:tbl>
       <w:tblPr>
@@ -29047,8 +28580,8 @@
           <w:lang w:val="ru-RU"/>
         </w:rPr>
       </w:pPr>
-      <w:bookmarkStart w:id="47" w:name="_Toc146820775"/>
-      <w:bookmarkStart w:id="48" w:name="_Toc151578227"/>
+      <w:bookmarkStart w:id="45" w:name="_Toc146820775"/>
+      <w:bookmarkStart w:id="46" w:name="_Toc151578227"/>
       <w:r>
         <w:rPr>
           <w:lang w:val="ru-RU"/>
@@ -29073,8 +28606,8 @@
         </w:rPr>
         <w:t>Прикрепить опрос</w:t>
       </w:r>
-      <w:bookmarkEnd w:id="47"/>
-      <w:bookmarkEnd w:id="48"/>
+      <w:bookmarkEnd w:id="45"/>
+      <w:bookmarkEnd w:id="46"/>
     </w:p>
     <w:tbl>
       <w:tblPr>
@@ -29257,8 +28790,8 @@
           <w:lang w:val="ru-RU"/>
         </w:rPr>
       </w:pPr>
-      <w:bookmarkStart w:id="49" w:name="_Toc146820776"/>
-      <w:bookmarkStart w:id="50" w:name="_Toc151578228"/>
+      <w:bookmarkStart w:id="47" w:name="_Toc146820776"/>
+      <w:bookmarkStart w:id="48" w:name="_Toc151578228"/>
       <w:r>
         <w:rPr>
           <w:lang w:val="ru-RU"/>
@@ -29277,8 +28810,8 @@
         </w:rPr>
         <w:t>. Создать опрос</w:t>
       </w:r>
-      <w:bookmarkEnd w:id="49"/>
-      <w:bookmarkEnd w:id="50"/>
+      <w:bookmarkEnd w:id="47"/>
+      <w:bookmarkEnd w:id="48"/>
     </w:p>
     <w:tbl>
       <w:tblPr>
@@ -29461,8 +28994,8 @@
           <w:lang w:val="ru-RU"/>
         </w:rPr>
       </w:pPr>
-      <w:bookmarkStart w:id="51" w:name="_Toc146820777"/>
-      <w:bookmarkStart w:id="52" w:name="_Toc151578229"/>
+      <w:bookmarkStart w:id="49" w:name="_Toc146820777"/>
+      <w:bookmarkStart w:id="50" w:name="_Toc151578229"/>
       <w:r>
         <w:rPr>
           <w:lang w:val="ru-RU"/>
@@ -29487,8 +29020,8 @@
         </w:rPr>
         <w:t>ы</w:t>
       </w:r>
-      <w:bookmarkEnd w:id="51"/>
-      <w:bookmarkEnd w:id="52"/>
+      <w:bookmarkEnd w:id="49"/>
+      <w:bookmarkEnd w:id="50"/>
     </w:p>
     <w:tbl>
       <w:tblPr>
@@ -29701,8 +29234,8 @@
           <w:lang w:val="ru-RU"/>
         </w:rPr>
       </w:pPr>
-      <w:bookmarkStart w:id="53" w:name="_Toc146820778"/>
-      <w:bookmarkStart w:id="54" w:name="_Toc151578230"/>
+      <w:bookmarkStart w:id="51" w:name="_Toc146820778"/>
+      <w:bookmarkStart w:id="52" w:name="_Toc151578230"/>
       <w:r>
         <w:rPr>
           <w:lang w:val="ru-RU"/>
@@ -29721,8 +29254,8 @@
         </w:rPr>
         <w:t xml:space="preserve"> Задать варианты ответов</w:t>
       </w:r>
-      <w:bookmarkEnd w:id="53"/>
-      <w:bookmarkEnd w:id="54"/>
+      <w:bookmarkEnd w:id="51"/>
+      <w:bookmarkEnd w:id="52"/>
     </w:p>
     <w:tbl>
       <w:tblPr>
@@ -29924,14 +29457,7 @@
         <w:rPr>
           <w:lang w:val="ru-RU"/>
         </w:rPr>
-        <w:t xml:space="preserve"> Количество вариантов ответов не может </w:t>
-      </w:r>
-      <w:r>
-        <w:rPr>
-          <w:lang w:val="ru-RU"/>
-        </w:rPr>
-        <w:lastRenderedPageBreak/>
-        <w:t>быть меньше 2</w:t>
+        <w:t xml:space="preserve"> Количество вариантов ответов не может быть меньше 2</w:t>
       </w:r>
       <w:r>
         <w:rPr>
@@ -29954,8 +29480,8 @@
           <w:lang w:val="ru-RU"/>
         </w:rPr>
       </w:pPr>
-      <w:bookmarkStart w:id="55" w:name="_Toc146820779"/>
-      <w:bookmarkStart w:id="56" w:name="_Toc151578231"/>
+      <w:bookmarkStart w:id="53" w:name="_Toc146820779"/>
+      <w:bookmarkStart w:id="54" w:name="_Toc151578231"/>
       <w:r>
         <w:rPr>
           <w:lang w:val="ru-RU"/>
@@ -29974,8 +29500,8 @@
         </w:rPr>
         <w:t>. Задать анонимность голосования</w:t>
       </w:r>
-      <w:bookmarkEnd w:id="55"/>
-      <w:bookmarkEnd w:id="56"/>
+      <w:bookmarkEnd w:id="53"/>
+      <w:bookmarkEnd w:id="54"/>
     </w:p>
     <w:tbl>
       <w:tblPr>
@@ -30075,7 +29601,14 @@
               <w:rPr>
                 <w:lang w:val="ru-RU"/>
               </w:rPr>
-              <w:t>Задать анонимность голосования</w:t>
+              <w:t xml:space="preserve">Задать анонимность </w:t>
+            </w:r>
+            <w:r>
+              <w:rPr>
+                <w:lang w:val="ru-RU"/>
+              </w:rPr>
+              <w:lastRenderedPageBreak/>
+              <w:t>голосования</w:t>
             </w:r>
           </w:p>
         </w:tc>
@@ -30098,6 +29631,7 @@
               <w:rPr>
                 <w:lang w:val="ru-RU"/>
               </w:rPr>
+              <w:lastRenderedPageBreak/>
               <w:t>При создании опроса сотрудник может задать анонимность голосования</w:t>
             </w:r>
           </w:p>
@@ -30254,8 +29788,8 @@
           <w:lang w:val="ru-RU"/>
         </w:rPr>
       </w:pPr>
-      <w:bookmarkStart w:id="57" w:name="_Toc146820780"/>
-      <w:bookmarkStart w:id="58" w:name="_Toc151578232"/>
+      <w:bookmarkStart w:id="55" w:name="_Toc146820780"/>
+      <w:bookmarkStart w:id="56" w:name="_Toc151578232"/>
       <w:r>
         <w:rPr>
           <w:lang w:val="ru-RU"/>
@@ -30274,8 +29808,8 @@
         </w:rPr>
         <w:t>. Задать возможность выбора нескольких вариантов ответа</w:t>
       </w:r>
-      <w:bookmarkEnd w:id="57"/>
-      <w:bookmarkEnd w:id="58"/>
+      <w:bookmarkEnd w:id="55"/>
+      <w:bookmarkEnd w:id="56"/>
     </w:p>
     <w:tbl>
       <w:tblPr>
@@ -30494,8 +30028,8 @@
           <w:lang w:val="ru-RU"/>
         </w:rPr>
       </w:pPr>
-      <w:bookmarkStart w:id="59" w:name="_Toc146820781"/>
-      <w:bookmarkStart w:id="60" w:name="_Toc151578233"/>
+      <w:bookmarkStart w:id="57" w:name="_Toc146820781"/>
+      <w:bookmarkStart w:id="58" w:name="_Toc151578233"/>
       <w:r>
         <w:rPr>
           <w:lang w:val="ru-RU"/>
@@ -30526,8 +30060,8 @@
         </w:rPr>
         <w:t xml:space="preserve"> голосования</w:t>
       </w:r>
-      <w:bookmarkEnd w:id="59"/>
-      <w:bookmarkEnd w:id="60"/>
+      <w:bookmarkEnd w:id="57"/>
+      <w:bookmarkEnd w:id="58"/>
     </w:p>
     <w:tbl>
       <w:tblPr>
@@ -30722,8 +30256,8 @@
           <w:lang w:val="ru-RU"/>
         </w:rPr>
       </w:pPr>
-      <w:bookmarkStart w:id="61" w:name="_Toc146820782"/>
-      <w:bookmarkStart w:id="62" w:name="_Toc151578234"/>
+      <w:bookmarkStart w:id="59" w:name="_Toc146820782"/>
+      <w:bookmarkStart w:id="60" w:name="_Toc151578234"/>
       <w:r>
         <w:rPr>
           <w:lang w:val="ru-RU"/>
@@ -30754,14 +30288,14 @@
         </w:rPr>
         <w:t xml:space="preserve"> </w:t>
       </w:r>
-      <w:bookmarkEnd w:id="61"/>
+      <w:bookmarkEnd w:id="59"/>
       <w:r>
         <w:rPr>
           <w:lang w:val="ru-RU"/>
         </w:rPr>
         <w:t>срок окончания голосования</w:t>
       </w:r>
-      <w:bookmarkEnd w:id="62"/>
+      <w:bookmarkEnd w:id="60"/>
     </w:p>
     <w:tbl>
       <w:tblPr>
@@ -30951,7 +30485,6 @@
         <w:rPr>
           <w:lang w:val="ru-RU"/>
         </w:rPr>
-        <w:lastRenderedPageBreak/>
         <w:t xml:space="preserve">При задании режима ограничения времени голосования сотрудник должен указать </w:t>
       </w:r>
       <w:r>
@@ -30975,12 +30508,13 @@
           <w:lang w:val="ru-RU"/>
         </w:rPr>
       </w:pPr>
-      <w:bookmarkStart w:id="63" w:name="_Toc151578235"/>
-      <w:bookmarkStart w:id="64" w:name="_Toc146820783"/>
-      <w:r>
-        <w:rPr>
-          <w:lang w:val="ru-RU"/>
-        </w:rPr>
+      <w:bookmarkStart w:id="61" w:name="_Toc151578235"/>
+      <w:bookmarkStart w:id="62" w:name="_Toc146820783"/>
+      <w:r>
+        <w:rPr>
+          <w:lang w:val="ru-RU"/>
+        </w:rPr>
+        <w:lastRenderedPageBreak/>
         <w:t>E-1.1.7.1.</w:t>
       </w:r>
       <w:r>
@@ -31001,7 +30535,7 @@
         </w:rPr>
         <w:t>Подтвердить создание</w:t>
       </w:r>
-      <w:bookmarkEnd w:id="63"/>
+      <w:bookmarkEnd w:id="61"/>
     </w:p>
     <w:tbl>
       <w:tblPr>
@@ -31181,7 +30715,7 @@
           <w:lang w:val="ru-RU"/>
         </w:rPr>
       </w:pPr>
-      <w:bookmarkStart w:id="65" w:name="_Toc151578236"/>
+      <w:bookmarkStart w:id="63" w:name="_Toc151578236"/>
       <w:r>
         <w:rPr>
           <w:lang w:val="ru-RU"/>
@@ -31194,7 +30728,7 @@
         </w:rPr>
         <w:t>Отменить создание</w:t>
       </w:r>
-      <w:bookmarkEnd w:id="65"/>
+      <w:bookmarkEnd w:id="63"/>
     </w:p>
     <w:tbl>
       <w:tblPr>
@@ -31380,14 +30914,14 @@
           <w:lang w:val="ru-RU"/>
         </w:rPr>
       </w:pPr>
-      <w:bookmarkStart w:id="66" w:name="_Toc151578237"/>
+      <w:bookmarkStart w:id="64" w:name="_Toc151578237"/>
       <w:r>
         <w:rPr>
           <w:lang w:val="ru-RU"/>
         </w:rPr>
         <w:t>E-1.1.8. Выбрать категории</w:t>
       </w:r>
-      <w:bookmarkEnd w:id="66"/>
+      <w:bookmarkEnd w:id="64"/>
     </w:p>
     <w:tbl>
       <w:tblPr>
@@ -31573,14 +31107,14 @@
           <w:lang w:val="ru-RU"/>
         </w:rPr>
       </w:pPr>
-      <w:bookmarkStart w:id="67" w:name="_Toc151578238"/>
+      <w:bookmarkStart w:id="65" w:name="_Toc151578238"/>
       <w:r>
         <w:rPr>
           <w:lang w:val="ru-RU"/>
         </w:rPr>
         <w:t>E-1.1.9. Подтвердить создание</w:t>
       </w:r>
-      <w:bookmarkEnd w:id="67"/>
+      <w:bookmarkEnd w:id="65"/>
     </w:p>
     <w:tbl>
       <w:tblPr>
@@ -31760,14 +31294,14 @@
           <w:lang w:val="ru-RU"/>
         </w:rPr>
       </w:pPr>
-      <w:bookmarkStart w:id="68" w:name="_Toc151578239"/>
+      <w:bookmarkStart w:id="66" w:name="_Toc151578239"/>
       <w:r>
         <w:rPr>
           <w:lang w:val="ru-RU"/>
         </w:rPr>
         <w:t>E-1.1.10. Отменить создание</w:t>
       </w:r>
-      <w:bookmarkEnd w:id="68"/>
+      <w:bookmarkEnd w:id="66"/>
     </w:p>
     <w:tbl>
       <w:tblPr>
@@ -31947,12 +31481,11 @@
           <w:lang w:val="ru-RU"/>
         </w:rPr>
       </w:pPr>
-      <w:bookmarkStart w:id="69" w:name="_Toc151578240"/>
-      <w:r>
-        <w:rPr>
-          <w:lang w:val="ru-RU"/>
-        </w:rPr>
-        <w:lastRenderedPageBreak/>
+      <w:bookmarkStart w:id="67" w:name="_Toc151578240"/>
+      <w:r>
+        <w:rPr>
+          <w:lang w:val="ru-RU"/>
+        </w:rPr>
         <w:t>E</w:t>
       </w:r>
       <w:r>
@@ -31973,8 +31506,8 @@
         </w:rPr>
         <w:t>Редактировать объявление</w:t>
       </w:r>
-      <w:bookmarkEnd w:id="64"/>
-      <w:bookmarkEnd w:id="69"/>
+      <w:bookmarkEnd w:id="62"/>
+      <w:bookmarkEnd w:id="67"/>
     </w:p>
     <w:tbl>
       <w:tblPr>
@@ -32068,7 +31601,14 @@
               <w:rPr>
                 <w:lang w:val="ru-RU"/>
               </w:rPr>
-              <w:t>Редактировать объявление</w:t>
+              <w:t xml:space="preserve">Редактировать </w:t>
+            </w:r>
+            <w:r>
+              <w:rPr>
+                <w:lang w:val="ru-RU"/>
+              </w:rPr>
+              <w:lastRenderedPageBreak/>
+              <w:t>объявление</w:t>
             </w:r>
           </w:p>
         </w:tc>
@@ -32091,6 +31631,7 @@
               <w:rPr>
                 <w:lang w:val="ru-RU"/>
               </w:rPr>
+              <w:lastRenderedPageBreak/>
               <w:t>Сотрудник может редактировать свои объявления</w:t>
             </w:r>
           </w:p>
@@ -32559,16 +32100,16 @@
           <w:lang w:val="ru-RU"/>
         </w:rPr>
       </w:pPr>
-      <w:bookmarkStart w:id="70" w:name="_Toc146820784"/>
-      <w:bookmarkStart w:id="71" w:name="_Toc151578241"/>
+      <w:bookmarkStart w:id="68" w:name="_Toc146820784"/>
+      <w:bookmarkStart w:id="69" w:name="_Toc151578241"/>
       <w:r>
         <w:rPr>
           <w:lang w:val="ru-RU"/>
         </w:rPr>
         <w:t>E-1.2.1. Изменить текст объявления</w:t>
       </w:r>
-      <w:bookmarkEnd w:id="70"/>
-      <w:bookmarkEnd w:id="71"/>
+      <w:bookmarkEnd w:id="68"/>
+      <w:bookmarkEnd w:id="69"/>
     </w:p>
     <w:tbl>
       <w:tblPr>
@@ -32766,8 +32307,8 @@
           <w:lang w:val="ru-RU"/>
         </w:rPr>
       </w:pPr>
-      <w:bookmarkStart w:id="72" w:name="_Toc146820785"/>
-      <w:bookmarkStart w:id="73" w:name="_Toc151578242"/>
+      <w:bookmarkStart w:id="70" w:name="_Toc146820785"/>
+      <w:bookmarkStart w:id="71" w:name="_Toc151578242"/>
       <w:r>
         <w:rPr>
           <w:lang w:val="ru-RU"/>
@@ -32801,8 +32342,8 @@
         </w:rPr>
         <w:t>получателей</w:t>
       </w:r>
-      <w:bookmarkEnd w:id="72"/>
-      <w:bookmarkEnd w:id="73"/>
+      <w:bookmarkEnd w:id="70"/>
+      <w:bookmarkEnd w:id="71"/>
     </w:p>
     <w:tbl>
       <w:tblPr>
@@ -32994,16 +32535,16 @@
           <w:lang w:val="ru-RU"/>
         </w:rPr>
       </w:pPr>
-      <w:bookmarkStart w:id="74" w:name="_Toc146820786"/>
-      <w:bookmarkStart w:id="75" w:name="_Toc151578243"/>
+      <w:bookmarkStart w:id="72" w:name="_Toc146820786"/>
+      <w:bookmarkStart w:id="73" w:name="_Toc151578243"/>
       <w:r>
         <w:rPr>
           <w:lang w:val="ru-RU"/>
         </w:rPr>
         <w:t>E-1.2.3. Задать срок автоматического сокрытия</w:t>
       </w:r>
-      <w:bookmarkEnd w:id="74"/>
-      <w:bookmarkEnd w:id="75"/>
+      <w:bookmarkEnd w:id="72"/>
+      <w:bookmarkEnd w:id="73"/>
     </w:p>
     <w:tbl>
       <w:tblPr>
@@ -33094,14 +32635,7 @@
               <w:rPr>
                 <w:lang w:val="ru-RU"/>
               </w:rPr>
-              <w:t xml:space="preserve">Задать срок автоматического </w:t>
-            </w:r>
-            <w:r>
-              <w:rPr>
-                <w:lang w:val="ru-RU"/>
-              </w:rPr>
-              <w:lastRenderedPageBreak/>
-              <w:t>сокрытия</w:t>
+              <w:t>Задать срок автоматического сокрытия</w:t>
             </w:r>
           </w:p>
         </w:tc>
@@ -33124,15 +32658,7 @@
               <w:rPr>
                 <w:lang w:val="ru-RU"/>
               </w:rPr>
-              <w:lastRenderedPageBreak/>
-              <w:t xml:space="preserve">При редактировании объявления сотрудник может </w:t>
-            </w:r>
-            <w:r>
-              <w:rPr>
-                <w:lang w:val="ru-RU"/>
-              </w:rPr>
-              <w:lastRenderedPageBreak/>
-              <w:t>задать срок автоматического сокрытия объявления</w:t>
+              <w:t>При редактировании объявления сотрудник может задать срок автоматического сокрытия объявления</w:t>
             </w:r>
           </w:p>
         </w:tc>
@@ -33149,27 +32675,27 @@
           <w:i/>
           <w:lang w:val="ru-RU"/>
         </w:rPr>
+        <w:t>Основное действующее лицо</w:t>
+      </w:r>
+      <w:r>
+        <w:rPr>
+          <w:lang w:val="ru-RU"/>
+        </w:rPr>
+        <w:t>: Сотрудник.</w:t>
+      </w:r>
+    </w:p>
+    <w:p>
+      <w:pPr>
+        <w:rPr>
+          <w:lang w:val="ru-RU"/>
+        </w:rPr>
+      </w:pPr>
+      <w:r>
+        <w:rPr>
+          <w:i/>
+          <w:lang w:val="ru-RU"/>
+        </w:rPr>
         <w:lastRenderedPageBreak/>
-        <w:t>Основное действующее лицо</w:t>
-      </w:r>
-      <w:r>
-        <w:rPr>
-          <w:lang w:val="ru-RU"/>
-        </w:rPr>
-        <w:t>: Сотрудник.</w:t>
-      </w:r>
-    </w:p>
-    <w:p>
-      <w:pPr>
-        <w:rPr>
-          <w:lang w:val="ru-RU"/>
-        </w:rPr>
-      </w:pPr>
-      <w:r>
-        <w:rPr>
-          <w:i/>
-          <w:lang w:val="ru-RU"/>
-        </w:rPr>
         <w:t>Другие участники прецедента</w:t>
       </w:r>
       <w:r>
@@ -33229,16 +32755,16 @@
           <w:lang w:val="ru-RU"/>
         </w:rPr>
       </w:pPr>
-      <w:bookmarkStart w:id="76" w:name="_Toc146820787"/>
-      <w:bookmarkStart w:id="77" w:name="_Toc151578244"/>
+      <w:bookmarkStart w:id="74" w:name="_Toc146820787"/>
+      <w:bookmarkStart w:id="75" w:name="_Toc151578244"/>
       <w:r>
         <w:rPr>
           <w:lang w:val="ru-RU"/>
         </w:rPr>
         <w:t>E-1.2.4. Изменить срок автоматического сокрытия</w:t>
       </w:r>
-      <w:bookmarkEnd w:id="76"/>
-      <w:bookmarkEnd w:id="77"/>
+      <w:bookmarkEnd w:id="74"/>
+      <w:bookmarkEnd w:id="75"/>
     </w:p>
     <w:tbl>
       <w:tblPr>
@@ -33442,16 +32968,16 @@
           <w:lang w:val="ru-RU"/>
         </w:rPr>
       </w:pPr>
-      <w:bookmarkStart w:id="78" w:name="_Toc146820788"/>
-      <w:bookmarkStart w:id="79" w:name="_Toc151578245"/>
+      <w:bookmarkStart w:id="76" w:name="_Toc146820788"/>
+      <w:bookmarkStart w:id="77" w:name="_Toc151578245"/>
       <w:r>
         <w:rPr>
           <w:lang w:val="ru-RU"/>
         </w:rPr>
         <w:t>E-1.2.5. Отменить автоматическое сокрытие</w:t>
       </w:r>
-      <w:bookmarkEnd w:id="78"/>
-      <w:bookmarkEnd w:id="79"/>
+      <w:bookmarkEnd w:id="76"/>
+      <w:bookmarkEnd w:id="77"/>
     </w:p>
     <w:tbl>
       <w:tblPr>
@@ -33637,16 +33163,16 @@
           <w:lang w:val="ru-RU"/>
         </w:rPr>
       </w:pPr>
-      <w:bookmarkStart w:id="80" w:name="_Toc146820789"/>
-      <w:bookmarkStart w:id="81" w:name="_Toc151578246"/>
+      <w:bookmarkStart w:id="78" w:name="_Toc146820789"/>
+      <w:bookmarkStart w:id="79" w:name="_Toc151578246"/>
       <w:r>
         <w:rPr>
           <w:lang w:val="ru-RU"/>
         </w:rPr>
         <w:t>E-1.2.6. Изменить дату и время отложенной публикации</w:t>
       </w:r>
-      <w:bookmarkEnd w:id="80"/>
-      <w:bookmarkEnd w:id="81"/>
+      <w:bookmarkEnd w:id="78"/>
+      <w:bookmarkEnd w:id="79"/>
     </w:p>
     <w:tbl>
       <w:tblPr>
@@ -33862,8 +33388,8 @@
           <w:lang w:val="ru-RU"/>
         </w:rPr>
       </w:pPr>
-      <w:bookmarkStart w:id="82" w:name="_Toc146820790"/>
-      <w:bookmarkStart w:id="83" w:name="_Toc151578247"/>
+      <w:bookmarkStart w:id="80" w:name="_Toc146820790"/>
+      <w:bookmarkStart w:id="81" w:name="_Toc151578247"/>
       <w:r>
         <w:rPr>
           <w:lang w:val="ru-RU"/>
@@ -33882,8 +33408,8 @@
         </w:rPr>
         <w:t>. Прикрепить файлы</w:t>
       </w:r>
-      <w:bookmarkEnd w:id="82"/>
-      <w:bookmarkEnd w:id="83"/>
+      <w:bookmarkEnd w:id="80"/>
+      <w:bookmarkEnd w:id="81"/>
     </w:p>
     <w:tbl>
       <w:tblPr>
@@ -34069,13 +33595,12 @@
           <w:lang w:val="ru-RU"/>
         </w:rPr>
       </w:pPr>
-      <w:bookmarkStart w:id="84" w:name="_Toc146820791"/>
-      <w:bookmarkStart w:id="85" w:name="_Toc151578248"/>
-      <w:r>
-        <w:rPr>
-          <w:lang w:val="ru-RU"/>
-        </w:rPr>
-        <w:lastRenderedPageBreak/>
+      <w:bookmarkStart w:id="82" w:name="_Toc146820791"/>
+      <w:bookmarkStart w:id="83" w:name="_Toc151578248"/>
+      <w:r>
+        <w:rPr>
+          <w:lang w:val="ru-RU"/>
+        </w:rPr>
         <w:t xml:space="preserve">E-1.2.8. </w:t>
       </w:r>
       <w:r>
@@ -34090,8 +33615,8 @@
         </w:rPr>
         <w:t>крепить файлы</w:t>
       </w:r>
-      <w:bookmarkEnd w:id="84"/>
-      <w:bookmarkEnd w:id="85"/>
+      <w:bookmarkEnd w:id="82"/>
+      <w:bookmarkEnd w:id="83"/>
     </w:p>
     <w:tbl>
       <w:tblPr>
@@ -34205,7 +33730,14 @@
               <w:rPr>
                 <w:lang w:val="ru-RU"/>
               </w:rPr>
-              <w:t>При редактировании объявления сотрудник может открепить прикрепленные ранее или при текущем редактировании файлы</w:t>
+              <w:t xml:space="preserve">При редактировании объявления сотрудник может открепить прикрепленные ранее или при текущем </w:t>
+            </w:r>
+            <w:r>
+              <w:rPr>
+                <w:lang w:val="ru-RU"/>
+              </w:rPr>
+              <w:lastRenderedPageBreak/>
+              <w:t>редактировании файлы</w:t>
             </w:r>
           </w:p>
         </w:tc>
@@ -34295,16 +33827,16 @@
           <w:lang w:val="ru-RU"/>
         </w:rPr>
       </w:pPr>
-      <w:bookmarkStart w:id="86" w:name="_Toc146820792"/>
-      <w:bookmarkStart w:id="87" w:name="_Toc151578249"/>
+      <w:bookmarkStart w:id="84" w:name="_Toc146820792"/>
+      <w:bookmarkStart w:id="85" w:name="_Toc151578249"/>
       <w:r>
         <w:rPr>
           <w:lang w:val="ru-RU"/>
         </w:rPr>
         <w:t>E-1.2.9. Прикрепить опрос</w:t>
       </w:r>
-      <w:bookmarkEnd w:id="86"/>
-      <w:bookmarkEnd w:id="87"/>
+      <w:bookmarkEnd w:id="84"/>
+      <w:bookmarkEnd w:id="85"/>
     </w:p>
     <w:tbl>
       <w:tblPr>
@@ -34508,15 +34040,15 @@
           <w:lang w:val="ru-RU"/>
         </w:rPr>
       </w:pPr>
-      <w:bookmarkStart w:id="88" w:name="_Toc151578250"/>
-      <w:bookmarkStart w:id="89" w:name="_Toc146820793"/>
+      <w:bookmarkStart w:id="86" w:name="_Toc151578250"/>
+      <w:bookmarkStart w:id="87" w:name="_Toc146820793"/>
       <w:r>
         <w:rPr>
           <w:lang w:val="ru-RU"/>
         </w:rPr>
         <w:t>E-1.2.10. Изменить категории</w:t>
       </w:r>
-      <w:bookmarkEnd w:id="88"/>
+      <w:bookmarkEnd w:id="86"/>
     </w:p>
     <w:tbl>
       <w:tblPr>
@@ -34732,7 +34264,7 @@
           <w:lang w:val="ru-RU"/>
         </w:rPr>
       </w:pPr>
-      <w:bookmarkStart w:id="90" w:name="_Toc151578251"/>
+      <w:bookmarkStart w:id="88" w:name="_Toc151578251"/>
       <w:r>
         <w:t>E</w:t>
       </w:r>
@@ -34748,7 +34280,7 @@
         </w:rPr>
         <w:t>. Сохранить изменения</w:t>
       </w:r>
-      <w:bookmarkEnd w:id="90"/>
+      <w:bookmarkEnd w:id="88"/>
     </w:p>
     <w:tbl>
       <w:tblPr>
@@ -34934,7 +34466,7 @@
           <w:lang w:val="ru-RU"/>
         </w:rPr>
       </w:pPr>
-      <w:bookmarkStart w:id="91" w:name="_Toc151578252"/>
+      <w:bookmarkStart w:id="89" w:name="_Toc151578252"/>
       <w:r>
         <w:t>E</w:t>
       </w:r>
@@ -34962,7 +34494,7 @@
         </w:rPr>
         <w:t>. Отменить изменения</w:t>
       </w:r>
-      <w:bookmarkEnd w:id="91"/>
+      <w:bookmarkEnd w:id="89"/>
     </w:p>
     <w:tbl>
       <w:tblPr>
@@ -35107,7 +34639,6 @@
           <w:i/>
           <w:lang w:val="ru-RU"/>
         </w:rPr>
-        <w:lastRenderedPageBreak/>
         <w:t>Другие участники прецедента</w:t>
       </w:r>
       <w:r>
@@ -35144,7 +34675,14 @@
         <w:rPr>
           <w:lang w:val="ru-RU"/>
         </w:rPr>
-        <w:t xml:space="preserve"> потребность изменения отпала, пользователь может отменить изменения, не отправляя их на сервер. После отмены внесенные изменения ни в каком виде не будут сохранены.</w:t>
+        <w:t xml:space="preserve"> потребность изменения отпала, пользователь может отменить изменения, не отправляя их на сервер. После отмены внесенные изменения ни в каком виде не будут </w:t>
+      </w:r>
+      <w:r>
+        <w:rPr>
+          <w:lang w:val="ru-RU"/>
+        </w:rPr>
+        <w:lastRenderedPageBreak/>
+        <w:t>сохранены.</w:t>
       </w:r>
     </w:p>
     <w:p>
@@ -35155,9 +34693,9 @@
           <w:lang w:val="ru-RU"/>
         </w:rPr>
       </w:pPr>
-      <w:bookmarkStart w:id="92" w:name="_Toc146820797"/>
-      <w:bookmarkStart w:id="93" w:name="_Toc151578253"/>
-      <w:bookmarkEnd w:id="89"/>
+      <w:bookmarkStart w:id="90" w:name="_Toc146820797"/>
+      <w:bookmarkStart w:id="91" w:name="_Toc151578253"/>
+      <w:bookmarkEnd w:id="87"/>
       <w:r>
         <w:rPr>
           <w:lang w:val="ru-RU"/>
@@ -35176,8 +34714,8 @@
         </w:rPr>
         <w:t>. Собрать статистику просмотра объявлений</w:t>
       </w:r>
-      <w:bookmarkEnd w:id="92"/>
-      <w:bookmarkEnd w:id="93"/>
+      <w:bookmarkEnd w:id="90"/>
+      <w:bookmarkEnd w:id="91"/>
     </w:p>
     <w:tbl>
       <w:tblPr>
@@ -35408,16 +34946,16 @@
           <w:lang w:val="ru-RU"/>
         </w:rPr>
       </w:pPr>
-      <w:bookmarkStart w:id="94" w:name="_Toc146820798"/>
-      <w:bookmarkStart w:id="95" w:name="_Toc151578254"/>
+      <w:bookmarkStart w:id="92" w:name="_Toc146820798"/>
+      <w:bookmarkStart w:id="93" w:name="_Toc151578254"/>
       <w:r>
         <w:rPr>
           <w:lang w:val="ru-RU"/>
         </w:rPr>
         <w:t>E-1.4. Удалить объявление</w:t>
       </w:r>
-      <w:bookmarkEnd w:id="94"/>
-      <w:bookmarkEnd w:id="95"/>
+      <w:bookmarkEnd w:id="92"/>
+      <w:bookmarkEnd w:id="93"/>
     </w:p>
     <w:tbl>
       <w:tblPr>
@@ -35615,16 +35153,16 @@
           <w:lang w:val="ru-RU"/>
         </w:rPr>
       </w:pPr>
-      <w:bookmarkStart w:id="96" w:name="_Toc146820799"/>
-      <w:bookmarkStart w:id="97" w:name="_Toc151578255"/>
+      <w:bookmarkStart w:id="94" w:name="_Toc146820799"/>
+      <w:bookmarkStart w:id="95" w:name="_Toc151578255"/>
       <w:r>
         <w:rPr>
           <w:lang w:val="ru-RU"/>
         </w:rPr>
         <w:t>E-1.5. Скрыть объявление</w:t>
       </w:r>
-      <w:bookmarkEnd w:id="96"/>
-      <w:bookmarkEnd w:id="97"/>
+      <w:bookmarkEnd w:id="94"/>
+      <w:bookmarkEnd w:id="95"/>
     </w:p>
     <w:tbl>
       <w:tblPr>
@@ -35852,16 +35390,16 @@
           <w:lang w:val="ru-RU"/>
         </w:rPr>
       </w:pPr>
-      <w:bookmarkStart w:id="98" w:name="_Toc146820800"/>
-      <w:bookmarkStart w:id="99" w:name="_Toc151578256"/>
+      <w:bookmarkStart w:id="96" w:name="_Toc146820800"/>
+      <w:bookmarkStart w:id="97" w:name="_Toc151578256"/>
       <w:r>
         <w:rPr>
           <w:lang w:val="ru-RU"/>
         </w:rPr>
         <w:t>E-1.6. Управление скрытыми объявлениями</w:t>
       </w:r>
-      <w:bookmarkEnd w:id="98"/>
-      <w:bookmarkEnd w:id="99"/>
+      <w:bookmarkEnd w:id="96"/>
+      <w:bookmarkEnd w:id="97"/>
     </w:p>
     <w:tbl>
       <w:tblPr>
@@ -36072,7 +35610,6 @@
         <w:rPr>
           <w:lang w:val="ru-RU"/>
         </w:rPr>
-        <w:lastRenderedPageBreak/>
         <w:t>просмотреть список скрытых объявлений;</w:t>
       </w:r>
     </w:p>
@@ -36138,12 +35675,13 @@
           <w:lang w:val="ru-RU"/>
         </w:rPr>
       </w:pPr>
-      <w:bookmarkStart w:id="100" w:name="_Toc146820801"/>
-      <w:bookmarkStart w:id="101" w:name="_Toc151578257"/>
-      <w:r>
-        <w:rPr>
-          <w:lang w:val="ru-RU"/>
-        </w:rPr>
+      <w:bookmarkStart w:id="98" w:name="_Toc146820801"/>
+      <w:bookmarkStart w:id="99" w:name="_Toc151578257"/>
+      <w:r>
+        <w:rPr>
+          <w:lang w:val="ru-RU"/>
+        </w:rPr>
+        <w:lastRenderedPageBreak/>
         <w:t xml:space="preserve">E-1.6.1. </w:t>
       </w:r>
       <w:r>
@@ -36152,8 +35690,8 @@
         </w:rPr>
         <w:t>Просмотреть список скрытых объявлений</w:t>
       </w:r>
-      <w:bookmarkEnd w:id="100"/>
-      <w:bookmarkEnd w:id="101"/>
+      <w:bookmarkEnd w:id="98"/>
+      <w:bookmarkEnd w:id="99"/>
     </w:p>
     <w:tbl>
       <w:tblPr>
@@ -36366,16 +35904,16 @@
           <w:lang w:val="ru-RU"/>
         </w:rPr>
       </w:pPr>
-      <w:bookmarkStart w:id="102" w:name="_Toc146820802"/>
-      <w:bookmarkStart w:id="103" w:name="_Toc151578258"/>
+      <w:bookmarkStart w:id="100" w:name="_Toc146820802"/>
+      <w:bookmarkStart w:id="101" w:name="_Toc151578258"/>
       <w:r>
         <w:rPr>
           <w:lang w:val="ru-RU"/>
         </w:rPr>
         <w:t>E-1.6.2. Восстановить скрытое объявление</w:t>
       </w:r>
-      <w:bookmarkEnd w:id="102"/>
-      <w:bookmarkEnd w:id="103"/>
+      <w:bookmarkEnd w:id="100"/>
+      <w:bookmarkEnd w:id="101"/>
     </w:p>
     <w:tbl>
       <w:tblPr>
@@ -36561,8 +36099,8 @@
           <w:lang w:val="ru-RU"/>
         </w:rPr>
       </w:pPr>
-      <w:bookmarkStart w:id="104" w:name="_Toc146820803"/>
-      <w:bookmarkStart w:id="105" w:name="_Toc151578259"/>
+      <w:bookmarkStart w:id="102" w:name="_Toc146820803"/>
+      <w:bookmarkStart w:id="103" w:name="_Toc151578259"/>
       <w:r>
         <w:rPr>
           <w:lang w:val="ru-RU"/>
@@ -36581,8 +36119,8 @@
         </w:rPr>
         <w:t xml:space="preserve"> скрытое объявление</w:t>
       </w:r>
-      <w:bookmarkEnd w:id="104"/>
-      <w:bookmarkEnd w:id="105"/>
+      <w:bookmarkEnd w:id="102"/>
+      <w:bookmarkEnd w:id="103"/>
     </w:p>
     <w:tbl>
       <w:tblPr>
@@ -36768,8 +36306,8 @@
           <w:lang w:val="ru-RU"/>
         </w:rPr>
       </w:pPr>
-      <w:bookmarkStart w:id="106" w:name="_Toc146820804"/>
-      <w:bookmarkStart w:id="107" w:name="_Toc151578260"/>
+      <w:bookmarkStart w:id="104" w:name="_Toc146820804"/>
+      <w:bookmarkStart w:id="105" w:name="_Toc151578260"/>
       <w:r>
         <w:rPr>
           <w:lang w:val="ru-RU"/>
@@ -36788,8 +36326,8 @@
         </w:rPr>
         <w:t>. Управление отложенными объявлениями</w:t>
       </w:r>
-      <w:bookmarkEnd w:id="106"/>
-      <w:bookmarkEnd w:id="107"/>
+      <w:bookmarkEnd w:id="104"/>
+      <w:bookmarkEnd w:id="105"/>
     </w:p>
     <w:tbl>
       <w:tblPr>
@@ -37048,7 +36586,6 @@
         <w:rPr>
           <w:lang w:val="ru-RU"/>
         </w:rPr>
-        <w:lastRenderedPageBreak/>
         <w:t>редактировать отложенное объявление</w:t>
       </w:r>
       <w:r>
@@ -37090,16 +36627,17 @@
           <w:lang w:val="ru-RU"/>
         </w:rPr>
       </w:pPr>
-      <w:bookmarkStart w:id="108" w:name="_Toc146820805"/>
-      <w:bookmarkStart w:id="109" w:name="_Toc151578261"/>
-      <w:r>
-        <w:rPr>
-          <w:lang w:val="ru-RU"/>
-        </w:rPr>
+      <w:bookmarkStart w:id="106" w:name="_Toc146820805"/>
+      <w:bookmarkStart w:id="107" w:name="_Toc151578261"/>
+      <w:r>
+        <w:rPr>
+          <w:lang w:val="ru-RU"/>
+        </w:rPr>
+        <w:lastRenderedPageBreak/>
         <w:t>E-1.7.1. Просмотреть список отложенных объявлений</w:t>
       </w:r>
-      <w:bookmarkEnd w:id="108"/>
-      <w:bookmarkEnd w:id="109"/>
+      <w:bookmarkEnd w:id="106"/>
+      <w:bookmarkEnd w:id="107"/>
     </w:p>
     <w:tbl>
       <w:tblPr>
@@ -37369,16 +36907,16 @@
           <w:lang w:val="ru-RU"/>
         </w:rPr>
       </w:pPr>
-      <w:bookmarkStart w:id="110" w:name="_Toc146820806"/>
-      <w:bookmarkStart w:id="111" w:name="_Toc151578262"/>
+      <w:bookmarkStart w:id="108" w:name="_Toc146820806"/>
+      <w:bookmarkStart w:id="109" w:name="_Toc151578262"/>
       <w:r>
         <w:rPr>
           <w:lang w:val="ru-RU"/>
         </w:rPr>
         <w:t>E-1.7.2. Сразу опубликовать отложенное объявление</w:t>
       </w:r>
-      <w:bookmarkEnd w:id="110"/>
-      <w:bookmarkEnd w:id="111"/>
+      <w:bookmarkEnd w:id="108"/>
+      <w:bookmarkEnd w:id="109"/>
     </w:p>
     <w:tbl>
       <w:tblPr>
@@ -37576,8 +37114,8 @@
           <w:lang w:val="ru-RU"/>
         </w:rPr>
       </w:pPr>
-      <w:bookmarkStart w:id="112" w:name="_Toc146820807"/>
-      <w:bookmarkStart w:id="113" w:name="_Toc151578263"/>
+      <w:bookmarkStart w:id="110" w:name="_Toc146820807"/>
+      <w:bookmarkStart w:id="111" w:name="_Toc151578263"/>
       <w:r>
         <w:rPr>
           <w:lang w:val="ru-RU"/>
@@ -37596,8 +37134,8 @@
         </w:rPr>
         <w:t>. Редактировать отложенное объявление</w:t>
       </w:r>
-      <w:bookmarkEnd w:id="112"/>
-      <w:bookmarkEnd w:id="113"/>
+      <w:bookmarkEnd w:id="110"/>
+      <w:bookmarkEnd w:id="111"/>
     </w:p>
     <w:tbl>
       <w:tblPr>
@@ -37813,16 +37351,16 @@
           <w:lang w:val="ru-RU"/>
         </w:rPr>
       </w:pPr>
-      <w:bookmarkStart w:id="114" w:name="_Toc146820808"/>
-      <w:bookmarkStart w:id="115" w:name="_Toc151578264"/>
+      <w:bookmarkStart w:id="112" w:name="_Toc146820808"/>
+      <w:bookmarkStart w:id="113" w:name="_Toc151578264"/>
       <w:r>
         <w:rPr>
           <w:lang w:val="ru-RU"/>
         </w:rPr>
         <w:t>E-1.7.4. Редактировать отложенное объявление</w:t>
       </w:r>
-      <w:bookmarkEnd w:id="114"/>
-      <w:bookmarkEnd w:id="115"/>
+      <w:bookmarkEnd w:id="112"/>
+      <w:bookmarkEnd w:id="113"/>
     </w:p>
     <w:tbl>
       <w:tblPr>
@@ -38027,7 +37565,6 @@
         <w:rPr>
           <w:lang w:val="ru-RU"/>
         </w:rPr>
-        <w:lastRenderedPageBreak/>
         <w:t>Удаленное таким образом объявление исключается из списка отложенных объявлений.</w:t>
       </w:r>
     </w:p>
@@ -38039,15 +37576,16 @@
           <w:lang w:val="ru-RU"/>
         </w:rPr>
       </w:pPr>
-      <w:bookmarkStart w:id="116" w:name="_Toc151578265"/>
-      <w:bookmarkStart w:id="117" w:name="_Toc146820809"/>
-      <w:r>
-        <w:rPr>
-          <w:lang w:val="ru-RU"/>
-        </w:rPr>
+      <w:bookmarkStart w:id="114" w:name="_Toc151578265"/>
+      <w:bookmarkStart w:id="115" w:name="_Toc146820809"/>
+      <w:r>
+        <w:rPr>
+          <w:lang w:val="ru-RU"/>
+        </w:rPr>
+        <w:lastRenderedPageBreak/>
         <w:t>E-2. Управление опросами</w:t>
       </w:r>
-      <w:bookmarkEnd w:id="116"/>
+      <w:bookmarkEnd w:id="114"/>
     </w:p>
     <w:tbl>
       <w:tblPr>
@@ -38296,16 +37834,16 @@
           <w:lang w:val="ru-RU"/>
         </w:rPr>
       </w:pPr>
-      <w:bookmarkStart w:id="118" w:name="_Toc146820794"/>
-      <w:bookmarkStart w:id="119" w:name="_Toc151578266"/>
+      <w:bookmarkStart w:id="116" w:name="_Toc146820794"/>
+      <w:bookmarkStart w:id="117" w:name="_Toc151578266"/>
       <w:r>
         <w:rPr>
           <w:lang w:val="ru-RU"/>
         </w:rPr>
         <w:t>E-2.1. Собрать результаты опроса</w:t>
       </w:r>
-      <w:bookmarkEnd w:id="118"/>
-      <w:bookmarkEnd w:id="119"/>
+      <w:bookmarkEnd w:id="116"/>
+      <w:bookmarkEnd w:id="117"/>
     </w:p>
     <w:tbl>
       <w:tblPr>
@@ -38665,16 +38203,16 @@
           <w:lang w:val="ru-RU"/>
         </w:rPr>
       </w:pPr>
-      <w:bookmarkStart w:id="120" w:name="_Toc146820795"/>
-      <w:bookmarkStart w:id="121" w:name="_Toc151578267"/>
+      <w:bookmarkStart w:id="118" w:name="_Toc146820795"/>
+      <w:bookmarkStart w:id="119" w:name="_Toc151578267"/>
       <w:r>
         <w:rPr>
           <w:lang w:val="ru-RU"/>
         </w:rPr>
         <w:t>E-2.1.1. Выгрузить результаты опроса</w:t>
       </w:r>
-      <w:bookmarkEnd w:id="120"/>
-      <w:bookmarkEnd w:id="121"/>
+      <w:bookmarkEnd w:id="118"/>
+      <w:bookmarkEnd w:id="119"/>
     </w:p>
     <w:tbl>
       <w:tblPr>
@@ -38999,16 +38537,16 @@
           <w:lang w:val="ru-RU"/>
         </w:rPr>
       </w:pPr>
-      <w:bookmarkStart w:id="122" w:name="_Toc146820796"/>
-      <w:bookmarkStart w:id="123" w:name="_Toc151578268"/>
+      <w:bookmarkStart w:id="120" w:name="_Toc146820796"/>
+      <w:bookmarkStart w:id="121" w:name="_Toc151578268"/>
       <w:r>
         <w:rPr>
           <w:lang w:val="ru-RU"/>
         </w:rPr>
         <w:t>E-2.2. Закрыть опрос</w:t>
       </w:r>
-      <w:bookmarkEnd w:id="122"/>
-      <w:bookmarkEnd w:id="123"/>
+      <w:bookmarkEnd w:id="120"/>
+      <w:bookmarkEnd w:id="121"/>
     </w:p>
     <w:tbl>
       <w:tblPr>
@@ -39136,7 +38674,6 @@
           <w:i/>
           <w:lang w:val="ru-RU"/>
         </w:rPr>
-        <w:lastRenderedPageBreak/>
         <w:t>Основное действующее лицо</w:t>
       </w:r>
       <w:r>
@@ -39181,6 +38718,7 @@
         <w:rPr>
           <w:lang w:val="ru-RU"/>
         </w:rPr>
+        <w:lastRenderedPageBreak/>
         <w:t>Сотрудник может закрыть свой опрос для голосования. Поведение опроса при закрытии соответствует поведению в прецеденте</w:t>
       </w:r>
       <w:r>
@@ -39198,15 +38736,15 @@
           <w:lang w:val="ru-RU"/>
         </w:rPr>
       </w:pPr>
-      <w:bookmarkStart w:id="124" w:name="_Toc151578269"/>
+      <w:bookmarkStart w:id="122" w:name="_Toc151578269"/>
       <w:r>
         <w:rPr>
           <w:lang w:val="ru-RU"/>
         </w:rPr>
         <w:t>G-1. Управление своими группами</w:t>
       </w:r>
-      <w:bookmarkEnd w:id="117"/>
-      <w:bookmarkEnd w:id="124"/>
+      <w:bookmarkEnd w:id="115"/>
+      <w:bookmarkEnd w:id="122"/>
     </w:p>
     <w:tbl>
       <w:tblPr>
@@ -39440,8 +38978,8 @@
           <w:lang w:val="ru-RU"/>
         </w:rPr>
       </w:pPr>
-      <w:bookmarkStart w:id="125" w:name="_Toc146820810"/>
-      <w:bookmarkStart w:id="126" w:name="_Toc151578270"/>
+      <w:bookmarkStart w:id="123" w:name="_Toc146820810"/>
+      <w:bookmarkStart w:id="124" w:name="_Toc151578270"/>
       <w:r>
         <w:rPr>
           <w:lang w:val="ru-RU"/>
@@ -39490,8 +39028,8 @@
         </w:rPr>
         <w:t xml:space="preserve"> в свою группу</w:t>
       </w:r>
-      <w:bookmarkEnd w:id="125"/>
-      <w:bookmarkEnd w:id="126"/>
+      <w:bookmarkEnd w:id="123"/>
+      <w:bookmarkEnd w:id="124"/>
     </w:p>
     <w:tbl>
       <w:tblPr>
@@ -39710,8 +39248,8 @@
           <w:lang w:val="ru-RU"/>
         </w:rPr>
       </w:pPr>
-      <w:bookmarkStart w:id="127" w:name="_Toc146820811"/>
-      <w:bookmarkStart w:id="128" w:name="_Toc151578271"/>
+      <w:bookmarkStart w:id="125" w:name="_Toc146820811"/>
+      <w:bookmarkStart w:id="126" w:name="_Toc151578271"/>
       <w:r>
         <w:rPr>
           <w:lang w:val="ru-RU"/>
@@ -39748,8 +39286,8 @@
         </w:rPr>
         <w:t xml:space="preserve"> из своей группы</w:t>
       </w:r>
-      <w:bookmarkEnd w:id="127"/>
-      <w:bookmarkEnd w:id="128"/>
+      <w:bookmarkEnd w:id="125"/>
+      <w:bookmarkEnd w:id="126"/>
     </w:p>
     <w:tbl>
       <w:tblPr>
@@ -39977,8 +39515,8 @@
           <w:lang w:val="ru-RU"/>
         </w:rPr>
       </w:pPr>
-      <w:bookmarkStart w:id="129" w:name="_Toc146820812"/>
-      <w:bookmarkStart w:id="130" w:name="_Toc151578272"/>
+      <w:bookmarkStart w:id="127" w:name="_Toc146820812"/>
+      <w:bookmarkStart w:id="128" w:name="_Toc151578272"/>
       <w:r>
         <w:rPr>
           <w:lang w:val="ru-RU"/>
@@ -39997,8 +39535,8 @@
         </w:rPr>
         <w:t>3. Редактировать права сотрудника в своей группе</w:t>
       </w:r>
-      <w:bookmarkEnd w:id="129"/>
-      <w:bookmarkEnd w:id="130"/>
+      <w:bookmarkEnd w:id="127"/>
+      <w:bookmarkEnd w:id="128"/>
     </w:p>
     <w:tbl>
       <w:tblPr>
@@ -40191,7 +39729,6 @@
         <w:rPr>
           <w:lang w:val="ru-RU"/>
         </w:rPr>
-        <w:lastRenderedPageBreak/>
         <w:t>Администратор группы имеет возможность редактировать права пользователя в своей группе.</w:t>
       </w:r>
       <w:r>
@@ -40240,6 +39777,7 @@
         <w:rPr>
           <w:lang w:val="ru-RU"/>
         </w:rPr>
+        <w:lastRenderedPageBreak/>
         <w:t>публикация объявлений;</w:t>
       </w:r>
     </w:p>
@@ -40419,8 +39957,8 @@
           <w:lang w:val="ru-RU"/>
         </w:rPr>
       </w:pPr>
-      <w:bookmarkStart w:id="131" w:name="_Toc146820813"/>
-      <w:bookmarkStart w:id="132" w:name="_Toc151578273"/>
+      <w:bookmarkStart w:id="129" w:name="_Toc146820813"/>
+      <w:bookmarkStart w:id="130" w:name="_Toc151578273"/>
       <w:r>
         <w:rPr>
           <w:lang w:val="ru-RU"/>
@@ -40442,14 +39980,14 @@
         </w:rPr>
         <w:t xml:space="preserve">Управление </w:t>
       </w:r>
-      <w:bookmarkEnd w:id="131"/>
+      <w:bookmarkEnd w:id="129"/>
       <w:r>
         <w:rPr>
           <w:lang w:val="ru-RU"/>
         </w:rPr>
         <w:t>группами пользователей</w:t>
       </w:r>
-      <w:bookmarkEnd w:id="132"/>
+      <w:bookmarkEnd w:id="130"/>
     </w:p>
     <w:tbl>
       <w:tblPr>
@@ -40840,8 +40378,8 @@
           <w:lang w:val="ru-RU"/>
         </w:rPr>
       </w:pPr>
-      <w:bookmarkStart w:id="133" w:name="_Toc146820814"/>
-      <w:bookmarkStart w:id="134" w:name="_Toc151578274"/>
+      <w:bookmarkStart w:id="131" w:name="_Toc146820814"/>
+      <w:bookmarkStart w:id="132" w:name="_Toc151578274"/>
       <w:r>
         <w:rPr>
           <w:lang w:val="ru-RU"/>
@@ -40866,14 +40404,14 @@
         </w:rPr>
         <w:t xml:space="preserve">. </w:t>
       </w:r>
-      <w:bookmarkEnd w:id="133"/>
+      <w:bookmarkEnd w:id="131"/>
       <w:r>
         <w:rPr>
           <w:lang w:val="ru-RU"/>
         </w:rPr>
         <w:t>Просмотреть список групп пользователей</w:t>
       </w:r>
-      <w:bookmarkEnd w:id="134"/>
+      <w:bookmarkEnd w:id="132"/>
     </w:p>
     <w:tbl>
       <w:tblPr>
@@ -41068,8 +40606,8 @@
           <w:lang w:val="ru-RU"/>
         </w:rPr>
       </w:pPr>
-      <w:bookmarkStart w:id="135" w:name="_Toc146820815"/>
-      <w:bookmarkStart w:id="136" w:name="_Toc151578275"/>
+      <w:bookmarkStart w:id="133" w:name="_Toc146820815"/>
+      <w:bookmarkStart w:id="134" w:name="_Toc151578275"/>
       <w:r>
         <w:rPr>
           <w:lang w:val="ru-RU"/>
@@ -41088,14 +40626,14 @@
         </w:rPr>
         <w:t xml:space="preserve">. </w:t>
       </w:r>
-      <w:bookmarkEnd w:id="135"/>
+      <w:bookmarkEnd w:id="133"/>
       <w:r>
         <w:rPr>
           <w:lang w:val="ru-RU"/>
         </w:rPr>
         <w:t>Редактировать права сотрудника в группе</w:t>
       </w:r>
-      <w:bookmarkEnd w:id="136"/>
+      <w:bookmarkEnd w:id="134"/>
     </w:p>
     <w:tbl>
       <w:tblPr>
@@ -41297,14 +40835,7 @@
         <w:rPr>
           <w:lang w:val="ru-RU"/>
         </w:rPr>
-        <w:t xml:space="preserve">Права сотрудника редактируются только в рамках выбранной группы и не влияют на права в любой другой </w:t>
-      </w:r>
-      <w:r>
-        <w:rPr>
-          <w:lang w:val="ru-RU"/>
-        </w:rPr>
-        <w:lastRenderedPageBreak/>
-        <w:t>группе, в которой он состоит.</w:t>
+        <w:t>Права сотрудника редактируются только в рамках выбранной группы и не влияют на права в любой другой группе, в которой он состоит.</w:t>
       </w:r>
     </w:p>
     <w:p>
@@ -41315,12 +40846,13 @@
           <w:lang w:val="ru-RU"/>
         </w:rPr>
       </w:pPr>
-      <w:bookmarkStart w:id="137" w:name="_Toc146820816"/>
-      <w:bookmarkStart w:id="138" w:name="_Toc151578276"/>
-      <w:r>
-        <w:rPr>
-          <w:lang w:val="ru-RU"/>
-        </w:rPr>
+      <w:bookmarkStart w:id="135" w:name="_Toc146820816"/>
+      <w:bookmarkStart w:id="136" w:name="_Toc151578276"/>
+      <w:r>
+        <w:rPr>
+          <w:lang w:val="ru-RU"/>
+        </w:rPr>
+        <w:lastRenderedPageBreak/>
         <w:t>A</w:t>
       </w:r>
       <w:r>
@@ -41335,14 +40867,14 @@
         </w:rPr>
         <w:t xml:space="preserve">. </w:t>
       </w:r>
-      <w:bookmarkEnd w:id="137"/>
+      <w:bookmarkEnd w:id="135"/>
       <w:r>
         <w:rPr>
           <w:lang w:val="ru-RU"/>
         </w:rPr>
         <w:t>Создать группу пользователей</w:t>
       </w:r>
-      <w:bookmarkEnd w:id="138"/>
+      <w:bookmarkEnd w:id="136"/>
     </w:p>
     <w:tbl>
       <w:tblPr>
@@ -41537,7 +41069,7 @@
           <w:lang w:val="ru-RU"/>
         </w:rPr>
       </w:pPr>
-      <w:bookmarkStart w:id="139" w:name="_Toc151578277"/>
+      <w:bookmarkStart w:id="137" w:name="_Toc151578277"/>
       <w:r>
         <w:rPr>
           <w:lang w:val="ru-RU"/>
@@ -41559,7 +41091,7 @@
         </w:rPr>
         <w:t>Указать название</w:t>
       </w:r>
-      <w:bookmarkEnd w:id="139"/>
+      <w:bookmarkEnd w:id="137"/>
     </w:p>
     <w:tbl>
       <w:tblPr>
@@ -41772,7 +41304,7 @@
           <w:lang w:val="ru-RU"/>
         </w:rPr>
       </w:pPr>
-      <w:bookmarkStart w:id="140" w:name="_Toc151578278"/>
+      <w:bookmarkStart w:id="138" w:name="_Toc151578278"/>
       <w:r>
         <w:rPr>
           <w:lang w:val="ru-RU"/>
@@ -41785,7 +41317,7 @@
         </w:rPr>
         <w:t>2. Задать администратора</w:t>
       </w:r>
-      <w:bookmarkEnd w:id="140"/>
+      <w:bookmarkEnd w:id="138"/>
     </w:p>
     <w:tbl>
       <w:tblPr>
@@ -42004,7 +41536,7 @@
           <w:lang w:val="ru-RU"/>
         </w:rPr>
       </w:pPr>
-      <w:bookmarkStart w:id="141" w:name="_Toc151578279"/>
+      <w:bookmarkStart w:id="139" w:name="_Toc151578279"/>
       <w:r>
         <w:rPr>
           <w:lang w:val="ru-RU"/>
@@ -42023,7 +41555,7 @@
         </w:rPr>
         <w:t>. Добавить участников</w:t>
       </w:r>
-      <w:bookmarkEnd w:id="141"/>
+      <w:bookmarkEnd w:id="139"/>
     </w:p>
     <w:tbl>
       <w:tblPr>
@@ -42242,7 +41774,7 @@
           <w:lang w:val="ru-RU"/>
         </w:rPr>
       </w:pPr>
-      <w:bookmarkStart w:id="142" w:name="_Toc151578280"/>
+      <w:bookmarkStart w:id="140" w:name="_Toc151578280"/>
       <w:r>
         <w:rPr>
           <w:lang w:val="ru-RU"/>
@@ -42255,7 +41787,7 @@
         </w:rPr>
         <w:t>4. Задать родительские группы пользователей</w:t>
       </w:r>
-      <w:bookmarkEnd w:id="142"/>
+      <w:bookmarkEnd w:id="140"/>
     </w:p>
     <w:tbl>
       <w:tblPr>
@@ -42445,14 +41977,7 @@
         <w:rPr>
           <w:lang w:val="ru-RU"/>
         </w:rPr>
-        <w:t xml:space="preserve">группы пользователей, являющиеся </w:t>
-      </w:r>
-      <w:r>
-        <w:rPr>
-          <w:lang w:val="ru-RU"/>
-        </w:rPr>
-        <w:lastRenderedPageBreak/>
-        <w:t>родительскими по отношению к создаваемой.</w:t>
+        <w:t>группы пользователей, являющиеся родительскими по отношению к создаваемой.</w:t>
       </w:r>
     </w:p>
     <w:p>
@@ -42470,6 +41995,7 @@
         <w:rPr>
           <w:lang w:val="ru-RU"/>
         </w:rPr>
+        <w:lastRenderedPageBreak/>
         <w:t>Группа пользователей не может быть создана, если будет обнаружен цикл на графе групп пользователей.</w:t>
       </w:r>
     </w:p>
@@ -42481,7 +42007,7 @@
           <w:lang w:val="ru-RU"/>
         </w:rPr>
       </w:pPr>
-      <w:bookmarkStart w:id="143" w:name="_Toc151578281"/>
+      <w:bookmarkStart w:id="141" w:name="_Toc151578281"/>
       <w:r>
         <w:rPr>
           <w:lang w:val="ru-RU"/>
@@ -42494,7 +42020,7 @@
         </w:rPr>
         <w:t>4. Задать дочерние группы пользователей</w:t>
       </w:r>
-      <w:bookmarkEnd w:id="143"/>
+      <w:bookmarkEnd w:id="141"/>
     </w:p>
     <w:tbl>
       <w:tblPr>
@@ -42707,7 +42233,7 @@
           <w:lang w:val="ru-RU"/>
         </w:rPr>
       </w:pPr>
-      <w:bookmarkStart w:id="144" w:name="_Toc151578282"/>
+      <w:bookmarkStart w:id="142" w:name="_Toc151578282"/>
       <w:r>
         <w:rPr>
           <w:lang w:val="ru-RU"/>
@@ -42720,7 +42246,7 @@
         </w:rPr>
         <w:t>4. Редактировать группу пользователей</w:t>
       </w:r>
-      <w:bookmarkEnd w:id="144"/>
+      <w:bookmarkEnd w:id="142"/>
     </w:p>
     <w:tbl>
       <w:tblPr>
@@ -42915,7 +42441,7 @@
           <w:lang w:val="ru-RU"/>
         </w:rPr>
       </w:pPr>
-      <w:bookmarkStart w:id="145" w:name="_Toc151578283"/>
+      <w:bookmarkStart w:id="143" w:name="_Toc151578283"/>
       <w:r>
         <w:rPr>
           <w:lang w:val="ru-RU"/>
@@ -42928,7 +42454,7 @@
         </w:rPr>
         <w:t>4.1. Изменить название</w:t>
       </w:r>
-      <w:bookmarkEnd w:id="145"/>
+      <w:bookmarkEnd w:id="143"/>
     </w:p>
     <w:tbl>
       <w:tblPr>
@@ -43123,7 +42649,7 @@
           <w:lang w:val="ru-RU"/>
         </w:rPr>
       </w:pPr>
-      <w:bookmarkStart w:id="146" w:name="_Toc151578284"/>
+      <w:bookmarkStart w:id="144" w:name="_Toc151578284"/>
       <w:r>
         <w:rPr>
           <w:lang w:val="ru-RU"/>
@@ -43148,7 +42674,7 @@
         </w:rPr>
         <w:t>администратора</w:t>
       </w:r>
-      <w:bookmarkEnd w:id="146"/>
+      <w:bookmarkEnd w:id="144"/>
     </w:p>
     <w:tbl>
       <w:tblPr>
@@ -43385,7 +42911,7 @@
           <w:lang w:val="ru-RU"/>
         </w:rPr>
       </w:pPr>
-      <w:bookmarkStart w:id="147" w:name="_Toc151578285"/>
+      <w:bookmarkStart w:id="145" w:name="_Toc151578285"/>
       <w:r>
         <w:rPr>
           <w:lang w:val="ru-RU"/>
@@ -43398,7 +42924,7 @@
         </w:rPr>
         <w:t>4.3. Изменить администратора</w:t>
       </w:r>
-      <w:bookmarkEnd w:id="147"/>
+      <w:bookmarkEnd w:id="145"/>
     </w:p>
     <w:tbl>
       <w:tblPr>
@@ -43588,14 +43114,7 @@
         <w:rPr>
           <w:lang w:val="ru-RU"/>
         </w:rPr>
-        <w:t xml:space="preserve">При редактировании группы пользователей в случае, если администратор группы уже задан, администратор </w:t>
-      </w:r>
-      <w:r>
-        <w:rPr>
-          <w:lang w:val="ru-RU"/>
-        </w:rPr>
-        <w:lastRenderedPageBreak/>
-        <w:t xml:space="preserve">может указать другого пользователя доски объявлений в качестве ее администратора. </w:t>
+        <w:t xml:space="preserve">При редактировании группы пользователей в случае, если администратор группы уже задан, администратор может указать другого пользователя доски объявлений в качестве ее администратора. </w:t>
       </w:r>
     </w:p>
     <w:p>
@@ -43606,11 +43125,12 @@
           <w:lang w:val="ru-RU"/>
         </w:rPr>
       </w:pPr>
-      <w:bookmarkStart w:id="148" w:name="_Toc151578286"/>
-      <w:r>
-        <w:rPr>
-          <w:lang w:val="ru-RU"/>
-        </w:rPr>
+      <w:bookmarkStart w:id="146" w:name="_Toc151578286"/>
+      <w:r>
+        <w:rPr>
+          <w:lang w:val="ru-RU"/>
+        </w:rPr>
+        <w:lastRenderedPageBreak/>
         <w:t>A-1.</w:t>
       </w:r>
       <w:r>
@@ -43619,7 +43139,7 @@
         </w:rPr>
         <w:t>4.4. Удалить администратора</w:t>
       </w:r>
-      <w:bookmarkEnd w:id="148"/>
+      <w:bookmarkEnd w:id="146"/>
     </w:p>
     <w:tbl>
       <w:tblPr>
@@ -43820,7 +43340,7 @@
           <w:lang w:val="ru-RU"/>
         </w:rPr>
       </w:pPr>
-      <w:bookmarkStart w:id="149" w:name="_Toc151578287"/>
+      <w:bookmarkStart w:id="147" w:name="_Toc151578287"/>
       <w:r>
         <w:rPr>
           <w:lang w:val="ru-RU"/>
@@ -43833,7 +43353,7 @@
         </w:rPr>
         <w:t>4.5. Изменить состав участников</w:t>
       </w:r>
-      <w:bookmarkEnd w:id="149"/>
+      <w:bookmarkEnd w:id="147"/>
     </w:p>
     <w:tbl>
       <w:tblPr>
@@ -44034,7 +43554,7 @@
           <w:lang w:val="ru-RU"/>
         </w:rPr>
       </w:pPr>
-      <w:bookmarkStart w:id="150" w:name="_Toc151578288"/>
+      <w:bookmarkStart w:id="148" w:name="_Toc151578288"/>
       <w:r>
         <w:rPr>
           <w:lang w:val="ru-RU"/>
@@ -44047,7 +43567,7 @@
         </w:rPr>
         <w:t>4.6. Сохранить изменения</w:t>
       </w:r>
-      <w:bookmarkEnd w:id="150"/>
+      <w:bookmarkEnd w:id="148"/>
     </w:p>
     <w:tbl>
       <w:tblPr>
@@ -44266,7 +43786,7 @@
           <w:lang w:val="ru-RU"/>
         </w:rPr>
       </w:pPr>
-      <w:bookmarkStart w:id="151" w:name="_Toc151578289"/>
+      <w:bookmarkStart w:id="149" w:name="_Toc151578289"/>
       <w:r>
         <w:rPr>
           <w:lang w:val="ru-RU"/>
@@ -44291,7 +43811,7 @@
         </w:rPr>
         <w:t>. Отменить изменения</w:t>
       </w:r>
-      <w:bookmarkEnd w:id="151"/>
+      <w:bookmarkEnd w:id="149"/>
     </w:p>
     <w:tbl>
       <w:tblPr>
@@ -44504,7 +44024,7 @@
           <w:lang w:val="ru-RU"/>
         </w:rPr>
       </w:pPr>
-      <w:bookmarkStart w:id="152" w:name="_Toc151578290"/>
+      <w:bookmarkStart w:id="150" w:name="_Toc151578290"/>
       <w:r>
         <w:rPr>
           <w:lang w:val="ru-RU"/>
@@ -44517,7 +44037,7 @@
         </w:rPr>
         <w:t>5. Отменить изменения</w:t>
       </w:r>
-      <w:bookmarkEnd w:id="152"/>
+      <w:bookmarkEnd w:id="150"/>
     </w:p>
     <w:tbl>
       <w:tblPr>
@@ -44712,7 +44232,7 @@
           <w:lang w:val="ru-RU"/>
         </w:rPr>
       </w:pPr>
-      <w:bookmarkStart w:id="153" w:name="_Toc151578291"/>
+      <w:bookmarkStart w:id="151" w:name="_Toc151578291"/>
       <w:r>
         <w:rPr>
           <w:lang w:val="ru-RU"/>
@@ -44737,7 +44257,7 @@
         </w:rPr>
         <w:t>Управление категориями объявлений</w:t>
       </w:r>
-      <w:bookmarkEnd w:id="153"/>
+      <w:bookmarkEnd w:id="151"/>
     </w:p>
     <w:tbl>
       <w:tblPr>
@@ -44828,14 +44348,7 @@
               <w:rPr>
                 <w:lang w:val="ru-RU"/>
               </w:rPr>
-              <w:t xml:space="preserve">Управление категориями </w:t>
-            </w:r>
-            <w:r>
-              <w:rPr>
-                <w:lang w:val="ru-RU"/>
-              </w:rPr>
-              <w:lastRenderedPageBreak/>
-              <w:t>объявлений</w:t>
+              <w:t>Управление категориями объявлений</w:t>
             </w:r>
           </w:p>
         </w:tc>
@@ -44858,15 +44371,7 @@
               <w:rPr>
                 <w:lang w:val="ru-RU"/>
               </w:rPr>
-              <w:lastRenderedPageBreak/>
-              <w:t xml:space="preserve">Администратор может управлять категориями </w:t>
-            </w:r>
-            <w:r>
-              <w:rPr>
-                <w:lang w:val="ru-RU"/>
-              </w:rPr>
-              <w:lastRenderedPageBreak/>
-              <w:t>объявлений</w:t>
+              <w:t>Администратор может управлять категориями объявлений</w:t>
             </w:r>
           </w:p>
         </w:tc>
@@ -44939,7 +44444,7 @@
           <w:lang w:val="ru-RU"/>
         </w:rPr>
       </w:pPr>
-      <w:bookmarkStart w:id="154" w:name="_Toc151578292"/>
+      <w:bookmarkStart w:id="152" w:name="_Toc151578292"/>
       <w:r>
         <w:rPr>
           <w:lang w:val="ru-RU"/>
@@ -44958,7 +44463,7 @@
         </w:rPr>
         <w:t xml:space="preserve">.1. </w:t>
       </w:r>
-      <w:bookmarkEnd w:id="154"/>
+      <w:bookmarkEnd w:id="152"/>
       <w:r>
         <w:rPr>
           <w:lang w:val="ru-RU"/>
@@ -45153,7 +44658,7 @@
           <w:lang w:val="ru-RU"/>
         </w:rPr>
       </w:pPr>
-      <w:bookmarkStart w:id="155" w:name="_Toc151578293"/>
+      <w:bookmarkStart w:id="153" w:name="_Toc151578293"/>
       <w:r>
         <w:rPr>
           <w:lang w:val="ru-RU"/>
@@ -45178,7 +44683,7 @@
         </w:rPr>
         <w:t>Указать название</w:t>
       </w:r>
-      <w:bookmarkEnd w:id="155"/>
+      <w:bookmarkEnd w:id="153"/>
     </w:p>
     <w:tbl>
       <w:tblPr>
@@ -45367,7 +44872,7 @@
           <w:lang w:val="ru-RU"/>
         </w:rPr>
       </w:pPr>
-      <w:bookmarkStart w:id="156" w:name="_Toc151578294"/>
+      <w:bookmarkStart w:id="154" w:name="_Toc151578294"/>
       <w:r>
         <w:rPr>
           <w:lang w:val="ru-RU"/>
@@ -45386,7 +44891,7 @@
         </w:rPr>
         <w:t>.1.2. Указать цвет</w:t>
       </w:r>
-      <w:bookmarkEnd w:id="156"/>
+      <w:bookmarkEnd w:id="154"/>
     </w:p>
     <w:tbl>
       <w:tblPr>
@@ -45581,7 +45086,7 @@
           <w:lang w:val="ru-RU"/>
         </w:rPr>
       </w:pPr>
-      <w:bookmarkStart w:id="157" w:name="_Toc151578295"/>
+      <w:bookmarkStart w:id="155" w:name="_Toc151578295"/>
       <w:r>
         <w:rPr>
           <w:lang w:val="ru-RU"/>
@@ -45600,7 +45105,7 @@
         </w:rPr>
         <w:t>.2. Редактировать категорию</w:t>
       </w:r>
-      <w:bookmarkEnd w:id="157"/>
+      <w:bookmarkEnd w:id="155"/>
     </w:p>
     <w:tbl>
       <w:tblPr>
@@ -45789,7 +45294,7 @@
           <w:lang w:val="ru-RU"/>
         </w:rPr>
       </w:pPr>
-      <w:bookmarkStart w:id="158" w:name="_Toc151578296"/>
+      <w:bookmarkStart w:id="156" w:name="_Toc151578296"/>
       <w:r>
         <w:rPr>
           <w:lang w:val="ru-RU"/>
@@ -45808,7 +45313,7 @@
         </w:rPr>
         <w:t>.2.1. Редактировать название</w:t>
       </w:r>
-      <w:bookmarkEnd w:id="158"/>
+      <w:bookmarkEnd w:id="156"/>
     </w:p>
     <w:tbl>
       <w:tblPr>
@@ -45997,12 +45502,11 @@
           <w:lang w:val="ru-RU"/>
         </w:rPr>
       </w:pPr>
-      <w:bookmarkStart w:id="159" w:name="_Toc151578297"/>
-      <w:r>
-        <w:rPr>
-          <w:lang w:val="ru-RU"/>
-        </w:rPr>
-        <w:lastRenderedPageBreak/>
+      <w:bookmarkStart w:id="157" w:name="_Toc151578297"/>
+      <w:r>
+        <w:rPr>
+          <w:lang w:val="ru-RU"/>
+        </w:rPr>
         <w:t>A-</w:t>
       </w:r>
       <w:r>
@@ -46017,7 +45521,7 @@
         </w:rPr>
         <w:t>.2.2. Редактировать цвет</w:t>
       </w:r>
-      <w:bookmarkEnd w:id="159"/>
+      <w:bookmarkEnd w:id="157"/>
     </w:p>
     <w:tbl>
       <w:tblPr>
@@ -46117,7 +45621,14 @@
               <w:rPr>
                 <w:lang w:val="ru-RU"/>
               </w:rPr>
-              <w:t>Редактировать цвет</w:t>
+              <w:t xml:space="preserve">Редактировать </w:t>
+            </w:r>
+            <w:r>
+              <w:rPr>
+                <w:lang w:val="ru-RU"/>
+              </w:rPr>
+              <w:lastRenderedPageBreak/>
+              <w:t>цвет</w:t>
             </w:r>
           </w:p>
         </w:tc>
@@ -46140,7 +45651,15 @@
               <w:rPr>
                 <w:lang w:val="ru-RU"/>
               </w:rPr>
-              <w:t>При редактировании категории пользовать может изменить цвет категории</w:t>
+              <w:lastRenderedPageBreak/>
+              <w:t xml:space="preserve">При редактировании категории пользовать может </w:t>
+            </w:r>
+            <w:r>
+              <w:rPr>
+                <w:lang w:val="ru-RU"/>
+              </w:rPr>
+              <w:lastRenderedPageBreak/>
+              <w:t>изменить цвет категории</w:t>
             </w:r>
           </w:p>
         </w:tc>
@@ -46212,7 +45731,7 @@
           <w:lang w:val="ru-RU"/>
         </w:rPr>
       </w:pPr>
-      <w:bookmarkStart w:id="160" w:name="_Toc151578298"/>
+      <w:bookmarkStart w:id="158" w:name="_Toc151578298"/>
       <w:r>
         <w:rPr>
           <w:lang w:val="ru-RU"/>
@@ -46231,7 +45750,7 @@
         </w:rPr>
         <w:t>.2.3. Сохранить изменения</w:t>
       </w:r>
-      <w:bookmarkEnd w:id="160"/>
+      <w:bookmarkEnd w:id="158"/>
     </w:p>
     <w:tbl>
       <w:tblPr>
@@ -46426,7 +45945,7 @@
           <w:lang w:val="ru-RU"/>
         </w:rPr>
       </w:pPr>
-      <w:bookmarkStart w:id="161" w:name="_Toc151578299"/>
+      <w:bookmarkStart w:id="159" w:name="_Toc151578299"/>
       <w:r>
         <w:rPr>
           <w:lang w:val="ru-RU"/>
@@ -46445,7 +45964,7 @@
         </w:rPr>
         <w:t>.2.4. Отменить изменения</w:t>
       </w:r>
-      <w:bookmarkEnd w:id="161"/>
+      <w:bookmarkEnd w:id="159"/>
     </w:p>
     <w:tbl>
       <w:tblPr>
@@ -46640,7 +46159,7 @@
           <w:lang w:val="ru-RU"/>
         </w:rPr>
       </w:pPr>
-      <w:bookmarkStart w:id="162" w:name="_Toc151578300"/>
+      <w:bookmarkStart w:id="160" w:name="_Toc151578300"/>
       <w:r>
         <w:rPr>
           <w:lang w:val="ru-RU"/>
@@ -46668,7 +46187,7 @@
         </w:rPr>
         <w:t>. Удалить категорию</w:t>
       </w:r>
-      <w:bookmarkEnd w:id="162"/>
+      <w:bookmarkEnd w:id="160"/>
     </w:p>
     <w:tbl>
       <w:tblPr>

--- a/doc/Описание вариантов использования.docx
+++ b/doc/Описание вариантов использования.docx
@@ -208,7 +208,7 @@
           <w:r>
             <w:fldChar w:fldCharType="separate"/>
           </w:r>
-          <w:hyperlink w:anchor="_Toc151578202" w:history="1">
+          <w:hyperlink w:anchor="_Toc154520709" w:history="1">
             <w:r>
               <w:rPr>
                 <w:rStyle w:val="ae"/>
@@ -254,7 +254,7 @@
                 <w:noProof/>
                 <w:webHidden/>
               </w:rPr>
-              <w:instrText xml:space="preserve"> PAGEREF _Toc151578202 \h </w:instrText>
+              <w:instrText xml:space="preserve"> PAGEREF _Toc154520709 \h </w:instrText>
             </w:r>
             <w:r>
               <w:rPr>
@@ -274,7 +274,7 @@
                 <w:noProof/>
                 <w:webHidden/>
               </w:rPr>
-              <w:t>5</w:t>
+              <w:t>4</w:t>
             </w:r>
             <w:r>
               <w:rPr>
@@ -299,7 +299,7 @@
               <w:lang w:val="ru-RU"/>
             </w:rPr>
           </w:pPr>
-          <w:hyperlink w:anchor="_Toc151578203" w:history="1">
+          <w:hyperlink w:anchor="_Toc154520710" w:history="1">
             <w:r>
               <w:rPr>
                 <w:rStyle w:val="ae"/>
@@ -345,7 +345,7 @@
                 <w:noProof/>
                 <w:webHidden/>
               </w:rPr>
-              <w:instrText xml:space="preserve"> PAGEREF _Toc151578203 \h </w:instrText>
+              <w:instrText xml:space="preserve"> PAGEREF _Toc154520710 \h </w:instrText>
             </w:r>
             <w:r>
               <w:rPr>
@@ -365,7 +365,7 @@
                 <w:noProof/>
                 <w:webHidden/>
               </w:rPr>
-              <w:t>14</w:t>
+              <w:t>13</w:t>
             </w:r>
             <w:r>
               <w:rPr>
@@ -390,7 +390,7 @@
               <w:lang w:val="ru-RU"/>
             </w:rPr>
           </w:pPr>
-          <w:hyperlink w:anchor="_Toc151578204" w:history="1">
+          <w:hyperlink w:anchor="_Toc154520711" w:history="1">
             <w:r>
               <w:rPr>
                 <w:rStyle w:val="ae"/>
@@ -436,7 +436,7 @@
                 <w:noProof/>
                 <w:webHidden/>
               </w:rPr>
-              <w:instrText xml:space="preserve"> PAGEREF _Toc151578204 \h </w:instrText>
+              <w:instrText xml:space="preserve"> PAGEREF _Toc154520711 \h </w:instrText>
             </w:r>
             <w:r>
               <w:rPr>
@@ -456,7 +456,7 @@
                 <w:noProof/>
                 <w:webHidden/>
               </w:rPr>
-              <w:t>21</w:t>
+              <w:t>20</w:t>
             </w:r>
             <w:r>
               <w:rPr>
@@ -481,7 +481,7 @@
               <w:lang w:val="ru-RU"/>
             </w:rPr>
           </w:pPr>
-          <w:hyperlink w:anchor="_Toc151578205" w:history="1">
+          <w:hyperlink w:anchor="_Toc154520712" w:history="1">
             <w:r>
               <w:rPr>
                 <w:rStyle w:val="ae"/>
@@ -527,7 +527,7 @@
                 <w:noProof/>
                 <w:webHidden/>
               </w:rPr>
-              <w:instrText xml:space="preserve"> PAGEREF _Toc151578205 \h </w:instrText>
+              <w:instrText xml:space="preserve"> PAGEREF _Toc154520712 \h </w:instrText>
             </w:r>
             <w:r>
               <w:rPr>
@@ -547,7 +547,7 @@
                 <w:noProof/>
                 <w:webHidden/>
               </w:rPr>
-              <w:t>21</w:t>
+              <w:t>20</w:t>
             </w:r>
             <w:r>
               <w:rPr>
@@ -572,7 +572,7 @@
               <w:lang w:val="ru-RU"/>
             </w:rPr>
           </w:pPr>
-          <w:hyperlink w:anchor="_Toc151578206" w:history="1">
+          <w:hyperlink w:anchor="_Toc154520713" w:history="1">
             <w:r>
               <w:rPr>
                 <w:rStyle w:val="ae"/>
@@ -633,7 +633,7 @@
                 <w:noProof/>
                 <w:webHidden/>
               </w:rPr>
-              <w:instrText xml:space="preserve"> PAGEREF _Toc151578206 \h </w:instrText>
+              <w:instrText xml:space="preserve"> PAGEREF _Toc154520713 \h </w:instrText>
             </w:r>
             <w:r>
               <w:rPr>
@@ -653,7 +653,7 @@
                 <w:noProof/>
                 <w:webHidden/>
               </w:rPr>
-              <w:t>21</w:t>
+              <w:t>20</w:t>
             </w:r>
             <w:r>
               <w:rPr>
@@ -678,7 +678,7 @@
               <w:lang w:val="ru-RU"/>
             </w:rPr>
           </w:pPr>
-          <w:hyperlink w:anchor="_Toc151578207" w:history="1">
+          <w:hyperlink w:anchor="_Toc154520714" w:history="1">
             <w:r>
               <w:rPr>
                 <w:rStyle w:val="ae"/>
@@ -710,7 +710,7 @@
                 <w:rStyle w:val="ae"/>
                 <w:noProof/>
               </w:rPr>
-              <w:t>-1.1.1</w:t>
+              <w:t>-1.2</w:t>
             </w:r>
             <w:r>
               <w:rPr>
@@ -718,7 +718,7 @@
                 <w:noProof/>
                 <w:lang w:val="ru-RU"/>
               </w:rPr>
-              <w:t>. Отменить голос</w:t>
+              <w:t>. Скачать файлы</w:t>
             </w:r>
             <w:r>
               <w:rPr>
@@ -739,7 +739,7 @@
                 <w:noProof/>
                 <w:webHidden/>
               </w:rPr>
-              <w:instrText xml:space="preserve"> PAGEREF _Toc151578207 \h </w:instrText>
+              <w:instrText xml:space="preserve"> PAGEREF _Toc154520714 \h </w:instrText>
             </w:r>
             <w:r>
               <w:rPr>
@@ -759,7 +759,7 @@
                 <w:noProof/>
                 <w:webHidden/>
               </w:rPr>
-              <w:t>21</w:t>
+              <w:t>20</w:t>
             </w:r>
             <w:r>
               <w:rPr>
@@ -784,7 +784,7 @@
               <w:lang w:val="ru-RU"/>
             </w:rPr>
           </w:pPr>
-          <w:hyperlink w:anchor="_Toc151578208" w:history="1">
+          <w:hyperlink w:anchor="_Toc154520715" w:history="1">
             <w:r>
               <w:rPr>
                 <w:rStyle w:val="ae"/>
@@ -809,22 +809,7 @@
                 <w:noProof/>
                 <w:lang w:val="ru-RU"/>
               </w:rPr>
-              <w:t>S</w:t>
-            </w:r>
-            <w:r>
-              <w:rPr>
-                <w:rStyle w:val="ae"/>
-                <w:noProof/>
-              </w:rPr>
-              <w:t>-1.2</w:t>
-            </w:r>
-            <w:r>
-              <w:rPr>
-                <w:rStyle w:val="ae"/>
-                <w:noProof/>
-                <w:lang w:val="ru-RU"/>
-              </w:rPr>
-              <w:t>. Скачать файлы</w:t>
+              <w:t>S-2. Управление подписками</w:t>
             </w:r>
             <w:r>
               <w:rPr>
@@ -845,7 +830,7 @@
                 <w:noProof/>
                 <w:webHidden/>
               </w:rPr>
-              <w:instrText xml:space="preserve"> PAGEREF _Toc151578208 \h </w:instrText>
+              <w:instrText xml:space="preserve"> PAGEREF _Toc154520715 \h </w:instrText>
             </w:r>
             <w:r>
               <w:rPr>
@@ -865,7 +850,7 @@
                 <w:noProof/>
                 <w:webHidden/>
               </w:rPr>
-              <w:t>21</w:t>
+              <w:t>20</w:t>
             </w:r>
             <w:r>
               <w:rPr>
@@ -890,7 +875,7 @@
               <w:lang w:val="ru-RU"/>
             </w:rPr>
           </w:pPr>
-          <w:hyperlink w:anchor="_Toc151578209" w:history="1">
+          <w:hyperlink w:anchor="_Toc154520716" w:history="1">
             <w:r>
               <w:rPr>
                 <w:rStyle w:val="ae"/>
@@ -915,7 +900,7 @@
                 <w:noProof/>
                 <w:lang w:val="ru-RU"/>
               </w:rPr>
-              <w:t>S-2. Управление подписками</w:t>
+              <w:t>S-2.1. Добавить категории объявлений</w:t>
             </w:r>
             <w:r>
               <w:rPr>
@@ -936,7 +921,7 @@
                 <w:noProof/>
                 <w:webHidden/>
               </w:rPr>
-              <w:instrText xml:space="preserve"> PAGEREF _Toc151578209 \h </w:instrText>
+              <w:instrText xml:space="preserve"> PAGEREF _Toc154520716 \h </w:instrText>
             </w:r>
             <w:r>
               <w:rPr>
@@ -956,7 +941,7 @@
                 <w:noProof/>
                 <w:webHidden/>
               </w:rPr>
-              <w:t>22</w:t>
+              <w:t>21</w:t>
             </w:r>
             <w:r>
               <w:rPr>
@@ -981,7 +966,7 @@
               <w:lang w:val="ru-RU"/>
             </w:rPr>
           </w:pPr>
-          <w:hyperlink w:anchor="_Toc151578210" w:history="1">
+          <w:hyperlink w:anchor="_Toc154520717" w:history="1">
             <w:r>
               <w:rPr>
                 <w:rStyle w:val="ae"/>
@@ -1006,7 +991,7 @@
                 <w:noProof/>
                 <w:lang w:val="ru-RU"/>
               </w:rPr>
-              <w:t>S-2.1. Добавить категории объявлений</w:t>
+              <w:t>S-2.2. Удалить категории объявлений</w:t>
             </w:r>
             <w:r>
               <w:rPr>
@@ -1027,7 +1012,7 @@
                 <w:noProof/>
                 <w:webHidden/>
               </w:rPr>
-              <w:instrText xml:space="preserve"> PAGEREF _Toc151578210 \h </w:instrText>
+              <w:instrText xml:space="preserve"> PAGEREF _Toc154520717 \h </w:instrText>
             </w:r>
             <w:r>
               <w:rPr>
@@ -1047,7 +1032,7 @@
                 <w:noProof/>
                 <w:webHidden/>
               </w:rPr>
-              <w:t>22</w:t>
+              <w:t>21</w:t>
             </w:r>
             <w:r>
               <w:rPr>
@@ -1072,7 +1057,7 @@
               <w:lang w:val="ru-RU"/>
             </w:rPr>
           </w:pPr>
-          <w:hyperlink w:anchor="_Toc151578211" w:history="1">
+          <w:hyperlink w:anchor="_Toc154520718" w:history="1">
             <w:r>
               <w:rPr>
                 <w:rStyle w:val="ae"/>
@@ -1097,7 +1082,7 @@
                 <w:noProof/>
                 <w:lang w:val="ru-RU"/>
               </w:rPr>
-              <w:t>S-2.2. Удалить категории объявлений</w:t>
+              <w:t>S-2.3. Сохранить изменения</w:t>
             </w:r>
             <w:r>
               <w:rPr>
@@ -1118,7 +1103,7 @@
                 <w:noProof/>
                 <w:webHidden/>
               </w:rPr>
-              <w:instrText xml:space="preserve"> PAGEREF _Toc151578211 \h </w:instrText>
+              <w:instrText xml:space="preserve"> PAGEREF _Toc154520718 \h </w:instrText>
             </w:r>
             <w:r>
               <w:rPr>
@@ -1138,7 +1123,7 @@
                 <w:noProof/>
                 <w:webHidden/>
               </w:rPr>
-              <w:t>22</w:t>
+              <w:t>21</w:t>
             </w:r>
             <w:r>
               <w:rPr>
@@ -1163,7 +1148,7 @@
               <w:lang w:val="ru-RU"/>
             </w:rPr>
           </w:pPr>
-          <w:hyperlink w:anchor="_Toc151578212" w:history="1">
+          <w:hyperlink w:anchor="_Toc154520719" w:history="1">
             <w:r>
               <w:rPr>
                 <w:rStyle w:val="ae"/>
@@ -1188,7 +1173,7 @@
                 <w:noProof/>
                 <w:lang w:val="ru-RU"/>
               </w:rPr>
-              <w:t>S-2.3. Сохранить изменения</w:t>
+              <w:t>S-2.4. Отменить изменения</w:t>
             </w:r>
             <w:r>
               <w:rPr>
@@ -1209,7 +1194,7 @@
                 <w:noProof/>
                 <w:webHidden/>
               </w:rPr>
-              <w:instrText xml:space="preserve"> PAGEREF _Toc151578212 \h </w:instrText>
+              <w:instrText xml:space="preserve"> PAGEREF _Toc154520719 \h </w:instrText>
             </w:r>
             <w:r>
               <w:rPr>
@@ -1229,7 +1214,7 @@
                 <w:noProof/>
                 <w:webHidden/>
               </w:rPr>
-              <w:t>22</w:t>
+              <w:t>21</w:t>
             </w:r>
             <w:r>
               <w:rPr>
@@ -1254,7 +1239,7 @@
               <w:lang w:val="ru-RU"/>
             </w:rPr>
           </w:pPr>
-          <w:hyperlink w:anchor="_Toc151578213" w:history="1">
+          <w:hyperlink w:anchor="_Toc154520720" w:history="1">
             <w:r>
               <w:rPr>
                 <w:rStyle w:val="ae"/>
@@ -1279,7 +1264,7 @@
                 <w:noProof/>
                 <w:lang w:val="ru-RU"/>
               </w:rPr>
-              <w:t>S-2.4. Отменить изменения</w:t>
+              <w:t>S-3. Получить уведомление о новом объявлении</w:t>
             </w:r>
             <w:r>
               <w:rPr>
@@ -1300,7 +1285,7 @@
                 <w:noProof/>
                 <w:webHidden/>
               </w:rPr>
-              <w:instrText xml:space="preserve"> PAGEREF _Toc151578213 \h </w:instrText>
+              <w:instrText xml:space="preserve"> PAGEREF _Toc154520720 \h </w:instrText>
             </w:r>
             <w:r>
               <w:rPr>
@@ -1320,7 +1305,7 @@
                 <w:noProof/>
                 <w:webHidden/>
               </w:rPr>
-              <w:t>22</w:t>
+              <w:t>21</w:t>
             </w:r>
             <w:r>
               <w:rPr>
@@ -1345,7 +1330,7 @@
               <w:lang w:val="ru-RU"/>
             </w:rPr>
           </w:pPr>
-          <w:hyperlink w:anchor="_Toc151578214" w:history="1">
+          <w:hyperlink w:anchor="_Toc154520721" w:history="1">
             <w:r>
               <w:rPr>
                 <w:rStyle w:val="ae"/>
@@ -1370,7 +1355,22 @@
                 <w:noProof/>
                 <w:lang w:val="ru-RU"/>
               </w:rPr>
-              <w:t>S-3. Получить уведомление о новом объявлении</w:t>
+              <w:t xml:space="preserve">S-3.1. Получить </w:t>
+            </w:r>
+            <w:r>
+              <w:rPr>
+                <w:rStyle w:val="ae"/>
+                <w:noProof/>
+              </w:rPr>
+              <w:t>push</w:t>
+            </w:r>
+            <w:r>
+              <w:rPr>
+                <w:rStyle w:val="ae"/>
+                <w:noProof/>
+                <w:lang w:val="ru-RU"/>
+              </w:rPr>
+              <w:t>-уведомление</w:t>
             </w:r>
             <w:r>
               <w:rPr>
@@ -1391,7 +1391,7 @@
                 <w:noProof/>
                 <w:webHidden/>
               </w:rPr>
-              <w:instrText xml:space="preserve"> PAGEREF _Toc151578214 \h </w:instrText>
+              <w:instrText xml:space="preserve"> PAGEREF _Toc154520721 \h </w:instrText>
             </w:r>
             <w:r>
               <w:rPr>
@@ -1411,7 +1411,7 @@
                 <w:noProof/>
                 <w:webHidden/>
               </w:rPr>
-              <w:t>23</w:t>
+              <w:t>22</w:t>
             </w:r>
             <w:r>
               <w:rPr>
@@ -1436,7 +1436,7 @@
               <w:lang w:val="ru-RU"/>
             </w:rPr>
           </w:pPr>
-          <w:hyperlink w:anchor="_Toc151578215" w:history="1">
+          <w:hyperlink w:anchor="_Toc154520722" w:history="1">
             <w:r>
               <w:rPr>
                 <w:rStyle w:val="ae"/>
@@ -1461,22 +1461,7 @@
                 <w:noProof/>
                 <w:lang w:val="ru-RU"/>
               </w:rPr>
-              <w:t xml:space="preserve">S-3.1. Получить </w:t>
-            </w:r>
-            <w:r>
-              <w:rPr>
-                <w:rStyle w:val="ae"/>
-                <w:noProof/>
-              </w:rPr>
-              <w:t>push</w:t>
-            </w:r>
-            <w:r>
-              <w:rPr>
-                <w:rStyle w:val="ae"/>
-                <w:noProof/>
-                <w:lang w:val="ru-RU"/>
-              </w:rPr>
-              <w:t>-уведомление</w:t>
+              <w:t>S-3.2. Получить уведомление по электронной почте</w:t>
             </w:r>
             <w:r>
               <w:rPr>
@@ -1497,7 +1482,7 @@
                 <w:noProof/>
                 <w:webHidden/>
               </w:rPr>
-              <w:instrText xml:space="preserve"> PAGEREF _Toc151578215 \h </w:instrText>
+              <w:instrText xml:space="preserve"> PAGEREF _Toc154520722 \h </w:instrText>
             </w:r>
             <w:r>
               <w:rPr>
@@ -1517,7 +1502,7 @@
                 <w:noProof/>
                 <w:webHidden/>
               </w:rPr>
-              <w:t>23</w:t>
+              <w:t>22</w:t>
             </w:r>
             <w:r>
               <w:rPr>
@@ -1542,7 +1527,7 @@
               <w:lang w:val="ru-RU"/>
             </w:rPr>
           </w:pPr>
-          <w:hyperlink w:anchor="_Toc151578216" w:history="1">
+          <w:hyperlink w:anchor="_Toc154520723" w:history="1">
             <w:r>
               <w:rPr>
                 <w:rStyle w:val="ae"/>
@@ -1567,7 +1552,22 @@
                 <w:noProof/>
                 <w:lang w:val="ru-RU"/>
               </w:rPr>
-              <w:t>S-3.2. Получить уведомление по электронной почте</w:t>
+              <w:t>E</w:t>
+            </w:r>
+            <w:r>
+              <w:rPr>
+                <w:rStyle w:val="ae"/>
+                <w:noProof/>
+              </w:rPr>
+              <w:t>-</w:t>
+            </w:r>
+            <w:r>
+              <w:rPr>
+                <w:rStyle w:val="ae"/>
+                <w:noProof/>
+                <w:lang w:val="ru-RU"/>
+              </w:rPr>
+              <w:t>1. Управление объявлениями</w:t>
             </w:r>
             <w:r>
               <w:rPr>
@@ -1588,7 +1588,7 @@
                 <w:noProof/>
                 <w:webHidden/>
               </w:rPr>
-              <w:instrText xml:space="preserve"> PAGEREF _Toc151578216 \h </w:instrText>
+              <w:instrText xml:space="preserve"> PAGEREF _Toc154520723 \h </w:instrText>
             </w:r>
             <w:r>
               <w:rPr>
@@ -1608,7 +1608,7 @@
                 <w:noProof/>
                 <w:webHidden/>
               </w:rPr>
-              <w:t>23</w:t>
+              <w:t>22</w:t>
             </w:r>
             <w:r>
               <w:rPr>
@@ -1633,7 +1633,7 @@
               <w:lang w:val="ru-RU"/>
             </w:rPr>
           </w:pPr>
-          <w:hyperlink w:anchor="_Toc151578217" w:history="1">
+          <w:hyperlink w:anchor="_Toc154520724" w:history="1">
             <w:r>
               <w:rPr>
                 <w:rStyle w:val="ae"/>
@@ -1658,14 +1658,14 @@
                 <w:noProof/>
                 <w:lang w:val="ru-RU"/>
               </w:rPr>
-              <w:t>E</w:t>
+              <w:t>E-1</w:t>
             </w:r>
             <w:r>
               <w:rPr>
                 <w:rStyle w:val="ae"/>
                 <w:noProof/>
               </w:rPr>
-              <w:t>-</w:t>
+              <w:t>.1</w:t>
             </w:r>
             <w:r>
               <w:rPr>
@@ -1673,7 +1673,7 @@
                 <w:noProof/>
                 <w:lang w:val="ru-RU"/>
               </w:rPr>
-              <w:t>1. Управление объявлениями</w:t>
+              <w:t>. Создать объявление</w:t>
             </w:r>
             <w:r>
               <w:rPr>
@@ -1694,7 +1694,7 @@
                 <w:noProof/>
                 <w:webHidden/>
               </w:rPr>
-              <w:instrText xml:space="preserve"> PAGEREF _Toc151578217 \h </w:instrText>
+              <w:instrText xml:space="preserve"> PAGEREF _Toc154520724 \h </w:instrText>
             </w:r>
             <w:r>
               <w:rPr>
@@ -1739,7 +1739,7 @@
               <w:lang w:val="ru-RU"/>
             </w:rPr>
           </w:pPr>
-          <w:hyperlink w:anchor="_Toc151578218" w:history="1">
+          <w:hyperlink w:anchor="_Toc154520725" w:history="1">
             <w:r>
               <w:rPr>
                 <w:rStyle w:val="ae"/>
@@ -1764,14 +1764,14 @@
                 <w:noProof/>
                 <w:lang w:val="ru-RU"/>
               </w:rPr>
-              <w:t>E-1</w:t>
+              <w:t>E</w:t>
             </w:r>
             <w:r>
               <w:rPr>
                 <w:rStyle w:val="ae"/>
                 <w:noProof/>
               </w:rPr>
-              <w:t>.1</w:t>
+              <w:t>-1.1.1</w:t>
             </w:r>
             <w:r>
               <w:rPr>
@@ -1779,7 +1779,7 @@
                 <w:noProof/>
                 <w:lang w:val="ru-RU"/>
               </w:rPr>
-              <w:t>. Создать объявление</w:t>
+              <w:t>. Указать текст объявления</w:t>
             </w:r>
             <w:r>
               <w:rPr>
@@ -1800,7 +1800,7 @@
                 <w:noProof/>
                 <w:webHidden/>
               </w:rPr>
-              <w:instrText xml:space="preserve"> PAGEREF _Toc151578218 \h </w:instrText>
+              <w:instrText xml:space="preserve"> PAGEREF _Toc154520725 \h </w:instrText>
             </w:r>
             <w:r>
               <w:rPr>
@@ -1820,7 +1820,7 @@
                 <w:noProof/>
                 <w:webHidden/>
               </w:rPr>
-              <w:t>24</w:t>
+              <w:t>23</w:t>
             </w:r>
             <w:r>
               <w:rPr>
@@ -1845,7 +1845,7 @@
               <w:lang w:val="ru-RU"/>
             </w:rPr>
           </w:pPr>
-          <w:hyperlink w:anchor="_Toc151578219" w:history="1">
+          <w:hyperlink w:anchor="_Toc154520726" w:history="1">
             <w:r>
               <w:rPr>
                 <w:rStyle w:val="ae"/>
@@ -1870,22 +1870,7 @@
                 <w:noProof/>
                 <w:lang w:val="ru-RU"/>
               </w:rPr>
-              <w:t>E</w:t>
-            </w:r>
-            <w:r>
-              <w:rPr>
-                <w:rStyle w:val="ae"/>
-                <w:noProof/>
-              </w:rPr>
-              <w:t>-1.1.1</w:t>
-            </w:r>
-            <w:r>
-              <w:rPr>
-                <w:rStyle w:val="ae"/>
-                <w:noProof/>
-                <w:lang w:val="ru-RU"/>
-              </w:rPr>
-              <w:t>. Указать текст объявления</w:t>
+              <w:t>E-1.1.2. Выбор получателей</w:t>
             </w:r>
             <w:r>
               <w:rPr>
@@ -1906,7 +1891,7 @@
                 <w:noProof/>
                 <w:webHidden/>
               </w:rPr>
-              <w:instrText xml:space="preserve"> PAGEREF _Toc151578219 \h </w:instrText>
+              <w:instrText xml:space="preserve"> PAGEREF _Toc154520726 \h </w:instrText>
             </w:r>
             <w:r>
               <w:rPr>
@@ -1926,7 +1911,7 @@
                 <w:noProof/>
                 <w:webHidden/>
               </w:rPr>
-              <w:t>24</w:t>
+              <w:t>23</w:t>
             </w:r>
             <w:r>
               <w:rPr>
@@ -1951,7 +1936,7 @@
               <w:lang w:val="ru-RU"/>
             </w:rPr>
           </w:pPr>
-          <w:hyperlink w:anchor="_Toc151578220" w:history="1">
+          <w:hyperlink w:anchor="_Toc154520727" w:history="1">
             <w:r>
               <w:rPr>
                 <w:rStyle w:val="ae"/>
@@ -1976,7 +1961,7 @@
                 <w:noProof/>
                 <w:lang w:val="ru-RU"/>
               </w:rPr>
-              <w:t>E-1.1.2. Выбор получателей</w:t>
+              <w:t>E-1.1.3. Установить срок автоматического сокрытия</w:t>
             </w:r>
             <w:r>
               <w:rPr>
@@ -1997,7 +1982,7 @@
                 <w:noProof/>
                 <w:webHidden/>
               </w:rPr>
-              <w:instrText xml:space="preserve"> PAGEREF _Toc151578220 \h </w:instrText>
+              <w:instrText xml:space="preserve"> PAGEREF _Toc154520727 \h </w:instrText>
             </w:r>
             <w:r>
               <w:rPr>
@@ -2017,7 +2002,7 @@
                 <w:noProof/>
                 <w:webHidden/>
               </w:rPr>
-              <w:t>24</w:t>
+              <w:t>23</w:t>
             </w:r>
             <w:r>
               <w:rPr>
@@ -2042,7 +2027,7 @@
               <w:lang w:val="ru-RU"/>
             </w:rPr>
           </w:pPr>
-          <w:hyperlink w:anchor="_Toc151578221" w:history="1">
+          <w:hyperlink w:anchor="_Toc154520728" w:history="1">
             <w:r>
               <w:rPr>
                 <w:rStyle w:val="ae"/>
@@ -2067,7 +2052,7 @@
                 <w:noProof/>
                 <w:lang w:val="ru-RU"/>
               </w:rPr>
-              <w:t>E-1.1.3. Установить срок автоматического сокрытия</w:t>
+              <w:t>E-1.1.4. Задать режим отложенной публикации</w:t>
             </w:r>
             <w:r>
               <w:rPr>
@@ -2088,7 +2073,7 @@
                 <w:noProof/>
                 <w:webHidden/>
               </w:rPr>
-              <w:instrText xml:space="preserve"> PAGEREF _Toc151578221 \h </w:instrText>
+              <w:instrText xml:space="preserve"> PAGEREF _Toc154520728 \h </w:instrText>
             </w:r>
             <w:r>
               <w:rPr>
@@ -2133,7 +2118,7 @@
               <w:lang w:val="ru-RU"/>
             </w:rPr>
           </w:pPr>
-          <w:hyperlink w:anchor="_Toc151578222" w:history="1">
+          <w:hyperlink w:anchor="_Toc154520729" w:history="1">
             <w:r>
               <w:rPr>
                 <w:rStyle w:val="ae"/>
@@ -2158,7 +2143,7 @@
                 <w:noProof/>
                 <w:lang w:val="ru-RU"/>
               </w:rPr>
-              <w:t>E-1.1.4. Задать режим отложенной публикации</w:t>
+              <w:t>E-1.1.4.1. Задать дату и время публикации</w:t>
             </w:r>
             <w:r>
               <w:rPr>
@@ -2179,7 +2164,7 @@
                 <w:noProof/>
                 <w:webHidden/>
               </w:rPr>
-              <w:instrText xml:space="preserve"> PAGEREF _Toc151578222 \h </w:instrText>
+              <w:instrText xml:space="preserve"> PAGEREF _Toc154520729 \h </w:instrText>
             </w:r>
             <w:r>
               <w:rPr>
@@ -2199,7 +2184,7 @@
                 <w:noProof/>
                 <w:webHidden/>
               </w:rPr>
-              <w:t>25</w:t>
+              <w:t>24</w:t>
             </w:r>
             <w:r>
               <w:rPr>
@@ -2224,7 +2209,7 @@
               <w:lang w:val="ru-RU"/>
             </w:rPr>
           </w:pPr>
-          <w:hyperlink w:anchor="_Toc151578223" w:history="1">
+          <w:hyperlink w:anchor="_Toc154520730" w:history="1">
             <w:r>
               <w:rPr>
                 <w:rStyle w:val="ae"/>
@@ -2249,7 +2234,7 @@
                 <w:noProof/>
                 <w:lang w:val="ru-RU"/>
               </w:rPr>
-              <w:t>E-1.1.4.1. Задать дату и время публикации</w:t>
+              <w:t>E-1.1.5. Прикрепить файлы</w:t>
             </w:r>
             <w:r>
               <w:rPr>
@@ -2270,7 +2255,7 @@
                 <w:noProof/>
                 <w:webHidden/>
               </w:rPr>
-              <w:instrText xml:space="preserve"> PAGEREF _Toc151578223 \h </w:instrText>
+              <w:instrText xml:space="preserve"> PAGEREF _Toc154520730 \h </w:instrText>
             </w:r>
             <w:r>
               <w:rPr>
@@ -2290,7 +2275,7 @@
                 <w:noProof/>
                 <w:webHidden/>
               </w:rPr>
-              <w:t>25</w:t>
+              <w:t>24</w:t>
             </w:r>
             <w:r>
               <w:rPr>
@@ -2315,7 +2300,7 @@
               <w:lang w:val="ru-RU"/>
             </w:rPr>
           </w:pPr>
-          <w:hyperlink w:anchor="_Toc151578224" w:history="1">
+          <w:hyperlink w:anchor="_Toc154520731" w:history="1">
             <w:r>
               <w:rPr>
                 <w:rStyle w:val="ae"/>
@@ -2340,7 +2325,7 @@
                 <w:noProof/>
                 <w:lang w:val="ru-RU"/>
               </w:rPr>
-              <w:t>E-1.1.5. Прикрепить файлы</w:t>
+              <w:t>E-1.1.5.1. Загрузить файлы</w:t>
             </w:r>
             <w:r>
               <w:rPr>
@@ -2361,7 +2346,7 @@
                 <w:noProof/>
                 <w:webHidden/>
               </w:rPr>
-              <w:instrText xml:space="preserve"> PAGEREF _Toc151578224 \h </w:instrText>
+              <w:instrText xml:space="preserve"> PAGEREF _Toc154520731 \h </w:instrText>
             </w:r>
             <w:r>
               <w:rPr>
@@ -2381,7 +2366,7 @@
                 <w:noProof/>
                 <w:webHidden/>
               </w:rPr>
-              <w:t>25</w:t>
+              <w:t>24</w:t>
             </w:r>
             <w:r>
               <w:rPr>
@@ -2406,7 +2391,7 @@
               <w:lang w:val="ru-RU"/>
             </w:rPr>
           </w:pPr>
-          <w:hyperlink w:anchor="_Toc151578225" w:history="1">
+          <w:hyperlink w:anchor="_Toc154520732" w:history="1">
             <w:r>
               <w:rPr>
                 <w:rStyle w:val="ae"/>
@@ -2431,7 +2416,7 @@
                 <w:noProof/>
                 <w:lang w:val="ru-RU"/>
               </w:rPr>
-              <w:t>E-1.1.5.1. Загрузить файлы</w:t>
+              <w:t>E-1.1.6. Загрузить файлы</w:t>
             </w:r>
             <w:r>
               <w:rPr>
@@ -2452,7 +2437,7 @@
                 <w:noProof/>
                 <w:webHidden/>
               </w:rPr>
-              <w:instrText xml:space="preserve"> PAGEREF _Toc151578225 \h </w:instrText>
+              <w:instrText xml:space="preserve"> PAGEREF _Toc154520732 \h </w:instrText>
             </w:r>
             <w:r>
               <w:rPr>
@@ -2497,7 +2482,7 @@
               <w:lang w:val="ru-RU"/>
             </w:rPr>
           </w:pPr>
-          <w:hyperlink w:anchor="_Toc151578226" w:history="1">
+          <w:hyperlink w:anchor="_Toc154520733" w:history="1">
             <w:r>
               <w:rPr>
                 <w:rStyle w:val="ae"/>
@@ -2522,7 +2507,7 @@
                 <w:noProof/>
                 <w:lang w:val="ru-RU"/>
               </w:rPr>
-              <w:t>E-1.1.6. Загрузить файлы</w:t>
+              <w:t>E-1.1.7. Прикрепить опрос</w:t>
             </w:r>
             <w:r>
               <w:rPr>
@@ -2543,7 +2528,7 @@
                 <w:noProof/>
                 <w:webHidden/>
               </w:rPr>
-              <w:instrText xml:space="preserve"> PAGEREF _Toc151578226 \h </w:instrText>
+              <w:instrText xml:space="preserve"> PAGEREF _Toc154520733 \h </w:instrText>
             </w:r>
             <w:r>
               <w:rPr>
@@ -2563,7 +2548,7 @@
                 <w:noProof/>
                 <w:webHidden/>
               </w:rPr>
-              <w:t>26</w:t>
+              <w:t>25</w:t>
             </w:r>
             <w:r>
               <w:rPr>
@@ -2588,7 +2573,7 @@
               <w:lang w:val="ru-RU"/>
             </w:rPr>
           </w:pPr>
-          <w:hyperlink w:anchor="_Toc151578227" w:history="1">
+          <w:hyperlink w:anchor="_Toc154520734" w:history="1">
             <w:r>
               <w:rPr>
                 <w:rStyle w:val="ae"/>
@@ -2613,7 +2598,7 @@
                 <w:noProof/>
                 <w:lang w:val="ru-RU"/>
               </w:rPr>
-              <w:t>E-1.1.7. Прикрепить опрос</w:t>
+              <w:t>E-1.1.7.1. Создать опрос</w:t>
             </w:r>
             <w:r>
               <w:rPr>
@@ -2634,7 +2619,7 @@
                 <w:noProof/>
                 <w:webHidden/>
               </w:rPr>
-              <w:instrText xml:space="preserve"> PAGEREF _Toc151578227 \h </w:instrText>
+              <w:instrText xml:space="preserve"> PAGEREF _Toc154520734 \h </w:instrText>
             </w:r>
             <w:r>
               <w:rPr>
@@ -2654,7 +2639,7 @@
                 <w:noProof/>
                 <w:webHidden/>
               </w:rPr>
-              <w:t>26</w:t>
+              <w:t>25</w:t>
             </w:r>
             <w:r>
               <w:rPr>
@@ -2679,7 +2664,7 @@
               <w:lang w:val="ru-RU"/>
             </w:rPr>
           </w:pPr>
-          <w:hyperlink w:anchor="_Toc151578228" w:history="1">
+          <w:hyperlink w:anchor="_Toc154520735" w:history="1">
             <w:r>
               <w:rPr>
                 <w:rStyle w:val="ae"/>
@@ -2704,7 +2689,7 @@
                 <w:noProof/>
                 <w:lang w:val="ru-RU"/>
               </w:rPr>
-              <w:t>E-1.1.7.1. Создать опрос</w:t>
+              <w:t>E-1.1.7.1.1. Указать вопросы</w:t>
             </w:r>
             <w:r>
               <w:rPr>
@@ -2725,7 +2710,7 @@
                 <w:noProof/>
                 <w:webHidden/>
               </w:rPr>
-              <w:instrText xml:space="preserve"> PAGEREF _Toc151578228 \h </w:instrText>
+              <w:instrText xml:space="preserve"> PAGEREF _Toc154520735 \h </w:instrText>
             </w:r>
             <w:r>
               <w:rPr>
@@ -2745,7 +2730,7 @@
                 <w:noProof/>
                 <w:webHidden/>
               </w:rPr>
-              <w:t>26</w:t>
+              <w:t>25</w:t>
             </w:r>
             <w:r>
               <w:rPr>
@@ -2770,7 +2755,7 @@
               <w:lang w:val="ru-RU"/>
             </w:rPr>
           </w:pPr>
-          <w:hyperlink w:anchor="_Toc151578229" w:history="1">
+          <w:hyperlink w:anchor="_Toc154520736" w:history="1">
             <w:r>
               <w:rPr>
                 <w:rStyle w:val="ae"/>
@@ -2795,7 +2780,7 @@
                 <w:noProof/>
                 <w:lang w:val="ru-RU"/>
               </w:rPr>
-              <w:t>E-1.1.7.1.1. Указать вопросы</w:t>
+              <w:t>E-1.1.7.1.2. Задать варианты ответов</w:t>
             </w:r>
             <w:r>
               <w:rPr>
@@ -2816,7 +2801,7 @@
                 <w:noProof/>
                 <w:webHidden/>
               </w:rPr>
-              <w:instrText xml:space="preserve"> PAGEREF _Toc151578229 \h </w:instrText>
+              <w:instrText xml:space="preserve"> PAGEREF _Toc154520736 \h </w:instrText>
             </w:r>
             <w:r>
               <w:rPr>
@@ -2836,7 +2821,7 @@
                 <w:noProof/>
                 <w:webHidden/>
               </w:rPr>
-              <w:t>26</w:t>
+              <w:t>25</w:t>
             </w:r>
             <w:r>
               <w:rPr>
@@ -2861,7 +2846,7 @@
               <w:lang w:val="ru-RU"/>
             </w:rPr>
           </w:pPr>
-          <w:hyperlink w:anchor="_Toc151578230" w:history="1">
+          <w:hyperlink w:anchor="_Toc154520737" w:history="1">
             <w:r>
               <w:rPr>
                 <w:rStyle w:val="ae"/>
@@ -2886,7 +2871,7 @@
                 <w:noProof/>
                 <w:lang w:val="ru-RU"/>
               </w:rPr>
-              <w:t>E-1.1.7.1.2. Задать варианты ответов</w:t>
+              <w:t>E-1.1.7.1.3. Задать анонимность голосования</w:t>
             </w:r>
             <w:r>
               <w:rPr>
@@ -2907,7 +2892,7 @@
                 <w:noProof/>
                 <w:webHidden/>
               </w:rPr>
-              <w:instrText xml:space="preserve"> PAGEREF _Toc151578230 \h </w:instrText>
+              <w:instrText xml:space="preserve"> PAGEREF _Toc154520737 \h </w:instrText>
             </w:r>
             <w:r>
               <w:rPr>
@@ -2927,7 +2912,7 @@
                 <w:noProof/>
                 <w:webHidden/>
               </w:rPr>
-              <w:t>26</w:t>
+              <w:t>25</w:t>
             </w:r>
             <w:r>
               <w:rPr>
@@ -2952,7 +2937,7 @@
               <w:lang w:val="ru-RU"/>
             </w:rPr>
           </w:pPr>
-          <w:hyperlink w:anchor="_Toc151578231" w:history="1">
+          <w:hyperlink w:anchor="_Toc154520738" w:history="1">
             <w:r>
               <w:rPr>
                 <w:rStyle w:val="ae"/>
@@ -2977,7 +2962,7 @@
                 <w:noProof/>
                 <w:lang w:val="ru-RU"/>
               </w:rPr>
-              <w:t>E-1.1.7.1.3. Задать анонимность голосования</w:t>
+              <w:t>E-1.1.7.1.4. Задать возможность выбора нескольких вариантов ответа</w:t>
             </w:r>
             <w:r>
               <w:rPr>
@@ -2998,7 +2983,7 @@
                 <w:noProof/>
                 <w:webHidden/>
               </w:rPr>
-              <w:instrText xml:space="preserve"> PAGEREF _Toc151578231 \h </w:instrText>
+              <w:instrText xml:space="preserve"> PAGEREF _Toc154520738 \h </w:instrText>
             </w:r>
             <w:r>
               <w:rPr>
@@ -3018,7 +3003,7 @@
                 <w:noProof/>
                 <w:webHidden/>
               </w:rPr>
-              <w:t>27</w:t>
+              <w:t>26</w:t>
             </w:r>
             <w:r>
               <w:rPr>
@@ -3043,7 +3028,7 @@
               <w:lang w:val="ru-RU"/>
             </w:rPr>
           </w:pPr>
-          <w:hyperlink w:anchor="_Toc151578232" w:history="1">
+          <w:hyperlink w:anchor="_Toc154520739" w:history="1">
             <w:r>
               <w:rPr>
                 <w:rStyle w:val="ae"/>
@@ -3068,7 +3053,7 @@
                 <w:noProof/>
                 <w:lang w:val="ru-RU"/>
               </w:rPr>
-              <w:t>E-1.1.7.1.4. Задать возможность выбора нескольких вариантов ответа</w:t>
+              <w:t>E-1.1.7.1.5. Задать ограничение продолжительности голосования</w:t>
             </w:r>
             <w:r>
               <w:rPr>
@@ -3089,7 +3074,7 @@
                 <w:noProof/>
                 <w:webHidden/>
               </w:rPr>
-              <w:instrText xml:space="preserve"> PAGEREF _Toc151578232 \h </w:instrText>
+              <w:instrText xml:space="preserve"> PAGEREF _Toc154520739 \h </w:instrText>
             </w:r>
             <w:r>
               <w:rPr>
@@ -3109,7 +3094,7 @@
                 <w:noProof/>
                 <w:webHidden/>
               </w:rPr>
-              <w:t>27</w:t>
+              <w:t>26</w:t>
             </w:r>
             <w:r>
               <w:rPr>
@@ -3134,7 +3119,7 @@
               <w:lang w:val="ru-RU"/>
             </w:rPr>
           </w:pPr>
-          <w:hyperlink w:anchor="_Toc151578233" w:history="1">
+          <w:hyperlink w:anchor="_Toc154520740" w:history="1">
             <w:r>
               <w:rPr>
                 <w:rStyle w:val="ae"/>
@@ -3159,7 +3144,7 @@
                 <w:noProof/>
                 <w:lang w:val="ru-RU"/>
               </w:rPr>
-              <w:t>E-1.1.7.1.5. Задать ограничение продолжительности голосования</w:t>
+              <w:t>E-1.1.7.1.5.1. Задать срок окончания голосования</w:t>
             </w:r>
             <w:r>
               <w:rPr>
@@ -3180,7 +3165,7 @@
                 <w:noProof/>
                 <w:webHidden/>
               </w:rPr>
-              <w:instrText xml:space="preserve"> PAGEREF _Toc151578233 \h </w:instrText>
+              <w:instrText xml:space="preserve"> PAGEREF _Toc154520740 \h </w:instrText>
             </w:r>
             <w:r>
               <w:rPr>
@@ -3200,7 +3185,7 @@
                 <w:noProof/>
                 <w:webHidden/>
               </w:rPr>
-              <w:t>27</w:t>
+              <w:t>26</w:t>
             </w:r>
             <w:r>
               <w:rPr>
@@ -3225,7 +3210,7 @@
               <w:lang w:val="ru-RU"/>
             </w:rPr>
           </w:pPr>
-          <w:hyperlink w:anchor="_Toc151578234" w:history="1">
+          <w:hyperlink w:anchor="_Toc154520741" w:history="1">
             <w:r>
               <w:rPr>
                 <w:rStyle w:val="ae"/>
@@ -3250,7 +3235,7 @@
                 <w:noProof/>
                 <w:lang w:val="ru-RU"/>
               </w:rPr>
-              <w:t>E-1.1.7.1.5.1. Задать срок окончания голосования</w:t>
+              <w:t>E-1.1.7.1.6. Подтвердить создание</w:t>
             </w:r>
             <w:r>
               <w:rPr>
@@ -3271,7 +3256,7 @@
                 <w:noProof/>
                 <w:webHidden/>
               </w:rPr>
-              <w:instrText xml:space="preserve"> PAGEREF _Toc151578234 \h </w:instrText>
+              <w:instrText xml:space="preserve"> PAGEREF _Toc154520741 \h </w:instrText>
             </w:r>
             <w:r>
               <w:rPr>
@@ -3316,7 +3301,7 @@
               <w:lang w:val="ru-RU"/>
             </w:rPr>
           </w:pPr>
-          <w:hyperlink w:anchor="_Toc151578235" w:history="1">
+          <w:hyperlink w:anchor="_Toc154520742" w:history="1">
             <w:r>
               <w:rPr>
                 <w:rStyle w:val="ae"/>
@@ -3341,7 +3326,7 @@
                 <w:noProof/>
                 <w:lang w:val="ru-RU"/>
               </w:rPr>
-              <w:t>E-1.1.7.1.6. Подтвердить создание</w:t>
+              <w:t>E-1.1.7.1.7. Отменить создание</w:t>
             </w:r>
             <w:r>
               <w:rPr>
@@ -3362,7 +3347,7 @@
                 <w:noProof/>
                 <w:webHidden/>
               </w:rPr>
-              <w:instrText xml:space="preserve"> PAGEREF _Toc151578235 \h </w:instrText>
+              <w:instrText xml:space="preserve"> PAGEREF _Toc154520742 \h </w:instrText>
             </w:r>
             <w:r>
               <w:rPr>
@@ -3382,7 +3367,7 @@
                 <w:noProof/>
                 <w:webHidden/>
               </w:rPr>
-              <w:t>28</w:t>
+              <w:t>27</w:t>
             </w:r>
             <w:r>
               <w:rPr>
@@ -3407,7 +3392,7 @@
               <w:lang w:val="ru-RU"/>
             </w:rPr>
           </w:pPr>
-          <w:hyperlink w:anchor="_Toc151578236" w:history="1">
+          <w:hyperlink w:anchor="_Toc154520743" w:history="1">
             <w:r>
               <w:rPr>
                 <w:rStyle w:val="ae"/>
@@ -3432,7 +3417,7 @@
                 <w:noProof/>
                 <w:lang w:val="ru-RU"/>
               </w:rPr>
-              <w:t>E-1.1.7.1.7. Отменить создание</w:t>
+              <w:t>E-1.1.8. Выбрать категории</w:t>
             </w:r>
             <w:r>
               <w:rPr>
@@ -3453,7 +3438,7 @@
                 <w:noProof/>
                 <w:webHidden/>
               </w:rPr>
-              <w:instrText xml:space="preserve"> PAGEREF _Toc151578236 \h </w:instrText>
+              <w:instrText xml:space="preserve"> PAGEREF _Toc154520743 \h </w:instrText>
             </w:r>
             <w:r>
               <w:rPr>
@@ -3473,7 +3458,7 @@
                 <w:noProof/>
                 <w:webHidden/>
               </w:rPr>
-              <w:t>28</w:t>
+              <w:t>27</w:t>
             </w:r>
             <w:r>
               <w:rPr>
@@ -3498,7 +3483,7 @@
               <w:lang w:val="ru-RU"/>
             </w:rPr>
           </w:pPr>
-          <w:hyperlink w:anchor="_Toc151578237" w:history="1">
+          <w:hyperlink w:anchor="_Toc154520744" w:history="1">
             <w:r>
               <w:rPr>
                 <w:rStyle w:val="ae"/>
@@ -3523,7 +3508,7 @@
                 <w:noProof/>
                 <w:lang w:val="ru-RU"/>
               </w:rPr>
-              <w:t>E-1.1.8. Выбрать категории</w:t>
+              <w:t>E-1.1.9. Подтвердить создание</w:t>
             </w:r>
             <w:r>
               <w:rPr>
@@ -3544,7 +3529,7 @@
                 <w:noProof/>
                 <w:webHidden/>
               </w:rPr>
-              <w:instrText xml:space="preserve"> PAGEREF _Toc151578237 \h </w:instrText>
+              <w:instrText xml:space="preserve"> PAGEREF _Toc154520744 \h </w:instrText>
             </w:r>
             <w:r>
               <w:rPr>
@@ -3564,7 +3549,7 @@
                 <w:noProof/>
                 <w:webHidden/>
               </w:rPr>
-              <w:t>28</w:t>
+              <w:t>27</w:t>
             </w:r>
             <w:r>
               <w:rPr>
@@ -3589,7 +3574,7 @@
               <w:lang w:val="ru-RU"/>
             </w:rPr>
           </w:pPr>
-          <w:hyperlink w:anchor="_Toc151578238" w:history="1">
+          <w:hyperlink w:anchor="_Toc154520745" w:history="1">
             <w:r>
               <w:rPr>
                 <w:rStyle w:val="ae"/>
@@ -3614,7 +3599,7 @@
                 <w:noProof/>
                 <w:lang w:val="ru-RU"/>
               </w:rPr>
-              <w:t>E-1.1.9. Подтвердить создание</w:t>
+              <w:t>E-1.1.10. Отменить создание</w:t>
             </w:r>
             <w:r>
               <w:rPr>
@@ -3635,7 +3620,7 @@
                 <w:noProof/>
                 <w:webHidden/>
               </w:rPr>
-              <w:instrText xml:space="preserve"> PAGEREF _Toc151578238 \h </w:instrText>
+              <w:instrText xml:space="preserve"> PAGEREF _Toc154520745 \h </w:instrText>
             </w:r>
             <w:r>
               <w:rPr>
@@ -3655,7 +3640,7 @@
                 <w:noProof/>
                 <w:webHidden/>
               </w:rPr>
-              <w:t>28</w:t>
+              <w:t>27</w:t>
             </w:r>
             <w:r>
               <w:rPr>
@@ -3680,7 +3665,7 @@
               <w:lang w:val="ru-RU"/>
             </w:rPr>
           </w:pPr>
-          <w:hyperlink w:anchor="_Toc151578239" w:history="1">
+          <w:hyperlink w:anchor="_Toc154520746" w:history="1">
             <w:r>
               <w:rPr>
                 <w:rStyle w:val="ae"/>
@@ -3705,7 +3690,7 @@
                 <w:noProof/>
                 <w:lang w:val="ru-RU"/>
               </w:rPr>
-              <w:t>E-1.1.10. Отменить создание</w:t>
+              <w:t>E-1.2. Редактировать объявление</w:t>
             </w:r>
             <w:r>
               <w:rPr>
@@ -3726,7 +3711,7 @@
                 <w:noProof/>
                 <w:webHidden/>
               </w:rPr>
-              <w:instrText xml:space="preserve"> PAGEREF _Toc151578239 \h </w:instrText>
+              <w:instrText xml:space="preserve"> PAGEREF _Toc154520746 \h </w:instrText>
             </w:r>
             <w:r>
               <w:rPr>
@@ -3746,7 +3731,7 @@
                 <w:noProof/>
                 <w:webHidden/>
               </w:rPr>
-              <w:t>28</w:t>
+              <w:t>27</w:t>
             </w:r>
             <w:r>
               <w:rPr>
@@ -3771,7 +3756,7 @@
               <w:lang w:val="ru-RU"/>
             </w:rPr>
           </w:pPr>
-          <w:hyperlink w:anchor="_Toc151578240" w:history="1">
+          <w:hyperlink w:anchor="_Toc154520747" w:history="1">
             <w:r>
               <w:rPr>
                 <w:rStyle w:val="ae"/>
@@ -3796,7 +3781,7 @@
                 <w:noProof/>
                 <w:lang w:val="ru-RU"/>
               </w:rPr>
-              <w:t>E-1.2. Редактировать объявление</w:t>
+              <w:t>E-1.2.1. Изменить текст объявления</w:t>
             </w:r>
             <w:r>
               <w:rPr>
@@ -3817,7 +3802,7 @@
                 <w:noProof/>
                 <w:webHidden/>
               </w:rPr>
-              <w:instrText xml:space="preserve"> PAGEREF _Toc151578240 \h </w:instrText>
+              <w:instrText xml:space="preserve"> PAGEREF _Toc154520747 \h </w:instrText>
             </w:r>
             <w:r>
               <w:rPr>
@@ -3837,7 +3822,7 @@
                 <w:noProof/>
                 <w:webHidden/>
               </w:rPr>
-              <w:t>29</w:t>
+              <w:t>28</w:t>
             </w:r>
             <w:r>
               <w:rPr>
@@ -3862,7 +3847,7 @@
               <w:lang w:val="ru-RU"/>
             </w:rPr>
           </w:pPr>
-          <w:hyperlink w:anchor="_Toc151578241" w:history="1">
+          <w:hyperlink w:anchor="_Toc154520748" w:history="1">
             <w:r>
               <w:rPr>
                 <w:rStyle w:val="ae"/>
@@ -3887,7 +3872,22 @@
                 <w:noProof/>
                 <w:lang w:val="ru-RU"/>
               </w:rPr>
-              <w:t>E-1.2.1. Изменить текст объявления</w:t>
+              <w:t>E-1.2.</w:t>
+            </w:r>
+            <w:r>
+              <w:rPr>
+                <w:rStyle w:val="ae"/>
+                <w:noProof/>
+              </w:rPr>
+              <w:t>2</w:t>
+            </w:r>
+            <w:r>
+              <w:rPr>
+                <w:rStyle w:val="ae"/>
+                <w:noProof/>
+                <w:lang w:val="ru-RU"/>
+              </w:rPr>
+              <w:t>. Изменить группы получателей</w:t>
             </w:r>
             <w:r>
               <w:rPr>
@@ -3908,7 +3908,7 @@
                 <w:noProof/>
                 <w:webHidden/>
               </w:rPr>
-              <w:instrText xml:space="preserve"> PAGEREF _Toc151578241 \h </w:instrText>
+              <w:instrText xml:space="preserve"> PAGEREF _Toc154520748 \h </w:instrText>
             </w:r>
             <w:r>
               <w:rPr>
@@ -3928,7 +3928,7 @@
                 <w:noProof/>
                 <w:webHidden/>
               </w:rPr>
-              <w:t>29</w:t>
+              <w:t>28</w:t>
             </w:r>
             <w:r>
               <w:rPr>
@@ -3953,7 +3953,7 @@
               <w:lang w:val="ru-RU"/>
             </w:rPr>
           </w:pPr>
-          <w:hyperlink w:anchor="_Toc151578242" w:history="1">
+          <w:hyperlink w:anchor="_Toc154520749" w:history="1">
             <w:r>
               <w:rPr>
                 <w:rStyle w:val="ae"/>
@@ -3978,22 +3978,7 @@
                 <w:noProof/>
                 <w:lang w:val="ru-RU"/>
               </w:rPr>
-              <w:t>E-1.2.</w:t>
-            </w:r>
-            <w:r>
-              <w:rPr>
-                <w:rStyle w:val="ae"/>
-                <w:noProof/>
-              </w:rPr>
-              <w:t>2</w:t>
-            </w:r>
-            <w:r>
-              <w:rPr>
-                <w:rStyle w:val="ae"/>
-                <w:noProof/>
-                <w:lang w:val="ru-RU"/>
-              </w:rPr>
-              <w:t>. Изменить группы получателей</w:t>
+              <w:t>E-1.2.3. Задать срок автоматического сокрытия</w:t>
             </w:r>
             <w:r>
               <w:rPr>
@@ -4014,7 +3999,7 @@
                 <w:noProof/>
                 <w:webHidden/>
               </w:rPr>
-              <w:instrText xml:space="preserve"> PAGEREF _Toc151578242 \h </w:instrText>
+              <w:instrText xml:space="preserve"> PAGEREF _Toc154520749 \h </w:instrText>
             </w:r>
             <w:r>
               <w:rPr>
@@ -4034,7 +4019,7 @@
                 <w:noProof/>
                 <w:webHidden/>
               </w:rPr>
-              <w:t>29</w:t>
+              <w:t>28</w:t>
             </w:r>
             <w:r>
               <w:rPr>
@@ -4059,7 +4044,7 @@
               <w:lang w:val="ru-RU"/>
             </w:rPr>
           </w:pPr>
-          <w:hyperlink w:anchor="_Toc151578243" w:history="1">
+          <w:hyperlink w:anchor="_Toc154520750" w:history="1">
             <w:r>
               <w:rPr>
                 <w:rStyle w:val="ae"/>
@@ -4084,7 +4069,7 @@
                 <w:noProof/>
                 <w:lang w:val="ru-RU"/>
               </w:rPr>
-              <w:t>E-1.2.3. Задать срок автоматического сокрытия</w:t>
+              <w:t>E-1.2.4. Изменить срок автоматического сокрытия</w:t>
             </w:r>
             <w:r>
               <w:rPr>
@@ -4105,7 +4090,7 @@
                 <w:noProof/>
                 <w:webHidden/>
               </w:rPr>
-              <w:instrText xml:space="preserve"> PAGEREF _Toc151578243 \h </w:instrText>
+              <w:instrText xml:space="preserve"> PAGEREF _Toc154520750 \h </w:instrText>
             </w:r>
             <w:r>
               <w:rPr>
@@ -4150,7 +4135,7 @@
               <w:lang w:val="ru-RU"/>
             </w:rPr>
           </w:pPr>
-          <w:hyperlink w:anchor="_Toc151578244" w:history="1">
+          <w:hyperlink w:anchor="_Toc154520751" w:history="1">
             <w:r>
               <w:rPr>
                 <w:rStyle w:val="ae"/>
@@ -4175,7 +4160,7 @@
                 <w:noProof/>
                 <w:lang w:val="ru-RU"/>
               </w:rPr>
-              <w:t>E-1.2.4. Изменить срок автоматического сокрытия</w:t>
+              <w:t>E-1.2.5. Отменить автоматическое сокрытие</w:t>
             </w:r>
             <w:r>
               <w:rPr>
@@ -4196,7 +4181,7 @@
                 <w:noProof/>
                 <w:webHidden/>
               </w:rPr>
-              <w:instrText xml:space="preserve"> PAGEREF _Toc151578244 \h </w:instrText>
+              <w:instrText xml:space="preserve"> PAGEREF _Toc154520751 \h </w:instrText>
             </w:r>
             <w:r>
               <w:rPr>
@@ -4216,7 +4201,7 @@
                 <w:noProof/>
                 <w:webHidden/>
               </w:rPr>
-              <w:t>30</w:t>
+              <w:t>29</w:t>
             </w:r>
             <w:r>
               <w:rPr>
@@ -4241,7 +4226,7 @@
               <w:lang w:val="ru-RU"/>
             </w:rPr>
           </w:pPr>
-          <w:hyperlink w:anchor="_Toc151578245" w:history="1">
+          <w:hyperlink w:anchor="_Toc154520752" w:history="1">
             <w:r>
               <w:rPr>
                 <w:rStyle w:val="ae"/>
@@ -4266,7 +4251,7 @@
                 <w:noProof/>
                 <w:lang w:val="ru-RU"/>
               </w:rPr>
-              <w:t>E-1.2.5. Отменить автоматическое сокрытие</w:t>
+              <w:t>E-1.2.6. Изменить дату и время отложенной публикации</w:t>
             </w:r>
             <w:r>
               <w:rPr>
@@ -4287,7 +4272,7 @@
                 <w:noProof/>
                 <w:webHidden/>
               </w:rPr>
-              <w:instrText xml:space="preserve"> PAGEREF _Toc151578245 \h </w:instrText>
+              <w:instrText xml:space="preserve"> PAGEREF _Toc154520752 \h </w:instrText>
             </w:r>
             <w:r>
               <w:rPr>
@@ -4307,7 +4292,7 @@
                 <w:noProof/>
                 <w:webHidden/>
               </w:rPr>
-              <w:t>30</w:t>
+              <w:t>29</w:t>
             </w:r>
             <w:r>
               <w:rPr>
@@ -4332,7 +4317,7 @@
               <w:lang w:val="ru-RU"/>
             </w:rPr>
           </w:pPr>
-          <w:hyperlink w:anchor="_Toc151578246" w:history="1">
+          <w:hyperlink w:anchor="_Toc154520753" w:history="1">
             <w:r>
               <w:rPr>
                 <w:rStyle w:val="ae"/>
@@ -4357,7 +4342,7 @@
                 <w:noProof/>
                 <w:lang w:val="ru-RU"/>
               </w:rPr>
-              <w:t>E-1.2.6. Изменить дату и время отложенной публикации</w:t>
+              <w:t>E-1.2.7. Прикрепить файлы</w:t>
             </w:r>
             <w:r>
               <w:rPr>
@@ -4378,7 +4363,7 @@
                 <w:noProof/>
                 <w:webHidden/>
               </w:rPr>
-              <w:instrText xml:space="preserve"> PAGEREF _Toc151578246 \h </w:instrText>
+              <w:instrText xml:space="preserve"> PAGEREF _Toc154520753 \h </w:instrText>
             </w:r>
             <w:r>
               <w:rPr>
@@ -4398,7 +4383,7 @@
                 <w:noProof/>
                 <w:webHidden/>
               </w:rPr>
-              <w:t>30</w:t>
+              <w:t>29</w:t>
             </w:r>
             <w:r>
               <w:rPr>
@@ -4423,7 +4408,7 @@
               <w:lang w:val="ru-RU"/>
             </w:rPr>
           </w:pPr>
-          <w:hyperlink w:anchor="_Toc151578247" w:history="1">
+          <w:hyperlink w:anchor="_Toc154520754" w:history="1">
             <w:r>
               <w:rPr>
                 <w:rStyle w:val="ae"/>
@@ -4448,7 +4433,7 @@
                 <w:noProof/>
                 <w:lang w:val="ru-RU"/>
               </w:rPr>
-              <w:t>E-1.2.7. Прикрепить файлы</w:t>
+              <w:t>E-1.2.8. Открепить файлы</w:t>
             </w:r>
             <w:r>
               <w:rPr>
@@ -4469,7 +4454,7 @@
                 <w:noProof/>
                 <w:webHidden/>
               </w:rPr>
-              <w:instrText xml:space="preserve"> PAGEREF _Toc151578247 \h </w:instrText>
+              <w:instrText xml:space="preserve"> PAGEREF _Toc154520754 \h </w:instrText>
             </w:r>
             <w:r>
               <w:rPr>
@@ -4489,7 +4474,7 @@
                 <w:noProof/>
                 <w:webHidden/>
               </w:rPr>
-              <w:t>30</w:t>
+              <w:t>29</w:t>
             </w:r>
             <w:r>
               <w:rPr>
@@ -4514,7 +4499,7 @@
               <w:lang w:val="ru-RU"/>
             </w:rPr>
           </w:pPr>
-          <w:hyperlink w:anchor="_Toc151578248" w:history="1">
+          <w:hyperlink w:anchor="_Toc154520755" w:history="1">
             <w:r>
               <w:rPr>
                 <w:rStyle w:val="ae"/>
@@ -4539,7 +4524,7 @@
                 <w:noProof/>
                 <w:lang w:val="ru-RU"/>
               </w:rPr>
-              <w:t>E-1.2.8. Открепить файлы</w:t>
+              <w:t>E-1.2.9. Прикрепить опрос</w:t>
             </w:r>
             <w:r>
               <w:rPr>
@@ -4560,7 +4545,7 @@
                 <w:noProof/>
                 <w:webHidden/>
               </w:rPr>
-              <w:instrText xml:space="preserve"> PAGEREF _Toc151578248 \h </w:instrText>
+              <w:instrText xml:space="preserve"> PAGEREF _Toc154520755 \h </w:instrText>
             </w:r>
             <w:r>
               <w:rPr>
@@ -4580,7 +4565,7 @@
                 <w:noProof/>
                 <w:webHidden/>
               </w:rPr>
-              <w:t>31</w:t>
+              <w:t>30</w:t>
             </w:r>
             <w:r>
               <w:rPr>
@@ -4605,7 +4590,7 @@
               <w:lang w:val="ru-RU"/>
             </w:rPr>
           </w:pPr>
-          <w:hyperlink w:anchor="_Toc151578249" w:history="1">
+          <w:hyperlink w:anchor="_Toc154520756" w:history="1">
             <w:r>
               <w:rPr>
                 <w:rStyle w:val="ae"/>
@@ -4630,7 +4615,7 @@
                 <w:noProof/>
                 <w:lang w:val="ru-RU"/>
               </w:rPr>
-              <w:t>E-1.2.9. Прикрепить опрос</w:t>
+              <w:t>E-1.2.10. Изменить категории</w:t>
             </w:r>
             <w:r>
               <w:rPr>
@@ -4651,7 +4636,7 @@
                 <w:noProof/>
                 <w:webHidden/>
               </w:rPr>
-              <w:instrText xml:space="preserve"> PAGEREF _Toc151578249 \h </w:instrText>
+              <w:instrText xml:space="preserve"> PAGEREF _Toc154520756 \h </w:instrText>
             </w:r>
             <w:r>
               <w:rPr>
@@ -4671,7 +4656,7 @@
                 <w:noProof/>
                 <w:webHidden/>
               </w:rPr>
-              <w:t>31</w:t>
+              <w:t>30</w:t>
             </w:r>
             <w:r>
               <w:rPr>
@@ -4696,7 +4681,7 @@
               <w:lang w:val="ru-RU"/>
             </w:rPr>
           </w:pPr>
-          <w:hyperlink w:anchor="_Toc151578250" w:history="1">
+          <w:hyperlink w:anchor="_Toc154520757" w:history="1">
             <w:r>
               <w:rPr>
                 <w:rStyle w:val="ae"/>
@@ -4719,9 +4704,16 @@
               <w:rPr>
                 <w:rStyle w:val="ae"/>
                 <w:noProof/>
-                <w:lang w:val="ru-RU"/>
-              </w:rPr>
-              <w:t>E-1.2.10. Изменить категории</w:t>
+              </w:rPr>
+              <w:t>E</w:t>
+            </w:r>
+            <w:r>
+              <w:rPr>
+                <w:rStyle w:val="ae"/>
+                <w:noProof/>
+                <w:lang w:val="ru-RU"/>
+              </w:rPr>
+              <w:t>-1.2.11. Сохранить изменения</w:t>
             </w:r>
             <w:r>
               <w:rPr>
@@ -4742,7 +4734,7 @@
                 <w:noProof/>
                 <w:webHidden/>
               </w:rPr>
-              <w:instrText xml:space="preserve"> PAGEREF _Toc151578250 \h </w:instrText>
+              <w:instrText xml:space="preserve"> PAGEREF _Toc154520757 \h </w:instrText>
             </w:r>
             <w:r>
               <w:rPr>
@@ -4762,7 +4754,7 @@
                 <w:noProof/>
                 <w:webHidden/>
               </w:rPr>
-              <w:t>31</w:t>
+              <w:t>30</w:t>
             </w:r>
             <w:r>
               <w:rPr>
@@ -4787,7 +4779,7 @@
               <w:lang w:val="ru-RU"/>
             </w:rPr>
           </w:pPr>
-          <w:hyperlink w:anchor="_Toc151578251" w:history="1">
+          <w:hyperlink w:anchor="_Toc154520758" w:history="1">
             <w:r>
               <w:rPr>
                 <w:rStyle w:val="ae"/>
@@ -4819,7 +4811,37 @@
                 <w:noProof/>
                 <w:lang w:val="ru-RU"/>
               </w:rPr>
-              <w:t>-1.2.11. Сохранить изменения</w:t>
+              <w:t>-</w:t>
+            </w:r>
+            <w:r>
+              <w:rPr>
+                <w:rStyle w:val="ae"/>
+                <w:noProof/>
+              </w:rPr>
+              <w:t>1.</w:t>
+            </w:r>
+            <w:r>
+              <w:rPr>
+                <w:rStyle w:val="ae"/>
+                <w:noProof/>
+                <w:lang w:val="ru-RU"/>
+              </w:rPr>
+              <w:t>2.</w:t>
+            </w:r>
+            <w:r>
+              <w:rPr>
+                <w:rStyle w:val="ae"/>
+                <w:noProof/>
+              </w:rPr>
+              <w:t>12</w:t>
+            </w:r>
+            <w:r>
+              <w:rPr>
+                <w:rStyle w:val="ae"/>
+                <w:noProof/>
+                <w:lang w:val="ru-RU"/>
+              </w:rPr>
+              <w:t>. Отменить изменения</w:t>
             </w:r>
             <w:r>
               <w:rPr>
@@ -4840,7 +4862,7 @@
                 <w:noProof/>
                 <w:webHidden/>
               </w:rPr>
-              <w:instrText xml:space="preserve"> PAGEREF _Toc151578251 \h </w:instrText>
+              <w:instrText xml:space="preserve"> PAGEREF _Toc154520758 \h </w:instrText>
             </w:r>
             <w:r>
               <w:rPr>
@@ -4860,7 +4882,7 @@
                 <w:noProof/>
                 <w:webHidden/>
               </w:rPr>
-              <w:t>31</w:t>
+              <w:t>30</w:t>
             </w:r>
             <w:r>
               <w:rPr>
@@ -4885,7 +4907,7 @@
               <w:lang w:val="ru-RU"/>
             </w:rPr>
           </w:pPr>
-          <w:hyperlink w:anchor="_Toc151578252" w:history="1">
+          <w:hyperlink w:anchor="_Toc154520759" w:history="1">
             <w:r>
               <w:rPr>
                 <w:rStyle w:val="ae"/>
@@ -4908,46 +4930,9 @@
               <w:rPr>
                 <w:rStyle w:val="ae"/>
                 <w:noProof/>
-              </w:rPr>
-              <w:t>E</w:t>
-            </w:r>
-            <w:r>
-              <w:rPr>
-                <w:rStyle w:val="ae"/>
-                <w:noProof/>
-                <w:lang w:val="ru-RU"/>
-              </w:rPr>
-              <w:t>-</w:t>
-            </w:r>
-            <w:r>
-              <w:rPr>
-                <w:rStyle w:val="ae"/>
-                <w:noProof/>
-              </w:rPr>
-              <w:t>1.</w:t>
-            </w:r>
-            <w:r>
-              <w:rPr>
-                <w:rStyle w:val="ae"/>
-                <w:noProof/>
-                <w:lang w:val="ru-RU"/>
-              </w:rPr>
-              <w:t>2.</w:t>
-            </w:r>
-            <w:r>
-              <w:rPr>
-                <w:rStyle w:val="ae"/>
-                <w:noProof/>
-              </w:rPr>
-              <w:t>12</w:t>
-            </w:r>
-            <w:r>
-              <w:rPr>
-                <w:rStyle w:val="ae"/>
-                <w:noProof/>
-                <w:lang w:val="ru-RU"/>
-              </w:rPr>
-              <w:t>. Отменить изменения</w:t>
+                <w:lang w:val="ru-RU"/>
+              </w:rPr>
+              <w:t>E-1.3. Собрать статистику просмотра объявлений</w:t>
             </w:r>
             <w:r>
               <w:rPr>
@@ -4968,7 +4953,7 @@
                 <w:noProof/>
                 <w:webHidden/>
               </w:rPr>
-              <w:instrText xml:space="preserve"> PAGEREF _Toc151578252 \h </w:instrText>
+              <w:instrText xml:space="preserve"> PAGEREF _Toc154520759 \h </w:instrText>
             </w:r>
             <w:r>
               <w:rPr>
@@ -5013,7 +4998,7 @@
               <w:lang w:val="ru-RU"/>
             </w:rPr>
           </w:pPr>
-          <w:hyperlink w:anchor="_Toc151578253" w:history="1">
+          <w:hyperlink w:anchor="_Toc154520760" w:history="1">
             <w:r>
               <w:rPr>
                 <w:rStyle w:val="ae"/>
@@ -5038,7 +5023,7 @@
                 <w:noProof/>
                 <w:lang w:val="ru-RU"/>
               </w:rPr>
-              <w:t>E-1.3. Собрать статистику просмотра объявлений</w:t>
+              <w:t>E-1.4. Удалить объявление</w:t>
             </w:r>
             <w:r>
               <w:rPr>
@@ -5059,7 +5044,7 @@
                 <w:noProof/>
                 <w:webHidden/>
               </w:rPr>
-              <w:instrText xml:space="preserve"> PAGEREF _Toc151578253 \h </w:instrText>
+              <w:instrText xml:space="preserve"> PAGEREF _Toc154520760 \h </w:instrText>
             </w:r>
             <w:r>
               <w:rPr>
@@ -5079,7 +5064,7 @@
                 <w:noProof/>
                 <w:webHidden/>
               </w:rPr>
-              <w:t>32</w:t>
+              <w:t>31</w:t>
             </w:r>
             <w:r>
               <w:rPr>
@@ -5104,7 +5089,7 @@
               <w:lang w:val="ru-RU"/>
             </w:rPr>
           </w:pPr>
-          <w:hyperlink w:anchor="_Toc151578254" w:history="1">
+          <w:hyperlink w:anchor="_Toc154520761" w:history="1">
             <w:r>
               <w:rPr>
                 <w:rStyle w:val="ae"/>
@@ -5129,7 +5114,7 @@
                 <w:noProof/>
                 <w:lang w:val="ru-RU"/>
               </w:rPr>
-              <w:t>E-1.4. Удалить объявление</w:t>
+              <w:t>E-1.5. Скрыть объявление</w:t>
             </w:r>
             <w:r>
               <w:rPr>
@@ -5150,7 +5135,7 @@
                 <w:noProof/>
                 <w:webHidden/>
               </w:rPr>
-              <w:instrText xml:space="preserve"> PAGEREF _Toc151578254 \h </w:instrText>
+              <w:instrText xml:space="preserve"> PAGEREF _Toc154520761 \h </w:instrText>
             </w:r>
             <w:r>
               <w:rPr>
@@ -5170,7 +5155,7 @@
                 <w:noProof/>
                 <w:webHidden/>
               </w:rPr>
-              <w:t>32</w:t>
+              <w:t>31</w:t>
             </w:r>
             <w:r>
               <w:rPr>
@@ -5195,7 +5180,7 @@
               <w:lang w:val="ru-RU"/>
             </w:rPr>
           </w:pPr>
-          <w:hyperlink w:anchor="_Toc151578255" w:history="1">
+          <w:hyperlink w:anchor="_Toc154520762" w:history="1">
             <w:r>
               <w:rPr>
                 <w:rStyle w:val="ae"/>
@@ -5220,7 +5205,7 @@
                 <w:noProof/>
                 <w:lang w:val="ru-RU"/>
               </w:rPr>
-              <w:t>E-1.5. Скрыть объявление</w:t>
+              <w:t>E-1.6. Управление скрытыми объявлениями</w:t>
             </w:r>
             <w:r>
               <w:rPr>
@@ -5241,7 +5226,7 @@
                 <w:noProof/>
                 <w:webHidden/>
               </w:rPr>
-              <w:instrText xml:space="preserve"> PAGEREF _Toc151578255 \h </w:instrText>
+              <w:instrText xml:space="preserve"> PAGEREF _Toc154520762 \h </w:instrText>
             </w:r>
             <w:r>
               <w:rPr>
@@ -5261,7 +5246,7 @@
                 <w:noProof/>
                 <w:webHidden/>
               </w:rPr>
-              <w:t>32</w:t>
+              <w:t>31</w:t>
             </w:r>
             <w:r>
               <w:rPr>
@@ -5286,7 +5271,7 @@
               <w:lang w:val="ru-RU"/>
             </w:rPr>
           </w:pPr>
-          <w:hyperlink w:anchor="_Toc151578256" w:history="1">
+          <w:hyperlink w:anchor="_Toc154520763" w:history="1">
             <w:r>
               <w:rPr>
                 <w:rStyle w:val="ae"/>
@@ -5311,7 +5296,7 @@
                 <w:noProof/>
                 <w:lang w:val="ru-RU"/>
               </w:rPr>
-              <w:t>E-1.6. Управление скрытыми объявлениями</w:t>
+              <w:t>E-1.6.1. Просмотреть список скрытых объявлений</w:t>
             </w:r>
             <w:r>
               <w:rPr>
@@ -5332,7 +5317,7 @@
                 <w:noProof/>
                 <w:webHidden/>
               </w:rPr>
-              <w:instrText xml:space="preserve"> PAGEREF _Toc151578256 \h </w:instrText>
+              <w:instrText xml:space="preserve"> PAGEREF _Toc154520763 \h </w:instrText>
             </w:r>
             <w:r>
               <w:rPr>
@@ -5377,7 +5362,7 @@
               <w:lang w:val="ru-RU"/>
             </w:rPr>
           </w:pPr>
-          <w:hyperlink w:anchor="_Toc151578257" w:history="1">
+          <w:hyperlink w:anchor="_Toc154520764" w:history="1">
             <w:r>
               <w:rPr>
                 <w:rStyle w:val="ae"/>
@@ -5402,7 +5387,7 @@
                 <w:noProof/>
                 <w:lang w:val="ru-RU"/>
               </w:rPr>
-              <w:t>E-1.6.1. Просмотреть список скрытых объявлений</w:t>
+              <w:t>E-1.6.2. Восстановить скрытое объявление</w:t>
             </w:r>
             <w:r>
               <w:rPr>
@@ -5423,7 +5408,7 @@
                 <w:noProof/>
                 <w:webHidden/>
               </w:rPr>
-              <w:instrText xml:space="preserve"> PAGEREF _Toc151578257 \h </w:instrText>
+              <w:instrText xml:space="preserve"> PAGEREF _Toc154520764 \h </w:instrText>
             </w:r>
             <w:r>
               <w:rPr>
@@ -5443,7 +5428,7 @@
                 <w:noProof/>
                 <w:webHidden/>
               </w:rPr>
-              <w:t>33</w:t>
+              <w:t>32</w:t>
             </w:r>
             <w:r>
               <w:rPr>
@@ -5468,7 +5453,7 @@
               <w:lang w:val="ru-RU"/>
             </w:rPr>
           </w:pPr>
-          <w:hyperlink w:anchor="_Toc151578258" w:history="1">
+          <w:hyperlink w:anchor="_Toc154520765" w:history="1">
             <w:r>
               <w:rPr>
                 <w:rStyle w:val="ae"/>
@@ -5493,7 +5478,7 @@
                 <w:noProof/>
                 <w:lang w:val="ru-RU"/>
               </w:rPr>
-              <w:t>E-1.6.2. Восстановить скрытое объявление</w:t>
+              <w:t>E-1.6.3. Удалить скрытое объявление</w:t>
             </w:r>
             <w:r>
               <w:rPr>
@@ -5514,7 +5499,7 @@
                 <w:noProof/>
                 <w:webHidden/>
               </w:rPr>
-              <w:instrText xml:space="preserve"> PAGEREF _Toc151578258 \h </w:instrText>
+              <w:instrText xml:space="preserve"> PAGEREF _Toc154520765 \h </w:instrText>
             </w:r>
             <w:r>
               <w:rPr>
@@ -5534,7 +5519,7 @@
                 <w:noProof/>
                 <w:webHidden/>
               </w:rPr>
-              <w:t>33</w:t>
+              <w:t>32</w:t>
             </w:r>
             <w:r>
               <w:rPr>
@@ -5559,7 +5544,7 @@
               <w:lang w:val="ru-RU"/>
             </w:rPr>
           </w:pPr>
-          <w:hyperlink w:anchor="_Toc151578259" w:history="1">
+          <w:hyperlink w:anchor="_Toc154520766" w:history="1">
             <w:r>
               <w:rPr>
                 <w:rStyle w:val="ae"/>
@@ -5584,7 +5569,7 @@
                 <w:noProof/>
                 <w:lang w:val="ru-RU"/>
               </w:rPr>
-              <w:t>E-1.6.3. Удалить скрытое объявление</w:t>
+              <w:t>E-1.7. Управление отложенными объявлениями</w:t>
             </w:r>
             <w:r>
               <w:rPr>
@@ -5605,7 +5590,7 @@
                 <w:noProof/>
                 <w:webHidden/>
               </w:rPr>
-              <w:instrText xml:space="preserve"> PAGEREF _Toc151578259 \h </w:instrText>
+              <w:instrText xml:space="preserve"> PAGEREF _Toc154520766 \h </w:instrText>
             </w:r>
             <w:r>
               <w:rPr>
@@ -5625,7 +5610,7 @@
                 <w:noProof/>
                 <w:webHidden/>
               </w:rPr>
-              <w:t>33</w:t>
+              <w:t>32</w:t>
             </w:r>
             <w:r>
               <w:rPr>
@@ -5650,7 +5635,7 @@
               <w:lang w:val="ru-RU"/>
             </w:rPr>
           </w:pPr>
-          <w:hyperlink w:anchor="_Toc151578260" w:history="1">
+          <w:hyperlink w:anchor="_Toc154520767" w:history="1">
             <w:r>
               <w:rPr>
                 <w:rStyle w:val="ae"/>
@@ -5675,7 +5660,7 @@
                 <w:noProof/>
                 <w:lang w:val="ru-RU"/>
               </w:rPr>
-              <w:t>E-1.7. Управление отложенными объявлениями</w:t>
+              <w:t>E-1.7.1. Просмотреть список отложенных объявлений</w:t>
             </w:r>
             <w:r>
               <w:rPr>
@@ -5696,7 +5681,7 @@
                 <w:noProof/>
                 <w:webHidden/>
               </w:rPr>
-              <w:instrText xml:space="preserve"> PAGEREF _Toc151578260 \h </w:instrText>
+              <w:instrText xml:space="preserve"> PAGEREF _Toc154520767 \h </w:instrText>
             </w:r>
             <w:r>
               <w:rPr>
@@ -5741,7 +5726,7 @@
               <w:lang w:val="ru-RU"/>
             </w:rPr>
           </w:pPr>
-          <w:hyperlink w:anchor="_Toc151578261" w:history="1">
+          <w:hyperlink w:anchor="_Toc154520768" w:history="1">
             <w:r>
               <w:rPr>
                 <w:rStyle w:val="ae"/>
@@ -5766,7 +5751,7 @@
                 <w:noProof/>
                 <w:lang w:val="ru-RU"/>
               </w:rPr>
-              <w:t>E-1.7.1. Просмотреть список отложенных объявлений</w:t>
+              <w:t>E-1.7.2. Сразу опубликовать отложенное объявление</w:t>
             </w:r>
             <w:r>
               <w:rPr>
@@ -5787,7 +5772,7 @@
                 <w:noProof/>
                 <w:webHidden/>
               </w:rPr>
-              <w:instrText xml:space="preserve"> PAGEREF _Toc151578261 \h </w:instrText>
+              <w:instrText xml:space="preserve"> PAGEREF _Toc154520768 \h </w:instrText>
             </w:r>
             <w:r>
               <w:rPr>
@@ -5807,7 +5792,7 @@
                 <w:noProof/>
                 <w:webHidden/>
               </w:rPr>
-              <w:t>34</w:t>
+              <w:t>33</w:t>
             </w:r>
             <w:r>
               <w:rPr>
@@ -5832,7 +5817,7 @@
               <w:lang w:val="ru-RU"/>
             </w:rPr>
           </w:pPr>
-          <w:hyperlink w:anchor="_Toc151578262" w:history="1">
+          <w:hyperlink w:anchor="_Toc154520769" w:history="1">
             <w:r>
               <w:rPr>
                 <w:rStyle w:val="ae"/>
@@ -5857,7 +5842,7 @@
                 <w:noProof/>
                 <w:lang w:val="ru-RU"/>
               </w:rPr>
-              <w:t>E-1.7.2. Сразу опубликовать отложенное объявление</w:t>
+              <w:t>E-1.7.3. Редактировать отложенное объявление</w:t>
             </w:r>
             <w:r>
               <w:rPr>
@@ -5878,7 +5863,7 @@
                 <w:noProof/>
                 <w:webHidden/>
               </w:rPr>
-              <w:instrText xml:space="preserve"> PAGEREF _Toc151578262 \h </w:instrText>
+              <w:instrText xml:space="preserve"> PAGEREF _Toc154520769 \h </w:instrText>
             </w:r>
             <w:r>
               <w:rPr>
@@ -5898,7 +5883,7 @@
                 <w:noProof/>
                 <w:webHidden/>
               </w:rPr>
-              <w:t>34</w:t>
+              <w:t>33</w:t>
             </w:r>
             <w:r>
               <w:rPr>
@@ -5923,7 +5908,7 @@
               <w:lang w:val="ru-RU"/>
             </w:rPr>
           </w:pPr>
-          <w:hyperlink w:anchor="_Toc151578263" w:history="1">
+          <w:hyperlink w:anchor="_Toc154520770" w:history="1">
             <w:r>
               <w:rPr>
                 <w:rStyle w:val="ae"/>
@@ -5948,7 +5933,7 @@
                 <w:noProof/>
                 <w:lang w:val="ru-RU"/>
               </w:rPr>
-              <w:t>E-1.7.3. Редактировать отложенное объявление</w:t>
+              <w:t>E-1.7.4. Редактировать отложенное объявление</w:t>
             </w:r>
             <w:r>
               <w:rPr>
@@ -5969,7 +5954,7 @@
                 <w:noProof/>
                 <w:webHidden/>
               </w:rPr>
-              <w:instrText xml:space="preserve"> PAGEREF _Toc151578263 \h </w:instrText>
+              <w:instrText xml:space="preserve"> PAGEREF _Toc154520770 \h </w:instrText>
             </w:r>
             <w:r>
               <w:rPr>
@@ -5989,7 +5974,7 @@
                 <w:noProof/>
                 <w:webHidden/>
               </w:rPr>
-              <w:t>34</w:t>
+              <w:t>33</w:t>
             </w:r>
             <w:r>
               <w:rPr>
@@ -6014,7 +5999,7 @@
               <w:lang w:val="ru-RU"/>
             </w:rPr>
           </w:pPr>
-          <w:hyperlink w:anchor="_Toc151578264" w:history="1">
+          <w:hyperlink w:anchor="_Toc154520771" w:history="1">
             <w:r>
               <w:rPr>
                 <w:rStyle w:val="ae"/>
@@ -6039,7 +6024,7 @@
                 <w:noProof/>
                 <w:lang w:val="ru-RU"/>
               </w:rPr>
-              <w:t>E-1.7.4. Редактировать отложенное объявление</w:t>
+              <w:t>E-2. Управление опросами</w:t>
             </w:r>
             <w:r>
               <w:rPr>
@@ -6060,7 +6045,7 @@
                 <w:noProof/>
                 <w:webHidden/>
               </w:rPr>
-              <w:instrText xml:space="preserve"> PAGEREF _Toc151578264 \h </w:instrText>
+              <w:instrText xml:space="preserve"> PAGEREF _Toc154520771 \h </w:instrText>
             </w:r>
             <w:r>
               <w:rPr>
@@ -6105,7 +6090,7 @@
               <w:lang w:val="ru-RU"/>
             </w:rPr>
           </w:pPr>
-          <w:hyperlink w:anchor="_Toc151578265" w:history="1">
+          <w:hyperlink w:anchor="_Toc154520772" w:history="1">
             <w:r>
               <w:rPr>
                 <w:rStyle w:val="ae"/>
@@ -6130,7 +6115,7 @@
                 <w:noProof/>
                 <w:lang w:val="ru-RU"/>
               </w:rPr>
-              <w:t>E-2. Управление опросами</w:t>
+              <w:t>E-2.1. Собрать результаты опроса</w:t>
             </w:r>
             <w:r>
               <w:rPr>
@@ -6151,7 +6136,7 @@
                 <w:noProof/>
                 <w:webHidden/>
               </w:rPr>
-              <w:instrText xml:space="preserve"> PAGEREF _Toc151578265 \h </w:instrText>
+              <w:instrText xml:space="preserve"> PAGEREF _Toc154520772 \h </w:instrText>
             </w:r>
             <w:r>
               <w:rPr>
@@ -6171,7 +6156,7 @@
                 <w:noProof/>
                 <w:webHidden/>
               </w:rPr>
-              <w:t>35</w:t>
+              <w:t>34</w:t>
             </w:r>
             <w:r>
               <w:rPr>
@@ -6196,7 +6181,7 @@
               <w:lang w:val="ru-RU"/>
             </w:rPr>
           </w:pPr>
-          <w:hyperlink w:anchor="_Toc151578266" w:history="1">
+          <w:hyperlink w:anchor="_Toc154520773" w:history="1">
             <w:r>
               <w:rPr>
                 <w:rStyle w:val="ae"/>
@@ -6221,7 +6206,7 @@
                 <w:noProof/>
                 <w:lang w:val="ru-RU"/>
               </w:rPr>
-              <w:t>E-2.1. Собрать результаты опроса</w:t>
+              <w:t>E-2.1.1. Выгрузить результаты опроса</w:t>
             </w:r>
             <w:r>
               <w:rPr>
@@ -6242,7 +6227,7 @@
                 <w:noProof/>
                 <w:webHidden/>
               </w:rPr>
-              <w:instrText xml:space="preserve"> PAGEREF _Toc151578266 \h </w:instrText>
+              <w:instrText xml:space="preserve"> PAGEREF _Toc154520773 \h </w:instrText>
             </w:r>
             <w:r>
               <w:rPr>
@@ -6262,7 +6247,7 @@
                 <w:noProof/>
                 <w:webHidden/>
               </w:rPr>
-              <w:t>35</w:t>
+              <w:t>34</w:t>
             </w:r>
             <w:r>
               <w:rPr>
@@ -6287,7 +6272,7 @@
               <w:lang w:val="ru-RU"/>
             </w:rPr>
           </w:pPr>
-          <w:hyperlink w:anchor="_Toc151578267" w:history="1">
+          <w:hyperlink w:anchor="_Toc154520774" w:history="1">
             <w:r>
               <w:rPr>
                 <w:rStyle w:val="ae"/>
@@ -6312,7 +6297,7 @@
                 <w:noProof/>
                 <w:lang w:val="ru-RU"/>
               </w:rPr>
-              <w:t>E-2.1.1. Выгрузить результаты опроса</w:t>
+              <w:t>E-2.2. Закрыть опрос</w:t>
             </w:r>
             <w:r>
               <w:rPr>
@@ -6333,7 +6318,7 @@
                 <w:noProof/>
                 <w:webHidden/>
               </w:rPr>
-              <w:instrText xml:space="preserve"> PAGEREF _Toc151578267 \h </w:instrText>
+              <w:instrText xml:space="preserve"> PAGEREF _Toc154520774 \h </w:instrText>
             </w:r>
             <w:r>
               <w:rPr>
@@ -6353,7 +6338,7 @@
                 <w:noProof/>
                 <w:webHidden/>
               </w:rPr>
-              <w:t>35</w:t>
+              <w:t>34</w:t>
             </w:r>
             <w:r>
               <w:rPr>
@@ -6378,7 +6363,7 @@
               <w:lang w:val="ru-RU"/>
             </w:rPr>
           </w:pPr>
-          <w:hyperlink w:anchor="_Toc151578268" w:history="1">
+          <w:hyperlink w:anchor="_Toc154520775" w:history="1">
             <w:r>
               <w:rPr>
                 <w:rStyle w:val="ae"/>
@@ -6403,7 +6388,7 @@
                 <w:noProof/>
                 <w:lang w:val="ru-RU"/>
               </w:rPr>
-              <w:t>E-2.2. Закрыть опрос</w:t>
+              <w:t>G-1. Управление своими группами</w:t>
             </w:r>
             <w:r>
               <w:rPr>
@@ -6424,7 +6409,7 @@
                 <w:noProof/>
                 <w:webHidden/>
               </w:rPr>
-              <w:instrText xml:space="preserve"> PAGEREF _Toc151578268 \h </w:instrText>
+              <w:instrText xml:space="preserve"> PAGEREF _Toc154520775 \h </w:instrText>
             </w:r>
             <w:r>
               <w:rPr>
@@ -6469,7 +6454,7 @@
               <w:lang w:val="ru-RU"/>
             </w:rPr>
           </w:pPr>
-          <w:hyperlink w:anchor="_Toc151578269" w:history="1">
+          <w:hyperlink w:anchor="_Toc154520776" w:history="1">
             <w:r>
               <w:rPr>
                 <w:rStyle w:val="ae"/>
@@ -6494,7 +6479,7 @@
                 <w:noProof/>
                 <w:lang w:val="ru-RU"/>
               </w:rPr>
-              <w:t>G-1. Управление своими группами</w:t>
+              <w:t>G-1.1. Добавить сотрудника в свою группу</w:t>
             </w:r>
             <w:r>
               <w:rPr>
@@ -6515,7 +6500,7 @@
                 <w:noProof/>
                 <w:webHidden/>
               </w:rPr>
-              <w:instrText xml:space="preserve"> PAGEREF _Toc151578269 \h </w:instrText>
+              <w:instrText xml:space="preserve"> PAGEREF _Toc154520776 \h </w:instrText>
             </w:r>
             <w:r>
               <w:rPr>
@@ -6535,7 +6520,7 @@
                 <w:noProof/>
                 <w:webHidden/>
               </w:rPr>
-              <w:t>36</w:t>
+              <w:t>35</w:t>
             </w:r>
             <w:r>
               <w:rPr>
@@ -6560,7 +6545,7 @@
               <w:lang w:val="ru-RU"/>
             </w:rPr>
           </w:pPr>
-          <w:hyperlink w:anchor="_Toc151578270" w:history="1">
+          <w:hyperlink w:anchor="_Toc154520777" w:history="1">
             <w:r>
               <w:rPr>
                 <w:rStyle w:val="ae"/>
@@ -6585,7 +6570,7 @@
                 <w:noProof/>
                 <w:lang w:val="ru-RU"/>
               </w:rPr>
-              <w:t>G-1.1. Добавить сотрудника в свою группу</w:t>
+              <w:t>G-1.2. Удалить сотрудника из своей группы</w:t>
             </w:r>
             <w:r>
               <w:rPr>
@@ -6606,7 +6591,7 @@
                 <w:noProof/>
                 <w:webHidden/>
               </w:rPr>
-              <w:instrText xml:space="preserve"> PAGEREF _Toc151578270 \h </w:instrText>
+              <w:instrText xml:space="preserve"> PAGEREF _Toc154520777 \h </w:instrText>
             </w:r>
             <w:r>
               <w:rPr>
@@ -6626,7 +6611,7 @@
                 <w:noProof/>
                 <w:webHidden/>
               </w:rPr>
-              <w:t>36</w:t>
+              <w:t>35</w:t>
             </w:r>
             <w:r>
               <w:rPr>
@@ -6651,7 +6636,7 @@
               <w:lang w:val="ru-RU"/>
             </w:rPr>
           </w:pPr>
-          <w:hyperlink w:anchor="_Toc151578271" w:history="1">
+          <w:hyperlink w:anchor="_Toc154520778" w:history="1">
             <w:r>
               <w:rPr>
                 <w:rStyle w:val="ae"/>
@@ -6676,7 +6661,7 @@
                 <w:noProof/>
                 <w:lang w:val="ru-RU"/>
               </w:rPr>
-              <w:t>G-1.2. Удалить сотрудника из своей группы</w:t>
+              <w:t>G-1.3. Редактировать права сотрудника в своей группе</w:t>
             </w:r>
             <w:r>
               <w:rPr>
@@ -6697,7 +6682,7 @@
                 <w:noProof/>
                 <w:webHidden/>
               </w:rPr>
-              <w:instrText xml:space="preserve"> PAGEREF _Toc151578271 \h </w:instrText>
+              <w:instrText xml:space="preserve"> PAGEREF _Toc154520778 \h </w:instrText>
             </w:r>
             <w:r>
               <w:rPr>
@@ -6717,7 +6702,7 @@
                 <w:noProof/>
                 <w:webHidden/>
               </w:rPr>
-              <w:t>36</w:t>
+              <w:t>35</w:t>
             </w:r>
             <w:r>
               <w:rPr>
@@ -6742,7 +6727,7 @@
               <w:lang w:val="ru-RU"/>
             </w:rPr>
           </w:pPr>
-          <w:hyperlink w:anchor="_Toc151578272" w:history="1">
+          <w:hyperlink w:anchor="_Toc154520779" w:history="1">
             <w:r>
               <w:rPr>
                 <w:rStyle w:val="ae"/>
@@ -6767,7 +6752,22 @@
                 <w:noProof/>
                 <w:lang w:val="ru-RU"/>
               </w:rPr>
-              <w:t>G-1.3. Редактировать права сотрудника в своей группе</w:t>
+              <w:t>A</w:t>
+            </w:r>
+            <w:r>
+              <w:rPr>
+                <w:rStyle w:val="ae"/>
+                <w:noProof/>
+              </w:rPr>
+              <w:t>-</w:t>
+            </w:r>
+            <w:r>
+              <w:rPr>
+                <w:rStyle w:val="ae"/>
+                <w:noProof/>
+                <w:lang w:val="ru-RU"/>
+              </w:rPr>
+              <w:t>1. Управление группами пользователей</w:t>
             </w:r>
             <w:r>
               <w:rPr>
@@ -6788,7 +6788,7 @@
                 <w:noProof/>
                 <w:webHidden/>
               </w:rPr>
-              <w:instrText xml:space="preserve"> PAGEREF _Toc151578272 \h </w:instrText>
+              <w:instrText xml:space="preserve"> PAGEREF _Toc154520779 \h </w:instrText>
             </w:r>
             <w:r>
               <w:rPr>
@@ -6833,7 +6833,7 @@
               <w:lang w:val="ru-RU"/>
             </w:rPr>
           </w:pPr>
-          <w:hyperlink w:anchor="_Toc151578273" w:history="1">
+          <w:hyperlink w:anchor="_Toc154520780" w:history="1">
             <w:r>
               <w:rPr>
                 <w:rStyle w:val="ae"/>
@@ -6858,22 +6858,7 @@
                 <w:noProof/>
                 <w:lang w:val="ru-RU"/>
               </w:rPr>
-              <w:t>A</w:t>
-            </w:r>
-            <w:r>
-              <w:rPr>
-                <w:rStyle w:val="ae"/>
-                <w:noProof/>
-              </w:rPr>
-              <w:t>-</w:t>
-            </w:r>
-            <w:r>
-              <w:rPr>
-                <w:rStyle w:val="ae"/>
-                <w:noProof/>
-                <w:lang w:val="ru-RU"/>
-              </w:rPr>
-              <w:t>1. Управление группами пользователей</w:t>
+              <w:t>A-1.1. Просмотреть список групп пользователей</w:t>
             </w:r>
             <w:r>
               <w:rPr>
@@ -6894,7 +6879,7 @@
                 <w:noProof/>
                 <w:webHidden/>
               </w:rPr>
-              <w:instrText xml:space="preserve"> PAGEREF _Toc151578273 \h </w:instrText>
+              <w:instrText xml:space="preserve"> PAGEREF _Toc154520780 \h </w:instrText>
             </w:r>
             <w:r>
               <w:rPr>
@@ -6914,7 +6899,7 @@
                 <w:noProof/>
                 <w:webHidden/>
               </w:rPr>
-              <w:t>37</w:t>
+              <w:t>36</w:t>
             </w:r>
             <w:r>
               <w:rPr>
@@ -6939,7 +6924,7 @@
               <w:lang w:val="ru-RU"/>
             </w:rPr>
           </w:pPr>
-          <w:hyperlink w:anchor="_Toc151578274" w:history="1">
+          <w:hyperlink w:anchor="_Toc154520781" w:history="1">
             <w:r>
               <w:rPr>
                 <w:rStyle w:val="ae"/>
@@ -6964,7 +6949,7 @@
                 <w:noProof/>
                 <w:lang w:val="ru-RU"/>
               </w:rPr>
-              <w:t>A-1.1. Просмотреть список групп пользователей</w:t>
+              <w:t>A-1.2. Редактировать права сотрудника в группе</w:t>
             </w:r>
             <w:r>
               <w:rPr>
@@ -6985,7 +6970,7 @@
                 <w:noProof/>
                 <w:webHidden/>
               </w:rPr>
-              <w:instrText xml:space="preserve"> PAGEREF _Toc151578274 \h </w:instrText>
+              <w:instrText xml:space="preserve"> PAGEREF _Toc154520781 \h </w:instrText>
             </w:r>
             <w:r>
               <w:rPr>
@@ -7005,7 +6990,7 @@
                 <w:noProof/>
                 <w:webHidden/>
               </w:rPr>
-              <w:t>37</w:t>
+              <w:t>36</w:t>
             </w:r>
             <w:r>
               <w:rPr>
@@ -7030,7 +7015,7 @@
               <w:lang w:val="ru-RU"/>
             </w:rPr>
           </w:pPr>
-          <w:hyperlink w:anchor="_Toc151578275" w:history="1">
+          <w:hyperlink w:anchor="_Toc154520782" w:history="1">
             <w:r>
               <w:rPr>
                 <w:rStyle w:val="ae"/>
@@ -7055,7 +7040,7 @@
                 <w:noProof/>
                 <w:lang w:val="ru-RU"/>
               </w:rPr>
-              <w:t>A-1.2. Редактировать права сотрудника в группе</w:t>
+              <w:t>A-1.3. Создать группу пользователей</w:t>
             </w:r>
             <w:r>
               <w:rPr>
@@ -7076,7 +7061,7 @@
                 <w:noProof/>
                 <w:webHidden/>
               </w:rPr>
-              <w:instrText xml:space="preserve"> PAGEREF _Toc151578275 \h </w:instrText>
+              <w:instrText xml:space="preserve"> PAGEREF _Toc154520782 \h </w:instrText>
             </w:r>
             <w:r>
               <w:rPr>
@@ -7121,7 +7106,7 @@
               <w:lang w:val="ru-RU"/>
             </w:rPr>
           </w:pPr>
-          <w:hyperlink w:anchor="_Toc151578276" w:history="1">
+          <w:hyperlink w:anchor="_Toc154520783" w:history="1">
             <w:r>
               <w:rPr>
                 <w:rStyle w:val="ae"/>
@@ -7146,7 +7131,22 @@
                 <w:noProof/>
                 <w:lang w:val="ru-RU"/>
               </w:rPr>
-              <w:t>A-1.3. Создать группу пользователей</w:t>
+              <w:t>A-1.3.</w:t>
+            </w:r>
+            <w:r>
+              <w:rPr>
+                <w:rStyle w:val="ae"/>
+                <w:noProof/>
+              </w:rPr>
+              <w:t>1.</w:t>
+            </w:r>
+            <w:r>
+              <w:rPr>
+                <w:rStyle w:val="ae"/>
+                <w:noProof/>
+                <w:lang w:val="ru-RU"/>
+              </w:rPr>
+              <w:t xml:space="preserve"> Указать название</w:t>
             </w:r>
             <w:r>
               <w:rPr>
@@ -7167,7 +7167,7 @@
                 <w:noProof/>
                 <w:webHidden/>
               </w:rPr>
-              <w:instrText xml:space="preserve"> PAGEREF _Toc151578276 \h </w:instrText>
+              <w:instrText xml:space="preserve"> PAGEREF _Toc154520783 \h </w:instrText>
             </w:r>
             <w:r>
               <w:rPr>
@@ -7187,7 +7187,7 @@
                 <w:noProof/>
                 <w:webHidden/>
               </w:rPr>
-              <w:t>38</w:t>
+              <w:t>37</w:t>
             </w:r>
             <w:r>
               <w:rPr>
@@ -7212,7 +7212,7 @@
               <w:lang w:val="ru-RU"/>
             </w:rPr>
           </w:pPr>
-          <w:hyperlink w:anchor="_Toc151578277" w:history="1">
+          <w:hyperlink w:anchor="_Toc154520784" w:history="1">
             <w:r>
               <w:rPr>
                 <w:rStyle w:val="ae"/>
@@ -7237,22 +7237,7 @@
                 <w:noProof/>
                 <w:lang w:val="ru-RU"/>
               </w:rPr>
-              <w:t>A-1.3.</w:t>
-            </w:r>
-            <w:r>
-              <w:rPr>
-                <w:rStyle w:val="ae"/>
-                <w:noProof/>
-              </w:rPr>
-              <w:t>1.</w:t>
-            </w:r>
-            <w:r>
-              <w:rPr>
-                <w:rStyle w:val="ae"/>
-                <w:noProof/>
-                <w:lang w:val="ru-RU"/>
-              </w:rPr>
-              <w:t xml:space="preserve"> Указать название</w:t>
+              <w:t>A-1.3.2. Задать администратора</w:t>
             </w:r>
             <w:r>
               <w:rPr>
@@ -7273,7 +7258,7 @@
                 <w:noProof/>
                 <w:webHidden/>
               </w:rPr>
-              <w:instrText xml:space="preserve"> PAGEREF _Toc151578277 \h </w:instrText>
+              <w:instrText xml:space="preserve"> PAGEREF _Toc154520784 \h </w:instrText>
             </w:r>
             <w:r>
               <w:rPr>
@@ -7293,7 +7278,7 @@
                 <w:noProof/>
                 <w:webHidden/>
               </w:rPr>
-              <w:t>38</w:t>
+              <w:t>37</w:t>
             </w:r>
             <w:r>
               <w:rPr>
@@ -7318,7 +7303,7 @@
               <w:lang w:val="ru-RU"/>
             </w:rPr>
           </w:pPr>
-          <w:hyperlink w:anchor="_Toc151578278" w:history="1">
+          <w:hyperlink w:anchor="_Toc154520785" w:history="1">
             <w:r>
               <w:rPr>
                 <w:rStyle w:val="ae"/>
@@ -7343,7 +7328,7 @@
                 <w:noProof/>
                 <w:lang w:val="ru-RU"/>
               </w:rPr>
-              <w:t>A-1.3.2. Задать администратора</w:t>
+              <w:t>A-1.3.3. Добавить участников</w:t>
             </w:r>
             <w:r>
               <w:rPr>
@@ -7364,7 +7349,7 @@
                 <w:noProof/>
                 <w:webHidden/>
               </w:rPr>
-              <w:instrText xml:space="preserve"> PAGEREF _Toc151578278 \h </w:instrText>
+              <w:instrText xml:space="preserve"> PAGEREF _Toc154520785 \h </w:instrText>
             </w:r>
             <w:r>
               <w:rPr>
@@ -7384,7 +7369,7 @@
                 <w:noProof/>
                 <w:webHidden/>
               </w:rPr>
-              <w:t>38</w:t>
+              <w:t>37</w:t>
             </w:r>
             <w:r>
               <w:rPr>
@@ -7409,7 +7394,7 @@
               <w:lang w:val="ru-RU"/>
             </w:rPr>
           </w:pPr>
-          <w:hyperlink w:anchor="_Toc151578279" w:history="1">
+          <w:hyperlink w:anchor="_Toc154520786" w:history="1">
             <w:r>
               <w:rPr>
                 <w:rStyle w:val="ae"/>
@@ -7434,7 +7419,7 @@
                 <w:noProof/>
                 <w:lang w:val="ru-RU"/>
               </w:rPr>
-              <w:t>A-1.3.3. Добавить участников</w:t>
+              <w:t>A-1.3.4. Задать родительские группы пользователей</w:t>
             </w:r>
             <w:r>
               <w:rPr>
@@ -7455,7 +7440,7 @@
                 <w:noProof/>
                 <w:webHidden/>
               </w:rPr>
-              <w:instrText xml:space="preserve"> PAGEREF _Toc151578279 \h </w:instrText>
+              <w:instrText xml:space="preserve"> PAGEREF _Toc154520786 \h </w:instrText>
             </w:r>
             <w:r>
               <w:rPr>
@@ -7475,7 +7460,7 @@
                 <w:noProof/>
                 <w:webHidden/>
               </w:rPr>
-              <w:t>38</w:t>
+              <w:t>37</w:t>
             </w:r>
             <w:r>
               <w:rPr>
@@ -7500,7 +7485,7 @@
               <w:lang w:val="ru-RU"/>
             </w:rPr>
           </w:pPr>
-          <w:hyperlink w:anchor="_Toc151578280" w:history="1">
+          <w:hyperlink w:anchor="_Toc154520787" w:history="1">
             <w:r>
               <w:rPr>
                 <w:rStyle w:val="ae"/>
@@ -7525,7 +7510,7 @@
                 <w:noProof/>
                 <w:lang w:val="ru-RU"/>
               </w:rPr>
-              <w:t>A-1.3.4. Задать родительские группы пользователей</w:t>
+              <w:t>A-1.3.4. Задать дочерние группы пользователей</w:t>
             </w:r>
             <w:r>
               <w:rPr>
@@ -7546,7 +7531,7 @@
                 <w:noProof/>
                 <w:webHidden/>
               </w:rPr>
-              <w:instrText xml:space="preserve"> PAGEREF _Toc151578280 \h </w:instrText>
+              <w:instrText xml:space="preserve"> PAGEREF _Toc154520787 \h </w:instrText>
             </w:r>
             <w:r>
               <w:rPr>
@@ -7591,7 +7576,7 @@
               <w:lang w:val="ru-RU"/>
             </w:rPr>
           </w:pPr>
-          <w:hyperlink w:anchor="_Toc151578281" w:history="1">
+          <w:hyperlink w:anchor="_Toc154520788" w:history="1">
             <w:r>
               <w:rPr>
                 <w:rStyle w:val="ae"/>
@@ -7616,7 +7601,7 @@
                 <w:noProof/>
                 <w:lang w:val="ru-RU"/>
               </w:rPr>
-              <w:t>A-1.3.4. Задать дочерние группы пользователей</w:t>
+              <w:t>A-1.4. Редактировать группу пользователей</w:t>
             </w:r>
             <w:r>
               <w:rPr>
@@ -7637,7 +7622,7 @@
                 <w:noProof/>
                 <w:webHidden/>
               </w:rPr>
-              <w:instrText xml:space="preserve"> PAGEREF _Toc151578281 \h </w:instrText>
+              <w:instrText xml:space="preserve"> PAGEREF _Toc154520788 \h </w:instrText>
             </w:r>
             <w:r>
               <w:rPr>
@@ -7657,7 +7642,7 @@
                 <w:noProof/>
                 <w:webHidden/>
               </w:rPr>
-              <w:t>39</w:t>
+              <w:t>38</w:t>
             </w:r>
             <w:r>
               <w:rPr>
@@ -7682,7 +7667,7 @@
               <w:lang w:val="ru-RU"/>
             </w:rPr>
           </w:pPr>
-          <w:hyperlink w:anchor="_Toc151578282" w:history="1">
+          <w:hyperlink w:anchor="_Toc154520789" w:history="1">
             <w:r>
               <w:rPr>
                 <w:rStyle w:val="ae"/>
@@ -7707,7 +7692,7 @@
                 <w:noProof/>
                 <w:lang w:val="ru-RU"/>
               </w:rPr>
-              <w:t>A-1.4. Редактировать группу пользователей</w:t>
+              <w:t>A-1.4.1. Изменить название</w:t>
             </w:r>
             <w:r>
               <w:rPr>
@@ -7728,7 +7713,7 @@
                 <w:noProof/>
                 <w:webHidden/>
               </w:rPr>
-              <w:instrText xml:space="preserve"> PAGEREF _Toc151578282 \h </w:instrText>
+              <w:instrText xml:space="preserve"> PAGEREF _Toc154520789 \h </w:instrText>
             </w:r>
             <w:r>
               <w:rPr>
@@ -7748,7 +7733,7 @@
                 <w:noProof/>
                 <w:webHidden/>
               </w:rPr>
-              <w:t>39</w:t>
+              <w:t>38</w:t>
             </w:r>
             <w:r>
               <w:rPr>
@@ -7773,7 +7758,7 @@
               <w:lang w:val="ru-RU"/>
             </w:rPr>
           </w:pPr>
-          <w:hyperlink w:anchor="_Toc151578283" w:history="1">
+          <w:hyperlink w:anchor="_Toc154520790" w:history="1">
             <w:r>
               <w:rPr>
                 <w:rStyle w:val="ae"/>
@@ -7798,7 +7783,7 @@
                 <w:noProof/>
                 <w:lang w:val="ru-RU"/>
               </w:rPr>
-              <w:t>A-1.4.1. Изменить название</w:t>
+              <w:t>A-1.4.2. Задать администратора</w:t>
             </w:r>
             <w:r>
               <w:rPr>
@@ -7819,7 +7804,7 @@
                 <w:noProof/>
                 <w:webHidden/>
               </w:rPr>
-              <w:instrText xml:space="preserve"> PAGEREF _Toc151578283 \h </w:instrText>
+              <w:instrText xml:space="preserve"> PAGEREF _Toc154520790 \h </w:instrText>
             </w:r>
             <w:r>
               <w:rPr>
@@ -7839,7 +7824,7 @@
                 <w:noProof/>
                 <w:webHidden/>
               </w:rPr>
-              <w:t>39</w:t>
+              <w:t>38</w:t>
             </w:r>
             <w:r>
               <w:rPr>
@@ -7864,7 +7849,7 @@
               <w:lang w:val="ru-RU"/>
             </w:rPr>
           </w:pPr>
-          <w:hyperlink w:anchor="_Toc151578284" w:history="1">
+          <w:hyperlink w:anchor="_Toc154520791" w:history="1">
             <w:r>
               <w:rPr>
                 <w:rStyle w:val="ae"/>
@@ -7889,7 +7874,7 @@
                 <w:noProof/>
                 <w:lang w:val="ru-RU"/>
               </w:rPr>
-              <w:t>A-1.4.2. Задать администратора</w:t>
+              <w:t>A-1.4.3. Изменить администратора</w:t>
             </w:r>
             <w:r>
               <w:rPr>
@@ -7910,7 +7895,7 @@
                 <w:noProof/>
                 <w:webHidden/>
               </w:rPr>
-              <w:instrText xml:space="preserve"> PAGEREF _Toc151578284 \h </w:instrText>
+              <w:instrText xml:space="preserve"> PAGEREF _Toc154520791 \h </w:instrText>
             </w:r>
             <w:r>
               <w:rPr>
@@ -7930,7 +7915,7 @@
                 <w:noProof/>
                 <w:webHidden/>
               </w:rPr>
-              <w:t>39</w:t>
+              <w:t>38</w:t>
             </w:r>
             <w:r>
               <w:rPr>
@@ -7955,7 +7940,7 @@
               <w:lang w:val="ru-RU"/>
             </w:rPr>
           </w:pPr>
-          <w:hyperlink w:anchor="_Toc151578285" w:history="1">
+          <w:hyperlink w:anchor="_Toc154520792" w:history="1">
             <w:r>
               <w:rPr>
                 <w:rStyle w:val="ae"/>
@@ -7980,7 +7965,7 @@
                 <w:noProof/>
                 <w:lang w:val="ru-RU"/>
               </w:rPr>
-              <w:t>A-1.4.3. Изменить администратора</w:t>
+              <w:t>A-1.4.4. Удалить администратора</w:t>
             </w:r>
             <w:r>
               <w:rPr>
@@ -8001,7 +7986,7 @@
                 <w:noProof/>
                 <w:webHidden/>
               </w:rPr>
-              <w:instrText xml:space="preserve"> PAGEREF _Toc151578285 \h </w:instrText>
+              <w:instrText xml:space="preserve"> PAGEREF _Toc154520792 \h </w:instrText>
             </w:r>
             <w:r>
               <w:rPr>
@@ -8046,7 +8031,7 @@
               <w:lang w:val="ru-RU"/>
             </w:rPr>
           </w:pPr>
-          <w:hyperlink w:anchor="_Toc151578286" w:history="1">
+          <w:hyperlink w:anchor="_Toc154520793" w:history="1">
             <w:r>
               <w:rPr>
                 <w:rStyle w:val="ae"/>
@@ -8071,7 +8056,7 @@
                 <w:noProof/>
                 <w:lang w:val="ru-RU"/>
               </w:rPr>
-              <w:t>A-1.4.4. Удалить администратора</w:t>
+              <w:t>A-1.4.5. Изменить состав участников</w:t>
             </w:r>
             <w:r>
               <w:rPr>
@@ -8092,7 +8077,7 @@
                 <w:noProof/>
                 <w:webHidden/>
               </w:rPr>
-              <w:instrText xml:space="preserve"> PAGEREF _Toc151578286 \h </w:instrText>
+              <w:instrText xml:space="preserve"> PAGEREF _Toc154520793 \h </w:instrText>
             </w:r>
             <w:r>
               <w:rPr>
@@ -8112,7 +8097,7 @@
                 <w:noProof/>
                 <w:webHidden/>
               </w:rPr>
-              <w:t>40</w:t>
+              <w:t>39</w:t>
             </w:r>
             <w:r>
               <w:rPr>
@@ -8137,7 +8122,7 @@
               <w:lang w:val="ru-RU"/>
             </w:rPr>
           </w:pPr>
-          <w:hyperlink w:anchor="_Toc151578287" w:history="1">
+          <w:hyperlink w:anchor="_Toc154520794" w:history="1">
             <w:r>
               <w:rPr>
                 <w:rStyle w:val="ae"/>
@@ -8162,7 +8147,7 @@
                 <w:noProof/>
                 <w:lang w:val="ru-RU"/>
               </w:rPr>
-              <w:t>A-1.4.5. Изменить состав участников</w:t>
+              <w:t>A-1.4.6. Сохранить изменения</w:t>
             </w:r>
             <w:r>
               <w:rPr>
@@ -8183,7 +8168,7 @@
                 <w:noProof/>
                 <w:webHidden/>
               </w:rPr>
-              <w:instrText xml:space="preserve"> PAGEREF _Toc151578287 \h </w:instrText>
+              <w:instrText xml:space="preserve"> PAGEREF _Toc154520794 \h </w:instrText>
             </w:r>
             <w:r>
               <w:rPr>
@@ -8203,7 +8188,7 @@
                 <w:noProof/>
                 <w:webHidden/>
               </w:rPr>
-              <w:t>40</w:t>
+              <w:t>39</w:t>
             </w:r>
             <w:r>
               <w:rPr>
@@ -8228,7 +8213,7 @@
               <w:lang w:val="ru-RU"/>
             </w:rPr>
           </w:pPr>
-          <w:hyperlink w:anchor="_Toc151578288" w:history="1">
+          <w:hyperlink w:anchor="_Toc154520795" w:history="1">
             <w:r>
               <w:rPr>
                 <w:rStyle w:val="ae"/>
@@ -8253,7 +8238,7 @@
                 <w:noProof/>
                 <w:lang w:val="ru-RU"/>
               </w:rPr>
-              <w:t>A-1.4.6. Сохранить изменения</w:t>
+              <w:t>A-1.4.7. Отменить изменения</w:t>
             </w:r>
             <w:r>
               <w:rPr>
@@ -8274,7 +8259,7 @@
                 <w:noProof/>
                 <w:webHidden/>
               </w:rPr>
-              <w:instrText xml:space="preserve"> PAGEREF _Toc151578288 \h </w:instrText>
+              <w:instrText xml:space="preserve"> PAGEREF _Toc154520795 \h </w:instrText>
             </w:r>
             <w:r>
               <w:rPr>
@@ -8294,7 +8279,7 @@
                 <w:noProof/>
                 <w:webHidden/>
               </w:rPr>
-              <w:t>40</w:t>
+              <w:t>39</w:t>
             </w:r>
             <w:r>
               <w:rPr>
@@ -8319,7 +8304,7 @@
               <w:lang w:val="ru-RU"/>
             </w:rPr>
           </w:pPr>
-          <w:hyperlink w:anchor="_Toc151578289" w:history="1">
+          <w:hyperlink w:anchor="_Toc154520796" w:history="1">
             <w:r>
               <w:rPr>
                 <w:rStyle w:val="ae"/>
@@ -8344,7 +8329,7 @@
                 <w:noProof/>
                 <w:lang w:val="ru-RU"/>
               </w:rPr>
-              <w:t>A-1.4.7. Отменить изменения</w:t>
+              <w:t>A-1.5. Отменить изменения</w:t>
             </w:r>
             <w:r>
               <w:rPr>
@@ -8365,7 +8350,7 @@
                 <w:noProof/>
                 <w:webHidden/>
               </w:rPr>
-              <w:instrText xml:space="preserve"> PAGEREF _Toc151578289 \h </w:instrText>
+              <w:instrText xml:space="preserve"> PAGEREF _Toc154520796 \h </w:instrText>
             </w:r>
             <w:r>
               <w:rPr>
@@ -8385,7 +8370,7 @@
                 <w:noProof/>
                 <w:webHidden/>
               </w:rPr>
-              <w:t>40</w:t>
+              <w:t>39</w:t>
             </w:r>
             <w:r>
               <w:rPr>
@@ -8410,7 +8395,7 @@
               <w:lang w:val="ru-RU"/>
             </w:rPr>
           </w:pPr>
-          <w:hyperlink w:anchor="_Toc151578290" w:history="1">
+          <w:hyperlink w:anchor="_Toc154520797" w:history="1">
             <w:r>
               <w:rPr>
                 <w:rStyle w:val="ae"/>
@@ -8435,7 +8420,7 @@
                 <w:noProof/>
                 <w:lang w:val="ru-RU"/>
               </w:rPr>
-              <w:t>A-1.5. Отменить изменения</w:t>
+              <w:t>A-2. Управление категориями объявлений</w:t>
             </w:r>
             <w:r>
               <w:rPr>
@@ -8456,7 +8441,7 @@
                 <w:noProof/>
                 <w:webHidden/>
               </w:rPr>
-              <w:instrText xml:space="preserve"> PAGEREF _Toc151578290 \h </w:instrText>
+              <w:instrText xml:space="preserve"> PAGEREF _Toc154520797 \h </w:instrText>
             </w:r>
             <w:r>
               <w:rPr>
@@ -8476,7 +8461,7 @@
                 <w:noProof/>
                 <w:webHidden/>
               </w:rPr>
-              <w:t>40</w:t>
+              <w:t>39</w:t>
             </w:r>
             <w:r>
               <w:rPr>
@@ -8501,7 +8486,7 @@
               <w:lang w:val="ru-RU"/>
             </w:rPr>
           </w:pPr>
-          <w:hyperlink w:anchor="_Toc151578291" w:history="1">
+          <w:hyperlink w:anchor="_Toc154520798" w:history="1">
             <w:r>
               <w:rPr>
                 <w:rStyle w:val="ae"/>
@@ -8526,7 +8511,7 @@
                 <w:noProof/>
                 <w:lang w:val="ru-RU"/>
               </w:rPr>
-              <w:t>A-2. Управление категориями объявлений</w:t>
+              <w:t>A-2.1. Создать категорию</w:t>
             </w:r>
             <w:r>
               <w:rPr>
@@ -8547,7 +8532,7 @@
                 <w:noProof/>
                 <w:webHidden/>
               </w:rPr>
-              <w:instrText xml:space="preserve"> PAGEREF _Toc151578291 \h </w:instrText>
+              <w:instrText xml:space="preserve"> PAGEREF _Toc154520798 \h </w:instrText>
             </w:r>
             <w:r>
               <w:rPr>
@@ -8592,7 +8577,7 @@
               <w:lang w:val="ru-RU"/>
             </w:rPr>
           </w:pPr>
-          <w:hyperlink w:anchor="_Toc151578292" w:history="1">
+          <w:hyperlink w:anchor="_Toc154520799" w:history="1">
             <w:r>
               <w:rPr>
                 <w:rStyle w:val="ae"/>
@@ -8617,7 +8602,7 @@
                 <w:noProof/>
                 <w:lang w:val="ru-RU"/>
               </w:rPr>
-              <w:t>A-2.1. Управление категориями объявлений</w:t>
+              <w:t>A-2.1.1. Указать название</w:t>
             </w:r>
             <w:r>
               <w:rPr>
@@ -8638,7 +8623,7 @@
                 <w:noProof/>
                 <w:webHidden/>
               </w:rPr>
-              <w:instrText xml:space="preserve"> PAGEREF _Toc151578292 \h </w:instrText>
+              <w:instrText xml:space="preserve"> PAGEREF _Toc154520799 \h </w:instrText>
             </w:r>
             <w:r>
               <w:rPr>
@@ -8658,7 +8643,7 @@
                 <w:noProof/>
                 <w:webHidden/>
               </w:rPr>
-              <w:t>41</w:t>
+              <w:t>40</w:t>
             </w:r>
             <w:r>
               <w:rPr>
@@ -8683,7 +8668,7 @@
               <w:lang w:val="ru-RU"/>
             </w:rPr>
           </w:pPr>
-          <w:hyperlink w:anchor="_Toc151578293" w:history="1">
+          <w:hyperlink w:anchor="_Toc154520800" w:history="1">
             <w:r>
               <w:rPr>
                 <w:rStyle w:val="ae"/>
@@ -8708,7 +8693,7 @@
                 <w:noProof/>
                 <w:lang w:val="ru-RU"/>
               </w:rPr>
-              <w:t>A-2.1.1. Указать название</w:t>
+              <w:t>A-2.1.2. Указать цвет</w:t>
             </w:r>
             <w:r>
               <w:rPr>
@@ -8729,7 +8714,7 @@
                 <w:noProof/>
                 <w:webHidden/>
               </w:rPr>
-              <w:instrText xml:space="preserve"> PAGEREF _Toc151578293 \h </w:instrText>
+              <w:instrText xml:space="preserve"> PAGEREF _Toc154520800 \h </w:instrText>
             </w:r>
             <w:r>
               <w:rPr>
@@ -8749,7 +8734,7 @@
                 <w:noProof/>
                 <w:webHidden/>
               </w:rPr>
-              <w:t>41</w:t>
+              <w:t>40</w:t>
             </w:r>
             <w:r>
               <w:rPr>
@@ -8774,7 +8759,7 @@
               <w:lang w:val="ru-RU"/>
             </w:rPr>
           </w:pPr>
-          <w:hyperlink w:anchor="_Toc151578294" w:history="1">
+          <w:hyperlink w:anchor="_Toc154520801" w:history="1">
             <w:r>
               <w:rPr>
                 <w:rStyle w:val="ae"/>
@@ -8799,7 +8784,7 @@
                 <w:noProof/>
                 <w:lang w:val="ru-RU"/>
               </w:rPr>
-              <w:t>A-2.1.2. Указать цвет</w:t>
+              <w:t>A-2.2. Редактировать категорию</w:t>
             </w:r>
             <w:r>
               <w:rPr>
@@ -8820,7 +8805,7 @@
                 <w:noProof/>
                 <w:webHidden/>
               </w:rPr>
-              <w:instrText xml:space="preserve"> PAGEREF _Toc151578294 \h </w:instrText>
+              <w:instrText xml:space="preserve"> PAGEREF _Toc154520801 \h </w:instrText>
             </w:r>
             <w:r>
               <w:rPr>
@@ -8840,7 +8825,7 @@
                 <w:noProof/>
                 <w:webHidden/>
               </w:rPr>
-              <w:t>41</w:t>
+              <w:t>40</w:t>
             </w:r>
             <w:r>
               <w:rPr>
@@ -8865,7 +8850,7 @@
               <w:lang w:val="ru-RU"/>
             </w:rPr>
           </w:pPr>
-          <w:hyperlink w:anchor="_Toc151578295" w:history="1">
+          <w:hyperlink w:anchor="_Toc154520802" w:history="1">
             <w:r>
               <w:rPr>
                 <w:rStyle w:val="ae"/>
@@ -8890,7 +8875,7 @@
                 <w:noProof/>
                 <w:lang w:val="ru-RU"/>
               </w:rPr>
-              <w:t>A-2.2. Редактировать категорию</w:t>
+              <w:t>A-2.2.1. Редактировать название</w:t>
             </w:r>
             <w:r>
               <w:rPr>
@@ -8911,7 +8896,7 @@
                 <w:noProof/>
                 <w:webHidden/>
               </w:rPr>
-              <w:instrText xml:space="preserve"> PAGEREF _Toc151578295 \h </w:instrText>
+              <w:instrText xml:space="preserve"> PAGEREF _Toc154520802 \h </w:instrText>
             </w:r>
             <w:r>
               <w:rPr>
@@ -8931,7 +8916,7 @@
                 <w:noProof/>
                 <w:webHidden/>
               </w:rPr>
-              <w:t>41</w:t>
+              <w:t>40</w:t>
             </w:r>
             <w:r>
               <w:rPr>
@@ -8956,7 +8941,7 @@
               <w:lang w:val="ru-RU"/>
             </w:rPr>
           </w:pPr>
-          <w:hyperlink w:anchor="_Toc151578296" w:history="1">
+          <w:hyperlink w:anchor="_Toc154520803" w:history="1">
             <w:r>
               <w:rPr>
                 <w:rStyle w:val="ae"/>
@@ -8981,7 +8966,7 @@
                 <w:noProof/>
                 <w:lang w:val="ru-RU"/>
               </w:rPr>
-              <w:t>A-2.2.1. Редактировать название</w:t>
+              <w:t>A-2.2.2. Редактировать цвет</w:t>
             </w:r>
             <w:r>
               <w:rPr>
@@ -9002,7 +8987,7 @@
                 <w:noProof/>
                 <w:webHidden/>
               </w:rPr>
-              <w:instrText xml:space="preserve"> PAGEREF _Toc151578296 \h </w:instrText>
+              <w:instrText xml:space="preserve"> PAGEREF _Toc154520803 \h </w:instrText>
             </w:r>
             <w:r>
               <w:rPr>
@@ -9022,7 +9007,7 @@
                 <w:noProof/>
                 <w:webHidden/>
               </w:rPr>
-              <w:t>41</w:t>
+              <w:t>40</w:t>
             </w:r>
             <w:r>
               <w:rPr>
@@ -9047,7 +9032,7 @@
               <w:lang w:val="ru-RU"/>
             </w:rPr>
           </w:pPr>
-          <w:hyperlink w:anchor="_Toc151578297" w:history="1">
+          <w:hyperlink w:anchor="_Toc154520804" w:history="1">
             <w:r>
               <w:rPr>
                 <w:rStyle w:val="ae"/>
@@ -9072,7 +9057,7 @@
                 <w:noProof/>
                 <w:lang w:val="ru-RU"/>
               </w:rPr>
-              <w:t>A-2.2.2. Редактировать цвет</w:t>
+              <w:t>A-2.2.3. Сохранить изменения</w:t>
             </w:r>
             <w:r>
               <w:rPr>
@@ -9093,7 +9078,7 @@
                 <w:noProof/>
                 <w:webHidden/>
               </w:rPr>
-              <w:instrText xml:space="preserve"> PAGEREF _Toc151578297 \h </w:instrText>
+              <w:instrText xml:space="preserve"> PAGEREF _Toc154520804 \h </w:instrText>
             </w:r>
             <w:r>
               <w:rPr>
@@ -9113,7 +9098,7 @@
                 <w:noProof/>
                 <w:webHidden/>
               </w:rPr>
-              <w:t>42</w:t>
+              <w:t>41</w:t>
             </w:r>
             <w:r>
               <w:rPr>
@@ -9138,7 +9123,7 @@
               <w:lang w:val="ru-RU"/>
             </w:rPr>
           </w:pPr>
-          <w:hyperlink w:anchor="_Toc151578298" w:history="1">
+          <w:hyperlink w:anchor="_Toc154520805" w:history="1">
             <w:r>
               <w:rPr>
                 <w:rStyle w:val="ae"/>
@@ -9163,7 +9148,7 @@
                 <w:noProof/>
                 <w:lang w:val="ru-RU"/>
               </w:rPr>
-              <w:t>A-2.2.3. Сохранить изменения</w:t>
+              <w:t>A-2.2.4. Отменить изменения</w:t>
             </w:r>
             <w:r>
               <w:rPr>
@@ -9184,7 +9169,7 @@
                 <w:noProof/>
                 <w:webHidden/>
               </w:rPr>
-              <w:instrText xml:space="preserve"> PAGEREF _Toc151578298 \h </w:instrText>
+              <w:instrText xml:space="preserve"> PAGEREF _Toc154520805 \h </w:instrText>
             </w:r>
             <w:r>
               <w:rPr>
@@ -9204,7 +9189,7 @@
                 <w:noProof/>
                 <w:webHidden/>
               </w:rPr>
-              <w:t>42</w:t>
+              <w:t>41</w:t>
             </w:r>
             <w:r>
               <w:rPr>
@@ -9229,7 +9214,7 @@
               <w:lang w:val="ru-RU"/>
             </w:rPr>
           </w:pPr>
-          <w:hyperlink w:anchor="_Toc151578299" w:history="1">
+          <w:hyperlink w:anchor="_Toc154520806" w:history="1">
             <w:r>
               <w:rPr>
                 <w:rStyle w:val="ae"/>
@@ -9254,7 +9239,22 @@
                 <w:noProof/>
                 <w:lang w:val="ru-RU"/>
               </w:rPr>
-              <w:t>A-2.2.4. Отменить изменения</w:t>
+              <w:t>A-2.</w:t>
+            </w:r>
+            <w:r>
+              <w:rPr>
+                <w:rStyle w:val="ae"/>
+                <w:noProof/>
+              </w:rPr>
+              <w:t>3</w:t>
+            </w:r>
+            <w:r>
+              <w:rPr>
+                <w:rStyle w:val="ae"/>
+                <w:noProof/>
+                <w:lang w:val="ru-RU"/>
+              </w:rPr>
+              <w:t>. Удалить категорию</w:t>
             </w:r>
             <w:r>
               <w:rPr>
@@ -9275,7 +9275,7 @@
                 <w:noProof/>
                 <w:webHidden/>
               </w:rPr>
-              <w:instrText xml:space="preserve"> PAGEREF _Toc151578299 \h </w:instrText>
+              <w:instrText xml:space="preserve"> PAGEREF _Toc154520806 \h </w:instrText>
             </w:r>
             <w:r>
               <w:rPr>
@@ -9295,113 +9295,7 @@
                 <w:noProof/>
                 <w:webHidden/>
               </w:rPr>
-              <w:t>42</w:t>
-            </w:r>
-            <w:r>
-              <w:rPr>
-                <w:noProof/>
-                <w:webHidden/>
-              </w:rPr>
-              <w:fldChar w:fldCharType="end"/>
-            </w:r>
-          </w:hyperlink>
-        </w:p>
-        <w:p>
-          <w:pPr>
-            <w:pStyle w:val="21"/>
-            <w:tabs>
-              <w:tab w:val="left" w:pos="1200"/>
-            </w:tabs>
-            <w:rPr>
-              <w:rFonts w:asciiTheme="minorHAnsi" w:eastAsiaTheme="minorEastAsia" w:hAnsiTheme="minorHAnsi" w:cstheme="minorBidi"/>
-              <w:noProof/>
-              <w:sz w:val="22"/>
-              <w:szCs w:val="22"/>
-              <w:lang w:val="ru-RU"/>
-            </w:rPr>
-          </w:pPr>
-          <w:hyperlink w:anchor="_Toc151578300" w:history="1">
-            <w:r>
-              <w:rPr>
-                <w:rStyle w:val="ae"/>
-                <w:noProof/>
-                <w:lang w:val="ru-RU"/>
-              </w:rPr>
-              <w:t>3.96</w:t>
-            </w:r>
-            <w:r>
-              <w:rPr>
-                <w:rFonts w:asciiTheme="minorHAnsi" w:eastAsiaTheme="minorEastAsia" w:hAnsiTheme="minorHAnsi" w:cstheme="minorBidi"/>
-                <w:noProof/>
-                <w:sz w:val="22"/>
-                <w:szCs w:val="22"/>
-                <w:lang w:val="ru-RU"/>
-              </w:rPr>
-              <w:tab/>
-            </w:r>
-            <w:r>
-              <w:rPr>
-                <w:rStyle w:val="ae"/>
-                <w:noProof/>
-                <w:lang w:val="ru-RU"/>
-              </w:rPr>
-              <w:t>A-2.</w:t>
-            </w:r>
-            <w:r>
-              <w:rPr>
-                <w:rStyle w:val="ae"/>
-                <w:noProof/>
-              </w:rPr>
-              <w:t>3</w:t>
-            </w:r>
-            <w:r>
-              <w:rPr>
-                <w:rStyle w:val="ae"/>
-                <w:noProof/>
-                <w:lang w:val="ru-RU"/>
-              </w:rPr>
-              <w:t>. Удалить категорию</w:t>
-            </w:r>
-            <w:r>
-              <w:rPr>
-                <w:noProof/>
-                <w:webHidden/>
-              </w:rPr>
-              <w:tab/>
-            </w:r>
-            <w:r>
-              <w:rPr>
-                <w:noProof/>
-                <w:webHidden/>
-              </w:rPr>
-              <w:fldChar w:fldCharType="begin"/>
-            </w:r>
-            <w:r>
-              <w:rPr>
-                <w:noProof/>
-                <w:webHidden/>
-              </w:rPr>
-              <w:instrText xml:space="preserve"> PAGEREF _Toc151578300 \h </w:instrText>
-            </w:r>
-            <w:r>
-              <w:rPr>
-                <w:noProof/>
-                <w:webHidden/>
-              </w:rPr>
-            </w:r>
-            <w:r>
-              <w:rPr>
-                <w:noProof/>
-                <w:webHidden/>
-              </w:rPr>
-              <w:fldChar w:fldCharType="separate"/>
-            </w:r>
-            <w:r>
-              <w:rPr>
-                <w:noProof/>
-                <w:webHidden/>
-              </w:rPr>
-              <w:t>42</w:t>
+              <w:t>41</w:t>
             </w:r>
             <w:r>
               <w:rPr>
@@ -9502,7 +9396,7 @@
       </w:pPr>
       <w:bookmarkStart w:id="3" w:name="_Ref152315821"/>
       <w:bookmarkStart w:id="4" w:name="_Toc146820757"/>
-      <w:bookmarkStart w:id="5" w:name="_Toc151578202"/>
+      <w:bookmarkStart w:id="5" w:name="_Toc154520709"/>
       <w:r>
         <w:rPr>
           <w:color w:val="000000" w:themeColor="text1"/>
@@ -9721,6 +9615,7 @@
       </w:pPr>
       <w:r>
         <w:rPr>
+          <w:noProof/>
           <w:snapToGrid w:val="0"/>
           <w:color w:val="000000" w:themeColor="text1"/>
           <w:lang w:val="ru-RU"/>
@@ -11632,7 +11527,7 @@
         <w:br w:type="page"/>
       </w:r>
       <w:bookmarkStart w:id="6" w:name="_Toc146820758"/>
-      <w:bookmarkStart w:id="7" w:name="_Toc151578203"/>
+      <w:bookmarkStart w:id="7" w:name="_Toc154520710"/>
       <w:r>
         <w:rPr>
           <w:color w:val="000000" w:themeColor="text1"/>
@@ -15107,6 +15002,12 @@
               </w:rPr>
               <w:t>При создании опроса сотрудник может задать возможность выбора нескольких вариантов ответов</w:t>
             </w:r>
+            <w:r>
+              <w:rPr>
+                <w:lang w:val="ru-RU"/>
+              </w:rPr>
+              <w:t xml:space="preserve"> каждого из его вопросов</w:t>
+            </w:r>
           </w:p>
         </w:tc>
       </w:tr>
@@ -15203,7 +15104,14 @@
               <w:rPr>
                 <w:lang w:val="ru-RU"/>
               </w:rPr>
-              <w:t>Задать ограничение продолжительности голосования</w:t>
+              <w:t xml:space="preserve">Задать ограничение продолжительности </w:t>
+            </w:r>
+            <w:r>
+              <w:rPr>
+                <w:lang w:val="ru-RU"/>
+              </w:rPr>
+              <w:lastRenderedPageBreak/>
+              <w:t>голосования</w:t>
             </w:r>
           </w:p>
         </w:tc>
@@ -15226,6 +15134,7 @@
               <w:rPr>
                 <w:lang w:val="ru-RU"/>
               </w:rPr>
+              <w:lastRenderedPageBreak/>
               <w:t>При создании опроса сотрудник может задать ограничение времени голосования</w:t>
             </w:r>
           </w:p>
@@ -15245,7 +15154,6 @@
               <w:jc w:val="center"/>
             </w:pPr>
             <w:r>
-              <w:lastRenderedPageBreak/>
               <w:t>29</w:t>
             </w:r>
           </w:p>
@@ -16841,6 +16749,7 @@
               <w:jc w:val="center"/>
             </w:pPr>
             <w:r>
+              <w:lastRenderedPageBreak/>
               <w:t>43</w:t>
             </w:r>
           </w:p>
@@ -16937,14 +16846,7 @@
               <w:rPr>
                 <w:lang w:val="ru-RU"/>
               </w:rPr>
-              <w:t xml:space="preserve">При редактировании объявления сотрудник может открепить </w:t>
-            </w:r>
-            <w:r>
-              <w:rPr>
-                <w:lang w:val="ru-RU"/>
-              </w:rPr>
-              <w:lastRenderedPageBreak/>
-              <w:t>прикрепленные ранее или при текущем редактировании файлы</w:t>
+              <w:t>При редактировании объявления сотрудник может открепить прикрепленные ранее или при текущем редактировании файлы</w:t>
             </w:r>
           </w:p>
         </w:tc>
@@ -16963,7 +16865,6 @@
               <w:jc w:val="center"/>
             </w:pPr>
             <w:r>
-              <w:lastRenderedPageBreak/>
               <w:t>44</w:t>
             </w:r>
           </w:p>
@@ -18396,7 +18297,14 @@
               <w:rPr>
                 <w:lang w:val="ru-RU"/>
               </w:rPr>
-              <w:t>Просмотреть список отложенных объявлений</w:t>
+              <w:t xml:space="preserve">Просмотреть список отложенных </w:t>
+            </w:r>
+            <w:r>
+              <w:rPr>
+                <w:lang w:val="ru-RU"/>
+              </w:rPr>
+              <w:lastRenderedPageBreak/>
+              <w:t>объявлений</w:t>
             </w:r>
           </w:p>
         </w:tc>
@@ -18419,6 +18327,7 @@
               <w:rPr>
                 <w:lang w:val="ru-RU"/>
               </w:rPr>
+              <w:lastRenderedPageBreak/>
               <w:t>Сотрудник может просмотреть список своих отложенных объявлений</w:t>
             </w:r>
           </w:p>
@@ -18444,7 +18353,6 @@
               <w:rPr>
                 <w:lang w:val="ru-RU"/>
               </w:rPr>
-              <w:lastRenderedPageBreak/>
               <w:t>57</w:t>
             </w:r>
           </w:p>
@@ -20031,6 +19939,7 @@
               <w:rPr>
                 <w:lang w:val="ru-RU"/>
               </w:rPr>
+              <w:lastRenderedPageBreak/>
               <w:t>70</w:t>
             </w:r>
           </w:p>
@@ -20110,14 +20019,7 @@
               <w:rPr>
                 <w:lang w:val="ru-RU"/>
               </w:rPr>
-              <w:t xml:space="preserve">Редактировать </w:t>
-            </w:r>
-            <w:r>
-              <w:rPr>
-                <w:lang w:val="ru-RU"/>
-              </w:rPr>
-              <w:lastRenderedPageBreak/>
-              <w:t>права сотрудника в группе</w:t>
+              <w:t>Редактировать права сотрудника в группе</w:t>
             </w:r>
           </w:p>
         </w:tc>
@@ -20140,15 +20042,7 @@
               <w:rPr>
                 <w:lang w:val="ru-RU"/>
               </w:rPr>
-              <w:lastRenderedPageBreak/>
-              <w:t xml:space="preserve">Администратор может редактировать </w:t>
-            </w:r>
-            <w:r>
-              <w:rPr>
-                <w:lang w:val="ru-RU"/>
-              </w:rPr>
-              <w:lastRenderedPageBreak/>
-              <w:t>права выбранного сотрудника в выбранной группе пользователей</w:t>
+              <w:t>Администратор может редактировать права выбранного сотрудника в выбранной группе пользователей</w:t>
             </w:r>
           </w:p>
         </w:tc>
@@ -20173,7 +20067,6 @@
               <w:rPr>
                 <w:lang w:val="ru-RU"/>
               </w:rPr>
-              <w:lastRenderedPageBreak/>
               <w:t>71</w:t>
             </w:r>
           </w:p>
@@ -21736,7 +21629,14 @@
               <w:rPr>
                 <w:lang w:val="ru-RU"/>
               </w:rPr>
-              <w:t>При редактировании группы пользователей администратор может изменить состав ее участников</w:t>
+              <w:t xml:space="preserve">При редактировании группы пользователей администратор может </w:t>
+            </w:r>
+            <w:r>
+              <w:rPr>
+                <w:lang w:val="ru-RU"/>
+              </w:rPr>
+              <w:lastRenderedPageBreak/>
+              <w:t>изменить состав ее участников</w:t>
             </w:r>
           </w:p>
         </w:tc>
@@ -23411,7 +23311,7 @@
         <w:br w:type="page"/>
       </w:r>
       <w:bookmarkStart w:id="8" w:name="_Toc146820759"/>
-      <w:bookmarkStart w:id="9" w:name="_Toc151578204"/>
+      <w:bookmarkStart w:id="9" w:name="_Toc154520711"/>
       <w:r>
         <w:rPr>
           <w:color w:val="000000" w:themeColor="text1"/>
@@ -23438,7 +23338,7 @@
         </w:rPr>
       </w:pPr>
       <w:bookmarkStart w:id="10" w:name="_Toc146820760"/>
-      <w:bookmarkStart w:id="11" w:name="_Toc151578205"/>
+      <w:bookmarkStart w:id="11" w:name="_Toc154520712"/>
       <w:r>
         <w:rPr>
           <w:lang w:val="ru-RU"/>
@@ -23734,7 +23634,7 @@
         </w:rPr>
       </w:pPr>
       <w:bookmarkStart w:id="12" w:name="_Toc146820761"/>
-      <w:bookmarkStart w:id="13" w:name="_Toc151578206"/>
+      <w:bookmarkStart w:id="13" w:name="_Toc154520713"/>
       <w:r>
         <w:rPr>
           <w:lang w:val="ru-RU"/>
@@ -23944,7 +23844,7 @@
         <w:rPr>
           <w:lang w:val="ru-RU"/>
         </w:rPr>
-        <w:t xml:space="preserve">В опросе, в зависимости от типа, можно выбрать либо один вариант ответа, либо несколько. </w:t>
+        <w:t>Опрос содержит минимум один вопрос, каждый из которых содержит минимум два варианта ответов.</w:t>
       </w:r>
     </w:p>
     <w:p>
@@ -23962,7 +23862,19 @@
         <w:rPr>
           <w:lang w:val="ru-RU"/>
         </w:rPr>
-        <w:t>Опрос может быть как анонимным, так и открытым. В открытом опросе доступна информация о том, сколько пользователей проголосовали за каждый вариант ответа, а также их список для каждого варианта ответа. В анонимном опросе ведется только учет количества проголосовавших и нет возможности посмотреть список пользователей, которые проголосовали за конкретный вариант ответа.</w:t>
+        <w:t xml:space="preserve">В </w:t>
+      </w:r>
+      <w:r>
+        <w:rPr>
+          <w:lang w:val="ru-RU"/>
+        </w:rPr>
+        <w:t>каждом из вопросов опроса</w:t>
+      </w:r>
+      <w:r>
+        <w:rPr>
+          <w:lang w:val="ru-RU"/>
+        </w:rPr>
+        <w:t xml:space="preserve">, в зависимости от типа, можно выбрать либо один вариант ответа, либо несколько. </w:t>
       </w:r>
     </w:p>
     <w:p>
@@ -23980,7 +23892,91 @@
         <w:rPr>
           <w:lang w:val="ru-RU"/>
         </w:rPr>
-        <w:t>Оставленный в опросе голос можно отменить.</w:t>
+        <w:t xml:space="preserve">Опрос может быть как анонимным, так и открытым. </w:t>
+      </w:r>
+      <w:r>
+        <w:rPr>
+          <w:lang w:val="ru-RU"/>
+        </w:rPr>
+        <w:t xml:space="preserve">Анонимность опроса распространяется на все прикрепленные вопросы. </w:t>
+      </w:r>
+      <w:r>
+        <w:rPr>
+          <w:lang w:val="ru-RU"/>
+        </w:rPr>
+        <w:t xml:space="preserve">В </w:t>
+      </w:r>
+      <w:r>
+        <w:rPr>
+          <w:lang w:val="ru-RU"/>
+        </w:rPr>
+        <w:t xml:space="preserve">вопросе </w:t>
+      </w:r>
+      <w:r>
+        <w:rPr>
+          <w:lang w:val="ru-RU"/>
+        </w:rPr>
+        <w:t>открыт</w:t>
+      </w:r>
+      <w:r>
+        <w:rPr>
+          <w:lang w:val="ru-RU"/>
+        </w:rPr>
+        <w:t>ого</w:t>
+      </w:r>
+      <w:r>
+        <w:rPr>
+          <w:lang w:val="ru-RU"/>
+        </w:rPr>
+        <w:t xml:space="preserve"> опрос</w:t>
+      </w:r>
+      <w:r>
+        <w:rPr>
+          <w:lang w:val="ru-RU"/>
+        </w:rPr>
+        <w:t xml:space="preserve">а </w:t>
+      </w:r>
+      <w:r>
+        <w:rPr>
+          <w:lang w:val="ru-RU"/>
+        </w:rPr>
+        <w:t xml:space="preserve">доступна информация о том, сколько пользователей проголосовали за каждый вариант ответа, а также их список для каждого варианта ответа. В </w:t>
+      </w:r>
+      <w:r>
+        <w:rPr>
+          <w:lang w:val="ru-RU"/>
+        </w:rPr>
+        <w:t xml:space="preserve">вопросе </w:t>
+      </w:r>
+      <w:r>
+        <w:rPr>
+          <w:lang w:val="ru-RU"/>
+        </w:rPr>
+        <w:t>анонимн</w:t>
+      </w:r>
+      <w:r>
+        <w:rPr>
+          <w:lang w:val="ru-RU"/>
+        </w:rPr>
+        <w:t>ого</w:t>
+      </w:r>
+      <w:r>
+        <w:rPr>
+          <w:lang w:val="ru-RU"/>
+        </w:rPr>
+        <w:t xml:space="preserve"> опрос</w:t>
+      </w:r>
+      <w:r>
+        <w:rPr>
+          <w:lang w:val="ru-RU"/>
+        </w:rPr>
+        <w:t>а</w:t>
+      </w:r>
+      <w:r>
+        <w:rPr>
+          <w:lang w:val="ru-RU"/>
+        </w:rPr>
+        <w:t xml:space="preserve"> ведется только учет количества проголосовавших и нет возможности посмотреть список пользователей, которые проголосовали за конкретный вариант ответа.</w:t>
       </w:r>
     </w:p>
     <w:p>
@@ -23998,7 +23994,25 @@
         <w:rPr>
           <w:lang w:val="ru-RU"/>
         </w:rPr>
-        <w:t>В случае, если время голосования в опросе ограничено, пройти опрос можно до истечения времени, отведенного на голосование. Также по истечении указанного временного промежутка нет возможности отменить оставленный голос.</w:t>
+        <w:t>Возможность отмены голоса в опросе отсутствует.</w:t>
+      </w:r>
+    </w:p>
+    <w:p>
+      <w:pPr>
+        <w:autoSpaceDE w:val="0"/>
+        <w:autoSpaceDN w:val="0"/>
+        <w:adjustRightInd w:val="0"/>
+        <w:spacing w:before="120" w:after="60"/>
+        <w:jc w:val="both"/>
+        <w:rPr>
+          <w:lang w:val="ru-RU"/>
+        </w:rPr>
+      </w:pPr>
+      <w:r>
+        <w:rPr>
+          <w:lang w:val="ru-RU"/>
+        </w:rPr>
+        <w:t xml:space="preserve">В случае, если время голосования в опросе ограничено, пройти опрос можно до истечения времени, отведенного на голосование. </w:t>
       </w:r>
     </w:p>
     <w:p>
@@ -24009,7 +24023,7 @@
         </w:rPr>
       </w:pPr>
       <w:bookmarkStart w:id="14" w:name="_Toc146820763"/>
-      <w:bookmarkStart w:id="15" w:name="_Toc151578208"/>
+      <w:bookmarkStart w:id="15" w:name="_Toc154520714"/>
       <w:r>
         <w:rPr>
           <w:lang w:val="ru-RU"/>
@@ -24221,7 +24235,7 @@
           <w:lang w:val="ru-RU"/>
         </w:rPr>
       </w:pPr>
-      <w:bookmarkStart w:id="16" w:name="_Toc151578209"/>
+      <w:bookmarkStart w:id="16" w:name="_Toc154520715"/>
       <w:bookmarkStart w:id="17" w:name="_Toc146820764"/>
       <w:r>
         <w:rPr>
@@ -24314,7 +24328,14 @@
               <w:rPr>
                 <w:lang w:val="ru-RU"/>
               </w:rPr>
-              <w:t>Управление подписками</w:t>
+              <w:t xml:space="preserve">Управление </w:t>
+            </w:r>
+            <w:r>
+              <w:rPr>
+                <w:lang w:val="ru-RU"/>
+              </w:rPr>
+              <w:lastRenderedPageBreak/>
+              <w:t>подписками</w:t>
             </w:r>
           </w:p>
         </w:tc>
@@ -24337,7 +24358,15 @@
               <w:rPr>
                 <w:lang w:val="ru-RU"/>
               </w:rPr>
-              <w:t>Студент может управлять подписками на категории объявлений</w:t>
+              <w:lastRenderedPageBreak/>
+              <w:t xml:space="preserve">Студент может управлять подписками на категории </w:t>
+            </w:r>
+            <w:r>
+              <w:rPr>
+                <w:lang w:val="ru-RU"/>
+              </w:rPr>
+              <w:lastRenderedPageBreak/>
+              <w:t>объявлений</w:t>
             </w:r>
           </w:p>
         </w:tc>
@@ -24354,6 +24383,7 @@
           <w:i/>
           <w:lang w:val="ru-RU"/>
         </w:rPr>
+        <w:lastRenderedPageBreak/>
         <w:t>Основное действующее лицо</w:t>
       </w:r>
       <w:r>
@@ -24398,7 +24428,6 @@
         <w:rPr>
           <w:lang w:val="ru-RU"/>
         </w:rPr>
-        <w:lastRenderedPageBreak/>
         <w:t>Для получения уведомлений на электронную почту о публикации объявлений заданных категорий студент может управлять подписками на категории объявлений.</w:t>
       </w:r>
     </w:p>
@@ -24410,7 +24439,7 @@
           <w:lang w:val="ru-RU"/>
         </w:rPr>
       </w:pPr>
-      <w:bookmarkStart w:id="18" w:name="_Toc151578210"/>
+      <w:bookmarkStart w:id="18" w:name="_Toc154520716"/>
       <w:r>
         <w:rPr>
           <w:lang w:val="ru-RU"/>
@@ -24603,7 +24632,7 @@
           <w:lang w:val="ru-RU"/>
         </w:rPr>
       </w:pPr>
-      <w:bookmarkStart w:id="19" w:name="_Toc151578211"/>
+      <w:bookmarkStart w:id="19" w:name="_Toc154520717"/>
       <w:r>
         <w:rPr>
           <w:lang w:val="ru-RU"/>
@@ -24796,7 +24825,7 @@
           <w:lang w:val="ru-RU"/>
         </w:rPr>
       </w:pPr>
-      <w:bookmarkStart w:id="20" w:name="_Toc151578212"/>
+      <w:bookmarkStart w:id="20" w:name="_Toc154520718"/>
       <w:r>
         <w:rPr>
           <w:lang w:val="ru-RU"/>
@@ -24989,7 +25018,7 @@
           <w:lang w:val="ru-RU"/>
         </w:rPr>
       </w:pPr>
-      <w:bookmarkStart w:id="21" w:name="_Toc151578213"/>
+      <w:bookmarkStart w:id="21" w:name="_Toc154520719"/>
       <w:r>
         <w:rPr>
           <w:lang w:val="ru-RU"/>
@@ -25182,7 +25211,7 @@
           <w:lang w:val="ru-RU"/>
         </w:rPr>
       </w:pPr>
-      <w:bookmarkStart w:id="22" w:name="_Toc151578214"/>
+      <w:bookmarkStart w:id="22" w:name="_Toc154520720"/>
       <w:r>
         <w:rPr>
           <w:lang w:val="ru-RU"/>
@@ -25299,7 +25328,14 @@
               <w:rPr>
                 <w:lang w:val="ru-RU"/>
               </w:rPr>
-              <w:t>Получить уведомление о новом объявлении</w:t>
+              <w:t xml:space="preserve">Получить уведомление о новом </w:t>
+            </w:r>
+            <w:r>
+              <w:rPr>
+                <w:lang w:val="ru-RU"/>
+              </w:rPr>
+              <w:lastRenderedPageBreak/>
+              <w:t>объявлении</w:t>
             </w:r>
           </w:p>
         </w:tc>
@@ -25322,6 +25358,7 @@
               <w:rPr>
                 <w:lang w:val="ru-RU"/>
               </w:rPr>
+              <w:lastRenderedPageBreak/>
               <w:t xml:space="preserve">Студент получает уведомление о публикации нового объявления </w:t>
             </w:r>
           </w:p>
@@ -25407,7 +25444,6 @@
         <w:rPr>
           <w:lang w:val="ru-RU"/>
         </w:rPr>
-        <w:lastRenderedPageBreak/>
         <w:t>Данный вариант использования позволяет пользователю получить уведомление при публикации нового объявления на доске объявлений.</w:t>
       </w:r>
       <w:bookmarkStart w:id="23" w:name="_Toc146820765"/>
@@ -25420,7 +25456,7 @@
           <w:lang w:val="ru-RU"/>
         </w:rPr>
       </w:pPr>
-      <w:bookmarkStart w:id="24" w:name="_Toc151578215"/>
+      <w:bookmarkStart w:id="24" w:name="_Toc154520721"/>
       <w:r>
         <w:rPr>
           <w:lang w:val="ru-RU"/>
@@ -25739,7 +25775,7 @@
           <w:lang w:val="ru-RU"/>
         </w:rPr>
       </w:pPr>
-      <w:bookmarkStart w:id="25" w:name="_Toc151578216"/>
+      <w:bookmarkStart w:id="25" w:name="_Toc154520722"/>
       <w:r>
         <w:rPr>
           <w:lang w:val="ru-RU"/>
@@ -25944,7 +25980,7 @@
           <w:lang w:val="ru-RU"/>
         </w:rPr>
       </w:pPr>
-      <w:bookmarkStart w:id="26" w:name="_Toc151578217"/>
+      <w:bookmarkStart w:id="26" w:name="_Toc154520723"/>
       <w:r>
         <w:rPr>
           <w:lang w:val="ru-RU"/>
@@ -26241,7 +26277,7 @@
         </w:rPr>
       </w:pPr>
       <w:bookmarkStart w:id="27" w:name="_Toc146820766"/>
-      <w:bookmarkStart w:id="28" w:name="_Toc151578218"/>
+      <w:bookmarkStart w:id="28" w:name="_Toc154520724"/>
       <w:r>
         <w:rPr>
           <w:lang w:val="ru-RU"/>
@@ -26526,6 +26562,84 @@
     </w:p>
     <w:p>
       <w:pPr>
+        <w:autoSpaceDE w:val="0"/>
+        <w:autoSpaceDN w:val="0"/>
+        <w:adjustRightInd w:val="0"/>
+        <w:spacing w:before="120" w:after="60"/>
+        <w:jc w:val="both"/>
+        <w:rPr>
+          <w:lang w:val="ru-RU"/>
+        </w:rPr>
+      </w:pPr>
+      <w:r>
+        <w:rPr>
+          <w:lang w:val="ru-RU"/>
+        </w:rPr>
+        <w:t>Также п</w:t>
+      </w:r>
+      <w:r>
+        <w:rPr>
+          <w:lang w:val="ru-RU"/>
+        </w:rPr>
+        <w:t xml:space="preserve">рисутствует необязательная возможность установить срок </w:t>
+      </w:r>
+      <w:r>
+        <w:rPr>
+          <w:lang w:val="ru-RU"/>
+        </w:rPr>
+        <w:t xml:space="preserve">отложенной публикации </w:t>
+      </w:r>
+      <w:r>
+        <w:rPr>
+          <w:lang w:val="ru-RU"/>
+        </w:rPr>
+        <w:t xml:space="preserve">объявления, по истечении которого объявление </w:t>
+      </w:r>
+      <w:r>
+        <w:rPr>
+          <w:lang w:val="ru-RU"/>
+        </w:rPr>
+        <w:t>будет опубликовано на доске</w:t>
+      </w:r>
+      <w:r>
+        <w:rPr>
+          <w:lang w:val="ru-RU"/>
+        </w:rPr>
+        <w:t xml:space="preserve"> объявлений. Если срок не был указан, объявление</w:t>
+      </w:r>
+      <w:r>
+        <w:rPr>
+          <w:lang w:val="ru-RU"/>
+        </w:rPr>
+        <w:t xml:space="preserve"> публикуется сразу</w:t>
+      </w:r>
+      <w:r>
+        <w:rPr>
+          <w:lang w:val="ru-RU"/>
+        </w:rPr>
+        <w:t>.</w:t>
+      </w:r>
+    </w:p>
+    <w:p>
+      <w:pPr>
+        <w:autoSpaceDE w:val="0"/>
+        <w:autoSpaceDN w:val="0"/>
+        <w:adjustRightInd w:val="0"/>
+        <w:spacing w:before="120" w:after="60"/>
+        <w:jc w:val="both"/>
+        <w:rPr>
+          <w:lang w:val="ru-RU"/>
+        </w:rPr>
+      </w:pPr>
+      <w:r>
+        <w:rPr>
+          <w:lang w:val="ru-RU"/>
+        </w:rPr>
+        <w:t>Если момент автоматического сокрытия наступит раньше момента автоматической публикации, объявление сначала будет скрыто, а после – восстановлено.</w:t>
+      </w:r>
+    </w:p>
+    <w:p>
+      <w:pPr>
         <w:pStyle w:val="2"/>
         <w:spacing w:before="240"/>
         <w:rPr>
@@ -26533,7 +26647,7 @@
         </w:rPr>
       </w:pPr>
       <w:bookmarkStart w:id="29" w:name="_Toc146820767"/>
-      <w:bookmarkStart w:id="30" w:name="_Toc151578219"/>
+      <w:bookmarkStart w:id="30" w:name="_Toc154520725"/>
       <w:r>
         <w:rPr>
           <w:lang w:val="ru-RU"/>
@@ -26794,7 +26908,7 @@
         </w:rPr>
       </w:pPr>
       <w:bookmarkStart w:id="31" w:name="_Toc146820768"/>
-      <w:bookmarkStart w:id="32" w:name="_Toc151578220"/>
+      <w:bookmarkStart w:id="32" w:name="_Toc154520726"/>
       <w:r>
         <w:rPr>
           <w:lang w:val="ru-RU"/>
@@ -27070,7 +27184,7 @@
         </w:rPr>
       </w:pPr>
       <w:bookmarkStart w:id="33" w:name="_Toc146820769"/>
-      <w:bookmarkStart w:id="34" w:name="_Toc151578221"/>
+      <w:bookmarkStart w:id="34" w:name="_Toc154520727"/>
       <w:r>
         <w:rPr>
           <w:lang w:val="ru-RU"/>
@@ -27298,6 +27412,7 @@
         <w:rPr>
           <w:lang w:val="ru-RU"/>
         </w:rPr>
+        <w:lastRenderedPageBreak/>
         <w:t>момент времени, по наступлении которого</w:t>
       </w:r>
       <w:r>
@@ -27340,12 +27455,11 @@
         </w:rPr>
       </w:pPr>
       <w:bookmarkStart w:id="35" w:name="_Toc146820770"/>
-      <w:bookmarkStart w:id="36" w:name="_Toc151578222"/>
-      <w:r>
-        <w:rPr>
-          <w:lang w:val="ru-RU"/>
-        </w:rPr>
-        <w:lastRenderedPageBreak/>
+      <w:bookmarkStart w:id="36" w:name="_Toc154520728"/>
+      <w:r>
+        <w:rPr>
+          <w:lang w:val="ru-RU"/>
+        </w:rPr>
         <w:t>E</w:t>
       </w:r>
       <w:r>
@@ -27611,7 +27725,7 @@
         </w:rPr>
       </w:pPr>
       <w:bookmarkStart w:id="37" w:name="_Toc146820771"/>
-      <w:bookmarkStart w:id="38" w:name="_Toc151578223"/>
+      <w:bookmarkStart w:id="38" w:name="_Toc154520729"/>
       <w:r>
         <w:rPr>
           <w:lang w:val="ru-RU"/>
@@ -27827,7 +27941,7 @@
         </w:rPr>
       </w:pPr>
       <w:bookmarkStart w:id="39" w:name="_Toc146820772"/>
-      <w:bookmarkStart w:id="40" w:name="_Toc151578224"/>
+      <w:bookmarkStart w:id="40" w:name="_Toc154520730"/>
       <w:r>
         <w:rPr>
           <w:lang w:val="ru-RU"/>
@@ -28091,7 +28205,7 @@
         </w:rPr>
       </w:pPr>
       <w:bookmarkStart w:id="41" w:name="_Toc146820773"/>
-      <w:bookmarkStart w:id="42" w:name="_Toc151578225"/>
+      <w:bookmarkStart w:id="42" w:name="_Toc154520731"/>
       <w:r>
         <w:rPr>
           <w:lang w:val="ru-RU"/>
@@ -28313,7 +28427,14 @@
         <w:rPr>
           <w:lang w:val="ru-RU"/>
         </w:rPr>
-        <w:t xml:space="preserve"> нажатия кнопки создания объявления и до перехода на экран доски объявлений.</w:t>
+        <w:t xml:space="preserve"> нажатия </w:t>
+      </w:r>
+      <w:r>
+        <w:rPr>
+          <w:lang w:val="ru-RU"/>
+        </w:rPr>
+        <w:lastRenderedPageBreak/>
+        <w:t>кнопки создания объявления и до перехода на экран доски объявлений.</w:t>
       </w:r>
     </w:p>
     <w:p>
@@ -28379,12 +28500,11 @@
         </w:rPr>
       </w:pPr>
       <w:bookmarkStart w:id="43" w:name="_Toc146820774"/>
-      <w:bookmarkStart w:id="44" w:name="_Toc151578226"/>
-      <w:r>
-        <w:rPr>
-          <w:lang w:val="ru-RU"/>
-        </w:rPr>
-        <w:lastRenderedPageBreak/>
+      <w:bookmarkStart w:id="44" w:name="_Toc154520732"/>
+      <w:r>
+        <w:rPr>
+          <w:lang w:val="ru-RU"/>
+        </w:rPr>
         <w:t>E-1.1.6. Загрузить файлы</w:t>
       </w:r>
       <w:bookmarkEnd w:id="43"/>
@@ -28581,7 +28701,7 @@
         </w:rPr>
       </w:pPr>
       <w:bookmarkStart w:id="45" w:name="_Toc146820775"/>
-      <w:bookmarkStart w:id="46" w:name="_Toc151578227"/>
+      <w:bookmarkStart w:id="46" w:name="_Toc154520733"/>
       <w:r>
         <w:rPr>
           <w:lang w:val="ru-RU"/>
@@ -28791,7 +28911,7 @@
         </w:rPr>
       </w:pPr>
       <w:bookmarkStart w:id="47" w:name="_Toc146820776"/>
-      <w:bookmarkStart w:id="48" w:name="_Toc151578228"/>
+      <w:bookmarkStart w:id="48" w:name="_Toc154520734"/>
       <w:r>
         <w:rPr>
           <w:lang w:val="ru-RU"/>
@@ -28995,7 +29115,7 @@
         </w:rPr>
       </w:pPr>
       <w:bookmarkStart w:id="49" w:name="_Toc146820777"/>
-      <w:bookmarkStart w:id="50" w:name="_Toc151578229"/>
+      <w:bookmarkStart w:id="50" w:name="_Toc154520735"/>
       <w:r>
         <w:rPr>
           <w:lang w:val="ru-RU"/>
@@ -29235,7 +29355,7 @@
         </w:rPr>
       </w:pPr>
       <w:bookmarkStart w:id="51" w:name="_Toc146820778"/>
-      <w:bookmarkStart w:id="52" w:name="_Toc151578230"/>
+      <w:bookmarkStart w:id="52" w:name="_Toc154520736"/>
       <w:r>
         <w:rPr>
           <w:lang w:val="ru-RU"/>
@@ -29457,7 +29577,14 @@
         <w:rPr>
           <w:lang w:val="ru-RU"/>
         </w:rPr>
-        <w:t xml:space="preserve"> Количество вариантов ответов не может быть меньше 2</w:t>
+        <w:t xml:space="preserve"> Количество вариантов ответов не может </w:t>
+      </w:r>
+      <w:r>
+        <w:rPr>
+          <w:lang w:val="ru-RU"/>
+        </w:rPr>
+        <w:lastRenderedPageBreak/>
+        <w:t>быть меньше 2</w:t>
       </w:r>
       <w:r>
         <w:rPr>
@@ -29481,7 +29608,7 @@
         </w:rPr>
       </w:pPr>
       <w:bookmarkStart w:id="53" w:name="_Toc146820779"/>
-      <w:bookmarkStart w:id="54" w:name="_Toc151578231"/>
+      <w:bookmarkStart w:id="54" w:name="_Toc154520737"/>
       <w:r>
         <w:rPr>
           <w:lang w:val="ru-RU"/>
@@ -29601,14 +29728,7 @@
               <w:rPr>
                 <w:lang w:val="ru-RU"/>
               </w:rPr>
-              <w:t xml:space="preserve">Задать анонимность </w:t>
-            </w:r>
-            <w:r>
-              <w:rPr>
-                <w:lang w:val="ru-RU"/>
-              </w:rPr>
-              <w:lastRenderedPageBreak/>
-              <w:t>голосования</w:t>
+              <w:t>Задать анонимность голосования</w:t>
             </w:r>
           </w:p>
         </w:tc>
@@ -29631,7 +29751,6 @@
               <w:rPr>
                 <w:lang w:val="ru-RU"/>
               </w:rPr>
-              <w:lastRenderedPageBreak/>
               <w:t>При создании опроса сотрудник может задать анонимность голосования</w:t>
             </w:r>
           </w:p>
@@ -29789,7 +29908,7 @@
         </w:rPr>
       </w:pPr>
       <w:bookmarkStart w:id="55" w:name="_Toc146820780"/>
-      <w:bookmarkStart w:id="56" w:name="_Toc151578232"/>
+      <w:bookmarkStart w:id="56" w:name="_Toc154520738"/>
       <w:r>
         <w:rPr>
           <w:lang w:val="ru-RU"/>
@@ -29934,6 +30053,12 @@
               </w:rPr>
               <w:t>При создании опроса сотрудник может задать возможность выбора нескольких вариантов ответов</w:t>
             </w:r>
+            <w:r>
+              <w:rPr>
+                <w:lang w:val="ru-RU"/>
+              </w:rPr>
+              <w:t xml:space="preserve"> каждого из его вопросов</w:t>
+            </w:r>
           </w:p>
         </w:tc>
       </w:tr>
@@ -29993,7 +30118,13 @@
         <w:rPr>
           <w:lang w:val="ru-RU"/>
         </w:rPr>
-        <w:t>При создании опроса пользователь может задать возможность выбора нескольких вариантов ответов.</w:t>
+        <w:t>При создании опроса пользователь может задать возможность выбора нескольких вариантов ответов</w:t>
+      </w:r>
+      <w:r>
+        <w:rPr>
+          <w:lang w:val="ru-RU"/>
+        </w:rPr>
+        <w:t xml:space="preserve"> для каждого из его вопросов.</w:t>
       </w:r>
       <w:r>
         <w:rPr>
@@ -30017,7 +30148,7 @@
         <w:rPr>
           <w:lang w:val="ru-RU"/>
         </w:rPr>
-        <w:t>При снятии голоса в таких опросах голос снимается со всех выбранных ранее пользователем вариантов ответов.</w:t>
+        <w:t>По умолчанию возможность выбора нескольких вариантов ответа отключена.</w:t>
       </w:r>
     </w:p>
     <w:p>
@@ -30029,7 +30160,7 @@
         </w:rPr>
       </w:pPr>
       <w:bookmarkStart w:id="57" w:name="_Toc146820781"/>
-      <w:bookmarkStart w:id="58" w:name="_Toc151578233"/>
+      <w:bookmarkStart w:id="58" w:name="_Toc154520739"/>
       <w:r>
         <w:rPr>
           <w:lang w:val="ru-RU"/>
@@ -30257,7 +30388,7 @@
         </w:rPr>
       </w:pPr>
       <w:bookmarkStart w:id="59" w:name="_Toc146820782"/>
-      <w:bookmarkStart w:id="60" w:name="_Toc151578234"/>
+      <w:bookmarkStart w:id="60" w:name="_Toc154520740"/>
       <w:r>
         <w:rPr>
           <w:lang w:val="ru-RU"/>
@@ -30485,6 +30616,7 @@
         <w:rPr>
           <w:lang w:val="ru-RU"/>
         </w:rPr>
+        <w:lastRenderedPageBreak/>
         <w:t xml:space="preserve">При задании режима ограничения времени голосования сотрудник должен указать </w:t>
       </w:r>
       <w:r>
@@ -30508,13 +30640,12 @@
           <w:lang w:val="ru-RU"/>
         </w:rPr>
       </w:pPr>
-      <w:bookmarkStart w:id="61" w:name="_Toc151578235"/>
+      <w:bookmarkStart w:id="61" w:name="_Toc154520741"/>
       <w:bookmarkStart w:id="62" w:name="_Toc146820783"/>
       <w:r>
         <w:rPr>
           <w:lang w:val="ru-RU"/>
         </w:rPr>
-        <w:lastRenderedPageBreak/>
         <w:t>E-1.1.7.1.</w:t>
       </w:r>
       <w:r>
@@ -30715,7 +30846,7 @@
           <w:lang w:val="ru-RU"/>
         </w:rPr>
       </w:pPr>
-      <w:bookmarkStart w:id="63" w:name="_Toc151578236"/>
+      <w:bookmarkStart w:id="63" w:name="_Toc154520742"/>
       <w:r>
         <w:rPr>
           <w:lang w:val="ru-RU"/>
@@ -30914,7 +31045,7 @@
           <w:lang w:val="ru-RU"/>
         </w:rPr>
       </w:pPr>
-      <w:bookmarkStart w:id="64" w:name="_Toc151578237"/>
+      <w:bookmarkStart w:id="64" w:name="_Toc154520743"/>
       <w:r>
         <w:rPr>
           <w:lang w:val="ru-RU"/>
@@ -31107,7 +31238,7 @@
           <w:lang w:val="ru-RU"/>
         </w:rPr>
       </w:pPr>
-      <w:bookmarkStart w:id="65" w:name="_Toc151578238"/>
+      <w:bookmarkStart w:id="65" w:name="_Toc154520744"/>
       <w:r>
         <w:rPr>
           <w:lang w:val="ru-RU"/>
@@ -31294,7 +31425,7 @@
           <w:lang w:val="ru-RU"/>
         </w:rPr>
       </w:pPr>
-      <w:bookmarkStart w:id="66" w:name="_Toc151578239"/>
+      <w:bookmarkStart w:id="66" w:name="_Toc154520745"/>
       <w:r>
         <w:rPr>
           <w:lang w:val="ru-RU"/>
@@ -31481,11 +31612,12 @@
           <w:lang w:val="ru-RU"/>
         </w:rPr>
       </w:pPr>
-      <w:bookmarkStart w:id="67" w:name="_Toc151578240"/>
-      <w:r>
-        <w:rPr>
-          <w:lang w:val="ru-RU"/>
-        </w:rPr>
+      <w:bookmarkStart w:id="67" w:name="_Toc154520746"/>
+      <w:r>
+        <w:rPr>
+          <w:lang w:val="ru-RU"/>
+        </w:rPr>
+        <w:lastRenderedPageBreak/>
         <w:t>E</w:t>
       </w:r>
       <w:r>
@@ -31601,14 +31733,7 @@
               <w:rPr>
                 <w:lang w:val="ru-RU"/>
               </w:rPr>
-              <w:t xml:space="preserve">Редактировать </w:t>
-            </w:r>
-            <w:r>
-              <w:rPr>
-                <w:lang w:val="ru-RU"/>
-              </w:rPr>
-              <w:lastRenderedPageBreak/>
-              <w:t>объявление</w:t>
+              <w:t>Редактировать объявление</w:t>
             </w:r>
           </w:p>
         </w:tc>
@@ -31631,7 +31756,6 @@
               <w:rPr>
                 <w:lang w:val="ru-RU"/>
               </w:rPr>
-              <w:lastRenderedPageBreak/>
               <w:t>Сотрудник может редактировать свои объявления</w:t>
             </w:r>
           </w:p>
@@ -32101,7 +32225,7 @@
         </w:rPr>
       </w:pPr>
       <w:bookmarkStart w:id="68" w:name="_Toc146820784"/>
-      <w:bookmarkStart w:id="69" w:name="_Toc151578241"/>
+      <w:bookmarkStart w:id="69" w:name="_Toc154520747"/>
       <w:r>
         <w:rPr>
           <w:lang w:val="ru-RU"/>
@@ -32308,7 +32432,7 @@
         </w:rPr>
       </w:pPr>
       <w:bookmarkStart w:id="70" w:name="_Toc146820785"/>
-      <w:bookmarkStart w:id="71" w:name="_Toc151578242"/>
+      <w:bookmarkStart w:id="71" w:name="_Toc154520748"/>
       <w:r>
         <w:rPr>
           <w:lang w:val="ru-RU"/>
@@ -32536,7 +32660,7 @@
         </w:rPr>
       </w:pPr>
       <w:bookmarkStart w:id="72" w:name="_Toc146820786"/>
-      <w:bookmarkStart w:id="73" w:name="_Toc151578243"/>
+      <w:bookmarkStart w:id="73" w:name="_Toc154520749"/>
       <w:r>
         <w:rPr>
           <w:lang w:val="ru-RU"/>
@@ -32635,7 +32759,14 @@
               <w:rPr>
                 <w:lang w:val="ru-RU"/>
               </w:rPr>
-              <w:t>Задать срок автоматического сокрытия</w:t>
+              <w:t xml:space="preserve">Задать срок автоматического </w:t>
+            </w:r>
+            <w:r>
+              <w:rPr>
+                <w:lang w:val="ru-RU"/>
+              </w:rPr>
+              <w:lastRenderedPageBreak/>
+              <w:t>сокрытия</w:t>
             </w:r>
           </w:p>
         </w:tc>
@@ -32658,7 +32789,15 @@
               <w:rPr>
                 <w:lang w:val="ru-RU"/>
               </w:rPr>
-              <w:t>При редактировании объявления сотрудник может задать срок автоматического сокрытия объявления</w:t>
+              <w:lastRenderedPageBreak/>
+              <w:t xml:space="preserve">При редактировании объявления сотрудник может </w:t>
+            </w:r>
+            <w:r>
+              <w:rPr>
+                <w:lang w:val="ru-RU"/>
+              </w:rPr>
+              <w:lastRenderedPageBreak/>
+              <w:t>задать срок автоматического сокрытия объявления</w:t>
             </w:r>
           </w:p>
         </w:tc>
@@ -32675,6 +32814,7 @@
           <w:i/>
           <w:lang w:val="ru-RU"/>
         </w:rPr>
+        <w:lastRenderedPageBreak/>
         <w:t>Основное действующее лицо</w:t>
       </w:r>
       <w:r>
@@ -32695,7 +32835,6 @@
           <w:i/>
           <w:lang w:val="ru-RU"/>
         </w:rPr>
-        <w:lastRenderedPageBreak/>
         <w:t>Другие участники прецедента</w:t>
       </w:r>
       <w:r>
@@ -32756,7 +32895,7 @@
         </w:rPr>
       </w:pPr>
       <w:bookmarkStart w:id="74" w:name="_Toc146820787"/>
-      <w:bookmarkStart w:id="75" w:name="_Toc151578244"/>
+      <w:bookmarkStart w:id="75" w:name="_Toc154520750"/>
       <w:r>
         <w:rPr>
           <w:lang w:val="ru-RU"/>
@@ -32969,7 +33108,7 @@
         </w:rPr>
       </w:pPr>
       <w:bookmarkStart w:id="76" w:name="_Toc146820788"/>
-      <w:bookmarkStart w:id="77" w:name="_Toc151578245"/>
+      <w:bookmarkStart w:id="77" w:name="_Toc154520751"/>
       <w:r>
         <w:rPr>
           <w:lang w:val="ru-RU"/>
@@ -33164,7 +33303,7 @@
         </w:rPr>
       </w:pPr>
       <w:bookmarkStart w:id="78" w:name="_Toc146820789"/>
-      <w:bookmarkStart w:id="79" w:name="_Toc151578246"/>
+      <w:bookmarkStart w:id="79" w:name="_Toc154520752"/>
       <w:r>
         <w:rPr>
           <w:lang w:val="ru-RU"/>
@@ -33389,7 +33528,7 @@
         </w:rPr>
       </w:pPr>
       <w:bookmarkStart w:id="80" w:name="_Toc146820790"/>
-      <w:bookmarkStart w:id="81" w:name="_Toc151578247"/>
+      <w:bookmarkStart w:id="81" w:name="_Toc154520753"/>
       <w:r>
         <w:rPr>
           <w:lang w:val="ru-RU"/>
@@ -33596,11 +33735,12 @@
         </w:rPr>
       </w:pPr>
       <w:bookmarkStart w:id="82" w:name="_Toc146820791"/>
-      <w:bookmarkStart w:id="83" w:name="_Toc151578248"/>
-      <w:r>
-        <w:rPr>
-          <w:lang w:val="ru-RU"/>
-        </w:rPr>
+      <w:bookmarkStart w:id="83" w:name="_Toc154520754"/>
+      <w:r>
+        <w:rPr>
+          <w:lang w:val="ru-RU"/>
+        </w:rPr>
+        <w:lastRenderedPageBreak/>
         <w:t xml:space="preserve">E-1.2.8. </w:t>
       </w:r>
       <w:r>
@@ -33730,14 +33870,7 @@
               <w:rPr>
                 <w:lang w:val="ru-RU"/>
               </w:rPr>
-              <w:t xml:space="preserve">При редактировании объявления сотрудник может открепить прикрепленные ранее или при текущем </w:t>
-            </w:r>
-            <w:r>
-              <w:rPr>
-                <w:lang w:val="ru-RU"/>
-              </w:rPr>
-              <w:lastRenderedPageBreak/>
-              <w:t>редактировании файлы</w:t>
+              <w:t>При редактировании объявления сотрудник может открепить прикрепленные ранее или при текущем редактировании файлы</w:t>
             </w:r>
           </w:p>
         </w:tc>
@@ -33828,7 +33961,7 @@
         </w:rPr>
       </w:pPr>
       <w:bookmarkStart w:id="84" w:name="_Toc146820792"/>
-      <w:bookmarkStart w:id="85" w:name="_Toc151578249"/>
+      <w:bookmarkStart w:id="85" w:name="_Toc154520755"/>
       <w:r>
         <w:rPr>
           <w:lang w:val="ru-RU"/>
@@ -34040,7 +34173,7 @@
           <w:lang w:val="ru-RU"/>
         </w:rPr>
       </w:pPr>
-      <w:bookmarkStart w:id="86" w:name="_Toc151578250"/>
+      <w:bookmarkStart w:id="86" w:name="_Toc154520756"/>
       <w:bookmarkStart w:id="87" w:name="_Toc146820793"/>
       <w:r>
         <w:rPr>
@@ -34264,7 +34397,7 @@
           <w:lang w:val="ru-RU"/>
         </w:rPr>
       </w:pPr>
-      <w:bookmarkStart w:id="88" w:name="_Toc151578251"/>
+      <w:bookmarkStart w:id="88" w:name="_Toc154520757"/>
       <w:r>
         <w:t>E</w:t>
       </w:r>
@@ -34466,7 +34599,7 @@
           <w:lang w:val="ru-RU"/>
         </w:rPr>
       </w:pPr>
-      <w:bookmarkStart w:id="89" w:name="_Toc151578252"/>
+      <w:bookmarkStart w:id="89" w:name="_Toc154520758"/>
       <w:r>
         <w:t>E</w:t>
       </w:r>
@@ -34639,6 +34772,7 @@
           <w:i/>
           <w:lang w:val="ru-RU"/>
         </w:rPr>
+        <w:lastRenderedPageBreak/>
         <w:t>Другие участники прецедента</w:t>
       </w:r>
       <w:r>
@@ -34675,14 +34809,7 @@
         <w:rPr>
           <w:lang w:val="ru-RU"/>
         </w:rPr>
-        <w:t xml:space="preserve"> потребность изменения отпала, пользователь может отменить изменения, не отправляя их на сервер. После отмены внесенные изменения ни в каком виде не будут </w:t>
-      </w:r>
-      <w:r>
-        <w:rPr>
-          <w:lang w:val="ru-RU"/>
-        </w:rPr>
-        <w:lastRenderedPageBreak/>
-        <w:t>сохранены.</w:t>
+        <w:t xml:space="preserve"> потребность изменения отпала, пользователь может отменить изменения, не отправляя их на сервер. После отмены внесенные изменения ни в каком виде не будут сохранены.</w:t>
       </w:r>
     </w:p>
     <w:p>
@@ -34694,7 +34821,7 @@
         </w:rPr>
       </w:pPr>
       <w:bookmarkStart w:id="90" w:name="_Toc146820797"/>
-      <w:bookmarkStart w:id="91" w:name="_Toc151578253"/>
+      <w:bookmarkStart w:id="91" w:name="_Toc154520759"/>
       <w:bookmarkEnd w:id="87"/>
       <w:r>
         <w:rPr>
@@ -34947,7 +35074,7 @@
         </w:rPr>
       </w:pPr>
       <w:bookmarkStart w:id="92" w:name="_Toc146820798"/>
-      <w:bookmarkStart w:id="93" w:name="_Toc151578254"/>
+      <w:bookmarkStart w:id="93" w:name="_Toc154520760"/>
       <w:r>
         <w:rPr>
           <w:lang w:val="ru-RU"/>
@@ -35154,7 +35281,7 @@
         </w:rPr>
       </w:pPr>
       <w:bookmarkStart w:id="94" w:name="_Toc146820799"/>
-      <w:bookmarkStart w:id="95" w:name="_Toc151578255"/>
+      <w:bookmarkStart w:id="95" w:name="_Toc154520761"/>
       <w:r>
         <w:rPr>
           <w:lang w:val="ru-RU"/>
@@ -35391,7 +35518,7 @@
         </w:rPr>
       </w:pPr>
       <w:bookmarkStart w:id="96" w:name="_Toc146820800"/>
-      <w:bookmarkStart w:id="97" w:name="_Toc151578256"/>
+      <w:bookmarkStart w:id="97" w:name="_Toc154520762"/>
       <w:r>
         <w:rPr>
           <w:lang w:val="ru-RU"/>
@@ -35610,6 +35737,7 @@
         <w:rPr>
           <w:lang w:val="ru-RU"/>
         </w:rPr>
+        <w:lastRenderedPageBreak/>
         <w:t>просмотреть список скрытых объявлений;</w:t>
       </w:r>
     </w:p>
@@ -35676,12 +35804,11 @@
         </w:rPr>
       </w:pPr>
       <w:bookmarkStart w:id="98" w:name="_Toc146820801"/>
-      <w:bookmarkStart w:id="99" w:name="_Toc151578257"/>
-      <w:r>
-        <w:rPr>
-          <w:lang w:val="ru-RU"/>
-        </w:rPr>
-        <w:lastRenderedPageBreak/>
+      <w:bookmarkStart w:id="99" w:name="_Toc154520763"/>
+      <w:r>
+        <w:rPr>
+          <w:lang w:val="ru-RU"/>
+        </w:rPr>
         <w:t xml:space="preserve">E-1.6.1. </w:t>
       </w:r>
       <w:r>
@@ -35905,7 +36032,7 @@
         </w:rPr>
       </w:pPr>
       <w:bookmarkStart w:id="100" w:name="_Toc146820802"/>
-      <w:bookmarkStart w:id="101" w:name="_Toc151578258"/>
+      <w:bookmarkStart w:id="101" w:name="_Toc154520764"/>
       <w:r>
         <w:rPr>
           <w:lang w:val="ru-RU"/>
@@ -36100,7 +36227,7 @@
         </w:rPr>
       </w:pPr>
       <w:bookmarkStart w:id="102" w:name="_Toc146820803"/>
-      <w:bookmarkStart w:id="103" w:name="_Toc151578259"/>
+      <w:bookmarkStart w:id="103" w:name="_Toc154520765"/>
       <w:r>
         <w:rPr>
           <w:lang w:val="ru-RU"/>
@@ -36307,7 +36434,7 @@
         </w:rPr>
       </w:pPr>
       <w:bookmarkStart w:id="104" w:name="_Toc146820804"/>
-      <w:bookmarkStart w:id="105" w:name="_Toc151578260"/>
+      <w:bookmarkStart w:id="105" w:name="_Toc154520766"/>
       <w:r>
         <w:rPr>
           <w:lang w:val="ru-RU"/>
@@ -36586,6 +36713,7 @@
         <w:rPr>
           <w:lang w:val="ru-RU"/>
         </w:rPr>
+        <w:lastRenderedPageBreak/>
         <w:t>редактировать отложенное объявление</w:t>
       </w:r>
       <w:r>
@@ -36628,12 +36756,11 @@
         </w:rPr>
       </w:pPr>
       <w:bookmarkStart w:id="106" w:name="_Toc146820805"/>
-      <w:bookmarkStart w:id="107" w:name="_Toc151578261"/>
-      <w:r>
-        <w:rPr>
-          <w:lang w:val="ru-RU"/>
-        </w:rPr>
-        <w:lastRenderedPageBreak/>
+      <w:bookmarkStart w:id="107" w:name="_Toc154520767"/>
+      <w:r>
+        <w:rPr>
+          <w:lang w:val="ru-RU"/>
+        </w:rPr>
         <w:t>E-1.7.1. Просмотреть список отложенных объявлений</w:t>
       </w:r>
       <w:bookmarkEnd w:id="106"/>
@@ -36908,7 +37035,7 @@
         </w:rPr>
       </w:pPr>
       <w:bookmarkStart w:id="108" w:name="_Toc146820806"/>
-      <w:bookmarkStart w:id="109" w:name="_Toc151578262"/>
+      <w:bookmarkStart w:id="109" w:name="_Toc154520768"/>
       <w:r>
         <w:rPr>
           <w:lang w:val="ru-RU"/>
@@ -37115,7 +37242,7 @@
         </w:rPr>
       </w:pPr>
       <w:bookmarkStart w:id="110" w:name="_Toc146820807"/>
-      <w:bookmarkStart w:id="111" w:name="_Toc151578263"/>
+      <w:bookmarkStart w:id="111" w:name="_Toc154520769"/>
       <w:r>
         <w:rPr>
           <w:lang w:val="ru-RU"/>
@@ -37352,7 +37479,7 @@
         </w:rPr>
       </w:pPr>
       <w:bookmarkStart w:id="112" w:name="_Toc146820808"/>
-      <w:bookmarkStart w:id="113" w:name="_Toc151578264"/>
+      <w:bookmarkStart w:id="113" w:name="_Toc154520770"/>
       <w:r>
         <w:rPr>
           <w:lang w:val="ru-RU"/>
@@ -37565,6 +37692,7 @@
         <w:rPr>
           <w:lang w:val="ru-RU"/>
         </w:rPr>
+        <w:lastRenderedPageBreak/>
         <w:t>Удаленное таким образом объявление исключается из списка отложенных объявлений.</w:t>
       </w:r>
     </w:p>
@@ -37576,13 +37704,12 @@
           <w:lang w:val="ru-RU"/>
         </w:rPr>
       </w:pPr>
-      <w:bookmarkStart w:id="114" w:name="_Toc151578265"/>
+      <w:bookmarkStart w:id="114" w:name="_Toc154520771"/>
       <w:bookmarkStart w:id="115" w:name="_Toc146820809"/>
       <w:r>
         <w:rPr>
           <w:lang w:val="ru-RU"/>
         </w:rPr>
-        <w:lastRenderedPageBreak/>
         <w:t>E-2. Управление опросами</w:t>
       </w:r>
       <w:bookmarkEnd w:id="114"/>
@@ -37835,7 +37962,7 @@
         </w:rPr>
       </w:pPr>
       <w:bookmarkStart w:id="116" w:name="_Toc146820794"/>
-      <w:bookmarkStart w:id="117" w:name="_Toc151578266"/>
+      <w:bookmarkStart w:id="117" w:name="_Toc154520772"/>
       <w:r>
         <w:rPr>
           <w:lang w:val="ru-RU"/>
@@ -38204,7 +38331,7 @@
         </w:rPr>
       </w:pPr>
       <w:bookmarkStart w:id="118" w:name="_Toc146820795"/>
-      <w:bookmarkStart w:id="119" w:name="_Toc151578267"/>
+      <w:bookmarkStart w:id="119" w:name="_Toc154520773"/>
       <w:r>
         <w:rPr>
           <w:lang w:val="ru-RU"/>
@@ -38538,7 +38665,7 @@
         </w:rPr>
       </w:pPr>
       <w:bookmarkStart w:id="120" w:name="_Toc146820796"/>
-      <w:bookmarkStart w:id="121" w:name="_Toc151578268"/>
+      <w:bookmarkStart w:id="121" w:name="_Toc154520774"/>
       <w:r>
         <w:rPr>
           <w:lang w:val="ru-RU"/>
@@ -38674,6 +38801,7 @@
           <w:i/>
           <w:lang w:val="ru-RU"/>
         </w:rPr>
+        <w:lastRenderedPageBreak/>
         <w:t>Основное действующее лицо</w:t>
       </w:r>
       <w:r>
@@ -38718,7 +38846,6 @@
         <w:rPr>
           <w:lang w:val="ru-RU"/>
         </w:rPr>
-        <w:lastRenderedPageBreak/>
         <w:t>Сотрудник может закрыть свой опрос для голосования. Поведение опроса при закрытии соответствует поведению в прецеденте</w:t>
       </w:r>
       <w:r>
@@ -38736,7 +38863,7 @@
           <w:lang w:val="ru-RU"/>
         </w:rPr>
       </w:pPr>
-      <w:bookmarkStart w:id="122" w:name="_Toc151578269"/>
+      <w:bookmarkStart w:id="122" w:name="_Toc154520775"/>
       <w:r>
         <w:rPr>
           <w:lang w:val="ru-RU"/>
@@ -38979,7 +39106,7 @@
         </w:rPr>
       </w:pPr>
       <w:bookmarkStart w:id="123" w:name="_Toc146820810"/>
-      <w:bookmarkStart w:id="124" w:name="_Toc151578270"/>
+      <w:bookmarkStart w:id="124" w:name="_Toc154520776"/>
       <w:r>
         <w:rPr>
           <w:lang w:val="ru-RU"/>
@@ -39249,7 +39376,7 @@
         </w:rPr>
       </w:pPr>
       <w:bookmarkStart w:id="125" w:name="_Toc146820811"/>
-      <w:bookmarkStart w:id="126" w:name="_Toc151578271"/>
+      <w:bookmarkStart w:id="126" w:name="_Toc154520777"/>
       <w:r>
         <w:rPr>
           <w:lang w:val="ru-RU"/>
@@ -39516,7 +39643,7 @@
         </w:rPr>
       </w:pPr>
       <w:bookmarkStart w:id="127" w:name="_Toc146820812"/>
-      <w:bookmarkStart w:id="128" w:name="_Toc151578272"/>
+      <w:bookmarkStart w:id="128" w:name="_Toc154520778"/>
       <w:r>
         <w:rPr>
           <w:lang w:val="ru-RU"/>
@@ -39729,6 +39856,7 @@
         <w:rPr>
           <w:lang w:val="ru-RU"/>
         </w:rPr>
+        <w:lastRenderedPageBreak/>
         <w:t>Администратор группы имеет возможность редактировать права пользователя в своей группе.</w:t>
       </w:r>
       <w:r>
@@ -39777,7 +39905,6 @@
         <w:rPr>
           <w:lang w:val="ru-RU"/>
         </w:rPr>
-        <w:lastRenderedPageBreak/>
         <w:t>публикация объявлений;</w:t>
       </w:r>
     </w:p>
@@ -39958,7 +40085,7 @@
         </w:rPr>
       </w:pPr>
       <w:bookmarkStart w:id="129" w:name="_Toc146820813"/>
-      <w:bookmarkStart w:id="130" w:name="_Toc151578273"/>
+      <w:bookmarkStart w:id="130" w:name="_Toc154520779"/>
       <w:r>
         <w:rPr>
           <w:lang w:val="ru-RU"/>
@@ -40379,7 +40506,7 @@
         </w:rPr>
       </w:pPr>
       <w:bookmarkStart w:id="131" w:name="_Toc146820814"/>
-      <w:bookmarkStart w:id="132" w:name="_Toc151578274"/>
+      <w:bookmarkStart w:id="132" w:name="_Toc154520780"/>
       <w:r>
         <w:rPr>
           <w:lang w:val="ru-RU"/>
@@ -40607,7 +40734,7 @@
         </w:rPr>
       </w:pPr>
       <w:bookmarkStart w:id="133" w:name="_Toc146820815"/>
-      <w:bookmarkStart w:id="134" w:name="_Toc151578275"/>
+      <w:bookmarkStart w:id="134" w:name="_Toc154520781"/>
       <w:r>
         <w:rPr>
           <w:lang w:val="ru-RU"/>
@@ -40835,7 +40962,14 @@
         <w:rPr>
           <w:lang w:val="ru-RU"/>
         </w:rPr>
-        <w:t>Права сотрудника редактируются только в рамках выбранной группы и не влияют на права в любой другой группе, в которой он состоит.</w:t>
+        <w:t xml:space="preserve">Права сотрудника редактируются только в рамках выбранной группы и не влияют на права в любой другой </w:t>
+      </w:r>
+      <w:r>
+        <w:rPr>
+          <w:lang w:val="ru-RU"/>
+        </w:rPr>
+        <w:lastRenderedPageBreak/>
+        <w:t>группе, в которой он состоит.</w:t>
       </w:r>
     </w:p>
     <w:p>
@@ -40847,12 +40981,11 @@
         </w:rPr>
       </w:pPr>
       <w:bookmarkStart w:id="135" w:name="_Toc146820816"/>
-      <w:bookmarkStart w:id="136" w:name="_Toc151578276"/>
-      <w:r>
-        <w:rPr>
-          <w:lang w:val="ru-RU"/>
-        </w:rPr>
-        <w:lastRenderedPageBreak/>
+      <w:bookmarkStart w:id="136" w:name="_Toc154520782"/>
+      <w:r>
+        <w:rPr>
+          <w:lang w:val="ru-RU"/>
+        </w:rPr>
         <w:t>A</w:t>
       </w:r>
       <w:r>
@@ -41069,7 +41202,7 @@
           <w:lang w:val="ru-RU"/>
         </w:rPr>
       </w:pPr>
-      <w:bookmarkStart w:id="137" w:name="_Toc151578277"/>
+      <w:bookmarkStart w:id="137" w:name="_Toc154520783"/>
       <w:r>
         <w:rPr>
           <w:lang w:val="ru-RU"/>
@@ -41304,7 +41437,7 @@
           <w:lang w:val="ru-RU"/>
         </w:rPr>
       </w:pPr>
-      <w:bookmarkStart w:id="138" w:name="_Toc151578278"/>
+      <w:bookmarkStart w:id="138" w:name="_Toc154520784"/>
       <w:r>
         <w:rPr>
           <w:lang w:val="ru-RU"/>
@@ -41536,7 +41669,7 @@
           <w:lang w:val="ru-RU"/>
         </w:rPr>
       </w:pPr>
-      <w:bookmarkStart w:id="139" w:name="_Toc151578279"/>
+      <w:bookmarkStart w:id="139" w:name="_Toc154520785"/>
       <w:r>
         <w:rPr>
           <w:lang w:val="ru-RU"/>
@@ -41774,7 +41907,7 @@
           <w:lang w:val="ru-RU"/>
         </w:rPr>
       </w:pPr>
-      <w:bookmarkStart w:id="140" w:name="_Toc151578280"/>
+      <w:bookmarkStart w:id="140" w:name="_Toc154520786"/>
       <w:r>
         <w:rPr>
           <w:lang w:val="ru-RU"/>
@@ -41977,7 +42110,14 @@
         <w:rPr>
           <w:lang w:val="ru-RU"/>
         </w:rPr>
-        <w:t>группы пользователей, являющиеся родительскими по отношению к создаваемой.</w:t>
+        <w:t xml:space="preserve">группы пользователей, являющиеся </w:t>
+      </w:r>
+      <w:r>
+        <w:rPr>
+          <w:lang w:val="ru-RU"/>
+        </w:rPr>
+        <w:lastRenderedPageBreak/>
+        <w:t>родительскими по отношению к создаваемой.</w:t>
       </w:r>
     </w:p>
     <w:p>
@@ -41995,7 +42135,6 @@
         <w:rPr>
           <w:lang w:val="ru-RU"/>
         </w:rPr>
-        <w:lastRenderedPageBreak/>
         <w:t>Группа пользователей не может быть создана, если будет обнаружен цикл на графе групп пользователей.</w:t>
       </w:r>
     </w:p>
@@ -42007,7 +42146,7 @@
           <w:lang w:val="ru-RU"/>
         </w:rPr>
       </w:pPr>
-      <w:bookmarkStart w:id="141" w:name="_Toc151578281"/>
+      <w:bookmarkStart w:id="141" w:name="_Toc154520787"/>
       <w:r>
         <w:rPr>
           <w:lang w:val="ru-RU"/>
@@ -42233,7 +42372,7 @@
           <w:lang w:val="ru-RU"/>
         </w:rPr>
       </w:pPr>
-      <w:bookmarkStart w:id="142" w:name="_Toc151578282"/>
+      <w:bookmarkStart w:id="142" w:name="_Toc154520788"/>
       <w:r>
         <w:rPr>
           <w:lang w:val="ru-RU"/>
@@ -42441,7 +42580,7 @@
           <w:lang w:val="ru-RU"/>
         </w:rPr>
       </w:pPr>
-      <w:bookmarkStart w:id="143" w:name="_Toc151578283"/>
+      <w:bookmarkStart w:id="143" w:name="_Toc154520789"/>
       <w:r>
         <w:rPr>
           <w:lang w:val="ru-RU"/>
@@ -42649,7 +42788,7 @@
           <w:lang w:val="ru-RU"/>
         </w:rPr>
       </w:pPr>
-      <w:bookmarkStart w:id="144" w:name="_Toc151578284"/>
+      <w:bookmarkStart w:id="144" w:name="_Toc154520790"/>
       <w:r>
         <w:rPr>
           <w:lang w:val="ru-RU"/>
@@ -42911,7 +43050,7 @@
           <w:lang w:val="ru-RU"/>
         </w:rPr>
       </w:pPr>
-      <w:bookmarkStart w:id="145" w:name="_Toc151578285"/>
+      <w:bookmarkStart w:id="145" w:name="_Toc154520791"/>
       <w:r>
         <w:rPr>
           <w:lang w:val="ru-RU"/>
@@ -43114,7 +43253,14 @@
         <w:rPr>
           <w:lang w:val="ru-RU"/>
         </w:rPr>
-        <w:t xml:space="preserve">При редактировании группы пользователей в случае, если администратор группы уже задан, администратор может указать другого пользователя доски объявлений в качестве ее администратора. </w:t>
+        <w:t xml:space="preserve">При редактировании группы пользователей в случае, если администратор группы уже задан, администратор </w:t>
+      </w:r>
+      <w:r>
+        <w:rPr>
+          <w:lang w:val="ru-RU"/>
+        </w:rPr>
+        <w:lastRenderedPageBreak/>
+        <w:t xml:space="preserve">может указать другого пользователя доски объявлений в качестве ее администратора. </w:t>
       </w:r>
     </w:p>
     <w:p>
@@ -43125,12 +43271,11 @@
           <w:lang w:val="ru-RU"/>
         </w:rPr>
       </w:pPr>
-      <w:bookmarkStart w:id="146" w:name="_Toc151578286"/>
-      <w:r>
-        <w:rPr>
-          <w:lang w:val="ru-RU"/>
-        </w:rPr>
-        <w:lastRenderedPageBreak/>
+      <w:bookmarkStart w:id="146" w:name="_Toc154520792"/>
+      <w:r>
+        <w:rPr>
+          <w:lang w:val="ru-RU"/>
+        </w:rPr>
         <w:t>A-1.</w:t>
       </w:r>
       <w:r>
@@ -43340,7 +43485,7 @@
           <w:lang w:val="ru-RU"/>
         </w:rPr>
       </w:pPr>
-      <w:bookmarkStart w:id="147" w:name="_Toc151578287"/>
+      <w:bookmarkStart w:id="147" w:name="_Toc154520793"/>
       <w:r>
         <w:rPr>
           <w:lang w:val="ru-RU"/>
@@ -43554,7 +43699,7 @@
           <w:lang w:val="ru-RU"/>
         </w:rPr>
       </w:pPr>
-      <w:bookmarkStart w:id="148" w:name="_Toc151578288"/>
+      <w:bookmarkStart w:id="148" w:name="_Toc154520794"/>
       <w:r>
         <w:rPr>
           <w:lang w:val="ru-RU"/>
@@ -43786,7 +43931,7 @@
           <w:lang w:val="ru-RU"/>
         </w:rPr>
       </w:pPr>
-      <w:bookmarkStart w:id="149" w:name="_Toc151578289"/>
+      <w:bookmarkStart w:id="149" w:name="_Toc154520795"/>
       <w:r>
         <w:rPr>
           <w:lang w:val="ru-RU"/>
@@ -44024,7 +44169,7 @@
           <w:lang w:val="ru-RU"/>
         </w:rPr>
       </w:pPr>
-      <w:bookmarkStart w:id="150" w:name="_Toc151578290"/>
+      <w:bookmarkStart w:id="150" w:name="_Toc154520796"/>
       <w:r>
         <w:rPr>
           <w:lang w:val="ru-RU"/>
@@ -44232,7 +44377,7 @@
           <w:lang w:val="ru-RU"/>
         </w:rPr>
       </w:pPr>
-      <w:bookmarkStart w:id="151" w:name="_Toc151578291"/>
+      <w:bookmarkStart w:id="151" w:name="_Toc154520797"/>
       <w:r>
         <w:rPr>
           <w:lang w:val="ru-RU"/>
@@ -44348,7 +44493,14 @@
               <w:rPr>
                 <w:lang w:val="ru-RU"/>
               </w:rPr>
-              <w:t>Управление категориями объявлений</w:t>
+              <w:t xml:space="preserve">Управление категориями </w:t>
+            </w:r>
+            <w:r>
+              <w:rPr>
+                <w:lang w:val="ru-RU"/>
+              </w:rPr>
+              <w:lastRenderedPageBreak/>
+              <w:t>объявлений</w:t>
             </w:r>
           </w:p>
         </w:tc>
@@ -44371,7 +44523,15 @@
               <w:rPr>
                 <w:lang w:val="ru-RU"/>
               </w:rPr>
-              <w:t>Администратор может управлять категориями объявлений</w:t>
+              <w:lastRenderedPageBreak/>
+              <w:t xml:space="preserve">Администратор может управлять категориями </w:t>
+            </w:r>
+            <w:r>
+              <w:rPr>
+                <w:lang w:val="ru-RU"/>
+              </w:rPr>
+              <w:lastRenderedPageBreak/>
+              <w:t>объявлений</w:t>
             </w:r>
           </w:p>
         </w:tc>
@@ -44444,7 +44604,7 @@
           <w:lang w:val="ru-RU"/>
         </w:rPr>
       </w:pPr>
-      <w:bookmarkStart w:id="152" w:name="_Toc151578292"/>
+      <w:bookmarkStart w:id="152" w:name="_Toc154520798"/>
       <w:r>
         <w:rPr>
           <w:lang w:val="ru-RU"/>
@@ -44463,13 +44623,13 @@
         </w:rPr>
         <w:t xml:space="preserve">.1. </w:t>
       </w:r>
+      <w:r>
+        <w:rPr>
+          <w:lang w:val="ru-RU"/>
+        </w:rPr>
+        <w:t>Создать категорию</w:t>
+      </w:r>
       <w:bookmarkEnd w:id="152"/>
-      <w:r>
-        <w:rPr>
-          <w:lang w:val="ru-RU"/>
-        </w:rPr>
-        <w:t>Создать категорию</w:t>
-      </w:r>
     </w:p>
     <w:tbl>
       <w:tblPr>
@@ -44658,7 +44818,7 @@
           <w:lang w:val="ru-RU"/>
         </w:rPr>
       </w:pPr>
-      <w:bookmarkStart w:id="153" w:name="_Toc151578293"/>
+      <w:bookmarkStart w:id="153" w:name="_Toc154520799"/>
       <w:r>
         <w:rPr>
           <w:lang w:val="ru-RU"/>
@@ -44872,7 +45032,7 @@
           <w:lang w:val="ru-RU"/>
         </w:rPr>
       </w:pPr>
-      <w:bookmarkStart w:id="154" w:name="_Toc151578294"/>
+      <w:bookmarkStart w:id="154" w:name="_Toc154520800"/>
       <w:r>
         <w:rPr>
           <w:lang w:val="ru-RU"/>
@@ -45086,7 +45246,7 @@
           <w:lang w:val="ru-RU"/>
         </w:rPr>
       </w:pPr>
-      <w:bookmarkStart w:id="155" w:name="_Toc151578295"/>
+      <w:bookmarkStart w:id="155" w:name="_Toc154520801"/>
       <w:r>
         <w:rPr>
           <w:lang w:val="ru-RU"/>
@@ -45294,7 +45454,7 @@
           <w:lang w:val="ru-RU"/>
         </w:rPr>
       </w:pPr>
-      <w:bookmarkStart w:id="156" w:name="_Toc151578296"/>
+      <w:bookmarkStart w:id="156" w:name="_Toc154520802"/>
       <w:r>
         <w:rPr>
           <w:lang w:val="ru-RU"/>
@@ -45502,11 +45662,12 @@
           <w:lang w:val="ru-RU"/>
         </w:rPr>
       </w:pPr>
-      <w:bookmarkStart w:id="157" w:name="_Toc151578297"/>
-      <w:r>
-        <w:rPr>
-          <w:lang w:val="ru-RU"/>
-        </w:rPr>
+      <w:bookmarkStart w:id="157" w:name="_Toc154520803"/>
+      <w:r>
+        <w:rPr>
+          <w:lang w:val="ru-RU"/>
+        </w:rPr>
+        <w:lastRenderedPageBreak/>
         <w:t>A-</w:t>
       </w:r>
       <w:r>
@@ -45621,14 +45782,7 @@
               <w:rPr>
                 <w:lang w:val="ru-RU"/>
               </w:rPr>
-              <w:t xml:space="preserve">Редактировать </w:t>
-            </w:r>
-            <w:r>
-              <w:rPr>
-                <w:lang w:val="ru-RU"/>
-              </w:rPr>
-              <w:lastRenderedPageBreak/>
-              <w:t>цвет</w:t>
+              <w:t>Редактировать цвет</w:t>
             </w:r>
           </w:p>
         </w:tc>
@@ -45651,15 +45805,7 @@
               <w:rPr>
                 <w:lang w:val="ru-RU"/>
               </w:rPr>
-              <w:lastRenderedPageBreak/>
-              <w:t xml:space="preserve">При редактировании категории пользовать может </w:t>
-            </w:r>
-            <w:r>
-              <w:rPr>
-                <w:lang w:val="ru-RU"/>
-              </w:rPr>
-              <w:lastRenderedPageBreak/>
-              <w:t>изменить цвет категории</w:t>
+              <w:t>При редактировании категории пользовать может изменить цвет категории</w:t>
             </w:r>
           </w:p>
         </w:tc>
@@ -45731,7 +45877,7 @@
           <w:lang w:val="ru-RU"/>
         </w:rPr>
       </w:pPr>
-      <w:bookmarkStart w:id="158" w:name="_Toc151578298"/>
+      <w:bookmarkStart w:id="158" w:name="_Toc154520804"/>
       <w:r>
         <w:rPr>
           <w:lang w:val="ru-RU"/>
@@ -45945,7 +46091,7 @@
           <w:lang w:val="ru-RU"/>
         </w:rPr>
       </w:pPr>
-      <w:bookmarkStart w:id="159" w:name="_Toc151578299"/>
+      <w:bookmarkStart w:id="159" w:name="_Toc154520805"/>
       <w:r>
         <w:rPr>
           <w:lang w:val="ru-RU"/>
@@ -46159,7 +46305,7 @@
           <w:lang w:val="ru-RU"/>
         </w:rPr>
       </w:pPr>
-      <w:bookmarkStart w:id="160" w:name="_Toc151578300"/>
+      <w:bookmarkStart w:id="160" w:name="_Toc154520806"/>
       <w:r>
         <w:rPr>
           <w:lang w:val="ru-RU"/>

--- a/doc/Описание вариантов использования.docx
+++ b/doc/Описание вариантов использования.docx
@@ -83,9 +83,8 @@
       <w:r>
         <w:rPr>
           <w:sz w:val="28"/>
-          <w:lang w:val="ru-RU"/>
-        </w:rPr>
-        <w:t>5</w:t>
+        </w:rPr>
+        <w:t>6</w:t>
       </w:r>
       <w:r>
         <w:rPr>
@@ -7880,17 +7879,15 @@
       </w:pPr>
       <w:r>
         <w:rPr>
-          <w:noProof/>
           <w:snapToGrid w:val="0"/>
           <w:color w:val="000000" w:themeColor="text1"/>
           <w:lang w:val="ru-RU"/>
         </w:rPr>
-        <w:lastRenderedPageBreak/>
         <w:drawing>
-          <wp:inline distT="0" distB="0" distL="0" distR="0" wp14:anchorId="7D3FF785" wp14:editId="2FD43797">
-            <wp:extent cx="5943600" cy="7598410"/>
-            <wp:effectExtent l="0" t="0" r="0" b="2540"/>
-            <wp:docPr id="25" name="Рисунок 25"/>
+          <wp:inline distT="0" distB="0" distL="0" distR="0" wp14:anchorId="770A9090" wp14:editId="772B96FF">
+            <wp:extent cx="5943600" cy="6765290"/>
+            <wp:effectExtent l="0" t="0" r="0" b="0"/>
+            <wp:docPr id="8" name="Рисунок 8"/>
             <wp:cNvGraphicFramePr>
               <a:graphicFrameLocks xmlns:a="http://schemas.openxmlformats.org/drawingml/2006/main" noChangeAspect="1"/>
             </wp:cNvGraphicFramePr>
@@ -7910,7 +7907,7 @@
                   <pic:spPr>
                     <a:xfrm>
                       <a:off x="0" y="0"/>
-                      <a:ext cx="5943600" cy="7598410"/>
+                      <a:ext cx="5943600" cy="6765290"/>
                     </a:xfrm>
                     <a:prstGeom prst="rect">
                       <a:avLst/>
@@ -8010,7 +8007,23 @@
           <w:lang w:val="ru-RU"/>
         </w:rPr>
         <w:lastRenderedPageBreak/>
-        <w:t>Диаграмма прецедентов при просмотре доски объявлений представлена ан рис. 2.</w:t>
+        <w:t xml:space="preserve">Диаграмма прецедентов при просмотре доски объявлений представлена </w:t>
+      </w:r>
+      <w:r>
+        <w:rPr>
+          <w:snapToGrid w:val="0"/>
+          <w:color w:val="000000" w:themeColor="text1"/>
+          <w:lang w:val="ru-RU"/>
+        </w:rPr>
+        <w:t>на</w:t>
+      </w:r>
+      <w:r>
+        <w:rPr>
+          <w:snapToGrid w:val="0"/>
+          <w:color w:val="000000" w:themeColor="text1"/>
+          <w:lang w:val="ru-RU"/>
+        </w:rPr>
+        <w:t xml:space="preserve"> рис. 2.</w:t>
       </w:r>
     </w:p>
     <w:p>
@@ -8657,6 +8670,7 @@
       </w:pPr>
       <w:r>
         <w:rPr>
+          <w:noProof/>
           <w:snapToGrid w:val="0"/>
           <w:color w:val="000000" w:themeColor="text1"/>
           <w:lang w:val="ru-RU"/>
@@ -8773,6 +8787,7 @@
       <w:r>
         <w:rPr>
           <w:b/>
+          <w:noProof/>
           <w:snapToGrid w:val="0"/>
           <w:color w:val="000000" w:themeColor="text1"/>
           <w:sz w:val="16"/>
@@ -9190,16 +9205,15 @@
       </w:pPr>
       <w:r>
         <w:rPr>
-          <w:noProof/>
           <w:snapToGrid w:val="0"/>
           <w:color w:val="000000" w:themeColor="text1"/>
           <w:lang w:val="ru-RU"/>
         </w:rPr>
         <w:drawing>
-          <wp:inline distT="0" distB="0" distL="0" distR="0" wp14:anchorId="7885CDA0" wp14:editId="6DF43E2A">
-            <wp:extent cx="5011947" cy="1852171"/>
+          <wp:inline distT="0" distB="0" distL="0" distR="0" wp14:anchorId="55044ED7" wp14:editId="2388D35E">
+            <wp:extent cx="5943600" cy="2237105"/>
             <wp:effectExtent l="0" t="0" r="0" b="0"/>
-            <wp:docPr id="23" name="Рисунок 23"/>
+            <wp:docPr id="11" name="Рисунок 11"/>
             <wp:cNvGraphicFramePr>
               <a:graphicFrameLocks xmlns:a="http://schemas.openxmlformats.org/drawingml/2006/main" noChangeAspect="1"/>
             </wp:cNvGraphicFramePr>
@@ -9219,7 +9233,7 @@
                   <pic:spPr>
                     <a:xfrm>
                       <a:off x="0" y="0"/>
-                      <a:ext cx="5058170" cy="1869253"/>
+                      <a:ext cx="5943600" cy="2237105"/>
                     </a:xfrm>
                     <a:prstGeom prst="rect">
                       <a:avLst/>
@@ -9274,7 +9288,7 @@
           <w:color w:val="000000" w:themeColor="text1"/>
           <w:lang w:val="ru-RU"/>
         </w:rPr>
-        <w:t>Диаграмма прецедентов при управлении</w:t>
+        <w:t>Диаграмма прецедентов</w:t>
       </w:r>
       <w:r>
         <w:rPr>
@@ -9282,7 +9296,7 @@
           <w:color w:val="000000" w:themeColor="text1"/>
           <w:lang w:val="ru-RU"/>
         </w:rPr>
-        <w:t xml:space="preserve"> администратором доски всеми группами </w:t>
+        <w:t xml:space="preserve"> при создании группы </w:t>
       </w:r>
       <w:r>
         <w:rPr>
@@ -9290,7 +9304,39 @@
           <w:color w:val="000000" w:themeColor="text1"/>
           <w:lang w:val="ru-RU"/>
         </w:rPr>
-        <w:t>представлена на рис. 11.</w:t>
+        <w:t>пользователей</w:t>
+      </w:r>
+      <w:r>
+        <w:rPr>
+          <w:snapToGrid w:val="0"/>
+          <w:color w:val="000000" w:themeColor="text1"/>
+          <w:lang w:val="ru-RU"/>
+        </w:rPr>
+        <w:t xml:space="preserve"> </w:t>
+      </w:r>
+      <w:r>
+        <w:rPr>
+          <w:snapToGrid w:val="0"/>
+          <w:color w:val="000000" w:themeColor="text1"/>
+          <w:lang w:val="ru-RU"/>
+        </w:rPr>
+        <w:t>представлена на рис. 1</w:t>
+      </w:r>
+      <w:r>
+        <w:rPr>
+          <w:snapToGrid w:val="0"/>
+          <w:color w:val="000000" w:themeColor="text1"/>
+          <w:lang w:val="ru-RU"/>
+        </w:rPr>
+        <w:t>2</w:t>
+      </w:r>
+      <w:r>
+        <w:rPr>
+          <w:snapToGrid w:val="0"/>
+          <w:color w:val="000000" w:themeColor="text1"/>
+          <w:lang w:val="ru-RU"/>
+        </w:rPr>
+        <w:t>.</w:t>
       </w:r>
     </w:p>
     <w:p>
@@ -9305,16 +9351,16 @@
       </w:pPr>
       <w:r>
         <w:rPr>
-          <w:noProof/>
           <w:snapToGrid w:val="0"/>
           <w:color w:val="000000" w:themeColor="text1"/>
           <w:lang w:val="ru-RU"/>
         </w:rPr>
+        <w:lastRenderedPageBreak/>
         <w:drawing>
-          <wp:inline distT="0" distB="0" distL="0" distR="0" wp14:anchorId="0ED5B786" wp14:editId="4A86EAC9">
-            <wp:extent cx="4800510" cy="3062377"/>
-            <wp:effectExtent l="0" t="0" r="635" b="5080"/>
-            <wp:docPr id="12" name="Рисунок 12"/>
+          <wp:inline distT="0" distB="0" distL="0" distR="0" wp14:anchorId="51E1FD84" wp14:editId="349C6AC8">
+            <wp:extent cx="5943600" cy="3030855"/>
+            <wp:effectExtent l="0" t="0" r="0" b="0"/>
+            <wp:docPr id="13" name="Рисунок 13"/>
             <wp:cNvGraphicFramePr>
               <a:graphicFrameLocks xmlns:a="http://schemas.openxmlformats.org/drawingml/2006/main" noChangeAspect="1"/>
             </wp:cNvGraphicFramePr>
@@ -9334,7 +9380,7 @@
                   <pic:spPr>
                     <a:xfrm>
                       <a:off x="0" y="0"/>
-                      <a:ext cx="4824317" cy="3077564"/>
+                      <a:ext cx="5943600" cy="3030855"/>
                     </a:xfrm>
                     <a:prstGeom prst="rect">
                       <a:avLst/>
@@ -9353,13 +9399,6 @@
         <w:spacing w:after="240"/>
         <w:jc w:val="both"/>
         <w:rPr>
-          <w:snapToGrid w:val="0"/>
-          <w:color w:val="000000" w:themeColor="text1"/>
-          <w:lang w:val="ru-RU"/>
-        </w:rPr>
-      </w:pPr>
-      <w:r>
-        <w:rPr>
           <w:b/>
           <w:snapToGrid w:val="0"/>
           <w:color w:val="000000" w:themeColor="text1"/>
@@ -9367,8 +9406,7 @@
           <w:szCs w:val="16"/>
           <w:lang w:val="ru-RU"/>
         </w:rPr>
-        <w:t xml:space="preserve">Рис. 11. Диаграмма прецедентов при управлении </w:t>
-      </w:r>
+      </w:pPr>
       <w:r>
         <w:rPr>
           <w:b/>
@@ -9378,15 +9416,40 @@
           <w:szCs w:val="16"/>
           <w:lang w:val="ru-RU"/>
         </w:rPr>
-        <w:t>всеми группами</w:t>
-      </w:r>
-      <w:r>
-        <w:rPr>
+        <w:t>Рис. 1</w:t>
+      </w:r>
+      <w:r>
+        <w:rPr>
+          <w:b/>
           <w:snapToGrid w:val="0"/>
           <w:color w:val="000000" w:themeColor="text1"/>
-          <w:lang w:val="ru-RU"/>
-        </w:rPr>
-        <w:br w:type="page"/>
+          <w:sz w:val="16"/>
+          <w:szCs w:val="16"/>
+          <w:lang w:val="ru-RU"/>
+        </w:rPr>
+        <w:t>2</w:t>
+      </w:r>
+      <w:r>
+        <w:rPr>
+          <w:b/>
+          <w:snapToGrid w:val="0"/>
+          <w:color w:val="000000" w:themeColor="text1"/>
+          <w:sz w:val="16"/>
+          <w:szCs w:val="16"/>
+          <w:lang w:val="ru-RU"/>
+        </w:rPr>
+        <w:t xml:space="preserve">. Диаграмма прецедентов при </w:t>
+      </w:r>
+      <w:r>
+        <w:rPr>
+          <w:b/>
+          <w:snapToGrid w:val="0"/>
+          <w:color w:val="000000" w:themeColor="text1"/>
+          <w:sz w:val="16"/>
+          <w:szCs w:val="16"/>
+          <w:lang w:val="ru-RU"/>
+        </w:rPr>
+        <w:t>создании группы пользователей</w:t>
       </w:r>
     </w:p>
     <w:p>
@@ -9405,7 +9468,6 @@
           <w:color w:val="000000" w:themeColor="text1"/>
           <w:lang w:val="ru-RU"/>
         </w:rPr>
-        <w:lastRenderedPageBreak/>
         <w:t>Диаграмма прецедентов</w:t>
       </w:r>
       <w:r>
@@ -9414,7 +9476,7 @@
           <w:color w:val="000000" w:themeColor="text1"/>
           <w:lang w:val="ru-RU"/>
         </w:rPr>
-        <w:t xml:space="preserve"> при создании группы </w:t>
+        <w:t xml:space="preserve"> при редактировании группы </w:t>
       </w:r>
       <w:r>
         <w:rPr>
@@ -9446,7 +9508,7 @@
           <w:color w:val="000000" w:themeColor="text1"/>
           <w:lang w:val="ru-RU"/>
         </w:rPr>
-        <w:t>2</w:t>
+        <w:t>3</w:t>
       </w:r>
       <w:r>
         <w:rPr>
@@ -9469,16 +9531,15 @@
       </w:pPr>
       <w:r>
         <w:rPr>
-          <w:noProof/>
           <w:snapToGrid w:val="0"/>
           <w:color w:val="000000" w:themeColor="text1"/>
           <w:lang w:val="ru-RU"/>
         </w:rPr>
         <w:drawing>
-          <wp:inline distT="0" distB="0" distL="0" distR="0" wp14:anchorId="76E739D3" wp14:editId="3D4B8E99">
-            <wp:extent cx="5773003" cy="3096205"/>
-            <wp:effectExtent l="0" t="0" r="0" b="9525"/>
-            <wp:docPr id="14" name="Рисунок 14"/>
+          <wp:inline distT="0" distB="0" distL="0" distR="0" wp14:anchorId="00D4872C" wp14:editId="70A4ABDB">
+            <wp:extent cx="5943600" cy="1898650"/>
+            <wp:effectExtent l="0" t="0" r="0" b="6350"/>
+            <wp:docPr id="10" name="Рисунок 10"/>
             <wp:cNvGraphicFramePr>
               <a:graphicFrameLocks xmlns:a="http://schemas.openxmlformats.org/drawingml/2006/main" noChangeAspect="1"/>
             </wp:cNvGraphicFramePr>
@@ -9498,7 +9559,7 @@
                   <pic:spPr>
                     <a:xfrm>
                       <a:off x="0" y="0"/>
-                      <a:ext cx="5787933" cy="3104213"/>
+                      <a:ext cx="5943600" cy="1898650"/>
                     </a:xfrm>
                     <a:prstGeom prst="rect">
                       <a:avLst/>
@@ -9545,7 +9606,7 @@
           <w:szCs w:val="16"/>
           <w:lang w:val="ru-RU"/>
         </w:rPr>
-        <w:t>2</w:t>
+        <w:t>3</w:t>
       </w:r>
       <w:r>
         <w:rPr>
@@ -9567,7 +9628,26 @@
           <w:szCs w:val="16"/>
           <w:lang w:val="ru-RU"/>
         </w:rPr>
-        <w:t>создании группы пользователей</w:t>
+        <w:t>редактировании группы пользователей</w:t>
+      </w:r>
+    </w:p>
+    <w:p>
+      <w:pPr>
+        <w:widowControl/>
+        <w:spacing w:line="240" w:lineRule="auto"/>
+        <w:rPr>
+          <w:snapToGrid w:val="0"/>
+          <w:color w:val="000000" w:themeColor="text1"/>
+          <w:lang w:val="ru-RU"/>
+        </w:rPr>
+      </w:pPr>
+      <w:r>
+        <w:rPr>
+          <w:snapToGrid w:val="0"/>
+          <w:color w:val="000000" w:themeColor="text1"/>
+          <w:lang w:val="ru-RU"/>
+        </w:rPr>
+        <w:br w:type="page"/>
       </w:r>
     </w:p>
     <w:p>
@@ -9586,7 +9666,8 @@
           <w:color w:val="000000" w:themeColor="text1"/>
           <w:lang w:val="ru-RU"/>
         </w:rPr>
-        <w:t>Диаграмма прецедентов</w:t>
+        <w:lastRenderedPageBreak/>
+        <w:t>Диаграмма прецедентов при управлении категориями объявлений представлена на рис. 1</w:t>
       </w:r>
       <w:r>
         <w:rPr>
@@ -9594,7 +9675,7 @@
           <w:color w:val="000000" w:themeColor="text1"/>
           <w:lang w:val="ru-RU"/>
         </w:rPr>
-        <w:t xml:space="preserve"> при редактировании группы </w:t>
+        <w:t>4</w:t>
       </w:r>
       <w:r>
         <w:rPr>
@@ -9602,62 +9683,30 @@
           <w:color w:val="000000" w:themeColor="text1"/>
           <w:lang w:val="ru-RU"/>
         </w:rPr>
-        <w:t>пользователей</w:t>
-      </w:r>
-      <w:r>
+        <w:t>.</w:t>
+      </w:r>
+    </w:p>
+    <w:p>
+      <w:pPr>
+        <w:pStyle w:val="Tabletext"/>
+        <w:jc w:val="both"/>
         <w:rPr>
           <w:snapToGrid w:val="0"/>
           <w:color w:val="000000" w:themeColor="text1"/>
           <w:lang w:val="ru-RU"/>
         </w:rPr>
-        <w:t xml:space="preserve"> </w:t>
-      </w:r>
+      </w:pPr>
       <w:r>
         <w:rPr>
           <w:snapToGrid w:val="0"/>
           <w:color w:val="000000" w:themeColor="text1"/>
           <w:lang w:val="ru-RU"/>
         </w:rPr>
-        <w:t>представлена на рис. 1</w:t>
-      </w:r>
-      <w:r>
-        <w:rPr>
-          <w:snapToGrid w:val="0"/>
-          <w:color w:val="000000" w:themeColor="text1"/>
-          <w:lang w:val="ru-RU"/>
-        </w:rPr>
-        <w:t>3</w:t>
-      </w:r>
-      <w:r>
-        <w:rPr>
-          <w:snapToGrid w:val="0"/>
-          <w:color w:val="000000" w:themeColor="text1"/>
-          <w:lang w:val="ru-RU"/>
-        </w:rPr>
-        <w:t>.</w:t>
-      </w:r>
-    </w:p>
-    <w:p>
-      <w:pPr>
-        <w:pStyle w:val="Tabletext"/>
-        <w:jc w:val="both"/>
-        <w:rPr>
-          <w:snapToGrid w:val="0"/>
-          <w:color w:val="000000" w:themeColor="text1"/>
-          <w:lang w:val="ru-RU"/>
-        </w:rPr>
-      </w:pPr>
-      <w:r>
-        <w:rPr>
-          <w:snapToGrid w:val="0"/>
-          <w:color w:val="000000" w:themeColor="text1"/>
-          <w:lang w:val="ru-RU"/>
-        </w:rPr>
         <w:drawing>
-          <wp:inline distT="0" distB="0" distL="0" distR="0" wp14:anchorId="250125C2" wp14:editId="21D139BE">
-            <wp:extent cx="5943600" cy="2009775"/>
-            <wp:effectExtent l="0" t="0" r="0" b="9525"/>
-            <wp:docPr id="3" name="Рисунок 3"/>
+          <wp:inline distT="0" distB="0" distL="0" distR="0" wp14:anchorId="42D87DCE" wp14:editId="063459C5">
+            <wp:extent cx="5943600" cy="1845310"/>
+            <wp:effectExtent l="0" t="0" r="0" b="2540"/>
+            <wp:docPr id="15" name="Рисунок 15"/>
             <wp:cNvGraphicFramePr>
               <a:graphicFrameLocks xmlns:a="http://schemas.openxmlformats.org/drawingml/2006/main" noChangeAspect="1"/>
             </wp:cNvGraphicFramePr>
@@ -9677,175 +9726,7 @@
                   <pic:spPr>
                     <a:xfrm>
                       <a:off x="0" y="0"/>
-                      <a:ext cx="5943600" cy="2009775"/>
-                    </a:xfrm>
-                    <a:prstGeom prst="rect">
-                      <a:avLst/>
-                    </a:prstGeom>
-                  </pic:spPr>
-                </pic:pic>
-              </a:graphicData>
-            </a:graphic>
-          </wp:inline>
-        </w:drawing>
-      </w:r>
-    </w:p>
-    <w:p>
-      <w:pPr>
-        <w:pStyle w:val="Tabletext"/>
-        <w:spacing w:after="240"/>
-        <w:jc w:val="both"/>
-        <w:rPr>
-          <w:b/>
-          <w:snapToGrid w:val="0"/>
-          <w:color w:val="000000" w:themeColor="text1"/>
-          <w:sz w:val="16"/>
-          <w:szCs w:val="16"/>
-          <w:lang w:val="ru-RU"/>
-        </w:rPr>
-      </w:pPr>
-      <w:r>
-        <w:rPr>
-          <w:b/>
-          <w:snapToGrid w:val="0"/>
-          <w:color w:val="000000" w:themeColor="text1"/>
-          <w:sz w:val="16"/>
-          <w:szCs w:val="16"/>
-          <w:lang w:val="ru-RU"/>
-        </w:rPr>
-        <w:t>Рис. 1</w:t>
-      </w:r>
-      <w:r>
-        <w:rPr>
-          <w:b/>
-          <w:snapToGrid w:val="0"/>
-          <w:color w:val="000000" w:themeColor="text1"/>
-          <w:sz w:val="16"/>
-          <w:szCs w:val="16"/>
-          <w:lang w:val="ru-RU"/>
-        </w:rPr>
-        <w:t>3</w:t>
-      </w:r>
-      <w:r>
-        <w:rPr>
-          <w:b/>
-          <w:snapToGrid w:val="0"/>
-          <w:color w:val="000000" w:themeColor="text1"/>
-          <w:sz w:val="16"/>
-          <w:szCs w:val="16"/>
-          <w:lang w:val="ru-RU"/>
-        </w:rPr>
-        <w:t xml:space="preserve">. Диаграмма прецедентов при </w:t>
-      </w:r>
-      <w:r>
-        <w:rPr>
-          <w:b/>
-          <w:snapToGrid w:val="0"/>
-          <w:color w:val="000000" w:themeColor="text1"/>
-          <w:sz w:val="16"/>
-          <w:szCs w:val="16"/>
-          <w:lang w:val="ru-RU"/>
-        </w:rPr>
-        <w:t>редактировании группы пользователей</w:t>
-      </w:r>
-    </w:p>
-    <w:p>
-      <w:pPr>
-        <w:widowControl/>
-        <w:spacing w:line="240" w:lineRule="auto"/>
-        <w:rPr>
-          <w:snapToGrid w:val="0"/>
-          <w:color w:val="000000" w:themeColor="text1"/>
-          <w:lang w:val="ru-RU"/>
-        </w:rPr>
-      </w:pPr>
-      <w:r>
-        <w:rPr>
-          <w:snapToGrid w:val="0"/>
-          <w:color w:val="000000" w:themeColor="text1"/>
-          <w:lang w:val="ru-RU"/>
-        </w:rPr>
-        <w:br w:type="page"/>
-      </w:r>
-    </w:p>
-    <w:p>
-      <w:pPr>
-        <w:pStyle w:val="Tabletext"/>
-        <w:jc w:val="both"/>
-        <w:rPr>
-          <w:snapToGrid w:val="0"/>
-          <w:color w:val="000000" w:themeColor="text1"/>
-          <w:lang w:val="ru-RU"/>
-        </w:rPr>
-      </w:pPr>
-      <w:r>
-        <w:rPr>
-          <w:snapToGrid w:val="0"/>
-          <w:color w:val="000000" w:themeColor="text1"/>
-          <w:lang w:val="ru-RU"/>
-        </w:rPr>
-        <w:lastRenderedPageBreak/>
-        <w:t>Диаграмма прецедентов при управлении категориями объявлений представлена на рис. 1</w:t>
-      </w:r>
-      <w:r>
-        <w:rPr>
-          <w:snapToGrid w:val="0"/>
-          <w:color w:val="000000" w:themeColor="text1"/>
-          <w:lang w:val="ru-RU"/>
-        </w:rPr>
-        <w:t>4</w:t>
-      </w:r>
-      <w:r>
-        <w:rPr>
-          <w:snapToGrid w:val="0"/>
-          <w:color w:val="000000" w:themeColor="text1"/>
-          <w:lang w:val="ru-RU"/>
-        </w:rPr>
-        <w:t>.</w:t>
-      </w:r>
-    </w:p>
-    <w:p>
-      <w:pPr>
-        <w:pStyle w:val="Tabletext"/>
-        <w:jc w:val="both"/>
-        <w:rPr>
-          <w:snapToGrid w:val="0"/>
-          <w:color w:val="000000" w:themeColor="text1"/>
-          <w:lang w:val="ru-RU"/>
-        </w:rPr>
-      </w:pPr>
-      <w:r>
-        <w:rPr>
-          <w:noProof/>
-          <w:snapToGrid w:val="0"/>
-          <w:color w:val="000000" w:themeColor="text1"/>
-          <w:lang w:val="ru-RU"/>
-        </w:rPr>
-        <w:drawing>
-          <wp:inline distT="0" distB="0" distL="0" distR="0" wp14:anchorId="2F94BE63" wp14:editId="7C49534C">
-            <wp:extent cx="6336601" cy="1975449"/>
-            <wp:effectExtent l="0" t="0" r="7620" b="6350"/>
-            <wp:docPr id="17" name="Рисунок 17"/>
-            <wp:cNvGraphicFramePr>
-              <a:graphicFrameLocks xmlns:a="http://schemas.openxmlformats.org/drawingml/2006/main" noChangeAspect="1"/>
-            </wp:cNvGraphicFramePr>
-            <a:graphic xmlns:a="http://schemas.openxmlformats.org/drawingml/2006/main">
-              <a:graphicData uri="http://schemas.openxmlformats.org/drawingml/2006/picture">
-                <pic:pic xmlns:pic="http://schemas.openxmlformats.org/drawingml/2006/picture">
-                  <pic:nvPicPr>
-                    <pic:cNvPr id="1" name=""/>
-                    <pic:cNvPicPr/>
-                  </pic:nvPicPr>
-                  <pic:blipFill>
-                    <a:blip r:embed="rId22"/>
-                    <a:stretch>
-                      <a:fillRect/>
-                    </a:stretch>
-                  </pic:blipFill>
-                  <pic:spPr>
-                    <a:xfrm>
-                      <a:off x="0" y="0"/>
-                      <a:ext cx="6345973" cy="1978371"/>
+                      <a:ext cx="5943600" cy="1845310"/>
                     </a:xfrm>
                     <a:prstGeom prst="rect">
                       <a:avLst/>
@@ -16192,7 +16073,19 @@
               <w:rPr>
                 <w:lang w:val="ru-RU"/>
               </w:rPr>
-              <w:t>Управление своими группами</w:t>
+              <w:t xml:space="preserve">Управление </w:t>
+            </w:r>
+            <w:r>
+              <w:rPr>
+                <w:lang w:val="ru-RU"/>
+              </w:rPr>
+              <w:t xml:space="preserve">администрируемыми </w:t>
+            </w:r>
+            <w:r>
+              <w:rPr>
+                <w:lang w:val="ru-RU"/>
+              </w:rPr>
+              <w:t>группами</w:t>
             </w:r>
           </w:p>
         </w:tc>
@@ -16215,7 +16108,19 @@
               <w:rPr>
                 <w:lang w:val="ru-RU"/>
               </w:rPr>
-              <w:t xml:space="preserve">Администратор группы может управлять только сотрудниками, входящими во вверенные этому администратору группы, и только в пределах вверенных ему групп </w:t>
+              <w:t xml:space="preserve">Администратор группы может управлять только сотрудниками, входящими </w:t>
+            </w:r>
+            <w:r>
+              <w:rPr>
+                <w:lang w:val="ru-RU"/>
+              </w:rPr>
+              <w:t xml:space="preserve">в администрируемые им </w:t>
+            </w:r>
+            <w:r>
+              <w:rPr>
+                <w:lang w:val="ru-RU"/>
+              </w:rPr>
+              <w:t xml:space="preserve">группы </w:t>
             </w:r>
           </w:p>
         </w:tc>
@@ -16261,22 +16166,7 @@
               </w:rPr>
             </w:pPr>
             <w:r>
-              <w:rPr>
-                <w:lang w:val="ru-RU"/>
-              </w:rPr>
-              <w:t>G</w:t>
-            </w:r>
-            <w:r>
-              <w:t>-</w:t>
-            </w:r>
-            <w:r>
-              <w:rPr>
-                <w:lang w:val="ru-RU"/>
-              </w:rPr>
-              <w:t>1</w:t>
-            </w:r>
-            <w:r>
-              <w:t>.1</w:t>
+              <w:t>G-1.1</w:t>
             </w:r>
           </w:p>
         </w:tc>
@@ -16322,7 +16212,7 @@
               <w:rPr>
                 <w:lang w:val="ru-RU"/>
               </w:rPr>
-              <w:t>Добавить сотрудника в свою группу</w:t>
+              <w:t>Создать группу пользователей</w:t>
             </w:r>
           </w:p>
         </w:tc>
@@ -16345,7 +16235,7 @@
               <w:rPr>
                 <w:lang w:val="ru-RU"/>
               </w:rPr>
-              <w:t>Администратор группы доски объявлений добавляет сотрудника в свою группу</w:t>
+              <w:t>Администратор может создать новую группу пользователей</w:t>
             </w:r>
           </w:p>
         </w:tc>
@@ -16391,19 +16281,7 @@
               </w:rPr>
             </w:pPr>
             <w:r>
-              <w:rPr>
-                <w:lang w:val="ru-RU"/>
-              </w:rPr>
-              <w:t>G</w:t>
-            </w:r>
-            <w:r>
-              <w:t>-1.</w:t>
-            </w:r>
-            <w:r>
-              <w:rPr>
-                <w:lang w:val="ru-RU"/>
-              </w:rPr>
-              <w:t>2</w:t>
+              <w:t>G-1.1.1</w:t>
             </w:r>
           </w:p>
         </w:tc>
@@ -16449,7 +16327,7 @@
               <w:rPr>
                 <w:lang w:val="ru-RU"/>
               </w:rPr>
-              <w:t>Удалить сотрудника из своей группы</w:t>
+              <w:t>Указать название</w:t>
             </w:r>
           </w:p>
         </w:tc>
@@ -16472,7 +16350,7 @@
               <w:rPr>
                 <w:lang w:val="ru-RU"/>
               </w:rPr>
-              <w:t>Администратор группы доски объявлений удаляет сотрудников из своей группы</w:t>
+              <w:t>При создании группы пользователей администратор должен указать название</w:t>
             </w:r>
           </w:p>
         </w:tc>
@@ -16517,24 +16395,11 @@
               <w:spacing w:before="60" w:after="120"/>
               <w:jc w:val="center"/>
               <w:rPr>
-                <w:highlight w:val="cyan"/>
-                <w:lang w:val="ru-RU"/>
-              </w:rPr>
-            </w:pPr>
-            <w:r>
-              <w:rPr>
-                <w:lang w:val="ru-RU"/>
-              </w:rPr>
-              <w:t>G</w:t>
-            </w:r>
-            <w:r>
-              <w:t>-1.</w:t>
-            </w:r>
-            <w:r>
-              <w:rPr>
-                <w:lang w:val="ru-RU"/>
-              </w:rPr>
-              <w:t>3</w:t>
+                <w:lang w:val="ru-RU"/>
+              </w:rPr>
+            </w:pPr>
+            <w:r>
+              <w:t>G-1.1.2</w:t>
             </w:r>
           </w:p>
         </w:tc>
@@ -16580,7 +16445,7 @@
               <w:rPr>
                 <w:lang w:val="ru-RU"/>
               </w:rPr>
-              <w:t>Редактировать права сотрудника в своей группе</w:t>
+              <w:t>Задать администратора</w:t>
             </w:r>
           </w:p>
         </w:tc>
@@ -16603,7 +16468,7 @@
               <w:rPr>
                 <w:lang w:val="ru-RU"/>
               </w:rPr>
-              <w:t>Администратор группы доски объявлений редактирует права сотрудников, находящихся в его группе</w:t>
+              <w:t>При создании группы пользователей администратор может задать ее администратора</w:t>
             </w:r>
           </w:p>
         </w:tc>
@@ -16628,7 +16493,6 @@
               <w:rPr>
                 <w:lang w:val="ru-RU"/>
               </w:rPr>
-              <w:lastRenderedPageBreak/>
               <w:t>55</w:t>
             </w:r>
           </w:p>
@@ -16646,24 +16510,12 @@
               <w:spacing w:before="60" w:after="120"/>
               <w:jc w:val="center"/>
               <w:rPr>
-                <w:highlight w:val="cyan"/>
-                <w:lang w:val="ru-RU"/>
-              </w:rPr>
-            </w:pPr>
-            <w:r>
-              <w:rPr>
-                <w:lang w:val="ru-RU"/>
-              </w:rPr>
-              <w:t>A</w:t>
-            </w:r>
-            <w:r>
-              <w:t>-</w:t>
-            </w:r>
-            <w:r>
-              <w:rPr>
-                <w:lang w:val="ru-RU"/>
-              </w:rPr>
-              <w:t>1</w:t>
+                <w:color w:val="000000" w:themeColor="text1"/>
+                <w:lang w:val="ru-RU"/>
+              </w:rPr>
+            </w:pPr>
+            <w:r>
+              <w:t>G-1.1.3</w:t>
             </w:r>
           </w:p>
         </w:tc>
@@ -16679,14 +16531,15 @@
               <w:adjustRightInd w:val="0"/>
               <w:spacing w:before="60" w:after="120"/>
               <w:rPr>
-                <w:lang w:val="ru-RU"/>
-              </w:rPr>
-            </w:pPr>
-            <w:r>
-              <w:rPr>
-                <w:lang w:val="ru-RU"/>
-              </w:rPr>
-              <w:t>Администратор</w:t>
+                <w:color w:val="000000" w:themeColor="text1"/>
+                <w:lang w:val="ru-RU"/>
+              </w:rPr>
+            </w:pPr>
+            <w:r>
+              <w:rPr>
+                <w:lang w:val="ru-RU"/>
+              </w:rPr>
+              <w:t>Администратор группы</w:t>
             </w:r>
           </w:p>
         </w:tc>
@@ -16702,14 +16555,15 @@
               <w:adjustRightInd w:val="0"/>
               <w:spacing w:before="60" w:after="120"/>
               <w:rPr>
-                <w:lang w:val="ru-RU"/>
-              </w:rPr>
-            </w:pPr>
-            <w:r>
-              <w:rPr>
-                <w:lang w:val="ru-RU"/>
-              </w:rPr>
-              <w:t xml:space="preserve">Управление всеми группами </w:t>
+                <w:color w:val="000000" w:themeColor="text1"/>
+                <w:lang w:val="ru-RU"/>
+              </w:rPr>
+            </w:pPr>
+            <w:r>
+              <w:rPr>
+                <w:lang w:val="ru-RU"/>
+              </w:rPr>
+              <w:t>Добавить участников</w:t>
             </w:r>
           </w:p>
         </w:tc>
@@ -16725,14 +16579,15 @@
               <w:adjustRightInd w:val="0"/>
               <w:spacing w:before="60" w:after="120"/>
               <w:rPr>
-                <w:lang w:val="ru-RU"/>
-              </w:rPr>
-            </w:pPr>
-            <w:r>
-              <w:rPr>
-                <w:lang w:val="ru-RU"/>
-              </w:rPr>
-              <w:t>Администратор имеет возможность управлять группами пользователей на доске объявлений.</w:t>
+                <w:color w:val="000000" w:themeColor="text1"/>
+                <w:lang w:val="ru-RU"/>
+              </w:rPr>
+            </w:pPr>
+            <w:r>
+              <w:rPr>
+                <w:lang w:val="ru-RU"/>
+              </w:rPr>
+              <w:t>При создании группы пользователей администратор может добавить участников</w:t>
             </w:r>
           </w:p>
         </w:tc>
@@ -16757,6 +16612,7 @@
               <w:rPr>
                 <w:lang w:val="ru-RU"/>
               </w:rPr>
+              <w:lastRenderedPageBreak/>
               <w:t>56</w:t>
             </w:r>
           </w:p>
@@ -16774,27 +16630,11 @@
               <w:spacing w:before="60" w:after="120"/>
               <w:jc w:val="center"/>
               <w:rPr>
-                <w:highlight w:val="cyan"/>
-                <w:lang w:val="ru-RU"/>
-              </w:rPr>
-            </w:pPr>
-            <w:r>
-              <w:rPr>
-                <w:lang w:val="ru-RU"/>
-              </w:rPr>
-              <w:t>A</w:t>
-            </w:r>
-            <w:r>
-              <w:t>-</w:t>
-            </w:r>
-            <w:r>
-              <w:rPr>
-                <w:lang w:val="ru-RU"/>
-              </w:rPr>
-              <w:t>1</w:t>
-            </w:r>
-            <w:r>
-              <w:t>.1</w:t>
+                <w:lang w:val="ru-RU"/>
+              </w:rPr>
+            </w:pPr>
+            <w:r>
+              <w:t>G-1.1.4</w:t>
             </w:r>
           </w:p>
         </w:tc>
@@ -16817,7 +16657,7 @@
               <w:rPr>
                 <w:lang w:val="ru-RU"/>
               </w:rPr>
-              <w:t>Администратор</w:t>
+              <w:t>Администратор группы</w:t>
             </w:r>
           </w:p>
         </w:tc>
@@ -16840,7 +16680,7 @@
               <w:rPr>
                 <w:lang w:val="ru-RU"/>
               </w:rPr>
-              <w:t>Просмотреть список групп пользователей</w:t>
+              <w:t>Задать родительские группы пользователей</w:t>
             </w:r>
           </w:p>
         </w:tc>
@@ -16863,7 +16703,7 @@
               <w:rPr>
                 <w:lang w:val="ru-RU"/>
               </w:rPr>
-              <w:t>Администратор доски объявлений может просмотреть список всех групп пользователей</w:t>
+              <w:t>При создании группы пользователей администратор может задать группы пользователей, являющиеся родительскими по отношению к создаваемой</w:t>
             </w:r>
           </w:p>
         </w:tc>
@@ -16906,22 +16746,7 @@
               <w:jc w:val="center"/>
             </w:pPr>
             <w:r>
-              <w:rPr>
-                <w:lang w:val="ru-RU"/>
-              </w:rPr>
-              <w:t>A</w:t>
-            </w:r>
-            <w:r>
-              <w:t>-</w:t>
-            </w:r>
-            <w:r>
-              <w:rPr>
-                <w:lang w:val="ru-RU"/>
-              </w:rPr>
-              <w:t>1</w:t>
-            </w:r>
-            <w:r>
-              <w:t>.2</w:t>
+              <w:t>G-1.1.5</w:t>
             </w:r>
           </w:p>
         </w:tc>
@@ -16944,7 +16769,7 @@
               <w:rPr>
                 <w:lang w:val="ru-RU"/>
               </w:rPr>
-              <w:t>Администратор</w:t>
+              <w:t>Администратор группы</w:t>
             </w:r>
           </w:p>
         </w:tc>
@@ -16967,7 +16792,7 @@
               <w:rPr>
                 <w:lang w:val="ru-RU"/>
               </w:rPr>
-              <w:t>Редактировать права сотрудника в группе</w:t>
+              <w:t>Задать дочерние группы пользователей</w:t>
             </w:r>
           </w:p>
         </w:tc>
@@ -16990,7 +16815,7 @@
               <w:rPr>
                 <w:lang w:val="ru-RU"/>
               </w:rPr>
-              <w:t>Администратор может редактировать права выбранного сотрудника в выбранной группе пользователей</w:t>
+              <w:t>При создании группы пользователей администратор может задать группы пользователей, являющиеся дочерними по отношению к создаваемой</w:t>
             </w:r>
           </w:p>
         </w:tc>
@@ -17033,13 +16858,7 @@
               <w:jc w:val="center"/>
             </w:pPr>
             <w:r>
-              <w:rPr>
-                <w:lang w:val="ru-RU"/>
-              </w:rPr>
-              <w:t>A</w:t>
-            </w:r>
-            <w:r>
-              <w:t>-</w:t>
+              <w:t>G-</w:t>
             </w:r>
             <w:r>
               <w:rPr>
@@ -17048,7 +16867,7 @@
               <w:t>1</w:t>
             </w:r>
             <w:r>
-              <w:t>.3</w:t>
+              <w:t>.2</w:t>
             </w:r>
           </w:p>
         </w:tc>
@@ -17071,7 +16890,7 @@
               <w:rPr>
                 <w:lang w:val="ru-RU"/>
               </w:rPr>
-              <w:t>Администратор</w:t>
+              <w:t>Администратор группы</w:t>
             </w:r>
           </w:p>
         </w:tc>
@@ -17094,7 +16913,16 @@
               <w:rPr>
                 <w:lang w:val="ru-RU"/>
               </w:rPr>
-              <w:t>Создать группу пользователей</w:t>
+              <w:t>Просмотреть список</w:t>
+            </w:r>
+            <w:r>
+              <w:t xml:space="preserve"> </w:t>
+            </w:r>
+            <w:r>
+              <w:rPr>
+                <w:lang w:val="ru-RU"/>
+              </w:rPr>
+              <w:t xml:space="preserve">администрируемых групп </w:t>
             </w:r>
           </w:p>
         </w:tc>
@@ -17117,7 +16945,7 @@
               <w:rPr>
                 <w:lang w:val="ru-RU"/>
               </w:rPr>
-              <w:t>Администратор может создать новую группу пользователей</w:t>
+              <w:t>Администратор доски объявлений может просмотреть список администрируемых им групп пользователей</w:t>
             </w:r>
           </w:p>
         </w:tc>
@@ -17160,22 +16988,7 @@
               <w:jc w:val="center"/>
             </w:pPr>
             <w:r>
-              <w:rPr>
-                <w:lang w:val="ru-RU"/>
-              </w:rPr>
-              <w:t>A</w:t>
-            </w:r>
-            <w:r>
-              <w:t>-</w:t>
-            </w:r>
-            <w:r>
-              <w:rPr>
-                <w:lang w:val="ru-RU"/>
-              </w:rPr>
-              <w:t>1</w:t>
-            </w:r>
-            <w:r>
-              <w:t>.3.1</w:t>
+              <w:t>G-1.3</w:t>
             </w:r>
           </w:p>
         </w:tc>
@@ -17198,7 +17011,7 @@
               <w:rPr>
                 <w:lang w:val="ru-RU"/>
               </w:rPr>
-              <w:t>Администратор</w:t>
+              <w:t>Администратор группы</w:t>
             </w:r>
           </w:p>
         </w:tc>
@@ -17221,7 +17034,7 @@
               <w:rPr>
                 <w:lang w:val="ru-RU"/>
               </w:rPr>
-              <w:t>Указать название</w:t>
+              <w:t>Редактировать администрируемую группу пользователей</w:t>
             </w:r>
           </w:p>
         </w:tc>
@@ -17244,7 +17057,7 @@
               <w:rPr>
                 <w:lang w:val="ru-RU"/>
               </w:rPr>
-              <w:t>При создании группы пользователей администратор должен указать название</w:t>
+              <w:t>Администратор может редактировать выбранную группу пользователей из числа администрируемых им</w:t>
             </w:r>
           </w:p>
         </w:tc>
@@ -17287,22 +17100,7 @@
               <w:jc w:val="center"/>
             </w:pPr>
             <w:r>
-              <w:rPr>
-                <w:lang w:val="ru-RU"/>
-              </w:rPr>
-              <w:t>A</w:t>
-            </w:r>
-            <w:r>
-              <w:t>-</w:t>
-            </w:r>
-            <w:r>
-              <w:rPr>
-                <w:lang w:val="ru-RU"/>
-              </w:rPr>
-              <w:t>1</w:t>
-            </w:r>
-            <w:r>
-              <w:t>.3.2</w:t>
+              <w:t>G-1.3.1</w:t>
             </w:r>
           </w:p>
         </w:tc>
@@ -17325,7 +17123,7 @@
               <w:rPr>
                 <w:lang w:val="ru-RU"/>
               </w:rPr>
-              <w:t>Администратор</w:t>
+              <w:t>Администратор группы</w:t>
             </w:r>
           </w:p>
         </w:tc>
@@ -17348,7 +17146,7 @@
               <w:rPr>
                 <w:lang w:val="ru-RU"/>
               </w:rPr>
-              <w:t>Задать администратора</w:t>
+              <w:t>Изменить название</w:t>
             </w:r>
           </w:p>
         </w:tc>
@@ -17371,7 +17169,7 @@
               <w:rPr>
                 <w:lang w:val="ru-RU"/>
               </w:rPr>
-              <w:t>При создании группы пользователей администратор может задать ее администратора</w:t>
+              <w:t>При редактировании группы пользователей администратор может изменить ее название</w:t>
             </w:r>
           </w:p>
         </w:tc>
@@ -17388,6 +17186,9 @@
               <w:adjustRightInd w:val="0"/>
               <w:spacing w:before="60" w:after="120"/>
               <w:jc w:val="center"/>
+              <w:rPr>
+                <w:lang w:val="ru-RU"/>
+              </w:rPr>
             </w:pPr>
             <w:r>
               <w:rPr>
@@ -17411,22 +17212,7 @@
               <w:jc w:val="center"/>
             </w:pPr>
             <w:r>
-              <w:rPr>
-                <w:lang w:val="ru-RU"/>
-              </w:rPr>
-              <w:t>A</w:t>
-            </w:r>
-            <w:r>
-              <w:t>-</w:t>
-            </w:r>
-            <w:r>
-              <w:rPr>
-                <w:lang w:val="ru-RU"/>
-              </w:rPr>
-              <w:t>1</w:t>
-            </w:r>
-            <w:r>
-              <w:t>.3.3</w:t>
+              <w:t>G-1.3.2</w:t>
             </w:r>
           </w:p>
         </w:tc>
@@ -17449,7 +17235,7 @@
               <w:rPr>
                 <w:lang w:val="ru-RU"/>
               </w:rPr>
-              <w:t>Администратор</w:t>
+              <w:t>Администратор группы</w:t>
             </w:r>
           </w:p>
         </w:tc>
@@ -17472,7 +17258,7 @@
               <w:rPr>
                 <w:lang w:val="ru-RU"/>
               </w:rPr>
-              <w:t>Добавить участников</w:t>
+              <w:t>Задать, изменить или удалить администратора</w:t>
             </w:r>
           </w:p>
         </w:tc>
@@ -17495,7 +17281,7 @@
               <w:rPr>
                 <w:lang w:val="ru-RU"/>
               </w:rPr>
-              <w:t>При создании группы пользователей администратор может добавить участников</w:t>
+              <w:t>При редактировании группы пользователей администратор может задать, изменить или удалить ее администратора</w:t>
             </w:r>
           </w:p>
         </w:tc>
@@ -17512,6 +17298,9 @@
               <w:adjustRightInd w:val="0"/>
               <w:spacing w:before="60" w:after="120"/>
               <w:jc w:val="center"/>
+              <w:rPr>
+                <w:lang w:val="ru-RU"/>
+              </w:rPr>
             </w:pPr>
             <w:r>
               <w:rPr>
@@ -17533,27 +17322,15 @@
               <w:adjustRightInd w:val="0"/>
               <w:spacing w:before="60" w:after="120"/>
               <w:jc w:val="center"/>
-              <w:rPr>
-                <w:lang w:val="ru-RU"/>
-              </w:rPr>
-            </w:pPr>
-            <w:r>
-              <w:rPr>
-                <w:lang w:val="ru-RU"/>
-              </w:rPr>
-              <w:t>A</w:t>
-            </w:r>
-            <w:r>
-              <w:t>-</w:t>
-            </w:r>
-            <w:r>
-              <w:rPr>
-                <w:lang w:val="ru-RU"/>
-              </w:rPr>
-              <w:t>1</w:t>
-            </w:r>
-            <w:r>
-              <w:t>.3.4</w:t>
+            </w:pPr>
+            <w:r>
+              <w:t>G-1.3.</w:t>
+            </w:r>
+            <w:r>
+              <w:rPr>
+                <w:lang w:val="ru-RU"/>
+              </w:rPr>
+              <w:t>3</w:t>
             </w:r>
           </w:p>
         </w:tc>
@@ -17576,7 +17353,7 @@
               <w:rPr>
                 <w:lang w:val="ru-RU"/>
               </w:rPr>
-              <w:t>Администратор</w:t>
+              <w:t>Администратор группы</w:t>
             </w:r>
           </w:p>
         </w:tc>
@@ -17599,7 +17376,7 @@
               <w:rPr>
                 <w:lang w:val="ru-RU"/>
               </w:rPr>
-              <w:t>Задать родительские группы пользователей</w:t>
+              <w:t>Изменить состав участников</w:t>
             </w:r>
           </w:p>
         </w:tc>
@@ -17622,7 +17399,7 @@
               <w:rPr>
                 <w:lang w:val="ru-RU"/>
               </w:rPr>
-              <w:t>При создании группы пользователей администратор может задать группы пользователей, являющиеся родительскими по отношению к создаваемой</w:t>
+              <w:t>При редактировании группы пользователей администратор может изменить состав ее участников</w:t>
             </w:r>
           </w:p>
         </w:tc>
@@ -17665,13 +17442,7 @@
               <w:jc w:val="center"/>
             </w:pPr>
             <w:r>
-              <w:rPr>
-                <w:lang w:val="ru-RU"/>
-              </w:rPr>
-              <w:t>A</w:t>
-            </w:r>
-            <w:r>
-              <w:t>-</w:t>
+              <w:t>G-</w:t>
             </w:r>
             <w:r>
               <w:rPr>
@@ -17680,7 +17451,13 @@
               <w:t>1</w:t>
             </w:r>
             <w:r>
-              <w:t>.3.5</w:t>
+              <w:t>.</w:t>
+            </w:r>
+            <w:r>
+              <w:rPr>
+                <w:lang w:val="ru-RU"/>
+              </w:rPr>
+              <w:t>4</w:t>
             </w:r>
           </w:p>
         </w:tc>
@@ -17703,7 +17480,7 @@
               <w:rPr>
                 <w:lang w:val="ru-RU"/>
               </w:rPr>
-              <w:t>Администратор</w:t>
+              <w:t>Администратор группы</w:t>
             </w:r>
           </w:p>
         </w:tc>
@@ -17726,7 +17503,7 @@
               <w:rPr>
                 <w:lang w:val="ru-RU"/>
               </w:rPr>
-              <w:t>Задать дочерние группы пользователей</w:t>
+              <w:t>Удалить администрируемую группу пользователей</w:t>
             </w:r>
           </w:p>
         </w:tc>
@@ -17749,7 +17526,7 @@
               <w:rPr>
                 <w:lang w:val="ru-RU"/>
               </w:rPr>
-              <w:t>При создании группы пользователей администратор может задать группы пользователей, являющиеся дочерними по отношению к создаваемой</w:t>
+              <w:t>Администратор может удалить администрируемую группу пользователей</w:t>
             </w:r>
           </w:p>
         </w:tc>
@@ -17792,13 +17569,7 @@
               <w:jc w:val="center"/>
             </w:pPr>
             <w:r>
-              <w:rPr>
-                <w:lang w:val="ru-RU"/>
-              </w:rPr>
-              <w:t>A</w:t>
-            </w:r>
-            <w:r>
-              <w:t>-</w:t>
+              <w:t>G-</w:t>
             </w:r>
             <w:r>
               <w:rPr>
@@ -17807,7 +17578,13 @@
               <w:t>1</w:t>
             </w:r>
             <w:r>
-              <w:t>.4</w:t>
+              <w:t>.</w:t>
+            </w:r>
+            <w:r>
+              <w:rPr>
+                <w:lang w:val="ru-RU"/>
+              </w:rPr>
+              <w:t>5</w:t>
             </w:r>
           </w:p>
         </w:tc>
@@ -17830,7 +17607,7 @@
               <w:rPr>
                 <w:lang w:val="ru-RU"/>
               </w:rPr>
-              <w:t>Администратор</w:t>
+              <w:t>Администратор группы</w:t>
             </w:r>
           </w:p>
         </w:tc>
@@ -17853,7 +17630,7 @@
               <w:rPr>
                 <w:lang w:val="ru-RU"/>
               </w:rPr>
-              <w:t>Редактировать группу пользователей</w:t>
+              <w:t>Управление участниками администрируемой группы пользователей</w:t>
             </w:r>
           </w:p>
         </w:tc>
@@ -17876,7 +17653,7 @@
               <w:rPr>
                 <w:lang w:val="ru-RU"/>
               </w:rPr>
-              <w:t>Администратор может редактировать выбранную группу пользователей</w:t>
+              <w:t>Администратор группы пользователей может добавлять и удалять участников администрируемой группы</w:t>
             </w:r>
           </w:p>
         </w:tc>
@@ -17917,15 +17694,12 @@
               <w:adjustRightInd w:val="0"/>
               <w:spacing w:before="60" w:after="120"/>
               <w:jc w:val="center"/>
-              <w:rPr>
-                <w:lang w:val="ru-RU"/>
-              </w:rPr>
-            </w:pPr>
-            <w:r>
-              <w:rPr>
-                <w:lang w:val="ru-RU"/>
-              </w:rPr>
-              <w:t>A</w:t>
+            </w:pPr>
+            <w:r>
+              <w:rPr>
+                <w:lang w:val="ru-RU"/>
+              </w:rPr>
+              <w:t>G</w:t>
             </w:r>
             <w:r>
               <w:t>-</w:t>
@@ -17937,7 +17711,13 @@
               <w:t>1</w:t>
             </w:r>
             <w:r>
-              <w:t>.4.1</w:t>
+              <w:t>.</w:t>
+            </w:r>
+            <w:r>
+              <w:rPr>
+                <w:lang w:val="ru-RU"/>
+              </w:rPr>
+              <w:t>5.1</w:t>
             </w:r>
           </w:p>
         </w:tc>
@@ -17960,7 +17740,7 @@
               <w:rPr>
                 <w:lang w:val="ru-RU"/>
               </w:rPr>
-              <w:t>Администратор</w:t>
+              <w:t>Администратор группы</w:t>
             </w:r>
           </w:p>
         </w:tc>
@@ -17983,7 +17763,7 @@
               <w:rPr>
                 <w:lang w:val="ru-RU"/>
               </w:rPr>
-              <w:t>Изменить название</w:t>
+              <w:t>Добавить сотрудника в администрируемую группу</w:t>
             </w:r>
           </w:p>
         </w:tc>
@@ -18006,7 +17786,7 @@
               <w:rPr>
                 <w:lang w:val="ru-RU"/>
               </w:rPr>
-              <w:t>При редактировании группы пользователей администратор может изменить ее название</w:t>
+              <w:t>Администратор группы доски объявлений добавляет сотрудника в администрируемую группу</w:t>
             </w:r>
           </w:p>
         </w:tc>
@@ -18023,9 +17803,6 @@
               <w:adjustRightInd w:val="0"/>
               <w:spacing w:before="60" w:after="120"/>
               <w:jc w:val="center"/>
-              <w:rPr>
-                <w:lang w:val="ru-RU"/>
-              </w:rPr>
             </w:pPr>
             <w:r>
               <w:rPr>
@@ -18052,19 +17829,16 @@
               <w:rPr>
                 <w:lang w:val="ru-RU"/>
               </w:rPr>
-              <w:t>A</w:t>
-            </w:r>
-            <w:r>
-              <w:t>-</w:t>
-            </w:r>
-            <w:r>
-              <w:rPr>
-                <w:lang w:val="ru-RU"/>
-              </w:rPr>
-              <w:t>1</w:t>
-            </w:r>
-            <w:r>
-              <w:t>.4.2</w:t>
+              <w:t>G</w:t>
+            </w:r>
+            <w:r>
+              <w:t>-1.</w:t>
+            </w:r>
+            <w:r>
+              <w:rPr>
+                <w:lang w:val="ru-RU"/>
+              </w:rPr>
+              <w:t>5.2</w:t>
             </w:r>
           </w:p>
         </w:tc>
@@ -18087,7 +17861,7 @@
               <w:rPr>
                 <w:lang w:val="ru-RU"/>
               </w:rPr>
-              <w:t>Администратор</w:t>
+              <w:t>Администратор группы</w:t>
             </w:r>
           </w:p>
         </w:tc>
@@ -18110,7 +17884,14 @@
               <w:rPr>
                 <w:lang w:val="ru-RU"/>
               </w:rPr>
-              <w:t>Задать, изменить или удалить администратора</w:t>
+              <w:t xml:space="preserve">Удалить сотрудника из администрируемой </w:t>
+            </w:r>
+            <w:r>
+              <w:rPr>
+                <w:lang w:val="ru-RU"/>
+              </w:rPr>
+              <w:lastRenderedPageBreak/>
+              <w:t>группы</w:t>
             </w:r>
           </w:p>
         </w:tc>
@@ -18133,7 +17914,8 @@
               <w:rPr>
                 <w:lang w:val="ru-RU"/>
               </w:rPr>
-              <w:t>При редактировании группы пользователей администратор может задать, изменить или удалить ее администратора</w:t>
+              <w:lastRenderedPageBreak/>
+              <w:t>Администратор группы доски объявлений удаляет сотрудников из администрируемой группы</w:t>
             </w:r>
           </w:p>
         </w:tc>
@@ -18150,9 +17932,6 @@
               <w:adjustRightInd w:val="0"/>
               <w:spacing w:before="60" w:after="120"/>
               <w:jc w:val="center"/>
-              <w:rPr>
-                <w:lang w:val="ru-RU"/>
-              </w:rPr>
             </w:pPr>
             <w:r>
               <w:rPr>
@@ -18174,30 +17953,24 @@
               <w:adjustRightInd w:val="0"/>
               <w:spacing w:before="60" w:after="120"/>
               <w:jc w:val="center"/>
-            </w:pPr>
-            <w:r>
-              <w:rPr>
-                <w:lang w:val="ru-RU"/>
-              </w:rPr>
-              <w:t>A</w:t>
-            </w:r>
-            <w:r>
-              <w:t>-</w:t>
-            </w:r>
-            <w:r>
-              <w:rPr>
-                <w:lang w:val="ru-RU"/>
-              </w:rPr>
-              <w:t>1</w:t>
-            </w:r>
-            <w:r>
-              <w:t>.4.</w:t>
-            </w:r>
-            <w:r>
-              <w:rPr>
-                <w:lang w:val="ru-RU"/>
-              </w:rPr>
-              <w:t>3</w:t>
+              <w:rPr>
+                <w:lang w:val="ru-RU"/>
+              </w:rPr>
+            </w:pPr>
+            <w:r>
+              <w:rPr>
+                <w:lang w:val="ru-RU"/>
+              </w:rPr>
+              <w:t>G</w:t>
+            </w:r>
+            <w:r>
+              <w:t>-1.</w:t>
+            </w:r>
+            <w:r>
+              <w:rPr>
+                <w:lang w:val="ru-RU"/>
+              </w:rPr>
+              <w:t>5.3</w:t>
             </w:r>
           </w:p>
         </w:tc>
@@ -18220,7 +17993,7 @@
               <w:rPr>
                 <w:lang w:val="ru-RU"/>
               </w:rPr>
-              <w:t>Администратор</w:t>
+              <w:t>Администратор группы</w:t>
             </w:r>
           </w:p>
         </w:tc>
@@ -18243,7 +18016,7 @@
               <w:rPr>
                 <w:lang w:val="ru-RU"/>
               </w:rPr>
-              <w:t>Изменить состав участников</w:t>
+              <w:t>Редактировать права сотрудника в администрируемой группе</w:t>
             </w:r>
           </w:p>
         </w:tc>
@@ -18266,14 +18039,7 @@
               <w:rPr>
                 <w:lang w:val="ru-RU"/>
               </w:rPr>
-              <w:t xml:space="preserve">При редактировании группы пользователей администратор может </w:t>
-            </w:r>
-            <w:r>
-              <w:rPr>
-                <w:lang w:val="ru-RU"/>
-              </w:rPr>
-              <w:lastRenderedPageBreak/>
-              <w:t>изменить состав ее участников</w:t>
+              <w:t>Администратор группы пользователей редактирует права сотрудников, находящихся в его администрируемой группе</w:t>
             </w:r>
           </w:p>
         </w:tc>
@@ -18314,18 +18080,9 @@
               <w:adjustRightInd w:val="0"/>
               <w:spacing w:before="60" w:after="120"/>
               <w:jc w:val="center"/>
-              <w:rPr>
-                <w:lang w:val="ru-RU"/>
-              </w:rPr>
-            </w:pPr>
-            <w:r>
-              <w:rPr>
-                <w:lang w:val="ru-RU"/>
-              </w:rPr>
-              <w:t>A</w:t>
-            </w:r>
-            <w:r>
-              <w:t>-</w:t>
+            </w:pPr>
+            <w:r>
+              <w:t>A-</w:t>
             </w:r>
             <w:r>
               <w:rPr>
@@ -18333,9 +18090,6 @@
               </w:rPr>
               <w:t>1</w:t>
             </w:r>
-            <w:r>
-              <w:t>.5</w:t>
-            </w:r>
           </w:p>
         </w:tc>
         <w:tc>
@@ -18380,7 +18134,7 @@
               <w:rPr>
                 <w:lang w:val="ru-RU"/>
               </w:rPr>
-              <w:t>Удалить группу</w:t>
+              <w:t>Управление категориями объявлений</w:t>
             </w:r>
           </w:p>
         </w:tc>
@@ -18403,7 +18157,7 @@
               <w:rPr>
                 <w:lang w:val="ru-RU"/>
               </w:rPr>
-              <w:t>Администратор может удалить группу пользователей</w:t>
+              <w:t>Администратор может управлять категориями объявлений</w:t>
             </w:r>
           </w:p>
         </w:tc>
@@ -18444,6 +18198,9 @@
               <w:adjustRightInd w:val="0"/>
               <w:spacing w:before="60" w:after="120"/>
               <w:jc w:val="center"/>
+              <w:rPr>
+                <w:highlight w:val="cyan"/>
+              </w:rPr>
             </w:pPr>
             <w:r>
               <w:t>A-</w:t>
@@ -18452,7 +18209,10 @@
               <w:rPr>
                 <w:lang w:val="ru-RU"/>
               </w:rPr>
-              <w:t>2</w:t>
+              <w:t>1</w:t>
+            </w:r>
+            <w:r>
+              <w:t>.1</w:t>
             </w:r>
           </w:p>
         </w:tc>
@@ -18491,14 +18251,15 @@
               <w:adjustRightInd w:val="0"/>
               <w:spacing w:before="60" w:after="120"/>
               <w:rPr>
-                <w:lang w:val="ru-RU"/>
-              </w:rPr>
-            </w:pPr>
-            <w:r>
-              <w:rPr>
-                <w:lang w:val="ru-RU"/>
-              </w:rPr>
-              <w:t>Управление категориями объявлений</w:t>
+                <w:highlight w:val="cyan"/>
+                <w:lang w:val="ru-RU"/>
+              </w:rPr>
+            </w:pPr>
+            <w:r>
+              <w:rPr>
+                <w:lang w:val="ru-RU"/>
+              </w:rPr>
+              <w:t>Создать категорию</w:t>
             </w:r>
           </w:p>
         </w:tc>
@@ -18521,7 +18282,7 @@
               <w:rPr>
                 <w:lang w:val="ru-RU"/>
               </w:rPr>
-              <w:t>Администратор может управлять категориями объявлений</w:t>
+              <w:t>Администратор может создавать новые категории объявлений</w:t>
             </w:r>
           </w:p>
         </w:tc>
@@ -18562,6 +18323,9 @@
               <w:adjustRightInd w:val="0"/>
               <w:spacing w:before="60" w:after="120"/>
               <w:jc w:val="center"/>
+              <w:rPr>
+                <w:lang w:val="ru-RU"/>
+              </w:rPr>
             </w:pPr>
             <w:r>
               <w:t>A-</w:t>
@@ -18570,10 +18334,10 @@
               <w:rPr>
                 <w:lang w:val="ru-RU"/>
               </w:rPr>
-              <w:t>2</w:t>
-            </w:r>
-            <w:r>
-              <w:t>.1</w:t>
+              <w:t>1</w:t>
+            </w:r>
+            <w:r>
+              <w:t>.1.1</w:t>
             </w:r>
           </w:p>
         </w:tc>
@@ -18619,7 +18383,7 @@
               <w:rPr>
                 <w:lang w:val="ru-RU"/>
               </w:rPr>
-              <w:t>Создать категорию</w:t>
+              <w:t>Указать название</w:t>
             </w:r>
           </w:p>
         </w:tc>
@@ -18642,7 +18406,7 @@
               <w:rPr>
                 <w:lang w:val="ru-RU"/>
               </w:rPr>
-              <w:t>Администратор может создавать новые категории объявлений</w:t>
+              <w:t>При создании категории требуется указать название категории</w:t>
             </w:r>
           </w:p>
         </w:tc>
@@ -18683,9 +18447,6 @@
               <w:adjustRightInd w:val="0"/>
               <w:spacing w:before="60" w:after="120"/>
               <w:jc w:val="center"/>
-              <w:rPr>
-                <w:lang w:val="ru-RU"/>
-              </w:rPr>
             </w:pPr>
             <w:r>
               <w:t>A-</w:t>
@@ -18694,11 +18455,17 @@
               <w:rPr>
                 <w:lang w:val="ru-RU"/>
               </w:rPr>
+              <w:t>1</w:t>
+            </w:r>
+            <w:r>
+              <w:t>.1.</w:t>
+            </w:r>
+            <w:r>
+              <w:rPr>
+                <w:lang w:val="ru-RU"/>
+              </w:rPr>
               <w:t>2</w:t>
             </w:r>
-            <w:r>
-              <w:t>.1.1</w:t>
-            </w:r>
           </w:p>
         </w:tc>
         <w:tc>
@@ -18743,7 +18510,7 @@
               <w:rPr>
                 <w:lang w:val="ru-RU"/>
               </w:rPr>
-              <w:t>Указать название</w:t>
+              <w:t>Указать цвет</w:t>
             </w:r>
           </w:p>
         </w:tc>
@@ -18766,7 +18533,7 @@
               <w:rPr>
                 <w:lang w:val="ru-RU"/>
               </w:rPr>
-              <w:t>При создании категории требуется указать название категории</w:t>
+              <w:t>При создании категории требуется указать цвет категории</w:t>
             </w:r>
           </w:p>
         </w:tc>
@@ -18807,9 +18574,6 @@
               <w:adjustRightInd w:val="0"/>
               <w:spacing w:before="60" w:after="120"/>
               <w:jc w:val="center"/>
-              <w:rPr>
-                <w:lang w:val="ru-RU"/>
-              </w:rPr>
             </w:pPr>
             <w:r>
               <w:t>A-</w:t>
@@ -18818,16 +18582,10 @@
               <w:rPr>
                 <w:lang w:val="ru-RU"/>
               </w:rPr>
-              <w:t>2</w:t>
-            </w:r>
-            <w:r>
-              <w:t>.1.</w:t>
-            </w:r>
-            <w:r>
-              <w:rPr>
-                <w:lang w:val="ru-RU"/>
-              </w:rPr>
-              <w:t>2</w:t>
+              <w:t>1</w:t>
+            </w:r>
+            <w:r>
+              <w:t>.2</w:t>
             </w:r>
           </w:p>
         </w:tc>
@@ -18873,7 +18631,7 @@
               <w:rPr>
                 <w:lang w:val="ru-RU"/>
               </w:rPr>
-              <w:t>Указать цвет</w:t>
+              <w:t>Редактировать категорию</w:t>
             </w:r>
           </w:p>
         </w:tc>
@@ -18896,7 +18654,7 @@
               <w:rPr>
                 <w:lang w:val="ru-RU"/>
               </w:rPr>
-              <w:t>При создании категории требуется указать цвет категории</w:t>
+              <w:t>Администратор может редактировать существующие категории объявлений</w:t>
             </w:r>
           </w:p>
         </w:tc>
@@ -18938,6 +18696,7 @@
               <w:spacing w:before="60" w:after="120"/>
               <w:jc w:val="center"/>
               <w:rPr>
+                <w:highlight w:val="cyan"/>
                 <w:lang w:val="ru-RU"/>
               </w:rPr>
             </w:pPr>
@@ -18948,10 +18707,10 @@
               <w:rPr>
                 <w:lang w:val="ru-RU"/>
               </w:rPr>
-              <w:t>2</w:t>
-            </w:r>
-            <w:r>
-              <w:t>.2</w:t>
+              <w:t>1</w:t>
+            </w:r>
+            <w:r>
+              <w:t>.2.1</w:t>
             </w:r>
           </w:p>
         </w:tc>
@@ -18967,7 +18726,6 @@
               <w:adjustRightInd w:val="0"/>
               <w:spacing w:before="60" w:after="120"/>
               <w:rPr>
-                <w:highlight w:val="red"/>
                 <w:lang w:val="ru-RU"/>
               </w:rPr>
             </w:pPr>
@@ -18991,15 +18749,15 @@
               <w:adjustRightInd w:val="0"/>
               <w:spacing w:before="60" w:after="120"/>
               <w:rPr>
-                <w:highlight w:val="red"/>
-                <w:lang w:val="ru-RU"/>
-              </w:rPr>
-            </w:pPr>
-            <w:r>
-              <w:rPr>
-                <w:lang w:val="ru-RU"/>
-              </w:rPr>
-              <w:t>Редактировать категорию</w:t>
+                <w:highlight w:val="cyan"/>
+                <w:lang w:val="ru-RU"/>
+              </w:rPr>
+            </w:pPr>
+            <w:r>
+              <w:rPr>
+                <w:lang w:val="ru-RU"/>
+              </w:rPr>
+              <w:t>Редактировать название</w:t>
             </w:r>
           </w:p>
         </w:tc>
@@ -19015,15 +18773,15 @@
               <w:adjustRightInd w:val="0"/>
               <w:spacing w:before="60" w:after="120"/>
               <w:rPr>
-                <w:highlight w:val="red"/>
-                <w:lang w:val="ru-RU"/>
-              </w:rPr>
-            </w:pPr>
-            <w:r>
-              <w:rPr>
-                <w:lang w:val="ru-RU"/>
-              </w:rPr>
-              <w:t>Администратор может редактировать существующие категории объявлений</w:t>
+                <w:highlight w:val="cyan"/>
+                <w:lang w:val="ru-RU"/>
+              </w:rPr>
+            </w:pPr>
+            <w:r>
+              <w:rPr>
+                <w:lang w:val="ru-RU"/>
+              </w:rPr>
+              <w:t>При редактировании категории пользовать может изменить название категории</w:t>
             </w:r>
           </w:p>
         </w:tc>
@@ -19065,8 +18823,7 @@
               <w:spacing w:before="60" w:after="120"/>
               <w:jc w:val="center"/>
               <w:rPr>
-                <w:highlight w:val="red"/>
-                <w:lang w:val="ru-RU"/>
+                <w:highlight w:val="green"/>
               </w:rPr>
             </w:pPr>
             <w:r>
@@ -19076,11 +18833,17 @@
               <w:rPr>
                 <w:lang w:val="ru-RU"/>
               </w:rPr>
+              <w:t>1</w:t>
+            </w:r>
+            <w:r>
+              <w:t>.2.</w:t>
+            </w:r>
+            <w:r>
+              <w:rPr>
+                <w:lang w:val="ru-RU"/>
+              </w:rPr>
               <w:t>2</w:t>
             </w:r>
-            <w:r>
-              <w:t>.2.1</w:t>
-            </w:r>
           </w:p>
         </w:tc>
         <w:tc>
@@ -19095,7 +18858,7 @@
               <w:adjustRightInd w:val="0"/>
               <w:spacing w:before="60" w:after="120"/>
               <w:rPr>
-                <w:highlight w:val="red"/>
+                <w:highlight w:val="green"/>
                 <w:lang w:val="ru-RU"/>
               </w:rPr>
             </w:pPr>
@@ -19119,15 +18882,15 @@
               <w:adjustRightInd w:val="0"/>
               <w:spacing w:before="60" w:after="120"/>
               <w:rPr>
-                <w:highlight w:val="red"/>
-                <w:lang w:val="ru-RU"/>
-              </w:rPr>
-            </w:pPr>
-            <w:r>
-              <w:rPr>
-                <w:lang w:val="ru-RU"/>
-              </w:rPr>
-              <w:t>Редактировать название</w:t>
+                <w:highlight w:val="green"/>
+                <w:lang w:val="ru-RU"/>
+              </w:rPr>
+            </w:pPr>
+            <w:r>
+              <w:rPr>
+                <w:lang w:val="ru-RU"/>
+              </w:rPr>
+              <w:t>Редактировать цвет</w:t>
             </w:r>
           </w:p>
         </w:tc>
@@ -19143,15 +18906,15 @@
               <w:adjustRightInd w:val="0"/>
               <w:spacing w:before="60" w:after="120"/>
               <w:rPr>
-                <w:highlight w:val="red"/>
-                <w:lang w:val="ru-RU"/>
-              </w:rPr>
-            </w:pPr>
-            <w:r>
-              <w:rPr>
-                <w:lang w:val="ru-RU"/>
-              </w:rPr>
-              <w:t>При редактировании категории пользовать может изменить название категории</w:t>
+                <w:highlight w:val="green"/>
+                <w:lang w:val="ru-RU"/>
+              </w:rPr>
+            </w:pPr>
+            <w:r>
+              <w:rPr>
+                <w:lang w:val="ru-RU"/>
+              </w:rPr>
+              <w:t>При редактировании категории пользовать может изменить цвет категории</w:t>
             </w:r>
           </w:p>
         </w:tc>
@@ -19192,10 +18955,6 @@
               <w:adjustRightInd w:val="0"/>
               <w:spacing w:before="60" w:after="120"/>
               <w:jc w:val="center"/>
-              <w:rPr>
-                <w:highlight w:val="cyan"/>
-                <w:lang w:val="ru-RU"/>
-              </w:rPr>
             </w:pPr>
             <w:r>
               <w:t>A-</w:t>
@@ -19204,134 +18963,7 @@
               <w:rPr>
                 <w:lang w:val="ru-RU"/>
               </w:rPr>
-              <w:t>2</w:t>
-            </w:r>
-            <w:r>
-              <w:t>.2.</w:t>
-            </w:r>
-            <w:r>
-              <w:rPr>
-                <w:lang w:val="ru-RU"/>
-              </w:rPr>
-              <w:t>2</w:t>
-            </w:r>
-          </w:p>
-        </w:tc>
-        <w:tc>
-          <w:tcPr>
-            <w:tcW w:w="1701" w:type="dxa"/>
-            <w:shd w:val="clear" w:color="auto" w:fill="auto"/>
-          </w:tcPr>
-          <w:p>
-            <w:pPr>
-              <w:autoSpaceDE w:val="0"/>
-              <w:autoSpaceDN w:val="0"/>
-              <w:adjustRightInd w:val="0"/>
-              <w:spacing w:before="60" w:after="120"/>
-              <w:rPr>
-                <w:lang w:val="ru-RU"/>
-              </w:rPr>
-            </w:pPr>
-            <w:r>
-              <w:rPr>
-                <w:lang w:val="ru-RU"/>
-              </w:rPr>
-              <w:t>Администратор</w:t>
-            </w:r>
-          </w:p>
-        </w:tc>
-        <w:tc>
-          <w:tcPr>
-            <w:tcW w:w="1985" w:type="dxa"/>
-            <w:shd w:val="clear" w:color="auto" w:fill="auto"/>
-          </w:tcPr>
-          <w:p>
-            <w:pPr>
-              <w:autoSpaceDE w:val="0"/>
-              <w:autoSpaceDN w:val="0"/>
-              <w:adjustRightInd w:val="0"/>
-              <w:spacing w:before="60" w:after="120"/>
-              <w:rPr>
-                <w:lang w:val="ru-RU"/>
-              </w:rPr>
-            </w:pPr>
-            <w:r>
-              <w:rPr>
-                <w:lang w:val="ru-RU"/>
-              </w:rPr>
-              <w:t>Редактировать цвет</w:t>
-            </w:r>
-          </w:p>
-        </w:tc>
-        <w:tc>
-          <w:tcPr>
-            <w:tcW w:w="3827" w:type="dxa"/>
-            <w:shd w:val="clear" w:color="auto" w:fill="auto"/>
-          </w:tcPr>
-          <w:p>
-            <w:pPr>
-              <w:autoSpaceDE w:val="0"/>
-              <w:autoSpaceDN w:val="0"/>
-              <w:adjustRightInd w:val="0"/>
-              <w:spacing w:before="60" w:after="120"/>
-              <w:rPr>
-                <w:lang w:val="ru-RU"/>
-              </w:rPr>
-            </w:pPr>
-            <w:r>
-              <w:rPr>
-                <w:lang w:val="ru-RU"/>
-              </w:rPr>
-              <w:t>При редактировании категории пользовать может изменить цвет категории</w:t>
-            </w:r>
-          </w:p>
-        </w:tc>
-      </w:tr>
-      <w:tr>
-        <w:tc>
-          <w:tcPr>
-            <w:tcW w:w="562" w:type="dxa"/>
-          </w:tcPr>
-          <w:p>
-            <w:pPr>
-              <w:autoSpaceDE w:val="0"/>
-              <w:autoSpaceDN w:val="0"/>
-              <w:adjustRightInd w:val="0"/>
-              <w:spacing w:before="60" w:after="120"/>
-              <w:jc w:val="center"/>
-              <w:rPr>
-                <w:lang w:val="ru-RU"/>
-              </w:rPr>
-            </w:pPr>
-            <w:r>
-              <w:rPr>
-                <w:lang w:val="ru-RU"/>
-              </w:rPr>
-              <w:t>76</w:t>
-            </w:r>
-          </w:p>
-        </w:tc>
-        <w:tc>
-          <w:tcPr>
-            <w:tcW w:w="1276" w:type="dxa"/>
-            <w:shd w:val="clear" w:color="auto" w:fill="auto"/>
-          </w:tcPr>
-          <w:p>
-            <w:pPr>
-              <w:autoSpaceDE w:val="0"/>
-              <w:autoSpaceDN w:val="0"/>
-              <w:adjustRightInd w:val="0"/>
-              <w:spacing w:before="60" w:after="120"/>
-              <w:jc w:val="center"/>
-            </w:pPr>
-            <w:r>
-              <w:t>A-</w:t>
-            </w:r>
-            <w:r>
-              <w:rPr>
-                <w:lang w:val="ru-RU"/>
-              </w:rPr>
-              <w:t>2</w:t>
+              <w:t>1</w:t>
             </w:r>
             <w:r>
               <w:t>.3</w:t>
@@ -32349,7 +31981,19 @@
         <w:rPr>
           <w:lang w:val="ru-RU"/>
         </w:rPr>
-        <w:t>G-1. Управление своими группами</w:t>
+        <w:t xml:space="preserve">G-1. Управление </w:t>
+      </w:r>
+      <w:r>
+        <w:rPr>
+          <w:lang w:val="ru-RU"/>
+        </w:rPr>
+        <w:t xml:space="preserve">администрируемыми </w:t>
+      </w:r>
+      <w:r>
+        <w:rPr>
+          <w:lang w:val="ru-RU"/>
+        </w:rPr>
+        <w:t>группами</w:t>
       </w:r>
       <w:bookmarkEnd w:id="87"/>
       <w:bookmarkEnd w:id="104"/>
@@ -32368,10 +32012,10 @@
         <w:tblLook w:val="01E0" w:firstRow="1" w:lastRow="1" w:firstColumn="1" w:lastColumn="1" w:noHBand="0" w:noVBand="0"/>
       </w:tblPr>
       <w:tblGrid>
-        <w:gridCol w:w="551"/>
-        <w:gridCol w:w="1823"/>
-        <w:gridCol w:w="1912"/>
-        <w:gridCol w:w="5064"/>
+        <w:gridCol w:w="547"/>
+        <w:gridCol w:w="1815"/>
+        <w:gridCol w:w="2021"/>
+        <w:gridCol w:w="4967"/>
       </w:tblGrid>
       <w:tr>
         <w:tc>
@@ -32437,7 +32081,7 @@
               <w:rPr>
                 <w:lang w:val="ru-RU"/>
               </w:rPr>
-              <w:t>Управление своими группами</w:t>
+              <w:t>Управление администрируемыми группами</w:t>
             </w:r>
           </w:p>
         </w:tc>
@@ -32460,7 +32104,7 @@
               <w:rPr>
                 <w:lang w:val="ru-RU"/>
               </w:rPr>
-              <w:t xml:space="preserve">Администратор группы может управлять только сотрудниками, входящими во вверенные этому администратору группы, и только в пределах вверенных ему групп </w:t>
+              <w:t xml:space="preserve">Администратор группы может управлять только сотрудниками, входящими в администрируемые им группы </w:t>
             </w:r>
           </w:p>
         </w:tc>
@@ -32503,7 +32147,19 @@
         <w:rPr>
           <w:lang w:val="ru-RU"/>
         </w:rPr>
-        <w:t>: отсутствуют.</w:t>
+        <w:t xml:space="preserve">: </w:t>
+      </w:r>
+      <w:r>
+        <w:rPr>
+          <w:lang w:val="ru-RU"/>
+        </w:rPr>
+        <w:t>Администратор</w:t>
+      </w:r>
+      <w:r>
+        <w:rPr>
+          <w:lang w:val="ru-RU"/>
+        </w:rPr>
+        <w:t>.</w:t>
       </w:r>
     </w:p>
     <w:p>
@@ -32521,7 +32177,13 @@
         <w:rPr>
           <w:lang w:val="ru-RU"/>
         </w:rPr>
-        <w:t>На доске объявлений присутствуют группы, для которых публикуются объявлений, и к которым прикрепляются пользователи в зависимости от роли в образовательном процессе или управлении университетом.</w:t>
+        <w:t xml:space="preserve">В системе информирования </w:t>
+      </w:r>
+      <w:r>
+        <w:rPr>
+          <w:lang w:val="ru-RU"/>
+        </w:rPr>
+        <w:t>присутствуют группы, для которых публикуются объявлений, и к которым прикрепляются пользователи в зависимости от роли в образовательном процессе или управлении университетом.</w:t>
       </w:r>
     </w:p>
     <w:p>
@@ -32539,7 +32201,19 @@
         <w:rPr>
           <w:lang w:val="ru-RU"/>
         </w:rPr>
-        <w:t xml:space="preserve">Хоть пользователи в группы добавляются автоматически, может возникнуть потребность добавить пользователя в группу независимо от его реальной роли в университете. Для реализации такой потребности вводятся администраторы групп. </w:t>
+        <w:t xml:space="preserve">Хоть пользователи в группы добавляются автоматически, может возникнуть потребность добавить пользователя в группу независимо от его реальной роли в университете. Для реализации такой </w:t>
+      </w:r>
+      <w:r>
+        <w:rPr>
+          <w:lang w:val="ru-RU"/>
+        </w:rPr>
+        <w:t>возможности</w:t>
+      </w:r>
+      <w:r>
+        <w:rPr>
+          <w:lang w:val="ru-RU"/>
+        </w:rPr>
+        <w:t xml:space="preserve"> вводятся администраторы групп. </w:t>
       </w:r>
     </w:p>
     <w:p>
@@ -32588,56 +32262,34 @@
       </w:pPr>
       <w:bookmarkStart w:id="105" w:name="_Toc146820810"/>
       <w:bookmarkStart w:id="106" w:name="_Toc158083688"/>
-      <w:r>
-        <w:rPr>
-          <w:lang w:val="ru-RU"/>
-        </w:rPr>
+      <w:bookmarkStart w:id="107" w:name="_Toc146820816"/>
+      <w:bookmarkStart w:id="108" w:name="_Toc158083694"/>
+      <w:r>
         <w:t>G</w:t>
       </w:r>
       <w:r>
         <w:rPr>
           <w:lang w:val="ru-RU"/>
         </w:rPr>
-        <w:t>-</w:t>
-      </w:r>
-      <w:r>
-        <w:rPr>
-          <w:lang w:val="ru-RU"/>
-        </w:rPr>
+        <w:t>-1.</w:t>
+      </w:r>
+      <w:r>
         <w:t>1</w:t>
       </w:r>
       <w:r>
         <w:rPr>
           <w:lang w:val="ru-RU"/>
         </w:rPr>
-        <w:t>.1</w:t>
-      </w:r>
-      <w:r>
-        <w:rPr>
-          <w:lang w:val="ru-RU"/>
-        </w:rPr>
         <w:t xml:space="preserve">. </w:t>
       </w:r>
-      <w:r>
-        <w:rPr>
-          <w:lang w:val="ru-RU"/>
-        </w:rPr>
-        <w:t xml:space="preserve">Добавить </w:t>
-      </w:r>
-      <w:r>
-        <w:rPr>
-          <w:lang w:val="ru-RU"/>
-        </w:rPr>
-        <w:t>сотрудника</w:t>
-      </w:r>
-      <w:r>
-        <w:rPr>
-          <w:lang w:val="ru-RU"/>
-        </w:rPr>
-        <w:t xml:space="preserve"> в свою группу</w:t>
-      </w:r>
-      <w:bookmarkEnd w:id="105"/>
-      <w:bookmarkEnd w:id="106"/>
+      <w:bookmarkEnd w:id="107"/>
+      <w:r>
+        <w:rPr>
+          <w:lang w:val="ru-RU"/>
+        </w:rPr>
+        <w:t>Создать группу пользователей</w:t>
+      </w:r>
+      <w:bookmarkEnd w:id="108"/>
     </w:p>
     <w:tbl>
       <w:tblPr>
@@ -32676,22 +32328,7 @@
               </w:rPr>
             </w:pPr>
             <w:r>
-              <w:rPr>
-                <w:lang w:val="ru-RU"/>
-              </w:rPr>
-              <w:t>G</w:t>
-            </w:r>
-            <w:r>
-              <w:t>-</w:t>
-            </w:r>
-            <w:r>
-              <w:rPr>
-                <w:lang w:val="ru-RU"/>
-              </w:rPr>
-              <w:t>1</w:t>
-            </w:r>
-            <w:r>
-              <w:t>.1</w:t>
+              <w:t>G-1.1</w:t>
             </w:r>
           </w:p>
         </w:tc>
@@ -32737,7 +32374,7 @@
               <w:rPr>
                 <w:lang w:val="ru-RU"/>
               </w:rPr>
-              <w:t>Добавить сотрудника в свою группу</w:t>
+              <w:t>Создать группу пользователей</w:t>
             </w:r>
           </w:p>
         </w:tc>
@@ -32760,7 +32397,7 @@
               <w:rPr>
                 <w:lang w:val="ru-RU"/>
               </w:rPr>
-              <w:t>Администратор группы доски объявлений добавляет сотрудника в свою группу</w:t>
+              <w:t>Администратор может создать новую группу пользователей</w:t>
             </w:r>
           </w:p>
         </w:tc>
@@ -32783,13 +32420,13 @@
         <w:rPr>
           <w:lang w:val="ru-RU"/>
         </w:rPr>
-        <w:t xml:space="preserve">: </w:t>
-      </w:r>
-      <w:r>
-        <w:rPr>
-          <w:lang w:val="ru-RU"/>
-        </w:rPr>
-        <w:t>Администратор группы</w:t>
+        <w:t>: Администратор</w:t>
+      </w:r>
+      <w:r>
+        <w:rPr>
+          <w:lang w:val="ru-RU"/>
+        </w:rPr>
+        <w:t xml:space="preserve"> группы</w:t>
       </w:r>
       <w:r>
         <w:rPr>
@@ -32815,19 +32452,7 @@
         <w:rPr>
           <w:lang w:val="ru-RU"/>
         </w:rPr>
-        <w:t xml:space="preserve">: </w:t>
-      </w:r>
-      <w:r>
-        <w:rPr>
-          <w:lang w:val="ru-RU"/>
-        </w:rPr>
-        <w:t>отсутствуют</w:t>
-      </w:r>
-      <w:r>
-        <w:rPr>
-          <w:lang w:val="ru-RU"/>
-        </w:rPr>
-        <w:t>.</w:t>
+        <w:t>: Администратор.</w:t>
       </w:r>
     </w:p>
     <w:p>
@@ -32845,8 +32470,19 @@
         <w:rPr>
           <w:lang w:val="ru-RU"/>
         </w:rPr>
-        <w:lastRenderedPageBreak/>
-        <w:t>Администратор группы доски имеет возможность добавить сотрудника в свою группу.</w:t>
+        <w:t>Администратор может создать новую группу пользователей.</w:t>
+      </w:r>
+      <w:r>
+        <w:rPr>
+          <w:lang w:val="ru-RU"/>
+        </w:rPr>
+        <w:t xml:space="preserve"> </w:t>
+      </w:r>
+      <w:r>
+        <w:rPr>
+          <w:lang w:val="ru-RU"/>
+        </w:rPr>
+        <w:t>Созданную группу необходимо можно встроить в иерархию групп пользователей университета.</w:t>
       </w:r>
     </w:p>
     <w:p>
@@ -32857,12 +32493,9 @@
           <w:lang w:val="ru-RU"/>
         </w:rPr>
       </w:pPr>
-      <w:bookmarkStart w:id="107" w:name="_Toc146820811"/>
-      <w:bookmarkStart w:id="108" w:name="_Toc158083689"/>
-      <w:r>
-        <w:rPr>
-          <w:lang w:val="ru-RU"/>
-        </w:rPr>
+      <w:bookmarkStart w:id="109" w:name="_Toc158083695"/>
+      <w:r>
+        <w:lastRenderedPageBreak/>
         <w:t>G</w:t>
       </w:r>
       <w:r>
@@ -32872,31 +32505,1244 @@
         <w:t>-1.</w:t>
       </w:r>
       <w:r>
-        <w:rPr>
-          <w:lang w:val="ru-RU"/>
-        </w:rPr>
-        <w:t xml:space="preserve">2. </w:t>
-      </w:r>
-      <w:r>
-        <w:rPr>
-          <w:lang w:val="ru-RU"/>
-        </w:rPr>
-        <w:t xml:space="preserve">Удалить </w:t>
-      </w:r>
-      <w:r>
-        <w:rPr>
-          <w:lang w:val="ru-RU"/>
-        </w:rPr>
-        <w:t>сотрудника</w:t>
-      </w:r>
-      <w:r>
-        <w:rPr>
-          <w:lang w:val="ru-RU"/>
-        </w:rPr>
-        <w:t xml:space="preserve"> из своей группы</w:t>
-      </w:r>
-      <w:bookmarkEnd w:id="107"/>
-      <w:bookmarkEnd w:id="108"/>
+        <w:t>1</w:t>
+      </w:r>
+      <w:r>
+        <w:rPr>
+          <w:lang w:val="ru-RU"/>
+        </w:rPr>
+        <w:t>.</w:t>
+      </w:r>
+      <w:r>
+        <w:t>1.</w:t>
+      </w:r>
+      <w:r>
+        <w:rPr>
+          <w:lang w:val="ru-RU"/>
+        </w:rPr>
+        <w:t xml:space="preserve"> </w:t>
+      </w:r>
+      <w:r>
+        <w:rPr>
+          <w:lang w:val="ru-RU"/>
+        </w:rPr>
+        <w:t>Указать название</w:t>
+      </w:r>
+      <w:bookmarkEnd w:id="109"/>
+    </w:p>
+    <w:tbl>
+      <w:tblPr>
+        <w:tblW w:w="0" w:type="auto"/>
+        <w:tblBorders>
+          <w:top w:val="single" w:sz="4" w:space="0" w:color="auto"/>
+          <w:left w:val="single" w:sz="4" w:space="0" w:color="auto"/>
+          <w:bottom w:val="single" w:sz="4" w:space="0" w:color="auto"/>
+          <w:right w:val="single" w:sz="4" w:space="0" w:color="auto"/>
+          <w:insideH w:val="single" w:sz="4" w:space="0" w:color="auto"/>
+          <w:insideV w:val="single" w:sz="4" w:space="0" w:color="auto"/>
+        </w:tblBorders>
+        <w:tblLook w:val="01E0" w:firstRow="1" w:lastRow="1" w:firstColumn="1" w:lastColumn="1" w:noHBand="0" w:noVBand="0"/>
+      </w:tblPr>
+      <w:tblGrid>
+        <w:gridCol w:w="844"/>
+        <w:gridCol w:w="1563"/>
+        <w:gridCol w:w="1905"/>
+        <w:gridCol w:w="5038"/>
+      </w:tblGrid>
+      <w:tr>
+        <w:tc>
+          <w:tcPr>
+            <w:tcW w:w="844" w:type="dxa"/>
+            <w:shd w:val="clear" w:color="auto" w:fill="auto"/>
+          </w:tcPr>
+          <w:p>
+            <w:pPr>
+              <w:autoSpaceDE w:val="0"/>
+              <w:autoSpaceDN w:val="0"/>
+              <w:adjustRightInd w:val="0"/>
+              <w:spacing w:before="60" w:after="120"/>
+              <w:jc w:val="center"/>
+              <w:rPr>
+                <w:lang w:val="ru-RU"/>
+              </w:rPr>
+            </w:pPr>
+            <w:r>
+              <w:t>G-1.1.1</w:t>
+            </w:r>
+          </w:p>
+        </w:tc>
+        <w:tc>
+          <w:tcPr>
+            <w:tcW w:w="1563" w:type="dxa"/>
+            <w:shd w:val="clear" w:color="auto" w:fill="auto"/>
+          </w:tcPr>
+          <w:p>
+            <w:pPr>
+              <w:autoSpaceDE w:val="0"/>
+              <w:autoSpaceDN w:val="0"/>
+              <w:adjustRightInd w:val="0"/>
+              <w:spacing w:before="60" w:after="120"/>
+              <w:rPr>
+                <w:lang w:val="ru-RU"/>
+              </w:rPr>
+            </w:pPr>
+            <w:r>
+              <w:rPr>
+                <w:lang w:val="ru-RU"/>
+              </w:rPr>
+              <w:t>Администратор группы</w:t>
+            </w:r>
+          </w:p>
+        </w:tc>
+        <w:tc>
+          <w:tcPr>
+            <w:tcW w:w="1905" w:type="dxa"/>
+            <w:shd w:val="clear" w:color="auto" w:fill="auto"/>
+          </w:tcPr>
+          <w:p>
+            <w:pPr>
+              <w:autoSpaceDE w:val="0"/>
+              <w:autoSpaceDN w:val="0"/>
+              <w:adjustRightInd w:val="0"/>
+              <w:spacing w:before="60" w:after="120"/>
+              <w:rPr>
+                <w:lang w:val="ru-RU"/>
+              </w:rPr>
+            </w:pPr>
+            <w:r>
+              <w:rPr>
+                <w:lang w:val="ru-RU"/>
+              </w:rPr>
+              <w:t>Указать название</w:t>
+            </w:r>
+          </w:p>
+        </w:tc>
+        <w:tc>
+          <w:tcPr>
+            <w:tcW w:w="5038" w:type="dxa"/>
+            <w:shd w:val="clear" w:color="auto" w:fill="auto"/>
+          </w:tcPr>
+          <w:p>
+            <w:pPr>
+              <w:autoSpaceDE w:val="0"/>
+              <w:autoSpaceDN w:val="0"/>
+              <w:adjustRightInd w:val="0"/>
+              <w:spacing w:before="60" w:after="120"/>
+              <w:rPr>
+                <w:lang w:val="ru-RU"/>
+              </w:rPr>
+            </w:pPr>
+            <w:r>
+              <w:rPr>
+                <w:lang w:val="ru-RU"/>
+              </w:rPr>
+              <w:t>При создании группы пользователей администратор должен указать название</w:t>
+            </w:r>
+          </w:p>
+        </w:tc>
+      </w:tr>
+    </w:tbl>
+    <w:p>
+      <w:pPr>
+        <w:rPr>
+          <w:lang w:val="ru-RU"/>
+        </w:rPr>
+      </w:pPr>
+      <w:r>
+        <w:rPr>
+          <w:i/>
+          <w:lang w:val="ru-RU"/>
+        </w:rPr>
+        <w:t>Основное действующее лицо</w:t>
+      </w:r>
+      <w:r>
+        <w:rPr>
+          <w:lang w:val="ru-RU"/>
+        </w:rPr>
+        <w:t>: Администратор</w:t>
+      </w:r>
+      <w:r>
+        <w:rPr>
+          <w:lang w:val="ru-RU"/>
+        </w:rPr>
+        <w:t xml:space="preserve"> </w:t>
+      </w:r>
+      <w:r>
+        <w:rPr>
+          <w:lang w:val="ru-RU"/>
+        </w:rPr>
+        <w:t>группы</w:t>
+      </w:r>
+      <w:r>
+        <w:rPr>
+          <w:lang w:val="ru-RU"/>
+        </w:rPr>
+        <w:t>.</w:t>
+      </w:r>
+    </w:p>
+    <w:p>
+      <w:pPr>
+        <w:rPr>
+          <w:lang w:val="ru-RU"/>
+        </w:rPr>
+      </w:pPr>
+      <w:r>
+        <w:rPr>
+          <w:i/>
+          <w:lang w:val="ru-RU"/>
+        </w:rPr>
+        <w:t>Другие участники прецедента</w:t>
+      </w:r>
+      <w:r>
+        <w:rPr>
+          <w:lang w:val="ru-RU"/>
+        </w:rPr>
+        <w:t>: Администратор.</w:t>
+      </w:r>
+    </w:p>
+    <w:p>
+      <w:pPr>
+        <w:autoSpaceDE w:val="0"/>
+        <w:autoSpaceDN w:val="0"/>
+        <w:adjustRightInd w:val="0"/>
+        <w:spacing w:before="120" w:after="60"/>
+        <w:jc w:val="both"/>
+        <w:rPr>
+          <w:lang w:val="ru-RU"/>
+        </w:rPr>
+      </w:pPr>
+      <w:r>
+        <w:rPr>
+          <w:lang w:val="ru-RU"/>
+        </w:rPr>
+        <w:t xml:space="preserve">При создании группы пользователей администратор должен указать ее название. </w:t>
+      </w:r>
+    </w:p>
+    <w:p>
+      <w:pPr>
+        <w:autoSpaceDE w:val="0"/>
+        <w:autoSpaceDN w:val="0"/>
+        <w:adjustRightInd w:val="0"/>
+        <w:spacing w:before="120" w:after="60"/>
+        <w:jc w:val="both"/>
+        <w:rPr>
+          <w:lang w:val="ru-RU"/>
+        </w:rPr>
+      </w:pPr>
+      <w:r>
+        <w:rPr>
+          <w:lang w:val="ru-RU"/>
+        </w:rPr>
+        <w:t>Группа пользователей с названием, состоящим из нуля символов или содержащим только пробельные символы, не может быть создана.</w:t>
+      </w:r>
+    </w:p>
+    <w:p>
+      <w:pPr>
+        <w:pStyle w:val="2"/>
+        <w:spacing w:before="240"/>
+        <w:rPr>
+          <w:lang w:val="ru-RU"/>
+        </w:rPr>
+      </w:pPr>
+      <w:bookmarkStart w:id="110" w:name="_Toc158083696"/>
+      <w:r>
+        <w:t>G</w:t>
+      </w:r>
+      <w:r>
+        <w:rPr>
+          <w:lang w:val="ru-RU"/>
+        </w:rPr>
+        <w:t>-1.</w:t>
+      </w:r>
+      <w:r>
+        <w:t>1</w:t>
+      </w:r>
+      <w:r>
+        <w:rPr>
+          <w:lang w:val="ru-RU"/>
+        </w:rPr>
+        <w:t>.</w:t>
+      </w:r>
+      <w:r>
+        <w:rPr>
+          <w:lang w:val="ru-RU"/>
+        </w:rPr>
+        <w:t>2. Задать администратора</w:t>
+      </w:r>
+      <w:bookmarkEnd w:id="110"/>
+    </w:p>
+    <w:tbl>
+      <w:tblPr>
+        <w:tblW w:w="0" w:type="auto"/>
+        <w:tblBorders>
+          <w:top w:val="single" w:sz="4" w:space="0" w:color="auto"/>
+          <w:left w:val="single" w:sz="4" w:space="0" w:color="auto"/>
+          <w:bottom w:val="single" w:sz="4" w:space="0" w:color="auto"/>
+          <w:right w:val="single" w:sz="4" w:space="0" w:color="auto"/>
+          <w:insideH w:val="single" w:sz="4" w:space="0" w:color="auto"/>
+          <w:insideV w:val="single" w:sz="4" w:space="0" w:color="auto"/>
+        </w:tblBorders>
+        <w:tblLook w:val="01E0" w:firstRow="1" w:lastRow="1" w:firstColumn="1" w:lastColumn="1" w:noHBand="0" w:noVBand="0"/>
+      </w:tblPr>
+      <w:tblGrid>
+        <w:gridCol w:w="844"/>
+        <w:gridCol w:w="1563"/>
+        <w:gridCol w:w="1905"/>
+        <w:gridCol w:w="5038"/>
+      </w:tblGrid>
+      <w:tr>
+        <w:tc>
+          <w:tcPr>
+            <w:tcW w:w="844" w:type="dxa"/>
+            <w:shd w:val="clear" w:color="auto" w:fill="auto"/>
+          </w:tcPr>
+          <w:p>
+            <w:pPr>
+              <w:autoSpaceDE w:val="0"/>
+              <w:autoSpaceDN w:val="0"/>
+              <w:adjustRightInd w:val="0"/>
+              <w:spacing w:before="60" w:after="120"/>
+              <w:jc w:val="center"/>
+              <w:rPr>
+                <w:lang w:val="ru-RU"/>
+              </w:rPr>
+            </w:pPr>
+            <w:r>
+              <w:t>G-1.1.2</w:t>
+            </w:r>
+          </w:p>
+        </w:tc>
+        <w:tc>
+          <w:tcPr>
+            <w:tcW w:w="1563" w:type="dxa"/>
+            <w:shd w:val="clear" w:color="auto" w:fill="auto"/>
+          </w:tcPr>
+          <w:p>
+            <w:pPr>
+              <w:autoSpaceDE w:val="0"/>
+              <w:autoSpaceDN w:val="0"/>
+              <w:adjustRightInd w:val="0"/>
+              <w:spacing w:before="60" w:after="120"/>
+              <w:rPr>
+                <w:lang w:val="ru-RU"/>
+              </w:rPr>
+            </w:pPr>
+            <w:r>
+              <w:rPr>
+                <w:lang w:val="ru-RU"/>
+              </w:rPr>
+              <w:t>Администратор группы</w:t>
+            </w:r>
+          </w:p>
+        </w:tc>
+        <w:tc>
+          <w:tcPr>
+            <w:tcW w:w="1905" w:type="dxa"/>
+            <w:shd w:val="clear" w:color="auto" w:fill="auto"/>
+          </w:tcPr>
+          <w:p>
+            <w:pPr>
+              <w:autoSpaceDE w:val="0"/>
+              <w:autoSpaceDN w:val="0"/>
+              <w:adjustRightInd w:val="0"/>
+              <w:spacing w:before="60" w:after="120"/>
+              <w:rPr>
+                <w:lang w:val="ru-RU"/>
+              </w:rPr>
+            </w:pPr>
+            <w:r>
+              <w:rPr>
+                <w:lang w:val="ru-RU"/>
+              </w:rPr>
+              <w:t>Задать администратора</w:t>
+            </w:r>
+          </w:p>
+        </w:tc>
+        <w:tc>
+          <w:tcPr>
+            <w:tcW w:w="5038" w:type="dxa"/>
+            <w:shd w:val="clear" w:color="auto" w:fill="auto"/>
+          </w:tcPr>
+          <w:p>
+            <w:pPr>
+              <w:autoSpaceDE w:val="0"/>
+              <w:autoSpaceDN w:val="0"/>
+              <w:adjustRightInd w:val="0"/>
+              <w:spacing w:before="60" w:after="120"/>
+              <w:rPr>
+                <w:lang w:val="ru-RU"/>
+              </w:rPr>
+            </w:pPr>
+            <w:r>
+              <w:rPr>
+                <w:lang w:val="ru-RU"/>
+              </w:rPr>
+              <w:t>При создании группы пользователей администратор может задать ее администратора</w:t>
+            </w:r>
+          </w:p>
+        </w:tc>
+      </w:tr>
+    </w:tbl>
+    <w:p>
+      <w:pPr>
+        <w:rPr>
+          <w:lang w:val="ru-RU"/>
+        </w:rPr>
+      </w:pPr>
+      <w:r>
+        <w:rPr>
+          <w:i/>
+          <w:lang w:val="ru-RU"/>
+        </w:rPr>
+        <w:t>Основное действующее лицо</w:t>
+      </w:r>
+      <w:r>
+        <w:rPr>
+          <w:lang w:val="ru-RU"/>
+        </w:rPr>
+        <w:t>: Администратор</w:t>
+      </w:r>
+      <w:r>
+        <w:rPr>
+          <w:lang w:val="ru-RU"/>
+        </w:rPr>
+        <w:t xml:space="preserve"> группы</w:t>
+      </w:r>
+      <w:r>
+        <w:rPr>
+          <w:lang w:val="ru-RU"/>
+        </w:rPr>
+        <w:t>.</w:t>
+      </w:r>
+    </w:p>
+    <w:p>
+      <w:pPr>
+        <w:rPr>
+          <w:lang w:val="ru-RU"/>
+        </w:rPr>
+      </w:pPr>
+      <w:r>
+        <w:rPr>
+          <w:i/>
+          <w:lang w:val="ru-RU"/>
+        </w:rPr>
+        <w:t>Другие участники прецедента</w:t>
+      </w:r>
+      <w:r>
+        <w:rPr>
+          <w:lang w:val="ru-RU"/>
+        </w:rPr>
+        <w:t>: Администратор.</w:t>
+      </w:r>
+    </w:p>
+    <w:p>
+      <w:pPr>
+        <w:autoSpaceDE w:val="0"/>
+        <w:autoSpaceDN w:val="0"/>
+        <w:adjustRightInd w:val="0"/>
+        <w:spacing w:before="120" w:after="60"/>
+        <w:jc w:val="both"/>
+        <w:rPr>
+          <w:lang w:val="ru-RU"/>
+        </w:rPr>
+      </w:pPr>
+      <w:r>
+        <w:rPr>
+          <w:lang w:val="ru-RU"/>
+        </w:rPr>
+        <w:t>При создании группы пользователей администратор</w:t>
+      </w:r>
+      <w:r>
+        <w:rPr>
+          <w:lang w:val="ru-RU"/>
+        </w:rPr>
+        <w:t xml:space="preserve"> может задать ее администратора из числа пользователей</w:t>
+      </w:r>
+      <w:r>
+        <w:rPr>
+          <w:lang w:val="ru-RU"/>
+        </w:rPr>
+        <w:t xml:space="preserve"> </w:t>
+      </w:r>
+      <w:r>
+        <w:rPr>
+          <w:lang w:val="ru-RU"/>
+        </w:rPr>
+        <w:t>системы информирования. Если администратор не будет задан, группа пользователя будет создана без администратора – его может назначить позже при редактировании группы.</w:t>
+      </w:r>
+      <w:r>
+        <w:rPr>
+          <w:lang w:val="ru-RU"/>
+        </w:rPr>
+        <w:t xml:space="preserve"> </w:t>
+      </w:r>
+    </w:p>
+    <w:p>
+      <w:pPr>
+        <w:pStyle w:val="2"/>
+        <w:spacing w:before="240"/>
+        <w:rPr>
+          <w:lang w:val="ru-RU"/>
+        </w:rPr>
+      </w:pPr>
+      <w:bookmarkStart w:id="111" w:name="_Toc158083697"/>
+      <w:r>
+        <w:t>G</w:t>
+      </w:r>
+      <w:r>
+        <w:rPr>
+          <w:lang w:val="ru-RU"/>
+        </w:rPr>
+        <w:t>-1.</w:t>
+      </w:r>
+      <w:r>
+        <w:rPr>
+          <w:lang w:val="ru-RU"/>
+        </w:rPr>
+        <w:t>1</w:t>
+      </w:r>
+      <w:r>
+        <w:rPr>
+          <w:lang w:val="ru-RU"/>
+        </w:rPr>
+        <w:t>.</w:t>
+      </w:r>
+      <w:r>
+        <w:rPr>
+          <w:lang w:val="ru-RU"/>
+        </w:rPr>
+        <w:t>3. Добавить участников</w:t>
+      </w:r>
+      <w:bookmarkEnd w:id="111"/>
+    </w:p>
+    <w:tbl>
+      <w:tblPr>
+        <w:tblW w:w="0" w:type="auto"/>
+        <w:tblBorders>
+          <w:top w:val="single" w:sz="4" w:space="0" w:color="auto"/>
+          <w:left w:val="single" w:sz="4" w:space="0" w:color="auto"/>
+          <w:bottom w:val="single" w:sz="4" w:space="0" w:color="auto"/>
+          <w:right w:val="single" w:sz="4" w:space="0" w:color="auto"/>
+          <w:insideH w:val="single" w:sz="4" w:space="0" w:color="auto"/>
+          <w:insideV w:val="single" w:sz="4" w:space="0" w:color="auto"/>
+        </w:tblBorders>
+        <w:tblLook w:val="01E0" w:firstRow="1" w:lastRow="1" w:firstColumn="1" w:lastColumn="1" w:noHBand="0" w:noVBand="0"/>
+      </w:tblPr>
+      <w:tblGrid>
+        <w:gridCol w:w="844"/>
+        <w:gridCol w:w="1563"/>
+        <w:gridCol w:w="1905"/>
+        <w:gridCol w:w="5038"/>
+      </w:tblGrid>
+      <w:tr>
+        <w:tc>
+          <w:tcPr>
+            <w:tcW w:w="844" w:type="dxa"/>
+            <w:shd w:val="clear" w:color="auto" w:fill="auto"/>
+          </w:tcPr>
+          <w:p>
+            <w:pPr>
+              <w:autoSpaceDE w:val="0"/>
+              <w:autoSpaceDN w:val="0"/>
+              <w:adjustRightInd w:val="0"/>
+              <w:spacing w:before="60" w:after="120"/>
+              <w:jc w:val="center"/>
+              <w:rPr>
+                <w:lang w:val="ru-RU"/>
+              </w:rPr>
+            </w:pPr>
+            <w:r>
+              <w:t>G-1.1.3</w:t>
+            </w:r>
+          </w:p>
+        </w:tc>
+        <w:tc>
+          <w:tcPr>
+            <w:tcW w:w="1563" w:type="dxa"/>
+            <w:shd w:val="clear" w:color="auto" w:fill="auto"/>
+          </w:tcPr>
+          <w:p>
+            <w:pPr>
+              <w:autoSpaceDE w:val="0"/>
+              <w:autoSpaceDN w:val="0"/>
+              <w:adjustRightInd w:val="0"/>
+              <w:spacing w:before="60" w:after="120"/>
+              <w:rPr>
+                <w:lang w:val="ru-RU"/>
+              </w:rPr>
+            </w:pPr>
+            <w:r>
+              <w:rPr>
+                <w:lang w:val="ru-RU"/>
+              </w:rPr>
+              <w:t>Администратор группы</w:t>
+            </w:r>
+          </w:p>
+        </w:tc>
+        <w:tc>
+          <w:tcPr>
+            <w:tcW w:w="1905" w:type="dxa"/>
+            <w:shd w:val="clear" w:color="auto" w:fill="auto"/>
+          </w:tcPr>
+          <w:p>
+            <w:pPr>
+              <w:autoSpaceDE w:val="0"/>
+              <w:autoSpaceDN w:val="0"/>
+              <w:adjustRightInd w:val="0"/>
+              <w:spacing w:before="60" w:after="120"/>
+              <w:rPr>
+                <w:lang w:val="ru-RU"/>
+              </w:rPr>
+            </w:pPr>
+            <w:r>
+              <w:rPr>
+                <w:lang w:val="ru-RU"/>
+              </w:rPr>
+              <w:t>Добавить участников</w:t>
+            </w:r>
+          </w:p>
+        </w:tc>
+        <w:tc>
+          <w:tcPr>
+            <w:tcW w:w="5038" w:type="dxa"/>
+            <w:shd w:val="clear" w:color="auto" w:fill="auto"/>
+          </w:tcPr>
+          <w:p>
+            <w:pPr>
+              <w:autoSpaceDE w:val="0"/>
+              <w:autoSpaceDN w:val="0"/>
+              <w:adjustRightInd w:val="0"/>
+              <w:spacing w:before="60" w:after="120"/>
+              <w:rPr>
+                <w:lang w:val="ru-RU"/>
+              </w:rPr>
+            </w:pPr>
+            <w:r>
+              <w:rPr>
+                <w:lang w:val="ru-RU"/>
+              </w:rPr>
+              <w:t>При создании группы пользователей администратор может добавить участников</w:t>
+            </w:r>
+          </w:p>
+        </w:tc>
+      </w:tr>
+    </w:tbl>
+    <w:p>
+      <w:pPr>
+        <w:rPr>
+          <w:lang w:val="ru-RU"/>
+        </w:rPr>
+      </w:pPr>
+      <w:r>
+        <w:rPr>
+          <w:i/>
+          <w:lang w:val="ru-RU"/>
+        </w:rPr>
+        <w:t>Основное действующее лицо</w:t>
+      </w:r>
+      <w:r>
+        <w:rPr>
+          <w:lang w:val="ru-RU"/>
+        </w:rPr>
+        <w:t>: Администратор</w:t>
+      </w:r>
+      <w:r>
+        <w:rPr>
+          <w:lang w:val="ru-RU"/>
+        </w:rPr>
+        <w:t xml:space="preserve"> </w:t>
+      </w:r>
+      <w:r>
+        <w:rPr>
+          <w:lang w:val="ru-RU"/>
+        </w:rPr>
+        <w:t>группы</w:t>
+      </w:r>
+      <w:r>
+        <w:rPr>
+          <w:lang w:val="ru-RU"/>
+        </w:rPr>
+        <w:t>.</w:t>
+      </w:r>
+    </w:p>
+    <w:p>
+      <w:pPr>
+        <w:rPr>
+          <w:lang w:val="ru-RU"/>
+        </w:rPr>
+      </w:pPr>
+      <w:r>
+        <w:rPr>
+          <w:i/>
+          <w:lang w:val="ru-RU"/>
+        </w:rPr>
+        <w:t>Другие участники прецедента</w:t>
+      </w:r>
+      <w:r>
+        <w:rPr>
+          <w:lang w:val="ru-RU"/>
+        </w:rPr>
+        <w:t>: Администратор.</w:t>
+      </w:r>
+    </w:p>
+    <w:p>
+      <w:pPr>
+        <w:autoSpaceDE w:val="0"/>
+        <w:autoSpaceDN w:val="0"/>
+        <w:adjustRightInd w:val="0"/>
+        <w:spacing w:before="120" w:after="60"/>
+        <w:jc w:val="both"/>
+        <w:rPr>
+          <w:lang w:val="ru-RU"/>
+        </w:rPr>
+      </w:pPr>
+      <w:r>
+        <w:rPr>
+          <w:lang w:val="ru-RU"/>
+        </w:rPr>
+        <w:t>При создании группы пользователей администратор</w:t>
+      </w:r>
+      <w:r>
+        <w:rPr>
+          <w:lang w:val="ru-RU"/>
+        </w:rPr>
+        <w:t xml:space="preserve"> может добавить участников из числа пользователей доски объявлений.</w:t>
+      </w:r>
+      <w:r>
+        <w:rPr>
+          <w:lang w:val="ru-RU"/>
+        </w:rPr>
+        <w:t xml:space="preserve"> </w:t>
+      </w:r>
+      <w:r>
+        <w:rPr>
+          <w:lang w:val="ru-RU"/>
+        </w:rPr>
+        <w:t>Если участники не будут добавлены, группа пользователей будет создана без участников – их можно добавить при редактировании.</w:t>
+      </w:r>
+    </w:p>
+    <w:p>
+      <w:pPr>
+        <w:pStyle w:val="2"/>
+        <w:spacing w:before="240"/>
+        <w:rPr>
+          <w:lang w:val="ru-RU"/>
+        </w:rPr>
+      </w:pPr>
+      <w:bookmarkStart w:id="112" w:name="_Toc158083698"/>
+      <w:r>
+        <w:t>G</w:t>
+      </w:r>
+      <w:r>
+        <w:rPr>
+          <w:lang w:val="ru-RU"/>
+        </w:rPr>
+        <w:t>-1.</w:t>
+      </w:r>
+      <w:r>
+        <w:rPr>
+          <w:lang w:val="ru-RU"/>
+        </w:rPr>
+        <w:t>1</w:t>
+      </w:r>
+      <w:r>
+        <w:rPr>
+          <w:lang w:val="ru-RU"/>
+        </w:rPr>
+        <w:t>.</w:t>
+      </w:r>
+      <w:r>
+        <w:rPr>
+          <w:lang w:val="ru-RU"/>
+        </w:rPr>
+        <w:t>4. Задать родительские группы пользователей</w:t>
+      </w:r>
+      <w:bookmarkEnd w:id="112"/>
+    </w:p>
+    <w:tbl>
+      <w:tblPr>
+        <w:tblW w:w="0" w:type="auto"/>
+        <w:tblBorders>
+          <w:top w:val="single" w:sz="4" w:space="0" w:color="auto"/>
+          <w:left w:val="single" w:sz="4" w:space="0" w:color="auto"/>
+          <w:bottom w:val="single" w:sz="4" w:space="0" w:color="auto"/>
+          <w:right w:val="single" w:sz="4" w:space="0" w:color="auto"/>
+          <w:insideH w:val="single" w:sz="4" w:space="0" w:color="auto"/>
+          <w:insideV w:val="single" w:sz="4" w:space="0" w:color="auto"/>
+        </w:tblBorders>
+        <w:tblLook w:val="01E0" w:firstRow="1" w:lastRow="1" w:firstColumn="1" w:lastColumn="1" w:noHBand="0" w:noVBand="0"/>
+      </w:tblPr>
+      <w:tblGrid>
+        <w:gridCol w:w="844"/>
+        <w:gridCol w:w="1563"/>
+        <w:gridCol w:w="1905"/>
+        <w:gridCol w:w="5038"/>
+      </w:tblGrid>
+      <w:tr>
+        <w:tc>
+          <w:tcPr>
+            <w:tcW w:w="844" w:type="dxa"/>
+            <w:shd w:val="clear" w:color="auto" w:fill="auto"/>
+          </w:tcPr>
+          <w:p>
+            <w:pPr>
+              <w:autoSpaceDE w:val="0"/>
+              <w:autoSpaceDN w:val="0"/>
+              <w:adjustRightInd w:val="0"/>
+              <w:spacing w:before="60" w:after="120"/>
+              <w:jc w:val="center"/>
+              <w:rPr>
+                <w:lang w:val="ru-RU"/>
+              </w:rPr>
+            </w:pPr>
+            <w:r>
+              <w:t>G-1.1.4</w:t>
+            </w:r>
+          </w:p>
+        </w:tc>
+        <w:tc>
+          <w:tcPr>
+            <w:tcW w:w="1563" w:type="dxa"/>
+            <w:shd w:val="clear" w:color="auto" w:fill="auto"/>
+          </w:tcPr>
+          <w:p>
+            <w:pPr>
+              <w:autoSpaceDE w:val="0"/>
+              <w:autoSpaceDN w:val="0"/>
+              <w:adjustRightInd w:val="0"/>
+              <w:spacing w:before="60" w:after="120"/>
+              <w:rPr>
+                <w:lang w:val="ru-RU"/>
+              </w:rPr>
+            </w:pPr>
+            <w:r>
+              <w:rPr>
+                <w:lang w:val="ru-RU"/>
+              </w:rPr>
+              <w:t>Администратор группы</w:t>
+            </w:r>
+          </w:p>
+        </w:tc>
+        <w:tc>
+          <w:tcPr>
+            <w:tcW w:w="1905" w:type="dxa"/>
+            <w:shd w:val="clear" w:color="auto" w:fill="auto"/>
+          </w:tcPr>
+          <w:p>
+            <w:pPr>
+              <w:autoSpaceDE w:val="0"/>
+              <w:autoSpaceDN w:val="0"/>
+              <w:adjustRightInd w:val="0"/>
+              <w:spacing w:before="60" w:after="120"/>
+              <w:rPr>
+                <w:lang w:val="ru-RU"/>
+              </w:rPr>
+            </w:pPr>
+            <w:r>
+              <w:rPr>
+                <w:lang w:val="ru-RU"/>
+              </w:rPr>
+              <w:t>Задать родительские группы пользователей</w:t>
+            </w:r>
+          </w:p>
+        </w:tc>
+        <w:tc>
+          <w:tcPr>
+            <w:tcW w:w="5038" w:type="dxa"/>
+            <w:shd w:val="clear" w:color="auto" w:fill="auto"/>
+          </w:tcPr>
+          <w:p>
+            <w:pPr>
+              <w:autoSpaceDE w:val="0"/>
+              <w:autoSpaceDN w:val="0"/>
+              <w:adjustRightInd w:val="0"/>
+              <w:spacing w:before="60" w:after="120"/>
+              <w:rPr>
+                <w:lang w:val="ru-RU"/>
+              </w:rPr>
+            </w:pPr>
+            <w:r>
+              <w:rPr>
+                <w:lang w:val="ru-RU"/>
+              </w:rPr>
+              <w:t>При создании группы пользователей администратор может задать группы пользователей, являющиеся родительскими по отношению к создаваемой</w:t>
+            </w:r>
+          </w:p>
+        </w:tc>
+      </w:tr>
+    </w:tbl>
+    <w:p>
+      <w:pPr>
+        <w:rPr>
+          <w:lang w:val="ru-RU"/>
+        </w:rPr>
+      </w:pPr>
+      <w:r>
+        <w:rPr>
+          <w:i/>
+          <w:lang w:val="ru-RU"/>
+        </w:rPr>
+        <w:t>Основное действующее лицо</w:t>
+      </w:r>
+      <w:r>
+        <w:rPr>
+          <w:lang w:val="ru-RU"/>
+        </w:rPr>
+        <w:t>: Администратор</w:t>
+      </w:r>
+      <w:r>
+        <w:rPr>
+          <w:lang w:val="ru-RU"/>
+        </w:rPr>
+        <w:t xml:space="preserve"> группы</w:t>
+      </w:r>
+      <w:r>
+        <w:rPr>
+          <w:lang w:val="ru-RU"/>
+        </w:rPr>
+        <w:t>.</w:t>
+      </w:r>
+    </w:p>
+    <w:p>
+      <w:pPr>
+        <w:rPr>
+          <w:lang w:val="ru-RU"/>
+        </w:rPr>
+      </w:pPr>
+      <w:r>
+        <w:rPr>
+          <w:i/>
+          <w:lang w:val="ru-RU"/>
+        </w:rPr>
+        <w:t>Другие участники прецедента</w:t>
+      </w:r>
+      <w:r>
+        <w:rPr>
+          <w:lang w:val="ru-RU"/>
+        </w:rPr>
+        <w:t>: Администратор.</w:t>
+      </w:r>
+    </w:p>
+    <w:p>
+      <w:pPr>
+        <w:autoSpaceDE w:val="0"/>
+        <w:autoSpaceDN w:val="0"/>
+        <w:adjustRightInd w:val="0"/>
+        <w:spacing w:before="120" w:after="60"/>
+        <w:jc w:val="both"/>
+        <w:rPr>
+          <w:lang w:val="ru-RU"/>
+        </w:rPr>
+      </w:pPr>
+      <w:r>
+        <w:rPr>
+          <w:lang w:val="ru-RU"/>
+        </w:rPr>
+        <w:t>При создании группы пользователей администратор может задать группы пользователей, являющиеся родительскими по отношению к создаваемой.</w:t>
+      </w:r>
+    </w:p>
+    <w:p>
+      <w:pPr>
+        <w:autoSpaceDE w:val="0"/>
+        <w:autoSpaceDN w:val="0"/>
+        <w:adjustRightInd w:val="0"/>
+        <w:spacing w:before="120" w:after="60"/>
+        <w:jc w:val="both"/>
+        <w:rPr>
+          <w:lang w:val="ru-RU"/>
+        </w:rPr>
+      </w:pPr>
+      <w:r>
+        <w:rPr>
+          <w:lang w:val="ru-RU"/>
+        </w:rPr>
+        <w:t>Группа пользователей не может быть создана, если новая группа создает цикл на графе групп пользователей.</w:t>
+      </w:r>
+    </w:p>
+    <w:p>
+      <w:pPr>
+        <w:pStyle w:val="2"/>
+        <w:spacing w:before="240"/>
+        <w:rPr>
+          <w:lang w:val="ru-RU"/>
+        </w:rPr>
+      </w:pPr>
+      <w:bookmarkStart w:id="113" w:name="_Toc158083699"/>
+      <w:r>
+        <w:t>G</w:t>
+      </w:r>
+      <w:r>
+        <w:rPr>
+          <w:lang w:val="ru-RU"/>
+        </w:rPr>
+        <w:t>-1.</w:t>
+      </w:r>
+      <w:r>
+        <w:t>1</w:t>
+      </w:r>
+      <w:r>
+        <w:rPr>
+          <w:lang w:val="ru-RU"/>
+        </w:rPr>
+        <w:t>.</w:t>
+      </w:r>
+      <w:r>
+        <w:rPr>
+          <w:lang w:val="ru-RU"/>
+        </w:rPr>
+        <w:t>5. Задать дочерние группы пользователей</w:t>
+      </w:r>
+      <w:bookmarkEnd w:id="113"/>
+    </w:p>
+    <w:tbl>
+      <w:tblPr>
+        <w:tblW w:w="0" w:type="auto"/>
+        <w:tblBorders>
+          <w:top w:val="single" w:sz="4" w:space="0" w:color="auto"/>
+          <w:left w:val="single" w:sz="4" w:space="0" w:color="auto"/>
+          <w:bottom w:val="single" w:sz="4" w:space="0" w:color="auto"/>
+          <w:right w:val="single" w:sz="4" w:space="0" w:color="auto"/>
+          <w:insideH w:val="single" w:sz="4" w:space="0" w:color="auto"/>
+          <w:insideV w:val="single" w:sz="4" w:space="0" w:color="auto"/>
+        </w:tblBorders>
+        <w:tblLook w:val="01E0" w:firstRow="1" w:lastRow="1" w:firstColumn="1" w:lastColumn="1" w:noHBand="0" w:noVBand="0"/>
+      </w:tblPr>
+      <w:tblGrid>
+        <w:gridCol w:w="844"/>
+        <w:gridCol w:w="1563"/>
+        <w:gridCol w:w="1905"/>
+        <w:gridCol w:w="5038"/>
+      </w:tblGrid>
+      <w:tr>
+        <w:tc>
+          <w:tcPr>
+            <w:tcW w:w="844" w:type="dxa"/>
+            <w:shd w:val="clear" w:color="auto" w:fill="auto"/>
+          </w:tcPr>
+          <w:p>
+            <w:pPr>
+              <w:autoSpaceDE w:val="0"/>
+              <w:autoSpaceDN w:val="0"/>
+              <w:adjustRightInd w:val="0"/>
+              <w:spacing w:before="60" w:after="120"/>
+              <w:jc w:val="center"/>
+              <w:rPr>
+                <w:lang w:val="ru-RU"/>
+              </w:rPr>
+            </w:pPr>
+            <w:r>
+              <w:t>G-1.1.5</w:t>
+            </w:r>
+          </w:p>
+        </w:tc>
+        <w:tc>
+          <w:tcPr>
+            <w:tcW w:w="1563" w:type="dxa"/>
+            <w:shd w:val="clear" w:color="auto" w:fill="auto"/>
+          </w:tcPr>
+          <w:p>
+            <w:pPr>
+              <w:autoSpaceDE w:val="0"/>
+              <w:autoSpaceDN w:val="0"/>
+              <w:adjustRightInd w:val="0"/>
+              <w:spacing w:before="60" w:after="120"/>
+              <w:rPr>
+                <w:lang w:val="ru-RU"/>
+              </w:rPr>
+            </w:pPr>
+            <w:r>
+              <w:rPr>
+                <w:lang w:val="ru-RU"/>
+              </w:rPr>
+              <w:t>Администратор группы</w:t>
+            </w:r>
+          </w:p>
+        </w:tc>
+        <w:tc>
+          <w:tcPr>
+            <w:tcW w:w="1905" w:type="dxa"/>
+            <w:shd w:val="clear" w:color="auto" w:fill="auto"/>
+          </w:tcPr>
+          <w:p>
+            <w:pPr>
+              <w:autoSpaceDE w:val="0"/>
+              <w:autoSpaceDN w:val="0"/>
+              <w:adjustRightInd w:val="0"/>
+              <w:spacing w:before="60" w:after="120"/>
+              <w:rPr>
+                <w:lang w:val="ru-RU"/>
+              </w:rPr>
+            </w:pPr>
+            <w:r>
+              <w:rPr>
+                <w:lang w:val="ru-RU"/>
+              </w:rPr>
+              <w:t>Задать дочерние группы пользователей</w:t>
+            </w:r>
+          </w:p>
+        </w:tc>
+        <w:tc>
+          <w:tcPr>
+            <w:tcW w:w="5038" w:type="dxa"/>
+            <w:shd w:val="clear" w:color="auto" w:fill="auto"/>
+          </w:tcPr>
+          <w:p>
+            <w:pPr>
+              <w:autoSpaceDE w:val="0"/>
+              <w:autoSpaceDN w:val="0"/>
+              <w:adjustRightInd w:val="0"/>
+              <w:spacing w:before="60" w:after="120"/>
+              <w:rPr>
+                <w:lang w:val="ru-RU"/>
+              </w:rPr>
+            </w:pPr>
+            <w:r>
+              <w:rPr>
+                <w:lang w:val="ru-RU"/>
+              </w:rPr>
+              <w:t>При создании группы пользователей администратор может задать группы пользователей, являющиеся дочерними по отношению к создаваемой</w:t>
+            </w:r>
+          </w:p>
+        </w:tc>
+      </w:tr>
+    </w:tbl>
+    <w:p>
+      <w:pPr>
+        <w:rPr>
+          <w:lang w:val="ru-RU"/>
+        </w:rPr>
+      </w:pPr>
+      <w:r>
+        <w:rPr>
+          <w:i/>
+          <w:lang w:val="ru-RU"/>
+        </w:rPr>
+        <w:t>Основное действующее лицо</w:t>
+      </w:r>
+      <w:r>
+        <w:rPr>
+          <w:lang w:val="ru-RU"/>
+        </w:rPr>
+        <w:t>: Администратор</w:t>
+      </w:r>
+      <w:r>
+        <w:rPr>
+          <w:lang w:val="ru-RU"/>
+        </w:rPr>
+        <w:t xml:space="preserve"> </w:t>
+      </w:r>
+      <w:r>
+        <w:rPr>
+          <w:lang w:val="ru-RU"/>
+        </w:rPr>
+        <w:t>группы</w:t>
+      </w:r>
+      <w:r>
+        <w:rPr>
+          <w:lang w:val="ru-RU"/>
+        </w:rPr>
+        <w:t>.</w:t>
+      </w:r>
+    </w:p>
+    <w:p>
+      <w:pPr>
+        <w:rPr>
+          <w:lang w:val="ru-RU"/>
+        </w:rPr>
+      </w:pPr>
+      <w:r>
+        <w:rPr>
+          <w:i/>
+          <w:lang w:val="ru-RU"/>
+        </w:rPr>
+        <w:t>Другие участники прецедента</w:t>
+      </w:r>
+      <w:r>
+        <w:rPr>
+          <w:lang w:val="ru-RU"/>
+        </w:rPr>
+        <w:t>: Администратор.</w:t>
+      </w:r>
+    </w:p>
+    <w:p>
+      <w:pPr>
+        <w:autoSpaceDE w:val="0"/>
+        <w:autoSpaceDN w:val="0"/>
+        <w:adjustRightInd w:val="0"/>
+        <w:spacing w:before="120" w:after="60"/>
+        <w:jc w:val="both"/>
+        <w:rPr>
+          <w:lang w:val="ru-RU"/>
+        </w:rPr>
+      </w:pPr>
+      <w:r>
+        <w:rPr>
+          <w:lang w:val="ru-RU"/>
+        </w:rPr>
+        <w:lastRenderedPageBreak/>
+        <w:t>При создании группы пользователей администратор может задать группы пользователей, являющиеся дочерними по отношению к создаваемой.</w:t>
+      </w:r>
+    </w:p>
+    <w:p>
+      <w:pPr>
+        <w:autoSpaceDE w:val="0"/>
+        <w:autoSpaceDN w:val="0"/>
+        <w:adjustRightInd w:val="0"/>
+        <w:spacing w:before="120" w:after="60"/>
+        <w:jc w:val="both"/>
+        <w:rPr>
+          <w:lang w:val="ru-RU"/>
+        </w:rPr>
+      </w:pPr>
+      <w:r>
+        <w:rPr>
+          <w:lang w:val="ru-RU"/>
+        </w:rPr>
+        <w:t>Группа пользователей не может быть создана, если будет обнаружен цикл на графе групп пользователей.</w:t>
+      </w:r>
+    </w:p>
+    <w:p>
+      <w:pPr>
+        <w:pStyle w:val="2"/>
+        <w:spacing w:before="240"/>
+        <w:rPr>
+          <w:lang w:val="ru-RU"/>
+        </w:rPr>
+      </w:pPr>
+      <w:bookmarkStart w:id="114" w:name="_Toc146820814"/>
+      <w:bookmarkStart w:id="115" w:name="_Toc158083692"/>
+      <w:r>
+        <w:t>G</w:t>
+      </w:r>
+      <w:r>
+        <w:rPr>
+          <w:lang w:val="ru-RU"/>
+        </w:rPr>
+        <w:t>-</w:t>
+      </w:r>
+      <w:r>
+        <w:t>1.</w:t>
+      </w:r>
+      <w:r>
+        <w:rPr>
+          <w:lang w:val="ru-RU"/>
+        </w:rPr>
+        <w:t>2</w:t>
+      </w:r>
+      <w:r>
+        <w:rPr>
+          <w:lang w:val="ru-RU"/>
+        </w:rPr>
+        <w:t xml:space="preserve">. </w:t>
+      </w:r>
+      <w:bookmarkEnd w:id="114"/>
+      <w:r>
+        <w:rPr>
+          <w:lang w:val="ru-RU"/>
+        </w:rPr>
+        <w:t xml:space="preserve">Просмотреть список администрируемых групп </w:t>
+      </w:r>
+      <w:bookmarkEnd w:id="115"/>
     </w:p>
     <w:tbl>
       <w:tblPr>
@@ -32935,19 +33781,16 @@
               </w:rPr>
             </w:pPr>
             <w:r>
-              <w:rPr>
-                <w:lang w:val="ru-RU"/>
-              </w:rPr>
-              <w:t>G</w:t>
-            </w:r>
-            <w:r>
-              <w:t>-1.</w:t>
-            </w:r>
-            <w:r>
-              <w:rPr>
-                <w:lang w:val="ru-RU"/>
-              </w:rPr>
-              <w:t>2</w:t>
+              <w:t>G-</w:t>
+            </w:r>
+            <w:r>
+              <w:rPr>
+                <w:lang w:val="ru-RU"/>
+              </w:rPr>
+              <w:t>1</w:t>
+            </w:r>
+            <w:r>
+              <w:t>.2</w:t>
             </w:r>
           </w:p>
         </w:tc>
@@ -32993,7 +33836,16 @@
               <w:rPr>
                 <w:lang w:val="ru-RU"/>
               </w:rPr>
-              <w:t>Удалить сотрудника из своей группы</w:t>
+              <w:t>Просмотреть список</w:t>
+            </w:r>
+            <w:r>
+              <w:t xml:space="preserve"> </w:t>
+            </w:r>
+            <w:r>
+              <w:rPr>
+                <w:lang w:val="ru-RU"/>
+              </w:rPr>
+              <w:t xml:space="preserve">администрируемых групп </w:t>
             </w:r>
           </w:p>
         </w:tc>
@@ -33016,7 +33868,7 @@
               <w:rPr>
                 <w:lang w:val="ru-RU"/>
               </w:rPr>
-              <w:t>Администратор группы доски объявлений удаляет сотрудников из своей группы</w:t>
+              <w:t>Администратор доски объявлений может просмотреть список администрируемых им групп пользователей</w:t>
             </w:r>
           </w:p>
         </w:tc>
@@ -33039,7 +33891,19 @@
         <w:rPr>
           <w:lang w:val="ru-RU"/>
         </w:rPr>
-        <w:t>: Администратор группы.</w:t>
+        <w:t>: Администратор</w:t>
+      </w:r>
+      <w:r>
+        <w:rPr>
+          <w:lang w:val="ru-RU"/>
+        </w:rPr>
+        <w:t xml:space="preserve"> группы</w:t>
+      </w:r>
+      <w:r>
+        <w:rPr>
+          <w:lang w:val="ru-RU"/>
+        </w:rPr>
+        <w:t>.</w:t>
       </w:r>
     </w:p>
     <w:p>
@@ -33059,19 +33923,7 @@
         <w:rPr>
           <w:lang w:val="ru-RU"/>
         </w:rPr>
-        <w:t xml:space="preserve">: </w:t>
-      </w:r>
-      <w:r>
-        <w:rPr>
-          <w:lang w:val="ru-RU"/>
-        </w:rPr>
-        <w:t>отсутствует</w:t>
-      </w:r>
-      <w:r>
-        <w:rPr>
-          <w:lang w:val="ru-RU"/>
-        </w:rPr>
-        <w:t>.</w:t>
+        <w:t>: Администратор.</w:t>
       </w:r>
     </w:p>
     <w:p>
@@ -33089,31 +33941,7 @@
         <w:rPr>
           <w:lang w:val="ru-RU"/>
         </w:rPr>
-        <w:t xml:space="preserve">Администратор группы имеет возможность </w:t>
-      </w:r>
-      <w:r>
-        <w:rPr>
-          <w:lang w:val="ru-RU"/>
-        </w:rPr>
-        <w:t>у</w:t>
-      </w:r>
-      <w:r>
-        <w:rPr>
-          <w:lang w:val="ru-RU"/>
-        </w:rPr>
-        <w:t xml:space="preserve">далить </w:t>
-      </w:r>
-      <w:r>
-        <w:rPr>
-          <w:lang w:val="ru-RU"/>
-        </w:rPr>
-        <w:t xml:space="preserve">сотрудника </w:t>
-      </w:r>
-      <w:r>
-        <w:rPr>
-          <w:lang w:val="ru-RU"/>
-        </w:rPr>
-        <w:t>из своей группы.</w:t>
+        <w:t>Администратор системы информирования может просматривать список всех администрируемых им групп пользователей.</w:t>
       </w:r>
     </w:p>
     <w:p>
@@ -33124,12 +33952,8 @@
           <w:lang w:val="ru-RU"/>
         </w:rPr>
       </w:pPr>
-      <w:bookmarkStart w:id="109" w:name="_Toc146820812"/>
-      <w:bookmarkStart w:id="110" w:name="_Toc158083690"/>
-      <w:r>
-        <w:rPr>
-          <w:lang w:val="ru-RU"/>
-        </w:rPr>
+      <w:bookmarkStart w:id="116" w:name="_Toc158083700"/>
+      <w:r>
         <w:t>G</w:t>
       </w:r>
       <w:r>
@@ -33142,2725 +33966,15 @@
         <w:rPr>
           <w:lang w:val="ru-RU"/>
         </w:rPr>
-        <w:t>3. Редактировать права сотрудника в своей группе</w:t>
-      </w:r>
-      <w:bookmarkEnd w:id="109"/>
-      <w:bookmarkEnd w:id="110"/>
-    </w:p>
-    <w:tbl>
-      <w:tblPr>
-        <w:tblW w:w="0" w:type="auto"/>
-        <w:tblBorders>
-          <w:top w:val="single" w:sz="4" w:space="0" w:color="auto"/>
-          <w:left w:val="single" w:sz="4" w:space="0" w:color="auto"/>
-          <w:bottom w:val="single" w:sz="4" w:space="0" w:color="auto"/>
-          <w:right w:val="single" w:sz="4" w:space="0" w:color="auto"/>
-          <w:insideH w:val="single" w:sz="4" w:space="0" w:color="auto"/>
-          <w:insideV w:val="single" w:sz="4" w:space="0" w:color="auto"/>
-        </w:tblBorders>
-        <w:tblLook w:val="01E0" w:firstRow="1" w:lastRow="1" w:firstColumn="1" w:lastColumn="1" w:noHBand="0" w:noVBand="0"/>
-      </w:tblPr>
-      <w:tblGrid>
-        <w:gridCol w:w="704"/>
-        <w:gridCol w:w="1670"/>
-        <w:gridCol w:w="1912"/>
-        <w:gridCol w:w="5064"/>
-      </w:tblGrid>
-      <w:tr>
-        <w:tc>
-          <w:tcPr>
-            <w:tcW w:w="704" w:type="dxa"/>
-            <w:shd w:val="clear" w:color="auto" w:fill="auto"/>
-          </w:tcPr>
-          <w:p>
-            <w:pPr>
-              <w:autoSpaceDE w:val="0"/>
-              <w:autoSpaceDN w:val="0"/>
-              <w:adjustRightInd w:val="0"/>
-              <w:spacing w:before="60" w:after="120"/>
-              <w:jc w:val="center"/>
-              <w:rPr>
-                <w:lang w:val="ru-RU"/>
-              </w:rPr>
-            </w:pPr>
-            <w:r>
-              <w:rPr>
-                <w:lang w:val="ru-RU"/>
-              </w:rPr>
-              <w:t>G</w:t>
-            </w:r>
-            <w:r>
-              <w:t>-1.</w:t>
-            </w:r>
-            <w:r>
-              <w:rPr>
-                <w:lang w:val="ru-RU"/>
-              </w:rPr>
-              <w:t>3</w:t>
-            </w:r>
-          </w:p>
-        </w:tc>
-        <w:tc>
-          <w:tcPr>
-            <w:tcW w:w="1670" w:type="dxa"/>
-            <w:shd w:val="clear" w:color="auto" w:fill="auto"/>
-          </w:tcPr>
-          <w:p>
-            <w:pPr>
-              <w:autoSpaceDE w:val="0"/>
-              <w:autoSpaceDN w:val="0"/>
-              <w:adjustRightInd w:val="0"/>
-              <w:spacing w:before="60" w:after="120"/>
-              <w:rPr>
-                <w:lang w:val="ru-RU"/>
-              </w:rPr>
-            </w:pPr>
-            <w:r>
-              <w:rPr>
-                <w:lang w:val="ru-RU"/>
-              </w:rPr>
-              <w:t>Администратор группы</w:t>
-            </w:r>
-          </w:p>
-        </w:tc>
-        <w:tc>
-          <w:tcPr>
-            <w:tcW w:w="1912" w:type="dxa"/>
-            <w:shd w:val="clear" w:color="auto" w:fill="auto"/>
-          </w:tcPr>
-          <w:p>
-            <w:pPr>
-              <w:autoSpaceDE w:val="0"/>
-              <w:autoSpaceDN w:val="0"/>
-              <w:adjustRightInd w:val="0"/>
-              <w:spacing w:before="60" w:after="120"/>
-              <w:rPr>
-                <w:lang w:val="ru-RU"/>
-              </w:rPr>
-            </w:pPr>
-            <w:r>
-              <w:rPr>
-                <w:lang w:val="ru-RU"/>
-              </w:rPr>
-              <w:t>Редактировать права сотрудника в своей группе</w:t>
-            </w:r>
-          </w:p>
-        </w:tc>
-        <w:tc>
-          <w:tcPr>
-            <w:tcW w:w="5064" w:type="dxa"/>
-            <w:shd w:val="clear" w:color="auto" w:fill="auto"/>
-          </w:tcPr>
-          <w:p>
-            <w:pPr>
-              <w:autoSpaceDE w:val="0"/>
-              <w:autoSpaceDN w:val="0"/>
-              <w:adjustRightInd w:val="0"/>
-              <w:spacing w:before="60" w:after="120"/>
-              <w:rPr>
-                <w:lang w:val="ru-RU"/>
-              </w:rPr>
-            </w:pPr>
-            <w:r>
-              <w:rPr>
-                <w:lang w:val="ru-RU"/>
-              </w:rPr>
-              <w:t>Администратор группы доски объявлений редактирует права сотрудников, находящихся в его группе</w:t>
-            </w:r>
-          </w:p>
-        </w:tc>
-      </w:tr>
-    </w:tbl>
-    <w:p>
-      <w:pPr>
-        <w:rPr>
-          <w:lang w:val="ru-RU"/>
-        </w:rPr>
-      </w:pPr>
-      <w:r>
-        <w:rPr>
-          <w:i/>
-          <w:lang w:val="ru-RU"/>
-        </w:rPr>
-        <w:t>Основное действующее лицо</w:t>
-      </w:r>
-      <w:r>
-        <w:rPr>
-          <w:lang w:val="ru-RU"/>
-        </w:rPr>
-        <w:t>: Администратор группы.</w:t>
-      </w:r>
-    </w:p>
-    <w:p>
-      <w:pPr>
-        <w:rPr>
-          <w:lang w:val="ru-RU"/>
-        </w:rPr>
-      </w:pPr>
-      <w:r>
-        <w:rPr>
-          <w:i/>
-          <w:lang w:val="ru-RU"/>
-        </w:rPr>
-        <w:t>Другие участники прецедента</w:t>
-      </w:r>
-      <w:r>
-        <w:rPr>
-          <w:lang w:val="ru-RU"/>
-        </w:rPr>
-        <w:t xml:space="preserve">: </w:t>
-      </w:r>
-      <w:r>
-        <w:rPr>
-          <w:lang w:val="ru-RU"/>
-        </w:rPr>
-        <w:t>отсутствует</w:t>
-      </w:r>
-      <w:r>
-        <w:rPr>
-          <w:lang w:val="ru-RU"/>
-        </w:rPr>
-        <w:t>.</w:t>
-      </w:r>
-    </w:p>
-    <w:p>
-      <w:pPr>
-        <w:autoSpaceDE w:val="0"/>
-        <w:autoSpaceDN w:val="0"/>
-        <w:adjustRightInd w:val="0"/>
-        <w:spacing w:before="120" w:after="60"/>
-        <w:jc w:val="both"/>
-        <w:rPr>
-          <w:lang w:val="ru-RU"/>
-        </w:rPr>
-      </w:pPr>
-      <w:r>
-        <w:rPr>
-          <w:lang w:val="ru-RU"/>
-        </w:rPr>
-        <w:t>Администратор группы имеет возможность редактировать права пользователя в своей группе.</w:t>
-      </w:r>
-      <w:r>
-        <w:rPr>
-          <w:lang w:val="ru-RU"/>
-        </w:rPr>
-        <w:t xml:space="preserve"> </w:t>
-      </w:r>
-    </w:p>
-    <w:p>
-      <w:pPr>
-        <w:autoSpaceDE w:val="0"/>
-        <w:autoSpaceDN w:val="0"/>
-        <w:adjustRightInd w:val="0"/>
-        <w:spacing w:before="120" w:after="60"/>
-        <w:jc w:val="both"/>
-        <w:rPr>
-          <w:lang w:val="ru-RU"/>
-        </w:rPr>
-      </w:pPr>
-      <w:r>
-        <w:rPr>
-          <w:lang w:val="ru-RU"/>
-        </w:rPr>
-        <w:t>Администратор группы может редактировать следующие права:</w:t>
-      </w:r>
-    </w:p>
-    <w:p>
-      <w:pPr>
-        <w:pStyle w:val="af1"/>
-        <w:numPr>
-          <w:ilvl w:val="0"/>
-          <w:numId w:val="3"/>
-        </w:numPr>
-        <w:autoSpaceDE w:val="0"/>
-        <w:autoSpaceDN w:val="0"/>
-        <w:adjustRightInd w:val="0"/>
-        <w:spacing w:after="60"/>
-        <w:ind w:left="284" w:hanging="295"/>
-        <w:jc w:val="both"/>
-        <w:rPr>
-          <w:lang w:val="ru-RU"/>
-        </w:rPr>
-      </w:pPr>
-      <w:r>
-        <w:rPr>
-          <w:lang w:val="ru-RU"/>
-        </w:rPr>
-        <w:t>публикация объявлений;</w:t>
-      </w:r>
-    </w:p>
-    <w:p>
-      <w:pPr>
-        <w:pStyle w:val="af1"/>
-        <w:numPr>
-          <w:ilvl w:val="0"/>
-          <w:numId w:val="3"/>
-        </w:numPr>
-        <w:autoSpaceDE w:val="0"/>
-        <w:autoSpaceDN w:val="0"/>
-        <w:adjustRightInd w:val="0"/>
-        <w:spacing w:after="60"/>
-        <w:ind w:left="284" w:hanging="295"/>
-        <w:jc w:val="both"/>
-        <w:rPr>
-          <w:lang w:val="ru-RU"/>
-        </w:rPr>
-      </w:pPr>
-      <w:r>
-        <w:rPr>
-          <w:lang w:val="ru-RU"/>
-        </w:rPr>
-        <w:t>прикрепление к объявлению опросов;</w:t>
-      </w:r>
-    </w:p>
-    <w:p>
-      <w:pPr>
-        <w:pStyle w:val="af1"/>
-        <w:numPr>
-          <w:ilvl w:val="0"/>
-          <w:numId w:val="3"/>
-        </w:numPr>
-        <w:autoSpaceDE w:val="0"/>
-        <w:autoSpaceDN w:val="0"/>
-        <w:adjustRightInd w:val="0"/>
-        <w:spacing w:after="60"/>
-        <w:ind w:left="284" w:hanging="295"/>
-        <w:jc w:val="both"/>
-        <w:rPr>
-          <w:lang w:val="ru-RU"/>
-        </w:rPr>
-      </w:pPr>
-      <w:r>
-        <w:rPr>
-          <w:lang w:val="ru-RU"/>
-        </w:rPr>
-        <w:t>прикрепление к объявлению файлов;</w:t>
-      </w:r>
-    </w:p>
-    <w:p>
-      <w:pPr>
-        <w:pStyle w:val="af1"/>
-        <w:numPr>
-          <w:ilvl w:val="0"/>
-          <w:numId w:val="3"/>
-        </w:numPr>
-        <w:autoSpaceDE w:val="0"/>
-        <w:autoSpaceDN w:val="0"/>
-        <w:adjustRightInd w:val="0"/>
-        <w:spacing w:after="60"/>
-        <w:ind w:left="284" w:hanging="295"/>
-        <w:jc w:val="both"/>
-        <w:rPr>
-          <w:lang w:val="ru-RU"/>
-        </w:rPr>
-      </w:pPr>
-      <w:r>
-        <w:rPr>
-          <w:lang w:val="ru-RU"/>
-        </w:rPr>
-        <w:t>редактирование объявлений;</w:t>
-      </w:r>
-    </w:p>
-    <w:p>
-      <w:pPr>
-        <w:pStyle w:val="af1"/>
-        <w:numPr>
-          <w:ilvl w:val="0"/>
-          <w:numId w:val="3"/>
-        </w:numPr>
-        <w:autoSpaceDE w:val="0"/>
-        <w:autoSpaceDN w:val="0"/>
-        <w:adjustRightInd w:val="0"/>
-        <w:spacing w:after="60"/>
-        <w:ind w:left="284" w:hanging="295"/>
-        <w:jc w:val="both"/>
-        <w:rPr>
-          <w:lang w:val="ru-RU"/>
-        </w:rPr>
-      </w:pPr>
-      <w:r>
-        <w:rPr>
-          <w:lang w:val="ru-RU"/>
-        </w:rPr>
-        <w:t>сокрытие объявлений;</w:t>
-      </w:r>
-    </w:p>
-    <w:p>
-      <w:pPr>
-        <w:pStyle w:val="af1"/>
-        <w:numPr>
-          <w:ilvl w:val="0"/>
-          <w:numId w:val="3"/>
-        </w:numPr>
-        <w:autoSpaceDE w:val="0"/>
-        <w:autoSpaceDN w:val="0"/>
-        <w:adjustRightInd w:val="0"/>
-        <w:spacing w:after="60"/>
-        <w:ind w:left="284" w:hanging="295"/>
-        <w:jc w:val="both"/>
-        <w:rPr>
-          <w:lang w:val="ru-RU"/>
-        </w:rPr>
-      </w:pPr>
-      <w:r>
-        <w:rPr>
-          <w:lang w:val="ru-RU"/>
-        </w:rPr>
-        <w:t>сбор статистики опросов;</w:t>
-      </w:r>
-    </w:p>
-    <w:p>
-      <w:pPr>
-        <w:pStyle w:val="af1"/>
-        <w:numPr>
-          <w:ilvl w:val="0"/>
-          <w:numId w:val="3"/>
-        </w:numPr>
-        <w:autoSpaceDE w:val="0"/>
-        <w:autoSpaceDN w:val="0"/>
-        <w:adjustRightInd w:val="0"/>
-        <w:spacing w:after="60"/>
-        <w:ind w:left="284" w:hanging="295"/>
-        <w:jc w:val="both"/>
-        <w:rPr>
-          <w:lang w:val="ru-RU"/>
-        </w:rPr>
-      </w:pPr>
-      <w:r>
-        <w:rPr>
-          <w:lang w:val="ru-RU"/>
-        </w:rPr>
-        <w:t>сбор статистики просмотра объявлений.</w:t>
-      </w:r>
-    </w:p>
-    <w:p>
-      <w:pPr>
-        <w:autoSpaceDE w:val="0"/>
-        <w:autoSpaceDN w:val="0"/>
-        <w:adjustRightInd w:val="0"/>
-        <w:spacing w:before="120" w:after="60"/>
-        <w:jc w:val="both"/>
-        <w:rPr>
-          <w:lang w:val="ru-RU"/>
-        </w:rPr>
-      </w:pPr>
-      <w:r>
-        <w:rPr>
-          <w:lang w:val="ru-RU"/>
-        </w:rPr>
-        <w:t xml:space="preserve">Отредактированные права имеют силу только в </w:t>
-      </w:r>
-      <w:r>
-        <w:rPr>
-          <w:lang w:val="ru-RU"/>
-        </w:rPr>
-        <w:t>подконтрольной администратору группе.</w:t>
-      </w:r>
-    </w:p>
-    <w:p>
-      <w:pPr>
-        <w:pStyle w:val="2"/>
-        <w:spacing w:before="240"/>
-        <w:rPr>
-          <w:lang w:val="ru-RU"/>
-        </w:rPr>
-      </w:pPr>
-      <w:bookmarkStart w:id="111" w:name="_Toc146820813"/>
-      <w:bookmarkStart w:id="112" w:name="_Toc158083691"/>
-      <w:r>
-        <w:rPr>
-          <w:lang w:val="ru-RU"/>
-        </w:rPr>
-        <w:t>A</w:t>
-      </w:r>
-      <w:r>
-        <w:t>-</w:t>
-      </w:r>
-      <w:r>
-        <w:rPr>
-          <w:lang w:val="ru-RU"/>
-        </w:rPr>
-        <w:t xml:space="preserve">1. </w:t>
-      </w:r>
-      <w:r>
-        <w:rPr>
-          <w:lang w:val="ru-RU"/>
-        </w:rPr>
-        <w:t xml:space="preserve">Управление </w:t>
-      </w:r>
-      <w:bookmarkEnd w:id="111"/>
-      <w:r>
-        <w:rPr>
-          <w:lang w:val="ru-RU"/>
-        </w:rPr>
-        <w:t>группами пользователей</w:t>
-      </w:r>
-      <w:bookmarkEnd w:id="112"/>
-    </w:p>
-    <w:tbl>
-      <w:tblPr>
-        <w:tblW w:w="0" w:type="auto"/>
-        <w:tblBorders>
-          <w:top w:val="single" w:sz="4" w:space="0" w:color="auto"/>
-          <w:left w:val="single" w:sz="4" w:space="0" w:color="auto"/>
-          <w:bottom w:val="single" w:sz="4" w:space="0" w:color="auto"/>
-          <w:right w:val="single" w:sz="4" w:space="0" w:color="auto"/>
-          <w:insideH w:val="single" w:sz="4" w:space="0" w:color="auto"/>
-          <w:insideV w:val="single" w:sz="4" w:space="0" w:color="auto"/>
-        </w:tblBorders>
-        <w:tblLook w:val="01E0" w:firstRow="1" w:lastRow="1" w:firstColumn="1" w:lastColumn="1" w:noHBand="0" w:noVBand="0"/>
-      </w:tblPr>
-      <w:tblGrid>
-        <w:gridCol w:w="551"/>
-        <w:gridCol w:w="1823"/>
-        <w:gridCol w:w="1912"/>
-        <w:gridCol w:w="5064"/>
-      </w:tblGrid>
-      <w:tr>
-        <w:tc>
-          <w:tcPr>
-            <w:tcW w:w="551" w:type="dxa"/>
-            <w:shd w:val="clear" w:color="auto" w:fill="auto"/>
-          </w:tcPr>
-          <w:p>
-            <w:pPr>
-              <w:autoSpaceDE w:val="0"/>
-              <w:autoSpaceDN w:val="0"/>
-              <w:adjustRightInd w:val="0"/>
-              <w:spacing w:before="60" w:after="120"/>
-              <w:jc w:val="center"/>
-              <w:rPr>
-                <w:lang w:val="ru-RU"/>
-              </w:rPr>
-            </w:pPr>
-            <w:r>
-              <w:rPr>
-                <w:lang w:val="ru-RU"/>
-              </w:rPr>
-              <w:t>A</w:t>
-            </w:r>
-            <w:r>
-              <w:t>-</w:t>
-            </w:r>
-            <w:r>
-              <w:rPr>
-                <w:lang w:val="ru-RU"/>
-              </w:rPr>
-              <w:t>1</w:t>
-            </w:r>
-          </w:p>
-        </w:tc>
-        <w:tc>
-          <w:tcPr>
-            <w:tcW w:w="1823" w:type="dxa"/>
-            <w:shd w:val="clear" w:color="auto" w:fill="auto"/>
-          </w:tcPr>
-          <w:p>
-            <w:pPr>
-              <w:autoSpaceDE w:val="0"/>
-              <w:autoSpaceDN w:val="0"/>
-              <w:adjustRightInd w:val="0"/>
-              <w:spacing w:before="60" w:after="120"/>
-              <w:rPr>
-                <w:lang w:val="ru-RU"/>
-              </w:rPr>
-            </w:pPr>
-            <w:r>
-              <w:rPr>
-                <w:lang w:val="ru-RU"/>
-              </w:rPr>
-              <w:t>Администратор</w:t>
-            </w:r>
-          </w:p>
-        </w:tc>
-        <w:tc>
-          <w:tcPr>
-            <w:tcW w:w="1912" w:type="dxa"/>
-            <w:shd w:val="clear" w:color="auto" w:fill="auto"/>
-          </w:tcPr>
-          <w:p>
-            <w:pPr>
-              <w:autoSpaceDE w:val="0"/>
-              <w:autoSpaceDN w:val="0"/>
-              <w:adjustRightInd w:val="0"/>
-              <w:spacing w:before="60" w:after="120"/>
-              <w:rPr>
-                <w:lang w:val="ru-RU"/>
-              </w:rPr>
-            </w:pPr>
-            <w:r>
-              <w:rPr>
-                <w:lang w:val="ru-RU"/>
-              </w:rPr>
-              <w:t xml:space="preserve">Управление всеми группами </w:t>
-            </w:r>
-          </w:p>
-        </w:tc>
-        <w:tc>
-          <w:tcPr>
-            <w:tcW w:w="5064" w:type="dxa"/>
-            <w:shd w:val="clear" w:color="auto" w:fill="auto"/>
-          </w:tcPr>
-          <w:p>
-            <w:pPr>
-              <w:autoSpaceDE w:val="0"/>
-              <w:autoSpaceDN w:val="0"/>
-              <w:adjustRightInd w:val="0"/>
-              <w:spacing w:before="60" w:after="120"/>
-              <w:rPr>
-                <w:lang w:val="ru-RU"/>
-              </w:rPr>
-            </w:pPr>
-            <w:r>
-              <w:rPr>
-                <w:lang w:val="ru-RU"/>
-              </w:rPr>
-              <w:t>Администратор имеет возможность управлять группами пользователей на доске объявлений.</w:t>
-            </w:r>
-          </w:p>
-        </w:tc>
-      </w:tr>
-    </w:tbl>
-    <w:p>
-      <w:pPr>
-        <w:rPr>
-          <w:lang w:val="ru-RU"/>
-        </w:rPr>
-      </w:pPr>
-      <w:r>
-        <w:rPr>
-          <w:i/>
-          <w:lang w:val="ru-RU"/>
-        </w:rPr>
-        <w:t>Основное действующее лицо</w:t>
-      </w:r>
-      <w:r>
-        <w:rPr>
-          <w:lang w:val="ru-RU"/>
-        </w:rPr>
-        <w:t>: Администратор.</w:t>
-      </w:r>
-    </w:p>
-    <w:p>
-      <w:pPr>
-        <w:rPr>
-          <w:lang w:val="ru-RU"/>
-        </w:rPr>
-      </w:pPr>
-      <w:r>
-        <w:rPr>
-          <w:i/>
-          <w:lang w:val="ru-RU"/>
-        </w:rPr>
-        <w:t>Другие участники прецедента</w:t>
-      </w:r>
-      <w:r>
-        <w:rPr>
-          <w:lang w:val="ru-RU"/>
-        </w:rPr>
-        <w:t>:</w:t>
-      </w:r>
-      <w:r>
-        <w:rPr>
-          <w:lang w:val="ru-RU"/>
-        </w:rPr>
-        <w:t xml:space="preserve"> отсутствуют</w:t>
-      </w:r>
-      <w:r>
-        <w:rPr>
-          <w:lang w:val="ru-RU"/>
-        </w:rPr>
-        <w:t>.</w:t>
-      </w:r>
-    </w:p>
-    <w:p>
-      <w:pPr>
-        <w:autoSpaceDE w:val="0"/>
-        <w:autoSpaceDN w:val="0"/>
-        <w:adjustRightInd w:val="0"/>
-        <w:spacing w:before="120" w:after="60"/>
-        <w:jc w:val="both"/>
-        <w:rPr>
-          <w:lang w:val="ru-RU"/>
-        </w:rPr>
-      </w:pPr>
-      <w:r>
-        <w:rPr>
-          <w:lang w:val="ru-RU"/>
-        </w:rPr>
-        <w:t>Администратор имеет возможность управлять всеми группами пользователей на доске объявлений. Под управление понимается:</w:t>
-      </w:r>
-    </w:p>
-    <w:p>
-      <w:pPr>
-        <w:pStyle w:val="af1"/>
-        <w:numPr>
-          <w:ilvl w:val="0"/>
-          <w:numId w:val="3"/>
-        </w:numPr>
-        <w:autoSpaceDE w:val="0"/>
-        <w:autoSpaceDN w:val="0"/>
-        <w:adjustRightInd w:val="0"/>
-        <w:spacing w:before="120" w:after="60"/>
-        <w:ind w:left="284" w:hanging="284"/>
-        <w:jc w:val="both"/>
-        <w:rPr>
-          <w:lang w:val="ru-RU"/>
-        </w:rPr>
-      </w:pPr>
-      <w:r>
-        <w:rPr>
-          <w:lang w:val="ru-RU"/>
-        </w:rPr>
-        <w:t>просмотр списка групп;</w:t>
-      </w:r>
-    </w:p>
-    <w:p>
-      <w:pPr>
-        <w:pStyle w:val="af1"/>
-        <w:numPr>
-          <w:ilvl w:val="0"/>
-          <w:numId w:val="3"/>
-        </w:numPr>
-        <w:autoSpaceDE w:val="0"/>
-        <w:autoSpaceDN w:val="0"/>
-        <w:adjustRightInd w:val="0"/>
-        <w:spacing w:before="120" w:after="60"/>
-        <w:ind w:left="284" w:hanging="284"/>
-        <w:jc w:val="both"/>
-        <w:rPr>
-          <w:lang w:val="ru-RU"/>
-        </w:rPr>
-      </w:pPr>
-      <w:r>
-        <w:rPr>
-          <w:lang w:val="ru-RU"/>
-        </w:rPr>
-        <w:t>редактирование прав пользователя в группе;</w:t>
-      </w:r>
-    </w:p>
-    <w:p>
-      <w:pPr>
-        <w:pStyle w:val="af1"/>
-        <w:numPr>
-          <w:ilvl w:val="0"/>
-          <w:numId w:val="3"/>
-        </w:numPr>
-        <w:autoSpaceDE w:val="0"/>
-        <w:autoSpaceDN w:val="0"/>
-        <w:adjustRightInd w:val="0"/>
-        <w:spacing w:before="120" w:after="60"/>
-        <w:ind w:left="284" w:hanging="284"/>
-        <w:jc w:val="both"/>
-        <w:rPr>
-          <w:lang w:val="ru-RU"/>
-        </w:rPr>
-      </w:pPr>
-      <w:r>
-        <w:rPr>
-          <w:lang w:val="ru-RU"/>
-        </w:rPr>
-        <w:t>создание группы;</w:t>
-      </w:r>
-    </w:p>
-    <w:p>
-      <w:pPr>
-        <w:pStyle w:val="af1"/>
-        <w:numPr>
-          <w:ilvl w:val="0"/>
-          <w:numId w:val="3"/>
-        </w:numPr>
-        <w:autoSpaceDE w:val="0"/>
-        <w:autoSpaceDN w:val="0"/>
-        <w:adjustRightInd w:val="0"/>
-        <w:spacing w:before="120" w:after="60"/>
-        <w:ind w:left="284" w:hanging="284"/>
-        <w:jc w:val="both"/>
-        <w:rPr>
-          <w:lang w:val="ru-RU"/>
-        </w:rPr>
-      </w:pPr>
-      <w:r>
-        <w:rPr>
-          <w:lang w:val="ru-RU"/>
-        </w:rPr>
-        <w:t>редактирование группы;</w:t>
-      </w:r>
-    </w:p>
-    <w:p>
-      <w:pPr>
-        <w:pStyle w:val="af1"/>
-        <w:numPr>
-          <w:ilvl w:val="0"/>
-          <w:numId w:val="3"/>
-        </w:numPr>
-        <w:autoSpaceDE w:val="0"/>
-        <w:autoSpaceDN w:val="0"/>
-        <w:adjustRightInd w:val="0"/>
-        <w:spacing w:before="120" w:after="60"/>
-        <w:ind w:left="284" w:hanging="284"/>
-        <w:jc w:val="both"/>
-        <w:rPr>
-          <w:lang w:val="ru-RU"/>
-        </w:rPr>
-      </w:pPr>
-      <w:r>
-        <w:rPr>
-          <w:lang w:val="ru-RU"/>
-        </w:rPr>
-        <w:t>удаление группы.</w:t>
-      </w:r>
-    </w:p>
-    <w:p>
-      <w:pPr>
-        <w:autoSpaceDE w:val="0"/>
-        <w:autoSpaceDN w:val="0"/>
-        <w:adjustRightInd w:val="0"/>
-        <w:spacing w:before="120" w:after="60"/>
-        <w:ind w:left="-11"/>
-        <w:jc w:val="both"/>
-        <w:rPr>
-          <w:lang w:val="ru-RU"/>
-        </w:rPr>
-      </w:pPr>
-      <w:r>
-        <w:rPr>
-          <w:lang w:val="ru-RU"/>
-        </w:rPr>
-        <w:t xml:space="preserve">Редактирование прав пользователя в группе </w:t>
-      </w:r>
-      <w:r>
-        <w:rPr>
-          <w:lang w:val="ru-RU"/>
-        </w:rPr>
-        <w:t>осуществляется в рамках</w:t>
-      </w:r>
-      <w:r>
-        <w:rPr>
-          <w:lang w:val="ru-RU"/>
-        </w:rPr>
-        <w:t xml:space="preserve"> одной</w:t>
-      </w:r>
-      <w:r>
-        <w:rPr>
-          <w:lang w:val="ru-RU"/>
-        </w:rPr>
-        <w:t xml:space="preserve"> конкретной</w:t>
-      </w:r>
-      <w:r>
-        <w:rPr>
-          <w:lang w:val="ru-RU"/>
-        </w:rPr>
-        <w:t xml:space="preserve"> групп</w:t>
-      </w:r>
-      <w:r>
-        <w:rPr>
-          <w:lang w:val="ru-RU"/>
-        </w:rPr>
-        <w:t>ы и</w:t>
-      </w:r>
-      <w:r>
-        <w:rPr>
-          <w:lang w:val="ru-RU"/>
-        </w:rPr>
-        <w:t xml:space="preserve"> не затрагивает его права </w:t>
-      </w:r>
-      <w:r>
-        <w:rPr>
-          <w:lang w:val="ru-RU"/>
-        </w:rPr>
-        <w:t xml:space="preserve">в </w:t>
-      </w:r>
-      <w:r>
-        <w:rPr>
-          <w:lang w:val="ru-RU"/>
-        </w:rPr>
-        <w:t>любой другой группе.</w:t>
-      </w:r>
-    </w:p>
-    <w:p>
-      <w:pPr>
-        <w:pStyle w:val="2"/>
-        <w:spacing w:before="240"/>
-        <w:rPr>
-          <w:lang w:val="ru-RU"/>
-        </w:rPr>
-      </w:pPr>
-      <w:bookmarkStart w:id="113" w:name="_Toc146820814"/>
-      <w:bookmarkStart w:id="114" w:name="_Toc158083692"/>
-      <w:r>
-        <w:rPr>
-          <w:lang w:val="ru-RU"/>
-        </w:rPr>
-        <w:lastRenderedPageBreak/>
-        <w:t>A</w:t>
-      </w:r>
-      <w:r>
-        <w:rPr>
-          <w:lang w:val="ru-RU"/>
-        </w:rPr>
-        <w:t>-</w:t>
-      </w:r>
-      <w:r>
-        <w:rPr>
-          <w:lang w:val="ru-RU"/>
-        </w:rPr>
-        <w:t>1.1</w:t>
-      </w:r>
-      <w:r>
-        <w:rPr>
-          <w:lang w:val="ru-RU"/>
-        </w:rPr>
-        <w:t xml:space="preserve">. </w:t>
-      </w:r>
-      <w:bookmarkEnd w:id="113"/>
-      <w:r>
-        <w:rPr>
-          <w:lang w:val="ru-RU"/>
-        </w:rPr>
-        <w:t>Просмотреть список групп пользователей</w:t>
-      </w:r>
-      <w:bookmarkEnd w:id="114"/>
-    </w:p>
-    <w:tbl>
-      <w:tblPr>
-        <w:tblW w:w="0" w:type="auto"/>
-        <w:tblBorders>
-          <w:top w:val="single" w:sz="4" w:space="0" w:color="auto"/>
-          <w:left w:val="single" w:sz="4" w:space="0" w:color="auto"/>
-          <w:bottom w:val="single" w:sz="4" w:space="0" w:color="auto"/>
-          <w:right w:val="single" w:sz="4" w:space="0" w:color="auto"/>
-          <w:insideH w:val="single" w:sz="4" w:space="0" w:color="auto"/>
-          <w:insideV w:val="single" w:sz="4" w:space="0" w:color="auto"/>
-        </w:tblBorders>
-        <w:tblLook w:val="01E0" w:firstRow="1" w:lastRow="1" w:firstColumn="1" w:lastColumn="1" w:noHBand="0" w:noVBand="0"/>
-      </w:tblPr>
-      <w:tblGrid>
-        <w:gridCol w:w="704"/>
-        <w:gridCol w:w="1670"/>
-        <w:gridCol w:w="1912"/>
-        <w:gridCol w:w="5064"/>
-      </w:tblGrid>
-      <w:tr>
-        <w:tc>
-          <w:tcPr>
-            <w:tcW w:w="704" w:type="dxa"/>
-            <w:shd w:val="clear" w:color="auto" w:fill="auto"/>
-          </w:tcPr>
-          <w:p>
-            <w:pPr>
-              <w:autoSpaceDE w:val="0"/>
-              <w:autoSpaceDN w:val="0"/>
-              <w:adjustRightInd w:val="0"/>
-              <w:spacing w:before="60" w:after="120"/>
-              <w:jc w:val="center"/>
-              <w:rPr>
-                <w:lang w:val="ru-RU"/>
-              </w:rPr>
-            </w:pPr>
-            <w:r>
-              <w:rPr>
-                <w:lang w:val="ru-RU"/>
-              </w:rPr>
-              <w:t>A</w:t>
-            </w:r>
-            <w:r>
-              <w:t>-</w:t>
-            </w:r>
-            <w:r>
-              <w:rPr>
-                <w:lang w:val="ru-RU"/>
-              </w:rPr>
-              <w:t>1</w:t>
-            </w:r>
-            <w:r>
-              <w:t>.1</w:t>
-            </w:r>
-          </w:p>
-        </w:tc>
-        <w:tc>
-          <w:tcPr>
-            <w:tcW w:w="1670" w:type="dxa"/>
-            <w:shd w:val="clear" w:color="auto" w:fill="auto"/>
-          </w:tcPr>
-          <w:p>
-            <w:pPr>
-              <w:autoSpaceDE w:val="0"/>
-              <w:autoSpaceDN w:val="0"/>
-              <w:adjustRightInd w:val="0"/>
-              <w:spacing w:before="60" w:after="120"/>
-              <w:rPr>
-                <w:lang w:val="ru-RU"/>
-              </w:rPr>
-            </w:pPr>
-            <w:r>
-              <w:rPr>
-                <w:lang w:val="ru-RU"/>
-              </w:rPr>
-              <w:t>Администратор</w:t>
-            </w:r>
-          </w:p>
-        </w:tc>
-        <w:tc>
-          <w:tcPr>
-            <w:tcW w:w="1912" w:type="dxa"/>
-            <w:shd w:val="clear" w:color="auto" w:fill="auto"/>
-          </w:tcPr>
-          <w:p>
-            <w:pPr>
-              <w:autoSpaceDE w:val="0"/>
-              <w:autoSpaceDN w:val="0"/>
-              <w:adjustRightInd w:val="0"/>
-              <w:spacing w:before="60" w:after="120"/>
-              <w:rPr>
-                <w:lang w:val="ru-RU"/>
-              </w:rPr>
-            </w:pPr>
-            <w:r>
-              <w:rPr>
-                <w:lang w:val="ru-RU"/>
-              </w:rPr>
-              <w:t>Просмотреть список групп пользователей</w:t>
-            </w:r>
-          </w:p>
-        </w:tc>
-        <w:tc>
-          <w:tcPr>
-            <w:tcW w:w="5064" w:type="dxa"/>
-            <w:shd w:val="clear" w:color="auto" w:fill="auto"/>
-          </w:tcPr>
-          <w:p>
-            <w:pPr>
-              <w:autoSpaceDE w:val="0"/>
-              <w:autoSpaceDN w:val="0"/>
-              <w:adjustRightInd w:val="0"/>
-              <w:spacing w:before="60" w:after="120"/>
-              <w:rPr>
-                <w:lang w:val="ru-RU"/>
-              </w:rPr>
-            </w:pPr>
-            <w:r>
-              <w:rPr>
-                <w:lang w:val="ru-RU"/>
-              </w:rPr>
-              <w:t>Администратор доски объявлений может просмотреть список всех групп пользователей</w:t>
-            </w:r>
-          </w:p>
-        </w:tc>
-      </w:tr>
-    </w:tbl>
-    <w:p>
-      <w:pPr>
-        <w:rPr>
-          <w:lang w:val="ru-RU"/>
-        </w:rPr>
-      </w:pPr>
-      <w:r>
-        <w:rPr>
-          <w:i/>
-          <w:lang w:val="ru-RU"/>
-        </w:rPr>
-        <w:t>Основное действующее лицо</w:t>
-      </w:r>
-      <w:r>
-        <w:rPr>
-          <w:lang w:val="ru-RU"/>
-        </w:rPr>
-        <w:t>: Администратор.</w:t>
-      </w:r>
-    </w:p>
-    <w:p>
-      <w:pPr>
-        <w:rPr>
-          <w:lang w:val="ru-RU"/>
-        </w:rPr>
-      </w:pPr>
-      <w:r>
-        <w:rPr>
-          <w:i/>
-          <w:lang w:val="ru-RU"/>
-        </w:rPr>
-        <w:t>Другие участники прецедента</w:t>
-      </w:r>
-      <w:r>
-        <w:rPr>
-          <w:lang w:val="ru-RU"/>
-        </w:rPr>
-        <w:t>: отсутствуют.</w:t>
-      </w:r>
-    </w:p>
-    <w:p>
-      <w:pPr>
-        <w:autoSpaceDE w:val="0"/>
-        <w:autoSpaceDN w:val="0"/>
-        <w:adjustRightInd w:val="0"/>
-        <w:spacing w:before="120" w:after="60"/>
-        <w:jc w:val="both"/>
-        <w:rPr>
-          <w:lang w:val="ru-RU"/>
-        </w:rPr>
-      </w:pPr>
-      <w:r>
-        <w:rPr>
-          <w:lang w:val="ru-RU"/>
-        </w:rPr>
-        <w:t>Администратор доски объявлений может просматривать список всех групп пользователей, созданных на доске объявлений.</w:t>
-      </w:r>
-    </w:p>
-    <w:p>
-      <w:pPr>
-        <w:pStyle w:val="2"/>
-        <w:spacing w:before="240"/>
-        <w:rPr>
-          <w:lang w:val="ru-RU"/>
-        </w:rPr>
-      </w:pPr>
-      <w:bookmarkStart w:id="115" w:name="_Toc146820815"/>
-      <w:bookmarkStart w:id="116" w:name="_Toc158083693"/>
-      <w:r>
-        <w:rPr>
-          <w:lang w:val="ru-RU"/>
-        </w:rPr>
-        <w:t>A</w:t>
-      </w:r>
-      <w:r>
-        <w:rPr>
-          <w:lang w:val="ru-RU"/>
-        </w:rPr>
-        <w:t>-1.2</w:t>
-      </w:r>
-      <w:r>
-        <w:rPr>
-          <w:lang w:val="ru-RU"/>
-        </w:rPr>
-        <w:t xml:space="preserve">. </w:t>
-      </w:r>
-      <w:bookmarkEnd w:id="115"/>
-      <w:r>
-        <w:rPr>
-          <w:lang w:val="ru-RU"/>
-        </w:rPr>
-        <w:t>Редактировать права сотрудника в группе</w:t>
+        <w:t>3</w:t>
+      </w:r>
+      <w:r>
+        <w:rPr>
+          <w:lang w:val="ru-RU"/>
+        </w:rPr>
+        <w:t>. Редактировать администрируемую группу пользователей</w:t>
       </w:r>
       <w:bookmarkEnd w:id="116"/>
-    </w:p>
-    <w:tbl>
-      <w:tblPr>
-        <w:tblW w:w="0" w:type="auto"/>
-        <w:tblBorders>
-          <w:top w:val="single" w:sz="4" w:space="0" w:color="auto"/>
-          <w:left w:val="single" w:sz="4" w:space="0" w:color="auto"/>
-          <w:bottom w:val="single" w:sz="4" w:space="0" w:color="auto"/>
-          <w:right w:val="single" w:sz="4" w:space="0" w:color="auto"/>
-          <w:insideH w:val="single" w:sz="4" w:space="0" w:color="auto"/>
-          <w:insideV w:val="single" w:sz="4" w:space="0" w:color="auto"/>
-        </w:tblBorders>
-        <w:tblLook w:val="01E0" w:firstRow="1" w:lastRow="1" w:firstColumn="1" w:lastColumn="1" w:noHBand="0" w:noVBand="0"/>
-      </w:tblPr>
-      <w:tblGrid>
-        <w:gridCol w:w="704"/>
-        <w:gridCol w:w="1670"/>
-        <w:gridCol w:w="1912"/>
-        <w:gridCol w:w="5064"/>
-      </w:tblGrid>
-      <w:tr>
-        <w:tc>
-          <w:tcPr>
-            <w:tcW w:w="704" w:type="dxa"/>
-            <w:shd w:val="clear" w:color="auto" w:fill="auto"/>
-          </w:tcPr>
-          <w:p>
-            <w:pPr>
-              <w:autoSpaceDE w:val="0"/>
-              <w:autoSpaceDN w:val="0"/>
-              <w:adjustRightInd w:val="0"/>
-              <w:spacing w:before="60" w:after="120"/>
-              <w:jc w:val="center"/>
-              <w:rPr>
-                <w:lang w:val="ru-RU"/>
-              </w:rPr>
-            </w:pPr>
-            <w:r>
-              <w:rPr>
-                <w:lang w:val="ru-RU"/>
-              </w:rPr>
-              <w:t>A</w:t>
-            </w:r>
-            <w:r>
-              <w:t>-</w:t>
-            </w:r>
-            <w:r>
-              <w:rPr>
-                <w:lang w:val="ru-RU"/>
-              </w:rPr>
-              <w:t>1</w:t>
-            </w:r>
-            <w:r>
-              <w:t>.2</w:t>
-            </w:r>
-          </w:p>
-        </w:tc>
-        <w:tc>
-          <w:tcPr>
-            <w:tcW w:w="1670" w:type="dxa"/>
-            <w:shd w:val="clear" w:color="auto" w:fill="auto"/>
-          </w:tcPr>
-          <w:p>
-            <w:pPr>
-              <w:autoSpaceDE w:val="0"/>
-              <w:autoSpaceDN w:val="0"/>
-              <w:adjustRightInd w:val="0"/>
-              <w:spacing w:before="60" w:after="120"/>
-              <w:rPr>
-                <w:lang w:val="ru-RU"/>
-              </w:rPr>
-            </w:pPr>
-            <w:r>
-              <w:rPr>
-                <w:lang w:val="ru-RU"/>
-              </w:rPr>
-              <w:t>Администратор</w:t>
-            </w:r>
-          </w:p>
-        </w:tc>
-        <w:tc>
-          <w:tcPr>
-            <w:tcW w:w="1912" w:type="dxa"/>
-            <w:shd w:val="clear" w:color="auto" w:fill="auto"/>
-          </w:tcPr>
-          <w:p>
-            <w:pPr>
-              <w:autoSpaceDE w:val="0"/>
-              <w:autoSpaceDN w:val="0"/>
-              <w:adjustRightInd w:val="0"/>
-              <w:spacing w:before="60" w:after="120"/>
-              <w:rPr>
-                <w:lang w:val="ru-RU"/>
-              </w:rPr>
-            </w:pPr>
-            <w:r>
-              <w:rPr>
-                <w:lang w:val="ru-RU"/>
-              </w:rPr>
-              <w:t>Редактировать права сотрудника в группе</w:t>
-            </w:r>
-          </w:p>
-        </w:tc>
-        <w:tc>
-          <w:tcPr>
-            <w:tcW w:w="5064" w:type="dxa"/>
-            <w:shd w:val="clear" w:color="auto" w:fill="auto"/>
-          </w:tcPr>
-          <w:p>
-            <w:pPr>
-              <w:autoSpaceDE w:val="0"/>
-              <w:autoSpaceDN w:val="0"/>
-              <w:adjustRightInd w:val="0"/>
-              <w:spacing w:before="60" w:after="120"/>
-              <w:rPr>
-                <w:lang w:val="ru-RU"/>
-              </w:rPr>
-            </w:pPr>
-            <w:r>
-              <w:rPr>
-                <w:lang w:val="ru-RU"/>
-              </w:rPr>
-              <w:t>Администратор может редактировать права выбранного сотрудника в выбранной группе пользователей</w:t>
-            </w:r>
-          </w:p>
-        </w:tc>
-      </w:tr>
-    </w:tbl>
-    <w:p>
-      <w:pPr>
-        <w:rPr>
-          <w:lang w:val="ru-RU"/>
-        </w:rPr>
-      </w:pPr>
-      <w:r>
-        <w:rPr>
-          <w:i/>
-          <w:lang w:val="ru-RU"/>
-        </w:rPr>
-        <w:t>Основное действующее лицо</w:t>
-      </w:r>
-      <w:r>
-        <w:rPr>
-          <w:lang w:val="ru-RU"/>
-        </w:rPr>
-        <w:t>: Администратор.</w:t>
-      </w:r>
-    </w:p>
-    <w:p>
-      <w:pPr>
-        <w:rPr>
-          <w:lang w:val="ru-RU"/>
-        </w:rPr>
-      </w:pPr>
-      <w:r>
-        <w:rPr>
-          <w:i/>
-          <w:lang w:val="ru-RU"/>
-        </w:rPr>
-        <w:t>Другие участники прецедента</w:t>
-      </w:r>
-      <w:r>
-        <w:rPr>
-          <w:lang w:val="ru-RU"/>
-        </w:rPr>
-        <w:t>: отсутствуют.</w:t>
-      </w:r>
-    </w:p>
-    <w:p>
-      <w:pPr>
-        <w:autoSpaceDE w:val="0"/>
-        <w:autoSpaceDN w:val="0"/>
-        <w:adjustRightInd w:val="0"/>
-        <w:spacing w:before="120" w:after="60"/>
-        <w:jc w:val="both"/>
-        <w:rPr>
-          <w:lang w:val="ru-RU"/>
-        </w:rPr>
-      </w:pPr>
-      <w:r>
-        <w:rPr>
-          <w:lang w:val="ru-RU"/>
-        </w:rPr>
-        <w:t xml:space="preserve">Администратор имеет возможность редактировать права выбранного сотрудника в выбранной группе пользователя. </w:t>
-      </w:r>
-    </w:p>
-    <w:p>
-      <w:pPr>
-        <w:autoSpaceDE w:val="0"/>
-        <w:autoSpaceDN w:val="0"/>
-        <w:adjustRightInd w:val="0"/>
-        <w:spacing w:before="120" w:after="60"/>
-        <w:jc w:val="both"/>
-        <w:rPr>
-          <w:lang w:val="ru-RU"/>
-        </w:rPr>
-      </w:pPr>
-      <w:r>
-        <w:rPr>
-          <w:lang w:val="ru-RU"/>
-        </w:rPr>
-        <w:t>Права сотрудника редактируются только в рамках выбранной группы и не влияют на права в любой другой группе, в которой он состоит.</w:t>
-      </w:r>
-    </w:p>
-    <w:p>
-      <w:pPr>
-        <w:pStyle w:val="2"/>
-        <w:spacing w:before="240"/>
-        <w:rPr>
-          <w:lang w:val="ru-RU"/>
-        </w:rPr>
-      </w:pPr>
-      <w:bookmarkStart w:id="117" w:name="_Toc146820816"/>
-      <w:bookmarkStart w:id="118" w:name="_Toc158083694"/>
-      <w:r>
-        <w:rPr>
-          <w:lang w:val="ru-RU"/>
-        </w:rPr>
-        <w:t>A</w:t>
-      </w:r>
-      <w:r>
-        <w:rPr>
-          <w:lang w:val="ru-RU"/>
-        </w:rPr>
-        <w:t>-1.3</w:t>
-      </w:r>
-      <w:r>
-        <w:rPr>
-          <w:lang w:val="ru-RU"/>
-        </w:rPr>
-        <w:t xml:space="preserve">. </w:t>
-      </w:r>
-      <w:bookmarkEnd w:id="117"/>
-      <w:r>
-        <w:rPr>
-          <w:lang w:val="ru-RU"/>
-        </w:rPr>
-        <w:t>Создать группу пользователей</w:t>
-      </w:r>
-      <w:bookmarkEnd w:id="118"/>
-    </w:p>
-    <w:tbl>
-      <w:tblPr>
-        <w:tblW w:w="0" w:type="auto"/>
-        <w:tblBorders>
-          <w:top w:val="single" w:sz="4" w:space="0" w:color="auto"/>
-          <w:left w:val="single" w:sz="4" w:space="0" w:color="auto"/>
-          <w:bottom w:val="single" w:sz="4" w:space="0" w:color="auto"/>
-          <w:right w:val="single" w:sz="4" w:space="0" w:color="auto"/>
-          <w:insideH w:val="single" w:sz="4" w:space="0" w:color="auto"/>
-          <w:insideV w:val="single" w:sz="4" w:space="0" w:color="auto"/>
-        </w:tblBorders>
-        <w:tblLook w:val="01E0" w:firstRow="1" w:lastRow="1" w:firstColumn="1" w:lastColumn="1" w:noHBand="0" w:noVBand="0"/>
-      </w:tblPr>
-      <w:tblGrid>
-        <w:gridCol w:w="704"/>
-        <w:gridCol w:w="1670"/>
-        <w:gridCol w:w="1912"/>
-        <w:gridCol w:w="5064"/>
-      </w:tblGrid>
-      <w:tr>
-        <w:tc>
-          <w:tcPr>
-            <w:tcW w:w="704" w:type="dxa"/>
-            <w:shd w:val="clear" w:color="auto" w:fill="auto"/>
-          </w:tcPr>
-          <w:p>
-            <w:pPr>
-              <w:autoSpaceDE w:val="0"/>
-              <w:autoSpaceDN w:val="0"/>
-              <w:adjustRightInd w:val="0"/>
-              <w:spacing w:before="60" w:after="120"/>
-              <w:jc w:val="center"/>
-              <w:rPr>
-                <w:lang w:val="ru-RU"/>
-              </w:rPr>
-            </w:pPr>
-            <w:r>
-              <w:rPr>
-                <w:lang w:val="ru-RU"/>
-              </w:rPr>
-              <w:t>A</w:t>
-            </w:r>
-            <w:r>
-              <w:t>-</w:t>
-            </w:r>
-            <w:r>
-              <w:rPr>
-                <w:lang w:val="ru-RU"/>
-              </w:rPr>
-              <w:t>1</w:t>
-            </w:r>
-            <w:r>
-              <w:t>.3</w:t>
-            </w:r>
-          </w:p>
-        </w:tc>
-        <w:tc>
-          <w:tcPr>
-            <w:tcW w:w="1670" w:type="dxa"/>
-            <w:shd w:val="clear" w:color="auto" w:fill="auto"/>
-          </w:tcPr>
-          <w:p>
-            <w:pPr>
-              <w:autoSpaceDE w:val="0"/>
-              <w:autoSpaceDN w:val="0"/>
-              <w:adjustRightInd w:val="0"/>
-              <w:spacing w:before="60" w:after="120"/>
-              <w:rPr>
-                <w:lang w:val="ru-RU"/>
-              </w:rPr>
-            </w:pPr>
-            <w:r>
-              <w:rPr>
-                <w:lang w:val="ru-RU"/>
-              </w:rPr>
-              <w:t>Администратор</w:t>
-            </w:r>
-          </w:p>
-        </w:tc>
-        <w:tc>
-          <w:tcPr>
-            <w:tcW w:w="1912" w:type="dxa"/>
-            <w:shd w:val="clear" w:color="auto" w:fill="auto"/>
-          </w:tcPr>
-          <w:p>
-            <w:pPr>
-              <w:autoSpaceDE w:val="0"/>
-              <w:autoSpaceDN w:val="0"/>
-              <w:adjustRightInd w:val="0"/>
-              <w:spacing w:before="60" w:after="120"/>
-              <w:rPr>
-                <w:lang w:val="ru-RU"/>
-              </w:rPr>
-            </w:pPr>
-            <w:r>
-              <w:rPr>
-                <w:lang w:val="ru-RU"/>
-              </w:rPr>
-              <w:t>Создать группу пользователей</w:t>
-            </w:r>
-          </w:p>
-        </w:tc>
-        <w:tc>
-          <w:tcPr>
-            <w:tcW w:w="5064" w:type="dxa"/>
-            <w:shd w:val="clear" w:color="auto" w:fill="auto"/>
-          </w:tcPr>
-          <w:p>
-            <w:pPr>
-              <w:autoSpaceDE w:val="0"/>
-              <w:autoSpaceDN w:val="0"/>
-              <w:adjustRightInd w:val="0"/>
-              <w:spacing w:before="60" w:after="120"/>
-              <w:rPr>
-                <w:lang w:val="ru-RU"/>
-              </w:rPr>
-            </w:pPr>
-            <w:r>
-              <w:rPr>
-                <w:lang w:val="ru-RU"/>
-              </w:rPr>
-              <w:t>Администратор может создать новую группу пользователей</w:t>
-            </w:r>
-          </w:p>
-        </w:tc>
-      </w:tr>
-    </w:tbl>
-    <w:p>
-      <w:pPr>
-        <w:rPr>
-          <w:lang w:val="ru-RU"/>
-        </w:rPr>
-      </w:pPr>
-      <w:r>
-        <w:rPr>
-          <w:i/>
-          <w:lang w:val="ru-RU"/>
-        </w:rPr>
-        <w:t>Основное действующее лицо</w:t>
-      </w:r>
-      <w:r>
-        <w:rPr>
-          <w:lang w:val="ru-RU"/>
-        </w:rPr>
-        <w:t>: Администратор.</w:t>
-      </w:r>
-    </w:p>
-    <w:p>
-      <w:pPr>
-        <w:rPr>
-          <w:lang w:val="ru-RU"/>
-        </w:rPr>
-      </w:pPr>
-      <w:r>
-        <w:rPr>
-          <w:i/>
-          <w:lang w:val="ru-RU"/>
-        </w:rPr>
-        <w:t>Другие участники прецедента</w:t>
-      </w:r>
-      <w:r>
-        <w:rPr>
-          <w:lang w:val="ru-RU"/>
-        </w:rPr>
-        <w:t>: отсутствуют.</w:t>
-      </w:r>
-    </w:p>
-    <w:p>
-      <w:pPr>
-        <w:autoSpaceDE w:val="0"/>
-        <w:autoSpaceDN w:val="0"/>
-        <w:adjustRightInd w:val="0"/>
-        <w:spacing w:before="120" w:after="60"/>
-        <w:jc w:val="both"/>
-        <w:rPr>
-          <w:lang w:val="ru-RU"/>
-        </w:rPr>
-      </w:pPr>
-      <w:r>
-        <w:rPr>
-          <w:lang w:val="ru-RU"/>
-        </w:rPr>
-        <w:t>Администратор может создать новую группу пользователей на доске объявлений.</w:t>
-      </w:r>
-    </w:p>
-    <w:p>
-      <w:pPr>
-        <w:pStyle w:val="2"/>
-        <w:spacing w:before="240"/>
-        <w:rPr>
-          <w:lang w:val="ru-RU"/>
-        </w:rPr>
-      </w:pPr>
-      <w:bookmarkStart w:id="119" w:name="_Toc158083695"/>
-      <w:r>
-        <w:rPr>
-          <w:lang w:val="ru-RU"/>
-        </w:rPr>
-        <w:t>A-1.3.</w:t>
-      </w:r>
-      <w:r>
-        <w:t>1.</w:t>
-      </w:r>
-      <w:r>
-        <w:rPr>
-          <w:lang w:val="ru-RU"/>
-        </w:rPr>
-        <w:t xml:space="preserve"> </w:t>
-      </w:r>
-      <w:r>
-        <w:rPr>
-          <w:lang w:val="ru-RU"/>
-        </w:rPr>
-        <w:t>Указать название</w:t>
-      </w:r>
-      <w:bookmarkEnd w:id="119"/>
-    </w:p>
-    <w:tbl>
-      <w:tblPr>
-        <w:tblW w:w="0" w:type="auto"/>
-        <w:tblBorders>
-          <w:top w:val="single" w:sz="4" w:space="0" w:color="auto"/>
-          <w:left w:val="single" w:sz="4" w:space="0" w:color="auto"/>
-          <w:bottom w:val="single" w:sz="4" w:space="0" w:color="auto"/>
-          <w:right w:val="single" w:sz="4" w:space="0" w:color="auto"/>
-          <w:insideH w:val="single" w:sz="4" w:space="0" w:color="auto"/>
-          <w:insideV w:val="single" w:sz="4" w:space="0" w:color="auto"/>
-        </w:tblBorders>
-        <w:tblLook w:val="01E0" w:firstRow="1" w:lastRow="1" w:firstColumn="1" w:lastColumn="1" w:noHBand="0" w:noVBand="0"/>
-      </w:tblPr>
-      <w:tblGrid>
-        <w:gridCol w:w="844"/>
-        <w:gridCol w:w="1563"/>
-        <w:gridCol w:w="1905"/>
-        <w:gridCol w:w="5038"/>
-      </w:tblGrid>
-      <w:tr>
-        <w:tc>
-          <w:tcPr>
-            <w:tcW w:w="846" w:type="dxa"/>
-            <w:shd w:val="clear" w:color="auto" w:fill="auto"/>
-          </w:tcPr>
-          <w:p>
-            <w:pPr>
-              <w:autoSpaceDE w:val="0"/>
-              <w:autoSpaceDN w:val="0"/>
-              <w:adjustRightInd w:val="0"/>
-              <w:spacing w:before="60" w:after="120"/>
-              <w:jc w:val="center"/>
-              <w:rPr>
-                <w:lang w:val="ru-RU"/>
-              </w:rPr>
-            </w:pPr>
-            <w:r>
-              <w:rPr>
-                <w:lang w:val="ru-RU"/>
-              </w:rPr>
-              <w:t>A</w:t>
-            </w:r>
-            <w:r>
-              <w:t>-</w:t>
-            </w:r>
-            <w:r>
-              <w:rPr>
-                <w:lang w:val="ru-RU"/>
-              </w:rPr>
-              <w:t>1</w:t>
-            </w:r>
-            <w:r>
-              <w:t>.3.1</w:t>
-            </w:r>
-          </w:p>
-        </w:tc>
-        <w:tc>
-          <w:tcPr>
-            <w:tcW w:w="1528" w:type="dxa"/>
-            <w:shd w:val="clear" w:color="auto" w:fill="auto"/>
-          </w:tcPr>
-          <w:p>
-            <w:pPr>
-              <w:autoSpaceDE w:val="0"/>
-              <w:autoSpaceDN w:val="0"/>
-              <w:adjustRightInd w:val="0"/>
-              <w:spacing w:before="60" w:after="120"/>
-              <w:rPr>
-                <w:lang w:val="ru-RU"/>
-              </w:rPr>
-            </w:pPr>
-            <w:r>
-              <w:rPr>
-                <w:lang w:val="ru-RU"/>
-              </w:rPr>
-              <w:t>Администратор</w:t>
-            </w:r>
-          </w:p>
-        </w:tc>
-        <w:tc>
-          <w:tcPr>
-            <w:tcW w:w="1912" w:type="dxa"/>
-            <w:shd w:val="clear" w:color="auto" w:fill="auto"/>
-          </w:tcPr>
-          <w:p>
-            <w:pPr>
-              <w:autoSpaceDE w:val="0"/>
-              <w:autoSpaceDN w:val="0"/>
-              <w:adjustRightInd w:val="0"/>
-              <w:spacing w:before="60" w:after="120"/>
-              <w:rPr>
-                <w:lang w:val="ru-RU"/>
-              </w:rPr>
-            </w:pPr>
-            <w:r>
-              <w:rPr>
-                <w:lang w:val="ru-RU"/>
-              </w:rPr>
-              <w:t>Указать название</w:t>
-            </w:r>
-          </w:p>
-        </w:tc>
-        <w:tc>
-          <w:tcPr>
-            <w:tcW w:w="5064" w:type="dxa"/>
-            <w:shd w:val="clear" w:color="auto" w:fill="auto"/>
-          </w:tcPr>
-          <w:p>
-            <w:pPr>
-              <w:autoSpaceDE w:val="0"/>
-              <w:autoSpaceDN w:val="0"/>
-              <w:adjustRightInd w:val="0"/>
-              <w:spacing w:before="60" w:after="120"/>
-              <w:rPr>
-                <w:lang w:val="ru-RU"/>
-              </w:rPr>
-            </w:pPr>
-            <w:r>
-              <w:rPr>
-                <w:lang w:val="ru-RU"/>
-              </w:rPr>
-              <w:t>При создании группы пользователей администратор должен указать название</w:t>
-            </w:r>
-          </w:p>
-        </w:tc>
-      </w:tr>
-    </w:tbl>
-    <w:p>
-      <w:pPr>
-        <w:rPr>
-          <w:lang w:val="ru-RU"/>
-        </w:rPr>
-      </w:pPr>
-      <w:r>
-        <w:rPr>
-          <w:i/>
-          <w:lang w:val="ru-RU"/>
-        </w:rPr>
-        <w:t>Основное действующее лицо</w:t>
-      </w:r>
-      <w:r>
-        <w:rPr>
-          <w:lang w:val="ru-RU"/>
-        </w:rPr>
-        <w:t>: Администратор.</w:t>
-      </w:r>
-    </w:p>
-    <w:p>
-      <w:pPr>
-        <w:rPr>
-          <w:lang w:val="ru-RU"/>
-        </w:rPr>
-      </w:pPr>
-      <w:r>
-        <w:rPr>
-          <w:i/>
-          <w:lang w:val="ru-RU"/>
-        </w:rPr>
-        <w:t>Другие участники прецедента</w:t>
-      </w:r>
-      <w:r>
-        <w:rPr>
-          <w:lang w:val="ru-RU"/>
-        </w:rPr>
-        <w:t>: отсутствуют.</w:t>
-      </w:r>
-    </w:p>
-    <w:p>
-      <w:pPr>
-        <w:autoSpaceDE w:val="0"/>
-        <w:autoSpaceDN w:val="0"/>
-        <w:adjustRightInd w:val="0"/>
-        <w:spacing w:before="120" w:after="60"/>
-        <w:jc w:val="both"/>
-        <w:rPr>
-          <w:lang w:val="ru-RU"/>
-        </w:rPr>
-      </w:pPr>
-      <w:r>
-        <w:rPr>
-          <w:lang w:val="ru-RU"/>
-        </w:rPr>
-        <w:t xml:space="preserve">При создании группы пользователей администратор должен указать ее название. </w:t>
-      </w:r>
-    </w:p>
-    <w:p>
-      <w:pPr>
-        <w:autoSpaceDE w:val="0"/>
-        <w:autoSpaceDN w:val="0"/>
-        <w:adjustRightInd w:val="0"/>
-        <w:spacing w:before="120" w:after="60"/>
-        <w:jc w:val="both"/>
-        <w:rPr>
-          <w:lang w:val="ru-RU"/>
-        </w:rPr>
-      </w:pPr>
-      <w:r>
-        <w:rPr>
-          <w:lang w:val="ru-RU"/>
-        </w:rPr>
-        <w:t>Группа пользователей с названием, состоящим из нуля символов или содержащим только пробельные символы, не может быть создана.</w:t>
-      </w:r>
-    </w:p>
-    <w:p>
-      <w:pPr>
-        <w:pStyle w:val="2"/>
-        <w:spacing w:before="240"/>
-        <w:rPr>
-          <w:lang w:val="ru-RU"/>
-        </w:rPr>
-      </w:pPr>
-      <w:bookmarkStart w:id="120" w:name="_Toc158083696"/>
-      <w:r>
-        <w:rPr>
-          <w:lang w:val="ru-RU"/>
-        </w:rPr>
-        <w:t>A-1.3.</w:t>
-      </w:r>
-      <w:r>
-        <w:rPr>
-          <w:lang w:val="ru-RU"/>
-        </w:rPr>
-        <w:t>2. Задать администратора</w:t>
-      </w:r>
-      <w:bookmarkEnd w:id="120"/>
-    </w:p>
-    <w:tbl>
-      <w:tblPr>
-        <w:tblW w:w="0" w:type="auto"/>
-        <w:tblBorders>
-          <w:top w:val="single" w:sz="4" w:space="0" w:color="auto"/>
-          <w:left w:val="single" w:sz="4" w:space="0" w:color="auto"/>
-          <w:bottom w:val="single" w:sz="4" w:space="0" w:color="auto"/>
-          <w:right w:val="single" w:sz="4" w:space="0" w:color="auto"/>
-          <w:insideH w:val="single" w:sz="4" w:space="0" w:color="auto"/>
-          <w:insideV w:val="single" w:sz="4" w:space="0" w:color="auto"/>
-        </w:tblBorders>
-        <w:tblLook w:val="01E0" w:firstRow="1" w:lastRow="1" w:firstColumn="1" w:lastColumn="1" w:noHBand="0" w:noVBand="0"/>
-      </w:tblPr>
-      <w:tblGrid>
-        <w:gridCol w:w="844"/>
-        <w:gridCol w:w="1563"/>
-        <w:gridCol w:w="1905"/>
-        <w:gridCol w:w="5038"/>
-      </w:tblGrid>
-      <w:tr>
-        <w:tc>
-          <w:tcPr>
-            <w:tcW w:w="844" w:type="dxa"/>
-            <w:shd w:val="clear" w:color="auto" w:fill="auto"/>
-          </w:tcPr>
-          <w:p>
-            <w:pPr>
-              <w:autoSpaceDE w:val="0"/>
-              <w:autoSpaceDN w:val="0"/>
-              <w:adjustRightInd w:val="0"/>
-              <w:spacing w:before="60" w:after="120"/>
-              <w:jc w:val="center"/>
-              <w:rPr>
-                <w:lang w:val="ru-RU"/>
-              </w:rPr>
-            </w:pPr>
-            <w:r>
-              <w:rPr>
-                <w:lang w:val="ru-RU"/>
-              </w:rPr>
-              <w:t>A</w:t>
-            </w:r>
-            <w:r>
-              <w:t>-</w:t>
-            </w:r>
-            <w:r>
-              <w:rPr>
-                <w:lang w:val="ru-RU"/>
-              </w:rPr>
-              <w:t>1</w:t>
-            </w:r>
-            <w:r>
-              <w:t>.3.2</w:t>
-            </w:r>
-          </w:p>
-        </w:tc>
-        <w:tc>
-          <w:tcPr>
-            <w:tcW w:w="1563" w:type="dxa"/>
-            <w:shd w:val="clear" w:color="auto" w:fill="auto"/>
-          </w:tcPr>
-          <w:p>
-            <w:pPr>
-              <w:autoSpaceDE w:val="0"/>
-              <w:autoSpaceDN w:val="0"/>
-              <w:adjustRightInd w:val="0"/>
-              <w:spacing w:before="60" w:after="120"/>
-              <w:rPr>
-                <w:lang w:val="ru-RU"/>
-              </w:rPr>
-            </w:pPr>
-            <w:r>
-              <w:rPr>
-                <w:lang w:val="ru-RU"/>
-              </w:rPr>
-              <w:t>Администратор</w:t>
-            </w:r>
-          </w:p>
-        </w:tc>
-        <w:tc>
-          <w:tcPr>
-            <w:tcW w:w="1905" w:type="dxa"/>
-            <w:shd w:val="clear" w:color="auto" w:fill="auto"/>
-          </w:tcPr>
-          <w:p>
-            <w:pPr>
-              <w:autoSpaceDE w:val="0"/>
-              <w:autoSpaceDN w:val="0"/>
-              <w:adjustRightInd w:val="0"/>
-              <w:spacing w:before="60" w:after="120"/>
-              <w:rPr>
-                <w:lang w:val="ru-RU"/>
-              </w:rPr>
-            </w:pPr>
-            <w:r>
-              <w:rPr>
-                <w:lang w:val="ru-RU"/>
-              </w:rPr>
-              <w:t>Задать администратора</w:t>
-            </w:r>
-          </w:p>
-        </w:tc>
-        <w:tc>
-          <w:tcPr>
-            <w:tcW w:w="5038" w:type="dxa"/>
-            <w:shd w:val="clear" w:color="auto" w:fill="auto"/>
-          </w:tcPr>
-          <w:p>
-            <w:pPr>
-              <w:autoSpaceDE w:val="0"/>
-              <w:autoSpaceDN w:val="0"/>
-              <w:adjustRightInd w:val="0"/>
-              <w:spacing w:before="60" w:after="120"/>
-              <w:rPr>
-                <w:lang w:val="ru-RU"/>
-              </w:rPr>
-            </w:pPr>
-            <w:r>
-              <w:rPr>
-                <w:lang w:val="ru-RU"/>
-              </w:rPr>
-              <w:t>При создании группы пользователей администратор может задать ее администратора</w:t>
-            </w:r>
-          </w:p>
-        </w:tc>
-      </w:tr>
-    </w:tbl>
-    <w:p>
-      <w:pPr>
-        <w:rPr>
-          <w:lang w:val="ru-RU"/>
-        </w:rPr>
-      </w:pPr>
-      <w:r>
-        <w:rPr>
-          <w:i/>
-          <w:lang w:val="ru-RU"/>
-        </w:rPr>
-        <w:t>Основное действующее лицо</w:t>
-      </w:r>
-      <w:r>
-        <w:rPr>
-          <w:lang w:val="ru-RU"/>
-        </w:rPr>
-        <w:t>: Администратор.</w:t>
-      </w:r>
-    </w:p>
-    <w:p>
-      <w:pPr>
-        <w:rPr>
-          <w:lang w:val="ru-RU"/>
-        </w:rPr>
-      </w:pPr>
-      <w:r>
-        <w:rPr>
-          <w:i/>
-          <w:lang w:val="ru-RU"/>
-        </w:rPr>
-        <w:t>Другие участники прецедента</w:t>
-      </w:r>
-      <w:r>
-        <w:rPr>
-          <w:lang w:val="ru-RU"/>
-        </w:rPr>
-        <w:t>: отсутствуют.</w:t>
-      </w:r>
-    </w:p>
-    <w:p>
-      <w:pPr>
-        <w:autoSpaceDE w:val="0"/>
-        <w:autoSpaceDN w:val="0"/>
-        <w:adjustRightInd w:val="0"/>
-        <w:spacing w:before="120" w:after="60"/>
-        <w:jc w:val="both"/>
-        <w:rPr>
-          <w:lang w:val="ru-RU"/>
-        </w:rPr>
-      </w:pPr>
-      <w:r>
-        <w:rPr>
-          <w:lang w:val="ru-RU"/>
-        </w:rPr>
-        <w:t>При создании группы пользователей администратор</w:t>
-      </w:r>
-      <w:r>
-        <w:rPr>
-          <w:lang w:val="ru-RU"/>
-        </w:rPr>
-        <w:t xml:space="preserve"> может задать ее администратора</w:t>
-      </w:r>
-      <w:r>
-        <w:rPr>
-          <w:lang w:val="ru-RU"/>
-        </w:rPr>
-        <w:t xml:space="preserve"> из числа пользователей доски объявлений</w:t>
-      </w:r>
-      <w:r>
-        <w:rPr>
-          <w:lang w:val="ru-RU"/>
-        </w:rPr>
-        <w:t xml:space="preserve">. Если администратор не будет задан, группа пользователя будет создана без </w:t>
-      </w:r>
-      <w:r>
-        <w:rPr>
-          <w:lang w:val="ru-RU"/>
-        </w:rPr>
-        <w:lastRenderedPageBreak/>
-        <w:t>администратора – его может назначить позже при редактировании группы.</w:t>
-      </w:r>
-      <w:r>
-        <w:rPr>
-          <w:lang w:val="ru-RU"/>
-        </w:rPr>
-        <w:t xml:space="preserve"> </w:t>
-      </w:r>
-    </w:p>
-    <w:p>
-      <w:pPr>
-        <w:pStyle w:val="2"/>
-        <w:spacing w:before="240"/>
-        <w:rPr>
-          <w:lang w:val="ru-RU"/>
-        </w:rPr>
-      </w:pPr>
-      <w:bookmarkStart w:id="121" w:name="_Toc158083697"/>
-      <w:r>
-        <w:rPr>
-          <w:lang w:val="ru-RU"/>
-        </w:rPr>
-        <w:t>A-1.3.</w:t>
-      </w:r>
-      <w:r>
-        <w:rPr>
-          <w:lang w:val="ru-RU"/>
-        </w:rPr>
-        <w:t>3</w:t>
-      </w:r>
-      <w:r>
-        <w:rPr>
-          <w:lang w:val="ru-RU"/>
-        </w:rPr>
-        <w:t>. Добавить участников</w:t>
-      </w:r>
-      <w:bookmarkEnd w:id="121"/>
-    </w:p>
-    <w:tbl>
-      <w:tblPr>
-        <w:tblW w:w="0" w:type="auto"/>
-        <w:tblBorders>
-          <w:top w:val="single" w:sz="4" w:space="0" w:color="auto"/>
-          <w:left w:val="single" w:sz="4" w:space="0" w:color="auto"/>
-          <w:bottom w:val="single" w:sz="4" w:space="0" w:color="auto"/>
-          <w:right w:val="single" w:sz="4" w:space="0" w:color="auto"/>
-          <w:insideH w:val="single" w:sz="4" w:space="0" w:color="auto"/>
-          <w:insideV w:val="single" w:sz="4" w:space="0" w:color="auto"/>
-        </w:tblBorders>
-        <w:tblLook w:val="01E0" w:firstRow="1" w:lastRow="1" w:firstColumn="1" w:lastColumn="1" w:noHBand="0" w:noVBand="0"/>
-      </w:tblPr>
-      <w:tblGrid>
-        <w:gridCol w:w="844"/>
-        <w:gridCol w:w="1563"/>
-        <w:gridCol w:w="1905"/>
-        <w:gridCol w:w="5038"/>
-      </w:tblGrid>
-      <w:tr>
-        <w:tc>
-          <w:tcPr>
-            <w:tcW w:w="844" w:type="dxa"/>
-            <w:shd w:val="clear" w:color="auto" w:fill="auto"/>
-          </w:tcPr>
-          <w:p>
-            <w:pPr>
-              <w:autoSpaceDE w:val="0"/>
-              <w:autoSpaceDN w:val="0"/>
-              <w:adjustRightInd w:val="0"/>
-              <w:spacing w:before="60" w:after="120"/>
-              <w:jc w:val="center"/>
-              <w:rPr>
-                <w:lang w:val="ru-RU"/>
-              </w:rPr>
-            </w:pPr>
-            <w:r>
-              <w:rPr>
-                <w:lang w:val="ru-RU"/>
-              </w:rPr>
-              <w:t>A</w:t>
-            </w:r>
-            <w:r>
-              <w:t>-</w:t>
-            </w:r>
-            <w:r>
-              <w:rPr>
-                <w:lang w:val="ru-RU"/>
-              </w:rPr>
-              <w:t>1</w:t>
-            </w:r>
-            <w:r>
-              <w:t>.3.3</w:t>
-            </w:r>
-          </w:p>
-        </w:tc>
-        <w:tc>
-          <w:tcPr>
-            <w:tcW w:w="1563" w:type="dxa"/>
-            <w:shd w:val="clear" w:color="auto" w:fill="auto"/>
-          </w:tcPr>
-          <w:p>
-            <w:pPr>
-              <w:autoSpaceDE w:val="0"/>
-              <w:autoSpaceDN w:val="0"/>
-              <w:adjustRightInd w:val="0"/>
-              <w:spacing w:before="60" w:after="120"/>
-              <w:rPr>
-                <w:lang w:val="ru-RU"/>
-              </w:rPr>
-            </w:pPr>
-            <w:r>
-              <w:rPr>
-                <w:lang w:val="ru-RU"/>
-              </w:rPr>
-              <w:t>Администратор</w:t>
-            </w:r>
-          </w:p>
-        </w:tc>
-        <w:tc>
-          <w:tcPr>
-            <w:tcW w:w="1905" w:type="dxa"/>
-            <w:shd w:val="clear" w:color="auto" w:fill="auto"/>
-          </w:tcPr>
-          <w:p>
-            <w:pPr>
-              <w:autoSpaceDE w:val="0"/>
-              <w:autoSpaceDN w:val="0"/>
-              <w:adjustRightInd w:val="0"/>
-              <w:spacing w:before="60" w:after="120"/>
-              <w:rPr>
-                <w:lang w:val="ru-RU"/>
-              </w:rPr>
-            </w:pPr>
-            <w:r>
-              <w:rPr>
-                <w:lang w:val="ru-RU"/>
-              </w:rPr>
-              <w:t>Добавить участников</w:t>
-            </w:r>
-          </w:p>
-        </w:tc>
-        <w:tc>
-          <w:tcPr>
-            <w:tcW w:w="5038" w:type="dxa"/>
-            <w:shd w:val="clear" w:color="auto" w:fill="auto"/>
-          </w:tcPr>
-          <w:p>
-            <w:pPr>
-              <w:autoSpaceDE w:val="0"/>
-              <w:autoSpaceDN w:val="0"/>
-              <w:adjustRightInd w:val="0"/>
-              <w:spacing w:before="60" w:after="120"/>
-              <w:rPr>
-                <w:lang w:val="ru-RU"/>
-              </w:rPr>
-            </w:pPr>
-            <w:r>
-              <w:rPr>
-                <w:lang w:val="ru-RU"/>
-              </w:rPr>
-              <w:t>При создании группы пользователей администратор может добавить участников</w:t>
-            </w:r>
-          </w:p>
-        </w:tc>
-      </w:tr>
-    </w:tbl>
-    <w:p>
-      <w:pPr>
-        <w:rPr>
-          <w:lang w:val="ru-RU"/>
-        </w:rPr>
-      </w:pPr>
-      <w:r>
-        <w:rPr>
-          <w:i/>
-          <w:lang w:val="ru-RU"/>
-        </w:rPr>
-        <w:t>Основное действующее лицо</w:t>
-      </w:r>
-      <w:r>
-        <w:rPr>
-          <w:lang w:val="ru-RU"/>
-        </w:rPr>
-        <w:t>: Администратор.</w:t>
-      </w:r>
-    </w:p>
-    <w:p>
-      <w:pPr>
-        <w:rPr>
-          <w:lang w:val="ru-RU"/>
-        </w:rPr>
-      </w:pPr>
-      <w:r>
-        <w:rPr>
-          <w:i/>
-          <w:lang w:val="ru-RU"/>
-        </w:rPr>
-        <w:t>Другие участники прецедента</w:t>
-      </w:r>
-      <w:r>
-        <w:rPr>
-          <w:lang w:val="ru-RU"/>
-        </w:rPr>
-        <w:t>: отсутствуют.</w:t>
-      </w:r>
-    </w:p>
-    <w:p>
-      <w:pPr>
-        <w:autoSpaceDE w:val="0"/>
-        <w:autoSpaceDN w:val="0"/>
-        <w:adjustRightInd w:val="0"/>
-        <w:spacing w:before="120" w:after="60"/>
-        <w:jc w:val="both"/>
-        <w:rPr>
-          <w:lang w:val="ru-RU"/>
-        </w:rPr>
-      </w:pPr>
-      <w:r>
-        <w:rPr>
-          <w:lang w:val="ru-RU"/>
-        </w:rPr>
-        <w:t>При создании группы пользователей администратор</w:t>
-      </w:r>
-      <w:r>
-        <w:rPr>
-          <w:lang w:val="ru-RU"/>
-        </w:rPr>
-        <w:t xml:space="preserve"> может </w:t>
-      </w:r>
-      <w:r>
-        <w:rPr>
-          <w:lang w:val="ru-RU"/>
-        </w:rPr>
-        <w:t>добавить участников из числа пользователей доски объявлений.</w:t>
-      </w:r>
-      <w:r>
-        <w:rPr>
-          <w:lang w:val="ru-RU"/>
-        </w:rPr>
-        <w:t xml:space="preserve"> </w:t>
-      </w:r>
-      <w:r>
-        <w:rPr>
-          <w:lang w:val="ru-RU"/>
-        </w:rPr>
-        <w:t>Если участники не будут добавлены, группа пользователей будет создана без участников – их можно добавить при редактировании.</w:t>
-      </w:r>
-    </w:p>
-    <w:p>
-      <w:pPr>
-        <w:pStyle w:val="2"/>
-        <w:spacing w:before="240"/>
-        <w:rPr>
-          <w:lang w:val="ru-RU"/>
-        </w:rPr>
-      </w:pPr>
-      <w:bookmarkStart w:id="122" w:name="_Toc158083698"/>
-      <w:r>
-        <w:rPr>
-          <w:lang w:val="ru-RU"/>
-        </w:rPr>
-        <w:t>A-1.3.</w:t>
-      </w:r>
-      <w:r>
-        <w:rPr>
-          <w:lang w:val="ru-RU"/>
-        </w:rPr>
-        <w:t>4. Задать родительские группы пользователей</w:t>
-      </w:r>
-      <w:bookmarkEnd w:id="122"/>
-    </w:p>
-    <w:tbl>
-      <w:tblPr>
-        <w:tblW w:w="0" w:type="auto"/>
-        <w:tblBorders>
-          <w:top w:val="single" w:sz="4" w:space="0" w:color="auto"/>
-          <w:left w:val="single" w:sz="4" w:space="0" w:color="auto"/>
-          <w:bottom w:val="single" w:sz="4" w:space="0" w:color="auto"/>
-          <w:right w:val="single" w:sz="4" w:space="0" w:color="auto"/>
-          <w:insideH w:val="single" w:sz="4" w:space="0" w:color="auto"/>
-          <w:insideV w:val="single" w:sz="4" w:space="0" w:color="auto"/>
-        </w:tblBorders>
-        <w:tblLook w:val="01E0" w:firstRow="1" w:lastRow="1" w:firstColumn="1" w:lastColumn="1" w:noHBand="0" w:noVBand="0"/>
-      </w:tblPr>
-      <w:tblGrid>
-        <w:gridCol w:w="844"/>
-        <w:gridCol w:w="1563"/>
-        <w:gridCol w:w="1905"/>
-        <w:gridCol w:w="5038"/>
-      </w:tblGrid>
-      <w:tr>
-        <w:tc>
-          <w:tcPr>
-            <w:tcW w:w="844" w:type="dxa"/>
-            <w:shd w:val="clear" w:color="auto" w:fill="auto"/>
-          </w:tcPr>
-          <w:p>
-            <w:pPr>
-              <w:autoSpaceDE w:val="0"/>
-              <w:autoSpaceDN w:val="0"/>
-              <w:adjustRightInd w:val="0"/>
-              <w:spacing w:before="60" w:after="120"/>
-              <w:jc w:val="center"/>
-              <w:rPr>
-                <w:lang w:val="ru-RU"/>
-              </w:rPr>
-            </w:pPr>
-            <w:r>
-              <w:rPr>
-                <w:lang w:val="ru-RU"/>
-              </w:rPr>
-              <w:t>A</w:t>
-            </w:r>
-            <w:r>
-              <w:t>-</w:t>
-            </w:r>
-            <w:r>
-              <w:rPr>
-                <w:lang w:val="ru-RU"/>
-              </w:rPr>
-              <w:t>1</w:t>
-            </w:r>
-            <w:r>
-              <w:t>.3.4</w:t>
-            </w:r>
-          </w:p>
-        </w:tc>
-        <w:tc>
-          <w:tcPr>
-            <w:tcW w:w="1563" w:type="dxa"/>
-            <w:shd w:val="clear" w:color="auto" w:fill="auto"/>
-          </w:tcPr>
-          <w:p>
-            <w:pPr>
-              <w:autoSpaceDE w:val="0"/>
-              <w:autoSpaceDN w:val="0"/>
-              <w:adjustRightInd w:val="0"/>
-              <w:spacing w:before="60" w:after="120"/>
-              <w:rPr>
-                <w:lang w:val="ru-RU"/>
-              </w:rPr>
-            </w:pPr>
-            <w:r>
-              <w:rPr>
-                <w:lang w:val="ru-RU"/>
-              </w:rPr>
-              <w:t>Администратор</w:t>
-            </w:r>
-          </w:p>
-        </w:tc>
-        <w:tc>
-          <w:tcPr>
-            <w:tcW w:w="1905" w:type="dxa"/>
-            <w:shd w:val="clear" w:color="auto" w:fill="auto"/>
-          </w:tcPr>
-          <w:p>
-            <w:pPr>
-              <w:autoSpaceDE w:val="0"/>
-              <w:autoSpaceDN w:val="0"/>
-              <w:adjustRightInd w:val="0"/>
-              <w:spacing w:before="60" w:after="120"/>
-              <w:rPr>
-                <w:lang w:val="ru-RU"/>
-              </w:rPr>
-            </w:pPr>
-            <w:r>
-              <w:rPr>
-                <w:lang w:val="ru-RU"/>
-              </w:rPr>
-              <w:t>Задать родительские группы пользователей</w:t>
-            </w:r>
-          </w:p>
-        </w:tc>
-        <w:tc>
-          <w:tcPr>
-            <w:tcW w:w="5038" w:type="dxa"/>
-            <w:shd w:val="clear" w:color="auto" w:fill="auto"/>
-          </w:tcPr>
-          <w:p>
-            <w:pPr>
-              <w:autoSpaceDE w:val="0"/>
-              <w:autoSpaceDN w:val="0"/>
-              <w:adjustRightInd w:val="0"/>
-              <w:spacing w:before="60" w:after="120"/>
-              <w:rPr>
-                <w:lang w:val="ru-RU"/>
-              </w:rPr>
-            </w:pPr>
-            <w:r>
-              <w:rPr>
-                <w:lang w:val="ru-RU"/>
-              </w:rPr>
-              <w:t>При создании группы пользователей администратор может задать группы пользователей, являющиеся родительскими по отношению к создаваемой</w:t>
-            </w:r>
-          </w:p>
-        </w:tc>
-      </w:tr>
-    </w:tbl>
-    <w:p>
-      <w:pPr>
-        <w:rPr>
-          <w:lang w:val="ru-RU"/>
-        </w:rPr>
-      </w:pPr>
-      <w:r>
-        <w:rPr>
-          <w:i/>
-          <w:lang w:val="ru-RU"/>
-        </w:rPr>
-        <w:t>Основное действующее лицо</w:t>
-      </w:r>
-      <w:r>
-        <w:rPr>
-          <w:lang w:val="ru-RU"/>
-        </w:rPr>
-        <w:t>: Администратор.</w:t>
-      </w:r>
-    </w:p>
-    <w:p>
-      <w:pPr>
-        <w:rPr>
-          <w:lang w:val="ru-RU"/>
-        </w:rPr>
-      </w:pPr>
-      <w:r>
-        <w:rPr>
-          <w:i/>
-          <w:lang w:val="ru-RU"/>
-        </w:rPr>
-        <w:t>Другие участники прецедента</w:t>
-      </w:r>
-      <w:r>
-        <w:rPr>
-          <w:lang w:val="ru-RU"/>
-        </w:rPr>
-        <w:t>: отсутствуют.</w:t>
-      </w:r>
-    </w:p>
-    <w:p>
-      <w:pPr>
-        <w:autoSpaceDE w:val="0"/>
-        <w:autoSpaceDN w:val="0"/>
-        <w:adjustRightInd w:val="0"/>
-        <w:spacing w:before="120" w:after="60"/>
-        <w:jc w:val="both"/>
-        <w:rPr>
-          <w:lang w:val="ru-RU"/>
-        </w:rPr>
-      </w:pPr>
-      <w:r>
-        <w:rPr>
-          <w:lang w:val="ru-RU"/>
-        </w:rPr>
-        <w:t xml:space="preserve">При создании группы пользователей администратор может задать </w:t>
-      </w:r>
-      <w:r>
-        <w:rPr>
-          <w:lang w:val="ru-RU"/>
-        </w:rPr>
-        <w:t>группы пользователей, являющиеся родительскими по отношению к создаваемой.</w:t>
-      </w:r>
-    </w:p>
-    <w:p>
-      <w:pPr>
-        <w:autoSpaceDE w:val="0"/>
-        <w:autoSpaceDN w:val="0"/>
-        <w:adjustRightInd w:val="0"/>
-        <w:spacing w:before="120" w:after="60"/>
-        <w:jc w:val="both"/>
-        <w:rPr>
-          <w:lang w:val="ru-RU"/>
-        </w:rPr>
-      </w:pPr>
-      <w:r>
-        <w:rPr>
-          <w:lang w:val="ru-RU"/>
-        </w:rPr>
-        <w:t>Группа пользователей не может быть создана, если будет обнаружен цикл на графе групп пользователей.</w:t>
-      </w:r>
-    </w:p>
-    <w:p>
-      <w:pPr>
-        <w:pStyle w:val="2"/>
-        <w:spacing w:before="240"/>
-        <w:rPr>
-          <w:lang w:val="ru-RU"/>
-        </w:rPr>
-      </w:pPr>
-      <w:bookmarkStart w:id="123" w:name="_Toc158083699"/>
-      <w:r>
-        <w:rPr>
-          <w:lang w:val="ru-RU"/>
-        </w:rPr>
-        <w:t>A-1.3.</w:t>
-      </w:r>
-      <w:r>
-        <w:rPr>
-          <w:lang w:val="ru-RU"/>
-        </w:rPr>
-        <w:t>4. Задать дочерние группы пользователей</w:t>
-      </w:r>
-      <w:bookmarkEnd w:id="123"/>
-    </w:p>
-    <w:tbl>
-      <w:tblPr>
-        <w:tblW w:w="0" w:type="auto"/>
-        <w:tblBorders>
-          <w:top w:val="single" w:sz="4" w:space="0" w:color="auto"/>
-          <w:left w:val="single" w:sz="4" w:space="0" w:color="auto"/>
-          <w:bottom w:val="single" w:sz="4" w:space="0" w:color="auto"/>
-          <w:right w:val="single" w:sz="4" w:space="0" w:color="auto"/>
-          <w:insideH w:val="single" w:sz="4" w:space="0" w:color="auto"/>
-          <w:insideV w:val="single" w:sz="4" w:space="0" w:color="auto"/>
-        </w:tblBorders>
-        <w:tblLook w:val="01E0" w:firstRow="1" w:lastRow="1" w:firstColumn="1" w:lastColumn="1" w:noHBand="0" w:noVBand="0"/>
-      </w:tblPr>
-      <w:tblGrid>
-        <w:gridCol w:w="844"/>
-        <w:gridCol w:w="1563"/>
-        <w:gridCol w:w="1905"/>
-        <w:gridCol w:w="5038"/>
-      </w:tblGrid>
-      <w:tr>
-        <w:tc>
-          <w:tcPr>
-            <w:tcW w:w="844" w:type="dxa"/>
-            <w:shd w:val="clear" w:color="auto" w:fill="auto"/>
-          </w:tcPr>
-          <w:p>
-            <w:pPr>
-              <w:autoSpaceDE w:val="0"/>
-              <w:autoSpaceDN w:val="0"/>
-              <w:adjustRightInd w:val="0"/>
-              <w:spacing w:before="60" w:after="120"/>
-              <w:jc w:val="center"/>
-              <w:rPr>
-                <w:lang w:val="ru-RU"/>
-              </w:rPr>
-            </w:pPr>
-            <w:r>
-              <w:rPr>
-                <w:lang w:val="ru-RU"/>
-              </w:rPr>
-              <w:t>A</w:t>
-            </w:r>
-            <w:r>
-              <w:t>-</w:t>
-            </w:r>
-            <w:r>
-              <w:rPr>
-                <w:lang w:val="ru-RU"/>
-              </w:rPr>
-              <w:t>1</w:t>
-            </w:r>
-            <w:r>
-              <w:t>.3.5</w:t>
-            </w:r>
-          </w:p>
-        </w:tc>
-        <w:tc>
-          <w:tcPr>
-            <w:tcW w:w="1563" w:type="dxa"/>
-            <w:shd w:val="clear" w:color="auto" w:fill="auto"/>
-          </w:tcPr>
-          <w:p>
-            <w:pPr>
-              <w:autoSpaceDE w:val="0"/>
-              <w:autoSpaceDN w:val="0"/>
-              <w:adjustRightInd w:val="0"/>
-              <w:spacing w:before="60" w:after="120"/>
-              <w:rPr>
-                <w:lang w:val="ru-RU"/>
-              </w:rPr>
-            </w:pPr>
-            <w:r>
-              <w:rPr>
-                <w:lang w:val="ru-RU"/>
-              </w:rPr>
-              <w:t>Администратор</w:t>
-            </w:r>
-          </w:p>
-        </w:tc>
-        <w:tc>
-          <w:tcPr>
-            <w:tcW w:w="1905" w:type="dxa"/>
-            <w:shd w:val="clear" w:color="auto" w:fill="auto"/>
-          </w:tcPr>
-          <w:p>
-            <w:pPr>
-              <w:autoSpaceDE w:val="0"/>
-              <w:autoSpaceDN w:val="0"/>
-              <w:adjustRightInd w:val="0"/>
-              <w:spacing w:before="60" w:after="120"/>
-              <w:rPr>
-                <w:lang w:val="ru-RU"/>
-              </w:rPr>
-            </w:pPr>
-            <w:r>
-              <w:rPr>
-                <w:lang w:val="ru-RU"/>
-              </w:rPr>
-              <w:t>Задать дочерние группы пользователей</w:t>
-            </w:r>
-          </w:p>
-        </w:tc>
-        <w:tc>
-          <w:tcPr>
-            <w:tcW w:w="5038" w:type="dxa"/>
-            <w:shd w:val="clear" w:color="auto" w:fill="auto"/>
-          </w:tcPr>
-          <w:p>
-            <w:pPr>
-              <w:autoSpaceDE w:val="0"/>
-              <w:autoSpaceDN w:val="0"/>
-              <w:adjustRightInd w:val="0"/>
-              <w:spacing w:before="60" w:after="120"/>
-              <w:rPr>
-                <w:lang w:val="ru-RU"/>
-              </w:rPr>
-            </w:pPr>
-            <w:r>
-              <w:rPr>
-                <w:lang w:val="ru-RU"/>
-              </w:rPr>
-              <w:t>При создании группы пользователей администратор может задать группы пользователей, являющиеся дочерними по отношению к создаваемой</w:t>
-            </w:r>
-          </w:p>
-        </w:tc>
-      </w:tr>
-    </w:tbl>
-    <w:p>
-      <w:pPr>
-        <w:rPr>
-          <w:lang w:val="ru-RU"/>
-        </w:rPr>
-      </w:pPr>
-      <w:r>
-        <w:rPr>
-          <w:i/>
-          <w:lang w:val="ru-RU"/>
-        </w:rPr>
-        <w:t>Основное действующее лицо</w:t>
-      </w:r>
-      <w:r>
-        <w:rPr>
-          <w:lang w:val="ru-RU"/>
-        </w:rPr>
-        <w:t>: Администратор.</w:t>
-      </w:r>
-    </w:p>
-    <w:p>
-      <w:pPr>
-        <w:rPr>
-          <w:lang w:val="ru-RU"/>
-        </w:rPr>
-      </w:pPr>
-      <w:r>
-        <w:rPr>
-          <w:i/>
-          <w:lang w:val="ru-RU"/>
-        </w:rPr>
-        <w:t>Другие участники прецедента</w:t>
-      </w:r>
-      <w:r>
-        <w:rPr>
-          <w:lang w:val="ru-RU"/>
-        </w:rPr>
-        <w:t>: отсутствуют.</w:t>
-      </w:r>
-    </w:p>
-    <w:p>
-      <w:pPr>
-        <w:autoSpaceDE w:val="0"/>
-        <w:autoSpaceDN w:val="0"/>
-        <w:adjustRightInd w:val="0"/>
-        <w:spacing w:before="120" w:after="60"/>
-        <w:jc w:val="both"/>
-        <w:rPr>
-          <w:lang w:val="ru-RU"/>
-        </w:rPr>
-      </w:pPr>
-      <w:r>
-        <w:rPr>
-          <w:lang w:val="ru-RU"/>
-        </w:rPr>
-        <w:t>При создании группы пользователей администратор может задать группы пользователей, являющиеся дочерними по отношению к создаваемой.</w:t>
-      </w:r>
-    </w:p>
-    <w:p>
-      <w:pPr>
-        <w:autoSpaceDE w:val="0"/>
-        <w:autoSpaceDN w:val="0"/>
-        <w:adjustRightInd w:val="0"/>
-        <w:spacing w:before="120" w:after="60"/>
-        <w:jc w:val="both"/>
-        <w:rPr>
-          <w:lang w:val="ru-RU"/>
-        </w:rPr>
-      </w:pPr>
-      <w:r>
-        <w:rPr>
-          <w:lang w:val="ru-RU"/>
-        </w:rPr>
-        <w:t>Группа пользователей не может быть создана, если будет обнаружен цикл на графе групп пользователей.</w:t>
-      </w:r>
-    </w:p>
-    <w:p>
-      <w:pPr>
-        <w:pStyle w:val="2"/>
-        <w:spacing w:before="240"/>
-        <w:rPr>
-          <w:lang w:val="ru-RU"/>
-        </w:rPr>
-      </w:pPr>
-      <w:bookmarkStart w:id="124" w:name="_Toc158083700"/>
-      <w:r>
-        <w:rPr>
-          <w:lang w:val="ru-RU"/>
-        </w:rPr>
-        <w:t>A-1.</w:t>
-      </w:r>
-      <w:r>
-        <w:rPr>
-          <w:lang w:val="ru-RU"/>
-        </w:rPr>
-        <w:t>4. Редактировать группу пользователей</w:t>
-      </w:r>
-      <w:bookmarkEnd w:id="124"/>
     </w:p>
     <w:tbl>
       <w:tblPr>
@@ -35899,22 +34013,7 @@
               </w:rPr>
             </w:pPr>
             <w:r>
-              <w:rPr>
-                <w:lang w:val="ru-RU"/>
-              </w:rPr>
-              <w:t>A</w:t>
-            </w:r>
-            <w:r>
-              <w:t>-</w:t>
-            </w:r>
-            <w:r>
-              <w:rPr>
-                <w:lang w:val="ru-RU"/>
-              </w:rPr>
-              <w:t>1</w:t>
-            </w:r>
-            <w:r>
-              <w:t>.4</w:t>
+              <w:t>G-1.3</w:t>
             </w:r>
           </w:p>
         </w:tc>
@@ -35937,7 +34036,7 @@
               <w:rPr>
                 <w:lang w:val="ru-RU"/>
               </w:rPr>
-              <w:t>Администратор</w:t>
+              <w:t>Администратор группы</w:t>
             </w:r>
           </w:p>
         </w:tc>
@@ -35960,7 +34059,7 @@
               <w:rPr>
                 <w:lang w:val="ru-RU"/>
               </w:rPr>
-              <w:t>Редактировать группу пользователей</w:t>
+              <w:t>Редактировать администрируемую группу пользователей</w:t>
             </w:r>
           </w:p>
         </w:tc>
@@ -35984,6 +34083,12 @@
                 <w:lang w:val="ru-RU"/>
               </w:rPr>
               <w:t>Администратор может редактировать выбранную группу пользователей</w:t>
+            </w:r>
+            <w:r>
+              <w:rPr>
+                <w:lang w:val="ru-RU"/>
+              </w:rPr>
+              <w:t xml:space="preserve"> из числа администрируемых им</w:t>
             </w:r>
           </w:p>
         </w:tc>
@@ -36006,27 +34111,39 @@
         <w:rPr>
           <w:lang w:val="ru-RU"/>
         </w:rPr>
+        <w:t>: Администратор</w:t>
+      </w:r>
+      <w:r>
+        <w:rPr>
+          <w:lang w:val="ru-RU"/>
+        </w:rPr>
+        <w:t xml:space="preserve"> группы</w:t>
+      </w:r>
+      <w:r>
+        <w:rPr>
+          <w:lang w:val="ru-RU"/>
+        </w:rPr>
+        <w:t>.</w:t>
+      </w:r>
+    </w:p>
+    <w:p>
+      <w:pPr>
+        <w:rPr>
+          <w:lang w:val="ru-RU"/>
+        </w:rPr>
+      </w:pPr>
+      <w:r>
+        <w:rPr>
+          <w:i/>
+          <w:lang w:val="ru-RU"/>
+        </w:rPr>
+        <w:t>Другие участники прецедента</w:t>
+      </w:r>
+      <w:r>
+        <w:rPr>
+          <w:lang w:val="ru-RU"/>
+        </w:rPr>
         <w:t>: Администратор.</w:t>
-      </w:r>
-    </w:p>
-    <w:p>
-      <w:pPr>
-        <w:rPr>
-          <w:lang w:val="ru-RU"/>
-        </w:rPr>
-      </w:pPr>
-      <w:r>
-        <w:rPr>
-          <w:i/>
-          <w:lang w:val="ru-RU"/>
-        </w:rPr>
-        <w:t>Другие участники прецедента</w:t>
-      </w:r>
-      <w:r>
-        <w:rPr>
-          <w:lang w:val="ru-RU"/>
-        </w:rPr>
-        <w:t>: отсутствуют.</w:t>
       </w:r>
     </w:p>
     <w:p>
@@ -36044,7 +34161,7 @@
         <w:rPr>
           <w:lang w:val="ru-RU"/>
         </w:rPr>
-        <w:t>Администратор может редактировать выбранную группу пользователей.</w:t>
+        <w:t>Администратор может редактировать выбранную группу пользователей из числа администрируемых им.</w:t>
       </w:r>
     </w:p>
     <w:p>
@@ -36055,20 +34172,23 @@
           <w:lang w:val="ru-RU"/>
         </w:rPr>
       </w:pPr>
-      <w:bookmarkStart w:id="125" w:name="_Toc158083701"/>
-      <w:r>
-        <w:rPr>
-          <w:lang w:val="ru-RU"/>
-        </w:rPr>
-        <w:t>A-1.</w:t>
-      </w:r>
-      <w:r>
-        <w:rPr>
-          <w:lang w:val="ru-RU"/>
-        </w:rPr>
-        <w:t>4.1. Изменить название</w:t>
-      </w:r>
-      <w:bookmarkEnd w:id="125"/>
+      <w:bookmarkStart w:id="117" w:name="_Toc158083701"/>
+      <w:r>
+        <w:t>G</w:t>
+      </w:r>
+      <w:r>
+        <w:rPr>
+          <w:lang w:val="ru-RU"/>
+        </w:rPr>
+        <w:t>-1.</w:t>
+      </w:r>
+      <w:r>
+        <w:rPr>
+          <w:lang w:val="ru-RU"/>
+        </w:rPr>
+        <w:t>3.1. Изменить название</w:t>
+      </w:r>
+      <w:bookmarkEnd w:id="117"/>
     </w:p>
     <w:tbl>
       <w:tblPr>
@@ -36107,45 +34227,30 @@
               </w:rPr>
             </w:pPr>
             <w:r>
-              <w:rPr>
-                <w:lang w:val="ru-RU"/>
-              </w:rPr>
-              <w:t>A</w:t>
-            </w:r>
-            <w:r>
-              <w:t>-</w:t>
-            </w:r>
-            <w:r>
-              <w:rPr>
-                <w:lang w:val="ru-RU"/>
-              </w:rPr>
-              <w:t>1</w:t>
-            </w:r>
-            <w:r>
-              <w:t>.4.1</w:t>
-            </w:r>
-          </w:p>
-        </w:tc>
-        <w:tc>
-          <w:tcPr>
-            <w:tcW w:w="1561" w:type="dxa"/>
-            <w:shd w:val="clear" w:color="auto" w:fill="auto"/>
-          </w:tcPr>
-          <w:p>
-            <w:pPr>
-              <w:autoSpaceDE w:val="0"/>
-              <w:autoSpaceDN w:val="0"/>
-              <w:adjustRightInd w:val="0"/>
-              <w:spacing w:before="60" w:after="120"/>
-              <w:rPr>
-                <w:lang w:val="ru-RU"/>
-              </w:rPr>
-            </w:pPr>
-            <w:r>
-              <w:rPr>
-                <w:lang w:val="ru-RU"/>
-              </w:rPr>
-              <w:t>Администратор</w:t>
+              <w:t>G-1.3.1</w:t>
+            </w:r>
+          </w:p>
+        </w:tc>
+        <w:tc>
+          <w:tcPr>
+            <w:tcW w:w="1563" w:type="dxa"/>
+            <w:shd w:val="clear" w:color="auto" w:fill="auto"/>
+          </w:tcPr>
+          <w:p>
+            <w:pPr>
+              <w:autoSpaceDE w:val="0"/>
+              <w:autoSpaceDN w:val="0"/>
+              <w:adjustRightInd w:val="0"/>
+              <w:spacing w:before="60" w:after="120"/>
+              <w:rPr>
+                <w:lang w:val="ru-RU"/>
+              </w:rPr>
+            </w:pPr>
+            <w:r>
+              <w:rPr>
+                <w:lang w:val="ru-RU"/>
+              </w:rPr>
+              <w:t>Администратор группы</w:t>
             </w:r>
           </w:p>
         </w:tc>
@@ -36174,7 +34279,7 @@
         </w:tc>
         <w:tc>
           <w:tcPr>
-            <w:tcW w:w="5038" w:type="dxa"/>
+            <w:tcW w:w="5036" w:type="dxa"/>
             <w:shd w:val="clear" w:color="auto" w:fill="auto"/>
           </w:tcPr>
           <w:p>
@@ -36208,34 +34313,51 @@
           <w:i/>
           <w:lang w:val="ru-RU"/>
         </w:rPr>
-        <w:lastRenderedPageBreak/>
         <w:t>Основное действующее лицо</w:t>
       </w:r>
       <w:r>
         <w:rPr>
           <w:lang w:val="ru-RU"/>
         </w:rPr>
+        <w:t>: Администратор</w:t>
+      </w:r>
+      <w:r>
+        <w:rPr>
+          <w:lang w:val="ru-RU"/>
+        </w:rPr>
+        <w:t xml:space="preserve"> </w:t>
+      </w:r>
+      <w:r>
+        <w:rPr>
+          <w:lang w:val="ru-RU"/>
+        </w:rPr>
+        <w:t>группы</w:t>
+      </w:r>
+      <w:r>
+        <w:rPr>
+          <w:lang w:val="ru-RU"/>
+        </w:rPr>
+        <w:t>.</w:t>
+      </w:r>
+    </w:p>
+    <w:p>
+      <w:pPr>
+        <w:rPr>
+          <w:lang w:val="ru-RU"/>
+        </w:rPr>
+      </w:pPr>
+      <w:r>
+        <w:rPr>
+          <w:i/>
+          <w:lang w:val="ru-RU"/>
+        </w:rPr>
+        <w:t>Другие участники прецедента</w:t>
+      </w:r>
+      <w:r>
+        <w:rPr>
+          <w:lang w:val="ru-RU"/>
+        </w:rPr>
         <w:t>: Администратор.</w:t>
-      </w:r>
-    </w:p>
-    <w:p>
-      <w:pPr>
-        <w:rPr>
-          <w:lang w:val="ru-RU"/>
-        </w:rPr>
-      </w:pPr>
-      <w:r>
-        <w:rPr>
-          <w:i/>
-          <w:lang w:val="ru-RU"/>
-        </w:rPr>
-        <w:t>Другие участники прецедента</w:t>
-      </w:r>
-      <w:r>
-        <w:rPr>
-          <w:lang w:val="ru-RU"/>
-        </w:rPr>
-        <w:t>: отсутствуют.</w:t>
       </w:r>
     </w:p>
     <w:p>
@@ -36264,7 +34386,7 @@
           <w:lang w:val="ru-RU"/>
         </w:rPr>
       </w:pPr>
-      <w:bookmarkStart w:id="126" w:name="_Toc158083702"/>
+      <w:bookmarkStart w:id="118" w:name="_Toc158083702"/>
       <w:r>
         <w:rPr>
           <w:lang w:val="ru-RU"/>
@@ -36275,33 +34397,15 @@
         <w:rPr>
           <w:lang w:val="ru-RU"/>
         </w:rPr>
-        <w:t xml:space="preserve">4.2. </w:t>
-      </w:r>
-      <w:r>
-        <w:rPr>
-          <w:lang w:val="ru-RU"/>
-        </w:rPr>
-        <w:t>Задать</w:t>
-      </w:r>
-      <w:r>
-        <w:rPr>
-          <w:lang w:val="ru-RU"/>
-        </w:rPr>
-        <w:t>, изменить или удалить</w:t>
-      </w:r>
-      <w:r>
-        <w:rPr>
-          <w:lang w:val="ru-RU"/>
-        </w:rPr>
-        <w:t xml:space="preserve"> </w:t>
-      </w:r>
-      <w:r>
-        <w:rPr>
-          <w:lang w:val="ru-RU"/>
-        </w:rPr>
-        <w:t>администратора</w:t>
-      </w:r>
-      <w:bookmarkEnd w:id="126"/>
+        <w:t>3</w:t>
+      </w:r>
+      <w:r>
+        <w:rPr>
+          <w:lang w:val="ru-RU"/>
+        </w:rPr>
+        <w:t>.2. Задать, изменить или удалить администратора</w:t>
+      </w:r>
+      <w:bookmarkEnd w:id="118"/>
     </w:p>
     <w:tbl>
       <w:tblPr>
@@ -36340,22 +34444,7 @@
               </w:rPr>
             </w:pPr>
             <w:r>
-              <w:rPr>
-                <w:lang w:val="ru-RU"/>
-              </w:rPr>
-              <w:t>A</w:t>
-            </w:r>
-            <w:r>
-              <w:t>-</w:t>
-            </w:r>
-            <w:r>
-              <w:rPr>
-                <w:lang w:val="ru-RU"/>
-              </w:rPr>
-              <w:t>1</w:t>
-            </w:r>
-            <w:r>
-              <w:t>.4.2</w:t>
+              <w:t>G-1.3.2</w:t>
             </w:r>
           </w:p>
         </w:tc>
@@ -36378,7 +34467,7 @@
               <w:rPr>
                 <w:lang w:val="ru-RU"/>
               </w:rPr>
-              <w:t>Администратор</w:t>
+              <w:t>Администратор группы</w:t>
             </w:r>
           </w:p>
         </w:tc>
@@ -36447,27 +34536,45 @@
         <w:rPr>
           <w:lang w:val="ru-RU"/>
         </w:rPr>
+        <w:t>: Администратор</w:t>
+      </w:r>
+      <w:r>
+        <w:rPr>
+          <w:lang w:val="ru-RU"/>
+        </w:rPr>
+        <w:t xml:space="preserve"> </w:t>
+      </w:r>
+      <w:r>
+        <w:rPr>
+          <w:lang w:val="ru-RU"/>
+        </w:rPr>
+        <w:t>группы</w:t>
+      </w:r>
+      <w:r>
+        <w:rPr>
+          <w:lang w:val="ru-RU"/>
+        </w:rPr>
+        <w:t>.</w:t>
+      </w:r>
+    </w:p>
+    <w:p>
+      <w:pPr>
+        <w:rPr>
+          <w:lang w:val="ru-RU"/>
+        </w:rPr>
+      </w:pPr>
+      <w:r>
+        <w:rPr>
+          <w:i/>
+          <w:lang w:val="ru-RU"/>
+        </w:rPr>
+        <w:t>Другие участники прецедента</w:t>
+      </w:r>
+      <w:r>
+        <w:rPr>
+          <w:lang w:val="ru-RU"/>
+        </w:rPr>
         <w:t>: Администратор.</w:t>
-      </w:r>
-    </w:p>
-    <w:p>
-      <w:pPr>
-        <w:rPr>
-          <w:lang w:val="ru-RU"/>
-        </w:rPr>
-      </w:pPr>
-      <w:r>
-        <w:rPr>
-          <w:i/>
-          <w:lang w:val="ru-RU"/>
-        </w:rPr>
-        <w:t>Другие участники прецедента</w:t>
-      </w:r>
-      <w:r>
-        <w:rPr>
-          <w:lang w:val="ru-RU"/>
-        </w:rPr>
-        <w:t>: отсутствуют.</w:t>
       </w:r>
     </w:p>
     <w:p>
@@ -36485,67 +34592,7 @@
         <w:rPr>
           <w:lang w:val="ru-RU"/>
         </w:rPr>
-        <w:t>При редактировании группы пользователей</w:t>
-      </w:r>
-      <w:r>
-        <w:rPr>
-          <w:lang w:val="ru-RU"/>
-        </w:rPr>
-        <w:t xml:space="preserve"> администратор системы информирования может задать, изменить или удалить администратора группы. А</w:t>
-      </w:r>
-      <w:r>
-        <w:rPr>
-          <w:lang w:val="ru-RU"/>
-        </w:rPr>
-        <w:t xml:space="preserve">дминистратор </w:t>
-      </w:r>
-      <w:r>
-        <w:rPr>
-          <w:lang w:val="ru-RU"/>
-        </w:rPr>
-        <w:t xml:space="preserve">системы </w:t>
-      </w:r>
-      <w:r>
-        <w:rPr>
-          <w:lang w:val="ru-RU"/>
-        </w:rPr>
-        <w:t xml:space="preserve">может </w:t>
-      </w:r>
-      <w:r>
-        <w:rPr>
-          <w:lang w:val="ru-RU"/>
-        </w:rPr>
-        <w:t xml:space="preserve">задать администратора </w:t>
-      </w:r>
-      <w:r>
-        <w:rPr>
-          <w:lang w:val="ru-RU"/>
-        </w:rPr>
-        <w:t xml:space="preserve">группы </w:t>
-      </w:r>
-      <w:r>
-        <w:rPr>
-          <w:lang w:val="ru-RU"/>
-        </w:rPr>
-        <w:t>из числа пользователей</w:t>
-      </w:r>
-      <w:r>
-        <w:rPr>
-          <w:lang w:val="ru-RU"/>
-        </w:rPr>
-        <w:t xml:space="preserve"> системы информирования</w:t>
-      </w:r>
-      <w:r>
-        <w:rPr>
-          <w:lang w:val="ru-RU"/>
-        </w:rPr>
-        <w:t>.</w:t>
-      </w:r>
-      <w:r>
-        <w:rPr>
-          <w:lang w:val="ru-RU"/>
-        </w:rPr>
-        <w:t xml:space="preserve"> </w:t>
+        <w:t xml:space="preserve">При редактировании группы пользователей администратор системы информирования может задать, изменить или удалить администратора группы. Администратор системы может задать администратора группы из числа пользователей системы информирования. </w:t>
       </w:r>
     </w:p>
     <w:p>
@@ -36574,32 +34621,24 @@
           <w:lang w:val="ru-RU"/>
         </w:rPr>
       </w:pPr>
-      <w:bookmarkStart w:id="127" w:name="_Toc158083705"/>
-      <w:r>
-        <w:rPr>
-          <w:lang w:val="ru-RU"/>
-        </w:rPr>
-        <w:t>A-1.</w:t>
-      </w:r>
-      <w:r>
-        <w:rPr>
-          <w:lang w:val="ru-RU"/>
-        </w:rPr>
-        <w:t>4.</w:t>
-      </w:r>
-      <w:r>
-        <w:rPr>
-          <w:lang w:val="ru-RU"/>
-        </w:rPr>
-        <w:t>2</w:t>
-      </w:r>
-      <w:r>
-        <w:rPr>
-          <w:lang w:val="ru-RU"/>
-        </w:rPr>
-        <w:t>. Изменить состав участников</w:t>
-      </w:r>
-      <w:bookmarkEnd w:id="127"/>
+      <w:bookmarkStart w:id="119" w:name="_Toc158083705"/>
+      <w:r>
+        <w:lastRenderedPageBreak/>
+        <w:t>G</w:t>
+      </w:r>
+      <w:r>
+        <w:rPr>
+          <w:lang w:val="ru-RU"/>
+        </w:rPr>
+        <w:t>-1.</w:t>
+      </w:r>
+      <w:r>
+        <w:rPr>
+          <w:lang w:val="ru-RU"/>
+        </w:rPr>
+        <w:t>3.3. Изменить состав участников</w:t>
+      </w:r>
+      <w:bookmarkEnd w:id="119"/>
     </w:p>
     <w:tbl>
       <w:tblPr>
@@ -36638,28 +34677,13 @@
               </w:rPr>
             </w:pPr>
             <w:r>
-              <w:rPr>
-                <w:lang w:val="ru-RU"/>
-              </w:rPr>
-              <w:t>A</w:t>
-            </w:r>
-            <w:r>
-              <w:t>-</w:t>
-            </w:r>
-            <w:r>
-              <w:rPr>
-                <w:lang w:val="ru-RU"/>
-              </w:rPr>
-              <w:t>1</w:t>
-            </w:r>
-            <w:r>
-              <w:t>.4.</w:t>
-            </w:r>
-            <w:r>
-              <w:rPr>
-                <w:lang w:val="ru-RU"/>
-              </w:rPr>
-              <w:t>2</w:t>
+              <w:t>G-1.3.</w:t>
+            </w:r>
+            <w:r>
+              <w:rPr>
+                <w:lang w:val="ru-RU"/>
+              </w:rPr>
+              <w:t>3</w:t>
             </w:r>
           </w:p>
         </w:tc>
@@ -36682,7 +34706,7 @@
               <w:rPr>
                 <w:lang w:val="ru-RU"/>
               </w:rPr>
-              <w:t>Администратор</w:t>
+              <w:t>Администратор группы</w:t>
             </w:r>
           </w:p>
         </w:tc>
@@ -36751,27 +34775,45 @@
         <w:rPr>
           <w:lang w:val="ru-RU"/>
         </w:rPr>
+        <w:t>: Администратор</w:t>
+      </w:r>
+      <w:r>
+        <w:rPr>
+          <w:lang w:val="ru-RU"/>
+        </w:rPr>
+        <w:t xml:space="preserve"> </w:t>
+      </w:r>
+      <w:r>
+        <w:rPr>
+          <w:lang w:val="ru-RU"/>
+        </w:rPr>
+        <w:t>группы</w:t>
+      </w:r>
+      <w:r>
+        <w:rPr>
+          <w:lang w:val="ru-RU"/>
+        </w:rPr>
+        <w:t>.</w:t>
+      </w:r>
+    </w:p>
+    <w:p>
+      <w:pPr>
+        <w:rPr>
+          <w:lang w:val="ru-RU"/>
+        </w:rPr>
+      </w:pPr>
+      <w:r>
+        <w:rPr>
+          <w:i/>
+          <w:lang w:val="ru-RU"/>
+        </w:rPr>
+        <w:t>Другие участники прецедента</w:t>
+      </w:r>
+      <w:r>
+        <w:rPr>
+          <w:lang w:val="ru-RU"/>
+        </w:rPr>
         <w:t>: Администратор.</w:t>
-      </w:r>
-    </w:p>
-    <w:p>
-      <w:pPr>
-        <w:rPr>
-          <w:lang w:val="ru-RU"/>
-        </w:rPr>
-      </w:pPr>
-      <w:r>
-        <w:rPr>
-          <w:i/>
-          <w:lang w:val="ru-RU"/>
-        </w:rPr>
-        <w:t>Другие участники прецедента</w:t>
-      </w:r>
-      <w:r>
-        <w:rPr>
-          <w:lang w:val="ru-RU"/>
-        </w:rPr>
-        <w:t>: отсутствуют.</w:t>
       </w:r>
     </w:p>
     <w:p>
@@ -36789,7 +34831,7 @@
         <w:rPr>
           <w:lang w:val="ru-RU"/>
         </w:rPr>
-        <w:t>При редактировании группы пользователей администратор может как добавить новых участников в группу, так и удалить их из группы.</w:t>
+        <w:t>При редактировании группы пользователей администратор может как добавить новых участников в группу, так и удалить присутствующих.</w:t>
       </w:r>
     </w:p>
     <w:p>
@@ -36800,20 +34842,29 @@
           <w:lang w:val="ru-RU"/>
         </w:rPr>
       </w:pPr>
-      <w:bookmarkStart w:id="128" w:name="_Toc158083706"/>
-      <w:r>
-        <w:rPr>
-          <w:lang w:val="ru-RU"/>
-        </w:rPr>
-        <w:t>A-1.</w:t>
-      </w:r>
-      <w:r>
-        <w:rPr>
-          <w:lang w:val="ru-RU"/>
-        </w:rPr>
-        <w:t>5. Отменить изменения</w:t>
-      </w:r>
-      <w:bookmarkEnd w:id="128"/>
+      <w:bookmarkStart w:id="120" w:name="_Toc158083706"/>
+      <w:r>
+        <w:t>G</w:t>
+      </w:r>
+      <w:r>
+        <w:rPr>
+          <w:lang w:val="ru-RU"/>
+        </w:rPr>
+        <w:t>-1.4</w:t>
+      </w:r>
+      <w:r>
+        <w:rPr>
+          <w:lang w:val="ru-RU"/>
+        </w:rPr>
+        <w:t xml:space="preserve">. </w:t>
+      </w:r>
+      <w:bookmarkEnd w:id="120"/>
+      <w:r>
+        <w:rPr>
+          <w:lang w:val="ru-RU"/>
+        </w:rPr>
+        <w:t>Удалить администрируемую группу пользователей</w:t>
+      </w:r>
     </w:p>
     <w:tbl>
       <w:tblPr>
@@ -36852,13 +34903,7 @@
               </w:rPr>
             </w:pPr>
             <w:r>
-              <w:rPr>
-                <w:lang w:val="ru-RU"/>
-              </w:rPr>
-              <w:t>A</w:t>
-            </w:r>
-            <w:r>
-              <w:t>-</w:t>
+              <w:t>G-</w:t>
             </w:r>
             <w:r>
               <w:rPr>
@@ -36867,7 +34912,13 @@
               <w:t>1</w:t>
             </w:r>
             <w:r>
-              <w:t>.5</w:t>
+              <w:t>.</w:t>
+            </w:r>
+            <w:r>
+              <w:rPr>
+                <w:lang w:val="ru-RU"/>
+              </w:rPr>
+              <w:t>4</w:t>
             </w:r>
           </w:p>
         </w:tc>
@@ -36890,7 +34941,7 @@
               <w:rPr>
                 <w:lang w:val="ru-RU"/>
               </w:rPr>
-              <w:t>Администратор</w:t>
+              <w:t>Администратор группы</w:t>
             </w:r>
           </w:p>
         </w:tc>
@@ -36913,7 +34964,7 @@
               <w:rPr>
                 <w:lang w:val="ru-RU"/>
               </w:rPr>
-              <w:t>Удалить группу</w:t>
+              <w:t>Удалить администрируемую группу пользователей</w:t>
             </w:r>
           </w:p>
         </w:tc>
@@ -36936,7 +34987,7 @@
               <w:rPr>
                 <w:lang w:val="ru-RU"/>
               </w:rPr>
-              <w:t>Администратор может удалить группу пользователей</w:t>
+              <w:t>Администратор может удалить администрируемую группу пользователей</w:t>
             </w:r>
           </w:p>
         </w:tc>
@@ -36959,27 +35010,39 @@
         <w:rPr>
           <w:lang w:val="ru-RU"/>
         </w:rPr>
+        <w:t>: Администратор</w:t>
+      </w:r>
+      <w:r>
+        <w:rPr>
+          <w:lang w:val="ru-RU"/>
+        </w:rPr>
+        <w:t xml:space="preserve"> группы</w:t>
+      </w:r>
+      <w:r>
+        <w:rPr>
+          <w:lang w:val="ru-RU"/>
+        </w:rPr>
+        <w:t>.</w:t>
+      </w:r>
+    </w:p>
+    <w:p>
+      <w:pPr>
+        <w:rPr>
+          <w:lang w:val="ru-RU"/>
+        </w:rPr>
+      </w:pPr>
+      <w:r>
+        <w:rPr>
+          <w:i/>
+          <w:lang w:val="ru-RU"/>
+        </w:rPr>
+        <w:t>Другие участники прецедента</w:t>
+      </w:r>
+      <w:r>
+        <w:rPr>
+          <w:lang w:val="ru-RU"/>
+        </w:rPr>
         <w:t>: Администратор.</w:t>
-      </w:r>
-    </w:p>
-    <w:p>
-      <w:pPr>
-        <w:rPr>
-          <w:lang w:val="ru-RU"/>
-        </w:rPr>
-      </w:pPr>
-      <w:r>
-        <w:rPr>
-          <w:i/>
-          <w:lang w:val="ru-RU"/>
-        </w:rPr>
-        <w:t>Другие участники прецедента</w:t>
-      </w:r>
-      <w:r>
-        <w:rPr>
-          <w:lang w:val="ru-RU"/>
-        </w:rPr>
-        <w:t>: отсутствуют.</w:t>
       </w:r>
     </w:p>
     <w:p>
@@ -36997,7 +35060,7 @@
         <w:rPr>
           <w:lang w:val="ru-RU"/>
         </w:rPr>
-        <w:t>Администратор может удалить группу пользователей с доски объявлений.</w:t>
+        <w:t>Администратор может удалить группу пользователей из системы информирования.</w:t>
       </w:r>
     </w:p>
     <w:p>
@@ -37008,7 +35071,1361 @@
           <w:lang w:val="ru-RU"/>
         </w:rPr>
       </w:pPr>
-      <w:bookmarkStart w:id="129" w:name="_Toc158083707"/>
+      <w:r>
+        <w:t>G</w:t>
+      </w:r>
+      <w:r>
+        <w:rPr>
+          <w:lang w:val="ru-RU"/>
+        </w:rPr>
+        <w:t>-</w:t>
+      </w:r>
+      <w:r>
+        <w:rPr>
+          <w:lang w:val="ru-RU"/>
+        </w:rPr>
+        <w:t>1</w:t>
+      </w:r>
+      <w:r>
+        <w:rPr>
+          <w:lang w:val="ru-RU"/>
+        </w:rPr>
+        <w:t>.5</w:t>
+      </w:r>
+      <w:r>
+        <w:rPr>
+          <w:lang w:val="ru-RU"/>
+        </w:rPr>
+        <w:t xml:space="preserve">. </w:t>
+      </w:r>
+      <w:r>
+        <w:rPr>
+          <w:lang w:val="ru-RU"/>
+        </w:rPr>
+        <w:t>Управление составом администрируемой группы пользователей</w:t>
+      </w:r>
+    </w:p>
+    <w:tbl>
+      <w:tblPr>
+        <w:tblW w:w="0" w:type="auto"/>
+        <w:tblBorders>
+          <w:top w:val="single" w:sz="4" w:space="0" w:color="auto"/>
+          <w:left w:val="single" w:sz="4" w:space="0" w:color="auto"/>
+          <w:bottom w:val="single" w:sz="4" w:space="0" w:color="auto"/>
+          <w:right w:val="single" w:sz="4" w:space="0" w:color="auto"/>
+          <w:insideH w:val="single" w:sz="4" w:space="0" w:color="auto"/>
+          <w:insideV w:val="single" w:sz="4" w:space="0" w:color="auto"/>
+        </w:tblBorders>
+        <w:tblLook w:val="01E0" w:firstRow="1" w:lastRow="1" w:firstColumn="1" w:lastColumn="1" w:noHBand="0" w:noVBand="0"/>
+      </w:tblPr>
+      <w:tblGrid>
+        <w:gridCol w:w="704"/>
+        <w:gridCol w:w="1699"/>
+        <w:gridCol w:w="1860"/>
+        <w:gridCol w:w="5087"/>
+      </w:tblGrid>
+      <w:tr>
+        <w:tc>
+          <w:tcPr>
+            <w:tcW w:w="704" w:type="dxa"/>
+            <w:shd w:val="clear" w:color="auto" w:fill="auto"/>
+          </w:tcPr>
+          <w:p>
+            <w:pPr>
+              <w:autoSpaceDE w:val="0"/>
+              <w:autoSpaceDN w:val="0"/>
+              <w:adjustRightInd w:val="0"/>
+              <w:spacing w:before="60" w:after="120"/>
+              <w:jc w:val="center"/>
+              <w:rPr>
+                <w:lang w:val="ru-RU"/>
+              </w:rPr>
+            </w:pPr>
+            <w:r>
+              <w:t>G-</w:t>
+            </w:r>
+            <w:r>
+              <w:rPr>
+                <w:lang w:val="ru-RU"/>
+              </w:rPr>
+              <w:t>1</w:t>
+            </w:r>
+            <w:r>
+              <w:t>.</w:t>
+            </w:r>
+            <w:r>
+              <w:rPr>
+                <w:lang w:val="ru-RU"/>
+              </w:rPr>
+              <w:t>5</w:t>
+            </w:r>
+          </w:p>
+        </w:tc>
+        <w:tc>
+          <w:tcPr>
+            <w:tcW w:w="1699" w:type="dxa"/>
+            <w:shd w:val="clear" w:color="auto" w:fill="auto"/>
+          </w:tcPr>
+          <w:p>
+            <w:pPr>
+              <w:autoSpaceDE w:val="0"/>
+              <w:autoSpaceDN w:val="0"/>
+              <w:adjustRightInd w:val="0"/>
+              <w:spacing w:before="60" w:after="120"/>
+              <w:rPr>
+                <w:lang w:val="ru-RU"/>
+              </w:rPr>
+            </w:pPr>
+            <w:r>
+              <w:rPr>
+                <w:lang w:val="ru-RU"/>
+              </w:rPr>
+              <w:t>Администратор группы</w:t>
+            </w:r>
+          </w:p>
+        </w:tc>
+        <w:tc>
+          <w:tcPr>
+            <w:tcW w:w="1860" w:type="dxa"/>
+            <w:shd w:val="clear" w:color="auto" w:fill="auto"/>
+          </w:tcPr>
+          <w:p>
+            <w:pPr>
+              <w:autoSpaceDE w:val="0"/>
+              <w:autoSpaceDN w:val="0"/>
+              <w:adjustRightInd w:val="0"/>
+              <w:spacing w:before="60" w:after="120"/>
+              <w:rPr>
+                <w:lang w:val="ru-RU"/>
+              </w:rPr>
+            </w:pPr>
+            <w:r>
+              <w:rPr>
+                <w:lang w:val="ru-RU"/>
+              </w:rPr>
+              <w:t>Управление участниками администрируемой группы пользователей</w:t>
+            </w:r>
+          </w:p>
+        </w:tc>
+        <w:tc>
+          <w:tcPr>
+            <w:tcW w:w="5087" w:type="dxa"/>
+            <w:shd w:val="clear" w:color="auto" w:fill="auto"/>
+          </w:tcPr>
+          <w:p>
+            <w:pPr>
+              <w:autoSpaceDE w:val="0"/>
+              <w:autoSpaceDN w:val="0"/>
+              <w:adjustRightInd w:val="0"/>
+              <w:spacing w:before="60" w:after="120"/>
+              <w:rPr>
+                <w:lang w:val="ru-RU"/>
+              </w:rPr>
+            </w:pPr>
+            <w:r>
+              <w:rPr>
+                <w:lang w:val="ru-RU"/>
+              </w:rPr>
+              <w:t>Администратор группы пользователей может добавлять и удалять участников администрируемой группы</w:t>
+            </w:r>
+          </w:p>
+        </w:tc>
+      </w:tr>
+    </w:tbl>
+    <w:p>
+      <w:pPr>
+        <w:rPr>
+          <w:lang w:val="ru-RU"/>
+        </w:rPr>
+      </w:pPr>
+      <w:r>
+        <w:rPr>
+          <w:i/>
+          <w:lang w:val="ru-RU"/>
+        </w:rPr>
+        <w:t>Основное действующее лицо</w:t>
+      </w:r>
+      <w:r>
+        <w:rPr>
+          <w:lang w:val="ru-RU"/>
+        </w:rPr>
+        <w:t>: Администратор</w:t>
+      </w:r>
+      <w:r>
+        <w:rPr>
+          <w:lang w:val="ru-RU"/>
+        </w:rPr>
+        <w:t xml:space="preserve"> группы</w:t>
+      </w:r>
+      <w:r>
+        <w:rPr>
+          <w:lang w:val="ru-RU"/>
+        </w:rPr>
+        <w:t>.</w:t>
+      </w:r>
+    </w:p>
+    <w:p>
+      <w:pPr>
+        <w:rPr>
+          <w:lang w:val="ru-RU"/>
+        </w:rPr>
+      </w:pPr>
+      <w:r>
+        <w:rPr>
+          <w:i/>
+          <w:lang w:val="ru-RU"/>
+        </w:rPr>
+        <w:t>Другие участники прецедента</w:t>
+      </w:r>
+      <w:r>
+        <w:rPr>
+          <w:lang w:val="ru-RU"/>
+        </w:rPr>
+        <w:t>: Администратор.</w:t>
+      </w:r>
+    </w:p>
+    <w:p>
+      <w:pPr>
+        <w:autoSpaceDE w:val="0"/>
+        <w:autoSpaceDN w:val="0"/>
+        <w:adjustRightInd w:val="0"/>
+        <w:spacing w:before="120" w:after="60" w:line="240" w:lineRule="auto"/>
+        <w:jc w:val="both"/>
+        <w:rPr>
+          <w:lang w:val="ru-RU"/>
+        </w:rPr>
+      </w:pPr>
+      <w:r>
+        <w:rPr>
+          <w:lang w:val="ru-RU"/>
+        </w:rPr>
+        <w:t xml:space="preserve">Администратор группы пользователей имеет возможность управлять участниками администрируемых им групп пользователей. </w:t>
+      </w:r>
+    </w:p>
+    <w:p>
+      <w:pPr>
+        <w:pStyle w:val="2"/>
+        <w:spacing w:before="240"/>
+        <w:rPr>
+          <w:lang w:val="ru-RU"/>
+        </w:rPr>
+      </w:pPr>
+      <w:r>
+        <w:rPr>
+          <w:lang w:val="ru-RU"/>
+        </w:rPr>
+        <w:t>G</w:t>
+      </w:r>
+      <w:r>
+        <w:rPr>
+          <w:lang w:val="ru-RU"/>
+        </w:rPr>
+        <w:t>-</w:t>
+      </w:r>
+      <w:r>
+        <w:rPr>
+          <w:lang w:val="ru-RU"/>
+        </w:rPr>
+        <w:t>1</w:t>
+      </w:r>
+      <w:r>
+        <w:rPr>
+          <w:lang w:val="ru-RU"/>
+        </w:rPr>
+        <w:t>.</w:t>
+      </w:r>
+      <w:r>
+        <w:rPr>
+          <w:lang w:val="ru-RU"/>
+        </w:rPr>
+        <w:t>5.</w:t>
+      </w:r>
+      <w:r>
+        <w:rPr>
+          <w:lang w:val="ru-RU"/>
+        </w:rPr>
+        <w:t>1</w:t>
+      </w:r>
+      <w:r>
+        <w:rPr>
+          <w:lang w:val="ru-RU"/>
+        </w:rPr>
+        <w:t xml:space="preserve">. </w:t>
+      </w:r>
+      <w:r>
+        <w:rPr>
+          <w:lang w:val="ru-RU"/>
+        </w:rPr>
+        <w:t xml:space="preserve">Добавить </w:t>
+      </w:r>
+      <w:r>
+        <w:rPr>
+          <w:lang w:val="ru-RU"/>
+        </w:rPr>
+        <w:t>сотрудника</w:t>
+      </w:r>
+      <w:r>
+        <w:rPr>
+          <w:lang w:val="ru-RU"/>
+        </w:rPr>
+        <w:t xml:space="preserve"> в </w:t>
+      </w:r>
+      <w:r>
+        <w:rPr>
+          <w:lang w:val="ru-RU"/>
+        </w:rPr>
+        <w:t>администрируемую</w:t>
+      </w:r>
+      <w:r>
+        <w:rPr>
+          <w:lang w:val="ru-RU"/>
+        </w:rPr>
+        <w:t xml:space="preserve"> группу</w:t>
+      </w:r>
+      <w:bookmarkEnd w:id="105"/>
+      <w:bookmarkEnd w:id="106"/>
+    </w:p>
+    <w:tbl>
+      <w:tblPr>
+        <w:tblW w:w="0" w:type="auto"/>
+        <w:tblBorders>
+          <w:top w:val="single" w:sz="4" w:space="0" w:color="auto"/>
+          <w:left w:val="single" w:sz="4" w:space="0" w:color="auto"/>
+          <w:bottom w:val="single" w:sz="4" w:space="0" w:color="auto"/>
+          <w:right w:val="single" w:sz="4" w:space="0" w:color="auto"/>
+          <w:insideH w:val="single" w:sz="4" w:space="0" w:color="auto"/>
+          <w:insideV w:val="single" w:sz="4" w:space="0" w:color="auto"/>
+        </w:tblBorders>
+        <w:tblLayout w:type="fixed"/>
+        <w:tblLook w:val="01E0" w:firstRow="1" w:lastRow="1" w:firstColumn="1" w:lastColumn="1" w:noHBand="0" w:noVBand="0"/>
+      </w:tblPr>
+      <w:tblGrid>
+        <w:gridCol w:w="846"/>
+        <w:gridCol w:w="1701"/>
+        <w:gridCol w:w="2126"/>
+        <w:gridCol w:w="4677"/>
+      </w:tblGrid>
+      <w:tr>
+        <w:tc>
+          <w:tcPr>
+            <w:tcW w:w="846" w:type="dxa"/>
+            <w:shd w:val="clear" w:color="auto" w:fill="auto"/>
+          </w:tcPr>
+          <w:p>
+            <w:pPr>
+              <w:autoSpaceDE w:val="0"/>
+              <w:autoSpaceDN w:val="0"/>
+              <w:adjustRightInd w:val="0"/>
+              <w:spacing w:before="60" w:after="120"/>
+              <w:jc w:val="center"/>
+              <w:rPr>
+                <w:lang w:val="ru-RU"/>
+              </w:rPr>
+            </w:pPr>
+            <w:r>
+              <w:rPr>
+                <w:lang w:val="ru-RU"/>
+              </w:rPr>
+              <w:t>G</w:t>
+            </w:r>
+            <w:r>
+              <w:t>-</w:t>
+            </w:r>
+            <w:r>
+              <w:rPr>
+                <w:lang w:val="ru-RU"/>
+              </w:rPr>
+              <w:t>1</w:t>
+            </w:r>
+            <w:r>
+              <w:t>.</w:t>
+            </w:r>
+            <w:r>
+              <w:rPr>
+                <w:lang w:val="ru-RU"/>
+              </w:rPr>
+              <w:t>5.</w:t>
+            </w:r>
+            <w:r>
+              <w:rPr>
+                <w:lang w:val="ru-RU"/>
+              </w:rPr>
+              <w:t>1</w:t>
+            </w:r>
+          </w:p>
+        </w:tc>
+        <w:tc>
+          <w:tcPr>
+            <w:tcW w:w="1701" w:type="dxa"/>
+            <w:shd w:val="clear" w:color="auto" w:fill="auto"/>
+          </w:tcPr>
+          <w:p>
+            <w:pPr>
+              <w:autoSpaceDE w:val="0"/>
+              <w:autoSpaceDN w:val="0"/>
+              <w:adjustRightInd w:val="0"/>
+              <w:spacing w:before="60" w:after="120"/>
+              <w:rPr>
+                <w:lang w:val="ru-RU"/>
+              </w:rPr>
+            </w:pPr>
+            <w:r>
+              <w:rPr>
+                <w:lang w:val="ru-RU"/>
+              </w:rPr>
+              <w:t>Администратор группы</w:t>
+            </w:r>
+          </w:p>
+        </w:tc>
+        <w:tc>
+          <w:tcPr>
+            <w:tcW w:w="2126" w:type="dxa"/>
+            <w:shd w:val="clear" w:color="auto" w:fill="auto"/>
+          </w:tcPr>
+          <w:p>
+            <w:pPr>
+              <w:autoSpaceDE w:val="0"/>
+              <w:autoSpaceDN w:val="0"/>
+              <w:adjustRightInd w:val="0"/>
+              <w:spacing w:before="60" w:after="120"/>
+              <w:rPr>
+                <w:lang w:val="ru-RU"/>
+              </w:rPr>
+            </w:pPr>
+            <w:r>
+              <w:rPr>
+                <w:lang w:val="ru-RU"/>
+              </w:rPr>
+              <w:t>Добавить сотрудника в администрируемую группу</w:t>
+            </w:r>
+          </w:p>
+        </w:tc>
+        <w:tc>
+          <w:tcPr>
+            <w:tcW w:w="4677" w:type="dxa"/>
+            <w:shd w:val="clear" w:color="auto" w:fill="auto"/>
+          </w:tcPr>
+          <w:p>
+            <w:pPr>
+              <w:autoSpaceDE w:val="0"/>
+              <w:autoSpaceDN w:val="0"/>
+              <w:adjustRightInd w:val="0"/>
+              <w:spacing w:before="60" w:after="120"/>
+              <w:rPr>
+                <w:lang w:val="ru-RU"/>
+              </w:rPr>
+            </w:pPr>
+            <w:r>
+              <w:rPr>
+                <w:lang w:val="ru-RU"/>
+              </w:rPr>
+              <w:t>Администратор группы доски объявлений добавляет сотрудника в администрируемую группу</w:t>
+            </w:r>
+          </w:p>
+        </w:tc>
+      </w:tr>
+    </w:tbl>
+    <w:p>
+      <w:pPr>
+        <w:rPr>
+          <w:lang w:val="ru-RU"/>
+        </w:rPr>
+      </w:pPr>
+      <w:r>
+        <w:rPr>
+          <w:i/>
+          <w:lang w:val="ru-RU"/>
+        </w:rPr>
+        <w:t>Основное действующее лицо</w:t>
+      </w:r>
+      <w:r>
+        <w:rPr>
+          <w:lang w:val="ru-RU"/>
+        </w:rPr>
+        <w:t xml:space="preserve">: </w:t>
+      </w:r>
+      <w:r>
+        <w:rPr>
+          <w:lang w:val="ru-RU"/>
+        </w:rPr>
+        <w:t>Администратор группы</w:t>
+      </w:r>
+      <w:r>
+        <w:rPr>
+          <w:lang w:val="ru-RU"/>
+        </w:rPr>
+        <w:t>.</w:t>
+      </w:r>
+    </w:p>
+    <w:p>
+      <w:pPr>
+        <w:rPr>
+          <w:lang w:val="ru-RU"/>
+        </w:rPr>
+      </w:pPr>
+      <w:r>
+        <w:rPr>
+          <w:i/>
+          <w:lang w:val="ru-RU"/>
+        </w:rPr>
+        <w:t>Другие участники прецедента</w:t>
+      </w:r>
+      <w:r>
+        <w:rPr>
+          <w:lang w:val="ru-RU"/>
+        </w:rPr>
+        <w:t xml:space="preserve">: </w:t>
+      </w:r>
+      <w:r>
+        <w:rPr>
+          <w:lang w:val="ru-RU"/>
+        </w:rPr>
+        <w:t>Администратор</w:t>
+      </w:r>
+      <w:r>
+        <w:rPr>
+          <w:lang w:val="ru-RU"/>
+        </w:rPr>
+        <w:t>.</w:t>
+      </w:r>
+    </w:p>
+    <w:p>
+      <w:pPr>
+        <w:autoSpaceDE w:val="0"/>
+        <w:autoSpaceDN w:val="0"/>
+        <w:adjustRightInd w:val="0"/>
+        <w:spacing w:before="120" w:after="60"/>
+        <w:jc w:val="both"/>
+        <w:rPr>
+          <w:lang w:val="ru-RU"/>
+        </w:rPr>
+      </w:pPr>
+      <w:r>
+        <w:rPr>
+          <w:lang w:val="ru-RU"/>
+        </w:rPr>
+        <w:t xml:space="preserve">Администратор группы доски имеет возможность добавить сотрудника в </w:t>
+      </w:r>
+      <w:r>
+        <w:rPr>
+          <w:lang w:val="ru-RU"/>
+        </w:rPr>
+        <w:t>администрируемую им</w:t>
+      </w:r>
+      <w:r>
+        <w:rPr>
+          <w:lang w:val="ru-RU"/>
+        </w:rPr>
+        <w:t xml:space="preserve"> группу.</w:t>
+      </w:r>
+    </w:p>
+    <w:p>
+      <w:pPr>
+        <w:pStyle w:val="2"/>
+        <w:spacing w:before="240"/>
+        <w:rPr>
+          <w:lang w:val="ru-RU"/>
+        </w:rPr>
+      </w:pPr>
+      <w:bookmarkStart w:id="121" w:name="_Toc146820811"/>
+      <w:bookmarkStart w:id="122" w:name="_Toc158083689"/>
+      <w:r>
+        <w:rPr>
+          <w:lang w:val="ru-RU"/>
+        </w:rPr>
+        <w:t>G</w:t>
+      </w:r>
+      <w:r>
+        <w:rPr>
+          <w:lang w:val="ru-RU"/>
+        </w:rPr>
+        <w:t>-1.</w:t>
+      </w:r>
+      <w:r>
+        <w:rPr>
+          <w:lang w:val="ru-RU"/>
+        </w:rPr>
+        <w:t>5.</w:t>
+      </w:r>
+      <w:r>
+        <w:rPr>
+          <w:lang w:val="ru-RU"/>
+        </w:rPr>
+        <w:t xml:space="preserve">2. </w:t>
+      </w:r>
+      <w:r>
+        <w:rPr>
+          <w:lang w:val="ru-RU"/>
+        </w:rPr>
+        <w:t xml:space="preserve">Удалить </w:t>
+      </w:r>
+      <w:r>
+        <w:rPr>
+          <w:lang w:val="ru-RU"/>
+        </w:rPr>
+        <w:t>сотрудника</w:t>
+      </w:r>
+      <w:r>
+        <w:rPr>
+          <w:lang w:val="ru-RU"/>
+        </w:rPr>
+        <w:t xml:space="preserve"> из </w:t>
+      </w:r>
+      <w:r>
+        <w:rPr>
+          <w:lang w:val="ru-RU"/>
+        </w:rPr>
+        <w:t>администрируемой</w:t>
+      </w:r>
+      <w:r>
+        <w:rPr>
+          <w:lang w:val="ru-RU"/>
+        </w:rPr>
+        <w:t xml:space="preserve"> группы</w:t>
+      </w:r>
+      <w:bookmarkEnd w:id="121"/>
+      <w:bookmarkEnd w:id="122"/>
+    </w:p>
+    <w:tbl>
+      <w:tblPr>
+        <w:tblW w:w="0" w:type="auto"/>
+        <w:tblBorders>
+          <w:top w:val="single" w:sz="4" w:space="0" w:color="auto"/>
+          <w:left w:val="single" w:sz="4" w:space="0" w:color="auto"/>
+          <w:bottom w:val="single" w:sz="4" w:space="0" w:color="auto"/>
+          <w:right w:val="single" w:sz="4" w:space="0" w:color="auto"/>
+          <w:insideH w:val="single" w:sz="4" w:space="0" w:color="auto"/>
+          <w:insideV w:val="single" w:sz="4" w:space="0" w:color="auto"/>
+        </w:tblBorders>
+        <w:tblLayout w:type="fixed"/>
+        <w:tblLook w:val="01E0" w:firstRow="1" w:lastRow="1" w:firstColumn="1" w:lastColumn="1" w:noHBand="0" w:noVBand="0"/>
+      </w:tblPr>
+      <w:tblGrid>
+        <w:gridCol w:w="846"/>
+        <w:gridCol w:w="1701"/>
+        <w:gridCol w:w="2126"/>
+        <w:gridCol w:w="4677"/>
+      </w:tblGrid>
+      <w:tr>
+        <w:tc>
+          <w:tcPr>
+            <w:tcW w:w="846" w:type="dxa"/>
+            <w:shd w:val="clear" w:color="auto" w:fill="auto"/>
+          </w:tcPr>
+          <w:p>
+            <w:pPr>
+              <w:autoSpaceDE w:val="0"/>
+              <w:autoSpaceDN w:val="0"/>
+              <w:adjustRightInd w:val="0"/>
+              <w:spacing w:before="60" w:after="120"/>
+              <w:jc w:val="center"/>
+              <w:rPr>
+                <w:lang w:val="ru-RU"/>
+              </w:rPr>
+            </w:pPr>
+            <w:r>
+              <w:rPr>
+                <w:lang w:val="ru-RU"/>
+              </w:rPr>
+              <w:t>G</w:t>
+            </w:r>
+            <w:r>
+              <w:t>-1</w:t>
+            </w:r>
+            <w:r>
+              <w:rPr>
+                <w:lang w:val="ru-RU"/>
+              </w:rPr>
+              <w:t>.5</w:t>
+            </w:r>
+            <w:r>
+              <w:t>.</w:t>
+            </w:r>
+            <w:r>
+              <w:rPr>
+                <w:lang w:val="ru-RU"/>
+              </w:rPr>
+              <w:t>2</w:t>
+            </w:r>
+          </w:p>
+        </w:tc>
+        <w:tc>
+          <w:tcPr>
+            <w:tcW w:w="1701" w:type="dxa"/>
+            <w:shd w:val="clear" w:color="auto" w:fill="auto"/>
+          </w:tcPr>
+          <w:p>
+            <w:pPr>
+              <w:autoSpaceDE w:val="0"/>
+              <w:autoSpaceDN w:val="0"/>
+              <w:adjustRightInd w:val="0"/>
+              <w:spacing w:before="60" w:after="120"/>
+              <w:rPr>
+                <w:lang w:val="ru-RU"/>
+              </w:rPr>
+            </w:pPr>
+            <w:r>
+              <w:rPr>
+                <w:lang w:val="ru-RU"/>
+              </w:rPr>
+              <w:t>Администратор группы</w:t>
+            </w:r>
+          </w:p>
+        </w:tc>
+        <w:tc>
+          <w:tcPr>
+            <w:tcW w:w="2126" w:type="dxa"/>
+            <w:shd w:val="clear" w:color="auto" w:fill="auto"/>
+          </w:tcPr>
+          <w:p>
+            <w:pPr>
+              <w:autoSpaceDE w:val="0"/>
+              <w:autoSpaceDN w:val="0"/>
+              <w:adjustRightInd w:val="0"/>
+              <w:spacing w:before="60" w:after="120"/>
+              <w:rPr>
+                <w:lang w:val="ru-RU"/>
+              </w:rPr>
+            </w:pPr>
+            <w:r>
+              <w:rPr>
+                <w:lang w:val="ru-RU"/>
+              </w:rPr>
+              <w:t>Удалить сотрудника из администрируемой группы</w:t>
+            </w:r>
+          </w:p>
+        </w:tc>
+        <w:tc>
+          <w:tcPr>
+            <w:tcW w:w="4677" w:type="dxa"/>
+            <w:shd w:val="clear" w:color="auto" w:fill="auto"/>
+          </w:tcPr>
+          <w:p>
+            <w:pPr>
+              <w:autoSpaceDE w:val="0"/>
+              <w:autoSpaceDN w:val="0"/>
+              <w:adjustRightInd w:val="0"/>
+              <w:spacing w:before="60" w:after="120"/>
+              <w:rPr>
+                <w:lang w:val="ru-RU"/>
+              </w:rPr>
+            </w:pPr>
+            <w:r>
+              <w:rPr>
+                <w:lang w:val="ru-RU"/>
+              </w:rPr>
+              <w:t>Администратор группы доски объявлений удаляет сотрудников из администрируемой группы</w:t>
+            </w:r>
+          </w:p>
+        </w:tc>
+      </w:tr>
+    </w:tbl>
+    <w:p>
+      <w:pPr>
+        <w:rPr>
+          <w:lang w:val="ru-RU"/>
+        </w:rPr>
+      </w:pPr>
+      <w:r>
+        <w:rPr>
+          <w:i/>
+          <w:lang w:val="ru-RU"/>
+        </w:rPr>
+        <w:t>Основное действующее лицо</w:t>
+      </w:r>
+      <w:r>
+        <w:rPr>
+          <w:lang w:val="ru-RU"/>
+        </w:rPr>
+        <w:t>: Администратор группы.</w:t>
+      </w:r>
+    </w:p>
+    <w:p>
+      <w:pPr>
+        <w:rPr>
+          <w:lang w:val="ru-RU"/>
+        </w:rPr>
+      </w:pPr>
+      <w:r>
+        <w:rPr>
+          <w:i/>
+          <w:lang w:val="ru-RU"/>
+        </w:rPr>
+        <w:t>Другие участники прецедента</w:t>
+      </w:r>
+      <w:r>
+        <w:rPr>
+          <w:lang w:val="ru-RU"/>
+        </w:rPr>
+        <w:t xml:space="preserve">: </w:t>
+      </w:r>
+      <w:r>
+        <w:rPr>
+          <w:lang w:val="ru-RU"/>
+        </w:rPr>
+        <w:t>Администратор</w:t>
+      </w:r>
+      <w:r>
+        <w:rPr>
+          <w:lang w:val="ru-RU"/>
+        </w:rPr>
+        <w:t>.</w:t>
+      </w:r>
+    </w:p>
+    <w:p>
+      <w:pPr>
+        <w:autoSpaceDE w:val="0"/>
+        <w:autoSpaceDN w:val="0"/>
+        <w:adjustRightInd w:val="0"/>
+        <w:spacing w:before="120" w:after="60"/>
+        <w:jc w:val="both"/>
+        <w:rPr>
+          <w:lang w:val="ru-RU"/>
+        </w:rPr>
+      </w:pPr>
+      <w:r>
+        <w:rPr>
+          <w:lang w:val="ru-RU"/>
+        </w:rPr>
+        <w:t xml:space="preserve">Администратор группы имеет возможность </w:t>
+      </w:r>
+      <w:r>
+        <w:rPr>
+          <w:lang w:val="ru-RU"/>
+        </w:rPr>
+        <w:t>у</w:t>
+      </w:r>
+      <w:r>
+        <w:rPr>
+          <w:lang w:val="ru-RU"/>
+        </w:rPr>
+        <w:t xml:space="preserve">далить </w:t>
+      </w:r>
+      <w:r>
+        <w:rPr>
+          <w:lang w:val="ru-RU"/>
+        </w:rPr>
+        <w:t xml:space="preserve">сотрудника </w:t>
+      </w:r>
+      <w:r>
+        <w:rPr>
+          <w:lang w:val="ru-RU"/>
+        </w:rPr>
+        <w:t xml:space="preserve">из </w:t>
+      </w:r>
+      <w:r>
+        <w:rPr>
+          <w:lang w:val="ru-RU"/>
+        </w:rPr>
+        <w:t>администрируемой им</w:t>
+      </w:r>
+      <w:r>
+        <w:rPr>
+          <w:lang w:val="ru-RU"/>
+        </w:rPr>
+        <w:t xml:space="preserve"> группы.</w:t>
+      </w:r>
+    </w:p>
+    <w:p>
+      <w:pPr>
+        <w:pStyle w:val="2"/>
+        <w:spacing w:before="240"/>
+        <w:rPr>
+          <w:lang w:val="ru-RU"/>
+        </w:rPr>
+      </w:pPr>
+      <w:bookmarkStart w:id="123" w:name="_Toc146820812"/>
+      <w:bookmarkStart w:id="124" w:name="_Toc158083690"/>
+      <w:r>
+        <w:rPr>
+          <w:lang w:val="ru-RU"/>
+        </w:rPr>
+        <w:lastRenderedPageBreak/>
+        <w:t>G</w:t>
+      </w:r>
+      <w:r>
+        <w:rPr>
+          <w:lang w:val="ru-RU"/>
+        </w:rPr>
+        <w:t>-1.</w:t>
+      </w:r>
+      <w:r>
+        <w:rPr>
+          <w:lang w:val="ru-RU"/>
+        </w:rPr>
+        <w:t>5.</w:t>
+      </w:r>
+      <w:r>
+        <w:rPr>
+          <w:lang w:val="ru-RU"/>
+        </w:rPr>
+        <w:t xml:space="preserve">3. Редактировать права сотрудника в </w:t>
+      </w:r>
+      <w:r>
+        <w:rPr>
+          <w:lang w:val="ru-RU"/>
+        </w:rPr>
+        <w:t>администрируемой</w:t>
+      </w:r>
+      <w:r>
+        <w:rPr>
+          <w:lang w:val="ru-RU"/>
+        </w:rPr>
+        <w:t xml:space="preserve"> группе</w:t>
+      </w:r>
+      <w:bookmarkEnd w:id="123"/>
+      <w:bookmarkEnd w:id="124"/>
+    </w:p>
+    <w:tbl>
+      <w:tblPr>
+        <w:tblW w:w="0" w:type="auto"/>
+        <w:tblBorders>
+          <w:top w:val="single" w:sz="4" w:space="0" w:color="auto"/>
+          <w:left w:val="single" w:sz="4" w:space="0" w:color="auto"/>
+          <w:bottom w:val="single" w:sz="4" w:space="0" w:color="auto"/>
+          <w:right w:val="single" w:sz="4" w:space="0" w:color="auto"/>
+          <w:insideH w:val="single" w:sz="4" w:space="0" w:color="auto"/>
+          <w:insideV w:val="single" w:sz="4" w:space="0" w:color="auto"/>
+        </w:tblBorders>
+        <w:tblLayout w:type="fixed"/>
+        <w:tblLook w:val="01E0" w:firstRow="1" w:lastRow="1" w:firstColumn="1" w:lastColumn="1" w:noHBand="0" w:noVBand="0"/>
+      </w:tblPr>
+      <w:tblGrid>
+        <w:gridCol w:w="846"/>
+        <w:gridCol w:w="1701"/>
+        <w:gridCol w:w="2126"/>
+        <w:gridCol w:w="4677"/>
+      </w:tblGrid>
+      <w:tr>
+        <w:tc>
+          <w:tcPr>
+            <w:tcW w:w="846" w:type="dxa"/>
+            <w:shd w:val="clear" w:color="auto" w:fill="auto"/>
+          </w:tcPr>
+          <w:p>
+            <w:pPr>
+              <w:autoSpaceDE w:val="0"/>
+              <w:autoSpaceDN w:val="0"/>
+              <w:adjustRightInd w:val="0"/>
+              <w:spacing w:before="60" w:after="120"/>
+              <w:jc w:val="center"/>
+              <w:rPr>
+                <w:lang w:val="ru-RU"/>
+              </w:rPr>
+            </w:pPr>
+            <w:r>
+              <w:rPr>
+                <w:lang w:val="ru-RU"/>
+              </w:rPr>
+              <w:t>G</w:t>
+            </w:r>
+            <w:r>
+              <w:t>-1.</w:t>
+            </w:r>
+            <w:r>
+              <w:rPr>
+                <w:lang w:val="ru-RU"/>
+              </w:rPr>
+              <w:t>5.</w:t>
+            </w:r>
+            <w:r>
+              <w:rPr>
+                <w:lang w:val="ru-RU"/>
+              </w:rPr>
+              <w:t>3</w:t>
+            </w:r>
+          </w:p>
+        </w:tc>
+        <w:tc>
+          <w:tcPr>
+            <w:tcW w:w="1701" w:type="dxa"/>
+            <w:shd w:val="clear" w:color="auto" w:fill="auto"/>
+          </w:tcPr>
+          <w:p>
+            <w:pPr>
+              <w:autoSpaceDE w:val="0"/>
+              <w:autoSpaceDN w:val="0"/>
+              <w:adjustRightInd w:val="0"/>
+              <w:spacing w:before="60" w:after="120"/>
+              <w:rPr>
+                <w:lang w:val="ru-RU"/>
+              </w:rPr>
+            </w:pPr>
+            <w:r>
+              <w:rPr>
+                <w:lang w:val="ru-RU"/>
+              </w:rPr>
+              <w:t>Администратор группы</w:t>
+            </w:r>
+          </w:p>
+        </w:tc>
+        <w:tc>
+          <w:tcPr>
+            <w:tcW w:w="2126" w:type="dxa"/>
+            <w:shd w:val="clear" w:color="auto" w:fill="auto"/>
+          </w:tcPr>
+          <w:p>
+            <w:pPr>
+              <w:autoSpaceDE w:val="0"/>
+              <w:autoSpaceDN w:val="0"/>
+              <w:adjustRightInd w:val="0"/>
+              <w:spacing w:before="60" w:after="120"/>
+              <w:rPr>
+                <w:lang w:val="ru-RU"/>
+              </w:rPr>
+            </w:pPr>
+            <w:r>
+              <w:rPr>
+                <w:lang w:val="ru-RU"/>
+              </w:rPr>
+              <w:t>Редактировать права сотрудника в администрируемой группе</w:t>
+            </w:r>
+          </w:p>
+        </w:tc>
+        <w:tc>
+          <w:tcPr>
+            <w:tcW w:w="4677" w:type="dxa"/>
+            <w:shd w:val="clear" w:color="auto" w:fill="auto"/>
+          </w:tcPr>
+          <w:p>
+            <w:pPr>
+              <w:autoSpaceDE w:val="0"/>
+              <w:autoSpaceDN w:val="0"/>
+              <w:adjustRightInd w:val="0"/>
+              <w:spacing w:before="60" w:after="120"/>
+              <w:rPr>
+                <w:lang w:val="ru-RU"/>
+              </w:rPr>
+            </w:pPr>
+            <w:r>
+              <w:rPr>
+                <w:lang w:val="ru-RU"/>
+              </w:rPr>
+              <w:t xml:space="preserve">Администратор группы </w:t>
+            </w:r>
+            <w:r>
+              <w:rPr>
+                <w:lang w:val="ru-RU"/>
+              </w:rPr>
+              <w:t xml:space="preserve">пользователей </w:t>
+            </w:r>
+            <w:r>
+              <w:rPr>
+                <w:lang w:val="ru-RU"/>
+              </w:rPr>
+              <w:t>редактирует права сотрудников, находящихся в его администрируемой группе</w:t>
+            </w:r>
+          </w:p>
+        </w:tc>
+      </w:tr>
+    </w:tbl>
+    <w:p>
+      <w:pPr>
+        <w:rPr>
+          <w:lang w:val="ru-RU"/>
+        </w:rPr>
+      </w:pPr>
+      <w:r>
+        <w:rPr>
+          <w:i/>
+          <w:lang w:val="ru-RU"/>
+        </w:rPr>
+        <w:t>Основное действующее лицо</w:t>
+      </w:r>
+      <w:r>
+        <w:rPr>
+          <w:lang w:val="ru-RU"/>
+        </w:rPr>
+        <w:t>: Администратор группы.</w:t>
+      </w:r>
+    </w:p>
+    <w:p>
+      <w:pPr>
+        <w:rPr>
+          <w:lang w:val="ru-RU"/>
+        </w:rPr>
+      </w:pPr>
+      <w:r>
+        <w:rPr>
+          <w:i/>
+          <w:lang w:val="ru-RU"/>
+        </w:rPr>
+        <w:t>Другие участники прецедента</w:t>
+      </w:r>
+      <w:r>
+        <w:rPr>
+          <w:lang w:val="ru-RU"/>
+        </w:rPr>
+        <w:t xml:space="preserve">: </w:t>
+      </w:r>
+      <w:r>
+        <w:rPr>
+          <w:lang w:val="ru-RU"/>
+        </w:rPr>
+        <w:t>Администратор</w:t>
+      </w:r>
+      <w:r>
+        <w:rPr>
+          <w:lang w:val="ru-RU"/>
+        </w:rPr>
+        <w:t>.</w:t>
+      </w:r>
+    </w:p>
+    <w:p>
+      <w:pPr>
+        <w:autoSpaceDE w:val="0"/>
+        <w:autoSpaceDN w:val="0"/>
+        <w:adjustRightInd w:val="0"/>
+        <w:spacing w:before="120" w:after="60"/>
+        <w:jc w:val="both"/>
+        <w:rPr>
+          <w:lang w:val="ru-RU"/>
+        </w:rPr>
+      </w:pPr>
+      <w:r>
+        <w:rPr>
+          <w:lang w:val="ru-RU"/>
+        </w:rPr>
+        <w:t xml:space="preserve">Администратор группы имеет возможность редактировать права пользователя в </w:t>
+      </w:r>
+      <w:r>
+        <w:rPr>
+          <w:lang w:val="ru-RU"/>
+        </w:rPr>
+        <w:t>администрируемой им</w:t>
+      </w:r>
+      <w:r>
+        <w:rPr>
+          <w:lang w:val="ru-RU"/>
+        </w:rPr>
+        <w:t xml:space="preserve"> группе.</w:t>
+      </w:r>
+      <w:r>
+        <w:rPr>
+          <w:lang w:val="ru-RU"/>
+        </w:rPr>
+        <w:t xml:space="preserve"> </w:t>
+      </w:r>
+    </w:p>
+    <w:p>
+      <w:pPr>
+        <w:autoSpaceDE w:val="0"/>
+        <w:autoSpaceDN w:val="0"/>
+        <w:adjustRightInd w:val="0"/>
+        <w:spacing w:before="120" w:after="60"/>
+        <w:jc w:val="both"/>
+        <w:rPr>
+          <w:lang w:val="ru-RU"/>
+        </w:rPr>
+      </w:pPr>
+      <w:r>
+        <w:rPr>
+          <w:lang w:val="ru-RU"/>
+        </w:rPr>
+        <w:t>Администратор группы может редактировать следующие права:</w:t>
+      </w:r>
+    </w:p>
+    <w:p>
+      <w:pPr>
+        <w:pStyle w:val="af1"/>
+        <w:numPr>
+          <w:ilvl w:val="0"/>
+          <w:numId w:val="3"/>
+        </w:numPr>
+        <w:autoSpaceDE w:val="0"/>
+        <w:autoSpaceDN w:val="0"/>
+        <w:adjustRightInd w:val="0"/>
+        <w:spacing w:after="60"/>
+        <w:ind w:left="284" w:hanging="295"/>
+        <w:jc w:val="both"/>
+        <w:rPr>
+          <w:lang w:val="ru-RU"/>
+        </w:rPr>
+      </w:pPr>
+      <w:r>
+        <w:rPr>
+          <w:lang w:val="ru-RU"/>
+        </w:rPr>
+        <w:t>публикация объявлений;</w:t>
+      </w:r>
+    </w:p>
+    <w:p>
+      <w:pPr>
+        <w:pStyle w:val="af1"/>
+        <w:numPr>
+          <w:ilvl w:val="0"/>
+          <w:numId w:val="3"/>
+        </w:numPr>
+        <w:autoSpaceDE w:val="0"/>
+        <w:autoSpaceDN w:val="0"/>
+        <w:adjustRightInd w:val="0"/>
+        <w:spacing w:after="60"/>
+        <w:ind w:left="284" w:hanging="295"/>
+        <w:jc w:val="both"/>
+        <w:rPr>
+          <w:lang w:val="ru-RU"/>
+        </w:rPr>
+      </w:pPr>
+      <w:r>
+        <w:rPr>
+          <w:lang w:val="ru-RU"/>
+        </w:rPr>
+        <w:t>прикрепление к объявлению опросов;</w:t>
+      </w:r>
+    </w:p>
+    <w:p>
+      <w:pPr>
+        <w:pStyle w:val="af1"/>
+        <w:numPr>
+          <w:ilvl w:val="0"/>
+          <w:numId w:val="3"/>
+        </w:numPr>
+        <w:autoSpaceDE w:val="0"/>
+        <w:autoSpaceDN w:val="0"/>
+        <w:adjustRightInd w:val="0"/>
+        <w:spacing w:after="60"/>
+        <w:ind w:left="284" w:hanging="295"/>
+        <w:jc w:val="both"/>
+        <w:rPr>
+          <w:lang w:val="ru-RU"/>
+        </w:rPr>
+      </w:pPr>
+      <w:r>
+        <w:rPr>
+          <w:lang w:val="ru-RU"/>
+        </w:rPr>
+        <w:t>прикрепление к объявлению файлов;</w:t>
+      </w:r>
+    </w:p>
+    <w:p>
+      <w:pPr>
+        <w:pStyle w:val="af1"/>
+        <w:numPr>
+          <w:ilvl w:val="0"/>
+          <w:numId w:val="3"/>
+        </w:numPr>
+        <w:autoSpaceDE w:val="0"/>
+        <w:autoSpaceDN w:val="0"/>
+        <w:adjustRightInd w:val="0"/>
+        <w:spacing w:after="60"/>
+        <w:ind w:left="284" w:hanging="295"/>
+        <w:jc w:val="both"/>
+        <w:rPr>
+          <w:lang w:val="ru-RU"/>
+        </w:rPr>
+      </w:pPr>
+      <w:r>
+        <w:rPr>
+          <w:lang w:val="ru-RU"/>
+        </w:rPr>
+        <w:t>редактирование объявлений;</w:t>
+      </w:r>
+    </w:p>
+    <w:p>
+      <w:pPr>
+        <w:pStyle w:val="af1"/>
+        <w:numPr>
+          <w:ilvl w:val="0"/>
+          <w:numId w:val="3"/>
+        </w:numPr>
+        <w:autoSpaceDE w:val="0"/>
+        <w:autoSpaceDN w:val="0"/>
+        <w:adjustRightInd w:val="0"/>
+        <w:spacing w:after="60"/>
+        <w:ind w:left="284" w:hanging="295"/>
+        <w:jc w:val="both"/>
+        <w:rPr>
+          <w:lang w:val="ru-RU"/>
+        </w:rPr>
+      </w:pPr>
+      <w:r>
+        <w:rPr>
+          <w:lang w:val="ru-RU"/>
+        </w:rPr>
+        <w:t>сокрытие объявлений;</w:t>
+      </w:r>
+    </w:p>
+    <w:p>
+      <w:pPr>
+        <w:pStyle w:val="af1"/>
+        <w:numPr>
+          <w:ilvl w:val="0"/>
+          <w:numId w:val="3"/>
+        </w:numPr>
+        <w:autoSpaceDE w:val="0"/>
+        <w:autoSpaceDN w:val="0"/>
+        <w:adjustRightInd w:val="0"/>
+        <w:spacing w:after="60"/>
+        <w:ind w:left="284" w:hanging="295"/>
+        <w:jc w:val="both"/>
+        <w:rPr>
+          <w:lang w:val="ru-RU"/>
+        </w:rPr>
+      </w:pPr>
+      <w:r>
+        <w:rPr>
+          <w:lang w:val="ru-RU"/>
+        </w:rPr>
+        <w:t>сбор статистики опросов;</w:t>
+      </w:r>
+    </w:p>
+    <w:p>
+      <w:pPr>
+        <w:pStyle w:val="af1"/>
+        <w:numPr>
+          <w:ilvl w:val="0"/>
+          <w:numId w:val="3"/>
+        </w:numPr>
+        <w:autoSpaceDE w:val="0"/>
+        <w:autoSpaceDN w:val="0"/>
+        <w:adjustRightInd w:val="0"/>
+        <w:spacing w:after="60"/>
+        <w:ind w:left="284" w:hanging="295"/>
+        <w:jc w:val="both"/>
+        <w:rPr>
+          <w:lang w:val="ru-RU"/>
+        </w:rPr>
+      </w:pPr>
+      <w:r>
+        <w:rPr>
+          <w:lang w:val="ru-RU"/>
+        </w:rPr>
+        <w:t>сбор статистики просмотра объявлений.</w:t>
+      </w:r>
+    </w:p>
+    <w:p>
+      <w:pPr>
+        <w:autoSpaceDE w:val="0"/>
+        <w:autoSpaceDN w:val="0"/>
+        <w:adjustRightInd w:val="0"/>
+        <w:spacing w:before="120" w:after="60"/>
+        <w:jc w:val="both"/>
+        <w:rPr>
+          <w:lang w:val="ru-RU"/>
+        </w:rPr>
+      </w:pPr>
+      <w:r>
+        <w:rPr>
+          <w:lang w:val="ru-RU"/>
+        </w:rPr>
+        <w:t xml:space="preserve">Отредактированные права имеют силу только в </w:t>
+      </w:r>
+      <w:r>
+        <w:rPr>
+          <w:lang w:val="ru-RU"/>
+        </w:rPr>
+        <w:t>подконтрольной администратору группе.</w:t>
+      </w:r>
+    </w:p>
+    <w:p>
+      <w:pPr>
+        <w:pStyle w:val="2"/>
+        <w:spacing w:before="240"/>
+        <w:rPr>
+          <w:lang w:val="ru-RU"/>
+        </w:rPr>
+      </w:pPr>
+      <w:bookmarkStart w:id="125" w:name="_Toc158083707"/>
       <w:r>
         <w:rPr>
           <w:lang w:val="ru-RU"/>
@@ -37019,7 +36436,7 @@
         <w:rPr>
           <w:lang w:val="ru-RU"/>
         </w:rPr>
-        <w:t>2</w:t>
+        <w:t>1</w:t>
       </w:r>
       <w:r>
         <w:rPr>
@@ -37033,7 +36450,7 @@
         </w:rPr>
         <w:t>Управление категориями объявлений</w:t>
       </w:r>
-      <w:bookmarkEnd w:id="129"/>
+      <w:bookmarkEnd w:id="125"/>
     </w:p>
     <w:tbl>
       <w:tblPr>
@@ -37078,7 +36495,7 @@
               <w:rPr>
                 <w:lang w:val="ru-RU"/>
               </w:rPr>
-              <w:t>2</w:t>
+              <w:t>1</w:t>
             </w:r>
           </w:p>
         </w:tc>
@@ -37219,7 +36636,7 @@
           <w:lang w:val="ru-RU"/>
         </w:rPr>
       </w:pPr>
-      <w:bookmarkStart w:id="130" w:name="_Toc158083708"/>
+      <w:bookmarkStart w:id="126" w:name="_Toc158083708"/>
       <w:r>
         <w:rPr>
           <w:lang w:val="ru-RU"/>
@@ -37230,7 +36647,7 @@
         <w:rPr>
           <w:lang w:val="ru-RU"/>
         </w:rPr>
-        <w:t>2</w:t>
+        <w:t>1</w:t>
       </w:r>
       <w:r>
         <w:rPr>
@@ -37244,7 +36661,7 @@
         </w:rPr>
         <w:t>Создать категорию</w:t>
       </w:r>
-      <w:bookmarkEnd w:id="130"/>
+      <w:bookmarkEnd w:id="126"/>
     </w:p>
     <w:tbl>
       <w:tblPr>
@@ -37289,7 +36706,7 @@
               <w:rPr>
                 <w:lang w:val="ru-RU"/>
               </w:rPr>
-              <w:t>2</w:t>
+              <w:t>1</w:t>
             </w:r>
             <w:r>
               <w:t>.1</w:t>
@@ -37422,7 +36839,6 @@
         <w:rPr>
           <w:lang w:val="ru-RU"/>
         </w:rPr>
-        <w:lastRenderedPageBreak/>
         <w:t>Администратор имеет возможность создавать новые категории объявлений.</w:t>
       </w:r>
     </w:p>
@@ -37434,7 +36850,7 @@
           <w:lang w:val="ru-RU"/>
         </w:rPr>
       </w:pPr>
-      <w:bookmarkStart w:id="131" w:name="_Toc158083709"/>
+      <w:bookmarkStart w:id="127" w:name="_Toc158083709"/>
       <w:r>
         <w:rPr>
           <w:lang w:val="ru-RU"/>
@@ -37445,7 +36861,7 @@
         <w:rPr>
           <w:lang w:val="ru-RU"/>
         </w:rPr>
-        <w:t>2</w:t>
+        <w:t>1</w:t>
       </w:r>
       <w:r>
         <w:rPr>
@@ -37459,7 +36875,7 @@
         </w:rPr>
         <w:t>Указать название</w:t>
       </w:r>
-      <w:bookmarkEnd w:id="131"/>
+      <w:bookmarkEnd w:id="127"/>
     </w:p>
     <w:tbl>
       <w:tblPr>
@@ -37504,7 +36920,7 @@
               <w:rPr>
                 <w:lang w:val="ru-RU"/>
               </w:rPr>
-              <w:t>2</w:t>
+              <w:t>1</w:t>
             </w:r>
             <w:r>
               <w:t>.1.1</w:t>
@@ -37648,18 +37064,19 @@
           <w:lang w:val="ru-RU"/>
         </w:rPr>
       </w:pPr>
-      <w:bookmarkStart w:id="132" w:name="_Toc158083710"/>
-      <w:r>
-        <w:rPr>
-          <w:lang w:val="ru-RU"/>
-        </w:rPr>
+      <w:bookmarkStart w:id="128" w:name="_Toc158083710"/>
+      <w:r>
+        <w:rPr>
+          <w:lang w:val="ru-RU"/>
+        </w:rPr>
+        <w:lastRenderedPageBreak/>
         <w:t>A-</w:t>
       </w:r>
       <w:r>
         <w:rPr>
           <w:lang w:val="ru-RU"/>
         </w:rPr>
-        <w:t>2</w:t>
+        <w:t>1</w:t>
       </w:r>
       <w:r>
         <w:rPr>
@@ -37667,7 +37084,7 @@
         </w:rPr>
         <w:t>.1.2. Указать цвет</w:t>
       </w:r>
-      <w:bookmarkEnd w:id="132"/>
+      <w:bookmarkEnd w:id="128"/>
     </w:p>
     <w:tbl>
       <w:tblPr>
@@ -37712,7 +37129,7 @@
               <w:rPr>
                 <w:lang w:val="ru-RU"/>
               </w:rPr>
-              <w:t>2</w:t>
+              <w:t>1</w:t>
             </w:r>
             <w:r>
               <w:t>.1.</w:t>
@@ -37862,7 +37279,7 @@
           <w:lang w:val="ru-RU"/>
         </w:rPr>
       </w:pPr>
-      <w:bookmarkStart w:id="133" w:name="_Toc158083711"/>
+      <w:bookmarkStart w:id="129" w:name="_Toc158083711"/>
       <w:r>
         <w:rPr>
           <w:lang w:val="ru-RU"/>
@@ -37873,7 +37290,7 @@
         <w:rPr>
           <w:lang w:val="ru-RU"/>
         </w:rPr>
-        <w:t>2</w:t>
+        <w:t>1</w:t>
       </w:r>
       <w:r>
         <w:rPr>
@@ -37881,7 +37298,7 @@
         </w:rPr>
         <w:t>.2. Редактировать категорию</w:t>
       </w:r>
-      <w:bookmarkEnd w:id="133"/>
+      <w:bookmarkEnd w:id="129"/>
     </w:p>
     <w:tbl>
       <w:tblPr>
@@ -37926,7 +37343,7 @@
               <w:rPr>
                 <w:lang w:val="ru-RU"/>
               </w:rPr>
-              <w:t>2</w:t>
+              <w:t>1</w:t>
             </w:r>
             <w:r>
               <w:t>.2</w:t>
@@ -38070,7 +37487,7 @@
           <w:lang w:val="ru-RU"/>
         </w:rPr>
       </w:pPr>
-      <w:bookmarkStart w:id="134" w:name="_Toc158083712"/>
+      <w:bookmarkStart w:id="130" w:name="_Toc158083712"/>
       <w:r>
         <w:rPr>
           <w:lang w:val="ru-RU"/>
@@ -38081,7 +37498,7 @@
         <w:rPr>
           <w:lang w:val="ru-RU"/>
         </w:rPr>
-        <w:t>2</w:t>
+        <w:t>1</w:t>
       </w:r>
       <w:r>
         <w:rPr>
@@ -38089,7 +37506,7 @@
         </w:rPr>
         <w:t>.2.1. Редактировать название</w:t>
       </w:r>
-      <w:bookmarkEnd w:id="134"/>
+      <w:bookmarkEnd w:id="130"/>
     </w:p>
     <w:tbl>
       <w:tblPr>
@@ -38134,7 +37551,7 @@
               <w:rPr>
                 <w:lang w:val="ru-RU"/>
               </w:rPr>
-              <w:t>2</w:t>
+              <w:t>1</w:t>
             </w:r>
             <w:r>
               <w:t>.2.1</w:t>
@@ -38278,7 +37695,7 @@
           <w:lang w:val="ru-RU"/>
         </w:rPr>
       </w:pPr>
-      <w:bookmarkStart w:id="135" w:name="_Toc158083713"/>
+      <w:bookmarkStart w:id="131" w:name="_Toc158083713"/>
       <w:r>
         <w:rPr>
           <w:lang w:val="ru-RU"/>
@@ -38289,7 +37706,7 @@
         <w:rPr>
           <w:lang w:val="ru-RU"/>
         </w:rPr>
-        <w:t>2</w:t>
+        <w:t>1</w:t>
       </w:r>
       <w:r>
         <w:rPr>
@@ -38297,7 +37714,7 @@
         </w:rPr>
         <w:t>.2.2. Редактировать цвет</w:t>
       </w:r>
-      <w:bookmarkEnd w:id="135"/>
+      <w:bookmarkEnd w:id="131"/>
     </w:p>
     <w:tbl>
       <w:tblPr>
@@ -38342,7 +37759,7 @@
               <w:rPr>
                 <w:lang w:val="ru-RU"/>
               </w:rPr>
-              <w:t>2</w:t>
+              <w:t>1</w:t>
             </w:r>
             <w:r>
               <w:t>.2.</w:t>
@@ -38492,7 +37909,7 @@
           <w:lang w:val="ru-RU"/>
         </w:rPr>
       </w:pPr>
-      <w:bookmarkStart w:id="136" w:name="_Toc158083714"/>
+      <w:bookmarkStart w:id="132" w:name="_Toc158083714"/>
       <w:r>
         <w:rPr>
           <w:lang w:val="ru-RU"/>
@@ -38503,7 +37920,7 @@
         <w:rPr>
           <w:lang w:val="ru-RU"/>
         </w:rPr>
-        <w:t>2</w:t>
+        <w:t>1</w:t>
       </w:r>
       <w:r>
         <w:rPr>
@@ -38520,7 +37937,7 @@
         </w:rPr>
         <w:t>. Удалить категорию</w:t>
       </w:r>
-      <w:bookmarkEnd w:id="136"/>
+      <w:bookmarkEnd w:id="132"/>
     </w:p>
     <w:tbl>
       <w:tblPr>
@@ -38565,7 +37982,7 @@
               <w:rPr>
                 <w:lang w:val="ru-RU"/>
               </w:rPr>
-              <w:t>2</w:t>
+              <w:t>1</w:t>
             </w:r>
             <w:r>
               <w:t>.3</w:t>
@@ -38698,7 +38115,6 @@
         <w:rPr>
           <w:lang w:val="ru-RU"/>
         </w:rPr>
-        <w:lastRenderedPageBreak/>
         <w:t>Если во время редактирования категории объявления потребность в редактировании отпала, администратор может прекратить процесс изменений и отменить все внесенные изменения. После отмены измененные данные ни в каком виде не сохраняются.</w:t>
       </w:r>
     </w:p>
@@ -38751,8 +38167,8 @@
       </w:pPr>
     </w:p>
     <w:sectPr>
-      <w:headerReference w:type="default" r:id="rId23"/>
-      <w:footerReference w:type="default" r:id="rId24"/>
+      <w:headerReference w:type="default" r:id="rId22"/>
+      <w:footerReference w:type="default" r:id="rId23"/>
       <w:pgSz w:w="12240" w:h="15840" w:code="1"/>
       <w:pgMar w:top="1440" w:right="1440" w:bottom="1440" w:left="1440" w:header="720" w:footer="720" w:gutter="0"/>
       <w:cols w:space="720"/>

--- a/doc/Описание вариантов использования.docx
+++ b/doc/Описание вариантов использования.docx
@@ -208,7 +208,7 @@
           <w:r>
             <w:fldChar w:fldCharType="separate"/>
           </w:r>
-          <w:hyperlink w:anchor="_Toc167204787" w:history="1">
+          <w:hyperlink w:anchor="_Toc167205665" w:history="1">
             <w:r>
               <w:rPr>
                 <w:rStyle w:val="ae"/>
@@ -254,7 +254,7 @@
                 <w:noProof/>
                 <w:webHidden/>
               </w:rPr>
-              <w:instrText xml:space="preserve"> PAGEREF _Toc167204787 \h </w:instrText>
+              <w:instrText xml:space="preserve"> PAGEREF _Toc167205665 \h </w:instrText>
             </w:r>
             <w:r>
               <w:rPr>
@@ -299,7 +299,7 @@
               <w:lang w:val="ru-RU"/>
             </w:rPr>
           </w:pPr>
-          <w:hyperlink w:anchor="_Toc167204788" w:history="1">
+          <w:hyperlink w:anchor="_Toc167205666" w:history="1">
             <w:r>
               <w:rPr>
                 <w:rStyle w:val="ae"/>
@@ -345,7 +345,7 @@
                 <w:noProof/>
                 <w:webHidden/>
               </w:rPr>
-              <w:instrText xml:space="preserve"> PAGEREF _Toc167204788 \h </w:instrText>
+              <w:instrText xml:space="preserve"> PAGEREF _Toc167205666 \h </w:instrText>
             </w:r>
             <w:r>
               <w:rPr>
@@ -390,7 +390,7 @@
               <w:lang w:val="ru-RU"/>
             </w:rPr>
           </w:pPr>
-          <w:hyperlink w:anchor="_Toc167204789" w:history="1">
+          <w:hyperlink w:anchor="_Toc167205667" w:history="1">
             <w:r>
               <w:rPr>
                 <w:rStyle w:val="ae"/>
@@ -436,7 +436,7 @@
                 <w:noProof/>
                 <w:webHidden/>
               </w:rPr>
-              <w:instrText xml:space="preserve"> PAGEREF _Toc167204789 \h </w:instrText>
+              <w:instrText xml:space="preserve"> PAGEREF _Toc167205667 \h </w:instrText>
             </w:r>
             <w:r>
               <w:rPr>
@@ -456,7 +456,7 @@
                 <w:noProof/>
                 <w:webHidden/>
               </w:rPr>
-              <w:t>17</w:t>
+              <w:t>16</w:t>
             </w:r>
             <w:r>
               <w:rPr>
@@ -481,7 +481,7 @@
               <w:lang w:val="ru-RU"/>
             </w:rPr>
           </w:pPr>
-          <w:hyperlink w:anchor="_Toc167204790" w:history="1">
+          <w:hyperlink w:anchor="_Toc167205668" w:history="1">
             <w:r>
               <w:rPr>
                 <w:rStyle w:val="ae"/>
@@ -527,7 +527,7 @@
                 <w:noProof/>
                 <w:webHidden/>
               </w:rPr>
-              <w:instrText xml:space="preserve"> PAGEREF _Toc167204790 \h </w:instrText>
+              <w:instrText xml:space="preserve"> PAGEREF _Toc167205668 \h </w:instrText>
             </w:r>
             <w:r>
               <w:rPr>
@@ -547,7 +547,7 @@
                 <w:noProof/>
                 <w:webHidden/>
               </w:rPr>
-              <w:t>17</w:t>
+              <w:t>16</w:t>
             </w:r>
             <w:r>
               <w:rPr>
@@ -572,7 +572,7 @@
               <w:lang w:val="ru-RU"/>
             </w:rPr>
           </w:pPr>
-          <w:hyperlink w:anchor="_Toc167204791" w:history="1">
+          <w:hyperlink w:anchor="_Toc167205669" w:history="1">
             <w:r>
               <w:rPr>
                 <w:rStyle w:val="ae"/>
@@ -633,7 +633,7 @@
                 <w:noProof/>
                 <w:webHidden/>
               </w:rPr>
-              <w:instrText xml:space="preserve"> PAGEREF _Toc167204791 \h </w:instrText>
+              <w:instrText xml:space="preserve"> PAGEREF _Toc167205669 \h </w:instrText>
             </w:r>
             <w:r>
               <w:rPr>
@@ -653,7 +653,7 @@
                 <w:noProof/>
                 <w:webHidden/>
               </w:rPr>
-              <w:t>17</w:t>
+              <w:t>16</w:t>
             </w:r>
             <w:r>
               <w:rPr>
@@ -678,12 +678,11 @@
               <w:lang w:val="ru-RU"/>
             </w:rPr>
           </w:pPr>
-          <w:hyperlink w:anchor="_Toc167204792" w:history="1">
+          <w:hyperlink w:anchor="_Toc167205670" w:history="1">
             <w:r>
               <w:rPr>
                 <w:rStyle w:val="ae"/>
                 <w:noProof/>
-                <w:highlight w:val="red"/>
                 <w:lang w:val="ru-RU"/>
               </w:rPr>
               <w:t>3.3</w:t>
@@ -702,27 +701,9 @@
               <w:rPr>
                 <w:rStyle w:val="ae"/>
                 <w:noProof/>
-                <w:highlight w:val="red"/>
-                <w:lang w:val="ru-RU"/>
-              </w:rPr>
-              <w:t>S</w:t>
-            </w:r>
-            <w:r>
-              <w:rPr>
-                <w:rStyle w:val="ae"/>
-                <w:noProof/>
-                <w:highlight w:val="red"/>
-              </w:rPr>
-              <w:t>-1.2</w:t>
-            </w:r>
-            <w:r>
-              <w:rPr>
-                <w:rStyle w:val="ae"/>
-                <w:noProof/>
-                <w:highlight w:val="red"/>
-                <w:lang w:val="ru-RU"/>
-              </w:rPr>
-              <w:t>. Скачать файлы</w:t>
+                <w:lang w:val="ru-RU"/>
+              </w:rPr>
+              <w:t>S-2. Получить уведомление о новом объявлении</w:t>
             </w:r>
             <w:r>
               <w:rPr>
@@ -743,7 +724,7 @@
                 <w:noProof/>
                 <w:webHidden/>
               </w:rPr>
-              <w:instrText xml:space="preserve"> PAGEREF _Toc167204792 \h </w:instrText>
+              <w:instrText xml:space="preserve"> PAGEREF _Toc167205670 \h </w:instrText>
             </w:r>
             <w:r>
               <w:rPr>
@@ -763,7 +744,7 @@
                 <w:noProof/>
                 <w:webHidden/>
               </w:rPr>
-              <w:t>17</w:t>
+              <w:t>16</w:t>
             </w:r>
             <w:r>
               <w:rPr>
@@ -788,7 +769,7 @@
               <w:lang w:val="ru-RU"/>
             </w:rPr>
           </w:pPr>
-          <w:hyperlink w:anchor="_Toc167204793" w:history="1">
+          <w:hyperlink w:anchor="_Toc167205671" w:history="1">
             <w:r>
               <w:rPr>
                 <w:rStyle w:val="ae"/>
@@ -813,7 +794,22 @@
                 <w:noProof/>
                 <w:lang w:val="ru-RU"/>
               </w:rPr>
-              <w:t>S-2. Получить уведомление о новом объявлении</w:t>
+              <w:t>E</w:t>
+            </w:r>
+            <w:r>
+              <w:rPr>
+                <w:rStyle w:val="ae"/>
+                <w:noProof/>
+              </w:rPr>
+              <w:t>-</w:t>
+            </w:r>
+            <w:r>
+              <w:rPr>
+                <w:rStyle w:val="ae"/>
+                <w:noProof/>
+                <w:lang w:val="ru-RU"/>
+              </w:rPr>
+              <w:t>1. Управление объявлениями</w:t>
             </w:r>
             <w:r>
               <w:rPr>
@@ -834,7 +830,7 @@
                 <w:noProof/>
                 <w:webHidden/>
               </w:rPr>
-              <w:instrText xml:space="preserve"> PAGEREF _Toc167204793 \h </w:instrText>
+              <w:instrText xml:space="preserve"> PAGEREF _Toc167205671 \h </w:instrText>
             </w:r>
             <w:r>
               <w:rPr>
@@ -879,12 +875,11 @@
               <w:lang w:val="ru-RU"/>
             </w:rPr>
           </w:pPr>
-          <w:hyperlink w:anchor="_Toc167204794" w:history="1">
+          <w:hyperlink w:anchor="_Toc167205672" w:history="1">
             <w:r>
               <w:rPr>
                 <w:rStyle w:val="ae"/>
                 <w:noProof/>
-                <w:highlight w:val="red"/>
                 <w:lang w:val="ru-RU"/>
               </w:rPr>
               <w:t>3.5</w:t>
@@ -903,27 +898,24 @@
               <w:rPr>
                 <w:rStyle w:val="ae"/>
                 <w:noProof/>
-                <w:highlight w:val="red"/>
-                <w:lang w:val="ru-RU"/>
-              </w:rPr>
-              <w:t xml:space="preserve">S-2.1. Получить </w:t>
+                <w:lang w:val="ru-RU"/>
+              </w:rPr>
+              <w:t>E-1</w:t>
             </w:r>
             <w:r>
               <w:rPr>
                 <w:rStyle w:val="ae"/>
                 <w:noProof/>
-                <w:highlight w:val="red"/>
-              </w:rPr>
-              <w:t>push</w:t>
+              </w:rPr>
+              <w:t>.1</w:t>
             </w:r>
             <w:r>
               <w:rPr>
                 <w:rStyle w:val="ae"/>
                 <w:noProof/>
-                <w:highlight w:val="red"/>
-                <w:lang w:val="ru-RU"/>
-              </w:rPr>
-              <w:t>-уведомление</w:t>
+                <w:lang w:val="ru-RU"/>
+              </w:rPr>
+              <w:t>. Создать объявление</w:t>
             </w:r>
             <w:r>
               <w:rPr>
@@ -944,7 +936,7 @@
                 <w:noProof/>
                 <w:webHidden/>
               </w:rPr>
-              <w:instrText xml:space="preserve"> PAGEREF _Toc167204794 \h </w:instrText>
+              <w:instrText xml:space="preserve"> PAGEREF _Toc167205672 \h </w:instrText>
             </w:r>
             <w:r>
               <w:rPr>
@@ -964,7 +956,7 @@
                 <w:noProof/>
                 <w:webHidden/>
               </w:rPr>
-              <w:t>18</w:t>
+              <w:t>17</w:t>
             </w:r>
             <w:r>
               <w:rPr>
@@ -989,12 +981,11 @@
               <w:lang w:val="ru-RU"/>
             </w:rPr>
           </w:pPr>
-          <w:hyperlink w:anchor="_Toc167204795" w:history="1">
+          <w:hyperlink w:anchor="_Toc167205673" w:history="1">
             <w:r>
               <w:rPr>
                 <w:rStyle w:val="ae"/>
                 <w:noProof/>
-                <w:highlight w:val="red"/>
                 <w:lang w:val="ru-RU"/>
               </w:rPr>
               <w:t>3.6</w:t>
@@ -1013,10 +1004,24 @@
               <w:rPr>
                 <w:rStyle w:val="ae"/>
                 <w:noProof/>
-                <w:highlight w:val="red"/>
-                <w:lang w:val="ru-RU"/>
-              </w:rPr>
-              <w:t>S-2.2. Получить уведомление по электронной почте</w:t>
+                <w:lang w:val="ru-RU"/>
+              </w:rPr>
+              <w:t>E</w:t>
+            </w:r>
+            <w:r>
+              <w:rPr>
+                <w:rStyle w:val="ae"/>
+                <w:noProof/>
+              </w:rPr>
+              <w:t>-1.1.1</w:t>
+            </w:r>
+            <w:r>
+              <w:rPr>
+                <w:rStyle w:val="ae"/>
+                <w:noProof/>
+                <w:lang w:val="ru-RU"/>
+              </w:rPr>
+              <w:t>. Указать текст объявления</w:t>
             </w:r>
             <w:r>
               <w:rPr>
@@ -1037,7 +1042,7 @@
                 <w:noProof/>
                 <w:webHidden/>
               </w:rPr>
-              <w:instrText xml:space="preserve"> PAGEREF _Toc167204795 \h </w:instrText>
+              <w:instrText xml:space="preserve"> PAGEREF _Toc167205673 \h </w:instrText>
             </w:r>
             <w:r>
               <w:rPr>
@@ -1057,7 +1062,7 @@
                 <w:noProof/>
                 <w:webHidden/>
               </w:rPr>
-              <w:t>18</w:t>
+              <w:t>17</w:t>
             </w:r>
             <w:r>
               <w:rPr>
@@ -1082,12 +1087,11 @@
               <w:lang w:val="ru-RU"/>
             </w:rPr>
           </w:pPr>
-          <w:hyperlink w:anchor="_Toc167204796" w:history="1">
+          <w:hyperlink w:anchor="_Toc167205674" w:history="1">
             <w:r>
               <w:rPr>
                 <w:rStyle w:val="ae"/>
                 <w:noProof/>
-                <w:highlight w:val="red"/>
                 <w:lang w:val="ru-RU"/>
               </w:rPr>
               <w:t>3.7</w:t>
@@ -1106,10 +1110,9 @@
               <w:rPr>
                 <w:rStyle w:val="ae"/>
                 <w:noProof/>
-                <w:highlight w:val="red"/>
-                <w:lang w:val="ru-RU"/>
-              </w:rPr>
-              <w:t>S-3. Управление подписками</w:t>
+                <w:lang w:val="ru-RU"/>
+              </w:rPr>
+              <w:t>E-1.1.2. Выбор получателей</w:t>
             </w:r>
             <w:r>
               <w:rPr>
@@ -1130,7 +1133,7 @@
                 <w:noProof/>
                 <w:webHidden/>
               </w:rPr>
-              <w:instrText xml:space="preserve"> PAGEREF _Toc167204796 \h </w:instrText>
+              <w:instrText xml:space="preserve"> PAGEREF _Toc167205674 \h </w:instrText>
             </w:r>
             <w:r>
               <w:rPr>
@@ -1150,7 +1153,7 @@
                 <w:noProof/>
                 <w:webHidden/>
               </w:rPr>
-              <w:t>18</w:t>
+              <w:t>17</w:t>
             </w:r>
             <w:r>
               <w:rPr>
@@ -1175,12 +1178,11 @@
               <w:lang w:val="ru-RU"/>
             </w:rPr>
           </w:pPr>
-          <w:hyperlink w:anchor="_Toc167204797" w:history="1">
+          <w:hyperlink w:anchor="_Toc167205675" w:history="1">
             <w:r>
               <w:rPr>
                 <w:rStyle w:val="ae"/>
                 <w:noProof/>
-                <w:highlight w:val="red"/>
                 <w:lang w:val="ru-RU"/>
               </w:rPr>
               <w:t>3.8</w:t>
@@ -1199,10 +1201,9 @@
               <w:rPr>
                 <w:rStyle w:val="ae"/>
                 <w:noProof/>
-                <w:highlight w:val="red"/>
-                <w:lang w:val="ru-RU"/>
-              </w:rPr>
-              <w:t>S-3.1. Добавить категории объявлений</w:t>
+                <w:lang w:val="ru-RU"/>
+              </w:rPr>
+              <w:t>E-1.1.3. Установить срок автоматического сокрытия</w:t>
             </w:r>
             <w:r>
               <w:rPr>
@@ -1223,7 +1224,7 @@
                 <w:noProof/>
                 <w:webHidden/>
               </w:rPr>
-              <w:instrText xml:space="preserve"> PAGEREF _Toc167204797 \h </w:instrText>
+              <w:instrText xml:space="preserve"> PAGEREF _Toc167205675 \h </w:instrText>
             </w:r>
             <w:r>
               <w:rPr>
@@ -1243,7 +1244,7 @@
                 <w:noProof/>
                 <w:webHidden/>
               </w:rPr>
-              <w:t>19</w:t>
+              <w:t>18</w:t>
             </w:r>
             <w:r>
               <w:rPr>
@@ -1268,12 +1269,11 @@
               <w:lang w:val="ru-RU"/>
             </w:rPr>
           </w:pPr>
-          <w:hyperlink w:anchor="_Toc167204798" w:history="1">
+          <w:hyperlink w:anchor="_Toc167205676" w:history="1">
             <w:r>
               <w:rPr>
                 <w:rStyle w:val="ae"/>
                 <w:noProof/>
-                <w:highlight w:val="red"/>
                 <w:lang w:val="ru-RU"/>
               </w:rPr>
               <w:t>3.9</w:t>
@@ -1292,10 +1292,9 @@
               <w:rPr>
                 <w:rStyle w:val="ae"/>
                 <w:noProof/>
-                <w:highlight w:val="red"/>
-                <w:lang w:val="ru-RU"/>
-              </w:rPr>
-              <w:t>S-3.2. Удалить категории объявлений</w:t>
+                <w:lang w:val="ru-RU"/>
+              </w:rPr>
+              <w:t>E-1.1.4. Задать дату и время публикации</w:t>
             </w:r>
             <w:r>
               <w:rPr>
@@ -1316,7 +1315,7 @@
                 <w:noProof/>
                 <w:webHidden/>
               </w:rPr>
-              <w:instrText xml:space="preserve"> PAGEREF _Toc167204798 \h </w:instrText>
+              <w:instrText xml:space="preserve"> PAGEREF _Toc167205676 \h </w:instrText>
             </w:r>
             <w:r>
               <w:rPr>
@@ -1336,7 +1335,7 @@
                 <w:noProof/>
                 <w:webHidden/>
               </w:rPr>
-              <w:t>19</w:t>
+              <w:t>18</w:t>
             </w:r>
             <w:r>
               <w:rPr>
@@ -1361,7 +1360,7 @@
               <w:lang w:val="ru-RU"/>
             </w:rPr>
           </w:pPr>
-          <w:hyperlink w:anchor="_Toc167204799" w:history="1">
+          <w:hyperlink w:anchor="_Toc167205677" w:history="1">
             <w:r>
               <w:rPr>
                 <w:rStyle w:val="ae"/>
@@ -1386,22 +1385,7 @@
                 <w:noProof/>
                 <w:lang w:val="ru-RU"/>
               </w:rPr>
-              <w:t>E</w:t>
-            </w:r>
-            <w:r>
-              <w:rPr>
-                <w:rStyle w:val="ae"/>
-                <w:noProof/>
-              </w:rPr>
-              <w:t>-</w:t>
-            </w:r>
-            <w:r>
-              <w:rPr>
-                <w:rStyle w:val="ae"/>
-                <w:noProof/>
-                <w:lang w:val="ru-RU"/>
-              </w:rPr>
-              <w:t>1. Управление объявлениями</w:t>
+              <w:t>E-1.1.7. Прикрепить опрос</w:t>
             </w:r>
             <w:r>
               <w:rPr>
@@ -1422,7 +1406,7 @@
                 <w:noProof/>
                 <w:webHidden/>
               </w:rPr>
-              <w:instrText xml:space="preserve"> PAGEREF _Toc167204799 \h </w:instrText>
+              <w:instrText xml:space="preserve"> PAGEREF _Toc167205677 \h </w:instrText>
             </w:r>
             <w:r>
               <w:rPr>
@@ -1442,7 +1426,7 @@
                 <w:noProof/>
                 <w:webHidden/>
               </w:rPr>
-              <w:t>19</w:t>
+              <w:t>18</w:t>
             </w:r>
             <w:r>
               <w:rPr>
@@ -1467,7 +1451,7 @@
               <w:lang w:val="ru-RU"/>
             </w:rPr>
           </w:pPr>
-          <w:hyperlink w:anchor="_Toc167204800" w:history="1">
+          <w:hyperlink w:anchor="_Toc167205678" w:history="1">
             <w:r>
               <w:rPr>
                 <w:rStyle w:val="ae"/>
@@ -1492,22 +1476,7 @@
                 <w:noProof/>
                 <w:lang w:val="ru-RU"/>
               </w:rPr>
-              <w:t>E-1</w:t>
-            </w:r>
-            <w:r>
-              <w:rPr>
-                <w:rStyle w:val="ae"/>
-                <w:noProof/>
-              </w:rPr>
-              <w:t>.1</w:t>
-            </w:r>
-            <w:r>
-              <w:rPr>
-                <w:rStyle w:val="ae"/>
-                <w:noProof/>
-                <w:lang w:val="ru-RU"/>
-              </w:rPr>
-              <w:t>. Создать объявление</w:t>
+              <w:t>E-2.1.3. Задать срок окончания голосования</w:t>
             </w:r>
             <w:r>
               <w:rPr>
@@ -1528,7 +1497,7 @@
                 <w:noProof/>
                 <w:webHidden/>
               </w:rPr>
-              <w:instrText xml:space="preserve"> PAGEREF _Toc167204800 \h </w:instrText>
+              <w:instrText xml:space="preserve"> PAGEREF _Toc167205678 \h </w:instrText>
             </w:r>
             <w:r>
               <w:rPr>
@@ -1548,7 +1517,7 @@
                 <w:noProof/>
                 <w:webHidden/>
               </w:rPr>
-              <w:t>19</w:t>
+              <w:t>18</w:t>
             </w:r>
             <w:r>
               <w:rPr>
@@ -1573,7 +1542,7 @@
               <w:lang w:val="ru-RU"/>
             </w:rPr>
           </w:pPr>
-          <w:hyperlink w:anchor="_Toc167204801" w:history="1">
+          <w:hyperlink w:anchor="_Toc167205679" w:history="1">
             <w:r>
               <w:rPr>
                 <w:rStyle w:val="ae"/>
@@ -1598,22 +1567,7 @@
                 <w:noProof/>
                 <w:lang w:val="ru-RU"/>
               </w:rPr>
-              <w:t>E</w:t>
-            </w:r>
-            <w:r>
-              <w:rPr>
-                <w:rStyle w:val="ae"/>
-                <w:noProof/>
-              </w:rPr>
-              <w:t>-1.1.1</w:t>
-            </w:r>
-            <w:r>
-              <w:rPr>
-                <w:rStyle w:val="ae"/>
-                <w:noProof/>
-                <w:lang w:val="ru-RU"/>
-              </w:rPr>
-              <w:t>. Указать текст объявления</w:t>
+              <w:t>E-2.1.4. Установить блокировку результатов до закрытия голосования</w:t>
             </w:r>
             <w:r>
               <w:rPr>
@@ -1634,7 +1588,7 @@
                 <w:noProof/>
                 <w:webHidden/>
               </w:rPr>
-              <w:instrText xml:space="preserve"> PAGEREF _Toc167204801 \h </w:instrText>
+              <w:instrText xml:space="preserve"> PAGEREF _Toc167205679 \h </w:instrText>
             </w:r>
             <w:r>
               <w:rPr>
@@ -1654,7 +1608,7 @@
                 <w:noProof/>
                 <w:webHidden/>
               </w:rPr>
-              <w:t>20</w:t>
+              <w:t>18</w:t>
             </w:r>
             <w:r>
               <w:rPr>
@@ -1679,7 +1633,7 @@
               <w:lang w:val="ru-RU"/>
             </w:rPr>
           </w:pPr>
-          <w:hyperlink w:anchor="_Toc167204802" w:history="1">
+          <w:hyperlink w:anchor="_Toc167205680" w:history="1">
             <w:r>
               <w:rPr>
                 <w:rStyle w:val="ae"/>
@@ -1704,7 +1658,7 @@
                 <w:noProof/>
                 <w:lang w:val="ru-RU"/>
               </w:rPr>
-              <w:t>E-1.1.2. Выбор получателей</w:t>
+              <w:t>E-1.2. Редактировать объявление</w:t>
             </w:r>
             <w:r>
               <w:rPr>
@@ -1725,7 +1679,7 @@
                 <w:noProof/>
                 <w:webHidden/>
               </w:rPr>
-              <w:instrText xml:space="preserve"> PAGEREF _Toc167204802 \h </w:instrText>
+              <w:instrText xml:space="preserve"> PAGEREF _Toc167205680 \h </w:instrText>
             </w:r>
             <w:r>
               <w:rPr>
@@ -1745,7 +1699,7 @@
                 <w:noProof/>
                 <w:webHidden/>
               </w:rPr>
-              <w:t>20</w:t>
+              <w:t>19</w:t>
             </w:r>
             <w:r>
               <w:rPr>
@@ -1770,7 +1724,7 @@
               <w:lang w:val="ru-RU"/>
             </w:rPr>
           </w:pPr>
-          <w:hyperlink w:anchor="_Toc167204803" w:history="1">
+          <w:hyperlink w:anchor="_Toc167205681" w:history="1">
             <w:r>
               <w:rPr>
                 <w:rStyle w:val="ae"/>
@@ -1795,7 +1749,7 @@
                 <w:noProof/>
                 <w:lang w:val="ru-RU"/>
               </w:rPr>
-              <w:t>E-1.1.3. Установить срок автоматического сокрытия</w:t>
+              <w:t>E-1.2.1. Изменить текст объявления</w:t>
             </w:r>
             <w:r>
               <w:rPr>
@@ -1816,7 +1770,7 @@
                 <w:noProof/>
                 <w:webHidden/>
               </w:rPr>
-              <w:instrText xml:space="preserve"> PAGEREF _Toc167204803 \h </w:instrText>
+              <w:instrText xml:space="preserve"> PAGEREF _Toc167205681 \h </w:instrText>
             </w:r>
             <w:r>
               <w:rPr>
@@ -1836,7 +1790,7 @@
                 <w:noProof/>
                 <w:webHidden/>
               </w:rPr>
-              <w:t>20</w:t>
+              <w:t>19</w:t>
             </w:r>
             <w:r>
               <w:rPr>
@@ -1861,7 +1815,7 @@
               <w:lang w:val="ru-RU"/>
             </w:rPr>
           </w:pPr>
-          <w:hyperlink w:anchor="_Toc167204804" w:history="1">
+          <w:hyperlink w:anchor="_Toc167205682" w:history="1">
             <w:r>
               <w:rPr>
                 <w:rStyle w:val="ae"/>
@@ -1886,7 +1840,22 @@
                 <w:noProof/>
                 <w:lang w:val="ru-RU"/>
               </w:rPr>
-              <w:t>E-1.1.4. Задать дату и время публикации</w:t>
+              <w:t>E-1.2.</w:t>
+            </w:r>
+            <w:r>
+              <w:rPr>
+                <w:rStyle w:val="ae"/>
+                <w:noProof/>
+              </w:rPr>
+              <w:t>2</w:t>
+            </w:r>
+            <w:r>
+              <w:rPr>
+                <w:rStyle w:val="ae"/>
+                <w:noProof/>
+                <w:lang w:val="ru-RU"/>
+              </w:rPr>
+              <w:t>. Изменить группы получателей</w:t>
             </w:r>
             <w:r>
               <w:rPr>
@@ -1907,7 +1876,7 @@
                 <w:noProof/>
                 <w:webHidden/>
               </w:rPr>
-              <w:instrText xml:space="preserve"> PAGEREF _Toc167204804 \h </w:instrText>
+              <w:instrText xml:space="preserve"> PAGEREF _Toc167205682 \h </w:instrText>
             </w:r>
             <w:r>
               <w:rPr>
@@ -1927,7 +1896,7 @@
                 <w:noProof/>
                 <w:webHidden/>
               </w:rPr>
-              <w:t>20</w:t>
+              <w:t>19</w:t>
             </w:r>
             <w:r>
               <w:rPr>
@@ -1952,12 +1921,11 @@
               <w:lang w:val="ru-RU"/>
             </w:rPr>
           </w:pPr>
-          <w:hyperlink w:anchor="_Toc167204805" w:history="1">
+          <w:hyperlink w:anchor="_Toc167205683" w:history="1">
             <w:r>
               <w:rPr>
                 <w:rStyle w:val="ae"/>
                 <w:noProof/>
-                <w:highlight w:val="red"/>
                 <w:lang w:val="ru-RU"/>
               </w:rPr>
               <w:t>3.16</w:t>
@@ -1976,10 +1944,9 @@
               <w:rPr>
                 <w:rStyle w:val="ae"/>
                 <w:noProof/>
-                <w:highlight w:val="red"/>
-                <w:lang w:val="ru-RU"/>
-              </w:rPr>
-              <w:t>E-1.1.5. Прикрепить файлы</w:t>
+                <w:lang w:val="ru-RU"/>
+              </w:rPr>
+              <w:t>E-1.2.3. Задать срок автоматического сокрытия</w:t>
             </w:r>
             <w:r>
               <w:rPr>
@@ -2000,7 +1967,7 @@
                 <w:noProof/>
                 <w:webHidden/>
               </w:rPr>
-              <w:instrText xml:space="preserve"> PAGEREF _Toc167204805 \h </w:instrText>
+              <w:instrText xml:space="preserve"> PAGEREF _Toc167205683 \h </w:instrText>
             </w:r>
             <w:r>
               <w:rPr>
@@ -2020,7 +1987,7 @@
                 <w:noProof/>
                 <w:webHidden/>
               </w:rPr>
-              <w:t>21</w:t>
+              <w:t>20</w:t>
             </w:r>
             <w:r>
               <w:rPr>
@@ -2045,12 +2012,11 @@
               <w:lang w:val="ru-RU"/>
             </w:rPr>
           </w:pPr>
-          <w:hyperlink w:anchor="_Toc167204806" w:history="1">
+          <w:hyperlink w:anchor="_Toc167205684" w:history="1">
             <w:r>
               <w:rPr>
                 <w:rStyle w:val="ae"/>
                 <w:noProof/>
-                <w:highlight w:val="red"/>
                 <w:lang w:val="ru-RU"/>
               </w:rPr>
               <w:t>3.17</w:t>
@@ -2069,10 +2035,9 @@
               <w:rPr>
                 <w:rStyle w:val="ae"/>
                 <w:noProof/>
-                <w:highlight w:val="red"/>
-                <w:lang w:val="ru-RU"/>
-              </w:rPr>
-              <w:t>E-1.1.5.1. Загрузить файлы</w:t>
+                <w:lang w:val="ru-RU"/>
+              </w:rPr>
+              <w:t>E-1.2.4. Изменить срок отложенной публикации</w:t>
             </w:r>
             <w:r>
               <w:rPr>
@@ -2093,7 +2058,7 @@
                 <w:noProof/>
                 <w:webHidden/>
               </w:rPr>
-              <w:instrText xml:space="preserve"> PAGEREF _Toc167204806 \h </w:instrText>
+              <w:instrText xml:space="preserve"> PAGEREF _Toc167205684 \h </w:instrText>
             </w:r>
             <w:r>
               <w:rPr>
@@ -2113,7 +2078,7 @@
                 <w:noProof/>
                 <w:webHidden/>
               </w:rPr>
-              <w:t>21</w:t>
+              <w:t>20</w:t>
             </w:r>
             <w:r>
               <w:rPr>
@@ -2138,12 +2103,11 @@
               <w:lang w:val="ru-RU"/>
             </w:rPr>
           </w:pPr>
-          <w:hyperlink w:anchor="_Toc167204807" w:history="1">
+          <w:hyperlink w:anchor="_Toc167205685" w:history="1">
             <w:r>
               <w:rPr>
                 <w:rStyle w:val="ae"/>
                 <w:noProof/>
-                <w:highlight w:val="red"/>
                 <w:lang w:val="ru-RU"/>
               </w:rPr>
               <w:t>3.18</w:t>
@@ -2162,10 +2126,9 @@
               <w:rPr>
                 <w:rStyle w:val="ae"/>
                 <w:noProof/>
-                <w:highlight w:val="red"/>
-                <w:lang w:val="ru-RU"/>
-              </w:rPr>
-              <w:t>E-1.1.6. Выбрать категории</w:t>
+                <w:lang w:val="ru-RU"/>
+              </w:rPr>
+              <w:t>E-1.2.7. Прикрепить опрос</w:t>
             </w:r>
             <w:r>
               <w:rPr>
@@ -2186,7 +2149,7 @@
                 <w:noProof/>
                 <w:webHidden/>
               </w:rPr>
-              <w:instrText xml:space="preserve"> PAGEREF _Toc167204807 \h </w:instrText>
+              <w:instrText xml:space="preserve"> PAGEREF _Toc167205685 \h </w:instrText>
             </w:r>
             <w:r>
               <w:rPr>
@@ -2206,7 +2169,7 @@
                 <w:noProof/>
                 <w:webHidden/>
               </w:rPr>
-              <w:t>21</w:t>
+              <w:t>20</w:t>
             </w:r>
             <w:r>
               <w:rPr>
@@ -2231,7 +2194,7 @@
               <w:lang w:val="ru-RU"/>
             </w:rPr>
           </w:pPr>
-          <w:hyperlink w:anchor="_Toc167204808" w:history="1">
+          <w:hyperlink w:anchor="_Toc167205686" w:history="1">
             <w:r>
               <w:rPr>
                 <w:rStyle w:val="ae"/>
@@ -2256,7 +2219,7 @@
                 <w:noProof/>
                 <w:lang w:val="ru-RU"/>
               </w:rPr>
-              <w:t>E-1.1.7. Прикрепить опрос</w:t>
+              <w:t>E-1.3. Собрать статистику просмотра объявлений</w:t>
             </w:r>
             <w:r>
               <w:rPr>
@@ -2277,7 +2240,7 @@
                 <w:noProof/>
                 <w:webHidden/>
               </w:rPr>
-              <w:instrText xml:space="preserve"> PAGEREF _Toc167204808 \h </w:instrText>
+              <w:instrText xml:space="preserve"> PAGEREF _Toc167205686 \h </w:instrText>
             </w:r>
             <w:r>
               <w:rPr>
@@ -2297,7 +2260,7 @@
                 <w:noProof/>
                 <w:webHidden/>
               </w:rPr>
-              <w:t>21</w:t>
+              <w:t>20</w:t>
             </w:r>
             <w:r>
               <w:rPr>
@@ -2322,7 +2285,7 @@
               <w:lang w:val="ru-RU"/>
             </w:rPr>
           </w:pPr>
-          <w:hyperlink w:anchor="_Toc167204809" w:history="1">
+          <w:hyperlink w:anchor="_Toc167205687" w:history="1">
             <w:r>
               <w:rPr>
                 <w:rStyle w:val="ae"/>
@@ -2347,7 +2310,7 @@
                 <w:noProof/>
                 <w:lang w:val="ru-RU"/>
               </w:rPr>
-              <w:t>E-2.1.3. Задать срок окончания голосования</w:t>
+              <w:t>E-1.4. Удалить объявление</w:t>
             </w:r>
             <w:r>
               <w:rPr>
@@ -2368,7 +2331,7 @@
                 <w:noProof/>
                 <w:webHidden/>
               </w:rPr>
-              <w:instrText xml:space="preserve"> PAGEREF _Toc167204809 \h </w:instrText>
+              <w:instrText xml:space="preserve"> PAGEREF _Toc167205687 \h </w:instrText>
             </w:r>
             <w:r>
               <w:rPr>
@@ -2388,7 +2351,7 @@
                 <w:noProof/>
                 <w:webHidden/>
               </w:rPr>
-              <w:t>21</w:t>
+              <w:t>20</w:t>
             </w:r>
             <w:r>
               <w:rPr>
@@ -2413,12 +2376,11 @@
               <w:lang w:val="ru-RU"/>
             </w:rPr>
           </w:pPr>
-          <w:hyperlink w:anchor="_Toc167204810" w:history="1">
+          <w:hyperlink w:anchor="_Toc167205688" w:history="1">
             <w:r>
               <w:rPr>
                 <w:rStyle w:val="ae"/>
                 <w:noProof/>
-                <w:highlight w:val="green"/>
                 <w:lang w:val="ru-RU"/>
               </w:rPr>
               <w:t>3.21</w:t>
@@ -2437,10 +2399,9 @@
               <w:rPr>
                 <w:rStyle w:val="ae"/>
                 <w:noProof/>
-                <w:highlight w:val="green"/>
-                <w:lang w:val="ru-RU"/>
-              </w:rPr>
-              <w:t>E-2.1.4. Установить блокировку результатов до закрытия голосования</w:t>
+                <w:lang w:val="ru-RU"/>
+              </w:rPr>
+              <w:t>E-1.5. Скрыть объявление</w:t>
             </w:r>
             <w:r>
               <w:rPr>
@@ -2461,7 +2422,7 @@
                 <w:noProof/>
                 <w:webHidden/>
               </w:rPr>
-              <w:instrText xml:space="preserve"> PAGEREF _Toc167204810 \h </w:instrText>
+              <w:instrText xml:space="preserve"> PAGEREF _Toc167205688 \h </w:instrText>
             </w:r>
             <w:r>
               <w:rPr>
@@ -2481,7 +2442,7 @@
                 <w:noProof/>
                 <w:webHidden/>
               </w:rPr>
-              <w:t>22</w:t>
+              <w:t>21</w:t>
             </w:r>
             <w:r>
               <w:rPr>
@@ -2506,7 +2467,7 @@
               <w:lang w:val="ru-RU"/>
             </w:rPr>
           </w:pPr>
-          <w:hyperlink w:anchor="_Toc167204811" w:history="1">
+          <w:hyperlink w:anchor="_Toc167205689" w:history="1">
             <w:r>
               <w:rPr>
                 <w:rStyle w:val="ae"/>
@@ -2531,7 +2492,7 @@
                 <w:noProof/>
                 <w:lang w:val="ru-RU"/>
               </w:rPr>
-              <w:t>E-1.2. Редактировать объявление</w:t>
+              <w:t>E-1.6. Управление скрытыми объявлениями</w:t>
             </w:r>
             <w:r>
               <w:rPr>
@@ -2552,7 +2513,7 @@
                 <w:noProof/>
                 <w:webHidden/>
               </w:rPr>
-              <w:instrText xml:space="preserve"> PAGEREF _Toc167204811 \h </w:instrText>
+              <w:instrText xml:space="preserve"> PAGEREF _Toc167205689 \h </w:instrText>
             </w:r>
             <w:r>
               <w:rPr>
@@ -2572,7 +2533,7 @@
                 <w:noProof/>
                 <w:webHidden/>
               </w:rPr>
-              <w:t>22</w:t>
+              <w:t>21</w:t>
             </w:r>
             <w:r>
               <w:rPr>
@@ -2597,7 +2558,7 @@
               <w:lang w:val="ru-RU"/>
             </w:rPr>
           </w:pPr>
-          <w:hyperlink w:anchor="_Toc167204812" w:history="1">
+          <w:hyperlink w:anchor="_Toc167205690" w:history="1">
             <w:r>
               <w:rPr>
                 <w:rStyle w:val="ae"/>
@@ -2622,7 +2583,7 @@
                 <w:noProof/>
                 <w:lang w:val="ru-RU"/>
               </w:rPr>
-              <w:t>E-1.2.1. Изменить текст объявления</w:t>
+              <w:t>E-1.6.1. Просмотреть список скрытых объявлений</w:t>
             </w:r>
             <w:r>
               <w:rPr>
@@ -2643,7 +2604,7 @@
                 <w:noProof/>
                 <w:webHidden/>
               </w:rPr>
-              <w:instrText xml:space="preserve"> PAGEREF _Toc167204812 \h </w:instrText>
+              <w:instrText xml:space="preserve"> PAGEREF _Toc167205690 \h </w:instrText>
             </w:r>
             <w:r>
               <w:rPr>
@@ -2663,7 +2624,7 @@
                 <w:noProof/>
                 <w:webHidden/>
               </w:rPr>
-              <w:t>22</w:t>
+              <w:t>21</w:t>
             </w:r>
             <w:r>
               <w:rPr>
@@ -2688,7 +2649,7 @@
               <w:lang w:val="ru-RU"/>
             </w:rPr>
           </w:pPr>
-          <w:hyperlink w:anchor="_Toc167204813" w:history="1">
+          <w:hyperlink w:anchor="_Toc167205691" w:history="1">
             <w:r>
               <w:rPr>
                 <w:rStyle w:val="ae"/>
@@ -2713,22 +2674,7 @@
                 <w:noProof/>
                 <w:lang w:val="ru-RU"/>
               </w:rPr>
-              <w:t>E-1.2.</w:t>
-            </w:r>
-            <w:r>
-              <w:rPr>
-                <w:rStyle w:val="ae"/>
-                <w:noProof/>
-              </w:rPr>
-              <w:t>2</w:t>
-            </w:r>
-            <w:r>
-              <w:rPr>
-                <w:rStyle w:val="ae"/>
-                <w:noProof/>
-                <w:lang w:val="ru-RU"/>
-              </w:rPr>
-              <w:t>. Изменить группы получателей</w:t>
+              <w:t>E-1.6.2. Восстановить скрытое объявление</w:t>
             </w:r>
             <w:r>
               <w:rPr>
@@ -2749,7 +2695,7 @@
                 <w:noProof/>
                 <w:webHidden/>
               </w:rPr>
-              <w:instrText xml:space="preserve"> PAGEREF _Toc167204813 \h </w:instrText>
+              <w:instrText xml:space="preserve"> PAGEREF _Toc167205691 \h </w:instrText>
             </w:r>
             <w:r>
               <w:rPr>
@@ -2769,7 +2715,7 @@
                 <w:noProof/>
                 <w:webHidden/>
               </w:rPr>
-              <w:t>23</w:t>
+              <w:t>21</w:t>
             </w:r>
             <w:r>
               <w:rPr>
@@ -2794,7 +2740,7 @@
               <w:lang w:val="ru-RU"/>
             </w:rPr>
           </w:pPr>
-          <w:hyperlink w:anchor="_Toc167204814" w:history="1">
+          <w:hyperlink w:anchor="_Toc167205692" w:history="1">
             <w:r>
               <w:rPr>
                 <w:rStyle w:val="ae"/>
@@ -2819,7 +2765,7 @@
                 <w:noProof/>
                 <w:lang w:val="ru-RU"/>
               </w:rPr>
-              <w:t>E-1.2.3. Задать срок автоматического сокрытия</w:t>
+              <w:t>E-1.6.3. Удалить скрытое объявление</w:t>
             </w:r>
             <w:r>
               <w:rPr>
@@ -2840,7 +2786,7 @@
                 <w:noProof/>
                 <w:webHidden/>
               </w:rPr>
-              <w:instrText xml:space="preserve"> PAGEREF _Toc167204814 \h </w:instrText>
+              <w:instrText xml:space="preserve"> PAGEREF _Toc167205692 \h </w:instrText>
             </w:r>
             <w:r>
               <w:rPr>
@@ -2860,7 +2806,7 @@
                 <w:noProof/>
                 <w:webHidden/>
               </w:rPr>
-              <w:t>23</w:t>
+              <w:t>22</w:t>
             </w:r>
             <w:r>
               <w:rPr>
@@ -2885,7 +2831,7 @@
               <w:lang w:val="ru-RU"/>
             </w:rPr>
           </w:pPr>
-          <w:hyperlink w:anchor="_Toc167204815" w:history="1">
+          <w:hyperlink w:anchor="_Toc167205693" w:history="1">
             <w:r>
               <w:rPr>
                 <w:rStyle w:val="ae"/>
@@ -2910,7 +2856,7 @@
                 <w:noProof/>
                 <w:lang w:val="ru-RU"/>
               </w:rPr>
-              <w:t>E-1.2.4. Изменить срок отложенной публикации</w:t>
+              <w:t>E-1.7. Управление отложенными объявлениями</w:t>
             </w:r>
             <w:r>
               <w:rPr>
@@ -2931,7 +2877,7 @@
                 <w:noProof/>
                 <w:webHidden/>
               </w:rPr>
-              <w:instrText xml:space="preserve"> PAGEREF _Toc167204815 \h </w:instrText>
+              <w:instrText xml:space="preserve"> PAGEREF _Toc167205693 \h </w:instrText>
             </w:r>
             <w:r>
               <w:rPr>
@@ -2951,7 +2897,7 @@
                 <w:noProof/>
                 <w:webHidden/>
               </w:rPr>
-              <w:t>23</w:t>
+              <w:t>22</w:t>
             </w:r>
             <w:r>
               <w:rPr>
@@ -2976,12 +2922,11 @@
               <w:lang w:val="ru-RU"/>
             </w:rPr>
           </w:pPr>
-          <w:hyperlink w:anchor="_Toc167204816" w:history="1">
+          <w:hyperlink w:anchor="_Toc167205694" w:history="1">
             <w:r>
               <w:rPr>
                 <w:rStyle w:val="ae"/>
                 <w:noProof/>
-                <w:highlight w:val="red"/>
                 <w:lang w:val="ru-RU"/>
               </w:rPr>
               <w:t>3.27</w:t>
@@ -3000,10 +2945,9 @@
               <w:rPr>
                 <w:rStyle w:val="ae"/>
                 <w:noProof/>
-                <w:highlight w:val="red"/>
-                <w:lang w:val="ru-RU"/>
-              </w:rPr>
-              <w:t>E-1.2.5. Прикрепить файлы</w:t>
+                <w:lang w:val="ru-RU"/>
+              </w:rPr>
+              <w:t>E-1.7.1. Просмотреть список отложенных объявлений</w:t>
             </w:r>
             <w:r>
               <w:rPr>
@@ -3024,7 +2968,7 @@
                 <w:noProof/>
                 <w:webHidden/>
               </w:rPr>
-              <w:instrText xml:space="preserve"> PAGEREF _Toc167204816 \h </w:instrText>
+              <w:instrText xml:space="preserve"> PAGEREF _Toc167205694 \h </w:instrText>
             </w:r>
             <w:r>
               <w:rPr>
@@ -3044,7 +2988,7 @@
                 <w:noProof/>
                 <w:webHidden/>
               </w:rPr>
-              <w:t>23</w:t>
+              <w:t>22</w:t>
             </w:r>
             <w:r>
               <w:rPr>
@@ -3069,12 +3013,11 @@
               <w:lang w:val="ru-RU"/>
             </w:rPr>
           </w:pPr>
-          <w:hyperlink w:anchor="_Toc167204817" w:history="1">
+          <w:hyperlink w:anchor="_Toc167205695" w:history="1">
             <w:r>
               <w:rPr>
                 <w:rStyle w:val="ae"/>
                 <w:noProof/>
-                <w:highlight w:val="red"/>
                 <w:lang w:val="ru-RU"/>
               </w:rPr>
               <w:t>3.28</w:t>
@@ -3093,10 +3036,9 @@
               <w:rPr>
                 <w:rStyle w:val="ae"/>
                 <w:noProof/>
-                <w:highlight w:val="red"/>
-                <w:lang w:val="ru-RU"/>
-              </w:rPr>
-              <w:t>E-1.2.6. Открепить файлы</w:t>
+                <w:lang w:val="ru-RU"/>
+              </w:rPr>
+              <w:t>E-1.7.2. Сразу опубликовать отложенное объявление</w:t>
             </w:r>
             <w:r>
               <w:rPr>
@@ -3117,7 +3059,7 @@
                 <w:noProof/>
                 <w:webHidden/>
               </w:rPr>
-              <w:instrText xml:space="preserve"> PAGEREF _Toc167204817 \h </w:instrText>
+              <w:instrText xml:space="preserve"> PAGEREF _Toc167205695 \h </w:instrText>
             </w:r>
             <w:r>
               <w:rPr>
@@ -3162,7 +3104,7 @@
               <w:lang w:val="ru-RU"/>
             </w:rPr>
           </w:pPr>
-          <w:hyperlink w:anchor="_Toc167204818" w:history="1">
+          <w:hyperlink w:anchor="_Toc167205696" w:history="1">
             <w:r>
               <w:rPr>
                 <w:rStyle w:val="ae"/>
@@ -3187,7 +3129,7 @@
                 <w:noProof/>
                 <w:lang w:val="ru-RU"/>
               </w:rPr>
-              <w:t>E-1.2.7. Прикрепить опрос</w:t>
+              <w:t>E-1.7.3. Редактировать отложенное объявление</w:t>
             </w:r>
             <w:r>
               <w:rPr>
@@ -3208,7 +3150,7 @@
                 <w:noProof/>
                 <w:webHidden/>
               </w:rPr>
-              <w:instrText xml:space="preserve"> PAGEREF _Toc167204818 \h </w:instrText>
+              <w:instrText xml:space="preserve"> PAGEREF _Toc167205696 \h </w:instrText>
             </w:r>
             <w:r>
               <w:rPr>
@@ -3228,7 +3170,7 @@
                 <w:noProof/>
                 <w:webHidden/>
               </w:rPr>
-              <w:t>24</w:t>
+              <w:t>23</w:t>
             </w:r>
             <w:r>
               <w:rPr>
@@ -3253,12 +3195,11 @@
               <w:lang w:val="ru-RU"/>
             </w:rPr>
           </w:pPr>
-          <w:hyperlink w:anchor="_Toc167204819" w:history="1">
+          <w:hyperlink w:anchor="_Toc167205697" w:history="1">
             <w:r>
               <w:rPr>
                 <w:rStyle w:val="ae"/>
                 <w:noProof/>
-                <w:highlight w:val="red"/>
                 <w:lang w:val="ru-RU"/>
               </w:rPr>
               <w:t>3.30</w:t>
@@ -3277,10 +3218,9 @@
               <w:rPr>
                 <w:rStyle w:val="ae"/>
                 <w:noProof/>
-                <w:highlight w:val="red"/>
-                <w:lang w:val="ru-RU"/>
-              </w:rPr>
-              <w:t>E-1.2.8. Изменить категории</w:t>
+                <w:lang w:val="ru-RU"/>
+              </w:rPr>
+              <w:t>E-1.7.4. Редактировать отложенное объявление</w:t>
             </w:r>
             <w:r>
               <w:rPr>
@@ -3301,7 +3241,7 @@
                 <w:noProof/>
                 <w:webHidden/>
               </w:rPr>
-              <w:instrText xml:space="preserve"> PAGEREF _Toc167204819 \h </w:instrText>
+              <w:instrText xml:space="preserve"> PAGEREF _Toc167205697 \h </w:instrText>
             </w:r>
             <w:r>
               <w:rPr>
@@ -3321,7 +3261,7 @@
                 <w:noProof/>
                 <w:webHidden/>
               </w:rPr>
-              <w:t>24</w:t>
+              <w:t>23</w:t>
             </w:r>
             <w:r>
               <w:rPr>
@@ -3346,7 +3286,7 @@
               <w:lang w:val="ru-RU"/>
             </w:rPr>
           </w:pPr>
-          <w:hyperlink w:anchor="_Toc167204820" w:history="1">
+          <w:hyperlink w:anchor="_Toc167205698" w:history="1">
             <w:r>
               <w:rPr>
                 <w:rStyle w:val="ae"/>
@@ -3371,7 +3311,7 @@
                 <w:noProof/>
                 <w:lang w:val="ru-RU"/>
               </w:rPr>
-              <w:t>E-1.3. Собрать статистику просмотра объявлений</w:t>
+              <w:t>E-2. Управление опросами</w:t>
             </w:r>
             <w:r>
               <w:rPr>
@@ -3392,7 +3332,7 @@
                 <w:noProof/>
                 <w:webHidden/>
               </w:rPr>
-              <w:instrText xml:space="preserve"> PAGEREF _Toc167204820 \h </w:instrText>
+              <w:instrText xml:space="preserve"> PAGEREF _Toc167205698 \h </w:instrText>
             </w:r>
             <w:r>
               <w:rPr>
@@ -3412,7 +3352,7 @@
                 <w:noProof/>
                 <w:webHidden/>
               </w:rPr>
-              <w:t>24</w:t>
+              <w:t>23</w:t>
             </w:r>
             <w:r>
               <w:rPr>
@@ -3437,7 +3377,7 @@
               <w:lang w:val="ru-RU"/>
             </w:rPr>
           </w:pPr>
-          <w:hyperlink w:anchor="_Toc167204821" w:history="1">
+          <w:hyperlink w:anchor="_Toc167205699" w:history="1">
             <w:r>
               <w:rPr>
                 <w:rStyle w:val="ae"/>
@@ -3462,7 +3402,7 @@
                 <w:noProof/>
                 <w:lang w:val="ru-RU"/>
               </w:rPr>
-              <w:t>E-1.4. Удалить объявление</w:t>
+              <w:t>E-2.1. Создать опрос</w:t>
             </w:r>
             <w:r>
               <w:rPr>
@@ -3483,7 +3423,7 @@
                 <w:noProof/>
                 <w:webHidden/>
               </w:rPr>
-              <w:instrText xml:space="preserve"> PAGEREF _Toc167204821 \h </w:instrText>
+              <w:instrText xml:space="preserve"> PAGEREF _Toc167205699 \h </w:instrText>
             </w:r>
             <w:r>
               <w:rPr>
@@ -3503,7 +3443,7 @@
                 <w:noProof/>
                 <w:webHidden/>
               </w:rPr>
-              <w:t>24</w:t>
+              <w:t>23</w:t>
             </w:r>
             <w:r>
               <w:rPr>
@@ -3528,7 +3468,7 @@
               <w:lang w:val="ru-RU"/>
             </w:rPr>
           </w:pPr>
-          <w:hyperlink w:anchor="_Toc167204822" w:history="1">
+          <w:hyperlink w:anchor="_Toc167205700" w:history="1">
             <w:r>
               <w:rPr>
                 <w:rStyle w:val="ae"/>
@@ -3553,7 +3493,7 @@
                 <w:noProof/>
                 <w:lang w:val="ru-RU"/>
               </w:rPr>
-              <w:t>E-1.5. Скрыть объявление</w:t>
+              <w:t>E-2.1.1. Указать вопросы</w:t>
             </w:r>
             <w:r>
               <w:rPr>
@@ -3574,7 +3514,7 @@
                 <w:noProof/>
                 <w:webHidden/>
               </w:rPr>
-              <w:instrText xml:space="preserve"> PAGEREF _Toc167204822 \h </w:instrText>
+              <w:instrText xml:space="preserve"> PAGEREF _Toc167205700 \h </w:instrText>
             </w:r>
             <w:r>
               <w:rPr>
@@ -3594,7 +3534,7 @@
                 <w:noProof/>
                 <w:webHidden/>
               </w:rPr>
-              <w:t>25</w:t>
+              <w:t>24</w:t>
             </w:r>
             <w:r>
               <w:rPr>
@@ -3619,7 +3559,7 @@
               <w:lang w:val="ru-RU"/>
             </w:rPr>
           </w:pPr>
-          <w:hyperlink w:anchor="_Toc167204823" w:history="1">
+          <w:hyperlink w:anchor="_Toc167205701" w:history="1">
             <w:r>
               <w:rPr>
                 <w:rStyle w:val="ae"/>
@@ -3644,7 +3584,7 @@
                 <w:noProof/>
                 <w:lang w:val="ru-RU"/>
               </w:rPr>
-              <w:t>E-1.6. Управление скрытыми объявлениями</w:t>
+              <w:t>E-2.1.1.1. Задать варианты ответов</w:t>
             </w:r>
             <w:r>
               <w:rPr>
@@ -3665,7 +3605,7 @@
                 <w:noProof/>
                 <w:webHidden/>
               </w:rPr>
-              <w:instrText xml:space="preserve"> PAGEREF _Toc167204823 \h </w:instrText>
+              <w:instrText xml:space="preserve"> PAGEREF _Toc167205701 \h </w:instrText>
             </w:r>
             <w:r>
               <w:rPr>
@@ -3685,7 +3625,7 @@
                 <w:noProof/>
                 <w:webHidden/>
               </w:rPr>
-              <w:t>25</w:t>
+              <w:t>24</w:t>
             </w:r>
             <w:r>
               <w:rPr>
@@ -3710,7 +3650,7 @@
               <w:lang w:val="ru-RU"/>
             </w:rPr>
           </w:pPr>
-          <w:hyperlink w:anchor="_Toc167204824" w:history="1">
+          <w:hyperlink w:anchor="_Toc167205702" w:history="1">
             <w:r>
               <w:rPr>
                 <w:rStyle w:val="ae"/>
@@ -3735,7 +3675,7 @@
                 <w:noProof/>
                 <w:lang w:val="ru-RU"/>
               </w:rPr>
-              <w:t>E-1.6.1. Просмотреть список скрытых объявлений</w:t>
+              <w:t>E-2.1.1.2. Задать возможность множественного выбора</w:t>
             </w:r>
             <w:r>
               <w:rPr>
@@ -3756,7 +3696,7 @@
                 <w:noProof/>
                 <w:webHidden/>
               </w:rPr>
-              <w:instrText xml:space="preserve"> PAGEREF _Toc167204824 \h </w:instrText>
+              <w:instrText xml:space="preserve"> PAGEREF _Toc167205702 \h </w:instrText>
             </w:r>
             <w:r>
               <w:rPr>
@@ -3776,7 +3716,7 @@
                 <w:noProof/>
                 <w:webHidden/>
               </w:rPr>
-              <w:t>25</w:t>
+              <w:t>24</w:t>
             </w:r>
             <w:r>
               <w:rPr>
@@ -3801,7 +3741,7 @@
               <w:lang w:val="ru-RU"/>
             </w:rPr>
           </w:pPr>
-          <w:hyperlink w:anchor="_Toc167204825" w:history="1">
+          <w:hyperlink w:anchor="_Toc167205703" w:history="1">
             <w:r>
               <w:rPr>
                 <w:rStyle w:val="ae"/>
@@ -3826,7 +3766,7 @@
                 <w:noProof/>
                 <w:lang w:val="ru-RU"/>
               </w:rPr>
-              <w:t>E-1.6.2. Восстановить скрытое объявление</w:t>
+              <w:t>E-2.1.2. Задать анонимность голосования</w:t>
             </w:r>
             <w:r>
               <w:rPr>
@@ -3847,7 +3787,7 @@
                 <w:noProof/>
                 <w:webHidden/>
               </w:rPr>
-              <w:instrText xml:space="preserve"> PAGEREF _Toc167204825 \h </w:instrText>
+              <w:instrText xml:space="preserve"> PAGEREF _Toc167205703 \h </w:instrText>
             </w:r>
             <w:r>
               <w:rPr>
@@ -3867,7 +3807,7 @@
                 <w:noProof/>
                 <w:webHidden/>
               </w:rPr>
-              <w:t>25</w:t>
+              <w:t>24</w:t>
             </w:r>
             <w:r>
               <w:rPr>
@@ -3892,7 +3832,7 @@
               <w:lang w:val="ru-RU"/>
             </w:rPr>
           </w:pPr>
-          <w:hyperlink w:anchor="_Toc167204826" w:history="1">
+          <w:hyperlink w:anchor="_Toc167205704" w:history="1">
             <w:r>
               <w:rPr>
                 <w:rStyle w:val="ae"/>
@@ -3917,7 +3857,7 @@
                 <w:noProof/>
                 <w:lang w:val="ru-RU"/>
               </w:rPr>
-              <w:t>E-1.6.3. Удалить скрытое объявление</w:t>
+              <w:t>E-2.2. Собрать результаты опроса</w:t>
             </w:r>
             <w:r>
               <w:rPr>
@@ -3938,7 +3878,7 @@
                 <w:noProof/>
                 <w:webHidden/>
               </w:rPr>
-              <w:instrText xml:space="preserve"> PAGEREF _Toc167204826 \h </w:instrText>
+              <w:instrText xml:space="preserve"> PAGEREF _Toc167205704 \h </w:instrText>
             </w:r>
             <w:r>
               <w:rPr>
@@ -3958,7 +3898,7 @@
                 <w:noProof/>
                 <w:webHidden/>
               </w:rPr>
-              <w:t>26</w:t>
+              <w:t>25</w:t>
             </w:r>
             <w:r>
               <w:rPr>
@@ -3983,7 +3923,7 @@
               <w:lang w:val="ru-RU"/>
             </w:rPr>
           </w:pPr>
-          <w:hyperlink w:anchor="_Toc167204827" w:history="1">
+          <w:hyperlink w:anchor="_Toc167205705" w:history="1">
             <w:r>
               <w:rPr>
                 <w:rStyle w:val="ae"/>
@@ -4008,7 +3948,7 @@
                 <w:noProof/>
                 <w:lang w:val="ru-RU"/>
               </w:rPr>
-              <w:t>E-1.7. Управление отложенными объявлениями</w:t>
+              <w:t>E-2.3. Закрыть опрос</w:t>
             </w:r>
             <w:r>
               <w:rPr>
@@ -4029,7 +3969,7 @@
                 <w:noProof/>
                 <w:webHidden/>
               </w:rPr>
-              <w:instrText xml:space="preserve"> PAGEREF _Toc167204827 \h </w:instrText>
+              <w:instrText xml:space="preserve"> PAGEREF _Toc167205705 \h </w:instrText>
             </w:r>
             <w:r>
               <w:rPr>
@@ -4049,7 +3989,7 @@
                 <w:noProof/>
                 <w:webHidden/>
               </w:rPr>
-              <w:t>26</w:t>
+              <w:t>25</w:t>
             </w:r>
             <w:r>
               <w:rPr>
@@ -4074,7 +4014,7 @@
               <w:lang w:val="ru-RU"/>
             </w:rPr>
           </w:pPr>
-          <w:hyperlink w:anchor="_Toc167204828" w:history="1">
+          <w:hyperlink w:anchor="_Toc167205706" w:history="1">
             <w:r>
               <w:rPr>
                 <w:rStyle w:val="ae"/>
@@ -4099,7 +4039,7 @@
                 <w:noProof/>
                 <w:lang w:val="ru-RU"/>
               </w:rPr>
-              <w:t>E-1.7.1. Просмотреть список отложенных объявлений</w:t>
+              <w:t>G-1. Управление администрируемыми группами</w:t>
             </w:r>
             <w:r>
               <w:rPr>
@@ -4120,7 +4060,7 @@
                 <w:noProof/>
                 <w:webHidden/>
               </w:rPr>
-              <w:instrText xml:space="preserve"> PAGEREF _Toc167204828 \h </w:instrText>
+              <w:instrText xml:space="preserve"> PAGEREF _Toc167205706 \h </w:instrText>
             </w:r>
             <w:r>
               <w:rPr>
@@ -4140,7 +4080,7 @@
                 <w:noProof/>
                 <w:webHidden/>
               </w:rPr>
-              <w:t>26</w:t>
+              <w:t>25</w:t>
             </w:r>
             <w:r>
               <w:rPr>
@@ -4165,7 +4105,7 @@
               <w:lang w:val="ru-RU"/>
             </w:rPr>
           </w:pPr>
-          <w:hyperlink w:anchor="_Toc167204829" w:history="1">
+          <w:hyperlink w:anchor="_Toc167205707" w:history="1">
             <w:r>
               <w:rPr>
                 <w:rStyle w:val="ae"/>
@@ -4188,9 +4128,31 @@
               <w:rPr>
                 <w:rStyle w:val="ae"/>
                 <w:noProof/>
-                <w:lang w:val="ru-RU"/>
-              </w:rPr>
-              <w:t>E-1.7.2. Сразу опубликовать отложенное объявление</w:t>
+              </w:rPr>
+              <w:t>G</w:t>
+            </w:r>
+            <w:r>
+              <w:rPr>
+                <w:rStyle w:val="ae"/>
+                <w:noProof/>
+                <w:lang w:val="ru-RU"/>
+              </w:rPr>
+              <w:t>-1.</w:t>
+            </w:r>
+            <w:r>
+              <w:rPr>
+                <w:rStyle w:val="ae"/>
+                <w:noProof/>
+              </w:rPr>
+              <w:t>1</w:t>
+            </w:r>
+            <w:r>
+              <w:rPr>
+                <w:rStyle w:val="ae"/>
+                <w:noProof/>
+                <w:lang w:val="ru-RU"/>
+              </w:rPr>
+              <w:t>. Создать группу пользователей</w:t>
             </w:r>
             <w:r>
               <w:rPr>
@@ -4211,7 +4173,7 @@
                 <w:noProof/>
                 <w:webHidden/>
               </w:rPr>
-              <w:instrText xml:space="preserve"> PAGEREF _Toc167204829 \h </w:instrText>
+              <w:instrText xml:space="preserve"> PAGEREF _Toc167205707 \h </w:instrText>
             </w:r>
             <w:r>
               <w:rPr>
@@ -4256,7 +4218,7 @@
               <w:lang w:val="ru-RU"/>
             </w:rPr>
           </w:pPr>
-          <w:hyperlink w:anchor="_Toc167204830" w:history="1">
+          <w:hyperlink w:anchor="_Toc167205708" w:history="1">
             <w:r>
               <w:rPr>
                 <w:rStyle w:val="ae"/>
@@ -4279,9 +4241,46 @@
               <w:rPr>
                 <w:rStyle w:val="ae"/>
                 <w:noProof/>
-                <w:lang w:val="ru-RU"/>
-              </w:rPr>
-              <w:t>E-1.7.3. Редактировать отложенное объявление</w:t>
+              </w:rPr>
+              <w:t>G</w:t>
+            </w:r>
+            <w:r>
+              <w:rPr>
+                <w:rStyle w:val="ae"/>
+                <w:noProof/>
+                <w:lang w:val="ru-RU"/>
+              </w:rPr>
+              <w:t>-1.</w:t>
+            </w:r>
+            <w:r>
+              <w:rPr>
+                <w:rStyle w:val="ae"/>
+                <w:noProof/>
+              </w:rPr>
+              <w:t>1</w:t>
+            </w:r>
+            <w:r>
+              <w:rPr>
+                <w:rStyle w:val="ae"/>
+                <w:noProof/>
+                <w:lang w:val="ru-RU"/>
+              </w:rPr>
+              <w:t>.</w:t>
+            </w:r>
+            <w:r>
+              <w:rPr>
+                <w:rStyle w:val="ae"/>
+                <w:noProof/>
+              </w:rPr>
+              <w:t>1.</w:t>
+            </w:r>
+            <w:r>
+              <w:rPr>
+                <w:rStyle w:val="ae"/>
+                <w:noProof/>
+                <w:lang w:val="ru-RU"/>
+              </w:rPr>
+              <w:t xml:space="preserve"> Указать название</w:t>
             </w:r>
             <w:r>
               <w:rPr>
@@ -4302,7 +4301,7 @@
                 <w:noProof/>
                 <w:webHidden/>
               </w:rPr>
-              <w:instrText xml:space="preserve"> PAGEREF _Toc167204830 \h </w:instrText>
+              <w:instrText xml:space="preserve"> PAGEREF _Toc167205708 \h </w:instrText>
             </w:r>
             <w:r>
               <w:rPr>
@@ -4322,7 +4321,7 @@
                 <w:noProof/>
                 <w:webHidden/>
               </w:rPr>
-              <w:t>27</w:t>
+              <w:t>26</w:t>
             </w:r>
             <w:r>
               <w:rPr>
@@ -4347,7 +4346,7 @@
               <w:lang w:val="ru-RU"/>
             </w:rPr>
           </w:pPr>
-          <w:hyperlink w:anchor="_Toc167204831" w:history="1">
+          <w:hyperlink w:anchor="_Toc167205709" w:history="1">
             <w:r>
               <w:rPr>
                 <w:rStyle w:val="ae"/>
@@ -4370,9 +4369,31 @@
               <w:rPr>
                 <w:rStyle w:val="ae"/>
                 <w:noProof/>
-                <w:lang w:val="ru-RU"/>
-              </w:rPr>
-              <w:t>E-1.7.4. Редактировать отложенное объявление</w:t>
+              </w:rPr>
+              <w:t>G</w:t>
+            </w:r>
+            <w:r>
+              <w:rPr>
+                <w:rStyle w:val="ae"/>
+                <w:noProof/>
+                <w:lang w:val="ru-RU"/>
+              </w:rPr>
+              <w:t>-1.</w:t>
+            </w:r>
+            <w:r>
+              <w:rPr>
+                <w:rStyle w:val="ae"/>
+                <w:noProof/>
+              </w:rPr>
+              <w:t>1</w:t>
+            </w:r>
+            <w:r>
+              <w:rPr>
+                <w:rStyle w:val="ae"/>
+                <w:noProof/>
+                <w:lang w:val="ru-RU"/>
+              </w:rPr>
+              <w:t>.2. Задать администратора</w:t>
             </w:r>
             <w:r>
               <w:rPr>
@@ -4393,7 +4414,7 @@
                 <w:noProof/>
                 <w:webHidden/>
               </w:rPr>
-              <w:instrText xml:space="preserve"> PAGEREF _Toc167204831 \h </w:instrText>
+              <w:instrText xml:space="preserve"> PAGEREF _Toc167205709 \h </w:instrText>
             </w:r>
             <w:r>
               <w:rPr>
@@ -4413,7 +4434,7 @@
                 <w:noProof/>
                 <w:webHidden/>
               </w:rPr>
-              <w:t>27</w:t>
+              <w:t>26</w:t>
             </w:r>
             <w:r>
               <w:rPr>
@@ -4438,7 +4459,7 @@
               <w:lang w:val="ru-RU"/>
             </w:rPr>
           </w:pPr>
-          <w:hyperlink w:anchor="_Toc167204832" w:history="1">
+          <w:hyperlink w:anchor="_Toc167205710" w:history="1">
             <w:r>
               <w:rPr>
                 <w:rStyle w:val="ae"/>
@@ -4461,9 +4482,16 @@
               <w:rPr>
                 <w:rStyle w:val="ae"/>
                 <w:noProof/>
-                <w:lang w:val="ru-RU"/>
-              </w:rPr>
-              <w:t>E-2. Управление опросами</w:t>
+              </w:rPr>
+              <w:t>G</w:t>
+            </w:r>
+            <w:r>
+              <w:rPr>
+                <w:rStyle w:val="ae"/>
+                <w:noProof/>
+                <w:lang w:val="ru-RU"/>
+              </w:rPr>
+              <w:t>-1.1.3. Добавить участников</w:t>
             </w:r>
             <w:r>
               <w:rPr>
@@ -4484,7 +4512,7 @@
                 <w:noProof/>
                 <w:webHidden/>
               </w:rPr>
-              <w:instrText xml:space="preserve"> PAGEREF _Toc167204832 \h </w:instrText>
+              <w:instrText xml:space="preserve"> PAGEREF _Toc167205710 \h </w:instrText>
             </w:r>
             <w:r>
               <w:rPr>
@@ -4504,7 +4532,7 @@
                 <w:noProof/>
                 <w:webHidden/>
               </w:rPr>
-              <w:t>27</w:t>
+              <w:t>26</w:t>
             </w:r>
             <w:r>
               <w:rPr>
@@ -4529,7 +4557,7 @@
               <w:lang w:val="ru-RU"/>
             </w:rPr>
           </w:pPr>
-          <w:hyperlink w:anchor="_Toc167204833" w:history="1">
+          <w:hyperlink w:anchor="_Toc167205711" w:history="1">
             <w:r>
               <w:rPr>
                 <w:rStyle w:val="ae"/>
@@ -4552,9 +4580,16 @@
               <w:rPr>
                 <w:rStyle w:val="ae"/>
                 <w:noProof/>
-                <w:lang w:val="ru-RU"/>
-              </w:rPr>
-              <w:t>E-2.1. Создать опрос</w:t>
+              </w:rPr>
+              <w:t>G</w:t>
+            </w:r>
+            <w:r>
+              <w:rPr>
+                <w:rStyle w:val="ae"/>
+                <w:noProof/>
+                <w:lang w:val="ru-RU"/>
+              </w:rPr>
+              <w:t>-1.1.4. Задать родительские группы пользователей</w:t>
             </w:r>
             <w:r>
               <w:rPr>
@@ -4575,7 +4610,7 @@
                 <w:noProof/>
                 <w:webHidden/>
               </w:rPr>
-              <w:instrText xml:space="preserve"> PAGEREF _Toc167204833 \h </w:instrText>
+              <w:instrText xml:space="preserve"> PAGEREF _Toc167205711 \h </w:instrText>
             </w:r>
             <w:r>
               <w:rPr>
@@ -4595,7 +4630,7 @@
                 <w:noProof/>
                 <w:webHidden/>
               </w:rPr>
-              <w:t>27</w:t>
+              <w:t>26</w:t>
             </w:r>
             <w:r>
               <w:rPr>
@@ -4620,7 +4655,7 @@
               <w:lang w:val="ru-RU"/>
             </w:rPr>
           </w:pPr>
-          <w:hyperlink w:anchor="_Toc167204834" w:history="1">
+          <w:hyperlink w:anchor="_Toc167205712" w:history="1">
             <w:r>
               <w:rPr>
                 <w:rStyle w:val="ae"/>
@@ -4643,9 +4678,31 @@
               <w:rPr>
                 <w:rStyle w:val="ae"/>
                 <w:noProof/>
-                <w:lang w:val="ru-RU"/>
-              </w:rPr>
-              <w:t>E-2.1.1. Указать вопросы</w:t>
+              </w:rPr>
+              <w:t>G</w:t>
+            </w:r>
+            <w:r>
+              <w:rPr>
+                <w:rStyle w:val="ae"/>
+                <w:noProof/>
+                <w:lang w:val="ru-RU"/>
+              </w:rPr>
+              <w:t>-1.</w:t>
+            </w:r>
+            <w:r>
+              <w:rPr>
+                <w:rStyle w:val="ae"/>
+                <w:noProof/>
+              </w:rPr>
+              <w:t>1</w:t>
+            </w:r>
+            <w:r>
+              <w:rPr>
+                <w:rStyle w:val="ae"/>
+                <w:noProof/>
+                <w:lang w:val="ru-RU"/>
+              </w:rPr>
+              <w:t>.5. Задать дочерние группы пользователей</w:t>
             </w:r>
             <w:r>
               <w:rPr>
@@ -4666,7 +4723,7 @@
                 <w:noProof/>
                 <w:webHidden/>
               </w:rPr>
-              <w:instrText xml:space="preserve"> PAGEREF _Toc167204834 \h </w:instrText>
+              <w:instrText xml:space="preserve"> PAGEREF _Toc167205712 \h </w:instrText>
             </w:r>
             <w:r>
               <w:rPr>
@@ -4686,7 +4743,7 @@
                 <w:noProof/>
                 <w:webHidden/>
               </w:rPr>
-              <w:t>28</w:t>
+              <w:t>27</w:t>
             </w:r>
             <w:r>
               <w:rPr>
@@ -4711,7 +4768,7 @@
               <w:lang w:val="ru-RU"/>
             </w:rPr>
           </w:pPr>
-          <w:hyperlink w:anchor="_Toc167204835" w:history="1">
+          <w:hyperlink w:anchor="_Toc167205713" w:history="1">
             <w:r>
               <w:rPr>
                 <w:rStyle w:val="ae"/>
@@ -4734,9 +4791,31 @@
               <w:rPr>
                 <w:rStyle w:val="ae"/>
                 <w:noProof/>
-                <w:lang w:val="ru-RU"/>
-              </w:rPr>
-              <w:t>E-2.1.1.1. Задать варианты ответов</w:t>
+              </w:rPr>
+              <w:t>G</w:t>
+            </w:r>
+            <w:r>
+              <w:rPr>
+                <w:rStyle w:val="ae"/>
+                <w:noProof/>
+                <w:lang w:val="ru-RU"/>
+              </w:rPr>
+              <w:t>-</w:t>
+            </w:r>
+            <w:r>
+              <w:rPr>
+                <w:rStyle w:val="ae"/>
+                <w:noProof/>
+              </w:rPr>
+              <w:t>1.</w:t>
+            </w:r>
+            <w:r>
+              <w:rPr>
+                <w:rStyle w:val="ae"/>
+                <w:noProof/>
+                <w:lang w:val="ru-RU"/>
+              </w:rPr>
+              <w:t>2. Просмотреть список администрируемых групп</w:t>
             </w:r>
             <w:r>
               <w:rPr>
@@ -4757,7 +4836,7 @@
                 <w:noProof/>
                 <w:webHidden/>
               </w:rPr>
-              <w:instrText xml:space="preserve"> PAGEREF _Toc167204835 \h </w:instrText>
+              <w:instrText xml:space="preserve"> PAGEREF _Toc167205713 \h </w:instrText>
             </w:r>
             <w:r>
               <w:rPr>
@@ -4777,7 +4856,7 @@
                 <w:noProof/>
                 <w:webHidden/>
               </w:rPr>
-              <w:t>28</w:t>
+              <w:t>27</w:t>
             </w:r>
             <w:r>
               <w:rPr>
@@ -4802,7 +4881,7 @@
               <w:lang w:val="ru-RU"/>
             </w:rPr>
           </w:pPr>
-          <w:hyperlink w:anchor="_Toc167204836" w:history="1">
+          <w:hyperlink w:anchor="_Toc167205714" w:history="1">
             <w:r>
               <w:rPr>
                 <w:rStyle w:val="ae"/>
@@ -4825,9 +4904,16 @@
               <w:rPr>
                 <w:rStyle w:val="ae"/>
                 <w:noProof/>
-                <w:lang w:val="ru-RU"/>
-              </w:rPr>
-              <w:t>E-2.1.1.2. Задать возможность множественного выбора</w:t>
+              </w:rPr>
+              <w:t>G</w:t>
+            </w:r>
+            <w:r>
+              <w:rPr>
+                <w:rStyle w:val="ae"/>
+                <w:noProof/>
+                <w:lang w:val="ru-RU"/>
+              </w:rPr>
+              <w:t>-1.3. Редактировать администрируемую группу пользователей</w:t>
             </w:r>
             <w:r>
               <w:rPr>
@@ -4848,7 +4934,7 @@
                 <w:noProof/>
                 <w:webHidden/>
               </w:rPr>
-              <w:instrText xml:space="preserve"> PAGEREF _Toc167204836 \h </w:instrText>
+              <w:instrText xml:space="preserve"> PAGEREF _Toc167205714 \h </w:instrText>
             </w:r>
             <w:r>
               <w:rPr>
@@ -4868,7 +4954,7 @@
                 <w:noProof/>
                 <w:webHidden/>
               </w:rPr>
-              <w:t>28</w:t>
+              <w:t>27</w:t>
             </w:r>
             <w:r>
               <w:rPr>
@@ -4893,7 +4979,7 @@
               <w:lang w:val="ru-RU"/>
             </w:rPr>
           </w:pPr>
-          <w:hyperlink w:anchor="_Toc167204837" w:history="1">
+          <w:hyperlink w:anchor="_Toc167205715" w:history="1">
             <w:r>
               <w:rPr>
                 <w:rStyle w:val="ae"/>
@@ -4916,9 +5002,16 @@
               <w:rPr>
                 <w:rStyle w:val="ae"/>
                 <w:noProof/>
-                <w:lang w:val="ru-RU"/>
-              </w:rPr>
-              <w:t>E-2.1.2. Задать анонимность голосования</w:t>
+              </w:rPr>
+              <w:t>G</w:t>
+            </w:r>
+            <w:r>
+              <w:rPr>
+                <w:rStyle w:val="ae"/>
+                <w:noProof/>
+                <w:lang w:val="ru-RU"/>
+              </w:rPr>
+              <w:t>-1.3.1. Изменить название</w:t>
             </w:r>
             <w:r>
               <w:rPr>
@@ -4939,7 +5032,7 @@
                 <w:noProof/>
                 <w:webHidden/>
               </w:rPr>
-              <w:instrText xml:space="preserve"> PAGEREF _Toc167204837 \h </w:instrText>
+              <w:instrText xml:space="preserve"> PAGEREF _Toc167205715 \h </w:instrText>
             </w:r>
             <w:r>
               <w:rPr>
@@ -4959,7 +5052,7 @@
                 <w:noProof/>
                 <w:webHidden/>
               </w:rPr>
-              <w:t>28</w:t>
+              <w:t>27</w:t>
             </w:r>
             <w:r>
               <w:rPr>
@@ -4984,7 +5077,7 @@
               <w:lang w:val="ru-RU"/>
             </w:rPr>
           </w:pPr>
-          <w:hyperlink w:anchor="_Toc167204838" w:history="1">
+          <w:hyperlink w:anchor="_Toc167205716" w:history="1">
             <w:r>
               <w:rPr>
                 <w:rStyle w:val="ae"/>
@@ -5009,7 +5102,7 @@
                 <w:noProof/>
                 <w:lang w:val="ru-RU"/>
               </w:rPr>
-              <w:t>E-2.2. Собрать результаты опроса</w:t>
+              <w:t>A-1.3.2. Задать, изменить или удалить администратора</w:t>
             </w:r>
             <w:r>
               <w:rPr>
@@ -5030,7 +5123,7 @@
                 <w:noProof/>
                 <w:webHidden/>
               </w:rPr>
-              <w:instrText xml:space="preserve"> PAGEREF _Toc167204838 \h </w:instrText>
+              <w:instrText xml:space="preserve"> PAGEREF _Toc167205716 \h </w:instrText>
             </w:r>
             <w:r>
               <w:rPr>
@@ -5050,7 +5143,7 @@
                 <w:noProof/>
                 <w:webHidden/>
               </w:rPr>
-              <w:t>29</w:t>
+              <w:t>27</w:t>
             </w:r>
             <w:r>
               <w:rPr>
@@ -5075,12 +5168,11 @@
               <w:lang w:val="ru-RU"/>
             </w:rPr>
           </w:pPr>
-          <w:hyperlink w:anchor="_Toc167204839" w:history="1">
+          <w:hyperlink w:anchor="_Toc167205717" w:history="1">
             <w:r>
               <w:rPr>
                 <w:rStyle w:val="ae"/>
                 <w:noProof/>
-                <w:highlight w:val="red"/>
                 <w:lang w:val="ru-RU"/>
               </w:rPr>
               <w:t>3.50</w:t>
@@ -5099,18 +5191,16 @@
               <w:rPr>
                 <w:rStyle w:val="ae"/>
                 <w:noProof/>
-                <w:lang w:val="ru-RU"/>
-              </w:rPr>
-              <w:t>E</w:t>
+              </w:rPr>
+              <w:t>G</w:t>
             </w:r>
             <w:r>
               <w:rPr>
                 <w:rStyle w:val="ae"/>
                 <w:noProof/>
-                <w:highlight w:val="red"/>
-                <w:lang w:val="ru-RU"/>
-              </w:rPr>
-              <w:t>-2.2.1. Выгрузить результаты опроса</w:t>
+                <w:lang w:val="ru-RU"/>
+              </w:rPr>
+              <w:t>-1.3.3. Изменить состав участников</w:t>
             </w:r>
             <w:r>
               <w:rPr>
@@ -5131,7 +5221,7 @@
                 <w:noProof/>
                 <w:webHidden/>
               </w:rPr>
-              <w:instrText xml:space="preserve"> PAGEREF _Toc167204839 \h </w:instrText>
+              <w:instrText xml:space="preserve"> PAGEREF _Toc167205717 \h </w:instrText>
             </w:r>
             <w:r>
               <w:rPr>
@@ -5151,7 +5241,7 @@
                 <w:noProof/>
                 <w:webHidden/>
               </w:rPr>
-              <w:t>29</w:t>
+              <w:t>28</w:t>
             </w:r>
             <w:r>
               <w:rPr>
@@ -5176,7 +5266,7 @@
               <w:lang w:val="ru-RU"/>
             </w:rPr>
           </w:pPr>
-          <w:hyperlink w:anchor="_Toc167204840" w:history="1">
+          <w:hyperlink w:anchor="_Toc167205718" w:history="1">
             <w:r>
               <w:rPr>
                 <w:rStyle w:val="ae"/>
@@ -5199,9 +5289,16 @@
               <w:rPr>
                 <w:rStyle w:val="ae"/>
                 <w:noProof/>
-                <w:lang w:val="ru-RU"/>
-              </w:rPr>
-              <w:t>E-2.3. Закрыть опрос</w:t>
+              </w:rPr>
+              <w:t>G</w:t>
+            </w:r>
+            <w:r>
+              <w:rPr>
+                <w:rStyle w:val="ae"/>
+                <w:noProof/>
+                <w:lang w:val="ru-RU"/>
+              </w:rPr>
+              <w:t>-1.4. Удалить администрируемую группу пользователей</w:t>
             </w:r>
             <w:r>
               <w:rPr>
@@ -5222,7 +5319,7 @@
                 <w:noProof/>
                 <w:webHidden/>
               </w:rPr>
-              <w:instrText xml:space="preserve"> PAGEREF _Toc167204840 \h </w:instrText>
+              <w:instrText xml:space="preserve"> PAGEREF _Toc167205718 \h </w:instrText>
             </w:r>
             <w:r>
               <w:rPr>
@@ -5242,7 +5339,7 @@
                 <w:noProof/>
                 <w:webHidden/>
               </w:rPr>
-              <w:t>29</w:t>
+              <w:t>28</w:t>
             </w:r>
             <w:r>
               <w:rPr>
@@ -5267,7 +5364,7 @@
               <w:lang w:val="ru-RU"/>
             </w:rPr>
           </w:pPr>
-          <w:hyperlink w:anchor="_Toc167204841" w:history="1">
+          <w:hyperlink w:anchor="_Toc167205719" w:history="1">
             <w:r>
               <w:rPr>
                 <w:rStyle w:val="ae"/>
@@ -5290,9 +5387,16 @@
               <w:rPr>
                 <w:rStyle w:val="ae"/>
                 <w:noProof/>
-                <w:lang w:val="ru-RU"/>
-              </w:rPr>
-              <w:t>G-1. Управление администрируемыми группами</w:t>
+              </w:rPr>
+              <w:t>G</w:t>
+            </w:r>
+            <w:r>
+              <w:rPr>
+                <w:rStyle w:val="ae"/>
+                <w:noProof/>
+                <w:lang w:val="ru-RU"/>
+              </w:rPr>
+              <w:t>-1.5. Управление составом администрируемой группы пользователей</w:t>
             </w:r>
             <w:r>
               <w:rPr>
@@ -5313,7 +5417,7 @@
                 <w:noProof/>
                 <w:webHidden/>
               </w:rPr>
-              <w:instrText xml:space="preserve"> PAGEREF _Toc167204841 \h </w:instrText>
+              <w:instrText xml:space="preserve"> PAGEREF _Toc167205719 \h </w:instrText>
             </w:r>
             <w:r>
               <w:rPr>
@@ -5333,7 +5437,7 @@
                 <w:noProof/>
                 <w:webHidden/>
               </w:rPr>
-              <w:t>29</w:t>
+              <w:t>28</w:t>
             </w:r>
             <w:r>
               <w:rPr>
@@ -5358,7 +5462,7 @@
               <w:lang w:val="ru-RU"/>
             </w:rPr>
           </w:pPr>
-          <w:hyperlink w:anchor="_Toc167204842" w:history="1">
+          <w:hyperlink w:anchor="_Toc167205720" w:history="1">
             <w:r>
               <w:rPr>
                 <w:rStyle w:val="ae"/>
@@ -5381,31 +5485,9 @@
               <w:rPr>
                 <w:rStyle w:val="ae"/>
                 <w:noProof/>
-              </w:rPr>
-              <w:t>G</w:t>
-            </w:r>
-            <w:r>
-              <w:rPr>
-                <w:rStyle w:val="ae"/>
-                <w:noProof/>
-                <w:lang w:val="ru-RU"/>
-              </w:rPr>
-              <w:t>-1.</w:t>
-            </w:r>
-            <w:r>
-              <w:rPr>
-                <w:rStyle w:val="ae"/>
-                <w:noProof/>
-              </w:rPr>
-              <w:t>1</w:t>
-            </w:r>
-            <w:r>
-              <w:rPr>
-                <w:rStyle w:val="ae"/>
-                <w:noProof/>
-                <w:lang w:val="ru-RU"/>
-              </w:rPr>
-              <w:t>. Создать группу пользователей</w:t>
+                <w:lang w:val="ru-RU"/>
+              </w:rPr>
+              <w:t>G-1.5.1. Добавить сотрудника в администрируемую группу</w:t>
             </w:r>
             <w:r>
               <w:rPr>
@@ -5426,7 +5508,7 @@
                 <w:noProof/>
                 <w:webHidden/>
               </w:rPr>
-              <w:instrText xml:space="preserve"> PAGEREF _Toc167204842 \h </w:instrText>
+              <w:instrText xml:space="preserve"> PAGEREF _Toc167205720 \h </w:instrText>
             </w:r>
             <w:r>
               <w:rPr>
@@ -5446,7 +5528,7 @@
                 <w:noProof/>
                 <w:webHidden/>
               </w:rPr>
-              <w:t>30</w:t>
+              <w:t>28</w:t>
             </w:r>
             <w:r>
               <w:rPr>
@@ -5471,7 +5553,7 @@
               <w:lang w:val="ru-RU"/>
             </w:rPr>
           </w:pPr>
-          <w:hyperlink w:anchor="_Toc167204843" w:history="1">
+          <w:hyperlink w:anchor="_Toc167205721" w:history="1">
             <w:r>
               <w:rPr>
                 <w:rStyle w:val="ae"/>
@@ -5494,46 +5576,9 @@
               <w:rPr>
                 <w:rStyle w:val="ae"/>
                 <w:noProof/>
-              </w:rPr>
-              <w:t>G</w:t>
-            </w:r>
-            <w:r>
-              <w:rPr>
-                <w:rStyle w:val="ae"/>
-                <w:noProof/>
-                <w:lang w:val="ru-RU"/>
-              </w:rPr>
-              <w:t>-1.</w:t>
-            </w:r>
-            <w:r>
-              <w:rPr>
-                <w:rStyle w:val="ae"/>
-                <w:noProof/>
-              </w:rPr>
-              <w:t>1</w:t>
-            </w:r>
-            <w:r>
-              <w:rPr>
-                <w:rStyle w:val="ae"/>
-                <w:noProof/>
-                <w:lang w:val="ru-RU"/>
-              </w:rPr>
-              <w:t>.</w:t>
-            </w:r>
-            <w:r>
-              <w:rPr>
-                <w:rStyle w:val="ae"/>
-                <w:noProof/>
-              </w:rPr>
-              <w:t>1.</w:t>
-            </w:r>
-            <w:r>
-              <w:rPr>
-                <w:rStyle w:val="ae"/>
-                <w:noProof/>
-                <w:lang w:val="ru-RU"/>
-              </w:rPr>
-              <w:t xml:space="preserve"> Указать название</w:t>
+                <w:lang w:val="ru-RU"/>
+              </w:rPr>
+              <w:t>G-1.5.2. Удалить сотрудника из администрируемой группы</w:t>
             </w:r>
             <w:r>
               <w:rPr>
@@ -5554,7 +5599,7 @@
                 <w:noProof/>
                 <w:webHidden/>
               </w:rPr>
-              <w:instrText xml:space="preserve"> PAGEREF _Toc167204843 \h </w:instrText>
+              <w:instrText xml:space="preserve"> PAGEREF _Toc167205721 \h </w:instrText>
             </w:r>
             <w:r>
               <w:rPr>
@@ -5574,7 +5619,7 @@
                 <w:noProof/>
                 <w:webHidden/>
               </w:rPr>
-              <w:t>30</w:t>
+              <w:t>29</w:t>
             </w:r>
             <w:r>
               <w:rPr>
@@ -5599,7 +5644,7 @@
               <w:lang w:val="ru-RU"/>
             </w:rPr>
           </w:pPr>
-          <w:hyperlink w:anchor="_Toc167204844" w:history="1">
+          <w:hyperlink w:anchor="_Toc167205722" w:history="1">
             <w:r>
               <w:rPr>
                 <w:rStyle w:val="ae"/>
@@ -5622,31 +5667,9 @@
               <w:rPr>
                 <w:rStyle w:val="ae"/>
                 <w:noProof/>
-              </w:rPr>
-              <w:t>G</w:t>
-            </w:r>
-            <w:r>
-              <w:rPr>
-                <w:rStyle w:val="ae"/>
-                <w:noProof/>
-                <w:lang w:val="ru-RU"/>
-              </w:rPr>
-              <w:t>-1.</w:t>
-            </w:r>
-            <w:r>
-              <w:rPr>
-                <w:rStyle w:val="ae"/>
-                <w:noProof/>
-              </w:rPr>
-              <w:t>1</w:t>
-            </w:r>
-            <w:r>
-              <w:rPr>
-                <w:rStyle w:val="ae"/>
-                <w:noProof/>
-                <w:lang w:val="ru-RU"/>
-              </w:rPr>
-              <w:t>.2. Задать администратора</w:t>
+                <w:lang w:val="ru-RU"/>
+              </w:rPr>
+              <w:t>G-1.5.3. Редактировать права сотрудника в администрируемой группе</w:t>
             </w:r>
             <w:r>
               <w:rPr>
@@ -5667,7 +5690,7 @@
                 <w:noProof/>
                 <w:webHidden/>
               </w:rPr>
-              <w:instrText xml:space="preserve"> PAGEREF _Toc167204844 \h </w:instrText>
+              <w:instrText xml:space="preserve"> PAGEREF _Toc167205722 \h </w:instrText>
             </w:r>
             <w:r>
               <w:rPr>
@@ -5687,2044 +5710,7 @@
                 <w:noProof/>
                 <w:webHidden/>
               </w:rPr>
-              <w:t>30</w:t>
-            </w:r>
-            <w:r>
-              <w:rPr>
-                <w:noProof/>
-                <w:webHidden/>
-              </w:rPr>
-              <w:fldChar w:fldCharType="end"/>
-            </w:r>
-          </w:hyperlink>
-        </w:p>
-        <w:p>
-          <w:pPr>
-            <w:pStyle w:val="21"/>
-            <w:tabs>
-              <w:tab w:val="left" w:pos="1200"/>
-            </w:tabs>
-            <w:rPr>
-              <w:rFonts w:asciiTheme="minorHAnsi" w:eastAsiaTheme="minorEastAsia" w:hAnsiTheme="minorHAnsi" w:cstheme="minorBidi"/>
-              <w:noProof/>
-              <w:sz w:val="22"/>
-              <w:szCs w:val="22"/>
-              <w:lang w:val="ru-RU"/>
-            </w:rPr>
-          </w:pPr>
-          <w:hyperlink w:anchor="_Toc167204845" w:history="1">
-            <w:r>
-              <w:rPr>
-                <w:rStyle w:val="ae"/>
-                <w:noProof/>
-                <w:lang w:val="ru-RU"/>
-              </w:rPr>
-              <w:t>3.56</w:t>
-            </w:r>
-            <w:r>
-              <w:rPr>
-                <w:rFonts w:asciiTheme="minorHAnsi" w:eastAsiaTheme="minorEastAsia" w:hAnsiTheme="minorHAnsi" w:cstheme="minorBidi"/>
-                <w:noProof/>
-                <w:sz w:val="22"/>
-                <w:szCs w:val="22"/>
-                <w:lang w:val="ru-RU"/>
-              </w:rPr>
-              <w:tab/>
-            </w:r>
-            <w:r>
-              <w:rPr>
-                <w:rStyle w:val="ae"/>
-                <w:noProof/>
-              </w:rPr>
-              <w:t>G</w:t>
-            </w:r>
-            <w:r>
-              <w:rPr>
-                <w:rStyle w:val="ae"/>
-                <w:noProof/>
-                <w:lang w:val="ru-RU"/>
-              </w:rPr>
-              <w:t>-1.1.3. Добавить участников</w:t>
-            </w:r>
-            <w:r>
-              <w:rPr>
-                <w:noProof/>
-                <w:webHidden/>
-              </w:rPr>
-              <w:tab/>
-            </w:r>
-            <w:r>
-              <w:rPr>
-                <w:noProof/>
-                <w:webHidden/>
-              </w:rPr>
-              <w:fldChar w:fldCharType="begin"/>
-            </w:r>
-            <w:r>
-              <w:rPr>
-                <w:noProof/>
-                <w:webHidden/>
-              </w:rPr>
-              <w:instrText xml:space="preserve"> PAGEREF _Toc167204845 \h </w:instrText>
-            </w:r>
-            <w:r>
-              <w:rPr>
-                <w:noProof/>
-                <w:webHidden/>
-              </w:rPr>
-            </w:r>
-            <w:r>
-              <w:rPr>
-                <w:noProof/>
-                <w:webHidden/>
-              </w:rPr>
-              <w:fldChar w:fldCharType="separate"/>
-            </w:r>
-            <w:r>
-              <w:rPr>
-                <w:noProof/>
-                <w:webHidden/>
-              </w:rPr>
-              <w:t>30</w:t>
-            </w:r>
-            <w:r>
-              <w:rPr>
-                <w:noProof/>
-                <w:webHidden/>
-              </w:rPr>
-              <w:fldChar w:fldCharType="end"/>
-            </w:r>
-          </w:hyperlink>
-        </w:p>
-        <w:p>
-          <w:pPr>
-            <w:pStyle w:val="21"/>
-            <w:tabs>
-              <w:tab w:val="left" w:pos="1200"/>
-            </w:tabs>
-            <w:rPr>
-              <w:rFonts w:asciiTheme="minorHAnsi" w:eastAsiaTheme="minorEastAsia" w:hAnsiTheme="minorHAnsi" w:cstheme="minorBidi"/>
-              <w:noProof/>
-              <w:sz w:val="22"/>
-              <w:szCs w:val="22"/>
-              <w:lang w:val="ru-RU"/>
-            </w:rPr>
-          </w:pPr>
-          <w:hyperlink w:anchor="_Toc167204846" w:history="1">
-            <w:r>
-              <w:rPr>
-                <w:rStyle w:val="ae"/>
-                <w:noProof/>
-                <w:lang w:val="ru-RU"/>
-              </w:rPr>
-              <w:t>3.57</w:t>
-            </w:r>
-            <w:r>
-              <w:rPr>
-                <w:rFonts w:asciiTheme="minorHAnsi" w:eastAsiaTheme="minorEastAsia" w:hAnsiTheme="minorHAnsi" w:cstheme="minorBidi"/>
-                <w:noProof/>
-                <w:sz w:val="22"/>
-                <w:szCs w:val="22"/>
-                <w:lang w:val="ru-RU"/>
-              </w:rPr>
-              <w:tab/>
-            </w:r>
-            <w:r>
-              <w:rPr>
-                <w:rStyle w:val="ae"/>
-                <w:noProof/>
-              </w:rPr>
-              <w:t>G</w:t>
-            </w:r>
-            <w:r>
-              <w:rPr>
-                <w:rStyle w:val="ae"/>
-                <w:noProof/>
-                <w:lang w:val="ru-RU"/>
-              </w:rPr>
-              <w:t>-1.1.4. Задать родительские группы пользователей</w:t>
-            </w:r>
-            <w:r>
-              <w:rPr>
-                <w:noProof/>
-                <w:webHidden/>
-              </w:rPr>
-              <w:tab/>
-            </w:r>
-            <w:r>
-              <w:rPr>
-                <w:noProof/>
-                <w:webHidden/>
-              </w:rPr>
-              <w:fldChar w:fldCharType="begin"/>
-            </w:r>
-            <w:r>
-              <w:rPr>
-                <w:noProof/>
-                <w:webHidden/>
-              </w:rPr>
-              <w:instrText xml:space="preserve"> PAGEREF _Toc167204846 \h </w:instrText>
-            </w:r>
-            <w:r>
-              <w:rPr>
-                <w:noProof/>
-                <w:webHidden/>
-              </w:rPr>
-            </w:r>
-            <w:r>
-              <w:rPr>
-                <w:noProof/>
-                <w:webHidden/>
-              </w:rPr>
-              <w:fldChar w:fldCharType="separate"/>
-            </w:r>
-            <w:r>
-              <w:rPr>
-                <w:noProof/>
-                <w:webHidden/>
-              </w:rPr>
-              <w:t>31</w:t>
-            </w:r>
-            <w:r>
-              <w:rPr>
-                <w:noProof/>
-                <w:webHidden/>
-              </w:rPr>
-              <w:fldChar w:fldCharType="end"/>
-            </w:r>
-          </w:hyperlink>
-        </w:p>
-        <w:p>
-          <w:pPr>
-            <w:pStyle w:val="21"/>
-            <w:tabs>
-              <w:tab w:val="left" w:pos="1200"/>
-            </w:tabs>
-            <w:rPr>
-              <w:rFonts w:asciiTheme="minorHAnsi" w:eastAsiaTheme="minorEastAsia" w:hAnsiTheme="minorHAnsi" w:cstheme="minorBidi"/>
-              <w:noProof/>
-              <w:sz w:val="22"/>
-              <w:szCs w:val="22"/>
-              <w:lang w:val="ru-RU"/>
-            </w:rPr>
-          </w:pPr>
-          <w:hyperlink w:anchor="_Toc167204847" w:history="1">
-            <w:r>
-              <w:rPr>
-                <w:rStyle w:val="ae"/>
-                <w:noProof/>
-                <w:lang w:val="ru-RU"/>
-              </w:rPr>
-              <w:t>3.58</w:t>
-            </w:r>
-            <w:r>
-              <w:rPr>
-                <w:rFonts w:asciiTheme="minorHAnsi" w:eastAsiaTheme="minorEastAsia" w:hAnsiTheme="minorHAnsi" w:cstheme="minorBidi"/>
-                <w:noProof/>
-                <w:sz w:val="22"/>
-                <w:szCs w:val="22"/>
-                <w:lang w:val="ru-RU"/>
-              </w:rPr>
-              <w:tab/>
-            </w:r>
-            <w:r>
-              <w:rPr>
-                <w:rStyle w:val="ae"/>
-                <w:noProof/>
-              </w:rPr>
-              <w:t>G</w:t>
-            </w:r>
-            <w:r>
-              <w:rPr>
-                <w:rStyle w:val="ae"/>
-                <w:noProof/>
-                <w:lang w:val="ru-RU"/>
-              </w:rPr>
-              <w:t>-1.</w:t>
-            </w:r>
-            <w:r>
-              <w:rPr>
-                <w:rStyle w:val="ae"/>
-                <w:noProof/>
-              </w:rPr>
-              <w:t>1</w:t>
-            </w:r>
-            <w:r>
-              <w:rPr>
-                <w:rStyle w:val="ae"/>
-                <w:noProof/>
-                <w:lang w:val="ru-RU"/>
-              </w:rPr>
-              <w:t>.5. Задать дочерние группы пользователей</w:t>
-            </w:r>
-            <w:r>
-              <w:rPr>
-                <w:noProof/>
-                <w:webHidden/>
-              </w:rPr>
-              <w:tab/>
-            </w:r>
-            <w:r>
-              <w:rPr>
-                <w:noProof/>
-                <w:webHidden/>
-              </w:rPr>
-              <w:fldChar w:fldCharType="begin"/>
-            </w:r>
-            <w:r>
-              <w:rPr>
-                <w:noProof/>
-                <w:webHidden/>
-              </w:rPr>
-              <w:instrText xml:space="preserve"> PAGEREF _Toc167204847 \h </w:instrText>
-            </w:r>
-            <w:r>
-              <w:rPr>
-                <w:noProof/>
-                <w:webHidden/>
-              </w:rPr>
-            </w:r>
-            <w:r>
-              <w:rPr>
-                <w:noProof/>
-                <w:webHidden/>
-              </w:rPr>
-              <w:fldChar w:fldCharType="separate"/>
-            </w:r>
-            <w:r>
-              <w:rPr>
-                <w:noProof/>
-                <w:webHidden/>
-              </w:rPr>
-              <w:t>31</w:t>
-            </w:r>
-            <w:r>
-              <w:rPr>
-                <w:noProof/>
-                <w:webHidden/>
-              </w:rPr>
-              <w:fldChar w:fldCharType="end"/>
-            </w:r>
-          </w:hyperlink>
-        </w:p>
-        <w:p>
-          <w:pPr>
-            <w:pStyle w:val="21"/>
-            <w:tabs>
-              <w:tab w:val="left" w:pos="1200"/>
-            </w:tabs>
-            <w:rPr>
-              <w:rFonts w:asciiTheme="minorHAnsi" w:eastAsiaTheme="minorEastAsia" w:hAnsiTheme="minorHAnsi" w:cstheme="minorBidi"/>
-              <w:noProof/>
-              <w:sz w:val="22"/>
-              <w:szCs w:val="22"/>
-              <w:lang w:val="ru-RU"/>
-            </w:rPr>
-          </w:pPr>
-          <w:hyperlink w:anchor="_Toc167204848" w:history="1">
-            <w:r>
-              <w:rPr>
-                <w:rStyle w:val="ae"/>
-                <w:noProof/>
-                <w:lang w:val="ru-RU"/>
-              </w:rPr>
-              <w:t>3.59</w:t>
-            </w:r>
-            <w:r>
-              <w:rPr>
-                <w:rFonts w:asciiTheme="minorHAnsi" w:eastAsiaTheme="minorEastAsia" w:hAnsiTheme="minorHAnsi" w:cstheme="minorBidi"/>
-                <w:noProof/>
-                <w:sz w:val="22"/>
-                <w:szCs w:val="22"/>
-                <w:lang w:val="ru-RU"/>
-              </w:rPr>
-              <w:tab/>
-            </w:r>
-            <w:r>
-              <w:rPr>
-                <w:rStyle w:val="ae"/>
-                <w:noProof/>
-              </w:rPr>
-              <w:t>G</w:t>
-            </w:r>
-            <w:r>
-              <w:rPr>
-                <w:rStyle w:val="ae"/>
-                <w:noProof/>
-                <w:lang w:val="ru-RU"/>
-              </w:rPr>
-              <w:t>-</w:t>
-            </w:r>
-            <w:r>
-              <w:rPr>
-                <w:rStyle w:val="ae"/>
-                <w:noProof/>
-              </w:rPr>
-              <w:t>1.</w:t>
-            </w:r>
-            <w:r>
-              <w:rPr>
-                <w:rStyle w:val="ae"/>
-                <w:noProof/>
-                <w:lang w:val="ru-RU"/>
-              </w:rPr>
-              <w:t>2. Просмотреть список администрируемых групп</w:t>
-            </w:r>
-            <w:r>
-              <w:rPr>
-                <w:noProof/>
-                <w:webHidden/>
-              </w:rPr>
-              <w:tab/>
-            </w:r>
-            <w:r>
-              <w:rPr>
-                <w:noProof/>
-                <w:webHidden/>
-              </w:rPr>
-              <w:fldChar w:fldCharType="begin"/>
-            </w:r>
-            <w:r>
-              <w:rPr>
-                <w:noProof/>
-                <w:webHidden/>
-              </w:rPr>
-              <w:instrText xml:space="preserve"> PAGEREF _Toc167204848 \h </w:instrText>
-            </w:r>
-            <w:r>
-              <w:rPr>
-                <w:noProof/>
-                <w:webHidden/>
-              </w:rPr>
-            </w:r>
-            <w:r>
-              <w:rPr>
-                <w:noProof/>
-                <w:webHidden/>
-              </w:rPr>
-              <w:fldChar w:fldCharType="separate"/>
-            </w:r>
-            <w:r>
-              <w:rPr>
-                <w:noProof/>
-                <w:webHidden/>
-              </w:rPr>
-              <w:t>31</w:t>
-            </w:r>
-            <w:r>
-              <w:rPr>
-                <w:noProof/>
-                <w:webHidden/>
-              </w:rPr>
-              <w:fldChar w:fldCharType="end"/>
-            </w:r>
-          </w:hyperlink>
-        </w:p>
-        <w:p>
-          <w:pPr>
-            <w:pStyle w:val="21"/>
-            <w:tabs>
-              <w:tab w:val="left" w:pos="1200"/>
-            </w:tabs>
-            <w:rPr>
-              <w:rFonts w:asciiTheme="minorHAnsi" w:eastAsiaTheme="minorEastAsia" w:hAnsiTheme="minorHAnsi" w:cstheme="minorBidi"/>
-              <w:noProof/>
-              <w:sz w:val="22"/>
-              <w:szCs w:val="22"/>
-              <w:lang w:val="ru-RU"/>
-            </w:rPr>
-          </w:pPr>
-          <w:hyperlink w:anchor="_Toc167204849" w:history="1">
-            <w:r>
-              <w:rPr>
-                <w:rStyle w:val="ae"/>
-                <w:noProof/>
-                <w:lang w:val="ru-RU"/>
-              </w:rPr>
-              <w:t>3.60</w:t>
-            </w:r>
-            <w:r>
-              <w:rPr>
-                <w:rFonts w:asciiTheme="minorHAnsi" w:eastAsiaTheme="minorEastAsia" w:hAnsiTheme="minorHAnsi" w:cstheme="minorBidi"/>
-                <w:noProof/>
-                <w:sz w:val="22"/>
-                <w:szCs w:val="22"/>
-                <w:lang w:val="ru-RU"/>
-              </w:rPr>
-              <w:tab/>
-            </w:r>
-            <w:r>
-              <w:rPr>
-                <w:rStyle w:val="ae"/>
-                <w:noProof/>
-              </w:rPr>
-              <w:t>G</w:t>
-            </w:r>
-            <w:r>
-              <w:rPr>
-                <w:rStyle w:val="ae"/>
-                <w:noProof/>
-                <w:lang w:val="ru-RU"/>
-              </w:rPr>
-              <w:t>-1.3. Редактировать администрируемую группу пользователей</w:t>
-            </w:r>
-            <w:r>
-              <w:rPr>
-                <w:noProof/>
-                <w:webHidden/>
-              </w:rPr>
-              <w:tab/>
-            </w:r>
-            <w:r>
-              <w:rPr>
-                <w:noProof/>
-                <w:webHidden/>
-              </w:rPr>
-              <w:fldChar w:fldCharType="begin"/>
-            </w:r>
-            <w:r>
-              <w:rPr>
-                <w:noProof/>
-                <w:webHidden/>
-              </w:rPr>
-              <w:instrText xml:space="preserve"> PAGEREF _Toc167204849 \h </w:instrText>
-            </w:r>
-            <w:r>
-              <w:rPr>
-                <w:noProof/>
-                <w:webHidden/>
-              </w:rPr>
-            </w:r>
-            <w:r>
-              <w:rPr>
-                <w:noProof/>
-                <w:webHidden/>
-              </w:rPr>
-              <w:fldChar w:fldCharType="separate"/>
-            </w:r>
-            <w:r>
-              <w:rPr>
-                <w:noProof/>
-                <w:webHidden/>
-              </w:rPr>
-              <w:t>31</w:t>
-            </w:r>
-            <w:r>
-              <w:rPr>
-                <w:noProof/>
-                <w:webHidden/>
-              </w:rPr>
-              <w:fldChar w:fldCharType="end"/>
-            </w:r>
-          </w:hyperlink>
-        </w:p>
-        <w:p>
-          <w:pPr>
-            <w:pStyle w:val="21"/>
-            <w:tabs>
-              <w:tab w:val="left" w:pos="1200"/>
-            </w:tabs>
-            <w:rPr>
-              <w:rFonts w:asciiTheme="minorHAnsi" w:eastAsiaTheme="minorEastAsia" w:hAnsiTheme="minorHAnsi" w:cstheme="minorBidi"/>
-              <w:noProof/>
-              <w:sz w:val="22"/>
-              <w:szCs w:val="22"/>
-              <w:lang w:val="ru-RU"/>
-            </w:rPr>
-          </w:pPr>
-          <w:hyperlink w:anchor="_Toc167204850" w:history="1">
-            <w:r>
-              <w:rPr>
-                <w:rStyle w:val="ae"/>
-                <w:noProof/>
-                <w:lang w:val="ru-RU"/>
-              </w:rPr>
-              <w:t>3.61</w:t>
-            </w:r>
-            <w:r>
-              <w:rPr>
-                <w:rFonts w:asciiTheme="minorHAnsi" w:eastAsiaTheme="minorEastAsia" w:hAnsiTheme="minorHAnsi" w:cstheme="minorBidi"/>
-                <w:noProof/>
-                <w:sz w:val="22"/>
-                <w:szCs w:val="22"/>
-                <w:lang w:val="ru-RU"/>
-              </w:rPr>
-              <w:tab/>
-            </w:r>
-            <w:r>
-              <w:rPr>
-                <w:rStyle w:val="ae"/>
-                <w:noProof/>
-              </w:rPr>
-              <w:t>G</w:t>
-            </w:r>
-            <w:r>
-              <w:rPr>
-                <w:rStyle w:val="ae"/>
-                <w:noProof/>
-                <w:lang w:val="ru-RU"/>
-              </w:rPr>
-              <w:t>-1.3.1. Изменить название</w:t>
-            </w:r>
-            <w:r>
-              <w:rPr>
-                <w:noProof/>
-                <w:webHidden/>
-              </w:rPr>
-              <w:tab/>
-            </w:r>
-            <w:r>
-              <w:rPr>
-                <w:noProof/>
-                <w:webHidden/>
-              </w:rPr>
-              <w:fldChar w:fldCharType="begin"/>
-            </w:r>
-            <w:r>
-              <w:rPr>
-                <w:noProof/>
-                <w:webHidden/>
-              </w:rPr>
-              <w:instrText xml:space="preserve"> PAGEREF _Toc167204850 \h </w:instrText>
-            </w:r>
-            <w:r>
-              <w:rPr>
-                <w:noProof/>
-                <w:webHidden/>
-              </w:rPr>
-            </w:r>
-            <w:r>
-              <w:rPr>
-                <w:noProof/>
-                <w:webHidden/>
-              </w:rPr>
-              <w:fldChar w:fldCharType="separate"/>
-            </w:r>
-            <w:r>
-              <w:rPr>
-                <w:noProof/>
-                <w:webHidden/>
-              </w:rPr>
-              <w:t>31</w:t>
-            </w:r>
-            <w:r>
-              <w:rPr>
-                <w:noProof/>
-                <w:webHidden/>
-              </w:rPr>
-              <w:fldChar w:fldCharType="end"/>
-            </w:r>
-          </w:hyperlink>
-        </w:p>
-        <w:p>
-          <w:pPr>
-            <w:pStyle w:val="21"/>
-            <w:tabs>
-              <w:tab w:val="left" w:pos="1200"/>
-            </w:tabs>
-            <w:rPr>
-              <w:rFonts w:asciiTheme="minorHAnsi" w:eastAsiaTheme="minorEastAsia" w:hAnsiTheme="minorHAnsi" w:cstheme="minorBidi"/>
-              <w:noProof/>
-              <w:sz w:val="22"/>
-              <w:szCs w:val="22"/>
-              <w:lang w:val="ru-RU"/>
-            </w:rPr>
-          </w:pPr>
-          <w:hyperlink w:anchor="_Toc167204851" w:history="1">
-            <w:r>
-              <w:rPr>
-                <w:rStyle w:val="ae"/>
-                <w:noProof/>
-                <w:lang w:val="ru-RU"/>
-              </w:rPr>
-              <w:t>3.62</w:t>
-            </w:r>
-            <w:r>
-              <w:rPr>
-                <w:rFonts w:asciiTheme="minorHAnsi" w:eastAsiaTheme="minorEastAsia" w:hAnsiTheme="minorHAnsi" w:cstheme="minorBidi"/>
-                <w:noProof/>
-                <w:sz w:val="22"/>
-                <w:szCs w:val="22"/>
-                <w:lang w:val="ru-RU"/>
-              </w:rPr>
-              <w:tab/>
-            </w:r>
-            <w:r>
-              <w:rPr>
-                <w:rStyle w:val="ae"/>
-                <w:noProof/>
-                <w:lang w:val="ru-RU"/>
-              </w:rPr>
-              <w:t>A-1.3.2. Задать, изменить или удалить администратора</w:t>
-            </w:r>
-            <w:r>
-              <w:rPr>
-                <w:noProof/>
-                <w:webHidden/>
-              </w:rPr>
-              <w:tab/>
-            </w:r>
-            <w:r>
-              <w:rPr>
-                <w:noProof/>
-                <w:webHidden/>
-              </w:rPr>
-              <w:fldChar w:fldCharType="begin"/>
-            </w:r>
-            <w:r>
-              <w:rPr>
-                <w:noProof/>
-                <w:webHidden/>
-              </w:rPr>
-              <w:instrText xml:space="preserve"> PAGEREF _Toc167204851 \h </w:instrText>
-            </w:r>
-            <w:r>
-              <w:rPr>
-                <w:noProof/>
-                <w:webHidden/>
-              </w:rPr>
-            </w:r>
-            <w:r>
-              <w:rPr>
-                <w:noProof/>
-                <w:webHidden/>
-              </w:rPr>
-              <w:fldChar w:fldCharType="separate"/>
-            </w:r>
-            <w:r>
-              <w:rPr>
-                <w:noProof/>
-                <w:webHidden/>
-              </w:rPr>
-              <w:t>32</w:t>
-            </w:r>
-            <w:r>
-              <w:rPr>
-                <w:noProof/>
-                <w:webHidden/>
-              </w:rPr>
-              <w:fldChar w:fldCharType="end"/>
-            </w:r>
-          </w:hyperlink>
-        </w:p>
-        <w:p>
-          <w:pPr>
-            <w:pStyle w:val="21"/>
-            <w:tabs>
-              <w:tab w:val="left" w:pos="1200"/>
-            </w:tabs>
-            <w:rPr>
-              <w:rFonts w:asciiTheme="minorHAnsi" w:eastAsiaTheme="minorEastAsia" w:hAnsiTheme="minorHAnsi" w:cstheme="minorBidi"/>
-              <w:noProof/>
-              <w:sz w:val="22"/>
-              <w:szCs w:val="22"/>
-              <w:lang w:val="ru-RU"/>
-            </w:rPr>
-          </w:pPr>
-          <w:hyperlink w:anchor="_Toc167204852" w:history="1">
-            <w:r>
-              <w:rPr>
-                <w:rStyle w:val="ae"/>
-                <w:noProof/>
-                <w:lang w:val="ru-RU"/>
-              </w:rPr>
-              <w:t>3.63</w:t>
-            </w:r>
-            <w:r>
-              <w:rPr>
-                <w:rFonts w:asciiTheme="minorHAnsi" w:eastAsiaTheme="minorEastAsia" w:hAnsiTheme="minorHAnsi" w:cstheme="minorBidi"/>
-                <w:noProof/>
-                <w:sz w:val="22"/>
-                <w:szCs w:val="22"/>
-                <w:lang w:val="ru-RU"/>
-              </w:rPr>
-              <w:tab/>
-            </w:r>
-            <w:r>
-              <w:rPr>
-                <w:rStyle w:val="ae"/>
-                <w:noProof/>
-              </w:rPr>
-              <w:t>G</w:t>
-            </w:r>
-            <w:r>
-              <w:rPr>
-                <w:rStyle w:val="ae"/>
-                <w:noProof/>
-                <w:lang w:val="ru-RU"/>
-              </w:rPr>
-              <w:t>-1.3.3. Изменить состав участников</w:t>
-            </w:r>
-            <w:r>
-              <w:rPr>
-                <w:noProof/>
-                <w:webHidden/>
-              </w:rPr>
-              <w:tab/>
-            </w:r>
-            <w:r>
-              <w:rPr>
-                <w:noProof/>
-                <w:webHidden/>
-              </w:rPr>
-              <w:fldChar w:fldCharType="begin"/>
-            </w:r>
-            <w:r>
-              <w:rPr>
-                <w:noProof/>
-                <w:webHidden/>
-              </w:rPr>
-              <w:instrText xml:space="preserve"> PAGEREF _Toc167204852 \h </w:instrText>
-            </w:r>
-            <w:r>
-              <w:rPr>
-                <w:noProof/>
-                <w:webHidden/>
-              </w:rPr>
-            </w:r>
-            <w:r>
-              <w:rPr>
-                <w:noProof/>
-                <w:webHidden/>
-              </w:rPr>
-              <w:fldChar w:fldCharType="separate"/>
-            </w:r>
-            <w:r>
-              <w:rPr>
-                <w:noProof/>
-                <w:webHidden/>
-              </w:rPr>
-              <w:t>32</w:t>
-            </w:r>
-            <w:r>
-              <w:rPr>
-                <w:noProof/>
-                <w:webHidden/>
-              </w:rPr>
-              <w:fldChar w:fldCharType="end"/>
-            </w:r>
-          </w:hyperlink>
-        </w:p>
-        <w:p>
-          <w:pPr>
-            <w:pStyle w:val="21"/>
-            <w:tabs>
-              <w:tab w:val="left" w:pos="1200"/>
-            </w:tabs>
-            <w:rPr>
-              <w:rFonts w:asciiTheme="minorHAnsi" w:eastAsiaTheme="minorEastAsia" w:hAnsiTheme="minorHAnsi" w:cstheme="minorBidi"/>
-              <w:noProof/>
-              <w:sz w:val="22"/>
-              <w:szCs w:val="22"/>
-              <w:lang w:val="ru-RU"/>
-            </w:rPr>
-          </w:pPr>
-          <w:hyperlink w:anchor="_Toc167204853" w:history="1">
-            <w:r>
-              <w:rPr>
-                <w:rStyle w:val="ae"/>
-                <w:noProof/>
-                <w:lang w:val="ru-RU"/>
-              </w:rPr>
-              <w:t>3.64</w:t>
-            </w:r>
-            <w:r>
-              <w:rPr>
-                <w:rFonts w:asciiTheme="minorHAnsi" w:eastAsiaTheme="minorEastAsia" w:hAnsiTheme="minorHAnsi" w:cstheme="minorBidi"/>
-                <w:noProof/>
-                <w:sz w:val="22"/>
-                <w:szCs w:val="22"/>
-                <w:lang w:val="ru-RU"/>
-              </w:rPr>
-              <w:tab/>
-            </w:r>
-            <w:r>
-              <w:rPr>
-                <w:rStyle w:val="ae"/>
-                <w:noProof/>
-              </w:rPr>
-              <w:t>G</w:t>
-            </w:r>
-            <w:r>
-              <w:rPr>
-                <w:rStyle w:val="ae"/>
-                <w:noProof/>
-                <w:lang w:val="ru-RU"/>
-              </w:rPr>
-              <w:t>-1.4. Удалить администрируемую группу пользователей</w:t>
-            </w:r>
-            <w:r>
-              <w:rPr>
-                <w:noProof/>
-                <w:webHidden/>
-              </w:rPr>
-              <w:tab/>
-            </w:r>
-            <w:r>
-              <w:rPr>
-                <w:noProof/>
-                <w:webHidden/>
-              </w:rPr>
-              <w:fldChar w:fldCharType="begin"/>
-            </w:r>
-            <w:r>
-              <w:rPr>
-                <w:noProof/>
-                <w:webHidden/>
-              </w:rPr>
-              <w:instrText xml:space="preserve"> PAGEREF _Toc167204853 \h </w:instrText>
-            </w:r>
-            <w:r>
-              <w:rPr>
-                <w:noProof/>
-                <w:webHidden/>
-              </w:rPr>
-            </w:r>
-            <w:r>
-              <w:rPr>
-                <w:noProof/>
-                <w:webHidden/>
-              </w:rPr>
-              <w:fldChar w:fldCharType="separate"/>
-            </w:r>
-            <w:r>
-              <w:rPr>
-                <w:noProof/>
-                <w:webHidden/>
-              </w:rPr>
-              <w:t>32</w:t>
-            </w:r>
-            <w:r>
-              <w:rPr>
-                <w:noProof/>
-                <w:webHidden/>
-              </w:rPr>
-              <w:fldChar w:fldCharType="end"/>
-            </w:r>
-          </w:hyperlink>
-        </w:p>
-        <w:p>
-          <w:pPr>
-            <w:pStyle w:val="21"/>
-            <w:tabs>
-              <w:tab w:val="left" w:pos="1200"/>
-            </w:tabs>
-            <w:rPr>
-              <w:rFonts w:asciiTheme="minorHAnsi" w:eastAsiaTheme="minorEastAsia" w:hAnsiTheme="minorHAnsi" w:cstheme="minorBidi"/>
-              <w:noProof/>
-              <w:sz w:val="22"/>
-              <w:szCs w:val="22"/>
-              <w:lang w:val="ru-RU"/>
-            </w:rPr>
-          </w:pPr>
-          <w:hyperlink w:anchor="_Toc167204854" w:history="1">
-            <w:r>
-              <w:rPr>
-                <w:rStyle w:val="ae"/>
-                <w:noProof/>
-                <w:lang w:val="ru-RU"/>
-              </w:rPr>
-              <w:t>3.65</w:t>
-            </w:r>
-            <w:r>
-              <w:rPr>
-                <w:rFonts w:asciiTheme="minorHAnsi" w:eastAsiaTheme="minorEastAsia" w:hAnsiTheme="minorHAnsi" w:cstheme="minorBidi"/>
-                <w:noProof/>
-                <w:sz w:val="22"/>
-                <w:szCs w:val="22"/>
-                <w:lang w:val="ru-RU"/>
-              </w:rPr>
-              <w:tab/>
-            </w:r>
-            <w:r>
-              <w:rPr>
-                <w:rStyle w:val="ae"/>
-                <w:noProof/>
-              </w:rPr>
-              <w:t>G</w:t>
-            </w:r>
-            <w:r>
-              <w:rPr>
-                <w:rStyle w:val="ae"/>
-                <w:noProof/>
-                <w:lang w:val="ru-RU"/>
-              </w:rPr>
-              <w:t>-1.5. Управление составом администрируемой группы пользователей</w:t>
-            </w:r>
-            <w:r>
-              <w:rPr>
-                <w:noProof/>
-                <w:webHidden/>
-              </w:rPr>
-              <w:tab/>
-            </w:r>
-            <w:r>
-              <w:rPr>
-                <w:noProof/>
-                <w:webHidden/>
-              </w:rPr>
-              <w:fldChar w:fldCharType="begin"/>
-            </w:r>
-            <w:r>
-              <w:rPr>
-                <w:noProof/>
-                <w:webHidden/>
-              </w:rPr>
-              <w:instrText xml:space="preserve"> PAGEREF _Toc167204854 \h </w:instrText>
-            </w:r>
-            <w:r>
-              <w:rPr>
-                <w:noProof/>
-                <w:webHidden/>
-              </w:rPr>
-            </w:r>
-            <w:r>
-              <w:rPr>
-                <w:noProof/>
-                <w:webHidden/>
-              </w:rPr>
-              <w:fldChar w:fldCharType="separate"/>
-            </w:r>
-            <w:r>
-              <w:rPr>
-                <w:noProof/>
-                <w:webHidden/>
-              </w:rPr>
-              <w:t>32</w:t>
-            </w:r>
-            <w:r>
-              <w:rPr>
-                <w:noProof/>
-                <w:webHidden/>
-              </w:rPr>
-              <w:fldChar w:fldCharType="end"/>
-            </w:r>
-          </w:hyperlink>
-        </w:p>
-        <w:p>
-          <w:pPr>
-            <w:pStyle w:val="21"/>
-            <w:tabs>
-              <w:tab w:val="left" w:pos="1200"/>
-            </w:tabs>
-            <w:rPr>
-              <w:rFonts w:asciiTheme="minorHAnsi" w:eastAsiaTheme="minorEastAsia" w:hAnsiTheme="minorHAnsi" w:cstheme="minorBidi"/>
-              <w:noProof/>
-              <w:sz w:val="22"/>
-              <w:szCs w:val="22"/>
-              <w:lang w:val="ru-RU"/>
-            </w:rPr>
-          </w:pPr>
-          <w:hyperlink w:anchor="_Toc167204855" w:history="1">
-            <w:r>
-              <w:rPr>
-                <w:rStyle w:val="ae"/>
-                <w:noProof/>
-                <w:lang w:val="ru-RU"/>
-              </w:rPr>
-              <w:t>3.66</w:t>
-            </w:r>
-            <w:r>
-              <w:rPr>
-                <w:rFonts w:asciiTheme="minorHAnsi" w:eastAsiaTheme="minorEastAsia" w:hAnsiTheme="minorHAnsi" w:cstheme="minorBidi"/>
-                <w:noProof/>
-                <w:sz w:val="22"/>
-                <w:szCs w:val="22"/>
-                <w:lang w:val="ru-RU"/>
-              </w:rPr>
-              <w:tab/>
-            </w:r>
-            <w:r>
-              <w:rPr>
-                <w:rStyle w:val="ae"/>
-                <w:noProof/>
-                <w:lang w:val="ru-RU"/>
-              </w:rPr>
-              <w:t>G-1.5.1. Добавить сотрудника в администрируемую группу</w:t>
-            </w:r>
-            <w:r>
-              <w:rPr>
-                <w:noProof/>
-                <w:webHidden/>
-              </w:rPr>
-              <w:tab/>
-            </w:r>
-            <w:r>
-              <w:rPr>
-                <w:noProof/>
-                <w:webHidden/>
-              </w:rPr>
-              <w:fldChar w:fldCharType="begin"/>
-            </w:r>
-            <w:r>
-              <w:rPr>
-                <w:noProof/>
-                <w:webHidden/>
-              </w:rPr>
-              <w:instrText xml:space="preserve"> PAGEREF _Toc167204855 \h </w:instrText>
-            </w:r>
-            <w:r>
-              <w:rPr>
-                <w:noProof/>
-                <w:webHidden/>
-              </w:rPr>
-            </w:r>
-            <w:r>
-              <w:rPr>
-                <w:noProof/>
-                <w:webHidden/>
-              </w:rPr>
-              <w:fldChar w:fldCharType="separate"/>
-            </w:r>
-            <w:r>
-              <w:rPr>
-                <w:noProof/>
-                <w:webHidden/>
-              </w:rPr>
-              <w:t>33</w:t>
-            </w:r>
-            <w:r>
-              <w:rPr>
-                <w:noProof/>
-                <w:webHidden/>
-              </w:rPr>
-              <w:fldChar w:fldCharType="end"/>
-            </w:r>
-          </w:hyperlink>
-        </w:p>
-        <w:p>
-          <w:pPr>
-            <w:pStyle w:val="21"/>
-            <w:tabs>
-              <w:tab w:val="left" w:pos="1200"/>
-            </w:tabs>
-            <w:rPr>
-              <w:rFonts w:asciiTheme="minorHAnsi" w:eastAsiaTheme="minorEastAsia" w:hAnsiTheme="minorHAnsi" w:cstheme="minorBidi"/>
-              <w:noProof/>
-              <w:sz w:val="22"/>
-              <w:szCs w:val="22"/>
-              <w:lang w:val="ru-RU"/>
-            </w:rPr>
-          </w:pPr>
-          <w:hyperlink w:anchor="_Toc167204856" w:history="1">
-            <w:r>
-              <w:rPr>
-                <w:rStyle w:val="ae"/>
-                <w:noProof/>
-                <w:lang w:val="ru-RU"/>
-              </w:rPr>
-              <w:t>3.67</w:t>
-            </w:r>
-            <w:r>
-              <w:rPr>
-                <w:rFonts w:asciiTheme="minorHAnsi" w:eastAsiaTheme="minorEastAsia" w:hAnsiTheme="minorHAnsi" w:cstheme="minorBidi"/>
-                <w:noProof/>
-                <w:sz w:val="22"/>
-                <w:szCs w:val="22"/>
-                <w:lang w:val="ru-RU"/>
-              </w:rPr>
-              <w:tab/>
-            </w:r>
-            <w:r>
-              <w:rPr>
-                <w:rStyle w:val="ae"/>
-                <w:noProof/>
-                <w:lang w:val="ru-RU"/>
-              </w:rPr>
-              <w:t>G-1.5.2. Удалить сотрудника из администрируемой группы</w:t>
-            </w:r>
-            <w:r>
-              <w:rPr>
-                <w:noProof/>
-                <w:webHidden/>
-              </w:rPr>
-              <w:tab/>
-            </w:r>
-            <w:r>
-              <w:rPr>
-                <w:noProof/>
-                <w:webHidden/>
-              </w:rPr>
-              <w:fldChar w:fldCharType="begin"/>
-            </w:r>
-            <w:r>
-              <w:rPr>
-                <w:noProof/>
-                <w:webHidden/>
-              </w:rPr>
-              <w:instrText xml:space="preserve"> PAGEREF _Toc167204856 \h </w:instrText>
-            </w:r>
-            <w:r>
-              <w:rPr>
-                <w:noProof/>
-                <w:webHidden/>
-              </w:rPr>
-            </w:r>
-            <w:r>
-              <w:rPr>
-                <w:noProof/>
-                <w:webHidden/>
-              </w:rPr>
-              <w:fldChar w:fldCharType="separate"/>
-            </w:r>
-            <w:r>
-              <w:rPr>
-                <w:noProof/>
-                <w:webHidden/>
-              </w:rPr>
-              <w:t>33</w:t>
-            </w:r>
-            <w:r>
-              <w:rPr>
-                <w:noProof/>
-                <w:webHidden/>
-              </w:rPr>
-              <w:fldChar w:fldCharType="end"/>
-            </w:r>
-          </w:hyperlink>
-        </w:p>
-        <w:p>
-          <w:pPr>
-            <w:pStyle w:val="21"/>
-            <w:tabs>
-              <w:tab w:val="left" w:pos="1200"/>
-            </w:tabs>
-            <w:rPr>
-              <w:rFonts w:asciiTheme="minorHAnsi" w:eastAsiaTheme="minorEastAsia" w:hAnsiTheme="minorHAnsi" w:cstheme="minorBidi"/>
-              <w:noProof/>
-              <w:sz w:val="22"/>
-              <w:szCs w:val="22"/>
-              <w:lang w:val="ru-RU"/>
-            </w:rPr>
-          </w:pPr>
-          <w:hyperlink w:anchor="_Toc167204857" w:history="1">
-            <w:r>
-              <w:rPr>
-                <w:rStyle w:val="ae"/>
-                <w:noProof/>
-                <w:lang w:val="ru-RU"/>
-              </w:rPr>
-              <w:t>3.68</w:t>
-            </w:r>
-            <w:r>
-              <w:rPr>
-                <w:rFonts w:asciiTheme="minorHAnsi" w:eastAsiaTheme="minorEastAsia" w:hAnsiTheme="minorHAnsi" w:cstheme="minorBidi"/>
-                <w:noProof/>
-                <w:sz w:val="22"/>
-                <w:szCs w:val="22"/>
-                <w:lang w:val="ru-RU"/>
-              </w:rPr>
-              <w:tab/>
-            </w:r>
-            <w:r>
-              <w:rPr>
-                <w:rStyle w:val="ae"/>
-                <w:noProof/>
-                <w:lang w:val="ru-RU"/>
-              </w:rPr>
-              <w:t>G-1.5.3. Редактировать права сотрудника в администрируемой группе</w:t>
-            </w:r>
-            <w:r>
-              <w:rPr>
-                <w:noProof/>
-                <w:webHidden/>
-              </w:rPr>
-              <w:tab/>
-            </w:r>
-            <w:r>
-              <w:rPr>
-                <w:noProof/>
-                <w:webHidden/>
-              </w:rPr>
-              <w:fldChar w:fldCharType="begin"/>
-            </w:r>
-            <w:r>
-              <w:rPr>
-                <w:noProof/>
-                <w:webHidden/>
-              </w:rPr>
-              <w:instrText xml:space="preserve"> PAGEREF _Toc167204857 \h </w:instrText>
-            </w:r>
-            <w:r>
-              <w:rPr>
-                <w:noProof/>
-                <w:webHidden/>
-              </w:rPr>
-            </w:r>
-            <w:r>
-              <w:rPr>
-                <w:noProof/>
-                <w:webHidden/>
-              </w:rPr>
-              <w:fldChar w:fldCharType="separate"/>
-            </w:r>
-            <w:r>
-              <w:rPr>
-                <w:noProof/>
-                <w:webHidden/>
-              </w:rPr>
-              <w:t>33</w:t>
-            </w:r>
-            <w:r>
-              <w:rPr>
-                <w:noProof/>
-                <w:webHidden/>
-              </w:rPr>
-              <w:fldChar w:fldCharType="end"/>
-            </w:r>
-          </w:hyperlink>
-        </w:p>
-        <w:p>
-          <w:pPr>
-            <w:pStyle w:val="21"/>
-            <w:tabs>
-              <w:tab w:val="left" w:pos="1200"/>
-            </w:tabs>
-            <w:rPr>
-              <w:rFonts w:asciiTheme="minorHAnsi" w:eastAsiaTheme="minorEastAsia" w:hAnsiTheme="minorHAnsi" w:cstheme="minorBidi"/>
-              <w:noProof/>
-              <w:sz w:val="22"/>
-              <w:szCs w:val="22"/>
-              <w:lang w:val="ru-RU"/>
-            </w:rPr>
-          </w:pPr>
-          <w:hyperlink w:anchor="_Toc167204858" w:history="1">
-            <w:r>
-              <w:rPr>
-                <w:rStyle w:val="ae"/>
-                <w:noProof/>
-                <w:highlight w:val="red"/>
-                <w:lang w:val="ru-RU"/>
-              </w:rPr>
-              <w:t>3.69</w:t>
-            </w:r>
-            <w:r>
-              <w:rPr>
-                <w:rFonts w:asciiTheme="minorHAnsi" w:eastAsiaTheme="minorEastAsia" w:hAnsiTheme="minorHAnsi" w:cstheme="minorBidi"/>
-                <w:noProof/>
-                <w:sz w:val="22"/>
-                <w:szCs w:val="22"/>
-                <w:lang w:val="ru-RU"/>
-              </w:rPr>
-              <w:tab/>
-            </w:r>
-            <w:r>
-              <w:rPr>
-                <w:rStyle w:val="ae"/>
-                <w:noProof/>
-                <w:highlight w:val="red"/>
-                <w:lang w:val="ru-RU"/>
-              </w:rPr>
-              <w:t>A-1. Управление категориями объявлений</w:t>
-            </w:r>
-            <w:r>
-              <w:rPr>
-                <w:noProof/>
-                <w:webHidden/>
-              </w:rPr>
-              <w:tab/>
-            </w:r>
-            <w:r>
-              <w:rPr>
-                <w:noProof/>
-                <w:webHidden/>
-              </w:rPr>
-              <w:fldChar w:fldCharType="begin"/>
-            </w:r>
-            <w:r>
-              <w:rPr>
-                <w:noProof/>
-                <w:webHidden/>
-              </w:rPr>
-              <w:instrText xml:space="preserve"> PAGEREF _Toc167204858 \h </w:instrText>
-            </w:r>
-            <w:r>
-              <w:rPr>
-                <w:noProof/>
-                <w:webHidden/>
-              </w:rPr>
-            </w:r>
-            <w:r>
-              <w:rPr>
-                <w:noProof/>
-                <w:webHidden/>
-              </w:rPr>
-              <w:fldChar w:fldCharType="separate"/>
-            </w:r>
-            <w:r>
-              <w:rPr>
-                <w:noProof/>
-                <w:webHidden/>
-              </w:rPr>
-              <w:t>33</w:t>
-            </w:r>
-            <w:r>
-              <w:rPr>
-                <w:noProof/>
-                <w:webHidden/>
-              </w:rPr>
-              <w:fldChar w:fldCharType="end"/>
-            </w:r>
-          </w:hyperlink>
-        </w:p>
-        <w:p>
-          <w:pPr>
-            <w:pStyle w:val="21"/>
-            <w:tabs>
-              <w:tab w:val="left" w:pos="1200"/>
-            </w:tabs>
-            <w:rPr>
-              <w:rFonts w:asciiTheme="minorHAnsi" w:eastAsiaTheme="minorEastAsia" w:hAnsiTheme="minorHAnsi" w:cstheme="minorBidi"/>
-              <w:noProof/>
-              <w:sz w:val="22"/>
-              <w:szCs w:val="22"/>
-              <w:lang w:val="ru-RU"/>
-            </w:rPr>
-          </w:pPr>
-          <w:hyperlink w:anchor="_Toc167204859" w:history="1">
-            <w:r>
-              <w:rPr>
-                <w:rStyle w:val="ae"/>
-                <w:noProof/>
-                <w:highlight w:val="red"/>
-                <w:lang w:val="ru-RU"/>
-              </w:rPr>
-              <w:t>3.70</w:t>
-            </w:r>
-            <w:r>
-              <w:rPr>
-                <w:rFonts w:asciiTheme="minorHAnsi" w:eastAsiaTheme="minorEastAsia" w:hAnsiTheme="minorHAnsi" w:cstheme="minorBidi"/>
-                <w:noProof/>
-                <w:sz w:val="22"/>
-                <w:szCs w:val="22"/>
-                <w:lang w:val="ru-RU"/>
-              </w:rPr>
-              <w:tab/>
-            </w:r>
-            <w:r>
-              <w:rPr>
-                <w:rStyle w:val="ae"/>
-                <w:noProof/>
-                <w:highlight w:val="red"/>
-                <w:lang w:val="ru-RU"/>
-              </w:rPr>
-              <w:t>A-1.1. Создать категорию</w:t>
-            </w:r>
-            <w:r>
-              <w:rPr>
-                <w:noProof/>
-                <w:webHidden/>
-              </w:rPr>
-              <w:tab/>
-            </w:r>
-            <w:r>
-              <w:rPr>
-                <w:noProof/>
-                <w:webHidden/>
-              </w:rPr>
-              <w:fldChar w:fldCharType="begin"/>
-            </w:r>
-            <w:r>
-              <w:rPr>
-                <w:noProof/>
-                <w:webHidden/>
-              </w:rPr>
-              <w:instrText xml:space="preserve"> PAGEREF _Toc167204859 \h </w:instrText>
-            </w:r>
-            <w:r>
-              <w:rPr>
-                <w:noProof/>
-                <w:webHidden/>
-              </w:rPr>
-            </w:r>
-            <w:r>
-              <w:rPr>
-                <w:noProof/>
-                <w:webHidden/>
-              </w:rPr>
-              <w:fldChar w:fldCharType="separate"/>
-            </w:r>
-            <w:r>
-              <w:rPr>
-                <w:noProof/>
-                <w:webHidden/>
-              </w:rPr>
-              <w:t>34</w:t>
-            </w:r>
-            <w:r>
-              <w:rPr>
-                <w:noProof/>
-                <w:webHidden/>
-              </w:rPr>
-              <w:fldChar w:fldCharType="end"/>
-            </w:r>
-          </w:hyperlink>
-        </w:p>
-        <w:p>
-          <w:pPr>
-            <w:pStyle w:val="21"/>
-            <w:tabs>
-              <w:tab w:val="left" w:pos="1200"/>
-            </w:tabs>
-            <w:rPr>
-              <w:rFonts w:asciiTheme="minorHAnsi" w:eastAsiaTheme="minorEastAsia" w:hAnsiTheme="minorHAnsi" w:cstheme="minorBidi"/>
-              <w:noProof/>
-              <w:sz w:val="22"/>
-              <w:szCs w:val="22"/>
-              <w:lang w:val="ru-RU"/>
-            </w:rPr>
-          </w:pPr>
-          <w:hyperlink w:anchor="_Toc167204860" w:history="1">
-            <w:r>
-              <w:rPr>
-                <w:rStyle w:val="ae"/>
-                <w:noProof/>
-                <w:highlight w:val="red"/>
-                <w:lang w:val="ru-RU"/>
-              </w:rPr>
-              <w:t>3.71</w:t>
-            </w:r>
-            <w:r>
-              <w:rPr>
-                <w:rFonts w:asciiTheme="minorHAnsi" w:eastAsiaTheme="minorEastAsia" w:hAnsiTheme="minorHAnsi" w:cstheme="minorBidi"/>
-                <w:noProof/>
-                <w:sz w:val="22"/>
-                <w:szCs w:val="22"/>
-                <w:lang w:val="ru-RU"/>
-              </w:rPr>
-              <w:tab/>
-            </w:r>
-            <w:r>
-              <w:rPr>
-                <w:rStyle w:val="ae"/>
-                <w:noProof/>
-                <w:highlight w:val="red"/>
-                <w:lang w:val="ru-RU"/>
-              </w:rPr>
-              <w:t>A-1.1.1. Указать название</w:t>
-            </w:r>
-            <w:r>
-              <w:rPr>
-                <w:noProof/>
-                <w:webHidden/>
-              </w:rPr>
-              <w:tab/>
-            </w:r>
-            <w:r>
-              <w:rPr>
-                <w:noProof/>
-                <w:webHidden/>
-              </w:rPr>
-              <w:fldChar w:fldCharType="begin"/>
-            </w:r>
-            <w:r>
-              <w:rPr>
-                <w:noProof/>
-                <w:webHidden/>
-              </w:rPr>
-              <w:instrText xml:space="preserve"> PAGEREF _Toc167204860 \h </w:instrText>
-            </w:r>
-            <w:r>
-              <w:rPr>
-                <w:noProof/>
-                <w:webHidden/>
-              </w:rPr>
-            </w:r>
-            <w:r>
-              <w:rPr>
-                <w:noProof/>
-                <w:webHidden/>
-              </w:rPr>
-              <w:fldChar w:fldCharType="separate"/>
-            </w:r>
-            <w:r>
-              <w:rPr>
-                <w:noProof/>
-                <w:webHidden/>
-              </w:rPr>
-              <w:t>34</w:t>
-            </w:r>
-            <w:r>
-              <w:rPr>
-                <w:noProof/>
-                <w:webHidden/>
-              </w:rPr>
-              <w:fldChar w:fldCharType="end"/>
-            </w:r>
-          </w:hyperlink>
-        </w:p>
-        <w:p>
-          <w:pPr>
-            <w:pStyle w:val="21"/>
-            <w:tabs>
-              <w:tab w:val="left" w:pos="1200"/>
-            </w:tabs>
-            <w:rPr>
-              <w:rFonts w:asciiTheme="minorHAnsi" w:eastAsiaTheme="minorEastAsia" w:hAnsiTheme="minorHAnsi" w:cstheme="minorBidi"/>
-              <w:noProof/>
-              <w:sz w:val="22"/>
-              <w:szCs w:val="22"/>
-              <w:lang w:val="ru-RU"/>
-            </w:rPr>
-          </w:pPr>
-          <w:hyperlink w:anchor="_Toc167204861" w:history="1">
-            <w:r>
-              <w:rPr>
-                <w:rStyle w:val="ae"/>
-                <w:noProof/>
-                <w:highlight w:val="red"/>
-                <w:lang w:val="ru-RU"/>
-              </w:rPr>
-              <w:t>3.72</w:t>
-            </w:r>
-            <w:r>
-              <w:rPr>
-                <w:rFonts w:asciiTheme="minorHAnsi" w:eastAsiaTheme="minorEastAsia" w:hAnsiTheme="minorHAnsi" w:cstheme="minorBidi"/>
-                <w:noProof/>
-                <w:sz w:val="22"/>
-                <w:szCs w:val="22"/>
-                <w:lang w:val="ru-RU"/>
-              </w:rPr>
-              <w:tab/>
-            </w:r>
-            <w:r>
-              <w:rPr>
-                <w:rStyle w:val="ae"/>
-                <w:noProof/>
-                <w:highlight w:val="red"/>
-                <w:lang w:val="ru-RU"/>
-              </w:rPr>
-              <w:t>A-1.1.2. Указать цвет</w:t>
-            </w:r>
-            <w:r>
-              <w:rPr>
-                <w:noProof/>
-                <w:webHidden/>
-              </w:rPr>
-              <w:tab/>
-            </w:r>
-            <w:r>
-              <w:rPr>
-                <w:noProof/>
-                <w:webHidden/>
-              </w:rPr>
-              <w:fldChar w:fldCharType="begin"/>
-            </w:r>
-            <w:r>
-              <w:rPr>
-                <w:noProof/>
-                <w:webHidden/>
-              </w:rPr>
-              <w:instrText xml:space="preserve"> PAGEREF _Toc167204861 \h </w:instrText>
-            </w:r>
-            <w:r>
-              <w:rPr>
-                <w:noProof/>
-                <w:webHidden/>
-              </w:rPr>
-            </w:r>
-            <w:r>
-              <w:rPr>
-                <w:noProof/>
-                <w:webHidden/>
-              </w:rPr>
-              <w:fldChar w:fldCharType="separate"/>
-            </w:r>
-            <w:r>
-              <w:rPr>
-                <w:noProof/>
-                <w:webHidden/>
-              </w:rPr>
-              <w:t>34</w:t>
-            </w:r>
-            <w:r>
-              <w:rPr>
-                <w:noProof/>
-                <w:webHidden/>
-              </w:rPr>
-              <w:fldChar w:fldCharType="end"/>
-            </w:r>
-          </w:hyperlink>
-        </w:p>
-        <w:p>
-          <w:pPr>
-            <w:pStyle w:val="21"/>
-            <w:tabs>
-              <w:tab w:val="left" w:pos="1200"/>
-            </w:tabs>
-            <w:rPr>
-              <w:rFonts w:asciiTheme="minorHAnsi" w:eastAsiaTheme="minorEastAsia" w:hAnsiTheme="minorHAnsi" w:cstheme="minorBidi"/>
-              <w:noProof/>
-              <w:sz w:val="22"/>
-              <w:szCs w:val="22"/>
-              <w:lang w:val="ru-RU"/>
-            </w:rPr>
-          </w:pPr>
-          <w:hyperlink w:anchor="_Toc167204862" w:history="1">
-            <w:r>
-              <w:rPr>
-                <w:rStyle w:val="ae"/>
-                <w:noProof/>
-                <w:highlight w:val="red"/>
-                <w:lang w:val="ru-RU"/>
-              </w:rPr>
-              <w:t>3.73</w:t>
-            </w:r>
-            <w:r>
-              <w:rPr>
-                <w:rFonts w:asciiTheme="minorHAnsi" w:eastAsiaTheme="minorEastAsia" w:hAnsiTheme="minorHAnsi" w:cstheme="minorBidi"/>
-                <w:noProof/>
-                <w:sz w:val="22"/>
-                <w:szCs w:val="22"/>
-                <w:lang w:val="ru-RU"/>
-              </w:rPr>
-              <w:tab/>
-            </w:r>
-            <w:r>
-              <w:rPr>
-                <w:rStyle w:val="ae"/>
-                <w:noProof/>
-                <w:highlight w:val="red"/>
-                <w:lang w:val="ru-RU"/>
-              </w:rPr>
-              <w:t>A-1.2. Редактировать категорию</w:t>
-            </w:r>
-            <w:r>
-              <w:rPr>
-                <w:noProof/>
-                <w:webHidden/>
-              </w:rPr>
-              <w:tab/>
-            </w:r>
-            <w:r>
-              <w:rPr>
-                <w:noProof/>
-                <w:webHidden/>
-              </w:rPr>
-              <w:fldChar w:fldCharType="begin"/>
-            </w:r>
-            <w:r>
-              <w:rPr>
-                <w:noProof/>
-                <w:webHidden/>
-              </w:rPr>
-              <w:instrText xml:space="preserve"> PAGEREF _Toc167204862 \h </w:instrText>
-            </w:r>
-            <w:r>
-              <w:rPr>
-                <w:noProof/>
-                <w:webHidden/>
-              </w:rPr>
-            </w:r>
-            <w:r>
-              <w:rPr>
-                <w:noProof/>
-                <w:webHidden/>
-              </w:rPr>
-              <w:fldChar w:fldCharType="separate"/>
-            </w:r>
-            <w:r>
-              <w:rPr>
-                <w:noProof/>
-                <w:webHidden/>
-              </w:rPr>
-              <w:t>34</w:t>
-            </w:r>
-            <w:r>
-              <w:rPr>
-                <w:noProof/>
-                <w:webHidden/>
-              </w:rPr>
-              <w:fldChar w:fldCharType="end"/>
-            </w:r>
-          </w:hyperlink>
-        </w:p>
-        <w:p>
-          <w:pPr>
-            <w:pStyle w:val="21"/>
-            <w:tabs>
-              <w:tab w:val="left" w:pos="1200"/>
-            </w:tabs>
-            <w:rPr>
-              <w:rFonts w:asciiTheme="minorHAnsi" w:eastAsiaTheme="minorEastAsia" w:hAnsiTheme="minorHAnsi" w:cstheme="minorBidi"/>
-              <w:noProof/>
-              <w:sz w:val="22"/>
-              <w:szCs w:val="22"/>
-              <w:lang w:val="ru-RU"/>
-            </w:rPr>
-          </w:pPr>
-          <w:hyperlink w:anchor="_Toc167204863" w:history="1">
-            <w:r>
-              <w:rPr>
-                <w:rStyle w:val="ae"/>
-                <w:noProof/>
-                <w:highlight w:val="red"/>
-                <w:lang w:val="ru-RU"/>
-              </w:rPr>
-              <w:t>3.74</w:t>
-            </w:r>
-            <w:r>
-              <w:rPr>
-                <w:rFonts w:asciiTheme="minorHAnsi" w:eastAsiaTheme="minorEastAsia" w:hAnsiTheme="minorHAnsi" w:cstheme="minorBidi"/>
-                <w:noProof/>
-                <w:sz w:val="22"/>
-                <w:szCs w:val="22"/>
-                <w:lang w:val="ru-RU"/>
-              </w:rPr>
-              <w:tab/>
-            </w:r>
-            <w:r>
-              <w:rPr>
-                <w:rStyle w:val="ae"/>
-                <w:noProof/>
-                <w:highlight w:val="red"/>
-                <w:lang w:val="ru-RU"/>
-              </w:rPr>
-              <w:t>A-1.2.1. Редактировать название</w:t>
-            </w:r>
-            <w:r>
-              <w:rPr>
-                <w:noProof/>
-                <w:webHidden/>
-              </w:rPr>
-              <w:tab/>
-            </w:r>
-            <w:r>
-              <w:rPr>
-                <w:noProof/>
-                <w:webHidden/>
-              </w:rPr>
-              <w:fldChar w:fldCharType="begin"/>
-            </w:r>
-            <w:r>
-              <w:rPr>
-                <w:noProof/>
-                <w:webHidden/>
-              </w:rPr>
-              <w:instrText xml:space="preserve"> PAGEREF _Toc167204863 \h </w:instrText>
-            </w:r>
-            <w:r>
-              <w:rPr>
-                <w:noProof/>
-                <w:webHidden/>
-              </w:rPr>
-            </w:r>
-            <w:r>
-              <w:rPr>
-                <w:noProof/>
-                <w:webHidden/>
-              </w:rPr>
-              <w:fldChar w:fldCharType="separate"/>
-            </w:r>
-            <w:r>
-              <w:rPr>
-                <w:noProof/>
-                <w:webHidden/>
-              </w:rPr>
-              <w:t>34</w:t>
-            </w:r>
-            <w:r>
-              <w:rPr>
-                <w:noProof/>
-                <w:webHidden/>
-              </w:rPr>
-              <w:fldChar w:fldCharType="end"/>
-            </w:r>
-          </w:hyperlink>
-        </w:p>
-        <w:p>
-          <w:pPr>
-            <w:pStyle w:val="21"/>
-            <w:tabs>
-              <w:tab w:val="left" w:pos="1200"/>
-            </w:tabs>
-            <w:rPr>
-              <w:rFonts w:asciiTheme="minorHAnsi" w:eastAsiaTheme="minorEastAsia" w:hAnsiTheme="minorHAnsi" w:cstheme="minorBidi"/>
-              <w:noProof/>
-              <w:sz w:val="22"/>
-              <w:szCs w:val="22"/>
-              <w:lang w:val="ru-RU"/>
-            </w:rPr>
-          </w:pPr>
-          <w:hyperlink w:anchor="_Toc167204864" w:history="1">
-            <w:r>
-              <w:rPr>
-                <w:rStyle w:val="ae"/>
-                <w:noProof/>
-                <w:highlight w:val="red"/>
-                <w:lang w:val="ru-RU"/>
-              </w:rPr>
-              <w:t>3.75</w:t>
-            </w:r>
-            <w:r>
-              <w:rPr>
-                <w:rFonts w:asciiTheme="minorHAnsi" w:eastAsiaTheme="minorEastAsia" w:hAnsiTheme="minorHAnsi" w:cstheme="minorBidi"/>
-                <w:noProof/>
-                <w:sz w:val="22"/>
-                <w:szCs w:val="22"/>
-                <w:lang w:val="ru-RU"/>
-              </w:rPr>
-              <w:tab/>
-            </w:r>
-            <w:r>
-              <w:rPr>
-                <w:rStyle w:val="ae"/>
-                <w:noProof/>
-                <w:highlight w:val="red"/>
-                <w:lang w:val="ru-RU"/>
-              </w:rPr>
-              <w:t>A-1.2.2. Редактировать цвет</w:t>
-            </w:r>
-            <w:r>
-              <w:rPr>
-                <w:noProof/>
-                <w:webHidden/>
-              </w:rPr>
-              <w:tab/>
-            </w:r>
-            <w:r>
-              <w:rPr>
-                <w:noProof/>
-                <w:webHidden/>
-              </w:rPr>
-              <w:fldChar w:fldCharType="begin"/>
-            </w:r>
-            <w:r>
-              <w:rPr>
-                <w:noProof/>
-                <w:webHidden/>
-              </w:rPr>
-              <w:instrText xml:space="preserve"> PAGEREF _Toc167204864 \h </w:instrText>
-            </w:r>
-            <w:r>
-              <w:rPr>
-                <w:noProof/>
-                <w:webHidden/>
-              </w:rPr>
-            </w:r>
-            <w:r>
-              <w:rPr>
-                <w:noProof/>
-                <w:webHidden/>
-              </w:rPr>
-              <w:fldChar w:fldCharType="separate"/>
-            </w:r>
-            <w:r>
-              <w:rPr>
-                <w:noProof/>
-                <w:webHidden/>
-              </w:rPr>
-              <w:t>34</w:t>
-            </w:r>
-            <w:r>
-              <w:rPr>
-                <w:noProof/>
-                <w:webHidden/>
-              </w:rPr>
-              <w:fldChar w:fldCharType="end"/>
-            </w:r>
-          </w:hyperlink>
-        </w:p>
-        <w:p>
-          <w:pPr>
-            <w:pStyle w:val="21"/>
-            <w:tabs>
-              <w:tab w:val="left" w:pos="1200"/>
-            </w:tabs>
-            <w:rPr>
-              <w:rFonts w:asciiTheme="minorHAnsi" w:eastAsiaTheme="minorEastAsia" w:hAnsiTheme="minorHAnsi" w:cstheme="minorBidi"/>
-              <w:noProof/>
-              <w:sz w:val="22"/>
-              <w:szCs w:val="22"/>
-              <w:lang w:val="ru-RU"/>
-            </w:rPr>
-          </w:pPr>
-          <w:hyperlink w:anchor="_Toc167204865" w:history="1">
-            <w:r>
-              <w:rPr>
-                <w:rStyle w:val="ae"/>
-                <w:noProof/>
-                <w:highlight w:val="red"/>
-                <w:lang w:val="ru-RU"/>
-              </w:rPr>
-              <w:t>3.76</w:t>
-            </w:r>
-            <w:r>
-              <w:rPr>
-                <w:rFonts w:asciiTheme="minorHAnsi" w:eastAsiaTheme="minorEastAsia" w:hAnsiTheme="minorHAnsi" w:cstheme="minorBidi"/>
-                <w:noProof/>
-                <w:sz w:val="22"/>
-                <w:szCs w:val="22"/>
-                <w:lang w:val="ru-RU"/>
-              </w:rPr>
-              <w:tab/>
-            </w:r>
-            <w:r>
-              <w:rPr>
-                <w:rStyle w:val="ae"/>
-                <w:noProof/>
-                <w:highlight w:val="red"/>
-                <w:lang w:val="ru-RU"/>
-              </w:rPr>
-              <w:t>A-1.</w:t>
-            </w:r>
-            <w:r>
-              <w:rPr>
-                <w:rStyle w:val="ae"/>
-                <w:noProof/>
-                <w:highlight w:val="red"/>
-              </w:rPr>
-              <w:t>3</w:t>
-            </w:r>
-            <w:r>
-              <w:rPr>
-                <w:rStyle w:val="ae"/>
-                <w:noProof/>
-                <w:highlight w:val="red"/>
-                <w:lang w:val="ru-RU"/>
-              </w:rPr>
-              <w:t>. Удалить категорию</w:t>
-            </w:r>
-            <w:r>
-              <w:rPr>
-                <w:noProof/>
-                <w:webHidden/>
-              </w:rPr>
-              <w:tab/>
-            </w:r>
-            <w:r>
-              <w:rPr>
-                <w:noProof/>
-                <w:webHidden/>
-              </w:rPr>
-              <w:fldChar w:fldCharType="begin"/>
-            </w:r>
-            <w:r>
-              <w:rPr>
-                <w:noProof/>
-                <w:webHidden/>
-              </w:rPr>
-              <w:instrText xml:space="preserve"> PAGEREF _Toc167204865 \h </w:instrText>
-            </w:r>
-            <w:r>
-              <w:rPr>
-                <w:noProof/>
-                <w:webHidden/>
-              </w:rPr>
-            </w:r>
-            <w:r>
-              <w:rPr>
-                <w:noProof/>
-                <w:webHidden/>
-              </w:rPr>
-              <w:fldChar w:fldCharType="separate"/>
-            </w:r>
-            <w:r>
-              <w:rPr>
-                <w:noProof/>
-                <w:webHidden/>
-              </w:rPr>
-              <w:t>35</w:t>
+              <w:t>29</w:t>
             </w:r>
             <w:r>
               <w:rPr>
@@ -7825,7 +5811,7 @@
       </w:pPr>
       <w:bookmarkStart w:id="3" w:name="_Ref152315821"/>
       <w:bookmarkStart w:id="4" w:name="_Toc146820757"/>
-      <w:bookmarkStart w:id="5" w:name="_Toc167204787"/>
+      <w:bookmarkStart w:id="5" w:name="_Toc167205665"/>
       <w:r>
         <w:rPr>
           <w:color w:val="000000" w:themeColor="text1"/>
@@ -7900,16 +5886,15 @@
       </w:pPr>
       <w:r>
         <w:rPr>
-          <w:noProof/>
           <w:snapToGrid w:val="0"/>
           <w:color w:val="000000" w:themeColor="text1"/>
           <w:lang w:val="ru-RU"/>
         </w:rPr>
         <w:drawing>
-          <wp:inline distT="0" distB="0" distL="0" distR="0" wp14:anchorId="770A9090" wp14:editId="772B96FF">
-            <wp:extent cx="5943600" cy="6765290"/>
+          <wp:inline distT="0" distB="0" distL="0" distR="0" wp14:anchorId="41D00CF2" wp14:editId="654A7E53">
+            <wp:extent cx="5943600" cy="6480175"/>
             <wp:effectExtent l="0" t="0" r="0" b="0"/>
-            <wp:docPr id="8" name="Рисунок 8"/>
+            <wp:docPr id="3" name="Рисунок 3"/>
             <wp:cNvGraphicFramePr>
               <a:graphicFrameLocks xmlns:a="http://schemas.openxmlformats.org/drawingml/2006/main" noChangeAspect="1"/>
             </wp:cNvGraphicFramePr>
@@ -7929,7 +5914,7 @@
                   <pic:spPr>
                     <a:xfrm>
                       <a:off x="0" y="0"/>
-                      <a:ext cx="5943600" cy="6765290"/>
+                      <a:ext cx="5943600" cy="6480175"/>
                     </a:xfrm>
                     <a:prstGeom prst="rect">
                       <a:avLst/>
@@ -8000,13 +5985,21 @@
         </w:rPr>
         <w:t xml:space="preserve"> системы</w:t>
       </w:r>
-      <w:r>
-        <w:rPr>
-          <w:b/>
+    </w:p>
+    <w:p>
+      <w:pPr>
+        <w:widowControl/>
+        <w:spacing w:line="240" w:lineRule="auto"/>
+        <w:rPr>
           <w:snapToGrid w:val="0"/>
           <w:color w:val="000000" w:themeColor="text1"/>
-          <w:sz w:val="16"/>
-          <w:szCs w:val="16"/>
+          <w:lang w:val="ru-RU"/>
+        </w:rPr>
+      </w:pPr>
+      <w:r>
+        <w:rPr>
+          <w:snapToGrid w:val="0"/>
+          <w:color w:val="000000" w:themeColor="text1"/>
           <w:lang w:val="ru-RU"/>
         </w:rPr>
         <w:br w:type="page"/>
@@ -8029,7 +6022,7 @@
           <w:lang w:val="ru-RU"/>
         </w:rPr>
         <w:lastRenderedPageBreak/>
-        <w:t xml:space="preserve">Диаграмма прецедентов при просмотре доски объявлений представлена </w:t>
+        <w:t xml:space="preserve">Диаграмма прецедентов </w:t>
       </w:r>
       <w:r>
         <w:rPr>
@@ -8037,7 +6030,7 @@
           <w:color w:val="000000" w:themeColor="text1"/>
           <w:lang w:val="ru-RU"/>
         </w:rPr>
-        <w:t>на</w:t>
+        <w:t xml:space="preserve">при </w:t>
       </w:r>
       <w:r>
         <w:rPr>
@@ -8045,7 +6038,39 @@
           <w:color w:val="000000" w:themeColor="text1"/>
           <w:lang w:val="ru-RU"/>
         </w:rPr>
-        <w:t xml:space="preserve"> рис. 2.</w:t>
+        <w:t>управлени</w:t>
+      </w:r>
+      <w:r>
+        <w:rPr>
+          <w:snapToGrid w:val="0"/>
+          <w:color w:val="000000" w:themeColor="text1"/>
+          <w:lang w:val="ru-RU"/>
+        </w:rPr>
+        <w:t>и</w:t>
+      </w:r>
+      <w:r>
+        <w:rPr>
+          <w:snapToGrid w:val="0"/>
+          <w:color w:val="000000" w:themeColor="text1"/>
+          <w:lang w:val="ru-RU"/>
+        </w:rPr>
+        <w:t xml:space="preserve"> объявлениями представлена на рис. </w:t>
+      </w:r>
+      <w:r>
+        <w:rPr>
+          <w:snapToGrid w:val="0"/>
+          <w:color w:val="000000" w:themeColor="text1"/>
+          <w:lang w:val="ru-RU"/>
+        </w:rPr>
+        <w:t>5</w:t>
+      </w:r>
+      <w:r>
+        <w:rPr>
+          <w:snapToGrid w:val="0"/>
+          <w:color w:val="000000" w:themeColor="text1"/>
+          <w:lang w:val="ru-RU"/>
+        </w:rPr>
+        <w:t>.</w:t>
       </w:r>
     </w:p>
     <w:p>
@@ -8066,8 +6091,8 @@
           <w:lang w:val="ru-RU"/>
         </w:rPr>
         <w:drawing>
-          <wp:inline distT="0" distB="0" distL="0" distR="0" wp14:anchorId="18483BDA" wp14:editId="00D24394">
-            <wp:extent cx="5038725" cy="1396416"/>
+          <wp:inline distT="0" distB="0" distL="0" distR="0" wp14:anchorId="74A33F54" wp14:editId="620C7EB6">
+            <wp:extent cx="5943600" cy="3543935"/>
             <wp:effectExtent l="0" t="0" r="0" b="0"/>
             <wp:docPr id="1" name="Рисунок 1"/>
             <wp:cNvGraphicFramePr>
@@ -8089,7 +6114,7 @@
                   <pic:spPr>
                     <a:xfrm>
                       <a:off x="0" y="0"/>
-                      <a:ext cx="5048702" cy="1399181"/>
+                      <a:ext cx="5943600" cy="3543935"/>
                     </a:xfrm>
                     <a:prstGeom prst="rect">
                       <a:avLst/>
@@ -8101,6 +6126,15 @@
           </wp:inline>
         </w:drawing>
       </w:r>
+      <w:r>
+        <w:rPr>
+          <w:noProof/>
+          <w:snapToGrid w:val="0"/>
+          <w:color w:val="000000" w:themeColor="text1"/>
+          <w:lang w:val="ru-RU"/>
+        </w:rPr>
+        <w:t xml:space="preserve"> </w:t>
+      </w:r>
     </w:p>
     <w:p>
       <w:pPr>
@@ -8125,13 +6159,9 @@
           <w:szCs w:val="16"/>
           <w:lang w:val="ru-RU"/>
         </w:rPr>
-        <w:t>Рис. 2. Диаграмма прецедентов при просмотре доски объявлений</w:t>
-      </w:r>
-    </w:p>
-    <w:p>
-      <w:pPr>
-        <w:pStyle w:val="Tabletext"/>
-        <w:jc w:val="both"/>
+        <w:t xml:space="preserve">Рис. </w:t>
+      </w:r>
+      <w:r>
         <w:rPr>
           <w:b/>
           <w:snapToGrid w:val="0"/>
@@ -8140,37 +6170,9 @@
           <w:szCs w:val="16"/>
           <w:lang w:val="ru-RU"/>
         </w:rPr>
-      </w:pPr>
-      <w:r>
-        <w:rPr>
-          <w:snapToGrid w:val="0"/>
-          <w:color w:val="000000" w:themeColor="text1"/>
-          <w:lang w:val="ru-RU"/>
-        </w:rPr>
-        <w:t xml:space="preserve">Диаграмма прецедентов при получении уведомления о публикации объявления представлена на рис. </w:t>
-      </w:r>
-      <w:r>
-        <w:rPr>
-          <w:snapToGrid w:val="0"/>
-          <w:color w:val="000000" w:themeColor="text1"/>
-          <w:lang w:val="ru-RU"/>
-        </w:rPr>
-        <w:t>3</w:t>
-      </w:r>
-      <w:r>
-        <w:rPr>
-          <w:snapToGrid w:val="0"/>
-          <w:color w:val="000000" w:themeColor="text1"/>
-          <w:lang w:val="ru-RU"/>
-        </w:rPr>
-        <w:t>.</w:t>
-      </w:r>
-    </w:p>
-    <w:p>
-      <w:pPr>
-        <w:pStyle w:val="Tabletext"/>
-        <w:spacing w:after="240"/>
-        <w:jc w:val="both"/>
+        <w:t>5</w:t>
+      </w:r>
+      <w:r>
         <w:rPr>
           <w:b/>
           <w:snapToGrid w:val="0"/>
@@ -8179,22 +6181,93 @@
           <w:szCs w:val="16"/>
           <w:lang w:val="ru-RU"/>
         </w:rPr>
-      </w:pPr>
+        <w:t>. Диаграмма прецедентов</w:t>
+      </w:r>
       <w:r>
         <w:rPr>
           <w:b/>
-          <w:noProof/>
           <w:snapToGrid w:val="0"/>
           <w:color w:val="000000" w:themeColor="text1"/>
           <w:sz w:val="16"/>
           <w:szCs w:val="16"/>
           <w:lang w:val="ru-RU"/>
         </w:rPr>
+        <w:t xml:space="preserve"> при</w:t>
+      </w:r>
+      <w:r>
+        <w:rPr>
+          <w:b/>
+          <w:snapToGrid w:val="0"/>
+          <w:color w:val="000000" w:themeColor="text1"/>
+          <w:sz w:val="16"/>
+          <w:szCs w:val="16"/>
+          <w:lang w:val="ru-RU"/>
+        </w:rPr>
+        <w:t xml:space="preserve"> управлени</w:t>
+      </w:r>
+      <w:r>
+        <w:rPr>
+          <w:b/>
+          <w:snapToGrid w:val="0"/>
+          <w:color w:val="000000" w:themeColor="text1"/>
+          <w:sz w:val="16"/>
+          <w:szCs w:val="16"/>
+          <w:lang w:val="ru-RU"/>
+        </w:rPr>
+        <w:t>и</w:t>
+      </w:r>
+      <w:r>
+        <w:rPr>
+          <w:b/>
+          <w:snapToGrid w:val="0"/>
+          <w:color w:val="000000" w:themeColor="text1"/>
+          <w:sz w:val="16"/>
+          <w:szCs w:val="16"/>
+          <w:lang w:val="ru-RU"/>
+        </w:rPr>
+        <w:t xml:space="preserve"> объявлениями</w:t>
+      </w:r>
+    </w:p>
+    <w:p>
+      <w:pPr>
+        <w:pStyle w:val="Tabletext"/>
+        <w:jc w:val="both"/>
+        <w:rPr>
+          <w:snapToGrid w:val="0"/>
+          <w:color w:val="000000" w:themeColor="text1"/>
+          <w:lang w:val="ru-RU"/>
+        </w:rPr>
+      </w:pPr>
+      <w:r>
+        <w:rPr>
+          <w:snapToGrid w:val="0"/>
+          <w:color w:val="000000" w:themeColor="text1"/>
+          <w:lang w:val="ru-RU"/>
+        </w:rPr>
+        <w:t>Диаграмма прецедентов при создании объявления представлена на рис. 6.</w:t>
+      </w:r>
+    </w:p>
+    <w:p>
+      <w:pPr>
+        <w:pStyle w:val="Tabletext"/>
+        <w:jc w:val="both"/>
+        <w:rPr>
+          <w:snapToGrid w:val="0"/>
+          <w:color w:val="000000" w:themeColor="text1"/>
+          <w:lang w:val="ru-RU"/>
+        </w:rPr>
+      </w:pPr>
+      <w:r>
+        <w:rPr>
+          <w:snapToGrid w:val="0"/>
+          <w:color w:val="000000" w:themeColor="text1"/>
+          <w:lang w:val="ru-RU"/>
+        </w:rPr>
         <w:drawing>
-          <wp:inline distT="0" distB="0" distL="0" distR="0" wp14:anchorId="50FF858F" wp14:editId="239ACBA4">
-            <wp:extent cx="5943600" cy="1607820"/>
+          <wp:inline distT="0" distB="0" distL="0" distR="0" wp14:anchorId="51F0B65F" wp14:editId="42996B42">
+            <wp:extent cx="5943600" cy="2689225"/>
             <wp:effectExtent l="0" t="0" r="0" b="0"/>
-            <wp:docPr id="22" name="Рисунок 22"/>
+            <wp:docPr id="9" name="Рисунок 9"/>
             <wp:cNvGraphicFramePr>
               <a:graphicFrameLocks xmlns:a="http://schemas.openxmlformats.org/drawingml/2006/main" noChangeAspect="1"/>
             </wp:cNvGraphicFramePr>
@@ -8214,7 +6287,7 @@
                   <pic:spPr>
                     <a:xfrm>
                       <a:off x="0" y="0"/>
-                      <a:ext cx="5943600" cy="1607820"/>
+                      <a:ext cx="5943600" cy="2689225"/>
                     </a:xfrm>
                     <a:prstGeom prst="rect">
                       <a:avLst/>
@@ -8233,6 +6306,13 @@
         <w:spacing w:after="240"/>
         <w:jc w:val="both"/>
         <w:rPr>
+          <w:snapToGrid w:val="0"/>
+          <w:color w:val="000000" w:themeColor="text1"/>
+          <w:lang w:val="ru-RU"/>
+        </w:rPr>
+      </w:pPr>
+      <w:r>
+        <w:rPr>
           <w:b/>
           <w:snapToGrid w:val="0"/>
           <w:color w:val="000000" w:themeColor="text1"/>
@@ -8240,8 +6320,48 @@
           <w:szCs w:val="16"/>
           <w:lang w:val="ru-RU"/>
         </w:rPr>
-      </w:pPr>
-      <w:r>
+        <w:t>Рис. 6. Диаграмма прецедентов при создании объявления</w:t>
+      </w:r>
+    </w:p>
+    <w:p>
+      <w:pPr>
+        <w:pStyle w:val="Tabletext"/>
+        <w:jc w:val="both"/>
+        <w:rPr>
+          <w:snapToGrid w:val="0"/>
+          <w:color w:val="000000" w:themeColor="text1"/>
+          <w:lang w:val="ru-RU"/>
+        </w:rPr>
+      </w:pPr>
+      <w:r>
+        <w:rPr>
+          <w:snapToGrid w:val="0"/>
+          <w:color w:val="000000" w:themeColor="text1"/>
+          <w:lang w:val="ru-RU"/>
+        </w:rPr>
+        <w:t xml:space="preserve">Диаграмма прецедентов при редактировании объявления представлена на рис. </w:t>
+      </w:r>
+      <w:r>
+        <w:rPr>
+          <w:snapToGrid w:val="0"/>
+          <w:color w:val="000000" w:themeColor="text1"/>
+          <w:lang w:val="ru-RU"/>
+        </w:rPr>
+        <w:t>7</w:t>
+      </w:r>
+      <w:r>
+        <w:rPr>
+          <w:snapToGrid w:val="0"/>
+          <w:color w:val="000000" w:themeColor="text1"/>
+          <w:lang w:val="ru-RU"/>
+        </w:rPr>
+        <w:t>.</w:t>
+      </w:r>
+    </w:p>
+    <w:p>
+      <w:pPr>
+        <w:pStyle w:val="Tabletext"/>
+        <w:jc w:val="both"/>
         <w:rPr>
           <w:b/>
           <w:snapToGrid w:val="0"/>
@@ -8250,8 +6370,7 @@
           <w:szCs w:val="16"/>
           <w:lang w:val="ru-RU"/>
         </w:rPr>
-        <w:t xml:space="preserve">Рис. </w:t>
-      </w:r>
+      </w:pPr>
       <w:r>
         <w:rPr>
           <w:b/>
@@ -8261,84 +6380,12 @@
           <w:szCs w:val="16"/>
           <w:lang w:val="ru-RU"/>
         </w:rPr>
-        <w:t>3</w:t>
-      </w:r>
-      <w:r>
-        <w:rPr>
-          <w:b/>
-          <w:snapToGrid w:val="0"/>
-          <w:color w:val="000000" w:themeColor="text1"/>
-          <w:sz w:val="16"/>
-          <w:szCs w:val="16"/>
-          <w:lang w:val="ru-RU"/>
-        </w:rPr>
-        <w:t>. Диаграмма прецедентов при получении уведомления о публикации объявления</w:t>
-      </w:r>
-    </w:p>
-    <w:p>
-      <w:pPr>
-        <w:pStyle w:val="Tabletext"/>
-        <w:jc w:val="both"/>
-        <w:rPr>
-          <w:snapToGrid w:val="0"/>
-          <w:color w:val="000000" w:themeColor="text1"/>
-          <w:lang w:val="ru-RU"/>
-        </w:rPr>
-      </w:pPr>
-      <w:r>
-        <w:rPr>
-          <w:snapToGrid w:val="0"/>
-          <w:color w:val="000000" w:themeColor="text1"/>
-          <w:lang w:val="ru-RU"/>
-        </w:rPr>
-        <w:t xml:space="preserve">Диаграмма прецедентов при управлении подписками на получение уведомлений о публикации объявлений представлена на рис. </w:t>
-      </w:r>
-      <w:r>
-        <w:rPr>
-          <w:snapToGrid w:val="0"/>
-          <w:color w:val="000000" w:themeColor="text1"/>
-          <w:lang w:val="ru-RU"/>
-        </w:rPr>
-        <w:t>4</w:t>
-      </w:r>
-      <w:r>
-        <w:rPr>
-          <w:snapToGrid w:val="0"/>
-          <w:color w:val="000000" w:themeColor="text1"/>
-          <w:lang w:val="ru-RU"/>
-        </w:rPr>
-        <w:t>.</w:t>
-      </w:r>
-    </w:p>
-    <w:p>
-      <w:pPr>
-        <w:pStyle w:val="Tabletext"/>
-        <w:spacing w:after="240"/>
-        <w:jc w:val="both"/>
-        <w:rPr>
-          <w:b/>
-          <w:snapToGrid w:val="0"/>
-          <w:color w:val="000000" w:themeColor="text1"/>
-          <w:sz w:val="16"/>
-          <w:szCs w:val="16"/>
-          <w:lang w:val="ru-RU"/>
-        </w:rPr>
-      </w:pPr>
-      <w:r>
-        <w:rPr>
-          <w:b/>
-          <w:noProof/>
-          <w:snapToGrid w:val="0"/>
-          <w:color w:val="000000" w:themeColor="text1"/>
-          <w:sz w:val="16"/>
-          <w:szCs w:val="16"/>
-          <w:lang w:val="ru-RU"/>
-        </w:rPr>
+        <w:lastRenderedPageBreak/>
         <w:drawing>
-          <wp:inline distT="0" distB="0" distL="0" distR="0" wp14:anchorId="3F49D44D" wp14:editId="75BE1DEF">
-            <wp:extent cx="5943600" cy="1743075"/>
-            <wp:effectExtent l="0" t="0" r="0" b="9525"/>
-            <wp:docPr id="24" name="Рисунок 24"/>
+          <wp:inline distT="0" distB="0" distL="0" distR="0" wp14:anchorId="395B333D" wp14:editId="3239341F">
+            <wp:extent cx="5943600" cy="2621915"/>
+            <wp:effectExtent l="0" t="0" r="0" b="6985"/>
+            <wp:docPr id="12" name="Рисунок 12"/>
             <wp:cNvGraphicFramePr>
               <a:graphicFrameLocks xmlns:a="http://schemas.openxmlformats.org/drawingml/2006/main" noChangeAspect="1"/>
             </wp:cNvGraphicFramePr>
@@ -8358,7 +6405,7 @@
                   <pic:spPr>
                     <a:xfrm>
                       <a:off x="0" y="0"/>
-                      <a:ext cx="5943600" cy="1743075"/>
+                      <a:ext cx="5943600" cy="2621915"/>
                     </a:xfrm>
                     <a:prstGeom prst="rect">
                       <a:avLst/>
@@ -8405,7 +6452,7 @@
           <w:szCs w:val="16"/>
           <w:lang w:val="ru-RU"/>
         </w:rPr>
-        <w:t>4</w:t>
+        <w:t>7</w:t>
       </w:r>
       <w:r>
         <w:rPr>
@@ -8416,14 +6463,15 @@
           <w:szCs w:val="16"/>
           <w:lang w:val="ru-RU"/>
         </w:rPr>
-        <w:t>. Диаграмма прецедентов при управлении подписками</w:t>
-      </w:r>
-    </w:p>
-    <w:p>
-      <w:pPr>
-        <w:widowControl/>
-        <w:spacing w:line="240" w:lineRule="auto"/>
-        <w:rPr>
+        <w:t>. Диаграмма прецедентов при редактировании объявления</w:t>
+      </w:r>
+    </w:p>
+    <w:p>
+      <w:pPr>
+        <w:pStyle w:val="Tabletext"/>
+        <w:jc w:val="both"/>
+        <w:rPr>
+          <w:bCs/>
           <w:snapToGrid w:val="0"/>
           <w:color w:val="000000" w:themeColor="text1"/>
           <w:lang w:val="ru-RU"/>
@@ -8431,11 +6479,30 @@
       </w:pPr>
       <w:r>
         <w:rPr>
+          <w:bCs/>
           <w:snapToGrid w:val="0"/>
           <w:color w:val="000000" w:themeColor="text1"/>
           <w:lang w:val="ru-RU"/>
         </w:rPr>
-        <w:br w:type="page"/>
+        <w:t xml:space="preserve">Диаграмма прецедентов при управлении опросами представлена на рис. </w:t>
+      </w:r>
+      <w:r>
+        <w:rPr>
+          <w:bCs/>
+          <w:snapToGrid w:val="0"/>
+          <w:color w:val="000000" w:themeColor="text1"/>
+          <w:lang w:val="ru-RU"/>
+        </w:rPr>
+        <w:t>8</w:t>
+      </w:r>
+      <w:r>
+        <w:rPr>
+          <w:bCs/>
+          <w:snapToGrid w:val="0"/>
+          <w:color w:val="000000" w:themeColor="text1"/>
+          <w:lang w:val="ru-RU"/>
+        </w:rPr>
+        <w:t>.</w:t>
       </w:r>
     </w:p>
     <w:p>
@@ -8443,91 +6510,29 @@
         <w:pStyle w:val="Tabletext"/>
         <w:jc w:val="both"/>
         <w:rPr>
+          <w:bCs/>
           <w:snapToGrid w:val="0"/>
           <w:color w:val="000000" w:themeColor="text1"/>
-          <w:lang w:val="ru-RU"/>
-        </w:rPr>
-      </w:pPr>
-      <w:r>
-        <w:rPr>
-          <w:snapToGrid w:val="0"/>
-          <w:color w:val="000000" w:themeColor="text1"/>
-          <w:lang w:val="ru-RU"/>
-        </w:rPr>
-        <w:lastRenderedPageBreak/>
-        <w:t xml:space="preserve">Диаграмма прецедентов </w:t>
-      </w:r>
-      <w:r>
-        <w:rPr>
-          <w:snapToGrid w:val="0"/>
-          <w:color w:val="000000" w:themeColor="text1"/>
-          <w:lang w:val="ru-RU"/>
-        </w:rPr>
-        <w:t xml:space="preserve">при </w:t>
-      </w:r>
-      <w:r>
-        <w:rPr>
-          <w:snapToGrid w:val="0"/>
-          <w:color w:val="000000" w:themeColor="text1"/>
-          <w:lang w:val="ru-RU"/>
-        </w:rPr>
-        <w:t>управлени</w:t>
-      </w:r>
-      <w:r>
-        <w:rPr>
-          <w:snapToGrid w:val="0"/>
-          <w:color w:val="000000" w:themeColor="text1"/>
-          <w:lang w:val="ru-RU"/>
-        </w:rPr>
-        <w:t>и</w:t>
-      </w:r>
-      <w:r>
-        <w:rPr>
-          <w:snapToGrid w:val="0"/>
-          <w:color w:val="000000" w:themeColor="text1"/>
-          <w:lang w:val="ru-RU"/>
-        </w:rPr>
-        <w:t xml:space="preserve"> объявлениями представлена на рис. </w:t>
-      </w:r>
-      <w:r>
-        <w:rPr>
-          <w:snapToGrid w:val="0"/>
-          <w:color w:val="000000" w:themeColor="text1"/>
-          <w:lang w:val="ru-RU"/>
-        </w:rPr>
-        <w:t>5</w:t>
-      </w:r>
-      <w:r>
-        <w:rPr>
-          <w:snapToGrid w:val="0"/>
-          <w:color w:val="000000" w:themeColor="text1"/>
-          <w:lang w:val="ru-RU"/>
-        </w:rPr>
-        <w:t>.</w:t>
-      </w:r>
-    </w:p>
-    <w:p>
-      <w:pPr>
-        <w:pStyle w:val="Tabletext"/>
-        <w:jc w:val="both"/>
-        <w:rPr>
-          <w:snapToGrid w:val="0"/>
-          <w:color w:val="000000" w:themeColor="text1"/>
-          <w:lang w:val="ru-RU"/>
-        </w:rPr>
-      </w:pPr>
-      <w:r>
-        <w:rPr>
+          <w:sz w:val="16"/>
+          <w:szCs w:val="16"/>
+          <w:lang w:val="ru-RU"/>
+        </w:rPr>
+      </w:pPr>
+      <w:r>
+        <w:rPr>
+          <w:bCs/>
           <w:noProof/>
           <w:snapToGrid w:val="0"/>
           <w:color w:val="000000" w:themeColor="text1"/>
+          <w:sz w:val="16"/>
+          <w:szCs w:val="16"/>
           <w:lang w:val="ru-RU"/>
         </w:rPr>
         <w:drawing>
-          <wp:inline distT="0" distB="0" distL="0" distR="0" wp14:anchorId="28AAC455" wp14:editId="510AF91A">
-            <wp:extent cx="6400800" cy="3818597"/>
-            <wp:effectExtent l="0" t="0" r="0" b="0"/>
-            <wp:docPr id="2" name="Рисунок 2"/>
+          <wp:inline distT="0" distB="0" distL="0" distR="0" wp14:anchorId="026005BE" wp14:editId="48375645">
+            <wp:extent cx="5621867" cy="2220517"/>
+            <wp:effectExtent l="0" t="0" r="0" b="8890"/>
+            <wp:docPr id="14" name="Рисунок 14"/>
             <wp:cNvGraphicFramePr>
               <a:graphicFrameLocks xmlns:a="http://schemas.openxmlformats.org/drawingml/2006/main" noChangeAspect="1"/>
             </wp:cNvGraphicFramePr>
@@ -8547,7 +6552,7 @@
                   <pic:spPr>
                     <a:xfrm>
                       <a:off x="0" y="0"/>
-                      <a:ext cx="6422038" cy="3831267"/>
+                      <a:ext cx="5638546" cy="2227105"/>
                     </a:xfrm>
                     <a:prstGeom prst="rect">
                       <a:avLst/>
@@ -8561,9 +6566,12 @@
       </w:r>
       <w:r>
         <w:rPr>
+          <w:bCs/>
           <w:noProof/>
           <w:snapToGrid w:val="0"/>
           <w:color w:val="000000" w:themeColor="text1"/>
+          <w:sz w:val="16"/>
+          <w:szCs w:val="16"/>
           <w:lang w:val="ru-RU"/>
         </w:rPr>
         <w:t xml:space="preserve"> </w:t>
@@ -8603,7 +6611,7 @@
           <w:szCs w:val="16"/>
           <w:lang w:val="ru-RU"/>
         </w:rPr>
-        <w:t>5</w:t>
+        <w:t>8</w:t>
       </w:r>
       <w:r>
         <w:rPr>
@@ -8614,7 +6622,7 @@
           <w:szCs w:val="16"/>
           <w:lang w:val="ru-RU"/>
         </w:rPr>
-        <w:t>. Диаграмма прецедентов</w:t>
+        <w:t>.</w:t>
       </w:r>
       <w:r>
         <w:rPr>
@@ -8625,83 +6633,60 @@
           <w:szCs w:val="16"/>
           <w:lang w:val="ru-RU"/>
         </w:rPr>
-        <w:t xml:space="preserve"> при</w:t>
-      </w:r>
-      <w:r>
-        <w:rPr>
-          <w:b/>
+        <w:t xml:space="preserve"> Диаграмма прецедентов при управлении опросами</w:t>
+      </w:r>
+    </w:p>
+    <w:p>
+      <w:pPr>
+        <w:pStyle w:val="Tabletext"/>
+        <w:rPr>
           <w:snapToGrid w:val="0"/>
           <w:color w:val="000000" w:themeColor="text1"/>
-          <w:sz w:val="16"/>
-          <w:szCs w:val="16"/>
-          <w:lang w:val="ru-RU"/>
-        </w:rPr>
-        <w:t xml:space="preserve"> управлени</w:t>
-      </w:r>
-      <w:r>
-        <w:rPr>
-          <w:b/>
+          <w:lang w:val="ru-RU"/>
+        </w:rPr>
+      </w:pPr>
+      <w:r>
+        <w:rPr>
           <w:snapToGrid w:val="0"/>
           <w:color w:val="000000" w:themeColor="text1"/>
-          <w:sz w:val="16"/>
-          <w:szCs w:val="16"/>
-          <w:lang w:val="ru-RU"/>
-        </w:rPr>
-        <w:t>и</w:t>
-      </w:r>
-      <w:r>
-        <w:rPr>
-          <w:b/>
+          <w:lang w:val="ru-RU"/>
+        </w:rPr>
+        <w:t xml:space="preserve">Диаграмма прецедентов при создании опроса представлена на рис. </w:t>
+      </w:r>
+      <w:r>
+        <w:rPr>
           <w:snapToGrid w:val="0"/>
           <w:color w:val="000000" w:themeColor="text1"/>
-          <w:sz w:val="16"/>
-          <w:szCs w:val="16"/>
-          <w:lang w:val="ru-RU"/>
-        </w:rPr>
-        <w:t xml:space="preserve"> объявлениями</w:t>
-      </w:r>
-    </w:p>
-    <w:p>
-      <w:pPr>
-        <w:pStyle w:val="Tabletext"/>
-        <w:jc w:val="both"/>
+          <w:lang w:val="ru-RU"/>
+        </w:rPr>
+        <w:t>9</w:t>
+      </w:r>
+      <w:r>
         <w:rPr>
           <w:snapToGrid w:val="0"/>
           <w:color w:val="000000" w:themeColor="text1"/>
           <w:lang w:val="ru-RU"/>
         </w:rPr>
-      </w:pPr>
+        <w:t>.</w:t>
+      </w:r>
+      <w:r>
+        <w:rPr>
+          <w:noProof/>
+          <w:lang w:val="ru-RU"/>
+        </w:rPr>
+        <w:t xml:space="preserve"> </w:t>
+      </w:r>
       <w:r>
         <w:rPr>
           <w:snapToGrid w:val="0"/>
           <w:color w:val="000000" w:themeColor="text1"/>
           <w:lang w:val="ru-RU"/>
         </w:rPr>
-        <w:t>Диаграмма прецедентов при создании объявления представлена на рис. 6.</w:t>
-      </w:r>
-    </w:p>
-    <w:p>
-      <w:pPr>
-        <w:pStyle w:val="Tabletext"/>
-        <w:jc w:val="both"/>
-        <w:rPr>
-          <w:snapToGrid w:val="0"/>
-          <w:color w:val="000000" w:themeColor="text1"/>
-          <w:lang w:val="ru-RU"/>
-        </w:rPr>
-      </w:pPr>
-      <w:r>
-        <w:rPr>
-          <w:noProof/>
-          <w:snapToGrid w:val="0"/>
-          <w:color w:val="000000" w:themeColor="text1"/>
-          <w:lang w:val="ru-RU"/>
-        </w:rPr>
         <w:drawing>
-          <wp:inline distT="0" distB="0" distL="0" distR="0" wp14:anchorId="47CD5165" wp14:editId="5A075F92">
-            <wp:extent cx="5943600" cy="3462020"/>
-            <wp:effectExtent l="0" t="0" r="0" b="5080"/>
-            <wp:docPr id="5" name="Рисунок 5"/>
+          <wp:inline distT="0" distB="0" distL="0" distR="0" wp14:anchorId="4334C3A8" wp14:editId="3E5B116D">
+            <wp:extent cx="5562600" cy="1983756"/>
+            <wp:effectExtent l="0" t="0" r="0" b="0"/>
+            <wp:docPr id="17" name="Рисунок 17"/>
             <wp:cNvGraphicFramePr>
               <a:graphicFrameLocks xmlns:a="http://schemas.openxmlformats.org/drawingml/2006/main" noChangeAspect="1"/>
             </wp:cNvGraphicFramePr>
@@ -8721,7 +6706,7 @@
                   <pic:spPr>
                     <a:xfrm>
                       <a:off x="0" y="0"/>
-                      <a:ext cx="5943600" cy="3462020"/>
+                      <a:ext cx="5580089" cy="1989993"/>
                     </a:xfrm>
                     <a:prstGeom prst="rect">
                       <a:avLst/>
@@ -8740,13 +6725,6 @@
         <w:spacing w:after="240"/>
         <w:jc w:val="both"/>
         <w:rPr>
-          <w:snapToGrid w:val="0"/>
-          <w:color w:val="000000" w:themeColor="text1"/>
-          <w:lang w:val="ru-RU"/>
-        </w:rPr>
-      </w:pPr>
-      <w:r>
-        <w:rPr>
           <w:b/>
           <w:snapToGrid w:val="0"/>
           <w:color w:val="000000" w:themeColor="text1"/>
@@ -8754,49 +6732,8 @@
           <w:szCs w:val="16"/>
           <w:lang w:val="ru-RU"/>
         </w:rPr>
-        <w:lastRenderedPageBreak/>
-        <w:t>Рис. 6. Диаграмма прецедентов при создании объявления</w:t>
-      </w:r>
-    </w:p>
-    <w:p>
-      <w:pPr>
-        <w:pStyle w:val="Tabletext"/>
-        <w:jc w:val="both"/>
-        <w:rPr>
-          <w:snapToGrid w:val="0"/>
-          <w:color w:val="000000" w:themeColor="text1"/>
-          <w:lang w:val="ru-RU"/>
-        </w:rPr>
-      </w:pPr>
-      <w:r>
-        <w:rPr>
-          <w:snapToGrid w:val="0"/>
-          <w:color w:val="000000" w:themeColor="text1"/>
-          <w:lang w:val="ru-RU"/>
-        </w:rPr>
-        <w:t xml:space="preserve">Диаграмма прецедентов при редактировании объявления представлена на рис. </w:t>
-      </w:r>
-      <w:r>
-        <w:rPr>
-          <w:snapToGrid w:val="0"/>
-          <w:color w:val="000000" w:themeColor="text1"/>
-          <w:lang w:val="ru-RU"/>
-        </w:rPr>
-        <w:t>7</w:t>
-      </w:r>
-      <w:r>
-        <w:rPr>
-          <w:snapToGrid w:val="0"/>
-          <w:color w:val="000000" w:themeColor="text1"/>
-          <w:lang w:val="ru-RU"/>
-        </w:rPr>
-        <w:t>.</w:t>
-      </w:r>
-    </w:p>
-    <w:p>
-      <w:pPr>
-        <w:pStyle w:val="Tabletext"/>
-        <w:jc w:val="both"/>
+      </w:pPr>
+      <w:r>
         <w:rPr>
           <w:b/>
           <w:snapToGrid w:val="0"/>
@@ -8805,22 +6742,74 @@
           <w:szCs w:val="16"/>
           <w:lang w:val="ru-RU"/>
         </w:rPr>
-      </w:pPr>
+        <w:t xml:space="preserve">Рис. </w:t>
+      </w:r>
       <w:r>
         <w:rPr>
           <w:b/>
-          <w:noProof/>
           <w:snapToGrid w:val="0"/>
           <w:color w:val="000000" w:themeColor="text1"/>
           <w:sz w:val="16"/>
           <w:szCs w:val="16"/>
           <w:lang w:val="ru-RU"/>
         </w:rPr>
+        <w:t>9</w:t>
+      </w:r>
+      <w:r>
+        <w:rPr>
+          <w:b/>
+          <w:snapToGrid w:val="0"/>
+          <w:color w:val="000000" w:themeColor="text1"/>
+          <w:sz w:val="16"/>
+          <w:szCs w:val="16"/>
+          <w:lang w:val="ru-RU"/>
+        </w:rPr>
+        <w:t>. Диаграмма прецедентов при создании опроса</w:t>
+      </w:r>
+    </w:p>
+    <w:p>
+      <w:pPr>
+        <w:pStyle w:val="Tabletext"/>
+        <w:spacing w:after="240"/>
+        <w:jc w:val="both"/>
+        <w:rPr>
+          <w:snapToGrid w:val="0"/>
+          <w:color w:val="000000" w:themeColor="text1"/>
+          <w:lang w:val="ru-RU"/>
+        </w:rPr>
+      </w:pPr>
+      <w:r>
+        <w:rPr>
+          <w:snapToGrid w:val="0"/>
+          <w:color w:val="000000" w:themeColor="text1"/>
+          <w:lang w:val="ru-RU"/>
+        </w:rPr>
+        <w:lastRenderedPageBreak/>
+        <w:t>Диаграмма прецедентов при управлении администраторами групп своими группами представлена на рис. 10.</w:t>
+      </w:r>
+    </w:p>
+    <w:p>
+      <w:pPr>
+        <w:pStyle w:val="Tabletext"/>
+        <w:jc w:val="both"/>
+        <w:rPr>
+          <w:snapToGrid w:val="0"/>
+          <w:color w:val="000000" w:themeColor="text1"/>
+          <w:lang w:val="ru-RU"/>
+        </w:rPr>
+      </w:pPr>
+      <w:r>
+        <w:rPr>
+          <w:noProof/>
+          <w:snapToGrid w:val="0"/>
+          <w:color w:val="000000" w:themeColor="text1"/>
+          <w:lang w:val="ru-RU"/>
+        </w:rPr>
         <w:drawing>
-          <wp:inline distT="0" distB="0" distL="0" distR="0" wp14:anchorId="2A039E91" wp14:editId="36C9D084">
-            <wp:extent cx="5943600" cy="3852545"/>
-            <wp:effectExtent l="0" t="0" r="0" b="0"/>
-            <wp:docPr id="4" name="Рисунок 4"/>
+          <wp:inline distT="0" distB="0" distL="0" distR="0" wp14:anchorId="55044ED7" wp14:editId="5CFD5BD6">
+            <wp:extent cx="5706533" cy="2147876"/>
+            <wp:effectExtent l="0" t="0" r="8890" b="5080"/>
+            <wp:docPr id="11" name="Рисунок 11"/>
             <wp:cNvGraphicFramePr>
               <a:graphicFrameLocks xmlns:a="http://schemas.openxmlformats.org/drawingml/2006/main" noChangeAspect="1"/>
             </wp:cNvGraphicFramePr>
@@ -8840,7 +6829,7 @@
                   <pic:spPr>
                     <a:xfrm>
                       <a:off x="0" y="0"/>
-                      <a:ext cx="5943600" cy="3852545"/>
+                      <a:ext cx="5711691" cy="2149817"/>
                     </a:xfrm>
                     <a:prstGeom prst="rect">
                       <a:avLst/>
@@ -8876,29 +6865,74 @@
           <w:szCs w:val="16"/>
           <w:lang w:val="ru-RU"/>
         </w:rPr>
-        <w:t xml:space="preserve">Рис. </w:t>
-      </w:r>
-      <w:r>
-        <w:rPr>
-          <w:b/>
+        <w:t>Рис. 10. Диаграмма прецедентов при управлении своими группами</w:t>
+      </w:r>
+    </w:p>
+    <w:p>
+      <w:pPr>
+        <w:pStyle w:val="Tabletext"/>
+        <w:jc w:val="both"/>
+        <w:rPr>
           <w:snapToGrid w:val="0"/>
           <w:color w:val="000000" w:themeColor="text1"/>
-          <w:sz w:val="16"/>
-          <w:szCs w:val="16"/>
-          <w:lang w:val="ru-RU"/>
-        </w:rPr>
-        <w:t>7</w:t>
-      </w:r>
-      <w:r>
-        <w:rPr>
-          <w:b/>
+          <w:lang w:val="ru-RU"/>
+        </w:rPr>
+      </w:pPr>
+      <w:r>
+        <w:rPr>
           <w:snapToGrid w:val="0"/>
           <w:color w:val="000000" w:themeColor="text1"/>
-          <w:sz w:val="16"/>
-          <w:szCs w:val="16"/>
-          <w:lang w:val="ru-RU"/>
-        </w:rPr>
-        <w:t>. Диаграмма прецедентов при редактировании объявления</w:t>
+          <w:lang w:val="ru-RU"/>
+        </w:rPr>
+        <w:t>Диаграмма прецедентов</w:t>
+      </w:r>
+      <w:r>
+        <w:rPr>
+          <w:snapToGrid w:val="0"/>
+          <w:color w:val="000000" w:themeColor="text1"/>
+          <w:lang w:val="ru-RU"/>
+        </w:rPr>
+        <w:t xml:space="preserve"> при создании группы </w:t>
+      </w:r>
+      <w:r>
+        <w:rPr>
+          <w:snapToGrid w:val="0"/>
+          <w:color w:val="000000" w:themeColor="text1"/>
+          <w:lang w:val="ru-RU"/>
+        </w:rPr>
+        <w:t>пользователей</w:t>
+      </w:r>
+      <w:r>
+        <w:rPr>
+          <w:snapToGrid w:val="0"/>
+          <w:color w:val="000000" w:themeColor="text1"/>
+          <w:lang w:val="ru-RU"/>
+        </w:rPr>
+        <w:t xml:space="preserve"> </w:t>
+      </w:r>
+      <w:r>
+        <w:rPr>
+          <w:snapToGrid w:val="0"/>
+          <w:color w:val="000000" w:themeColor="text1"/>
+          <w:lang w:val="ru-RU"/>
+        </w:rPr>
+        <w:t>представлена на рис. 1</w:t>
+      </w:r>
+      <w:r>
+        <w:rPr>
+          <w:snapToGrid w:val="0"/>
+          <w:color w:val="000000" w:themeColor="text1"/>
+          <w:lang w:val="ru-RU"/>
+        </w:rPr>
+        <w:t>2</w:t>
+      </w:r>
+      <w:r>
+        <w:rPr>
+          <w:snapToGrid w:val="0"/>
+          <w:color w:val="000000" w:themeColor="text1"/>
+          <w:lang w:val="ru-RU"/>
+        </w:rPr>
+        <w:t>.</w:t>
       </w:r>
     </w:p>
     <w:p>
@@ -8906,7 +6940,6 @@
         <w:pStyle w:val="Tabletext"/>
         <w:jc w:val="both"/>
         <w:rPr>
-          <w:bCs/>
           <w:snapToGrid w:val="0"/>
           <w:color w:val="000000" w:themeColor="text1"/>
           <w:lang w:val="ru-RU"/>
@@ -8914,60 +6947,15 @@
       </w:pPr>
       <w:r>
         <w:rPr>
-          <w:bCs/>
           <w:snapToGrid w:val="0"/>
           <w:color w:val="000000" w:themeColor="text1"/>
           <w:lang w:val="ru-RU"/>
         </w:rPr>
-        <w:t xml:space="preserve">Диаграмма прецедентов при управлении опросами представлена на рис. </w:t>
-      </w:r>
-      <w:r>
-        <w:rPr>
-          <w:bCs/>
-          <w:snapToGrid w:val="0"/>
-          <w:color w:val="000000" w:themeColor="text1"/>
-          <w:lang w:val="ru-RU"/>
-        </w:rPr>
-        <w:t>8</w:t>
-      </w:r>
-      <w:r>
-        <w:rPr>
-          <w:bCs/>
-          <w:snapToGrid w:val="0"/>
-          <w:color w:val="000000" w:themeColor="text1"/>
-          <w:lang w:val="ru-RU"/>
-        </w:rPr>
-        <w:t>.</w:t>
-      </w:r>
-    </w:p>
-    <w:p>
-      <w:pPr>
-        <w:pStyle w:val="Tabletext"/>
-        <w:jc w:val="both"/>
-        <w:rPr>
-          <w:bCs/>
-          <w:snapToGrid w:val="0"/>
-          <w:color w:val="000000" w:themeColor="text1"/>
-          <w:sz w:val="16"/>
-          <w:szCs w:val="16"/>
-          <w:lang w:val="ru-RU"/>
-        </w:rPr>
-      </w:pPr>
-      <w:r>
-        <w:rPr>
-          <w:bCs/>
-          <w:noProof/>
-          <w:snapToGrid w:val="0"/>
-          <w:color w:val="000000" w:themeColor="text1"/>
-          <w:sz w:val="16"/>
-          <w:szCs w:val="16"/>
-          <w:lang w:val="ru-RU"/>
-        </w:rPr>
         <w:drawing>
-          <wp:inline distT="0" distB="0" distL="0" distR="0" wp14:anchorId="6F7C4790" wp14:editId="5C6FB42E">
-            <wp:extent cx="5943600" cy="1504315"/>
-            <wp:effectExtent l="0" t="0" r="0" b="635"/>
-            <wp:docPr id="6" name="Рисунок 6"/>
+          <wp:inline distT="0" distB="0" distL="0" distR="0" wp14:anchorId="469C3730" wp14:editId="11439AAB">
+            <wp:extent cx="5215467" cy="2657324"/>
+            <wp:effectExtent l="0" t="0" r="4445" b="0"/>
+            <wp:docPr id="18" name="Рисунок 18"/>
             <wp:cNvGraphicFramePr>
               <a:graphicFrameLocks xmlns:a="http://schemas.openxmlformats.org/drawingml/2006/main" noChangeAspect="1"/>
             </wp:cNvGraphicFramePr>
@@ -8987,7 +6975,7 @@
                   <pic:spPr>
                     <a:xfrm>
                       <a:off x="0" y="0"/>
-                      <a:ext cx="5943600" cy="1504315"/>
+                      <a:ext cx="5228496" cy="2663962"/>
                     </a:xfrm>
                     <a:prstGeom prst="rect">
                       <a:avLst/>
@@ -8999,18 +6987,6 @@
           </wp:inline>
         </w:drawing>
       </w:r>
-      <w:r>
-        <w:rPr>
-          <w:bCs/>
-          <w:noProof/>
-          <w:snapToGrid w:val="0"/>
-          <w:color w:val="000000" w:themeColor="text1"/>
-          <w:sz w:val="16"/>
-          <w:szCs w:val="16"/>
-          <w:lang w:val="ru-RU"/>
-        </w:rPr>
-        <w:t xml:space="preserve"> </w:t>
-      </w:r>
     </w:p>
     <w:p>
       <w:pPr>
@@ -9035,7 +7011,7 @@
           <w:szCs w:val="16"/>
           <w:lang w:val="ru-RU"/>
         </w:rPr>
-        <w:t xml:space="preserve">Рис. </w:t>
+        <w:t>Рис. 1</w:t>
       </w:r>
       <w:r>
         <w:rPr>
@@ -9046,7 +7022,7 @@
           <w:szCs w:val="16"/>
           <w:lang w:val="ru-RU"/>
         </w:rPr>
-        <w:t>8</w:t>
+        <w:t>2</w:t>
       </w:r>
       <w:r>
         <w:rPr>
@@ -9057,7 +7033,7 @@
           <w:szCs w:val="16"/>
           <w:lang w:val="ru-RU"/>
         </w:rPr>
-        <w:t>.</w:t>
+        <w:t xml:space="preserve">. Диаграмма прецедентов при </w:t>
       </w:r>
       <w:r>
         <w:rPr>
@@ -9068,12 +7044,13 @@
           <w:szCs w:val="16"/>
           <w:lang w:val="ru-RU"/>
         </w:rPr>
-        <w:t xml:space="preserve"> Диаграмма прецедентов при управлении опросами</w:t>
+        <w:t>создании группы пользователей</w:t>
       </w:r>
     </w:p>
     <w:p>
       <w:pPr>
         <w:pStyle w:val="Tabletext"/>
+        <w:jc w:val="both"/>
         <w:rPr>
           <w:snapToGrid w:val="0"/>
           <w:color w:val="000000" w:themeColor="text1"/>
@@ -9086,8 +7063,7 @@
           <w:color w:val="000000" w:themeColor="text1"/>
           <w:lang w:val="ru-RU"/>
         </w:rPr>
-        <w:lastRenderedPageBreak/>
-        <w:t xml:space="preserve">Диаграмма прецедентов при создании опроса представлена на рис. </w:t>
+        <w:t>Диаграмма прецедентов</w:t>
       </w:r>
       <w:r>
         <w:rPr>
@@ -9095,7 +7071,7 @@
           <w:color w:val="000000" w:themeColor="text1"/>
           <w:lang w:val="ru-RU"/>
         </w:rPr>
-        <w:t>9</w:t>
+        <w:t xml:space="preserve"> при редактировании группы </w:t>
       </w:r>
       <w:r>
         <w:rPr>
@@ -9103,18 +7079,62 @@
           <w:color w:val="000000" w:themeColor="text1"/>
           <w:lang w:val="ru-RU"/>
         </w:rPr>
+        <w:t>пользователей</w:t>
+      </w:r>
+      <w:r>
+        <w:rPr>
+          <w:snapToGrid w:val="0"/>
+          <w:color w:val="000000" w:themeColor="text1"/>
+          <w:lang w:val="ru-RU"/>
+        </w:rPr>
+        <w:t xml:space="preserve"> </w:t>
+      </w:r>
+      <w:r>
+        <w:rPr>
+          <w:snapToGrid w:val="0"/>
+          <w:color w:val="000000" w:themeColor="text1"/>
+          <w:lang w:val="ru-RU"/>
+        </w:rPr>
+        <w:t>представлена на рис. 1</w:t>
+      </w:r>
+      <w:r>
+        <w:rPr>
+          <w:snapToGrid w:val="0"/>
+          <w:color w:val="000000" w:themeColor="text1"/>
+          <w:lang w:val="ru-RU"/>
+        </w:rPr>
+        <w:t>3</w:t>
+      </w:r>
+      <w:r>
+        <w:rPr>
+          <w:snapToGrid w:val="0"/>
+          <w:color w:val="000000" w:themeColor="text1"/>
+          <w:lang w:val="ru-RU"/>
+        </w:rPr>
         <w:t>.</w:t>
       </w:r>
-      <w:r>
-        <w:rPr>
-          <w:noProof/>
+    </w:p>
+    <w:p>
+      <w:pPr>
+        <w:pStyle w:val="Tabletext"/>
+        <w:jc w:val="both"/>
+        <w:rPr>
+          <w:snapToGrid w:val="0"/>
+          <w:color w:val="000000" w:themeColor="text1"/>
+          <w:lang w:val="ru-RU"/>
+        </w:rPr>
+      </w:pPr>
+      <w:r>
+        <w:rPr>
+          <w:snapToGrid w:val="0"/>
+          <w:color w:val="000000" w:themeColor="text1"/>
           <w:lang w:val="ru-RU"/>
         </w:rPr>
         <w:drawing>
-          <wp:inline distT="0" distB="0" distL="0" distR="0" wp14:anchorId="653883F9" wp14:editId="7962ACB3">
-            <wp:extent cx="5943600" cy="1614170"/>
-            <wp:effectExtent l="0" t="0" r="0" b="5080"/>
-            <wp:docPr id="7" name="Рисунок 7"/>
+          <wp:inline distT="0" distB="0" distL="0" distR="0" wp14:anchorId="2C579B10" wp14:editId="0441C463">
+            <wp:extent cx="5173133" cy="1653081"/>
+            <wp:effectExtent l="0" t="0" r="8890" b="4445"/>
+            <wp:docPr id="19" name="Рисунок 19"/>
             <wp:cNvGraphicFramePr>
               <a:graphicFrameLocks xmlns:a="http://schemas.openxmlformats.org/drawingml/2006/main" noChangeAspect="1"/>
             </wp:cNvGraphicFramePr>
@@ -9134,7 +7154,7 @@
                   <pic:spPr>
                     <a:xfrm>
                       <a:off x="0" y="0"/>
-                      <a:ext cx="5943600" cy="1614170"/>
+                      <a:ext cx="5202981" cy="1662619"/>
                     </a:xfrm>
                     <a:prstGeom prst="rect">
                       <a:avLst/>
@@ -9170,7 +7190,7 @@
           <w:szCs w:val="16"/>
           <w:lang w:val="ru-RU"/>
         </w:rPr>
-        <w:t xml:space="preserve">Рис. </w:t>
+        <w:t>Рис. 1</w:t>
       </w:r>
       <w:r>
         <w:rPr>
@@ -9181,7 +7201,7 @@
           <w:szCs w:val="16"/>
           <w:lang w:val="ru-RU"/>
         </w:rPr>
-        <w:t>9</w:t>
+        <w:t>3</w:t>
       </w:r>
       <w:r>
         <w:rPr>
@@ -9192,88 +7212,9 @@
           <w:szCs w:val="16"/>
           <w:lang w:val="ru-RU"/>
         </w:rPr>
-        <w:t>. Диаграмма прецедентов при создании опроса</w:t>
-      </w:r>
-    </w:p>
-    <w:p>
-      <w:pPr>
-        <w:pStyle w:val="Tabletext"/>
-        <w:spacing w:after="240"/>
-        <w:jc w:val="both"/>
-        <w:rPr>
-          <w:snapToGrid w:val="0"/>
-          <w:color w:val="000000" w:themeColor="text1"/>
-          <w:lang w:val="ru-RU"/>
-        </w:rPr>
-      </w:pPr>
-      <w:r>
-        <w:rPr>
-          <w:snapToGrid w:val="0"/>
-          <w:color w:val="000000" w:themeColor="text1"/>
-          <w:lang w:val="ru-RU"/>
-        </w:rPr>
-        <w:t>Диаграмма прецедентов при управлении администраторами групп своими группами представлена на рис. 10.</w:t>
-      </w:r>
-    </w:p>
-    <w:p>
-      <w:pPr>
-        <w:pStyle w:val="Tabletext"/>
-        <w:jc w:val="both"/>
-        <w:rPr>
-          <w:snapToGrid w:val="0"/>
-          <w:color w:val="000000" w:themeColor="text1"/>
-          <w:lang w:val="ru-RU"/>
-        </w:rPr>
-      </w:pPr>
-      <w:r>
-        <w:rPr>
-          <w:noProof/>
-          <w:snapToGrid w:val="0"/>
-          <w:color w:val="000000" w:themeColor="text1"/>
-          <w:lang w:val="ru-RU"/>
-        </w:rPr>
-        <w:drawing>
-          <wp:inline distT="0" distB="0" distL="0" distR="0" wp14:anchorId="55044ED7" wp14:editId="2388D35E">
-            <wp:extent cx="5943600" cy="2237105"/>
-            <wp:effectExtent l="0" t="0" r="0" b="0"/>
-            <wp:docPr id="11" name="Рисунок 11"/>
-            <wp:cNvGraphicFramePr>
-              <a:graphicFrameLocks xmlns:a="http://schemas.openxmlformats.org/drawingml/2006/main" noChangeAspect="1"/>
-            </wp:cNvGraphicFramePr>
-            <a:graphic xmlns:a="http://schemas.openxmlformats.org/drawingml/2006/main">
-              <a:graphicData uri="http://schemas.openxmlformats.org/drawingml/2006/picture">
-                <pic:pic xmlns:pic="http://schemas.openxmlformats.org/drawingml/2006/picture">
-                  <pic:nvPicPr>
-                    <pic:cNvPr id="1" name=""/>
-                    <pic:cNvPicPr/>
-                  </pic:nvPicPr>
-                  <pic:blipFill>
-                    <a:blip r:embed="rId18"/>
-                    <a:stretch>
-                      <a:fillRect/>
-                    </a:stretch>
-                  </pic:blipFill>
-                  <pic:spPr>
-                    <a:xfrm>
-                      <a:off x="0" y="0"/>
-                      <a:ext cx="5943600" cy="2237105"/>
-                    </a:xfrm>
-                    <a:prstGeom prst="rect">
-                      <a:avLst/>
-                    </a:prstGeom>
-                  </pic:spPr>
-                </pic:pic>
-              </a:graphicData>
-            </a:graphic>
-          </wp:inline>
-        </w:drawing>
-      </w:r>
-    </w:p>
-    <w:p>
-      <w:pPr>
-        <w:pStyle w:val="Tabletext"/>
-        <w:spacing w:after="240"/>
-        <w:jc w:val="both"/>
+        <w:t xml:space="preserve">. Диаграмма прецедентов при </w:t>
+      </w:r>
+      <w:r>
         <w:rPr>
           <w:b/>
           <w:snapToGrid w:val="0"/>
@@ -9282,535 +7223,7 @@
           <w:szCs w:val="16"/>
           <w:lang w:val="ru-RU"/>
         </w:rPr>
-      </w:pPr>
-      <w:r>
-        <w:rPr>
-          <w:b/>
-          <w:snapToGrid w:val="0"/>
-          <w:color w:val="000000" w:themeColor="text1"/>
-          <w:sz w:val="16"/>
-          <w:szCs w:val="16"/>
-          <w:lang w:val="ru-RU"/>
-        </w:rPr>
-        <w:t>Рис. 10. Диаграмма прецедентов при управлении своими группами</w:t>
-      </w:r>
-    </w:p>
-    <w:p>
-      <w:pPr>
-        <w:pStyle w:val="Tabletext"/>
-        <w:jc w:val="both"/>
-        <w:rPr>
-          <w:snapToGrid w:val="0"/>
-          <w:color w:val="000000" w:themeColor="text1"/>
-          <w:lang w:val="ru-RU"/>
-        </w:rPr>
-      </w:pPr>
-      <w:r>
-        <w:rPr>
-          <w:snapToGrid w:val="0"/>
-          <w:color w:val="000000" w:themeColor="text1"/>
-          <w:lang w:val="ru-RU"/>
-        </w:rPr>
-        <w:t>Диаграмма прецедентов</w:t>
-      </w:r>
-      <w:r>
-        <w:rPr>
-          <w:snapToGrid w:val="0"/>
-          <w:color w:val="000000" w:themeColor="text1"/>
-          <w:lang w:val="ru-RU"/>
-        </w:rPr>
-        <w:t xml:space="preserve"> при создании группы </w:t>
-      </w:r>
-      <w:r>
-        <w:rPr>
-          <w:snapToGrid w:val="0"/>
-          <w:color w:val="000000" w:themeColor="text1"/>
-          <w:lang w:val="ru-RU"/>
-        </w:rPr>
-        <w:t>пользователей</w:t>
-      </w:r>
-      <w:r>
-        <w:rPr>
-          <w:snapToGrid w:val="0"/>
-          <w:color w:val="000000" w:themeColor="text1"/>
-          <w:lang w:val="ru-RU"/>
-        </w:rPr>
-        <w:t xml:space="preserve"> </w:t>
-      </w:r>
-      <w:r>
-        <w:rPr>
-          <w:snapToGrid w:val="0"/>
-          <w:color w:val="000000" w:themeColor="text1"/>
-          <w:lang w:val="ru-RU"/>
-        </w:rPr>
-        <w:t>представлена на рис. 1</w:t>
-      </w:r>
-      <w:r>
-        <w:rPr>
-          <w:snapToGrid w:val="0"/>
-          <w:color w:val="000000" w:themeColor="text1"/>
-          <w:lang w:val="ru-RU"/>
-        </w:rPr>
-        <w:t>2</w:t>
-      </w:r>
-      <w:r>
-        <w:rPr>
-          <w:snapToGrid w:val="0"/>
-          <w:color w:val="000000" w:themeColor="text1"/>
-          <w:lang w:val="ru-RU"/>
-        </w:rPr>
-        <w:t>.</w:t>
-      </w:r>
-    </w:p>
-    <w:p>
-      <w:pPr>
-        <w:pStyle w:val="Tabletext"/>
-        <w:jc w:val="both"/>
-        <w:rPr>
-          <w:snapToGrid w:val="0"/>
-          <w:color w:val="000000" w:themeColor="text1"/>
-          <w:lang w:val="ru-RU"/>
-        </w:rPr>
-      </w:pPr>
-      <w:r>
-        <w:rPr>
-          <w:noProof/>
-          <w:snapToGrid w:val="0"/>
-          <w:color w:val="000000" w:themeColor="text1"/>
-          <w:lang w:val="ru-RU"/>
-        </w:rPr>
-        <w:lastRenderedPageBreak/>
-        <w:drawing>
-          <wp:inline distT="0" distB="0" distL="0" distR="0" wp14:anchorId="51E1FD84" wp14:editId="349C6AC8">
-            <wp:extent cx="5943600" cy="3030855"/>
-            <wp:effectExtent l="0" t="0" r="0" b="0"/>
-            <wp:docPr id="13" name="Рисунок 13"/>
-            <wp:cNvGraphicFramePr>
-              <a:graphicFrameLocks xmlns:a="http://schemas.openxmlformats.org/drawingml/2006/main" noChangeAspect="1"/>
-            </wp:cNvGraphicFramePr>
-            <a:graphic xmlns:a="http://schemas.openxmlformats.org/drawingml/2006/main">
-              <a:graphicData uri="http://schemas.openxmlformats.org/drawingml/2006/picture">
-                <pic:pic xmlns:pic="http://schemas.openxmlformats.org/drawingml/2006/picture">
-                  <pic:nvPicPr>
-                    <pic:cNvPr id="1" name=""/>
-                    <pic:cNvPicPr/>
-                  </pic:nvPicPr>
-                  <pic:blipFill>
-                    <a:blip r:embed="rId19"/>
-                    <a:stretch>
-                      <a:fillRect/>
-                    </a:stretch>
-                  </pic:blipFill>
-                  <pic:spPr>
-                    <a:xfrm>
-                      <a:off x="0" y="0"/>
-                      <a:ext cx="5943600" cy="3030855"/>
-                    </a:xfrm>
-                    <a:prstGeom prst="rect">
-                      <a:avLst/>
-                    </a:prstGeom>
-                  </pic:spPr>
-                </pic:pic>
-              </a:graphicData>
-            </a:graphic>
-          </wp:inline>
-        </w:drawing>
-      </w:r>
-    </w:p>
-    <w:p>
-      <w:pPr>
-        <w:pStyle w:val="Tabletext"/>
-        <w:spacing w:after="240"/>
-        <w:jc w:val="both"/>
-        <w:rPr>
-          <w:b/>
-          <w:snapToGrid w:val="0"/>
-          <w:color w:val="000000" w:themeColor="text1"/>
-          <w:sz w:val="16"/>
-          <w:szCs w:val="16"/>
-          <w:lang w:val="ru-RU"/>
-        </w:rPr>
-      </w:pPr>
-      <w:r>
-        <w:rPr>
-          <w:b/>
-          <w:snapToGrid w:val="0"/>
-          <w:color w:val="000000" w:themeColor="text1"/>
-          <w:sz w:val="16"/>
-          <w:szCs w:val="16"/>
-          <w:lang w:val="ru-RU"/>
-        </w:rPr>
-        <w:t>Рис. 1</w:t>
-      </w:r>
-      <w:r>
-        <w:rPr>
-          <w:b/>
-          <w:snapToGrid w:val="0"/>
-          <w:color w:val="000000" w:themeColor="text1"/>
-          <w:sz w:val="16"/>
-          <w:szCs w:val="16"/>
-          <w:lang w:val="ru-RU"/>
-        </w:rPr>
-        <w:t>2</w:t>
-      </w:r>
-      <w:r>
-        <w:rPr>
-          <w:b/>
-          <w:snapToGrid w:val="0"/>
-          <w:color w:val="000000" w:themeColor="text1"/>
-          <w:sz w:val="16"/>
-          <w:szCs w:val="16"/>
-          <w:lang w:val="ru-RU"/>
-        </w:rPr>
-        <w:t xml:space="preserve">. Диаграмма прецедентов при </w:t>
-      </w:r>
-      <w:r>
-        <w:rPr>
-          <w:b/>
-          <w:snapToGrid w:val="0"/>
-          <w:color w:val="000000" w:themeColor="text1"/>
-          <w:sz w:val="16"/>
-          <w:szCs w:val="16"/>
-          <w:lang w:val="ru-RU"/>
-        </w:rPr>
-        <w:t>создании группы пользователей</w:t>
-      </w:r>
-    </w:p>
-    <w:p>
-      <w:pPr>
-        <w:pStyle w:val="Tabletext"/>
-        <w:jc w:val="both"/>
-        <w:rPr>
-          <w:snapToGrid w:val="0"/>
-          <w:color w:val="000000" w:themeColor="text1"/>
-          <w:lang w:val="ru-RU"/>
-        </w:rPr>
-      </w:pPr>
-      <w:r>
-        <w:rPr>
-          <w:snapToGrid w:val="0"/>
-          <w:color w:val="000000" w:themeColor="text1"/>
-          <w:lang w:val="ru-RU"/>
-        </w:rPr>
-        <w:t>Диаграмма прецедентов</w:t>
-      </w:r>
-      <w:r>
-        <w:rPr>
-          <w:snapToGrid w:val="0"/>
-          <w:color w:val="000000" w:themeColor="text1"/>
-          <w:lang w:val="ru-RU"/>
-        </w:rPr>
-        <w:t xml:space="preserve"> при редактировании группы </w:t>
-      </w:r>
-      <w:r>
-        <w:rPr>
-          <w:snapToGrid w:val="0"/>
-          <w:color w:val="000000" w:themeColor="text1"/>
-          <w:lang w:val="ru-RU"/>
-        </w:rPr>
-        <w:t>пользователей</w:t>
-      </w:r>
-      <w:r>
-        <w:rPr>
-          <w:snapToGrid w:val="0"/>
-          <w:color w:val="000000" w:themeColor="text1"/>
-          <w:lang w:val="ru-RU"/>
-        </w:rPr>
-        <w:t xml:space="preserve"> </w:t>
-      </w:r>
-      <w:r>
-        <w:rPr>
-          <w:snapToGrid w:val="0"/>
-          <w:color w:val="000000" w:themeColor="text1"/>
-          <w:lang w:val="ru-RU"/>
-        </w:rPr>
-        <w:t>представлена на рис. 1</w:t>
-      </w:r>
-      <w:r>
-        <w:rPr>
-          <w:snapToGrid w:val="0"/>
-          <w:color w:val="000000" w:themeColor="text1"/>
-          <w:lang w:val="ru-RU"/>
-        </w:rPr>
-        <w:t>3</w:t>
-      </w:r>
-      <w:r>
-        <w:rPr>
-          <w:snapToGrid w:val="0"/>
-          <w:color w:val="000000" w:themeColor="text1"/>
-          <w:lang w:val="ru-RU"/>
-        </w:rPr>
-        <w:t>.</w:t>
-      </w:r>
-    </w:p>
-    <w:p>
-      <w:pPr>
-        <w:pStyle w:val="Tabletext"/>
-        <w:jc w:val="both"/>
-        <w:rPr>
-          <w:snapToGrid w:val="0"/>
-          <w:color w:val="000000" w:themeColor="text1"/>
-          <w:lang w:val="ru-RU"/>
-        </w:rPr>
-      </w:pPr>
-      <w:r>
-        <w:rPr>
-          <w:noProof/>
-          <w:snapToGrid w:val="0"/>
-          <w:color w:val="000000" w:themeColor="text1"/>
-          <w:lang w:val="ru-RU"/>
-        </w:rPr>
-        <w:drawing>
-          <wp:inline distT="0" distB="0" distL="0" distR="0" wp14:anchorId="00D4872C" wp14:editId="70A4ABDB">
-            <wp:extent cx="5943600" cy="1898650"/>
-            <wp:effectExtent l="0" t="0" r="0" b="6350"/>
-            <wp:docPr id="10" name="Рисунок 10"/>
-            <wp:cNvGraphicFramePr>
-              <a:graphicFrameLocks xmlns:a="http://schemas.openxmlformats.org/drawingml/2006/main" noChangeAspect="1"/>
-            </wp:cNvGraphicFramePr>
-            <a:graphic xmlns:a="http://schemas.openxmlformats.org/drawingml/2006/main">
-              <a:graphicData uri="http://schemas.openxmlformats.org/drawingml/2006/picture">
-                <pic:pic xmlns:pic="http://schemas.openxmlformats.org/drawingml/2006/picture">
-                  <pic:nvPicPr>
-                    <pic:cNvPr id="1" name=""/>
-                    <pic:cNvPicPr/>
-                  </pic:nvPicPr>
-                  <pic:blipFill>
-                    <a:blip r:embed="rId20"/>
-                    <a:stretch>
-                      <a:fillRect/>
-                    </a:stretch>
-                  </pic:blipFill>
-                  <pic:spPr>
-                    <a:xfrm>
-                      <a:off x="0" y="0"/>
-                      <a:ext cx="5943600" cy="1898650"/>
-                    </a:xfrm>
-                    <a:prstGeom prst="rect">
-                      <a:avLst/>
-                    </a:prstGeom>
-                  </pic:spPr>
-                </pic:pic>
-              </a:graphicData>
-            </a:graphic>
-          </wp:inline>
-        </w:drawing>
-      </w:r>
-    </w:p>
-    <w:p>
-      <w:pPr>
-        <w:pStyle w:val="Tabletext"/>
-        <w:spacing w:after="240"/>
-        <w:jc w:val="both"/>
-        <w:rPr>
-          <w:b/>
-          <w:snapToGrid w:val="0"/>
-          <w:color w:val="000000" w:themeColor="text1"/>
-          <w:sz w:val="16"/>
-          <w:szCs w:val="16"/>
-          <w:lang w:val="ru-RU"/>
-        </w:rPr>
-      </w:pPr>
-      <w:r>
-        <w:rPr>
-          <w:b/>
-          <w:snapToGrid w:val="0"/>
-          <w:color w:val="000000" w:themeColor="text1"/>
-          <w:sz w:val="16"/>
-          <w:szCs w:val="16"/>
-          <w:lang w:val="ru-RU"/>
-        </w:rPr>
-        <w:t>Рис. 1</w:t>
-      </w:r>
-      <w:r>
-        <w:rPr>
-          <w:b/>
-          <w:snapToGrid w:val="0"/>
-          <w:color w:val="000000" w:themeColor="text1"/>
-          <w:sz w:val="16"/>
-          <w:szCs w:val="16"/>
-          <w:lang w:val="ru-RU"/>
-        </w:rPr>
-        <w:t>3</w:t>
-      </w:r>
-      <w:r>
-        <w:rPr>
-          <w:b/>
-          <w:snapToGrid w:val="0"/>
-          <w:color w:val="000000" w:themeColor="text1"/>
-          <w:sz w:val="16"/>
-          <w:szCs w:val="16"/>
-          <w:lang w:val="ru-RU"/>
-        </w:rPr>
-        <w:t xml:space="preserve">. Диаграмма прецедентов при </w:t>
-      </w:r>
-      <w:r>
-        <w:rPr>
-          <w:b/>
-          <w:snapToGrid w:val="0"/>
-          <w:color w:val="000000" w:themeColor="text1"/>
-          <w:sz w:val="16"/>
-          <w:szCs w:val="16"/>
-          <w:lang w:val="ru-RU"/>
-        </w:rPr>
         <w:t>редактировании группы пользователей</w:t>
-      </w:r>
-    </w:p>
-    <w:p>
-      <w:pPr>
-        <w:widowControl/>
-        <w:spacing w:line="240" w:lineRule="auto"/>
-        <w:rPr>
-          <w:snapToGrid w:val="0"/>
-          <w:color w:val="000000" w:themeColor="text1"/>
-          <w:lang w:val="ru-RU"/>
-        </w:rPr>
-      </w:pPr>
-      <w:r>
-        <w:rPr>
-          <w:snapToGrid w:val="0"/>
-          <w:color w:val="000000" w:themeColor="text1"/>
-          <w:lang w:val="ru-RU"/>
-        </w:rPr>
-        <w:br w:type="page"/>
-      </w:r>
-    </w:p>
-    <w:p>
-      <w:pPr>
-        <w:pStyle w:val="Tabletext"/>
-        <w:jc w:val="both"/>
-        <w:rPr>
-          <w:snapToGrid w:val="0"/>
-          <w:color w:val="000000" w:themeColor="text1"/>
-          <w:lang w:val="ru-RU"/>
-        </w:rPr>
-      </w:pPr>
-      <w:r>
-        <w:rPr>
-          <w:snapToGrid w:val="0"/>
-          <w:color w:val="000000" w:themeColor="text1"/>
-          <w:lang w:val="ru-RU"/>
-        </w:rPr>
-        <w:lastRenderedPageBreak/>
-        <w:t>Диаграмма прецедентов при управлении категориями объявлений представлена на рис. 1</w:t>
-      </w:r>
-      <w:r>
-        <w:rPr>
-          <w:snapToGrid w:val="0"/>
-          <w:color w:val="000000" w:themeColor="text1"/>
-          <w:lang w:val="ru-RU"/>
-        </w:rPr>
-        <w:t>4</w:t>
-      </w:r>
-      <w:r>
-        <w:rPr>
-          <w:snapToGrid w:val="0"/>
-          <w:color w:val="000000" w:themeColor="text1"/>
-          <w:lang w:val="ru-RU"/>
-        </w:rPr>
-        <w:t>.</w:t>
-      </w:r>
-    </w:p>
-    <w:p>
-      <w:pPr>
-        <w:pStyle w:val="Tabletext"/>
-        <w:jc w:val="both"/>
-        <w:rPr>
-          <w:snapToGrid w:val="0"/>
-          <w:color w:val="000000" w:themeColor="text1"/>
-          <w:lang w:val="ru-RU"/>
-        </w:rPr>
-      </w:pPr>
-      <w:r>
-        <w:rPr>
-          <w:noProof/>
-          <w:snapToGrid w:val="0"/>
-          <w:color w:val="000000" w:themeColor="text1"/>
-          <w:lang w:val="ru-RU"/>
-        </w:rPr>
-        <w:drawing>
-          <wp:inline distT="0" distB="0" distL="0" distR="0" wp14:anchorId="42D87DCE" wp14:editId="063459C5">
-            <wp:extent cx="5943600" cy="1845310"/>
-            <wp:effectExtent l="0" t="0" r="0" b="2540"/>
-            <wp:docPr id="15" name="Рисунок 15"/>
-            <wp:cNvGraphicFramePr>
-              <a:graphicFrameLocks xmlns:a="http://schemas.openxmlformats.org/drawingml/2006/main" noChangeAspect="1"/>
-            </wp:cNvGraphicFramePr>
-            <a:graphic xmlns:a="http://schemas.openxmlformats.org/drawingml/2006/main">
-              <a:graphicData uri="http://schemas.openxmlformats.org/drawingml/2006/picture">
-                <pic:pic xmlns:pic="http://schemas.openxmlformats.org/drawingml/2006/picture">
-                  <pic:nvPicPr>
-                    <pic:cNvPr id="1" name=""/>
-                    <pic:cNvPicPr/>
-                  </pic:nvPicPr>
-                  <pic:blipFill>
-                    <a:blip r:embed="rId21"/>
-                    <a:stretch>
-                      <a:fillRect/>
-                    </a:stretch>
-                  </pic:blipFill>
-                  <pic:spPr>
-                    <a:xfrm>
-                      <a:off x="0" y="0"/>
-                      <a:ext cx="5943600" cy="1845310"/>
-                    </a:xfrm>
-                    <a:prstGeom prst="rect">
-                      <a:avLst/>
-                    </a:prstGeom>
-                  </pic:spPr>
-                </pic:pic>
-              </a:graphicData>
-            </a:graphic>
-          </wp:inline>
-        </w:drawing>
-      </w:r>
-    </w:p>
-    <w:p>
-      <w:pPr>
-        <w:pStyle w:val="Tabletext"/>
-        <w:spacing w:after="240"/>
-        <w:jc w:val="both"/>
-        <w:rPr>
-          <w:b/>
-          <w:snapToGrid w:val="0"/>
-          <w:color w:val="000000" w:themeColor="text1"/>
-          <w:sz w:val="16"/>
-          <w:szCs w:val="16"/>
-          <w:lang w:val="ru-RU"/>
-        </w:rPr>
-      </w:pPr>
-      <w:r>
-        <w:rPr>
-          <w:b/>
-          <w:snapToGrid w:val="0"/>
-          <w:color w:val="000000" w:themeColor="text1"/>
-          <w:sz w:val="16"/>
-          <w:szCs w:val="16"/>
-          <w:lang w:val="ru-RU"/>
-        </w:rPr>
-        <w:t>Рис. 1</w:t>
-      </w:r>
-      <w:r>
-        <w:rPr>
-          <w:b/>
-          <w:snapToGrid w:val="0"/>
-          <w:color w:val="000000" w:themeColor="text1"/>
-          <w:sz w:val="16"/>
-          <w:szCs w:val="16"/>
-          <w:lang w:val="ru-RU"/>
-        </w:rPr>
-        <w:t>4</w:t>
-      </w:r>
-      <w:r>
-        <w:rPr>
-          <w:b/>
-          <w:snapToGrid w:val="0"/>
-          <w:color w:val="000000" w:themeColor="text1"/>
-          <w:sz w:val="16"/>
-          <w:szCs w:val="16"/>
-          <w:lang w:val="ru-RU"/>
-        </w:rPr>
-        <w:t>. Диаграмма прецедентов при управлении категориями объявлений</w:t>
       </w:r>
     </w:p>
     <w:bookmarkEnd w:id="1"/>
@@ -9832,7 +7245,7 @@
         <w:br w:type="page"/>
       </w:r>
       <w:bookmarkStart w:id="6" w:name="_Toc146820758"/>
-      <w:bookmarkStart w:id="7" w:name="_Toc167204788"/>
+      <w:bookmarkStart w:id="7" w:name="_Toc167205666"/>
       <w:r>
         <w:rPr>
           <w:color w:val="000000" w:themeColor="text1"/>
@@ -11876,7 +9289,6 @@
               <w:jc w:val="center"/>
             </w:pPr>
             <w:r>
-              <w:lastRenderedPageBreak/>
               <w:t>15</w:t>
             </w:r>
           </w:p>
@@ -12086,6 +9498,7 @@
               <w:rPr>
                 <w:color w:val="000000" w:themeColor="text1"/>
                 <w:highlight w:val="red"/>
+                <w:lang w:val="ru-RU"/>
               </w:rPr>
             </w:pPr>
             <w:r>
@@ -12202,6 +9615,7 @@
               <w:rPr>
                 <w:color w:val="000000" w:themeColor="text1"/>
                 <w:highlight w:val="red"/>
+                <w:lang w:val="ru-RU"/>
               </w:rPr>
             </w:pPr>
             <w:r>
@@ -16693,7 +14107,7 @@
         <w:br w:type="page"/>
       </w:r>
       <w:bookmarkStart w:id="8" w:name="_Toc146820759"/>
-      <w:bookmarkStart w:id="9" w:name="_Toc167204789"/>
+      <w:bookmarkStart w:id="9" w:name="_Toc167205667"/>
       <w:r>
         <w:rPr>
           <w:color w:val="000000" w:themeColor="text1"/>
@@ -16720,7 +14134,7 @@
         </w:rPr>
       </w:pPr>
       <w:bookmarkStart w:id="10" w:name="_Toc146820760"/>
-      <w:bookmarkStart w:id="11" w:name="_Toc167204790"/>
+      <w:bookmarkStart w:id="11" w:name="_Toc167205668"/>
       <w:r>
         <w:rPr>
           <w:lang w:val="ru-RU"/>
@@ -17016,7 +14430,7 @@
         </w:rPr>
       </w:pPr>
       <w:bookmarkStart w:id="12" w:name="_Toc146820761"/>
-      <w:bookmarkStart w:id="13" w:name="_Toc167204791"/>
+      <w:bookmarkStart w:id="13" w:name="_Toc167205669"/>
       <w:r>
         <w:rPr>
           <w:lang w:val="ru-RU"/>
@@ -17405,8 +14819,8 @@
           <w:lang w:val="ru-RU"/>
         </w:rPr>
       </w:pPr>
-      <w:bookmarkStart w:id="14" w:name="_Toc167204793"/>
-      <w:bookmarkStart w:id="15" w:name="_Toc146820764"/>
+      <w:bookmarkStart w:id="14" w:name="_Toc146820764"/>
+      <w:bookmarkStart w:id="15" w:name="_Toc167205670"/>
       <w:r>
         <w:rPr>
           <w:lang w:val="ru-RU"/>
@@ -17425,7 +14839,7 @@
         </w:rPr>
         <w:t>. Получить уведомление о новом объявлении</w:t>
       </w:r>
-      <w:bookmarkEnd w:id="14"/>
+      <w:bookmarkEnd w:id="15"/>
     </w:p>
     <w:tbl>
       <w:tblPr>
@@ -17615,8 +15029,8 @@
         </w:rPr>
       </w:pPr>
       <w:bookmarkStart w:id="16" w:name="_Toc146820765"/>
-      <w:bookmarkStart w:id="17" w:name="_Toc167204799"/>
-      <w:bookmarkEnd w:id="15"/>
+      <w:bookmarkStart w:id="17" w:name="_Toc167205671"/>
+      <w:bookmarkEnd w:id="14"/>
       <w:r>
         <w:rPr>
           <w:lang w:val="ru-RU"/>
@@ -17914,7 +15328,7 @@
         </w:rPr>
       </w:pPr>
       <w:bookmarkStart w:id="18" w:name="_Toc146820766"/>
-      <w:bookmarkStart w:id="19" w:name="_Toc167204800"/>
+      <w:bookmarkStart w:id="19" w:name="_Toc167205672"/>
       <w:r>
         <w:rPr>
           <w:lang w:val="ru-RU"/>
@@ -18307,7 +15721,7 @@
         </w:rPr>
       </w:pPr>
       <w:bookmarkStart w:id="20" w:name="_Toc146820767"/>
-      <w:bookmarkStart w:id="21" w:name="_Toc167204801"/>
+      <w:bookmarkStart w:id="21" w:name="_Toc167205673"/>
       <w:r>
         <w:rPr>
           <w:lang w:val="ru-RU"/>
@@ -18568,7 +15982,7 @@
         </w:rPr>
       </w:pPr>
       <w:bookmarkStart w:id="22" w:name="_Toc146820768"/>
-      <w:bookmarkStart w:id="23" w:name="_Toc167204802"/>
+      <w:bookmarkStart w:id="23" w:name="_Toc167205674"/>
       <w:r>
         <w:rPr>
           <w:lang w:val="ru-RU"/>
@@ -18851,7 +16265,7 @@
         </w:rPr>
       </w:pPr>
       <w:bookmarkStart w:id="24" w:name="_Toc146820769"/>
-      <w:bookmarkStart w:id="25" w:name="_Toc167204803"/>
+      <w:bookmarkStart w:id="25" w:name="_Toc167205675"/>
       <w:r>
         <w:rPr>
           <w:lang w:val="ru-RU"/>
@@ -19121,7 +16535,7 @@
         </w:rPr>
       </w:pPr>
       <w:bookmarkStart w:id="26" w:name="_Toc146820771"/>
-      <w:bookmarkStart w:id="27" w:name="_Toc167204804"/>
+      <w:bookmarkStart w:id="27" w:name="_Toc167205676"/>
       <w:r>
         <w:rPr>
           <w:lang w:val="ru-RU"/>
@@ -19337,7 +16751,7 @@
         </w:rPr>
       </w:pPr>
       <w:bookmarkStart w:id="28" w:name="_Toc146820775"/>
-      <w:bookmarkStart w:id="29" w:name="_Toc167204808"/>
+      <w:bookmarkStart w:id="29" w:name="_Toc167205677"/>
       <w:r>
         <w:rPr>
           <w:lang w:val="ru-RU"/>
@@ -19547,7 +16961,7 @@
         </w:rPr>
       </w:pPr>
       <w:bookmarkStart w:id="30" w:name="_Toc146820782"/>
-      <w:bookmarkStart w:id="31" w:name="_Toc167204809"/>
+      <w:bookmarkStart w:id="31" w:name="_Toc167205678"/>
       <w:r>
         <w:rPr>
           <w:lang w:val="ru-RU"/>
@@ -19822,15 +17236,15 @@
           <w:lang w:val="ru-RU"/>
         </w:rPr>
       </w:pPr>
-      <w:bookmarkStart w:id="32" w:name="_Toc167204810"/>
-      <w:bookmarkStart w:id="33" w:name="_Toc146820783"/>
+      <w:bookmarkStart w:id="32" w:name="_Toc146820783"/>
+      <w:bookmarkStart w:id="33" w:name="_Toc167205679"/>
       <w:r>
         <w:rPr>
           <w:lang w:val="ru-RU"/>
         </w:rPr>
         <w:t>E-2.1.4. Установить блокировку результатов до закрытия голосования</w:t>
       </w:r>
-      <w:bookmarkEnd w:id="32"/>
+      <w:bookmarkEnd w:id="33"/>
     </w:p>
     <w:tbl>
       <w:tblPr>
@@ -20057,7 +17471,7 @@
           <w:lang w:val="ru-RU"/>
         </w:rPr>
       </w:pPr>
-      <w:bookmarkStart w:id="34" w:name="_Toc167204811"/>
+      <w:bookmarkStart w:id="34" w:name="_Toc167205680"/>
       <w:r>
         <w:rPr>
           <w:lang w:val="ru-RU"/>
@@ -20082,7 +17496,7 @@
         </w:rPr>
         <w:t>Редактировать объявление</w:t>
       </w:r>
-      <w:bookmarkEnd w:id="33"/>
+      <w:bookmarkEnd w:id="32"/>
       <w:bookmarkEnd w:id="34"/>
     </w:p>
     <w:tbl>
@@ -20543,7 +17957,7 @@
         </w:rPr>
       </w:pPr>
       <w:bookmarkStart w:id="35" w:name="_Toc146820784"/>
-      <w:bookmarkStart w:id="36" w:name="_Toc167204812"/>
+      <w:bookmarkStart w:id="36" w:name="_Toc167205681"/>
       <w:r>
         <w:rPr>
           <w:lang w:val="ru-RU"/>
@@ -20750,7 +18164,7 @@
         </w:rPr>
       </w:pPr>
       <w:bookmarkStart w:id="37" w:name="_Toc146820785"/>
-      <w:bookmarkStart w:id="38" w:name="_Toc167204813"/>
+      <w:bookmarkStart w:id="38" w:name="_Toc167205682"/>
       <w:r>
         <w:rPr>
           <w:lang w:val="ru-RU"/>
@@ -20978,7 +18392,7 @@
         </w:rPr>
       </w:pPr>
       <w:bookmarkStart w:id="39" w:name="_Toc146820786"/>
-      <w:bookmarkStart w:id="40" w:name="_Toc167204814"/>
+      <w:bookmarkStart w:id="40" w:name="_Toc167205683"/>
       <w:r>
         <w:rPr>
           <w:lang w:val="ru-RU"/>
@@ -21210,7 +18624,7 @@
         </w:rPr>
       </w:pPr>
       <w:bookmarkStart w:id="41" w:name="_Toc146820789"/>
-      <w:bookmarkStart w:id="42" w:name="_Toc167204815"/>
+      <w:bookmarkStart w:id="42" w:name="_Toc167205684"/>
       <w:r>
         <w:rPr>
           <w:lang w:val="ru-RU"/>
@@ -21471,7 +18885,7 @@
         </w:rPr>
       </w:pPr>
       <w:bookmarkStart w:id="43" w:name="_Toc146820792"/>
-      <w:bookmarkStart w:id="44" w:name="_Toc167204818"/>
+      <w:bookmarkStart w:id="44" w:name="_Toc167205685"/>
       <w:r>
         <w:rPr>
           <w:lang w:val="ru-RU"/>
@@ -21697,7 +19111,7 @@
         </w:rPr>
       </w:pPr>
       <w:bookmarkStart w:id="46" w:name="_Toc146820797"/>
-      <w:bookmarkStart w:id="47" w:name="_Toc167204820"/>
+      <w:bookmarkStart w:id="47" w:name="_Toc167205686"/>
       <w:bookmarkEnd w:id="45"/>
       <w:r>
         <w:rPr>
@@ -21950,7 +19364,7 @@
         </w:rPr>
       </w:pPr>
       <w:bookmarkStart w:id="48" w:name="_Toc146820798"/>
-      <w:bookmarkStart w:id="49" w:name="_Toc167204821"/>
+      <w:bookmarkStart w:id="49" w:name="_Toc167205687"/>
       <w:r>
         <w:rPr>
           <w:lang w:val="ru-RU"/>
@@ -22158,7 +19572,7 @@
         </w:rPr>
       </w:pPr>
       <w:bookmarkStart w:id="50" w:name="_Toc146820799"/>
-      <w:bookmarkStart w:id="51" w:name="_Toc167204822"/>
+      <w:bookmarkStart w:id="51" w:name="_Toc167205688"/>
       <w:r>
         <w:rPr>
           <w:lang w:val="ru-RU"/>
@@ -22395,7 +19809,7 @@
         </w:rPr>
       </w:pPr>
       <w:bookmarkStart w:id="52" w:name="_Toc146820800"/>
-      <w:bookmarkStart w:id="53" w:name="_Toc167204823"/>
+      <w:bookmarkStart w:id="53" w:name="_Toc167205689"/>
       <w:r>
         <w:rPr>
           <w:lang w:val="ru-RU"/>
@@ -22710,7 +20124,7 @@
         </w:rPr>
       </w:pPr>
       <w:bookmarkStart w:id="54" w:name="_Toc146820801"/>
-      <w:bookmarkStart w:id="55" w:name="_Toc167204824"/>
+      <w:bookmarkStart w:id="55" w:name="_Toc167205690"/>
       <w:r>
         <w:rPr>
           <w:lang w:val="ru-RU"/>
@@ -22938,7 +20352,7 @@
         </w:rPr>
       </w:pPr>
       <w:bookmarkStart w:id="56" w:name="_Toc146820802"/>
-      <w:bookmarkStart w:id="57" w:name="_Toc167204825"/>
+      <w:bookmarkStart w:id="57" w:name="_Toc167205691"/>
       <w:r>
         <w:rPr>
           <w:lang w:val="ru-RU"/>
@@ -23092,7 +20506,6 @@
           <w:i/>
           <w:lang w:val="ru-RU"/>
         </w:rPr>
-        <w:lastRenderedPageBreak/>
         <w:t>Основное действующее лицо</w:t>
       </w:r>
       <w:r>
@@ -23149,7 +20562,7 @@
         </w:rPr>
       </w:pPr>
       <w:bookmarkStart w:id="58" w:name="_Toc146820803"/>
-      <w:bookmarkStart w:id="59" w:name="_Toc167204826"/>
+      <w:bookmarkStart w:id="59" w:name="_Toc167205692"/>
       <w:r>
         <w:rPr>
           <w:lang w:val="ru-RU"/>
@@ -23356,7 +20769,7 @@
         </w:rPr>
       </w:pPr>
       <w:bookmarkStart w:id="60" w:name="_Toc146820804"/>
-      <w:bookmarkStart w:id="61" w:name="_Toc167204827"/>
+      <w:bookmarkStart w:id="61" w:name="_Toc167205693"/>
       <w:r>
         <w:rPr>
           <w:lang w:val="ru-RU"/>
@@ -23677,7 +21090,7 @@
         </w:rPr>
       </w:pPr>
       <w:bookmarkStart w:id="62" w:name="_Toc146820805"/>
-      <w:bookmarkStart w:id="63" w:name="_Toc167204828"/>
+      <w:bookmarkStart w:id="63" w:name="_Toc167205694"/>
       <w:r>
         <w:rPr>
           <w:lang w:val="ru-RU"/>
@@ -23956,7 +21369,7 @@
         </w:rPr>
       </w:pPr>
       <w:bookmarkStart w:id="64" w:name="_Toc146820806"/>
-      <w:bookmarkStart w:id="65" w:name="_Toc167204829"/>
+      <w:bookmarkStart w:id="65" w:name="_Toc167205695"/>
       <w:r>
         <w:rPr>
           <w:lang w:val="ru-RU"/>
@@ -24164,7 +21577,7 @@
         </w:rPr>
       </w:pPr>
       <w:bookmarkStart w:id="66" w:name="_Toc146820807"/>
-      <w:bookmarkStart w:id="67" w:name="_Toc167204830"/>
+      <w:bookmarkStart w:id="67" w:name="_Toc167205696"/>
       <w:r>
         <w:rPr>
           <w:lang w:val="ru-RU"/>
@@ -24401,7 +21814,7 @@
         </w:rPr>
       </w:pPr>
       <w:bookmarkStart w:id="68" w:name="_Toc146820808"/>
-      <w:bookmarkStart w:id="69" w:name="_Toc167204831"/>
+      <w:bookmarkStart w:id="69" w:name="_Toc167205697"/>
       <w:r>
         <w:rPr>
           <w:lang w:val="ru-RU"/>
@@ -24625,15 +22038,15 @@
           <w:lang w:val="ru-RU"/>
         </w:rPr>
       </w:pPr>
-      <w:bookmarkStart w:id="70" w:name="_Toc167204832"/>
-      <w:bookmarkStart w:id="71" w:name="_Toc146820809"/>
+      <w:bookmarkStart w:id="70" w:name="_Toc146820809"/>
+      <w:bookmarkStart w:id="71" w:name="_Toc167205698"/>
       <w:r>
         <w:rPr>
           <w:lang w:val="ru-RU"/>
         </w:rPr>
         <w:t>E-2. Управление опросами</w:t>
       </w:r>
-      <w:bookmarkEnd w:id="70"/>
+      <w:bookmarkEnd w:id="71"/>
     </w:p>
     <w:tbl>
       <w:tblPr>
@@ -24889,7 +22302,7 @@
         </w:rPr>
       </w:pPr>
       <w:bookmarkStart w:id="72" w:name="_Toc146820776"/>
-      <w:bookmarkStart w:id="73" w:name="_Toc167204833"/>
+      <w:bookmarkStart w:id="73" w:name="_Toc167205699"/>
       <w:r>
         <w:rPr>
           <w:lang w:val="ru-RU"/>
@@ -25100,7 +22513,7 @@
         </w:rPr>
       </w:pPr>
       <w:bookmarkStart w:id="74" w:name="_Toc146820777"/>
-      <w:bookmarkStart w:id="75" w:name="_Toc167204834"/>
+      <w:bookmarkStart w:id="75" w:name="_Toc167205700"/>
       <w:r>
         <w:rPr>
           <w:lang w:val="ru-RU"/>
@@ -25313,7 +22726,7 @@
         </w:rPr>
       </w:pPr>
       <w:bookmarkStart w:id="76" w:name="_Toc146820778"/>
-      <w:bookmarkStart w:id="77" w:name="_Toc167204835"/>
+      <w:bookmarkStart w:id="77" w:name="_Toc167205701"/>
       <w:r>
         <w:rPr>
           <w:lang w:val="ru-RU"/>
@@ -25526,7 +22939,7 @@
         </w:rPr>
       </w:pPr>
       <w:bookmarkStart w:id="78" w:name="_Toc146820780"/>
-      <w:bookmarkStart w:id="79" w:name="_Toc167204836"/>
+      <w:bookmarkStart w:id="79" w:name="_Toc167205702"/>
       <w:r>
         <w:rPr>
           <w:lang w:val="ru-RU"/>
@@ -25799,7 +23212,7 @@
         </w:rPr>
       </w:pPr>
       <w:bookmarkStart w:id="80" w:name="_Toc146820779"/>
-      <w:bookmarkStart w:id="81" w:name="_Toc167204837"/>
+      <w:bookmarkStart w:id="81" w:name="_Toc167205703"/>
       <w:r>
         <w:rPr>
           <w:lang w:val="ru-RU"/>
@@ -26070,7 +23483,7 @@
         </w:rPr>
       </w:pPr>
       <w:bookmarkStart w:id="82" w:name="_Toc146820794"/>
-      <w:bookmarkStart w:id="83" w:name="_Toc167204838"/>
+      <w:bookmarkStart w:id="83" w:name="_Toc167205704"/>
       <w:r>
         <w:rPr>
           <w:lang w:val="ru-RU"/>
@@ -26487,7 +23900,7 @@
         </w:rPr>
       </w:pPr>
       <w:bookmarkStart w:id="84" w:name="_Toc146820796"/>
-      <w:bookmarkStart w:id="85" w:name="_Toc167204840"/>
+      <w:bookmarkStart w:id="85" w:name="_Toc167205705"/>
       <w:r>
         <w:rPr>
           <w:lang w:val="ru-RU"/>
@@ -26702,7 +24115,7 @@
           <w:lang w:val="ru-RU"/>
         </w:rPr>
       </w:pPr>
-      <w:bookmarkStart w:id="86" w:name="_Toc167204841"/>
+      <w:bookmarkStart w:id="86" w:name="_Toc167205706"/>
       <w:r>
         <w:rPr>
           <w:lang w:val="ru-RU"/>
@@ -26721,7 +24134,7 @@
         </w:rPr>
         <w:t>группами</w:t>
       </w:r>
-      <w:bookmarkEnd w:id="71"/>
+      <w:bookmarkEnd w:id="70"/>
       <w:bookmarkEnd w:id="86"/>
     </w:p>
     <w:tbl>
@@ -26994,8 +24407,8 @@
         </w:rPr>
       </w:pPr>
       <w:bookmarkStart w:id="87" w:name="_Toc146820816"/>
-      <w:bookmarkStart w:id="88" w:name="_Toc167204842"/>
-      <w:bookmarkStart w:id="89" w:name="_Toc146820810"/>
+      <w:bookmarkStart w:id="88" w:name="_Toc146820810"/>
+      <w:bookmarkStart w:id="89" w:name="_Toc167205707"/>
       <w:r>
         <w:t>G</w:t>
       </w:r>
@@ -27021,7 +24434,7 @@
         </w:rPr>
         <w:t>Создать группу пользователей</w:t>
       </w:r>
-      <w:bookmarkEnd w:id="88"/>
+      <w:bookmarkEnd w:id="89"/>
     </w:p>
     <w:tbl>
       <w:tblPr>
@@ -27225,7 +24638,7 @@
           <w:lang w:val="ru-RU"/>
         </w:rPr>
       </w:pPr>
-      <w:bookmarkStart w:id="90" w:name="_Toc167204843"/>
+      <w:bookmarkStart w:id="90" w:name="_Toc167205708"/>
       <w:r>
         <w:t>G</w:t>
       </w:r>
@@ -27475,7 +24888,7 @@
           <w:lang w:val="ru-RU"/>
         </w:rPr>
       </w:pPr>
-      <w:bookmarkStart w:id="91" w:name="_Toc167204844"/>
+      <w:bookmarkStart w:id="91" w:name="_Toc167205709"/>
       <w:r>
         <w:t>G</w:t>
       </w:r>
@@ -27716,7 +25129,7 @@
           <w:lang w:val="ru-RU"/>
         </w:rPr>
       </w:pPr>
-      <w:bookmarkStart w:id="92" w:name="_Toc167204845"/>
+      <w:bookmarkStart w:id="92" w:name="_Toc167205710"/>
       <w:r>
         <w:t>G</w:t>
       </w:r>
@@ -27960,7 +25373,7 @@
           <w:lang w:val="ru-RU"/>
         </w:rPr>
       </w:pPr>
-      <w:bookmarkStart w:id="93" w:name="_Toc167204846"/>
+      <w:bookmarkStart w:id="93" w:name="_Toc167205711"/>
       <w:r>
         <w:t>G</w:t>
       </w:r>
@@ -28199,7 +25612,7 @@
           <w:lang w:val="ru-RU"/>
         </w:rPr>
       </w:pPr>
-      <w:bookmarkStart w:id="94" w:name="_Toc167204847"/>
+      <w:bookmarkStart w:id="94" w:name="_Toc167205712"/>
       <w:r>
         <w:t>G</w:t>
       </w:r>
@@ -28441,7 +25854,7 @@
         </w:rPr>
       </w:pPr>
       <w:bookmarkStart w:id="95" w:name="_Toc146820814"/>
-      <w:bookmarkStart w:id="96" w:name="_Toc167204848"/>
+      <w:bookmarkStart w:id="96" w:name="_Toc167205713"/>
       <w:r>
         <w:t>G</w:t>
       </w:r>
@@ -28689,7 +26102,7 @@
           <w:lang w:val="ru-RU"/>
         </w:rPr>
       </w:pPr>
-      <w:bookmarkStart w:id="97" w:name="_Toc167204849"/>
+      <w:bookmarkStart w:id="97" w:name="_Toc167205714"/>
       <w:r>
         <w:t>G</w:t>
       </w:r>
@@ -28909,7 +26322,7 @@
           <w:lang w:val="ru-RU"/>
         </w:rPr>
       </w:pPr>
-      <w:bookmarkStart w:id="98" w:name="_Toc167204850"/>
+      <w:bookmarkStart w:id="98" w:name="_Toc167205715"/>
       <w:r>
         <w:t>G</w:t>
       </w:r>
@@ -29123,7 +26536,7 @@
           <w:lang w:val="ru-RU"/>
         </w:rPr>
       </w:pPr>
-      <w:bookmarkStart w:id="99" w:name="_Toc167204851"/>
+      <w:bookmarkStart w:id="99" w:name="_Toc167205716"/>
       <w:r>
         <w:rPr>
           <w:lang w:val="ru-RU"/>
@@ -29282,7 +26695,6 @@
           <w:i/>
           <w:lang w:val="ru-RU"/>
         </w:rPr>
-        <w:lastRenderedPageBreak/>
         <w:t>Основное действующее лицо</w:t>
       </w:r>
       <w:r>
@@ -29374,7 +26786,7 @@
           <w:lang w:val="ru-RU"/>
         </w:rPr>
       </w:pPr>
-      <w:bookmarkStart w:id="100" w:name="_Toc167204852"/>
+      <w:bookmarkStart w:id="100" w:name="_Toc167205717"/>
       <w:r>
         <w:t>G</w:t>
       </w:r>
@@ -29594,7 +27006,7 @@
           <w:lang w:val="ru-RU"/>
         </w:rPr>
       </w:pPr>
-      <w:bookmarkStart w:id="101" w:name="_Toc167204853"/>
+      <w:bookmarkStart w:id="101" w:name="_Toc167205718"/>
       <w:r>
         <w:t>G</w:t>
       </w:r>
@@ -29817,7 +27229,7 @@
           <w:lang w:val="ru-RU"/>
         </w:rPr>
       </w:pPr>
-      <w:bookmarkStart w:id="102" w:name="_Toc167204854"/>
+      <w:bookmarkStart w:id="102" w:name="_Toc167205719"/>
       <w:r>
         <w:t>G</w:t>
       </w:r>
@@ -30058,7 +27470,7 @@
           <w:lang w:val="ru-RU"/>
         </w:rPr>
       </w:pPr>
-      <w:bookmarkStart w:id="103" w:name="_Toc167204855"/>
+      <w:bookmarkStart w:id="103" w:name="_Toc167205720"/>
       <w:r>
         <w:rPr>
           <w:lang w:val="ru-RU"/>
@@ -30131,7 +27543,7 @@
         </w:rPr>
         <w:t xml:space="preserve"> группу</w:t>
       </w:r>
-      <w:bookmarkEnd w:id="89"/>
+      <w:bookmarkEnd w:id="88"/>
       <w:bookmarkEnd w:id="103"/>
     </w:p>
     <w:tbl>
@@ -30377,7 +27789,7 @@
         </w:rPr>
       </w:pPr>
       <w:bookmarkStart w:id="104" w:name="_Toc146820811"/>
-      <w:bookmarkStart w:id="105" w:name="_Toc167204856"/>
+      <w:bookmarkStart w:id="105" w:name="_Toc167205721"/>
       <w:r>
         <w:rPr>
           <w:lang w:val="ru-RU"/>
@@ -30685,7 +28097,7 @@
         </w:rPr>
       </w:pPr>
       <w:bookmarkStart w:id="106" w:name="_Toc146820812"/>
-      <w:bookmarkStart w:id="107" w:name="_Toc167204857"/>
+      <w:bookmarkStart w:id="107" w:name="_Toc167205722"/>
       <w:r>
         <w:rPr>
           <w:lang w:val="ru-RU"/>
@@ -31203,8 +28615,8 @@
       </w:pPr>
     </w:p>
     <w:sectPr>
-      <w:headerReference w:type="default" r:id="rId22"/>
-      <w:footerReference w:type="default" r:id="rId23"/>
+      <w:headerReference w:type="default" r:id="rId18"/>
+      <w:footerReference w:type="default" r:id="rId19"/>
       <w:pgSz w:w="12240" w:h="15840" w:code="1"/>
       <w:pgMar w:top="1440" w:right="1440" w:bottom="1440" w:left="1440" w:header="720" w:footer="720" w:gutter="0"/>
       <w:cols w:space="720"/>
